--- a/documents/Breast_Cancer_Detection_LLD.docx
+++ b/documents/Breast_Cancer_Detection_LLD.docx
@@ -147,36 +147,40 @@
             </w:rPr>
             <w:fldChar w:fldCharType="separate"/>
           </w:r>
-          <w:hyperlink w:anchor="_Toc46757927" w:history="1">
+          <w:hyperlink w:anchor="_Toc47371399" w:history="1">
             <w:r>
               <w:rPr>
                 <w:rStyle w:val="Hyperlink"/>
                 <w:noProof/>
+                <w:highlight w:val="darkGreen"/>
               </w:rPr>
               <w:t>1</w:t>
             </w:r>
             <w:r>
               <w:rPr>
+                <w:rFonts w:eastAsiaTheme="minorEastAsia"/>
+                <w:noProof/>
+                <w:lang w:val="en-US"/>
+              </w:rPr>
+              <w:tab/>
+            </w:r>
+            <w:r>
+              <w:rPr>
                 <w:rStyle w:val="Hyperlink"/>
+                <w:noProof/>
+                <w:highlight w:val="darkGreen"/>
+              </w:rPr>
+              <w:t>Technical Design Document</w:t>
+            </w:r>
+            <w:r>
+              <w:rPr>
+                <w:noProof/>
+                <w:webHidden/>
               </w:rPr>
               <w:tab/>
             </w:r>
             <w:r>
               <w:rPr>
-                <w:rStyle w:val="Hyperlink"/>
-                <w:noProof/>
-              </w:rPr>
-              <w:t>Technical Design Document</w:t>
-            </w:r>
-            <w:r>
-              <w:rPr>
-                <w:noProof/>
-                <w:webHidden/>
-              </w:rPr>
-              <w:tab/>
-            </w:r>
-            <w:r>
-              <w:rPr>
                 <w:noProof/>
                 <w:webHidden/>
               </w:rPr>
@@ -187,7 +191,7 @@
                 <w:noProof/>
                 <w:webHidden/>
               </w:rPr>
-              <w:instrText xml:space="preserve"> PAGEREF _Toc46757927 \h </w:instrText>
+              <w:instrText xml:space="preserve"> PAGEREF _Toc47371399 \h </w:instrText>
             </w:r>
             <w:r>
               <w:rPr>
@@ -231,11 +235,12 @@
               <w:lang w:val="en-US"/>
             </w:rPr>
           </w:pPr>
-          <w:hyperlink w:anchor="_Toc46757928" w:history="1">
+          <w:hyperlink w:anchor="_Toc47371400" w:history="1">
             <w:r>
               <w:rPr>
                 <w:rStyle w:val="Hyperlink"/>
                 <w:noProof/>
+                <w:highlight w:val="darkGreen"/>
               </w:rPr>
               <w:t>1.</w:t>
             </w:r>
@@ -251,11 +256,10 @@
               <w:rPr>
                 <w:rStyle w:val="Hyperlink"/>
                 <w:noProof/>
+                <w:highlight w:val="darkGreen"/>
               </w:rPr>
               <w:t>Introduction</w:t>
             </w:r>
-            <w:bookmarkStart w:id="0" w:name="_GoBack"/>
-            <w:bookmarkEnd w:id="0"/>
             <w:r>
               <w:rPr>
                 <w:noProof/>
@@ -275,7 +279,7 @@
                 <w:noProof/>
                 <w:webHidden/>
               </w:rPr>
-              <w:instrText xml:space="preserve"> PAGEREF _Toc46757928 \h </w:instrText>
+              <w:instrText xml:space="preserve"> PAGEREF _Toc47371400 \h </w:instrText>
             </w:r>
             <w:r>
               <w:rPr>
@@ -318,11 +322,12 @@
               <w:lang w:val="en-US"/>
             </w:rPr>
           </w:pPr>
-          <w:hyperlink w:anchor="_Toc46757929" w:history="1">
+          <w:hyperlink w:anchor="_Toc47371401" w:history="1">
             <w:r>
               <w:rPr>
                 <w:rStyle w:val="Hyperlink"/>
                 <w:noProof/>
+                <w:highlight w:val="darkGreen"/>
               </w:rPr>
               <w:t>High level objectives</w:t>
             </w:r>
@@ -345,7 +350,7 @@
                 <w:noProof/>
                 <w:webHidden/>
               </w:rPr>
-              <w:instrText xml:space="preserve"> PAGEREF _Toc46757929 \h </w:instrText>
+              <w:instrText xml:space="preserve"> PAGEREF _Toc47371401 \h </w:instrText>
             </w:r>
             <w:r>
               <w:rPr>
@@ -389,11 +394,12 @@
               <w:lang w:val="en-US"/>
             </w:rPr>
           </w:pPr>
-          <w:hyperlink w:anchor="_Toc46757930" w:history="1">
+          <w:hyperlink w:anchor="_Toc47371402" w:history="1">
             <w:r>
               <w:rPr>
                 <w:rStyle w:val="Hyperlink"/>
                 <w:noProof/>
+                <w:highlight w:val="darkGreen"/>
               </w:rPr>
               <w:t>2</w:t>
             </w:r>
@@ -409,6 +415,7 @@
               <w:rPr>
                 <w:rStyle w:val="Hyperlink"/>
                 <w:noProof/>
+                <w:highlight w:val="darkGreen"/>
               </w:rPr>
               <w:t>Workflow Overall</w:t>
             </w:r>
@@ -431,7 +438,7 @@
                 <w:noProof/>
                 <w:webHidden/>
               </w:rPr>
-              <w:instrText xml:space="preserve"> PAGEREF _Toc46757930 \h </w:instrText>
+              <w:instrText xml:space="preserve"> PAGEREF _Toc47371402 \h </w:instrText>
             </w:r>
             <w:r>
               <w:rPr>
@@ -474,11 +481,12 @@
               <w:lang w:val="en-US"/>
             </w:rPr>
           </w:pPr>
-          <w:hyperlink w:anchor="_Toc46757931" w:history="1">
+          <w:hyperlink w:anchor="_Toc47371403" w:history="1">
             <w:r>
               <w:rPr>
                 <w:rStyle w:val="Hyperlink"/>
                 <w:noProof/>
+                <w:highlight w:val="darkGreen"/>
               </w:rPr>
               <w:t>Application Flow</w:t>
             </w:r>
@@ -501,7 +509,7 @@
                 <w:noProof/>
                 <w:webHidden/>
               </w:rPr>
-              <w:instrText xml:space="preserve"> PAGEREF _Toc46757931 \h </w:instrText>
+              <w:instrText xml:space="preserve"> PAGEREF _Toc47371403 \h </w:instrText>
             </w:r>
             <w:r>
               <w:rPr>
@@ -544,11 +552,12 @@
               <w:lang w:val="en-US"/>
             </w:rPr>
           </w:pPr>
-          <w:hyperlink w:anchor="_Toc46757932" w:history="1">
+          <w:hyperlink w:anchor="_Toc47371404" w:history="1">
             <w:r>
               <w:rPr>
                 <w:rStyle w:val="Hyperlink"/>
                 <w:noProof/>
+                <w:highlight w:val="darkGreen"/>
               </w:rPr>
               <w:t>Exception Scenarios Overall</w:t>
             </w:r>
@@ -571,7 +580,7 @@
                 <w:noProof/>
                 <w:webHidden/>
               </w:rPr>
-              <w:instrText xml:space="preserve"> PAGEREF _Toc46757932 \h </w:instrText>
+              <w:instrText xml:space="preserve"> PAGEREF _Toc47371404 \h </w:instrText>
             </w:r>
             <w:r>
               <w:rPr>
@@ -615,11 +624,12 @@
               <w:lang w:val="en-US"/>
             </w:rPr>
           </w:pPr>
-          <w:hyperlink w:anchor="_Toc46757933" w:history="1">
+          <w:hyperlink w:anchor="_Toc47371405" w:history="1">
             <w:r>
               <w:rPr>
                 <w:rStyle w:val="Hyperlink"/>
                 <w:noProof/>
+                <w:highlight w:val="darkGreen"/>
               </w:rPr>
               <w:t>3</w:t>
             </w:r>
@@ -635,6 +645,7 @@
               <w:rPr>
                 <w:rStyle w:val="Hyperlink"/>
                 <w:noProof/>
+                <w:highlight w:val="darkGreen"/>
               </w:rPr>
               <w:t>Workflow Data Ingestion and File Conversion</w:t>
             </w:r>
@@ -657,7 +668,7 @@
                 <w:noProof/>
                 <w:webHidden/>
               </w:rPr>
-              <w:instrText xml:space="preserve"> PAGEREF _Toc46757933 \h </w:instrText>
+              <w:instrText xml:space="preserve"> PAGEREF _Toc47371405 \h </w:instrText>
             </w:r>
             <w:r>
               <w:rPr>
@@ -701,11 +712,12 @@
               <w:lang w:val="en-US"/>
             </w:rPr>
           </w:pPr>
-          <w:hyperlink w:anchor="_Toc46757934" w:history="1">
+          <w:hyperlink w:anchor="_Toc47371406" w:history="1">
             <w:r>
               <w:rPr>
                 <w:rStyle w:val="Hyperlink"/>
                 <w:noProof/>
+                <w:highlight w:val="darkGreen"/>
               </w:rPr>
               <w:t>3.1</w:t>
             </w:r>
@@ -721,8 +733,9 @@
               <w:rPr>
                 <w:rStyle w:val="Hyperlink"/>
                 <w:noProof/>
-              </w:rPr>
-              <w:t>Technical solution design</w:t>
+                <w:highlight w:val="darkGreen"/>
+              </w:rPr>
+              <w:t>Method Definitions</w:t>
             </w:r>
             <w:r>
               <w:rPr>
@@ -743,7 +756,7 @@
                 <w:noProof/>
                 <w:webHidden/>
               </w:rPr>
-              <w:instrText xml:space="preserve"> PAGEREF _Toc46757934 \h </w:instrText>
+              <w:instrText xml:space="preserve"> PAGEREF _Toc47371406 \h </w:instrText>
             </w:r>
             <w:r>
               <w:rPr>
@@ -787,11 +800,12 @@
               <w:lang w:val="en-US"/>
             </w:rPr>
           </w:pPr>
-          <w:hyperlink w:anchor="_Toc46757935" w:history="1">
+          <w:hyperlink w:anchor="_Toc47371407" w:history="1">
             <w:r>
               <w:rPr>
                 <w:rStyle w:val="Hyperlink"/>
                 <w:noProof/>
+                <w:highlight w:val="darkGreen"/>
               </w:rPr>
               <w:t>3.2</w:t>
             </w:r>
@@ -807,8 +821,9 @@
               <w:rPr>
                 <w:rStyle w:val="Hyperlink"/>
                 <w:noProof/>
-              </w:rPr>
-              <w:t>Method Definitions</w:t>
+                <w:highlight w:val="darkGreen"/>
+              </w:rPr>
+              <w:t>Exceptions Scenarios</w:t>
             </w:r>
             <w:r>
               <w:rPr>
@@ -829,7 +844,7 @@
                 <w:noProof/>
                 <w:webHidden/>
               </w:rPr>
-              <w:instrText xml:space="preserve"> PAGEREF _Toc46757935 \h </w:instrText>
+              <w:instrText xml:space="preserve"> PAGEREF _Toc47371407 \h </w:instrText>
             </w:r>
             <w:r>
               <w:rPr>
@@ -850,6 +865,92 @@
                 <w:webHidden/>
               </w:rPr>
               <w:t>7</w:t>
+            </w:r>
+            <w:r>
+              <w:rPr>
+                <w:noProof/>
+                <w:webHidden/>
+              </w:rPr>
+              <w:fldChar w:fldCharType="end"/>
+            </w:r>
+          </w:hyperlink>
+        </w:p>
+        <w:p>
+          <w:pPr>
+            <w:pStyle w:val="TOC1"/>
+            <w:tabs>
+              <w:tab w:val="left" w:pos="440"/>
+              <w:tab w:val="right" w:leader="dot" w:pos="9016"/>
+            </w:tabs>
+            <w:rPr>
+              <w:rFonts w:eastAsiaTheme="minorEastAsia"/>
+              <w:noProof/>
+              <w:lang w:val="en-US"/>
+            </w:rPr>
+          </w:pPr>
+          <w:hyperlink w:anchor="_Toc47371408" w:history="1">
+            <w:r>
+              <w:rPr>
+                <w:rStyle w:val="Hyperlink"/>
+                <w:noProof/>
+              </w:rPr>
+              <w:t>3</w:t>
+            </w:r>
+            <w:r>
+              <w:rPr>
+                <w:rFonts w:eastAsiaTheme="minorEastAsia"/>
+                <w:noProof/>
+                <w:lang w:val="en-US"/>
+              </w:rPr>
+              <w:tab/>
+            </w:r>
+            <w:r>
+              <w:rPr>
+                <w:rStyle w:val="Hyperlink"/>
+                <w:noProof/>
+              </w:rPr>
+              <w:t>Data Profiling</w:t>
+            </w:r>
+            <w:r>
+              <w:rPr>
+                <w:noProof/>
+                <w:webHidden/>
+              </w:rPr>
+              <w:tab/>
+            </w:r>
+            <w:r>
+              <w:rPr>
+                <w:noProof/>
+                <w:webHidden/>
+              </w:rPr>
+              <w:fldChar w:fldCharType="begin"/>
+            </w:r>
+            <w:r>
+              <w:rPr>
+                <w:noProof/>
+                <w:webHidden/>
+              </w:rPr>
+              <w:instrText xml:space="preserve"> PAGEREF _Toc47371408 \h </w:instrText>
+            </w:r>
+            <w:r>
+              <w:rPr>
+                <w:noProof/>
+                <w:webHidden/>
+              </w:rPr>
+            </w:r>
+            <w:r>
+              <w:rPr>
+                <w:noProof/>
+                <w:webHidden/>
+              </w:rPr>
+              <w:fldChar w:fldCharType="separate"/>
+            </w:r>
+            <w:r>
+              <w:rPr>
+                <w:noProof/>
+                <w:webHidden/>
+              </w:rPr>
+              <w:t>8</w:t>
             </w:r>
             <w:r>
               <w:rPr>
@@ -873,13 +974,13 @@
               <w:lang w:val="en-US"/>
             </w:rPr>
           </w:pPr>
-          <w:hyperlink w:anchor="_Toc46757936" w:history="1">
+          <w:hyperlink w:anchor="_Toc47371409" w:history="1">
             <w:r>
               <w:rPr>
                 <w:rStyle w:val="Hyperlink"/>
                 <w:noProof/>
               </w:rPr>
-              <w:t>3.3</w:t>
+              <w:t>3.1</w:t>
             </w:r>
             <w:r>
               <w:rPr>
@@ -894,7 +995,7 @@
                 <w:rStyle w:val="Hyperlink"/>
                 <w:noProof/>
               </w:rPr>
-              <w:t>Exceptions Scenarios</w:t>
+              <w:t>Method Definition</w:t>
             </w:r>
             <w:r>
               <w:rPr>
@@ -915,7 +1016,7 @@
                 <w:noProof/>
                 <w:webHidden/>
               </w:rPr>
-              <w:instrText xml:space="preserve"> PAGEREF _Toc46757936 \h </w:instrText>
+              <w:instrText xml:space="preserve"> PAGEREF _Toc47371409 \h </w:instrText>
             </w:r>
             <w:r>
               <w:rPr>
@@ -959,13 +1060,14 @@
               <w:lang w:val="en-US"/>
             </w:rPr>
           </w:pPr>
-          <w:hyperlink w:anchor="_Toc46757937" w:history="1">
+          <w:hyperlink w:anchor="_Toc47371410" w:history="1">
             <w:r>
               <w:rPr>
                 <w:rStyle w:val="Hyperlink"/>
                 <w:noProof/>
-              </w:rPr>
-              <w:t>3</w:t>
+                <w:highlight w:val="darkGreen"/>
+              </w:rPr>
+              <w:t>4</w:t>
             </w:r>
             <w:r>
               <w:rPr>
@@ -979,8 +1081,9 @@
               <w:rPr>
                 <w:rStyle w:val="Hyperlink"/>
                 <w:noProof/>
-              </w:rPr>
-              <w:t>Data Profiling</w:t>
+                <w:highlight w:val="darkGreen"/>
+              </w:rPr>
+              <w:t>Graph Based EDA</w:t>
             </w:r>
             <w:r>
               <w:rPr>
@@ -1001,7 +1104,7 @@
                 <w:noProof/>
                 <w:webHidden/>
               </w:rPr>
-              <w:instrText xml:space="preserve"> PAGEREF _Toc46757937 \h </w:instrText>
+              <w:instrText xml:space="preserve"> PAGEREF _Toc47371410 \h </w:instrText>
             </w:r>
             <w:r>
               <w:rPr>
@@ -1045,13 +1148,14 @@
               <w:lang w:val="en-US"/>
             </w:rPr>
           </w:pPr>
-          <w:hyperlink w:anchor="_Toc46757938" w:history="1">
+          <w:hyperlink w:anchor="_Toc47371411" w:history="1">
             <w:r>
               <w:rPr>
                 <w:rStyle w:val="Hyperlink"/>
                 <w:noProof/>
-              </w:rPr>
-              <w:t>3.1</w:t>
+                <w:highlight w:val="darkGreen"/>
+              </w:rPr>
+              <w:t>4.1</w:t>
             </w:r>
             <w:r>
               <w:rPr>
@@ -1065,8 +1169,9 @@
               <w:rPr>
                 <w:rStyle w:val="Hyperlink"/>
                 <w:noProof/>
-              </w:rPr>
-              <w:t>Method Definition</w:t>
+                <w:highlight w:val="darkGreen"/>
+              </w:rPr>
+              <w:t>Technical solution design</w:t>
             </w:r>
             <w:r>
               <w:rPr>
@@ -1087,7 +1192,7 @@
                 <w:noProof/>
                 <w:webHidden/>
               </w:rPr>
-              <w:instrText xml:space="preserve"> PAGEREF _Toc46757938 \h </w:instrText>
+              <w:instrText xml:space="preserve"> PAGEREF _Toc47371411 \h </w:instrText>
             </w:r>
             <w:r>
               <w:rPr>
@@ -1131,13 +1236,14 @@
               <w:lang w:val="en-US"/>
             </w:rPr>
           </w:pPr>
-          <w:hyperlink w:anchor="_Toc46757939" w:history="1">
+          <w:hyperlink w:anchor="_Toc47371412" w:history="1">
             <w:r>
               <w:rPr>
                 <w:rStyle w:val="Hyperlink"/>
                 <w:noProof/>
-              </w:rPr>
-              <w:t>4</w:t>
+                <w:highlight w:val="darkGreen"/>
+              </w:rPr>
+              <w:t>5</w:t>
             </w:r>
             <w:r>
               <w:rPr>
@@ -1151,8 +1257,9 @@
               <w:rPr>
                 <w:rStyle w:val="Hyperlink"/>
                 <w:noProof/>
-              </w:rPr>
-              <w:t>Graph Based EDA</w:t>
+                <w:highlight w:val="darkGreen"/>
+              </w:rPr>
+              <w:t>EDA using sweetviz library</w:t>
             </w:r>
             <w:r>
               <w:rPr>
@@ -1173,7 +1280,7 @@
                 <w:noProof/>
                 <w:webHidden/>
               </w:rPr>
-              <w:instrText xml:space="preserve"> PAGEREF _Toc46757939 \h </w:instrText>
+              <w:instrText xml:space="preserve"> PAGEREF _Toc47371412 \h </w:instrText>
             </w:r>
             <w:r>
               <w:rPr>
@@ -1194,6 +1301,92 @@
                 <w:webHidden/>
               </w:rPr>
               <w:t>10</w:t>
+            </w:r>
+            <w:r>
+              <w:rPr>
+                <w:noProof/>
+                <w:webHidden/>
+              </w:rPr>
+              <w:fldChar w:fldCharType="end"/>
+            </w:r>
+          </w:hyperlink>
+        </w:p>
+        <w:p>
+          <w:pPr>
+            <w:pStyle w:val="TOC1"/>
+            <w:tabs>
+              <w:tab w:val="left" w:pos="440"/>
+              <w:tab w:val="right" w:leader="dot" w:pos="9016"/>
+            </w:tabs>
+            <w:rPr>
+              <w:rFonts w:eastAsiaTheme="minorEastAsia"/>
+              <w:noProof/>
+              <w:lang w:val="en-US"/>
+            </w:rPr>
+          </w:pPr>
+          <w:hyperlink w:anchor="_Toc47371413" w:history="1">
+            <w:r>
+              <w:rPr>
+                <w:rStyle w:val="Hyperlink"/>
+                <w:noProof/>
+              </w:rPr>
+              <w:t>6</w:t>
+            </w:r>
+            <w:r>
+              <w:rPr>
+                <w:rFonts w:eastAsiaTheme="minorEastAsia"/>
+                <w:noProof/>
+                <w:lang w:val="en-US"/>
+              </w:rPr>
+              <w:tab/>
+            </w:r>
+            <w:r>
+              <w:rPr>
+                <w:rStyle w:val="Hyperlink"/>
+                <w:noProof/>
+              </w:rPr>
+              <w:t>Data Transformers( Pre-processing steps)</w:t>
+            </w:r>
+            <w:r>
+              <w:rPr>
+                <w:noProof/>
+                <w:webHidden/>
+              </w:rPr>
+              <w:tab/>
+            </w:r>
+            <w:r>
+              <w:rPr>
+                <w:noProof/>
+                <w:webHidden/>
+              </w:rPr>
+              <w:fldChar w:fldCharType="begin"/>
+            </w:r>
+            <w:r>
+              <w:rPr>
+                <w:noProof/>
+                <w:webHidden/>
+              </w:rPr>
+              <w:instrText xml:space="preserve"> PAGEREF _Toc47371413 \h </w:instrText>
+            </w:r>
+            <w:r>
+              <w:rPr>
+                <w:noProof/>
+                <w:webHidden/>
+              </w:rPr>
+            </w:r>
+            <w:r>
+              <w:rPr>
+                <w:noProof/>
+                <w:webHidden/>
+              </w:rPr>
+              <w:fldChar w:fldCharType="separate"/>
+            </w:r>
+            <w:r>
+              <w:rPr>
+                <w:noProof/>
+                <w:webHidden/>
+              </w:rPr>
+              <w:t>11</w:t>
             </w:r>
             <w:r>
               <w:rPr>
@@ -1217,13 +1410,13 @@
               <w:lang w:val="en-US"/>
             </w:rPr>
           </w:pPr>
-          <w:hyperlink w:anchor="_Toc46757940" w:history="1">
+          <w:hyperlink w:anchor="_Toc47371414" w:history="1">
             <w:r>
               <w:rPr>
                 <w:rStyle w:val="Hyperlink"/>
                 <w:noProof/>
               </w:rPr>
-              <w:t>4.1</w:t>
+              <w:t>6.1</w:t>
             </w:r>
             <w:r>
               <w:rPr>
@@ -1259,7 +1452,7 @@
                 <w:noProof/>
                 <w:webHidden/>
               </w:rPr>
-              <w:instrText xml:space="preserve"> PAGEREF _Toc46757940 \h </w:instrText>
+              <w:instrText xml:space="preserve"> PAGEREF _Toc47371414 \h </w:instrText>
             </w:r>
             <w:r>
               <w:rPr>
@@ -1279,7 +1472,179 @@
                 <w:noProof/>
                 <w:webHidden/>
               </w:rPr>
-              <w:t>10</w:t>
+              <w:t>11</w:t>
+            </w:r>
+            <w:r>
+              <w:rPr>
+                <w:noProof/>
+                <w:webHidden/>
+              </w:rPr>
+              <w:fldChar w:fldCharType="end"/>
+            </w:r>
+          </w:hyperlink>
+        </w:p>
+        <w:p>
+          <w:pPr>
+            <w:pStyle w:val="TOC2"/>
+            <w:tabs>
+              <w:tab w:val="left" w:pos="880"/>
+              <w:tab w:val="right" w:leader="dot" w:pos="9016"/>
+            </w:tabs>
+            <w:rPr>
+              <w:rFonts w:eastAsiaTheme="minorEastAsia"/>
+              <w:noProof/>
+              <w:lang w:val="en-US"/>
+            </w:rPr>
+          </w:pPr>
+          <w:hyperlink w:anchor="_Toc47371415" w:history="1">
+            <w:r>
+              <w:rPr>
+                <w:rStyle w:val="Hyperlink"/>
+                <w:noProof/>
+              </w:rPr>
+              <w:t>6.2</w:t>
+            </w:r>
+            <w:r>
+              <w:rPr>
+                <w:rFonts w:eastAsiaTheme="minorEastAsia"/>
+                <w:noProof/>
+                <w:lang w:val="en-US"/>
+              </w:rPr>
+              <w:tab/>
+            </w:r>
+            <w:r>
+              <w:rPr>
+                <w:rStyle w:val="Hyperlink"/>
+                <w:noProof/>
+              </w:rPr>
+              <w:t>Method Definitions</w:t>
+            </w:r>
+            <w:r>
+              <w:rPr>
+                <w:noProof/>
+                <w:webHidden/>
+              </w:rPr>
+              <w:tab/>
+            </w:r>
+            <w:r>
+              <w:rPr>
+                <w:noProof/>
+                <w:webHidden/>
+              </w:rPr>
+              <w:fldChar w:fldCharType="begin"/>
+            </w:r>
+            <w:r>
+              <w:rPr>
+                <w:noProof/>
+                <w:webHidden/>
+              </w:rPr>
+              <w:instrText xml:space="preserve"> PAGEREF _Toc47371415 \h </w:instrText>
+            </w:r>
+            <w:r>
+              <w:rPr>
+                <w:noProof/>
+                <w:webHidden/>
+              </w:rPr>
+            </w:r>
+            <w:r>
+              <w:rPr>
+                <w:noProof/>
+                <w:webHidden/>
+              </w:rPr>
+              <w:fldChar w:fldCharType="separate"/>
+            </w:r>
+            <w:r>
+              <w:rPr>
+                <w:noProof/>
+                <w:webHidden/>
+              </w:rPr>
+              <w:t>12</w:t>
+            </w:r>
+            <w:r>
+              <w:rPr>
+                <w:noProof/>
+                <w:webHidden/>
+              </w:rPr>
+              <w:fldChar w:fldCharType="end"/>
+            </w:r>
+          </w:hyperlink>
+        </w:p>
+        <w:p>
+          <w:pPr>
+            <w:pStyle w:val="TOC2"/>
+            <w:tabs>
+              <w:tab w:val="left" w:pos="880"/>
+              <w:tab w:val="right" w:leader="dot" w:pos="9016"/>
+            </w:tabs>
+            <w:rPr>
+              <w:rFonts w:eastAsiaTheme="minorEastAsia"/>
+              <w:noProof/>
+              <w:lang w:val="en-US"/>
+            </w:rPr>
+          </w:pPr>
+          <w:hyperlink w:anchor="_Toc47371416" w:history="1">
+            <w:r>
+              <w:rPr>
+                <w:rStyle w:val="Hyperlink"/>
+                <w:noProof/>
+              </w:rPr>
+              <w:t>6.3</w:t>
+            </w:r>
+            <w:r>
+              <w:rPr>
+                <w:rFonts w:eastAsiaTheme="minorEastAsia"/>
+                <w:noProof/>
+                <w:lang w:val="en-US"/>
+              </w:rPr>
+              <w:tab/>
+            </w:r>
+            <w:r>
+              <w:rPr>
+                <w:rStyle w:val="Hyperlink"/>
+                <w:noProof/>
+              </w:rPr>
+              <w:t>Exceptions Scenarios Module Wise</w:t>
+            </w:r>
+            <w:r>
+              <w:rPr>
+                <w:noProof/>
+                <w:webHidden/>
+              </w:rPr>
+              <w:tab/>
+            </w:r>
+            <w:r>
+              <w:rPr>
+                <w:noProof/>
+                <w:webHidden/>
+              </w:rPr>
+              <w:fldChar w:fldCharType="begin"/>
+            </w:r>
+            <w:r>
+              <w:rPr>
+                <w:noProof/>
+                <w:webHidden/>
+              </w:rPr>
+              <w:instrText xml:space="preserve"> PAGEREF _Toc47371416 \h </w:instrText>
+            </w:r>
+            <w:r>
+              <w:rPr>
+                <w:noProof/>
+                <w:webHidden/>
+              </w:rPr>
+            </w:r>
+            <w:r>
+              <w:rPr>
+                <w:noProof/>
+                <w:webHidden/>
+              </w:rPr>
+              <w:fldChar w:fldCharType="separate"/>
+            </w:r>
+            <w:r>
+              <w:rPr>
+                <w:noProof/>
+                <w:webHidden/>
+              </w:rPr>
+              <w:t>12</w:t>
             </w:r>
             <w:r>
               <w:rPr>
@@ -1303,13 +1668,13 @@
               <w:lang w:val="en-US"/>
             </w:rPr>
           </w:pPr>
-          <w:hyperlink w:anchor="_Toc46757941" w:history="1">
+          <w:hyperlink w:anchor="_Toc47371417" w:history="1">
             <w:r>
               <w:rPr>
                 <w:rStyle w:val="Hyperlink"/>
                 <w:noProof/>
               </w:rPr>
-              <w:t>5</w:t>
+              <w:t>7</w:t>
             </w:r>
             <w:r>
               <w:rPr>
@@ -1324,7 +1689,7 @@
                 <w:rStyle w:val="Hyperlink"/>
                 <w:noProof/>
               </w:rPr>
-              <w:t>EDA using sweetviz library</w:t>
+              <w:t>ML Model Selection</w:t>
             </w:r>
             <w:r>
               <w:rPr>
@@ -1345,7 +1710,7 @@
                 <w:noProof/>
                 <w:webHidden/>
               </w:rPr>
-              <w:instrText xml:space="preserve"> PAGEREF _Toc46757941 \h </w:instrText>
+              <w:instrText xml:space="preserve"> PAGEREF _Toc47371417 \h </w:instrText>
             </w:r>
             <w:r>
               <w:rPr>
@@ -1365,7 +1730,179 @@
                 <w:noProof/>
                 <w:webHidden/>
               </w:rPr>
-              <w:t>11</w:t>
+              <w:t>13</w:t>
+            </w:r>
+            <w:r>
+              <w:rPr>
+                <w:noProof/>
+                <w:webHidden/>
+              </w:rPr>
+              <w:fldChar w:fldCharType="end"/>
+            </w:r>
+          </w:hyperlink>
+        </w:p>
+        <w:p>
+          <w:pPr>
+            <w:pStyle w:val="TOC2"/>
+            <w:tabs>
+              <w:tab w:val="left" w:pos="880"/>
+              <w:tab w:val="right" w:leader="dot" w:pos="9016"/>
+            </w:tabs>
+            <w:rPr>
+              <w:rFonts w:eastAsiaTheme="minorEastAsia"/>
+              <w:noProof/>
+              <w:lang w:val="en-US"/>
+            </w:rPr>
+          </w:pPr>
+          <w:hyperlink w:anchor="_Toc47371418" w:history="1">
+            <w:r>
+              <w:rPr>
+                <w:rStyle w:val="Hyperlink"/>
+                <w:noProof/>
+              </w:rPr>
+              <w:t>7.1</w:t>
+            </w:r>
+            <w:r>
+              <w:rPr>
+                <w:rFonts w:eastAsiaTheme="minorEastAsia"/>
+                <w:noProof/>
+                <w:lang w:val="en-US"/>
+              </w:rPr>
+              <w:tab/>
+            </w:r>
+            <w:r>
+              <w:rPr>
+                <w:rStyle w:val="Hyperlink"/>
+                <w:noProof/>
+              </w:rPr>
+              <w:t>Technical solution design</w:t>
+            </w:r>
+            <w:r>
+              <w:rPr>
+                <w:noProof/>
+                <w:webHidden/>
+              </w:rPr>
+              <w:tab/>
+            </w:r>
+            <w:r>
+              <w:rPr>
+                <w:noProof/>
+                <w:webHidden/>
+              </w:rPr>
+              <w:fldChar w:fldCharType="begin"/>
+            </w:r>
+            <w:r>
+              <w:rPr>
+                <w:noProof/>
+                <w:webHidden/>
+              </w:rPr>
+              <w:instrText xml:space="preserve"> PAGEREF _Toc47371418 \h </w:instrText>
+            </w:r>
+            <w:r>
+              <w:rPr>
+                <w:noProof/>
+                <w:webHidden/>
+              </w:rPr>
+            </w:r>
+            <w:r>
+              <w:rPr>
+                <w:noProof/>
+                <w:webHidden/>
+              </w:rPr>
+              <w:fldChar w:fldCharType="separate"/>
+            </w:r>
+            <w:r>
+              <w:rPr>
+                <w:noProof/>
+                <w:webHidden/>
+              </w:rPr>
+              <w:t>13</w:t>
+            </w:r>
+            <w:r>
+              <w:rPr>
+                <w:noProof/>
+                <w:webHidden/>
+              </w:rPr>
+              <w:fldChar w:fldCharType="end"/>
+            </w:r>
+          </w:hyperlink>
+        </w:p>
+        <w:p>
+          <w:pPr>
+            <w:pStyle w:val="TOC2"/>
+            <w:tabs>
+              <w:tab w:val="left" w:pos="880"/>
+              <w:tab w:val="right" w:leader="dot" w:pos="9016"/>
+            </w:tabs>
+            <w:rPr>
+              <w:rFonts w:eastAsiaTheme="minorEastAsia"/>
+              <w:noProof/>
+              <w:lang w:val="en-US"/>
+            </w:rPr>
+          </w:pPr>
+          <w:hyperlink w:anchor="_Toc47371419" w:history="1">
+            <w:r>
+              <w:rPr>
+                <w:rStyle w:val="Hyperlink"/>
+                <w:noProof/>
+              </w:rPr>
+              <w:t>7.2</w:t>
+            </w:r>
+            <w:r>
+              <w:rPr>
+                <w:rFonts w:eastAsiaTheme="minorEastAsia"/>
+                <w:noProof/>
+                <w:lang w:val="en-US"/>
+              </w:rPr>
+              <w:tab/>
+            </w:r>
+            <w:r>
+              <w:rPr>
+                <w:rStyle w:val="Hyperlink"/>
+                <w:noProof/>
+              </w:rPr>
+              <w:t>Exceptions Scenarios Module Wise</w:t>
+            </w:r>
+            <w:r>
+              <w:rPr>
+                <w:noProof/>
+                <w:webHidden/>
+              </w:rPr>
+              <w:tab/>
+            </w:r>
+            <w:r>
+              <w:rPr>
+                <w:noProof/>
+                <w:webHidden/>
+              </w:rPr>
+              <w:fldChar w:fldCharType="begin"/>
+            </w:r>
+            <w:r>
+              <w:rPr>
+                <w:noProof/>
+                <w:webHidden/>
+              </w:rPr>
+              <w:instrText xml:space="preserve"> PAGEREF _Toc47371419 \h </w:instrText>
+            </w:r>
+            <w:r>
+              <w:rPr>
+                <w:noProof/>
+                <w:webHidden/>
+              </w:rPr>
+            </w:r>
+            <w:r>
+              <w:rPr>
+                <w:noProof/>
+                <w:webHidden/>
+              </w:rPr>
+              <w:fldChar w:fldCharType="separate"/>
+            </w:r>
+            <w:r>
+              <w:rPr>
+                <w:noProof/>
+                <w:webHidden/>
+              </w:rPr>
+              <w:t>13</w:t>
             </w:r>
             <w:r>
               <w:rPr>
@@ -1389,13 +1926,13 @@
               <w:lang w:val="en-US"/>
             </w:rPr>
           </w:pPr>
-          <w:hyperlink w:anchor="_Toc46757942" w:history="1">
+          <w:hyperlink w:anchor="_Toc47371420" w:history="1">
             <w:r>
               <w:rPr>
                 <w:rStyle w:val="Hyperlink"/>
                 <w:noProof/>
               </w:rPr>
-              <w:t>6</w:t>
+              <w:t>8</w:t>
             </w:r>
             <w:r>
               <w:rPr>
@@ -1410,7 +1947,7 @@
                 <w:rStyle w:val="Hyperlink"/>
                 <w:noProof/>
               </w:rPr>
-              <w:t>Data Transformers( Pre-processing steps)</w:t>
+              <w:t>Model Tuning and Optimization</w:t>
             </w:r>
             <w:r>
               <w:rPr>
@@ -1431,7 +1968,7 @@
                 <w:noProof/>
                 <w:webHidden/>
               </w:rPr>
-              <w:instrText xml:space="preserve"> PAGEREF _Toc46757942 \h </w:instrText>
+              <w:instrText xml:space="preserve"> PAGEREF _Toc47371420 \h </w:instrText>
             </w:r>
             <w:r>
               <w:rPr>
@@ -1451,7 +1988,249 @@
                 <w:noProof/>
                 <w:webHidden/>
               </w:rPr>
-              <w:t>12</w:t>
+              <w:t>14</w:t>
+            </w:r>
+            <w:r>
+              <w:rPr>
+                <w:noProof/>
+                <w:webHidden/>
+              </w:rPr>
+              <w:fldChar w:fldCharType="end"/>
+            </w:r>
+          </w:hyperlink>
+        </w:p>
+        <w:p>
+          <w:pPr>
+            <w:pStyle w:val="TOC1"/>
+            <w:tabs>
+              <w:tab w:val="left" w:pos="440"/>
+              <w:tab w:val="right" w:leader="dot" w:pos="9016"/>
+            </w:tabs>
+            <w:rPr>
+              <w:rFonts w:eastAsiaTheme="minorEastAsia"/>
+              <w:noProof/>
+              <w:lang w:val="en-US"/>
+            </w:rPr>
+          </w:pPr>
+          <w:hyperlink w:anchor="_Toc47371421" w:history="1">
+            <w:r>
+              <w:rPr>
+                <w:rStyle w:val="Hyperlink"/>
+                <w:noProof/>
+              </w:rPr>
+              <w:t>9</w:t>
+            </w:r>
+            <w:r>
+              <w:rPr>
+                <w:rFonts w:eastAsiaTheme="minorEastAsia"/>
+                <w:noProof/>
+                <w:lang w:val="en-US"/>
+              </w:rPr>
+              <w:tab/>
+            </w:r>
+            <w:r>
+              <w:rPr>
+                <w:rStyle w:val="Hyperlink"/>
+                <w:noProof/>
+              </w:rPr>
+              <w:t>Testing Modules</w:t>
+            </w:r>
+            <w:r>
+              <w:rPr>
+                <w:noProof/>
+                <w:webHidden/>
+              </w:rPr>
+              <w:tab/>
+            </w:r>
+            <w:r>
+              <w:rPr>
+                <w:noProof/>
+                <w:webHidden/>
+              </w:rPr>
+              <w:fldChar w:fldCharType="begin"/>
+            </w:r>
+            <w:r>
+              <w:rPr>
+                <w:noProof/>
+                <w:webHidden/>
+              </w:rPr>
+              <w:instrText xml:space="preserve"> PAGEREF _Toc47371421 \h </w:instrText>
+            </w:r>
+            <w:r>
+              <w:rPr>
+                <w:noProof/>
+                <w:webHidden/>
+              </w:rPr>
+            </w:r>
+            <w:r>
+              <w:rPr>
+                <w:noProof/>
+                <w:webHidden/>
+              </w:rPr>
+              <w:fldChar w:fldCharType="separate"/>
+            </w:r>
+            <w:r>
+              <w:rPr>
+                <w:noProof/>
+                <w:webHidden/>
+              </w:rPr>
+              <w:t>15</w:t>
+            </w:r>
+            <w:r>
+              <w:rPr>
+                <w:noProof/>
+                <w:webHidden/>
+              </w:rPr>
+              <w:fldChar w:fldCharType="end"/>
+            </w:r>
+          </w:hyperlink>
+        </w:p>
+        <w:p>
+          <w:pPr>
+            <w:pStyle w:val="TOC2"/>
+            <w:tabs>
+              <w:tab w:val="right" w:leader="dot" w:pos="9016"/>
+            </w:tabs>
+            <w:rPr>
+              <w:rFonts w:eastAsiaTheme="minorEastAsia"/>
+              <w:noProof/>
+              <w:lang w:val="en-US"/>
+            </w:rPr>
+          </w:pPr>
+          <w:hyperlink w:anchor="_Toc47371422" w:history="1">
+            <w:r>
+              <w:rPr>
+                <w:rStyle w:val="Hyperlink"/>
+                <w:noProof/>
+              </w:rPr>
+              <w:t>Exceptions Scenarios Module Wise</w:t>
+            </w:r>
+            <w:r>
+              <w:rPr>
+                <w:noProof/>
+                <w:webHidden/>
+              </w:rPr>
+              <w:tab/>
+            </w:r>
+            <w:r>
+              <w:rPr>
+                <w:noProof/>
+                <w:webHidden/>
+              </w:rPr>
+              <w:fldChar w:fldCharType="begin"/>
+            </w:r>
+            <w:r>
+              <w:rPr>
+                <w:noProof/>
+                <w:webHidden/>
+              </w:rPr>
+              <w:instrText xml:space="preserve"> PAGEREF _Toc47371422 \h </w:instrText>
+            </w:r>
+            <w:r>
+              <w:rPr>
+                <w:noProof/>
+                <w:webHidden/>
+              </w:rPr>
+            </w:r>
+            <w:r>
+              <w:rPr>
+                <w:noProof/>
+                <w:webHidden/>
+              </w:rPr>
+              <w:fldChar w:fldCharType="separate"/>
+            </w:r>
+            <w:r>
+              <w:rPr>
+                <w:noProof/>
+                <w:webHidden/>
+              </w:rPr>
+              <w:t>15</w:t>
+            </w:r>
+            <w:r>
+              <w:rPr>
+                <w:noProof/>
+                <w:webHidden/>
+              </w:rPr>
+              <w:fldChar w:fldCharType="end"/>
+            </w:r>
+          </w:hyperlink>
+        </w:p>
+        <w:p>
+          <w:pPr>
+            <w:pStyle w:val="TOC1"/>
+            <w:tabs>
+              <w:tab w:val="left" w:pos="660"/>
+              <w:tab w:val="right" w:leader="dot" w:pos="9016"/>
+            </w:tabs>
+            <w:rPr>
+              <w:rFonts w:eastAsiaTheme="minorEastAsia"/>
+              <w:noProof/>
+              <w:lang w:val="en-US"/>
+            </w:rPr>
+          </w:pPr>
+          <w:hyperlink w:anchor="_Toc47371423" w:history="1">
+            <w:r>
+              <w:rPr>
+                <w:rStyle w:val="Hyperlink"/>
+                <w:noProof/>
+              </w:rPr>
+              <w:t>10</w:t>
+            </w:r>
+            <w:r>
+              <w:rPr>
+                <w:rFonts w:eastAsiaTheme="minorEastAsia"/>
+                <w:noProof/>
+                <w:lang w:val="en-US"/>
+              </w:rPr>
+              <w:tab/>
+            </w:r>
+            <w:r>
+              <w:rPr>
+                <w:rStyle w:val="Hyperlink"/>
+                <w:noProof/>
+              </w:rPr>
+              <w:t>Prediction Pipeline</w:t>
+            </w:r>
+            <w:r>
+              <w:rPr>
+                <w:noProof/>
+                <w:webHidden/>
+              </w:rPr>
+              <w:tab/>
+            </w:r>
+            <w:r>
+              <w:rPr>
+                <w:noProof/>
+                <w:webHidden/>
+              </w:rPr>
+              <w:fldChar w:fldCharType="begin"/>
+            </w:r>
+            <w:r>
+              <w:rPr>
+                <w:noProof/>
+                <w:webHidden/>
+              </w:rPr>
+              <w:instrText xml:space="preserve"> PAGEREF _Toc47371423 \h </w:instrText>
+            </w:r>
+            <w:r>
+              <w:rPr>
+                <w:noProof/>
+                <w:webHidden/>
+              </w:rPr>
+            </w:r>
+            <w:r>
+              <w:rPr>
+                <w:noProof/>
+                <w:webHidden/>
+              </w:rPr>
+              <w:fldChar w:fldCharType="separate"/>
+            </w:r>
+            <w:r>
+              <w:rPr>
+                <w:noProof/>
+                <w:webHidden/>
+              </w:rPr>
+              <w:t>16</w:t>
             </w:r>
             <w:r>
               <w:rPr>
@@ -1475,13 +2254,13 @@
               <w:lang w:val="en-US"/>
             </w:rPr>
           </w:pPr>
-          <w:hyperlink w:anchor="_Toc46757943" w:history="1">
+          <w:hyperlink w:anchor="_Toc47371424" w:history="1">
             <w:r>
               <w:rPr>
                 <w:rStyle w:val="Hyperlink"/>
                 <w:noProof/>
               </w:rPr>
-              <w:t>6.1</w:t>
+              <w:t>10.1</w:t>
             </w:r>
             <w:r>
               <w:rPr>
@@ -1517,7 +2296,7 @@
                 <w:noProof/>
                 <w:webHidden/>
               </w:rPr>
-              <w:instrText xml:space="preserve"> PAGEREF _Toc46757943 \h </w:instrText>
+              <w:instrText xml:space="preserve"> PAGEREF _Toc47371424 \h </w:instrText>
             </w:r>
             <w:r>
               <w:rPr>
@@ -1537,7 +2316,7 @@
                 <w:noProof/>
                 <w:webHidden/>
               </w:rPr>
-              <w:t>12</w:t>
+              <w:t>17</w:t>
             </w:r>
             <w:r>
               <w:rPr>
@@ -1561,13 +2340,13 @@
               <w:lang w:val="en-US"/>
             </w:rPr>
           </w:pPr>
-          <w:hyperlink w:anchor="_Toc46757944" w:history="1">
+          <w:hyperlink w:anchor="_Toc47371425" w:history="1">
             <w:r>
               <w:rPr>
                 <w:rStyle w:val="Hyperlink"/>
                 <w:noProof/>
               </w:rPr>
-              <w:t>6.2</w:t>
+              <w:t>10.2</w:t>
             </w:r>
             <w:r>
               <w:rPr>
@@ -1582,7 +2361,7 @@
                 <w:rStyle w:val="Hyperlink"/>
                 <w:noProof/>
               </w:rPr>
-              <w:t>Method Definitions</w:t>
+              <w:t>Exceptions Scenarios Module Wise</w:t>
             </w:r>
             <w:r>
               <w:rPr>
@@ -1603,7 +2382,7 @@
                 <w:noProof/>
                 <w:webHidden/>
               </w:rPr>
-              <w:instrText xml:space="preserve"> PAGEREF _Toc46757944 \h </w:instrText>
+              <w:instrText xml:space="preserve"> PAGEREF _Toc47371425 \h </w:instrText>
             </w:r>
             <w:r>
               <w:rPr>
@@ -1623,7 +2402,93 @@
                 <w:noProof/>
                 <w:webHidden/>
               </w:rPr>
-              <w:t>13</w:t>
+              <w:t>18</w:t>
+            </w:r>
+            <w:r>
+              <w:rPr>
+                <w:noProof/>
+                <w:webHidden/>
+              </w:rPr>
+              <w:fldChar w:fldCharType="end"/>
+            </w:r>
+          </w:hyperlink>
+        </w:p>
+        <w:p>
+          <w:pPr>
+            <w:pStyle w:val="TOC1"/>
+            <w:tabs>
+              <w:tab w:val="left" w:pos="660"/>
+              <w:tab w:val="right" w:leader="dot" w:pos="9016"/>
+            </w:tabs>
+            <w:rPr>
+              <w:rFonts w:eastAsiaTheme="minorEastAsia"/>
+              <w:noProof/>
+              <w:lang w:val="en-US"/>
+            </w:rPr>
+          </w:pPr>
+          <w:hyperlink w:anchor="_Toc47371426" w:history="1">
+            <w:r>
+              <w:rPr>
+                <w:rStyle w:val="Hyperlink"/>
+                <w:noProof/>
+              </w:rPr>
+              <w:t>11</w:t>
+            </w:r>
+            <w:r>
+              <w:rPr>
+                <w:rFonts w:eastAsiaTheme="minorEastAsia"/>
+                <w:noProof/>
+                <w:lang w:val="en-US"/>
+              </w:rPr>
+              <w:tab/>
+            </w:r>
+            <w:r>
+              <w:rPr>
+                <w:rStyle w:val="Hyperlink"/>
+                <w:noProof/>
+              </w:rPr>
+              <w:t>Deployment Strategy</w:t>
+            </w:r>
+            <w:r>
+              <w:rPr>
+                <w:noProof/>
+                <w:webHidden/>
+              </w:rPr>
+              <w:tab/>
+            </w:r>
+            <w:r>
+              <w:rPr>
+                <w:noProof/>
+                <w:webHidden/>
+              </w:rPr>
+              <w:fldChar w:fldCharType="begin"/>
+            </w:r>
+            <w:r>
+              <w:rPr>
+                <w:noProof/>
+                <w:webHidden/>
+              </w:rPr>
+              <w:instrText xml:space="preserve"> PAGEREF _Toc47371426 \h </w:instrText>
+            </w:r>
+            <w:r>
+              <w:rPr>
+                <w:noProof/>
+                <w:webHidden/>
+              </w:rPr>
+            </w:r>
+            <w:r>
+              <w:rPr>
+                <w:noProof/>
+                <w:webHidden/>
+              </w:rPr>
+              <w:fldChar w:fldCharType="separate"/>
+            </w:r>
+            <w:r>
+              <w:rPr>
+                <w:noProof/>
+                <w:webHidden/>
+              </w:rPr>
+              <w:t>19</w:t>
             </w:r>
             <w:r>
               <w:rPr>
@@ -1647,13 +2512,13 @@
               <w:lang w:val="en-US"/>
             </w:rPr>
           </w:pPr>
-          <w:hyperlink w:anchor="_Toc46757945" w:history="1">
+          <w:hyperlink w:anchor="_Toc47371427" w:history="1">
             <w:r>
               <w:rPr>
                 <w:rStyle w:val="Hyperlink"/>
                 <w:noProof/>
               </w:rPr>
-              <w:t>6.3</w:t>
+              <w:t>11.1</w:t>
             </w:r>
             <w:r>
               <w:rPr>
@@ -1689,7 +2554,7 @@
                 <w:noProof/>
                 <w:webHidden/>
               </w:rPr>
-              <w:instrText xml:space="preserve"> PAGEREF _Toc46757945 \h </w:instrText>
+              <w:instrText xml:space="preserve"> PAGEREF _Toc47371427 \h </w:instrText>
             </w:r>
             <w:r>
               <w:rPr>
@@ -1709,7 +2574,7 @@
                 <w:noProof/>
                 <w:webHidden/>
               </w:rPr>
-              <w:t>13</w:t>
+              <w:t>19</w:t>
             </w:r>
             <w:r>
               <w:rPr>
@@ -1724,7 +2589,7 @@
           <w:pPr>
             <w:pStyle w:val="TOC1"/>
             <w:tabs>
-              <w:tab w:val="left" w:pos="440"/>
+              <w:tab w:val="left" w:pos="660"/>
               <w:tab w:val="right" w:leader="dot" w:pos="9016"/>
             </w:tabs>
             <w:rPr>
@@ -1733,13 +2598,14 @@
               <w:lang w:val="en-US"/>
             </w:rPr>
           </w:pPr>
-          <w:hyperlink w:anchor="_Toc46757946" w:history="1">
+          <w:hyperlink w:anchor="_Toc47371428" w:history="1">
             <w:r>
               <w:rPr>
                 <w:rStyle w:val="Hyperlink"/>
                 <w:noProof/>
-              </w:rPr>
-              <w:t>7</w:t>
+                <w:highlight w:val="darkGreen"/>
+              </w:rPr>
+              <w:t>12</w:t>
             </w:r>
             <w:r>
               <w:rPr>
@@ -1753,8 +2619,9 @@
               <w:rPr>
                 <w:rStyle w:val="Hyperlink"/>
                 <w:noProof/>
-              </w:rPr>
-              <w:t>ML Model Selection</w:t>
+                <w:highlight w:val="darkGreen"/>
+              </w:rPr>
+              <w:t>Dockerization</w:t>
             </w:r>
             <w:r>
               <w:rPr>
@@ -1775,7 +2642,7 @@
                 <w:noProof/>
                 <w:webHidden/>
               </w:rPr>
-              <w:instrText xml:space="preserve"> PAGEREF _Toc46757946 \h </w:instrText>
+              <w:instrText xml:space="preserve"> PAGEREF _Toc47371428 \h </w:instrText>
             </w:r>
             <w:r>
               <w:rPr>
@@ -1795,7 +2662,7 @@
                 <w:noProof/>
                 <w:webHidden/>
               </w:rPr>
-              <w:t>14</w:t>
+              <w:t>20</w:t>
             </w:r>
             <w:r>
               <w:rPr>
@@ -1819,13 +2686,14 @@
               <w:lang w:val="en-US"/>
             </w:rPr>
           </w:pPr>
-          <w:hyperlink w:anchor="_Toc46757947" w:history="1">
+          <w:hyperlink w:anchor="_Toc47371429" w:history="1">
             <w:r>
               <w:rPr>
                 <w:rStyle w:val="Hyperlink"/>
                 <w:noProof/>
-              </w:rPr>
-              <w:t>7.1</w:t>
+                <w:highlight w:val="darkGreen"/>
+              </w:rPr>
+              <w:t>12.1</w:t>
             </w:r>
             <w:r>
               <w:rPr>
@@ -1839,8 +2707,9 @@
               <w:rPr>
                 <w:rStyle w:val="Hyperlink"/>
                 <w:noProof/>
-              </w:rPr>
-              <w:t>Technical solution design</w:t>
+                <w:highlight w:val="darkGreen"/>
+              </w:rPr>
+              <w:t>Steps to Dockerize App</w:t>
             </w:r>
             <w:r>
               <w:rPr>
@@ -1861,7 +2730,7 @@
                 <w:noProof/>
                 <w:webHidden/>
               </w:rPr>
-              <w:instrText xml:space="preserve"> PAGEREF _Toc46757947 \h </w:instrText>
+              <w:instrText xml:space="preserve"> PAGEREF _Toc47371429 \h </w:instrText>
             </w:r>
             <w:r>
               <w:rPr>
@@ -1881,7 +2750,95 @@
                 <w:noProof/>
                 <w:webHidden/>
               </w:rPr>
-              <w:t>14</w:t>
+              <w:t>20</w:t>
+            </w:r>
+            <w:r>
+              <w:rPr>
+                <w:noProof/>
+                <w:webHidden/>
+              </w:rPr>
+              <w:fldChar w:fldCharType="end"/>
+            </w:r>
+          </w:hyperlink>
+        </w:p>
+        <w:p>
+          <w:pPr>
+            <w:pStyle w:val="TOC1"/>
+            <w:tabs>
+              <w:tab w:val="left" w:pos="660"/>
+              <w:tab w:val="right" w:leader="dot" w:pos="9016"/>
+            </w:tabs>
+            <w:rPr>
+              <w:rFonts w:eastAsiaTheme="minorEastAsia"/>
+              <w:noProof/>
+              <w:lang w:val="en-US"/>
+            </w:rPr>
+          </w:pPr>
+          <w:hyperlink w:anchor="_Toc47371430" w:history="1">
+            <w:r>
+              <w:rPr>
+                <w:rStyle w:val="Hyperlink"/>
+                <w:noProof/>
+                <w:highlight w:val="darkGreen"/>
+              </w:rPr>
+              <w:t>13</w:t>
+            </w:r>
+            <w:r>
+              <w:rPr>
+                <w:rFonts w:eastAsiaTheme="minorEastAsia"/>
+                <w:noProof/>
+                <w:lang w:val="en-US"/>
+              </w:rPr>
+              <w:tab/>
+            </w:r>
+            <w:r>
+              <w:rPr>
+                <w:rStyle w:val="Hyperlink"/>
+                <w:noProof/>
+                <w:highlight w:val="darkGreen"/>
+              </w:rPr>
+              <w:t>Logging</w:t>
+            </w:r>
+            <w:r>
+              <w:rPr>
+                <w:noProof/>
+                <w:webHidden/>
+              </w:rPr>
+              <w:tab/>
+            </w:r>
+            <w:r>
+              <w:rPr>
+                <w:noProof/>
+                <w:webHidden/>
+              </w:rPr>
+              <w:fldChar w:fldCharType="begin"/>
+            </w:r>
+            <w:r>
+              <w:rPr>
+                <w:noProof/>
+                <w:webHidden/>
+              </w:rPr>
+              <w:instrText xml:space="preserve"> PAGEREF _Toc47371430 \h </w:instrText>
+            </w:r>
+            <w:r>
+              <w:rPr>
+                <w:noProof/>
+                <w:webHidden/>
+              </w:rPr>
+            </w:r>
+            <w:r>
+              <w:rPr>
+                <w:noProof/>
+                <w:webHidden/>
+              </w:rPr>
+              <w:fldChar w:fldCharType="separate"/>
+            </w:r>
+            <w:r>
+              <w:rPr>
+                <w:noProof/>
+                <w:webHidden/>
+              </w:rPr>
+              <w:t>24</w:t>
             </w:r>
             <w:r>
               <w:rPr>
@@ -1905,13 +2862,14 @@
               <w:lang w:val="en-US"/>
             </w:rPr>
           </w:pPr>
-          <w:hyperlink w:anchor="_Toc46757948" w:history="1">
+          <w:hyperlink w:anchor="_Toc47371431" w:history="1">
             <w:r>
               <w:rPr>
                 <w:rStyle w:val="Hyperlink"/>
                 <w:noProof/>
-              </w:rPr>
-              <w:t>7.2</w:t>
+                <w:highlight w:val="darkGreen"/>
+              </w:rPr>
+              <w:t>13.1</w:t>
             </w:r>
             <w:r>
               <w:rPr>
@@ -1925,8 +2883,9 @@
               <w:rPr>
                 <w:rStyle w:val="Hyperlink"/>
                 <w:noProof/>
-              </w:rPr>
-              <w:t>Exceptions Scenarios Module Wise</w:t>
+                <w:highlight w:val="darkGreen"/>
+              </w:rPr>
+              <w:t>Technical solution design</w:t>
             </w:r>
             <w:r>
               <w:rPr>
@@ -1947,7 +2906,7 @@
                 <w:noProof/>
                 <w:webHidden/>
               </w:rPr>
-              <w:instrText xml:space="preserve"> PAGEREF _Toc46757948 \h </w:instrText>
+              <w:instrText xml:space="preserve"> PAGEREF _Toc47371431 \h </w:instrText>
             </w:r>
             <w:r>
               <w:rPr>
@@ -1967,7 +2926,7 @@
                 <w:noProof/>
                 <w:webHidden/>
               </w:rPr>
-              <w:t>14</w:t>
+              <w:t>24</w:t>
             </w:r>
             <w:r>
               <w:rPr>
@@ -1980,9 +2939,9 @@
         </w:p>
         <w:p>
           <w:pPr>
-            <w:pStyle w:val="TOC1"/>
+            <w:pStyle w:val="TOC2"/>
             <w:tabs>
-              <w:tab w:val="left" w:pos="440"/>
+              <w:tab w:val="left" w:pos="880"/>
               <w:tab w:val="right" w:leader="dot" w:pos="9016"/>
             </w:tabs>
             <w:rPr>
@@ -1991,13 +2950,13 @@
               <w:lang w:val="en-US"/>
             </w:rPr>
           </w:pPr>
-          <w:hyperlink w:anchor="_Toc46757949" w:history="1">
+          <w:hyperlink w:anchor="_Toc47371432" w:history="1">
             <w:r>
               <w:rPr>
                 <w:rStyle w:val="Hyperlink"/>
                 <w:noProof/>
               </w:rPr>
-              <w:t>8</w:t>
+              <w:t>13.2</w:t>
             </w:r>
             <w:r>
               <w:rPr>
@@ -2011,8 +2970,9 @@
               <w:rPr>
                 <w:rStyle w:val="Hyperlink"/>
                 <w:noProof/>
-              </w:rPr>
-              <w:t>Model Tuning and Optimization</w:t>
+                <w:highlight w:val="darkGreen"/>
+              </w:rPr>
+              <w:t>Common Logging Framework Code</w:t>
             </w:r>
             <w:r>
               <w:rPr>
@@ -2033,7 +2993,7 @@
                 <w:noProof/>
                 <w:webHidden/>
               </w:rPr>
-              <w:instrText xml:space="preserve"> PAGEREF _Toc46757949 \h </w:instrText>
+              <w:instrText xml:space="preserve"> PAGEREF _Toc47371432 \h </w:instrText>
             </w:r>
             <w:r>
               <w:rPr>
@@ -2053,7 +3013,7 @@
                 <w:noProof/>
                 <w:webHidden/>
               </w:rPr>
-              <w:t>15</w:t>
+              <w:t>24</w:t>
             </w:r>
             <w:r>
               <w:rPr>
@@ -2066,9 +3026,9 @@
         </w:p>
         <w:p>
           <w:pPr>
-            <w:pStyle w:val="TOC1"/>
+            <w:pStyle w:val="TOC2"/>
             <w:tabs>
-              <w:tab w:val="left" w:pos="440"/>
+              <w:tab w:val="left" w:pos="880"/>
               <w:tab w:val="right" w:leader="dot" w:pos="9016"/>
             </w:tabs>
             <w:rPr>
@@ -2077,13 +3037,14 @@
               <w:lang w:val="en-US"/>
             </w:rPr>
           </w:pPr>
-          <w:hyperlink w:anchor="_Toc46757950" w:history="1">
+          <w:hyperlink w:anchor="_Toc47371433" w:history="1">
             <w:r>
               <w:rPr>
                 <w:rStyle w:val="Hyperlink"/>
                 <w:noProof/>
-              </w:rPr>
-              <w:t>9</w:t>
+                <w:highlight w:val="darkGreen"/>
+              </w:rPr>
+              <w:t>13.3</w:t>
             </w:r>
             <w:r>
               <w:rPr>
@@ -2097,8 +3058,9 @@
               <w:rPr>
                 <w:rStyle w:val="Hyperlink"/>
                 <w:noProof/>
-              </w:rPr>
-              <w:t>Testing Modules</w:t>
+                <w:highlight w:val="darkGreen"/>
+              </w:rPr>
+              <w:t>Exceptions Scenarios Module Wise</w:t>
             </w:r>
             <w:r>
               <w:rPr>
@@ -2119,7 +3081,7 @@
                 <w:noProof/>
                 <w:webHidden/>
               </w:rPr>
-              <w:instrText xml:space="preserve"> PAGEREF _Toc46757950 \h </w:instrText>
+              <w:instrText xml:space="preserve"> PAGEREF _Toc47371433 \h </w:instrText>
             </w:r>
             <w:r>
               <w:rPr>
@@ -2139,77 +3101,7 @@
                 <w:noProof/>
                 <w:webHidden/>
               </w:rPr>
-              <w:t>16</w:t>
-            </w:r>
-            <w:r>
-              <w:rPr>
-                <w:noProof/>
-                <w:webHidden/>
-              </w:rPr>
-              <w:fldChar w:fldCharType="end"/>
-            </w:r>
-          </w:hyperlink>
-        </w:p>
-        <w:p>
-          <w:pPr>
-            <w:pStyle w:val="TOC2"/>
-            <w:tabs>
-              <w:tab w:val="right" w:leader="dot" w:pos="9016"/>
-            </w:tabs>
-            <w:rPr>
-              <w:rFonts w:eastAsiaTheme="minorEastAsia"/>
-              <w:noProof/>
-              <w:lang w:val="en-US"/>
-            </w:rPr>
-          </w:pPr>
-          <w:hyperlink w:anchor="_Toc46757951" w:history="1">
-            <w:r>
-              <w:rPr>
-                <w:rStyle w:val="Hyperlink"/>
-                <w:noProof/>
-              </w:rPr>
-              <w:t>Exceptions Scenarios Module Wise</w:t>
-            </w:r>
-            <w:r>
-              <w:rPr>
-                <w:noProof/>
-                <w:webHidden/>
-              </w:rPr>
-              <w:tab/>
-            </w:r>
-            <w:r>
-              <w:rPr>
-                <w:noProof/>
-                <w:webHidden/>
-              </w:rPr>
-              <w:fldChar w:fldCharType="begin"/>
-            </w:r>
-            <w:r>
-              <w:rPr>
-                <w:noProof/>
-                <w:webHidden/>
-              </w:rPr>
-              <w:instrText xml:space="preserve"> PAGEREF _Toc46757951 \h </w:instrText>
-            </w:r>
-            <w:r>
-              <w:rPr>
-                <w:noProof/>
-                <w:webHidden/>
-              </w:rPr>
-            </w:r>
-            <w:r>
-              <w:rPr>
-                <w:noProof/>
-                <w:webHidden/>
-              </w:rPr>
-              <w:fldChar w:fldCharType="separate"/>
-            </w:r>
-            <w:r>
-              <w:rPr>
-                <w:noProof/>
-                <w:webHidden/>
-              </w:rPr>
-              <w:t>16</w:t>
+              <w:t>24</w:t>
             </w:r>
             <w:r>
               <w:rPr>
@@ -2233,13 +3125,14 @@
               <w:lang w:val="en-US"/>
             </w:rPr>
           </w:pPr>
-          <w:hyperlink w:anchor="_Toc46757952" w:history="1">
+          <w:hyperlink w:anchor="_Toc47371434" w:history="1">
             <w:r>
               <w:rPr>
                 <w:rStyle w:val="Hyperlink"/>
                 <w:noProof/>
-              </w:rPr>
-              <w:t>10</w:t>
+                <w:highlight w:val="darkGreen"/>
+              </w:rPr>
+              <w:t>14</w:t>
             </w:r>
             <w:r>
               <w:rPr>
@@ -2253,8 +3146,9 @@
               <w:rPr>
                 <w:rStyle w:val="Hyperlink"/>
                 <w:noProof/>
-              </w:rPr>
-              <w:t>Prediction Pipeline</w:t>
+                <w:highlight w:val="darkGreen"/>
+              </w:rPr>
+              <w:t>Sample code and standard to be followed:</w:t>
             </w:r>
             <w:r>
               <w:rPr>
@@ -2275,7 +3169,7 @@
                 <w:noProof/>
                 <w:webHidden/>
               </w:rPr>
-              <w:instrText xml:space="preserve"> PAGEREF _Toc46757952 \h </w:instrText>
+              <w:instrText xml:space="preserve"> PAGEREF _Toc47371434 \h </w:instrText>
             </w:r>
             <w:r>
               <w:rPr>
@@ -2295,781 +3189,7 @@
                 <w:noProof/>
                 <w:webHidden/>
               </w:rPr>
-              <w:t>17</w:t>
-            </w:r>
-            <w:r>
-              <w:rPr>
-                <w:noProof/>
-                <w:webHidden/>
-              </w:rPr>
-              <w:fldChar w:fldCharType="end"/>
-            </w:r>
-          </w:hyperlink>
-        </w:p>
-        <w:p>
-          <w:pPr>
-            <w:pStyle w:val="TOC2"/>
-            <w:tabs>
-              <w:tab w:val="left" w:pos="880"/>
-              <w:tab w:val="right" w:leader="dot" w:pos="9016"/>
-            </w:tabs>
-            <w:rPr>
-              <w:rFonts w:eastAsiaTheme="minorEastAsia"/>
-              <w:noProof/>
-              <w:lang w:val="en-US"/>
-            </w:rPr>
-          </w:pPr>
-          <w:hyperlink w:anchor="_Toc46757953" w:history="1">
-            <w:r>
-              <w:rPr>
-                <w:rStyle w:val="Hyperlink"/>
-                <w:noProof/>
-              </w:rPr>
-              <w:t>10.1</w:t>
-            </w:r>
-            <w:r>
-              <w:rPr>
-                <w:rFonts w:eastAsiaTheme="minorEastAsia"/>
-                <w:noProof/>
-                <w:lang w:val="en-US"/>
-              </w:rPr>
-              <w:tab/>
-            </w:r>
-            <w:r>
-              <w:rPr>
-                <w:rStyle w:val="Hyperlink"/>
-                <w:noProof/>
-              </w:rPr>
-              <w:t>Technical solution design</w:t>
-            </w:r>
-            <w:r>
-              <w:rPr>
-                <w:noProof/>
-                <w:webHidden/>
-              </w:rPr>
-              <w:tab/>
-            </w:r>
-            <w:r>
-              <w:rPr>
-                <w:noProof/>
-                <w:webHidden/>
-              </w:rPr>
-              <w:fldChar w:fldCharType="begin"/>
-            </w:r>
-            <w:r>
-              <w:rPr>
-                <w:noProof/>
-                <w:webHidden/>
-              </w:rPr>
-              <w:instrText xml:space="preserve"> PAGEREF _Toc46757953 \h </w:instrText>
-            </w:r>
-            <w:r>
-              <w:rPr>
-                <w:noProof/>
-                <w:webHidden/>
-              </w:rPr>
-            </w:r>
-            <w:r>
-              <w:rPr>
-                <w:noProof/>
-                <w:webHidden/>
-              </w:rPr>
-              <w:fldChar w:fldCharType="separate"/>
-            </w:r>
-            <w:r>
-              <w:rPr>
-                <w:noProof/>
-                <w:webHidden/>
-              </w:rPr>
-              <w:t>18</w:t>
-            </w:r>
-            <w:r>
-              <w:rPr>
-                <w:noProof/>
-                <w:webHidden/>
-              </w:rPr>
-              <w:fldChar w:fldCharType="end"/>
-            </w:r>
-          </w:hyperlink>
-        </w:p>
-        <w:p>
-          <w:pPr>
-            <w:pStyle w:val="TOC2"/>
-            <w:tabs>
-              <w:tab w:val="left" w:pos="880"/>
-              <w:tab w:val="right" w:leader="dot" w:pos="9016"/>
-            </w:tabs>
-            <w:rPr>
-              <w:rFonts w:eastAsiaTheme="minorEastAsia"/>
-              <w:noProof/>
-              <w:lang w:val="en-US"/>
-            </w:rPr>
-          </w:pPr>
-          <w:hyperlink w:anchor="_Toc46757954" w:history="1">
-            <w:r>
-              <w:rPr>
-                <w:rStyle w:val="Hyperlink"/>
-                <w:noProof/>
-              </w:rPr>
-              <w:t>10.2</w:t>
-            </w:r>
-            <w:r>
-              <w:rPr>
-                <w:rFonts w:eastAsiaTheme="minorEastAsia"/>
-                <w:noProof/>
-                <w:lang w:val="en-US"/>
-              </w:rPr>
-              <w:tab/>
-            </w:r>
-            <w:r>
-              <w:rPr>
-                <w:rStyle w:val="Hyperlink"/>
-                <w:noProof/>
-              </w:rPr>
-              <w:t>Exceptions Scenarios Module Wise</w:t>
-            </w:r>
-            <w:r>
-              <w:rPr>
-                <w:noProof/>
-                <w:webHidden/>
-              </w:rPr>
-              <w:tab/>
-            </w:r>
-            <w:r>
-              <w:rPr>
-                <w:noProof/>
-                <w:webHidden/>
-              </w:rPr>
-              <w:fldChar w:fldCharType="begin"/>
-            </w:r>
-            <w:r>
-              <w:rPr>
-                <w:noProof/>
-                <w:webHidden/>
-              </w:rPr>
-              <w:instrText xml:space="preserve"> PAGEREF _Toc46757954 \h </w:instrText>
-            </w:r>
-            <w:r>
-              <w:rPr>
-                <w:noProof/>
-                <w:webHidden/>
-              </w:rPr>
-            </w:r>
-            <w:r>
-              <w:rPr>
-                <w:noProof/>
-                <w:webHidden/>
-              </w:rPr>
-              <w:fldChar w:fldCharType="separate"/>
-            </w:r>
-            <w:r>
-              <w:rPr>
-                <w:noProof/>
-                <w:webHidden/>
-              </w:rPr>
-              <w:t>19</w:t>
-            </w:r>
-            <w:r>
-              <w:rPr>
-                <w:noProof/>
-                <w:webHidden/>
-              </w:rPr>
-              <w:fldChar w:fldCharType="end"/>
-            </w:r>
-          </w:hyperlink>
-        </w:p>
-        <w:p>
-          <w:pPr>
-            <w:pStyle w:val="TOC1"/>
-            <w:tabs>
-              <w:tab w:val="left" w:pos="660"/>
-              <w:tab w:val="right" w:leader="dot" w:pos="9016"/>
-            </w:tabs>
-            <w:rPr>
-              <w:rFonts w:eastAsiaTheme="minorEastAsia"/>
-              <w:noProof/>
-              <w:lang w:val="en-US"/>
-            </w:rPr>
-          </w:pPr>
-          <w:hyperlink w:anchor="_Toc46757955" w:history="1">
-            <w:r>
-              <w:rPr>
-                <w:rStyle w:val="Hyperlink"/>
-                <w:noProof/>
-              </w:rPr>
-              <w:t>11</w:t>
-            </w:r>
-            <w:r>
-              <w:rPr>
-                <w:rFonts w:eastAsiaTheme="minorEastAsia"/>
-                <w:noProof/>
-                <w:lang w:val="en-US"/>
-              </w:rPr>
-              <w:tab/>
-            </w:r>
-            <w:r>
-              <w:rPr>
-                <w:rStyle w:val="Hyperlink"/>
-                <w:noProof/>
-              </w:rPr>
-              <w:t>Deployment Strategy</w:t>
-            </w:r>
-            <w:r>
-              <w:rPr>
-                <w:noProof/>
-                <w:webHidden/>
-              </w:rPr>
-              <w:tab/>
-            </w:r>
-            <w:r>
-              <w:rPr>
-                <w:noProof/>
-                <w:webHidden/>
-              </w:rPr>
-              <w:fldChar w:fldCharType="begin"/>
-            </w:r>
-            <w:r>
-              <w:rPr>
-                <w:noProof/>
-                <w:webHidden/>
-              </w:rPr>
-              <w:instrText xml:space="preserve"> PAGEREF _Toc46757955 \h </w:instrText>
-            </w:r>
-            <w:r>
-              <w:rPr>
-                <w:noProof/>
-                <w:webHidden/>
-              </w:rPr>
-            </w:r>
-            <w:r>
-              <w:rPr>
-                <w:noProof/>
-                <w:webHidden/>
-              </w:rPr>
-              <w:fldChar w:fldCharType="separate"/>
-            </w:r>
-            <w:r>
-              <w:rPr>
-                <w:noProof/>
-                <w:webHidden/>
-              </w:rPr>
-              <w:t>20</w:t>
-            </w:r>
-            <w:r>
-              <w:rPr>
-                <w:noProof/>
-                <w:webHidden/>
-              </w:rPr>
-              <w:fldChar w:fldCharType="end"/>
-            </w:r>
-          </w:hyperlink>
-        </w:p>
-        <w:p>
-          <w:pPr>
-            <w:pStyle w:val="TOC2"/>
-            <w:tabs>
-              <w:tab w:val="left" w:pos="880"/>
-              <w:tab w:val="right" w:leader="dot" w:pos="9016"/>
-            </w:tabs>
-            <w:rPr>
-              <w:rFonts w:eastAsiaTheme="minorEastAsia"/>
-              <w:noProof/>
-              <w:lang w:val="en-US"/>
-            </w:rPr>
-          </w:pPr>
-          <w:hyperlink w:anchor="_Toc46757956" w:history="1">
-            <w:r>
-              <w:rPr>
-                <w:rStyle w:val="Hyperlink"/>
-                <w:noProof/>
-              </w:rPr>
-              <w:t>11.1</w:t>
-            </w:r>
-            <w:r>
-              <w:rPr>
-                <w:rFonts w:eastAsiaTheme="minorEastAsia"/>
-                <w:noProof/>
-                <w:lang w:val="en-US"/>
-              </w:rPr>
-              <w:tab/>
-            </w:r>
-            <w:r>
-              <w:rPr>
-                <w:rStyle w:val="Hyperlink"/>
-                <w:noProof/>
-              </w:rPr>
-              <w:t>Exceptions Scenarios Module Wise</w:t>
-            </w:r>
-            <w:r>
-              <w:rPr>
-                <w:noProof/>
-                <w:webHidden/>
-              </w:rPr>
-              <w:tab/>
-            </w:r>
-            <w:r>
-              <w:rPr>
-                <w:noProof/>
-                <w:webHidden/>
-              </w:rPr>
-              <w:fldChar w:fldCharType="begin"/>
-            </w:r>
-            <w:r>
-              <w:rPr>
-                <w:noProof/>
-                <w:webHidden/>
-              </w:rPr>
-              <w:instrText xml:space="preserve"> PAGEREF _Toc46757956 \h </w:instrText>
-            </w:r>
-            <w:r>
-              <w:rPr>
-                <w:noProof/>
-                <w:webHidden/>
-              </w:rPr>
-            </w:r>
-            <w:r>
-              <w:rPr>
-                <w:noProof/>
-                <w:webHidden/>
-              </w:rPr>
-              <w:fldChar w:fldCharType="separate"/>
-            </w:r>
-            <w:r>
-              <w:rPr>
-                <w:noProof/>
-                <w:webHidden/>
-              </w:rPr>
-              <w:t>20</w:t>
-            </w:r>
-            <w:r>
-              <w:rPr>
-                <w:noProof/>
-                <w:webHidden/>
-              </w:rPr>
-              <w:fldChar w:fldCharType="end"/>
-            </w:r>
-          </w:hyperlink>
-        </w:p>
-        <w:p>
-          <w:pPr>
-            <w:pStyle w:val="TOC1"/>
-            <w:tabs>
-              <w:tab w:val="left" w:pos="660"/>
-              <w:tab w:val="right" w:leader="dot" w:pos="9016"/>
-            </w:tabs>
-            <w:rPr>
-              <w:rFonts w:eastAsiaTheme="minorEastAsia"/>
-              <w:noProof/>
-              <w:lang w:val="en-US"/>
-            </w:rPr>
-          </w:pPr>
-          <w:hyperlink w:anchor="_Toc46757957" w:history="1">
-            <w:r>
-              <w:rPr>
-                <w:rStyle w:val="Hyperlink"/>
-                <w:noProof/>
-              </w:rPr>
-              <w:t>12</w:t>
-            </w:r>
-            <w:r>
-              <w:rPr>
-                <w:rFonts w:eastAsiaTheme="minorEastAsia"/>
-                <w:noProof/>
-                <w:lang w:val="en-US"/>
-              </w:rPr>
-              <w:tab/>
-            </w:r>
-            <w:r>
-              <w:rPr>
-                <w:rStyle w:val="Hyperlink"/>
-                <w:noProof/>
-              </w:rPr>
-              <w:t>Logging</w:t>
-            </w:r>
-            <w:r>
-              <w:rPr>
-                <w:noProof/>
-                <w:webHidden/>
-              </w:rPr>
-              <w:tab/>
-            </w:r>
-            <w:r>
-              <w:rPr>
-                <w:noProof/>
-                <w:webHidden/>
-              </w:rPr>
-              <w:fldChar w:fldCharType="begin"/>
-            </w:r>
-            <w:r>
-              <w:rPr>
-                <w:noProof/>
-                <w:webHidden/>
-              </w:rPr>
-              <w:instrText xml:space="preserve"> PAGEREF _Toc46757957 \h </w:instrText>
-            </w:r>
-            <w:r>
-              <w:rPr>
-                <w:noProof/>
-                <w:webHidden/>
-              </w:rPr>
-            </w:r>
-            <w:r>
-              <w:rPr>
-                <w:noProof/>
-                <w:webHidden/>
-              </w:rPr>
-              <w:fldChar w:fldCharType="separate"/>
-            </w:r>
-            <w:r>
-              <w:rPr>
-                <w:noProof/>
-                <w:webHidden/>
-              </w:rPr>
-              <w:t>21</w:t>
-            </w:r>
-            <w:r>
-              <w:rPr>
-                <w:noProof/>
-                <w:webHidden/>
-              </w:rPr>
-              <w:fldChar w:fldCharType="end"/>
-            </w:r>
-          </w:hyperlink>
-        </w:p>
-        <w:p>
-          <w:pPr>
-            <w:pStyle w:val="TOC2"/>
-            <w:tabs>
-              <w:tab w:val="left" w:pos="880"/>
-              <w:tab w:val="right" w:leader="dot" w:pos="9016"/>
-            </w:tabs>
-            <w:rPr>
-              <w:rFonts w:eastAsiaTheme="minorEastAsia"/>
-              <w:noProof/>
-              <w:lang w:val="en-US"/>
-            </w:rPr>
-          </w:pPr>
-          <w:hyperlink w:anchor="_Toc46757958" w:history="1">
-            <w:r>
-              <w:rPr>
-                <w:rStyle w:val="Hyperlink"/>
-                <w:noProof/>
-              </w:rPr>
-              <w:t>12.1</w:t>
-            </w:r>
-            <w:r>
-              <w:rPr>
-                <w:rFonts w:eastAsiaTheme="minorEastAsia"/>
-                <w:noProof/>
-                <w:lang w:val="en-US"/>
-              </w:rPr>
-              <w:tab/>
-            </w:r>
-            <w:r>
-              <w:rPr>
-                <w:rStyle w:val="Hyperlink"/>
-                <w:noProof/>
-              </w:rPr>
-              <w:t>Technical solution design</w:t>
-            </w:r>
-            <w:r>
-              <w:rPr>
-                <w:noProof/>
-                <w:webHidden/>
-              </w:rPr>
-              <w:tab/>
-            </w:r>
-            <w:r>
-              <w:rPr>
-                <w:noProof/>
-                <w:webHidden/>
-              </w:rPr>
-              <w:fldChar w:fldCharType="begin"/>
-            </w:r>
-            <w:r>
-              <w:rPr>
-                <w:noProof/>
-                <w:webHidden/>
-              </w:rPr>
-              <w:instrText xml:space="preserve"> PAGEREF _Toc46757958 \h </w:instrText>
-            </w:r>
-            <w:r>
-              <w:rPr>
-                <w:noProof/>
-                <w:webHidden/>
-              </w:rPr>
-            </w:r>
-            <w:r>
-              <w:rPr>
-                <w:noProof/>
-                <w:webHidden/>
-              </w:rPr>
-              <w:fldChar w:fldCharType="separate"/>
-            </w:r>
-            <w:r>
-              <w:rPr>
-                <w:noProof/>
-                <w:webHidden/>
-              </w:rPr>
-              <w:t>21</w:t>
-            </w:r>
-            <w:r>
-              <w:rPr>
-                <w:noProof/>
-                <w:webHidden/>
-              </w:rPr>
-              <w:fldChar w:fldCharType="end"/>
-            </w:r>
-          </w:hyperlink>
-        </w:p>
-        <w:p>
-          <w:pPr>
-            <w:pStyle w:val="TOC2"/>
-            <w:tabs>
-              <w:tab w:val="left" w:pos="880"/>
-              <w:tab w:val="right" w:leader="dot" w:pos="9016"/>
-            </w:tabs>
-            <w:rPr>
-              <w:rFonts w:eastAsiaTheme="minorEastAsia"/>
-              <w:noProof/>
-              <w:lang w:val="en-US"/>
-            </w:rPr>
-          </w:pPr>
-          <w:hyperlink w:anchor="_Toc46757959" w:history="1">
-            <w:r>
-              <w:rPr>
-                <w:rStyle w:val="Hyperlink"/>
-                <w:noProof/>
-              </w:rPr>
-              <w:t>12.2</w:t>
-            </w:r>
-            <w:r>
-              <w:rPr>
-                <w:rFonts w:eastAsiaTheme="minorEastAsia"/>
-                <w:noProof/>
-                <w:lang w:val="en-US"/>
-              </w:rPr>
-              <w:tab/>
-            </w:r>
-            <w:r>
-              <w:rPr>
-                <w:rStyle w:val="Hyperlink"/>
-                <w:noProof/>
-              </w:rPr>
-              <w:t>Common Logging Framework Code</w:t>
-            </w:r>
-            <w:r>
-              <w:rPr>
-                <w:noProof/>
-                <w:webHidden/>
-              </w:rPr>
-              <w:tab/>
-            </w:r>
-            <w:r>
-              <w:rPr>
-                <w:noProof/>
-                <w:webHidden/>
-              </w:rPr>
-              <w:fldChar w:fldCharType="begin"/>
-            </w:r>
-            <w:r>
-              <w:rPr>
-                <w:noProof/>
-                <w:webHidden/>
-              </w:rPr>
-              <w:instrText xml:space="preserve"> PAGEREF _Toc46757959 \h </w:instrText>
-            </w:r>
-            <w:r>
-              <w:rPr>
-                <w:noProof/>
-                <w:webHidden/>
-              </w:rPr>
-            </w:r>
-            <w:r>
-              <w:rPr>
-                <w:noProof/>
-                <w:webHidden/>
-              </w:rPr>
-              <w:fldChar w:fldCharType="separate"/>
-            </w:r>
-            <w:r>
-              <w:rPr>
-                <w:noProof/>
-                <w:webHidden/>
-              </w:rPr>
-              <w:t>22</w:t>
-            </w:r>
-            <w:r>
-              <w:rPr>
-                <w:noProof/>
-                <w:webHidden/>
-              </w:rPr>
-              <w:fldChar w:fldCharType="end"/>
-            </w:r>
-          </w:hyperlink>
-        </w:p>
-        <w:p>
-          <w:pPr>
-            <w:pStyle w:val="TOC2"/>
-            <w:tabs>
-              <w:tab w:val="left" w:pos="880"/>
-              <w:tab w:val="right" w:leader="dot" w:pos="9016"/>
-            </w:tabs>
-            <w:rPr>
-              <w:rFonts w:eastAsiaTheme="minorEastAsia"/>
-              <w:noProof/>
-              <w:lang w:val="en-US"/>
-            </w:rPr>
-          </w:pPr>
-          <w:hyperlink w:anchor="_Toc46757960" w:history="1">
-            <w:r>
-              <w:rPr>
-                <w:rStyle w:val="Hyperlink"/>
-                <w:noProof/>
-              </w:rPr>
-              <w:t>12.3</w:t>
-            </w:r>
-            <w:r>
-              <w:rPr>
-                <w:rFonts w:eastAsiaTheme="minorEastAsia"/>
-                <w:noProof/>
-                <w:lang w:val="en-US"/>
-              </w:rPr>
-              <w:tab/>
-            </w:r>
-            <w:r>
-              <w:rPr>
-                <w:rStyle w:val="Hyperlink"/>
-                <w:noProof/>
-              </w:rPr>
-              <w:t>Exceptions Scenarios Module Wise</w:t>
-            </w:r>
-            <w:r>
-              <w:rPr>
-                <w:noProof/>
-                <w:webHidden/>
-              </w:rPr>
-              <w:tab/>
-            </w:r>
-            <w:r>
-              <w:rPr>
-                <w:noProof/>
-                <w:webHidden/>
-              </w:rPr>
-              <w:fldChar w:fldCharType="begin"/>
-            </w:r>
-            <w:r>
-              <w:rPr>
-                <w:noProof/>
-                <w:webHidden/>
-              </w:rPr>
-              <w:instrText xml:space="preserve"> PAGEREF _Toc46757960 \h </w:instrText>
-            </w:r>
-            <w:r>
-              <w:rPr>
-                <w:noProof/>
-                <w:webHidden/>
-              </w:rPr>
-            </w:r>
-            <w:r>
-              <w:rPr>
-                <w:noProof/>
-                <w:webHidden/>
-              </w:rPr>
-              <w:fldChar w:fldCharType="separate"/>
-            </w:r>
-            <w:r>
-              <w:rPr>
-                <w:noProof/>
-                <w:webHidden/>
-              </w:rPr>
-              <w:t>22</w:t>
-            </w:r>
-            <w:r>
-              <w:rPr>
-                <w:noProof/>
-                <w:webHidden/>
-              </w:rPr>
-              <w:fldChar w:fldCharType="end"/>
-            </w:r>
-          </w:hyperlink>
-        </w:p>
-        <w:p>
-          <w:pPr>
-            <w:pStyle w:val="TOC1"/>
-            <w:tabs>
-              <w:tab w:val="left" w:pos="660"/>
-              <w:tab w:val="right" w:leader="dot" w:pos="9016"/>
-            </w:tabs>
-            <w:rPr>
-              <w:rFonts w:eastAsiaTheme="minorEastAsia"/>
-              <w:noProof/>
-              <w:lang w:val="en-US"/>
-            </w:rPr>
-          </w:pPr>
-          <w:hyperlink w:anchor="_Toc46757961" w:history="1">
-            <w:r>
-              <w:rPr>
-                <w:rStyle w:val="Hyperlink"/>
-                <w:noProof/>
-              </w:rPr>
-              <w:t>13</w:t>
-            </w:r>
-            <w:r>
-              <w:rPr>
-                <w:rFonts w:eastAsiaTheme="minorEastAsia"/>
-                <w:noProof/>
-                <w:lang w:val="en-US"/>
-              </w:rPr>
-              <w:tab/>
-            </w:r>
-            <w:r>
-              <w:rPr>
-                <w:rStyle w:val="Hyperlink"/>
-                <w:noProof/>
-              </w:rPr>
-              <w:t>Sample code and standard to be followed:</w:t>
-            </w:r>
-            <w:r>
-              <w:rPr>
-                <w:noProof/>
-                <w:webHidden/>
-              </w:rPr>
-              <w:tab/>
-            </w:r>
-            <w:r>
-              <w:rPr>
-                <w:noProof/>
-                <w:webHidden/>
-              </w:rPr>
-              <w:fldChar w:fldCharType="begin"/>
-            </w:r>
-            <w:r>
-              <w:rPr>
-                <w:noProof/>
-                <w:webHidden/>
-              </w:rPr>
-              <w:instrText xml:space="preserve"> PAGEREF _Toc46757961 \h </w:instrText>
-            </w:r>
-            <w:r>
-              <w:rPr>
-                <w:noProof/>
-                <w:webHidden/>
-              </w:rPr>
-            </w:r>
-            <w:r>
-              <w:rPr>
-                <w:noProof/>
-                <w:webHidden/>
-              </w:rPr>
-              <w:fldChar w:fldCharType="separate"/>
-            </w:r>
-            <w:r>
-              <w:rPr>
-                <w:noProof/>
-                <w:webHidden/>
-              </w:rPr>
-              <w:t>23</w:t>
+              <w:t>25</w:t>
             </w:r>
             <w:r>
               <w:rPr>
@@ -3093,7 +3213,6 @@
               <w:bCs/>
               <w:noProof/>
             </w:rPr>
-            <w:lastRenderedPageBreak/>
             <w:fldChar w:fldCharType="end"/>
           </w:r>
         </w:p>
@@ -3119,7 +3238,7 @@
           <w:highlight w:val="darkGreen"/>
         </w:rPr>
       </w:pPr>
-      <w:bookmarkStart w:id="1" w:name="_Toc46757927"/>
+      <w:bookmarkStart w:id="0" w:name="_Toc47371399"/>
       <w:r>
         <w:rPr>
           <w:highlight w:val="darkGreen"/>
@@ -3127,7 +3246,7 @@
         <w:lastRenderedPageBreak/>
         <w:t>Technical Design Document</w:t>
       </w:r>
-      <w:bookmarkEnd w:id="1"/>
+      <w:bookmarkEnd w:id="0"/>
     </w:p>
     <w:p>
       <w:pPr>
@@ -3656,8 +3775,8 @@
           <w:highlight w:val="darkGreen"/>
         </w:rPr>
       </w:pPr>
-      <w:bookmarkStart w:id="2" w:name="_Toc500352966"/>
-      <w:bookmarkStart w:id="3" w:name="_Toc46757928"/>
+      <w:bookmarkStart w:id="1" w:name="_Toc500352966"/>
+      <w:bookmarkStart w:id="2" w:name="_Toc47371400"/>
       <w:r>
         <w:rPr>
           <w:highlight w:val="darkGreen"/>
@@ -3665,8 +3784,8 @@
         <w:lastRenderedPageBreak/>
         <w:t>Introduction</w:t>
       </w:r>
+      <w:bookmarkEnd w:id="1"/>
       <w:bookmarkEnd w:id="2"/>
-      <w:bookmarkEnd w:id="3"/>
     </w:p>
     <w:p>
       <w:pPr>
@@ -4015,14 +4134,14 @@
         <w:pStyle w:val="Heading2"/>
         <w:ind w:left="0"/>
       </w:pPr>
-      <w:bookmarkStart w:id="4" w:name="_Toc46757929"/>
+      <w:bookmarkStart w:id="3" w:name="_Toc47371401"/>
       <w:r>
         <w:rPr>
           <w:highlight w:val="darkGreen"/>
         </w:rPr>
         <w:t>High level objectives</w:t>
       </w:r>
-      <w:bookmarkEnd w:id="4"/>
+      <w:bookmarkEnd w:id="3"/>
     </w:p>
     <w:p>
       <w:pPr>
@@ -4090,7 +4209,25 @@
         <w:rPr>
           <w:lang w:val="en-GB"/>
         </w:rPr>
-        <w:t xml:space="preserve"> database. And convert that data into </w:t>
+        <w:t xml:space="preserve"> </w:t>
+      </w:r>
+      <w:r>
+        <w:rPr>
+          <w:lang w:val="en-GB"/>
+        </w:rPr>
+        <w:t>after cleaning it</w:t>
+      </w:r>
+      <w:r>
+        <w:rPr>
+          <w:lang w:val="en-GB"/>
+        </w:rPr>
+        <w:t xml:space="preserve"> a</w:t>
+      </w:r>
+      <w:r>
+        <w:rPr>
+          <w:lang w:val="en-GB"/>
+        </w:rPr>
+        <w:t xml:space="preserve">nd convert that data into </w:t>
       </w:r>
       <w:proofErr w:type="spellStart"/>
       <w:r>
@@ -4254,7 +4391,7 @@
           <w:highlight w:val="darkGreen"/>
         </w:rPr>
       </w:pPr>
-      <w:bookmarkStart w:id="5" w:name="_Toc46757930"/>
+      <w:bookmarkStart w:id="4" w:name="_Toc47371402"/>
       <w:r>
         <w:rPr>
           <w:highlight w:val="darkGreen"/>
@@ -4268,7 +4405,7 @@
         </w:rPr>
         <w:t xml:space="preserve"> Overall</w:t>
       </w:r>
-      <w:bookmarkEnd w:id="5"/>
+      <w:bookmarkEnd w:id="4"/>
     </w:p>
     <w:p>
       <w:pPr>
@@ -4278,11 +4415,14 @@
       <w:r>
         <w:t xml:space="preserve">        </w:t>
       </w:r>
-      <w:bookmarkStart w:id="6" w:name="_Toc46757931"/>
-      <w:r>
+      <w:bookmarkStart w:id="5" w:name="_Toc47371403"/>
+      <w:r>
+        <w:rPr>
+          <w:highlight w:val="darkGreen"/>
+        </w:rPr>
         <w:t>Application Flow</w:t>
       </w:r>
-      <w:bookmarkEnd w:id="6"/>
+      <w:bookmarkEnd w:id="5"/>
     </w:p>
     <w:p>
       <w:pPr>
@@ -4296,10 +4436,10 @@
           <w:lang w:val="en-GB"/>
         </w:rPr>
         <w:drawing>
-          <wp:inline distT="0" distB="0" distL="0" distR="0" wp14:anchorId="6BBA1901" wp14:editId="2FE93955">
-            <wp:extent cx="5725160" cy="3013710"/>
-            <wp:effectExtent l="0" t="0" r="8890" b="0"/>
-            <wp:docPr id="10" name="Picture 10"/>
+          <wp:inline distT="0" distB="0" distL="0" distR="0" wp14:anchorId="2F80F152" wp14:editId="14319F61">
+            <wp:extent cx="5727700" cy="3898900"/>
+            <wp:effectExtent l="0" t="0" r="6350" b="6350"/>
+            <wp:docPr id="1" name="Picture 1"/>
             <wp:cNvGraphicFramePr>
               <a:graphicFrameLocks xmlns:a="http://schemas.openxmlformats.org/drawingml/2006/main" noChangeAspect="1"/>
             </wp:cNvGraphicFramePr>
@@ -4307,7 +4447,7 @@
               <a:graphicData uri="http://schemas.openxmlformats.org/drawingml/2006/picture">
                 <pic:pic xmlns:pic="http://schemas.openxmlformats.org/drawingml/2006/picture">
                   <pic:nvPicPr>
-                    <pic:cNvPr id="0" name="Picture 3"/>
+                    <pic:cNvPr id="0" name="Picture 1"/>
                     <pic:cNvPicPr>
                       <a:picLocks noChangeAspect="1" noChangeArrowheads="1"/>
                     </pic:cNvPicPr>
@@ -4328,7 +4468,7 @@
                   <pic:spPr bwMode="auto">
                     <a:xfrm>
                       <a:off x="0" y="0"/>
-                      <a:ext cx="5725160" cy="3013710"/>
+                      <a:ext cx="5727700" cy="3898900"/>
                     </a:xfrm>
                     <a:prstGeom prst="rect">
                       <a:avLst/>
@@ -4363,17 +4503,26 @@
       <w:pPr>
         <w:pStyle w:val="Heading2"/>
       </w:pPr>
-      <w:bookmarkStart w:id="7" w:name="_Toc46757932"/>
-      <w:r>
+      <w:bookmarkStart w:id="6" w:name="_Toc47371404"/>
+      <w:r>
+        <w:rPr>
+          <w:highlight w:val="darkGreen"/>
+        </w:rPr>
         <w:t xml:space="preserve">Exception </w:t>
       </w:r>
       <w:r>
+        <w:rPr>
+          <w:highlight w:val="darkGreen"/>
+        </w:rPr>
         <w:t>Scenarios</w:t>
       </w:r>
       <w:r>
+        <w:rPr>
+          <w:highlight w:val="darkGreen"/>
+        </w:rPr>
         <w:t xml:space="preserve"> Overall</w:t>
       </w:r>
-      <w:bookmarkEnd w:id="7"/>
+      <w:bookmarkEnd w:id="6"/>
     </w:p>
     <w:tbl>
       <w:tblPr>
@@ -4513,7 +4662,7 @@
           <w:highlight w:val="darkGreen"/>
         </w:rPr>
       </w:pPr>
-      <w:bookmarkStart w:id="8" w:name="_Toc46757933"/>
+      <w:bookmarkStart w:id="7" w:name="_Toc47371405"/>
       <w:r>
         <w:rPr>
           <w:highlight w:val="darkGreen"/>
@@ -4527,7 +4676,7 @@
         </w:rPr>
         <w:t xml:space="preserve"> and File Conversion</w:t>
       </w:r>
-      <w:bookmarkEnd w:id="8"/>
+      <w:bookmarkEnd w:id="7"/>
     </w:p>
     <w:p>
       <w:pPr>
@@ -4697,25 +4846,8 @@
     </w:tbl>
     <w:p>
       <w:pPr>
-        <w:rPr>
-          <w:lang w:val="en-GB"/>
-        </w:rPr>
-      </w:pPr>
-    </w:p>
-    <w:p>
-      <w:pPr>
-        <w:rPr>
-          <w:b/>
-          <w:bCs/>
-          <w:lang w:val="en-GB"/>
-        </w:rPr>
-      </w:pPr>
-    </w:p>
-    <w:p>
-      <w:pPr>
-        <w:rPr>
-          <w:lang w:val="en-GB"/>
-        </w:rPr>
+        <w:pStyle w:val="Heading2"/>
+        <w:ind w:left="0"/>
       </w:pPr>
     </w:p>
     <w:p>
@@ -4725,86 +4857,11 @@
           <w:ilvl w:val="1"/>
           <w:numId w:val="28"/>
         </w:numPr>
-      </w:pPr>
-      <w:bookmarkStart w:id="9" w:name="_Toc46757934"/>
-      <w:r>
-        <w:t>Technical solution design</w:t>
-      </w:r>
-      <w:bookmarkEnd w:id="9"/>
-    </w:p>
-    <w:p>
-      <w:r>
-        <w:rPr>
-          <w:noProof/>
-        </w:rPr>
-        <w:t xml:space="preserve">                  </w:t>
-      </w:r>
-      <w:r>
-        <w:rPr>
-          <w:noProof/>
-        </w:rPr>
-        <w:drawing>
-          <wp:inline distT="0" distB="0" distL="0" distR="0" wp14:anchorId="07958FE1" wp14:editId="01F8849D">
-            <wp:extent cx="5727700" cy="1711960"/>
-            <wp:effectExtent l="0" t="0" r="6350" b="2540"/>
-            <wp:docPr id="12" name="Picture 12"/>
-            <wp:cNvGraphicFramePr>
-              <a:graphicFrameLocks xmlns:a="http://schemas.openxmlformats.org/drawingml/2006/main" noChangeAspect="1"/>
-            </wp:cNvGraphicFramePr>
-            <a:graphic xmlns:a="http://schemas.openxmlformats.org/drawingml/2006/main">
-              <a:graphicData uri="http://schemas.openxmlformats.org/drawingml/2006/picture">
-                <pic:pic xmlns:pic="http://schemas.openxmlformats.org/drawingml/2006/picture">
-                  <pic:nvPicPr>
-                    <pic:cNvPr id="0" name="Picture 4"/>
-                    <pic:cNvPicPr>
-                      <a:picLocks noChangeAspect="1" noChangeArrowheads="1"/>
-                    </pic:cNvPicPr>
-                  </pic:nvPicPr>
-                  <pic:blipFill>
-                    <a:blip r:embed="rId10">
-                      <a:extLst>
-                        <a:ext uri="{28A0092B-C50C-407E-A947-70E740481C1C}">
-                          <a14:useLocalDpi xmlns:a14="http://schemas.microsoft.com/office/drawing/2010/main" val="0"/>
-                        </a:ext>
-                      </a:extLst>
-                    </a:blip>
-                    <a:srcRect/>
-                    <a:stretch>
-                      <a:fillRect/>
-                    </a:stretch>
-                  </pic:blipFill>
-                  <pic:spPr bwMode="auto">
-                    <a:xfrm>
-                      <a:off x="0" y="0"/>
-                      <a:ext cx="5727700" cy="1711960"/>
-                    </a:xfrm>
-                    <a:prstGeom prst="rect">
-                      <a:avLst/>
-                    </a:prstGeom>
-                    <a:noFill/>
-                    <a:ln>
-                      <a:noFill/>
-                    </a:ln>
-                  </pic:spPr>
-                </pic:pic>
-              </a:graphicData>
-            </a:graphic>
-          </wp:inline>
-        </w:drawing>
-      </w:r>
-    </w:p>
-    <w:p>
-      <w:pPr>
-        <w:pStyle w:val="Heading2"/>
-        <w:numPr>
-          <w:ilvl w:val="1"/>
-          <w:numId w:val="28"/>
-        </w:numPr>
         <w:rPr>
           <w:highlight w:val="darkGreen"/>
         </w:rPr>
       </w:pPr>
-      <w:bookmarkStart w:id="10" w:name="_Toc46757935"/>
+      <w:bookmarkStart w:id="8" w:name="_Toc47371406"/>
       <w:r>
         <w:rPr>
           <w:highlight w:val="darkGreen"/>
@@ -4817,7 +4874,7 @@
         </w:rPr>
         <w:t>s</w:t>
       </w:r>
-      <w:bookmarkEnd w:id="10"/>
+      <w:bookmarkEnd w:id="8"/>
     </w:p>
     <w:tbl>
       <w:tblPr>
@@ -5230,15 +5287,14 @@
           <w:highlight w:val="darkGreen"/>
         </w:rPr>
       </w:pPr>
-      <w:bookmarkStart w:id="11" w:name="_Toc46757936"/>
+      <w:bookmarkStart w:id="9" w:name="_Toc47371407"/>
       <w:r>
         <w:rPr>
           <w:highlight w:val="darkGreen"/>
         </w:rPr>
-        <w:lastRenderedPageBreak/>
         <w:t>Exceptions Scenarios</w:t>
       </w:r>
-      <w:bookmarkEnd w:id="11"/>
+      <w:bookmarkEnd w:id="9"/>
       <w:r>
         <w:rPr>
           <w:highlight w:val="darkGreen"/>
@@ -5393,12 +5449,12 @@
           <w:numId w:val="33"/>
         </w:numPr>
       </w:pPr>
-      <w:bookmarkStart w:id="12" w:name="_Toc46757937"/>
+      <w:bookmarkStart w:id="10" w:name="_Toc47371408"/>
       <w:r>
         <w:lastRenderedPageBreak/>
         <w:t>Data Profiling</w:t>
       </w:r>
-      <w:bookmarkEnd w:id="12"/>
+      <w:bookmarkEnd w:id="10"/>
     </w:p>
     <w:p>
       <w:pPr>
@@ -5537,11 +5593,11 @@
           <w:numId w:val="1"/>
         </w:numPr>
       </w:pPr>
-      <w:bookmarkStart w:id="13" w:name="_Toc46757938"/>
+      <w:bookmarkStart w:id="11" w:name="_Toc47371409"/>
       <w:r>
         <w:t>Method Definition</w:t>
       </w:r>
-      <w:bookmarkEnd w:id="13"/>
+      <w:bookmarkEnd w:id="11"/>
     </w:p>
     <w:p>
       <w:pPr>
@@ -6043,7 +6099,7 @@
           <w:highlight w:val="darkGreen"/>
         </w:rPr>
       </w:pPr>
-      <w:bookmarkStart w:id="14" w:name="_Toc46757939"/>
+      <w:bookmarkStart w:id="12" w:name="_Toc47371410"/>
       <w:r>
         <w:rPr>
           <w:highlight w:val="darkGreen"/>
@@ -6057,7 +6113,7 @@
         </w:rPr>
         <w:t>EDA</w:t>
       </w:r>
-      <w:bookmarkEnd w:id="14"/>
+      <w:bookmarkEnd w:id="12"/>
     </w:p>
     <w:p>
       <w:pPr>
@@ -6164,14 +6220,14 @@
           <w:highlight w:val="darkGreen"/>
         </w:rPr>
       </w:pPr>
-      <w:bookmarkStart w:id="15" w:name="_Toc46757940"/>
+      <w:bookmarkStart w:id="13" w:name="_Toc47371411"/>
       <w:r>
         <w:rPr>
           <w:highlight w:val="darkGreen"/>
         </w:rPr>
         <w:t>Technical solution design</w:t>
       </w:r>
-      <w:bookmarkEnd w:id="15"/>
+      <w:bookmarkEnd w:id="13"/>
     </w:p>
     <w:p>
       <w:pPr>
@@ -6212,7 +6268,7 @@
                     <pic:cNvPicPr/>
                   </pic:nvPicPr>
                   <pic:blipFill>
-                    <a:blip r:embed="rId11"/>
+                    <a:blip r:embed="rId10"/>
                     <a:stretch>
                       <a:fillRect/>
                     </a:stretch>
@@ -6240,7 +6296,7 @@
           <w:highlight w:val="darkGreen"/>
         </w:rPr>
       </w:pPr>
-      <w:bookmarkStart w:id="16" w:name="_Toc46757941"/>
+      <w:bookmarkStart w:id="14" w:name="_Toc47371412"/>
       <w:r>
         <w:rPr>
           <w:highlight w:val="darkGreen"/>
@@ -6262,7 +6318,7 @@
         </w:rPr>
         <w:t xml:space="preserve"> library</w:t>
       </w:r>
-      <w:bookmarkEnd w:id="16"/>
+      <w:bookmarkEnd w:id="14"/>
     </w:p>
     <w:p>
       <w:pPr>
@@ -6348,7 +6404,7 @@
                     </pic:cNvPicPr>
                   </pic:nvPicPr>
                   <pic:blipFill>
-                    <a:blip r:embed="rId12">
+                    <a:blip r:embed="rId11">
                       <a:extLst>
                         <a:ext uri="{28A0092B-C50C-407E-A947-70E740481C1C}">
                           <a14:useLocalDpi xmlns:a14="http://schemas.microsoft.com/office/drawing/2010/main" val="0"/>
@@ -6384,7 +6440,7 @@
       <w:pPr>
         <w:pStyle w:val="Heading1"/>
       </w:pPr>
-      <w:bookmarkStart w:id="17" w:name="_Toc46757942"/>
+      <w:bookmarkStart w:id="15" w:name="_Toc47371413"/>
       <w:r>
         <w:lastRenderedPageBreak/>
         <w:t xml:space="preserve">Data </w:t>
@@ -6400,7 +6456,7 @@
       <w:r>
         <w:t>-processing steps)</w:t>
       </w:r>
-      <w:bookmarkEnd w:id="17"/>
+      <w:bookmarkEnd w:id="15"/>
     </w:p>
     <w:p>
       <w:pPr>
@@ -6460,11 +6516,11 @@
           <w:numId w:val="1"/>
         </w:numPr>
       </w:pPr>
-      <w:bookmarkStart w:id="18" w:name="_Toc46757943"/>
+      <w:bookmarkStart w:id="16" w:name="_Toc47371414"/>
       <w:r>
         <w:t>Technical solution design</w:t>
       </w:r>
-      <w:bookmarkEnd w:id="18"/>
+      <w:bookmarkEnd w:id="16"/>
     </w:p>
     <w:p>
       <w:pPr>
@@ -6493,7 +6549,7 @@
                     <pic:cNvPicPr/>
                   </pic:nvPicPr>
                   <pic:blipFill>
-                    <a:blip r:embed="rId13"/>
+                    <a:blip r:embed="rId12"/>
                     <a:stretch>
                       <a:fillRect/>
                     </a:stretch>
@@ -6522,12 +6578,12 @@
           <w:numId w:val="1"/>
         </w:numPr>
       </w:pPr>
-      <w:bookmarkStart w:id="19" w:name="_Toc46757944"/>
+      <w:bookmarkStart w:id="17" w:name="_Toc47371415"/>
       <w:r>
         <w:lastRenderedPageBreak/>
         <w:t>Method Definitions</w:t>
       </w:r>
-      <w:bookmarkEnd w:id="19"/>
+      <w:bookmarkEnd w:id="17"/>
     </w:p>
     <w:tbl>
       <w:tblPr>
@@ -7037,11 +7093,11 @@
           <w:numId w:val="1"/>
         </w:numPr>
       </w:pPr>
-      <w:bookmarkStart w:id="20" w:name="_Toc46757945"/>
+      <w:bookmarkStart w:id="18" w:name="_Toc47371416"/>
       <w:r>
         <w:t>Exceptions Scenarios Module Wise</w:t>
       </w:r>
-      <w:bookmarkEnd w:id="20"/>
+      <w:bookmarkEnd w:id="18"/>
     </w:p>
     <w:p>
       <w:pPr>
@@ -7185,12 +7241,12 @@
       <w:pPr>
         <w:pStyle w:val="Heading1"/>
       </w:pPr>
-      <w:bookmarkStart w:id="21" w:name="_Toc46757946"/>
+      <w:bookmarkStart w:id="19" w:name="_Toc47371417"/>
       <w:r>
         <w:lastRenderedPageBreak/>
         <w:t>ML Model Selection</w:t>
       </w:r>
-      <w:bookmarkEnd w:id="21"/>
+      <w:bookmarkEnd w:id="19"/>
     </w:p>
     <w:p>
       <w:pPr>
@@ -7288,7 +7344,7 @@
           <w:szCs w:val="21"/>
           <w:shd w:val="clear" w:color="auto" w:fill="FFFFFF"/>
         </w:rPr>
-        <w:t xml:space="preserve">SVM, </w:t>
+        <w:t>SV</w:t>
       </w:r>
       <w:r>
         <w:rPr>
@@ -7301,6 +7357,34 @@
           <w:szCs w:val="21"/>
           <w:shd w:val="clear" w:color="auto" w:fill="FFFFFF"/>
         </w:rPr>
+        <w:t>C</w:t>
+      </w:r>
+      <w:bookmarkStart w:id="20" w:name="_GoBack"/>
+      <w:bookmarkEnd w:id="20"/>
+      <w:r>
+        <w:rPr>
+          <w:rStyle w:val="Emphasis"/>
+          <w:rFonts w:ascii="Helvetica" w:hAnsi="Helvetica" w:cs="Helvetica"/>
+          <w:b/>
+          <w:bCs/>
+          <w:color w:val="000000"/>
+          <w:sz w:val="21"/>
+          <w:szCs w:val="21"/>
+          <w:shd w:val="clear" w:color="auto" w:fill="FFFFFF"/>
+        </w:rPr>
+        <w:t xml:space="preserve">, </w:t>
+      </w:r>
+      <w:r>
+        <w:rPr>
+          <w:rStyle w:val="Emphasis"/>
+          <w:rFonts w:ascii="Helvetica" w:hAnsi="Helvetica" w:cs="Helvetica"/>
+          <w:b/>
+          <w:bCs/>
+          <w:color w:val="000000"/>
+          <w:sz w:val="21"/>
+          <w:szCs w:val="21"/>
+          <w:shd w:val="clear" w:color="auto" w:fill="FFFFFF"/>
+        </w:rPr>
         <w:t>KNN</w:t>
       </w:r>
     </w:p>
@@ -7342,11 +7426,11 @@
           <w:numId w:val="1"/>
         </w:numPr>
       </w:pPr>
-      <w:bookmarkStart w:id="22" w:name="_Toc46757947"/>
+      <w:bookmarkStart w:id="21" w:name="_Toc47371418"/>
       <w:r>
         <w:t>Technical solution design</w:t>
       </w:r>
-      <w:bookmarkEnd w:id="22"/>
+      <w:bookmarkEnd w:id="21"/>
     </w:p>
     <w:p>
       <w:pPr>
@@ -7374,7 +7458,7 @@
                     <pic:cNvPicPr/>
                   </pic:nvPicPr>
                   <pic:blipFill>
-                    <a:blip r:embed="rId14"/>
+                    <a:blip r:embed="rId13"/>
                     <a:stretch>
                       <a:fillRect/>
                     </a:stretch>
@@ -7403,11 +7487,11 @@
           <w:numId w:val="1"/>
         </w:numPr>
       </w:pPr>
-      <w:bookmarkStart w:id="23" w:name="_Toc46757948"/>
+      <w:bookmarkStart w:id="22" w:name="_Toc47371419"/>
       <w:r>
         <w:t>Exceptions Scenarios Module Wise</w:t>
       </w:r>
-      <w:bookmarkEnd w:id="23"/>
+      <w:bookmarkEnd w:id="22"/>
     </w:p>
     <w:tbl>
       <w:tblPr>
@@ -7544,12 +7628,12 @@
       <w:pPr>
         <w:pStyle w:val="Heading1"/>
       </w:pPr>
-      <w:bookmarkStart w:id="24" w:name="_Toc46757949"/>
+      <w:bookmarkStart w:id="23" w:name="_Toc47371420"/>
       <w:r>
         <w:lastRenderedPageBreak/>
         <w:t>Model Tuning and Optimization</w:t>
       </w:r>
-      <w:bookmarkEnd w:id="24"/>
+      <w:bookmarkEnd w:id="23"/>
     </w:p>
     <w:p>
       <w:pPr>
@@ -7699,7 +7783,7 @@
         <w:rPr>
           <w:lang w:val="en-GB"/>
         </w:rPr>
-        <w:t>Accuracy, AUC, Precision, Recall, F Beta</w:t>
+        <w:t>Accuracy, AUC, Precision, Recall</w:t>
       </w:r>
     </w:p>
     <w:p>
@@ -7737,7 +7821,7 @@
                     <pic:cNvPicPr/>
                   </pic:nvPicPr>
                   <pic:blipFill>
-                    <a:blip r:embed="rId15"/>
+                    <a:blip r:embed="rId14"/>
                     <a:stretch>
                       <a:fillRect/>
                     </a:stretch>
@@ -7769,12 +7853,12 @@
       <w:pPr>
         <w:pStyle w:val="Heading1"/>
       </w:pPr>
-      <w:bookmarkStart w:id="25" w:name="_Toc46757950"/>
+      <w:bookmarkStart w:id="24" w:name="_Toc47371421"/>
       <w:r>
         <w:lastRenderedPageBreak/>
         <w:t>Testing Modules</w:t>
       </w:r>
-      <w:bookmarkEnd w:id="25"/>
+      <w:bookmarkEnd w:id="24"/>
     </w:p>
     <w:p>
       <w:pPr>
@@ -7961,11 +8045,11 @@
       <w:pPr>
         <w:pStyle w:val="Heading2"/>
       </w:pPr>
-      <w:bookmarkStart w:id="26" w:name="_Toc46757951"/>
+      <w:bookmarkStart w:id="25" w:name="_Toc47371422"/>
       <w:r>
         <w:t>Exceptions Scenarios Module Wise</w:t>
       </w:r>
-      <w:bookmarkEnd w:id="26"/>
+      <w:bookmarkEnd w:id="25"/>
     </w:p>
     <w:tbl>
       <w:tblPr>
@@ -8146,12 +8230,12 @@
       <w:pPr>
         <w:pStyle w:val="Heading1"/>
       </w:pPr>
-      <w:bookmarkStart w:id="27" w:name="_Toc46757952"/>
+      <w:bookmarkStart w:id="26" w:name="_Toc47371423"/>
       <w:r>
         <w:lastRenderedPageBreak/>
         <w:t>Prediction Pipeline</w:t>
       </w:r>
-      <w:bookmarkEnd w:id="27"/>
+      <w:bookmarkEnd w:id="26"/>
       <w:r>
         <w:t xml:space="preserve">  </w:t>
       </w:r>
@@ -8270,12 +8354,12 @@
           <w:numId w:val="1"/>
         </w:numPr>
       </w:pPr>
-      <w:bookmarkStart w:id="28" w:name="_Toc46757953"/>
+      <w:bookmarkStart w:id="27" w:name="_Toc47371424"/>
       <w:r>
         <w:lastRenderedPageBreak/>
         <w:t>Technical solution design</w:t>
       </w:r>
-      <w:bookmarkEnd w:id="28"/>
+      <w:bookmarkEnd w:id="27"/>
     </w:p>
     <w:p>
       <w:pPr>
@@ -8304,7 +8388,7 @@
                     <pic:cNvPicPr/>
                   </pic:nvPicPr>
                   <pic:blipFill>
-                    <a:blip r:embed="rId16"/>
+                    <a:blip r:embed="rId15"/>
                     <a:stretch>
                       <a:fillRect/>
                     </a:stretch>
@@ -8333,12 +8417,12 @@
           <w:numId w:val="1"/>
         </w:numPr>
       </w:pPr>
-      <w:bookmarkStart w:id="29" w:name="_Toc46757954"/>
+      <w:bookmarkStart w:id="28" w:name="_Toc47371425"/>
       <w:r>
         <w:lastRenderedPageBreak/>
         <w:t>Exceptions Scenarios Module Wise</w:t>
       </w:r>
-      <w:bookmarkEnd w:id="29"/>
+      <w:bookmarkEnd w:id="28"/>
     </w:p>
     <w:tbl>
       <w:tblPr>
@@ -8508,12 +8592,12 @@
       <w:pPr>
         <w:pStyle w:val="Heading1"/>
       </w:pPr>
-      <w:bookmarkStart w:id="30" w:name="_Toc46757955"/>
+      <w:bookmarkStart w:id="29" w:name="_Toc47371426"/>
       <w:r>
         <w:lastRenderedPageBreak/>
         <w:t>Deployment Strategy</w:t>
       </w:r>
-      <w:bookmarkEnd w:id="30"/>
+      <w:bookmarkEnd w:id="29"/>
       <w:r>
         <w:t xml:space="preserve"> </w:t>
       </w:r>
@@ -8651,11 +8735,11 @@
           <w:numId w:val="1"/>
         </w:numPr>
       </w:pPr>
-      <w:bookmarkStart w:id="31" w:name="_Toc46757956"/>
+      <w:bookmarkStart w:id="30" w:name="_Toc47371427"/>
       <w:r>
         <w:t>Exceptions Scenarios Module Wise</w:t>
       </w:r>
-      <w:bookmarkEnd w:id="31"/>
+      <w:bookmarkEnd w:id="30"/>
     </w:p>
     <w:tbl>
       <w:tblPr>
@@ -8782,201 +8866,19 @@
     <w:p>
       <w:pPr>
         <w:pStyle w:val="Heading1"/>
-      </w:pPr>
-      <w:bookmarkStart w:id="32" w:name="_Toc46757957"/>
-      <w:r>
+        <w:rPr>
+          <w:highlight w:val="darkGreen"/>
+        </w:rPr>
+      </w:pPr>
+      <w:bookmarkStart w:id="31" w:name="_Toc47371428"/>
+      <w:r>
+        <w:rPr>
+          <w:highlight w:val="darkGreen"/>
+        </w:rPr>
         <w:lastRenderedPageBreak/>
-        <w:t>Logging</w:t>
-      </w:r>
-      <w:bookmarkEnd w:id="32"/>
-    </w:p>
-    <w:p>
-      <w:pPr>
-        <w:rPr>
-          <w:lang w:val="en-GB"/>
-        </w:rPr>
-      </w:pPr>
-      <w:r>
-        <w:rPr>
-          <w:lang w:val="en-GB"/>
-        </w:rPr>
-        <w:t>Separate Folder for logs</w:t>
-      </w:r>
-    </w:p>
-    <w:p>
-      <w:pPr>
-        <w:rPr>
-          <w:lang w:val="en-GB"/>
-        </w:rPr>
-      </w:pPr>
-      <w:r>
-        <w:rPr>
-          <w:lang w:val="en-GB"/>
-        </w:rPr>
-        <w:t>Logging of every step</w:t>
-      </w:r>
-    </w:p>
-    <w:p>
-      <w:pPr>
-        <w:rPr>
-          <w:lang w:val="en-GB"/>
-        </w:rPr>
-      </w:pPr>
-      <w:r>
-        <w:rPr>
-          <w:lang w:val="en-GB"/>
-        </w:rPr>
-        <w:t>Entry to the methods</w:t>
-      </w:r>
-    </w:p>
-    <w:p>
-      <w:pPr>
-        <w:rPr>
-          <w:lang w:val="en-GB"/>
-        </w:rPr>
-      </w:pPr>
-      <w:r>
-        <w:rPr>
-          <w:lang w:val="en-GB"/>
-        </w:rPr>
-        <w:t>Exit from the methods with success/ failure message</w:t>
-      </w:r>
-    </w:p>
-    <w:p>
-      <w:pPr>
-        <w:rPr>
-          <w:lang w:val="en-GB"/>
-        </w:rPr>
-      </w:pPr>
-      <w:r>
-        <w:rPr>
-          <w:lang w:val="en-GB"/>
-        </w:rPr>
-        <w:t>Error message Logging</w:t>
-      </w:r>
-    </w:p>
-    <w:p>
-      <w:pPr>
-        <w:rPr>
-          <w:lang w:val="en-GB"/>
-        </w:rPr>
-      </w:pPr>
-      <w:r>
-        <w:rPr>
-          <w:lang w:val="en-GB"/>
-        </w:rPr>
-        <w:t>Model comparisons</w:t>
-      </w:r>
-    </w:p>
-    <w:p>
-      <w:pPr>
-        <w:rPr>
-          <w:lang w:val="en-GB"/>
-        </w:rPr>
-      </w:pPr>
-      <w:r>
-        <w:rPr>
-          <w:lang w:val="en-GB"/>
-        </w:rPr>
-        <w:t>Training start and end</w:t>
-      </w:r>
-    </w:p>
-    <w:p>
-      <w:pPr>
-        <w:rPr>
-          <w:lang w:val="en-GB"/>
-        </w:rPr>
-      </w:pPr>
-      <w:r>
-        <w:rPr>
-          <w:lang w:val="en-GB"/>
-        </w:rPr>
-        <w:t>Prediction start and end</w:t>
-      </w:r>
-    </w:p>
-    <w:p>
-      <w:pPr>
-        <w:rPr>
-          <w:lang w:val="en-GB"/>
-        </w:rPr>
-      </w:pPr>
-      <w:r>
-        <w:rPr>
-          <w:lang w:val="en-GB"/>
-        </w:rPr>
-        <w:t>Achieve asynchronous logging</w:t>
-      </w:r>
-    </w:p>
-    <w:p>
-      <w:pPr>
-        <w:rPr>
-          <w:lang w:val="en-GB"/>
-        </w:rPr>
-      </w:pPr>
-    </w:p>
-    <w:p>
-      <w:pPr>
-        <w:rPr>
-          <w:b/>
-          <w:bCs/>
-          <w:lang w:val="en-GB"/>
-        </w:rPr>
-      </w:pPr>
-      <w:r>
-        <w:rPr>
-          <w:b/>
-          <w:bCs/>
-          <w:lang w:val="en-GB"/>
-        </w:rPr>
-        <w:t>Phase 2:</w:t>
-      </w:r>
-    </w:p>
-    <w:p>
-      <w:pPr>
-        <w:rPr>
-          <w:lang w:val="en-GB"/>
-        </w:rPr>
-      </w:pPr>
-      <w:r>
-        <w:rPr>
-          <w:lang w:val="en-GB"/>
-        </w:rPr>
-        <w:t>Options for Logging in DB</w:t>
-      </w:r>
-    </w:p>
-    <w:p>
-      <w:pPr>
-        <w:rPr>
-          <w:lang w:val="en-GB"/>
-        </w:rPr>
-      </w:pPr>
-      <w:r>
-        <w:rPr>
-          <w:lang w:val="en-GB"/>
-        </w:rPr>
-        <w:t>Options for Log Publish</w:t>
-      </w:r>
-    </w:p>
-    <w:p>
-      <w:pPr>
-        <w:rPr>
-          <w:lang w:val="en-GB"/>
-        </w:rPr>
-      </w:pPr>
-    </w:p>
-    <w:p>
-      <w:pPr>
-        <w:rPr>
-          <w:lang w:val="en-GB"/>
-        </w:rPr>
-      </w:pPr>
-    </w:p>
-    <w:p>
-      <w:pPr>
-        <w:rPr>
-          <w:lang w:val="en-GB"/>
-        </w:rPr>
-      </w:pPr>
+        <w:t>Dockerization</w:t>
+      </w:r>
+      <w:bookmarkEnd w:id="31"/>
     </w:p>
     <w:p>
       <w:pPr>
@@ -8985,19 +8887,1217 @@
           <w:ilvl w:val="1"/>
           <w:numId w:val="1"/>
         </w:numPr>
-      </w:pPr>
-      <w:bookmarkStart w:id="33" w:name="_Toc46757958"/>
-      <w:r>
+        <w:rPr>
+          <w:highlight w:val="darkGreen"/>
+        </w:rPr>
+      </w:pPr>
+      <w:bookmarkStart w:id="32" w:name="_Toc47371429"/>
+      <w:r>
+        <w:rPr>
+          <w:highlight w:val="darkGreen"/>
+        </w:rPr>
+        <w:t>Steps to Dockerize App</w:t>
+      </w:r>
+      <w:bookmarkEnd w:id="32"/>
+    </w:p>
+    <w:p>
+      <w:pPr>
+        <w:pStyle w:val="ListParagraph"/>
+        <w:numPr>
+          <w:ilvl w:val="0"/>
+          <w:numId w:val="35"/>
+        </w:numPr>
+        <w:rPr>
+          <w:lang w:val="en-GB"/>
+        </w:rPr>
+      </w:pPr>
+      <w:r>
+        <w:rPr>
+          <w:lang w:val="en-GB"/>
+        </w:rPr>
+        <w:t xml:space="preserve">Download and run docker toolkit exe file from </w:t>
+      </w:r>
+      <w:hyperlink r:id="rId16" w:history="1">
+        <w:r>
+          <w:rPr>
+            <w:lang w:val="en-GB"/>
+          </w:rPr>
+          <w:t>https://github.com/docker/toolbox/releases</w:t>
+        </w:r>
+      </w:hyperlink>
+      <w:r>
+        <w:rPr>
+          <w:lang w:val="en-GB"/>
+        </w:rPr>
+        <w:t xml:space="preserve"> and if the downloaded version doesn’t support in your machine, try with other lower or higher versions of toolkit.</w:t>
+      </w:r>
+    </w:p>
+    <w:p>
+      <w:pPr>
+        <w:pStyle w:val="ListParagraph"/>
+        <w:rPr>
+          <w:sz w:val="24"/>
+          <w:szCs w:val="24"/>
+        </w:rPr>
+      </w:pPr>
+    </w:p>
+    <w:p>
+      <w:pPr>
+        <w:pStyle w:val="ListParagraph"/>
+        <w:numPr>
+          <w:ilvl w:val="0"/>
+          <w:numId w:val="35"/>
+        </w:numPr>
+        <w:spacing w:after="160" w:line="259" w:lineRule="auto"/>
+        <w:rPr>
+          <w:sz w:val="24"/>
+          <w:szCs w:val="24"/>
+        </w:rPr>
+      </w:pPr>
+      <w:r>
+        <w:rPr>
+          <w:sz w:val="24"/>
+          <w:szCs w:val="24"/>
+        </w:rPr>
+        <w:t>After successful installation, go to start and click on Docker QuickStart Terminal. Refer image (highlighted in red)</w:t>
+      </w:r>
+    </w:p>
+    <w:p>
+      <w:pPr>
+        <w:rPr>
+          <w:sz w:val="24"/>
+          <w:szCs w:val="24"/>
+        </w:rPr>
+      </w:pPr>
+      <w:r>
+        <w:rPr>
+          <w:noProof/>
+          <w:sz w:val="24"/>
+          <w:szCs w:val="24"/>
+        </w:rPr>
+        <w:drawing>
+          <wp:inline distT="0" distB="0" distL="0" distR="0" wp14:anchorId="7D5BF789" wp14:editId="4C344239">
+            <wp:extent cx="5369560" cy="5069205"/>
+            <wp:effectExtent l="0" t="0" r="2540" b="0"/>
+            <wp:docPr id="16" name="Picture 16"/>
+            <wp:cNvGraphicFramePr>
+              <a:graphicFrameLocks xmlns:a="http://schemas.openxmlformats.org/drawingml/2006/main" noChangeAspect="1"/>
+            </wp:cNvGraphicFramePr>
+            <a:graphic xmlns:a="http://schemas.openxmlformats.org/drawingml/2006/main">
+              <a:graphicData uri="http://schemas.openxmlformats.org/drawingml/2006/picture">
+                <pic:pic xmlns:pic="http://schemas.openxmlformats.org/drawingml/2006/picture">
+                  <pic:nvPicPr>
+                    <pic:cNvPr id="0" name="Picture 1"/>
+                    <pic:cNvPicPr>
+                      <a:picLocks noChangeAspect="1" noChangeArrowheads="1"/>
+                    </pic:cNvPicPr>
+                  </pic:nvPicPr>
+                  <pic:blipFill>
+                    <a:blip r:embed="rId17">
+                      <a:extLst>
+                        <a:ext uri="{28A0092B-C50C-407E-A947-70E740481C1C}">
+                          <a14:useLocalDpi xmlns:a14="http://schemas.microsoft.com/office/drawing/2010/main" val="0"/>
+                        </a:ext>
+                      </a:extLst>
+                    </a:blip>
+                    <a:srcRect/>
+                    <a:stretch>
+                      <a:fillRect/>
+                    </a:stretch>
+                  </pic:blipFill>
+                  <pic:spPr bwMode="auto">
+                    <a:xfrm>
+                      <a:off x="0" y="0"/>
+                      <a:ext cx="5369560" cy="5069205"/>
+                    </a:xfrm>
+                    <a:prstGeom prst="rect">
+                      <a:avLst/>
+                    </a:prstGeom>
+                    <a:noFill/>
+                    <a:ln>
+                      <a:noFill/>
+                    </a:ln>
+                  </pic:spPr>
+                </pic:pic>
+              </a:graphicData>
+            </a:graphic>
+          </wp:inline>
+        </w:drawing>
+      </w:r>
+    </w:p>
+    <w:p>
+      <w:pPr>
+        <w:pStyle w:val="ListParagraph"/>
+        <w:numPr>
+          <w:ilvl w:val="0"/>
+          <w:numId w:val="35"/>
+        </w:numPr>
+        <w:rPr>
+          <w:sz w:val="24"/>
+          <w:szCs w:val="24"/>
+        </w:rPr>
+      </w:pPr>
+      <w:r>
+        <w:rPr>
+          <w:sz w:val="24"/>
+          <w:szCs w:val="24"/>
+        </w:rPr>
+        <w:t>This will open a docker command prompt and will take some time to load properly. There will be Docker image at first and machine IP which will be used to access flask app. Refer image (highlighted in red)</w:t>
+      </w:r>
+    </w:p>
+    <w:p>
+      <w:pPr>
+        <w:rPr>
+          <w:sz w:val="24"/>
+          <w:szCs w:val="24"/>
+        </w:rPr>
+      </w:pPr>
+      <w:r>
+        <w:rPr>
+          <w:noProof/>
+          <w:sz w:val="24"/>
+          <w:szCs w:val="24"/>
+        </w:rPr>
+        <w:lastRenderedPageBreak/>
+        <w:drawing>
+          <wp:inline distT="0" distB="0" distL="0" distR="0" wp14:anchorId="5AE2EF04" wp14:editId="4EF85E32">
+            <wp:extent cx="5868035" cy="3474720"/>
+            <wp:effectExtent l="0" t="0" r="0" b="0"/>
+            <wp:docPr id="3" name="Picture 3"/>
+            <wp:cNvGraphicFramePr>
+              <a:graphicFrameLocks xmlns:a="http://schemas.openxmlformats.org/drawingml/2006/main" noChangeAspect="1"/>
+            </wp:cNvGraphicFramePr>
+            <a:graphic xmlns:a="http://schemas.openxmlformats.org/drawingml/2006/main">
+              <a:graphicData uri="http://schemas.openxmlformats.org/drawingml/2006/picture">
+                <pic:pic xmlns:pic="http://schemas.openxmlformats.org/drawingml/2006/picture">
+                  <pic:nvPicPr>
+                    <pic:cNvPr id="0" name="Picture 3"/>
+                    <pic:cNvPicPr>
+                      <a:picLocks noChangeAspect="1" noChangeArrowheads="1"/>
+                    </pic:cNvPicPr>
+                  </pic:nvPicPr>
+                  <pic:blipFill>
+                    <a:blip r:embed="rId18">
+                      <a:extLst>
+                        <a:ext uri="{28A0092B-C50C-407E-A947-70E740481C1C}">
+                          <a14:useLocalDpi xmlns:a14="http://schemas.microsoft.com/office/drawing/2010/main" val="0"/>
+                        </a:ext>
+                      </a:extLst>
+                    </a:blip>
+                    <a:srcRect/>
+                    <a:stretch>
+                      <a:fillRect/>
+                    </a:stretch>
+                  </pic:blipFill>
+                  <pic:spPr bwMode="auto">
+                    <a:xfrm>
+                      <a:off x="0" y="0"/>
+                      <a:ext cx="5868035" cy="3474720"/>
+                    </a:xfrm>
+                    <a:prstGeom prst="rect">
+                      <a:avLst/>
+                    </a:prstGeom>
+                    <a:noFill/>
+                    <a:ln>
+                      <a:noFill/>
+                    </a:ln>
+                  </pic:spPr>
+                </pic:pic>
+              </a:graphicData>
+            </a:graphic>
+          </wp:inline>
+        </w:drawing>
+      </w:r>
+    </w:p>
+    <w:p>
+      <w:pPr>
+        <w:pStyle w:val="ListParagraph"/>
+        <w:numPr>
+          <w:ilvl w:val="0"/>
+          <w:numId w:val="35"/>
+        </w:numPr>
+        <w:spacing w:after="160" w:line="259" w:lineRule="auto"/>
+        <w:rPr>
+          <w:sz w:val="24"/>
+          <w:szCs w:val="24"/>
+        </w:rPr>
+      </w:pPr>
+      <w:r>
+        <w:rPr>
+          <w:sz w:val="24"/>
+          <w:szCs w:val="24"/>
+        </w:rPr>
+        <w:t xml:space="preserve">Next step is to navigate to the project root </w:t>
+      </w:r>
+      <w:proofErr w:type="spellStart"/>
+      <w:r>
+        <w:rPr>
+          <w:sz w:val="24"/>
+          <w:szCs w:val="24"/>
+        </w:rPr>
+        <w:t>folderin</w:t>
+      </w:r>
+      <w:proofErr w:type="spellEnd"/>
+      <w:r>
+        <w:rPr>
+          <w:sz w:val="24"/>
+          <w:szCs w:val="24"/>
+        </w:rPr>
+        <w:t xml:space="preserve"> docker </w:t>
+      </w:r>
+      <w:proofErr w:type="spellStart"/>
+      <w:r>
+        <w:rPr>
+          <w:sz w:val="24"/>
+          <w:szCs w:val="24"/>
+        </w:rPr>
+        <w:t>cmd</w:t>
+      </w:r>
+      <w:proofErr w:type="spellEnd"/>
+      <w:r>
+        <w:rPr>
+          <w:sz w:val="24"/>
+          <w:szCs w:val="24"/>
+        </w:rPr>
+        <w:t xml:space="preserve"> where </w:t>
+      </w:r>
+      <w:proofErr w:type="spellStart"/>
+      <w:r>
+        <w:rPr>
+          <w:sz w:val="24"/>
+          <w:szCs w:val="24"/>
+        </w:rPr>
+        <w:t>Dockerfile</w:t>
+      </w:r>
+      <w:proofErr w:type="spellEnd"/>
+      <w:r>
+        <w:rPr>
+          <w:sz w:val="24"/>
+          <w:szCs w:val="24"/>
+        </w:rPr>
+        <w:t xml:space="preserve"> is present. Refer image (highlighted in red)</w:t>
+      </w:r>
+    </w:p>
+    <w:p>
+      <w:pPr>
+        <w:rPr>
+          <w:sz w:val="24"/>
+          <w:szCs w:val="24"/>
+        </w:rPr>
+      </w:pPr>
+      <w:r>
+        <w:rPr>
+          <w:noProof/>
+          <w:sz w:val="24"/>
+          <w:szCs w:val="24"/>
+        </w:rPr>
+        <w:drawing>
+          <wp:inline distT="0" distB="0" distL="0" distR="0" wp14:anchorId="294273AA" wp14:editId="755C0FE1">
+            <wp:extent cx="5939790" cy="2806700"/>
+            <wp:effectExtent l="0" t="0" r="3810" b="0"/>
+            <wp:docPr id="18" name="Picture 18"/>
+            <wp:cNvGraphicFramePr>
+              <a:graphicFrameLocks xmlns:a="http://schemas.openxmlformats.org/drawingml/2006/main" noChangeAspect="1"/>
+            </wp:cNvGraphicFramePr>
+            <a:graphic xmlns:a="http://schemas.openxmlformats.org/drawingml/2006/main">
+              <a:graphicData uri="http://schemas.openxmlformats.org/drawingml/2006/picture">
+                <pic:pic xmlns:pic="http://schemas.openxmlformats.org/drawingml/2006/picture">
+                  <pic:nvPicPr>
+                    <pic:cNvPr id="0" name="Picture 4"/>
+                    <pic:cNvPicPr>
+                      <a:picLocks noChangeAspect="1" noChangeArrowheads="1"/>
+                    </pic:cNvPicPr>
+                  </pic:nvPicPr>
+                  <pic:blipFill>
+                    <a:blip r:embed="rId19">
+                      <a:extLst>
+                        <a:ext uri="{28A0092B-C50C-407E-A947-70E740481C1C}">
+                          <a14:useLocalDpi xmlns:a14="http://schemas.microsoft.com/office/drawing/2010/main" val="0"/>
+                        </a:ext>
+                      </a:extLst>
+                    </a:blip>
+                    <a:srcRect/>
+                    <a:stretch>
+                      <a:fillRect/>
+                    </a:stretch>
+                  </pic:blipFill>
+                  <pic:spPr bwMode="auto">
+                    <a:xfrm>
+                      <a:off x="0" y="0"/>
+                      <a:ext cx="5939790" cy="2806700"/>
+                    </a:xfrm>
+                    <a:prstGeom prst="rect">
+                      <a:avLst/>
+                    </a:prstGeom>
+                    <a:noFill/>
+                    <a:ln>
+                      <a:noFill/>
+                    </a:ln>
+                  </pic:spPr>
+                </pic:pic>
+              </a:graphicData>
+            </a:graphic>
+          </wp:inline>
+        </w:drawing>
+      </w:r>
+    </w:p>
+    <w:p>
+      <w:pPr>
+        <w:rPr>
+          <w:sz w:val="24"/>
+          <w:szCs w:val="24"/>
+        </w:rPr>
+      </w:pPr>
+      <w:r>
+        <w:rPr>
+          <w:noProof/>
+          <w:sz w:val="24"/>
+          <w:szCs w:val="24"/>
+        </w:rPr>
+        <w:drawing>
+          <wp:inline distT="0" distB="0" distL="0" distR="0" wp14:anchorId="67DA23BF" wp14:editId="369A3DB7">
+            <wp:extent cx="5939790" cy="1391285"/>
+            <wp:effectExtent l="0" t="0" r="3810" b="0"/>
+            <wp:docPr id="19" name="Picture 19"/>
+            <wp:cNvGraphicFramePr>
+              <a:graphicFrameLocks xmlns:a="http://schemas.openxmlformats.org/drawingml/2006/main" noChangeAspect="1"/>
+            </wp:cNvGraphicFramePr>
+            <a:graphic xmlns:a="http://schemas.openxmlformats.org/drawingml/2006/main">
+              <a:graphicData uri="http://schemas.openxmlformats.org/drawingml/2006/picture">
+                <pic:pic xmlns:pic="http://schemas.openxmlformats.org/drawingml/2006/picture">
+                  <pic:nvPicPr>
+                    <pic:cNvPr id="0" name="Picture 5"/>
+                    <pic:cNvPicPr>
+                      <a:picLocks noChangeAspect="1" noChangeArrowheads="1"/>
+                    </pic:cNvPicPr>
+                  </pic:nvPicPr>
+                  <pic:blipFill>
+                    <a:blip r:embed="rId20">
+                      <a:extLst>
+                        <a:ext uri="{28A0092B-C50C-407E-A947-70E740481C1C}">
+                          <a14:useLocalDpi xmlns:a14="http://schemas.microsoft.com/office/drawing/2010/main" val="0"/>
+                        </a:ext>
+                      </a:extLst>
+                    </a:blip>
+                    <a:srcRect/>
+                    <a:stretch>
+                      <a:fillRect/>
+                    </a:stretch>
+                  </pic:blipFill>
+                  <pic:spPr bwMode="auto">
+                    <a:xfrm>
+                      <a:off x="0" y="0"/>
+                      <a:ext cx="5939790" cy="1391285"/>
+                    </a:xfrm>
+                    <a:prstGeom prst="rect">
+                      <a:avLst/>
+                    </a:prstGeom>
+                    <a:noFill/>
+                    <a:ln>
+                      <a:noFill/>
+                    </a:ln>
+                  </pic:spPr>
+                </pic:pic>
+              </a:graphicData>
+            </a:graphic>
+          </wp:inline>
+        </w:drawing>
+      </w:r>
+    </w:p>
+    <w:p>
+      <w:pPr>
+        <w:pStyle w:val="ListParagraph"/>
+        <w:numPr>
+          <w:ilvl w:val="0"/>
+          <w:numId w:val="35"/>
+        </w:numPr>
+        <w:rPr>
+          <w:sz w:val="24"/>
+          <w:szCs w:val="24"/>
+        </w:rPr>
+      </w:pPr>
+      <w:r>
+        <w:rPr>
+          <w:sz w:val="24"/>
+          <w:szCs w:val="24"/>
+        </w:rPr>
+        <w:lastRenderedPageBreak/>
+        <w:t xml:space="preserve">Creating docker file is important to dockerize flask app. And to create </w:t>
+      </w:r>
+      <w:proofErr w:type="spellStart"/>
+      <w:r>
+        <w:rPr>
+          <w:sz w:val="24"/>
+          <w:szCs w:val="24"/>
+        </w:rPr>
+        <w:t>Dockerfile</w:t>
+      </w:r>
+      <w:proofErr w:type="spellEnd"/>
+      <w:r>
+        <w:rPr>
+          <w:sz w:val="24"/>
+          <w:szCs w:val="24"/>
+        </w:rPr>
+        <w:t xml:space="preserve"> file, these are the commands should be mentioned. Refer image (highlighted in red</w:t>
+      </w:r>
+    </w:p>
+    <w:p>
+      <w:pPr>
+        <w:rPr>
+          <w:sz w:val="24"/>
+          <w:szCs w:val="24"/>
+        </w:rPr>
+      </w:pPr>
+      <w:r>
+        <w:rPr>
+          <w:noProof/>
+          <w:sz w:val="24"/>
+          <w:szCs w:val="24"/>
+        </w:rPr>
+        <w:drawing>
+          <wp:inline distT="0" distB="0" distL="0" distR="0" wp14:anchorId="563E5B76" wp14:editId="3147B0BC">
+            <wp:extent cx="5041265" cy="2616200"/>
+            <wp:effectExtent l="0" t="0" r="6985" b="0"/>
+            <wp:docPr id="20" name="Picture 20"/>
+            <wp:cNvGraphicFramePr>
+              <a:graphicFrameLocks xmlns:a="http://schemas.openxmlformats.org/drawingml/2006/main" noChangeAspect="1"/>
+            </wp:cNvGraphicFramePr>
+            <a:graphic xmlns:a="http://schemas.openxmlformats.org/drawingml/2006/main">
+              <a:graphicData uri="http://schemas.openxmlformats.org/drawingml/2006/picture">
+                <pic:pic xmlns:pic="http://schemas.openxmlformats.org/drawingml/2006/picture">
+                  <pic:nvPicPr>
+                    <pic:cNvPr id="0" name="Picture 6"/>
+                    <pic:cNvPicPr>
+                      <a:picLocks noChangeAspect="1" noChangeArrowheads="1"/>
+                    </pic:cNvPicPr>
+                  </pic:nvPicPr>
+                  <pic:blipFill>
+                    <a:blip r:embed="rId21">
+                      <a:extLst>
+                        <a:ext uri="{28A0092B-C50C-407E-A947-70E740481C1C}">
+                          <a14:useLocalDpi xmlns:a14="http://schemas.microsoft.com/office/drawing/2010/main" val="0"/>
+                        </a:ext>
+                      </a:extLst>
+                    </a:blip>
+                    <a:srcRect/>
+                    <a:stretch>
+                      <a:fillRect/>
+                    </a:stretch>
+                  </pic:blipFill>
+                  <pic:spPr bwMode="auto">
+                    <a:xfrm>
+                      <a:off x="0" y="0"/>
+                      <a:ext cx="5041265" cy="2616200"/>
+                    </a:xfrm>
+                    <a:prstGeom prst="rect">
+                      <a:avLst/>
+                    </a:prstGeom>
+                    <a:noFill/>
+                    <a:ln>
+                      <a:noFill/>
+                    </a:ln>
+                  </pic:spPr>
+                </pic:pic>
+              </a:graphicData>
+            </a:graphic>
+          </wp:inline>
+        </w:drawing>
+      </w:r>
+    </w:p>
+    <w:p>
+      <w:pPr>
+        <w:pStyle w:val="ListParagraph"/>
+        <w:numPr>
+          <w:ilvl w:val="0"/>
+          <w:numId w:val="35"/>
+        </w:numPr>
+        <w:spacing w:after="160" w:line="259" w:lineRule="auto"/>
+        <w:rPr>
+          <w:sz w:val="24"/>
+          <w:szCs w:val="24"/>
+        </w:rPr>
+      </w:pPr>
+      <w:r>
+        <w:rPr>
+          <w:sz w:val="24"/>
+          <w:szCs w:val="24"/>
+        </w:rPr>
+        <w:t xml:space="preserve">Command to check if any existing docker image is running or not. There is no image showing in the below image – </w:t>
+      </w:r>
+    </w:p>
+    <w:p>
+      <w:pPr>
+        <w:rPr>
+          <w:sz w:val="24"/>
+          <w:szCs w:val="24"/>
+        </w:rPr>
+      </w:pPr>
+      <w:r>
+        <w:rPr>
+          <w:noProof/>
+          <w:sz w:val="24"/>
+          <w:szCs w:val="24"/>
+        </w:rPr>
+        <w:drawing>
+          <wp:inline distT="0" distB="0" distL="0" distR="0" wp14:anchorId="2653E13C" wp14:editId="7AF47277">
+            <wp:extent cx="5939790" cy="485140"/>
+            <wp:effectExtent l="0" t="0" r="3810" b="0"/>
+            <wp:docPr id="8" name="Picture 8"/>
+            <wp:cNvGraphicFramePr>
+              <a:graphicFrameLocks xmlns:a="http://schemas.openxmlformats.org/drawingml/2006/main" noChangeAspect="1"/>
+            </wp:cNvGraphicFramePr>
+            <a:graphic xmlns:a="http://schemas.openxmlformats.org/drawingml/2006/main">
+              <a:graphicData uri="http://schemas.openxmlformats.org/drawingml/2006/picture">
+                <pic:pic xmlns:pic="http://schemas.openxmlformats.org/drawingml/2006/picture">
+                  <pic:nvPicPr>
+                    <pic:cNvPr id="0" name="Picture 8"/>
+                    <pic:cNvPicPr>
+                      <a:picLocks noChangeAspect="1" noChangeArrowheads="1"/>
+                    </pic:cNvPicPr>
+                  </pic:nvPicPr>
+                  <pic:blipFill>
+                    <a:blip r:embed="rId22">
+                      <a:extLst>
+                        <a:ext uri="{28A0092B-C50C-407E-A947-70E740481C1C}">
+                          <a14:useLocalDpi xmlns:a14="http://schemas.microsoft.com/office/drawing/2010/main" val="0"/>
+                        </a:ext>
+                      </a:extLst>
+                    </a:blip>
+                    <a:srcRect/>
+                    <a:stretch>
+                      <a:fillRect/>
+                    </a:stretch>
+                  </pic:blipFill>
+                  <pic:spPr bwMode="auto">
+                    <a:xfrm>
+                      <a:off x="0" y="0"/>
+                      <a:ext cx="5939790" cy="485140"/>
+                    </a:xfrm>
+                    <a:prstGeom prst="rect">
+                      <a:avLst/>
+                    </a:prstGeom>
+                    <a:noFill/>
+                    <a:ln>
+                      <a:noFill/>
+                    </a:ln>
+                  </pic:spPr>
+                </pic:pic>
+              </a:graphicData>
+            </a:graphic>
+          </wp:inline>
+        </w:drawing>
+      </w:r>
+    </w:p>
+    <w:p>
+      <w:pPr>
+        <w:rPr>
+          <w:sz w:val="24"/>
+          <w:szCs w:val="24"/>
+        </w:rPr>
+      </w:pPr>
+    </w:p>
+    <w:p>
+      <w:pPr>
+        <w:pStyle w:val="ListParagraph"/>
+        <w:numPr>
+          <w:ilvl w:val="0"/>
+          <w:numId w:val="35"/>
+        </w:numPr>
+        <w:spacing w:after="160" w:line="259" w:lineRule="auto"/>
+        <w:rPr>
+          <w:sz w:val="24"/>
+          <w:szCs w:val="24"/>
+        </w:rPr>
+      </w:pPr>
+      <w:r>
+        <w:rPr>
+          <w:sz w:val="24"/>
+          <w:szCs w:val="24"/>
+        </w:rPr>
+        <w:t xml:space="preserve">Command to create image, this will download python version mentioned in </w:t>
+      </w:r>
+      <w:proofErr w:type="spellStart"/>
+      <w:r>
+        <w:rPr>
+          <w:sz w:val="24"/>
+          <w:szCs w:val="24"/>
+        </w:rPr>
+        <w:t>Dockerfile</w:t>
+      </w:r>
+      <w:proofErr w:type="spellEnd"/>
+      <w:r>
+        <w:rPr>
+          <w:sz w:val="24"/>
+          <w:szCs w:val="24"/>
+        </w:rPr>
+        <w:t xml:space="preserve"> and all the other dependent </w:t>
+      </w:r>
+      <w:proofErr w:type="gramStart"/>
+      <w:r>
+        <w:rPr>
+          <w:sz w:val="24"/>
+          <w:szCs w:val="24"/>
+        </w:rPr>
+        <w:t>packages(</w:t>
+      </w:r>
+      <w:proofErr w:type="gramEnd"/>
+      <w:r>
+        <w:rPr>
+          <w:sz w:val="24"/>
+          <w:szCs w:val="24"/>
+        </w:rPr>
+        <w:t>from requirements.txt):</w:t>
+      </w:r>
+    </w:p>
+    <w:p>
+      <w:pPr>
+        <w:ind w:firstLine="720"/>
+        <w:rPr>
+          <w:color w:val="0070C0"/>
+          <w:sz w:val="24"/>
+          <w:szCs w:val="24"/>
+        </w:rPr>
+      </w:pPr>
+      <w:r>
+        <w:rPr>
+          <w:color w:val="0070C0"/>
+          <w:sz w:val="24"/>
+          <w:szCs w:val="24"/>
+        </w:rPr>
+        <w:t xml:space="preserve">docker image build -t </w:t>
+      </w:r>
+      <w:proofErr w:type="spellStart"/>
+      <w:r>
+        <w:rPr>
+          <w:color w:val="0070C0"/>
+          <w:sz w:val="24"/>
+          <w:szCs w:val="24"/>
+        </w:rPr>
+        <w:t>breastcancer</w:t>
+      </w:r>
+      <w:proofErr w:type="spellEnd"/>
+      <w:r>
+        <w:rPr>
+          <w:color w:val="0070C0"/>
+          <w:sz w:val="24"/>
+          <w:szCs w:val="24"/>
+        </w:rPr>
+        <w:t>-</w:t>
+      </w:r>
+      <w:proofErr w:type="gramStart"/>
+      <w:r>
+        <w:rPr>
+          <w:color w:val="0070C0"/>
+          <w:sz w:val="24"/>
+          <w:szCs w:val="24"/>
+        </w:rPr>
+        <w:t>image .</w:t>
+      </w:r>
+      <w:proofErr w:type="gramEnd"/>
+    </w:p>
+    <w:p>
+      <w:pPr>
+        <w:pStyle w:val="ListParagraph"/>
+        <w:numPr>
+          <w:ilvl w:val="0"/>
+          <w:numId w:val="35"/>
+        </w:numPr>
+        <w:spacing w:after="160" w:line="259" w:lineRule="auto"/>
+        <w:rPr>
+          <w:sz w:val="24"/>
+          <w:szCs w:val="24"/>
+        </w:rPr>
+      </w:pPr>
+      <w:r>
+        <w:rPr>
+          <w:sz w:val="24"/>
+          <w:szCs w:val="24"/>
+        </w:rPr>
+        <w:t>Command to check if image is created successfully:</w:t>
+      </w:r>
+    </w:p>
+    <w:p>
+      <w:pPr>
+        <w:ind w:firstLine="720"/>
+        <w:rPr>
+          <w:color w:val="0070C0"/>
+          <w:sz w:val="24"/>
+          <w:szCs w:val="24"/>
+        </w:rPr>
+      </w:pPr>
+      <w:r>
+        <w:rPr>
+          <w:color w:val="0070C0"/>
+          <w:sz w:val="24"/>
+          <w:szCs w:val="24"/>
+        </w:rPr>
+        <w:t>docker image ls</w:t>
+      </w:r>
+    </w:p>
+    <w:p>
+      <w:pPr>
+        <w:pStyle w:val="ListParagraph"/>
+        <w:numPr>
+          <w:ilvl w:val="0"/>
+          <w:numId w:val="35"/>
+        </w:numPr>
+        <w:spacing w:after="160" w:line="259" w:lineRule="auto"/>
+        <w:rPr>
+          <w:sz w:val="24"/>
+          <w:szCs w:val="24"/>
+        </w:rPr>
+      </w:pPr>
+      <w:proofErr w:type="gramStart"/>
+      <w:r>
+        <w:rPr>
+          <w:sz w:val="24"/>
+          <w:szCs w:val="24"/>
+        </w:rPr>
+        <w:t>Finally</w:t>
+      </w:r>
+      <w:proofErr w:type="gramEnd"/>
+      <w:r>
+        <w:rPr>
+          <w:sz w:val="24"/>
+          <w:szCs w:val="24"/>
+        </w:rPr>
+        <w:t xml:space="preserve"> to run the created image locally, run this command – </w:t>
+      </w:r>
+    </w:p>
+    <w:p>
+      <w:pPr>
+        <w:ind w:firstLine="720"/>
+        <w:rPr>
+          <w:color w:val="0070C0"/>
+          <w:sz w:val="24"/>
+          <w:szCs w:val="24"/>
+        </w:rPr>
+      </w:pPr>
+      <w:r>
+        <w:rPr>
+          <w:color w:val="0070C0"/>
+          <w:sz w:val="24"/>
+          <w:szCs w:val="24"/>
+        </w:rPr>
+        <w:t xml:space="preserve">docker run -p 5001:5000 -d </w:t>
+      </w:r>
+      <w:proofErr w:type="spellStart"/>
+      <w:r>
+        <w:rPr>
+          <w:color w:val="0070C0"/>
+          <w:sz w:val="24"/>
+          <w:szCs w:val="24"/>
+        </w:rPr>
+        <w:t>breastcancer</w:t>
+      </w:r>
+      <w:proofErr w:type="spellEnd"/>
+      <w:r>
+        <w:rPr>
+          <w:color w:val="0070C0"/>
+          <w:sz w:val="24"/>
+          <w:szCs w:val="24"/>
+        </w:rPr>
+        <w:t>-image</w:t>
+      </w:r>
+    </w:p>
+    <w:p>
+      <w:pPr>
+        <w:pStyle w:val="ListParagraph"/>
+        <w:numPr>
+          <w:ilvl w:val="0"/>
+          <w:numId w:val="35"/>
+        </w:numPr>
+        <w:spacing w:after="160" w:line="259" w:lineRule="auto"/>
+        <w:rPr>
+          <w:sz w:val="24"/>
+          <w:szCs w:val="24"/>
+        </w:rPr>
+      </w:pPr>
+      <w:r>
+        <w:rPr>
+          <w:sz w:val="24"/>
+          <w:szCs w:val="24"/>
+        </w:rPr>
+        <w:t>To access</w:t>
+      </w:r>
+      <w:r>
+        <w:rPr>
+          <w:sz w:val="24"/>
+          <w:szCs w:val="24"/>
+        </w:rPr>
+        <w:t xml:space="preserve"> the dockerize flask app, use the IP address which shown at the time of opening docker toolkit along with port 5001, and paste that in browser - </w:t>
+      </w:r>
+    </w:p>
+    <w:p>
+      <w:pPr>
+        <w:pStyle w:val="ListParagraph"/>
+        <w:rPr>
+          <w:sz w:val="24"/>
+          <w:szCs w:val="24"/>
+        </w:rPr>
+      </w:pPr>
+    </w:p>
+    <w:p>
+      <w:pPr>
+        <w:pStyle w:val="ListParagraph"/>
+      </w:pPr>
+      <w:hyperlink r:id="rId23" w:history="1">
+        <w:r>
+          <w:rPr>
+            <w:rStyle w:val="Hyperlink"/>
+          </w:rPr>
+          <w:t>http://192.168.99.101:5001/</w:t>
+        </w:r>
+      </w:hyperlink>
+    </w:p>
+    <w:p>
+      <w:pPr>
+        <w:rPr>
+          <w:sz w:val="24"/>
+          <w:szCs w:val="24"/>
+        </w:rPr>
+      </w:pPr>
+      <w:r>
+        <w:rPr>
+          <w:noProof/>
+          <w:sz w:val="24"/>
+          <w:szCs w:val="24"/>
+        </w:rPr>
+        <w:lastRenderedPageBreak/>
+        <w:drawing>
+          <wp:inline distT="0" distB="0" distL="0" distR="0" wp14:anchorId="0ED83DDD" wp14:editId="18C9F9DD">
+            <wp:extent cx="5932805" cy="2589530"/>
+            <wp:effectExtent l="0" t="0" r="0" b="1270"/>
+            <wp:docPr id="10" name="Picture 10"/>
+            <wp:cNvGraphicFramePr>
+              <a:graphicFrameLocks xmlns:a="http://schemas.openxmlformats.org/drawingml/2006/main" noChangeAspect="1"/>
+            </wp:cNvGraphicFramePr>
+            <a:graphic xmlns:a="http://schemas.openxmlformats.org/drawingml/2006/main">
+              <a:graphicData uri="http://schemas.openxmlformats.org/drawingml/2006/picture">
+                <pic:pic xmlns:pic="http://schemas.openxmlformats.org/drawingml/2006/picture">
+                  <pic:nvPicPr>
+                    <pic:cNvPr id="0" name="Picture 10"/>
+                    <pic:cNvPicPr>
+                      <a:picLocks noChangeAspect="1" noChangeArrowheads="1"/>
+                    </pic:cNvPicPr>
+                  </pic:nvPicPr>
+                  <pic:blipFill>
+                    <a:blip r:embed="rId24">
+                      <a:extLst>
+                        <a:ext uri="{28A0092B-C50C-407E-A947-70E740481C1C}">
+                          <a14:useLocalDpi xmlns:a14="http://schemas.microsoft.com/office/drawing/2010/main" val="0"/>
+                        </a:ext>
+                      </a:extLst>
+                    </a:blip>
+                    <a:srcRect/>
+                    <a:stretch>
+                      <a:fillRect/>
+                    </a:stretch>
+                  </pic:blipFill>
+                  <pic:spPr bwMode="auto">
+                    <a:xfrm>
+                      <a:off x="0" y="0"/>
+                      <a:ext cx="5932805" cy="2589530"/>
+                    </a:xfrm>
+                    <a:prstGeom prst="rect">
+                      <a:avLst/>
+                    </a:prstGeom>
+                    <a:noFill/>
+                    <a:ln>
+                      <a:noFill/>
+                    </a:ln>
+                  </pic:spPr>
+                </pic:pic>
+              </a:graphicData>
+            </a:graphic>
+          </wp:inline>
+        </w:drawing>
+      </w:r>
+    </w:p>
+    <w:p>
+      <w:pPr>
+        <w:pStyle w:val="ListParagraph"/>
+        <w:numPr>
+          <w:ilvl w:val="0"/>
+          <w:numId w:val="35"/>
+        </w:numPr>
+        <w:rPr>
+          <w:sz w:val="24"/>
+          <w:szCs w:val="24"/>
+        </w:rPr>
+      </w:pPr>
+      <w:proofErr w:type="spellStart"/>
+      <w:r>
+        <w:rPr>
+          <w:sz w:val="24"/>
+          <w:szCs w:val="24"/>
+        </w:rPr>
+        <w:t>Dockerization</w:t>
+      </w:r>
+      <w:proofErr w:type="spellEnd"/>
+      <w:r>
+        <w:rPr>
+          <w:sz w:val="24"/>
+          <w:szCs w:val="24"/>
+        </w:rPr>
+        <w:t xml:space="preserve"> is completed.</w:t>
+      </w:r>
+    </w:p>
+    <w:p>
+      <w:pPr>
+        <w:rPr>
+          <w:sz w:val="24"/>
+          <w:szCs w:val="24"/>
+        </w:rPr>
+      </w:pPr>
+      <w:r>
+        <w:rPr>
+          <w:sz w:val="24"/>
+          <w:szCs w:val="24"/>
+        </w:rPr>
+        <w:t xml:space="preserve">Docker </w:t>
+      </w:r>
+      <w:r>
+        <w:rPr>
+          <w:sz w:val="24"/>
+          <w:szCs w:val="24"/>
+        </w:rPr>
+        <w:t xml:space="preserve">Reference Link – </w:t>
+      </w:r>
+    </w:p>
+    <w:p>
+      <w:pPr>
+        <w:rPr>
+          <w:lang w:val="en-GB"/>
+        </w:rPr>
+      </w:pPr>
+      <w:hyperlink r:id="rId25" w:history="1">
+        <w:r>
+          <w:rPr>
+            <w:rStyle w:val="Hyperlink"/>
+          </w:rPr>
+          <w:t>https://medium.com/@tasnuva2606/dockerize-flask-app-4998a378a6aa</w:t>
+        </w:r>
+      </w:hyperlink>
+    </w:p>
+    <w:p>
+      <w:pPr>
+        <w:pStyle w:val="Heading1"/>
+        <w:rPr>
+          <w:highlight w:val="darkGreen"/>
+        </w:rPr>
+      </w:pPr>
+      <w:bookmarkStart w:id="33" w:name="_Toc47371430"/>
+      <w:r>
+        <w:rPr>
+          <w:highlight w:val="darkGreen"/>
+        </w:rPr>
+        <w:lastRenderedPageBreak/>
+        <w:t>Logging</w:t>
+      </w:r>
+      <w:bookmarkEnd w:id="33"/>
+    </w:p>
+    <w:p>
+      <w:pPr>
+        <w:rPr>
+          <w:lang w:val="en-GB"/>
+        </w:rPr>
+      </w:pPr>
+      <w:r>
+        <w:rPr>
+          <w:lang w:val="en-GB"/>
+        </w:rPr>
+        <w:t>For logging in this project, python logging package is used</w:t>
+      </w:r>
+    </w:p>
+    <w:p>
+      <w:pPr>
+        <w:pStyle w:val="ListParagraph"/>
+        <w:numPr>
+          <w:ilvl w:val="0"/>
+          <w:numId w:val="36"/>
+        </w:numPr>
+        <w:rPr>
+          <w:lang w:val="en-GB"/>
+        </w:rPr>
+      </w:pPr>
+      <w:r>
+        <w:rPr>
+          <w:lang w:val="en-GB"/>
+        </w:rPr>
+        <w:t xml:space="preserve">Separate Folder for </w:t>
+      </w:r>
+      <w:r>
+        <w:rPr>
+          <w:lang w:val="en-GB"/>
+        </w:rPr>
+        <w:t xml:space="preserve">prediction and trainings </w:t>
+      </w:r>
+      <w:r>
+        <w:rPr>
+          <w:lang w:val="en-GB"/>
+        </w:rPr>
+        <w:t>logs</w:t>
+      </w:r>
+    </w:p>
+    <w:p>
+      <w:pPr>
+        <w:pStyle w:val="ListParagraph"/>
+        <w:numPr>
+          <w:ilvl w:val="0"/>
+          <w:numId w:val="36"/>
+        </w:numPr>
+        <w:rPr>
+          <w:lang w:val="en-GB"/>
+        </w:rPr>
+      </w:pPr>
+      <w:r>
+        <w:rPr>
+          <w:lang w:val="en-GB"/>
+        </w:rPr>
+        <w:t>Logging of every step</w:t>
+      </w:r>
+      <w:r>
+        <w:rPr>
+          <w:lang w:val="en-GB"/>
+        </w:rPr>
+        <w:t xml:space="preserve"> with timestamp</w:t>
+      </w:r>
+    </w:p>
+    <w:p>
+      <w:pPr>
+        <w:pStyle w:val="ListParagraph"/>
+        <w:numPr>
+          <w:ilvl w:val="0"/>
+          <w:numId w:val="36"/>
+        </w:numPr>
+        <w:rPr>
+          <w:lang w:val="en-GB"/>
+        </w:rPr>
+      </w:pPr>
+      <w:r>
+        <w:rPr>
+          <w:lang w:val="en-GB"/>
+        </w:rPr>
+        <w:t>Entry to the methods</w:t>
+      </w:r>
+    </w:p>
+    <w:p>
+      <w:pPr>
+        <w:pStyle w:val="ListParagraph"/>
+        <w:numPr>
+          <w:ilvl w:val="0"/>
+          <w:numId w:val="36"/>
+        </w:numPr>
+        <w:rPr>
+          <w:lang w:val="en-GB"/>
+        </w:rPr>
+      </w:pPr>
+      <w:r>
+        <w:rPr>
+          <w:lang w:val="en-GB"/>
+        </w:rPr>
+        <w:t>Exit from the methods with success/ failure message</w:t>
+      </w:r>
+    </w:p>
+    <w:p>
+      <w:pPr>
+        <w:pStyle w:val="ListParagraph"/>
+        <w:numPr>
+          <w:ilvl w:val="0"/>
+          <w:numId w:val="36"/>
+        </w:numPr>
+        <w:rPr>
+          <w:lang w:val="en-GB"/>
+        </w:rPr>
+      </w:pPr>
+      <w:r>
+        <w:rPr>
+          <w:lang w:val="en-GB"/>
+        </w:rPr>
+        <w:t>Error message Logging</w:t>
+      </w:r>
+    </w:p>
+    <w:p>
+      <w:pPr>
+        <w:pStyle w:val="ListParagraph"/>
+        <w:numPr>
+          <w:ilvl w:val="0"/>
+          <w:numId w:val="36"/>
+        </w:numPr>
+        <w:rPr>
+          <w:lang w:val="en-GB"/>
+        </w:rPr>
+      </w:pPr>
+      <w:r>
+        <w:rPr>
+          <w:lang w:val="en-GB"/>
+        </w:rPr>
+        <w:t>Model comparisons</w:t>
+      </w:r>
+    </w:p>
+    <w:p>
+      <w:pPr>
+        <w:pStyle w:val="ListParagraph"/>
+        <w:numPr>
+          <w:ilvl w:val="0"/>
+          <w:numId w:val="36"/>
+        </w:numPr>
+        <w:rPr>
+          <w:lang w:val="en-GB"/>
+        </w:rPr>
+      </w:pPr>
+      <w:r>
+        <w:rPr>
+          <w:lang w:val="en-GB"/>
+        </w:rPr>
+        <w:t>Training start and end</w:t>
+      </w:r>
+    </w:p>
+    <w:p>
+      <w:pPr>
+        <w:pStyle w:val="ListParagraph"/>
+        <w:numPr>
+          <w:ilvl w:val="0"/>
+          <w:numId w:val="36"/>
+        </w:numPr>
+        <w:rPr>
+          <w:lang w:val="en-GB"/>
+        </w:rPr>
+      </w:pPr>
+      <w:r>
+        <w:rPr>
+          <w:lang w:val="en-GB"/>
+        </w:rPr>
+        <w:t>Prediction start and end</w:t>
+      </w:r>
+    </w:p>
+    <w:p>
+      <w:pPr>
+        <w:rPr>
+          <w:lang w:val="en-GB"/>
+        </w:rPr>
+      </w:pPr>
+    </w:p>
+    <w:p>
+      <w:pPr>
+        <w:pStyle w:val="Heading2"/>
+        <w:numPr>
+          <w:ilvl w:val="1"/>
+          <w:numId w:val="1"/>
+        </w:numPr>
+        <w:rPr>
+          <w:highlight w:val="darkGreen"/>
+        </w:rPr>
+      </w:pPr>
+      <w:bookmarkStart w:id="34" w:name="_Toc47371431"/>
+      <w:r>
+        <w:rPr>
+          <w:highlight w:val="darkGreen"/>
+        </w:rPr>
         <w:t>Technical solution design</w:t>
       </w:r>
-      <w:bookmarkEnd w:id="33"/>
-    </w:p>
-    <w:p>
-      <w:pPr>
-        <w:rPr>
-          <w:lang w:val="en-GB"/>
-        </w:rPr>
-      </w:pPr>
+      <w:bookmarkEnd w:id="34"/>
     </w:p>
     <w:p>
       <w:pPr>
@@ -9025,7 +10125,7 @@
                     <pic:cNvPicPr/>
                   </pic:nvPicPr>
                   <pic:blipFill>
-                    <a:blip r:embed="rId17"/>
+                    <a:blip r:embed="rId26"/>
                     <a:stretch>
                       <a:fillRect/>
                     </a:stretch>
@@ -9055,14 +10155,16 @@
         </w:numPr>
       </w:pPr>
       <w:r>
-        <w:lastRenderedPageBreak/>
         <w:t xml:space="preserve"> </w:t>
       </w:r>
-      <w:bookmarkStart w:id="34" w:name="_Toc46757959"/>
-      <w:r>
+      <w:bookmarkStart w:id="35" w:name="_Toc47371432"/>
+      <w:r>
+        <w:rPr>
+          <w:highlight w:val="darkGreen"/>
+        </w:rPr>
         <w:t>Common Logging Framework Code</w:t>
       </w:r>
-      <w:bookmarkEnd w:id="34"/>
+      <w:bookmarkEnd w:id="35"/>
     </w:p>
     <w:tbl>
       <w:tblPr>
@@ -9077,6 +10179,9 @@
         <w:gridCol w:w="2976"/>
       </w:tblGrid>
       <w:tr>
+        <w:trPr>
+          <w:trHeight w:val="620"/>
+        </w:trPr>
         <w:tc>
           <w:tcPr>
             <w:tcW w:w="2721" w:type="dxa"/>
@@ -9087,43 +10192,7 @@
               <w:ind w:left="0"/>
             </w:pPr>
             <w:r>
-              <w:t>Class Name</w:t>
-            </w:r>
-          </w:p>
-        </w:tc>
-        <w:tc>
-          <w:tcPr>
-            <w:tcW w:w="2976" w:type="dxa"/>
-          </w:tcPr>
-          <w:p>
-            <w:pPr>
-              <w:pStyle w:val="ListParagraph"/>
-              <w:ind w:left="0"/>
-            </w:pPr>
-          </w:p>
-          <w:p>
-            <w:pPr>
-              <w:pStyle w:val="ListParagraph"/>
-              <w:ind w:left="0"/>
-            </w:pPr>
-            <w:r>
-              <w:t>App Logger</w:t>
-            </w:r>
-          </w:p>
-        </w:tc>
-      </w:tr>
-      <w:tr>
-        <w:tc>
-          <w:tcPr>
-            <w:tcW w:w="2721" w:type="dxa"/>
-          </w:tcPr>
-          <w:p>
-            <w:pPr>
-              <w:pStyle w:val="ListParagraph"/>
-              <w:ind w:left="0"/>
-            </w:pPr>
-            <w:r>
-              <w:t>Method Name</w:t>
+              <w:t xml:space="preserve">Function name </w:t>
             </w:r>
           </w:p>
         </w:tc>
@@ -9135,13 +10204,18 @@
             <w:pPr>
               <w:spacing w:after="0"/>
             </w:pPr>
-            <w:r>
-              <w:t>log</w:t>
-            </w:r>
+            <w:proofErr w:type="spellStart"/>
+            <w:r>
+              <w:t>getlogger</w:t>
+            </w:r>
+            <w:proofErr w:type="spellEnd"/>
           </w:p>
         </w:tc>
       </w:tr>
       <w:tr>
+        <w:trPr>
+          <w:trHeight w:val="1073"/>
+        </w:trPr>
         <w:tc>
           <w:tcPr>
             <w:tcW w:w="2721" w:type="dxa"/>
@@ -9165,15 +10239,42 @@
               <w:spacing w:after="0"/>
             </w:pPr>
             <w:r>
-              <w:t xml:space="preserve">This method will be used for </w:t>
-            </w:r>
-            <w:r>
-              <w:t>logging all the information to the file.</w:t>
+              <w:t>This</w:t>
+            </w:r>
+            <w:r>
+              <w:t xml:space="preserve"> function</w:t>
+            </w:r>
+            <w:r>
+              <w:t xml:space="preserve"> will be used for </w:t>
+            </w:r>
+            <w:r>
+              <w:t xml:space="preserve">logging all the </w:t>
+            </w:r>
+            <w:r>
+              <w:t xml:space="preserve">prediction and trainings </w:t>
+            </w:r>
+            <w:r>
+              <w:t xml:space="preserve">information </w:t>
+            </w:r>
+            <w:r>
+              <w:t xml:space="preserve">in separate </w:t>
+            </w:r>
+            <w:r>
+              <w:t>file</w:t>
+            </w:r>
+            <w:r>
+              <w:t>s</w:t>
+            </w:r>
+            <w:r>
+              <w:t>.</w:t>
             </w:r>
           </w:p>
         </w:tc>
       </w:tr>
       <w:tr>
+        <w:trPr>
+          <w:trHeight w:val="713"/>
+        </w:trPr>
         <w:tc>
           <w:tcPr>
             <w:tcW w:w="2721" w:type="dxa"/>
@@ -9202,27 +10303,28 @@
               <w:spacing w:after="0"/>
             </w:pPr>
             <w:proofErr w:type="spellStart"/>
-            <w:proofErr w:type="gramStart"/>
-            <w:r>
-              <w:t>self,file</w:t>
-            </w:r>
-            <w:proofErr w:type="gramEnd"/>
-            <w:r>
-              <w:t>_object</w:t>
+            <w:r>
+              <w:t>loggername</w:t>
             </w:r>
             <w:proofErr w:type="spellEnd"/>
             <w:r>
-              <w:t xml:space="preserve">, </w:t>
+              <w:t xml:space="preserve">, filename, </w:t>
             </w:r>
             <w:proofErr w:type="spellStart"/>
             <w:r>
-              <w:t>log_message</w:t>
+              <w:t>consoleHandlerrequired</w:t>
             </w:r>
             <w:proofErr w:type="spellEnd"/>
+            <w:r>
+              <w:t>=False</w:t>
+            </w:r>
           </w:p>
         </w:tc>
       </w:tr>
       <w:tr>
+        <w:trPr>
+          <w:trHeight w:val="1235"/>
+        </w:trPr>
         <w:tc>
           <w:tcPr>
             <w:tcW w:w="2721" w:type="dxa"/>
@@ -9246,25 +10348,37 @@
               <w:spacing w:after="0"/>
             </w:pPr>
             <w:proofErr w:type="spellStart"/>
-            <w:r>
-              <w:t>file_object</w:t>
+            <w:proofErr w:type="gramStart"/>
+            <w:r>
+              <w:t>loggername</w:t>
             </w:r>
             <w:proofErr w:type="spellEnd"/>
             <w:r>
-              <w:t>: the file where the logs will be written</w:t>
+              <w:t xml:space="preserve"> </w:t>
+            </w:r>
+            <w:r>
+              <w:t>:</w:t>
+            </w:r>
+            <w:proofErr w:type="gramEnd"/>
+            <w:r>
+              <w:t xml:space="preserve"> </w:t>
+            </w:r>
+            <w:r>
+              <w:t>Message to log in files</w:t>
             </w:r>
           </w:p>
           <w:p>
             <w:pPr>
               <w:spacing w:after="0"/>
             </w:pPr>
-            <w:proofErr w:type="spellStart"/>
-            <w:r>
-              <w:t>log_message</w:t>
-            </w:r>
-            <w:proofErr w:type="spellEnd"/>
-            <w:r>
-              <w:t>: the message to be logged</w:t>
+            <w:r>
+              <w:t>filename</w:t>
+            </w:r>
+            <w:r>
+              <w:t xml:space="preserve">: </w:t>
+            </w:r>
+            <w:r>
+              <w:t>From which file message is getting logged</w:t>
             </w:r>
           </w:p>
         </w:tc>
@@ -9316,12 +10430,18 @@
           <w:ilvl w:val="1"/>
           <w:numId w:val="1"/>
         </w:numPr>
-      </w:pPr>
-      <w:bookmarkStart w:id="35" w:name="_Toc46757960"/>
-      <w:r>
+        <w:rPr>
+          <w:highlight w:val="darkGreen"/>
+        </w:rPr>
+      </w:pPr>
+      <w:bookmarkStart w:id="36" w:name="_Toc47371433"/>
+      <w:r>
+        <w:rPr>
+          <w:highlight w:val="darkGreen"/>
+        </w:rPr>
         <w:t>Exceptions Scenarios Module Wise</w:t>
       </w:r>
-      <w:bookmarkEnd w:id="35"/>
+      <w:bookmarkEnd w:id="36"/>
     </w:p>
     <w:p>
       <w:pPr>
@@ -9345,28 +10465,20 @@
     </w:p>
     <w:p>
       <w:pPr>
-        <w:rPr>
-          <w:lang w:val="en-GB"/>
-        </w:rPr>
-      </w:pPr>
-    </w:p>
-    <w:p>
-      <w:pPr>
-        <w:rPr>
-          <w:lang w:val="en-GB"/>
-        </w:rPr>
-      </w:pPr>
-    </w:p>
-    <w:p>
-      <w:pPr>
         <w:pStyle w:val="Heading1"/>
-      </w:pPr>
-      <w:bookmarkStart w:id="36" w:name="_Toc46757961"/>
-      <w:r>
+        <w:rPr>
+          <w:highlight w:val="darkGreen"/>
+        </w:rPr>
+      </w:pPr>
+      <w:bookmarkStart w:id="37" w:name="_Toc47371434"/>
+      <w:r>
+        <w:rPr>
+          <w:highlight w:val="darkGreen"/>
+        </w:rPr>
         <w:lastRenderedPageBreak/>
         <w:t>Sample code and standard to be followed:</w:t>
       </w:r>
-      <w:bookmarkEnd w:id="36"/>
+      <w:bookmarkEnd w:id="37"/>
     </w:p>
     <w:p>
       <w:pPr>
@@ -9383,1945 +10495,131 @@
     </w:p>
     <w:p>
       <w:pPr>
-        <w:shd w:val="clear" w:color="auto" w:fill="2B2B2B"/>
-        <w:tabs>
-          <w:tab w:val="left" w:pos="916"/>
-          <w:tab w:val="left" w:pos="1832"/>
-          <w:tab w:val="left" w:pos="2748"/>
-          <w:tab w:val="left" w:pos="3664"/>
-          <w:tab w:val="left" w:pos="4580"/>
-          <w:tab w:val="left" w:pos="5496"/>
-          <w:tab w:val="left" w:pos="6412"/>
-          <w:tab w:val="left" w:pos="7328"/>
-          <w:tab w:val="left" w:pos="8244"/>
-          <w:tab w:val="left" w:pos="9160"/>
-          <w:tab w:val="left" w:pos="10076"/>
-          <w:tab w:val="left" w:pos="10992"/>
-          <w:tab w:val="left" w:pos="11908"/>
-          <w:tab w:val="left" w:pos="12824"/>
-          <w:tab w:val="left" w:pos="13740"/>
-          <w:tab w:val="left" w:pos="14656"/>
-        </w:tabs>
-        <w:spacing w:after="0" w:line="240" w:lineRule="auto"/>
-        <w:rPr>
-          <w:rFonts w:ascii="Consolas" w:eastAsia="Times New Roman" w:hAnsi="Consolas" w:cs="Courier New"/>
-          <w:color w:val="A9B7C6"/>
-          <w:sz w:val="30"/>
-          <w:szCs w:val="30"/>
-          <w:lang w:eastAsia="en-IN" w:bidi="hi-IN"/>
-        </w:rPr>
-      </w:pPr>
-      <w:r>
-        <w:rPr>
-          <w:rFonts w:ascii="Consolas" w:eastAsia="Times New Roman" w:hAnsi="Consolas" w:cs="Courier New"/>
-          <w:color w:val="CC7832"/>
-          <w:sz w:val="30"/>
-          <w:szCs w:val="30"/>
-          <w:lang w:eastAsia="en-IN" w:bidi="hi-IN"/>
-        </w:rPr>
-        <w:t xml:space="preserve">class </w:t>
-      </w:r>
-      <w:proofErr w:type="spellStart"/>
-      <w:r>
-        <w:rPr>
-          <w:rFonts w:ascii="Consolas" w:eastAsia="Times New Roman" w:hAnsi="Consolas" w:cs="Courier New"/>
-          <w:color w:val="A9B7C6"/>
-          <w:sz w:val="30"/>
-          <w:szCs w:val="30"/>
-          <w:lang w:eastAsia="en-IN" w:bidi="hi-IN"/>
-        </w:rPr>
-        <w:t>Data_Getter</w:t>
-      </w:r>
-      <w:proofErr w:type="spellEnd"/>
-      <w:r>
-        <w:rPr>
-          <w:rFonts w:ascii="Consolas" w:eastAsia="Times New Roman" w:hAnsi="Consolas" w:cs="Courier New"/>
-          <w:color w:val="A9B7C6"/>
-          <w:sz w:val="30"/>
-          <w:szCs w:val="30"/>
-          <w:lang w:eastAsia="en-IN" w:bidi="hi-IN"/>
-        </w:rPr>
-        <w:t>:</w:t>
-      </w:r>
-      <w:r>
-        <w:rPr>
-          <w:rFonts w:ascii="Consolas" w:eastAsia="Times New Roman" w:hAnsi="Consolas" w:cs="Courier New"/>
-          <w:color w:val="A9B7C6"/>
-          <w:sz w:val="30"/>
-          <w:szCs w:val="30"/>
-          <w:lang w:eastAsia="en-IN" w:bidi="hi-IN"/>
-        </w:rPr>
-        <w:br/>
-        <w:t xml:space="preserve">    </w:t>
-      </w:r>
-      <w:r>
-        <w:rPr>
-          <w:rFonts w:ascii="Consolas" w:eastAsia="Times New Roman" w:hAnsi="Consolas" w:cs="Courier New"/>
-          <w:i/>
-          <w:iCs/>
-          <w:color w:val="629755"/>
-          <w:sz w:val="30"/>
-          <w:szCs w:val="30"/>
-          <w:lang w:eastAsia="en-IN" w:bidi="hi-IN"/>
-        </w:rPr>
-        <w:t>"""</w:t>
-      </w:r>
-      <w:r>
-        <w:rPr>
-          <w:rFonts w:ascii="Consolas" w:eastAsia="Times New Roman" w:hAnsi="Consolas" w:cs="Courier New"/>
-          <w:i/>
-          <w:iCs/>
-          <w:color w:val="629755"/>
-          <w:sz w:val="30"/>
-          <w:szCs w:val="30"/>
-          <w:lang w:eastAsia="en-IN" w:bidi="hi-IN"/>
-        </w:rPr>
-        <w:br/>
-        <w:t xml:space="preserve">    This class shall  be used for obtaining the data from the source for training.</w:t>
-      </w:r>
-      <w:r>
-        <w:rPr>
-          <w:rFonts w:ascii="Consolas" w:eastAsia="Times New Roman" w:hAnsi="Consolas" w:cs="Courier New"/>
-          <w:i/>
-          <w:iCs/>
-          <w:color w:val="629755"/>
-          <w:sz w:val="30"/>
-          <w:szCs w:val="30"/>
-          <w:lang w:eastAsia="en-IN" w:bidi="hi-IN"/>
-        </w:rPr>
-        <w:br/>
-      </w:r>
-      <w:r>
-        <w:rPr>
-          <w:rFonts w:ascii="Consolas" w:eastAsia="Times New Roman" w:hAnsi="Consolas" w:cs="Courier New"/>
-          <w:i/>
-          <w:iCs/>
-          <w:color w:val="629755"/>
-          <w:sz w:val="30"/>
-          <w:szCs w:val="30"/>
-          <w:lang w:eastAsia="en-IN" w:bidi="hi-IN"/>
-        </w:rPr>
-        <w:br/>
-        <w:t xml:space="preserve">    Written By: </w:t>
-      </w:r>
-      <w:proofErr w:type="spellStart"/>
-      <w:r>
-        <w:rPr>
-          <w:rFonts w:ascii="Consolas" w:eastAsia="Times New Roman" w:hAnsi="Consolas" w:cs="Courier New"/>
-          <w:i/>
-          <w:iCs/>
-          <w:color w:val="629755"/>
-          <w:sz w:val="30"/>
-          <w:szCs w:val="30"/>
-          <w:lang w:eastAsia="en-IN" w:bidi="hi-IN"/>
-        </w:rPr>
-        <w:t>iNeuron</w:t>
-      </w:r>
-      <w:proofErr w:type="spellEnd"/>
-      <w:r>
-        <w:rPr>
-          <w:rFonts w:ascii="Consolas" w:eastAsia="Times New Roman" w:hAnsi="Consolas" w:cs="Courier New"/>
-          <w:i/>
-          <w:iCs/>
-          <w:color w:val="629755"/>
-          <w:sz w:val="30"/>
-          <w:szCs w:val="30"/>
-          <w:lang w:eastAsia="en-IN" w:bidi="hi-IN"/>
-        </w:rPr>
-        <w:t xml:space="preserve"> Intelligence</w:t>
-      </w:r>
-      <w:r>
-        <w:rPr>
-          <w:rFonts w:ascii="Consolas" w:eastAsia="Times New Roman" w:hAnsi="Consolas" w:cs="Courier New"/>
-          <w:i/>
-          <w:iCs/>
-          <w:color w:val="629755"/>
-          <w:sz w:val="30"/>
-          <w:szCs w:val="30"/>
-          <w:lang w:eastAsia="en-IN" w:bidi="hi-IN"/>
-        </w:rPr>
-        <w:br/>
-        <w:t xml:space="preserve">    Version: 1.0</w:t>
-      </w:r>
-      <w:r>
-        <w:rPr>
-          <w:rFonts w:ascii="Consolas" w:eastAsia="Times New Roman" w:hAnsi="Consolas" w:cs="Courier New"/>
-          <w:i/>
-          <w:iCs/>
-          <w:color w:val="629755"/>
-          <w:sz w:val="30"/>
-          <w:szCs w:val="30"/>
-          <w:lang w:eastAsia="en-IN" w:bidi="hi-IN"/>
-        </w:rPr>
-        <w:br/>
-        <w:t xml:space="preserve">    Revisions: None</w:t>
-      </w:r>
-      <w:r>
-        <w:rPr>
-          <w:rFonts w:ascii="Consolas" w:eastAsia="Times New Roman" w:hAnsi="Consolas" w:cs="Courier New"/>
-          <w:i/>
-          <w:iCs/>
-          <w:color w:val="629755"/>
-          <w:sz w:val="30"/>
-          <w:szCs w:val="30"/>
-          <w:lang w:eastAsia="en-IN" w:bidi="hi-IN"/>
-        </w:rPr>
-        <w:br/>
-      </w:r>
-      <w:r>
-        <w:rPr>
-          <w:rFonts w:ascii="Consolas" w:eastAsia="Times New Roman" w:hAnsi="Consolas" w:cs="Courier New"/>
-          <w:i/>
-          <w:iCs/>
-          <w:color w:val="629755"/>
-          <w:sz w:val="30"/>
-          <w:szCs w:val="30"/>
-          <w:lang w:eastAsia="en-IN" w:bidi="hi-IN"/>
-        </w:rPr>
-        <w:br/>
-        <w:t xml:space="preserve">    """</w:t>
-      </w:r>
-      <w:r>
-        <w:rPr>
-          <w:rFonts w:ascii="Consolas" w:eastAsia="Times New Roman" w:hAnsi="Consolas" w:cs="Courier New"/>
-          <w:i/>
-          <w:iCs/>
-          <w:color w:val="629755"/>
-          <w:sz w:val="30"/>
-          <w:szCs w:val="30"/>
-          <w:lang w:eastAsia="en-IN" w:bidi="hi-IN"/>
-        </w:rPr>
-        <w:br/>
-        <w:t xml:space="preserve">    </w:t>
-      </w:r>
-      <w:r>
-        <w:rPr>
-          <w:rFonts w:ascii="Consolas" w:eastAsia="Times New Roman" w:hAnsi="Consolas" w:cs="Courier New"/>
-          <w:color w:val="CC7832"/>
-          <w:sz w:val="30"/>
-          <w:szCs w:val="30"/>
-          <w:lang w:eastAsia="en-IN" w:bidi="hi-IN"/>
-        </w:rPr>
-        <w:t xml:space="preserve">def </w:t>
-      </w:r>
-      <w:r>
-        <w:rPr>
-          <w:rFonts w:ascii="Consolas" w:eastAsia="Times New Roman" w:hAnsi="Consolas" w:cs="Courier New"/>
-          <w:color w:val="B200B2"/>
-          <w:sz w:val="30"/>
-          <w:szCs w:val="30"/>
-          <w:lang w:eastAsia="en-IN" w:bidi="hi-IN"/>
-        </w:rPr>
-        <w:t>__</w:t>
-      </w:r>
-      <w:proofErr w:type="spellStart"/>
-      <w:r>
-        <w:rPr>
-          <w:rFonts w:ascii="Consolas" w:eastAsia="Times New Roman" w:hAnsi="Consolas" w:cs="Courier New"/>
-          <w:color w:val="B200B2"/>
-          <w:sz w:val="30"/>
-          <w:szCs w:val="30"/>
-          <w:lang w:eastAsia="en-IN" w:bidi="hi-IN"/>
-        </w:rPr>
-        <w:t>init</w:t>
-      </w:r>
-      <w:proofErr w:type="spellEnd"/>
-      <w:r>
-        <w:rPr>
-          <w:rFonts w:ascii="Consolas" w:eastAsia="Times New Roman" w:hAnsi="Consolas" w:cs="Courier New"/>
-          <w:color w:val="B200B2"/>
-          <w:sz w:val="30"/>
-          <w:szCs w:val="30"/>
-          <w:lang w:eastAsia="en-IN" w:bidi="hi-IN"/>
-        </w:rPr>
-        <w:t>__</w:t>
-      </w:r>
-      <w:r>
-        <w:rPr>
-          <w:rFonts w:ascii="Consolas" w:eastAsia="Times New Roman" w:hAnsi="Consolas" w:cs="Courier New"/>
-          <w:color w:val="A9B7C6"/>
-          <w:sz w:val="30"/>
-          <w:szCs w:val="30"/>
-          <w:lang w:eastAsia="en-IN" w:bidi="hi-IN"/>
-        </w:rPr>
-        <w:t>(</w:t>
-      </w:r>
-      <w:r>
-        <w:rPr>
-          <w:rFonts w:ascii="Consolas" w:eastAsia="Times New Roman" w:hAnsi="Consolas" w:cs="Courier New"/>
-          <w:color w:val="94558D"/>
-          <w:sz w:val="30"/>
-          <w:szCs w:val="30"/>
-          <w:lang w:eastAsia="en-IN" w:bidi="hi-IN"/>
-        </w:rPr>
-        <w:t>self</w:t>
-      </w:r>
-      <w:r>
-        <w:rPr>
-          <w:rFonts w:ascii="Consolas" w:eastAsia="Times New Roman" w:hAnsi="Consolas" w:cs="Courier New"/>
-          <w:color w:val="CC7832"/>
-          <w:sz w:val="30"/>
-          <w:szCs w:val="30"/>
-          <w:lang w:eastAsia="en-IN" w:bidi="hi-IN"/>
-        </w:rPr>
-        <w:t xml:space="preserve">, </w:t>
-      </w:r>
-      <w:proofErr w:type="spellStart"/>
-      <w:r>
-        <w:rPr>
-          <w:rFonts w:ascii="Consolas" w:eastAsia="Times New Roman" w:hAnsi="Consolas" w:cs="Courier New"/>
-          <w:color w:val="A9B7C6"/>
-          <w:sz w:val="30"/>
-          <w:szCs w:val="30"/>
-          <w:lang w:eastAsia="en-IN" w:bidi="hi-IN"/>
-        </w:rPr>
-        <w:t>file_object</w:t>
-      </w:r>
-      <w:proofErr w:type="spellEnd"/>
-      <w:r>
-        <w:rPr>
-          <w:rFonts w:ascii="Consolas" w:eastAsia="Times New Roman" w:hAnsi="Consolas" w:cs="Courier New"/>
-          <w:color w:val="CC7832"/>
-          <w:sz w:val="30"/>
-          <w:szCs w:val="30"/>
-          <w:lang w:eastAsia="en-IN" w:bidi="hi-IN"/>
-        </w:rPr>
-        <w:t xml:space="preserve">, </w:t>
-      </w:r>
-      <w:proofErr w:type="spellStart"/>
-      <w:r>
-        <w:rPr>
-          <w:rFonts w:ascii="Consolas" w:eastAsia="Times New Roman" w:hAnsi="Consolas" w:cs="Courier New"/>
-          <w:color w:val="A9B7C6"/>
-          <w:sz w:val="30"/>
-          <w:szCs w:val="30"/>
-          <w:lang w:eastAsia="en-IN" w:bidi="hi-IN"/>
-        </w:rPr>
-        <w:t>logger_object</w:t>
-      </w:r>
-      <w:proofErr w:type="spellEnd"/>
-      <w:r>
-        <w:rPr>
-          <w:rFonts w:ascii="Consolas" w:eastAsia="Times New Roman" w:hAnsi="Consolas" w:cs="Courier New"/>
-          <w:color w:val="A9B7C6"/>
-          <w:sz w:val="30"/>
-          <w:szCs w:val="30"/>
-          <w:lang w:eastAsia="en-IN" w:bidi="hi-IN"/>
-        </w:rPr>
-        <w:t>):</w:t>
-      </w:r>
-      <w:r>
-        <w:rPr>
-          <w:rFonts w:ascii="Consolas" w:eastAsia="Times New Roman" w:hAnsi="Consolas" w:cs="Courier New"/>
-          <w:color w:val="A9B7C6"/>
-          <w:sz w:val="30"/>
-          <w:szCs w:val="30"/>
-          <w:lang w:eastAsia="en-IN" w:bidi="hi-IN"/>
-        </w:rPr>
-        <w:br/>
-        <w:t xml:space="preserve">        </w:t>
-      </w:r>
-      <w:r>
-        <w:rPr>
-          <w:rFonts w:ascii="Consolas" w:eastAsia="Times New Roman" w:hAnsi="Consolas" w:cs="Courier New"/>
-          <w:color w:val="A9B7C6"/>
-          <w:sz w:val="30"/>
-          <w:szCs w:val="30"/>
-          <w:lang w:eastAsia="en-IN" w:bidi="hi-IN"/>
+        <w:rPr>
+          <w:lang w:val="en-GB"/>
+        </w:rPr>
+      </w:pPr>
+      <w:r>
+        <w:rPr>
+          <w:noProof/>
+          <w:lang w:val="en-GB"/>
+        </w:rPr>
+        <w:drawing>
+          <wp:inline distT="0" distB="0" distL="0" distR="0" wp14:anchorId="047C12D5" wp14:editId="17CE8489">
+            <wp:extent cx="5725160" cy="3371215"/>
+            <wp:effectExtent l="0" t="0" r="8890" b="635"/>
+            <wp:docPr id="21" name="Picture 21"/>
+            <wp:cNvGraphicFramePr>
+              <a:graphicFrameLocks xmlns:a="http://schemas.openxmlformats.org/drawingml/2006/main" noChangeAspect="1"/>
+            </wp:cNvGraphicFramePr>
+            <a:graphic xmlns:a="http://schemas.openxmlformats.org/drawingml/2006/main">
+              <a:graphicData uri="http://schemas.openxmlformats.org/drawingml/2006/picture">
+                <pic:pic xmlns:pic="http://schemas.openxmlformats.org/drawingml/2006/picture">
+                  <pic:nvPicPr>
+                    <pic:cNvPr id="0" name="Picture 6"/>
+                    <pic:cNvPicPr>
+                      <a:picLocks noChangeAspect="1" noChangeArrowheads="1"/>
+                    </pic:cNvPicPr>
+                  </pic:nvPicPr>
+                  <pic:blipFill>
+                    <a:blip r:embed="rId27">
+                      <a:extLst>
+                        <a:ext uri="{28A0092B-C50C-407E-A947-70E740481C1C}">
+                          <a14:useLocalDpi xmlns:a14="http://schemas.microsoft.com/office/drawing/2010/main" val="0"/>
+                        </a:ext>
+                      </a:extLst>
+                    </a:blip>
+                    <a:srcRect/>
+                    <a:stretch>
+                      <a:fillRect/>
+                    </a:stretch>
+                  </pic:blipFill>
+                  <pic:spPr bwMode="auto">
+                    <a:xfrm>
+                      <a:off x="0" y="0"/>
+                      <a:ext cx="5725160" cy="3371215"/>
+                    </a:xfrm>
+                    <a:prstGeom prst="rect">
+                      <a:avLst/>
+                    </a:prstGeom>
+                    <a:noFill/>
+                    <a:ln>
+                      <a:noFill/>
+                    </a:ln>
+                  </pic:spPr>
+                </pic:pic>
+              </a:graphicData>
+            </a:graphic>
+          </wp:inline>
+        </w:drawing>
+      </w:r>
+      <w:r>
+        <w:rPr>
+          <w:lang w:val="en-GB"/>
         </w:rPr>
         <w:t xml:space="preserve"> </w:t>
       </w:r>
-      <w:proofErr w:type="spellStart"/>
-      <w:r>
-        <w:rPr>
-          <w:rFonts w:ascii="Consolas" w:eastAsia="Times New Roman" w:hAnsi="Consolas" w:cs="Courier New"/>
-          <w:color w:val="94558D"/>
-          <w:sz w:val="30"/>
-          <w:szCs w:val="30"/>
-          <w:lang w:eastAsia="en-IN" w:bidi="hi-IN"/>
-        </w:rPr>
-        <w:t>self</w:t>
-      </w:r>
-      <w:r>
-        <w:rPr>
-          <w:rFonts w:ascii="Consolas" w:eastAsia="Times New Roman" w:hAnsi="Consolas" w:cs="Courier New"/>
-          <w:color w:val="A9B7C6"/>
-          <w:sz w:val="30"/>
-          <w:szCs w:val="30"/>
-          <w:lang w:eastAsia="en-IN" w:bidi="hi-IN"/>
-        </w:rPr>
-        <w:t>.training_file</w:t>
-      </w:r>
-      <w:proofErr w:type="spellEnd"/>
-      <w:r>
-        <w:rPr>
-          <w:rFonts w:ascii="Consolas" w:eastAsia="Times New Roman" w:hAnsi="Consolas" w:cs="Courier New"/>
-          <w:color w:val="A9B7C6"/>
-          <w:sz w:val="30"/>
-          <w:szCs w:val="30"/>
-          <w:lang w:eastAsia="en-IN" w:bidi="hi-IN"/>
-        </w:rPr>
-        <w:t>=</w:t>
-      </w:r>
-      <w:r>
-        <w:rPr>
-          <w:rFonts w:ascii="Consolas" w:eastAsia="Times New Roman" w:hAnsi="Consolas" w:cs="Courier New"/>
-          <w:color w:val="6A8759"/>
-          <w:sz w:val="30"/>
-          <w:szCs w:val="30"/>
-          <w:lang w:eastAsia="en-IN" w:bidi="hi-IN"/>
-        </w:rPr>
-        <w:t>'</w:t>
-      </w:r>
-      <w:proofErr w:type="spellStart"/>
-      <w:r>
-        <w:rPr>
-          <w:rFonts w:ascii="Consolas" w:eastAsia="Times New Roman" w:hAnsi="Consolas" w:cs="Courier New"/>
-          <w:color w:val="6A8759"/>
-          <w:sz w:val="30"/>
-          <w:szCs w:val="30"/>
-          <w:lang w:eastAsia="en-IN" w:bidi="hi-IN"/>
-        </w:rPr>
-        <w:t>Training_FileFromDB</w:t>
-      </w:r>
-      <w:proofErr w:type="spellEnd"/>
-      <w:r>
-        <w:rPr>
-          <w:rFonts w:ascii="Consolas" w:eastAsia="Times New Roman" w:hAnsi="Consolas" w:cs="Courier New"/>
-          <w:color w:val="6A8759"/>
-          <w:sz w:val="30"/>
-          <w:szCs w:val="30"/>
-          <w:lang w:eastAsia="en-IN" w:bidi="hi-IN"/>
-        </w:rPr>
-        <w:t>/InputFile.csv'</w:t>
-      </w:r>
-      <w:r>
-        <w:rPr>
-          <w:rFonts w:ascii="Consolas" w:eastAsia="Times New Roman" w:hAnsi="Consolas" w:cs="Courier New"/>
-          <w:color w:val="6A8759"/>
-          <w:sz w:val="30"/>
-          <w:szCs w:val="30"/>
-          <w:lang w:eastAsia="en-IN" w:bidi="hi-IN"/>
-        </w:rPr>
-        <w:br/>
-        <w:t xml:space="preserve">        </w:t>
-      </w:r>
-      <w:proofErr w:type="spellStart"/>
-      <w:r>
-        <w:rPr>
-          <w:rFonts w:ascii="Consolas" w:eastAsia="Times New Roman" w:hAnsi="Consolas" w:cs="Courier New"/>
-          <w:color w:val="94558D"/>
-          <w:sz w:val="30"/>
-          <w:szCs w:val="30"/>
-          <w:lang w:eastAsia="en-IN" w:bidi="hi-IN"/>
-        </w:rPr>
-        <w:t>self</w:t>
-      </w:r>
-      <w:r>
-        <w:rPr>
-          <w:rFonts w:ascii="Consolas" w:eastAsia="Times New Roman" w:hAnsi="Consolas" w:cs="Courier New"/>
-          <w:color w:val="A9B7C6"/>
-          <w:sz w:val="30"/>
-          <w:szCs w:val="30"/>
-          <w:lang w:eastAsia="en-IN" w:bidi="hi-IN"/>
-        </w:rPr>
-        <w:t>.file_object</w:t>
-      </w:r>
-      <w:proofErr w:type="spellEnd"/>
-      <w:r>
-        <w:rPr>
-          <w:rFonts w:ascii="Consolas" w:eastAsia="Times New Roman" w:hAnsi="Consolas" w:cs="Courier New"/>
-          <w:color w:val="A9B7C6"/>
-          <w:sz w:val="30"/>
-          <w:szCs w:val="30"/>
-          <w:lang w:eastAsia="en-IN" w:bidi="hi-IN"/>
-        </w:rPr>
-        <w:t>=</w:t>
-      </w:r>
-      <w:proofErr w:type="spellStart"/>
-      <w:r>
-        <w:rPr>
-          <w:rFonts w:ascii="Consolas" w:eastAsia="Times New Roman" w:hAnsi="Consolas" w:cs="Courier New"/>
-          <w:color w:val="A9B7C6"/>
-          <w:sz w:val="30"/>
-          <w:szCs w:val="30"/>
-          <w:lang w:eastAsia="en-IN" w:bidi="hi-IN"/>
-        </w:rPr>
-        <w:t>file_object</w:t>
-      </w:r>
-      <w:proofErr w:type="spellEnd"/>
-      <w:r>
-        <w:rPr>
-          <w:rFonts w:ascii="Consolas" w:eastAsia="Times New Roman" w:hAnsi="Consolas" w:cs="Courier New"/>
-          <w:color w:val="A9B7C6"/>
-          <w:sz w:val="30"/>
-          <w:szCs w:val="30"/>
-          <w:lang w:eastAsia="en-IN" w:bidi="hi-IN"/>
-        </w:rPr>
-        <w:br/>
-        <w:t xml:space="preserve">        </w:t>
-      </w:r>
-      <w:proofErr w:type="spellStart"/>
-      <w:r>
-        <w:rPr>
-          <w:rFonts w:ascii="Consolas" w:eastAsia="Times New Roman" w:hAnsi="Consolas" w:cs="Courier New"/>
-          <w:color w:val="94558D"/>
-          <w:sz w:val="30"/>
-          <w:szCs w:val="30"/>
-          <w:lang w:eastAsia="en-IN" w:bidi="hi-IN"/>
-        </w:rPr>
-        <w:t>self</w:t>
-      </w:r>
-      <w:r>
-        <w:rPr>
-          <w:rFonts w:ascii="Consolas" w:eastAsia="Times New Roman" w:hAnsi="Consolas" w:cs="Courier New"/>
-          <w:color w:val="A9B7C6"/>
-          <w:sz w:val="30"/>
-          <w:szCs w:val="30"/>
-          <w:lang w:eastAsia="en-IN" w:bidi="hi-IN"/>
-        </w:rPr>
-        <w:t>.logger_object</w:t>
-      </w:r>
-      <w:proofErr w:type="spellEnd"/>
-      <w:r>
-        <w:rPr>
-          <w:rFonts w:ascii="Consolas" w:eastAsia="Times New Roman" w:hAnsi="Consolas" w:cs="Courier New"/>
-          <w:color w:val="A9B7C6"/>
-          <w:sz w:val="30"/>
-          <w:szCs w:val="30"/>
-          <w:lang w:eastAsia="en-IN" w:bidi="hi-IN"/>
-        </w:rPr>
-        <w:t>=</w:t>
-      </w:r>
-      <w:proofErr w:type="spellStart"/>
-      <w:r>
-        <w:rPr>
-          <w:rFonts w:ascii="Consolas" w:eastAsia="Times New Roman" w:hAnsi="Consolas" w:cs="Courier New"/>
-          <w:color w:val="A9B7C6"/>
-          <w:sz w:val="30"/>
-          <w:szCs w:val="30"/>
-          <w:lang w:eastAsia="en-IN" w:bidi="hi-IN"/>
-        </w:rPr>
-        <w:t>logger_object</w:t>
-      </w:r>
-      <w:proofErr w:type="spellEnd"/>
-      <w:r>
-        <w:rPr>
-          <w:rFonts w:ascii="Consolas" w:eastAsia="Times New Roman" w:hAnsi="Consolas" w:cs="Courier New"/>
-          <w:color w:val="A9B7C6"/>
-          <w:sz w:val="30"/>
-          <w:szCs w:val="30"/>
-          <w:lang w:eastAsia="en-IN" w:bidi="hi-IN"/>
-        </w:rPr>
-        <w:br/>
-      </w:r>
-      <w:r>
-        <w:rPr>
-          <w:rFonts w:ascii="Consolas" w:eastAsia="Times New Roman" w:hAnsi="Consolas" w:cs="Courier New"/>
-          <w:color w:val="A9B7C6"/>
-          <w:sz w:val="30"/>
-          <w:szCs w:val="30"/>
-          <w:lang w:eastAsia="en-IN" w:bidi="hi-IN"/>
-        </w:rPr>
-        <w:br/>
-        <w:t xml:space="preserve">    </w:t>
-      </w:r>
-      <w:r>
-        <w:rPr>
-          <w:rFonts w:ascii="Consolas" w:eastAsia="Times New Roman" w:hAnsi="Consolas" w:cs="Courier New"/>
-          <w:color w:val="CC7832"/>
-          <w:sz w:val="30"/>
-          <w:szCs w:val="30"/>
-          <w:lang w:eastAsia="en-IN" w:bidi="hi-IN"/>
-        </w:rPr>
-        <w:t xml:space="preserve">def </w:t>
-      </w:r>
-      <w:proofErr w:type="spellStart"/>
-      <w:r>
-        <w:rPr>
-          <w:rFonts w:ascii="Consolas" w:eastAsia="Times New Roman" w:hAnsi="Consolas" w:cs="Courier New"/>
-          <w:color w:val="FFC66D"/>
-          <w:sz w:val="30"/>
-          <w:szCs w:val="30"/>
-          <w:lang w:eastAsia="en-IN" w:bidi="hi-IN"/>
-        </w:rPr>
-        <w:t>get_data</w:t>
-      </w:r>
-      <w:proofErr w:type="spellEnd"/>
-      <w:r>
-        <w:rPr>
-          <w:rFonts w:ascii="Consolas" w:eastAsia="Times New Roman" w:hAnsi="Consolas" w:cs="Courier New"/>
-          <w:color w:val="A9B7C6"/>
-          <w:sz w:val="30"/>
-          <w:szCs w:val="30"/>
-          <w:lang w:eastAsia="en-IN" w:bidi="hi-IN"/>
-        </w:rPr>
-        <w:t>(</w:t>
-      </w:r>
-      <w:r>
-        <w:rPr>
-          <w:rFonts w:ascii="Consolas" w:eastAsia="Times New Roman" w:hAnsi="Consolas" w:cs="Courier New"/>
-          <w:color w:val="94558D"/>
-          <w:sz w:val="30"/>
-          <w:szCs w:val="30"/>
-          <w:lang w:eastAsia="en-IN" w:bidi="hi-IN"/>
-        </w:rPr>
-        <w:t>self</w:t>
-      </w:r>
-      <w:r>
-        <w:rPr>
-          <w:rFonts w:ascii="Consolas" w:eastAsia="Times New Roman" w:hAnsi="Consolas" w:cs="Courier New"/>
-          <w:color w:val="A9B7C6"/>
-          <w:sz w:val="30"/>
-          <w:szCs w:val="30"/>
-          <w:lang w:eastAsia="en-IN" w:bidi="hi-IN"/>
-        </w:rPr>
-        <w:t>):</w:t>
-      </w:r>
-      <w:r>
-        <w:rPr>
-          <w:rFonts w:ascii="Consolas" w:eastAsia="Times New Roman" w:hAnsi="Consolas" w:cs="Courier New"/>
-          <w:color w:val="A9B7C6"/>
-          <w:sz w:val="30"/>
-          <w:szCs w:val="30"/>
-          <w:lang w:eastAsia="en-IN" w:bidi="hi-IN"/>
-        </w:rPr>
-        <w:br/>
-        <w:t xml:space="preserve">        </w:t>
-      </w:r>
-      <w:r>
-        <w:rPr>
-          <w:rFonts w:ascii="Consolas" w:eastAsia="Times New Roman" w:hAnsi="Consolas" w:cs="Courier New"/>
-          <w:i/>
-          <w:iCs/>
-          <w:color w:val="629755"/>
-          <w:sz w:val="30"/>
-          <w:szCs w:val="30"/>
-          <w:lang w:eastAsia="en-IN" w:bidi="hi-IN"/>
-        </w:rPr>
-        <w:t>"""</w:t>
-      </w:r>
-      <w:r>
-        <w:rPr>
-          <w:rFonts w:ascii="Consolas" w:eastAsia="Times New Roman" w:hAnsi="Consolas" w:cs="Courier New"/>
-          <w:i/>
-          <w:iCs/>
-          <w:color w:val="629755"/>
-          <w:sz w:val="30"/>
-          <w:szCs w:val="30"/>
-          <w:lang w:eastAsia="en-IN" w:bidi="hi-IN"/>
-        </w:rPr>
-        <w:br/>
-        <w:t xml:space="preserve">        Method Name: </w:t>
-      </w:r>
-      <w:proofErr w:type="spellStart"/>
-      <w:r>
-        <w:rPr>
-          <w:rFonts w:ascii="Consolas" w:eastAsia="Times New Roman" w:hAnsi="Consolas" w:cs="Courier New"/>
-          <w:i/>
-          <w:iCs/>
-          <w:color w:val="629755"/>
-          <w:sz w:val="30"/>
-          <w:szCs w:val="30"/>
-          <w:lang w:eastAsia="en-IN" w:bidi="hi-IN"/>
-        </w:rPr>
-        <w:t>get_data</w:t>
-      </w:r>
-      <w:proofErr w:type="spellEnd"/>
-      <w:r>
-        <w:rPr>
-          <w:rFonts w:ascii="Consolas" w:eastAsia="Times New Roman" w:hAnsi="Consolas" w:cs="Courier New"/>
-          <w:i/>
-          <w:iCs/>
-          <w:color w:val="629755"/>
-          <w:sz w:val="30"/>
-          <w:szCs w:val="30"/>
-          <w:lang w:eastAsia="en-IN" w:bidi="hi-IN"/>
-        </w:rPr>
-        <w:br/>
-        <w:t xml:space="preserve">        Description: This method reads the data from source.</w:t>
-      </w:r>
-      <w:r>
-        <w:rPr>
-          <w:rFonts w:ascii="Consolas" w:eastAsia="Times New Roman" w:hAnsi="Consolas" w:cs="Courier New"/>
-          <w:i/>
-          <w:iCs/>
-          <w:color w:val="629755"/>
-          <w:sz w:val="30"/>
-          <w:szCs w:val="30"/>
-          <w:lang w:eastAsia="en-IN" w:bidi="hi-IN"/>
-        </w:rPr>
-        <w:br/>
-        <w:t xml:space="preserve">        Output: A pandas </w:t>
-      </w:r>
-      <w:proofErr w:type="spellStart"/>
-      <w:r>
-        <w:rPr>
-          <w:rFonts w:ascii="Consolas" w:eastAsia="Times New Roman" w:hAnsi="Consolas" w:cs="Courier New"/>
-          <w:i/>
-          <w:iCs/>
-          <w:color w:val="629755"/>
-          <w:sz w:val="30"/>
-          <w:szCs w:val="30"/>
-          <w:lang w:eastAsia="en-IN" w:bidi="hi-IN"/>
-        </w:rPr>
-        <w:t>DataFrame</w:t>
-      </w:r>
-      <w:proofErr w:type="spellEnd"/>
-      <w:r>
-        <w:rPr>
-          <w:rFonts w:ascii="Consolas" w:eastAsia="Times New Roman" w:hAnsi="Consolas" w:cs="Courier New"/>
-          <w:i/>
-          <w:iCs/>
-          <w:color w:val="629755"/>
-          <w:sz w:val="30"/>
-          <w:szCs w:val="30"/>
-          <w:lang w:eastAsia="en-IN" w:bidi="hi-IN"/>
-        </w:rPr>
-        <w:t>.</w:t>
-      </w:r>
-      <w:r>
-        <w:rPr>
-          <w:rFonts w:ascii="Consolas" w:eastAsia="Times New Roman" w:hAnsi="Consolas" w:cs="Courier New"/>
-          <w:i/>
-          <w:iCs/>
-          <w:color w:val="629755"/>
-          <w:sz w:val="30"/>
-          <w:szCs w:val="30"/>
-          <w:lang w:eastAsia="en-IN" w:bidi="hi-IN"/>
-        </w:rPr>
-        <w:br/>
-        <w:t xml:space="preserve">        On Failure: Raise Exception</w:t>
-      </w:r>
-      <w:r>
-        <w:rPr>
-          <w:rFonts w:ascii="Consolas" w:eastAsia="Times New Roman" w:hAnsi="Consolas" w:cs="Courier New"/>
-          <w:i/>
-          <w:iCs/>
-          <w:color w:val="629755"/>
-          <w:sz w:val="30"/>
-          <w:szCs w:val="30"/>
-          <w:lang w:eastAsia="en-IN" w:bidi="hi-IN"/>
-        </w:rPr>
-        <w:br/>
-      </w:r>
-      <w:r>
-        <w:rPr>
-          <w:rFonts w:ascii="Consolas" w:eastAsia="Times New Roman" w:hAnsi="Consolas" w:cs="Courier New"/>
-          <w:i/>
-          <w:iCs/>
-          <w:color w:val="629755"/>
-          <w:sz w:val="30"/>
-          <w:szCs w:val="30"/>
-          <w:lang w:eastAsia="en-IN" w:bidi="hi-IN"/>
-        </w:rPr>
-        <w:br/>
-        <w:t xml:space="preserve">         Written By: </w:t>
-      </w:r>
-      <w:proofErr w:type="spellStart"/>
-      <w:r>
-        <w:rPr>
-          <w:rFonts w:ascii="Consolas" w:eastAsia="Times New Roman" w:hAnsi="Consolas" w:cs="Courier New"/>
-          <w:i/>
-          <w:iCs/>
-          <w:color w:val="629755"/>
-          <w:sz w:val="30"/>
-          <w:szCs w:val="30"/>
-          <w:lang w:eastAsia="en-IN" w:bidi="hi-IN"/>
-        </w:rPr>
-        <w:t>iNeuron</w:t>
-      </w:r>
-      <w:proofErr w:type="spellEnd"/>
-      <w:r>
-        <w:rPr>
-          <w:rFonts w:ascii="Consolas" w:eastAsia="Times New Roman" w:hAnsi="Consolas" w:cs="Courier New"/>
-          <w:i/>
-          <w:iCs/>
-          <w:color w:val="629755"/>
-          <w:sz w:val="30"/>
-          <w:szCs w:val="30"/>
-          <w:lang w:eastAsia="en-IN" w:bidi="hi-IN"/>
-        </w:rPr>
-        <w:t xml:space="preserve"> Intelligence</w:t>
-      </w:r>
-      <w:r>
-        <w:rPr>
-          <w:rFonts w:ascii="Consolas" w:eastAsia="Times New Roman" w:hAnsi="Consolas" w:cs="Courier New"/>
-          <w:i/>
-          <w:iCs/>
-          <w:color w:val="629755"/>
-          <w:sz w:val="30"/>
-          <w:szCs w:val="30"/>
-          <w:lang w:eastAsia="en-IN" w:bidi="hi-IN"/>
-        </w:rPr>
-        <w:br/>
-        <w:t xml:space="preserve">        Version: 1.0</w:t>
-      </w:r>
-      <w:r>
-        <w:rPr>
-          <w:rFonts w:ascii="Consolas" w:eastAsia="Times New Roman" w:hAnsi="Consolas" w:cs="Courier New"/>
-          <w:i/>
-          <w:iCs/>
-          <w:color w:val="629755"/>
-          <w:sz w:val="30"/>
-          <w:szCs w:val="30"/>
-          <w:lang w:eastAsia="en-IN" w:bidi="hi-IN"/>
-        </w:rPr>
-        <w:br/>
-        <w:t xml:space="preserve">        Revisions: None</w:t>
-      </w:r>
-      <w:r>
-        <w:rPr>
-          <w:rFonts w:ascii="Consolas" w:eastAsia="Times New Roman" w:hAnsi="Consolas" w:cs="Courier New"/>
-          <w:i/>
-          <w:iCs/>
-          <w:color w:val="629755"/>
-          <w:sz w:val="30"/>
-          <w:szCs w:val="30"/>
-          <w:lang w:eastAsia="en-IN" w:bidi="hi-IN"/>
-        </w:rPr>
-        <w:br/>
-      </w:r>
-      <w:r>
-        <w:rPr>
-          <w:rFonts w:ascii="Consolas" w:eastAsia="Times New Roman" w:hAnsi="Consolas" w:cs="Courier New"/>
-          <w:i/>
-          <w:iCs/>
-          <w:color w:val="629755"/>
-          <w:sz w:val="30"/>
-          <w:szCs w:val="30"/>
-          <w:lang w:eastAsia="en-IN" w:bidi="hi-IN"/>
-        </w:rPr>
-        <w:br/>
-        <w:t xml:space="preserve">        """</w:t>
-      </w:r>
-      <w:r>
-        <w:rPr>
-          <w:rFonts w:ascii="Consolas" w:eastAsia="Times New Roman" w:hAnsi="Consolas" w:cs="Courier New"/>
-          <w:i/>
-          <w:iCs/>
-          <w:color w:val="629755"/>
-          <w:sz w:val="30"/>
-          <w:szCs w:val="30"/>
-          <w:lang w:eastAsia="en-IN" w:bidi="hi-IN"/>
-        </w:rPr>
-        <w:br/>
-        <w:t xml:space="preserve">        </w:t>
-      </w:r>
-      <w:r>
-        <w:rPr>
-          <w:rFonts w:ascii="Consolas" w:eastAsia="Times New Roman" w:hAnsi="Consolas" w:cs="Courier New"/>
-          <w:color w:val="94558D"/>
-          <w:sz w:val="30"/>
-          <w:szCs w:val="30"/>
-          <w:lang w:eastAsia="en-IN" w:bidi="hi-IN"/>
-        </w:rPr>
-        <w:t>self</w:t>
-      </w:r>
-      <w:r>
-        <w:rPr>
-          <w:rFonts w:ascii="Consolas" w:eastAsia="Times New Roman" w:hAnsi="Consolas" w:cs="Courier New"/>
-          <w:color w:val="A9B7C6"/>
-          <w:sz w:val="30"/>
-          <w:szCs w:val="30"/>
-          <w:lang w:eastAsia="en-IN" w:bidi="hi-IN"/>
-        </w:rPr>
-        <w:t>.logger_object.log(</w:t>
-      </w:r>
-      <w:proofErr w:type="spellStart"/>
-      <w:r>
-        <w:rPr>
-          <w:rFonts w:ascii="Consolas" w:eastAsia="Times New Roman" w:hAnsi="Consolas" w:cs="Courier New"/>
-          <w:color w:val="94558D"/>
-          <w:sz w:val="30"/>
-          <w:szCs w:val="30"/>
-          <w:lang w:eastAsia="en-IN" w:bidi="hi-IN"/>
-        </w:rPr>
-        <w:t>self</w:t>
-      </w:r>
-      <w:r>
-        <w:rPr>
-          <w:rFonts w:ascii="Consolas" w:eastAsia="Times New Roman" w:hAnsi="Consolas" w:cs="Courier New"/>
-          <w:color w:val="A9B7C6"/>
-          <w:sz w:val="30"/>
-          <w:szCs w:val="30"/>
-          <w:lang w:eastAsia="en-IN" w:bidi="hi-IN"/>
-        </w:rPr>
-        <w:t>.file_object</w:t>
-      </w:r>
-      <w:r>
-        <w:rPr>
-          <w:rFonts w:ascii="Consolas" w:eastAsia="Times New Roman" w:hAnsi="Consolas" w:cs="Courier New"/>
-          <w:color w:val="CC7832"/>
-          <w:sz w:val="30"/>
-          <w:szCs w:val="30"/>
-          <w:lang w:eastAsia="en-IN" w:bidi="hi-IN"/>
-        </w:rPr>
-        <w:t>,</w:t>
-      </w:r>
-      <w:r>
-        <w:rPr>
-          <w:rFonts w:ascii="Consolas" w:eastAsia="Times New Roman" w:hAnsi="Consolas" w:cs="Courier New"/>
-          <w:color w:val="6A8759"/>
-          <w:sz w:val="30"/>
-          <w:szCs w:val="30"/>
-          <w:lang w:eastAsia="en-IN" w:bidi="hi-IN"/>
-        </w:rPr>
-        <w:t>'Entered</w:t>
-      </w:r>
-      <w:proofErr w:type="spellEnd"/>
-      <w:r>
-        <w:rPr>
-          <w:rFonts w:ascii="Consolas" w:eastAsia="Times New Roman" w:hAnsi="Consolas" w:cs="Courier New"/>
-          <w:color w:val="6A8759"/>
-          <w:sz w:val="30"/>
-          <w:szCs w:val="30"/>
-          <w:lang w:eastAsia="en-IN" w:bidi="hi-IN"/>
-        </w:rPr>
-        <w:t xml:space="preserve"> the </w:t>
-      </w:r>
-      <w:proofErr w:type="spellStart"/>
-      <w:r>
-        <w:rPr>
-          <w:rFonts w:ascii="Consolas" w:eastAsia="Times New Roman" w:hAnsi="Consolas" w:cs="Courier New"/>
-          <w:color w:val="6A8759"/>
-          <w:sz w:val="30"/>
-          <w:szCs w:val="30"/>
-          <w:lang w:eastAsia="en-IN" w:bidi="hi-IN"/>
-        </w:rPr>
-        <w:t>get_data</w:t>
-      </w:r>
-      <w:proofErr w:type="spellEnd"/>
-      <w:r>
-        <w:rPr>
-          <w:rFonts w:ascii="Consolas" w:eastAsia="Times New Roman" w:hAnsi="Consolas" w:cs="Courier New"/>
-          <w:color w:val="6A8759"/>
-          <w:sz w:val="30"/>
-          <w:szCs w:val="30"/>
-          <w:lang w:eastAsia="en-IN" w:bidi="hi-IN"/>
-        </w:rPr>
-        <w:t xml:space="preserve"> method of the </w:t>
-      </w:r>
-      <w:proofErr w:type="spellStart"/>
-      <w:r>
-        <w:rPr>
-          <w:rFonts w:ascii="Consolas" w:eastAsia="Times New Roman" w:hAnsi="Consolas" w:cs="Courier New"/>
-          <w:color w:val="6A8759"/>
-          <w:sz w:val="30"/>
-          <w:szCs w:val="30"/>
-          <w:lang w:eastAsia="en-IN" w:bidi="hi-IN"/>
-        </w:rPr>
-        <w:t>Data_Getter</w:t>
-      </w:r>
-      <w:proofErr w:type="spellEnd"/>
-      <w:r>
-        <w:rPr>
-          <w:rFonts w:ascii="Consolas" w:eastAsia="Times New Roman" w:hAnsi="Consolas" w:cs="Courier New"/>
-          <w:color w:val="6A8759"/>
-          <w:sz w:val="30"/>
-          <w:szCs w:val="30"/>
-          <w:lang w:eastAsia="en-IN" w:bidi="hi-IN"/>
-        </w:rPr>
-        <w:t xml:space="preserve"> class'</w:t>
-      </w:r>
-      <w:r>
-        <w:rPr>
-          <w:rFonts w:ascii="Consolas" w:eastAsia="Times New Roman" w:hAnsi="Consolas" w:cs="Courier New"/>
-          <w:color w:val="A9B7C6"/>
-          <w:sz w:val="30"/>
-          <w:szCs w:val="30"/>
-          <w:lang w:eastAsia="en-IN" w:bidi="hi-IN"/>
-        </w:rPr>
-        <w:t>)</w:t>
-      </w:r>
-      <w:r>
-        <w:rPr>
-          <w:rFonts w:ascii="Consolas" w:eastAsia="Times New Roman" w:hAnsi="Consolas" w:cs="Courier New"/>
-          <w:color w:val="A9B7C6"/>
-          <w:sz w:val="30"/>
-          <w:szCs w:val="30"/>
-          <w:lang w:eastAsia="en-IN" w:bidi="hi-IN"/>
-        </w:rPr>
-        <w:t xml:space="preserve"> </w:t>
-      </w:r>
-      <w:r>
-        <w:rPr>
-          <w:rFonts w:ascii="Consolas" w:eastAsia="Times New Roman" w:hAnsi="Consolas" w:cs="Courier New"/>
-          <w:color w:val="808080"/>
-          <w:sz w:val="30"/>
-          <w:szCs w:val="30"/>
-          <w:lang w:eastAsia="en-IN" w:bidi="hi-IN"/>
-        </w:rPr>
-        <w:t># Logging entry to the method</w:t>
-      </w:r>
-      <w:r>
-        <w:rPr>
-          <w:rFonts w:ascii="Consolas" w:eastAsia="Times New Roman" w:hAnsi="Consolas" w:cs="Courier New"/>
-          <w:color w:val="A9B7C6"/>
-          <w:sz w:val="30"/>
-          <w:szCs w:val="30"/>
-          <w:lang w:eastAsia="en-IN" w:bidi="hi-IN"/>
-        </w:rPr>
-        <w:br/>
-        <w:t xml:space="preserve">        </w:t>
-      </w:r>
-      <w:r>
-        <w:rPr>
-          <w:rFonts w:ascii="Consolas" w:eastAsia="Times New Roman" w:hAnsi="Consolas" w:cs="Courier New"/>
-          <w:color w:val="CC7832"/>
-          <w:sz w:val="30"/>
-          <w:szCs w:val="30"/>
-          <w:lang w:eastAsia="en-IN" w:bidi="hi-IN"/>
-        </w:rPr>
-        <w:t>try</w:t>
-      </w:r>
-      <w:r>
-        <w:rPr>
-          <w:rFonts w:ascii="Consolas" w:eastAsia="Times New Roman" w:hAnsi="Consolas" w:cs="Courier New"/>
-          <w:color w:val="A9B7C6"/>
-          <w:sz w:val="30"/>
-          <w:szCs w:val="30"/>
-          <w:lang w:eastAsia="en-IN" w:bidi="hi-IN"/>
-        </w:rPr>
-        <w:t>:</w:t>
-      </w:r>
-      <w:r>
-        <w:rPr>
-          <w:rFonts w:ascii="Consolas" w:eastAsia="Times New Roman" w:hAnsi="Consolas" w:cs="Courier New"/>
-          <w:color w:val="A9B7C6"/>
-          <w:sz w:val="30"/>
-          <w:szCs w:val="30"/>
-          <w:lang w:eastAsia="en-IN" w:bidi="hi-IN"/>
-        </w:rPr>
-        <w:br/>
-        <w:t xml:space="preserve">            </w:t>
-      </w:r>
-      <w:proofErr w:type="spellStart"/>
-      <w:r>
-        <w:rPr>
-          <w:rFonts w:ascii="Consolas" w:eastAsia="Times New Roman" w:hAnsi="Consolas" w:cs="Courier New"/>
-          <w:color w:val="94558D"/>
-          <w:sz w:val="30"/>
-          <w:szCs w:val="30"/>
-          <w:lang w:eastAsia="en-IN" w:bidi="hi-IN"/>
-        </w:rPr>
-        <w:t>self</w:t>
-      </w:r>
-      <w:r>
-        <w:rPr>
-          <w:rFonts w:ascii="Consolas" w:eastAsia="Times New Roman" w:hAnsi="Consolas" w:cs="Courier New"/>
-          <w:color w:val="A9B7C6"/>
-          <w:sz w:val="30"/>
-          <w:szCs w:val="30"/>
-          <w:lang w:eastAsia="en-IN" w:bidi="hi-IN"/>
-        </w:rPr>
-        <w:t>.data</w:t>
-      </w:r>
-      <w:proofErr w:type="spellEnd"/>
-      <w:r>
-        <w:rPr>
-          <w:rFonts w:ascii="Consolas" w:eastAsia="Times New Roman" w:hAnsi="Consolas" w:cs="Courier New"/>
-          <w:color w:val="A9B7C6"/>
-          <w:sz w:val="30"/>
-          <w:szCs w:val="30"/>
-          <w:lang w:eastAsia="en-IN" w:bidi="hi-IN"/>
-        </w:rPr>
-        <w:t xml:space="preserve">= </w:t>
-      </w:r>
-      <w:proofErr w:type="spellStart"/>
-      <w:r>
-        <w:rPr>
-          <w:rFonts w:ascii="Consolas" w:eastAsia="Times New Roman" w:hAnsi="Consolas" w:cs="Courier New"/>
-          <w:color w:val="A9B7C6"/>
-          <w:sz w:val="30"/>
-          <w:szCs w:val="30"/>
-          <w:lang w:eastAsia="en-IN" w:bidi="hi-IN"/>
-        </w:rPr>
-        <w:t>pd.read_csv</w:t>
-      </w:r>
-      <w:proofErr w:type="spellEnd"/>
-      <w:r>
-        <w:rPr>
-          <w:rFonts w:ascii="Consolas" w:eastAsia="Times New Roman" w:hAnsi="Consolas" w:cs="Courier New"/>
-          <w:color w:val="A9B7C6"/>
-          <w:sz w:val="30"/>
-          <w:szCs w:val="30"/>
-          <w:lang w:eastAsia="en-IN" w:bidi="hi-IN"/>
-        </w:rPr>
-        <w:t>(</w:t>
-      </w:r>
-      <w:proofErr w:type="spellStart"/>
-      <w:r>
-        <w:rPr>
-          <w:rFonts w:ascii="Consolas" w:eastAsia="Times New Roman" w:hAnsi="Consolas" w:cs="Courier New"/>
-          <w:color w:val="94558D"/>
-          <w:sz w:val="30"/>
-          <w:szCs w:val="30"/>
-          <w:lang w:eastAsia="en-IN" w:bidi="hi-IN"/>
-        </w:rPr>
-        <w:t>self</w:t>
-      </w:r>
-      <w:r>
-        <w:rPr>
-          <w:rFonts w:ascii="Consolas" w:eastAsia="Times New Roman" w:hAnsi="Consolas" w:cs="Courier New"/>
-          <w:color w:val="A9B7C6"/>
-          <w:sz w:val="30"/>
-          <w:szCs w:val="30"/>
-          <w:lang w:eastAsia="en-IN" w:bidi="hi-IN"/>
-        </w:rPr>
-        <w:t>.training_file</w:t>
-      </w:r>
-      <w:proofErr w:type="spellEnd"/>
-      <w:r>
-        <w:rPr>
-          <w:rFonts w:ascii="Consolas" w:eastAsia="Times New Roman" w:hAnsi="Consolas" w:cs="Courier New"/>
-          <w:color w:val="A9B7C6"/>
-          <w:sz w:val="30"/>
-          <w:szCs w:val="30"/>
-          <w:lang w:eastAsia="en-IN" w:bidi="hi-IN"/>
-        </w:rPr>
-        <w:t xml:space="preserve">) </w:t>
-      </w:r>
-      <w:r>
-        <w:rPr>
-          <w:rFonts w:ascii="Consolas" w:eastAsia="Times New Roman" w:hAnsi="Consolas" w:cs="Courier New"/>
-          <w:color w:val="808080"/>
-          <w:sz w:val="30"/>
-          <w:szCs w:val="30"/>
-          <w:lang w:eastAsia="en-IN" w:bidi="hi-IN"/>
-        </w:rPr>
-        <w:t># reading the data file</w:t>
-      </w:r>
-      <w:r>
-        <w:rPr>
-          <w:rFonts w:ascii="Consolas" w:eastAsia="Times New Roman" w:hAnsi="Consolas" w:cs="Courier New"/>
-          <w:color w:val="808080"/>
-          <w:sz w:val="30"/>
-          <w:szCs w:val="30"/>
-          <w:lang w:eastAsia="en-IN" w:bidi="hi-IN"/>
-        </w:rPr>
-        <w:br/>
-      </w:r>
-      <w:r>
-        <w:rPr>
-          <w:rFonts w:ascii="Consolas" w:eastAsia="Times New Roman" w:hAnsi="Consolas" w:cs="Courier New"/>
-          <w:color w:val="808080"/>
-          <w:sz w:val="30"/>
-          <w:szCs w:val="30"/>
-          <w:lang w:eastAsia="en-IN" w:bidi="hi-IN"/>
-        </w:rPr>
-        <w:lastRenderedPageBreak/>
-        <w:t xml:space="preserve">            </w:t>
-      </w:r>
-      <w:r>
-        <w:rPr>
-          <w:rFonts w:ascii="Consolas" w:eastAsia="Times New Roman" w:hAnsi="Consolas" w:cs="Courier New"/>
-          <w:color w:val="94558D"/>
-          <w:sz w:val="30"/>
-          <w:szCs w:val="30"/>
-          <w:lang w:eastAsia="en-IN" w:bidi="hi-IN"/>
-        </w:rPr>
-        <w:t>self</w:t>
-      </w:r>
-      <w:r>
-        <w:rPr>
-          <w:rFonts w:ascii="Consolas" w:eastAsia="Times New Roman" w:hAnsi="Consolas" w:cs="Courier New"/>
-          <w:color w:val="A9B7C6"/>
-          <w:sz w:val="30"/>
-          <w:szCs w:val="30"/>
-          <w:lang w:eastAsia="en-IN" w:bidi="hi-IN"/>
-        </w:rPr>
-        <w:t>.logger_object.log(</w:t>
-      </w:r>
-      <w:proofErr w:type="spellStart"/>
-      <w:r>
-        <w:rPr>
-          <w:rFonts w:ascii="Consolas" w:eastAsia="Times New Roman" w:hAnsi="Consolas" w:cs="Courier New"/>
-          <w:color w:val="94558D"/>
-          <w:sz w:val="30"/>
-          <w:szCs w:val="30"/>
-          <w:lang w:eastAsia="en-IN" w:bidi="hi-IN"/>
-        </w:rPr>
-        <w:t>self</w:t>
-      </w:r>
-      <w:r>
-        <w:rPr>
-          <w:rFonts w:ascii="Consolas" w:eastAsia="Times New Roman" w:hAnsi="Consolas" w:cs="Courier New"/>
-          <w:color w:val="A9B7C6"/>
-          <w:sz w:val="30"/>
-          <w:szCs w:val="30"/>
-          <w:lang w:eastAsia="en-IN" w:bidi="hi-IN"/>
-        </w:rPr>
-        <w:t>.file_object</w:t>
-      </w:r>
-      <w:r>
-        <w:rPr>
-          <w:rFonts w:ascii="Consolas" w:eastAsia="Times New Roman" w:hAnsi="Consolas" w:cs="Courier New"/>
-          <w:color w:val="CC7832"/>
-          <w:sz w:val="30"/>
-          <w:szCs w:val="30"/>
-          <w:lang w:eastAsia="en-IN" w:bidi="hi-IN"/>
-        </w:rPr>
-        <w:t>,</w:t>
-      </w:r>
-      <w:r>
-        <w:rPr>
-          <w:rFonts w:ascii="Consolas" w:eastAsia="Times New Roman" w:hAnsi="Consolas" w:cs="Courier New"/>
-          <w:color w:val="6A8759"/>
-          <w:sz w:val="30"/>
-          <w:szCs w:val="30"/>
-          <w:lang w:eastAsia="en-IN" w:bidi="hi-IN"/>
-        </w:rPr>
-        <w:t>'Data</w:t>
-      </w:r>
-      <w:proofErr w:type="spellEnd"/>
-      <w:r>
-        <w:rPr>
-          <w:rFonts w:ascii="Consolas" w:eastAsia="Times New Roman" w:hAnsi="Consolas" w:cs="Courier New"/>
-          <w:color w:val="6A8759"/>
-          <w:sz w:val="30"/>
-          <w:szCs w:val="30"/>
-          <w:lang w:eastAsia="en-IN" w:bidi="hi-IN"/>
-        </w:rPr>
-        <w:t xml:space="preserve"> Load </w:t>
-      </w:r>
-      <w:proofErr w:type="spellStart"/>
-      <w:r>
-        <w:rPr>
-          <w:rFonts w:ascii="Consolas" w:eastAsia="Times New Roman" w:hAnsi="Consolas" w:cs="Courier New"/>
-          <w:color w:val="6A8759"/>
-          <w:sz w:val="30"/>
-          <w:szCs w:val="30"/>
-          <w:lang w:eastAsia="en-IN" w:bidi="hi-IN"/>
-        </w:rPr>
-        <w:t>Successful.Exited</w:t>
-      </w:r>
-      <w:proofErr w:type="spellEnd"/>
-      <w:r>
-        <w:rPr>
-          <w:rFonts w:ascii="Consolas" w:eastAsia="Times New Roman" w:hAnsi="Consolas" w:cs="Courier New"/>
-          <w:color w:val="6A8759"/>
-          <w:sz w:val="30"/>
-          <w:szCs w:val="30"/>
-          <w:lang w:eastAsia="en-IN" w:bidi="hi-IN"/>
-        </w:rPr>
-        <w:t xml:space="preserve"> the </w:t>
-      </w:r>
-      <w:proofErr w:type="spellStart"/>
-      <w:r>
-        <w:rPr>
-          <w:rFonts w:ascii="Consolas" w:eastAsia="Times New Roman" w:hAnsi="Consolas" w:cs="Courier New"/>
-          <w:color w:val="6A8759"/>
-          <w:sz w:val="30"/>
-          <w:szCs w:val="30"/>
-          <w:lang w:eastAsia="en-IN" w:bidi="hi-IN"/>
-        </w:rPr>
-        <w:t>get_data</w:t>
-      </w:r>
-      <w:proofErr w:type="spellEnd"/>
-      <w:r>
-        <w:rPr>
-          <w:rFonts w:ascii="Consolas" w:eastAsia="Times New Roman" w:hAnsi="Consolas" w:cs="Courier New"/>
-          <w:color w:val="6A8759"/>
-          <w:sz w:val="30"/>
-          <w:szCs w:val="30"/>
-          <w:lang w:eastAsia="en-IN" w:bidi="hi-IN"/>
-        </w:rPr>
-        <w:t xml:space="preserve"> method of the </w:t>
-      </w:r>
-      <w:proofErr w:type="spellStart"/>
-      <w:r>
-        <w:rPr>
-          <w:rFonts w:ascii="Consolas" w:eastAsia="Times New Roman" w:hAnsi="Consolas" w:cs="Courier New"/>
-          <w:color w:val="6A8759"/>
-          <w:sz w:val="30"/>
-          <w:szCs w:val="30"/>
-          <w:lang w:eastAsia="en-IN" w:bidi="hi-IN"/>
-        </w:rPr>
-        <w:t>Data_Getter</w:t>
-      </w:r>
-      <w:proofErr w:type="spellEnd"/>
-      <w:r>
-        <w:rPr>
-          <w:rFonts w:ascii="Consolas" w:eastAsia="Times New Roman" w:hAnsi="Consolas" w:cs="Courier New"/>
-          <w:color w:val="6A8759"/>
-          <w:sz w:val="30"/>
-          <w:szCs w:val="30"/>
-          <w:lang w:eastAsia="en-IN" w:bidi="hi-IN"/>
-        </w:rPr>
-        <w:t xml:space="preserve"> class'</w:t>
-      </w:r>
-      <w:r>
-        <w:rPr>
-          <w:rFonts w:ascii="Consolas" w:eastAsia="Times New Roman" w:hAnsi="Consolas" w:cs="Courier New"/>
-          <w:color w:val="A9B7C6"/>
-          <w:sz w:val="30"/>
-          <w:szCs w:val="30"/>
-          <w:lang w:eastAsia="en-IN" w:bidi="hi-IN"/>
-        </w:rPr>
-        <w:t>)</w:t>
-      </w:r>
-      <w:r>
-        <w:rPr>
-          <w:rFonts w:ascii="Consolas" w:eastAsia="Times New Roman" w:hAnsi="Consolas" w:cs="Courier New"/>
-          <w:color w:val="A9B7C6"/>
-          <w:sz w:val="30"/>
-          <w:szCs w:val="30"/>
-          <w:lang w:eastAsia="en-IN" w:bidi="hi-IN"/>
-        </w:rPr>
-        <w:t xml:space="preserve"> </w:t>
-      </w:r>
-      <w:r>
-        <w:rPr>
-          <w:rFonts w:ascii="Consolas" w:eastAsia="Times New Roman" w:hAnsi="Consolas" w:cs="Courier New"/>
-          <w:color w:val="808080"/>
-          <w:sz w:val="30"/>
-          <w:szCs w:val="30"/>
-          <w:lang w:eastAsia="en-IN" w:bidi="hi-IN"/>
-        </w:rPr>
-        <w:t># Logging e</w:t>
-      </w:r>
-      <w:r>
-        <w:rPr>
-          <w:rFonts w:ascii="Consolas" w:eastAsia="Times New Roman" w:hAnsi="Consolas" w:cs="Courier New"/>
-          <w:color w:val="808080"/>
-          <w:sz w:val="30"/>
-          <w:szCs w:val="30"/>
-          <w:lang w:eastAsia="en-IN" w:bidi="hi-IN"/>
-        </w:rPr>
-        <w:t>xit</w:t>
-      </w:r>
-      <w:r>
-        <w:rPr>
-          <w:rFonts w:ascii="Consolas" w:eastAsia="Times New Roman" w:hAnsi="Consolas" w:cs="Courier New"/>
-          <w:color w:val="808080"/>
-          <w:sz w:val="30"/>
-          <w:szCs w:val="30"/>
-          <w:lang w:eastAsia="en-IN" w:bidi="hi-IN"/>
-        </w:rPr>
-        <w:t xml:space="preserve"> </w:t>
-      </w:r>
-      <w:r>
-        <w:rPr>
-          <w:rFonts w:ascii="Consolas" w:eastAsia="Times New Roman" w:hAnsi="Consolas" w:cs="Courier New"/>
-          <w:color w:val="808080"/>
-          <w:sz w:val="30"/>
-          <w:szCs w:val="30"/>
-          <w:lang w:eastAsia="en-IN" w:bidi="hi-IN"/>
-        </w:rPr>
-        <w:t>from</w:t>
-      </w:r>
-      <w:r>
-        <w:rPr>
-          <w:rFonts w:ascii="Consolas" w:eastAsia="Times New Roman" w:hAnsi="Consolas" w:cs="Courier New"/>
-          <w:color w:val="808080"/>
-          <w:sz w:val="30"/>
-          <w:szCs w:val="30"/>
-          <w:lang w:eastAsia="en-IN" w:bidi="hi-IN"/>
-        </w:rPr>
-        <w:t xml:space="preserve"> the method</w:t>
-      </w:r>
-      <w:r>
-        <w:rPr>
-          <w:rFonts w:ascii="Consolas" w:eastAsia="Times New Roman" w:hAnsi="Consolas" w:cs="Courier New"/>
-          <w:color w:val="A9B7C6"/>
-          <w:sz w:val="30"/>
-          <w:szCs w:val="30"/>
-          <w:lang w:eastAsia="en-IN" w:bidi="hi-IN"/>
-        </w:rPr>
-        <w:br/>
-        <w:t xml:space="preserve">            </w:t>
-      </w:r>
-      <w:r>
-        <w:rPr>
-          <w:rFonts w:ascii="Consolas" w:eastAsia="Times New Roman" w:hAnsi="Consolas" w:cs="Courier New"/>
-          <w:color w:val="CC7832"/>
-          <w:sz w:val="30"/>
-          <w:szCs w:val="30"/>
-          <w:lang w:eastAsia="en-IN" w:bidi="hi-IN"/>
-        </w:rPr>
-        <w:t xml:space="preserve">return </w:t>
-      </w:r>
-      <w:proofErr w:type="spellStart"/>
-      <w:r>
-        <w:rPr>
-          <w:rFonts w:ascii="Consolas" w:eastAsia="Times New Roman" w:hAnsi="Consolas" w:cs="Courier New"/>
-          <w:color w:val="94558D"/>
-          <w:sz w:val="30"/>
-          <w:szCs w:val="30"/>
-          <w:lang w:eastAsia="en-IN" w:bidi="hi-IN"/>
-        </w:rPr>
-        <w:t>self</w:t>
-      </w:r>
-      <w:r>
-        <w:rPr>
-          <w:rFonts w:ascii="Consolas" w:eastAsia="Times New Roman" w:hAnsi="Consolas" w:cs="Courier New"/>
-          <w:color w:val="A9B7C6"/>
-          <w:sz w:val="30"/>
-          <w:szCs w:val="30"/>
-          <w:lang w:eastAsia="en-IN" w:bidi="hi-IN"/>
-        </w:rPr>
-        <w:t>.data</w:t>
-      </w:r>
-      <w:proofErr w:type="spellEnd"/>
-      <w:r>
-        <w:rPr>
-          <w:rFonts w:ascii="Consolas" w:eastAsia="Times New Roman" w:hAnsi="Consolas" w:cs="Courier New"/>
-          <w:color w:val="A9B7C6"/>
-          <w:sz w:val="30"/>
-          <w:szCs w:val="30"/>
-          <w:lang w:eastAsia="en-IN" w:bidi="hi-IN"/>
-        </w:rPr>
-        <w:t xml:space="preserve"> </w:t>
-      </w:r>
-      <w:r>
-        <w:rPr>
-          <w:rFonts w:ascii="Consolas" w:eastAsia="Times New Roman" w:hAnsi="Consolas" w:cs="Courier New"/>
-          <w:color w:val="808080"/>
-          <w:sz w:val="30"/>
-          <w:szCs w:val="30"/>
-          <w:lang w:eastAsia="en-IN" w:bidi="hi-IN"/>
-        </w:rPr>
-        <w:t>#</w:t>
-      </w:r>
-      <w:r>
-        <w:rPr>
-          <w:rFonts w:ascii="Consolas" w:eastAsia="Times New Roman" w:hAnsi="Consolas" w:cs="Courier New"/>
-          <w:color w:val="808080"/>
-          <w:sz w:val="30"/>
-          <w:szCs w:val="30"/>
-          <w:lang w:eastAsia="en-IN" w:bidi="hi-IN"/>
-        </w:rPr>
-        <w:t xml:space="preserve"> return the read data to the calling method</w:t>
-      </w:r>
-      <w:r>
-        <w:rPr>
-          <w:rFonts w:ascii="Consolas" w:eastAsia="Times New Roman" w:hAnsi="Consolas" w:cs="Courier New"/>
-          <w:color w:val="A9B7C6"/>
-          <w:sz w:val="30"/>
-          <w:szCs w:val="30"/>
-          <w:lang w:eastAsia="en-IN" w:bidi="hi-IN"/>
-        </w:rPr>
-        <w:br/>
-        <w:t xml:space="preserve">        </w:t>
-      </w:r>
-      <w:r>
-        <w:rPr>
-          <w:rFonts w:ascii="Consolas" w:eastAsia="Times New Roman" w:hAnsi="Consolas" w:cs="Courier New"/>
-          <w:color w:val="CC7832"/>
-          <w:sz w:val="30"/>
-          <w:szCs w:val="30"/>
-          <w:lang w:eastAsia="en-IN" w:bidi="hi-IN"/>
-        </w:rPr>
-        <w:t xml:space="preserve">except </w:t>
-      </w:r>
-      <w:r>
-        <w:rPr>
-          <w:rFonts w:ascii="Consolas" w:eastAsia="Times New Roman" w:hAnsi="Consolas" w:cs="Courier New"/>
-          <w:color w:val="8888C6"/>
-          <w:sz w:val="30"/>
-          <w:szCs w:val="30"/>
-          <w:lang w:eastAsia="en-IN" w:bidi="hi-IN"/>
-        </w:rPr>
-        <w:t xml:space="preserve">Exception </w:t>
-      </w:r>
-      <w:r>
-        <w:rPr>
-          <w:rFonts w:ascii="Consolas" w:eastAsia="Times New Roman" w:hAnsi="Consolas" w:cs="Courier New"/>
-          <w:color w:val="CC7832"/>
-          <w:sz w:val="30"/>
-          <w:szCs w:val="30"/>
-          <w:lang w:eastAsia="en-IN" w:bidi="hi-IN"/>
-        </w:rPr>
-        <w:t xml:space="preserve">as </w:t>
-      </w:r>
-      <w:r>
-        <w:rPr>
-          <w:rFonts w:ascii="Consolas" w:eastAsia="Times New Roman" w:hAnsi="Consolas" w:cs="Courier New"/>
-          <w:color w:val="A9B7C6"/>
-          <w:sz w:val="30"/>
-          <w:szCs w:val="30"/>
-          <w:lang w:eastAsia="en-IN" w:bidi="hi-IN"/>
-        </w:rPr>
-        <w:t>e:</w:t>
-      </w:r>
-      <w:r>
-        <w:rPr>
-          <w:rFonts w:ascii="Consolas" w:eastAsia="Times New Roman" w:hAnsi="Consolas" w:cs="Courier New"/>
-          <w:color w:val="A9B7C6"/>
-          <w:sz w:val="30"/>
-          <w:szCs w:val="30"/>
-          <w:lang w:eastAsia="en-IN" w:bidi="hi-IN"/>
-        </w:rPr>
-        <w:br/>
-        <w:t xml:space="preserve">            </w:t>
-      </w:r>
-      <w:r>
-        <w:rPr>
-          <w:rFonts w:ascii="Consolas" w:eastAsia="Times New Roman" w:hAnsi="Consolas" w:cs="Courier New"/>
-          <w:color w:val="94558D"/>
-          <w:sz w:val="30"/>
-          <w:szCs w:val="30"/>
-          <w:lang w:eastAsia="en-IN" w:bidi="hi-IN"/>
-        </w:rPr>
-        <w:t>self</w:t>
-      </w:r>
-      <w:r>
-        <w:rPr>
-          <w:rFonts w:ascii="Consolas" w:eastAsia="Times New Roman" w:hAnsi="Consolas" w:cs="Courier New"/>
-          <w:color w:val="A9B7C6"/>
-          <w:sz w:val="30"/>
-          <w:szCs w:val="30"/>
-          <w:lang w:eastAsia="en-IN" w:bidi="hi-IN"/>
-        </w:rPr>
-        <w:t>.logger_object.log(</w:t>
-      </w:r>
-      <w:proofErr w:type="spellStart"/>
-      <w:r>
-        <w:rPr>
-          <w:rFonts w:ascii="Consolas" w:eastAsia="Times New Roman" w:hAnsi="Consolas" w:cs="Courier New"/>
-          <w:color w:val="94558D"/>
-          <w:sz w:val="30"/>
-          <w:szCs w:val="30"/>
-          <w:lang w:eastAsia="en-IN" w:bidi="hi-IN"/>
-        </w:rPr>
-        <w:t>self</w:t>
-      </w:r>
-      <w:r>
-        <w:rPr>
-          <w:rFonts w:ascii="Consolas" w:eastAsia="Times New Roman" w:hAnsi="Consolas" w:cs="Courier New"/>
-          <w:color w:val="A9B7C6"/>
-          <w:sz w:val="30"/>
-          <w:szCs w:val="30"/>
-          <w:lang w:eastAsia="en-IN" w:bidi="hi-IN"/>
-        </w:rPr>
-        <w:t>.file_object</w:t>
-      </w:r>
-      <w:r>
-        <w:rPr>
-          <w:rFonts w:ascii="Consolas" w:eastAsia="Times New Roman" w:hAnsi="Consolas" w:cs="Courier New"/>
-          <w:color w:val="CC7832"/>
-          <w:sz w:val="30"/>
-          <w:szCs w:val="30"/>
-          <w:lang w:eastAsia="en-IN" w:bidi="hi-IN"/>
-        </w:rPr>
-        <w:t>,</w:t>
-      </w:r>
-      <w:r>
-        <w:rPr>
-          <w:rFonts w:ascii="Consolas" w:eastAsia="Times New Roman" w:hAnsi="Consolas" w:cs="Courier New"/>
-          <w:color w:val="6A8759"/>
-          <w:sz w:val="30"/>
-          <w:szCs w:val="30"/>
-          <w:lang w:eastAsia="en-IN" w:bidi="hi-IN"/>
-        </w:rPr>
-        <w:t>'Exception</w:t>
-      </w:r>
-      <w:proofErr w:type="spellEnd"/>
-      <w:r>
-        <w:rPr>
-          <w:rFonts w:ascii="Consolas" w:eastAsia="Times New Roman" w:hAnsi="Consolas" w:cs="Courier New"/>
-          <w:color w:val="6A8759"/>
-          <w:sz w:val="30"/>
-          <w:szCs w:val="30"/>
-          <w:lang w:eastAsia="en-IN" w:bidi="hi-IN"/>
-        </w:rPr>
-        <w:t xml:space="preserve"> </w:t>
-      </w:r>
-      <w:proofErr w:type="spellStart"/>
-      <w:r>
-        <w:rPr>
-          <w:rFonts w:ascii="Consolas" w:eastAsia="Times New Roman" w:hAnsi="Consolas" w:cs="Courier New"/>
-          <w:color w:val="6A8759"/>
-          <w:sz w:val="30"/>
-          <w:szCs w:val="30"/>
-          <w:lang w:eastAsia="en-IN" w:bidi="hi-IN"/>
-        </w:rPr>
-        <w:t>occured</w:t>
-      </w:r>
-      <w:proofErr w:type="spellEnd"/>
-      <w:r>
-        <w:rPr>
-          <w:rFonts w:ascii="Consolas" w:eastAsia="Times New Roman" w:hAnsi="Consolas" w:cs="Courier New"/>
-          <w:color w:val="6A8759"/>
-          <w:sz w:val="30"/>
-          <w:szCs w:val="30"/>
-          <w:lang w:eastAsia="en-IN" w:bidi="hi-IN"/>
-        </w:rPr>
-        <w:t xml:space="preserve"> in </w:t>
-      </w:r>
-      <w:proofErr w:type="spellStart"/>
-      <w:r>
-        <w:rPr>
-          <w:rFonts w:ascii="Consolas" w:eastAsia="Times New Roman" w:hAnsi="Consolas" w:cs="Courier New"/>
-          <w:color w:val="6A8759"/>
-          <w:sz w:val="30"/>
-          <w:szCs w:val="30"/>
-          <w:lang w:eastAsia="en-IN" w:bidi="hi-IN"/>
-        </w:rPr>
-        <w:t>get_data</w:t>
-      </w:r>
-      <w:proofErr w:type="spellEnd"/>
-      <w:r>
-        <w:rPr>
-          <w:rFonts w:ascii="Consolas" w:eastAsia="Times New Roman" w:hAnsi="Consolas" w:cs="Courier New"/>
-          <w:color w:val="6A8759"/>
-          <w:sz w:val="30"/>
-          <w:szCs w:val="30"/>
-          <w:lang w:eastAsia="en-IN" w:bidi="hi-IN"/>
-        </w:rPr>
-        <w:t xml:space="preserve"> method of the </w:t>
-      </w:r>
-      <w:proofErr w:type="spellStart"/>
-      <w:r>
-        <w:rPr>
-          <w:rFonts w:ascii="Consolas" w:eastAsia="Times New Roman" w:hAnsi="Consolas" w:cs="Courier New"/>
-          <w:color w:val="6A8759"/>
-          <w:sz w:val="30"/>
-          <w:szCs w:val="30"/>
-          <w:lang w:eastAsia="en-IN" w:bidi="hi-IN"/>
-        </w:rPr>
-        <w:t>Data_Getter</w:t>
-      </w:r>
-      <w:proofErr w:type="spellEnd"/>
-      <w:r>
-        <w:rPr>
-          <w:rFonts w:ascii="Consolas" w:eastAsia="Times New Roman" w:hAnsi="Consolas" w:cs="Courier New"/>
-          <w:color w:val="6A8759"/>
-          <w:sz w:val="30"/>
-          <w:szCs w:val="30"/>
-          <w:lang w:eastAsia="en-IN" w:bidi="hi-IN"/>
-        </w:rPr>
-        <w:t xml:space="preserve"> class. Exception message: '</w:t>
-      </w:r>
-      <w:r>
-        <w:rPr>
-          <w:rFonts w:ascii="Consolas" w:eastAsia="Times New Roman" w:hAnsi="Consolas" w:cs="Courier New"/>
-          <w:color w:val="A9B7C6"/>
-          <w:sz w:val="30"/>
-          <w:szCs w:val="30"/>
-          <w:lang w:eastAsia="en-IN" w:bidi="hi-IN"/>
-        </w:rPr>
-        <w:t>+</w:t>
-      </w:r>
-      <w:r>
-        <w:rPr>
-          <w:rFonts w:ascii="Consolas" w:eastAsia="Times New Roman" w:hAnsi="Consolas" w:cs="Courier New"/>
-          <w:color w:val="8888C6"/>
-          <w:sz w:val="30"/>
-          <w:szCs w:val="30"/>
-          <w:lang w:eastAsia="en-IN" w:bidi="hi-IN"/>
-        </w:rPr>
-        <w:t>str</w:t>
-      </w:r>
-      <w:r>
-        <w:rPr>
-          <w:rFonts w:ascii="Consolas" w:eastAsia="Times New Roman" w:hAnsi="Consolas" w:cs="Courier New"/>
-          <w:color w:val="A9B7C6"/>
-          <w:sz w:val="30"/>
-          <w:szCs w:val="30"/>
-          <w:lang w:eastAsia="en-IN" w:bidi="hi-IN"/>
-        </w:rPr>
-        <w:t>(e))</w:t>
-      </w:r>
-      <w:r>
-        <w:rPr>
-          <w:rFonts w:ascii="Consolas" w:eastAsia="Times New Roman" w:hAnsi="Consolas" w:cs="Courier New"/>
-          <w:color w:val="A9B7C6"/>
-          <w:sz w:val="30"/>
-          <w:szCs w:val="30"/>
-          <w:lang w:eastAsia="en-IN" w:bidi="hi-IN"/>
-        </w:rPr>
-        <w:t xml:space="preserve"> </w:t>
-      </w:r>
-      <w:r>
-        <w:rPr>
-          <w:rFonts w:ascii="Consolas" w:eastAsia="Times New Roman" w:hAnsi="Consolas" w:cs="Courier New"/>
-          <w:color w:val="808080"/>
-          <w:sz w:val="30"/>
-          <w:szCs w:val="30"/>
-          <w:lang w:eastAsia="en-IN" w:bidi="hi-IN"/>
-        </w:rPr>
-        <w:t xml:space="preserve"># Logging </w:t>
-      </w:r>
-      <w:r>
-        <w:rPr>
-          <w:rFonts w:ascii="Consolas" w:eastAsia="Times New Roman" w:hAnsi="Consolas" w:cs="Courier New"/>
-          <w:color w:val="808080"/>
-          <w:sz w:val="30"/>
-          <w:szCs w:val="30"/>
-          <w:lang w:eastAsia="en-IN" w:bidi="hi-IN"/>
-        </w:rPr>
-        <w:t>the exception message</w:t>
-      </w:r>
-      <w:r>
-        <w:rPr>
-          <w:rFonts w:ascii="Consolas" w:eastAsia="Times New Roman" w:hAnsi="Consolas" w:cs="Courier New"/>
-          <w:color w:val="A9B7C6"/>
-          <w:sz w:val="30"/>
-          <w:szCs w:val="30"/>
-          <w:lang w:eastAsia="en-IN" w:bidi="hi-IN"/>
-        </w:rPr>
-        <w:br/>
-        <w:t xml:space="preserve">            </w:t>
-      </w:r>
-      <w:r>
-        <w:rPr>
-          <w:rFonts w:ascii="Consolas" w:eastAsia="Times New Roman" w:hAnsi="Consolas" w:cs="Courier New"/>
-          <w:color w:val="94558D"/>
-          <w:sz w:val="30"/>
-          <w:szCs w:val="30"/>
-          <w:lang w:eastAsia="en-IN" w:bidi="hi-IN"/>
-        </w:rPr>
-        <w:t>self</w:t>
-      </w:r>
-      <w:r>
-        <w:rPr>
-          <w:rFonts w:ascii="Consolas" w:eastAsia="Times New Roman" w:hAnsi="Consolas" w:cs="Courier New"/>
-          <w:color w:val="A9B7C6"/>
-          <w:sz w:val="30"/>
-          <w:szCs w:val="30"/>
-          <w:lang w:eastAsia="en-IN" w:bidi="hi-IN"/>
-        </w:rPr>
-        <w:t>.logger_object.log(</w:t>
-      </w:r>
-      <w:proofErr w:type="spellStart"/>
-      <w:r>
-        <w:rPr>
-          <w:rFonts w:ascii="Consolas" w:eastAsia="Times New Roman" w:hAnsi="Consolas" w:cs="Courier New"/>
-          <w:color w:val="94558D"/>
-          <w:sz w:val="30"/>
-          <w:szCs w:val="30"/>
-          <w:lang w:eastAsia="en-IN" w:bidi="hi-IN"/>
-        </w:rPr>
-        <w:t>self</w:t>
-      </w:r>
-      <w:r>
-        <w:rPr>
-          <w:rFonts w:ascii="Consolas" w:eastAsia="Times New Roman" w:hAnsi="Consolas" w:cs="Courier New"/>
-          <w:color w:val="A9B7C6"/>
-          <w:sz w:val="30"/>
-          <w:szCs w:val="30"/>
-          <w:lang w:eastAsia="en-IN" w:bidi="hi-IN"/>
-        </w:rPr>
-        <w:t>.file_object</w:t>
-      </w:r>
-      <w:proofErr w:type="spellEnd"/>
-      <w:r>
-        <w:rPr>
-          <w:rFonts w:ascii="Consolas" w:eastAsia="Times New Roman" w:hAnsi="Consolas" w:cs="Courier New"/>
-          <w:color w:val="CC7832"/>
-          <w:sz w:val="30"/>
-          <w:szCs w:val="30"/>
-          <w:lang w:eastAsia="en-IN" w:bidi="hi-IN"/>
-        </w:rPr>
-        <w:t>,</w:t>
-      </w:r>
-      <w:r>
-        <w:rPr>
-          <w:rFonts w:ascii="Consolas" w:eastAsia="Times New Roman" w:hAnsi="Consolas" w:cs="Courier New"/>
-          <w:color w:val="CC7832"/>
-          <w:sz w:val="30"/>
-          <w:szCs w:val="30"/>
-          <w:lang w:eastAsia="en-IN" w:bidi="hi-IN"/>
-        </w:rPr>
-        <w:br/>
-        <w:t xml:space="preserve">                                   </w:t>
-      </w:r>
-      <w:r>
-        <w:rPr>
-          <w:rFonts w:ascii="Consolas" w:eastAsia="Times New Roman" w:hAnsi="Consolas" w:cs="Courier New"/>
-          <w:color w:val="6A8759"/>
-          <w:sz w:val="30"/>
-          <w:szCs w:val="30"/>
-          <w:lang w:eastAsia="en-IN" w:bidi="hi-IN"/>
-        </w:rPr>
-        <w:t xml:space="preserve">'Data Load </w:t>
-      </w:r>
-      <w:proofErr w:type="spellStart"/>
-      <w:r>
-        <w:rPr>
-          <w:rFonts w:ascii="Consolas" w:eastAsia="Times New Roman" w:hAnsi="Consolas" w:cs="Courier New"/>
-          <w:color w:val="6A8759"/>
-          <w:sz w:val="30"/>
-          <w:szCs w:val="30"/>
-          <w:lang w:eastAsia="en-IN" w:bidi="hi-IN"/>
-        </w:rPr>
-        <w:t>Unsuccessful.Exited</w:t>
-      </w:r>
-      <w:proofErr w:type="spellEnd"/>
-      <w:r>
-        <w:rPr>
-          <w:rFonts w:ascii="Consolas" w:eastAsia="Times New Roman" w:hAnsi="Consolas" w:cs="Courier New"/>
-          <w:color w:val="6A8759"/>
-          <w:sz w:val="30"/>
-          <w:szCs w:val="30"/>
-          <w:lang w:eastAsia="en-IN" w:bidi="hi-IN"/>
-        </w:rPr>
-        <w:t xml:space="preserve"> the </w:t>
-      </w:r>
-      <w:proofErr w:type="spellStart"/>
-      <w:r>
-        <w:rPr>
-          <w:rFonts w:ascii="Consolas" w:eastAsia="Times New Roman" w:hAnsi="Consolas" w:cs="Courier New"/>
-          <w:color w:val="6A8759"/>
-          <w:sz w:val="30"/>
-          <w:szCs w:val="30"/>
-          <w:lang w:eastAsia="en-IN" w:bidi="hi-IN"/>
-        </w:rPr>
-        <w:t>get_data</w:t>
-      </w:r>
-      <w:proofErr w:type="spellEnd"/>
-      <w:r>
-        <w:rPr>
-          <w:rFonts w:ascii="Consolas" w:eastAsia="Times New Roman" w:hAnsi="Consolas" w:cs="Courier New"/>
-          <w:color w:val="6A8759"/>
-          <w:sz w:val="30"/>
-          <w:szCs w:val="30"/>
-          <w:lang w:eastAsia="en-IN" w:bidi="hi-IN"/>
-        </w:rPr>
-        <w:t xml:space="preserve"> method of the </w:t>
-      </w:r>
-      <w:proofErr w:type="spellStart"/>
-      <w:r>
-        <w:rPr>
-          <w:rFonts w:ascii="Consolas" w:eastAsia="Times New Roman" w:hAnsi="Consolas" w:cs="Courier New"/>
-          <w:color w:val="6A8759"/>
-          <w:sz w:val="30"/>
-          <w:szCs w:val="30"/>
-          <w:lang w:eastAsia="en-IN" w:bidi="hi-IN"/>
-        </w:rPr>
-        <w:t>Data_Getter</w:t>
-      </w:r>
-      <w:proofErr w:type="spellEnd"/>
-      <w:r>
-        <w:rPr>
-          <w:rFonts w:ascii="Consolas" w:eastAsia="Times New Roman" w:hAnsi="Consolas" w:cs="Courier New"/>
-          <w:color w:val="6A8759"/>
-          <w:sz w:val="30"/>
-          <w:szCs w:val="30"/>
-          <w:lang w:eastAsia="en-IN" w:bidi="hi-IN"/>
-        </w:rPr>
-        <w:t xml:space="preserve"> class'</w:t>
-      </w:r>
-      <w:r>
-        <w:rPr>
-          <w:rFonts w:ascii="Consolas" w:eastAsia="Times New Roman" w:hAnsi="Consolas" w:cs="Courier New"/>
-          <w:color w:val="A9B7C6"/>
-          <w:sz w:val="30"/>
-          <w:szCs w:val="30"/>
-          <w:lang w:eastAsia="en-IN" w:bidi="hi-IN"/>
-        </w:rPr>
-        <w:t>)</w:t>
-      </w:r>
-      <w:r>
-        <w:rPr>
-          <w:rFonts w:ascii="Consolas" w:eastAsia="Times New Roman" w:hAnsi="Consolas" w:cs="Courier New"/>
-          <w:color w:val="A9B7C6"/>
-          <w:sz w:val="30"/>
-          <w:szCs w:val="30"/>
-          <w:lang w:eastAsia="en-IN" w:bidi="hi-IN"/>
-        </w:rPr>
-        <w:t xml:space="preserve"> </w:t>
-      </w:r>
-      <w:r>
-        <w:rPr>
-          <w:rFonts w:ascii="Consolas" w:eastAsia="Times New Roman" w:hAnsi="Consolas" w:cs="Courier New"/>
-          <w:color w:val="808080"/>
-          <w:sz w:val="30"/>
-          <w:szCs w:val="30"/>
-          <w:lang w:eastAsia="en-IN" w:bidi="hi-IN"/>
-        </w:rPr>
-        <w:t xml:space="preserve"># Logging </w:t>
-      </w:r>
-      <w:r>
-        <w:rPr>
-          <w:rFonts w:ascii="Consolas" w:eastAsia="Times New Roman" w:hAnsi="Consolas" w:cs="Courier New"/>
-          <w:color w:val="808080"/>
-          <w:sz w:val="30"/>
-          <w:szCs w:val="30"/>
-          <w:lang w:eastAsia="en-IN" w:bidi="hi-IN"/>
-        </w:rPr>
-        <w:t>unsuccessful load of data</w:t>
-      </w:r>
-      <w:r>
-        <w:rPr>
-          <w:rFonts w:ascii="Consolas" w:eastAsia="Times New Roman" w:hAnsi="Consolas" w:cs="Courier New"/>
-          <w:color w:val="A9B7C6"/>
-          <w:sz w:val="30"/>
-          <w:szCs w:val="30"/>
-          <w:lang w:eastAsia="en-IN" w:bidi="hi-IN"/>
-        </w:rPr>
-        <w:br/>
-        <w:t xml:space="preserve">            </w:t>
-      </w:r>
-      <w:r>
-        <w:rPr>
-          <w:rFonts w:ascii="Consolas" w:eastAsia="Times New Roman" w:hAnsi="Consolas" w:cs="Courier New"/>
-          <w:color w:val="CC7832"/>
-          <w:sz w:val="30"/>
-          <w:szCs w:val="30"/>
-          <w:lang w:eastAsia="en-IN" w:bidi="hi-IN"/>
-        </w:rPr>
-        <w:t xml:space="preserve">raise </w:t>
-      </w:r>
-      <w:r>
-        <w:rPr>
-          <w:rFonts w:ascii="Consolas" w:eastAsia="Times New Roman" w:hAnsi="Consolas" w:cs="Courier New"/>
-          <w:color w:val="8888C6"/>
-          <w:sz w:val="30"/>
-          <w:szCs w:val="30"/>
-          <w:lang w:eastAsia="en-IN" w:bidi="hi-IN"/>
-        </w:rPr>
-        <w:t>Exception</w:t>
-      </w:r>
-      <w:r>
-        <w:rPr>
-          <w:rFonts w:ascii="Consolas" w:eastAsia="Times New Roman" w:hAnsi="Consolas" w:cs="Courier New"/>
-          <w:color w:val="A9B7C6"/>
-          <w:sz w:val="30"/>
-          <w:szCs w:val="30"/>
-          <w:lang w:eastAsia="en-IN" w:bidi="hi-IN"/>
-        </w:rPr>
-        <w:t>()</w:t>
-      </w:r>
-      <w:r>
-        <w:rPr>
-          <w:rFonts w:ascii="Consolas" w:eastAsia="Times New Roman" w:hAnsi="Consolas" w:cs="Courier New"/>
-          <w:color w:val="A9B7C6"/>
-          <w:sz w:val="30"/>
-          <w:szCs w:val="30"/>
-          <w:lang w:eastAsia="en-IN" w:bidi="hi-IN"/>
-        </w:rPr>
-        <w:t xml:space="preserve"> </w:t>
-      </w:r>
-      <w:r>
-        <w:rPr>
-          <w:rFonts w:ascii="Consolas" w:eastAsia="Times New Roman" w:hAnsi="Consolas" w:cs="Courier New"/>
-          <w:color w:val="808080"/>
-          <w:sz w:val="30"/>
-          <w:szCs w:val="30"/>
-          <w:lang w:eastAsia="en-IN" w:bidi="hi-IN"/>
-        </w:rPr>
-        <w:t xml:space="preserve"># </w:t>
-      </w:r>
-      <w:r>
-        <w:rPr>
-          <w:rFonts w:ascii="Consolas" w:eastAsia="Times New Roman" w:hAnsi="Consolas" w:cs="Courier New"/>
-          <w:color w:val="808080"/>
-          <w:sz w:val="30"/>
-          <w:szCs w:val="30"/>
-          <w:lang w:eastAsia="en-IN" w:bidi="hi-IN"/>
-        </w:rPr>
-        <w:t>raising exception and exiting</w:t>
-      </w:r>
-    </w:p>
-    <w:p>
-      <w:pPr>
-        <w:rPr>
-          <w:lang w:val="en-GB"/>
-        </w:rPr>
-      </w:pPr>
+    </w:p>
+    <w:p>
+      <w:pPr>
+        <w:rPr>
+          <w:lang w:val="en-GB"/>
+        </w:rPr>
+      </w:pPr>
+      <w:r>
+        <w:rPr>
+          <w:noProof/>
+          <w:lang w:val="en-GB"/>
+        </w:rPr>
+        <w:drawing>
+          <wp:inline distT="0" distB="0" distL="0" distR="0" wp14:anchorId="7B0598E8" wp14:editId="1FDF870F">
+            <wp:extent cx="5725160" cy="3411220"/>
+            <wp:effectExtent l="0" t="0" r="8890" b="0"/>
+            <wp:docPr id="22" name="Picture 22"/>
+            <wp:cNvGraphicFramePr>
+              <a:graphicFrameLocks xmlns:a="http://schemas.openxmlformats.org/drawingml/2006/main" noChangeAspect="1"/>
+            </wp:cNvGraphicFramePr>
+            <a:graphic xmlns:a="http://schemas.openxmlformats.org/drawingml/2006/main">
+              <a:graphicData uri="http://schemas.openxmlformats.org/drawingml/2006/picture">
+                <pic:pic xmlns:pic="http://schemas.openxmlformats.org/drawingml/2006/picture">
+                  <pic:nvPicPr>
+                    <pic:cNvPr id="0" name="Picture 7"/>
+                    <pic:cNvPicPr>
+                      <a:picLocks noChangeAspect="1" noChangeArrowheads="1"/>
+                    </pic:cNvPicPr>
+                  </pic:nvPicPr>
+                  <pic:blipFill>
+                    <a:blip r:embed="rId28">
+                      <a:extLst>
+                        <a:ext uri="{28A0092B-C50C-407E-A947-70E740481C1C}">
+                          <a14:useLocalDpi xmlns:a14="http://schemas.microsoft.com/office/drawing/2010/main" val="0"/>
+                        </a:ext>
+                      </a:extLst>
+                    </a:blip>
+                    <a:srcRect/>
+                    <a:stretch>
+                      <a:fillRect/>
+                    </a:stretch>
+                  </pic:blipFill>
+                  <pic:spPr bwMode="auto">
+                    <a:xfrm>
+                      <a:off x="0" y="0"/>
+                      <a:ext cx="5725160" cy="3411220"/>
+                    </a:xfrm>
+                    <a:prstGeom prst="rect">
+                      <a:avLst/>
+                    </a:prstGeom>
+                    <a:noFill/>
+                    <a:ln>
+                      <a:noFill/>
+                    </a:ln>
+                  </pic:spPr>
+                </pic:pic>
+              </a:graphicData>
+            </a:graphic>
+          </wp:inline>
+        </w:drawing>
+      </w:r>
     </w:p>
     <w:p>
       <w:pPr>
@@ -11405,6 +10703,7 @@
           <w:szCs w:val="23"/>
           <w:shd w:val="clear" w:color="auto" w:fill="F9F9F9"/>
         </w:rPr>
+        <w:lastRenderedPageBreak/>
         <w:t>Compound statements (multiple statements on the same line) are generally discouraged</w:t>
       </w:r>
     </w:p>
@@ -11718,7 +11017,6 @@
           <w:szCs w:val="23"/>
           <w:shd w:val="clear" w:color="auto" w:fill="F9F9F9"/>
         </w:rPr>
-        <w:lastRenderedPageBreak/>
         <w:t xml:space="preserve">Class names should normally use the </w:t>
       </w:r>
       <w:proofErr w:type="spellStart"/>
@@ -12227,43 +11525,6 @@
         </w:rPr>
         <w:t>==</w:t>
       </w:r>
-    </w:p>
-    <w:p>
-      <w:pPr>
-        <w:ind w:left="2844"/>
-        <w:rPr>
-          <w:lang w:val="en-GB"/>
-        </w:rPr>
-      </w:pPr>
-    </w:p>
-    <w:p>
-      <w:pPr>
-        <w:ind w:left="2844"/>
-        <w:rPr>
-          <w:lang w:val="en-GB"/>
-        </w:rPr>
-      </w:pPr>
-    </w:p>
-    <w:p>
-      <w:pPr>
-        <w:rPr>
-          <w:lang w:val="en-GB"/>
-        </w:rPr>
-      </w:pPr>
-    </w:p>
-    <w:p>
-      <w:pPr>
-        <w:rPr>
-          <w:lang w:val="en-GB"/>
-        </w:rPr>
-      </w:pPr>
-    </w:p>
-    <w:p>
-      <w:pPr>
-        <w:rPr>
-          <w:lang w:val="en-GB"/>
-        </w:rPr>
-      </w:pPr>
     </w:p>
     <w:sectPr>
       <w:pgSz w:w="11906" w:h="16838"/>
@@ -12684,6 +11945,184 @@
     </w:lvl>
   </w:abstractNum>
   <w:abstractNum w:abstractNumId="4" w15:restartNumberingAfterBreak="0">
+    <w:nsid w:val="2A5376E6"/>
+    <w:multiLevelType w:val="hybridMultilevel"/>
+    <w:tmpl w:val="C62C0CC2"/>
+    <w:lvl w:ilvl="0" w:tplc="0409000F">
+      <w:start w:val="1"/>
+      <w:numFmt w:val="decimal"/>
+      <w:lvlText w:val="%1."/>
+      <w:lvlJc w:val="left"/>
+      <w:pPr>
+        <w:ind w:left="720" w:hanging="360"/>
+      </w:pPr>
+      <w:rPr>
+        <w:rFonts w:hint="default"/>
+      </w:rPr>
+    </w:lvl>
+    <w:lvl w:ilvl="1" w:tplc="04090019" w:tentative="1">
+      <w:start w:val="1"/>
+      <w:numFmt w:val="lowerLetter"/>
+      <w:lvlText w:val="%2."/>
+      <w:lvlJc w:val="left"/>
+      <w:pPr>
+        <w:ind w:left="1440" w:hanging="360"/>
+      </w:pPr>
+    </w:lvl>
+    <w:lvl w:ilvl="2" w:tplc="0409001B" w:tentative="1">
+      <w:start w:val="1"/>
+      <w:numFmt w:val="lowerRoman"/>
+      <w:lvlText w:val="%3."/>
+      <w:lvlJc w:val="right"/>
+      <w:pPr>
+        <w:ind w:left="2160" w:hanging="180"/>
+      </w:pPr>
+    </w:lvl>
+    <w:lvl w:ilvl="3" w:tplc="0409000F" w:tentative="1">
+      <w:start w:val="1"/>
+      <w:numFmt w:val="decimal"/>
+      <w:lvlText w:val="%4."/>
+      <w:lvlJc w:val="left"/>
+      <w:pPr>
+        <w:ind w:left="2880" w:hanging="360"/>
+      </w:pPr>
+    </w:lvl>
+    <w:lvl w:ilvl="4" w:tplc="04090019" w:tentative="1">
+      <w:start w:val="1"/>
+      <w:numFmt w:val="lowerLetter"/>
+      <w:lvlText w:val="%5."/>
+      <w:lvlJc w:val="left"/>
+      <w:pPr>
+        <w:ind w:left="3600" w:hanging="360"/>
+      </w:pPr>
+    </w:lvl>
+    <w:lvl w:ilvl="5" w:tplc="0409001B" w:tentative="1">
+      <w:start w:val="1"/>
+      <w:numFmt w:val="lowerRoman"/>
+      <w:lvlText w:val="%6."/>
+      <w:lvlJc w:val="right"/>
+      <w:pPr>
+        <w:ind w:left="4320" w:hanging="180"/>
+      </w:pPr>
+    </w:lvl>
+    <w:lvl w:ilvl="6" w:tplc="0409000F" w:tentative="1">
+      <w:start w:val="1"/>
+      <w:numFmt w:val="decimal"/>
+      <w:lvlText w:val="%7."/>
+      <w:lvlJc w:val="left"/>
+      <w:pPr>
+        <w:ind w:left="5040" w:hanging="360"/>
+      </w:pPr>
+    </w:lvl>
+    <w:lvl w:ilvl="7" w:tplc="04090019" w:tentative="1">
+      <w:start w:val="1"/>
+      <w:numFmt w:val="lowerLetter"/>
+      <w:lvlText w:val="%8."/>
+      <w:lvlJc w:val="left"/>
+      <w:pPr>
+        <w:ind w:left="5760" w:hanging="360"/>
+      </w:pPr>
+    </w:lvl>
+    <w:lvl w:ilvl="8" w:tplc="0409001B" w:tentative="1">
+      <w:start w:val="1"/>
+      <w:numFmt w:val="lowerRoman"/>
+      <w:lvlText w:val="%9."/>
+      <w:lvlJc w:val="right"/>
+      <w:pPr>
+        <w:ind w:left="6480" w:hanging="180"/>
+      </w:pPr>
+    </w:lvl>
+  </w:abstractNum>
+  <w:abstractNum w:abstractNumId="5" w15:restartNumberingAfterBreak="0">
+    <w:nsid w:val="2B8F363A"/>
+    <w:multiLevelType w:val="hybridMultilevel"/>
+    <w:tmpl w:val="E5081A24"/>
+    <w:lvl w:ilvl="0" w:tplc="0409000F">
+      <w:start w:val="1"/>
+      <w:numFmt w:val="decimal"/>
+      <w:lvlText w:val="%1."/>
+      <w:lvlJc w:val="left"/>
+      <w:pPr>
+        <w:ind w:left="720" w:hanging="360"/>
+      </w:pPr>
+      <w:rPr>
+        <w:rFonts w:hint="default"/>
+      </w:rPr>
+    </w:lvl>
+    <w:lvl w:ilvl="1" w:tplc="04090019" w:tentative="1">
+      <w:start w:val="1"/>
+      <w:numFmt w:val="lowerLetter"/>
+      <w:lvlText w:val="%2."/>
+      <w:lvlJc w:val="left"/>
+      <w:pPr>
+        <w:ind w:left="1440" w:hanging="360"/>
+      </w:pPr>
+    </w:lvl>
+    <w:lvl w:ilvl="2" w:tplc="0409001B" w:tentative="1">
+      <w:start w:val="1"/>
+      <w:numFmt w:val="lowerRoman"/>
+      <w:lvlText w:val="%3."/>
+      <w:lvlJc w:val="right"/>
+      <w:pPr>
+        <w:ind w:left="2160" w:hanging="180"/>
+      </w:pPr>
+    </w:lvl>
+    <w:lvl w:ilvl="3" w:tplc="0409000F" w:tentative="1">
+      <w:start w:val="1"/>
+      <w:numFmt w:val="decimal"/>
+      <w:lvlText w:val="%4."/>
+      <w:lvlJc w:val="left"/>
+      <w:pPr>
+        <w:ind w:left="2880" w:hanging="360"/>
+      </w:pPr>
+    </w:lvl>
+    <w:lvl w:ilvl="4" w:tplc="04090019" w:tentative="1">
+      <w:start w:val="1"/>
+      <w:numFmt w:val="lowerLetter"/>
+      <w:lvlText w:val="%5."/>
+      <w:lvlJc w:val="left"/>
+      <w:pPr>
+        <w:ind w:left="3600" w:hanging="360"/>
+      </w:pPr>
+    </w:lvl>
+    <w:lvl w:ilvl="5" w:tplc="0409001B" w:tentative="1">
+      <w:start w:val="1"/>
+      <w:numFmt w:val="lowerRoman"/>
+      <w:lvlText w:val="%6."/>
+      <w:lvlJc w:val="right"/>
+      <w:pPr>
+        <w:ind w:left="4320" w:hanging="180"/>
+      </w:pPr>
+    </w:lvl>
+    <w:lvl w:ilvl="6" w:tplc="0409000F" w:tentative="1">
+      <w:start w:val="1"/>
+      <w:numFmt w:val="decimal"/>
+      <w:lvlText w:val="%7."/>
+      <w:lvlJc w:val="left"/>
+      <w:pPr>
+        <w:ind w:left="5040" w:hanging="360"/>
+      </w:pPr>
+    </w:lvl>
+    <w:lvl w:ilvl="7" w:tplc="04090019" w:tentative="1">
+      <w:start w:val="1"/>
+      <w:numFmt w:val="lowerLetter"/>
+      <w:lvlText w:val="%8."/>
+      <w:lvlJc w:val="left"/>
+      <w:pPr>
+        <w:ind w:left="5760" w:hanging="360"/>
+      </w:pPr>
+    </w:lvl>
+    <w:lvl w:ilvl="8" w:tplc="0409001B" w:tentative="1">
+      <w:start w:val="1"/>
+      <w:numFmt w:val="lowerRoman"/>
+      <w:lvlText w:val="%9."/>
+      <w:lvlJc w:val="right"/>
+      <w:pPr>
+        <w:ind w:left="6480" w:hanging="180"/>
+      </w:pPr>
+    </w:lvl>
+  </w:abstractNum>
+  <w:abstractNum w:abstractNumId="6" w15:restartNumberingAfterBreak="0">
     <w:nsid w:val="2E8A2F3A"/>
     <w:multiLevelType w:val="hybridMultilevel"/>
     <w:tmpl w:val="BB30C4F6"/>
@@ -12772,7 +12211,7 @@
       </w:pPr>
     </w:lvl>
   </w:abstractNum>
-  <w:abstractNum w:abstractNumId="5" w15:restartNumberingAfterBreak="0">
+  <w:abstractNum w:abstractNumId="7" w15:restartNumberingAfterBreak="0">
     <w:nsid w:val="302F2D11"/>
     <w:multiLevelType w:val="hybridMultilevel"/>
     <w:tmpl w:val="AE9876D4"/>
@@ -12888,7 +12327,120 @@
       </w:rPr>
     </w:lvl>
   </w:abstractNum>
-  <w:abstractNum w:abstractNumId="6" w15:restartNumberingAfterBreak="0">
+  <w:abstractNum w:abstractNumId="8" w15:restartNumberingAfterBreak="0">
+    <w:nsid w:val="308E7ADE"/>
+    <w:multiLevelType w:val="hybridMultilevel"/>
+    <w:tmpl w:val="CC3CA490"/>
+    <w:lvl w:ilvl="0" w:tplc="04090001">
+      <w:start w:val="1"/>
+      <w:numFmt w:val="bullet"/>
+      <w:lvlText w:val=""/>
+      <w:lvlJc w:val="left"/>
+      <w:pPr>
+        <w:ind w:left="720" w:hanging="360"/>
+      </w:pPr>
+      <w:rPr>
+        <w:rFonts w:ascii="Symbol" w:hAnsi="Symbol" w:hint="default"/>
+      </w:rPr>
+    </w:lvl>
+    <w:lvl w:ilvl="1" w:tplc="04090003" w:tentative="1">
+      <w:start w:val="1"/>
+      <w:numFmt w:val="bullet"/>
+      <w:lvlText w:val="o"/>
+      <w:lvlJc w:val="left"/>
+      <w:pPr>
+        <w:ind w:left="1440" w:hanging="360"/>
+      </w:pPr>
+      <w:rPr>
+        <w:rFonts w:ascii="Courier New" w:hAnsi="Courier New" w:cs="Courier New" w:hint="default"/>
+      </w:rPr>
+    </w:lvl>
+    <w:lvl w:ilvl="2" w:tplc="04090005" w:tentative="1">
+      <w:start w:val="1"/>
+      <w:numFmt w:val="bullet"/>
+      <w:lvlText w:val=""/>
+      <w:lvlJc w:val="left"/>
+      <w:pPr>
+        <w:ind w:left="2160" w:hanging="360"/>
+      </w:pPr>
+      <w:rPr>
+        <w:rFonts w:ascii="Wingdings" w:hAnsi="Wingdings" w:hint="default"/>
+      </w:rPr>
+    </w:lvl>
+    <w:lvl w:ilvl="3" w:tplc="04090001" w:tentative="1">
+      <w:start w:val="1"/>
+      <w:numFmt w:val="bullet"/>
+      <w:lvlText w:val=""/>
+      <w:lvlJc w:val="left"/>
+      <w:pPr>
+        <w:ind w:left="2880" w:hanging="360"/>
+      </w:pPr>
+      <w:rPr>
+        <w:rFonts w:ascii="Symbol" w:hAnsi="Symbol" w:hint="default"/>
+      </w:rPr>
+    </w:lvl>
+    <w:lvl w:ilvl="4" w:tplc="04090003" w:tentative="1">
+      <w:start w:val="1"/>
+      <w:numFmt w:val="bullet"/>
+      <w:lvlText w:val="o"/>
+      <w:lvlJc w:val="left"/>
+      <w:pPr>
+        <w:ind w:left="3600" w:hanging="360"/>
+      </w:pPr>
+      <w:rPr>
+        <w:rFonts w:ascii="Courier New" w:hAnsi="Courier New" w:cs="Courier New" w:hint="default"/>
+      </w:rPr>
+    </w:lvl>
+    <w:lvl w:ilvl="5" w:tplc="04090005" w:tentative="1">
+      <w:start w:val="1"/>
+      <w:numFmt w:val="bullet"/>
+      <w:lvlText w:val=""/>
+      <w:lvlJc w:val="left"/>
+      <w:pPr>
+        <w:ind w:left="4320" w:hanging="360"/>
+      </w:pPr>
+      <w:rPr>
+        <w:rFonts w:ascii="Wingdings" w:hAnsi="Wingdings" w:hint="default"/>
+      </w:rPr>
+    </w:lvl>
+    <w:lvl w:ilvl="6" w:tplc="04090001" w:tentative="1">
+      <w:start w:val="1"/>
+      <w:numFmt w:val="bullet"/>
+      <w:lvlText w:val=""/>
+      <w:lvlJc w:val="left"/>
+      <w:pPr>
+        <w:ind w:left="5040" w:hanging="360"/>
+      </w:pPr>
+      <w:rPr>
+        <w:rFonts w:ascii="Symbol" w:hAnsi="Symbol" w:hint="default"/>
+      </w:rPr>
+    </w:lvl>
+    <w:lvl w:ilvl="7" w:tplc="04090003" w:tentative="1">
+      <w:start w:val="1"/>
+      <w:numFmt w:val="bullet"/>
+      <w:lvlText w:val="o"/>
+      <w:lvlJc w:val="left"/>
+      <w:pPr>
+        <w:ind w:left="5760" w:hanging="360"/>
+      </w:pPr>
+      <w:rPr>
+        <w:rFonts w:ascii="Courier New" w:hAnsi="Courier New" w:cs="Courier New" w:hint="default"/>
+      </w:rPr>
+    </w:lvl>
+    <w:lvl w:ilvl="8" w:tplc="04090005" w:tentative="1">
+      <w:start w:val="1"/>
+      <w:numFmt w:val="bullet"/>
+      <w:lvlText w:val=""/>
+      <w:lvlJc w:val="left"/>
+      <w:pPr>
+        <w:ind w:left="6480" w:hanging="360"/>
+      </w:pPr>
+      <w:rPr>
+        <w:rFonts w:ascii="Wingdings" w:hAnsi="Wingdings" w:hint="default"/>
+      </w:rPr>
+    </w:lvl>
+  </w:abstractNum>
+  <w:abstractNum w:abstractNumId="9" w15:restartNumberingAfterBreak="0">
     <w:nsid w:val="33615B52"/>
     <w:multiLevelType w:val="hybridMultilevel"/>
     <w:tmpl w:val="66B0E430"/>
@@ -13002,7 +12554,7 @@
       </w:rPr>
     </w:lvl>
   </w:abstractNum>
-  <w:abstractNum w:abstractNumId="7" w15:restartNumberingAfterBreak="0">
+  <w:abstractNum w:abstractNumId="10" w15:restartNumberingAfterBreak="0">
     <w:nsid w:val="35C22198"/>
     <w:multiLevelType w:val="hybridMultilevel"/>
     <w:tmpl w:val="A7806F0C"/>
@@ -13091,7 +12643,7 @@
       </w:pPr>
     </w:lvl>
   </w:abstractNum>
-  <w:abstractNum w:abstractNumId="8" w15:restartNumberingAfterBreak="0">
+  <w:abstractNum w:abstractNumId="11" w15:restartNumberingAfterBreak="0">
     <w:nsid w:val="438457D8"/>
     <w:multiLevelType w:val="hybridMultilevel"/>
     <w:tmpl w:val="928C9032"/>
@@ -13204,7 +12756,7 @@
       </w:rPr>
     </w:lvl>
   </w:abstractNum>
-  <w:abstractNum w:abstractNumId="9" w15:restartNumberingAfterBreak="0">
+  <w:abstractNum w:abstractNumId="12" w15:restartNumberingAfterBreak="0">
     <w:nsid w:val="477E033B"/>
     <w:multiLevelType w:val="hybridMultilevel"/>
     <w:tmpl w:val="BE7C33C6"/>
@@ -13293,7 +12845,7 @@
       </w:pPr>
     </w:lvl>
   </w:abstractNum>
-  <w:abstractNum w:abstractNumId="10" w15:restartNumberingAfterBreak="0">
+  <w:abstractNum w:abstractNumId="13" w15:restartNumberingAfterBreak="0">
     <w:nsid w:val="4A1A14DD"/>
     <w:multiLevelType w:val="hybridMultilevel"/>
     <w:tmpl w:val="9BAC96FA"/>
@@ -13382,7 +12934,7 @@
       </w:pPr>
     </w:lvl>
   </w:abstractNum>
-  <w:abstractNum w:abstractNumId="11" w15:restartNumberingAfterBreak="0">
+  <w:abstractNum w:abstractNumId="14" w15:restartNumberingAfterBreak="0">
     <w:nsid w:val="4CF47CA2"/>
     <w:multiLevelType w:val="hybridMultilevel"/>
     <w:tmpl w:val="34981332"/>
@@ -13471,7 +13023,7 @@
       </w:pPr>
     </w:lvl>
   </w:abstractNum>
-  <w:abstractNum w:abstractNumId="12" w15:restartNumberingAfterBreak="0">
+  <w:abstractNum w:abstractNumId="15" w15:restartNumberingAfterBreak="0">
     <w:nsid w:val="563C79EB"/>
     <w:multiLevelType w:val="hybridMultilevel"/>
     <w:tmpl w:val="BE7C33C6"/>
@@ -13560,7 +13112,7 @@
       </w:pPr>
     </w:lvl>
   </w:abstractNum>
-  <w:abstractNum w:abstractNumId="13" w15:restartNumberingAfterBreak="0">
+  <w:abstractNum w:abstractNumId="16" w15:restartNumberingAfterBreak="0">
     <w:nsid w:val="56BC2017"/>
     <w:multiLevelType w:val="hybridMultilevel"/>
     <w:tmpl w:val="14BCE3B4"/>
@@ -13649,7 +13201,7 @@
       </w:pPr>
     </w:lvl>
   </w:abstractNum>
-  <w:abstractNum w:abstractNumId="14" w15:restartNumberingAfterBreak="0">
+  <w:abstractNum w:abstractNumId="17" w15:restartNumberingAfterBreak="0">
     <w:nsid w:val="5A455117"/>
     <w:multiLevelType w:val="hybridMultilevel"/>
     <w:tmpl w:val="6E8A3964"/>
@@ -13762,7 +13314,7 @@
       </w:rPr>
     </w:lvl>
   </w:abstractNum>
-  <w:abstractNum w:abstractNumId="15" w15:restartNumberingAfterBreak="0">
+  <w:abstractNum w:abstractNumId="18" w15:restartNumberingAfterBreak="0">
     <w:nsid w:val="60D51AAF"/>
     <w:multiLevelType w:val="hybridMultilevel"/>
     <w:tmpl w:val="72905F4A"/>
@@ -13851,7 +13403,7 @@
       </w:pPr>
     </w:lvl>
   </w:abstractNum>
-  <w:abstractNum w:abstractNumId="16" w15:restartNumberingAfterBreak="0">
+  <w:abstractNum w:abstractNumId="19" w15:restartNumberingAfterBreak="0">
     <w:nsid w:val="632430FC"/>
     <w:multiLevelType w:val="hybridMultilevel"/>
     <w:tmpl w:val="BC6E6418"/>
@@ -13940,7 +13492,7 @@
       </w:pPr>
     </w:lvl>
   </w:abstractNum>
-  <w:abstractNum w:abstractNumId="17" w15:restartNumberingAfterBreak="0">
+  <w:abstractNum w:abstractNumId="20" w15:restartNumberingAfterBreak="0">
     <w:nsid w:val="6C12348D"/>
     <w:multiLevelType w:val="multilevel"/>
     <w:tmpl w:val="64AA2E9E"/>
@@ -14104,7 +13656,7 @@
       </w:rPr>
     </w:lvl>
   </w:abstractNum>
-  <w:abstractNum w:abstractNumId="18" w15:restartNumberingAfterBreak="0">
+  <w:abstractNum w:abstractNumId="21" w15:restartNumberingAfterBreak="0">
     <w:nsid w:val="6FA30C90"/>
     <w:multiLevelType w:val="hybridMultilevel"/>
     <w:tmpl w:val="90C8D51A"/>
@@ -14193,7 +13745,7 @@
       </w:pPr>
     </w:lvl>
   </w:abstractNum>
-  <w:abstractNum w:abstractNumId="19" w15:restartNumberingAfterBreak="0">
+  <w:abstractNum w:abstractNumId="22" w15:restartNumberingAfterBreak="0">
     <w:nsid w:val="718539E2"/>
     <w:multiLevelType w:val="hybridMultilevel"/>
     <w:tmpl w:val="9026AA02"/>
@@ -14282,7 +13834,7 @@
       </w:pPr>
     </w:lvl>
   </w:abstractNum>
-  <w:abstractNum w:abstractNumId="20" w15:restartNumberingAfterBreak="0">
+  <w:abstractNum w:abstractNumId="23" w15:restartNumberingAfterBreak="0">
     <w:nsid w:val="71A34406"/>
     <w:multiLevelType w:val="hybridMultilevel"/>
     <w:tmpl w:val="8506D358"/>
@@ -14371,7 +13923,7 @@
       </w:pPr>
     </w:lvl>
   </w:abstractNum>
-  <w:abstractNum w:abstractNumId="21" w15:restartNumberingAfterBreak="0">
+  <w:abstractNum w:abstractNumId="24" w15:restartNumberingAfterBreak="0">
     <w:nsid w:val="731956F8"/>
     <w:multiLevelType w:val="hybridMultilevel"/>
     <w:tmpl w:val="9026AA02"/>
@@ -14461,28 +14013,28 @@
     </w:lvl>
   </w:abstractNum>
   <w:num w:numId="1">
+    <w:abstractNumId w:val="20"/>
+  </w:num>
+  <w:num w:numId="2">
+    <w:abstractNumId w:val="7"/>
+  </w:num>
+  <w:num w:numId="3">
+    <w:abstractNumId w:val="23"/>
+  </w:num>
+  <w:num w:numId="4">
     <w:abstractNumId w:val="17"/>
   </w:num>
-  <w:num w:numId="2">
-    <w:abstractNumId w:val="5"/>
-  </w:num>
-  <w:num w:numId="3">
+  <w:num w:numId="5">
     <w:abstractNumId w:val="20"/>
   </w:num>
-  <w:num w:numId="4">
-    <w:abstractNumId w:val="14"/>
-  </w:num>
-  <w:num w:numId="5">
-    <w:abstractNumId w:val="17"/>
-  </w:num>
   <w:num w:numId="6">
-    <w:abstractNumId w:val="17"/>
+    <w:abstractNumId w:val="20"/>
   </w:num>
   <w:num w:numId="7">
-    <w:abstractNumId w:val="17"/>
+    <w:abstractNumId w:val="20"/>
   </w:num>
   <w:num w:numId="8">
-    <w:abstractNumId w:val="17"/>
+    <w:abstractNumId w:val="20"/>
     <w:lvlOverride w:ilvl="0">
       <w:startOverride w:val="1"/>
     </w:lvlOverride>
@@ -14512,7 +14064,7 @@
     </w:lvlOverride>
   </w:num>
   <w:num w:numId="9">
-    <w:abstractNumId w:val="17"/>
+    <w:abstractNumId w:val="20"/>
     <w:lvlOverride w:ilvl="0">
       <w:startOverride w:val="1"/>
     </w:lvlOverride>
@@ -14542,58 +14094,58 @@
     </w:lvlOverride>
   </w:num>
   <w:num w:numId="10">
-    <w:abstractNumId w:val="6"/>
+    <w:abstractNumId w:val="9"/>
   </w:num>
   <w:num w:numId="11">
     <w:abstractNumId w:val="0"/>
   </w:num>
   <w:num w:numId="12">
-    <w:abstractNumId w:val="5"/>
+    <w:abstractNumId w:val="7"/>
   </w:num>
   <w:num w:numId="13">
-    <w:abstractNumId w:val="4"/>
+    <w:abstractNumId w:val="6"/>
   </w:num>
   <w:num w:numId="14">
-    <w:abstractNumId w:val="7"/>
+    <w:abstractNumId w:val="10"/>
   </w:num>
   <w:num w:numId="15">
-    <w:abstractNumId w:val="16"/>
+    <w:abstractNumId w:val="19"/>
   </w:num>
   <w:num w:numId="16">
-    <w:abstractNumId w:val="10"/>
+    <w:abstractNumId w:val="13"/>
   </w:num>
   <w:num w:numId="17">
     <w:abstractNumId w:val="1"/>
   </w:num>
   <w:num w:numId="18">
-    <w:abstractNumId w:val="19"/>
+    <w:abstractNumId w:val="22"/>
   </w:num>
   <w:num w:numId="19">
-    <w:abstractNumId w:val="17"/>
+    <w:abstractNumId w:val="20"/>
   </w:num>
   <w:num w:numId="20">
-    <w:abstractNumId w:val="21"/>
+    <w:abstractNumId w:val="24"/>
   </w:num>
   <w:num w:numId="21">
-    <w:abstractNumId w:val="11"/>
+    <w:abstractNumId w:val="14"/>
   </w:num>
   <w:num w:numId="22">
-    <w:abstractNumId w:val="18"/>
+    <w:abstractNumId w:val="21"/>
   </w:num>
   <w:num w:numId="23">
     <w:abstractNumId w:val="3"/>
   </w:num>
   <w:num w:numId="24">
-    <w:abstractNumId w:val="8"/>
+    <w:abstractNumId w:val="11"/>
   </w:num>
   <w:num w:numId="25">
-    <w:abstractNumId w:val="15"/>
+    <w:abstractNumId w:val="18"/>
   </w:num>
   <w:num w:numId="26">
-    <w:abstractNumId w:val="13"/>
+    <w:abstractNumId w:val="16"/>
   </w:num>
   <w:num w:numId="27">
-    <w:abstractNumId w:val="17"/>
+    <w:abstractNumId w:val="20"/>
     <w:lvlOverride w:ilvl="0">
       <w:startOverride w:val="1"/>
     </w:lvlOverride>
@@ -14623,7 +14175,7 @@
     </w:lvlOverride>
   </w:num>
   <w:num w:numId="28">
-    <w:abstractNumId w:val="17"/>
+    <w:abstractNumId w:val="20"/>
     <w:lvlOverride w:ilvl="0">
       <w:startOverride w:val="1"/>
     </w:lvlOverride>
@@ -14656,22 +14208,37 @@
     <w:abstractNumId w:val="2"/>
   </w:num>
   <w:num w:numId="30">
-    <w:abstractNumId w:val="9"/>
+    <w:abstractNumId w:val="12"/>
   </w:num>
   <w:num w:numId="31">
-    <w:abstractNumId w:val="12"/>
+    <w:abstractNumId w:val="15"/>
   </w:num>
   <w:num w:numId="32">
-    <w:abstractNumId w:val="17"/>
+    <w:abstractNumId w:val="20"/>
     <w:lvlOverride w:ilvl="0">
       <w:startOverride w:val="4"/>
     </w:lvlOverride>
   </w:num>
   <w:num w:numId="33">
-    <w:abstractNumId w:val="17"/>
+    <w:abstractNumId w:val="20"/>
     <w:lvlOverride w:ilvl="0">
       <w:startOverride w:val="3"/>
     </w:lvlOverride>
+  </w:num>
+  <w:num w:numId="34">
+    <w:abstractNumId w:val="4"/>
+  </w:num>
+  <w:num w:numId="35">
+    <w:abstractNumId w:val="5"/>
+  </w:num>
+  <w:num w:numId="36">
+    <w:abstractNumId w:val="8"/>
+  </w:num>
+  <w:num w:numId="37">
+    <w:abstractNumId w:val="20"/>
+  </w:num>
+  <w:num w:numId="38">
+    <w:abstractNumId w:val="20"/>
   </w:num>
   <w:numIdMacAtCleanup w:val="4"/>
 </w:numbering>
@@ -16402,7 +15969,7 @@
 </file>
 
 <file path=customXml/itemProps1.xml><?xml version="1.0" encoding="utf-8"?>
-<ds:datastoreItem xmlns:ds="http://schemas.openxmlformats.org/officeDocument/2006/customXml" ds:itemID="{8709C4D2-4DA5-441A-A01C-EC56E82C4B63}">
+<ds:datastoreItem xmlns:ds="http://schemas.openxmlformats.org/officeDocument/2006/customXml" ds:itemID="{B24A0DD4-25F3-4926-8CAF-DCC92F70D5F3}">
   <ds:schemaRefs>
     <ds:schemaRef ds:uri="http://schemas.openxmlformats.org/officeDocument/2006/bibliography"/>
   </ds:schemaRefs>

--- a/documents/Breast_Cancer_Detection_LLD.docx
+++ b/documents/Breast_Cancer_Detection_LLD.docx
@@ -147,7 +147,7 @@
             </w:rPr>
             <w:fldChar w:fldCharType="separate"/>
           </w:r>
-          <w:hyperlink w:anchor="_Toc47371399" w:history="1">
+          <w:hyperlink w:anchor="_Toc47604148" w:history="1">
             <w:r>
               <w:rPr>
                 <w:rStyle w:val="Hyperlink"/>
@@ -191,7 +191,7 @@
                 <w:noProof/>
                 <w:webHidden/>
               </w:rPr>
-              <w:instrText xml:space="preserve"> PAGEREF _Toc47371399 \h </w:instrText>
+              <w:instrText xml:space="preserve"> PAGEREF _Toc47604148 \h </w:instrText>
             </w:r>
             <w:r>
               <w:rPr>
@@ -235,7 +235,7 @@
               <w:lang w:val="en-US"/>
             </w:rPr>
           </w:pPr>
-          <w:hyperlink w:anchor="_Toc47371400" w:history="1">
+          <w:hyperlink w:anchor="_Toc47604149" w:history="1">
             <w:r>
               <w:rPr>
                 <w:rStyle w:val="Hyperlink"/>
@@ -279,7 +279,7 @@
                 <w:noProof/>
                 <w:webHidden/>
               </w:rPr>
-              <w:instrText xml:space="preserve"> PAGEREF _Toc47371400 \h </w:instrText>
+              <w:instrText xml:space="preserve"> PAGEREF _Toc47604149 \h </w:instrText>
             </w:r>
             <w:r>
               <w:rPr>
@@ -322,7 +322,7 @@
               <w:lang w:val="en-US"/>
             </w:rPr>
           </w:pPr>
-          <w:hyperlink w:anchor="_Toc47371401" w:history="1">
+          <w:hyperlink w:anchor="_Toc47604150" w:history="1">
             <w:r>
               <w:rPr>
                 <w:rStyle w:val="Hyperlink"/>
@@ -350,7 +350,7 @@
                 <w:noProof/>
                 <w:webHidden/>
               </w:rPr>
-              <w:instrText xml:space="preserve"> PAGEREF _Toc47371401 \h </w:instrText>
+              <w:instrText xml:space="preserve"> PAGEREF _Toc47604150 \h </w:instrText>
             </w:r>
             <w:r>
               <w:rPr>
@@ -394,7 +394,7 @@
               <w:lang w:val="en-US"/>
             </w:rPr>
           </w:pPr>
-          <w:hyperlink w:anchor="_Toc47371402" w:history="1">
+          <w:hyperlink w:anchor="_Toc47604151" w:history="1">
             <w:r>
               <w:rPr>
                 <w:rStyle w:val="Hyperlink"/>
@@ -438,7 +438,7 @@
                 <w:noProof/>
                 <w:webHidden/>
               </w:rPr>
-              <w:instrText xml:space="preserve"> PAGEREF _Toc47371402 \h </w:instrText>
+              <w:instrText xml:space="preserve"> PAGEREF _Toc47604151 \h </w:instrText>
             </w:r>
             <w:r>
               <w:rPr>
@@ -481,7 +481,7 @@
               <w:lang w:val="en-US"/>
             </w:rPr>
           </w:pPr>
-          <w:hyperlink w:anchor="_Toc47371403" w:history="1">
+          <w:hyperlink w:anchor="_Toc47604152" w:history="1">
             <w:r>
               <w:rPr>
                 <w:rStyle w:val="Hyperlink"/>
@@ -509,7 +509,7 @@
                 <w:noProof/>
                 <w:webHidden/>
               </w:rPr>
-              <w:instrText xml:space="preserve"> PAGEREF _Toc47371403 \h </w:instrText>
+              <w:instrText xml:space="preserve"> PAGEREF _Toc47604152 \h </w:instrText>
             </w:r>
             <w:r>
               <w:rPr>
@@ -552,7 +552,7 @@
               <w:lang w:val="en-US"/>
             </w:rPr>
           </w:pPr>
-          <w:hyperlink w:anchor="_Toc47371404" w:history="1">
+          <w:hyperlink w:anchor="_Toc47604153" w:history="1">
             <w:r>
               <w:rPr>
                 <w:rStyle w:val="Hyperlink"/>
@@ -580,7 +580,7 @@
                 <w:noProof/>
                 <w:webHidden/>
               </w:rPr>
-              <w:instrText xml:space="preserve"> PAGEREF _Toc47371404 \h </w:instrText>
+              <w:instrText xml:space="preserve"> PAGEREF _Toc47604153 \h </w:instrText>
             </w:r>
             <w:r>
               <w:rPr>
@@ -624,7 +624,7 @@
               <w:lang w:val="en-US"/>
             </w:rPr>
           </w:pPr>
-          <w:hyperlink w:anchor="_Toc47371405" w:history="1">
+          <w:hyperlink w:anchor="_Toc47604154" w:history="1">
             <w:r>
               <w:rPr>
                 <w:rStyle w:val="Hyperlink"/>
@@ -668,7 +668,7 @@
                 <w:noProof/>
                 <w:webHidden/>
               </w:rPr>
-              <w:instrText xml:space="preserve"> PAGEREF _Toc47371405 \h </w:instrText>
+              <w:instrText xml:space="preserve"> PAGEREF _Toc47604154 \h </w:instrText>
             </w:r>
             <w:r>
               <w:rPr>
@@ -712,7 +712,7 @@
               <w:lang w:val="en-US"/>
             </w:rPr>
           </w:pPr>
-          <w:hyperlink w:anchor="_Toc47371406" w:history="1">
+          <w:hyperlink w:anchor="_Toc47604155" w:history="1">
             <w:r>
               <w:rPr>
                 <w:rStyle w:val="Hyperlink"/>
@@ -756,7 +756,7 @@
                 <w:noProof/>
                 <w:webHidden/>
               </w:rPr>
-              <w:instrText xml:space="preserve"> PAGEREF _Toc47371406 \h </w:instrText>
+              <w:instrText xml:space="preserve"> PAGEREF _Toc47604155 \h </w:instrText>
             </w:r>
             <w:r>
               <w:rPr>
@@ -800,7 +800,7 @@
               <w:lang w:val="en-US"/>
             </w:rPr>
           </w:pPr>
-          <w:hyperlink w:anchor="_Toc47371407" w:history="1">
+          <w:hyperlink w:anchor="_Toc47604156" w:history="1">
             <w:r>
               <w:rPr>
                 <w:rStyle w:val="Hyperlink"/>
@@ -844,7 +844,7 @@
                 <w:noProof/>
                 <w:webHidden/>
               </w:rPr>
-              <w:instrText xml:space="preserve"> PAGEREF _Toc47371407 \h </w:instrText>
+              <w:instrText xml:space="preserve"> PAGEREF _Toc47604156 \h </w:instrText>
             </w:r>
             <w:r>
               <w:rPr>
@@ -888,7 +888,7 @@
               <w:lang w:val="en-US"/>
             </w:rPr>
           </w:pPr>
-          <w:hyperlink w:anchor="_Toc47371408" w:history="1">
+          <w:hyperlink w:anchor="_Toc47604157" w:history="1">
             <w:r>
               <w:rPr>
                 <w:rStyle w:val="Hyperlink"/>
@@ -930,7 +930,7 @@
                 <w:noProof/>
                 <w:webHidden/>
               </w:rPr>
-              <w:instrText xml:space="preserve"> PAGEREF _Toc47371408 \h </w:instrText>
+              <w:instrText xml:space="preserve"> PAGEREF _Toc47604157 \h </w:instrText>
             </w:r>
             <w:r>
               <w:rPr>
@@ -974,7 +974,7 @@
               <w:lang w:val="en-US"/>
             </w:rPr>
           </w:pPr>
-          <w:hyperlink w:anchor="_Toc47371409" w:history="1">
+          <w:hyperlink w:anchor="_Toc47604158" w:history="1">
             <w:r>
               <w:rPr>
                 <w:rStyle w:val="Hyperlink"/>
@@ -1016,7 +1016,7 @@
                 <w:noProof/>
                 <w:webHidden/>
               </w:rPr>
-              <w:instrText xml:space="preserve"> PAGEREF _Toc47371409 \h </w:instrText>
+              <w:instrText xml:space="preserve"> PAGEREF _Toc47604158 \h </w:instrText>
             </w:r>
             <w:r>
               <w:rPr>
@@ -1060,7 +1060,7 @@
               <w:lang w:val="en-US"/>
             </w:rPr>
           </w:pPr>
-          <w:hyperlink w:anchor="_Toc47371410" w:history="1">
+          <w:hyperlink w:anchor="_Toc47604159" w:history="1">
             <w:r>
               <w:rPr>
                 <w:rStyle w:val="Hyperlink"/>
@@ -1104,7 +1104,7 @@
                 <w:noProof/>
                 <w:webHidden/>
               </w:rPr>
-              <w:instrText xml:space="preserve"> PAGEREF _Toc47371410 \h </w:instrText>
+              <w:instrText xml:space="preserve"> PAGEREF _Toc47604159 \h </w:instrText>
             </w:r>
             <w:r>
               <w:rPr>
@@ -1148,7 +1148,7 @@
               <w:lang w:val="en-US"/>
             </w:rPr>
           </w:pPr>
-          <w:hyperlink w:anchor="_Toc47371411" w:history="1">
+          <w:hyperlink w:anchor="_Toc47604160" w:history="1">
             <w:r>
               <w:rPr>
                 <w:rStyle w:val="Hyperlink"/>
@@ -1192,7 +1192,7 @@
                 <w:noProof/>
                 <w:webHidden/>
               </w:rPr>
-              <w:instrText xml:space="preserve"> PAGEREF _Toc47371411 \h </w:instrText>
+              <w:instrText xml:space="preserve"> PAGEREF _Toc47604160 \h </w:instrText>
             </w:r>
             <w:r>
               <w:rPr>
@@ -1236,7 +1236,7 @@
               <w:lang w:val="en-US"/>
             </w:rPr>
           </w:pPr>
-          <w:hyperlink w:anchor="_Toc47371412" w:history="1">
+          <w:hyperlink w:anchor="_Toc47604161" w:history="1">
             <w:r>
               <w:rPr>
                 <w:rStyle w:val="Hyperlink"/>
@@ -1280,7 +1280,7 @@
                 <w:noProof/>
                 <w:webHidden/>
               </w:rPr>
-              <w:instrText xml:space="preserve"> PAGEREF _Toc47371412 \h </w:instrText>
+              <w:instrText xml:space="preserve"> PAGEREF _Toc47604161 \h </w:instrText>
             </w:r>
             <w:r>
               <w:rPr>
@@ -1324,7 +1324,7 @@
               <w:lang w:val="en-US"/>
             </w:rPr>
           </w:pPr>
-          <w:hyperlink w:anchor="_Toc47371413" w:history="1">
+          <w:hyperlink w:anchor="_Toc47604162" w:history="1">
             <w:r>
               <w:rPr>
                 <w:rStyle w:val="Hyperlink"/>
@@ -1366,7 +1366,7 @@
                 <w:noProof/>
                 <w:webHidden/>
               </w:rPr>
-              <w:instrText xml:space="preserve"> PAGEREF _Toc47371413 \h </w:instrText>
+              <w:instrText xml:space="preserve"> PAGEREF _Toc47604162 \h </w:instrText>
             </w:r>
             <w:r>
               <w:rPr>
@@ -1410,7 +1410,7 @@
               <w:lang w:val="en-US"/>
             </w:rPr>
           </w:pPr>
-          <w:hyperlink w:anchor="_Toc47371414" w:history="1">
+          <w:hyperlink w:anchor="_Toc47604163" w:history="1">
             <w:r>
               <w:rPr>
                 <w:rStyle w:val="Hyperlink"/>
@@ -1452,7 +1452,7 @@
                 <w:noProof/>
                 <w:webHidden/>
               </w:rPr>
-              <w:instrText xml:space="preserve"> PAGEREF _Toc47371414 \h </w:instrText>
+              <w:instrText xml:space="preserve"> PAGEREF _Toc47604163 \h </w:instrText>
             </w:r>
             <w:r>
               <w:rPr>
@@ -1496,7 +1496,7 @@
               <w:lang w:val="en-US"/>
             </w:rPr>
           </w:pPr>
-          <w:hyperlink w:anchor="_Toc47371415" w:history="1">
+          <w:hyperlink w:anchor="_Toc47604164" w:history="1">
             <w:r>
               <w:rPr>
                 <w:rStyle w:val="Hyperlink"/>
@@ -1538,7 +1538,7 @@
                 <w:noProof/>
                 <w:webHidden/>
               </w:rPr>
-              <w:instrText xml:space="preserve"> PAGEREF _Toc47371415 \h </w:instrText>
+              <w:instrText xml:space="preserve"> PAGEREF _Toc47604164 \h </w:instrText>
             </w:r>
             <w:r>
               <w:rPr>
@@ -1582,7 +1582,7 @@
               <w:lang w:val="en-US"/>
             </w:rPr>
           </w:pPr>
-          <w:hyperlink w:anchor="_Toc47371416" w:history="1">
+          <w:hyperlink w:anchor="_Toc47604165" w:history="1">
             <w:r>
               <w:rPr>
                 <w:rStyle w:val="Hyperlink"/>
@@ -1624,7 +1624,7 @@
                 <w:noProof/>
                 <w:webHidden/>
               </w:rPr>
-              <w:instrText xml:space="preserve"> PAGEREF _Toc47371416 \h </w:instrText>
+              <w:instrText xml:space="preserve"> PAGEREF _Toc47604165 \h </w:instrText>
             </w:r>
             <w:r>
               <w:rPr>
@@ -1668,7 +1668,7 @@
               <w:lang w:val="en-US"/>
             </w:rPr>
           </w:pPr>
-          <w:hyperlink w:anchor="_Toc47371417" w:history="1">
+          <w:hyperlink w:anchor="_Toc47604166" w:history="1">
             <w:r>
               <w:rPr>
                 <w:rStyle w:val="Hyperlink"/>
@@ -1710,7 +1710,7 @@
                 <w:noProof/>
                 <w:webHidden/>
               </w:rPr>
-              <w:instrText xml:space="preserve"> PAGEREF _Toc47371417 \h </w:instrText>
+              <w:instrText xml:space="preserve"> PAGEREF _Toc47604166 \h </w:instrText>
             </w:r>
             <w:r>
               <w:rPr>
@@ -1754,7 +1754,7 @@
               <w:lang w:val="en-US"/>
             </w:rPr>
           </w:pPr>
-          <w:hyperlink w:anchor="_Toc47371418" w:history="1">
+          <w:hyperlink w:anchor="_Toc47604167" w:history="1">
             <w:r>
               <w:rPr>
                 <w:rStyle w:val="Hyperlink"/>
@@ -1796,7 +1796,7 @@
                 <w:noProof/>
                 <w:webHidden/>
               </w:rPr>
-              <w:instrText xml:space="preserve"> PAGEREF _Toc47371418 \h </w:instrText>
+              <w:instrText xml:space="preserve"> PAGEREF _Toc47604167 \h </w:instrText>
             </w:r>
             <w:r>
               <w:rPr>
@@ -1840,7 +1840,7 @@
               <w:lang w:val="en-US"/>
             </w:rPr>
           </w:pPr>
-          <w:hyperlink w:anchor="_Toc47371419" w:history="1">
+          <w:hyperlink w:anchor="_Toc47604168" w:history="1">
             <w:r>
               <w:rPr>
                 <w:rStyle w:val="Hyperlink"/>
@@ -1882,7 +1882,7 @@
                 <w:noProof/>
                 <w:webHidden/>
               </w:rPr>
-              <w:instrText xml:space="preserve"> PAGEREF _Toc47371419 \h </w:instrText>
+              <w:instrText xml:space="preserve"> PAGEREF _Toc47604168 \h </w:instrText>
             </w:r>
             <w:r>
               <w:rPr>
@@ -1926,7 +1926,7 @@
               <w:lang w:val="en-US"/>
             </w:rPr>
           </w:pPr>
-          <w:hyperlink w:anchor="_Toc47371420" w:history="1">
+          <w:hyperlink w:anchor="_Toc47604169" w:history="1">
             <w:r>
               <w:rPr>
                 <w:rStyle w:val="Hyperlink"/>
@@ -1968,7 +1968,7 @@
                 <w:noProof/>
                 <w:webHidden/>
               </w:rPr>
-              <w:instrText xml:space="preserve"> PAGEREF _Toc47371420 \h </w:instrText>
+              <w:instrText xml:space="preserve"> PAGEREF _Toc47604169 \h </w:instrText>
             </w:r>
             <w:r>
               <w:rPr>
@@ -2012,7 +2012,7 @@
               <w:lang w:val="en-US"/>
             </w:rPr>
           </w:pPr>
-          <w:hyperlink w:anchor="_Toc47371421" w:history="1">
+          <w:hyperlink w:anchor="_Toc47604170" w:history="1">
             <w:r>
               <w:rPr>
                 <w:rStyle w:val="Hyperlink"/>
@@ -2054,7 +2054,7 @@
                 <w:noProof/>
                 <w:webHidden/>
               </w:rPr>
-              <w:instrText xml:space="preserve"> PAGEREF _Toc47371421 \h </w:instrText>
+              <w:instrText xml:space="preserve"> PAGEREF _Toc47604170 \h </w:instrText>
             </w:r>
             <w:r>
               <w:rPr>
@@ -2097,7 +2097,7 @@
               <w:lang w:val="en-US"/>
             </w:rPr>
           </w:pPr>
-          <w:hyperlink w:anchor="_Toc47371422" w:history="1">
+          <w:hyperlink w:anchor="_Toc47604171" w:history="1">
             <w:r>
               <w:rPr>
                 <w:rStyle w:val="Hyperlink"/>
@@ -2124,7 +2124,7 @@
                 <w:noProof/>
                 <w:webHidden/>
               </w:rPr>
-              <w:instrText xml:space="preserve"> PAGEREF _Toc47371422 \h </w:instrText>
+              <w:instrText xml:space="preserve"> PAGEREF _Toc47604171 \h </w:instrText>
             </w:r>
             <w:r>
               <w:rPr>
@@ -2168,7 +2168,7 @@
               <w:lang w:val="en-US"/>
             </w:rPr>
           </w:pPr>
-          <w:hyperlink w:anchor="_Toc47371423" w:history="1">
+          <w:hyperlink w:anchor="_Toc47604172" w:history="1">
             <w:r>
               <w:rPr>
                 <w:rStyle w:val="Hyperlink"/>
@@ -2210,7 +2210,7 @@
                 <w:noProof/>
                 <w:webHidden/>
               </w:rPr>
-              <w:instrText xml:space="preserve"> PAGEREF _Toc47371423 \h </w:instrText>
+              <w:instrText xml:space="preserve"> PAGEREF _Toc47604172 \h </w:instrText>
             </w:r>
             <w:r>
               <w:rPr>
@@ -2254,7 +2254,7 @@
               <w:lang w:val="en-US"/>
             </w:rPr>
           </w:pPr>
-          <w:hyperlink w:anchor="_Toc47371424" w:history="1">
+          <w:hyperlink w:anchor="_Toc47604173" w:history="1">
             <w:r>
               <w:rPr>
                 <w:rStyle w:val="Hyperlink"/>
@@ -2296,7 +2296,7 @@
                 <w:noProof/>
                 <w:webHidden/>
               </w:rPr>
-              <w:instrText xml:space="preserve"> PAGEREF _Toc47371424 \h </w:instrText>
+              <w:instrText xml:space="preserve"> PAGEREF _Toc47604173 \h </w:instrText>
             </w:r>
             <w:r>
               <w:rPr>
@@ -2340,7 +2340,7 @@
               <w:lang w:val="en-US"/>
             </w:rPr>
           </w:pPr>
-          <w:hyperlink w:anchor="_Toc47371425" w:history="1">
+          <w:hyperlink w:anchor="_Toc47604174" w:history="1">
             <w:r>
               <w:rPr>
                 <w:rStyle w:val="Hyperlink"/>
@@ -2382,7 +2382,7 @@
                 <w:noProof/>
                 <w:webHidden/>
               </w:rPr>
-              <w:instrText xml:space="preserve"> PAGEREF _Toc47371425 \h </w:instrText>
+              <w:instrText xml:space="preserve"> PAGEREF _Toc47604174 \h </w:instrText>
             </w:r>
             <w:r>
               <w:rPr>
@@ -2426,7 +2426,7 @@
               <w:lang w:val="en-US"/>
             </w:rPr>
           </w:pPr>
-          <w:hyperlink w:anchor="_Toc47371426" w:history="1">
+          <w:hyperlink w:anchor="_Toc47604175" w:history="1">
             <w:r>
               <w:rPr>
                 <w:rStyle w:val="Hyperlink"/>
@@ -2468,7 +2468,7 @@
                 <w:noProof/>
                 <w:webHidden/>
               </w:rPr>
-              <w:instrText xml:space="preserve"> PAGEREF _Toc47371426 \h </w:instrText>
+              <w:instrText xml:space="preserve"> PAGEREF _Toc47604175 \h </w:instrText>
             </w:r>
             <w:r>
               <w:rPr>
@@ -2512,7 +2512,7 @@
               <w:lang w:val="en-US"/>
             </w:rPr>
           </w:pPr>
-          <w:hyperlink w:anchor="_Toc47371427" w:history="1">
+          <w:hyperlink w:anchor="_Toc47604176" w:history="1">
             <w:r>
               <w:rPr>
                 <w:rStyle w:val="Hyperlink"/>
@@ -2554,7 +2554,7 @@
                 <w:noProof/>
                 <w:webHidden/>
               </w:rPr>
-              <w:instrText xml:space="preserve"> PAGEREF _Toc47371427 \h </w:instrText>
+              <w:instrText xml:space="preserve"> PAGEREF _Toc47604176 \h </w:instrText>
             </w:r>
             <w:r>
               <w:rPr>
@@ -2598,7 +2598,7 @@
               <w:lang w:val="en-US"/>
             </w:rPr>
           </w:pPr>
-          <w:hyperlink w:anchor="_Toc47371428" w:history="1">
+          <w:hyperlink w:anchor="_Toc47604177" w:history="1">
             <w:r>
               <w:rPr>
                 <w:rStyle w:val="Hyperlink"/>
@@ -2642,7 +2642,7 @@
                 <w:noProof/>
                 <w:webHidden/>
               </w:rPr>
-              <w:instrText xml:space="preserve"> PAGEREF _Toc47371428 \h </w:instrText>
+              <w:instrText xml:space="preserve"> PAGEREF _Toc47604177 \h </w:instrText>
             </w:r>
             <w:r>
               <w:rPr>
@@ -2686,7 +2686,7 @@
               <w:lang w:val="en-US"/>
             </w:rPr>
           </w:pPr>
-          <w:hyperlink w:anchor="_Toc47371429" w:history="1">
+          <w:hyperlink w:anchor="_Toc47604178" w:history="1">
             <w:r>
               <w:rPr>
                 <w:rStyle w:val="Hyperlink"/>
@@ -2730,7 +2730,7 @@
                 <w:noProof/>
                 <w:webHidden/>
               </w:rPr>
-              <w:instrText xml:space="preserve"> PAGEREF _Toc47371429 \h </w:instrText>
+              <w:instrText xml:space="preserve"> PAGEREF _Toc47604178 \h </w:instrText>
             </w:r>
             <w:r>
               <w:rPr>
@@ -2774,7 +2774,7 @@
               <w:lang w:val="en-US"/>
             </w:rPr>
           </w:pPr>
-          <w:hyperlink w:anchor="_Toc47371430" w:history="1">
+          <w:hyperlink w:anchor="_Toc47604179" w:history="1">
             <w:r>
               <w:rPr>
                 <w:rStyle w:val="Hyperlink"/>
@@ -2818,7 +2818,7 @@
                 <w:noProof/>
                 <w:webHidden/>
               </w:rPr>
-              <w:instrText xml:space="preserve"> PAGEREF _Toc47371430 \h </w:instrText>
+              <w:instrText xml:space="preserve"> PAGEREF _Toc47604179 \h </w:instrText>
             </w:r>
             <w:r>
               <w:rPr>
@@ -2862,7 +2862,7 @@
               <w:lang w:val="en-US"/>
             </w:rPr>
           </w:pPr>
-          <w:hyperlink w:anchor="_Toc47371431" w:history="1">
+          <w:hyperlink w:anchor="_Toc47604180" w:history="1">
             <w:r>
               <w:rPr>
                 <w:rStyle w:val="Hyperlink"/>
@@ -2906,7 +2906,7 @@
                 <w:noProof/>
                 <w:webHidden/>
               </w:rPr>
-              <w:instrText xml:space="preserve"> PAGEREF _Toc47371431 \h </w:instrText>
+              <w:instrText xml:space="preserve"> PAGEREF _Toc47604180 \h </w:instrText>
             </w:r>
             <w:r>
               <w:rPr>
@@ -2950,7 +2950,7 @@
               <w:lang w:val="en-US"/>
             </w:rPr>
           </w:pPr>
-          <w:hyperlink w:anchor="_Toc47371432" w:history="1">
+          <w:hyperlink w:anchor="_Toc47604181" w:history="1">
             <w:r>
               <w:rPr>
                 <w:rStyle w:val="Hyperlink"/>
@@ -2993,7 +2993,7 @@
                 <w:noProof/>
                 <w:webHidden/>
               </w:rPr>
-              <w:instrText xml:space="preserve"> PAGEREF _Toc47371432 \h </w:instrText>
+              <w:instrText xml:space="preserve"> PAGEREF _Toc47604181 \h </w:instrText>
             </w:r>
             <w:r>
               <w:rPr>
@@ -3037,7 +3037,7 @@
               <w:lang w:val="en-US"/>
             </w:rPr>
           </w:pPr>
-          <w:hyperlink w:anchor="_Toc47371433" w:history="1">
+          <w:hyperlink w:anchor="_Toc47604182" w:history="1">
             <w:r>
               <w:rPr>
                 <w:rStyle w:val="Hyperlink"/>
@@ -3081,7 +3081,7 @@
                 <w:noProof/>
                 <w:webHidden/>
               </w:rPr>
-              <w:instrText xml:space="preserve"> PAGEREF _Toc47371433 \h </w:instrText>
+              <w:instrText xml:space="preserve"> PAGEREF _Toc47604182 \h </w:instrText>
             </w:r>
             <w:r>
               <w:rPr>
@@ -3125,7 +3125,7 @@
               <w:lang w:val="en-US"/>
             </w:rPr>
           </w:pPr>
-          <w:hyperlink w:anchor="_Toc47371434" w:history="1">
+          <w:hyperlink w:anchor="_Toc47604183" w:history="1">
             <w:r>
               <w:rPr>
                 <w:rStyle w:val="Hyperlink"/>
@@ -3169,7 +3169,7 @@
                 <w:noProof/>
                 <w:webHidden/>
               </w:rPr>
-              <w:instrText xml:space="preserve"> PAGEREF _Toc47371434 \h </w:instrText>
+              <w:instrText xml:space="preserve"> PAGEREF _Toc47604183 \h </w:instrText>
             </w:r>
             <w:r>
               <w:rPr>
@@ -3238,7 +3238,7 @@
           <w:highlight w:val="darkGreen"/>
         </w:rPr>
       </w:pPr>
-      <w:bookmarkStart w:id="0" w:name="_Toc47371399"/>
+      <w:bookmarkStart w:id="0" w:name="_Toc47604148"/>
       <w:r>
         <w:rPr>
           <w:highlight w:val="darkGreen"/>
@@ -3251,8 +3251,14 @@
     <w:p>
       <w:pPr>
         <w:pStyle w:val="CoverText"/>
-      </w:pPr>
-      <w:r>
+        <w:rPr>
+          <w:color w:val="000000" w:themeColor="text1"/>
+        </w:rPr>
+      </w:pPr>
+      <w:r>
+        <w:rPr>
+          <w:color w:val="000000" w:themeColor="text1"/>
+        </w:rPr>
         <w:t>Version 1.0</w:t>
       </w:r>
     </w:p>
@@ -3312,11 +3318,13 @@
               <w:pStyle w:val="TableHeading"/>
               <w:rPr>
                 <w:rFonts w:cs="Arial"/>
+                <w:color w:val="000000" w:themeColor="text1"/>
               </w:rPr>
             </w:pPr>
             <w:r>
               <w:rPr>
                 <w:rFonts w:cs="Arial"/>
+                <w:color w:val="000000" w:themeColor="text1"/>
               </w:rPr>
               <w:t>Date Issued</w:t>
             </w:r>
@@ -3332,11 +3340,13 @@
               <w:pStyle w:val="TableHeading"/>
               <w:rPr>
                 <w:rFonts w:cs="Arial"/>
+                <w:color w:val="000000" w:themeColor="text1"/>
               </w:rPr>
             </w:pPr>
             <w:r>
               <w:rPr>
                 <w:rFonts w:cs="Arial"/>
+                <w:color w:val="000000" w:themeColor="text1"/>
               </w:rPr>
               <w:t xml:space="preserve">Version </w:t>
             </w:r>
@@ -3352,11 +3362,13 @@
               <w:pStyle w:val="TableHeading"/>
               <w:rPr>
                 <w:rFonts w:cs="Arial"/>
+                <w:color w:val="000000" w:themeColor="text1"/>
               </w:rPr>
             </w:pPr>
             <w:r>
               <w:rPr>
                 <w:rFonts w:cs="Arial"/>
+                <w:color w:val="000000" w:themeColor="text1"/>
               </w:rPr>
               <w:t>Description</w:t>
             </w:r>
@@ -3372,11 +3384,13 @@
               <w:pStyle w:val="TableHeading"/>
               <w:rPr>
                 <w:rFonts w:cs="Arial"/>
+                <w:color w:val="000000" w:themeColor="text1"/>
               </w:rPr>
             </w:pPr>
             <w:r>
               <w:rPr>
                 <w:rFonts w:cs="Arial"/>
+                <w:color w:val="000000" w:themeColor="text1"/>
               </w:rPr>
               <w:t>Author</w:t>
             </w:r>
@@ -3398,6 +3412,7 @@
               <w:rPr>
                 <w:rFonts w:eastAsia="Calibri" w:cs="Arial"/>
                 <w:bCs/>
+                <w:color w:val="000000" w:themeColor="text1"/>
                 <w:szCs w:val="22"/>
               </w:rPr>
             </w:pPr>
@@ -3405,6 +3420,7 @@
               <w:rPr>
                 <w:rFonts w:eastAsia="Calibri" w:cs="Arial"/>
                 <w:bCs/>
+                <w:color w:val="000000" w:themeColor="text1"/>
                 <w:szCs w:val="22"/>
               </w:rPr>
               <w:t>18</w:t>
@@ -3413,6 +3429,7 @@
               <w:rPr>
                 <w:rFonts w:eastAsia="Calibri" w:cs="Arial"/>
                 <w:bCs/>
+                <w:color w:val="000000" w:themeColor="text1"/>
                 <w:szCs w:val="22"/>
                 <w:vertAlign w:val="superscript"/>
               </w:rPr>
@@ -3422,6 +3439,7 @@
               <w:rPr>
                 <w:rFonts w:eastAsia="Calibri" w:cs="Arial"/>
                 <w:bCs/>
+                <w:color w:val="000000" w:themeColor="text1"/>
                 <w:szCs w:val="22"/>
               </w:rPr>
               <w:t xml:space="preserve"> July 2020</w:t>
@@ -3438,6 +3456,7 @@
               <w:rPr>
                 <w:rFonts w:eastAsia="Calibri" w:cs="Arial"/>
                 <w:bCs/>
+                <w:color w:val="000000" w:themeColor="text1"/>
                 <w:szCs w:val="22"/>
               </w:rPr>
             </w:pPr>
@@ -3445,6 +3464,7 @@
               <w:rPr>
                 <w:rFonts w:eastAsia="Calibri" w:cs="Arial"/>
                 <w:bCs/>
+                <w:color w:val="000000" w:themeColor="text1"/>
                 <w:szCs w:val="22"/>
               </w:rPr>
               <w:t>1.0</w:t>
@@ -3461,6 +3481,7 @@
               <w:rPr>
                 <w:rFonts w:eastAsia="Calibri" w:cs="Arial"/>
                 <w:bCs/>
+                <w:color w:val="000000" w:themeColor="text1"/>
                 <w:szCs w:val="22"/>
               </w:rPr>
             </w:pPr>
@@ -3468,6 +3489,7 @@
               <w:rPr>
                 <w:rFonts w:eastAsia="Calibri" w:cs="Arial"/>
                 <w:bCs/>
+                <w:color w:val="000000" w:themeColor="text1"/>
                 <w:szCs w:val="22"/>
               </w:rPr>
               <w:t xml:space="preserve">Initial </w:t>
@@ -3476,6 +3498,7 @@
               <w:rPr>
                 <w:rFonts w:eastAsia="Calibri" w:cs="Arial"/>
                 <w:bCs/>
+                <w:color w:val="000000" w:themeColor="text1"/>
                 <w:szCs w:val="22"/>
                 <w:vertAlign w:val="subscript"/>
               </w:rPr>
@@ -3493,6 +3516,7 @@
               <w:rPr>
                 <w:rFonts w:eastAsia="Calibri" w:cs="Arial"/>
                 <w:bCs/>
+                <w:color w:val="000000" w:themeColor="text1"/>
                 <w:szCs w:val="22"/>
               </w:rPr>
             </w:pPr>
@@ -3500,6 +3524,7 @@
               <w:rPr>
                 <w:rFonts w:eastAsia="Calibri" w:cs="Arial"/>
                 <w:bCs/>
+                <w:color w:val="000000" w:themeColor="text1"/>
                 <w:szCs w:val="22"/>
               </w:rPr>
               <w:t>Jane</w:t>
@@ -3508,6 +3533,7 @@
               <w:rPr>
                 <w:rFonts w:eastAsia="Calibri" w:cs="Arial"/>
                 <w:bCs/>
+                <w:color w:val="000000" w:themeColor="text1"/>
                 <w:szCs w:val="22"/>
               </w:rPr>
               <w:t xml:space="preserve"> </w:t>
@@ -3517,6 +3543,7 @@
               <w:rPr>
                 <w:rFonts w:eastAsia="Calibri" w:cs="Arial"/>
                 <w:bCs/>
+                <w:color w:val="000000" w:themeColor="text1"/>
                 <w:szCs w:val="22"/>
               </w:rPr>
               <w:t>Alam</w:t>
@@ -3529,6 +3556,7 @@
               <w:rPr>
                 <w:rFonts w:eastAsia="Calibri" w:cs="Arial"/>
                 <w:bCs/>
+                <w:color w:val="000000" w:themeColor="text1"/>
                 <w:szCs w:val="22"/>
               </w:rPr>
             </w:pPr>
@@ -3536,6 +3564,7 @@
               <w:rPr>
                 <w:rFonts w:eastAsia="Calibri" w:cs="Arial"/>
                 <w:bCs/>
+                <w:color w:val="000000" w:themeColor="text1"/>
                 <w:szCs w:val="22"/>
               </w:rPr>
               <w:t>Hemant Gautam</w:t>
@@ -3547,6 +3576,7 @@
               <w:rPr>
                 <w:rFonts w:eastAsia="Calibri" w:cs="Arial"/>
                 <w:bCs/>
+                <w:color w:val="000000" w:themeColor="text1"/>
                 <w:szCs w:val="22"/>
               </w:rPr>
             </w:pPr>
@@ -3575,11 +3605,13 @@
         <w:spacing w:line="240" w:lineRule="auto"/>
         <w:rPr>
           <w:rFonts w:ascii="Arial" w:eastAsia="Calibri" w:hAnsi="Arial" w:cs="Arial"/>
+          <w:color w:val="000000" w:themeColor="text1"/>
         </w:rPr>
       </w:pPr>
       <w:r>
         <w:rPr>
           <w:rFonts w:ascii="Arial" w:eastAsia="Calibri" w:hAnsi="Arial" w:cs="Arial"/>
+          <w:color w:val="000000" w:themeColor="text1"/>
         </w:rPr>
         <w:t>The content of this document has been authored with the combined input of the following group of key individuals.</w:t>
       </w:r>
@@ -3611,11 +3643,13 @@
               <w:pStyle w:val="TableHeading"/>
               <w:rPr>
                 <w:rFonts w:cs="Arial"/>
+                <w:color w:val="000000" w:themeColor="text1"/>
               </w:rPr>
             </w:pPr>
             <w:r>
               <w:rPr>
                 <w:rFonts w:cs="Arial"/>
+                <w:color w:val="000000" w:themeColor="text1"/>
               </w:rPr>
               <w:t>Name</w:t>
             </w:r>
@@ -3630,11 +3664,13 @@
               <w:pStyle w:val="TableHeading"/>
               <w:rPr>
                 <w:rFonts w:cs="Arial"/>
+                <w:color w:val="000000" w:themeColor="text1"/>
               </w:rPr>
             </w:pPr>
             <w:r>
               <w:rPr>
                 <w:rFonts w:cs="Arial"/>
+                <w:color w:val="000000" w:themeColor="text1"/>
               </w:rPr>
               <w:t>Section Worked Upon</w:t>
             </w:r>
@@ -3656,6 +3692,7 @@
               <w:rPr>
                 <w:rFonts w:eastAsia="Calibri" w:cs="Arial"/>
                 <w:bCs/>
+                <w:color w:val="000000" w:themeColor="text1"/>
                 <w:szCs w:val="22"/>
               </w:rPr>
             </w:pPr>
@@ -3663,6 +3700,7 @@
               <w:rPr>
                 <w:rFonts w:eastAsia="Calibri" w:cs="Arial"/>
                 <w:bCs/>
+                <w:color w:val="000000" w:themeColor="text1"/>
                 <w:szCs w:val="22"/>
               </w:rPr>
               <w:t>Jane</w:t>
@@ -3671,6 +3709,7 @@
               <w:rPr>
                 <w:rFonts w:eastAsia="Calibri" w:cs="Arial"/>
                 <w:bCs/>
+                <w:color w:val="000000" w:themeColor="text1"/>
                 <w:szCs w:val="22"/>
               </w:rPr>
               <w:t xml:space="preserve"> </w:t>
@@ -3680,6 +3719,7 @@
               <w:rPr>
                 <w:rFonts w:eastAsia="Calibri" w:cs="Arial"/>
                 <w:bCs/>
+                <w:color w:val="000000" w:themeColor="text1"/>
                 <w:szCs w:val="22"/>
               </w:rPr>
               <w:t>Alam</w:t>
@@ -3692,6 +3732,7 @@
               <w:rPr>
                 <w:rFonts w:eastAsia="Calibri" w:cs="Arial"/>
                 <w:bCs/>
+                <w:color w:val="000000" w:themeColor="text1"/>
                 <w:szCs w:val="22"/>
               </w:rPr>
             </w:pPr>
@@ -3699,6 +3740,7 @@
               <w:rPr>
                 <w:rFonts w:eastAsia="Calibri" w:cs="Arial"/>
                 <w:bCs/>
+                <w:color w:val="000000" w:themeColor="text1"/>
                 <w:szCs w:val="22"/>
               </w:rPr>
               <w:t xml:space="preserve">Hemant </w:t>
@@ -3708,6 +3750,7 @@
               <w:rPr>
                 <w:rFonts w:eastAsia="Calibri" w:cs="Arial"/>
                 <w:bCs/>
+                <w:color w:val="000000" w:themeColor="text1"/>
                 <w:szCs w:val="22"/>
               </w:rPr>
               <w:t>Gauam</w:t>
@@ -3720,6 +3763,7 @@
               <w:rPr>
                 <w:rFonts w:eastAsia="Calibri" w:cs="Arial"/>
                 <w:bCs/>
+                <w:color w:val="000000" w:themeColor="text1"/>
                 <w:szCs w:val="22"/>
               </w:rPr>
             </w:pPr>
@@ -3735,6 +3779,7 @@
               <w:rPr>
                 <w:rFonts w:eastAsia="Calibri" w:cs="Arial"/>
                 <w:bCs/>
+                <w:color w:val="000000" w:themeColor="text1"/>
                 <w:szCs w:val="22"/>
               </w:rPr>
             </w:pPr>
@@ -3742,6 +3787,7 @@
               <w:rPr>
                 <w:rFonts w:eastAsia="Calibri" w:cs="Arial"/>
                 <w:bCs/>
+                <w:color w:val="000000" w:themeColor="text1"/>
                 <w:szCs w:val="22"/>
               </w:rPr>
               <w:t>Initial Draft</w:t>
@@ -3776,7 +3822,7 @@
         </w:rPr>
       </w:pPr>
       <w:bookmarkStart w:id="1" w:name="_Toc500352966"/>
-      <w:bookmarkStart w:id="2" w:name="_Toc47371400"/>
+      <w:bookmarkStart w:id="2" w:name="_Toc47604149"/>
       <w:r>
         <w:rPr>
           <w:highlight w:val="darkGreen"/>
@@ -3790,102 +3836,125 @@
     <w:p>
       <w:pPr>
         <w:rPr>
-          <w:lang w:val="en-GB"/>
-        </w:rPr>
-      </w:pPr>
-      <w:r>
-        <w:rPr>
+          <w:color w:val="000000" w:themeColor="text1"/>
+          <w:lang w:val="en-GB"/>
+        </w:rPr>
+      </w:pPr>
+      <w:r>
+        <w:rPr>
+          <w:color w:val="000000" w:themeColor="text1"/>
           <w:lang w:val="en-GB"/>
         </w:rPr>
         <w:t xml:space="preserve">The goal here is to build an end to </w:t>
       </w:r>
       <w:r>
         <w:rPr>
+          <w:color w:val="000000" w:themeColor="text1"/>
           <w:lang w:val="en-GB"/>
         </w:rPr>
         <w:t xml:space="preserve">end Machine Learning solution </w:t>
       </w:r>
       <w:r>
         <w:rPr>
+          <w:color w:val="000000" w:themeColor="text1"/>
           <w:lang w:val="en-GB"/>
         </w:rPr>
         <w:t xml:space="preserve">for </w:t>
       </w:r>
       <w:r>
         <w:rPr>
-          <w:highlight w:val="yellow"/>
+          <w:color w:val="000000" w:themeColor="text1"/>
           <w:lang w:val="en-GB"/>
         </w:rPr>
         <w:t>breast cancer detection</w:t>
       </w:r>
       <w:r>
         <w:rPr>
+          <w:color w:val="000000" w:themeColor="text1"/>
           <w:lang w:val="en-GB"/>
         </w:rPr>
         <w:t xml:space="preserve"> </w:t>
       </w:r>
       <w:r>
         <w:rPr>
+          <w:color w:val="000000" w:themeColor="text1"/>
           <w:lang w:val="en-GB"/>
         </w:rPr>
         <w:t>where the user will only give the data</w:t>
       </w:r>
       <w:r>
         <w:rPr>
-          <w:highlight w:val="yellow"/>
-          <w:lang w:val="en-GB"/>
-        </w:rPr>
-        <w:t xml:space="preserve">(either by adding </w:t>
-      </w:r>
-      <w:r>
-        <w:rPr>
-          <w:highlight w:val="yellow"/>
-          <w:lang w:val="en-GB"/>
-        </w:rPr>
-        <w:t xml:space="preserve">single </w:t>
-      </w:r>
-      <w:r>
-        <w:rPr>
-          <w:highlight w:val="yellow"/>
+          <w:color w:val="000000" w:themeColor="text1"/>
+          <w:lang w:val="en-GB"/>
+        </w:rPr>
+        <w:t xml:space="preserve">(either by adding single </w:t>
+      </w:r>
+      <w:r>
+        <w:rPr>
+          <w:color w:val="000000" w:themeColor="text1"/>
           <w:lang w:val="en-GB"/>
         </w:rPr>
         <w:t xml:space="preserve">patient </w:t>
       </w:r>
       <w:r>
         <w:rPr>
-          <w:highlight w:val="yellow"/>
-          <w:lang w:val="en-GB"/>
-        </w:rPr>
-        <w:t>data or fi</w:t>
-      </w:r>
-      <w:r>
-        <w:rPr>
-          <w:highlight w:val="yellow"/>
-          <w:lang w:val="en-GB"/>
-        </w:rPr>
-        <w:t>le upload)</w:t>
-      </w:r>
-      <w:r>
-        <w:rPr>
+          <w:color w:val="000000" w:themeColor="text1"/>
+          <w:lang w:val="en-GB"/>
+        </w:rPr>
+        <w:t xml:space="preserve">data or </w:t>
+      </w:r>
+      <w:r>
+        <w:rPr>
+          <w:color w:val="000000" w:themeColor="text1"/>
+          <w:lang w:val="en-GB"/>
+        </w:rPr>
+        <w:t xml:space="preserve">csv </w:t>
+      </w:r>
+      <w:r>
+        <w:rPr>
+          <w:color w:val="000000" w:themeColor="text1"/>
+          <w:lang w:val="en-GB"/>
+        </w:rPr>
+        <w:t>fil</w:t>
+      </w:r>
+      <w:r>
+        <w:rPr>
+          <w:color w:val="000000" w:themeColor="text1"/>
+          <w:lang w:val="en-GB"/>
+        </w:rPr>
+        <w:t>e</w:t>
+      </w:r>
+      <w:r>
+        <w:rPr>
+          <w:color w:val="000000" w:themeColor="text1"/>
+          <w:lang w:val="en-GB"/>
+        </w:rPr>
+        <w:t>)</w:t>
+      </w:r>
+      <w:r>
+        <w:rPr>
+          <w:color w:val="000000" w:themeColor="text1"/>
           <w:lang w:val="en-GB"/>
         </w:rPr>
         <w:t xml:space="preserve"> and the result will be </w:t>
       </w:r>
       <w:r>
         <w:rPr>
+          <w:color w:val="000000" w:themeColor="text1"/>
           <w:lang w:val="en-GB"/>
         </w:rPr>
         <w:t>the</w:t>
       </w:r>
       <w:r>
         <w:rPr>
+          <w:color w:val="000000" w:themeColor="text1"/>
           <w:lang w:val="en-GB"/>
         </w:rPr>
         <w:t xml:space="preserve"> </w:t>
       </w:r>
       <w:r>
         <w:rPr>
-          <w:highlight w:val="yellow"/>
+          <w:color w:val="000000" w:themeColor="text1"/>
           <w:lang w:val="en-GB"/>
         </w:rPr>
         <w:t xml:space="preserve">shown </w:t>
@@ -3893,7 +3962,7 @@
       <w:proofErr w:type="spellStart"/>
       <w:r>
         <w:rPr>
-          <w:highlight w:val="yellow"/>
+          <w:color w:val="000000" w:themeColor="text1"/>
           <w:lang w:val="en-GB"/>
         </w:rPr>
         <w:t>wheather</w:t>
@@ -3901,53 +3970,42 @@
       <w:proofErr w:type="spellEnd"/>
       <w:r>
         <w:rPr>
-          <w:highlight w:val="yellow"/>
+          <w:color w:val="000000" w:themeColor="text1"/>
           <w:lang w:val="en-GB"/>
         </w:rPr>
         <w:t xml:space="preserve"> the cancer type is </w:t>
       </w:r>
       <w:r>
         <w:rPr>
-          <w:rFonts w:ascii="Arial" w:hAnsi="Arial" w:cs="Arial"/>
-          <w:sz w:val="21"/>
-          <w:szCs w:val="21"/>
-          <w:highlight w:val="yellow"/>
-          <w:shd w:val="clear" w:color="auto" w:fill="FFFFFF"/>
-        </w:rPr>
-        <w:t>M(</w:t>
-      </w:r>
-      <w:r>
-        <w:rPr>
-          <w:rFonts w:ascii="Arial" w:hAnsi="Arial" w:cs="Arial"/>
-          <w:sz w:val="21"/>
-          <w:szCs w:val="21"/>
-          <w:highlight w:val="yellow"/>
-          <w:shd w:val="clear" w:color="auto" w:fill="FFFFFF"/>
-        </w:rPr>
-        <w:t>1) = malignant</w:t>
-      </w:r>
-      <w:r>
-        <w:rPr>
-          <w:rFonts w:ascii="Arial" w:hAnsi="Arial" w:cs="Arial"/>
-          <w:sz w:val="21"/>
-          <w:szCs w:val="21"/>
-          <w:highlight w:val="yellow"/>
-          <w:shd w:val="clear" w:color="auto" w:fill="FFFFFF"/>
+          <w:color w:val="000000" w:themeColor="text1"/>
+          <w:lang w:val="en-GB"/>
+        </w:rPr>
+        <w:t>M(1) = malignant</w:t>
+      </w:r>
+      <w:r>
+        <w:rPr>
+          <w:color w:val="000000" w:themeColor="text1"/>
+          <w:lang w:val="en-GB"/>
         </w:rPr>
         <w:t xml:space="preserve"> or </w:t>
       </w:r>
       <w:r>
         <w:rPr>
-          <w:rFonts w:ascii="Arial" w:hAnsi="Arial" w:cs="Arial"/>
-          <w:sz w:val="21"/>
-          <w:szCs w:val="21"/>
-          <w:highlight w:val="yellow"/>
-          <w:shd w:val="clear" w:color="auto" w:fill="FFFFFF"/>
+          <w:color w:val="000000" w:themeColor="text1"/>
+          <w:lang w:val="en-GB"/>
         </w:rPr>
         <w:t>B(0) = benign</w:t>
       </w:r>
       <w:r>
         <w:rPr>
+          <w:color w:val="000000" w:themeColor="text1"/>
+          <w:lang w:val="en-GB"/>
+        </w:rPr>
+        <w:t xml:space="preserve"> on UI</w:t>
+      </w:r>
+      <w:r>
+        <w:rPr>
+          <w:color w:val="000000" w:themeColor="text1"/>
           <w:lang w:val="en-GB"/>
         </w:rPr>
         <w:t>.</w:t>
@@ -3956,23 +4014,27 @@
     <w:p>
       <w:pPr>
         <w:rPr>
-          <w:lang w:val="en-GB"/>
-        </w:rPr>
-      </w:pPr>
-      <w:r>
-        <w:rPr>
+          <w:color w:val="000000" w:themeColor="text1"/>
+          <w:lang w:val="en-GB"/>
+        </w:rPr>
+      </w:pPr>
+      <w:r>
+        <w:rPr>
+          <w:color w:val="000000" w:themeColor="text1"/>
           <w:lang w:val="en-GB"/>
         </w:rPr>
         <w:t xml:space="preserve">This project shall be delivered in </w:t>
       </w:r>
       <w:r>
         <w:rPr>
+          <w:color w:val="000000" w:themeColor="text1"/>
           <w:lang w:val="en-GB"/>
         </w:rPr>
         <w:t>one</w:t>
       </w:r>
       <w:r>
         <w:rPr>
+          <w:color w:val="000000" w:themeColor="text1"/>
           <w:lang w:val="en-GB"/>
         </w:rPr>
         <w:t xml:space="preserve"> phase:</w:t>
@@ -3981,23 +4043,27 @@
     <w:p>
       <w:pPr>
         <w:rPr>
-          <w:lang w:val="en-GB"/>
-        </w:rPr>
-      </w:pPr>
-      <w:r>
-        <w:rPr>
+          <w:color w:val="000000" w:themeColor="text1"/>
+          <w:lang w:val="en-GB"/>
+        </w:rPr>
+      </w:pPr>
+      <w:r>
+        <w:rPr>
+          <w:color w:val="000000" w:themeColor="text1"/>
           <w:lang w:val="en-GB"/>
         </w:rPr>
         <w:t>Phase</w:t>
       </w:r>
       <w:r>
         <w:rPr>
+          <w:color w:val="000000" w:themeColor="text1"/>
           <w:lang w:val="en-GB"/>
         </w:rPr>
         <w:t>1</w:t>
       </w:r>
       <w:r>
         <w:rPr>
+          <w:color w:val="000000" w:themeColor="text1"/>
           <w:lang w:val="en-GB"/>
         </w:rPr>
         <w:t xml:space="preserve">: Integration of UI to all the </w:t>
@@ -4005,12 +4071,14 @@
       <w:proofErr w:type="gramStart"/>
       <w:r>
         <w:rPr>
+          <w:color w:val="000000" w:themeColor="text1"/>
           <w:lang w:val="en-GB"/>
         </w:rPr>
         <w:t>functionalities</w:t>
       </w:r>
       <w:r>
         <w:rPr>
+          <w:color w:val="000000" w:themeColor="text1"/>
           <w:lang w:val="en-GB"/>
         </w:rPr>
         <w:t>(</w:t>
@@ -4018,25 +4086,28 @@
       <w:proofErr w:type="gramEnd"/>
       <w:r>
         <w:rPr>
-          <w:highlight w:val="yellow"/>
+          <w:color w:val="000000" w:themeColor="text1"/>
           <w:lang w:val="en-GB"/>
         </w:rPr>
         <w:t>predicting the result</w:t>
       </w:r>
       <w:r>
         <w:rPr>
+          <w:color w:val="000000" w:themeColor="text1"/>
           <w:lang w:val="en-GB"/>
         </w:rPr>
         <w:t>)</w:t>
       </w:r>
       <w:r>
         <w:rPr>
+          <w:color w:val="000000" w:themeColor="text1"/>
           <w:lang w:val="en-GB"/>
         </w:rPr>
         <w:t>.</w:t>
       </w:r>
       <w:r>
         <w:rPr>
+          <w:color w:val="000000" w:themeColor="text1"/>
           <w:lang w:val="en-GB"/>
         </w:rPr>
         <w:t xml:space="preserve"> </w:t>
@@ -4046,23 +4117,27 @@
       <w:pPr>
         <w:spacing w:line="240" w:lineRule="auto"/>
         <w:rPr>
-          <w:lang w:val="en-GB"/>
-        </w:rPr>
-      </w:pPr>
-      <w:r>
-        <w:rPr>
+          <w:color w:val="000000" w:themeColor="text1"/>
+          <w:lang w:val="en-GB"/>
+        </w:rPr>
+      </w:pPr>
+      <w:r>
+        <w:rPr>
+          <w:color w:val="000000" w:themeColor="text1"/>
           <w:lang w:val="en-GB"/>
         </w:rPr>
         <w:t xml:space="preserve">The technical design document gives a design blueprint of the </w:t>
       </w:r>
       <w:r>
         <w:rPr>
+          <w:color w:val="000000" w:themeColor="text1"/>
           <w:lang w:val="en-GB"/>
         </w:rPr>
         <w:t>Breast Cancer detection</w:t>
       </w:r>
       <w:r>
         <w:rPr>
+          <w:color w:val="000000" w:themeColor="text1"/>
           <w:lang w:val="en-GB"/>
         </w:rPr>
         <w:t xml:space="preserve"> project. This document communicates the technical details of the solution proposed.</w:t>
@@ -4072,11 +4147,13 @@
       <w:pPr>
         <w:spacing w:line="240" w:lineRule="auto"/>
         <w:rPr>
-          <w:lang w:val="en-GB"/>
-        </w:rPr>
-      </w:pPr>
-      <w:r>
-        <w:rPr>
+          <w:color w:val="000000" w:themeColor="text1"/>
+          <w:lang w:val="en-GB"/>
+        </w:rPr>
+      </w:pPr>
+      <w:r>
+        <w:rPr>
+          <w:color w:val="000000" w:themeColor="text1"/>
           <w:lang w:val="en-GB"/>
         </w:rPr>
         <w:t xml:space="preserve">In addition, this document also captures the different workflows involved to build the solution, exceptions in the workflows and any assumptions that have been considered. </w:t>
@@ -4086,11 +4163,13 @@
       <w:pPr>
         <w:spacing w:line="240" w:lineRule="auto"/>
         <w:rPr>
-          <w:lang w:val="en-GB"/>
-        </w:rPr>
-      </w:pPr>
-      <w:r>
-        <w:rPr>
+          <w:color w:val="000000" w:themeColor="text1"/>
+          <w:lang w:val="en-GB"/>
+        </w:rPr>
+      </w:pPr>
+      <w:r>
+        <w:rPr>
+          <w:color w:val="000000" w:themeColor="text1"/>
           <w:lang w:val="en-GB"/>
         </w:rPr>
         <w:t>Once agreed as the basis for the building of the project, the flowchart and assumptions will be used as a platform from which the solution will be designed.</w:t>
@@ -4102,6 +4181,7 @@
         <w:rPr>
           <w:b/>
           <w:bCs/>
+          <w:color w:val="000000" w:themeColor="text1"/>
           <w:lang w:val="en-GB"/>
         </w:rPr>
       </w:pPr>
@@ -4109,6 +4189,7 @@
         <w:rPr>
           <w:b/>
           <w:bCs/>
+          <w:color w:val="000000" w:themeColor="text1"/>
           <w:lang w:val="en-GB"/>
         </w:rPr>
         <w:t>Note: All the code will be written in python version 3.</w:t>
@@ -4117,6 +4198,7 @@
         <w:rPr>
           <w:b/>
           <w:bCs/>
+          <w:color w:val="000000" w:themeColor="text1"/>
           <w:lang w:val="en-GB"/>
         </w:rPr>
         <w:t>8.3</w:t>
@@ -4134,7 +4216,7 @@
         <w:pStyle w:val="Heading2"/>
         <w:ind w:left="0"/>
       </w:pPr>
-      <w:bookmarkStart w:id="3" w:name="_Toc47371401"/>
+      <w:bookmarkStart w:id="3" w:name="_Toc47604150"/>
       <w:r>
         <w:rPr>
           <w:highlight w:val="darkGreen"/>
@@ -4146,11 +4228,13 @@
     <w:p>
       <w:pPr>
         <w:rPr>
-          <w:lang w:val="en-GB"/>
-        </w:rPr>
-      </w:pPr>
-      <w:r>
-        <w:rPr>
+          <w:color w:val="000000" w:themeColor="text1"/>
+          <w:lang w:val="en-GB"/>
+        </w:rPr>
+      </w:pPr>
+      <w:r>
+        <w:rPr>
+          <w:color w:val="000000" w:themeColor="text1"/>
           <w:lang w:val="en-GB"/>
         </w:rPr>
         <w:t>The high-level objectives are:</w:t>
@@ -4164,35 +4248,41 @@
           <w:numId w:val="22"/>
         </w:numPr>
         <w:rPr>
-          <w:lang w:val="en-GB"/>
-        </w:rPr>
-      </w:pPr>
-      <w:r>
-        <w:rPr>
+          <w:color w:val="000000" w:themeColor="text1"/>
+          <w:lang w:val="en-GB"/>
+        </w:rPr>
+      </w:pPr>
+      <w:r>
+        <w:rPr>
+          <w:color w:val="000000" w:themeColor="text1"/>
           <w:lang w:val="en-GB"/>
         </w:rPr>
         <w:t>Load</w:t>
       </w:r>
       <w:r>
         <w:rPr>
+          <w:color w:val="000000" w:themeColor="text1"/>
           <w:lang w:val="en-GB"/>
         </w:rPr>
         <w:t xml:space="preserve"> </w:t>
       </w:r>
       <w:r>
         <w:rPr>
+          <w:color w:val="000000" w:themeColor="text1"/>
           <w:lang w:val="en-GB"/>
         </w:rPr>
         <w:t xml:space="preserve">csv </w:t>
       </w:r>
       <w:r>
         <w:rPr>
+          <w:color w:val="000000" w:themeColor="text1"/>
           <w:lang w:val="en-GB"/>
         </w:rPr>
         <w:t xml:space="preserve">data </w:t>
       </w:r>
       <w:r>
         <w:rPr>
+          <w:color w:val="000000" w:themeColor="text1"/>
           <w:lang w:val="en-GB"/>
         </w:rPr>
         <w:t xml:space="preserve">into mongo </w:t>
@@ -4200,6 +4290,7 @@
       <w:proofErr w:type="spellStart"/>
       <w:r>
         <w:rPr>
+          <w:color w:val="000000" w:themeColor="text1"/>
           <w:lang w:val="en-GB"/>
         </w:rPr>
         <w:t>db</w:t>
@@ -4207,24 +4298,28 @@
       <w:proofErr w:type="spellEnd"/>
       <w:r>
         <w:rPr>
+          <w:color w:val="000000" w:themeColor="text1"/>
           <w:lang w:val="en-GB"/>
         </w:rPr>
         <w:t xml:space="preserve"> </w:t>
       </w:r>
       <w:r>
         <w:rPr>
+          <w:color w:val="000000" w:themeColor="text1"/>
           <w:lang w:val="en-GB"/>
         </w:rPr>
         <w:t>after cleaning it</w:t>
       </w:r>
       <w:r>
         <w:rPr>
+          <w:color w:val="000000" w:themeColor="text1"/>
           <w:lang w:val="en-GB"/>
         </w:rPr>
         <w:t xml:space="preserve"> a</w:t>
       </w:r>
       <w:r>
         <w:rPr>
+          <w:color w:val="000000" w:themeColor="text1"/>
           <w:lang w:val="en-GB"/>
         </w:rPr>
         <w:t xml:space="preserve">nd convert that data into </w:t>
@@ -4232,6 +4327,7 @@
       <w:proofErr w:type="spellStart"/>
       <w:r>
         <w:rPr>
+          <w:color w:val="000000" w:themeColor="text1"/>
           <w:lang w:val="en-GB"/>
         </w:rPr>
         <w:t>dataframe</w:t>
@@ -4239,6 +4335,7 @@
       <w:proofErr w:type="spellEnd"/>
       <w:r>
         <w:rPr>
+          <w:color w:val="000000" w:themeColor="text1"/>
           <w:lang w:val="en-GB"/>
         </w:rPr>
         <w:t>.</w:t>
@@ -4252,26 +4349,16 @@
           <w:numId w:val="22"/>
         </w:numPr>
         <w:rPr>
-          <w:lang w:val="en-GB"/>
-        </w:rPr>
-      </w:pPr>
-      <w:r>
-        <w:rPr>
-          <w:lang w:val="en-GB"/>
-        </w:rPr>
-        <w:t xml:space="preserve">Perform graphical analysis for the data and </w:t>
-      </w:r>
-      <w:r>
-        <w:rPr>
-          <w:lang w:val="en-GB"/>
-        </w:rPr>
-        <w:t>s</w:t>
-      </w:r>
-      <w:r>
-        <w:rPr>
-          <w:lang w:val="en-GB"/>
-        </w:rPr>
-        <w:t>howcase the results (graphs) on the screen.</w:t>
+          <w:color w:val="000000" w:themeColor="text1"/>
+          <w:lang w:val="en-GB"/>
+        </w:rPr>
+      </w:pPr>
+      <w:r>
+        <w:rPr>
+          <w:color w:val="000000" w:themeColor="text1"/>
+          <w:lang w:val="en-GB"/>
+        </w:rPr>
+        <w:t>Perform data cleaning operation with all the steps required and showcase a report on screen.</w:t>
       </w:r>
     </w:p>
     <w:p>
@@ -4282,14 +4369,16 @@
           <w:numId w:val="22"/>
         </w:numPr>
         <w:rPr>
-          <w:lang w:val="en-GB"/>
-        </w:rPr>
-      </w:pPr>
-      <w:r>
-        <w:rPr>
-          <w:lang w:val="en-GB"/>
-        </w:rPr>
-        <w:t>Perform data cleaning operation with all the steps required and showcase a report on screen.</w:t>
+          <w:color w:val="000000" w:themeColor="text1"/>
+          <w:lang w:val="en-GB"/>
+        </w:rPr>
+      </w:pPr>
+      <w:r>
+        <w:rPr>
+          <w:color w:val="000000" w:themeColor="text1"/>
+          <w:lang w:val="en-GB"/>
+        </w:rPr>
+        <w:t xml:space="preserve"> After data cleaning showcase the graphical analysis once again for comparison.</w:t>
       </w:r>
     </w:p>
     <w:p>
@@ -4300,14 +4389,16 @@
           <w:numId w:val="22"/>
         </w:numPr>
         <w:rPr>
-          <w:lang w:val="en-GB"/>
-        </w:rPr>
-      </w:pPr>
-      <w:r>
-        <w:rPr>
-          <w:lang w:val="en-GB"/>
-        </w:rPr>
-        <w:t xml:space="preserve"> After data cleaning showcase the graphical analysis once again for comparison.</w:t>
+          <w:color w:val="000000" w:themeColor="text1"/>
+          <w:lang w:val="en-GB"/>
+        </w:rPr>
+      </w:pPr>
+      <w:r>
+        <w:rPr>
+          <w:color w:val="000000" w:themeColor="text1"/>
+          <w:lang w:val="en-GB"/>
+        </w:rPr>
+        <w:t>Choose the appropriate ML model for training.</w:t>
       </w:r>
     </w:p>
     <w:p>
@@ -4318,14 +4409,18 @@
           <w:numId w:val="22"/>
         </w:numPr>
         <w:rPr>
-          <w:lang w:val="en-GB"/>
-        </w:rPr>
-      </w:pPr>
-      <w:r>
-        <w:rPr>
-          <w:lang w:val="en-GB"/>
-        </w:rPr>
-        <w:t>Choose the appropriate ML model for training.</w:t>
+          <w:color w:val="000000" w:themeColor="text1"/>
+          <w:highlight w:val="red"/>
+          <w:lang w:val="en-GB"/>
+        </w:rPr>
+      </w:pPr>
+      <w:r>
+        <w:rPr>
+          <w:color w:val="000000" w:themeColor="text1"/>
+          <w:highlight w:val="red"/>
+          <w:lang w:val="en-GB"/>
+        </w:rPr>
+        <w:t>Perform model Tuning.</w:t>
       </w:r>
     </w:p>
     <w:p>
@@ -4336,42 +4431,42 @@
           <w:numId w:val="22"/>
         </w:numPr>
         <w:rPr>
-          <w:lang w:val="en-GB"/>
-        </w:rPr>
-      </w:pPr>
-      <w:r>
-        <w:rPr>
-          <w:lang w:val="en-GB"/>
-        </w:rPr>
-        <w:t>Perform model Tuning.</w:t>
-      </w:r>
-    </w:p>
-    <w:p>
-      <w:pPr>
-        <w:pStyle w:val="ListParagraph"/>
-        <w:numPr>
-          <w:ilvl w:val="0"/>
-          <w:numId w:val="22"/>
-        </w:numPr>
-        <w:rPr>
-          <w:lang w:val="en-GB"/>
-        </w:rPr>
-      </w:pPr>
-      <w:r>
-        <w:rPr>
+          <w:color w:val="000000" w:themeColor="text1"/>
+          <w:lang w:val="en-GB"/>
+        </w:rPr>
+      </w:pPr>
+      <w:r>
+        <w:rPr>
+          <w:color w:val="000000" w:themeColor="text1"/>
           <w:lang w:val="en-GB"/>
         </w:rPr>
         <w:t xml:space="preserve">Create a list of </w:t>
       </w:r>
       <w:r>
         <w:rPr>
-          <w:lang w:val="en-GB"/>
-        </w:rPr>
-        <w:t xml:space="preserve">top 3 </w:t>
+          <w:color w:val="000000" w:themeColor="text1"/>
+          <w:lang w:val="en-GB"/>
+        </w:rPr>
+        <w:t xml:space="preserve">top </w:t>
+      </w:r>
+      <w:r>
+        <w:rPr>
+          <w:color w:val="000000" w:themeColor="text1"/>
+          <w:lang w:val="en-GB"/>
+        </w:rPr>
+        <w:t>4</w:t>
+      </w:r>
+      <w:r>
+        <w:rPr>
+          <w:color w:val="000000" w:themeColor="text1"/>
+          <w:lang w:val="en-GB"/>
+        </w:rPr>
+        <w:t xml:space="preserve"> </w:t>
       </w:r>
       <w:proofErr w:type="gramStart"/>
       <w:r>
         <w:rPr>
+          <w:color w:val="000000" w:themeColor="text1"/>
           <w:lang w:val="en-GB"/>
         </w:rPr>
         <w:t>models  and</w:t>
@@ -4379,6 +4474,7 @@
       <w:proofErr w:type="gramEnd"/>
       <w:r>
         <w:rPr>
+          <w:color w:val="000000" w:themeColor="text1"/>
           <w:lang w:val="en-GB"/>
         </w:rPr>
         <w:t xml:space="preserve"> show multiple metrics for them.</w:t>
@@ -4391,7 +4487,7 @@
           <w:highlight w:val="darkGreen"/>
         </w:rPr>
       </w:pPr>
-      <w:bookmarkStart w:id="4" w:name="_Toc47371402"/>
+      <w:bookmarkStart w:id="4" w:name="_Toc47604151"/>
       <w:r>
         <w:rPr>
           <w:highlight w:val="darkGreen"/>
@@ -4415,7 +4511,7 @@
       <w:r>
         <w:t xml:space="preserve">        </w:t>
       </w:r>
-      <w:bookmarkStart w:id="5" w:name="_Toc47371403"/>
+      <w:bookmarkStart w:id="5" w:name="_Toc47604152"/>
       <w:r>
         <w:rPr>
           <w:highlight w:val="darkGreen"/>
@@ -4503,7 +4599,7 @@
       <w:pPr>
         <w:pStyle w:val="Heading2"/>
       </w:pPr>
-      <w:bookmarkStart w:id="6" w:name="_Toc47371404"/>
+      <w:bookmarkStart w:id="6" w:name="_Toc47604153"/>
       <w:r>
         <w:rPr>
           <w:highlight w:val="darkGreen"/>
@@ -4548,12 +4644,14 @@
               <w:rPr>
                 <w:b/>
                 <w:bCs/>
+                <w:color w:val="000000" w:themeColor="text1"/>
               </w:rPr>
             </w:pPr>
             <w:r>
               <w:rPr>
                 <w:b/>
                 <w:bCs/>
+                <w:color w:val="000000" w:themeColor="text1"/>
               </w:rPr>
               <w:t>St</w:t>
             </w:r>
@@ -4561,6 +4659,7 @@
               <w:rPr>
                 <w:b/>
                 <w:bCs/>
+                <w:color w:val="000000" w:themeColor="text1"/>
               </w:rPr>
               <w:t>ep</w:t>
             </w:r>
@@ -4577,12 +4676,14 @@
               <w:rPr>
                 <w:b/>
                 <w:bCs/>
+                <w:color w:val="000000" w:themeColor="text1"/>
               </w:rPr>
             </w:pPr>
             <w:r>
               <w:rPr>
                 <w:b/>
                 <w:bCs/>
+                <w:color w:val="000000" w:themeColor="text1"/>
               </w:rPr>
               <w:t>Exception</w:t>
             </w:r>
@@ -4599,12 +4700,14 @@
               <w:rPr>
                 <w:b/>
                 <w:bCs/>
+                <w:color w:val="000000" w:themeColor="text1"/>
               </w:rPr>
             </w:pPr>
             <w:r>
               <w:rPr>
                 <w:b/>
                 <w:bCs/>
+                <w:color w:val="000000" w:themeColor="text1"/>
               </w:rPr>
               <w:t>Mitigation</w:t>
             </w:r>
@@ -4620,8 +4723,14 @@
             <w:pPr>
               <w:pStyle w:val="ListParagraph"/>
               <w:ind w:left="0"/>
-            </w:pPr>
-            <w:r>
+              <w:rPr>
+                <w:color w:val="000000" w:themeColor="text1"/>
+              </w:rPr>
+            </w:pPr>
+            <w:r>
+              <w:rPr>
+                <w:color w:val="000000" w:themeColor="text1"/>
+              </w:rPr>
               <w:t>Unable to read data from database</w:t>
             </w:r>
           </w:p>
@@ -4634,8 +4743,14 @@
             <w:pPr>
               <w:pStyle w:val="ListParagraph"/>
               <w:ind w:left="0"/>
-            </w:pPr>
-            <w:r>
+              <w:rPr>
+                <w:color w:val="000000" w:themeColor="text1"/>
+              </w:rPr>
+            </w:pPr>
+            <w:r>
+              <w:rPr>
+                <w:color w:val="000000" w:themeColor="text1"/>
+              </w:rPr>
               <w:t>Give proper error message</w:t>
             </w:r>
           </w:p>
@@ -4647,8 +4762,14 @@
           <w:p>
             <w:pPr>
               <w:pStyle w:val="ListParagraph"/>
-            </w:pPr>
-            <w:r>
+              <w:rPr>
+                <w:color w:val="000000" w:themeColor="text1"/>
+              </w:rPr>
+            </w:pPr>
+            <w:r>
+              <w:rPr>
+                <w:color w:val="000000" w:themeColor="text1"/>
+              </w:rPr>
               <w:t>Database credentials needs to be checked</w:t>
             </w:r>
           </w:p>
@@ -4662,7 +4783,7 @@
           <w:highlight w:val="darkGreen"/>
         </w:rPr>
       </w:pPr>
-      <w:bookmarkStart w:id="7" w:name="_Toc47371405"/>
+      <w:bookmarkStart w:id="7" w:name="_Toc47604154"/>
       <w:r>
         <w:rPr>
           <w:highlight w:val="darkGreen"/>
@@ -4683,6 +4804,7 @@
         <w:rPr>
           <w:b/>
           <w:bCs/>
+          <w:color w:val="000000" w:themeColor="text1"/>
           <w:lang w:val="en-GB"/>
         </w:rPr>
       </w:pPr>
@@ -4690,6 +4812,7 @@
         <w:rPr>
           <w:b/>
           <w:bCs/>
+          <w:color w:val="000000" w:themeColor="text1"/>
           <w:lang w:val="en-GB"/>
         </w:rPr>
         <w:t>Data Sources:</w:t>
@@ -4729,17 +4852,25 @@
               <w:spacing w:after="0" w:line="240" w:lineRule="auto"/>
               <w:rPr>
                 <w:rFonts w:ascii="Calibri" w:eastAsia="Times New Roman" w:hAnsi="Calibri" w:cs="Calibri"/>
-                <w:color w:val="000000"/>
+                <w:color w:val="000000" w:themeColor="text1"/>
                 <w:lang w:eastAsia="en-IN" w:bidi="hi-IN"/>
               </w:rPr>
             </w:pPr>
             <w:r>
               <w:rPr>
                 <w:rFonts w:ascii="Calibri" w:eastAsia="Times New Roman" w:hAnsi="Calibri" w:cs="Calibri"/>
-                <w:color w:val="000000"/>
+                <w:color w:val="000000" w:themeColor="text1"/>
                 <w:lang w:eastAsia="en-IN" w:bidi="hi-IN"/>
               </w:rPr>
-              <w:t>Data Connector Utils</w:t>
+              <w:t xml:space="preserve">Data </w:t>
+            </w:r>
+            <w:r>
+              <w:rPr>
+                <w:rFonts w:ascii="Calibri" w:eastAsia="Times New Roman" w:hAnsi="Calibri" w:cs="Calibri"/>
+                <w:color w:val="000000" w:themeColor="text1"/>
+                <w:lang w:eastAsia="en-IN" w:bidi="hi-IN"/>
+              </w:rPr>
+              <w:t>Storage</w:t>
             </w:r>
           </w:p>
         </w:tc>
@@ -4756,17 +4887,33 @@
               <w:spacing w:after="0" w:line="240" w:lineRule="auto"/>
               <w:rPr>
                 <w:rFonts w:ascii="Calibri" w:eastAsia="Times New Roman" w:hAnsi="Calibri" w:cs="Calibri"/>
-                <w:color w:val="000000"/>
+                <w:color w:val="000000" w:themeColor="text1"/>
                 <w:lang w:eastAsia="en-IN" w:bidi="hi-IN"/>
               </w:rPr>
             </w:pPr>
             <w:r>
               <w:rPr>
                 <w:rFonts w:ascii="Calibri" w:eastAsia="Times New Roman" w:hAnsi="Calibri" w:cs="Calibri"/>
-                <w:color w:val="000000"/>
+                <w:color w:val="000000" w:themeColor="text1"/>
                 <w:lang w:eastAsia="en-IN" w:bidi="hi-IN"/>
               </w:rPr>
-              <w:t>File Conversion Utils</w:t>
+              <w:t xml:space="preserve">Provided </w:t>
+            </w:r>
+            <w:r>
+              <w:rPr>
+                <w:rFonts w:ascii="Calibri" w:eastAsia="Times New Roman" w:hAnsi="Calibri" w:cs="Calibri"/>
+                <w:color w:val="000000" w:themeColor="text1"/>
+                <w:lang w:eastAsia="en-IN" w:bidi="hi-IN"/>
+              </w:rPr>
+              <w:t xml:space="preserve">File </w:t>
+            </w:r>
+            <w:r>
+              <w:rPr>
+                <w:rFonts w:ascii="Calibri" w:eastAsia="Times New Roman" w:hAnsi="Calibri" w:cs="Calibri"/>
+                <w:color w:val="000000" w:themeColor="text1"/>
+                <w:lang w:eastAsia="en-IN" w:bidi="hi-IN"/>
+              </w:rPr>
+              <w:t>Type</w:t>
             </w:r>
           </w:p>
         </w:tc>
@@ -4788,7 +4935,7 @@
               <w:ind w:firstLineChars="100" w:firstLine="220"/>
               <w:rPr>
                 <w:rFonts w:ascii="Calibri" w:eastAsia="Times New Roman" w:hAnsi="Calibri" w:cs="Calibri"/>
-                <w:color w:val="0563C1"/>
+                <w:color w:val="000000" w:themeColor="text1"/>
                 <w:u w:val="single"/>
                 <w:lang w:eastAsia="en-IN" w:bidi="hi-IN"/>
               </w:rPr>
@@ -4797,7 +4944,7 @@
               <w:r>
                 <w:rPr>
                   <w:rFonts w:ascii="Calibri" w:eastAsia="Times New Roman" w:hAnsi="Calibri" w:cs="Calibri"/>
-                  <w:color w:val="0563C1"/>
+                  <w:color w:val="000000" w:themeColor="text1"/>
                   <w:u w:val="single"/>
                   <w:lang w:eastAsia="en-IN" w:bidi="hi-IN"/>
                 </w:rPr>
@@ -4807,7 +4954,7 @@
             <w:r>
               <w:rPr>
                 <w:rFonts w:ascii="Calibri" w:eastAsia="Times New Roman" w:hAnsi="Calibri" w:cs="Calibri"/>
-                <w:color w:val="0563C1"/>
+                <w:color w:val="000000" w:themeColor="text1"/>
                 <w:u w:val="single"/>
                 <w:lang w:eastAsia="en-IN" w:bidi="hi-IN"/>
               </w:rPr>
@@ -4828,14 +4975,14 @@
               <w:spacing w:after="0" w:line="240" w:lineRule="auto"/>
               <w:rPr>
                 <w:rFonts w:ascii="Calibri" w:eastAsia="Times New Roman" w:hAnsi="Calibri" w:cs="Calibri"/>
-                <w:color w:val="000000"/>
+                <w:color w:val="000000" w:themeColor="text1"/>
                 <w:lang w:eastAsia="en-IN" w:bidi="hi-IN"/>
               </w:rPr>
             </w:pPr>
             <w:r>
               <w:rPr>
                 <w:rFonts w:ascii="Calibri" w:eastAsia="Times New Roman" w:hAnsi="Calibri" w:cs="Calibri"/>
-                <w:color w:val="000000"/>
+                <w:color w:val="000000" w:themeColor="text1"/>
                 <w:lang w:eastAsia="en-IN" w:bidi="hi-IN"/>
               </w:rPr>
               <w:t>CSV</w:t>
@@ -4861,7 +5008,7 @@
           <w:highlight w:val="darkGreen"/>
         </w:rPr>
       </w:pPr>
-      <w:bookmarkStart w:id="8" w:name="_Toc47371406"/>
+      <w:bookmarkStart w:id="8" w:name="_Toc47604155"/>
       <w:r>
         <w:rPr>
           <w:highlight w:val="darkGreen"/>
@@ -4901,12 +5048,14 @@
               <w:rPr>
                 <w:b/>
                 <w:bCs/>
+                <w:color w:val="000000" w:themeColor="text1"/>
               </w:rPr>
             </w:pPr>
             <w:r>
               <w:rPr>
                 <w:b/>
                 <w:bCs/>
+                <w:color w:val="000000" w:themeColor="text1"/>
               </w:rPr>
               <w:t>Class Name</w:t>
             </w:r>
@@ -4920,6 +5069,9 @@
             <w:pPr>
               <w:pStyle w:val="ListParagraph"/>
               <w:ind w:left="0"/>
+              <w:rPr>
+                <w:color w:val="000000" w:themeColor="text1"/>
+              </w:rPr>
             </w:pPr>
           </w:p>
           <w:p>
@@ -4929,6 +5081,7 @@
               <w:rPr>
                 <w:b/>
                 <w:bCs/>
+                <w:color w:val="000000" w:themeColor="text1"/>
               </w:rPr>
             </w:pPr>
             <w:proofErr w:type="spellStart"/>
@@ -4936,8 +5089,9 @@
               <w:rPr>
                 <w:b/>
                 <w:bCs/>
-              </w:rPr>
-              <w:t>DataGetter</w:t>
+                <w:color w:val="000000" w:themeColor="text1"/>
+              </w:rPr>
+              <w:t>DatabaseConnect</w:t>
             </w:r>
             <w:proofErr w:type="spellEnd"/>
           </w:p>
@@ -4950,7 +5104,56 @@
             <w:pPr>
               <w:pStyle w:val="ListParagraph"/>
               <w:ind w:left="0"/>
-            </w:pPr>
+              <w:rPr>
+                <w:b/>
+                <w:bCs/>
+                <w:color w:val="000000" w:themeColor="text1"/>
+              </w:rPr>
+            </w:pPr>
+            <w:bookmarkStart w:id="9" w:name="_GoBack"/>
+            <w:r>
+              <w:rPr>
+                <w:b/>
+                <w:bCs/>
+                <w:color w:val="000000" w:themeColor="text1"/>
+              </w:rPr>
+              <w:t xml:space="preserve">As soon as the object of this class is created, </w:t>
+            </w:r>
+            <w:r>
+              <w:rPr>
+                <w:b/>
+                <w:bCs/>
+                <w:color w:val="000000" w:themeColor="text1"/>
+              </w:rPr>
+              <w:t>connection</w:t>
+            </w:r>
+            <w:r>
+              <w:rPr>
+                <w:b/>
+                <w:bCs/>
+                <w:color w:val="000000" w:themeColor="text1"/>
+              </w:rPr>
+              <w:t xml:space="preserve"> will be </w:t>
+            </w:r>
+            <w:proofErr w:type="gramStart"/>
+            <w:r>
+              <w:rPr>
+                <w:b/>
+                <w:bCs/>
+                <w:color w:val="000000" w:themeColor="text1"/>
+              </w:rPr>
+              <w:t>establish</w:t>
+            </w:r>
+            <w:proofErr w:type="gramEnd"/>
+            <w:r>
+              <w:rPr>
+                <w:b/>
+                <w:bCs/>
+                <w:color w:val="000000" w:themeColor="text1"/>
+              </w:rPr>
+              <w:t xml:space="preserve"> with mongo db.</w:t>
+            </w:r>
+            <w:bookmarkEnd w:id="9"/>
           </w:p>
         </w:tc>
       </w:tr>
@@ -4964,8 +5167,14 @@
             <w:pPr>
               <w:pStyle w:val="ListParagraph"/>
               <w:ind w:left="0"/>
-            </w:pPr>
-            <w:r>
+              <w:rPr>
+                <w:color w:val="000000" w:themeColor="text1"/>
+              </w:rPr>
+            </w:pPr>
+            <w:r>
+              <w:rPr>
+                <w:color w:val="000000" w:themeColor="text1"/>
+              </w:rPr>
               <w:t>Method Name</w:t>
             </w:r>
           </w:p>
@@ -4978,13 +5187,16 @@
           <w:p>
             <w:pPr>
               <w:spacing w:after="0"/>
+              <w:rPr>
+                <w:color w:val="000000" w:themeColor="text1"/>
+              </w:rPr>
             </w:pPr>
             <w:proofErr w:type="spellStart"/>
             <w:r>
-              <w:t>read_data_from_</w:t>
-            </w:r>
-            <w:r>
-              <w:t>mgdb</w:t>
+              <w:rPr>
+                <w:color w:val="000000" w:themeColor="text1"/>
+              </w:rPr>
+              <w:t>storeTrainTestCSVToDB</w:t>
             </w:r>
             <w:proofErr w:type="spellEnd"/>
           </w:p>
@@ -4997,6 +5209,9 @@
           <w:p>
             <w:pPr>
               <w:spacing w:after="0"/>
+              <w:rPr>
+                <w:color w:val="000000" w:themeColor="text1"/>
+              </w:rPr>
             </w:pPr>
           </w:p>
         </w:tc>
@@ -5010,6 +5225,9 @@
             <w:pPr>
               <w:pStyle w:val="ListParagraph"/>
               <w:ind w:left="0"/>
+              <w:rPr>
+                <w:color w:val="000000" w:themeColor="text1"/>
+              </w:rPr>
             </w:pPr>
           </w:p>
         </w:tc>
@@ -5020,8 +5238,14 @@
           <w:p>
             <w:pPr>
               <w:spacing w:after="0"/>
-            </w:pPr>
-            <w:r>
+              <w:rPr>
+                <w:color w:val="000000" w:themeColor="text1"/>
+              </w:rPr>
+            </w:pPr>
+            <w:r>
+              <w:rPr>
+                <w:color w:val="000000" w:themeColor="text1"/>
+              </w:rPr>
               <w:t>Method Description</w:t>
             </w:r>
           </w:p>
@@ -5033,9 +5257,77 @@
           <w:p>
             <w:pPr>
               <w:spacing w:after="0"/>
-            </w:pPr>
-            <w:r>
-              <w:t>This method will be used to read data from a csv file</w:t>
+              <w:rPr>
+                <w:color w:val="000000" w:themeColor="text1"/>
+              </w:rPr>
+            </w:pPr>
+            <w:r>
+              <w:rPr>
+                <w:color w:val="000000" w:themeColor="text1"/>
+              </w:rPr>
+              <w:t xml:space="preserve">This method will be used to </w:t>
+            </w:r>
+            <w:proofErr w:type="spellStart"/>
+            <w:r>
+              <w:rPr>
+                <w:color w:val="000000" w:themeColor="text1"/>
+              </w:rPr>
+              <w:t>to</w:t>
+            </w:r>
+            <w:proofErr w:type="spellEnd"/>
+            <w:r>
+              <w:rPr>
+                <w:color w:val="000000" w:themeColor="text1"/>
+              </w:rPr>
+              <w:t xml:space="preserve"> store </w:t>
+            </w:r>
+            <w:r>
+              <w:rPr>
+                <w:color w:val="000000" w:themeColor="text1"/>
+              </w:rPr>
+              <w:t xml:space="preserve">final </w:t>
+            </w:r>
+            <w:r>
+              <w:rPr>
+                <w:color w:val="000000" w:themeColor="text1"/>
+              </w:rPr>
+              <w:t>cleaned train</w:t>
+            </w:r>
+            <w:r>
+              <w:rPr>
+                <w:color w:val="000000" w:themeColor="text1"/>
+              </w:rPr>
+              <w:t>/</w:t>
+            </w:r>
+            <w:r>
+              <w:rPr>
+                <w:color w:val="000000" w:themeColor="text1"/>
+              </w:rPr>
+              <w:t>test</w:t>
+            </w:r>
+            <w:r>
+              <w:rPr>
+                <w:color w:val="000000" w:themeColor="text1"/>
+              </w:rPr>
+              <w:t xml:space="preserve"> csv </w:t>
+            </w:r>
+            <w:r>
+              <w:rPr>
+                <w:color w:val="000000" w:themeColor="text1"/>
+              </w:rPr>
+              <w:t xml:space="preserve">data </w:t>
+            </w:r>
+            <w:r>
+              <w:rPr>
+                <w:color w:val="000000" w:themeColor="text1"/>
+              </w:rPr>
+              <w:t>file into D</w:t>
+            </w:r>
+            <w:r>
+              <w:rPr>
+                <w:color w:val="000000" w:themeColor="text1"/>
+              </w:rPr>
+              <w:t>B</w:t>
             </w:r>
           </w:p>
         </w:tc>
@@ -5049,6 +5341,9 @@
             <w:pPr>
               <w:pStyle w:val="ListParagraph"/>
               <w:ind w:left="0"/>
+              <w:rPr>
+                <w:color w:val="000000" w:themeColor="text1"/>
+              </w:rPr>
             </w:pPr>
           </w:p>
         </w:tc>
@@ -5059,8 +5354,14 @@
           <w:p>
             <w:pPr>
               <w:spacing w:after="0"/>
-            </w:pPr>
-            <w:r>
+              <w:rPr>
+                <w:color w:val="000000" w:themeColor="text1"/>
+              </w:rPr>
+            </w:pPr>
+            <w:r>
+              <w:rPr>
+                <w:color w:val="000000" w:themeColor="text1"/>
+              </w:rPr>
               <w:t>Input parameter names</w:t>
             </w:r>
           </w:p>
@@ -5072,25 +5373,16 @@
           <w:p>
             <w:pPr>
               <w:spacing w:after="0"/>
-            </w:pPr>
-            <w:proofErr w:type="spellStart"/>
-            <w:proofErr w:type="gramStart"/>
-            <w:r>
-              <w:t>self,</w:t>
-            </w:r>
-            <w:r>
-              <w:t>username</w:t>
-            </w:r>
-            <w:proofErr w:type="spellEnd"/>
-            <w:proofErr w:type="gramEnd"/>
-            <w:r>
-              <w:t xml:space="preserve">, password, </w:t>
-            </w:r>
-            <w:proofErr w:type="spellStart"/>
-            <w:r>
-              <w:t>dbname</w:t>
-            </w:r>
-            <w:proofErr w:type="spellEnd"/>
+              <w:rPr>
+                <w:color w:val="000000" w:themeColor="text1"/>
+              </w:rPr>
+            </w:pPr>
+            <w:r>
+              <w:rPr>
+                <w:color w:val="000000" w:themeColor="text1"/>
+              </w:rPr>
+              <w:t>self, df</w:t>
+            </w:r>
           </w:p>
         </w:tc>
       </w:tr>
@@ -5103,6 +5395,9 @@
             <w:pPr>
               <w:pStyle w:val="ListParagraph"/>
               <w:ind w:left="0"/>
+              <w:rPr>
+                <w:color w:val="000000" w:themeColor="text1"/>
+              </w:rPr>
             </w:pPr>
           </w:p>
         </w:tc>
@@ -5113,8 +5408,14 @@
           <w:p>
             <w:pPr>
               <w:spacing w:after="0"/>
-            </w:pPr>
-            <w:r>
+              <w:rPr>
+                <w:color w:val="000000" w:themeColor="text1"/>
+              </w:rPr>
+            </w:pPr>
+            <w:r>
+              <w:rPr>
+                <w:color w:val="000000" w:themeColor="text1"/>
+              </w:rPr>
               <w:t>Input Parameter Description</w:t>
             </w:r>
           </w:p>
@@ -5127,50 +5428,29 @@
           <w:p>
             <w:pPr>
               <w:spacing w:after="0"/>
-            </w:pPr>
-            <w:r>
-              <w:t>username</w:t>
-            </w:r>
-            <w:r>
-              <w:t xml:space="preserve">: </w:t>
-            </w:r>
-            <w:r>
-              <w:t>admin username of the database</w:t>
-            </w:r>
-          </w:p>
-          <w:p>
-            <w:pPr>
-              <w:spacing w:after="0"/>
-            </w:pPr>
-            <w:r>
-              <w:t>password</w:t>
-            </w:r>
-            <w:r>
-              <w:t xml:space="preserve">: </w:t>
-            </w:r>
-            <w:r>
-              <w:t>admin password of the database</w:t>
-            </w:r>
-          </w:p>
-          <w:p>
-            <w:pPr>
-              <w:spacing w:after="0"/>
-            </w:pPr>
+              <w:rPr>
+                <w:color w:val="000000" w:themeColor="text1"/>
+              </w:rPr>
+            </w:pPr>
+            <w:r>
+              <w:rPr>
+                <w:color w:val="000000" w:themeColor="text1"/>
+              </w:rPr>
+              <w:t xml:space="preserve">Df: complete </w:t>
+            </w:r>
             <w:proofErr w:type="spellStart"/>
             <w:r>
-              <w:t>dbname</w:t>
+              <w:rPr>
+                <w:color w:val="000000" w:themeColor="text1"/>
+              </w:rPr>
+              <w:t>dataframe</w:t>
             </w:r>
             <w:proofErr w:type="spellEnd"/>
             <w:r>
-              <w:t xml:space="preserve">: name of the </w:t>
-            </w:r>
-            <w:proofErr w:type="spellStart"/>
-            <w:r>
-              <w:t>db</w:t>
-            </w:r>
-            <w:proofErr w:type="spellEnd"/>
-            <w:r>
-              <w:t xml:space="preserve"> to connect with</w:t>
+              <w:rPr>
+                <w:color w:val="000000" w:themeColor="text1"/>
+              </w:rPr>
+              <w:t xml:space="preserve"> is getting passed in this method to store in DB</w:t>
             </w:r>
           </w:p>
         </w:tc>
@@ -5184,6 +5464,9 @@
             <w:pPr>
               <w:pStyle w:val="ListParagraph"/>
               <w:ind w:left="0"/>
+              <w:rPr>
+                <w:color w:val="000000" w:themeColor="text1"/>
+              </w:rPr>
             </w:pPr>
           </w:p>
         </w:tc>
@@ -5194,9 +5477,15 @@
           <w:p>
             <w:pPr>
               <w:spacing w:after="0"/>
+              <w:rPr>
+                <w:color w:val="000000" w:themeColor="text1"/>
+              </w:rPr>
             </w:pPr>
             <w:proofErr w:type="spellStart"/>
             <w:r>
+              <w:rPr>
+                <w:color w:val="000000" w:themeColor="text1"/>
+              </w:rPr>
               <w:t>ouptput</w:t>
             </w:r>
             <w:proofErr w:type="spellEnd"/>
@@ -5209,9 +5498,27 @@
           <w:p>
             <w:pPr>
               <w:spacing w:after="0"/>
-            </w:pPr>
-            <w:r>
-              <w:t>DB connection object</w:t>
+              <w:rPr>
+                <w:color w:val="000000" w:themeColor="text1"/>
+              </w:rPr>
+            </w:pPr>
+            <w:r>
+              <w:rPr>
+                <w:color w:val="000000" w:themeColor="text1"/>
+              </w:rPr>
+              <w:t xml:space="preserve">DF </w:t>
+            </w:r>
+            <w:r>
+              <w:rPr>
+                <w:color w:val="000000" w:themeColor="text1"/>
+              </w:rPr>
+              <w:t xml:space="preserve">should </w:t>
+            </w:r>
+            <w:r>
+              <w:rPr>
+                <w:color w:val="000000" w:themeColor="text1"/>
+              </w:rPr>
+              <w:t>be store in DB</w:t>
             </w:r>
           </w:p>
         </w:tc>
@@ -5225,6 +5532,9 @@
             <w:pPr>
               <w:pStyle w:val="ListParagraph"/>
               <w:ind w:left="0"/>
+              <w:rPr>
+                <w:color w:val="000000" w:themeColor="text1"/>
+              </w:rPr>
             </w:pPr>
           </w:p>
         </w:tc>
@@ -5235,8 +5545,14 @@
           <w:p>
             <w:pPr>
               <w:spacing w:after="0"/>
-            </w:pPr>
-            <w:r>
+              <w:rPr>
+                <w:color w:val="000000" w:themeColor="text1"/>
+              </w:rPr>
+            </w:pPr>
+            <w:r>
+              <w:rPr>
+                <w:color w:val="000000" w:themeColor="text1"/>
+              </w:rPr>
               <w:t>On Exception</w:t>
             </w:r>
           </w:p>
@@ -5248,15 +5564,15 @@
           <w:p>
             <w:pPr>
               <w:spacing w:after="0"/>
-            </w:pPr>
-            <w:r>
-              <w:t xml:space="preserve">Log </w:t>
-            </w:r>
-            <w:r>
-              <w:t xml:space="preserve">connection failure </w:t>
-            </w:r>
-            <w:r>
-              <w:t>exception message in log file</w:t>
+              <w:rPr>
+                <w:color w:val="000000" w:themeColor="text1"/>
+              </w:rPr>
+            </w:pPr>
+            <w:r>
+              <w:rPr>
+                <w:color w:val="000000" w:themeColor="text1"/>
+              </w:rPr>
+              <w:t>Failing to store DF will be captured in training log file</w:t>
             </w:r>
           </w:p>
         </w:tc>
@@ -5269,6 +5585,1100 @@
         </w:rPr>
       </w:pPr>
     </w:p>
+    <w:p>
+      <w:pPr>
+        <w:rPr>
+          <w:lang w:val="en-GB"/>
+        </w:rPr>
+      </w:pPr>
+    </w:p>
+    <w:tbl>
+      <w:tblPr>
+        <w:tblStyle w:val="TableGrid"/>
+        <w:tblpPr w:leftFromText="180" w:rightFromText="180" w:vertAnchor="text" w:horzAnchor="margin" w:tblpXSpec="center" w:tblpY="-32"/>
+        <w:tblW w:w="0" w:type="auto"/>
+        <w:tblInd w:w="0" w:type="dxa"/>
+        <w:tblLook w:val="04A0" w:firstRow="1" w:lastRow="0" w:firstColumn="1" w:lastColumn="0" w:noHBand="0" w:noVBand="1"/>
+      </w:tblPr>
+      <w:tblGrid>
+        <w:gridCol w:w="2721"/>
+        <w:gridCol w:w="2976"/>
+        <w:gridCol w:w="2976"/>
+      </w:tblGrid>
+      <w:tr>
+        <w:tc>
+          <w:tcPr>
+            <w:tcW w:w="2721" w:type="dxa"/>
+            <w:shd w:val="clear" w:color="auto" w:fill="F4B083" w:themeFill="accent2" w:themeFillTint="99"/>
+          </w:tcPr>
+          <w:p>
+            <w:pPr>
+              <w:pStyle w:val="ListParagraph"/>
+              <w:ind w:left="0"/>
+              <w:rPr>
+                <w:color w:val="000000" w:themeColor="text1"/>
+              </w:rPr>
+            </w:pPr>
+            <w:r>
+              <w:rPr>
+                <w:color w:val="000000" w:themeColor="text1"/>
+              </w:rPr>
+              <w:t>Method Name</w:t>
+            </w:r>
+          </w:p>
+        </w:tc>
+        <w:tc>
+          <w:tcPr>
+            <w:tcW w:w="2976" w:type="dxa"/>
+            <w:shd w:val="clear" w:color="auto" w:fill="F4B083" w:themeFill="accent2" w:themeFillTint="99"/>
+          </w:tcPr>
+          <w:p>
+            <w:pPr>
+              <w:spacing w:after="0"/>
+              <w:rPr>
+                <w:color w:val="000000" w:themeColor="text1"/>
+              </w:rPr>
+            </w:pPr>
+            <w:proofErr w:type="spellStart"/>
+            <w:r>
+              <w:rPr>
+                <w:color w:val="000000" w:themeColor="text1"/>
+              </w:rPr>
+              <w:t>storePredictCSVToDB</w:t>
+            </w:r>
+            <w:proofErr w:type="spellEnd"/>
+          </w:p>
+        </w:tc>
+        <w:tc>
+          <w:tcPr>
+            <w:tcW w:w="2976" w:type="dxa"/>
+            <w:shd w:val="clear" w:color="auto" w:fill="F4B083" w:themeFill="accent2" w:themeFillTint="99"/>
+          </w:tcPr>
+          <w:p>
+            <w:pPr>
+              <w:spacing w:after="0"/>
+              <w:rPr>
+                <w:color w:val="000000" w:themeColor="text1"/>
+              </w:rPr>
+            </w:pPr>
+          </w:p>
+        </w:tc>
+      </w:tr>
+      <w:tr>
+        <w:tc>
+          <w:tcPr>
+            <w:tcW w:w="2721" w:type="dxa"/>
+          </w:tcPr>
+          <w:p>
+            <w:pPr>
+              <w:pStyle w:val="ListParagraph"/>
+              <w:ind w:left="0"/>
+              <w:rPr>
+                <w:color w:val="000000" w:themeColor="text1"/>
+              </w:rPr>
+            </w:pPr>
+          </w:p>
+        </w:tc>
+        <w:tc>
+          <w:tcPr>
+            <w:tcW w:w="2976" w:type="dxa"/>
+          </w:tcPr>
+          <w:p>
+            <w:pPr>
+              <w:spacing w:after="0"/>
+              <w:rPr>
+                <w:color w:val="000000" w:themeColor="text1"/>
+              </w:rPr>
+            </w:pPr>
+            <w:r>
+              <w:rPr>
+                <w:color w:val="000000" w:themeColor="text1"/>
+              </w:rPr>
+              <w:t>Method Description</w:t>
+            </w:r>
+          </w:p>
+        </w:tc>
+        <w:tc>
+          <w:tcPr>
+            <w:tcW w:w="2976" w:type="dxa"/>
+          </w:tcPr>
+          <w:p>
+            <w:pPr>
+              <w:spacing w:after="0"/>
+              <w:rPr>
+                <w:color w:val="000000" w:themeColor="text1"/>
+              </w:rPr>
+            </w:pPr>
+            <w:r>
+              <w:rPr>
+                <w:color w:val="000000" w:themeColor="text1"/>
+              </w:rPr>
+              <w:t xml:space="preserve">This method will be used to </w:t>
+            </w:r>
+            <w:proofErr w:type="spellStart"/>
+            <w:r>
+              <w:rPr>
+                <w:color w:val="000000" w:themeColor="text1"/>
+              </w:rPr>
+              <w:t>to</w:t>
+            </w:r>
+            <w:proofErr w:type="spellEnd"/>
+            <w:r>
+              <w:rPr>
+                <w:color w:val="000000" w:themeColor="text1"/>
+              </w:rPr>
+              <w:t xml:space="preserve"> store </w:t>
+            </w:r>
+            <w:r>
+              <w:rPr>
+                <w:color w:val="000000" w:themeColor="text1"/>
+              </w:rPr>
+              <w:t>predicted csv data into database after all data validation process</w:t>
+            </w:r>
+            <w:r>
+              <w:rPr>
+                <w:color w:val="000000" w:themeColor="text1"/>
+              </w:rPr>
+              <w:t>.</w:t>
+            </w:r>
+          </w:p>
+        </w:tc>
+      </w:tr>
+      <w:tr>
+        <w:tc>
+          <w:tcPr>
+            <w:tcW w:w="2721" w:type="dxa"/>
+          </w:tcPr>
+          <w:p>
+            <w:pPr>
+              <w:pStyle w:val="ListParagraph"/>
+              <w:ind w:left="0"/>
+              <w:rPr>
+                <w:color w:val="000000" w:themeColor="text1"/>
+              </w:rPr>
+            </w:pPr>
+          </w:p>
+        </w:tc>
+        <w:tc>
+          <w:tcPr>
+            <w:tcW w:w="2976" w:type="dxa"/>
+          </w:tcPr>
+          <w:p>
+            <w:pPr>
+              <w:spacing w:after="0"/>
+              <w:rPr>
+                <w:color w:val="000000" w:themeColor="text1"/>
+              </w:rPr>
+            </w:pPr>
+            <w:r>
+              <w:rPr>
+                <w:color w:val="000000" w:themeColor="text1"/>
+              </w:rPr>
+              <w:t>Input parameter names</w:t>
+            </w:r>
+          </w:p>
+        </w:tc>
+        <w:tc>
+          <w:tcPr>
+            <w:tcW w:w="2976" w:type="dxa"/>
+          </w:tcPr>
+          <w:p>
+            <w:pPr>
+              <w:spacing w:after="0"/>
+              <w:rPr>
+                <w:color w:val="000000" w:themeColor="text1"/>
+              </w:rPr>
+            </w:pPr>
+            <w:r>
+              <w:rPr>
+                <w:color w:val="000000" w:themeColor="text1"/>
+              </w:rPr>
+              <w:t>self, df</w:t>
+            </w:r>
+          </w:p>
+        </w:tc>
+      </w:tr>
+      <w:tr>
+        <w:tc>
+          <w:tcPr>
+            <w:tcW w:w="2721" w:type="dxa"/>
+          </w:tcPr>
+          <w:p>
+            <w:pPr>
+              <w:pStyle w:val="ListParagraph"/>
+              <w:ind w:left="0"/>
+              <w:rPr>
+                <w:color w:val="000000" w:themeColor="text1"/>
+              </w:rPr>
+            </w:pPr>
+          </w:p>
+        </w:tc>
+        <w:tc>
+          <w:tcPr>
+            <w:tcW w:w="2976" w:type="dxa"/>
+          </w:tcPr>
+          <w:p>
+            <w:pPr>
+              <w:spacing w:after="0"/>
+              <w:rPr>
+                <w:color w:val="000000" w:themeColor="text1"/>
+              </w:rPr>
+            </w:pPr>
+            <w:r>
+              <w:rPr>
+                <w:color w:val="000000" w:themeColor="text1"/>
+              </w:rPr>
+              <w:t>Input Parameter Description</w:t>
+            </w:r>
+          </w:p>
+        </w:tc>
+        <w:tc>
+          <w:tcPr>
+            <w:tcW w:w="2976" w:type="dxa"/>
+            <w:shd w:val="clear" w:color="auto" w:fill="FFFFFF" w:themeFill="background1"/>
+          </w:tcPr>
+          <w:p>
+            <w:pPr>
+              <w:spacing w:after="0"/>
+              <w:rPr>
+                <w:color w:val="000000" w:themeColor="text1"/>
+              </w:rPr>
+            </w:pPr>
+            <w:r>
+              <w:rPr>
+                <w:color w:val="000000" w:themeColor="text1"/>
+              </w:rPr>
+              <w:t xml:space="preserve">Df: complete </w:t>
+            </w:r>
+            <w:proofErr w:type="spellStart"/>
+            <w:r>
+              <w:rPr>
+                <w:color w:val="000000" w:themeColor="text1"/>
+              </w:rPr>
+              <w:t>dataframe</w:t>
+            </w:r>
+            <w:proofErr w:type="spellEnd"/>
+            <w:r>
+              <w:rPr>
+                <w:color w:val="000000" w:themeColor="text1"/>
+              </w:rPr>
+              <w:t xml:space="preserve"> is getting passed in this method to store in DB</w:t>
+            </w:r>
+          </w:p>
+        </w:tc>
+      </w:tr>
+      <w:tr>
+        <w:tc>
+          <w:tcPr>
+            <w:tcW w:w="2721" w:type="dxa"/>
+          </w:tcPr>
+          <w:p>
+            <w:pPr>
+              <w:pStyle w:val="ListParagraph"/>
+              <w:ind w:left="0"/>
+              <w:rPr>
+                <w:color w:val="000000" w:themeColor="text1"/>
+              </w:rPr>
+            </w:pPr>
+          </w:p>
+        </w:tc>
+        <w:tc>
+          <w:tcPr>
+            <w:tcW w:w="2976" w:type="dxa"/>
+          </w:tcPr>
+          <w:p>
+            <w:pPr>
+              <w:spacing w:after="0"/>
+              <w:rPr>
+                <w:color w:val="000000" w:themeColor="text1"/>
+              </w:rPr>
+            </w:pPr>
+            <w:proofErr w:type="spellStart"/>
+            <w:r>
+              <w:rPr>
+                <w:color w:val="000000" w:themeColor="text1"/>
+              </w:rPr>
+              <w:t>ouptput</w:t>
+            </w:r>
+            <w:proofErr w:type="spellEnd"/>
+          </w:p>
+        </w:tc>
+        <w:tc>
+          <w:tcPr>
+            <w:tcW w:w="2976" w:type="dxa"/>
+          </w:tcPr>
+          <w:p>
+            <w:pPr>
+              <w:spacing w:after="0"/>
+              <w:rPr>
+                <w:color w:val="000000" w:themeColor="text1"/>
+              </w:rPr>
+            </w:pPr>
+            <w:r>
+              <w:rPr>
+                <w:color w:val="000000" w:themeColor="text1"/>
+              </w:rPr>
+              <w:t>DF should be store in DB</w:t>
+            </w:r>
+          </w:p>
+        </w:tc>
+      </w:tr>
+      <w:tr>
+        <w:tc>
+          <w:tcPr>
+            <w:tcW w:w="2721" w:type="dxa"/>
+          </w:tcPr>
+          <w:p>
+            <w:pPr>
+              <w:pStyle w:val="ListParagraph"/>
+              <w:ind w:left="0"/>
+              <w:rPr>
+                <w:color w:val="000000" w:themeColor="text1"/>
+              </w:rPr>
+            </w:pPr>
+          </w:p>
+        </w:tc>
+        <w:tc>
+          <w:tcPr>
+            <w:tcW w:w="2976" w:type="dxa"/>
+          </w:tcPr>
+          <w:p>
+            <w:pPr>
+              <w:spacing w:after="0"/>
+              <w:rPr>
+                <w:color w:val="000000" w:themeColor="text1"/>
+              </w:rPr>
+            </w:pPr>
+            <w:r>
+              <w:rPr>
+                <w:color w:val="000000" w:themeColor="text1"/>
+              </w:rPr>
+              <w:t>On Exception</w:t>
+            </w:r>
+          </w:p>
+        </w:tc>
+        <w:tc>
+          <w:tcPr>
+            <w:tcW w:w="2976" w:type="dxa"/>
+          </w:tcPr>
+          <w:p>
+            <w:pPr>
+              <w:spacing w:after="0"/>
+              <w:rPr>
+                <w:color w:val="000000" w:themeColor="text1"/>
+              </w:rPr>
+            </w:pPr>
+            <w:r>
+              <w:rPr>
+                <w:color w:val="000000" w:themeColor="text1"/>
+              </w:rPr>
+              <w:t>Failing to store DF will be captured in training log file</w:t>
+            </w:r>
+          </w:p>
+        </w:tc>
+      </w:tr>
+    </w:tbl>
+    <w:p>
+      <w:pPr>
+        <w:rPr>
+          <w:lang w:val="en-GB"/>
+        </w:rPr>
+      </w:pPr>
+    </w:p>
+    <w:tbl>
+      <w:tblPr>
+        <w:tblStyle w:val="TableGrid"/>
+        <w:tblpPr w:leftFromText="180" w:rightFromText="180" w:vertAnchor="text" w:horzAnchor="margin" w:tblpXSpec="center" w:tblpY="-32"/>
+        <w:tblW w:w="0" w:type="auto"/>
+        <w:tblInd w:w="0" w:type="dxa"/>
+        <w:tblLook w:val="04A0" w:firstRow="1" w:lastRow="0" w:firstColumn="1" w:lastColumn="0" w:noHBand="0" w:noVBand="1"/>
+      </w:tblPr>
+      <w:tblGrid>
+        <w:gridCol w:w="2721"/>
+        <w:gridCol w:w="2976"/>
+        <w:gridCol w:w="2976"/>
+      </w:tblGrid>
+      <w:tr>
+        <w:tc>
+          <w:tcPr>
+            <w:tcW w:w="2721" w:type="dxa"/>
+            <w:shd w:val="clear" w:color="auto" w:fill="F4B083" w:themeFill="accent2" w:themeFillTint="99"/>
+          </w:tcPr>
+          <w:p>
+            <w:pPr>
+              <w:pStyle w:val="ListParagraph"/>
+              <w:ind w:left="0"/>
+              <w:rPr>
+                <w:color w:val="000000" w:themeColor="text1"/>
+              </w:rPr>
+            </w:pPr>
+            <w:r>
+              <w:rPr>
+                <w:color w:val="000000" w:themeColor="text1"/>
+              </w:rPr>
+              <w:lastRenderedPageBreak/>
+              <w:t>Method Name</w:t>
+            </w:r>
+          </w:p>
+        </w:tc>
+        <w:tc>
+          <w:tcPr>
+            <w:tcW w:w="2976" w:type="dxa"/>
+            <w:shd w:val="clear" w:color="auto" w:fill="F4B083" w:themeFill="accent2" w:themeFillTint="99"/>
+          </w:tcPr>
+          <w:p>
+            <w:pPr>
+              <w:spacing w:after="0"/>
+              <w:rPr>
+                <w:color w:val="000000" w:themeColor="text1"/>
+              </w:rPr>
+            </w:pPr>
+            <w:proofErr w:type="spellStart"/>
+            <w:r>
+              <w:rPr>
+                <w:color w:val="000000" w:themeColor="text1"/>
+              </w:rPr>
+              <w:t>storePredictedResult</w:t>
+            </w:r>
+            <w:proofErr w:type="spellEnd"/>
+          </w:p>
+        </w:tc>
+        <w:tc>
+          <w:tcPr>
+            <w:tcW w:w="2976" w:type="dxa"/>
+            <w:shd w:val="clear" w:color="auto" w:fill="F4B083" w:themeFill="accent2" w:themeFillTint="99"/>
+          </w:tcPr>
+          <w:p>
+            <w:pPr>
+              <w:spacing w:after="0"/>
+              <w:rPr>
+                <w:color w:val="000000" w:themeColor="text1"/>
+              </w:rPr>
+            </w:pPr>
+          </w:p>
+        </w:tc>
+      </w:tr>
+      <w:tr>
+        <w:tc>
+          <w:tcPr>
+            <w:tcW w:w="2721" w:type="dxa"/>
+          </w:tcPr>
+          <w:p>
+            <w:pPr>
+              <w:pStyle w:val="ListParagraph"/>
+              <w:ind w:left="0"/>
+              <w:rPr>
+                <w:color w:val="000000" w:themeColor="text1"/>
+              </w:rPr>
+            </w:pPr>
+          </w:p>
+        </w:tc>
+        <w:tc>
+          <w:tcPr>
+            <w:tcW w:w="2976" w:type="dxa"/>
+          </w:tcPr>
+          <w:p>
+            <w:pPr>
+              <w:spacing w:after="0"/>
+              <w:rPr>
+                <w:color w:val="000000" w:themeColor="text1"/>
+              </w:rPr>
+            </w:pPr>
+            <w:r>
+              <w:rPr>
+                <w:color w:val="000000" w:themeColor="text1"/>
+              </w:rPr>
+              <w:t>Method Description</w:t>
+            </w:r>
+          </w:p>
+        </w:tc>
+        <w:tc>
+          <w:tcPr>
+            <w:tcW w:w="2976" w:type="dxa"/>
+          </w:tcPr>
+          <w:p>
+            <w:pPr>
+              <w:spacing w:after="0"/>
+              <w:rPr>
+                <w:color w:val="000000" w:themeColor="text1"/>
+              </w:rPr>
+            </w:pPr>
+            <w:r>
+              <w:rPr>
+                <w:color w:val="000000" w:themeColor="text1"/>
+              </w:rPr>
+              <w:t xml:space="preserve">This method will be used to </w:t>
+            </w:r>
+            <w:proofErr w:type="spellStart"/>
+            <w:r>
+              <w:rPr>
+                <w:color w:val="000000" w:themeColor="text1"/>
+              </w:rPr>
+              <w:t>to</w:t>
+            </w:r>
+            <w:proofErr w:type="spellEnd"/>
+            <w:r>
+              <w:rPr>
+                <w:color w:val="000000" w:themeColor="text1"/>
+              </w:rPr>
+              <w:t xml:space="preserve"> store final cleaned train/test csv data file into DB</w:t>
+            </w:r>
+          </w:p>
+        </w:tc>
+      </w:tr>
+      <w:tr>
+        <w:tc>
+          <w:tcPr>
+            <w:tcW w:w="2721" w:type="dxa"/>
+          </w:tcPr>
+          <w:p>
+            <w:pPr>
+              <w:pStyle w:val="ListParagraph"/>
+              <w:ind w:left="0"/>
+              <w:rPr>
+                <w:color w:val="000000" w:themeColor="text1"/>
+              </w:rPr>
+            </w:pPr>
+          </w:p>
+        </w:tc>
+        <w:tc>
+          <w:tcPr>
+            <w:tcW w:w="2976" w:type="dxa"/>
+          </w:tcPr>
+          <w:p>
+            <w:pPr>
+              <w:spacing w:after="0"/>
+              <w:rPr>
+                <w:color w:val="000000" w:themeColor="text1"/>
+              </w:rPr>
+            </w:pPr>
+            <w:r>
+              <w:rPr>
+                <w:color w:val="000000" w:themeColor="text1"/>
+              </w:rPr>
+              <w:t>Input parameter names</w:t>
+            </w:r>
+          </w:p>
+        </w:tc>
+        <w:tc>
+          <w:tcPr>
+            <w:tcW w:w="2976" w:type="dxa"/>
+          </w:tcPr>
+          <w:p>
+            <w:pPr>
+              <w:spacing w:after="0"/>
+              <w:rPr>
+                <w:color w:val="000000" w:themeColor="text1"/>
+              </w:rPr>
+            </w:pPr>
+            <w:r>
+              <w:rPr>
+                <w:color w:val="000000" w:themeColor="text1"/>
+              </w:rPr>
+              <w:t>self, df</w:t>
+            </w:r>
+          </w:p>
+        </w:tc>
+      </w:tr>
+      <w:tr>
+        <w:tc>
+          <w:tcPr>
+            <w:tcW w:w="2721" w:type="dxa"/>
+          </w:tcPr>
+          <w:p>
+            <w:pPr>
+              <w:pStyle w:val="ListParagraph"/>
+              <w:ind w:left="0"/>
+              <w:rPr>
+                <w:color w:val="000000" w:themeColor="text1"/>
+              </w:rPr>
+            </w:pPr>
+          </w:p>
+        </w:tc>
+        <w:tc>
+          <w:tcPr>
+            <w:tcW w:w="2976" w:type="dxa"/>
+          </w:tcPr>
+          <w:p>
+            <w:pPr>
+              <w:spacing w:after="0"/>
+              <w:rPr>
+                <w:color w:val="000000" w:themeColor="text1"/>
+              </w:rPr>
+            </w:pPr>
+            <w:r>
+              <w:rPr>
+                <w:color w:val="000000" w:themeColor="text1"/>
+              </w:rPr>
+              <w:t>Input Parameter Description</w:t>
+            </w:r>
+          </w:p>
+        </w:tc>
+        <w:tc>
+          <w:tcPr>
+            <w:tcW w:w="2976" w:type="dxa"/>
+            <w:shd w:val="clear" w:color="auto" w:fill="FFFFFF" w:themeFill="background1"/>
+          </w:tcPr>
+          <w:p>
+            <w:pPr>
+              <w:spacing w:after="0"/>
+              <w:rPr>
+                <w:color w:val="000000" w:themeColor="text1"/>
+              </w:rPr>
+            </w:pPr>
+            <w:r>
+              <w:rPr>
+                <w:color w:val="000000" w:themeColor="text1"/>
+              </w:rPr>
+              <w:t xml:space="preserve">Df: complete </w:t>
+            </w:r>
+            <w:proofErr w:type="spellStart"/>
+            <w:r>
+              <w:rPr>
+                <w:color w:val="000000" w:themeColor="text1"/>
+              </w:rPr>
+              <w:t>dataframe</w:t>
+            </w:r>
+            <w:proofErr w:type="spellEnd"/>
+            <w:r>
+              <w:rPr>
+                <w:color w:val="000000" w:themeColor="text1"/>
+              </w:rPr>
+              <w:t xml:space="preserve"> is getting passed in this method to store in DB</w:t>
+            </w:r>
+          </w:p>
+        </w:tc>
+      </w:tr>
+      <w:tr>
+        <w:tc>
+          <w:tcPr>
+            <w:tcW w:w="2721" w:type="dxa"/>
+          </w:tcPr>
+          <w:p>
+            <w:pPr>
+              <w:pStyle w:val="ListParagraph"/>
+              <w:ind w:left="0"/>
+              <w:rPr>
+                <w:color w:val="000000" w:themeColor="text1"/>
+              </w:rPr>
+            </w:pPr>
+          </w:p>
+        </w:tc>
+        <w:tc>
+          <w:tcPr>
+            <w:tcW w:w="2976" w:type="dxa"/>
+          </w:tcPr>
+          <w:p>
+            <w:pPr>
+              <w:spacing w:after="0"/>
+              <w:rPr>
+                <w:color w:val="000000" w:themeColor="text1"/>
+              </w:rPr>
+            </w:pPr>
+            <w:proofErr w:type="spellStart"/>
+            <w:r>
+              <w:rPr>
+                <w:color w:val="000000" w:themeColor="text1"/>
+              </w:rPr>
+              <w:t>ouptput</w:t>
+            </w:r>
+            <w:proofErr w:type="spellEnd"/>
+          </w:p>
+        </w:tc>
+        <w:tc>
+          <w:tcPr>
+            <w:tcW w:w="2976" w:type="dxa"/>
+          </w:tcPr>
+          <w:p>
+            <w:pPr>
+              <w:spacing w:after="0"/>
+              <w:rPr>
+                <w:color w:val="000000" w:themeColor="text1"/>
+              </w:rPr>
+            </w:pPr>
+            <w:r>
+              <w:rPr>
+                <w:color w:val="000000" w:themeColor="text1"/>
+              </w:rPr>
+              <w:t>DF should be store in DB</w:t>
+            </w:r>
+          </w:p>
+        </w:tc>
+      </w:tr>
+      <w:tr>
+        <w:tc>
+          <w:tcPr>
+            <w:tcW w:w="2721" w:type="dxa"/>
+          </w:tcPr>
+          <w:p>
+            <w:pPr>
+              <w:pStyle w:val="ListParagraph"/>
+              <w:ind w:left="0"/>
+              <w:rPr>
+                <w:color w:val="000000" w:themeColor="text1"/>
+              </w:rPr>
+            </w:pPr>
+          </w:p>
+        </w:tc>
+        <w:tc>
+          <w:tcPr>
+            <w:tcW w:w="2976" w:type="dxa"/>
+          </w:tcPr>
+          <w:p>
+            <w:pPr>
+              <w:spacing w:after="0"/>
+              <w:rPr>
+                <w:color w:val="000000" w:themeColor="text1"/>
+              </w:rPr>
+            </w:pPr>
+            <w:r>
+              <w:rPr>
+                <w:color w:val="000000" w:themeColor="text1"/>
+              </w:rPr>
+              <w:t>On Exception</w:t>
+            </w:r>
+          </w:p>
+        </w:tc>
+        <w:tc>
+          <w:tcPr>
+            <w:tcW w:w="2976" w:type="dxa"/>
+          </w:tcPr>
+          <w:p>
+            <w:pPr>
+              <w:spacing w:after="0"/>
+              <w:rPr>
+                <w:color w:val="000000" w:themeColor="text1"/>
+              </w:rPr>
+            </w:pPr>
+            <w:r>
+              <w:rPr>
+                <w:color w:val="000000" w:themeColor="text1"/>
+              </w:rPr>
+              <w:t>Failing to store DF will be captured in training log file</w:t>
+            </w:r>
+          </w:p>
+        </w:tc>
+      </w:tr>
+    </w:tbl>
+    <w:p>
+      <w:pPr>
+        <w:rPr>
+          <w:lang w:val="en-GB"/>
+        </w:rPr>
+      </w:pPr>
+    </w:p>
+    <w:p>
+      <w:pPr>
+        <w:rPr>
+          <w:lang w:val="en-GB"/>
+        </w:rPr>
+      </w:pPr>
+    </w:p>
+    <w:tbl>
+      <w:tblPr>
+        <w:tblStyle w:val="TableGrid"/>
+        <w:tblpPr w:leftFromText="180" w:rightFromText="180" w:vertAnchor="text" w:horzAnchor="margin" w:tblpXSpec="center" w:tblpY="-32"/>
+        <w:tblW w:w="0" w:type="auto"/>
+        <w:tblInd w:w="0" w:type="dxa"/>
+        <w:tblLook w:val="04A0" w:firstRow="1" w:lastRow="0" w:firstColumn="1" w:lastColumn="0" w:noHBand="0" w:noVBand="1"/>
+      </w:tblPr>
+      <w:tblGrid>
+        <w:gridCol w:w="2721"/>
+        <w:gridCol w:w="2976"/>
+        <w:gridCol w:w="2976"/>
+      </w:tblGrid>
+      <w:tr>
+        <w:tc>
+          <w:tcPr>
+            <w:tcW w:w="2721" w:type="dxa"/>
+            <w:shd w:val="clear" w:color="auto" w:fill="F4B083" w:themeFill="accent2" w:themeFillTint="99"/>
+          </w:tcPr>
+          <w:p>
+            <w:pPr>
+              <w:pStyle w:val="ListParagraph"/>
+              <w:ind w:left="0"/>
+              <w:rPr>
+                <w:color w:val="000000" w:themeColor="text1"/>
+              </w:rPr>
+            </w:pPr>
+            <w:r>
+              <w:rPr>
+                <w:color w:val="000000" w:themeColor="text1"/>
+              </w:rPr>
+              <w:t>Method Name</w:t>
+            </w:r>
+          </w:p>
+        </w:tc>
+        <w:tc>
+          <w:tcPr>
+            <w:tcW w:w="2976" w:type="dxa"/>
+            <w:shd w:val="clear" w:color="auto" w:fill="F4B083" w:themeFill="accent2" w:themeFillTint="99"/>
+          </w:tcPr>
+          <w:p>
+            <w:pPr>
+              <w:spacing w:after="0"/>
+              <w:rPr>
+                <w:color w:val="000000" w:themeColor="text1"/>
+              </w:rPr>
+            </w:pPr>
+            <w:proofErr w:type="spellStart"/>
+            <w:r>
+              <w:rPr>
+                <w:color w:val="000000" w:themeColor="text1"/>
+              </w:rPr>
+              <w:t>fetchPredictedResults</w:t>
+            </w:r>
+            <w:proofErr w:type="spellEnd"/>
+          </w:p>
+        </w:tc>
+        <w:tc>
+          <w:tcPr>
+            <w:tcW w:w="2976" w:type="dxa"/>
+            <w:shd w:val="clear" w:color="auto" w:fill="F4B083" w:themeFill="accent2" w:themeFillTint="99"/>
+          </w:tcPr>
+          <w:p>
+            <w:pPr>
+              <w:spacing w:after="0"/>
+              <w:rPr>
+                <w:color w:val="000000" w:themeColor="text1"/>
+              </w:rPr>
+            </w:pPr>
+          </w:p>
+        </w:tc>
+      </w:tr>
+      <w:tr>
+        <w:tc>
+          <w:tcPr>
+            <w:tcW w:w="2721" w:type="dxa"/>
+          </w:tcPr>
+          <w:p>
+            <w:pPr>
+              <w:pStyle w:val="ListParagraph"/>
+              <w:ind w:left="0"/>
+              <w:rPr>
+                <w:color w:val="000000" w:themeColor="text1"/>
+              </w:rPr>
+            </w:pPr>
+          </w:p>
+        </w:tc>
+        <w:tc>
+          <w:tcPr>
+            <w:tcW w:w="2976" w:type="dxa"/>
+          </w:tcPr>
+          <w:p>
+            <w:pPr>
+              <w:spacing w:after="0"/>
+              <w:rPr>
+                <w:color w:val="000000" w:themeColor="text1"/>
+              </w:rPr>
+            </w:pPr>
+            <w:r>
+              <w:rPr>
+                <w:color w:val="000000" w:themeColor="text1"/>
+              </w:rPr>
+              <w:t>Method Description</w:t>
+            </w:r>
+          </w:p>
+        </w:tc>
+        <w:tc>
+          <w:tcPr>
+            <w:tcW w:w="2976" w:type="dxa"/>
+          </w:tcPr>
+          <w:p>
+            <w:pPr>
+              <w:spacing w:after="0"/>
+              <w:rPr>
+                <w:color w:val="000000" w:themeColor="text1"/>
+              </w:rPr>
+            </w:pPr>
+            <w:r>
+              <w:rPr>
+                <w:color w:val="000000" w:themeColor="text1"/>
+              </w:rPr>
+              <w:t xml:space="preserve">This method will be used to </w:t>
+            </w:r>
+            <w:proofErr w:type="spellStart"/>
+            <w:r>
+              <w:rPr>
+                <w:color w:val="000000" w:themeColor="text1"/>
+              </w:rPr>
+              <w:t>to</w:t>
+            </w:r>
+            <w:proofErr w:type="spellEnd"/>
+            <w:r>
+              <w:rPr>
+                <w:color w:val="000000" w:themeColor="text1"/>
+              </w:rPr>
+              <w:t xml:space="preserve"> store final cleaned train/test csv data file into DB</w:t>
+            </w:r>
+          </w:p>
+        </w:tc>
+      </w:tr>
+      <w:tr>
+        <w:tc>
+          <w:tcPr>
+            <w:tcW w:w="2721" w:type="dxa"/>
+          </w:tcPr>
+          <w:p>
+            <w:pPr>
+              <w:pStyle w:val="ListParagraph"/>
+              <w:ind w:left="0"/>
+              <w:rPr>
+                <w:color w:val="000000" w:themeColor="text1"/>
+              </w:rPr>
+            </w:pPr>
+          </w:p>
+        </w:tc>
+        <w:tc>
+          <w:tcPr>
+            <w:tcW w:w="2976" w:type="dxa"/>
+          </w:tcPr>
+          <w:p>
+            <w:pPr>
+              <w:spacing w:after="0"/>
+              <w:rPr>
+                <w:color w:val="000000" w:themeColor="text1"/>
+              </w:rPr>
+            </w:pPr>
+            <w:r>
+              <w:rPr>
+                <w:color w:val="000000" w:themeColor="text1"/>
+              </w:rPr>
+              <w:t>Input parameter names</w:t>
+            </w:r>
+          </w:p>
+        </w:tc>
+        <w:tc>
+          <w:tcPr>
+            <w:tcW w:w="2976" w:type="dxa"/>
+          </w:tcPr>
+          <w:p>
+            <w:pPr>
+              <w:spacing w:after="0"/>
+              <w:rPr>
+                <w:color w:val="000000" w:themeColor="text1"/>
+              </w:rPr>
+            </w:pPr>
+            <w:r>
+              <w:rPr>
+                <w:color w:val="000000" w:themeColor="text1"/>
+              </w:rPr>
+              <w:t>self</w:t>
+            </w:r>
+          </w:p>
+        </w:tc>
+      </w:tr>
+      <w:tr>
+        <w:tc>
+          <w:tcPr>
+            <w:tcW w:w="2721" w:type="dxa"/>
+          </w:tcPr>
+          <w:p>
+            <w:pPr>
+              <w:pStyle w:val="ListParagraph"/>
+              <w:ind w:left="0"/>
+              <w:rPr>
+                <w:color w:val="000000" w:themeColor="text1"/>
+              </w:rPr>
+            </w:pPr>
+          </w:p>
+        </w:tc>
+        <w:tc>
+          <w:tcPr>
+            <w:tcW w:w="2976" w:type="dxa"/>
+          </w:tcPr>
+          <w:p>
+            <w:pPr>
+              <w:spacing w:after="0"/>
+              <w:rPr>
+                <w:color w:val="000000" w:themeColor="text1"/>
+              </w:rPr>
+            </w:pPr>
+            <w:proofErr w:type="spellStart"/>
+            <w:r>
+              <w:rPr>
+                <w:color w:val="000000" w:themeColor="text1"/>
+              </w:rPr>
+              <w:t>ouptput</w:t>
+            </w:r>
+            <w:proofErr w:type="spellEnd"/>
+          </w:p>
+        </w:tc>
+        <w:tc>
+          <w:tcPr>
+            <w:tcW w:w="2976" w:type="dxa"/>
+          </w:tcPr>
+          <w:p>
+            <w:pPr>
+              <w:spacing w:after="0"/>
+              <w:rPr>
+                <w:color w:val="000000" w:themeColor="text1"/>
+              </w:rPr>
+            </w:pPr>
+            <w:r>
+              <w:rPr>
+                <w:color w:val="000000" w:themeColor="text1"/>
+              </w:rPr>
+              <w:t>DF should be store in DB</w:t>
+            </w:r>
+          </w:p>
+        </w:tc>
+      </w:tr>
+      <w:tr>
+        <w:tc>
+          <w:tcPr>
+            <w:tcW w:w="2721" w:type="dxa"/>
+          </w:tcPr>
+          <w:p>
+            <w:pPr>
+              <w:pStyle w:val="ListParagraph"/>
+              <w:ind w:left="0"/>
+              <w:rPr>
+                <w:color w:val="000000" w:themeColor="text1"/>
+              </w:rPr>
+            </w:pPr>
+          </w:p>
+        </w:tc>
+        <w:tc>
+          <w:tcPr>
+            <w:tcW w:w="2976" w:type="dxa"/>
+          </w:tcPr>
+          <w:p>
+            <w:pPr>
+              <w:spacing w:after="0"/>
+              <w:rPr>
+                <w:color w:val="000000" w:themeColor="text1"/>
+              </w:rPr>
+            </w:pPr>
+            <w:r>
+              <w:rPr>
+                <w:color w:val="000000" w:themeColor="text1"/>
+              </w:rPr>
+              <w:t>On Exception</w:t>
+            </w:r>
+          </w:p>
+        </w:tc>
+        <w:tc>
+          <w:tcPr>
+            <w:tcW w:w="2976" w:type="dxa"/>
+          </w:tcPr>
+          <w:p>
+            <w:pPr>
+              <w:spacing w:after="0"/>
+              <w:rPr>
+                <w:color w:val="000000" w:themeColor="text1"/>
+              </w:rPr>
+            </w:pPr>
+            <w:r>
+              <w:rPr>
+                <w:color w:val="000000" w:themeColor="text1"/>
+              </w:rPr>
+              <w:t>Failing to store DF will be captured in training log file</w:t>
+            </w:r>
+          </w:p>
+        </w:tc>
+      </w:tr>
+    </w:tbl>
     <w:p>
       <w:pPr>
         <w:rPr>
@@ -5287,14 +6697,14 @@
           <w:highlight w:val="darkGreen"/>
         </w:rPr>
       </w:pPr>
-      <w:bookmarkStart w:id="9" w:name="_Toc47371407"/>
+      <w:bookmarkStart w:id="10" w:name="_Toc47604156"/>
       <w:r>
         <w:rPr>
           <w:highlight w:val="darkGreen"/>
         </w:rPr>
         <w:t>Exceptions Scenarios</w:t>
       </w:r>
-      <w:bookmarkEnd w:id="9"/>
+      <w:bookmarkEnd w:id="10"/>
       <w:r>
         <w:rPr>
           <w:highlight w:val="darkGreen"/>
@@ -5334,12 +6744,14 @@
               <w:rPr>
                 <w:b/>
                 <w:bCs/>
+                <w:color w:val="000000" w:themeColor="text1"/>
               </w:rPr>
             </w:pPr>
             <w:r>
               <w:rPr>
                 <w:b/>
                 <w:bCs/>
+                <w:color w:val="000000" w:themeColor="text1"/>
               </w:rPr>
               <w:t>Step</w:t>
             </w:r>
@@ -5356,12 +6768,14 @@
               <w:rPr>
                 <w:b/>
                 <w:bCs/>
+                <w:color w:val="000000" w:themeColor="text1"/>
               </w:rPr>
             </w:pPr>
             <w:r>
               <w:rPr>
                 <w:b/>
                 <w:bCs/>
+                <w:color w:val="000000" w:themeColor="text1"/>
               </w:rPr>
               <w:t>Exception</w:t>
             </w:r>
@@ -5375,15 +6789,18 @@
             <w:pPr>
               <w:pStyle w:val="ListParagraph"/>
               <w:ind w:left="0"/>
+              <w:jc w:val="center"/>
               <w:rPr>
                 <w:b/>
                 <w:bCs/>
+                <w:color w:val="000000" w:themeColor="text1"/>
               </w:rPr>
             </w:pPr>
             <w:r>
               <w:rPr>
                 <w:b/>
                 <w:bCs/>
+                <w:color w:val="000000" w:themeColor="text1"/>
               </w:rPr>
               <w:t>Mitigation</w:t>
             </w:r>
@@ -5399,8 +6816,14 @@
             <w:pPr>
               <w:pStyle w:val="ListParagraph"/>
               <w:ind w:left="0"/>
-            </w:pPr>
-            <w:r>
+              <w:rPr>
+                <w:color w:val="000000" w:themeColor="text1"/>
+              </w:rPr>
+            </w:pPr>
+            <w:r>
+              <w:rPr>
+                <w:color w:val="000000" w:themeColor="text1"/>
+              </w:rPr>
               <w:t>Unable to read data from database</w:t>
             </w:r>
           </w:p>
@@ -5413,8 +6836,14 @@
             <w:pPr>
               <w:pStyle w:val="ListParagraph"/>
               <w:ind w:left="0"/>
-            </w:pPr>
-            <w:r>
+              <w:rPr>
+                <w:color w:val="000000" w:themeColor="text1"/>
+              </w:rPr>
+            </w:pPr>
+            <w:r>
+              <w:rPr>
+                <w:color w:val="000000" w:themeColor="text1"/>
+              </w:rPr>
               <w:t>Give proper error message</w:t>
             </w:r>
           </w:p>
@@ -5426,8 +6855,14 @@
           <w:p>
             <w:pPr>
               <w:pStyle w:val="ListParagraph"/>
-            </w:pPr>
-            <w:r>
+              <w:rPr>
+                <w:color w:val="000000" w:themeColor="text1"/>
+              </w:rPr>
+            </w:pPr>
+            <w:r>
+              <w:rPr>
+                <w:color w:val="000000" w:themeColor="text1"/>
+              </w:rPr>
               <w:t>Database credentials needs to be checked</w:t>
             </w:r>
           </w:p>
@@ -5449,21 +6884,23 @@
           <w:numId w:val="33"/>
         </w:numPr>
       </w:pPr>
-      <w:bookmarkStart w:id="10" w:name="_Toc47371408"/>
+      <w:bookmarkStart w:id="11" w:name="_Toc47604157"/>
       <w:r>
         <w:lastRenderedPageBreak/>
         <w:t>Data Profiling</w:t>
       </w:r>
-      <w:bookmarkEnd w:id="10"/>
-    </w:p>
-    <w:p>
-      <w:pPr>
-        <w:rPr>
-          <w:lang w:val="en-GB"/>
-        </w:rPr>
-      </w:pPr>
-      <w:r>
-        <w:rPr>
+      <w:bookmarkEnd w:id="11"/>
+    </w:p>
+    <w:p>
+      <w:pPr>
+        <w:rPr>
+          <w:color w:val="000000" w:themeColor="text1"/>
+          <w:lang w:val="en-GB"/>
+        </w:rPr>
+      </w:pPr>
+      <w:r>
+        <w:rPr>
+          <w:color w:val="000000" w:themeColor="text1"/>
           <w:lang w:val="en-GB"/>
         </w:rPr>
         <w:t>After reading the data, automatically the following details should be shown:</w:t>
@@ -5477,11 +6914,13 @@
           <w:numId w:val="29"/>
         </w:numPr>
         <w:rPr>
-          <w:lang w:val="en-GB"/>
-        </w:rPr>
-      </w:pPr>
-      <w:r>
-        <w:rPr>
+          <w:color w:val="000000" w:themeColor="text1"/>
+          <w:lang w:val="en-GB"/>
+        </w:rPr>
+      </w:pPr>
+      <w:r>
+        <w:rPr>
+          <w:color w:val="000000" w:themeColor="text1"/>
           <w:lang w:val="en-GB"/>
         </w:rPr>
         <w:t>The number of rows</w:t>
@@ -5495,11 +6934,13 @@
           <w:numId w:val="29"/>
         </w:numPr>
         <w:rPr>
-          <w:lang w:val="en-GB"/>
-        </w:rPr>
-      </w:pPr>
-      <w:r>
-        <w:rPr>
+          <w:color w:val="000000" w:themeColor="text1"/>
+          <w:lang w:val="en-GB"/>
+        </w:rPr>
+      </w:pPr>
+      <w:r>
+        <w:rPr>
+          <w:color w:val="000000" w:themeColor="text1"/>
           <w:lang w:val="en-GB"/>
         </w:rPr>
         <w:t>The number of columns</w:t>
@@ -5513,11 +6954,13 @@
           <w:numId w:val="29"/>
         </w:numPr>
         <w:rPr>
-          <w:lang w:val="en-GB"/>
-        </w:rPr>
-      </w:pPr>
-      <w:r>
-        <w:rPr>
+          <w:color w:val="000000" w:themeColor="text1"/>
+          <w:lang w:val="en-GB"/>
+        </w:rPr>
+      </w:pPr>
+      <w:r>
+        <w:rPr>
+          <w:color w:val="000000" w:themeColor="text1"/>
           <w:lang w:val="en-GB"/>
         </w:rPr>
         <w:t>Total missing values and it’s percentage</w:t>
@@ -5531,11 +6974,13 @@
           <w:numId w:val="29"/>
         </w:numPr>
         <w:rPr>
-          <w:lang w:val="en-GB"/>
-        </w:rPr>
-      </w:pPr>
-      <w:r>
-        <w:rPr>
+          <w:color w:val="000000" w:themeColor="text1"/>
+          <w:lang w:val="en-GB"/>
+        </w:rPr>
+      </w:pPr>
+      <w:r>
+        <w:rPr>
+          <w:color w:val="000000" w:themeColor="text1"/>
           <w:lang w:val="en-GB"/>
         </w:rPr>
         <w:t>Number of categorical columns and their list</w:t>
@@ -5549,11 +6994,13 @@
           <w:numId w:val="29"/>
         </w:numPr>
         <w:rPr>
-          <w:lang w:val="en-GB"/>
-        </w:rPr>
-      </w:pPr>
-      <w:r>
-        <w:rPr>
+          <w:color w:val="000000" w:themeColor="text1"/>
+          <w:lang w:val="en-GB"/>
+        </w:rPr>
+      </w:pPr>
+      <w:r>
+        <w:rPr>
+          <w:color w:val="000000" w:themeColor="text1"/>
           <w:lang w:val="en-GB"/>
         </w:rPr>
         <w:t>Number of numerical columns and their list</w:t>
@@ -5567,11 +7014,13 @@
           <w:numId w:val="29"/>
         </w:numPr>
         <w:rPr>
-          <w:lang w:val="en-GB"/>
-        </w:rPr>
-      </w:pPr>
-      <w:r>
-        <w:rPr>
+          <w:color w:val="000000" w:themeColor="text1"/>
+          <w:lang w:val="en-GB"/>
+        </w:rPr>
+      </w:pPr>
+      <w:r>
+        <w:rPr>
+          <w:color w:val="000000" w:themeColor="text1"/>
           <w:lang w:val="en-GB"/>
         </w:rPr>
         <w:t>Number of duplicate rows</w:t>
@@ -5593,11 +7042,11 @@
           <w:numId w:val="1"/>
         </w:numPr>
       </w:pPr>
-      <w:bookmarkStart w:id="11" w:name="_Toc47371409"/>
+      <w:bookmarkStart w:id="12" w:name="_Toc47604158"/>
       <w:r>
         <w:t>Method Definition</w:t>
       </w:r>
-      <w:bookmarkEnd w:id="11"/>
+      <w:bookmarkEnd w:id="12"/>
     </w:p>
     <w:p>
       <w:pPr>
@@ -5632,12 +7081,14 @@
               <w:rPr>
                 <w:b/>
                 <w:bCs/>
+                <w:color w:val="000000" w:themeColor="text1"/>
               </w:rPr>
             </w:pPr>
             <w:r>
               <w:rPr>
                 <w:b/>
                 <w:bCs/>
+                <w:color w:val="000000" w:themeColor="text1"/>
               </w:rPr>
               <w:t>Class Name</w:t>
             </w:r>
@@ -5651,6 +7102,9 @@
             <w:pPr>
               <w:pStyle w:val="ListParagraph"/>
               <w:ind w:left="0"/>
+              <w:rPr>
+                <w:color w:val="000000" w:themeColor="text1"/>
+              </w:rPr>
             </w:pPr>
           </w:p>
           <w:p>
@@ -5660,6 +7114,7 @@
               <w:rPr>
                 <w:b/>
                 <w:bCs/>
+                <w:color w:val="000000" w:themeColor="text1"/>
               </w:rPr>
             </w:pPr>
             <w:proofErr w:type="spellStart"/>
@@ -5667,15 +7122,9 @@
               <w:rPr>
                 <w:b/>
                 <w:bCs/>
-              </w:rPr>
-              <w:t>Data</w:t>
-            </w:r>
-            <w:r>
-              <w:rPr>
-                <w:b/>
-                <w:bCs/>
-              </w:rPr>
-              <w:t>Profiler</w:t>
+                <w:color w:val="000000" w:themeColor="text1"/>
+              </w:rPr>
+              <w:t>DataProfiler</w:t>
             </w:r>
             <w:proofErr w:type="spellEnd"/>
           </w:p>
@@ -5688,6 +7137,9 @@
             <w:pPr>
               <w:pStyle w:val="ListParagraph"/>
               <w:ind w:left="0"/>
+              <w:rPr>
+                <w:color w:val="000000" w:themeColor="text1"/>
+              </w:rPr>
             </w:pPr>
           </w:p>
         </w:tc>
@@ -5702,8 +7154,14 @@
             <w:pPr>
               <w:pStyle w:val="ListParagraph"/>
               <w:ind w:left="0"/>
-            </w:pPr>
-            <w:r>
+              <w:rPr>
+                <w:color w:val="000000" w:themeColor="text1"/>
+              </w:rPr>
+            </w:pPr>
+            <w:r>
+              <w:rPr>
+                <w:color w:val="000000" w:themeColor="text1"/>
+              </w:rPr>
               <w:t>Method Name</w:t>
             </w:r>
           </w:p>
@@ -5716,9 +7174,15 @@
           <w:p>
             <w:pPr>
               <w:spacing w:after="0"/>
+              <w:rPr>
+                <w:color w:val="000000" w:themeColor="text1"/>
+              </w:rPr>
             </w:pPr>
             <w:proofErr w:type="spellStart"/>
             <w:r>
+              <w:rPr>
+                <w:color w:val="000000" w:themeColor="text1"/>
+              </w:rPr>
               <w:t>get_data_profile</w:t>
             </w:r>
             <w:proofErr w:type="spellEnd"/>
@@ -5732,6 +7196,9 @@
           <w:p>
             <w:pPr>
               <w:spacing w:after="0"/>
+              <w:rPr>
+                <w:color w:val="000000" w:themeColor="text1"/>
+              </w:rPr>
             </w:pPr>
           </w:p>
         </w:tc>
@@ -5745,6 +7212,9 @@
             <w:pPr>
               <w:pStyle w:val="ListParagraph"/>
               <w:ind w:left="0"/>
+              <w:rPr>
+                <w:color w:val="000000" w:themeColor="text1"/>
+              </w:rPr>
             </w:pPr>
           </w:p>
         </w:tc>
@@ -5755,8 +7225,14 @@
           <w:p>
             <w:pPr>
               <w:spacing w:after="0"/>
-            </w:pPr>
-            <w:r>
+              <w:rPr>
+                <w:color w:val="000000" w:themeColor="text1"/>
+              </w:rPr>
+            </w:pPr>
+            <w:r>
+              <w:rPr>
+                <w:color w:val="000000" w:themeColor="text1"/>
+              </w:rPr>
               <w:t>Method Description</w:t>
             </w:r>
           </w:p>
@@ -5768,16 +7244,28 @@
           <w:p>
             <w:pPr>
               <w:spacing w:after="0"/>
-            </w:pPr>
-            <w:r>
+              <w:rPr>
+                <w:color w:val="000000" w:themeColor="text1"/>
+              </w:rPr>
+            </w:pPr>
+            <w:r>
+              <w:rPr>
+                <w:color w:val="000000" w:themeColor="text1"/>
+              </w:rPr>
               <w:t xml:space="preserve">This method will be used to give various </w:t>
             </w:r>
             <w:proofErr w:type="spellStart"/>
             <w:r>
+              <w:rPr>
+                <w:color w:val="000000" w:themeColor="text1"/>
+              </w:rPr>
               <w:t>insighst</w:t>
             </w:r>
             <w:proofErr w:type="spellEnd"/>
             <w:r>
+              <w:rPr>
+                <w:color w:val="000000" w:themeColor="text1"/>
+              </w:rPr>
               <w:t xml:space="preserve"> about data.</w:t>
             </w:r>
           </w:p>
@@ -5792,6 +7280,9 @@
             <w:pPr>
               <w:pStyle w:val="ListParagraph"/>
               <w:ind w:left="0"/>
+              <w:rPr>
+                <w:color w:val="000000" w:themeColor="text1"/>
+              </w:rPr>
             </w:pPr>
           </w:p>
         </w:tc>
@@ -5802,12 +7293,21 @@
           <w:p>
             <w:pPr>
               <w:spacing w:after="0"/>
-            </w:pPr>
-            <w:r>
+              <w:rPr>
+                <w:color w:val="000000" w:themeColor="text1"/>
+              </w:rPr>
+            </w:pPr>
+            <w:r>
+              <w:rPr>
+                <w:color w:val="000000" w:themeColor="text1"/>
+              </w:rPr>
               <w:t xml:space="preserve">Input </w:t>
             </w:r>
             <w:proofErr w:type="gramStart"/>
             <w:r>
+              <w:rPr>
+                <w:color w:val="000000" w:themeColor="text1"/>
+              </w:rPr>
               <w:t>parameter  names</w:t>
             </w:r>
             <w:proofErr w:type="gramEnd"/>
@@ -5820,12 +7320,21 @@
           <w:p>
             <w:pPr>
               <w:spacing w:after="0"/>
-            </w:pPr>
-            <w:r>
+              <w:rPr>
+                <w:color w:val="000000" w:themeColor="text1"/>
+              </w:rPr>
+            </w:pPr>
+            <w:r>
+              <w:rPr>
+                <w:color w:val="000000" w:themeColor="text1"/>
+              </w:rPr>
               <w:t xml:space="preserve">self, </w:t>
             </w:r>
             <w:proofErr w:type="spellStart"/>
             <w:r>
+              <w:rPr>
+                <w:color w:val="000000" w:themeColor="text1"/>
+              </w:rPr>
               <w:t>dataframe</w:t>
             </w:r>
             <w:proofErr w:type="spellEnd"/>
@@ -5841,6 +7350,9 @@
             <w:pPr>
               <w:pStyle w:val="ListParagraph"/>
               <w:ind w:left="0"/>
+              <w:rPr>
+                <w:color w:val="000000" w:themeColor="text1"/>
+              </w:rPr>
             </w:pPr>
           </w:p>
         </w:tc>
@@ -5851,8 +7363,14 @@
           <w:p>
             <w:pPr>
               <w:spacing w:after="0"/>
-            </w:pPr>
-            <w:r>
+              <w:rPr>
+                <w:color w:val="000000" w:themeColor="text1"/>
+              </w:rPr>
+            </w:pPr>
+            <w:r>
+              <w:rPr>
+                <w:color w:val="000000" w:themeColor="text1"/>
+              </w:rPr>
               <w:t>Input Parameter Description</w:t>
             </w:r>
           </w:p>
@@ -5865,21 +7383,36 @@
           <w:p>
             <w:pPr>
               <w:spacing w:after="0"/>
+              <w:rPr>
+                <w:color w:val="000000" w:themeColor="text1"/>
+              </w:rPr>
             </w:pPr>
             <w:proofErr w:type="spellStart"/>
             <w:r>
+              <w:rPr>
+                <w:color w:val="000000" w:themeColor="text1"/>
+              </w:rPr>
               <w:t>dataframe</w:t>
             </w:r>
             <w:proofErr w:type="spellEnd"/>
             <w:r>
+              <w:rPr>
+                <w:color w:val="000000" w:themeColor="text1"/>
+              </w:rPr>
               <w:t xml:space="preserve">: the </w:t>
             </w:r>
             <w:proofErr w:type="spellStart"/>
             <w:r>
+              <w:rPr>
+                <w:color w:val="000000" w:themeColor="text1"/>
+              </w:rPr>
               <w:t>inpt</w:t>
             </w:r>
             <w:proofErr w:type="spellEnd"/>
             <w:r>
+              <w:rPr>
+                <w:color w:val="000000" w:themeColor="text1"/>
+              </w:rPr>
               <w:t xml:space="preserve"> data just loaded from source </w:t>
             </w:r>
           </w:p>
@@ -5894,6 +7427,9 @@
             <w:pPr>
               <w:pStyle w:val="ListParagraph"/>
               <w:ind w:left="0"/>
+              <w:rPr>
+                <w:color w:val="000000" w:themeColor="text1"/>
+              </w:rPr>
             </w:pPr>
           </w:p>
         </w:tc>
@@ -5904,9 +7440,15 @@
           <w:p>
             <w:pPr>
               <w:spacing w:after="0"/>
+              <w:rPr>
+                <w:color w:val="000000" w:themeColor="text1"/>
+              </w:rPr>
             </w:pPr>
             <w:proofErr w:type="spellStart"/>
             <w:r>
+              <w:rPr>
+                <w:color w:val="000000" w:themeColor="text1"/>
+              </w:rPr>
               <w:t>ouptput</w:t>
             </w:r>
             <w:proofErr w:type="spellEnd"/>
@@ -5924,11 +7466,13 @@
                 <w:numId w:val="31"/>
               </w:numPr>
               <w:rPr>
+                <w:color w:val="000000" w:themeColor="text1"/>
                 <w:lang w:val="en-GB"/>
               </w:rPr>
             </w:pPr>
             <w:r>
               <w:rPr>
+                <w:color w:val="000000" w:themeColor="text1"/>
                 <w:lang w:val="en-GB"/>
               </w:rPr>
               <w:t>The number of rows</w:t>
@@ -5942,11 +7486,13 @@
                 <w:numId w:val="31"/>
               </w:numPr>
               <w:rPr>
+                <w:color w:val="000000" w:themeColor="text1"/>
                 <w:lang w:val="en-GB"/>
               </w:rPr>
             </w:pPr>
             <w:r>
               <w:rPr>
+                <w:color w:val="000000" w:themeColor="text1"/>
                 <w:lang w:val="en-GB"/>
               </w:rPr>
               <w:t>The number of columns</w:t>
@@ -5960,11 +7506,13 @@
                 <w:numId w:val="31"/>
               </w:numPr>
               <w:rPr>
+                <w:color w:val="000000" w:themeColor="text1"/>
                 <w:lang w:val="en-GB"/>
               </w:rPr>
             </w:pPr>
             <w:r>
               <w:rPr>
+                <w:color w:val="000000" w:themeColor="text1"/>
                 <w:lang w:val="en-GB"/>
               </w:rPr>
               <w:t>Total missing values and it’s percentage</w:t>
@@ -5978,11 +7526,13 @@
                 <w:numId w:val="31"/>
               </w:numPr>
               <w:rPr>
+                <w:color w:val="000000" w:themeColor="text1"/>
                 <w:lang w:val="en-GB"/>
               </w:rPr>
             </w:pPr>
             <w:r>
               <w:rPr>
+                <w:color w:val="000000" w:themeColor="text1"/>
                 <w:lang w:val="en-GB"/>
               </w:rPr>
               <w:t>Number of categorical columns and their list</w:t>
@@ -5996,11 +7546,13 @@
                 <w:numId w:val="31"/>
               </w:numPr>
               <w:rPr>
+                <w:color w:val="000000" w:themeColor="text1"/>
                 <w:lang w:val="en-GB"/>
               </w:rPr>
             </w:pPr>
             <w:r>
               <w:rPr>
+                <w:color w:val="000000" w:themeColor="text1"/>
                 <w:lang w:val="en-GB"/>
               </w:rPr>
               <w:t>Number of numerical columns and their list</w:t>
@@ -6014,11 +7566,13 @@
                 <w:numId w:val="31"/>
               </w:numPr>
               <w:rPr>
+                <w:color w:val="000000" w:themeColor="text1"/>
                 <w:lang w:val="en-GB"/>
               </w:rPr>
             </w:pPr>
             <w:r>
               <w:rPr>
+                <w:color w:val="000000" w:themeColor="text1"/>
                 <w:lang w:val="en-GB"/>
               </w:rPr>
               <w:t>Number of duplicate rows</w:t>
@@ -6035,6 +7589,9 @@
             <w:pPr>
               <w:pStyle w:val="ListParagraph"/>
               <w:ind w:left="0"/>
+              <w:rPr>
+                <w:color w:val="000000" w:themeColor="text1"/>
+              </w:rPr>
             </w:pPr>
           </w:p>
         </w:tc>
@@ -6045,8 +7602,14 @@
           <w:p>
             <w:pPr>
               <w:spacing w:after="0"/>
-            </w:pPr>
-            <w:r>
+              <w:rPr>
+                <w:color w:val="000000" w:themeColor="text1"/>
+              </w:rPr>
+            </w:pPr>
+            <w:r>
+              <w:rPr>
+                <w:color w:val="000000" w:themeColor="text1"/>
+              </w:rPr>
               <w:t>On Exception</w:t>
             </w:r>
           </w:p>
@@ -6058,16 +7621,28 @@
           <w:p>
             <w:pPr>
               <w:spacing w:after="0"/>
-            </w:pPr>
-            <w:r>
+              <w:rPr>
+                <w:color w:val="000000" w:themeColor="text1"/>
+              </w:rPr>
+            </w:pPr>
+            <w:r>
+              <w:rPr>
+                <w:color w:val="000000" w:themeColor="text1"/>
+              </w:rPr>
               <w:t>Write the exception in the log file.</w:t>
             </w:r>
           </w:p>
           <w:p>
             <w:pPr>
               <w:spacing w:after="0"/>
-            </w:pPr>
-            <w:r>
+              <w:rPr>
+                <w:color w:val="000000" w:themeColor="text1"/>
+              </w:rPr>
+            </w:pPr>
+            <w:r>
+              <w:rPr>
+                <w:color w:val="000000" w:themeColor="text1"/>
+              </w:rPr>
               <w:t>Raise an exception with the appropriate error message</w:t>
             </w:r>
           </w:p>
@@ -6099,7 +7674,7 @@
           <w:highlight w:val="darkGreen"/>
         </w:rPr>
       </w:pPr>
-      <w:bookmarkStart w:id="12" w:name="_Toc47371410"/>
+      <w:bookmarkStart w:id="13" w:name="_Toc47604159"/>
       <w:r>
         <w:rPr>
           <w:highlight w:val="darkGreen"/>
@@ -6113,16 +7688,18 @@
         </w:rPr>
         <w:t>EDA</w:t>
       </w:r>
-      <w:bookmarkEnd w:id="12"/>
-    </w:p>
-    <w:p>
-      <w:pPr>
-        <w:rPr>
-          <w:lang w:val="en-GB"/>
-        </w:rPr>
-      </w:pPr>
-      <w:r>
-        <w:rPr>
+      <w:bookmarkEnd w:id="13"/>
+    </w:p>
+    <w:p>
+      <w:pPr>
+        <w:rPr>
+          <w:color w:val="000000" w:themeColor="text1"/>
+          <w:lang w:val="en-GB"/>
+        </w:rPr>
+      </w:pPr>
+      <w:r>
+        <w:rPr>
+          <w:color w:val="000000" w:themeColor="text1"/>
           <w:lang w:val="en-GB"/>
         </w:rPr>
         <w:t xml:space="preserve">Create the following </w:t>
@@ -6130,18 +7707,21 @@
       <w:proofErr w:type="gramStart"/>
       <w:r>
         <w:rPr>
+          <w:color w:val="000000" w:themeColor="text1"/>
           <w:lang w:val="en-GB"/>
         </w:rPr>
         <w:t>graphs</w:t>
       </w:r>
       <w:r>
         <w:rPr>
+          <w:color w:val="000000" w:themeColor="text1"/>
           <w:lang w:val="en-GB"/>
         </w:rPr>
         <w:t xml:space="preserve"> </w:t>
       </w:r>
       <w:r>
         <w:rPr>
+          <w:color w:val="000000" w:themeColor="text1"/>
           <w:lang w:val="en-GB"/>
         </w:rPr>
         <w:t>:</w:t>
@@ -6151,11 +7731,13 @@
     <w:p>
       <w:pPr>
         <w:rPr>
-          <w:lang w:val="en-GB"/>
-        </w:rPr>
-      </w:pPr>
-      <w:r>
-        <w:rPr>
+          <w:color w:val="000000" w:themeColor="text1"/>
+          <w:lang w:val="en-GB"/>
+        </w:rPr>
+      </w:pPr>
+      <w:r>
+        <w:rPr>
+          <w:color w:val="000000" w:themeColor="text1"/>
           <w:lang w:val="en-GB"/>
         </w:rPr>
         <w:t>Correlation Heatmaps</w:t>
@@ -6164,11 +7746,13 @@
     <w:p>
       <w:pPr>
         <w:rPr>
-          <w:lang w:val="en-GB"/>
-        </w:rPr>
-      </w:pPr>
-      <w:r>
-        <w:rPr>
+          <w:color w:val="000000" w:themeColor="text1"/>
+          <w:lang w:val="en-GB"/>
+        </w:rPr>
+      </w:pPr>
+      <w:r>
+        <w:rPr>
+          <w:color w:val="000000" w:themeColor="text1"/>
           <w:lang w:val="en-GB"/>
         </w:rPr>
         <w:t>Count plots</w:t>
@@ -6177,12 +7761,14 @@
     <w:p>
       <w:pPr>
         <w:rPr>
+          <w:color w:val="000000" w:themeColor="text1"/>
           <w:lang w:val="en-GB"/>
         </w:rPr>
       </w:pPr>
       <w:proofErr w:type="spellStart"/>
       <w:r>
         <w:rPr>
+          <w:color w:val="000000" w:themeColor="text1"/>
           <w:lang w:val="en-GB"/>
         </w:rPr>
         <w:t>Barplots</w:t>
@@ -6192,11 +7778,13 @@
     <w:p>
       <w:pPr>
         <w:rPr>
-          <w:lang w:val="en-GB"/>
-        </w:rPr>
-      </w:pPr>
-      <w:r>
-        <w:rPr>
+          <w:color w:val="000000" w:themeColor="text1"/>
+          <w:lang w:val="en-GB"/>
+        </w:rPr>
+      </w:pPr>
+      <w:r>
+        <w:rPr>
+          <w:color w:val="000000" w:themeColor="text1"/>
           <w:lang w:val="en-GB"/>
         </w:rPr>
         <w:t>Scatterplot</w:t>
@@ -6220,14 +7808,14 @@
           <w:highlight w:val="darkGreen"/>
         </w:rPr>
       </w:pPr>
-      <w:bookmarkStart w:id="13" w:name="_Toc47371411"/>
+      <w:bookmarkStart w:id="14" w:name="_Toc47604160"/>
       <w:r>
         <w:rPr>
           <w:highlight w:val="darkGreen"/>
         </w:rPr>
         <w:t>Technical solution design</w:t>
       </w:r>
-      <w:bookmarkEnd w:id="13"/>
+      <w:bookmarkEnd w:id="14"/>
     </w:p>
     <w:p>
       <w:pPr>
@@ -6296,7 +7884,7 @@
           <w:highlight w:val="darkGreen"/>
         </w:rPr>
       </w:pPr>
-      <w:bookmarkStart w:id="14" w:name="_Toc47371412"/>
+      <w:bookmarkStart w:id="15" w:name="_Toc47604161"/>
       <w:r>
         <w:rPr>
           <w:highlight w:val="darkGreen"/>
@@ -6318,17 +7906,19 @@
         </w:rPr>
         <w:t xml:space="preserve"> library</w:t>
       </w:r>
-      <w:bookmarkEnd w:id="14"/>
-    </w:p>
-    <w:p>
-      <w:pPr>
-        <w:rPr>
+      <w:bookmarkEnd w:id="15"/>
+    </w:p>
+    <w:p>
+      <w:pPr>
+        <w:rPr>
+          <w:color w:val="000000" w:themeColor="text1"/>
           <w:lang w:val="en-GB"/>
         </w:rPr>
       </w:pPr>
       <w:proofErr w:type="spellStart"/>
       <w:r>
         <w:rPr>
+          <w:color w:val="000000" w:themeColor="text1"/>
           <w:lang w:val="en-GB"/>
         </w:rPr>
         <w:t>Sweetviz</w:t>
@@ -6336,6 +7926,7 @@
       <w:proofErr w:type="spellEnd"/>
       <w:r>
         <w:rPr>
+          <w:color w:val="000000" w:themeColor="text1"/>
           <w:lang w:val="en-GB"/>
         </w:rPr>
         <w:t xml:space="preserve"> is </w:t>
@@ -6344,6 +7935,7 @@
       <w:proofErr w:type="gramStart"/>
       <w:r>
         <w:rPr>
+          <w:color w:val="000000" w:themeColor="text1"/>
           <w:lang w:val="en-GB"/>
         </w:rPr>
         <w:t>a</w:t>
@@ -6352,24 +7944,28 @@
       <w:proofErr w:type="gramEnd"/>
       <w:r>
         <w:rPr>
+          <w:color w:val="000000" w:themeColor="text1"/>
           <w:lang w:val="en-GB"/>
         </w:rPr>
         <w:t xml:space="preserve"> automatic EDA library which provides information </w:t>
       </w:r>
       <w:r>
         <w:rPr>
+          <w:color w:val="000000" w:themeColor="text1"/>
           <w:lang w:val="en-GB"/>
         </w:rPr>
         <w:t xml:space="preserve">about each columns with graphs </w:t>
       </w:r>
       <w:r>
         <w:rPr>
+          <w:color w:val="000000" w:themeColor="text1"/>
           <w:lang w:val="en-GB"/>
         </w:rPr>
         <w:t>in just few seconds by creating html file</w:t>
       </w:r>
       <w:r>
         <w:rPr>
+          <w:color w:val="000000" w:themeColor="text1"/>
           <w:lang w:val="en-GB"/>
         </w:rPr>
         <w:t xml:space="preserve"> in local working directory.</w:t>
@@ -6440,7 +8036,7 @@
       <w:pPr>
         <w:pStyle w:val="Heading1"/>
       </w:pPr>
-      <w:bookmarkStart w:id="15" w:name="_Toc47371413"/>
+      <w:bookmarkStart w:id="16" w:name="_Toc47604162"/>
       <w:r>
         <w:lastRenderedPageBreak/>
         <w:t xml:space="preserve">Data </w:t>
@@ -6456,13 +8052,14 @@
       <w:r>
         <w:t>-processing steps)</w:t>
       </w:r>
-      <w:bookmarkEnd w:id="15"/>
+      <w:bookmarkEnd w:id="16"/>
     </w:p>
     <w:p>
       <w:pPr>
         <w:rPr>
           <w:b/>
           <w:bCs/>
+          <w:color w:val="000000" w:themeColor="text1"/>
           <w:lang w:val="en-GB"/>
         </w:rPr>
       </w:pPr>
@@ -6470,6 +8067,7 @@
         <w:rPr>
           <w:b/>
           <w:bCs/>
+          <w:color w:val="000000" w:themeColor="text1"/>
           <w:lang w:val="en-GB"/>
         </w:rPr>
         <w:t>MVP:</w:t>
@@ -6478,11 +8076,13 @@
     <w:p>
       <w:pPr>
         <w:rPr>
-          <w:lang w:val="en-GB"/>
-        </w:rPr>
-      </w:pPr>
-      <w:r>
-        <w:rPr>
+          <w:color w:val="000000" w:themeColor="text1"/>
+          <w:lang w:val="en-GB"/>
+        </w:rPr>
+      </w:pPr>
+      <w:r>
+        <w:rPr>
+          <w:color w:val="000000" w:themeColor="text1"/>
           <w:lang w:val="en-GB"/>
         </w:rPr>
         <w:t>Null value handling</w:t>
@@ -6491,11 +8091,13 @@
     <w:p>
       <w:pPr>
         <w:rPr>
-          <w:lang w:val="en-GB"/>
-        </w:rPr>
-      </w:pPr>
-      <w:r>
-        <w:rPr>
+          <w:color w:val="000000" w:themeColor="text1"/>
+          <w:lang w:val="en-GB"/>
+        </w:rPr>
+      </w:pPr>
+      <w:r>
+        <w:rPr>
+          <w:color w:val="000000" w:themeColor="text1"/>
           <w:lang w:val="en-GB"/>
         </w:rPr>
         <w:t>Categorical to numerical</w:t>
@@ -6516,11 +8118,11 @@
           <w:numId w:val="1"/>
         </w:numPr>
       </w:pPr>
-      <w:bookmarkStart w:id="16" w:name="_Toc47371414"/>
+      <w:bookmarkStart w:id="17" w:name="_Toc47604163"/>
       <w:r>
         <w:t>Technical solution design</w:t>
       </w:r>
-      <w:bookmarkEnd w:id="16"/>
+      <w:bookmarkEnd w:id="17"/>
     </w:p>
     <w:p>
       <w:pPr>
@@ -6578,12 +8180,12 @@
           <w:numId w:val="1"/>
         </w:numPr>
       </w:pPr>
-      <w:bookmarkStart w:id="17" w:name="_Toc47371415"/>
+      <w:bookmarkStart w:id="18" w:name="_Toc47604164"/>
       <w:r>
         <w:lastRenderedPageBreak/>
         <w:t>Method Definitions</w:t>
       </w:r>
-      <w:bookmarkEnd w:id="17"/>
+      <w:bookmarkEnd w:id="18"/>
     </w:p>
     <w:tbl>
       <w:tblPr>
@@ -6610,12 +8212,14 @@
               <w:rPr>
                 <w:b/>
                 <w:bCs/>
+                <w:color w:val="000000" w:themeColor="text1"/>
               </w:rPr>
             </w:pPr>
             <w:r>
               <w:rPr>
                 <w:b/>
                 <w:bCs/>
+                <w:color w:val="000000" w:themeColor="text1"/>
               </w:rPr>
               <w:t>Class Name</w:t>
             </w:r>
@@ -6629,6 +8233,9 @@
             <w:pPr>
               <w:pStyle w:val="ListParagraph"/>
               <w:ind w:left="0"/>
+              <w:rPr>
+                <w:color w:val="000000" w:themeColor="text1"/>
+              </w:rPr>
             </w:pPr>
           </w:p>
           <w:p>
@@ -6638,6 +8245,7 @@
               <w:rPr>
                 <w:b/>
                 <w:bCs/>
+                <w:color w:val="000000" w:themeColor="text1"/>
               </w:rPr>
             </w:pPr>
             <w:proofErr w:type="spellStart"/>
@@ -6645,15 +8253,9 @@
               <w:rPr>
                 <w:b/>
                 <w:bCs/>
-              </w:rPr>
-              <w:t>Data</w:t>
-            </w:r>
-            <w:r>
-              <w:rPr>
-                <w:b/>
-                <w:bCs/>
-              </w:rPr>
-              <w:t>Preprocessor</w:t>
+                <w:color w:val="000000" w:themeColor="text1"/>
+              </w:rPr>
+              <w:t>DataPreprocessor</w:t>
             </w:r>
             <w:proofErr w:type="spellEnd"/>
           </w:p>
@@ -6666,6 +8268,9 @@
             <w:pPr>
               <w:pStyle w:val="ListParagraph"/>
               <w:ind w:left="0"/>
+              <w:rPr>
+                <w:color w:val="000000" w:themeColor="text1"/>
+              </w:rPr>
             </w:pPr>
           </w:p>
         </w:tc>
@@ -6680,8 +8285,14 @@
             <w:pPr>
               <w:pStyle w:val="ListParagraph"/>
               <w:ind w:left="0"/>
-            </w:pPr>
-            <w:r>
+              <w:rPr>
+                <w:color w:val="000000" w:themeColor="text1"/>
+              </w:rPr>
+            </w:pPr>
+            <w:r>
+              <w:rPr>
+                <w:color w:val="000000" w:themeColor="text1"/>
+              </w:rPr>
               <w:t>Method Name</w:t>
             </w:r>
           </w:p>
@@ -6694,12 +8305,21 @@
           <w:p>
             <w:pPr>
               <w:spacing w:after="0"/>
+              <w:rPr>
+                <w:color w:val="000000" w:themeColor="text1"/>
+              </w:rPr>
             </w:pPr>
             <w:proofErr w:type="spellStart"/>
             <w:r>
+              <w:rPr>
+                <w:color w:val="000000" w:themeColor="text1"/>
+              </w:rPr>
               <w:t>i</w:t>
             </w:r>
             <w:r>
+              <w:rPr>
+                <w:color w:val="000000" w:themeColor="text1"/>
+              </w:rPr>
               <w:t>mpute_missing_values</w:t>
             </w:r>
             <w:proofErr w:type="spellEnd"/>
@@ -6713,6 +8333,9 @@
           <w:p>
             <w:pPr>
               <w:spacing w:after="0"/>
+              <w:rPr>
+                <w:color w:val="000000" w:themeColor="text1"/>
+              </w:rPr>
             </w:pPr>
           </w:p>
         </w:tc>
@@ -6726,6 +8349,9 @@
             <w:pPr>
               <w:pStyle w:val="ListParagraph"/>
               <w:ind w:left="0"/>
+              <w:rPr>
+                <w:color w:val="000000" w:themeColor="text1"/>
+              </w:rPr>
             </w:pPr>
           </w:p>
         </w:tc>
@@ -6736,8 +8362,14 @@
           <w:p>
             <w:pPr>
               <w:spacing w:after="0"/>
-            </w:pPr>
-            <w:r>
+              <w:rPr>
+                <w:color w:val="000000" w:themeColor="text1"/>
+              </w:rPr>
+            </w:pPr>
+            <w:r>
+              <w:rPr>
+                <w:color w:val="000000" w:themeColor="text1"/>
+              </w:rPr>
               <w:t>Method Description</w:t>
             </w:r>
           </w:p>
@@ -6749,8 +8381,14 @@
           <w:p>
             <w:pPr>
               <w:spacing w:after="0"/>
-            </w:pPr>
-            <w:r>
+              <w:rPr>
+                <w:color w:val="000000" w:themeColor="text1"/>
+              </w:rPr>
+            </w:pPr>
+            <w:r>
+              <w:rPr>
+                <w:color w:val="000000" w:themeColor="text1"/>
+              </w:rPr>
               <w:t>This method will be used to read data from a csv file or a flat file</w:t>
             </w:r>
           </w:p>
@@ -6765,6 +8403,9 @@
             <w:pPr>
               <w:pStyle w:val="ListParagraph"/>
               <w:ind w:left="0"/>
+              <w:rPr>
+                <w:color w:val="000000" w:themeColor="text1"/>
+              </w:rPr>
             </w:pPr>
           </w:p>
         </w:tc>
@@ -6775,12 +8416,21 @@
           <w:p>
             <w:pPr>
               <w:spacing w:after="0"/>
-            </w:pPr>
-            <w:r>
+              <w:rPr>
+                <w:color w:val="000000" w:themeColor="text1"/>
+              </w:rPr>
+            </w:pPr>
+            <w:r>
+              <w:rPr>
+                <w:color w:val="000000" w:themeColor="text1"/>
+              </w:rPr>
               <w:t xml:space="preserve">Input </w:t>
             </w:r>
             <w:proofErr w:type="gramStart"/>
             <w:r>
+              <w:rPr>
+                <w:color w:val="000000" w:themeColor="text1"/>
+              </w:rPr>
               <w:t>parameter  names</w:t>
             </w:r>
             <w:proofErr w:type="gramEnd"/>
@@ -6793,37 +8443,58 @@
           <w:p>
             <w:pPr>
               <w:spacing w:after="0"/>
+              <w:rPr>
+                <w:color w:val="000000" w:themeColor="text1"/>
+              </w:rPr>
             </w:pPr>
             <w:proofErr w:type="spellStart"/>
             <w:proofErr w:type="gramStart"/>
             <w:r>
+              <w:rPr>
+                <w:color w:val="000000" w:themeColor="text1"/>
+              </w:rPr>
               <w:t>self,file</w:t>
             </w:r>
             <w:proofErr w:type="gramEnd"/>
             <w:r>
+              <w:rPr>
+                <w:color w:val="000000" w:themeColor="text1"/>
+              </w:rPr>
               <w:t>_name</w:t>
             </w:r>
             <w:proofErr w:type="spellEnd"/>
             <w:r>
+              <w:rPr>
+                <w:color w:val="000000" w:themeColor="text1"/>
+              </w:rPr>
               <w:t xml:space="preserve">, </w:t>
             </w:r>
             <w:proofErr w:type="spellStart"/>
             <w:r>
-              <w:t>header,n</w:t>
-            </w:r>
-            <w:r>
-              <w:t>ames</w:t>
+              <w:rPr>
+                <w:color w:val="000000" w:themeColor="text1"/>
+              </w:rPr>
+              <w:t>header,names</w:t>
             </w:r>
             <w:proofErr w:type="spellEnd"/>
             <w:r>
+              <w:rPr>
+                <w:color w:val="000000" w:themeColor="text1"/>
+              </w:rPr>
               <w:t xml:space="preserve">, </w:t>
             </w:r>
             <w:proofErr w:type="spellStart"/>
             <w:r>
+              <w:rPr>
+                <w:color w:val="000000" w:themeColor="text1"/>
+              </w:rPr>
               <w:t>use_cols</w:t>
             </w:r>
             <w:proofErr w:type="spellEnd"/>
             <w:r>
+              <w:rPr>
+                <w:color w:val="000000" w:themeColor="text1"/>
+              </w:rPr>
               <w:t>, separator</w:t>
             </w:r>
           </w:p>
@@ -6838,6 +8509,9 @@
             <w:pPr>
               <w:pStyle w:val="ListParagraph"/>
               <w:ind w:left="0"/>
+              <w:rPr>
+                <w:color w:val="000000" w:themeColor="text1"/>
+              </w:rPr>
             </w:pPr>
           </w:p>
         </w:tc>
@@ -6848,8 +8522,14 @@
           <w:p>
             <w:pPr>
               <w:spacing w:after="0"/>
-            </w:pPr>
-            <w:r>
+              <w:rPr>
+                <w:color w:val="000000" w:themeColor="text1"/>
+              </w:rPr>
+            </w:pPr>
+            <w:r>
+              <w:rPr>
+                <w:color w:val="000000" w:themeColor="text1"/>
+              </w:rPr>
               <w:t>Input Parameter Description</w:t>
             </w:r>
           </w:p>
@@ -6862,21 +8542,36 @@
           <w:p>
             <w:pPr>
               <w:spacing w:after="0"/>
+              <w:rPr>
+                <w:color w:val="000000" w:themeColor="text1"/>
+              </w:rPr>
             </w:pPr>
             <w:proofErr w:type="spellStart"/>
             <w:r>
+              <w:rPr>
+                <w:color w:val="000000" w:themeColor="text1"/>
+              </w:rPr>
               <w:t>file_name</w:t>
             </w:r>
             <w:proofErr w:type="spellEnd"/>
             <w:r>
+              <w:rPr>
+                <w:color w:val="000000" w:themeColor="text1"/>
+              </w:rPr>
               <w:t>: name of the file to be read</w:t>
             </w:r>
           </w:p>
           <w:p>
             <w:pPr>
               <w:spacing w:after="0"/>
-            </w:pPr>
-            <w:r>
+              <w:rPr>
+                <w:color w:val="000000" w:themeColor="text1"/>
+              </w:rPr>
+            </w:pPr>
+            <w:r>
+              <w:rPr>
+                <w:color w:val="000000" w:themeColor="text1"/>
+              </w:rPr>
               <w:t>header: Row number(s) to be used as column names</w:t>
             </w:r>
           </w:p>
@@ -6888,6 +8583,7 @@
               <w:spacing w:after="135"/>
               <w:rPr>
                 <w:rFonts w:ascii="Arial" w:hAnsi="Arial" w:cs="Times New Roman"/>
+                <w:color w:val="000000" w:themeColor="text1"/>
                 <w:lang w:eastAsia="en-GB" w:bidi="ar-SA"/>
               </w:rPr>
             </w:pPr>
@@ -6895,6 +8591,7 @@
             <w:r>
               <w:rPr>
                 <w:rFonts w:ascii="Arial" w:hAnsi="Arial" w:cs="Times New Roman"/>
+                <w:color w:val="000000" w:themeColor="text1"/>
                 <w:lang w:eastAsia="en-GB" w:bidi="ar-SA"/>
               </w:rPr>
               <w:t>names :</w:t>
@@ -6903,6 +8600,7 @@
             <w:r>
               <w:rPr>
                 <w:rFonts w:ascii="Arial" w:hAnsi="Arial" w:cs="Times New Roman"/>
+                <w:color w:val="000000" w:themeColor="text1"/>
                 <w:lang w:eastAsia="en-GB" w:bidi="ar-SA"/>
               </w:rPr>
               <w:t xml:space="preserve"> array-like, optional</w:t>
@@ -6916,12 +8614,14 @@
               <w:spacing w:after="135"/>
               <w:rPr>
                 <w:rFonts w:ascii="Arial" w:hAnsi="Arial" w:cs="Times New Roman"/>
+                <w:color w:val="000000" w:themeColor="text1"/>
                 <w:lang w:eastAsia="en-GB" w:bidi="ar-SA"/>
               </w:rPr>
             </w:pPr>
             <w:r>
               <w:rPr>
                 <w:rFonts w:ascii="Arial" w:hAnsi="Arial" w:cs="Times New Roman"/>
+                <w:color w:val="000000" w:themeColor="text1"/>
                 <w:lang w:eastAsia="en-GB" w:bidi="ar-SA"/>
               </w:rPr>
               <w:t xml:space="preserve">    List of column names to use. If file contains no header row, then you</w:t>
@@ -6935,12 +8635,14 @@
               <w:spacing w:after="135"/>
               <w:rPr>
                 <w:rFonts w:ascii="Arial" w:hAnsi="Arial" w:cs="Times New Roman"/>
+                <w:color w:val="000000" w:themeColor="text1"/>
                 <w:lang w:eastAsia="en-GB" w:bidi="ar-SA"/>
               </w:rPr>
             </w:pPr>
             <w:r>
               <w:rPr>
                 <w:rFonts w:ascii="Arial" w:hAnsi="Arial" w:cs="Times New Roman"/>
+                <w:color w:val="000000" w:themeColor="text1"/>
                 <w:lang w:eastAsia="en-GB" w:bidi="ar-SA"/>
               </w:rPr>
               <w:t xml:space="preserve">    should explicitly pass ``header=None``.</w:t>
@@ -6954,6 +8656,7 @@
               <w:spacing w:after="135"/>
               <w:rPr>
                 <w:rFonts w:ascii="Arial" w:hAnsi="Arial" w:cs="Times New Roman"/>
+                <w:color w:val="000000" w:themeColor="text1"/>
                 <w:lang w:eastAsia="en-GB" w:bidi="ar-SA"/>
               </w:rPr>
             </w:pPr>
@@ -6961,6 +8664,7 @@
             <w:r>
               <w:rPr>
                 <w:rFonts w:ascii="Arial" w:hAnsi="Arial" w:cs="Times New Roman"/>
+                <w:color w:val="000000" w:themeColor="text1"/>
                 <w:lang w:eastAsia="en-GB" w:bidi="ar-SA"/>
               </w:rPr>
               <w:t>Use_cols</w:t>
@@ -6969,6 +8673,7 @@
             <w:r>
               <w:rPr>
                 <w:rFonts w:ascii="Arial" w:hAnsi="Arial" w:cs="Times New Roman"/>
+                <w:color w:val="000000" w:themeColor="text1"/>
                 <w:lang w:eastAsia="en-GB" w:bidi="ar-SA"/>
               </w:rPr>
               <w:t>:  To load a subset of columns</w:t>
@@ -6977,8 +8682,14 @@
           <w:p>
             <w:pPr>
               <w:spacing w:after="0"/>
-            </w:pPr>
-            <w:r>
+              <w:rPr>
+                <w:color w:val="000000" w:themeColor="text1"/>
+              </w:rPr>
+            </w:pPr>
+            <w:r>
+              <w:rPr>
+                <w:color w:val="000000" w:themeColor="text1"/>
+              </w:rPr>
               <w:t>Separator: Delimiter to use</w:t>
             </w:r>
           </w:p>
@@ -6993,6 +8704,9 @@
             <w:pPr>
               <w:pStyle w:val="ListParagraph"/>
               <w:ind w:left="0"/>
+              <w:rPr>
+                <w:color w:val="000000" w:themeColor="text1"/>
+              </w:rPr>
             </w:pPr>
           </w:p>
         </w:tc>
@@ -7003,9 +8717,15 @@
           <w:p>
             <w:pPr>
               <w:spacing w:after="0"/>
+              <w:rPr>
+                <w:color w:val="000000" w:themeColor="text1"/>
+              </w:rPr>
             </w:pPr>
             <w:proofErr w:type="spellStart"/>
             <w:r>
+              <w:rPr>
+                <w:color w:val="000000" w:themeColor="text1"/>
+              </w:rPr>
               <w:t>ouptput</w:t>
             </w:r>
             <w:proofErr w:type="spellEnd"/>
@@ -7018,12 +8738,21 @@
           <w:p>
             <w:pPr>
               <w:spacing w:after="0"/>
-            </w:pPr>
-            <w:r>
+              <w:rPr>
+                <w:color w:val="000000" w:themeColor="text1"/>
+              </w:rPr>
+            </w:pPr>
+            <w:r>
+              <w:rPr>
+                <w:color w:val="000000" w:themeColor="text1"/>
+              </w:rPr>
               <w:t xml:space="preserve">A pandas </w:t>
             </w:r>
             <w:proofErr w:type="spellStart"/>
             <w:r>
+              <w:rPr>
+                <w:color w:val="000000" w:themeColor="text1"/>
+              </w:rPr>
               <w:t>Dataframe</w:t>
             </w:r>
             <w:proofErr w:type="spellEnd"/>
@@ -7039,6 +8768,9 @@
             <w:pPr>
               <w:pStyle w:val="ListParagraph"/>
               <w:ind w:left="0"/>
+              <w:rPr>
+                <w:color w:val="000000" w:themeColor="text1"/>
+              </w:rPr>
             </w:pPr>
           </w:p>
         </w:tc>
@@ -7049,8 +8781,14 @@
           <w:p>
             <w:pPr>
               <w:spacing w:after="0"/>
-            </w:pPr>
-            <w:r>
+              <w:rPr>
+                <w:color w:val="000000" w:themeColor="text1"/>
+              </w:rPr>
+            </w:pPr>
+            <w:r>
+              <w:rPr>
+                <w:color w:val="000000" w:themeColor="text1"/>
+              </w:rPr>
               <w:t>On Exception</w:t>
             </w:r>
           </w:p>
@@ -7062,16 +8800,28 @@
           <w:p>
             <w:pPr>
               <w:spacing w:after="0"/>
-            </w:pPr>
-            <w:r>
+              <w:rPr>
+                <w:color w:val="000000" w:themeColor="text1"/>
+              </w:rPr>
+            </w:pPr>
+            <w:r>
+              <w:rPr>
+                <w:color w:val="000000" w:themeColor="text1"/>
+              </w:rPr>
               <w:t>Write the exception in the log file.</w:t>
             </w:r>
           </w:p>
           <w:p>
             <w:pPr>
               <w:spacing w:after="0"/>
-            </w:pPr>
-            <w:r>
+              <w:rPr>
+                <w:color w:val="000000" w:themeColor="text1"/>
+              </w:rPr>
+            </w:pPr>
+            <w:r>
+              <w:rPr>
+                <w:color w:val="000000" w:themeColor="text1"/>
+              </w:rPr>
               <w:t>Raise an exception with the appropriate error message</w:t>
             </w:r>
           </w:p>
@@ -7093,11 +8843,11 @@
           <w:numId w:val="1"/>
         </w:numPr>
       </w:pPr>
-      <w:bookmarkStart w:id="18" w:name="_Toc47371416"/>
+      <w:bookmarkStart w:id="19" w:name="_Toc47604165"/>
       <w:r>
         <w:t>Exceptions Scenarios Module Wise</w:t>
       </w:r>
-      <w:bookmarkEnd w:id="18"/>
+      <w:bookmarkEnd w:id="19"/>
     </w:p>
     <w:p>
       <w:pPr>
@@ -7131,12 +8881,14 @@
               <w:rPr>
                 <w:b/>
                 <w:bCs/>
+                <w:color w:val="000000" w:themeColor="text1"/>
               </w:rPr>
             </w:pPr>
             <w:r>
               <w:rPr>
                 <w:b/>
                 <w:bCs/>
+                <w:color w:val="000000" w:themeColor="text1"/>
               </w:rPr>
               <w:t>Step</w:t>
             </w:r>
@@ -7153,12 +8905,14 @@
               <w:rPr>
                 <w:b/>
                 <w:bCs/>
+                <w:color w:val="000000" w:themeColor="text1"/>
               </w:rPr>
             </w:pPr>
             <w:r>
               <w:rPr>
                 <w:b/>
                 <w:bCs/>
+                <w:color w:val="000000" w:themeColor="text1"/>
               </w:rPr>
               <w:t>Exception</w:t>
             </w:r>
@@ -7175,12 +8929,14 @@
               <w:rPr>
                 <w:b/>
                 <w:bCs/>
+                <w:color w:val="000000" w:themeColor="text1"/>
               </w:rPr>
             </w:pPr>
             <w:r>
               <w:rPr>
                 <w:b/>
                 <w:bCs/>
+                <w:color w:val="000000" w:themeColor="text1"/>
               </w:rPr>
               <w:t>Mitigation</w:t>
             </w:r>
@@ -7196,8 +8952,14 @@
             <w:pPr>
               <w:pStyle w:val="ListParagraph"/>
               <w:ind w:left="0"/>
-            </w:pPr>
-            <w:r>
+              <w:rPr>
+                <w:color w:val="000000" w:themeColor="text1"/>
+              </w:rPr>
+            </w:pPr>
+            <w:r>
+              <w:rPr>
+                <w:color w:val="000000" w:themeColor="text1"/>
+              </w:rPr>
               <w:t xml:space="preserve">Wrong parameters passed to the methods </w:t>
             </w:r>
           </w:p>
@@ -7209,8 +8971,14 @@
           <w:p>
             <w:pPr>
               <w:spacing w:after="0"/>
-            </w:pPr>
-            <w:r>
+              <w:rPr>
+                <w:color w:val="000000" w:themeColor="text1"/>
+              </w:rPr>
+            </w:pPr>
+            <w:r>
+              <w:rPr>
+                <w:color w:val="000000" w:themeColor="text1"/>
+              </w:rPr>
               <w:t>Handle Internally</w:t>
             </w:r>
           </w:p>
@@ -7222,8 +8990,14 @@
           <w:p>
             <w:pPr>
               <w:pStyle w:val="ListParagraph"/>
-            </w:pPr>
-            <w:r>
+              <w:rPr>
+                <w:color w:val="000000" w:themeColor="text1"/>
+              </w:rPr>
+            </w:pPr>
+            <w:r>
+              <w:rPr>
+                <w:color w:val="000000" w:themeColor="text1"/>
+              </w:rPr>
               <w:t>Code should never give a wrong input</w:t>
             </w:r>
           </w:p>
@@ -7240,45 +9014,37 @@
     <w:p>
       <w:pPr>
         <w:pStyle w:val="Heading1"/>
-      </w:pPr>
-      <w:bookmarkStart w:id="19" w:name="_Toc47371417"/>
-      <w:r>
+        <w:rPr>
+          <w:highlight w:val="darkGreen"/>
+        </w:rPr>
+      </w:pPr>
+      <w:bookmarkStart w:id="20" w:name="_Toc47604166"/>
+      <w:r>
+        <w:rPr>
+          <w:highlight w:val="darkGreen"/>
+        </w:rPr>
         <w:lastRenderedPageBreak/>
         <w:t>ML Model Selection</w:t>
       </w:r>
-      <w:bookmarkEnd w:id="19"/>
-    </w:p>
-    <w:p>
-      <w:pPr>
-        <w:rPr>
-          <w:b/>
-          <w:bCs/>
-          <w:lang w:val="en-GB"/>
-        </w:rPr>
-      </w:pPr>
-      <w:r>
-        <w:rPr>
-          <w:b/>
-          <w:bCs/>
-          <w:lang w:val="en-GB"/>
-        </w:rPr>
-        <w:t>MVP:</w:t>
-      </w:r>
-    </w:p>
-    <w:p>
-      <w:pPr>
-        <w:rPr>
-          <w:lang w:val="en-GB"/>
-        </w:rPr>
-      </w:pPr>
-      <w:r>
-        <w:rPr>
-          <w:lang w:val="en-GB"/>
-        </w:rPr>
-        <w:t>3</w:t>
-      </w:r>
-      <w:r>
-        <w:rPr>
+      <w:bookmarkEnd w:id="20"/>
+    </w:p>
+    <w:p>
+      <w:pPr>
+        <w:rPr>
+          <w:color w:val="000000" w:themeColor="text1"/>
+          <w:lang w:val="en-GB"/>
+        </w:rPr>
+      </w:pPr>
+      <w:r>
+        <w:rPr>
+          <w:color w:val="000000" w:themeColor="text1"/>
+          <w:lang w:val="en-GB"/>
+        </w:rPr>
+        <w:t>4</w:t>
+      </w:r>
+      <w:r>
+        <w:rPr>
+          <w:color w:val="000000" w:themeColor="text1"/>
           <w:lang w:val="en-GB"/>
         </w:rPr>
         <w:t xml:space="preserve"> Models—</w:t>
@@ -7288,7 +9054,7 @@
           <w:rFonts w:ascii="Helvetica" w:hAnsi="Helvetica" w:cs="Helvetica"/>
           <w:b/>
           <w:bCs/>
-          <w:color w:val="000000"/>
+          <w:color w:val="000000" w:themeColor="text1"/>
           <w:sz w:val="21"/>
           <w:szCs w:val="21"/>
           <w:shd w:val="clear" w:color="auto" w:fill="FFFFFF"/>
@@ -7301,7 +9067,7 @@
           <w:rFonts w:ascii="Helvetica" w:hAnsi="Helvetica" w:cs="Helvetica"/>
           <w:b/>
           <w:bCs/>
-          <w:color w:val="000000"/>
+          <w:color w:val="000000" w:themeColor="text1"/>
           <w:sz w:val="21"/>
           <w:szCs w:val="21"/>
           <w:shd w:val="clear" w:color="auto" w:fill="FFFFFF"/>
@@ -7310,6 +9076,7 @@
       </w:r>
       <w:r>
         <w:rPr>
+          <w:color w:val="000000" w:themeColor="text1"/>
           <w:lang w:val="en-GB"/>
         </w:rPr>
         <w:t xml:space="preserve">, </w:t>
@@ -7320,7 +9087,7 @@
           <w:rFonts w:ascii="Helvetica" w:hAnsi="Helvetica" w:cs="Helvetica"/>
           <w:b/>
           <w:bCs/>
-          <w:color w:val="000000"/>
+          <w:color w:val="000000" w:themeColor="text1"/>
           <w:sz w:val="21"/>
           <w:szCs w:val="21"/>
           <w:shd w:val="clear" w:color="auto" w:fill="FFFFFF"/>
@@ -7329,6 +9096,7 @@
       </w:r>
       <w:r>
         <w:rPr>
+          <w:color w:val="000000" w:themeColor="text1"/>
           <w:lang w:val="en-GB"/>
         </w:rPr>
         <w:t xml:space="preserve">, </w:t>
@@ -7339,7 +9107,7 @@
           <w:rFonts w:ascii="Helvetica" w:hAnsi="Helvetica" w:cs="Helvetica"/>
           <w:b/>
           <w:bCs/>
-          <w:color w:val="000000"/>
+          <w:color w:val="000000" w:themeColor="text1"/>
           <w:sz w:val="21"/>
           <w:szCs w:val="21"/>
           <w:shd w:val="clear" w:color="auto" w:fill="FFFFFF"/>
@@ -7352,70 +9120,91 @@
           <w:rFonts w:ascii="Helvetica" w:hAnsi="Helvetica" w:cs="Helvetica"/>
           <w:b/>
           <w:bCs/>
-          <w:color w:val="000000"/>
+          <w:color w:val="000000" w:themeColor="text1"/>
           <w:sz w:val="21"/>
           <w:szCs w:val="21"/>
           <w:shd w:val="clear" w:color="auto" w:fill="FFFFFF"/>
         </w:rPr>
         <w:t>C</w:t>
       </w:r>
-      <w:bookmarkStart w:id="20" w:name="_GoBack"/>
-      <w:bookmarkEnd w:id="20"/>
       <w:r>
         <w:rPr>
           <w:rStyle w:val="Emphasis"/>
           <w:rFonts w:ascii="Helvetica" w:hAnsi="Helvetica" w:cs="Helvetica"/>
           <w:b/>
           <w:bCs/>
-          <w:color w:val="000000"/>
+          <w:color w:val="000000" w:themeColor="text1"/>
           <w:sz w:val="21"/>
           <w:szCs w:val="21"/>
           <w:shd w:val="clear" w:color="auto" w:fill="FFFFFF"/>
         </w:rPr>
-        <w:t xml:space="preserve">, </w:t>
-      </w:r>
-      <w:r>
-        <w:rPr>
-          <w:rStyle w:val="Emphasis"/>
-          <w:rFonts w:ascii="Helvetica" w:hAnsi="Helvetica" w:cs="Helvetica"/>
-          <w:b/>
-          <w:bCs/>
-          <w:color w:val="000000"/>
-          <w:sz w:val="21"/>
-          <w:szCs w:val="21"/>
-          <w:shd w:val="clear" w:color="auto" w:fill="FFFFFF"/>
-        </w:rPr>
-        <w:t>KNN</w:t>
-      </w:r>
-    </w:p>
-    <w:p>
-      <w:pPr>
-        <w:rPr>
-          <w:b/>
-          <w:bCs/>
-          <w:lang w:val="en-GB"/>
-        </w:rPr>
-      </w:pPr>
-      <w:r>
-        <w:rPr>
-          <w:b/>
-          <w:bCs/>
-          <w:lang w:val="en-GB"/>
-        </w:rPr>
-        <w:t>Phase1:</w:t>
-      </w:r>
-    </w:p>
-    <w:p>
-      <w:pPr>
-        <w:rPr>
-          <w:lang w:val="en-GB"/>
-        </w:rPr>
-      </w:pPr>
-      <w:r>
-        <w:rPr>
+        <w:t>, KNN</w:t>
+      </w:r>
+    </w:p>
+    <w:p>
+      <w:pPr>
+        <w:rPr>
+          <w:color w:val="000000" w:themeColor="text1"/>
+          <w:lang w:val="en-GB"/>
+        </w:rPr>
+      </w:pPr>
+      <w:r>
+        <w:rPr>
+          <w:color w:val="000000" w:themeColor="text1"/>
           <w:lang w:val="en-GB"/>
         </w:rPr>
         <w:t>Model Selection criteria</w:t>
+      </w:r>
+      <w:r>
+        <w:rPr>
+          <w:color w:val="000000" w:themeColor="text1"/>
+          <w:lang w:val="en-GB"/>
+        </w:rPr>
+        <w:t xml:space="preserve">: </w:t>
+      </w:r>
+      <w:r>
+        <w:rPr>
+          <w:color w:val="000000" w:themeColor="text1"/>
+          <w:lang w:val="en-GB"/>
+        </w:rPr>
+        <w:t>train and test split data will be passed in all 4 algorithms and best performed model’s pickle file will be chosen</w:t>
+      </w:r>
+      <w:r>
+        <w:rPr>
+          <w:color w:val="000000" w:themeColor="text1"/>
+          <w:lang w:val="en-GB"/>
+        </w:rPr>
+        <w:t xml:space="preserve"> for prediction</w:t>
+      </w:r>
+      <w:r>
+        <w:rPr>
+          <w:color w:val="000000" w:themeColor="text1"/>
+          <w:lang w:val="en-GB"/>
+        </w:rPr>
+        <w:t xml:space="preserve"> and kept inside “model/</w:t>
+      </w:r>
+      <w:proofErr w:type="spellStart"/>
+      <w:r>
+        <w:rPr>
+          <w:color w:val="000000" w:themeColor="text1"/>
+          <w:lang w:val="en-GB"/>
+        </w:rPr>
+        <w:t>final_model</w:t>
+      </w:r>
+      <w:proofErr w:type="spellEnd"/>
+      <w:r>
+        <w:rPr>
+          <w:color w:val="000000" w:themeColor="text1"/>
+          <w:lang w:val="en-GB"/>
+        </w:rPr>
+        <w:t>” folder</w:t>
+      </w:r>
+      <w:r>
+        <w:rPr>
+          <w:color w:val="000000" w:themeColor="text1"/>
+          <w:lang w:val="en-GB"/>
+        </w:rPr>
+        <w:t>.</w:t>
       </w:r>
     </w:p>
     <w:p>
@@ -7425,9 +9214,15 @@
           <w:ilvl w:val="1"/>
           <w:numId w:val="1"/>
         </w:numPr>
-      </w:pPr>
-      <w:bookmarkStart w:id="21" w:name="_Toc47371418"/>
-      <w:r>
+        <w:rPr>
+          <w:highlight w:val="darkGreen"/>
+        </w:rPr>
+      </w:pPr>
+      <w:bookmarkStart w:id="21" w:name="_Toc47604167"/>
+      <w:r>
+        <w:rPr>
+          <w:highlight w:val="darkGreen"/>
+        </w:rPr>
         <w:t>Technical solution design</w:t>
       </w:r>
       <w:bookmarkEnd w:id="21"/>
@@ -7441,12 +9236,13 @@
       <w:r>
         <w:rPr>
           <w:noProof/>
+          <w:lang w:val="en-GB"/>
         </w:rPr>
         <w:drawing>
-          <wp:inline distT="0" distB="0" distL="0" distR="0" wp14:anchorId="68956289" wp14:editId="6015ADC2">
-            <wp:extent cx="5731510" cy="1858010"/>
-            <wp:effectExtent l="0" t="0" r="2540" b="8890"/>
-            <wp:docPr id="6" name="Picture 6"/>
+          <wp:inline distT="0" distB="0" distL="0" distR="0" wp14:anchorId="5F5356DE" wp14:editId="246C1259">
+            <wp:extent cx="5731510" cy="1603375"/>
+            <wp:effectExtent l="0" t="0" r="2540" b="0"/>
+            <wp:docPr id="15" name="Picture 15"/>
             <wp:cNvGraphicFramePr>
               <a:graphicFrameLocks xmlns:a="http://schemas.openxmlformats.org/drawingml/2006/main" noChangeAspect="1"/>
             </wp:cNvGraphicFramePr>
@@ -7454,23 +9250,36 @@
               <a:graphicData uri="http://schemas.openxmlformats.org/drawingml/2006/picture">
                 <pic:pic xmlns:pic="http://schemas.openxmlformats.org/drawingml/2006/picture">
                   <pic:nvPicPr>
-                    <pic:cNvPr id="1" name=""/>
-                    <pic:cNvPicPr/>
+                    <pic:cNvPr id="0" name="Picture 5"/>
+                    <pic:cNvPicPr>
+                      <a:picLocks noChangeAspect="1" noChangeArrowheads="1"/>
+                    </pic:cNvPicPr>
                   </pic:nvPicPr>
                   <pic:blipFill>
-                    <a:blip r:embed="rId13"/>
+                    <a:blip r:embed="rId13">
+                      <a:extLst>
+                        <a:ext uri="{28A0092B-C50C-407E-A947-70E740481C1C}">
+                          <a14:useLocalDpi xmlns:a14="http://schemas.microsoft.com/office/drawing/2010/main" val="0"/>
+                        </a:ext>
+                      </a:extLst>
+                    </a:blip>
+                    <a:srcRect/>
                     <a:stretch>
                       <a:fillRect/>
                     </a:stretch>
                   </pic:blipFill>
-                  <pic:spPr>
+                  <pic:spPr bwMode="auto">
                     <a:xfrm>
                       <a:off x="0" y="0"/>
-                      <a:ext cx="5731510" cy="1858010"/>
+                      <a:ext cx="5731510" cy="1603375"/>
                     </a:xfrm>
                     <a:prstGeom prst="rect">
                       <a:avLst/>
                     </a:prstGeom>
+                    <a:noFill/>
+                    <a:ln>
+                      <a:noFill/>
+                    </a:ln>
                   </pic:spPr>
                 </pic:pic>
               </a:graphicData>
@@ -7486,9 +9295,17 @@
           <w:ilvl w:val="1"/>
           <w:numId w:val="1"/>
         </w:numPr>
-      </w:pPr>
-      <w:bookmarkStart w:id="22" w:name="_Toc47371419"/>
-      <w:r>
+        <w:rPr>
+          <w:color w:val="000000" w:themeColor="text1"/>
+          <w:highlight w:val="darkGreen"/>
+        </w:rPr>
+      </w:pPr>
+      <w:bookmarkStart w:id="22" w:name="_Toc47604168"/>
+      <w:r>
+        <w:rPr>
+          <w:color w:val="000000" w:themeColor="text1"/>
+          <w:highlight w:val="darkGreen"/>
+        </w:rPr>
         <w:t>Exceptions Scenarios Module Wise</w:t>
       </w:r>
       <w:bookmarkEnd w:id="22"/>
@@ -7518,12 +9335,14 @@
               <w:rPr>
                 <w:b/>
                 <w:bCs/>
+                <w:color w:val="000000" w:themeColor="text1"/>
               </w:rPr>
             </w:pPr>
             <w:r>
               <w:rPr>
                 <w:b/>
                 <w:bCs/>
+                <w:color w:val="000000" w:themeColor="text1"/>
               </w:rPr>
               <w:t>Step</w:t>
             </w:r>
@@ -7540,12 +9359,14 @@
               <w:rPr>
                 <w:b/>
                 <w:bCs/>
+                <w:color w:val="000000" w:themeColor="text1"/>
               </w:rPr>
             </w:pPr>
             <w:r>
               <w:rPr>
                 <w:b/>
                 <w:bCs/>
+                <w:color w:val="000000" w:themeColor="text1"/>
               </w:rPr>
               <w:t>Exception</w:t>
             </w:r>
@@ -7562,12 +9383,14 @@
               <w:rPr>
                 <w:b/>
                 <w:bCs/>
+                <w:color w:val="000000" w:themeColor="text1"/>
               </w:rPr>
             </w:pPr>
             <w:r>
               <w:rPr>
                 <w:b/>
                 <w:bCs/>
+                <w:color w:val="000000" w:themeColor="text1"/>
               </w:rPr>
               <w:t>Mitigation</w:t>
             </w:r>
@@ -7583,8 +9406,14 @@
             <w:pPr>
               <w:pStyle w:val="ListParagraph"/>
               <w:ind w:left="0"/>
-            </w:pPr>
-            <w:r>
+              <w:rPr>
+                <w:color w:val="000000" w:themeColor="text1"/>
+              </w:rPr>
+            </w:pPr>
+            <w:r>
+              <w:rPr>
+                <w:color w:val="000000" w:themeColor="text1"/>
+              </w:rPr>
               <w:t xml:space="preserve">Wrong parameters passed to the methods </w:t>
             </w:r>
           </w:p>
@@ -7596,8 +9425,14 @@
           <w:p>
             <w:pPr>
               <w:spacing w:after="0"/>
-            </w:pPr>
-            <w:r>
+              <w:rPr>
+                <w:color w:val="000000" w:themeColor="text1"/>
+              </w:rPr>
+            </w:pPr>
+            <w:r>
+              <w:rPr>
+                <w:color w:val="000000" w:themeColor="text1"/>
+              </w:rPr>
               <w:t>Handle Internally</w:t>
             </w:r>
           </w:p>
@@ -7609,8 +9444,14 @@
           <w:p>
             <w:pPr>
               <w:pStyle w:val="ListParagraph"/>
-            </w:pPr>
-            <w:r>
+              <w:rPr>
+                <w:color w:val="000000" w:themeColor="text1"/>
+              </w:rPr>
+            </w:pPr>
+            <w:r>
+              <w:rPr>
+                <w:color w:val="000000" w:themeColor="text1"/>
+              </w:rPr>
               <w:t>Code should never give a wrong input</w:t>
             </w:r>
           </w:p>
@@ -7620,15 +9461,154 @@
     <w:p>
       <w:pPr>
         <w:rPr>
-          <w:lang w:val="en-GB"/>
-        </w:rPr>
-      </w:pPr>
+          <w:color w:val="000000" w:themeColor="text1"/>
+          <w:lang w:val="en-GB"/>
+        </w:rPr>
+      </w:pPr>
+    </w:p>
+    <w:p>
+      <w:pPr>
+        <w:rPr>
+          <w:color w:val="000000" w:themeColor="text1"/>
+          <w:lang w:val="en-GB"/>
+        </w:rPr>
+      </w:pPr>
+      <w:r>
+        <w:rPr>
+          <w:color w:val="000000" w:themeColor="text1"/>
+          <w:lang w:val="en-GB"/>
+        </w:rPr>
+        <w:t xml:space="preserve">Model selection method screenshot: </w:t>
+      </w:r>
+    </w:p>
+    <w:p>
+      <w:pPr>
+        <w:rPr>
+          <w:lang w:val="en-GB"/>
+        </w:rPr>
+      </w:pPr>
+      <w:r>
+        <w:rPr>
+          <w:noProof/>
+          <w:lang w:val="en-GB"/>
+        </w:rPr>
+        <w:drawing>
+          <wp:inline distT="0" distB="0" distL="0" distR="0" wp14:anchorId="6F23D851" wp14:editId="0ED9B97E">
+            <wp:extent cx="5725160" cy="3248025"/>
+            <wp:effectExtent l="0" t="0" r="8890" b="9525"/>
+            <wp:docPr id="23" name="Picture 23"/>
+            <wp:cNvGraphicFramePr>
+              <a:graphicFrameLocks xmlns:a="http://schemas.openxmlformats.org/drawingml/2006/main" noChangeAspect="1"/>
+            </wp:cNvGraphicFramePr>
+            <a:graphic xmlns:a="http://schemas.openxmlformats.org/drawingml/2006/main">
+              <a:graphicData uri="http://schemas.openxmlformats.org/drawingml/2006/picture">
+                <pic:pic xmlns:pic="http://schemas.openxmlformats.org/drawingml/2006/picture">
+                  <pic:nvPicPr>
+                    <pic:cNvPr id="0" name="Picture 6"/>
+                    <pic:cNvPicPr>
+                      <a:picLocks noChangeAspect="1" noChangeArrowheads="1"/>
+                    </pic:cNvPicPr>
+                  </pic:nvPicPr>
+                  <pic:blipFill>
+                    <a:blip r:embed="rId14">
+                      <a:extLst>
+                        <a:ext uri="{28A0092B-C50C-407E-A947-70E740481C1C}">
+                          <a14:useLocalDpi xmlns:a14="http://schemas.microsoft.com/office/drawing/2010/main" val="0"/>
+                        </a:ext>
+                      </a:extLst>
+                    </a:blip>
+                    <a:srcRect/>
+                    <a:stretch>
+                      <a:fillRect/>
+                    </a:stretch>
+                  </pic:blipFill>
+                  <pic:spPr bwMode="auto">
+                    <a:xfrm>
+                      <a:off x="0" y="0"/>
+                      <a:ext cx="5725160" cy="3248025"/>
+                    </a:xfrm>
+                    <a:prstGeom prst="rect">
+                      <a:avLst/>
+                    </a:prstGeom>
+                    <a:noFill/>
+                    <a:ln>
+                      <a:noFill/>
+                    </a:ln>
+                  </pic:spPr>
+                </pic:pic>
+              </a:graphicData>
+            </a:graphic>
+          </wp:inline>
+        </w:drawing>
+      </w:r>
+    </w:p>
+    <w:p>
+      <w:pPr>
+        <w:rPr>
+          <w:lang w:val="en-GB"/>
+        </w:rPr>
+      </w:pPr>
+      <w:r>
+        <w:rPr>
+          <w:noProof/>
+          <w:lang w:val="en-GB"/>
+        </w:rPr>
+        <w:lastRenderedPageBreak/>
+        <w:drawing>
+          <wp:inline distT="0" distB="0" distL="0" distR="0" wp14:anchorId="1527DAA8" wp14:editId="643EAC4D">
+            <wp:extent cx="5725160" cy="3091180"/>
+            <wp:effectExtent l="0" t="0" r="8890" b="0"/>
+            <wp:docPr id="25" name="Picture 25"/>
+            <wp:cNvGraphicFramePr>
+              <a:graphicFrameLocks xmlns:a="http://schemas.openxmlformats.org/drawingml/2006/main" noChangeAspect="1"/>
+            </wp:cNvGraphicFramePr>
+            <a:graphic xmlns:a="http://schemas.openxmlformats.org/drawingml/2006/main">
+              <a:graphicData uri="http://schemas.openxmlformats.org/drawingml/2006/picture">
+                <pic:pic xmlns:pic="http://schemas.openxmlformats.org/drawingml/2006/picture">
+                  <pic:nvPicPr>
+                    <pic:cNvPr id="0" name="Picture 8"/>
+                    <pic:cNvPicPr>
+                      <a:picLocks noChangeAspect="1" noChangeArrowheads="1"/>
+                    </pic:cNvPicPr>
+                  </pic:nvPicPr>
+                  <pic:blipFill>
+                    <a:blip r:embed="rId15">
+                      <a:extLst>
+                        <a:ext uri="{28A0092B-C50C-407E-A947-70E740481C1C}">
+                          <a14:useLocalDpi xmlns:a14="http://schemas.microsoft.com/office/drawing/2010/main" val="0"/>
+                        </a:ext>
+                      </a:extLst>
+                    </a:blip>
+                    <a:srcRect/>
+                    <a:stretch>
+                      <a:fillRect/>
+                    </a:stretch>
+                  </pic:blipFill>
+                  <pic:spPr bwMode="auto">
+                    <a:xfrm>
+                      <a:off x="0" y="0"/>
+                      <a:ext cx="5725160" cy="3091180"/>
+                    </a:xfrm>
+                    <a:prstGeom prst="rect">
+                      <a:avLst/>
+                    </a:prstGeom>
+                    <a:noFill/>
+                    <a:ln>
+                      <a:noFill/>
+                    </a:ln>
+                  </pic:spPr>
+                </pic:pic>
+              </a:graphicData>
+            </a:graphic>
+          </wp:inline>
+        </w:drawing>
+      </w:r>
     </w:p>
     <w:p>
       <w:pPr>
         <w:pStyle w:val="Heading1"/>
       </w:pPr>
-      <w:bookmarkStart w:id="23" w:name="_Toc47371420"/>
+      <w:bookmarkStart w:id="23" w:name="_Toc47604169"/>
       <w:r>
         <w:lastRenderedPageBreak/>
         <w:t>Model Tuning and Optimization</w:t>
@@ -7638,6 +9618,7 @@
     <w:p>
       <w:pPr>
         <w:rPr>
+          <w:color w:val="000000" w:themeColor="text1"/>
           <w:lang w:val="en-GB"/>
         </w:rPr>
       </w:pPr>
@@ -7645,18 +9626,21 @@
         <w:rPr>
           <w:b/>
           <w:bCs/>
+          <w:color w:val="000000" w:themeColor="text1"/>
           <w:lang w:val="en-GB"/>
         </w:rPr>
         <w:t>Note:</w:t>
       </w:r>
       <w:r>
         <w:rPr>
+          <w:color w:val="000000" w:themeColor="text1"/>
           <w:lang w:val="en-GB"/>
         </w:rPr>
         <w:t xml:space="preserve"> The data should have been </w:t>
       </w:r>
       <w:r>
         <w:rPr>
+          <w:color w:val="000000" w:themeColor="text1"/>
           <w:lang w:val="en-GB"/>
         </w:rPr>
         <w:t>divided into train and validation set before this.</w:t>
@@ -7667,6 +9651,7 @@
         <w:rPr>
           <w:b/>
           <w:bCs/>
+          <w:color w:val="000000" w:themeColor="text1"/>
           <w:lang w:val="en-GB"/>
         </w:rPr>
       </w:pPr>
@@ -7674,27 +9659,22 @@
         <w:rPr>
           <w:b/>
           <w:bCs/>
-          <w:lang w:val="en-GB"/>
-        </w:rPr>
-        <w:t>Classification</w:t>
-      </w:r>
-      <w:r>
-        <w:rPr>
-          <w:b/>
-          <w:bCs/>
-          <w:lang w:val="en-GB"/>
-        </w:rPr>
-        <w:t>:</w:t>
-      </w:r>
-    </w:p>
-    <w:p>
-      <w:pPr>
-        <w:rPr>
-          <w:lang w:val="en-GB"/>
-        </w:rPr>
-      </w:pPr>
-      <w:r>
-        <w:rPr>
+          <w:color w:val="000000" w:themeColor="text1"/>
+          <w:lang w:val="en-GB"/>
+        </w:rPr>
+        <w:t>Classification:</w:t>
+      </w:r>
+    </w:p>
+    <w:p>
+      <w:pPr>
+        <w:rPr>
+          <w:color w:val="000000" w:themeColor="text1"/>
+          <w:lang w:val="en-GB"/>
+        </w:rPr>
+      </w:pPr>
+      <w:r>
+        <w:rPr>
+          <w:color w:val="000000" w:themeColor="text1"/>
           <w:lang w:val="en-GB"/>
         </w:rPr>
         <w:t>Logistic Regression</w:t>
@@ -7703,11 +9683,13 @@
     <w:p>
       <w:pPr>
         <w:rPr>
-          <w:lang w:val="en-GB"/>
-        </w:rPr>
-      </w:pPr>
-      <w:r>
-        <w:rPr>
+          <w:color w:val="000000" w:themeColor="text1"/>
+          <w:lang w:val="en-GB"/>
+        </w:rPr>
+      </w:pPr>
+      <w:r>
+        <w:rPr>
+          <w:color w:val="000000" w:themeColor="text1"/>
           <w:lang w:val="en-GB"/>
         </w:rPr>
         <w:t>Decision Tree</w:t>
@@ -7716,11 +9698,13 @@
     <w:p>
       <w:pPr>
         <w:rPr>
-          <w:lang w:val="en-GB"/>
-        </w:rPr>
-      </w:pPr>
-      <w:r>
-        <w:rPr>
+          <w:color w:val="000000" w:themeColor="text1"/>
+          <w:lang w:val="en-GB"/>
+        </w:rPr>
+      </w:pPr>
+      <w:r>
+        <w:rPr>
+          <w:color w:val="000000" w:themeColor="text1"/>
           <w:lang w:val="en-GB"/>
         </w:rPr>
         <w:t>Random Forest</w:t>
@@ -7729,11 +9713,13 @@
     <w:p>
       <w:pPr>
         <w:rPr>
-          <w:lang w:val="en-GB"/>
-        </w:rPr>
-      </w:pPr>
-      <w:r>
-        <w:rPr>
+          <w:color w:val="000000" w:themeColor="text1"/>
+          <w:lang w:val="en-GB"/>
+        </w:rPr>
+      </w:pPr>
+      <w:r>
+        <w:rPr>
+          <w:color w:val="000000" w:themeColor="text1"/>
           <w:lang w:val="en-GB"/>
         </w:rPr>
         <w:t>SVM</w:t>
@@ -7742,11 +9728,13 @@
     <w:p>
       <w:pPr>
         <w:rPr>
-          <w:lang w:val="en-GB"/>
-        </w:rPr>
-      </w:pPr>
-      <w:r>
-        <w:rPr>
+          <w:color w:val="000000" w:themeColor="text1"/>
+          <w:lang w:val="en-GB"/>
+        </w:rPr>
+      </w:pPr>
+      <w:r>
+        <w:rPr>
+          <w:color w:val="000000" w:themeColor="text1"/>
           <w:lang w:val="en-GB"/>
         </w:rPr>
         <w:t>KNN Classifier</w:t>
@@ -7755,18 +9743,21 @@
     <w:p>
       <w:pPr>
         <w:rPr>
-          <w:lang w:val="en-GB"/>
-        </w:rPr>
-      </w:pPr>
-    </w:p>
-    <w:p>
-      <w:pPr>
-        <w:rPr>
-          <w:lang w:val="en-GB"/>
-        </w:rPr>
-      </w:pPr>
-      <w:r>
-        <w:rPr>
+          <w:color w:val="000000" w:themeColor="text1"/>
+          <w:lang w:val="en-GB"/>
+        </w:rPr>
+      </w:pPr>
+    </w:p>
+    <w:p>
+      <w:pPr>
+        <w:rPr>
+          <w:color w:val="000000" w:themeColor="text1"/>
+          <w:lang w:val="en-GB"/>
+        </w:rPr>
+      </w:pPr>
+      <w:r>
+        <w:rPr>
+          <w:color w:val="000000" w:themeColor="text1"/>
           <w:highlight w:val="green"/>
           <w:lang w:val="en-GB"/>
         </w:rPr>
@@ -7776,11 +9767,13 @@
     <w:p>
       <w:pPr>
         <w:rPr>
-          <w:lang w:val="en-GB"/>
-        </w:rPr>
-      </w:pPr>
-      <w:r>
-        <w:rPr>
+          <w:color w:val="000000" w:themeColor="text1"/>
+          <w:lang w:val="en-GB"/>
+        </w:rPr>
+      </w:pPr>
+      <w:r>
+        <w:rPr>
+          <w:color w:val="000000" w:themeColor="text1"/>
           <w:lang w:val="en-GB"/>
         </w:rPr>
         <w:t>Accuracy, AUC, Precision, Recall</w:t>
@@ -7821,7 +9814,7 @@
                     <pic:cNvPicPr/>
                   </pic:nvPicPr>
                   <pic:blipFill>
-                    <a:blip r:embed="rId14"/>
+                    <a:blip r:embed="rId16"/>
                     <a:stretch>
                       <a:fillRect/>
                     </a:stretch>
@@ -7853,7 +9846,7 @@
       <w:pPr>
         <w:pStyle w:val="Heading1"/>
       </w:pPr>
-      <w:bookmarkStart w:id="24" w:name="_Toc47371421"/>
+      <w:bookmarkStart w:id="24" w:name="_Toc47604170"/>
       <w:r>
         <w:lastRenderedPageBreak/>
         <w:t>Testing Modules</w:t>
@@ -7863,11 +9856,13 @@
     <w:p>
       <w:pPr>
         <w:rPr>
-          <w:lang w:val="en-GB"/>
-        </w:rPr>
-      </w:pPr>
-      <w:r>
-        <w:rPr>
+          <w:color w:val="000000" w:themeColor="text1"/>
+          <w:lang w:val="en-GB"/>
+        </w:rPr>
+      </w:pPr>
+      <w:r>
+        <w:rPr>
+          <w:color w:val="000000" w:themeColor="text1"/>
           <w:lang w:val="en-GB"/>
         </w:rPr>
         <w:t xml:space="preserve">Divide the training data itself </w:t>
@@ -7875,6 +9870,7 @@
       <w:proofErr w:type="gramStart"/>
       <w:r>
         <w:rPr>
+          <w:color w:val="000000" w:themeColor="text1"/>
           <w:lang w:val="en-GB"/>
         </w:rPr>
         <w:t>into  train</w:t>
@@ -7882,6 +9878,7 @@
       <w:proofErr w:type="gramEnd"/>
       <w:r>
         <w:rPr>
+          <w:color w:val="000000" w:themeColor="text1"/>
           <w:lang w:val="en-GB"/>
         </w:rPr>
         <w:t xml:space="preserve"> and test sets</w:t>
@@ -7890,11 +9887,13 @@
     <w:p>
       <w:pPr>
         <w:rPr>
-          <w:lang w:val="en-GB"/>
-        </w:rPr>
-      </w:pPr>
-      <w:r>
-        <w:rPr>
+          <w:color w:val="000000" w:themeColor="text1"/>
+          <w:lang w:val="en-GB"/>
+        </w:rPr>
+      </w:pPr>
+      <w:r>
+        <w:rPr>
+          <w:color w:val="000000" w:themeColor="text1"/>
           <w:lang w:val="en-GB"/>
         </w:rPr>
         <w:t>Use test data to have tests run on the three best models</w:t>
@@ -7903,11 +9902,13 @@
     <w:p>
       <w:pPr>
         <w:rPr>
-          <w:lang w:val="en-GB"/>
-        </w:rPr>
-      </w:pPr>
-      <w:r>
-        <w:rPr>
+          <w:color w:val="000000" w:themeColor="text1"/>
+          <w:lang w:val="en-GB"/>
+        </w:rPr>
+      </w:pPr>
+      <w:r>
+        <w:rPr>
+          <w:color w:val="000000" w:themeColor="text1"/>
           <w:lang w:val="en-GB"/>
         </w:rPr>
         <w:t>Give the test report</w:t>
@@ -7921,11 +9922,13 @@
           <w:numId w:val="25"/>
         </w:numPr>
         <w:rPr>
-          <w:lang w:val="en-GB"/>
-        </w:rPr>
-      </w:pPr>
-      <w:r>
-        <w:rPr>
+          <w:color w:val="000000" w:themeColor="text1"/>
+          <w:lang w:val="en-GB"/>
+        </w:rPr>
+      </w:pPr>
+      <w:r>
+        <w:rPr>
+          <w:color w:val="000000" w:themeColor="text1"/>
           <w:lang w:val="en-GB"/>
         </w:rPr>
         <w:t>Accuracy</w:t>
@@ -7939,11 +9942,13 @@
           <w:numId w:val="25"/>
         </w:numPr>
         <w:rPr>
-          <w:lang w:val="en-GB"/>
-        </w:rPr>
-      </w:pPr>
-      <w:r>
-        <w:rPr>
+          <w:color w:val="000000" w:themeColor="text1"/>
+          <w:lang w:val="en-GB"/>
+        </w:rPr>
+      </w:pPr>
+      <w:r>
+        <w:rPr>
+          <w:color w:val="000000" w:themeColor="text1"/>
           <w:lang w:val="en-GB"/>
         </w:rPr>
         <w:t>Precision</w:t>
@@ -7957,11 +9962,13 @@
           <w:numId w:val="25"/>
         </w:numPr>
         <w:rPr>
-          <w:lang w:val="en-GB"/>
-        </w:rPr>
-      </w:pPr>
-      <w:r>
-        <w:rPr>
+          <w:color w:val="000000" w:themeColor="text1"/>
+          <w:lang w:val="en-GB"/>
+        </w:rPr>
+      </w:pPr>
+      <w:r>
+        <w:rPr>
+          <w:color w:val="000000" w:themeColor="text1"/>
           <w:lang w:val="en-GB"/>
         </w:rPr>
         <w:t>Recall</w:t>
@@ -7975,11 +9982,13 @@
           <w:numId w:val="25"/>
         </w:numPr>
         <w:rPr>
-          <w:lang w:val="en-GB"/>
-        </w:rPr>
-      </w:pPr>
-      <w:r>
-        <w:rPr>
+          <w:color w:val="000000" w:themeColor="text1"/>
+          <w:lang w:val="en-GB"/>
+        </w:rPr>
+      </w:pPr>
+      <w:r>
+        <w:rPr>
+          <w:color w:val="000000" w:themeColor="text1"/>
           <w:lang w:val="en-GB"/>
         </w:rPr>
         <w:t>F Beta</w:t>
@@ -7993,11 +10002,13 @@
           <w:numId w:val="25"/>
         </w:numPr>
         <w:rPr>
-          <w:lang w:val="en-GB"/>
-        </w:rPr>
-      </w:pPr>
-      <w:r>
-        <w:rPr>
+          <w:color w:val="000000" w:themeColor="text1"/>
+          <w:lang w:val="en-GB"/>
+        </w:rPr>
+      </w:pPr>
+      <w:r>
+        <w:rPr>
+          <w:color w:val="000000" w:themeColor="text1"/>
           <w:lang w:val="en-GB"/>
         </w:rPr>
         <w:t>Confusion matrix</w:t>
@@ -8007,6 +10018,7 @@
       <w:pPr>
         <w:pStyle w:val="ListParagraph"/>
         <w:rPr>
+          <w:color w:val="000000" w:themeColor="text1"/>
           <w:lang w:val="en-GB"/>
         </w:rPr>
       </w:pPr>
@@ -8015,6 +10027,7 @@
       <w:pPr>
         <w:pStyle w:val="ListParagraph"/>
         <w:rPr>
+          <w:color w:val="000000" w:themeColor="text1"/>
           <w:lang w:val="en-GB"/>
         </w:rPr>
       </w:pPr>
@@ -8023,6 +10036,7 @@
       <w:pPr>
         <w:pStyle w:val="ListParagraph"/>
         <w:rPr>
+          <w:color w:val="000000" w:themeColor="text1"/>
           <w:lang w:val="en-GB"/>
         </w:rPr>
       </w:pPr>
@@ -8030,12 +10044,14 @@
         <w:rPr>
           <w:b/>
           <w:bCs/>
+          <w:color w:val="000000" w:themeColor="text1"/>
           <w:lang w:val="en-GB"/>
         </w:rPr>
         <w:t>Note</w:t>
       </w:r>
       <w:r>
         <w:rPr>
+          <w:color w:val="000000" w:themeColor="text1"/>
           <w:lang w:val="en-GB"/>
         </w:rPr>
         <w:t>: Save the best model after validation is completed.</w:t>
@@ -8045,7 +10061,7 @@
       <w:pPr>
         <w:pStyle w:val="Heading2"/>
       </w:pPr>
-      <w:bookmarkStart w:id="25" w:name="_Toc47371422"/>
+      <w:bookmarkStart w:id="25" w:name="_Toc47604171"/>
       <w:r>
         <w:t>Exceptions Scenarios Module Wise</w:t>
       </w:r>
@@ -8076,12 +10092,14 @@
               <w:rPr>
                 <w:b/>
                 <w:bCs/>
+                <w:color w:val="000000" w:themeColor="text1"/>
               </w:rPr>
             </w:pPr>
             <w:r>
               <w:rPr>
                 <w:b/>
                 <w:bCs/>
+                <w:color w:val="000000" w:themeColor="text1"/>
               </w:rPr>
               <w:t>Step</w:t>
             </w:r>
@@ -8098,12 +10116,14 @@
               <w:rPr>
                 <w:b/>
                 <w:bCs/>
+                <w:color w:val="000000" w:themeColor="text1"/>
               </w:rPr>
             </w:pPr>
             <w:r>
               <w:rPr>
                 <w:b/>
                 <w:bCs/>
+                <w:color w:val="000000" w:themeColor="text1"/>
               </w:rPr>
               <w:t>Exception</w:t>
             </w:r>
@@ -8120,12 +10140,14 @@
               <w:rPr>
                 <w:b/>
                 <w:bCs/>
+                <w:color w:val="000000" w:themeColor="text1"/>
               </w:rPr>
             </w:pPr>
             <w:r>
               <w:rPr>
                 <w:b/>
                 <w:bCs/>
+                <w:color w:val="000000" w:themeColor="text1"/>
               </w:rPr>
               <w:t>Mitigation</w:t>
             </w:r>
@@ -8141,8 +10163,14 @@
             <w:pPr>
               <w:pStyle w:val="ListParagraph"/>
               <w:ind w:left="0"/>
-            </w:pPr>
-            <w:r>
+              <w:rPr>
+                <w:color w:val="000000" w:themeColor="text1"/>
+              </w:rPr>
+            </w:pPr>
+            <w:r>
+              <w:rPr>
+                <w:color w:val="000000" w:themeColor="text1"/>
+              </w:rPr>
               <w:t>Number of Parameters do not match</w:t>
             </w:r>
           </w:p>
@@ -8154,8 +10182,14 @@
           <w:p>
             <w:pPr>
               <w:spacing w:after="0"/>
-            </w:pPr>
-            <w:r>
+              <w:rPr>
+                <w:color w:val="000000" w:themeColor="text1"/>
+              </w:rPr>
+            </w:pPr>
+            <w:r>
+              <w:rPr>
+                <w:color w:val="000000" w:themeColor="text1"/>
+              </w:rPr>
               <w:t>Handle internally</w:t>
             </w:r>
           </w:p>
@@ -8167,12 +10201,21 @@
           <w:p>
             <w:pPr>
               <w:pStyle w:val="ListParagraph"/>
-            </w:pPr>
-            <w:r>
+              <w:rPr>
+                <w:color w:val="000000" w:themeColor="text1"/>
+              </w:rPr>
+            </w:pPr>
+            <w:r>
+              <w:rPr>
+                <w:color w:val="000000" w:themeColor="text1"/>
+              </w:rPr>
               <w:t xml:space="preserve">Check the test data creation and verify </w:t>
             </w:r>
             <w:proofErr w:type="gramStart"/>
             <w:r>
+              <w:rPr>
+                <w:color w:val="000000" w:themeColor="text1"/>
+              </w:rPr>
               <w:t>the  columns</w:t>
             </w:r>
             <w:proofErr w:type="gramEnd"/>
@@ -8188,8 +10231,14 @@
             <w:pPr>
               <w:pStyle w:val="ListParagraph"/>
               <w:ind w:left="0"/>
-            </w:pPr>
-            <w:r>
+              <w:rPr>
+                <w:color w:val="000000" w:themeColor="text1"/>
+              </w:rPr>
+            </w:pPr>
+            <w:r>
+              <w:rPr>
+                <w:color w:val="000000" w:themeColor="text1"/>
+              </w:rPr>
               <w:t>Only once class present in test data</w:t>
             </w:r>
           </w:p>
@@ -8201,8 +10250,14 @@
           <w:p>
             <w:pPr>
               <w:spacing w:after="0"/>
-            </w:pPr>
-            <w:r>
+              <w:rPr>
+                <w:color w:val="000000" w:themeColor="text1"/>
+              </w:rPr>
+            </w:pPr>
+            <w:r>
+              <w:rPr>
+                <w:color w:val="000000" w:themeColor="text1"/>
+              </w:rPr>
               <w:t>Handle Internally</w:t>
             </w:r>
           </w:p>
@@ -8214,6 +10269,9 @@
           <w:p>
             <w:pPr>
               <w:pStyle w:val="ListParagraph"/>
+              <w:rPr>
+                <w:color w:val="000000" w:themeColor="text1"/>
+              </w:rPr>
             </w:pPr>
           </w:p>
         </w:tc>
@@ -8230,7 +10288,7 @@
       <w:pPr>
         <w:pStyle w:val="Heading1"/>
       </w:pPr>
-      <w:bookmarkStart w:id="26" w:name="_Toc47371423"/>
+      <w:bookmarkStart w:id="26" w:name="_Toc47604172"/>
       <w:r>
         <w:lastRenderedPageBreak/>
         <w:t>Prediction Pipeline</w:t>
@@ -8243,11 +10301,13 @@
     <w:p>
       <w:pPr>
         <w:rPr>
-          <w:lang w:val="en-GB"/>
-        </w:rPr>
-      </w:pPr>
-      <w:r>
-        <w:rPr>
+          <w:color w:val="000000" w:themeColor="text1"/>
+          <w:lang w:val="en-GB"/>
+        </w:rPr>
+      </w:pPr>
+      <w:r>
+        <w:rPr>
+          <w:color w:val="000000" w:themeColor="text1"/>
           <w:lang w:val="en-GB"/>
         </w:rPr>
         <w:t>Use the existing data read modules</w:t>
@@ -8256,11 +10316,13 @@
     <w:p>
       <w:pPr>
         <w:rPr>
-          <w:lang w:val="en-GB"/>
-        </w:rPr>
-      </w:pPr>
-      <w:r>
-        <w:rPr>
+          <w:color w:val="000000" w:themeColor="text1"/>
+          <w:lang w:val="en-GB"/>
+        </w:rPr>
+      </w:pPr>
+      <w:r>
+        <w:rPr>
+          <w:color w:val="000000" w:themeColor="text1"/>
           <w:lang w:val="en-GB"/>
         </w:rPr>
         <w:t>Use the existing pre-processing module</w:t>
@@ -8269,11 +10331,13 @@
     <w:p>
       <w:pPr>
         <w:rPr>
-          <w:lang w:val="en-GB"/>
-        </w:rPr>
-      </w:pPr>
-      <w:r>
-        <w:rPr>
+          <w:color w:val="000000" w:themeColor="text1"/>
+          <w:lang w:val="en-GB"/>
+        </w:rPr>
+      </w:pPr>
+      <w:r>
+        <w:rPr>
+          <w:color w:val="000000" w:themeColor="text1"/>
           <w:lang w:val="en-GB"/>
         </w:rPr>
         <w:t>Load the model into memory</w:t>
@@ -8282,11 +10346,13 @@
     <w:p>
       <w:pPr>
         <w:rPr>
-          <w:lang w:val="en-GB"/>
-        </w:rPr>
-      </w:pPr>
-      <w:r>
-        <w:rPr>
+          <w:color w:val="000000" w:themeColor="text1"/>
+          <w:lang w:val="en-GB"/>
+        </w:rPr>
+      </w:pPr>
+      <w:r>
+        <w:rPr>
+          <w:color w:val="000000" w:themeColor="text1"/>
           <w:lang w:val="en-GB"/>
         </w:rPr>
         <w:t>Do predictions</w:t>
@@ -8295,12 +10361,14 @@
     <w:p>
       <w:pPr>
         <w:rPr>
+          <w:color w:val="000000" w:themeColor="text1"/>
           <w:lang w:val="en-GB"/>
         </w:rPr>
       </w:pPr>
       <w:proofErr w:type="gramStart"/>
       <w:r>
         <w:rPr>
+          <w:color w:val="000000" w:themeColor="text1"/>
           <w:lang w:val="en-GB"/>
         </w:rPr>
         <w:t>Store  prediction</w:t>
@@ -8308,6 +10376,7 @@
       <w:proofErr w:type="gramEnd"/>
       <w:r>
         <w:rPr>
+          <w:color w:val="000000" w:themeColor="text1"/>
           <w:lang w:val="en-GB"/>
         </w:rPr>
         <w:t xml:space="preserve"> results(show sample predictions)</w:t>
@@ -8316,11 +10385,13 @@
     <w:p>
       <w:pPr>
         <w:rPr>
-          <w:lang w:val="en-GB"/>
-        </w:rPr>
-      </w:pPr>
-      <w:r>
-        <w:rPr>
+          <w:color w:val="000000" w:themeColor="text1"/>
+          <w:lang w:val="en-GB"/>
+        </w:rPr>
+      </w:pPr>
+      <w:r>
+        <w:rPr>
+          <w:color w:val="000000" w:themeColor="text1"/>
           <w:lang w:val="en-GB"/>
         </w:rPr>
         <w:t>Phase 2:</w:t>
@@ -8329,11 +10400,13 @@
     <w:p>
       <w:pPr>
         <w:rPr>
-          <w:lang w:val="en-GB"/>
-        </w:rPr>
-      </w:pPr>
-      <w:r>
-        <w:rPr>
+          <w:color w:val="000000" w:themeColor="text1"/>
+          <w:lang w:val="en-GB"/>
+        </w:rPr>
+      </w:pPr>
+      <w:r>
+        <w:rPr>
+          <w:color w:val="000000" w:themeColor="text1"/>
           <w:lang w:val="en-GB"/>
         </w:rPr>
         <w:t>UI for predictions</w:t>
@@ -8354,7 +10427,7 @@
           <w:numId w:val="1"/>
         </w:numPr>
       </w:pPr>
-      <w:bookmarkStart w:id="27" w:name="_Toc47371424"/>
+      <w:bookmarkStart w:id="27" w:name="_Toc47604173"/>
       <w:r>
         <w:lastRenderedPageBreak/>
         <w:t>Technical solution design</w:t>
@@ -8388,7 +10461,7 @@
                     <pic:cNvPicPr/>
                   </pic:nvPicPr>
                   <pic:blipFill>
-                    <a:blip r:embed="rId15"/>
+                    <a:blip r:embed="rId17"/>
                     <a:stretch>
                       <a:fillRect/>
                     </a:stretch>
@@ -8417,7 +10490,7 @@
           <w:numId w:val="1"/>
         </w:numPr>
       </w:pPr>
-      <w:bookmarkStart w:id="28" w:name="_Toc47371425"/>
+      <w:bookmarkStart w:id="28" w:name="_Toc47604174"/>
       <w:r>
         <w:lastRenderedPageBreak/>
         <w:t>Exceptions Scenarios Module Wise</w:t>
@@ -8449,12 +10522,14 @@
               <w:rPr>
                 <w:b/>
                 <w:bCs/>
+                <w:color w:val="000000" w:themeColor="text1"/>
               </w:rPr>
             </w:pPr>
             <w:r>
               <w:rPr>
                 <w:b/>
                 <w:bCs/>
+                <w:color w:val="000000" w:themeColor="text1"/>
               </w:rPr>
               <w:t>Step</w:t>
             </w:r>
@@ -8471,12 +10546,14 @@
               <w:rPr>
                 <w:b/>
                 <w:bCs/>
+                <w:color w:val="000000" w:themeColor="text1"/>
               </w:rPr>
             </w:pPr>
             <w:r>
               <w:rPr>
                 <w:b/>
                 <w:bCs/>
+                <w:color w:val="000000" w:themeColor="text1"/>
               </w:rPr>
               <w:t>Exception</w:t>
             </w:r>
@@ -8493,12 +10570,14 @@
               <w:rPr>
                 <w:b/>
                 <w:bCs/>
+                <w:color w:val="000000" w:themeColor="text1"/>
               </w:rPr>
             </w:pPr>
             <w:r>
               <w:rPr>
                 <w:b/>
                 <w:bCs/>
+                <w:color w:val="000000" w:themeColor="text1"/>
               </w:rPr>
               <w:t>Mitigation</w:t>
             </w:r>
@@ -8514,8 +10593,14 @@
             <w:pPr>
               <w:pStyle w:val="ListParagraph"/>
               <w:ind w:left="0"/>
-            </w:pPr>
-            <w:r>
+              <w:rPr>
+                <w:color w:val="000000" w:themeColor="text1"/>
+              </w:rPr>
+            </w:pPr>
+            <w:r>
+              <w:rPr>
+                <w:color w:val="000000" w:themeColor="text1"/>
+              </w:rPr>
               <w:t>Columns don’t match in training and Prediction data</w:t>
             </w:r>
           </w:p>
@@ -8527,8 +10612,14 @@
           <w:p>
             <w:pPr>
               <w:spacing w:after="0"/>
-            </w:pPr>
-            <w:r>
+              <w:rPr>
+                <w:color w:val="000000" w:themeColor="text1"/>
+              </w:rPr>
+            </w:pPr>
+            <w:r>
+              <w:rPr>
+                <w:color w:val="000000" w:themeColor="text1"/>
+              </w:rPr>
               <w:t>Show error message</w:t>
             </w:r>
           </w:p>
@@ -8540,8 +10631,14 @@
           <w:p>
             <w:pPr>
               <w:spacing w:after="0"/>
-            </w:pPr>
-            <w:r>
+              <w:rPr>
+                <w:color w:val="000000" w:themeColor="text1"/>
+              </w:rPr>
+            </w:pPr>
+            <w:r>
+              <w:rPr>
+                <w:color w:val="000000" w:themeColor="text1"/>
+              </w:rPr>
               <w:t>The user enters the correct data</w:t>
             </w:r>
           </w:p>
@@ -8556,6 +10653,9 @@
             <w:pPr>
               <w:pStyle w:val="ListParagraph"/>
               <w:ind w:left="0"/>
+              <w:rPr>
+                <w:color w:val="000000" w:themeColor="text1"/>
+              </w:rPr>
             </w:pPr>
           </w:p>
         </w:tc>
@@ -8566,6 +10666,9 @@
           <w:p>
             <w:pPr>
               <w:spacing w:after="0"/>
+              <w:rPr>
+                <w:color w:val="000000" w:themeColor="text1"/>
+              </w:rPr>
             </w:pPr>
           </w:p>
         </w:tc>
@@ -8576,6 +10679,9 @@
           <w:p>
             <w:pPr>
               <w:pStyle w:val="ListParagraph"/>
+              <w:rPr>
+                <w:color w:val="000000" w:themeColor="text1"/>
+              </w:rPr>
             </w:pPr>
           </w:p>
         </w:tc>
@@ -8592,7 +10698,7 @@
       <w:pPr>
         <w:pStyle w:val="Heading1"/>
       </w:pPr>
-      <w:bookmarkStart w:id="29" w:name="_Toc47371426"/>
+      <w:bookmarkStart w:id="29" w:name="_Toc47604175"/>
       <w:r>
         <w:lastRenderedPageBreak/>
         <w:t>Deployment Strategy</w:t>
@@ -8735,7 +10841,7 @@
           <w:numId w:val="1"/>
         </w:numPr>
       </w:pPr>
-      <w:bookmarkStart w:id="30" w:name="_Toc47371427"/>
+      <w:bookmarkStart w:id="30" w:name="_Toc47604176"/>
       <w:r>
         <w:t>Exceptions Scenarios Module Wise</w:t>
       </w:r>
@@ -8766,12 +10872,14 @@
               <w:rPr>
                 <w:b/>
                 <w:bCs/>
+                <w:color w:val="000000" w:themeColor="text1"/>
               </w:rPr>
             </w:pPr>
             <w:r>
               <w:rPr>
                 <w:b/>
                 <w:bCs/>
+                <w:color w:val="000000" w:themeColor="text1"/>
               </w:rPr>
               <w:t>Step</w:t>
             </w:r>
@@ -8788,12 +10896,14 @@
               <w:rPr>
                 <w:b/>
                 <w:bCs/>
+                <w:color w:val="000000" w:themeColor="text1"/>
               </w:rPr>
             </w:pPr>
             <w:r>
               <w:rPr>
                 <w:b/>
                 <w:bCs/>
+                <w:color w:val="000000" w:themeColor="text1"/>
               </w:rPr>
               <w:t>Exception</w:t>
             </w:r>
@@ -8810,12 +10920,14 @@
               <w:rPr>
                 <w:b/>
                 <w:bCs/>
+                <w:color w:val="000000" w:themeColor="text1"/>
               </w:rPr>
             </w:pPr>
             <w:r>
               <w:rPr>
                 <w:b/>
                 <w:bCs/>
+                <w:color w:val="000000" w:themeColor="text1"/>
               </w:rPr>
               <w:t>Mitigation</w:t>
             </w:r>
@@ -8870,7 +10982,8 @@
           <w:highlight w:val="darkGreen"/>
         </w:rPr>
       </w:pPr>
-      <w:bookmarkStart w:id="31" w:name="_Toc47371428"/>
+      <w:bookmarkStart w:id="31" w:name="_Toc47604177"/>
+      <w:proofErr w:type="spellStart"/>
       <w:r>
         <w:rPr>
           <w:highlight w:val="darkGreen"/>
@@ -8879,6 +10992,7 @@
         <w:t>Dockerization</w:t>
       </w:r>
       <w:bookmarkEnd w:id="31"/>
+      <w:proofErr w:type="spellEnd"/>
     </w:p>
     <w:p>
       <w:pPr>
@@ -8891,7 +11005,7 @@
           <w:highlight w:val="darkGreen"/>
         </w:rPr>
       </w:pPr>
-      <w:bookmarkStart w:id="32" w:name="_Toc47371429"/>
+      <w:bookmarkStart w:id="32" w:name="_Toc47604178"/>
       <w:r>
         <w:rPr>
           <w:highlight w:val="darkGreen"/>
@@ -8917,7 +11031,7 @@
         </w:rPr>
         <w:t xml:space="preserve">Download and run docker toolkit exe file from </w:t>
       </w:r>
-      <w:hyperlink r:id="rId16" w:history="1">
+      <w:hyperlink r:id="rId18" w:history="1">
         <w:r>
           <w:rPr>
             <w:lang w:val="en-GB"/>
@@ -8993,7 +11107,7 @@
                     </pic:cNvPicPr>
                   </pic:nvPicPr>
                   <pic:blipFill>
-                    <a:blip r:embed="rId17">
+                    <a:blip r:embed="rId19">
                       <a:extLst>
                         <a:ext uri="{28A0092B-C50C-407E-A947-70E740481C1C}">
                           <a14:useLocalDpi xmlns:a14="http://schemas.microsoft.com/office/drawing/2010/main" val="0"/>
@@ -9077,7 +11191,7 @@
                     </pic:cNvPicPr>
                   </pic:nvPicPr>
                   <pic:blipFill>
-                    <a:blip r:embed="rId18">
+                    <a:blip r:embed="rId20">
                       <a:extLst>
                         <a:ext uri="{28A0092B-C50C-407E-A947-70E740481C1C}">
                           <a14:useLocalDpi xmlns:a14="http://schemas.microsoft.com/office/drawing/2010/main" val="0"/>
@@ -9209,7 +11323,7 @@
                     </pic:cNvPicPr>
                   </pic:nvPicPr>
                   <pic:blipFill>
-                    <a:blip r:embed="rId19">
+                    <a:blip r:embed="rId21">
                       <a:extLst>
                         <a:ext uri="{28A0092B-C50C-407E-A947-70E740481C1C}">
                           <a14:useLocalDpi xmlns:a14="http://schemas.microsoft.com/office/drawing/2010/main" val="0"/>
@@ -9272,7 +11386,7 @@
                     </pic:cNvPicPr>
                   </pic:nvPicPr>
                   <pic:blipFill>
-                    <a:blip r:embed="rId20">
+                    <a:blip r:embed="rId22">
                       <a:extLst>
                         <a:ext uri="{28A0092B-C50C-407E-A947-70E740481C1C}">
                           <a14:useLocalDpi xmlns:a14="http://schemas.microsoft.com/office/drawing/2010/main" val="0"/>
@@ -9312,12 +11426,14 @@
           <w:numId w:val="35"/>
         </w:numPr>
         <w:rPr>
+          <w:color w:val="000000" w:themeColor="text1"/>
           <w:sz w:val="24"/>
           <w:szCs w:val="24"/>
         </w:rPr>
       </w:pPr>
       <w:r>
         <w:rPr>
+          <w:color w:val="000000" w:themeColor="text1"/>
           <w:sz w:val="24"/>
           <w:szCs w:val="24"/>
         </w:rPr>
@@ -9327,6 +11443,7 @@
       <w:proofErr w:type="spellStart"/>
       <w:r>
         <w:rPr>
+          <w:color w:val="000000" w:themeColor="text1"/>
           <w:sz w:val="24"/>
           <w:szCs w:val="24"/>
         </w:rPr>
@@ -9335,6 +11452,7 @@
       <w:proofErr w:type="spellEnd"/>
       <w:r>
         <w:rPr>
+          <w:color w:val="000000" w:themeColor="text1"/>
           <w:sz w:val="24"/>
           <w:szCs w:val="24"/>
         </w:rPr>
@@ -9372,7 +11490,7 @@
                     </pic:cNvPicPr>
                   </pic:nvPicPr>
                   <pic:blipFill>
-                    <a:blip r:embed="rId21">
+                    <a:blip r:embed="rId23">
                       <a:extLst>
                         <a:ext uri="{28A0092B-C50C-407E-A947-70E740481C1C}">
                           <a14:useLocalDpi xmlns:a14="http://schemas.microsoft.com/office/drawing/2010/main" val="0"/>
@@ -9456,7 +11574,7 @@
                     </pic:cNvPicPr>
                   </pic:nvPicPr>
                   <pic:blipFill>
-                    <a:blip r:embed="rId22">
+                    <a:blip r:embed="rId24">
                       <a:extLst>
                         <a:ext uri="{28A0092B-C50C-407E-A947-70E740481C1C}">
                           <a14:useLocalDpi xmlns:a14="http://schemas.microsoft.com/office/drawing/2010/main" val="0"/>
@@ -9741,7 +11859,7 @@
       <w:pPr>
         <w:pStyle w:val="ListParagraph"/>
       </w:pPr>
-      <w:hyperlink r:id="rId23" w:history="1">
+      <w:hyperlink r:id="rId25" w:history="1">
         <w:r>
           <w:rPr>
             <w:rStyle w:val="Hyperlink"/>
@@ -9782,7 +11900,7 @@
                     </pic:cNvPicPr>
                   </pic:nvPicPr>
                   <pic:blipFill>
-                    <a:blip r:embed="rId24">
+                    <a:blip r:embed="rId26">
                       <a:extLst>
                         <a:ext uri="{28A0092B-C50C-407E-A947-70E740481C1C}">
                           <a14:useLocalDpi xmlns:a14="http://schemas.microsoft.com/office/drawing/2010/main" val="0"/>
@@ -9871,7 +11989,7 @@
           <w:lang w:val="en-GB"/>
         </w:rPr>
       </w:pPr>
-      <w:hyperlink r:id="rId25" w:history="1">
+      <w:hyperlink r:id="rId27" w:history="1">
         <w:r>
           <w:rPr>
             <w:rStyle w:val="Hyperlink"/>
@@ -9887,7 +12005,7 @@
           <w:highlight w:val="darkGreen"/>
         </w:rPr>
       </w:pPr>
-      <w:bookmarkStart w:id="33" w:name="_Toc47371430"/>
+      <w:bookmarkStart w:id="33" w:name="_Toc47604179"/>
       <w:r>
         <w:rPr>
           <w:highlight w:val="darkGreen"/>
@@ -9925,7 +12043,19 @@
         <w:rPr>
           <w:lang w:val="en-GB"/>
         </w:rPr>
-        <w:t xml:space="preserve">Separate Folder for </w:t>
+        <w:t xml:space="preserve">Separate </w:t>
+      </w:r>
+      <w:r>
+        <w:rPr>
+          <w:lang w:val="en-GB"/>
+        </w:rPr>
+        <w:t>f</w:t>
+      </w:r>
+      <w:r>
+        <w:rPr>
+          <w:lang w:val="en-GB"/>
+        </w:rPr>
+        <w:t xml:space="preserve">older for </w:t>
       </w:r>
       <w:r>
         <w:rPr>
@@ -10090,7 +12220,7 @@
           <w:highlight w:val="darkGreen"/>
         </w:rPr>
       </w:pPr>
-      <w:bookmarkStart w:id="34" w:name="_Toc47371431"/>
+      <w:bookmarkStart w:id="34" w:name="_Toc47604180"/>
       <w:r>
         <w:rPr>
           <w:highlight w:val="darkGreen"/>
@@ -10125,7 +12255,7 @@
                     <pic:cNvPicPr/>
                   </pic:nvPicPr>
                   <pic:blipFill>
-                    <a:blip r:embed="rId26"/>
+                    <a:blip r:embed="rId28"/>
                     <a:stretch>
                       <a:fillRect/>
                     </a:stretch>
@@ -10157,7 +12287,7 @@
       <w:r>
         <w:t xml:space="preserve"> </w:t>
       </w:r>
-      <w:bookmarkStart w:id="35" w:name="_Toc47371432"/>
+      <w:bookmarkStart w:id="35" w:name="_Toc47604181"/>
       <w:r>
         <w:rPr>
           <w:highlight w:val="darkGreen"/>
@@ -10190,8 +12320,14 @@
             <w:pPr>
               <w:pStyle w:val="ListParagraph"/>
               <w:ind w:left="0"/>
-            </w:pPr>
-            <w:r>
+              <w:rPr>
+                <w:color w:val="000000" w:themeColor="text1"/>
+              </w:rPr>
+            </w:pPr>
+            <w:r>
+              <w:rPr>
+                <w:color w:val="000000" w:themeColor="text1"/>
+              </w:rPr>
               <w:t xml:space="preserve">Function name </w:t>
             </w:r>
           </w:p>
@@ -10203,9 +12339,15 @@
           <w:p>
             <w:pPr>
               <w:spacing w:after="0"/>
+              <w:rPr>
+                <w:color w:val="000000" w:themeColor="text1"/>
+              </w:rPr>
             </w:pPr>
             <w:proofErr w:type="spellStart"/>
             <w:r>
+              <w:rPr>
+                <w:color w:val="000000" w:themeColor="text1"/>
+              </w:rPr>
               <w:t>getlogger</w:t>
             </w:r>
             <w:proofErr w:type="spellEnd"/>
@@ -10224,8 +12366,14 @@
             <w:pPr>
               <w:pStyle w:val="ListParagraph"/>
               <w:ind w:left="0"/>
-            </w:pPr>
-            <w:r>
+              <w:rPr>
+                <w:color w:val="000000" w:themeColor="text1"/>
+              </w:rPr>
+            </w:pPr>
+            <w:r>
+              <w:rPr>
+                <w:color w:val="000000" w:themeColor="text1"/>
+              </w:rPr>
               <w:t>Method Description</w:t>
             </w:r>
           </w:p>
@@ -10237,35 +12385,68 @@
           <w:p>
             <w:pPr>
               <w:spacing w:after="0"/>
-            </w:pPr>
-            <w:r>
+              <w:rPr>
+                <w:color w:val="000000" w:themeColor="text1"/>
+              </w:rPr>
+            </w:pPr>
+            <w:r>
+              <w:rPr>
+                <w:color w:val="000000" w:themeColor="text1"/>
+              </w:rPr>
               <w:t>This</w:t>
             </w:r>
             <w:r>
+              <w:rPr>
+                <w:color w:val="000000" w:themeColor="text1"/>
+              </w:rPr>
               <w:t xml:space="preserve"> function</w:t>
             </w:r>
             <w:r>
+              <w:rPr>
+                <w:color w:val="000000" w:themeColor="text1"/>
+              </w:rPr>
               <w:t xml:space="preserve"> will be used for </w:t>
             </w:r>
             <w:r>
+              <w:rPr>
+                <w:color w:val="000000" w:themeColor="text1"/>
+              </w:rPr>
               <w:t xml:space="preserve">logging all the </w:t>
             </w:r>
             <w:r>
+              <w:rPr>
+                <w:color w:val="000000" w:themeColor="text1"/>
+              </w:rPr>
               <w:t xml:space="preserve">prediction and trainings </w:t>
             </w:r>
             <w:r>
+              <w:rPr>
+                <w:color w:val="000000" w:themeColor="text1"/>
+              </w:rPr>
               <w:t xml:space="preserve">information </w:t>
             </w:r>
             <w:r>
+              <w:rPr>
+                <w:color w:val="000000" w:themeColor="text1"/>
+              </w:rPr>
               <w:t xml:space="preserve">in separate </w:t>
             </w:r>
             <w:r>
+              <w:rPr>
+                <w:color w:val="000000" w:themeColor="text1"/>
+              </w:rPr>
               <w:t>file</w:t>
             </w:r>
             <w:r>
+              <w:rPr>
+                <w:color w:val="000000" w:themeColor="text1"/>
+              </w:rPr>
               <w:t>s</w:t>
             </w:r>
             <w:r>
+              <w:rPr>
+                <w:color w:val="000000" w:themeColor="text1"/>
+              </w:rPr>
               <w:t>.</w:t>
             </w:r>
           </w:p>
@@ -10283,12 +12464,21 @@
             <w:pPr>
               <w:pStyle w:val="ListParagraph"/>
               <w:ind w:left="0"/>
-            </w:pPr>
-            <w:r>
+              <w:rPr>
+                <w:color w:val="000000" w:themeColor="text1"/>
+              </w:rPr>
+            </w:pPr>
+            <w:r>
+              <w:rPr>
+                <w:color w:val="000000" w:themeColor="text1"/>
+              </w:rPr>
               <w:t xml:space="preserve">Input </w:t>
             </w:r>
             <w:proofErr w:type="gramStart"/>
             <w:r>
+              <w:rPr>
+                <w:color w:val="000000" w:themeColor="text1"/>
+              </w:rPr>
               <w:t>parameter  names</w:t>
             </w:r>
             <w:proofErr w:type="gramEnd"/>
@@ -10301,21 +12491,36 @@
           <w:p>
             <w:pPr>
               <w:spacing w:after="0"/>
+              <w:rPr>
+                <w:color w:val="000000" w:themeColor="text1"/>
+              </w:rPr>
             </w:pPr>
             <w:proofErr w:type="spellStart"/>
             <w:r>
+              <w:rPr>
+                <w:color w:val="000000" w:themeColor="text1"/>
+              </w:rPr>
               <w:t>loggername</w:t>
             </w:r>
             <w:proofErr w:type="spellEnd"/>
             <w:r>
+              <w:rPr>
+                <w:color w:val="000000" w:themeColor="text1"/>
+              </w:rPr>
               <w:t xml:space="preserve">, filename, </w:t>
             </w:r>
             <w:proofErr w:type="spellStart"/>
             <w:r>
+              <w:rPr>
+                <w:color w:val="000000" w:themeColor="text1"/>
+              </w:rPr>
               <w:t>consoleHandlerrequired</w:t>
             </w:r>
             <w:proofErr w:type="spellEnd"/>
             <w:r>
+              <w:rPr>
+                <w:color w:val="000000" w:themeColor="text1"/>
+              </w:rPr>
               <w:t>=False</w:t>
             </w:r>
           </w:p>
@@ -10333,8 +12538,14 @@
             <w:pPr>
               <w:pStyle w:val="ListParagraph"/>
               <w:ind w:left="0"/>
-            </w:pPr>
-            <w:r>
+              <w:rPr>
+                <w:color w:val="000000" w:themeColor="text1"/>
+              </w:rPr>
+            </w:pPr>
+            <w:r>
+              <w:rPr>
+                <w:color w:val="000000" w:themeColor="text1"/>
+              </w:rPr>
               <w:t>Input Parameter Description</w:t>
             </w:r>
           </w:p>
@@ -10346,38 +12557,68 @@
           <w:p>
             <w:pPr>
               <w:spacing w:after="0"/>
+              <w:rPr>
+                <w:color w:val="000000" w:themeColor="text1"/>
+              </w:rPr>
             </w:pPr>
             <w:proofErr w:type="spellStart"/>
             <w:proofErr w:type="gramStart"/>
             <w:r>
+              <w:rPr>
+                <w:color w:val="000000" w:themeColor="text1"/>
+              </w:rPr>
               <w:t>loggername</w:t>
             </w:r>
             <w:proofErr w:type="spellEnd"/>
             <w:r>
+              <w:rPr>
+                <w:color w:val="000000" w:themeColor="text1"/>
+              </w:rPr>
               <w:t xml:space="preserve"> </w:t>
             </w:r>
             <w:r>
+              <w:rPr>
+                <w:color w:val="000000" w:themeColor="text1"/>
+              </w:rPr>
               <w:t>:</w:t>
             </w:r>
             <w:proofErr w:type="gramEnd"/>
             <w:r>
+              <w:rPr>
+                <w:color w:val="000000" w:themeColor="text1"/>
+              </w:rPr>
               <w:t xml:space="preserve"> </w:t>
             </w:r>
             <w:r>
+              <w:rPr>
+                <w:color w:val="000000" w:themeColor="text1"/>
+              </w:rPr>
               <w:t>Message to log in files</w:t>
             </w:r>
           </w:p>
           <w:p>
             <w:pPr>
               <w:spacing w:after="0"/>
-            </w:pPr>
-            <w:r>
+              <w:rPr>
+                <w:color w:val="000000" w:themeColor="text1"/>
+              </w:rPr>
+            </w:pPr>
+            <w:r>
+              <w:rPr>
+                <w:color w:val="000000" w:themeColor="text1"/>
+              </w:rPr>
               <w:t>filename</w:t>
             </w:r>
             <w:r>
+              <w:rPr>
+                <w:color w:val="000000" w:themeColor="text1"/>
+              </w:rPr>
               <w:t xml:space="preserve">: </w:t>
             </w:r>
             <w:r>
+              <w:rPr>
+                <w:color w:val="000000" w:themeColor="text1"/>
+              </w:rPr>
               <w:t>From which file message is getting logged</w:t>
             </w:r>
           </w:p>
@@ -10392,9 +12633,15 @@
             <w:pPr>
               <w:pStyle w:val="ListParagraph"/>
               <w:ind w:left="0"/>
+              <w:rPr>
+                <w:color w:val="000000" w:themeColor="text1"/>
+              </w:rPr>
             </w:pPr>
             <w:proofErr w:type="spellStart"/>
             <w:r>
+              <w:rPr>
+                <w:color w:val="000000" w:themeColor="text1"/>
+              </w:rPr>
               <w:t>ouptput</w:t>
             </w:r>
             <w:proofErr w:type="spellEnd"/>
@@ -10407,14 +12654,163 @@
           <w:p>
             <w:pPr>
               <w:spacing w:after="0"/>
-            </w:pPr>
-            <w:r>
+              <w:rPr>
+                <w:color w:val="000000" w:themeColor="text1"/>
+              </w:rPr>
+            </w:pPr>
+            <w:r>
+              <w:rPr>
+                <w:color w:val="000000" w:themeColor="text1"/>
+              </w:rPr>
               <w:t>A log file with messages</w:t>
             </w:r>
           </w:p>
         </w:tc>
       </w:tr>
     </w:tbl>
+    <w:p>
+      <w:pPr>
+        <w:ind w:left="720"/>
+        <w:rPr>
+          <w:lang w:val="en-GB"/>
+        </w:rPr>
+      </w:pPr>
+    </w:p>
+    <w:p>
+      <w:pPr>
+        <w:ind w:left="720"/>
+        <w:rPr>
+          <w:lang w:val="en-GB"/>
+        </w:rPr>
+      </w:pPr>
+    </w:p>
+    <w:p>
+      <w:pPr>
+        <w:ind w:left="720"/>
+        <w:rPr>
+          <w:lang w:val="en-GB"/>
+        </w:rPr>
+      </w:pPr>
+    </w:p>
+    <w:p>
+      <w:pPr>
+        <w:ind w:left="720"/>
+        <w:rPr>
+          <w:lang w:val="en-GB"/>
+        </w:rPr>
+      </w:pPr>
+    </w:p>
+    <w:p>
+      <w:pPr>
+        <w:ind w:left="720"/>
+        <w:rPr>
+          <w:lang w:val="en-GB"/>
+        </w:rPr>
+      </w:pPr>
+    </w:p>
+    <w:p>
+      <w:pPr>
+        <w:ind w:left="720"/>
+        <w:rPr>
+          <w:lang w:val="en-GB"/>
+        </w:rPr>
+      </w:pPr>
+    </w:p>
+    <w:p>
+      <w:pPr>
+        <w:ind w:left="720"/>
+        <w:rPr>
+          <w:lang w:val="en-GB"/>
+        </w:rPr>
+      </w:pPr>
+    </w:p>
+    <w:p>
+      <w:pPr>
+        <w:ind w:left="720"/>
+        <w:rPr>
+          <w:lang w:val="en-GB"/>
+        </w:rPr>
+      </w:pPr>
+    </w:p>
+    <w:p>
+      <w:pPr>
+        <w:ind w:left="720"/>
+        <w:rPr>
+          <w:lang w:val="en-GB"/>
+        </w:rPr>
+      </w:pPr>
+    </w:p>
+    <w:p>
+      <w:pPr>
+        <w:ind w:left="720"/>
+        <w:rPr>
+          <w:lang w:val="en-GB"/>
+        </w:rPr>
+      </w:pPr>
+    </w:p>
+    <w:p>
+      <w:pPr>
+        <w:ind w:left="720"/>
+        <w:rPr>
+          <w:lang w:val="en-GB"/>
+        </w:rPr>
+      </w:pPr>
+      <w:r>
+        <w:rPr>
+          <w:noProof/>
+          <w:lang w:val="en-GB"/>
+        </w:rPr>
+        <w:lastRenderedPageBreak/>
+        <w:drawing>
+          <wp:inline distT="0" distB="0" distL="0" distR="0" wp14:anchorId="195DA09D" wp14:editId="537122C9">
+            <wp:extent cx="5727700" cy="2926080"/>
+            <wp:effectExtent l="0" t="0" r="6350" b="7620"/>
+            <wp:docPr id="26" name="Picture 26"/>
+            <wp:cNvGraphicFramePr>
+              <a:graphicFrameLocks xmlns:a="http://schemas.openxmlformats.org/drawingml/2006/main" noChangeAspect="1"/>
+            </wp:cNvGraphicFramePr>
+            <a:graphic xmlns:a="http://schemas.openxmlformats.org/drawingml/2006/main">
+              <a:graphicData uri="http://schemas.openxmlformats.org/drawingml/2006/picture">
+                <pic:pic xmlns:pic="http://schemas.openxmlformats.org/drawingml/2006/picture">
+                  <pic:nvPicPr>
+                    <pic:cNvPr id="0" name="Picture 9"/>
+                    <pic:cNvPicPr>
+                      <a:picLocks noChangeAspect="1" noChangeArrowheads="1"/>
+                    </pic:cNvPicPr>
+                  </pic:nvPicPr>
+                  <pic:blipFill>
+                    <a:blip r:embed="rId29">
+                      <a:extLst>
+                        <a:ext uri="{28A0092B-C50C-407E-A947-70E740481C1C}">
+                          <a14:useLocalDpi xmlns:a14="http://schemas.microsoft.com/office/drawing/2010/main" val="0"/>
+                        </a:ext>
+                      </a:extLst>
+                    </a:blip>
+                    <a:srcRect/>
+                    <a:stretch>
+                      <a:fillRect/>
+                    </a:stretch>
+                  </pic:blipFill>
+                  <pic:spPr bwMode="auto">
+                    <a:xfrm>
+                      <a:off x="0" y="0"/>
+                      <a:ext cx="5727700" cy="2926080"/>
+                    </a:xfrm>
+                    <a:prstGeom prst="rect">
+                      <a:avLst/>
+                    </a:prstGeom>
+                    <a:noFill/>
+                    <a:ln>
+                      <a:noFill/>
+                    </a:ln>
+                  </pic:spPr>
+                </pic:pic>
+              </a:graphicData>
+            </a:graphic>
+          </wp:inline>
+        </w:drawing>
+      </w:r>
+    </w:p>
     <w:p>
       <w:pPr>
         <w:ind w:left="720"/>
@@ -10434,7 +12830,7 @@
           <w:highlight w:val="darkGreen"/>
         </w:rPr>
       </w:pPr>
-      <w:bookmarkStart w:id="36" w:name="_Toc47371433"/>
+      <w:bookmarkStart w:id="36" w:name="_Toc47604182"/>
       <w:r>
         <w:rPr>
           <w:highlight w:val="darkGreen"/>
@@ -10465,12 +12861,209 @@
     </w:p>
     <w:p>
       <w:pPr>
+        <w:rPr>
+          <w:lang w:val="en-GB"/>
+        </w:rPr>
+      </w:pPr>
+      <w:r>
+        <w:rPr>
+          <w:lang w:val="en-GB"/>
+        </w:rPr>
+        <w:t xml:space="preserve">Training logs screen shot - </w:t>
+      </w:r>
+    </w:p>
+    <w:p>
+      <w:pPr>
+        <w:rPr>
+          <w:lang w:val="en-GB"/>
+        </w:rPr>
+      </w:pPr>
+      <w:r>
+        <w:rPr>
+          <w:noProof/>
+          <w:lang w:val="en-GB"/>
+        </w:rPr>
+        <w:drawing>
+          <wp:inline distT="0" distB="0" distL="0" distR="0" wp14:anchorId="2307F5C8" wp14:editId="61EEDADB">
+            <wp:extent cx="5704840" cy="2395220"/>
+            <wp:effectExtent l="0" t="0" r="0" b="5080"/>
+            <wp:docPr id="7" name="Picture 7"/>
+            <wp:cNvGraphicFramePr>
+              <a:graphicFrameLocks xmlns:a="http://schemas.openxmlformats.org/drawingml/2006/main" noChangeAspect="1"/>
+            </wp:cNvGraphicFramePr>
+            <a:graphic xmlns:a="http://schemas.openxmlformats.org/drawingml/2006/main">
+              <a:graphicData uri="http://schemas.openxmlformats.org/drawingml/2006/picture">
+                <pic:pic xmlns:pic="http://schemas.openxmlformats.org/drawingml/2006/picture">
+                  <pic:nvPicPr>
+                    <pic:cNvPr id="0" name="Picture 1"/>
+                    <pic:cNvPicPr>
+                      <a:picLocks noChangeAspect="1" noChangeArrowheads="1"/>
+                    </pic:cNvPicPr>
+                  </pic:nvPicPr>
+                  <pic:blipFill>
+                    <a:blip r:embed="rId30">
+                      <a:extLst>
+                        <a:ext uri="{28A0092B-C50C-407E-A947-70E740481C1C}">
+                          <a14:useLocalDpi xmlns:a14="http://schemas.microsoft.com/office/drawing/2010/main" val="0"/>
+                        </a:ext>
+                      </a:extLst>
+                    </a:blip>
+                    <a:srcRect/>
+                    <a:stretch>
+                      <a:fillRect/>
+                    </a:stretch>
+                  </pic:blipFill>
+                  <pic:spPr bwMode="auto">
+                    <a:xfrm>
+                      <a:off x="0" y="0"/>
+                      <a:ext cx="5704840" cy="2395220"/>
+                    </a:xfrm>
+                    <a:prstGeom prst="rect">
+                      <a:avLst/>
+                    </a:prstGeom>
+                    <a:noFill/>
+                    <a:ln>
+                      <a:noFill/>
+                    </a:ln>
+                  </pic:spPr>
+                </pic:pic>
+              </a:graphicData>
+            </a:graphic>
+          </wp:inline>
+        </w:drawing>
+      </w:r>
+    </w:p>
+    <w:p>
+      <w:pPr>
+        <w:rPr>
+          <w:lang w:val="en-GB"/>
+        </w:rPr>
+      </w:pPr>
+      <w:r>
+        <w:rPr>
+          <w:noProof/>
+          <w:lang w:val="en-GB"/>
+        </w:rPr>
+        <w:lastRenderedPageBreak/>
+        <w:drawing>
+          <wp:inline distT="0" distB="0" distL="0" distR="0" wp14:anchorId="790E865D" wp14:editId="522247FC">
+            <wp:extent cx="5731510" cy="3275330"/>
+            <wp:effectExtent l="0" t="0" r="2540" b="1270"/>
+            <wp:docPr id="11" name="Picture 11"/>
+            <wp:cNvGraphicFramePr>
+              <a:graphicFrameLocks xmlns:a="http://schemas.openxmlformats.org/drawingml/2006/main" noChangeAspect="1"/>
+            </wp:cNvGraphicFramePr>
+            <a:graphic xmlns:a="http://schemas.openxmlformats.org/drawingml/2006/main">
+              <a:graphicData uri="http://schemas.openxmlformats.org/drawingml/2006/picture">
+                <pic:pic xmlns:pic="http://schemas.openxmlformats.org/drawingml/2006/picture">
+                  <pic:nvPicPr>
+                    <pic:cNvPr id="0" name="Picture 2"/>
+                    <pic:cNvPicPr>
+                      <a:picLocks noChangeAspect="1" noChangeArrowheads="1"/>
+                    </pic:cNvPicPr>
+                  </pic:nvPicPr>
+                  <pic:blipFill>
+                    <a:blip r:embed="rId31">
+                      <a:extLst>
+                        <a:ext uri="{28A0092B-C50C-407E-A947-70E740481C1C}">
+                          <a14:useLocalDpi xmlns:a14="http://schemas.microsoft.com/office/drawing/2010/main" val="0"/>
+                        </a:ext>
+                      </a:extLst>
+                    </a:blip>
+                    <a:srcRect/>
+                    <a:stretch>
+                      <a:fillRect/>
+                    </a:stretch>
+                  </pic:blipFill>
+                  <pic:spPr bwMode="auto">
+                    <a:xfrm>
+                      <a:off x="0" y="0"/>
+                      <a:ext cx="5731510" cy="3275330"/>
+                    </a:xfrm>
+                    <a:prstGeom prst="rect">
+                      <a:avLst/>
+                    </a:prstGeom>
+                    <a:noFill/>
+                    <a:ln>
+                      <a:noFill/>
+                    </a:ln>
+                  </pic:spPr>
+                </pic:pic>
+              </a:graphicData>
+            </a:graphic>
+          </wp:inline>
+        </w:drawing>
+      </w:r>
+    </w:p>
+    <w:p>
+      <w:pPr>
+        <w:rPr>
+          <w:lang w:val="en-GB"/>
+        </w:rPr>
+      </w:pPr>
+      <w:r>
+        <w:rPr>
+          <w:noProof/>
+          <w:lang w:val="en-GB"/>
+        </w:rPr>
+        <w:drawing>
+          <wp:inline distT="0" distB="0" distL="0" distR="0" wp14:anchorId="0AAE66B4" wp14:editId="4CE69FC1">
+            <wp:extent cx="5724525" cy="2690495"/>
+            <wp:effectExtent l="0" t="0" r="9525" b="0"/>
+            <wp:docPr id="12" name="Picture 12"/>
+            <wp:cNvGraphicFramePr>
+              <a:graphicFrameLocks xmlns:a="http://schemas.openxmlformats.org/drawingml/2006/main" noChangeAspect="1"/>
+            </wp:cNvGraphicFramePr>
+            <a:graphic xmlns:a="http://schemas.openxmlformats.org/drawingml/2006/main">
+              <a:graphicData uri="http://schemas.openxmlformats.org/drawingml/2006/picture">
+                <pic:pic xmlns:pic="http://schemas.openxmlformats.org/drawingml/2006/picture">
+                  <pic:nvPicPr>
+                    <pic:cNvPr id="0" name="Picture 3"/>
+                    <pic:cNvPicPr>
+                      <a:picLocks noChangeAspect="1" noChangeArrowheads="1"/>
+                    </pic:cNvPicPr>
+                  </pic:nvPicPr>
+                  <pic:blipFill>
+                    <a:blip r:embed="rId32">
+                      <a:extLst>
+                        <a:ext uri="{28A0092B-C50C-407E-A947-70E740481C1C}">
+                          <a14:useLocalDpi xmlns:a14="http://schemas.microsoft.com/office/drawing/2010/main" val="0"/>
+                        </a:ext>
+                      </a:extLst>
+                    </a:blip>
+                    <a:srcRect/>
+                    <a:stretch>
+                      <a:fillRect/>
+                    </a:stretch>
+                  </pic:blipFill>
+                  <pic:spPr bwMode="auto">
+                    <a:xfrm>
+                      <a:off x="0" y="0"/>
+                      <a:ext cx="5724525" cy="2690495"/>
+                    </a:xfrm>
+                    <a:prstGeom prst="rect">
+                      <a:avLst/>
+                    </a:prstGeom>
+                    <a:noFill/>
+                    <a:ln>
+                      <a:noFill/>
+                    </a:ln>
+                  </pic:spPr>
+                </pic:pic>
+              </a:graphicData>
+            </a:graphic>
+          </wp:inline>
+        </w:drawing>
+      </w:r>
+    </w:p>
+    <w:p>
+      <w:pPr>
         <w:pStyle w:val="Heading1"/>
         <w:rPr>
           <w:highlight w:val="darkGreen"/>
         </w:rPr>
       </w:pPr>
-      <w:bookmarkStart w:id="37" w:name="_Toc47371434"/>
+      <w:bookmarkStart w:id="37" w:name="_Toc47604183"/>
       <w:r>
         <w:rPr>
           <w:highlight w:val="darkGreen"/>
@@ -10488,9 +13081,16 @@
       </w:pPr>
       <w:r>
         <w:rPr>
-          <w:lang w:val="en-GB"/>
-        </w:rPr>
-        <w:t>Sample Code:</w:t>
+          <w:color w:val="000000" w:themeColor="text1"/>
+          <w:lang w:val="en-GB"/>
+        </w:rPr>
+        <w:t>Sample Code</w:t>
+      </w:r>
+      <w:r>
+        <w:rPr>
+          <w:lang w:val="en-GB"/>
+        </w:rPr>
+        <w:t>:</w:t>
       </w:r>
     </w:p>
     <w:p>
@@ -10522,7 +13122,7 @@
                     </pic:cNvPicPr>
                   </pic:nvPicPr>
                   <pic:blipFill>
-                    <a:blip r:embed="rId27">
+                    <a:blip r:embed="rId33">
                       <a:extLst>
                         <a:ext uri="{28A0092B-C50C-407E-A947-70E740481C1C}">
                           <a14:useLocalDpi xmlns:a14="http://schemas.microsoft.com/office/drawing/2010/main" val="0"/>
@@ -10589,7 +13189,7 @@
                     </pic:cNvPicPr>
                   </pic:nvPicPr>
                   <pic:blipFill>
-                    <a:blip r:embed="rId28">
+                    <a:blip r:embed="rId34">
                       <a:extLst>
                         <a:ext uri="{28A0092B-C50C-407E-A947-70E740481C1C}">
                           <a14:useLocalDpi xmlns:a14="http://schemas.microsoft.com/office/drawing/2010/main" val="0"/>
@@ -10624,11 +13224,13 @@
     <w:p>
       <w:pPr>
         <w:rPr>
-          <w:lang w:val="en-GB"/>
-        </w:rPr>
-      </w:pPr>
-      <w:r>
-        <w:rPr>
+          <w:color w:val="000000" w:themeColor="text1"/>
+          <w:lang w:val="en-GB"/>
+        </w:rPr>
+      </w:pPr>
+      <w:r>
+        <w:rPr>
+          <w:color w:val="000000" w:themeColor="text1"/>
           <w:lang w:val="en-GB"/>
         </w:rPr>
         <w:t>Coding Standard:</w:t>
@@ -10642,11 +13244,13 @@
           <w:numId w:val="26"/>
         </w:numPr>
         <w:rPr>
-          <w:lang w:val="en-GB"/>
-        </w:rPr>
-      </w:pPr>
-      <w:r>
-        <w:rPr>
+          <w:color w:val="000000" w:themeColor="text1"/>
+          <w:lang w:val="en-GB"/>
+        </w:rPr>
+      </w:pPr>
+      <w:r>
+        <w:rPr>
+          <w:color w:val="000000" w:themeColor="text1"/>
           <w:lang w:val="en-GB"/>
         </w:rPr>
         <w:t xml:space="preserve"> </w:t>
@@ -10654,7 +13258,7 @@
       <w:r>
         <w:rPr>
           <w:rFonts w:ascii="Arial" w:hAnsi="Arial" w:cs="Arial"/>
-          <w:color w:val="444444"/>
+          <w:color w:val="000000" w:themeColor="text1"/>
           <w:sz w:val="23"/>
           <w:szCs w:val="23"/>
           <w:shd w:val="clear" w:color="auto" w:fill="F9F9F9"/>
@@ -10670,13 +13274,14 @@
           <w:numId w:val="26"/>
         </w:numPr>
         <w:rPr>
+          <w:color w:val="000000" w:themeColor="text1"/>
           <w:lang w:val="en-GB"/>
         </w:rPr>
       </w:pPr>
       <w:r>
         <w:rPr>
           <w:rFonts w:ascii="Arial" w:hAnsi="Arial" w:cs="Arial"/>
-          <w:color w:val="444444"/>
+          <w:color w:val="000000" w:themeColor="text1"/>
           <w:sz w:val="23"/>
           <w:szCs w:val="23"/>
           <w:shd w:val="clear" w:color="auto" w:fill="F9F9F9"/>
@@ -10692,13 +13297,14 @@
           <w:numId w:val="26"/>
         </w:numPr>
         <w:rPr>
+          <w:color w:val="000000" w:themeColor="text1"/>
           <w:lang w:val="en-GB"/>
         </w:rPr>
       </w:pPr>
       <w:r>
         <w:rPr>
           <w:rFonts w:ascii="Arial" w:hAnsi="Arial" w:cs="Arial"/>
-          <w:color w:val="444444"/>
+          <w:color w:val="000000" w:themeColor="text1"/>
           <w:sz w:val="23"/>
           <w:szCs w:val="23"/>
           <w:shd w:val="clear" w:color="auto" w:fill="F9F9F9"/>
@@ -10715,55 +13321,36 @@
           <w:numId w:val="26"/>
         </w:numPr>
         <w:rPr>
+          <w:color w:val="000000" w:themeColor="text1"/>
           <w:lang w:val="en-GB"/>
         </w:rPr>
       </w:pPr>
       <w:r>
         <w:rPr>
           <w:rFonts w:ascii="Arial" w:hAnsi="Arial" w:cs="Arial"/>
-          <w:color w:val="444444"/>
+          <w:color w:val="000000" w:themeColor="text1"/>
           <w:sz w:val="23"/>
           <w:szCs w:val="23"/>
           <w:shd w:val="clear" w:color="auto" w:fill="F9F9F9"/>
         </w:rPr>
-        <w:t>Comments should be complete sentences.</w:t>
-      </w:r>
+        <w:t xml:space="preserve">Comments should be complete sentences. Always make a priority of keeping the comments </w:t>
+      </w:r>
+      <w:proofErr w:type="gramStart"/>
       <w:r>
         <w:rPr>
           <w:rFonts w:ascii="Arial" w:hAnsi="Arial" w:cs="Arial"/>
-          <w:color w:val="444444"/>
+          <w:color w:val="000000" w:themeColor="text1"/>
           <w:sz w:val="23"/>
           <w:szCs w:val="23"/>
           <w:shd w:val="clear" w:color="auto" w:fill="F9F9F9"/>
         </w:rPr>
-        <w:t xml:space="preserve"> </w:t>
-      </w:r>
+        <w:t>up-to-date</w:t>
+      </w:r>
+      <w:proofErr w:type="gramEnd"/>
       <w:r>
         <w:rPr>
           <w:rFonts w:ascii="Arial" w:hAnsi="Arial" w:cs="Arial"/>
-          <w:color w:val="444444"/>
-          <w:sz w:val="23"/>
-          <w:szCs w:val="23"/>
-          <w:shd w:val="clear" w:color="auto" w:fill="F9F9F9"/>
-        </w:rPr>
-        <w:t xml:space="preserve">Always make a priority of keeping the comments </w:t>
-      </w:r>
-      <w:proofErr w:type="gramStart"/>
-      <w:r>
-        <w:rPr>
-          <w:rFonts w:ascii="Arial" w:hAnsi="Arial" w:cs="Arial"/>
-          <w:color w:val="444444"/>
-          <w:sz w:val="23"/>
-          <w:szCs w:val="23"/>
-          <w:shd w:val="clear" w:color="auto" w:fill="F9F9F9"/>
-        </w:rPr>
-        <w:t>up-to-date</w:t>
-      </w:r>
-      <w:proofErr w:type="gramEnd"/>
-      <w:r>
-        <w:rPr>
-          <w:rFonts w:ascii="Arial" w:hAnsi="Arial" w:cs="Arial"/>
-          <w:color w:val="444444"/>
+          <w:color w:val="000000" w:themeColor="text1"/>
           <w:sz w:val="23"/>
           <w:szCs w:val="23"/>
           <w:shd w:val="clear" w:color="auto" w:fill="F9F9F9"/>
@@ -10779,13 +13366,14 @@
           <w:numId w:val="26"/>
         </w:numPr>
         <w:rPr>
+          <w:color w:val="000000" w:themeColor="text1"/>
           <w:lang w:val="en-GB"/>
         </w:rPr>
       </w:pPr>
       <w:r>
         <w:rPr>
           <w:rFonts w:ascii="Arial" w:hAnsi="Arial" w:cs="Arial"/>
-          <w:color w:val="444444"/>
+          <w:color w:val="000000" w:themeColor="text1"/>
           <w:sz w:val="23"/>
           <w:szCs w:val="23"/>
           <w:shd w:val="clear" w:color="auto" w:fill="F9F9F9"/>
@@ -10801,13 +13389,14 @@
           <w:numId w:val="26"/>
         </w:numPr>
         <w:rPr>
+          <w:color w:val="000000" w:themeColor="text1"/>
           <w:lang w:val="en-GB"/>
         </w:rPr>
       </w:pPr>
       <w:r>
         <w:rPr>
           <w:rFonts w:ascii="Arial" w:hAnsi="Arial" w:cs="Arial"/>
-          <w:color w:val="444444"/>
+          <w:color w:val="000000" w:themeColor="text1"/>
           <w:sz w:val="23"/>
           <w:szCs w:val="23"/>
           <w:shd w:val="clear" w:color="auto" w:fill="F9F9F9"/>
@@ -10823,13 +13412,14 @@
           <w:numId w:val="26"/>
         </w:numPr>
         <w:rPr>
+          <w:color w:val="000000" w:themeColor="text1"/>
           <w:lang w:val="en-GB"/>
         </w:rPr>
       </w:pPr>
       <w:r>
         <w:rPr>
           <w:rFonts w:ascii="Arial" w:hAnsi="Arial" w:cs="Arial"/>
-          <w:color w:val="444444"/>
+          <w:color w:val="000000" w:themeColor="text1"/>
           <w:sz w:val="23"/>
           <w:szCs w:val="23"/>
           <w:shd w:val="clear" w:color="auto" w:fill="F9F9F9"/>
@@ -10840,7 +13430,7 @@
       <w:r>
         <w:rPr>
           <w:rFonts w:ascii="Arial" w:hAnsi="Arial" w:cs="Arial"/>
-          <w:color w:val="444444"/>
+          <w:color w:val="000000" w:themeColor="text1"/>
           <w:sz w:val="23"/>
           <w:szCs w:val="23"/>
           <w:shd w:val="clear" w:color="auto" w:fill="F9F9F9"/>
@@ -10851,7 +13441,7 @@
       <w:r>
         <w:rPr>
           <w:rFonts w:ascii="Arial" w:hAnsi="Arial" w:cs="Arial"/>
-          <w:color w:val="444444"/>
+          <w:color w:val="000000" w:themeColor="text1"/>
           <w:sz w:val="23"/>
           <w:szCs w:val="23"/>
           <w:shd w:val="clear" w:color="auto" w:fill="F9F9F9"/>
@@ -10862,7 +13452,7 @@
       <w:r>
         <w:rPr>
           <w:rFonts w:ascii="Arial" w:hAnsi="Arial" w:cs="Arial"/>
-          <w:color w:val="444444"/>
+          <w:color w:val="000000" w:themeColor="text1"/>
           <w:sz w:val="23"/>
           <w:szCs w:val="23"/>
           <w:shd w:val="clear" w:color="auto" w:fill="F9F9F9"/>
@@ -10873,7 +13463,7 @@
       <w:r>
         <w:rPr>
           <w:rFonts w:ascii="Arial" w:hAnsi="Arial" w:cs="Arial"/>
-          <w:color w:val="444444"/>
+          <w:color w:val="000000" w:themeColor="text1"/>
           <w:sz w:val="23"/>
           <w:szCs w:val="23"/>
           <w:shd w:val="clear" w:color="auto" w:fill="F9F9F9"/>
@@ -10889,13 +13479,14 @@
           <w:numId w:val="26"/>
         </w:numPr>
         <w:rPr>
+          <w:color w:val="000000" w:themeColor="text1"/>
           <w:lang w:val="en-GB"/>
         </w:rPr>
       </w:pPr>
       <w:r>
         <w:rPr>
           <w:rFonts w:ascii="Arial" w:hAnsi="Arial" w:cs="Arial"/>
-          <w:color w:val="444444"/>
+          <w:color w:val="000000" w:themeColor="text1"/>
           <w:sz w:val="23"/>
           <w:szCs w:val="23"/>
           <w:shd w:val="clear" w:color="auto" w:fill="F9F9F9"/>
@@ -10905,7 +13496,7 @@
       <w:r>
         <w:rPr>
           <w:rFonts w:ascii="Arial" w:hAnsi="Arial" w:cs="Arial"/>
-          <w:color w:val="444444"/>
+          <w:color w:val="000000" w:themeColor="text1"/>
           <w:sz w:val="23"/>
           <w:szCs w:val="23"/>
           <w:shd w:val="clear" w:color="auto" w:fill="F9F9F9"/>
@@ -10916,7 +13507,7 @@
       <w:r>
         <w:rPr>
           <w:rFonts w:ascii="Arial" w:hAnsi="Arial" w:cs="Arial"/>
-          <w:color w:val="444444"/>
+          <w:color w:val="000000" w:themeColor="text1"/>
           <w:sz w:val="23"/>
           <w:szCs w:val="23"/>
           <w:shd w:val="clear" w:color="auto" w:fill="F9F9F9"/>
@@ -10927,7 +13518,7 @@
       <w:r>
         <w:rPr>
           <w:rFonts w:ascii="Arial" w:hAnsi="Arial" w:cs="Arial"/>
-          <w:color w:val="444444"/>
+          <w:color w:val="000000" w:themeColor="text1"/>
           <w:sz w:val="23"/>
           <w:szCs w:val="23"/>
           <w:shd w:val="clear" w:color="auto" w:fill="F9F9F9"/>
@@ -10938,7 +13529,7 @@
       <w:r>
         <w:rPr>
           <w:rFonts w:ascii="Arial" w:hAnsi="Arial" w:cs="Arial"/>
-          <w:color w:val="444444"/>
+          <w:color w:val="000000" w:themeColor="text1"/>
           <w:sz w:val="23"/>
           <w:szCs w:val="23"/>
           <w:shd w:val="clear" w:color="auto" w:fill="F9F9F9"/>
@@ -10949,7 +13540,7 @@
       <w:r>
         <w:rPr>
           <w:rFonts w:ascii="Arial" w:hAnsi="Arial" w:cs="Arial"/>
-          <w:color w:val="444444"/>
+          <w:color w:val="000000" w:themeColor="text1"/>
           <w:sz w:val="23"/>
           <w:szCs w:val="23"/>
           <w:shd w:val="clear" w:color="auto" w:fill="F9F9F9"/>
@@ -10965,13 +13556,14 @@
           <w:numId w:val="26"/>
         </w:numPr>
         <w:rPr>
+          <w:color w:val="000000" w:themeColor="text1"/>
           <w:lang w:val="en-GB"/>
         </w:rPr>
       </w:pPr>
       <w:r>
         <w:rPr>
           <w:rFonts w:ascii="Arial" w:hAnsi="Arial" w:cs="Arial"/>
-          <w:color w:val="444444"/>
+          <w:color w:val="000000" w:themeColor="text1"/>
           <w:sz w:val="23"/>
           <w:szCs w:val="23"/>
           <w:shd w:val="clear" w:color="auto" w:fill="F9F9F9"/>
@@ -10982,7 +13574,7 @@
         <w:rPr>
           <w:rStyle w:val="HTMLTypewriter"/>
           <w:rFonts w:eastAsia="Calibri"/>
-          <w:color w:val="444444"/>
+          <w:color w:val="000000" w:themeColor="text1"/>
           <w:shd w:val="clear" w:color="auto" w:fill="F9F9F9"/>
         </w:rPr>
         <w:t>self</w:t>
@@ -10990,7 +13582,7 @@
       <w:r>
         <w:rPr>
           <w:rFonts w:ascii="Arial" w:hAnsi="Arial" w:cs="Arial"/>
-          <w:color w:val="444444"/>
+          <w:color w:val="000000" w:themeColor="text1"/>
           <w:sz w:val="23"/>
           <w:szCs w:val="23"/>
           <w:shd w:val="clear" w:color="auto" w:fill="F9F9F9"/>
@@ -11006,13 +13598,14 @@
           <w:numId w:val="26"/>
         </w:numPr>
         <w:rPr>
+          <w:color w:val="000000" w:themeColor="text1"/>
           <w:lang w:val="en-GB"/>
         </w:rPr>
       </w:pPr>
       <w:r>
         <w:rPr>
           <w:rFonts w:ascii="Arial" w:hAnsi="Arial" w:cs="Arial"/>
-          <w:color w:val="444444"/>
+          <w:color w:val="000000" w:themeColor="text1"/>
           <w:sz w:val="23"/>
           <w:szCs w:val="23"/>
           <w:shd w:val="clear" w:color="auto" w:fill="F9F9F9"/>
@@ -11023,7 +13616,7 @@
       <w:r>
         <w:rPr>
           <w:rFonts w:ascii="Arial" w:hAnsi="Arial" w:cs="Arial"/>
-          <w:color w:val="444444"/>
+          <w:color w:val="000000" w:themeColor="text1"/>
           <w:sz w:val="23"/>
           <w:szCs w:val="23"/>
           <w:shd w:val="clear" w:color="auto" w:fill="F9F9F9"/>
@@ -11034,7 +13627,7 @@
       <w:r>
         <w:rPr>
           <w:rFonts w:ascii="Arial" w:hAnsi="Arial" w:cs="Arial"/>
-          <w:color w:val="444444"/>
+          <w:color w:val="000000" w:themeColor="text1"/>
           <w:sz w:val="23"/>
           <w:szCs w:val="23"/>
           <w:shd w:val="clear" w:color="auto" w:fill="F9F9F9"/>
@@ -11046,7 +13639,7 @@
       <w:r>
         <w:rPr>
           <w:rFonts w:ascii="Arial" w:hAnsi="Arial" w:cs="Arial"/>
-          <w:color w:val="444444"/>
+          <w:color w:val="000000" w:themeColor="text1"/>
           <w:sz w:val="23"/>
           <w:szCs w:val="23"/>
           <w:shd w:val="clear" w:color="auto" w:fill="F9F9F9"/>
@@ -11057,7 +13650,7 @@
       <w:r>
         <w:rPr>
           <w:rFonts w:ascii="Arial" w:hAnsi="Arial" w:cs="Arial"/>
-          <w:color w:val="444444"/>
+          <w:color w:val="000000" w:themeColor="text1"/>
           <w:sz w:val="23"/>
           <w:szCs w:val="23"/>
           <w:shd w:val="clear" w:color="auto" w:fill="F9F9F9"/>
@@ -11068,7 +13661,7 @@
       <w:r>
         <w:rPr>
           <w:rFonts w:ascii="Arial" w:hAnsi="Arial" w:cs="Arial"/>
-          <w:color w:val="444444"/>
+          <w:color w:val="000000" w:themeColor="text1"/>
           <w:sz w:val="23"/>
           <w:szCs w:val="23"/>
           <w:shd w:val="clear" w:color="auto" w:fill="F9F9F9"/>
@@ -11084,13 +13677,14 @@
           <w:numId w:val="26"/>
         </w:numPr>
         <w:rPr>
+          <w:color w:val="000000" w:themeColor="text1"/>
           <w:lang w:val="en-GB"/>
         </w:rPr>
       </w:pPr>
       <w:r>
         <w:rPr>
           <w:rFonts w:ascii="Arial" w:hAnsi="Arial" w:cs="Arial"/>
-          <w:color w:val="444444"/>
+          <w:color w:val="000000" w:themeColor="text1"/>
           <w:sz w:val="23"/>
           <w:szCs w:val="23"/>
           <w:shd w:val="clear" w:color="auto" w:fill="F9F9F9"/>
@@ -11101,7 +13695,7 @@
       <w:r>
         <w:rPr>
           <w:rFonts w:ascii="Arial" w:hAnsi="Arial" w:cs="Arial"/>
-          <w:color w:val="444444"/>
+          <w:color w:val="000000" w:themeColor="text1"/>
           <w:sz w:val="23"/>
           <w:szCs w:val="23"/>
           <w:shd w:val="clear" w:color="auto" w:fill="F9F9F9"/>
@@ -11118,13 +13712,14 @@
           <w:numId w:val="26"/>
         </w:numPr>
         <w:rPr>
+          <w:color w:val="000000" w:themeColor="text1"/>
           <w:lang w:val="en-GB"/>
         </w:rPr>
       </w:pPr>
       <w:r>
         <w:rPr>
           <w:rFonts w:ascii="Arial" w:hAnsi="Arial" w:cs="Arial"/>
-          <w:color w:val="444444"/>
+          <w:color w:val="000000" w:themeColor="text1"/>
           <w:sz w:val="23"/>
           <w:szCs w:val="23"/>
           <w:shd w:val="clear" w:color="auto" w:fill="F9F9F9"/>
@@ -11135,7 +13730,7 @@
         <w:rPr>
           <w:rStyle w:val="HTMLTypewriter"/>
           <w:rFonts w:eastAsia="Calibri"/>
-          <w:color w:val="444444"/>
+          <w:color w:val="000000" w:themeColor="text1"/>
           <w:shd w:val="clear" w:color="auto" w:fill="F9F9F9"/>
         </w:rPr>
         <w:t>MAX_OVERFLOW</w:t>
@@ -11143,7 +13738,7 @@
       <w:r>
         <w:rPr>
           <w:rFonts w:ascii="Arial" w:hAnsi="Arial" w:cs="Arial"/>
-          <w:color w:val="444444"/>
+          <w:color w:val="000000" w:themeColor="text1"/>
           <w:sz w:val="23"/>
           <w:szCs w:val="23"/>
           <w:shd w:val="clear" w:color="auto" w:fill="F9F9F9"/>
@@ -11154,7 +13749,7 @@
         <w:rPr>
           <w:rStyle w:val="HTMLTypewriter"/>
           <w:rFonts w:eastAsia="Calibri"/>
-          <w:color w:val="444444"/>
+          <w:color w:val="000000" w:themeColor="text1"/>
           <w:shd w:val="clear" w:color="auto" w:fill="F9F9F9"/>
         </w:rPr>
         <w:t>TOTAL</w:t>
@@ -11162,7 +13757,7 @@
       <w:r>
         <w:rPr>
           <w:rFonts w:ascii="Arial" w:hAnsi="Arial" w:cs="Arial"/>
-          <w:color w:val="444444"/>
+          <w:color w:val="000000" w:themeColor="text1"/>
           <w:sz w:val="23"/>
           <w:szCs w:val="23"/>
           <w:shd w:val="clear" w:color="auto" w:fill="F9F9F9"/>
@@ -11178,13 +13773,14 @@
           <w:numId w:val="26"/>
         </w:numPr>
         <w:rPr>
+          <w:color w:val="000000" w:themeColor="text1"/>
           <w:lang w:val="en-GB"/>
         </w:rPr>
       </w:pPr>
       <w:r>
         <w:rPr>
           <w:rFonts w:ascii="Arial" w:hAnsi="Arial" w:cs="Arial"/>
-          <w:color w:val="444444"/>
+          <w:color w:val="000000" w:themeColor="text1"/>
           <w:sz w:val="23"/>
           <w:szCs w:val="23"/>
           <w:shd w:val="clear" w:color="auto" w:fill="F9F9F9"/>
@@ -11195,7 +13791,7 @@
         <w:rPr>
           <w:rStyle w:val="HTMLTypewriter"/>
           <w:rFonts w:eastAsia="Calibri"/>
-          <w:color w:val="444444"/>
+          <w:color w:val="000000" w:themeColor="text1"/>
           <w:shd w:val="clear" w:color="auto" w:fill="F9F9F9"/>
         </w:rPr>
         <w:t>is</w:t>
@@ -11203,7 +13799,7 @@
       <w:r>
         <w:rPr>
           <w:rFonts w:ascii="Arial" w:hAnsi="Arial" w:cs="Arial"/>
-          <w:color w:val="444444"/>
+          <w:color w:val="000000" w:themeColor="text1"/>
           <w:sz w:val="23"/>
           <w:szCs w:val="23"/>
           <w:shd w:val="clear" w:color="auto" w:fill="F9F9F9"/>
@@ -11214,7 +13810,7 @@
         <w:rPr>
           <w:rStyle w:val="HTMLTypewriter"/>
           <w:rFonts w:eastAsia="Calibri"/>
-          <w:color w:val="444444"/>
+          <w:color w:val="000000" w:themeColor="text1"/>
           <w:shd w:val="clear" w:color="auto" w:fill="F9F9F9"/>
         </w:rPr>
         <w:t>is not</w:t>
@@ -11222,7 +13818,7 @@
       <w:r>
         <w:rPr>
           <w:rFonts w:ascii="Arial" w:hAnsi="Arial" w:cs="Arial"/>
-          <w:color w:val="444444"/>
+          <w:color w:val="000000" w:themeColor="text1"/>
           <w:sz w:val="23"/>
           <w:szCs w:val="23"/>
           <w:shd w:val="clear" w:color="auto" w:fill="F9F9F9"/>
@@ -11238,13 +13834,14 @@
           <w:numId w:val="26"/>
         </w:numPr>
         <w:rPr>
+          <w:color w:val="000000" w:themeColor="text1"/>
           <w:lang w:val="en-GB"/>
         </w:rPr>
       </w:pPr>
       <w:r>
         <w:rPr>
           <w:rFonts w:ascii="Arial" w:hAnsi="Arial" w:cs="Arial"/>
-          <w:color w:val="444444"/>
+          <w:color w:val="000000" w:themeColor="text1"/>
           <w:sz w:val="23"/>
           <w:szCs w:val="23"/>
           <w:shd w:val="clear" w:color="auto" w:fill="F9F9F9"/>
@@ -11254,7 +13851,7 @@
       <w:r>
         <w:rPr>
           <w:rFonts w:ascii="Arial" w:hAnsi="Arial" w:cs="Arial"/>
-          <w:color w:val="444444"/>
+          <w:color w:val="000000" w:themeColor="text1"/>
           <w:sz w:val="23"/>
           <w:szCs w:val="23"/>
           <w:shd w:val="clear" w:color="auto" w:fill="F9F9F9"/>
@@ -11270,13 +13867,14 @@
           <w:numId w:val="26"/>
         </w:numPr>
         <w:rPr>
+          <w:color w:val="000000" w:themeColor="text1"/>
           <w:lang w:val="en-GB"/>
         </w:rPr>
       </w:pPr>
       <w:r>
         <w:rPr>
           <w:rFonts w:ascii="Arial" w:hAnsi="Arial" w:cs="Arial"/>
-          <w:color w:val="444444"/>
+          <w:color w:val="000000" w:themeColor="text1"/>
           <w:sz w:val="23"/>
           <w:szCs w:val="23"/>
           <w:shd w:val="clear" w:color="auto" w:fill="F9F9F9"/>
@@ -11287,7 +13885,7 @@
         <w:rPr>
           <w:rStyle w:val="HTMLTypewriter"/>
           <w:rFonts w:eastAsia="Calibri"/>
-          <w:color w:val="444444"/>
+          <w:color w:val="000000" w:themeColor="text1"/>
           <w:shd w:val="clear" w:color="auto" w:fill="F9F9F9"/>
         </w:rPr>
         <w:t>try</w:t>
@@ -11295,7 +13893,7 @@
       <w:r>
         <w:rPr>
           <w:rFonts w:ascii="Arial" w:hAnsi="Arial" w:cs="Arial"/>
-          <w:color w:val="444444"/>
+          <w:color w:val="000000" w:themeColor="text1"/>
           <w:sz w:val="23"/>
           <w:szCs w:val="23"/>
           <w:shd w:val="clear" w:color="auto" w:fill="F9F9F9"/>
@@ -11311,13 +13909,14 @@
           <w:numId w:val="26"/>
         </w:numPr>
         <w:rPr>
+          <w:color w:val="000000" w:themeColor="text1"/>
           <w:lang w:val="en-GB"/>
         </w:rPr>
       </w:pPr>
       <w:r>
         <w:rPr>
           <w:rFonts w:ascii="Arial" w:hAnsi="Arial" w:cs="Arial"/>
-          <w:color w:val="444444"/>
+          <w:color w:val="000000" w:themeColor="text1"/>
           <w:sz w:val="23"/>
           <w:szCs w:val="23"/>
           <w:shd w:val="clear" w:color="auto" w:fill="F9F9F9"/>
@@ -11328,7 +13927,7 @@
       <w:r>
         <w:rPr>
           <w:rFonts w:ascii="Arial" w:hAnsi="Arial" w:cs="Arial"/>
-          <w:color w:val="444444"/>
+          <w:color w:val="000000" w:themeColor="text1"/>
           <w:sz w:val="23"/>
           <w:szCs w:val="23"/>
           <w:shd w:val="clear" w:color="auto" w:fill="F9F9F9"/>
@@ -11339,7 +13938,7 @@
       <w:r>
         <w:rPr>
           <w:rFonts w:ascii="Arial" w:hAnsi="Arial" w:cs="Arial"/>
-          <w:color w:val="444444"/>
+          <w:color w:val="000000" w:themeColor="text1"/>
           <w:sz w:val="23"/>
           <w:szCs w:val="23"/>
           <w:shd w:val="clear" w:color="auto" w:fill="F9F9F9"/>
@@ -11350,7 +13949,7 @@
         <w:rPr>
           <w:rStyle w:val="HTMLTypewriter"/>
           <w:rFonts w:eastAsia="Calibri"/>
-          <w:color w:val="444444"/>
+          <w:color w:val="000000" w:themeColor="text1"/>
           <w:shd w:val="clear" w:color="auto" w:fill="F9F9F9"/>
         </w:rPr>
         <w:t>with</w:t>
@@ -11358,7 +13957,7 @@
       <w:r>
         <w:rPr>
           <w:rFonts w:ascii="Arial" w:hAnsi="Arial" w:cs="Arial"/>
-          <w:color w:val="444444"/>
+          <w:color w:val="000000" w:themeColor="text1"/>
           <w:sz w:val="23"/>
           <w:szCs w:val="23"/>
           <w:shd w:val="clear" w:color="auto" w:fill="F9F9F9"/>
@@ -11368,7 +13967,7 @@
       <w:r>
         <w:rPr>
           <w:rFonts w:ascii="Arial" w:hAnsi="Arial" w:cs="Arial"/>
-          <w:color w:val="444444"/>
+          <w:color w:val="000000" w:themeColor="text1"/>
           <w:sz w:val="23"/>
           <w:szCs w:val="23"/>
           <w:shd w:val="clear" w:color="auto" w:fill="F9F9F9"/>
@@ -11384,13 +13983,14 @@
           <w:numId w:val="26"/>
         </w:numPr>
         <w:rPr>
+          <w:color w:val="000000" w:themeColor="text1"/>
           <w:lang w:val="en-GB"/>
         </w:rPr>
       </w:pPr>
       <w:r>
         <w:rPr>
           <w:rFonts w:ascii="Arial" w:hAnsi="Arial" w:cs="Arial"/>
-          <w:color w:val="444444"/>
+          <w:color w:val="000000" w:themeColor="text1"/>
           <w:sz w:val="23"/>
           <w:szCs w:val="23"/>
           <w:shd w:val="clear" w:color="auto" w:fill="F9F9F9"/>
@@ -11401,7 +14001,7 @@
         <w:rPr>
           <w:rStyle w:val="HTMLTypewriter"/>
           <w:rFonts w:eastAsia="Calibri"/>
-          <w:color w:val="444444"/>
+          <w:color w:val="000000" w:themeColor="text1"/>
           <w:shd w:val="clear" w:color="auto" w:fill="F9F9F9"/>
         </w:rPr>
         <w:t>return None</w:t>
@@ -11409,7 +14009,7 @@
       <w:r>
         <w:rPr>
           <w:rFonts w:ascii="Arial" w:hAnsi="Arial" w:cs="Arial"/>
-          <w:color w:val="444444"/>
+          <w:color w:val="000000" w:themeColor="text1"/>
           <w:sz w:val="23"/>
           <w:szCs w:val="23"/>
           <w:shd w:val="clear" w:color="auto" w:fill="F9F9F9"/>
@@ -11425,13 +14025,14 @@
           <w:numId w:val="26"/>
         </w:numPr>
         <w:rPr>
+          <w:color w:val="000000" w:themeColor="text1"/>
           <w:lang w:val="en-GB"/>
         </w:rPr>
       </w:pPr>
       <w:r>
         <w:rPr>
           <w:rFonts w:ascii="Arial" w:hAnsi="Arial" w:cs="Arial"/>
-          <w:color w:val="444444"/>
+          <w:color w:val="000000" w:themeColor="text1"/>
           <w:sz w:val="23"/>
           <w:szCs w:val="23"/>
           <w:shd w:val="clear" w:color="auto" w:fill="F9F9F9"/>
@@ -11443,7 +14044,7 @@
       <w:r>
         <w:rPr>
           <w:rFonts w:ascii="Arial" w:hAnsi="Arial" w:cs="Arial"/>
-          <w:color w:val="444444"/>
+          <w:color w:val="000000" w:themeColor="text1"/>
           <w:sz w:val="23"/>
           <w:szCs w:val="23"/>
           <w:shd w:val="clear" w:color="auto" w:fill="F9F9F9"/>
@@ -11454,7 +14055,7 @@
       <w:r>
         <w:rPr>
           <w:rFonts w:ascii="Arial" w:hAnsi="Arial" w:cs="Arial"/>
-          <w:color w:val="444444"/>
+          <w:color w:val="000000" w:themeColor="text1"/>
           <w:sz w:val="23"/>
           <w:szCs w:val="23"/>
           <w:shd w:val="clear" w:color="auto" w:fill="F9F9F9"/>
@@ -11465,7 +14066,7 @@
       <w:r>
         <w:rPr>
           <w:rFonts w:ascii="Arial" w:hAnsi="Arial" w:cs="Arial"/>
-          <w:color w:val="444444"/>
+          <w:color w:val="000000" w:themeColor="text1"/>
           <w:sz w:val="23"/>
           <w:szCs w:val="23"/>
           <w:shd w:val="clear" w:color="auto" w:fill="F9F9F9"/>
@@ -11481,13 +14082,14 @@
           <w:numId w:val="26"/>
         </w:numPr>
         <w:rPr>
+          <w:color w:val="000000" w:themeColor="text1"/>
           <w:lang w:val="en-GB"/>
         </w:rPr>
       </w:pPr>
       <w:r>
         <w:rPr>
           <w:rFonts w:ascii="Arial" w:hAnsi="Arial" w:cs="Arial"/>
-          <w:color w:val="444444"/>
+          <w:color w:val="000000" w:themeColor="text1"/>
           <w:sz w:val="23"/>
           <w:szCs w:val="23"/>
           <w:shd w:val="clear" w:color="auto" w:fill="F9F9F9"/>
@@ -11498,7 +14100,7 @@
       <w:r>
         <w:rPr>
           <w:rFonts w:ascii="Arial" w:hAnsi="Arial" w:cs="Arial"/>
-          <w:color w:val="444444"/>
+          <w:color w:val="000000" w:themeColor="text1"/>
           <w:sz w:val="23"/>
           <w:szCs w:val="23"/>
           <w:shd w:val="clear" w:color="auto" w:fill="F9F9F9"/>
@@ -11509,7 +14111,7 @@
       <w:r>
         <w:rPr>
           <w:rFonts w:ascii="Arial" w:hAnsi="Arial" w:cs="Arial"/>
-          <w:color w:val="444444"/>
+          <w:color w:val="000000" w:themeColor="text1"/>
           <w:sz w:val="23"/>
           <w:szCs w:val="23"/>
           <w:shd w:val="clear" w:color="auto" w:fill="F9F9F9"/>
@@ -11520,7 +14122,7 @@
         <w:rPr>
           <w:rStyle w:val="HTMLTypewriter"/>
           <w:rFonts w:eastAsia="Calibri"/>
-          <w:color w:val="444444"/>
+          <w:color w:val="000000" w:themeColor="text1"/>
           <w:shd w:val="clear" w:color="auto" w:fill="F9F9F9"/>
         </w:rPr>
         <w:t>==</w:t>
@@ -15969,7 +18571,7 @@
 </file>
 
 <file path=customXml/itemProps1.xml><?xml version="1.0" encoding="utf-8"?>
-<ds:datastoreItem xmlns:ds="http://schemas.openxmlformats.org/officeDocument/2006/customXml" ds:itemID="{B24A0DD4-25F3-4926-8CAF-DCC92F70D5F3}">
+<ds:datastoreItem xmlns:ds="http://schemas.openxmlformats.org/officeDocument/2006/customXml" ds:itemID="{F8444EFB-C302-4653-8787-6211F60476BC}">
   <ds:schemaRefs>
     <ds:schemaRef ds:uri="http://schemas.openxmlformats.org/officeDocument/2006/bibliography"/>
   </ds:schemaRefs>

--- a/documents/Breast_Cancer_Detection_LLD.docx
+++ b/documents/Breast_Cancer_Detection_LLD.docx
@@ -1,6 +1,6 @@
 
 <file path=word/document.xml><?xml version="1.0" encoding="utf-8"?>
-<w:document xmlns:wpc="http://schemas.microsoft.com/office/word/2010/wordprocessingCanvas" xmlns:cx="http://schemas.microsoft.com/office/drawing/2014/chartex" xmlns:cx1="http://schemas.microsoft.com/office/drawing/2015/9/8/chartex" xmlns:cx2="http://schemas.microsoft.com/office/drawing/2015/10/21/chartex" xmlns:cx3="http://schemas.microsoft.com/office/drawing/2016/5/9/chartex" xmlns:cx4="http://schemas.microsoft.com/office/drawing/2016/5/10/chartex" xmlns:cx5="http://schemas.microsoft.com/office/drawing/2016/5/11/chartex" xmlns:cx6="http://schemas.microsoft.com/office/drawing/2016/5/12/chartex" xmlns:cx7="http://schemas.microsoft.com/office/drawing/2016/5/13/chartex" xmlns:cx8="http://schemas.microsoft.com/office/drawing/2016/5/14/chartex" xmlns:mc="http://schemas.openxmlformats.org/markup-compatibility/2006" xmlns:aink="http://schemas.microsoft.com/office/drawing/2016/ink" xmlns:am3d="http://schemas.microsoft.com/office/drawing/2017/model3d" xmlns:o="urn:schemas-microsoft-com:office:office" xmlns:r="http://schemas.openxmlformats.org/officeDocument/2006/relationships" xmlns:m="http://schemas.openxmlformats.org/officeDocument/2006/math" xmlns:v="urn:schemas-microsoft-com:vml" xmlns:wp14="http://schemas.microsoft.com/office/word/2010/wordprocessingDrawing" xmlns:wp="http://schemas.openxmlformats.org/drawingml/2006/wordprocessingDrawing" xmlns:w10="urn:schemas-microsoft-com:office:word" xmlns:w="http://schemas.openxmlformats.org/wordprocessingml/2006/main" xmlns:w14="http://schemas.microsoft.com/office/word/2010/wordml" xmlns:w15="http://schemas.microsoft.com/office/word/2012/wordml" xmlns:w16cid="http://schemas.microsoft.com/office/word/2016/wordml/cid" xmlns:w16se="http://schemas.microsoft.com/office/word/2015/wordml/symex" xmlns:wpg="http://schemas.microsoft.com/office/word/2010/wordprocessingGroup" xmlns:wpi="http://schemas.microsoft.com/office/word/2010/wordprocessingInk" xmlns:wne="http://schemas.microsoft.com/office/word/2006/wordml" xmlns:wps="http://schemas.microsoft.com/office/word/2010/wordprocessingShape" mc:Ignorable="w14 w15 w16se w16cid wp14">
+<w:document xmlns:ve="http://schemas.openxmlformats.org/markup-compatibility/2006" xmlns:o="urn:schemas-microsoft-com:office:office" xmlns:r="http://schemas.openxmlformats.org/officeDocument/2006/relationships" xmlns:m="http://schemas.openxmlformats.org/officeDocument/2006/math" xmlns:v="urn:schemas-microsoft-com:vml" xmlns:wp="http://schemas.openxmlformats.org/drawingml/2006/wordprocessingDrawing" xmlns:w10="urn:schemas-microsoft-com:office:word" xmlns:w="http://schemas.openxmlformats.org/wordprocessingml/2006/main" xmlns:wne="http://schemas.microsoft.com/office/word/2006/wordml">
   <w:body>
     <w:p>
       <w:pPr>
@@ -154,7 +154,6 @@
               <w:rPr>
                 <w:rStyle w:val="Hyperlink"/>
                 <w:noProof/>
-                <w:highlight w:val="darkGreen"/>
               </w:rPr>
               <w:t>1</w:t>
             </w:r>
@@ -170,7 +169,6 @@
               <w:rPr>
                 <w:rStyle w:val="Hyperlink"/>
                 <w:noProof/>
-                <w:highlight w:val="darkGreen"/>
               </w:rPr>
               <w:t>Technical Design Document</w:t>
             </w:r>
@@ -242,7 +240,6 @@
               <w:rPr>
                 <w:rStyle w:val="Hyperlink"/>
                 <w:noProof/>
-                <w:highlight w:val="darkGreen"/>
               </w:rPr>
               <w:t>1.</w:t>
             </w:r>
@@ -258,7 +255,6 @@
               <w:rPr>
                 <w:rStyle w:val="Hyperlink"/>
                 <w:noProof/>
-                <w:highlight w:val="darkGreen"/>
               </w:rPr>
               <w:t>Introduction</w:t>
             </w:r>
@@ -329,7 +325,6 @@
               <w:rPr>
                 <w:rStyle w:val="Hyperlink"/>
                 <w:noProof/>
-                <w:highlight w:val="darkGreen"/>
               </w:rPr>
               <w:t>High level objectives</w:t>
             </w:r>
@@ -401,7 +396,6 @@
               <w:rPr>
                 <w:rStyle w:val="Hyperlink"/>
                 <w:noProof/>
-                <w:highlight w:val="darkGreen"/>
               </w:rPr>
               <w:t>2</w:t>
             </w:r>
@@ -417,7 +411,6 @@
               <w:rPr>
                 <w:rStyle w:val="Hyperlink"/>
                 <w:noProof/>
-                <w:highlight w:val="darkGreen"/>
               </w:rPr>
               <w:t>Workflow Overall</w:t>
             </w:r>
@@ -488,7 +481,6 @@
               <w:rPr>
                 <w:rStyle w:val="Hyperlink"/>
                 <w:noProof/>
-                <w:highlight w:val="darkGreen"/>
               </w:rPr>
               <w:t>Application Flow</w:t>
             </w:r>
@@ -559,7 +551,6 @@
               <w:rPr>
                 <w:rStyle w:val="Hyperlink"/>
                 <w:noProof/>
-                <w:highlight w:val="darkGreen"/>
               </w:rPr>
               <w:t>Exception Scenarios Overall</w:t>
             </w:r>
@@ -631,7 +622,6 @@
               <w:rPr>
                 <w:rStyle w:val="Hyperlink"/>
                 <w:noProof/>
-                <w:highlight w:val="darkGreen"/>
               </w:rPr>
               <w:t>3</w:t>
             </w:r>
@@ -647,7 +637,6 @@
               <w:rPr>
                 <w:rStyle w:val="Hyperlink"/>
                 <w:noProof/>
-                <w:highlight w:val="darkGreen"/>
               </w:rPr>
               <w:t>Workflow Data Ingestion and File Conversion</w:t>
             </w:r>
@@ -719,7 +708,6 @@
               <w:rPr>
                 <w:rStyle w:val="Hyperlink"/>
                 <w:noProof/>
-                <w:highlight w:val="darkGreen"/>
               </w:rPr>
               <w:t>3.1</w:t>
             </w:r>
@@ -735,7 +723,6 @@
               <w:rPr>
                 <w:rStyle w:val="Hyperlink"/>
                 <w:noProof/>
-                <w:highlight w:val="darkGreen"/>
               </w:rPr>
               <w:t>Method Definitions</w:t>
             </w:r>
@@ -807,7 +794,6 @@
               <w:rPr>
                 <w:rStyle w:val="Hyperlink"/>
                 <w:noProof/>
-                <w:highlight w:val="darkGreen"/>
               </w:rPr>
               <w:t>3.2</w:t>
             </w:r>
@@ -823,7 +809,6 @@
               <w:rPr>
                 <w:rStyle w:val="Hyperlink"/>
                 <w:noProof/>
-                <w:highlight w:val="darkGreen"/>
               </w:rPr>
               <w:t>Exceptions Scenarios</w:t>
             </w:r>
@@ -1067,7 +1052,6 @@
               <w:rPr>
                 <w:rStyle w:val="Hyperlink"/>
                 <w:noProof/>
-                <w:highlight w:val="darkGreen"/>
               </w:rPr>
               <w:t>4</w:t>
             </w:r>
@@ -1083,7 +1067,6 @@
               <w:rPr>
                 <w:rStyle w:val="Hyperlink"/>
                 <w:noProof/>
-                <w:highlight w:val="darkGreen"/>
               </w:rPr>
               <w:t>Graph Based EDA</w:t>
             </w:r>
@@ -1155,7 +1138,6 @@
               <w:rPr>
                 <w:rStyle w:val="Hyperlink"/>
                 <w:noProof/>
-                <w:highlight w:val="darkGreen"/>
               </w:rPr>
               <w:t>4.1</w:t>
             </w:r>
@@ -1171,7 +1153,6 @@
               <w:rPr>
                 <w:rStyle w:val="Hyperlink"/>
                 <w:noProof/>
-                <w:highlight w:val="darkGreen"/>
               </w:rPr>
               <w:t>Technical solution design</w:t>
             </w:r>
@@ -1587,7 +1568,6 @@
               <w:rPr>
                 <w:rStyle w:val="Hyperlink"/>
                 <w:noProof/>
-                <w:highlight w:val="darkGreen"/>
               </w:rPr>
               <w:t>6</w:t>
             </w:r>
@@ -1603,7 +1583,6 @@
               <w:rPr>
                 <w:rStyle w:val="Hyperlink"/>
                 <w:noProof/>
-                <w:highlight w:val="darkGreen"/>
               </w:rPr>
               <w:t>ML Model Selection</w:t>
             </w:r>
@@ -1675,7 +1654,6 @@
               <w:rPr>
                 <w:rStyle w:val="Hyperlink"/>
                 <w:noProof/>
-                <w:highlight w:val="darkGreen"/>
               </w:rPr>
               <w:t>6.1</w:t>
             </w:r>
@@ -1691,7 +1669,6 @@
               <w:rPr>
                 <w:rStyle w:val="Hyperlink"/>
                 <w:noProof/>
-                <w:highlight w:val="darkGreen"/>
               </w:rPr>
               <w:t>Technical solution design</w:t>
             </w:r>
@@ -1763,7 +1740,6 @@
               <w:rPr>
                 <w:rStyle w:val="Hyperlink"/>
                 <w:noProof/>
-                <w:highlight w:val="darkGreen"/>
               </w:rPr>
               <w:t>6.2</w:t>
             </w:r>
@@ -1779,7 +1755,6 @@
               <w:rPr>
                 <w:rStyle w:val="Hyperlink"/>
                 <w:noProof/>
-                <w:highlight w:val="darkGreen"/>
               </w:rPr>
               <w:t>Exceptions Scenarios Module Wise</w:t>
             </w:r>
@@ -1937,7 +1912,6 @@
               <w:rPr>
                 <w:rStyle w:val="Hyperlink"/>
                 <w:noProof/>
-                <w:highlight w:val="darkGreen"/>
               </w:rPr>
               <w:t>8</w:t>
             </w:r>
@@ -1953,7 +1927,6 @@
               <w:rPr>
                 <w:rStyle w:val="Hyperlink"/>
                 <w:noProof/>
-                <w:highlight w:val="darkGreen"/>
               </w:rPr>
               <w:t>Testing Models</w:t>
             </w:r>
@@ -2024,7 +1997,6 @@
               <w:rPr>
                 <w:rStyle w:val="Hyperlink"/>
                 <w:noProof/>
-                <w:highlight w:val="darkGreen"/>
               </w:rPr>
               <w:t>Exceptions Scenarios Module Wise</w:t>
             </w:r>
@@ -2096,7 +2068,6 @@
               <w:rPr>
                 <w:rStyle w:val="Hyperlink"/>
                 <w:noProof/>
-                <w:highlight w:val="darkGreen"/>
               </w:rPr>
               <w:t>9</w:t>
             </w:r>
@@ -2112,7 +2083,6 @@
               <w:rPr>
                 <w:rStyle w:val="Hyperlink"/>
                 <w:noProof/>
-                <w:highlight w:val="darkGreen"/>
               </w:rPr>
               <w:t>Data Prediction</w:t>
             </w:r>
@@ -2184,7 +2154,6 @@
               <w:rPr>
                 <w:rStyle w:val="Hyperlink"/>
                 <w:noProof/>
-                <w:highlight w:val="darkGreen"/>
               </w:rPr>
               <w:t>9.1</w:t>
             </w:r>
@@ -2200,7 +2169,6 @@
               <w:rPr>
                 <w:rStyle w:val="Hyperlink"/>
                 <w:noProof/>
-                <w:highlight w:val="darkGreen"/>
               </w:rPr>
               <w:t>Technical solution design</w:t>
             </w:r>
@@ -2272,7 +2240,6 @@
               <w:rPr>
                 <w:rStyle w:val="Hyperlink"/>
                 <w:noProof/>
-                <w:highlight w:val="darkGreen"/>
               </w:rPr>
               <w:t>9.2</w:t>
             </w:r>
@@ -2288,7 +2255,6 @@
               <w:rPr>
                 <w:rStyle w:val="Hyperlink"/>
                 <w:noProof/>
-                <w:highlight w:val="darkGreen"/>
               </w:rPr>
               <w:t>Exceptions Scenarios Module Wise</w:t>
             </w:r>
@@ -2360,7 +2326,6 @@
               <w:rPr>
                 <w:rStyle w:val="Hyperlink"/>
                 <w:noProof/>
-                <w:highlight w:val="darkGreen"/>
               </w:rPr>
               <w:t>10</w:t>
             </w:r>
@@ -2376,7 +2341,6 @@
               <w:rPr>
                 <w:rStyle w:val="Hyperlink"/>
                 <w:noProof/>
-                <w:highlight w:val="darkGreen"/>
               </w:rPr>
               <w:t>Deployment Steps For Azure</w:t>
             </w:r>
@@ -2448,7 +2412,6 @@
               <w:rPr>
                 <w:rStyle w:val="Hyperlink"/>
                 <w:noProof/>
-                <w:highlight w:val="darkGreen"/>
               </w:rPr>
               <w:t>10.1</w:t>
             </w:r>
@@ -2464,7 +2427,6 @@
               <w:rPr>
                 <w:rStyle w:val="Hyperlink"/>
                 <w:noProof/>
-                <w:highlight w:val="darkGreen"/>
               </w:rPr>
               <w:t>Exceptions Scenarios</w:t>
             </w:r>
@@ -2536,7 +2498,6 @@
               <w:rPr>
                 <w:rStyle w:val="Hyperlink"/>
                 <w:noProof/>
-                <w:highlight w:val="darkGreen"/>
               </w:rPr>
               <w:t>11</w:t>
             </w:r>
@@ -2552,7 +2513,6 @@
               <w:rPr>
                 <w:rStyle w:val="Hyperlink"/>
                 <w:noProof/>
-                <w:highlight w:val="darkGreen"/>
               </w:rPr>
               <w:t>Dockerization</w:t>
             </w:r>
@@ -2624,7 +2584,6 @@
               <w:rPr>
                 <w:rStyle w:val="Hyperlink"/>
                 <w:noProof/>
-                <w:highlight w:val="darkGreen"/>
               </w:rPr>
               <w:t>11.1</w:t>
             </w:r>
@@ -2640,7 +2599,6 @@
               <w:rPr>
                 <w:rStyle w:val="Hyperlink"/>
                 <w:noProof/>
-                <w:highlight w:val="darkGreen"/>
               </w:rPr>
               <w:t>Steps to Dockerize App</w:t>
             </w:r>
@@ -2712,7 +2670,6 @@
               <w:rPr>
                 <w:rStyle w:val="Hyperlink"/>
                 <w:noProof/>
-                <w:highlight w:val="darkGreen"/>
               </w:rPr>
               <w:t>12</w:t>
             </w:r>
@@ -2728,7 +2685,6 @@
               <w:rPr>
                 <w:rStyle w:val="Hyperlink"/>
                 <w:noProof/>
-                <w:highlight w:val="darkGreen"/>
               </w:rPr>
               <w:t>Logging</w:t>
             </w:r>
@@ -2800,7 +2756,6 @@
               <w:rPr>
                 <w:rStyle w:val="Hyperlink"/>
                 <w:noProof/>
-                <w:highlight w:val="darkGreen"/>
               </w:rPr>
               <w:t>12.1</w:t>
             </w:r>
@@ -2816,7 +2771,6 @@
               <w:rPr>
                 <w:rStyle w:val="Hyperlink"/>
                 <w:noProof/>
-                <w:highlight w:val="darkGreen"/>
               </w:rPr>
               <w:t>Technical solution design</w:t>
             </w:r>
@@ -2903,7 +2857,6 @@
               <w:rPr>
                 <w:rStyle w:val="Hyperlink"/>
                 <w:noProof/>
-                <w:highlight w:val="darkGreen"/>
               </w:rPr>
               <w:t>Common Logging Framework Code</w:t>
             </w:r>
@@ -2975,7 +2928,6 @@
               <w:rPr>
                 <w:rStyle w:val="Hyperlink"/>
                 <w:noProof/>
-                <w:highlight w:val="darkGreen"/>
               </w:rPr>
               <w:t>12.3</w:t>
             </w:r>
@@ -2991,7 +2943,6 @@
               <w:rPr>
                 <w:rStyle w:val="Hyperlink"/>
                 <w:noProof/>
-                <w:highlight w:val="darkGreen"/>
               </w:rPr>
               <w:t>Exceptions Scenarios Module Wise</w:t>
             </w:r>
@@ -3063,7 +3014,6 @@
               <w:rPr>
                 <w:rStyle w:val="Hyperlink"/>
                 <w:noProof/>
-                <w:highlight w:val="darkGreen"/>
               </w:rPr>
               <w:t>13</w:t>
             </w:r>
@@ -3079,7 +3029,6 @@
               <w:rPr>
                 <w:rStyle w:val="Hyperlink"/>
                 <w:noProof/>
-                <w:highlight w:val="darkGreen"/>
               </w:rPr>
               <w:t>Sample code and standard to be followed:</w:t>
             </w:r>
@@ -3229,7 +3178,7 @@
         <w:tblW w:w="0" w:type="auto"/>
         <w:jc w:val="center"/>
         <w:tblInd w:w="0" w:type="dxa"/>
-        <w:tblLook w:val="04A0" w:firstRow="1" w:lastRow="0" w:firstColumn="1" w:lastColumn="0" w:noHBand="0" w:noVBand="1"/>
+        <w:tblLook w:val="04A0"/>
       </w:tblPr>
       <w:tblGrid>
         <w:gridCol w:w="1597"/>
@@ -3545,7 +3494,7 @@
         <w:tblW w:w="0" w:type="auto"/>
         <w:jc w:val="center"/>
         <w:tblInd w:w="0" w:type="dxa"/>
-        <w:tblLook w:val="04A0" w:firstRow="1" w:lastRow="0" w:firstColumn="1" w:lastColumn="0" w:noHBand="0" w:noVBand="1"/>
+        <w:tblLook w:val="04A0"/>
       </w:tblPr>
       <w:tblGrid>
         <w:gridCol w:w="1673"/>
@@ -3844,20 +3793,6 @@
           <w:color w:val="000000" w:themeColor="text1"/>
           <w:lang w:val="en-GB"/>
         </w:rPr>
-        <w:t>the</w:t>
-      </w:r>
-      <w:r>
-        <w:rPr>
-          <w:color w:val="000000" w:themeColor="text1"/>
-          <w:lang w:val="en-GB"/>
-        </w:rPr>
-        <w:t xml:space="preserve"> </w:t>
-      </w:r>
-      <w:r>
-        <w:rPr>
-          <w:color w:val="000000" w:themeColor="text1"/>
-          <w:lang w:val="en-GB"/>
-        </w:rPr>
         <w:t xml:space="preserve">shown </w:t>
       </w:r>
       <w:r>
@@ -3958,15 +3893,7 @@
           <w:color w:val="000000" w:themeColor="text1"/>
           <w:lang w:val="en-GB"/>
         </w:rPr>
-        <w:t xml:space="preserve">: Integration of UI to all the </w:t>
-      </w:r>
-      <w:proofErr w:type="gramStart"/>
-      <w:r>
-        <w:rPr>
-          <w:color w:val="000000" w:themeColor="text1"/>
-          <w:lang w:val="en-GB"/>
-        </w:rPr>
-        <w:t>functionalities</w:t>
+        <w:t>: Integration of UI to all the functionalities</w:t>
       </w:r>
       <w:r>
         <w:rPr>
@@ -3975,7 +3902,6 @@
         </w:rPr>
         <w:t>(</w:t>
       </w:r>
-      <w:proofErr w:type="gramEnd"/>
       <w:r>
         <w:rPr>
           <w:color w:val="000000" w:themeColor="text1"/>
@@ -3996,13 +3922,6 @@
           <w:lang w:val="en-GB"/>
         </w:rPr>
         <w:t>.</w:t>
-      </w:r>
-      <w:r>
-        <w:rPr>
-          <w:color w:val="000000" w:themeColor="text1"/>
-          <w:lang w:val="en-GB"/>
-        </w:rPr>
-        <w:t xml:space="preserve"> </w:t>
       </w:r>
     </w:p>
     <w:p>
@@ -4156,13 +4075,6 @@
           <w:color w:val="000000" w:themeColor="text1"/>
           <w:lang w:val="en-GB"/>
         </w:rPr>
-        <w:t xml:space="preserve"> </w:t>
-      </w:r>
-      <w:r>
-        <w:rPr>
-          <w:color w:val="000000" w:themeColor="text1"/>
-          <w:lang w:val="en-GB"/>
-        </w:rPr>
         <w:t xml:space="preserve">csv </w:t>
       </w:r>
       <w:r>
@@ -4321,23 +4233,7 @@
           <w:color w:val="000000" w:themeColor="text1"/>
           <w:lang w:val="en-GB"/>
         </w:rPr>
-        <w:t xml:space="preserve"> </w:t>
-      </w:r>
-      <w:proofErr w:type="gramStart"/>
-      <w:r>
-        <w:rPr>
-          <w:color w:val="000000" w:themeColor="text1"/>
-          <w:lang w:val="en-GB"/>
-        </w:rPr>
-        <w:t>models  and</w:t>
-      </w:r>
-      <w:proofErr w:type="gramEnd"/>
-      <w:r>
-        <w:rPr>
-          <w:color w:val="000000" w:themeColor="text1"/>
-          <w:lang w:val="en-GB"/>
-        </w:rPr>
-        <w:t xml:space="preserve"> show multiple metrics for them.</w:t>
+        <w:t>models  and show multiple metrics for them.</w:t>
       </w:r>
     </w:p>
     <w:p>
@@ -4368,9 +4264,6 @@
         <w:pStyle w:val="Heading2"/>
         <w:ind w:left="0"/>
       </w:pPr>
-      <w:r>
-        <w:t xml:space="preserve">        </w:t>
-      </w:r>
       <w:bookmarkStart w:id="6" w:name="_Toc47819928"/>
       <w:r>
         <w:rPr>
@@ -4389,10 +4282,10 @@
       <w:r>
         <w:rPr>
           <w:noProof/>
-          <w:lang w:val="en-GB"/>
+          <w:lang w:val="en-GB" w:eastAsia="en-GB"/>
         </w:rPr>
         <w:drawing>
-          <wp:inline distT="0" distB="0" distL="0" distR="0" wp14:anchorId="2F80F152" wp14:editId="14319F61">
+          <wp:inline distT="0" distB="0" distL="0" distR="0">
             <wp:extent cx="5727700" cy="3898900"/>
             <wp:effectExtent l="0" t="0" r="6350" b="6350"/>
             <wp:docPr id="1" name="Picture 1"/>
@@ -4412,7 +4305,7 @@
                     <a:blip r:embed="rId8">
                       <a:extLst>
                         <a:ext uri="{28A0092B-C50C-407E-A947-70E740481C1C}">
-                          <a14:useLocalDpi xmlns:a14="http://schemas.microsoft.com/office/drawing/2010/main" val="0"/>
+                          <a14:useLocalDpi xmlns:a14="http://schemas.microsoft.com/office/drawing/2010/main" xmlns:wps="http://schemas.microsoft.com/office/word/2010/wordprocessingShape" xmlns:wpi="http://schemas.microsoft.com/office/word/2010/wordprocessingInk" xmlns:wpg="http://schemas.microsoft.com/office/word/2010/wordprocessingGroup" xmlns:w16se="http://schemas.microsoft.com/office/word/2015/wordml/symex" xmlns:w16cid="http://schemas.microsoft.com/office/word/2016/wordml/cid" xmlns:w15="http://schemas.microsoft.com/office/word/2012/wordml" xmlns:w14="http://schemas.microsoft.com/office/word/2010/wordml" xmlns:w="http://schemas.openxmlformats.org/wordprocessingml/2006/main" xmlns:w10="urn:schemas-microsoft-com:office:word" xmlns:wp14="http://schemas.microsoft.com/office/word/2010/wordprocessingDrawing" xmlns:v="urn:schemas-microsoft-com:vml" xmlns:o="urn:schemas-microsoft-com:office:office" xmlns:am3d="http://schemas.microsoft.com/office/drawing/2017/model3d" xmlns:aink="http://schemas.microsoft.com/office/drawing/2016/ink" xmlns:mc="http://schemas.openxmlformats.org/markup-compatibility/2006" xmlns:cx8="http://schemas.microsoft.com/office/drawing/2016/5/14/chartex" xmlns:cx7="http://schemas.microsoft.com/office/drawing/2016/5/13/chartex" xmlns:cx6="http://schemas.microsoft.com/office/drawing/2016/5/12/chartex" xmlns:cx5="http://schemas.microsoft.com/office/drawing/2016/5/11/chartex" xmlns:cx4="http://schemas.microsoft.com/office/drawing/2016/5/10/chartex" xmlns:cx3="http://schemas.microsoft.com/office/drawing/2016/5/9/chartex" xmlns:cx2="http://schemas.microsoft.com/office/drawing/2015/10/21/chartex" xmlns:cx1="http://schemas.microsoft.com/office/drawing/2015/9/8/chartex" xmlns:cx="http://schemas.microsoft.com/office/drawing/2014/chartex" xmlns:wpc="http://schemas.microsoft.com/office/word/2010/wordprocessingCanvas" xmlns="" val="0"/>
                         </a:ext>
                       </a:extLst>
                     </a:blip>
@@ -4485,7 +4378,7 @@
         <w:tblStyle w:val="TableGrid"/>
         <w:tblW w:w="0" w:type="auto"/>
         <w:tblInd w:w="780" w:type="dxa"/>
-        <w:tblLook w:val="04A0" w:firstRow="1" w:lastRow="0" w:firstColumn="1" w:lastColumn="0" w:noHBand="0" w:noVBand="1"/>
+        <w:tblLook w:val="04A0"/>
       </w:tblPr>
       <w:tblGrid>
         <w:gridCol w:w="2721"/>
@@ -4689,7 +4582,7 @@
           <w:insideH w:val="single" w:sz="4" w:space="0" w:color="auto"/>
           <w:insideV w:val="single" w:sz="4" w:space="0" w:color="auto"/>
         </w:tblBorders>
-        <w:tblLook w:val="04A0" w:firstRow="1" w:lastRow="0" w:firstColumn="1" w:lastColumn="0" w:noHBand="0" w:noVBand="1"/>
+        <w:tblLook w:val="04A0"/>
       </w:tblPr>
       <w:tblGrid>
         <w:gridCol w:w="4675"/>
@@ -4889,7 +4782,7 @@
         <w:tblpPr w:leftFromText="180" w:rightFromText="180" w:vertAnchor="text" w:horzAnchor="margin" w:tblpXSpec="center" w:tblpY="-32"/>
         <w:tblW w:w="0" w:type="auto"/>
         <w:tblInd w:w="0" w:type="dxa"/>
-        <w:tblLook w:val="04A0" w:firstRow="1" w:lastRow="0" w:firstColumn="1" w:lastColumn="0" w:noHBand="0" w:noVBand="1"/>
+        <w:tblLook w:val="04A0"/>
       </w:tblPr>
       <w:tblGrid>
         <w:gridCol w:w="2721"/>
@@ -4971,21 +4864,7 @@
               <w:rPr>
                 <w:color w:val="000000" w:themeColor="text1"/>
               </w:rPr>
-              <w:t xml:space="preserve">As soon as the object of this class is created, connection will be </w:t>
-            </w:r>
-            <w:proofErr w:type="gramStart"/>
-            <w:r>
-              <w:rPr>
-                <w:color w:val="000000" w:themeColor="text1"/>
-              </w:rPr>
-              <w:t>establish</w:t>
-            </w:r>
-            <w:proofErr w:type="gramEnd"/>
-            <w:r>
-              <w:rPr>
-                <w:color w:val="000000" w:themeColor="text1"/>
-              </w:rPr>
-              <w:t xml:space="preserve"> with mongo db.</w:t>
+              <w:t>As soon as the object of this class is created, connection will be establish with mongo db.</w:t>
             </w:r>
           </w:p>
         </w:tc>
@@ -5401,10 +5280,11 @@
       <w:r>
         <w:rPr>
           <w:noProof/>
-          <w:lang w:val="en-GB"/>
-        </w:rPr>
+          <w:lang w:val="en-GB" w:eastAsia="en-GB"/>
+        </w:rPr>
+        <w:lastRenderedPageBreak/>
         <w:drawing>
-          <wp:inline distT="0" distB="0" distL="0" distR="0" wp14:anchorId="78C28190" wp14:editId="3033A513">
+          <wp:inline distT="0" distB="0" distL="0" distR="0">
             <wp:extent cx="5725160" cy="3336925"/>
             <wp:effectExtent l="0" t="0" r="8890" b="0"/>
             <wp:docPr id="27" name="Picture 27"/>
@@ -5424,7 +5304,7 @@
                     <a:blip r:embed="rId10">
                       <a:extLst>
                         <a:ext uri="{28A0092B-C50C-407E-A947-70E740481C1C}">
-                          <a14:useLocalDpi xmlns:a14="http://schemas.microsoft.com/office/drawing/2010/main" val="0"/>
+                          <a14:useLocalDpi xmlns:a14="http://schemas.microsoft.com/office/drawing/2010/main" xmlns:wps="http://schemas.microsoft.com/office/word/2010/wordprocessingShape" xmlns:wpi="http://schemas.microsoft.com/office/word/2010/wordprocessingInk" xmlns:wpg="http://schemas.microsoft.com/office/word/2010/wordprocessingGroup" xmlns:w16se="http://schemas.microsoft.com/office/word/2015/wordml/symex" xmlns:w16cid="http://schemas.microsoft.com/office/word/2016/wordml/cid" xmlns:w15="http://schemas.microsoft.com/office/word/2012/wordml" xmlns:w14="http://schemas.microsoft.com/office/word/2010/wordml" xmlns:w="http://schemas.openxmlformats.org/wordprocessingml/2006/main" xmlns:w10="urn:schemas-microsoft-com:office:word" xmlns:wp14="http://schemas.microsoft.com/office/word/2010/wordprocessingDrawing" xmlns:v="urn:schemas-microsoft-com:vml" xmlns:o="urn:schemas-microsoft-com:office:office" xmlns:am3d="http://schemas.microsoft.com/office/drawing/2017/model3d" xmlns:aink="http://schemas.microsoft.com/office/drawing/2016/ink" xmlns:mc="http://schemas.openxmlformats.org/markup-compatibility/2006" xmlns:cx8="http://schemas.microsoft.com/office/drawing/2016/5/14/chartex" xmlns:cx7="http://schemas.microsoft.com/office/drawing/2016/5/13/chartex" xmlns:cx6="http://schemas.microsoft.com/office/drawing/2016/5/12/chartex" xmlns:cx5="http://schemas.microsoft.com/office/drawing/2016/5/11/chartex" xmlns:cx4="http://schemas.microsoft.com/office/drawing/2016/5/10/chartex" xmlns:cx3="http://schemas.microsoft.com/office/drawing/2016/5/9/chartex" xmlns:cx2="http://schemas.microsoft.com/office/drawing/2015/10/21/chartex" xmlns:cx1="http://schemas.microsoft.com/office/drawing/2015/9/8/chartex" xmlns:cx="http://schemas.microsoft.com/office/drawing/2014/chartex" xmlns:wpc="http://schemas.microsoft.com/office/word/2010/wordprocessingCanvas" xmlns="" val="0"/>
                         </a:ext>
                       </a:extLst>
                     </a:blip>
@@ -5473,7 +5353,7 @@
         <w:tblpPr w:leftFromText="180" w:rightFromText="180" w:vertAnchor="text" w:horzAnchor="margin" w:tblpXSpec="center" w:tblpY="-32"/>
         <w:tblW w:w="0" w:type="auto"/>
         <w:tblInd w:w="0" w:type="dxa"/>
-        <w:tblLook w:val="04A0" w:firstRow="1" w:lastRow="0" w:firstColumn="1" w:lastColumn="0" w:noHBand="0" w:noVBand="1"/>
+        <w:tblLook w:val="04A0"/>
       </w:tblPr>
       <w:tblGrid>
         <w:gridCol w:w="2721"/>
@@ -5846,7 +5726,7 @@
         <w:tblpPr w:leftFromText="180" w:rightFromText="180" w:vertAnchor="text" w:horzAnchor="margin" w:tblpXSpec="center" w:tblpY="-32"/>
         <w:tblW w:w="0" w:type="auto"/>
         <w:tblInd w:w="0" w:type="dxa"/>
-        <w:tblLook w:val="04A0" w:firstRow="1" w:lastRow="0" w:firstColumn="1" w:lastColumn="0" w:noHBand="0" w:noVBand="1"/>
+        <w:tblLook w:val="04A0"/>
       </w:tblPr>
       <w:tblGrid>
         <w:gridCol w:w="2721"/>
@@ -5871,6 +5751,7 @@
               <w:rPr>
                 <w:color w:val="000000" w:themeColor="text1"/>
               </w:rPr>
+              <w:lastRenderedPageBreak/>
               <w:t>Method Name</w:t>
             </w:r>
           </w:p>
@@ -6232,7 +6113,7 @@
         <w:tblpPr w:leftFromText="180" w:rightFromText="180" w:vertAnchor="text" w:horzAnchor="margin" w:tblpXSpec="center" w:tblpY="-32"/>
         <w:tblW w:w="0" w:type="auto"/>
         <w:tblInd w:w="0" w:type="dxa"/>
-        <w:tblLook w:val="04A0" w:firstRow="1" w:lastRow="0" w:firstColumn="1" w:lastColumn="0" w:noHBand="0" w:noVBand="1"/>
+        <w:tblLook w:val="04A0"/>
       </w:tblPr>
       <w:tblGrid>
         <w:gridCol w:w="2721"/>
@@ -6351,21 +6232,7 @@
               <w:rPr>
                 <w:color w:val="000000" w:themeColor="text1"/>
               </w:rPr>
-              <w:t xml:space="preserve">to </w:t>
-            </w:r>
-            <w:proofErr w:type="gramStart"/>
-            <w:r>
-              <w:rPr>
-                <w:color w:val="000000" w:themeColor="text1"/>
-              </w:rPr>
-              <w:t>fetch  Patient</w:t>
-            </w:r>
-            <w:proofErr w:type="gramEnd"/>
-            <w:r>
-              <w:rPr>
-                <w:color w:val="000000" w:themeColor="text1"/>
-              </w:rPr>
-              <w:t xml:space="preserve"> ID and predicted result and show in front end.</w:t>
+              <w:t>to fetch  Patient ID and predicted result and show in front end.</w:t>
             </w:r>
           </w:p>
         </w:tc>
@@ -6573,11 +6440,11 @@
       <w:r>
         <w:rPr>
           <w:noProof/>
-          <w:lang w:val="en-GB"/>
+          <w:lang w:val="en-GB" w:eastAsia="en-GB"/>
         </w:rPr>
         <w:lastRenderedPageBreak/>
         <w:drawing>
-          <wp:inline distT="0" distB="0" distL="0" distR="0" wp14:anchorId="1691D8E9" wp14:editId="1AF34872">
+          <wp:inline distT="0" distB="0" distL="0" distR="0">
             <wp:extent cx="5725160" cy="4817745"/>
             <wp:effectExtent l="0" t="0" r="8890" b="1905"/>
             <wp:docPr id="28" name="Picture 28"/>
@@ -6597,7 +6464,7 @@
                     <a:blip r:embed="rId11">
                       <a:extLst>
                         <a:ext uri="{28A0092B-C50C-407E-A947-70E740481C1C}">
-                          <a14:useLocalDpi xmlns:a14="http://schemas.microsoft.com/office/drawing/2010/main" val="0"/>
+                          <a14:useLocalDpi xmlns:a14="http://schemas.microsoft.com/office/drawing/2010/main" xmlns:wps="http://schemas.microsoft.com/office/word/2010/wordprocessingShape" xmlns:wpi="http://schemas.microsoft.com/office/word/2010/wordprocessingInk" xmlns:wpg="http://schemas.microsoft.com/office/word/2010/wordprocessingGroup" xmlns:w16se="http://schemas.microsoft.com/office/word/2015/wordml/symex" xmlns:w16cid="http://schemas.microsoft.com/office/word/2016/wordml/cid" xmlns:w15="http://schemas.microsoft.com/office/word/2012/wordml" xmlns:w14="http://schemas.microsoft.com/office/word/2010/wordml" xmlns:w="http://schemas.openxmlformats.org/wordprocessingml/2006/main" xmlns:w10="urn:schemas-microsoft-com:office:word" xmlns:wp14="http://schemas.microsoft.com/office/word/2010/wordprocessingDrawing" xmlns:v="urn:schemas-microsoft-com:vml" xmlns:o="urn:schemas-microsoft-com:office:office" xmlns:am3d="http://schemas.microsoft.com/office/drawing/2017/model3d" xmlns:aink="http://schemas.microsoft.com/office/drawing/2016/ink" xmlns:mc="http://schemas.openxmlformats.org/markup-compatibility/2006" xmlns:cx8="http://schemas.microsoft.com/office/drawing/2016/5/14/chartex" xmlns:cx7="http://schemas.microsoft.com/office/drawing/2016/5/13/chartex" xmlns:cx6="http://schemas.microsoft.com/office/drawing/2016/5/12/chartex" xmlns:cx5="http://schemas.microsoft.com/office/drawing/2016/5/11/chartex" xmlns:cx4="http://schemas.microsoft.com/office/drawing/2016/5/10/chartex" xmlns:cx3="http://schemas.microsoft.com/office/drawing/2016/5/9/chartex" xmlns:cx2="http://schemas.microsoft.com/office/drawing/2015/10/21/chartex" xmlns:cx1="http://schemas.microsoft.com/office/drawing/2015/9/8/chartex" xmlns:cx="http://schemas.microsoft.com/office/drawing/2014/chartex" xmlns:wpc="http://schemas.microsoft.com/office/word/2010/wordprocessingCanvas" xmlns="" val="0"/>
                         </a:ext>
                       </a:extLst>
                     </a:blip>
@@ -6648,10 +6515,10 @@
       <w:r>
         <w:rPr>
           <w:noProof/>
-          <w:lang w:val="en-GB"/>
+          <w:lang w:val="en-GB" w:eastAsia="en-GB"/>
         </w:rPr>
         <w:drawing>
-          <wp:inline distT="0" distB="0" distL="0" distR="0" wp14:anchorId="52BD15F0" wp14:editId="16BF91E8">
+          <wp:inline distT="0" distB="0" distL="0" distR="0">
             <wp:extent cx="5725160" cy="2736215"/>
             <wp:effectExtent l="0" t="0" r="8890" b="6985"/>
             <wp:docPr id="44" name="Picture 44"/>
@@ -6671,7 +6538,7 @@
                     <a:blip r:embed="rId12">
                       <a:extLst>
                         <a:ext uri="{28A0092B-C50C-407E-A947-70E740481C1C}">
-                          <a14:useLocalDpi xmlns:a14="http://schemas.microsoft.com/office/drawing/2010/main" val="0"/>
+                          <a14:useLocalDpi xmlns:a14="http://schemas.microsoft.com/office/drawing/2010/main" xmlns:wps="http://schemas.microsoft.com/office/word/2010/wordprocessingShape" xmlns:wpi="http://schemas.microsoft.com/office/word/2010/wordprocessingInk" xmlns:wpg="http://schemas.microsoft.com/office/word/2010/wordprocessingGroup" xmlns:w16se="http://schemas.microsoft.com/office/word/2015/wordml/symex" xmlns:w16cid="http://schemas.microsoft.com/office/word/2016/wordml/cid" xmlns:w15="http://schemas.microsoft.com/office/word/2012/wordml" xmlns:w14="http://schemas.microsoft.com/office/word/2010/wordml" xmlns:w="http://schemas.openxmlformats.org/wordprocessingml/2006/main" xmlns:w10="urn:schemas-microsoft-com:office:word" xmlns:wp14="http://schemas.microsoft.com/office/word/2010/wordprocessingDrawing" xmlns:v="urn:schemas-microsoft-com:vml" xmlns:o="urn:schemas-microsoft-com:office:office" xmlns:am3d="http://schemas.microsoft.com/office/drawing/2017/model3d" xmlns:aink="http://schemas.microsoft.com/office/drawing/2016/ink" xmlns:mc="http://schemas.openxmlformats.org/markup-compatibility/2006" xmlns:cx8="http://schemas.microsoft.com/office/drawing/2016/5/14/chartex" xmlns:cx7="http://schemas.microsoft.com/office/drawing/2016/5/13/chartex" xmlns:cx6="http://schemas.microsoft.com/office/drawing/2016/5/12/chartex" xmlns:cx5="http://schemas.microsoft.com/office/drawing/2016/5/11/chartex" xmlns:cx4="http://schemas.microsoft.com/office/drawing/2016/5/10/chartex" xmlns:cx3="http://schemas.microsoft.com/office/drawing/2016/5/9/chartex" xmlns:cx2="http://schemas.microsoft.com/office/drawing/2015/10/21/chartex" xmlns:cx1="http://schemas.microsoft.com/office/drawing/2015/9/8/chartex" xmlns:cx="http://schemas.microsoft.com/office/drawing/2014/chartex" xmlns:wpc="http://schemas.microsoft.com/office/word/2010/wordprocessingCanvas" xmlns="" val="0"/>
                         </a:ext>
                       </a:extLst>
                     </a:blip>
@@ -6719,12 +6586,6 @@
         <w:t>Exceptions Scenarios</w:t>
       </w:r>
       <w:bookmarkEnd w:id="10"/>
-      <w:r>
-        <w:rPr>
-          <w:highlight w:val="darkGreen"/>
-        </w:rPr>
-        <w:t xml:space="preserve"> </w:t>
-      </w:r>
     </w:p>
     <w:p>
       <w:pPr>
@@ -6739,7 +6600,7 @@
         <w:tblpPr w:leftFromText="180" w:rightFromText="180" w:vertAnchor="text" w:horzAnchor="margin" w:tblpXSpec="center" w:tblpY="-32"/>
         <w:tblW w:w="0" w:type="auto"/>
         <w:tblInd w:w="0" w:type="dxa"/>
-        <w:tblLook w:val="04A0" w:firstRow="1" w:lastRow="0" w:firstColumn="1" w:lastColumn="0" w:noHBand="0" w:noVBand="1"/>
+        <w:tblLook w:val="04A0"/>
       </w:tblPr>
       <w:tblGrid>
         <w:gridCol w:w="2721"/>
@@ -7107,7 +6968,7 @@
         <w:tblpPr w:leftFromText="180" w:rightFromText="180" w:vertAnchor="text" w:horzAnchor="margin" w:tblpXSpec="center" w:tblpY="-32"/>
         <w:tblW w:w="0" w:type="auto"/>
         <w:tblInd w:w="0" w:type="dxa"/>
-        <w:tblLook w:val="04A0" w:firstRow="1" w:lastRow="0" w:firstColumn="1" w:lastColumn="0" w:noHBand="0" w:noVBand="1"/>
+        <w:tblLook w:val="04A0"/>
       </w:tblPr>
       <w:tblGrid>
         <w:gridCol w:w="2721"/>
@@ -7328,16 +7189,8 @@
               <w:rPr>
                 <w:color w:val="000000" w:themeColor="text1"/>
               </w:rPr>
-              <w:t xml:space="preserve">Input </w:t>
-            </w:r>
-            <w:proofErr w:type="gramStart"/>
-            <w:r>
-              <w:rPr>
-                <w:color w:val="000000" w:themeColor="text1"/>
-              </w:rPr>
-              <w:t>parameter  names</w:t>
-            </w:r>
-            <w:proofErr w:type="gramEnd"/>
+              <w:t>Input parameter  names</w:t>
+            </w:r>
           </w:p>
         </w:tc>
         <w:tc>
@@ -7445,7 +7298,13 @@
               <w:rPr>
                 <w:color w:val="000000" w:themeColor="text1"/>
               </w:rPr>
-              <w:t>ouptput</w:t>
+              <w:t>out</w:t>
+            </w:r>
+            <w:r>
+              <w:rPr>
+                <w:color w:val="000000" w:themeColor="text1"/>
+              </w:rPr>
+              <w:t>put</w:t>
             </w:r>
           </w:p>
         </w:tc>
@@ -7688,34 +7547,290 @@
     <w:p>
       <w:pPr>
         <w:rPr>
+          <w:rFonts w:cs="Arial"/>
+          <w:shd w:val="clear" w:color="auto" w:fill="FFFFFF"/>
+        </w:rPr>
+      </w:pPr>
+      <w:r>
+        <w:rPr>
+          <w:rFonts w:cs="Arial"/>
+          <w:shd w:val="clear" w:color="auto" w:fill="FFFFFF"/>
+        </w:rPr>
+        <w:t>In </w:t>
+      </w:r>
+      <w:hyperlink r:id="rId13" w:tooltip="Statistics" w:history="1">
+        <w:r>
+          <w:rPr>
+            <w:rStyle w:val="Hyperlink"/>
+            <w:rFonts w:cs="Arial"/>
+            <w:color w:val="auto"/>
+            <w:u w:val="none"/>
+            <w:shd w:val="clear" w:color="auto" w:fill="FFFFFF"/>
+          </w:rPr>
+          <w:t>statistics</w:t>
+        </w:r>
+      </w:hyperlink>
+      <w:r>
+        <w:rPr>
+          <w:rFonts w:cs="Arial"/>
+          <w:shd w:val="clear" w:color="auto" w:fill="FFFFFF"/>
+        </w:rPr>
+        <w:t>,</w:t>
+      </w:r>
+      <w:r>
+        <w:rPr>
+          <w:rFonts w:cs="Arial"/>
+          <w:shd w:val="clear" w:color="auto" w:fill="FFFFFF"/>
+        </w:rPr>
+        <w:t xml:space="preserve"> </w:t>
+      </w:r>
+      <w:r>
+        <w:rPr>
+          <w:rFonts w:cs="Arial"/>
           <w:b/>
           <w:bCs/>
-          <w:color w:val="000000" w:themeColor="text1"/>
-          <w:lang w:val="en-GB"/>
-        </w:rPr>
-      </w:pPr>
-      <w:r>
-        <w:rPr>
+          <w:shd w:val="clear" w:color="auto" w:fill="FFFFFF"/>
+        </w:rPr>
+        <w:t>exploratory data analysis</w:t>
+      </w:r>
+      <w:r>
+        <w:rPr>
+          <w:rFonts w:cs="Arial"/>
+          <w:shd w:val="clear" w:color="auto" w:fill="FFFFFF"/>
+        </w:rPr>
+        <w:t> (</w:t>
+      </w:r>
+      <w:r>
+        <w:rPr>
+          <w:rFonts w:cs="Arial"/>
           <w:b/>
           <w:bCs/>
-          <w:color w:val="000000" w:themeColor="text1"/>
-          <w:lang w:val="en-GB"/>
-        </w:rPr>
-        <w:t>Correlation Heatmaps</w:t>
-      </w:r>
-      <w:r>
+          <w:shd w:val="clear" w:color="auto" w:fill="FFFFFF"/>
+        </w:rPr>
+        <w:t>EDA</w:t>
+      </w:r>
+      <w:r>
+        <w:rPr>
+          <w:rFonts w:cs="Arial"/>
+          <w:shd w:val="clear" w:color="auto" w:fill="FFFFFF"/>
+        </w:rPr>
+        <w:t>) is an approach to </w:t>
+      </w:r>
+      <w:hyperlink r:id="rId14" w:tooltip="Data analysis" w:history="1">
+        <w:r>
+          <w:rPr>
+            <w:rStyle w:val="Hyperlink"/>
+            <w:rFonts w:cs="Arial"/>
+            <w:color w:val="auto"/>
+            <w:u w:val="none"/>
+            <w:shd w:val="clear" w:color="auto" w:fill="FFFFFF"/>
+          </w:rPr>
+          <w:t>analyzing</w:t>
+        </w:r>
+      </w:hyperlink>
+      <w:r>
+        <w:rPr>
+          <w:rFonts w:cs="Arial"/>
+          <w:shd w:val="clear" w:color="auto" w:fill="FFFFFF"/>
+        </w:rPr>
+        <w:t> </w:t>
+      </w:r>
+      <w:hyperlink r:id="rId15" w:tooltip="Data set" w:history="1">
+        <w:r>
+          <w:rPr>
+            <w:rStyle w:val="Hyperlink"/>
+            <w:rFonts w:cs="Arial"/>
+            <w:color w:val="auto"/>
+            <w:u w:val="none"/>
+            <w:shd w:val="clear" w:color="auto" w:fill="FFFFFF"/>
+          </w:rPr>
+          <w:t>data sets</w:t>
+        </w:r>
+      </w:hyperlink>
+      <w:r>
+        <w:rPr>
+          <w:rFonts w:cs="Arial"/>
+          <w:shd w:val="clear" w:color="auto" w:fill="FFFFFF"/>
+        </w:rPr>
+        <w:t> to summarize their main characteristics, often with visual methods. A </w:t>
+      </w:r>
+      <w:hyperlink r:id="rId16" w:tooltip="Statistical model" w:history="1">
+        <w:r>
+          <w:rPr>
+            <w:rStyle w:val="Hyperlink"/>
+            <w:rFonts w:cs="Arial"/>
+            <w:color w:val="auto"/>
+            <w:u w:val="none"/>
+            <w:shd w:val="clear" w:color="auto" w:fill="FFFFFF"/>
+          </w:rPr>
+          <w:t>statistical model</w:t>
+        </w:r>
+      </w:hyperlink>
+      <w:r>
+        <w:rPr>
+          <w:rFonts w:cs="Arial"/>
+          <w:shd w:val="clear" w:color="auto" w:fill="FFFFFF"/>
+        </w:rPr>
+        <w:t> can be used or not, but primarily EDA is for seeing what the data can tell us beyond the formal modeling or hypothesis testing task. Exploratory data analysis was promoted by </w:t>
+      </w:r>
+      <w:hyperlink r:id="rId17" w:tooltip="John Tukey" w:history="1">
+        <w:r>
+          <w:rPr>
+            <w:rStyle w:val="Hyperlink"/>
+            <w:rFonts w:cs="Arial"/>
+            <w:color w:val="auto"/>
+            <w:u w:val="none"/>
+            <w:shd w:val="clear" w:color="auto" w:fill="FFFFFF"/>
+          </w:rPr>
+          <w:t>John Tukey</w:t>
+        </w:r>
+      </w:hyperlink>
+      <w:r>
+        <w:rPr>
+          <w:rFonts w:cs="Arial"/>
+          <w:shd w:val="clear" w:color="auto" w:fill="FFFFFF"/>
+        </w:rPr>
+        <w:t> to encourage statisticians to explore the data, and possibly formulate hypotheses that could lead to new data collection and experiments</w:t>
+      </w:r>
+    </w:p>
+    <w:p>
+      <w:pPr>
+        <w:rPr>
+          <w:sz w:val="24"/>
+          <w:szCs w:val="24"/>
+        </w:rPr>
+      </w:pPr>
+      <w:r>
+        <w:rPr>
+          <w:sz w:val="24"/>
+          <w:szCs w:val="24"/>
+        </w:rPr>
+        <w:t xml:space="preserve">EDA Reference Link – </w:t>
+      </w:r>
+    </w:p>
+    <w:p>
+      <w:pPr>
+        <w:rPr>
+          <w:highlight w:val="darkGreen"/>
+          <w:lang w:val="en-GB"/>
+        </w:rPr>
+      </w:pPr>
+      <w:hyperlink r:id="rId18" w:history="1">
+        <w:r>
+          <w:rPr>
+            <w:rStyle w:val="Hyperlink"/>
+          </w:rPr>
+          <w:t>https://en.wikipedia.org/wiki/Exploratory_data_analysis</w:t>
+        </w:r>
+      </w:hyperlink>
+    </w:p>
+    <w:p>
+      <w:pPr>
         <w:rPr>
           <w:b/>
           <w:bCs/>
           <w:color w:val="000000" w:themeColor="text1"/>
           <w:lang w:val="en-GB"/>
         </w:rPr>
+      </w:pPr>
+      <w:r>
+        <w:rPr>
+          <w:b/>
+          <w:bCs/>
+          <w:color w:val="000000" w:themeColor="text1"/>
+          <w:lang w:val="en-GB"/>
+        </w:rPr>
+        <w:t>Correlation Heatmaps</w:t>
+      </w:r>
+      <w:r>
+        <w:rPr>
+          <w:b/>
+          <w:bCs/>
+          <w:color w:val="000000" w:themeColor="text1"/>
+          <w:lang w:val="en-GB"/>
+        </w:rPr>
         <w:t>:</w:t>
       </w:r>
     </w:p>
     <w:p>
       <w:pPr>
         <w:rPr>
+          <w:b/>
+          <w:bCs/>
+          <w:color w:val="000000" w:themeColor="text1"/>
+          <w:lang w:val="en-GB"/>
+        </w:rPr>
+      </w:pPr>
+      <w:r>
+        <w:rPr>
+          <w:rFonts w:cs="Arial"/>
+          <w:shd w:val="clear" w:color="auto" w:fill="FFFFFF"/>
+        </w:rPr>
+        <w:t>Looking at the Heatmap</w:t>
+      </w:r>
+      <w:r>
+        <w:rPr>
+          <w:rFonts w:cs="Arial"/>
+          <w:shd w:val="clear" w:color="auto" w:fill="FFFFFF"/>
+        </w:rPr>
+        <w:t>, we can immediately verify the presence of multicollinearity between some of our variables. For instance, the </w:t>
+      </w:r>
+      <w:r>
+        <w:rPr>
+          <w:rStyle w:val="Strong"/>
+          <w:rFonts w:cs="Arial"/>
+          <w:shd w:val="clear" w:color="auto" w:fill="FFFFFF"/>
+        </w:rPr>
+        <w:t>radius_mean</w:t>
+      </w:r>
+      <w:r>
+        <w:rPr>
+          <w:rFonts w:cs="Arial"/>
+          <w:shd w:val="clear" w:color="auto" w:fill="FFFFFF"/>
+        </w:rPr>
+        <w:t> column has a correlation of 1 and 0.99 with </w:t>
+      </w:r>
+      <w:r>
+        <w:rPr>
+          <w:rStyle w:val="Strong"/>
+          <w:rFonts w:cs="Arial"/>
+          <w:shd w:val="clear" w:color="auto" w:fill="FFFFFF"/>
+        </w:rPr>
+        <w:t>perimeter_mean</w:t>
+      </w:r>
+      <w:r>
+        <w:rPr>
+          <w:rFonts w:cs="Arial"/>
+          <w:shd w:val="clear" w:color="auto" w:fill="FFFFFF"/>
+        </w:rPr>
+        <w:t> and </w:t>
+      </w:r>
+      <w:r>
+        <w:rPr>
+          <w:rStyle w:val="Strong"/>
+          <w:rFonts w:cs="Arial"/>
+          <w:shd w:val="clear" w:color="auto" w:fill="FFFFFF"/>
+        </w:rPr>
+        <w:t>area_mean</w:t>
+      </w:r>
+      <w:r>
+        <w:rPr>
+          <w:rFonts w:cs="Arial"/>
+          <w:shd w:val="clear" w:color="auto" w:fill="FFFFFF"/>
+        </w:rPr>
+        <w:t> columns, respectively. This is probably because the three columns essentially contain the same information, which is the physical size of the observation</w:t>
+      </w:r>
+      <w:r>
+        <w:rPr>
+          <w:rFonts w:cs="Arial"/>
+          <w:shd w:val="clear" w:color="auto" w:fill="FFFFFF"/>
+        </w:rPr>
+        <w:t>.</w:t>
+      </w:r>
+    </w:p>
+    <w:p>
+      <w:pPr>
+        <w:rPr>
           <w:color w:val="000000" w:themeColor="text1"/>
           <w:lang w:val="en-GB"/>
         </w:rPr>
@@ -7724,10 +7839,10 @@
         <w:rPr>
           <w:noProof/>
           <w:color w:val="000000" w:themeColor="text1"/>
-          <w:lang w:val="en-GB"/>
+          <w:lang w:val="en-GB" w:eastAsia="en-GB"/>
         </w:rPr>
         <w:drawing>
-          <wp:inline distT="0" distB="0" distL="0" distR="0" wp14:anchorId="1A331C3A" wp14:editId="30D6A501">
+          <wp:inline distT="0" distB="0" distL="0" distR="0">
             <wp:extent cx="5727700" cy="3746500"/>
             <wp:effectExtent l="0" t="0" r="6350" b="6350"/>
             <wp:docPr id="46" name="Picture 46"/>
@@ -7744,10 +7859,10 @@
                     </pic:cNvPicPr>
                   </pic:nvPicPr>
                   <pic:blipFill>
-                    <a:blip r:embed="rId13">
+                    <a:blip r:embed="rId19">
                       <a:extLst>
                         <a:ext uri="{28A0092B-C50C-407E-A947-70E740481C1C}">
-                          <a14:useLocalDpi xmlns:a14="http://schemas.microsoft.com/office/drawing/2010/main" val="0"/>
+                          <a14:useLocalDpi xmlns:a14="http://schemas.microsoft.com/office/drawing/2010/main" xmlns:wps="http://schemas.microsoft.com/office/word/2010/wordprocessingShape" xmlns:wpi="http://schemas.microsoft.com/office/word/2010/wordprocessingInk" xmlns:wpg="http://schemas.microsoft.com/office/word/2010/wordprocessingGroup" xmlns:w16se="http://schemas.microsoft.com/office/word/2015/wordml/symex" xmlns:w16cid="http://schemas.microsoft.com/office/word/2016/wordml/cid" xmlns:w15="http://schemas.microsoft.com/office/word/2012/wordml" xmlns:w14="http://schemas.microsoft.com/office/word/2010/wordml" xmlns:w="http://schemas.openxmlformats.org/wordprocessingml/2006/main" xmlns:w10="urn:schemas-microsoft-com:office:word" xmlns:wp14="http://schemas.microsoft.com/office/word/2010/wordprocessingDrawing" xmlns:v="urn:schemas-microsoft-com:vml" xmlns:o="urn:schemas-microsoft-com:office:office" xmlns:am3d="http://schemas.microsoft.com/office/drawing/2017/model3d" xmlns:aink="http://schemas.microsoft.com/office/drawing/2016/ink" xmlns:mc="http://schemas.openxmlformats.org/markup-compatibility/2006" xmlns:cx8="http://schemas.microsoft.com/office/drawing/2016/5/14/chartex" xmlns:cx7="http://schemas.microsoft.com/office/drawing/2016/5/13/chartex" xmlns:cx6="http://schemas.microsoft.com/office/drawing/2016/5/12/chartex" xmlns:cx5="http://schemas.microsoft.com/office/drawing/2016/5/11/chartex" xmlns:cx4="http://schemas.microsoft.com/office/drawing/2016/5/10/chartex" xmlns:cx3="http://schemas.microsoft.com/office/drawing/2016/5/9/chartex" xmlns:cx2="http://schemas.microsoft.com/office/drawing/2015/10/21/chartex" xmlns:cx1="http://schemas.microsoft.com/office/drawing/2015/9/8/chartex" xmlns:cx="http://schemas.microsoft.com/office/drawing/2014/chartex" xmlns:wpc="http://schemas.microsoft.com/office/word/2010/wordprocessingCanvas" xmlns="" val="0"/>
                         </a:ext>
                       </a:extLst>
                     </a:blip>
@@ -7807,6 +7922,23 @@
     <w:p>
       <w:pPr>
         <w:rPr>
+          <w:b/>
+          <w:bCs/>
+          <w:color w:val="000000" w:themeColor="text1"/>
+          <w:lang w:val="en-GB"/>
+        </w:rPr>
+      </w:pPr>
+      <w:r>
+        <w:rPr>
+          <w:rFonts w:cs="Arial"/>
+          <w:shd w:val="clear" w:color="auto" w:fill="FFFFFF"/>
+        </w:rPr>
+        <w:t>Out of the 569 observations, 357 (or 62.7%) have been labeled Benign, while the rest 212 (or 37.3%) have been labeled Malignant.</w:t>
+      </w:r>
+    </w:p>
+    <w:p>
+      <w:pPr>
+        <w:rPr>
           <w:color w:val="000000" w:themeColor="text1"/>
           <w:lang w:val="en-GB"/>
         </w:rPr>
@@ -7815,10 +7947,11 @@
         <w:rPr>
           <w:noProof/>
           <w:color w:val="000000" w:themeColor="text1"/>
-          <w:lang w:val="en-GB"/>
-        </w:rPr>
+          <w:lang w:val="en-GB" w:eastAsia="en-GB"/>
+        </w:rPr>
+        <w:lastRenderedPageBreak/>
         <w:drawing>
-          <wp:inline distT="0" distB="0" distL="0" distR="0" wp14:anchorId="7A6B5AE1" wp14:editId="4BA45F96">
+          <wp:inline distT="0" distB="0" distL="0" distR="0">
             <wp:extent cx="5721350" cy="3314700"/>
             <wp:effectExtent l="0" t="0" r="0" b="0"/>
             <wp:docPr id="45" name="Picture 45"/>
@@ -7835,10 +7968,10 @@
                     </pic:cNvPicPr>
                   </pic:nvPicPr>
                   <pic:blipFill>
-                    <a:blip r:embed="rId14">
+                    <a:blip r:embed="rId20">
                       <a:extLst>
                         <a:ext uri="{28A0092B-C50C-407E-A947-70E740481C1C}">
-                          <a14:useLocalDpi xmlns:a14="http://schemas.microsoft.com/office/drawing/2010/main" val="0"/>
+                          <a14:useLocalDpi xmlns:a14="http://schemas.microsoft.com/office/drawing/2010/main" xmlns:wps="http://schemas.microsoft.com/office/word/2010/wordprocessingShape" xmlns:wpi="http://schemas.microsoft.com/office/word/2010/wordprocessingInk" xmlns:wpg="http://schemas.microsoft.com/office/word/2010/wordprocessingGroup" xmlns:w16se="http://schemas.microsoft.com/office/word/2015/wordml/symex" xmlns:w16cid="http://schemas.microsoft.com/office/word/2016/wordml/cid" xmlns:w15="http://schemas.microsoft.com/office/word/2012/wordml" xmlns:w14="http://schemas.microsoft.com/office/word/2010/wordml" xmlns:w="http://schemas.openxmlformats.org/wordprocessingml/2006/main" xmlns:w10="urn:schemas-microsoft-com:office:word" xmlns:wp14="http://schemas.microsoft.com/office/word/2010/wordprocessingDrawing" xmlns:v="urn:schemas-microsoft-com:vml" xmlns:o="urn:schemas-microsoft-com:office:office" xmlns:am3d="http://schemas.microsoft.com/office/drawing/2017/model3d" xmlns:aink="http://schemas.microsoft.com/office/drawing/2016/ink" xmlns:mc="http://schemas.openxmlformats.org/markup-compatibility/2006" xmlns:cx8="http://schemas.microsoft.com/office/drawing/2016/5/14/chartex" xmlns:cx7="http://schemas.microsoft.com/office/drawing/2016/5/13/chartex" xmlns:cx6="http://schemas.microsoft.com/office/drawing/2016/5/12/chartex" xmlns:cx5="http://schemas.microsoft.com/office/drawing/2016/5/11/chartex" xmlns:cx4="http://schemas.microsoft.com/office/drawing/2016/5/10/chartex" xmlns:cx3="http://schemas.microsoft.com/office/drawing/2016/5/9/chartex" xmlns:cx2="http://schemas.microsoft.com/office/drawing/2015/10/21/chartex" xmlns:cx1="http://schemas.microsoft.com/office/drawing/2015/9/8/chartex" xmlns:cx="http://schemas.microsoft.com/office/drawing/2014/chartex" xmlns:wpc="http://schemas.microsoft.com/office/word/2010/wordprocessingCanvas" xmlns="" val="0"/>
                         </a:ext>
                       </a:extLst>
                     </a:blip>
@@ -7901,7 +8034,6 @@
           <w:color w:val="000000" w:themeColor="text1"/>
           <w:lang w:val="en-GB"/>
         </w:rPr>
-        <w:lastRenderedPageBreak/>
         <w:t>Pair</w:t>
       </w:r>
       <w:r>
@@ -7921,6 +8053,68 @@
           <w:lang w:val="en-GB"/>
         </w:rPr>
         <w:t>:</w:t>
+      </w:r>
+    </w:p>
+    <w:p>
+      <w:pPr>
+        <w:rPr>
+          <w:b/>
+          <w:bCs/>
+          <w:color w:val="000000" w:themeColor="text1"/>
+          <w:lang w:val="en-GB"/>
+        </w:rPr>
+      </w:pPr>
+      <w:r>
+        <w:rPr>
+          <w:rFonts w:cs="Arial"/>
+          <w:shd w:val="clear" w:color="auto" w:fill="FFFFFF"/>
+        </w:rPr>
+        <w:t>There are some interesting patterns visible. For instance, the almost perfectly linear patterns between the </w:t>
+      </w:r>
+      <w:r>
+        <w:rPr>
+          <w:rStyle w:val="Strong"/>
+          <w:rFonts w:cs="Arial"/>
+          <w:shd w:val="clear" w:color="auto" w:fill="FFFFFF"/>
+        </w:rPr>
+        <w:t>radius</w:t>
+      </w:r>
+      <w:r>
+        <w:rPr>
+          <w:rFonts w:cs="Arial"/>
+          <w:shd w:val="clear" w:color="auto" w:fill="FFFFFF"/>
+        </w:rPr>
+        <w:t>, </w:t>
+      </w:r>
+      <w:r>
+        <w:rPr>
+          <w:rStyle w:val="Strong"/>
+          <w:rFonts w:cs="Arial"/>
+          <w:shd w:val="clear" w:color="auto" w:fill="FFFFFF"/>
+        </w:rPr>
+        <w:t>perimeter</w:t>
+      </w:r>
+      <w:r>
+        <w:rPr>
+          <w:rFonts w:cs="Arial"/>
+          <w:shd w:val="clear" w:color="auto" w:fill="FFFFFF"/>
+        </w:rPr>
+        <w:t> and </w:t>
+      </w:r>
+      <w:r>
+        <w:rPr>
+          <w:rStyle w:val="Strong"/>
+          <w:rFonts w:cs="Arial"/>
+          <w:shd w:val="clear" w:color="auto" w:fill="FFFFFF"/>
+        </w:rPr>
+        <w:t>area</w:t>
+      </w:r>
+      <w:r>
+        <w:rPr>
+          <w:rFonts w:cs="Arial"/>
+          <w:shd w:val="clear" w:color="auto" w:fill="FFFFFF"/>
+        </w:rPr>
+        <w:t> attributes are hinting at the presence of multicollinearity between these variables.</w:t>
       </w:r>
     </w:p>
     <w:p>
@@ -7938,10 +8132,11 @@
           <w:bCs/>
           <w:noProof/>
           <w:color w:val="000000" w:themeColor="text1"/>
-          <w:lang w:val="en-GB"/>
-        </w:rPr>
+          <w:lang w:val="en-GB" w:eastAsia="en-GB"/>
+        </w:rPr>
+        <w:lastRenderedPageBreak/>
         <w:drawing>
-          <wp:inline distT="0" distB="0" distL="0" distR="0" wp14:anchorId="6F8533E1" wp14:editId="5BA01670">
+          <wp:inline distT="0" distB="0" distL="0" distR="0">
             <wp:extent cx="5727700" cy="5130800"/>
             <wp:effectExtent l="0" t="0" r="6350" b="0"/>
             <wp:docPr id="47" name="Picture 47"/>
@@ -7958,10 +8153,10 @@
                     </pic:cNvPicPr>
                   </pic:nvPicPr>
                   <pic:blipFill>
-                    <a:blip r:embed="rId15">
+                    <a:blip r:embed="rId21">
                       <a:extLst>
                         <a:ext uri="{28A0092B-C50C-407E-A947-70E740481C1C}">
-                          <a14:useLocalDpi xmlns:a14="http://schemas.microsoft.com/office/drawing/2010/main" val="0"/>
+                          <a14:useLocalDpi xmlns:a14="http://schemas.microsoft.com/office/drawing/2010/main" xmlns:wps="http://schemas.microsoft.com/office/word/2010/wordprocessingShape" xmlns:wpi="http://schemas.microsoft.com/office/word/2010/wordprocessingInk" xmlns:wpg="http://schemas.microsoft.com/office/word/2010/wordprocessingGroup" xmlns:w16se="http://schemas.microsoft.com/office/word/2015/wordml/symex" xmlns:w16cid="http://schemas.microsoft.com/office/word/2016/wordml/cid" xmlns:w15="http://schemas.microsoft.com/office/word/2012/wordml" xmlns:w14="http://schemas.microsoft.com/office/word/2010/wordml" xmlns:w="http://schemas.openxmlformats.org/wordprocessingml/2006/main" xmlns:w10="urn:schemas-microsoft-com:office:word" xmlns:wp14="http://schemas.microsoft.com/office/word/2010/wordprocessingDrawing" xmlns:v="urn:schemas-microsoft-com:vml" xmlns:o="urn:schemas-microsoft-com:office:office" xmlns:am3d="http://schemas.microsoft.com/office/drawing/2017/model3d" xmlns:aink="http://schemas.microsoft.com/office/drawing/2016/ink" xmlns:mc="http://schemas.openxmlformats.org/markup-compatibility/2006" xmlns:cx8="http://schemas.microsoft.com/office/drawing/2016/5/14/chartex" xmlns:cx7="http://schemas.microsoft.com/office/drawing/2016/5/13/chartex" xmlns:cx6="http://schemas.microsoft.com/office/drawing/2016/5/12/chartex" xmlns:cx5="http://schemas.microsoft.com/office/drawing/2016/5/11/chartex" xmlns:cx4="http://schemas.microsoft.com/office/drawing/2016/5/10/chartex" xmlns:cx3="http://schemas.microsoft.com/office/drawing/2016/5/9/chartex" xmlns:cx2="http://schemas.microsoft.com/office/drawing/2015/10/21/chartex" xmlns:cx1="http://schemas.microsoft.com/office/drawing/2015/9/8/chartex" xmlns:cx="http://schemas.microsoft.com/office/drawing/2014/chartex" xmlns:wpc="http://schemas.microsoft.com/office/word/2010/wordprocessingCanvas" xmlns="" val="0"/>
                         </a:ext>
                       </a:extLst>
                     </a:blip>
@@ -8033,11 +8228,10 @@
           <w:bCs/>
           <w:noProof/>
           <w:color w:val="000000" w:themeColor="text1"/>
-          <w:lang w:val="en-GB"/>
-        </w:rPr>
-        <w:lastRenderedPageBreak/>
+          <w:lang w:val="en-GB" w:eastAsia="en-GB"/>
+        </w:rPr>
         <w:drawing>
-          <wp:inline distT="0" distB="0" distL="0" distR="0" wp14:anchorId="2EFAAFD3" wp14:editId="1A43E6CB">
+          <wp:inline distT="0" distB="0" distL="0" distR="0">
             <wp:extent cx="5727700" cy="3321050"/>
             <wp:effectExtent l="0" t="0" r="6350" b="0"/>
             <wp:docPr id="48" name="Picture 48"/>
@@ -8054,10 +8248,10 @@
                     </pic:cNvPicPr>
                   </pic:nvPicPr>
                   <pic:blipFill>
-                    <a:blip r:embed="rId16">
+                    <a:blip r:embed="rId22">
                       <a:extLst>
                         <a:ext uri="{28A0092B-C50C-407E-A947-70E740481C1C}">
-                          <a14:useLocalDpi xmlns:a14="http://schemas.microsoft.com/office/drawing/2010/main" val="0"/>
+                          <a14:useLocalDpi xmlns:a14="http://schemas.microsoft.com/office/drawing/2010/main" xmlns:wps="http://schemas.microsoft.com/office/word/2010/wordprocessingShape" xmlns:wpi="http://schemas.microsoft.com/office/word/2010/wordprocessingInk" xmlns:wpg="http://schemas.microsoft.com/office/word/2010/wordprocessingGroup" xmlns:w16se="http://schemas.microsoft.com/office/word/2015/wordml/symex" xmlns:w16cid="http://schemas.microsoft.com/office/word/2016/wordml/cid" xmlns:w15="http://schemas.microsoft.com/office/word/2012/wordml" xmlns:w14="http://schemas.microsoft.com/office/word/2010/wordml" xmlns:w="http://schemas.openxmlformats.org/wordprocessingml/2006/main" xmlns:w10="urn:schemas-microsoft-com:office:word" xmlns:wp14="http://schemas.microsoft.com/office/word/2010/wordprocessingDrawing" xmlns:v="urn:schemas-microsoft-com:vml" xmlns:o="urn:schemas-microsoft-com:office:office" xmlns:am3d="http://schemas.microsoft.com/office/drawing/2017/model3d" xmlns:aink="http://schemas.microsoft.com/office/drawing/2016/ink" xmlns:mc="http://schemas.openxmlformats.org/markup-compatibility/2006" xmlns:cx8="http://schemas.microsoft.com/office/drawing/2016/5/14/chartex" xmlns:cx7="http://schemas.microsoft.com/office/drawing/2016/5/13/chartex" xmlns:cx6="http://schemas.microsoft.com/office/drawing/2016/5/12/chartex" xmlns:cx5="http://schemas.microsoft.com/office/drawing/2016/5/11/chartex" xmlns:cx4="http://schemas.microsoft.com/office/drawing/2016/5/10/chartex" xmlns:cx3="http://schemas.microsoft.com/office/drawing/2016/5/9/chartex" xmlns:cx2="http://schemas.microsoft.com/office/drawing/2015/10/21/chartex" xmlns:cx1="http://schemas.microsoft.com/office/drawing/2015/9/8/chartex" xmlns:cx="http://schemas.microsoft.com/office/drawing/2014/chartex" xmlns:wpc="http://schemas.microsoft.com/office/word/2010/wordprocessingCanvas" xmlns="" val="0"/>
                         </a:ext>
                       </a:extLst>
                     </a:blip>
@@ -8102,6 +8296,7 @@
           <w:color w:val="000000" w:themeColor="text1"/>
           <w:lang w:val="en-GB"/>
         </w:rPr>
+        <w:lastRenderedPageBreak/>
         <w:t>Donut Chart:</w:t>
       </w:r>
     </w:p>
@@ -8120,10 +8315,10 @@
           <w:bCs/>
           <w:noProof/>
           <w:color w:val="000000" w:themeColor="text1"/>
-          <w:lang w:val="en-GB"/>
+          <w:lang w:val="en-GB" w:eastAsia="en-GB"/>
         </w:rPr>
         <w:drawing>
-          <wp:inline distT="0" distB="0" distL="0" distR="0" wp14:anchorId="0DA29400" wp14:editId="388C9260">
+          <wp:inline distT="0" distB="0" distL="0" distR="0">
             <wp:extent cx="5727700" cy="4146550"/>
             <wp:effectExtent l="0" t="0" r="6350" b="6350"/>
             <wp:docPr id="49" name="Picture 49"/>
@@ -8140,10 +8335,10 @@
                     </pic:cNvPicPr>
                   </pic:nvPicPr>
                   <pic:blipFill>
-                    <a:blip r:embed="rId17">
+                    <a:blip r:embed="rId23">
                       <a:extLst>
                         <a:ext uri="{28A0092B-C50C-407E-A947-70E740481C1C}">
-                          <a14:useLocalDpi xmlns:a14="http://schemas.microsoft.com/office/drawing/2010/main" val="0"/>
+                          <a14:useLocalDpi xmlns:a14="http://schemas.microsoft.com/office/drawing/2010/main" xmlns:wps="http://schemas.microsoft.com/office/word/2010/wordprocessingShape" xmlns:wpi="http://schemas.microsoft.com/office/word/2010/wordprocessingInk" xmlns:wpg="http://schemas.microsoft.com/office/word/2010/wordprocessingGroup" xmlns:w16se="http://schemas.microsoft.com/office/word/2015/wordml/symex" xmlns:w16cid="http://schemas.microsoft.com/office/word/2016/wordml/cid" xmlns:w15="http://schemas.microsoft.com/office/word/2012/wordml" xmlns:w14="http://schemas.microsoft.com/office/word/2010/wordml" xmlns:w="http://schemas.openxmlformats.org/wordprocessingml/2006/main" xmlns:w10="urn:schemas-microsoft-com:office:word" xmlns:wp14="http://schemas.microsoft.com/office/word/2010/wordprocessingDrawing" xmlns:v="urn:schemas-microsoft-com:vml" xmlns:o="urn:schemas-microsoft-com:office:office" xmlns:am3d="http://schemas.microsoft.com/office/drawing/2017/model3d" xmlns:aink="http://schemas.microsoft.com/office/drawing/2016/ink" xmlns:mc="http://schemas.openxmlformats.org/markup-compatibility/2006" xmlns:cx8="http://schemas.microsoft.com/office/drawing/2016/5/14/chartex" xmlns:cx7="http://schemas.microsoft.com/office/drawing/2016/5/13/chartex" xmlns:cx6="http://schemas.microsoft.com/office/drawing/2016/5/12/chartex" xmlns:cx5="http://schemas.microsoft.com/office/drawing/2016/5/11/chartex" xmlns:cx4="http://schemas.microsoft.com/office/drawing/2016/5/10/chartex" xmlns:cx3="http://schemas.microsoft.com/office/drawing/2016/5/9/chartex" xmlns:cx2="http://schemas.microsoft.com/office/drawing/2015/10/21/chartex" xmlns:cx1="http://schemas.microsoft.com/office/drawing/2015/9/8/chartex" xmlns:cx="http://schemas.microsoft.com/office/drawing/2014/chartex" xmlns:wpc="http://schemas.microsoft.com/office/word/2010/wordprocessingCanvas" xmlns="" val="0"/>
                         </a:ext>
                       </a:extLst>
                     </a:blip>
@@ -8203,6 +8398,103 @@
     </w:p>
     <w:p>
       <w:pPr>
+        <w:spacing w:before="120" w:after="69" w:line="240" w:lineRule="auto"/>
+        <w:rPr>
+          <w:rFonts w:eastAsia="Times New Roman" w:cs="Arial"/>
+          <w:color w:val="212121"/>
+          <w:lang w:val="en-GB" w:eastAsia="en-GB"/>
+        </w:rPr>
+      </w:pPr>
+      <w:r>
+        <w:rPr>
+          <w:rFonts w:eastAsia="Times New Roman" w:cs="Arial"/>
+          <w:color w:val="212121"/>
+          <w:lang w:val="en-GB" w:eastAsia="en-GB"/>
+        </w:rPr>
+        <w:t xml:space="preserve">Just like boxplot by itself illustrates the interquartile spread of the distribution; its length determined by the 25%(Q1) and 75%(Q3) percentiles. The vertical line inside the box marks the median ( 50% ) of the distribution. </w:t>
+      </w:r>
+      <w:r>
+        <w:rPr>
+          <w:rFonts w:cs="Arial"/>
+          <w:b/>
+          <w:bCs/>
+          <w:color w:val="212121"/>
+        </w:rPr>
+        <w:t>A violin plot is a method of plotting numeric data. It is similar to box plot with a rotated kernel density plot on each side</w:t>
+      </w:r>
+    </w:p>
+    <w:p>
+      <w:pPr>
+        <w:spacing w:before="120" w:after="69" w:line="240" w:lineRule="auto"/>
+        <w:rPr>
+          <w:rFonts w:eastAsia="Times New Roman" w:cs="Arial"/>
+          <w:color w:val="212121"/>
+          <w:lang w:val="en-GB" w:eastAsia="en-GB"/>
+        </w:rPr>
+      </w:pPr>
+    </w:p>
+    <w:p>
+      <w:pPr>
+        <w:spacing w:before="120" w:after="69" w:line="240" w:lineRule="auto"/>
+        <w:rPr>
+          <w:rFonts w:eastAsia="Times New Roman" w:cs="Arial"/>
+          <w:color w:val="212121"/>
+          <w:lang w:val="en-GB" w:eastAsia="en-GB"/>
+        </w:rPr>
+      </w:pPr>
+      <w:r>
+        <w:rPr>
+          <w:rFonts w:eastAsia="Times New Roman" w:cs="Arial"/>
+          <w:color w:val="212121"/>
+          <w:lang w:val="en-GB" w:eastAsia="en-GB"/>
+        </w:rPr>
+        <w:t>The whiskers are the lines extending from the box. They represent the entire scatter of data points, specifically the points that fall within the interval (Q1−1.5</w:t>
+      </w:r>
+      <w:r>
+        <w:rPr>
+          <w:rFonts w:ascii="Cambria Math" w:eastAsia="Times New Roman" w:hAnsi="Cambria Math" w:cs="Cambria Math"/>
+          <w:color w:val="212121"/>
+          <w:lang w:val="en-GB" w:eastAsia="en-GB"/>
+        </w:rPr>
+        <w:t>⋅</w:t>
+      </w:r>
+      <w:r>
+        <w:rPr>
+          <w:rFonts w:eastAsia="Times New Roman" w:cs="Arial"/>
+          <w:color w:val="212121"/>
+          <w:lang w:val="en-GB" w:eastAsia="en-GB"/>
+        </w:rPr>
+        <w:t>IQR,Q3+1.5</w:t>
+      </w:r>
+      <w:r>
+        <w:rPr>
+          <w:rFonts w:ascii="Cambria Math" w:eastAsia="Times New Roman" w:hAnsi="Cambria Math" w:cs="Cambria Math"/>
+          <w:color w:val="212121"/>
+          <w:lang w:val="en-GB" w:eastAsia="en-GB"/>
+        </w:rPr>
+        <w:t>⋅</w:t>
+      </w:r>
+      <w:r>
+        <w:rPr>
+          <w:rFonts w:eastAsia="Times New Roman" w:cs="Arial"/>
+          <w:color w:val="212121"/>
+          <w:lang w:val="en-GB" w:eastAsia="en-GB"/>
+        </w:rPr>
+        <w:t>IQR) , where IQR=Q3−Q1 is the interquartile range.</w:t>
+      </w:r>
+    </w:p>
+    <w:p>
+      <w:pPr>
+        <w:rPr>
+          <w:b/>
+          <w:bCs/>
+          <w:color w:val="000000" w:themeColor="text1"/>
+          <w:lang w:val="en-GB"/>
+        </w:rPr>
+      </w:pPr>
+    </w:p>
+    <w:p>
+      <w:pPr>
         <w:rPr>
           <w:b/>
           <w:bCs/>
@@ -8216,11 +8508,11 @@
           <w:bCs/>
           <w:noProof/>
           <w:color w:val="000000" w:themeColor="text1"/>
-          <w:lang w:val="en-GB"/>
+          <w:lang w:val="en-GB" w:eastAsia="en-GB"/>
         </w:rPr>
         <w:lastRenderedPageBreak/>
         <w:drawing>
-          <wp:inline distT="0" distB="0" distL="0" distR="0" wp14:anchorId="4C77937D" wp14:editId="6B79B1C9">
+          <wp:inline distT="0" distB="0" distL="0" distR="0">
             <wp:extent cx="5727700" cy="2385060"/>
             <wp:effectExtent l="0" t="0" r="6350" b="0"/>
             <wp:docPr id="51" name="Picture 51"/>
@@ -8237,10 +8529,10 @@
                     </pic:cNvPicPr>
                   </pic:nvPicPr>
                   <pic:blipFill>
-                    <a:blip r:embed="rId18">
+                    <a:blip r:embed="rId24">
                       <a:extLst>
                         <a:ext uri="{28A0092B-C50C-407E-A947-70E740481C1C}">
-                          <a14:useLocalDpi xmlns:a14="http://schemas.microsoft.com/office/drawing/2010/main" val="0"/>
+                          <a14:useLocalDpi xmlns:a14="http://schemas.microsoft.com/office/drawing/2010/main" xmlns:wps="http://schemas.microsoft.com/office/word/2010/wordprocessingShape" xmlns:wpi="http://schemas.microsoft.com/office/word/2010/wordprocessingInk" xmlns:wpg="http://schemas.microsoft.com/office/word/2010/wordprocessingGroup" xmlns:w16se="http://schemas.microsoft.com/office/word/2015/wordml/symex" xmlns:w16cid="http://schemas.microsoft.com/office/word/2016/wordml/cid" xmlns:w15="http://schemas.microsoft.com/office/word/2012/wordml" xmlns:w14="http://schemas.microsoft.com/office/word/2010/wordml" xmlns:w="http://schemas.openxmlformats.org/wordprocessingml/2006/main" xmlns:w10="urn:schemas-microsoft-com:office:word" xmlns:wp14="http://schemas.microsoft.com/office/word/2010/wordprocessingDrawing" xmlns:v="urn:schemas-microsoft-com:vml" xmlns:o="urn:schemas-microsoft-com:office:office" xmlns:am3d="http://schemas.microsoft.com/office/drawing/2017/model3d" xmlns:aink="http://schemas.microsoft.com/office/drawing/2016/ink" xmlns:mc="http://schemas.openxmlformats.org/markup-compatibility/2006" xmlns:cx8="http://schemas.microsoft.com/office/drawing/2016/5/14/chartex" xmlns:cx7="http://schemas.microsoft.com/office/drawing/2016/5/13/chartex" xmlns:cx6="http://schemas.microsoft.com/office/drawing/2016/5/12/chartex" xmlns:cx5="http://schemas.microsoft.com/office/drawing/2016/5/11/chartex" xmlns:cx4="http://schemas.microsoft.com/office/drawing/2016/5/10/chartex" xmlns:cx3="http://schemas.microsoft.com/office/drawing/2016/5/9/chartex" xmlns:cx2="http://schemas.microsoft.com/office/drawing/2015/10/21/chartex" xmlns:cx1="http://schemas.microsoft.com/office/drawing/2015/9/8/chartex" xmlns:cx="http://schemas.microsoft.com/office/drawing/2014/chartex" xmlns:wpc="http://schemas.microsoft.com/office/word/2010/wordprocessingCanvas" xmlns="" val="0"/>
                         </a:ext>
                       </a:extLst>
                     </a:blip>
@@ -8307,23 +8599,7 @@
           <w:color w:val="000000" w:themeColor="text1"/>
           <w:lang w:val="en-GB"/>
         </w:rPr>
-        <w:t xml:space="preserve">Sweetviz is </w:t>
-      </w:r>
-      <w:proofErr w:type="gramStart"/>
-      <w:r>
-        <w:rPr>
-          <w:color w:val="000000" w:themeColor="text1"/>
-          <w:lang w:val="en-GB"/>
-        </w:rPr>
-        <w:t>a</w:t>
-      </w:r>
-      <w:proofErr w:type="gramEnd"/>
-      <w:r>
-        <w:rPr>
-          <w:color w:val="000000" w:themeColor="text1"/>
-          <w:lang w:val="en-GB"/>
-        </w:rPr>
-        <w:t xml:space="preserve"> automatic EDA library which provides information about each columns with graphs in just few seconds by creating html file in local working directory.</w:t>
+        <w:t>Sweetviz is a automatic EDA library which provides information about each columns with graphs in just few seconds by creating html file in local working directory.</w:t>
       </w:r>
     </w:p>
     <w:p>
@@ -8336,10 +8612,10 @@
       <w:r>
         <w:rPr>
           <w:noProof/>
-          <w:lang w:val="en-GB"/>
+          <w:lang w:val="en-GB" w:eastAsia="en-GB"/>
         </w:rPr>
         <w:drawing>
-          <wp:inline distT="0" distB="0" distL="0" distR="0" wp14:anchorId="53D5185D" wp14:editId="31148B84">
+          <wp:inline distT="0" distB="0" distL="0" distR="0">
             <wp:extent cx="5727700" cy="3167380"/>
             <wp:effectExtent l="0" t="0" r="6350" b="0"/>
             <wp:docPr id="2" name="Picture 2"/>
@@ -8356,10 +8632,10 @@
                     </pic:cNvPicPr>
                   </pic:nvPicPr>
                   <pic:blipFill>
-                    <a:blip r:embed="rId19">
+                    <a:blip r:embed="rId25">
                       <a:extLst>
                         <a:ext uri="{28A0092B-C50C-407E-A947-70E740481C1C}">
-                          <a14:useLocalDpi xmlns:a14="http://schemas.microsoft.com/office/drawing/2010/main" val="0"/>
+                          <a14:useLocalDpi xmlns:a14="http://schemas.microsoft.com/office/drawing/2010/main" xmlns:wps="http://schemas.microsoft.com/office/word/2010/wordprocessingShape" xmlns:wpi="http://schemas.microsoft.com/office/word/2010/wordprocessingInk" xmlns:wpg="http://schemas.microsoft.com/office/word/2010/wordprocessingGroup" xmlns:w16se="http://schemas.microsoft.com/office/word/2015/wordml/symex" xmlns:w16cid="http://schemas.microsoft.com/office/word/2016/wordml/cid" xmlns:w15="http://schemas.microsoft.com/office/word/2012/wordml" xmlns:w14="http://schemas.microsoft.com/office/word/2010/wordml" xmlns:w="http://schemas.openxmlformats.org/wordprocessingml/2006/main" xmlns:w10="urn:schemas-microsoft-com:office:word" xmlns:wp14="http://schemas.microsoft.com/office/word/2010/wordprocessingDrawing" xmlns:v="urn:schemas-microsoft-com:vml" xmlns:o="urn:schemas-microsoft-com:office:office" xmlns:am3d="http://schemas.microsoft.com/office/drawing/2017/model3d" xmlns:aink="http://schemas.microsoft.com/office/drawing/2016/ink" xmlns:mc="http://schemas.openxmlformats.org/markup-compatibility/2006" xmlns:cx8="http://schemas.microsoft.com/office/drawing/2016/5/14/chartex" xmlns:cx7="http://schemas.microsoft.com/office/drawing/2016/5/13/chartex" xmlns:cx6="http://schemas.microsoft.com/office/drawing/2016/5/12/chartex" xmlns:cx5="http://schemas.microsoft.com/office/drawing/2016/5/11/chartex" xmlns:cx4="http://schemas.microsoft.com/office/drawing/2016/5/10/chartex" xmlns:cx3="http://schemas.microsoft.com/office/drawing/2016/5/9/chartex" xmlns:cx2="http://schemas.microsoft.com/office/drawing/2015/10/21/chartex" xmlns:cx1="http://schemas.microsoft.com/office/drawing/2015/9/8/chartex" xmlns:cx="http://schemas.microsoft.com/office/drawing/2014/chartex" xmlns:wpc="http://schemas.microsoft.com/office/word/2010/wordprocessingCanvas" xmlns="" val="0"/>
                         </a:ext>
                       </a:extLst>
                     </a:blip>
@@ -8426,21 +8702,15 @@
         <w:rPr>
           <w:lang w:val="en-GB"/>
         </w:rPr>
-        <w:t xml:space="preserve"> </w:t>
-      </w:r>
-      <w:r>
-        <w:rPr>
-          <w:lang w:val="en-GB"/>
-        </w:rPr>
         <w:tab/>
-        <w:t xml:space="preserve">   </w:t>
       </w:r>
       <w:r>
         <w:rPr>
           <w:noProof/>
+          <w:lang w:val="en-GB" w:eastAsia="en-GB"/>
         </w:rPr>
         <w:drawing>
-          <wp:inline distT="0" distB="0" distL="0" distR="0" wp14:anchorId="5B6577D0" wp14:editId="2FB3CA03">
+          <wp:inline distT="0" distB="0" distL="0" distR="0">
             <wp:extent cx="5588513" cy="1836420"/>
             <wp:effectExtent l="0" t="0" r="0" b="0"/>
             <wp:docPr id="4" name="Picture 4"/>
@@ -8455,7 +8725,7 @@
                     <pic:cNvPicPr/>
                   </pic:nvPicPr>
                   <pic:blipFill>
-                    <a:blip r:embed="rId20"/>
+                    <a:blip r:embed="rId26"/>
                     <a:stretch>
                       <a:fillRect/>
                     </a:stretch>
@@ -8490,18 +8760,10 @@
       <w:bookmarkStart w:id="15" w:name="_Toc47819937"/>
       <w:r>
         <w:lastRenderedPageBreak/>
-        <w:t xml:space="preserve">Data </w:t>
-      </w:r>
-      <w:proofErr w:type="gramStart"/>
-      <w:r>
-        <w:t>Transformers</w:t>
-      </w:r>
-      <w:r>
-        <w:t>( Pre</w:t>
-      </w:r>
-      <w:proofErr w:type="gramEnd"/>
-      <w:r>
-        <w:t>-processing steps)</w:t>
+        <w:t>Data Transformers</w:t>
+      </w:r>
+      <w:r>
+        <w:t>( Pre-processing steps)</w:t>
       </w:r>
       <w:bookmarkEnd w:id="15"/>
     </w:p>
@@ -8585,9 +8847,10 @@
       <w:r>
         <w:rPr>
           <w:noProof/>
+          <w:lang w:val="en-GB" w:eastAsia="en-GB"/>
         </w:rPr>
         <w:drawing>
-          <wp:inline distT="0" distB="0" distL="0" distR="0" wp14:anchorId="3D9359A9" wp14:editId="704AC505">
+          <wp:inline distT="0" distB="0" distL="0" distR="0">
             <wp:extent cx="4655820" cy="1746061"/>
             <wp:effectExtent l="0" t="0" r="0" b="6985"/>
             <wp:docPr id="5" name="Picture 5"/>
@@ -8602,7 +8865,7 @@
                     <pic:cNvPicPr/>
                   </pic:nvPicPr>
                   <pic:blipFill>
-                    <a:blip r:embed="rId21"/>
+                    <a:blip r:embed="rId27"/>
                     <a:stretch>
                       <a:fillRect/>
                     </a:stretch>
@@ -8633,7 +8896,6 @@
       </w:pPr>
       <w:bookmarkStart w:id="17" w:name="_Toc47819939"/>
       <w:r>
-        <w:lastRenderedPageBreak/>
         <w:t>Method Definitions</w:t>
       </w:r>
       <w:bookmarkEnd w:id="17"/>
@@ -8644,7 +8906,7 @@
         <w:tblpPr w:leftFromText="180" w:rightFromText="180" w:vertAnchor="text" w:horzAnchor="margin" w:tblpXSpec="center" w:tblpY="-32"/>
         <w:tblW w:w="0" w:type="auto"/>
         <w:tblInd w:w="0" w:type="dxa"/>
-        <w:tblLook w:val="04A0" w:firstRow="1" w:lastRow="0" w:firstColumn="1" w:lastColumn="0" w:noHBand="0" w:noVBand="1"/>
+        <w:tblLook w:val="04A0"/>
       </w:tblPr>
       <w:tblGrid>
         <w:gridCol w:w="2721"/>
@@ -8672,6 +8934,7 @@
                 <w:bCs/>
                 <w:color w:val="000000" w:themeColor="text1"/>
               </w:rPr>
+              <w:lastRenderedPageBreak/>
               <w:t>Class Name</w:t>
             </w:r>
           </w:p>
@@ -8871,16 +9134,8 @@
               <w:rPr>
                 <w:color w:val="000000" w:themeColor="text1"/>
               </w:rPr>
-              <w:t xml:space="preserve">Input </w:t>
-            </w:r>
-            <w:proofErr w:type="gramStart"/>
-            <w:r>
-              <w:rPr>
-                <w:color w:val="000000" w:themeColor="text1"/>
-              </w:rPr>
-              <w:t>parameter  names</w:t>
-            </w:r>
-            <w:proofErr w:type="gramEnd"/>
+              <w:t>Input parameter  names</w:t>
+            </w:r>
           </w:p>
         </w:tc>
         <w:tc>
@@ -8894,19 +9149,11 @@
                 <w:color w:val="000000" w:themeColor="text1"/>
               </w:rPr>
             </w:pPr>
-            <w:proofErr w:type="gramStart"/>
-            <w:r>
-              <w:rPr>
-                <w:color w:val="000000" w:themeColor="text1"/>
-              </w:rPr>
-              <w:t>self,file</w:t>
-            </w:r>
-            <w:proofErr w:type="gramEnd"/>
-            <w:r>
-              <w:rPr>
-                <w:color w:val="000000" w:themeColor="text1"/>
-              </w:rPr>
-              <w:t>_name, header,names, use_cols, separator</w:t>
+            <w:r>
+              <w:rPr>
+                <w:color w:val="000000" w:themeColor="text1"/>
+              </w:rPr>
+              <w:t>self,file_name, header,names, use_cols, separator</w:t>
             </w:r>
           </w:p>
         </w:tc>
@@ -8990,23 +9237,13 @@
                 <w:lang w:eastAsia="en-GB" w:bidi="ar-SA"/>
               </w:rPr>
             </w:pPr>
-            <w:proofErr w:type="gramStart"/>
             <w:r>
               <w:rPr>
                 <w:rFonts w:ascii="Arial" w:hAnsi="Arial" w:cs="Times New Roman"/>
                 <w:color w:val="000000" w:themeColor="text1"/>
                 <w:lang w:eastAsia="en-GB" w:bidi="ar-SA"/>
               </w:rPr>
-              <w:t>names :</w:t>
-            </w:r>
-            <w:proofErr w:type="gramEnd"/>
-            <w:r>
-              <w:rPr>
-                <w:rFonts w:ascii="Arial" w:hAnsi="Arial" w:cs="Times New Roman"/>
-                <w:color w:val="000000" w:themeColor="text1"/>
-                <w:lang w:eastAsia="en-GB" w:bidi="ar-SA"/>
-              </w:rPr>
-              <w:t xml:space="preserve"> array-like, optional</w:t>
+              <w:t>names : array-like, optional</w:t>
             </w:r>
           </w:p>
           <w:p>
@@ -9118,7 +9355,13 @@
               <w:rPr>
                 <w:color w:val="000000" w:themeColor="text1"/>
               </w:rPr>
-              <w:t>ouptput</w:t>
+              <w:t>out</w:t>
+            </w:r>
+            <w:r>
+              <w:rPr>
+                <w:color w:val="000000" w:themeColor="text1"/>
+              </w:rPr>
+              <w:t>put</w:t>
             </w:r>
           </w:p>
         </w:tc>
@@ -9245,7 +9488,7 @@
         <w:tblpPr w:leftFromText="180" w:rightFromText="180" w:vertAnchor="text" w:horzAnchor="margin" w:tblpXSpec="center" w:tblpY="-32"/>
         <w:tblW w:w="0" w:type="auto"/>
         <w:tblInd w:w="0" w:type="dxa"/>
-        <w:tblLook w:val="04A0" w:firstRow="1" w:lastRow="0" w:firstColumn="1" w:lastColumn="0" w:noHBand="0" w:noVBand="1"/>
+        <w:tblLook w:val="04A0"/>
       </w:tblPr>
       <w:tblGrid>
         <w:gridCol w:w="2721"/>
@@ -9434,18 +9677,6 @@
       </w:r>
       <w:r>
         <w:rPr>
-          <w:rFonts w:ascii="Helvetica" w:hAnsi="Helvetica" w:cs="Helvetica"/>
-          <w:b/>
-          <w:bCs/>
-          <w:color w:val="000000" w:themeColor="text1"/>
-          <w:sz w:val="21"/>
-          <w:szCs w:val="21"/>
-          <w:shd w:val="clear" w:color="auto" w:fill="FFFFFF"/>
-        </w:rPr>
-        <w:t xml:space="preserve"> </w:t>
-      </w:r>
-      <w:r>
-        <w:rPr>
           <w:rStyle w:val="Emphasis"/>
           <w:rFonts w:ascii="Helvetica" w:hAnsi="Helvetica" w:cs="Helvetica"/>
           <w:b/>
@@ -9603,10 +9834,10 @@
       <w:r>
         <w:rPr>
           <w:noProof/>
-          <w:lang w:val="en-GB"/>
+          <w:lang w:val="en-GB" w:eastAsia="en-GB"/>
         </w:rPr>
         <w:drawing>
-          <wp:inline distT="0" distB="0" distL="0" distR="0" wp14:anchorId="5F5356DE" wp14:editId="246C1259">
+          <wp:inline distT="0" distB="0" distL="0" distR="0">
             <wp:extent cx="5731510" cy="1603375"/>
             <wp:effectExtent l="0" t="0" r="2540" b="0"/>
             <wp:docPr id="15" name="Picture 15"/>
@@ -9623,10 +9854,10 @@
                     </pic:cNvPicPr>
                   </pic:nvPicPr>
                   <pic:blipFill>
-                    <a:blip r:embed="rId22">
+                    <a:blip r:embed="rId28">
                       <a:extLst>
                         <a:ext uri="{28A0092B-C50C-407E-A947-70E740481C1C}">
-                          <a14:useLocalDpi xmlns:a14="http://schemas.microsoft.com/office/drawing/2010/main" val="0"/>
+                          <a14:useLocalDpi xmlns:a14="http://schemas.microsoft.com/office/drawing/2010/main" xmlns:wps="http://schemas.microsoft.com/office/word/2010/wordprocessingShape" xmlns:wpi="http://schemas.microsoft.com/office/word/2010/wordprocessingInk" xmlns:wpg="http://schemas.microsoft.com/office/word/2010/wordprocessingGroup" xmlns:w16se="http://schemas.microsoft.com/office/word/2015/wordml/symex" xmlns:w16cid="http://schemas.microsoft.com/office/word/2016/wordml/cid" xmlns:w15="http://schemas.microsoft.com/office/word/2012/wordml" xmlns:w14="http://schemas.microsoft.com/office/word/2010/wordml" xmlns:w="http://schemas.openxmlformats.org/wordprocessingml/2006/main" xmlns:w10="urn:schemas-microsoft-com:office:word" xmlns:wp14="http://schemas.microsoft.com/office/word/2010/wordprocessingDrawing" xmlns:v="urn:schemas-microsoft-com:vml" xmlns:o="urn:schemas-microsoft-com:office:office" xmlns:am3d="http://schemas.microsoft.com/office/drawing/2017/model3d" xmlns:aink="http://schemas.microsoft.com/office/drawing/2016/ink" xmlns:mc="http://schemas.openxmlformats.org/markup-compatibility/2006" xmlns:cx8="http://schemas.microsoft.com/office/drawing/2016/5/14/chartex" xmlns:cx7="http://schemas.microsoft.com/office/drawing/2016/5/13/chartex" xmlns:cx6="http://schemas.microsoft.com/office/drawing/2016/5/12/chartex" xmlns:cx5="http://schemas.microsoft.com/office/drawing/2016/5/11/chartex" xmlns:cx4="http://schemas.microsoft.com/office/drawing/2016/5/10/chartex" xmlns:cx3="http://schemas.microsoft.com/office/drawing/2016/5/9/chartex" xmlns:cx2="http://schemas.microsoft.com/office/drawing/2015/10/21/chartex" xmlns:cx1="http://schemas.microsoft.com/office/drawing/2015/9/8/chartex" xmlns:cx="http://schemas.microsoft.com/office/drawing/2014/chartex" xmlns:wpc="http://schemas.microsoft.com/office/word/2010/wordprocessingCanvas" xmlns="" val="0"/>
                         </a:ext>
                       </a:extLst>
                     </a:blip>
@@ -9683,7 +9914,7 @@
         <w:tblpPr w:leftFromText="180" w:rightFromText="180" w:vertAnchor="text" w:horzAnchor="margin" w:tblpXSpec="center" w:tblpY="-32"/>
         <w:tblW w:w="0" w:type="auto"/>
         <w:tblInd w:w="0" w:type="dxa"/>
-        <w:tblLook w:val="04A0" w:firstRow="1" w:lastRow="0" w:firstColumn="1" w:lastColumn="0" w:noHBand="0" w:noVBand="1"/>
+        <w:tblLook w:val="04A0"/>
       </w:tblPr>
       <w:tblGrid>
         <w:gridCol w:w="2721"/>
@@ -9857,10 +10088,11 @@
       <w:r>
         <w:rPr>
           <w:noProof/>
-          <w:lang w:val="en-GB"/>
-        </w:rPr>
+          <w:lang w:val="en-GB" w:eastAsia="en-GB"/>
+        </w:rPr>
+        <w:lastRenderedPageBreak/>
         <w:drawing>
-          <wp:inline distT="0" distB="0" distL="0" distR="0" wp14:anchorId="6F23D851" wp14:editId="0ED9B97E">
+          <wp:inline distT="0" distB="0" distL="0" distR="0">
             <wp:extent cx="5725160" cy="3248025"/>
             <wp:effectExtent l="0" t="0" r="8890" b="9525"/>
             <wp:docPr id="23" name="Picture 23"/>
@@ -9877,10 +10109,10 @@
                     </pic:cNvPicPr>
                   </pic:nvPicPr>
                   <pic:blipFill>
-                    <a:blip r:embed="rId23">
+                    <a:blip r:embed="rId29">
                       <a:extLst>
                         <a:ext uri="{28A0092B-C50C-407E-A947-70E740481C1C}">
-                          <a14:useLocalDpi xmlns:a14="http://schemas.microsoft.com/office/drawing/2010/main" val="0"/>
+                          <a14:useLocalDpi xmlns:a14="http://schemas.microsoft.com/office/drawing/2010/main" xmlns:wps="http://schemas.microsoft.com/office/word/2010/wordprocessingShape" xmlns:wpi="http://schemas.microsoft.com/office/word/2010/wordprocessingInk" xmlns:wpg="http://schemas.microsoft.com/office/word/2010/wordprocessingGroup" xmlns:w16se="http://schemas.microsoft.com/office/word/2015/wordml/symex" xmlns:w16cid="http://schemas.microsoft.com/office/word/2016/wordml/cid" xmlns:w15="http://schemas.microsoft.com/office/word/2012/wordml" xmlns:w14="http://schemas.microsoft.com/office/word/2010/wordml" xmlns:w="http://schemas.openxmlformats.org/wordprocessingml/2006/main" xmlns:w10="urn:schemas-microsoft-com:office:word" xmlns:wp14="http://schemas.microsoft.com/office/word/2010/wordprocessingDrawing" xmlns:v="urn:schemas-microsoft-com:vml" xmlns:o="urn:schemas-microsoft-com:office:office" xmlns:am3d="http://schemas.microsoft.com/office/drawing/2017/model3d" xmlns:aink="http://schemas.microsoft.com/office/drawing/2016/ink" xmlns:mc="http://schemas.openxmlformats.org/markup-compatibility/2006" xmlns:cx8="http://schemas.microsoft.com/office/drawing/2016/5/14/chartex" xmlns:cx7="http://schemas.microsoft.com/office/drawing/2016/5/13/chartex" xmlns:cx6="http://schemas.microsoft.com/office/drawing/2016/5/12/chartex" xmlns:cx5="http://schemas.microsoft.com/office/drawing/2016/5/11/chartex" xmlns:cx4="http://schemas.microsoft.com/office/drawing/2016/5/10/chartex" xmlns:cx3="http://schemas.microsoft.com/office/drawing/2016/5/9/chartex" xmlns:cx2="http://schemas.microsoft.com/office/drawing/2015/10/21/chartex" xmlns:cx1="http://schemas.microsoft.com/office/drawing/2015/9/8/chartex" xmlns:cx="http://schemas.microsoft.com/office/drawing/2014/chartex" xmlns:wpc="http://schemas.microsoft.com/office/word/2010/wordprocessingCanvas" xmlns="" val="0"/>
                         </a:ext>
                       </a:extLst>
                     </a:blip>
@@ -9918,11 +10150,10 @@
       <w:r>
         <w:rPr>
           <w:noProof/>
-          <w:lang w:val="en-GB"/>
-        </w:rPr>
-        <w:lastRenderedPageBreak/>
+          <w:lang w:val="en-GB" w:eastAsia="en-GB"/>
+        </w:rPr>
         <w:drawing>
-          <wp:inline distT="0" distB="0" distL="0" distR="0" wp14:anchorId="1527DAA8" wp14:editId="643EAC4D">
+          <wp:inline distT="0" distB="0" distL="0" distR="0">
             <wp:extent cx="5725160" cy="3091180"/>
             <wp:effectExtent l="0" t="0" r="8890" b="0"/>
             <wp:docPr id="25" name="Picture 25"/>
@@ -9939,10 +10170,10 @@
                     </pic:cNvPicPr>
                   </pic:nvPicPr>
                   <pic:blipFill>
-                    <a:blip r:embed="rId24">
+                    <a:blip r:embed="rId30">
                       <a:extLst>
                         <a:ext uri="{28A0092B-C50C-407E-A947-70E740481C1C}">
-                          <a14:useLocalDpi xmlns:a14="http://schemas.microsoft.com/office/drawing/2010/main" val="0"/>
+                          <a14:useLocalDpi xmlns:a14="http://schemas.microsoft.com/office/drawing/2010/main" xmlns:wps="http://schemas.microsoft.com/office/word/2010/wordprocessingShape" xmlns:wpi="http://schemas.microsoft.com/office/word/2010/wordprocessingInk" xmlns:wpg="http://schemas.microsoft.com/office/word/2010/wordprocessingGroup" xmlns:w16se="http://schemas.microsoft.com/office/word/2015/wordml/symex" xmlns:w16cid="http://schemas.microsoft.com/office/word/2016/wordml/cid" xmlns:w15="http://schemas.microsoft.com/office/word/2012/wordml" xmlns:w14="http://schemas.microsoft.com/office/word/2010/wordml" xmlns:w="http://schemas.openxmlformats.org/wordprocessingml/2006/main" xmlns:w10="urn:schemas-microsoft-com:office:word" xmlns:wp14="http://schemas.microsoft.com/office/word/2010/wordprocessingDrawing" xmlns:v="urn:schemas-microsoft-com:vml" xmlns:o="urn:schemas-microsoft-com:office:office" xmlns:am3d="http://schemas.microsoft.com/office/drawing/2017/model3d" xmlns:aink="http://schemas.microsoft.com/office/drawing/2016/ink" xmlns:mc="http://schemas.openxmlformats.org/markup-compatibility/2006" xmlns:cx8="http://schemas.microsoft.com/office/drawing/2016/5/14/chartex" xmlns:cx7="http://schemas.microsoft.com/office/drawing/2016/5/13/chartex" xmlns:cx6="http://schemas.microsoft.com/office/drawing/2016/5/12/chartex" xmlns:cx5="http://schemas.microsoft.com/office/drawing/2016/5/11/chartex" xmlns:cx4="http://schemas.microsoft.com/office/drawing/2016/5/10/chartex" xmlns:cx3="http://schemas.microsoft.com/office/drawing/2016/5/9/chartex" xmlns:cx2="http://schemas.microsoft.com/office/drawing/2015/10/21/chartex" xmlns:cx1="http://schemas.microsoft.com/office/drawing/2015/9/8/chartex" xmlns:cx="http://schemas.microsoft.com/office/drawing/2014/chartex" xmlns:wpc="http://schemas.microsoft.com/office/word/2010/wordprocessingCanvas" xmlns="" val="0"/>
                         </a:ext>
                       </a:extLst>
                     </a:blip>
@@ -10164,9 +10395,10 @@
       <w:r>
         <w:rPr>
           <w:noProof/>
+          <w:lang w:val="en-GB" w:eastAsia="en-GB"/>
         </w:rPr>
         <w:drawing>
-          <wp:inline distT="0" distB="0" distL="0" distR="0" wp14:anchorId="5599084B" wp14:editId="339E781C">
+          <wp:inline distT="0" distB="0" distL="0" distR="0">
             <wp:extent cx="4923129" cy="2081487"/>
             <wp:effectExtent l="0" t="0" r="0" b="0"/>
             <wp:docPr id="17" name="Picture 17"/>
@@ -10181,7 +10413,7 @@
                     <pic:cNvPicPr/>
                   </pic:nvPicPr>
                   <pic:blipFill>
-                    <a:blip r:embed="rId25"/>
+                    <a:blip r:embed="rId31"/>
                     <a:stretch>
                       <a:fillRect/>
                     </a:stretch>
@@ -10290,17 +10522,8 @@
           <w:color w:val="000000" w:themeColor="text1"/>
           <w:lang w:val="en-GB"/>
         </w:rPr>
-        <w:t xml:space="preserve">train data to fit into the 4 different </w:t>
-      </w:r>
-      <w:proofErr w:type="gramStart"/>
-      <w:r>
-        <w:rPr>
-          <w:color w:val="000000" w:themeColor="text1"/>
-          <w:lang w:val="en-GB"/>
-        </w:rPr>
-        <w:t>models(</w:t>
-      </w:r>
-      <w:proofErr w:type="gramEnd"/>
+        <w:t>train data to fit into the 4 different models(</w:t>
+      </w:r>
       <w:r>
         <w:rPr>
           <w:b/>
@@ -10388,23 +10611,7 @@
           <w:color w:val="000000" w:themeColor="text1"/>
           <w:lang w:val="en-GB"/>
         </w:rPr>
-        <w:t xml:space="preserve">check the </w:t>
-      </w:r>
-      <w:proofErr w:type="gramStart"/>
-      <w:r>
-        <w:rPr>
-          <w:color w:val="000000" w:themeColor="text1"/>
-          <w:lang w:val="en-GB"/>
-        </w:rPr>
-        <w:t>models</w:t>
-      </w:r>
-      <w:proofErr w:type="gramEnd"/>
-      <w:r>
-        <w:rPr>
-          <w:color w:val="000000" w:themeColor="text1"/>
-          <w:lang w:val="en-GB"/>
-        </w:rPr>
-        <w:t xml:space="preserve"> performance </w:t>
+        <w:t xml:space="preserve">check the models performance </w:t>
       </w:r>
     </w:p>
     <w:p>
@@ -10624,10 +10831,10 @@
         <w:rPr>
           <w:noProof/>
           <w:color w:val="000000" w:themeColor="text1"/>
-          <w:lang w:val="en-GB"/>
+          <w:lang w:val="en-GB" w:eastAsia="en-GB"/>
         </w:rPr>
         <w:drawing>
-          <wp:inline distT="0" distB="0" distL="0" distR="0" wp14:anchorId="3389E699" wp14:editId="6033F4C8">
+          <wp:inline distT="0" distB="0" distL="0" distR="0">
             <wp:extent cx="5153891" cy="2630692"/>
             <wp:effectExtent l="0" t="0" r="0" b="0"/>
             <wp:docPr id="29" name="Picture 29"/>
@@ -10644,10 +10851,10 @@
                     </pic:cNvPicPr>
                   </pic:nvPicPr>
                   <pic:blipFill>
-                    <a:blip r:embed="rId26">
+                    <a:blip r:embed="rId32">
                       <a:extLst>
                         <a:ext uri="{28A0092B-C50C-407E-A947-70E740481C1C}">
-                          <a14:useLocalDpi xmlns:a14="http://schemas.microsoft.com/office/drawing/2010/main" val="0"/>
+                          <a14:useLocalDpi xmlns:a14="http://schemas.microsoft.com/office/drawing/2010/main" xmlns:wps="http://schemas.microsoft.com/office/word/2010/wordprocessingShape" xmlns:wpi="http://schemas.microsoft.com/office/word/2010/wordprocessingInk" xmlns:wpg="http://schemas.microsoft.com/office/word/2010/wordprocessingGroup" xmlns:w16se="http://schemas.microsoft.com/office/word/2015/wordml/symex" xmlns:w16cid="http://schemas.microsoft.com/office/word/2016/wordml/cid" xmlns:w15="http://schemas.microsoft.com/office/word/2012/wordml" xmlns:w14="http://schemas.microsoft.com/office/word/2010/wordml" xmlns:w="http://schemas.openxmlformats.org/wordprocessingml/2006/main" xmlns:w10="urn:schemas-microsoft-com:office:word" xmlns:wp14="http://schemas.microsoft.com/office/word/2010/wordprocessingDrawing" xmlns:v="urn:schemas-microsoft-com:vml" xmlns:o="urn:schemas-microsoft-com:office:office" xmlns:am3d="http://schemas.microsoft.com/office/drawing/2017/model3d" xmlns:aink="http://schemas.microsoft.com/office/drawing/2016/ink" xmlns:mc="http://schemas.openxmlformats.org/markup-compatibility/2006" xmlns:cx8="http://schemas.microsoft.com/office/drawing/2016/5/14/chartex" xmlns:cx7="http://schemas.microsoft.com/office/drawing/2016/5/13/chartex" xmlns:cx6="http://schemas.microsoft.com/office/drawing/2016/5/12/chartex" xmlns:cx5="http://schemas.microsoft.com/office/drawing/2016/5/11/chartex" xmlns:cx4="http://schemas.microsoft.com/office/drawing/2016/5/10/chartex" xmlns:cx3="http://schemas.microsoft.com/office/drawing/2016/5/9/chartex" xmlns:cx2="http://schemas.microsoft.com/office/drawing/2015/10/21/chartex" xmlns:cx1="http://schemas.microsoft.com/office/drawing/2015/9/8/chartex" xmlns:cx="http://schemas.microsoft.com/office/drawing/2014/chartex" xmlns:wpc="http://schemas.microsoft.com/office/word/2010/wordprocessingCanvas" xmlns="" val="0"/>
                         </a:ext>
                       </a:extLst>
                     </a:blip>
@@ -10685,6 +10892,7 @@
         <w:rPr>
           <w:highlight w:val="darkGreen"/>
         </w:rPr>
+        <w:lastRenderedPageBreak/>
         <w:t>Exceptions Scenarios Module Wise</w:t>
       </w:r>
       <w:bookmarkEnd w:id="24"/>
@@ -10695,7 +10903,7 @@
         <w:tblpPr w:leftFromText="180" w:rightFromText="180" w:vertAnchor="text" w:horzAnchor="margin" w:tblpXSpec="center" w:tblpY="-32"/>
         <w:tblW w:w="0" w:type="auto"/>
         <w:tblInd w:w="0" w:type="dxa"/>
-        <w:tblLook w:val="04A0" w:firstRow="1" w:lastRow="0" w:firstColumn="1" w:lastColumn="0" w:noHBand="0" w:noVBand="1"/>
+        <w:tblLook w:val="04A0"/>
       </w:tblPr>
       <w:tblGrid>
         <w:gridCol w:w="2721"/>
@@ -10808,21 +11016,7 @@
               <w:rPr>
                 <w:color w:val="000000" w:themeColor="text1"/>
               </w:rPr>
-              <w:t>Number of columns in train data and schema_</w:t>
-            </w:r>
-            <w:proofErr w:type="gramStart"/>
-            <w:r>
-              <w:rPr>
-                <w:color w:val="000000" w:themeColor="text1"/>
-              </w:rPr>
-              <w:t>training.json</w:t>
-            </w:r>
-            <w:proofErr w:type="gramEnd"/>
-            <w:r>
-              <w:rPr>
-                <w:color w:val="000000" w:themeColor="text1"/>
-              </w:rPr>
-              <w:t xml:space="preserve"> does not match</w:t>
+              <w:t>Number of columns in train data and schema_training.json does not match</w:t>
             </w:r>
           </w:p>
         </w:tc>
@@ -10902,16 +11096,8 @@
               <w:rPr>
                 <w:color w:val="000000" w:themeColor="text1"/>
               </w:rPr>
-              <w:t>schema_</w:t>
-            </w:r>
-            <w:proofErr w:type="gramStart"/>
-            <w:r>
-              <w:rPr>
-                <w:color w:val="000000" w:themeColor="text1"/>
-              </w:rPr>
-              <w:t>training.json</w:t>
-            </w:r>
-            <w:proofErr w:type="gramEnd"/>
+              <w:t>schema_training.json</w:t>
+            </w:r>
             <w:r>
               <w:rPr>
                 <w:color w:val="000000" w:themeColor="text1"/>
@@ -10990,16 +11176,8 @@
               <w:rPr>
                 <w:color w:val="000000" w:themeColor="text1"/>
               </w:rPr>
-              <w:t>schema_</w:t>
-            </w:r>
-            <w:proofErr w:type="gramStart"/>
-            <w:r>
-              <w:rPr>
-                <w:color w:val="000000" w:themeColor="text1"/>
-              </w:rPr>
-              <w:t>training.json</w:t>
-            </w:r>
-            <w:proofErr w:type="gramEnd"/>
+              <w:t>schema_training.json</w:t>
+            </w:r>
             <w:r>
               <w:rPr>
                 <w:color w:val="000000" w:themeColor="text1"/>
@@ -11119,21 +11297,7 @@
           <w:color w:val="000000" w:themeColor="text1"/>
           <w:lang w:val="en-GB"/>
         </w:rPr>
-        <w:t xml:space="preserve">, </w:t>
-      </w:r>
-      <w:r>
-        <w:rPr>
-          <w:color w:val="000000" w:themeColor="text1"/>
-          <w:lang w:val="en-GB"/>
-        </w:rPr>
-        <w:t xml:space="preserve">Cancer type will be shown </w:t>
-      </w:r>
-      <w:r>
-        <w:rPr>
-          <w:color w:val="000000" w:themeColor="text1"/>
-          <w:lang w:val="en-GB"/>
-        </w:rPr>
-        <w:t>directly on the screen.</w:t>
+        <w:t>, Cancer type will be shown directly on the screen.</w:t>
       </w:r>
     </w:p>
     <w:p>
@@ -11147,10 +11311,10 @@
         <w:rPr>
           <w:noProof/>
           <w:color w:val="000000" w:themeColor="text1"/>
-          <w:lang w:val="en-GB"/>
+          <w:lang w:val="en-GB" w:eastAsia="en-GB"/>
         </w:rPr>
         <w:drawing>
-          <wp:inline distT="0" distB="0" distL="0" distR="0" wp14:anchorId="3DE5C9D2" wp14:editId="4BB9C663">
+          <wp:inline distT="0" distB="0" distL="0" distR="0">
             <wp:extent cx="5731510" cy="2736215"/>
             <wp:effectExtent l="0" t="0" r="2540" b="6985"/>
             <wp:docPr id="39" name="Picture 39"/>
@@ -11167,10 +11331,10 @@
                     </pic:cNvPicPr>
                   </pic:nvPicPr>
                   <pic:blipFill>
-                    <a:blip r:embed="rId27">
+                    <a:blip r:embed="rId33">
                       <a:extLst>
                         <a:ext uri="{28A0092B-C50C-407E-A947-70E740481C1C}">
-                          <a14:useLocalDpi xmlns:a14="http://schemas.microsoft.com/office/drawing/2010/main" val="0"/>
+                          <a14:useLocalDpi xmlns:a14="http://schemas.microsoft.com/office/drawing/2010/main" xmlns:wps="http://schemas.microsoft.com/office/word/2010/wordprocessingShape" xmlns:wpi="http://schemas.microsoft.com/office/word/2010/wordprocessingInk" xmlns:wpg="http://schemas.microsoft.com/office/word/2010/wordprocessingGroup" xmlns:w16se="http://schemas.microsoft.com/office/word/2015/wordml/symex" xmlns:w16cid="http://schemas.microsoft.com/office/word/2016/wordml/cid" xmlns:w15="http://schemas.microsoft.com/office/word/2012/wordml" xmlns:w14="http://schemas.microsoft.com/office/word/2010/wordml" xmlns:w="http://schemas.openxmlformats.org/wordprocessingml/2006/main" xmlns:w10="urn:schemas-microsoft-com:office:word" xmlns:wp14="http://schemas.microsoft.com/office/word/2010/wordprocessingDrawing" xmlns:v="urn:schemas-microsoft-com:vml" xmlns:o="urn:schemas-microsoft-com:office:office" xmlns:am3d="http://schemas.microsoft.com/office/drawing/2017/model3d" xmlns:aink="http://schemas.microsoft.com/office/drawing/2016/ink" xmlns:mc="http://schemas.openxmlformats.org/markup-compatibility/2006" xmlns:cx8="http://schemas.microsoft.com/office/drawing/2016/5/14/chartex" xmlns:cx7="http://schemas.microsoft.com/office/drawing/2016/5/13/chartex" xmlns:cx6="http://schemas.microsoft.com/office/drawing/2016/5/12/chartex" xmlns:cx5="http://schemas.microsoft.com/office/drawing/2016/5/11/chartex" xmlns:cx4="http://schemas.microsoft.com/office/drawing/2016/5/10/chartex" xmlns:cx3="http://schemas.microsoft.com/office/drawing/2016/5/9/chartex" xmlns:cx2="http://schemas.microsoft.com/office/drawing/2015/10/21/chartex" xmlns:cx1="http://schemas.microsoft.com/office/drawing/2015/9/8/chartex" xmlns:cx="http://schemas.microsoft.com/office/drawing/2014/chartex" xmlns:wpc="http://schemas.microsoft.com/office/word/2010/wordprocessingCanvas" xmlns="" val="0"/>
                         </a:ext>
                       </a:extLst>
                     </a:blip>
@@ -11259,10 +11423,10 @@
         <w:rPr>
           <w:noProof/>
           <w:color w:val="000000" w:themeColor="text1"/>
-          <w:lang w:val="en-GB"/>
+          <w:lang w:val="en-GB" w:eastAsia="en-GB"/>
         </w:rPr>
         <w:drawing>
-          <wp:inline distT="0" distB="0" distL="0" distR="0" wp14:anchorId="0F82B48D" wp14:editId="49FF25BF">
+          <wp:inline distT="0" distB="0" distL="0" distR="0">
             <wp:extent cx="5731510" cy="2947035"/>
             <wp:effectExtent l="0" t="0" r="2540" b="5715"/>
             <wp:docPr id="40" name="Picture 40"/>
@@ -11279,10 +11443,10 @@
                     </pic:cNvPicPr>
                   </pic:nvPicPr>
                   <pic:blipFill>
-                    <a:blip r:embed="rId28">
+                    <a:blip r:embed="rId34">
                       <a:extLst>
                         <a:ext uri="{28A0092B-C50C-407E-A947-70E740481C1C}">
-                          <a14:useLocalDpi xmlns:a14="http://schemas.microsoft.com/office/drawing/2010/main" val="0"/>
+                          <a14:useLocalDpi xmlns:a14="http://schemas.microsoft.com/office/drawing/2010/main" xmlns:wps="http://schemas.microsoft.com/office/word/2010/wordprocessingShape" xmlns:wpi="http://schemas.microsoft.com/office/word/2010/wordprocessingInk" xmlns:wpg="http://schemas.microsoft.com/office/word/2010/wordprocessingGroup" xmlns:w16se="http://schemas.microsoft.com/office/word/2015/wordml/symex" xmlns:w16cid="http://schemas.microsoft.com/office/word/2016/wordml/cid" xmlns:w15="http://schemas.microsoft.com/office/word/2012/wordml" xmlns:w14="http://schemas.microsoft.com/office/word/2010/wordml" xmlns:w="http://schemas.openxmlformats.org/wordprocessingml/2006/main" xmlns:w10="urn:schemas-microsoft-com:office:word" xmlns:wp14="http://schemas.microsoft.com/office/word/2010/wordprocessingDrawing" xmlns:v="urn:schemas-microsoft-com:vml" xmlns:o="urn:schemas-microsoft-com:office:office" xmlns:am3d="http://schemas.microsoft.com/office/drawing/2017/model3d" xmlns:aink="http://schemas.microsoft.com/office/drawing/2016/ink" xmlns:mc="http://schemas.openxmlformats.org/markup-compatibility/2006" xmlns:cx8="http://schemas.microsoft.com/office/drawing/2016/5/14/chartex" xmlns:cx7="http://schemas.microsoft.com/office/drawing/2016/5/13/chartex" xmlns:cx6="http://schemas.microsoft.com/office/drawing/2016/5/12/chartex" xmlns:cx5="http://schemas.microsoft.com/office/drawing/2016/5/11/chartex" xmlns:cx4="http://schemas.microsoft.com/office/drawing/2016/5/10/chartex" xmlns:cx3="http://schemas.microsoft.com/office/drawing/2016/5/9/chartex" xmlns:cx2="http://schemas.microsoft.com/office/drawing/2015/10/21/chartex" xmlns:cx1="http://schemas.microsoft.com/office/drawing/2015/9/8/chartex" xmlns:cx="http://schemas.microsoft.com/office/drawing/2014/chartex" xmlns:wpc="http://schemas.microsoft.com/office/word/2010/wordprocessingCanvas" xmlns="" val="0"/>
                         </a:ext>
                       </a:extLst>
                     </a:blip>
@@ -11323,11 +11487,11 @@
         <w:rPr>
           <w:noProof/>
           <w:color w:val="000000" w:themeColor="text1"/>
-          <w:lang w:val="en-GB"/>
+          <w:lang w:val="en-GB" w:eastAsia="en-GB"/>
         </w:rPr>
         <w:lastRenderedPageBreak/>
         <w:drawing>
-          <wp:inline distT="0" distB="0" distL="0" distR="0" wp14:anchorId="4556B616" wp14:editId="7C425915">
+          <wp:inline distT="0" distB="0" distL="0" distR="0">
             <wp:extent cx="5718175" cy="2886710"/>
             <wp:effectExtent l="0" t="0" r="0" b="8890"/>
             <wp:docPr id="41" name="Picture 41"/>
@@ -11344,10 +11508,10 @@
                     </pic:cNvPicPr>
                   </pic:nvPicPr>
                   <pic:blipFill>
-                    <a:blip r:embed="rId29">
+                    <a:blip r:embed="rId35">
                       <a:extLst>
                         <a:ext uri="{28A0092B-C50C-407E-A947-70E740481C1C}">
-                          <a14:useLocalDpi xmlns:a14="http://schemas.microsoft.com/office/drawing/2010/main" val="0"/>
+                          <a14:useLocalDpi xmlns:a14="http://schemas.microsoft.com/office/drawing/2010/main" xmlns:wps="http://schemas.microsoft.com/office/word/2010/wordprocessingShape" xmlns:wpi="http://schemas.microsoft.com/office/word/2010/wordprocessingInk" xmlns:wpg="http://schemas.microsoft.com/office/word/2010/wordprocessingGroup" xmlns:w16se="http://schemas.microsoft.com/office/word/2015/wordml/symex" xmlns:w16cid="http://schemas.microsoft.com/office/word/2016/wordml/cid" xmlns:w15="http://schemas.microsoft.com/office/word/2012/wordml" xmlns:w14="http://schemas.microsoft.com/office/word/2010/wordml" xmlns:w="http://schemas.openxmlformats.org/wordprocessingml/2006/main" xmlns:w10="urn:schemas-microsoft-com:office:word" xmlns:wp14="http://schemas.microsoft.com/office/word/2010/wordprocessingDrawing" xmlns:v="urn:schemas-microsoft-com:vml" xmlns:o="urn:schemas-microsoft-com:office:office" xmlns:am3d="http://schemas.microsoft.com/office/drawing/2017/model3d" xmlns:aink="http://schemas.microsoft.com/office/drawing/2016/ink" xmlns:mc="http://schemas.openxmlformats.org/markup-compatibility/2006" xmlns:cx8="http://schemas.microsoft.com/office/drawing/2016/5/14/chartex" xmlns:cx7="http://schemas.microsoft.com/office/drawing/2016/5/13/chartex" xmlns:cx6="http://schemas.microsoft.com/office/drawing/2016/5/12/chartex" xmlns:cx5="http://schemas.microsoft.com/office/drawing/2016/5/11/chartex" xmlns:cx4="http://schemas.microsoft.com/office/drawing/2016/5/10/chartex" xmlns:cx3="http://schemas.microsoft.com/office/drawing/2016/5/9/chartex" xmlns:cx2="http://schemas.microsoft.com/office/drawing/2015/10/21/chartex" xmlns:cx1="http://schemas.microsoft.com/office/drawing/2015/9/8/chartex" xmlns:cx="http://schemas.microsoft.com/office/drawing/2014/chartex" xmlns:wpc="http://schemas.microsoft.com/office/word/2010/wordprocessingCanvas" xmlns="" val="0"/>
                         </a:ext>
                       </a:extLst>
                     </a:blip>
@@ -11462,25 +11626,9 @@
           <w:color w:val="000000" w:themeColor="text1"/>
           <w:lang w:val="en-GB"/>
         </w:rPr>
-        <w:t xml:space="preserve">To test in </w:t>
-      </w:r>
-      <w:proofErr w:type="gramStart"/>
-      <w:r>
-        <w:rPr>
-          <w:color w:val="000000" w:themeColor="text1"/>
-          <w:lang w:val="en-GB"/>
-        </w:rPr>
-        <w:t>local :</w:t>
-      </w:r>
-      <w:proofErr w:type="gramEnd"/>
-      <w:r>
-        <w:rPr>
-          <w:color w:val="000000" w:themeColor="text1"/>
-          <w:lang w:val="en-GB"/>
-        </w:rPr>
-        <w:t xml:space="preserve"> Your local server url </w:t>
-      </w:r>
-      <w:hyperlink r:id="rId30" w:history="1">
+        <w:t xml:space="preserve">To test in local : Your local server url </w:t>
+      </w:r>
+      <w:hyperlink r:id="rId36" w:history="1">
         <w:r>
           <w:rPr>
             <w:rStyle w:val="Hyperlink"/>
@@ -11501,7 +11649,7 @@
         </w:rPr>
         <w:t xml:space="preserve">To test in Azure: </w:t>
       </w:r>
-      <w:hyperlink r:id="rId31" w:history="1">
+      <w:hyperlink r:id="rId37" w:history="1">
         <w:r>
           <w:rPr>
             <w:rStyle w:val="Hyperlink"/>
@@ -11561,23 +11709,7 @@
           <w:color w:val="000000" w:themeColor="text1"/>
           <w:lang w:val="en-GB"/>
         </w:rPr>
-        <w:t>"radius_mean</w:t>
-      </w:r>
-      <w:proofErr w:type="gramStart"/>
-      <w:r>
-        <w:rPr>
-          <w:color w:val="000000" w:themeColor="text1"/>
-          <w:lang w:val="en-GB"/>
-        </w:rPr>
-        <w:t>" :</w:t>
-      </w:r>
-      <w:proofErr w:type="gramEnd"/>
-      <w:r>
-        <w:rPr>
-          <w:color w:val="000000" w:themeColor="text1"/>
-          <w:lang w:val="en-GB"/>
-        </w:rPr>
-        <w:t xml:space="preserve"> 1,</w:t>
+        <w:t>"radius_mean" : 1,</w:t>
       </w:r>
     </w:p>
     <w:p>
@@ -11595,23 +11727,7 @@
           <w:color w:val="000000" w:themeColor="text1"/>
           <w:lang w:val="en-GB"/>
         </w:rPr>
-        <w:t>"texture_mean</w:t>
-      </w:r>
-      <w:proofErr w:type="gramStart"/>
-      <w:r>
-        <w:rPr>
-          <w:color w:val="000000" w:themeColor="text1"/>
-          <w:lang w:val="en-GB"/>
-        </w:rPr>
-        <w:t>" :</w:t>
-      </w:r>
-      <w:proofErr w:type="gramEnd"/>
-      <w:r>
-        <w:rPr>
-          <w:color w:val="000000" w:themeColor="text1"/>
-          <w:lang w:val="en-GB"/>
-        </w:rPr>
-        <w:t xml:space="preserve"> 1,</w:t>
+        <w:t>"texture_mean" : 1,</w:t>
       </w:r>
     </w:p>
     <w:p>
@@ -11629,23 +11745,7 @@
           <w:color w:val="000000" w:themeColor="text1"/>
           <w:lang w:val="en-GB"/>
         </w:rPr>
-        <w:t>"perimeter_mean</w:t>
-      </w:r>
-      <w:proofErr w:type="gramStart"/>
-      <w:r>
-        <w:rPr>
-          <w:color w:val="000000" w:themeColor="text1"/>
-          <w:lang w:val="en-GB"/>
-        </w:rPr>
-        <w:t>" :</w:t>
-      </w:r>
-      <w:proofErr w:type="gramEnd"/>
-      <w:r>
-        <w:rPr>
-          <w:color w:val="000000" w:themeColor="text1"/>
-          <w:lang w:val="en-GB"/>
-        </w:rPr>
-        <w:t xml:space="preserve"> 1,</w:t>
+        <w:t>"perimeter_mean" : 1,</w:t>
       </w:r>
     </w:p>
     <w:p>
@@ -11663,23 +11763,7 @@
           <w:color w:val="000000" w:themeColor="text1"/>
           <w:lang w:val="en-GB"/>
         </w:rPr>
-        <w:t>"area_mean</w:t>
-      </w:r>
-      <w:proofErr w:type="gramStart"/>
-      <w:r>
-        <w:rPr>
-          <w:color w:val="000000" w:themeColor="text1"/>
-          <w:lang w:val="en-GB"/>
-        </w:rPr>
-        <w:t>" :</w:t>
-      </w:r>
-      <w:proofErr w:type="gramEnd"/>
-      <w:r>
-        <w:rPr>
-          <w:color w:val="000000" w:themeColor="text1"/>
-          <w:lang w:val="en-GB"/>
-        </w:rPr>
-        <w:t xml:space="preserve"> 1,</w:t>
+        <w:t>"area_mean" : 1,</w:t>
       </w:r>
     </w:p>
     <w:p>
@@ -11697,23 +11781,7 @@
           <w:color w:val="000000" w:themeColor="text1"/>
           <w:lang w:val="en-GB"/>
         </w:rPr>
-        <w:t>"smoothness_mean</w:t>
-      </w:r>
-      <w:proofErr w:type="gramStart"/>
-      <w:r>
-        <w:rPr>
-          <w:color w:val="000000" w:themeColor="text1"/>
-          <w:lang w:val="en-GB"/>
-        </w:rPr>
-        <w:t>" :</w:t>
-      </w:r>
-      <w:proofErr w:type="gramEnd"/>
-      <w:r>
-        <w:rPr>
-          <w:color w:val="000000" w:themeColor="text1"/>
-          <w:lang w:val="en-GB"/>
-        </w:rPr>
-        <w:t xml:space="preserve"> 1,</w:t>
+        <w:t>"smoothness_mean" : 1,</w:t>
       </w:r>
     </w:p>
     <w:p>
@@ -11731,23 +11799,7 @@
           <w:color w:val="000000" w:themeColor="text1"/>
           <w:lang w:val="en-GB"/>
         </w:rPr>
-        <w:t>"compactness_mean</w:t>
-      </w:r>
-      <w:proofErr w:type="gramStart"/>
-      <w:r>
-        <w:rPr>
-          <w:color w:val="000000" w:themeColor="text1"/>
-          <w:lang w:val="en-GB"/>
-        </w:rPr>
-        <w:t>" :</w:t>
-      </w:r>
-      <w:proofErr w:type="gramEnd"/>
-      <w:r>
-        <w:rPr>
-          <w:color w:val="000000" w:themeColor="text1"/>
-          <w:lang w:val="en-GB"/>
-        </w:rPr>
-        <w:t xml:space="preserve"> 1,</w:t>
+        <w:t>"compactness_mean" : 1,</w:t>
       </w:r>
     </w:p>
     <w:p>
@@ -11765,23 +11817,7 @@
           <w:color w:val="000000" w:themeColor="text1"/>
           <w:lang w:val="en-GB"/>
         </w:rPr>
-        <w:t>"concavity_mean</w:t>
-      </w:r>
-      <w:proofErr w:type="gramStart"/>
-      <w:r>
-        <w:rPr>
-          <w:color w:val="000000" w:themeColor="text1"/>
-          <w:lang w:val="en-GB"/>
-        </w:rPr>
-        <w:t>" :</w:t>
-      </w:r>
-      <w:proofErr w:type="gramEnd"/>
-      <w:r>
-        <w:rPr>
-          <w:color w:val="000000" w:themeColor="text1"/>
-          <w:lang w:val="en-GB"/>
-        </w:rPr>
-        <w:t xml:space="preserve"> 1,</w:t>
+        <w:t>"concavity_mean" : 1,</w:t>
       </w:r>
     </w:p>
     <w:p>
@@ -11799,23 +11835,7 @@
           <w:color w:val="000000" w:themeColor="text1"/>
           <w:lang w:val="en-GB"/>
         </w:rPr>
-        <w:t>"concave_points_mean</w:t>
-      </w:r>
-      <w:proofErr w:type="gramStart"/>
-      <w:r>
-        <w:rPr>
-          <w:color w:val="000000" w:themeColor="text1"/>
-          <w:lang w:val="en-GB"/>
-        </w:rPr>
-        <w:t>" :</w:t>
-      </w:r>
-      <w:proofErr w:type="gramEnd"/>
-      <w:r>
-        <w:rPr>
-          <w:color w:val="000000" w:themeColor="text1"/>
-          <w:lang w:val="en-GB"/>
-        </w:rPr>
-        <w:t xml:space="preserve"> 1,</w:t>
+        <w:t>"concave_points_mean" : 1,</w:t>
       </w:r>
     </w:p>
     <w:p>
@@ -11833,23 +11853,7 @@
           <w:color w:val="000000" w:themeColor="text1"/>
           <w:lang w:val="en-GB"/>
         </w:rPr>
-        <w:t>"symmetry_mean</w:t>
-      </w:r>
-      <w:proofErr w:type="gramStart"/>
-      <w:r>
-        <w:rPr>
-          <w:color w:val="000000" w:themeColor="text1"/>
-          <w:lang w:val="en-GB"/>
-        </w:rPr>
-        <w:t>" :</w:t>
-      </w:r>
-      <w:proofErr w:type="gramEnd"/>
-      <w:r>
-        <w:rPr>
-          <w:color w:val="000000" w:themeColor="text1"/>
-          <w:lang w:val="en-GB"/>
-        </w:rPr>
-        <w:t xml:space="preserve"> 1,</w:t>
+        <w:t>"symmetry_mean" : 1,</w:t>
       </w:r>
     </w:p>
     <w:p>
@@ -11867,23 +11871,7 @@
           <w:color w:val="000000" w:themeColor="text1"/>
           <w:lang w:val="en-GB"/>
         </w:rPr>
-        <w:t>"fractal_dimension_mean</w:t>
-      </w:r>
-      <w:proofErr w:type="gramStart"/>
-      <w:r>
-        <w:rPr>
-          <w:color w:val="000000" w:themeColor="text1"/>
-          <w:lang w:val="en-GB"/>
-        </w:rPr>
-        <w:t>" :</w:t>
-      </w:r>
-      <w:proofErr w:type="gramEnd"/>
-      <w:r>
-        <w:rPr>
-          <w:color w:val="000000" w:themeColor="text1"/>
-          <w:lang w:val="en-GB"/>
-        </w:rPr>
-        <w:t xml:space="preserve"> 1,</w:t>
+        <w:t>"fractal_dimension_mean" : 1,</w:t>
       </w:r>
     </w:p>
     <w:p>
@@ -11901,23 +11889,7 @@
           <w:color w:val="000000" w:themeColor="text1"/>
           <w:lang w:val="en-GB"/>
         </w:rPr>
-        <w:t>"radius_se</w:t>
-      </w:r>
-      <w:proofErr w:type="gramStart"/>
-      <w:r>
-        <w:rPr>
-          <w:color w:val="000000" w:themeColor="text1"/>
-          <w:lang w:val="en-GB"/>
-        </w:rPr>
-        <w:t>" :</w:t>
-      </w:r>
-      <w:proofErr w:type="gramEnd"/>
-      <w:r>
-        <w:rPr>
-          <w:color w:val="000000" w:themeColor="text1"/>
-          <w:lang w:val="en-GB"/>
-        </w:rPr>
-        <w:t xml:space="preserve"> 1,</w:t>
+        <w:t>"radius_se" : 1,</w:t>
       </w:r>
     </w:p>
     <w:p>
@@ -11935,23 +11907,7 @@
           <w:color w:val="000000" w:themeColor="text1"/>
           <w:lang w:val="en-GB"/>
         </w:rPr>
-        <w:t>"texture_se</w:t>
-      </w:r>
-      <w:proofErr w:type="gramStart"/>
-      <w:r>
-        <w:rPr>
-          <w:color w:val="000000" w:themeColor="text1"/>
-          <w:lang w:val="en-GB"/>
-        </w:rPr>
-        <w:t>" :</w:t>
-      </w:r>
-      <w:proofErr w:type="gramEnd"/>
-      <w:r>
-        <w:rPr>
-          <w:color w:val="000000" w:themeColor="text1"/>
-          <w:lang w:val="en-GB"/>
-        </w:rPr>
-        <w:t xml:space="preserve"> 1,</w:t>
+        <w:t>"texture_se" : 1,</w:t>
       </w:r>
     </w:p>
     <w:p>
@@ -11969,23 +11925,7 @@
           <w:color w:val="000000" w:themeColor="text1"/>
           <w:lang w:val="en-GB"/>
         </w:rPr>
-        <w:t>"perimeter_se</w:t>
-      </w:r>
-      <w:proofErr w:type="gramStart"/>
-      <w:r>
-        <w:rPr>
-          <w:color w:val="000000" w:themeColor="text1"/>
-          <w:lang w:val="en-GB"/>
-        </w:rPr>
-        <w:t>" :</w:t>
-      </w:r>
-      <w:proofErr w:type="gramEnd"/>
-      <w:r>
-        <w:rPr>
-          <w:color w:val="000000" w:themeColor="text1"/>
-          <w:lang w:val="en-GB"/>
-        </w:rPr>
-        <w:t xml:space="preserve"> 1,</w:t>
+        <w:t>"perimeter_se" : 1,</w:t>
       </w:r>
     </w:p>
     <w:p>
@@ -12003,23 +11943,7 @@
           <w:color w:val="000000" w:themeColor="text1"/>
           <w:lang w:val="en-GB"/>
         </w:rPr>
-        <w:t>"area_se</w:t>
-      </w:r>
-      <w:proofErr w:type="gramStart"/>
-      <w:r>
-        <w:rPr>
-          <w:color w:val="000000" w:themeColor="text1"/>
-          <w:lang w:val="en-GB"/>
-        </w:rPr>
-        <w:t>" :</w:t>
-      </w:r>
-      <w:proofErr w:type="gramEnd"/>
-      <w:r>
-        <w:rPr>
-          <w:color w:val="000000" w:themeColor="text1"/>
-          <w:lang w:val="en-GB"/>
-        </w:rPr>
-        <w:t xml:space="preserve"> 1,</w:t>
+        <w:t>"area_se" : 1,</w:t>
       </w:r>
     </w:p>
     <w:p>
@@ -12037,23 +11961,7 @@
           <w:color w:val="000000" w:themeColor="text1"/>
           <w:lang w:val="en-GB"/>
         </w:rPr>
-        <w:t>"smoothness_se</w:t>
-      </w:r>
-      <w:proofErr w:type="gramStart"/>
-      <w:r>
-        <w:rPr>
-          <w:color w:val="000000" w:themeColor="text1"/>
-          <w:lang w:val="en-GB"/>
-        </w:rPr>
-        <w:t>" :</w:t>
-      </w:r>
-      <w:proofErr w:type="gramEnd"/>
-      <w:r>
-        <w:rPr>
-          <w:color w:val="000000" w:themeColor="text1"/>
-          <w:lang w:val="en-GB"/>
-        </w:rPr>
-        <w:t xml:space="preserve"> 1,</w:t>
+        <w:t>"smoothness_se" : 1,</w:t>
       </w:r>
     </w:p>
     <w:p>
@@ -12072,23 +11980,7 @@
           <w:lang w:val="en-GB"/>
         </w:rPr>
         <w:lastRenderedPageBreak/>
-        <w:t>"compactness_se</w:t>
-      </w:r>
-      <w:proofErr w:type="gramStart"/>
-      <w:r>
-        <w:rPr>
-          <w:color w:val="000000" w:themeColor="text1"/>
-          <w:lang w:val="en-GB"/>
-        </w:rPr>
-        <w:t>" :</w:t>
-      </w:r>
-      <w:proofErr w:type="gramEnd"/>
-      <w:r>
-        <w:rPr>
-          <w:color w:val="000000" w:themeColor="text1"/>
-          <w:lang w:val="en-GB"/>
-        </w:rPr>
-        <w:t xml:space="preserve"> 1,</w:t>
+        <w:t>"compactness_se" : 1,</w:t>
       </w:r>
     </w:p>
     <w:p>
@@ -12106,23 +11998,7 @@
           <w:color w:val="000000" w:themeColor="text1"/>
           <w:lang w:val="en-GB"/>
         </w:rPr>
-        <w:t>"concavity_se</w:t>
-      </w:r>
-      <w:proofErr w:type="gramStart"/>
-      <w:r>
-        <w:rPr>
-          <w:color w:val="000000" w:themeColor="text1"/>
-          <w:lang w:val="en-GB"/>
-        </w:rPr>
-        <w:t>" :</w:t>
-      </w:r>
-      <w:proofErr w:type="gramEnd"/>
-      <w:r>
-        <w:rPr>
-          <w:color w:val="000000" w:themeColor="text1"/>
-          <w:lang w:val="en-GB"/>
-        </w:rPr>
-        <w:t xml:space="preserve"> 1,</w:t>
+        <w:t>"concavity_se" : 1,</w:t>
       </w:r>
     </w:p>
     <w:p>
@@ -12140,23 +12016,7 @@
           <w:color w:val="000000" w:themeColor="text1"/>
           <w:lang w:val="en-GB"/>
         </w:rPr>
-        <w:t>"concave_points_se</w:t>
-      </w:r>
-      <w:proofErr w:type="gramStart"/>
-      <w:r>
-        <w:rPr>
-          <w:color w:val="000000" w:themeColor="text1"/>
-          <w:lang w:val="en-GB"/>
-        </w:rPr>
-        <w:t>" :</w:t>
-      </w:r>
-      <w:proofErr w:type="gramEnd"/>
-      <w:r>
-        <w:rPr>
-          <w:color w:val="000000" w:themeColor="text1"/>
-          <w:lang w:val="en-GB"/>
-        </w:rPr>
-        <w:t xml:space="preserve"> 1,</w:t>
+        <w:t>"concave_points_se" : 1,</w:t>
       </w:r>
     </w:p>
     <w:p>
@@ -12174,23 +12034,7 @@
           <w:color w:val="000000" w:themeColor="text1"/>
           <w:lang w:val="en-GB"/>
         </w:rPr>
-        <w:t>"symmetry_se</w:t>
-      </w:r>
-      <w:proofErr w:type="gramStart"/>
-      <w:r>
-        <w:rPr>
-          <w:color w:val="000000" w:themeColor="text1"/>
-          <w:lang w:val="en-GB"/>
-        </w:rPr>
-        <w:t>" :</w:t>
-      </w:r>
-      <w:proofErr w:type="gramEnd"/>
-      <w:r>
-        <w:rPr>
-          <w:color w:val="000000" w:themeColor="text1"/>
-          <w:lang w:val="en-GB"/>
-        </w:rPr>
-        <w:t xml:space="preserve"> 1,</w:t>
+        <w:t>"symmetry_se" : 1,</w:t>
       </w:r>
     </w:p>
     <w:p>
@@ -12208,23 +12052,7 @@
           <w:color w:val="000000" w:themeColor="text1"/>
           <w:lang w:val="en-GB"/>
         </w:rPr>
-        <w:t>"fractal_dimension_se</w:t>
-      </w:r>
-      <w:proofErr w:type="gramStart"/>
-      <w:r>
-        <w:rPr>
-          <w:color w:val="000000" w:themeColor="text1"/>
-          <w:lang w:val="en-GB"/>
-        </w:rPr>
-        <w:t>" :</w:t>
-      </w:r>
-      <w:proofErr w:type="gramEnd"/>
-      <w:r>
-        <w:rPr>
-          <w:color w:val="000000" w:themeColor="text1"/>
-          <w:lang w:val="en-GB"/>
-        </w:rPr>
-        <w:t xml:space="preserve"> 1,</w:t>
+        <w:t>"fractal_dimension_se" : 1,</w:t>
       </w:r>
     </w:p>
     <w:p>
@@ -12242,23 +12070,7 @@
           <w:color w:val="000000" w:themeColor="text1"/>
           <w:lang w:val="en-GB"/>
         </w:rPr>
-        <w:t>"radius_worst</w:t>
-      </w:r>
-      <w:proofErr w:type="gramStart"/>
-      <w:r>
-        <w:rPr>
-          <w:color w:val="000000" w:themeColor="text1"/>
-          <w:lang w:val="en-GB"/>
-        </w:rPr>
-        <w:t>" :</w:t>
-      </w:r>
-      <w:proofErr w:type="gramEnd"/>
-      <w:r>
-        <w:rPr>
-          <w:color w:val="000000" w:themeColor="text1"/>
-          <w:lang w:val="en-GB"/>
-        </w:rPr>
-        <w:t xml:space="preserve"> 1,</w:t>
+        <w:t>"radius_worst" : 1,</w:t>
       </w:r>
     </w:p>
     <w:p>
@@ -12276,23 +12088,7 @@
           <w:color w:val="000000" w:themeColor="text1"/>
           <w:lang w:val="en-GB"/>
         </w:rPr>
-        <w:t>"texture_worst</w:t>
-      </w:r>
-      <w:proofErr w:type="gramStart"/>
-      <w:r>
-        <w:rPr>
-          <w:color w:val="000000" w:themeColor="text1"/>
-          <w:lang w:val="en-GB"/>
-        </w:rPr>
-        <w:t>" :</w:t>
-      </w:r>
-      <w:proofErr w:type="gramEnd"/>
-      <w:r>
-        <w:rPr>
-          <w:color w:val="000000" w:themeColor="text1"/>
-          <w:lang w:val="en-GB"/>
-        </w:rPr>
-        <w:t xml:space="preserve"> 1,</w:t>
+        <w:t>"texture_worst" : 1,</w:t>
       </w:r>
     </w:p>
     <w:p>
@@ -12310,23 +12106,7 @@
           <w:color w:val="000000" w:themeColor="text1"/>
           <w:lang w:val="en-GB"/>
         </w:rPr>
-        <w:t>"perimeter_worst</w:t>
-      </w:r>
-      <w:proofErr w:type="gramStart"/>
-      <w:r>
-        <w:rPr>
-          <w:color w:val="000000" w:themeColor="text1"/>
-          <w:lang w:val="en-GB"/>
-        </w:rPr>
-        <w:t>" :</w:t>
-      </w:r>
-      <w:proofErr w:type="gramEnd"/>
-      <w:r>
-        <w:rPr>
-          <w:color w:val="000000" w:themeColor="text1"/>
-          <w:lang w:val="en-GB"/>
-        </w:rPr>
-        <w:t xml:space="preserve"> 1,</w:t>
+        <w:t>"perimeter_worst" : 1,</w:t>
       </w:r>
     </w:p>
     <w:p>
@@ -12344,23 +12124,7 @@
           <w:color w:val="000000" w:themeColor="text1"/>
           <w:lang w:val="en-GB"/>
         </w:rPr>
-        <w:t>"area_worst</w:t>
-      </w:r>
-      <w:proofErr w:type="gramStart"/>
-      <w:r>
-        <w:rPr>
-          <w:color w:val="000000" w:themeColor="text1"/>
-          <w:lang w:val="en-GB"/>
-        </w:rPr>
-        <w:t>" :</w:t>
-      </w:r>
-      <w:proofErr w:type="gramEnd"/>
-      <w:r>
-        <w:rPr>
-          <w:color w:val="000000" w:themeColor="text1"/>
-          <w:lang w:val="en-GB"/>
-        </w:rPr>
-        <w:t xml:space="preserve"> 1,</w:t>
+        <w:t>"area_worst" : 1,</w:t>
       </w:r>
     </w:p>
     <w:p>
@@ -12378,23 +12142,7 @@
           <w:color w:val="000000" w:themeColor="text1"/>
           <w:lang w:val="en-GB"/>
         </w:rPr>
-        <w:t>"smoothness_worst</w:t>
-      </w:r>
-      <w:proofErr w:type="gramStart"/>
-      <w:r>
-        <w:rPr>
-          <w:color w:val="000000" w:themeColor="text1"/>
-          <w:lang w:val="en-GB"/>
-        </w:rPr>
-        <w:t>" :</w:t>
-      </w:r>
-      <w:proofErr w:type="gramEnd"/>
-      <w:r>
-        <w:rPr>
-          <w:color w:val="000000" w:themeColor="text1"/>
-          <w:lang w:val="en-GB"/>
-        </w:rPr>
-        <w:t xml:space="preserve"> 1,</w:t>
+        <w:t>"smoothness_worst" : 1,</w:t>
       </w:r>
     </w:p>
     <w:p>
@@ -12412,23 +12160,7 @@
           <w:color w:val="000000" w:themeColor="text1"/>
           <w:lang w:val="en-GB"/>
         </w:rPr>
-        <w:t>"compactness_worst</w:t>
-      </w:r>
-      <w:proofErr w:type="gramStart"/>
-      <w:r>
-        <w:rPr>
-          <w:color w:val="000000" w:themeColor="text1"/>
-          <w:lang w:val="en-GB"/>
-        </w:rPr>
-        <w:t>" :</w:t>
-      </w:r>
-      <w:proofErr w:type="gramEnd"/>
-      <w:r>
-        <w:rPr>
-          <w:color w:val="000000" w:themeColor="text1"/>
-          <w:lang w:val="en-GB"/>
-        </w:rPr>
-        <w:t xml:space="preserve"> 1,</w:t>
+        <w:t>"compactness_worst" : 1,</w:t>
       </w:r>
     </w:p>
     <w:p>
@@ -12446,23 +12178,7 @@
           <w:color w:val="000000" w:themeColor="text1"/>
           <w:lang w:val="en-GB"/>
         </w:rPr>
-        <w:t>"concavity_worst</w:t>
-      </w:r>
-      <w:proofErr w:type="gramStart"/>
-      <w:r>
-        <w:rPr>
-          <w:color w:val="000000" w:themeColor="text1"/>
-          <w:lang w:val="en-GB"/>
-        </w:rPr>
-        <w:t>" :</w:t>
-      </w:r>
-      <w:proofErr w:type="gramEnd"/>
-      <w:r>
-        <w:rPr>
-          <w:color w:val="000000" w:themeColor="text1"/>
-          <w:lang w:val="en-GB"/>
-        </w:rPr>
-        <w:t xml:space="preserve"> 1,</w:t>
+        <w:t>"concavity_worst" : 1,</w:t>
       </w:r>
     </w:p>
     <w:p>
@@ -12480,23 +12196,7 @@
           <w:color w:val="000000" w:themeColor="text1"/>
           <w:lang w:val="en-GB"/>
         </w:rPr>
-        <w:t>"concave_points_worst</w:t>
-      </w:r>
-      <w:proofErr w:type="gramStart"/>
-      <w:r>
-        <w:rPr>
-          <w:color w:val="000000" w:themeColor="text1"/>
-          <w:lang w:val="en-GB"/>
-        </w:rPr>
-        <w:t>" :</w:t>
-      </w:r>
-      <w:proofErr w:type="gramEnd"/>
-      <w:r>
-        <w:rPr>
-          <w:color w:val="000000" w:themeColor="text1"/>
-          <w:lang w:val="en-GB"/>
-        </w:rPr>
-        <w:t xml:space="preserve"> 1,</w:t>
+        <w:t>"concave_points_worst" : 1,</w:t>
       </w:r>
     </w:p>
     <w:p>
@@ -12514,23 +12214,7 @@
           <w:color w:val="000000" w:themeColor="text1"/>
           <w:lang w:val="en-GB"/>
         </w:rPr>
-        <w:t>"symmetry_worst</w:t>
-      </w:r>
-      <w:proofErr w:type="gramStart"/>
-      <w:r>
-        <w:rPr>
-          <w:color w:val="000000" w:themeColor="text1"/>
-          <w:lang w:val="en-GB"/>
-        </w:rPr>
-        <w:t>" :</w:t>
-      </w:r>
-      <w:proofErr w:type="gramEnd"/>
-      <w:r>
-        <w:rPr>
-          <w:color w:val="000000" w:themeColor="text1"/>
-          <w:lang w:val="en-GB"/>
-        </w:rPr>
-        <w:t xml:space="preserve"> 1,</w:t>
+        <w:t>"symmetry_worst" : 1,</w:t>
       </w:r>
     </w:p>
     <w:p>
@@ -12548,23 +12232,7 @@
           <w:color w:val="000000" w:themeColor="text1"/>
           <w:lang w:val="en-GB"/>
         </w:rPr>
-        <w:t>"fractal_dimension_worst</w:t>
-      </w:r>
-      <w:proofErr w:type="gramStart"/>
-      <w:r>
-        <w:rPr>
-          <w:color w:val="000000" w:themeColor="text1"/>
-          <w:lang w:val="en-GB"/>
-        </w:rPr>
-        <w:t>" :</w:t>
-      </w:r>
-      <w:proofErr w:type="gramEnd"/>
-      <w:r>
-        <w:rPr>
-          <w:color w:val="000000" w:themeColor="text1"/>
-          <w:lang w:val="en-GB"/>
-        </w:rPr>
-        <w:t xml:space="preserve"> 1</w:t>
+        <w:t>"fractal_dimension_worst" : 1</w:t>
       </w:r>
     </w:p>
     <w:p>
@@ -12619,10 +12287,10 @@
         <w:rPr>
           <w:noProof/>
           <w:color w:val="000000" w:themeColor="text1"/>
-          <w:lang w:val="en-GB"/>
+          <w:lang w:val="en-GB" w:eastAsia="en-GB"/>
         </w:rPr>
         <w:drawing>
-          <wp:inline distT="0" distB="0" distL="0" distR="0" wp14:anchorId="19FB7C73" wp14:editId="7EAB2A18">
+          <wp:inline distT="0" distB="0" distL="0" distR="0">
             <wp:extent cx="5725160" cy="3582670"/>
             <wp:effectExtent l="0" t="0" r="8890" b="0"/>
             <wp:docPr id="42" name="Picture 42"/>
@@ -12639,10 +12307,10 @@
                     </pic:cNvPicPr>
                   </pic:nvPicPr>
                   <pic:blipFill>
-                    <a:blip r:embed="rId32">
+                    <a:blip r:embed="rId38">
                       <a:extLst>
                         <a:ext uri="{28A0092B-C50C-407E-A947-70E740481C1C}">
-                          <a14:useLocalDpi xmlns:a14="http://schemas.microsoft.com/office/drawing/2010/main" val="0"/>
+                          <a14:useLocalDpi xmlns:a14="http://schemas.microsoft.com/office/drawing/2010/main" xmlns:wps="http://schemas.microsoft.com/office/word/2010/wordprocessingShape" xmlns:wpi="http://schemas.microsoft.com/office/word/2010/wordprocessingInk" xmlns:wpg="http://schemas.microsoft.com/office/word/2010/wordprocessingGroup" xmlns:w16se="http://schemas.microsoft.com/office/word/2015/wordml/symex" xmlns:w16cid="http://schemas.microsoft.com/office/word/2016/wordml/cid" xmlns:w15="http://schemas.microsoft.com/office/word/2012/wordml" xmlns:w14="http://schemas.microsoft.com/office/word/2010/wordml" xmlns:w="http://schemas.openxmlformats.org/wordprocessingml/2006/main" xmlns:w10="urn:schemas-microsoft-com:office:word" xmlns:wp14="http://schemas.microsoft.com/office/word/2010/wordprocessingDrawing" xmlns:v="urn:schemas-microsoft-com:vml" xmlns:o="urn:schemas-microsoft-com:office:office" xmlns:am3d="http://schemas.microsoft.com/office/drawing/2017/model3d" xmlns:aink="http://schemas.microsoft.com/office/drawing/2016/ink" xmlns:mc="http://schemas.openxmlformats.org/markup-compatibility/2006" xmlns:cx8="http://schemas.microsoft.com/office/drawing/2016/5/14/chartex" xmlns:cx7="http://schemas.microsoft.com/office/drawing/2016/5/13/chartex" xmlns:cx6="http://schemas.microsoft.com/office/drawing/2016/5/12/chartex" xmlns:cx5="http://schemas.microsoft.com/office/drawing/2016/5/11/chartex" xmlns:cx4="http://schemas.microsoft.com/office/drawing/2016/5/10/chartex" xmlns:cx3="http://schemas.microsoft.com/office/drawing/2016/5/9/chartex" xmlns:cx2="http://schemas.microsoft.com/office/drawing/2015/10/21/chartex" xmlns:cx1="http://schemas.microsoft.com/office/drawing/2015/9/8/chartex" xmlns:cx="http://schemas.microsoft.com/office/drawing/2014/chartex" xmlns:wpc="http://schemas.microsoft.com/office/word/2010/wordprocessingCanvas" xmlns="" val="0"/>
                         </a:ext>
                       </a:extLst>
                     </a:blip>
@@ -12709,10 +12377,10 @@
       <w:r>
         <w:rPr>
           <w:noProof/>
-          <w:lang w:val="en-GB"/>
+          <w:lang w:val="en-GB" w:eastAsia="en-GB"/>
         </w:rPr>
         <w:drawing>
-          <wp:inline distT="0" distB="0" distL="0" distR="0" wp14:anchorId="571D8F92" wp14:editId="02BE0155">
+          <wp:inline distT="0" distB="0" distL="0" distR="0">
             <wp:extent cx="3705225" cy="5036185"/>
             <wp:effectExtent l="0" t="0" r="9525" b="0"/>
             <wp:docPr id="43" name="Picture 43"/>
@@ -12729,10 +12397,10 @@
                     </pic:cNvPicPr>
                   </pic:nvPicPr>
                   <pic:blipFill>
-                    <a:blip r:embed="rId33">
+                    <a:blip r:embed="rId39">
                       <a:extLst>
                         <a:ext uri="{28A0092B-C50C-407E-A947-70E740481C1C}">
-                          <a14:useLocalDpi xmlns:a14="http://schemas.microsoft.com/office/drawing/2010/main" val="0"/>
+                          <a14:useLocalDpi xmlns:a14="http://schemas.microsoft.com/office/drawing/2010/main" xmlns:wps="http://schemas.microsoft.com/office/word/2010/wordprocessingShape" xmlns:wpi="http://schemas.microsoft.com/office/word/2010/wordprocessingInk" xmlns:wpg="http://schemas.microsoft.com/office/word/2010/wordprocessingGroup" xmlns:w16se="http://schemas.microsoft.com/office/word/2015/wordml/symex" xmlns:w16cid="http://schemas.microsoft.com/office/word/2016/wordml/cid" xmlns:w15="http://schemas.microsoft.com/office/word/2012/wordml" xmlns:w14="http://schemas.microsoft.com/office/word/2010/wordml" xmlns:w="http://schemas.openxmlformats.org/wordprocessingml/2006/main" xmlns:w10="urn:schemas-microsoft-com:office:word" xmlns:wp14="http://schemas.microsoft.com/office/word/2010/wordprocessingDrawing" xmlns:v="urn:schemas-microsoft-com:vml" xmlns:o="urn:schemas-microsoft-com:office:office" xmlns:am3d="http://schemas.microsoft.com/office/drawing/2017/model3d" xmlns:aink="http://schemas.microsoft.com/office/drawing/2016/ink" xmlns:mc="http://schemas.openxmlformats.org/markup-compatibility/2006" xmlns:cx8="http://schemas.microsoft.com/office/drawing/2016/5/14/chartex" xmlns:cx7="http://schemas.microsoft.com/office/drawing/2016/5/13/chartex" xmlns:cx6="http://schemas.microsoft.com/office/drawing/2016/5/12/chartex" xmlns:cx5="http://schemas.microsoft.com/office/drawing/2016/5/11/chartex" xmlns:cx4="http://schemas.microsoft.com/office/drawing/2016/5/10/chartex" xmlns:cx3="http://schemas.microsoft.com/office/drawing/2016/5/9/chartex" xmlns:cx2="http://schemas.microsoft.com/office/drawing/2015/10/21/chartex" xmlns:cx1="http://schemas.microsoft.com/office/drawing/2015/9/8/chartex" xmlns:cx="http://schemas.microsoft.com/office/drawing/2014/chartex" xmlns:wpc="http://schemas.microsoft.com/office/word/2010/wordprocessingCanvas" xmlns="" val="0"/>
                         </a:ext>
                       </a:extLst>
                     </a:blip>
@@ -12787,7 +12455,7 @@
         <w:tblpPr w:leftFromText="180" w:rightFromText="180" w:vertAnchor="text" w:horzAnchor="margin" w:tblpXSpec="center" w:tblpY="-32"/>
         <w:tblW w:w="0" w:type="auto"/>
         <w:tblInd w:w="0" w:type="dxa"/>
-        <w:tblLook w:val="04A0" w:firstRow="1" w:lastRow="0" w:firstColumn="1" w:lastColumn="0" w:noHBand="0" w:noVBand="1"/>
+        <w:tblLook w:val="04A0"/>
       </w:tblPr>
       <w:tblGrid>
         <w:gridCol w:w="2252"/>
@@ -12983,13 +12651,7 @@
               <w:rPr>
                 <w:color w:val="000000" w:themeColor="text1"/>
               </w:rPr>
-              <w:t>User try to provide wrong key</w:t>
-            </w:r>
-            <w:r>
-              <w:rPr>
-                <w:color w:val="000000" w:themeColor="text1"/>
-              </w:rPr>
-              <w:t xml:space="preserve"> name and values in json request.</w:t>
+              <w:t>User try to provide wrong key name and values in json request.</w:t>
             </w:r>
           </w:p>
         </w:tc>
@@ -13009,13 +12671,7 @@
               <w:rPr>
                 <w:color w:val="000000" w:themeColor="text1"/>
               </w:rPr>
-              <w:t xml:space="preserve">Single record prediction from </w:t>
-            </w:r>
-            <w:r>
-              <w:rPr>
-                <w:color w:val="000000" w:themeColor="text1"/>
-              </w:rPr>
-              <w:t>Json</w:t>
+              <w:t>Single record prediction from Json</w:t>
             </w:r>
           </w:p>
         </w:tc>
@@ -13144,21 +12800,7 @@
         <w:rPr>
           <w:highlight w:val="darkGreen"/>
         </w:rPr>
-        <w:t xml:space="preserve">Steps </w:t>
-      </w:r>
-      <w:proofErr w:type="gramStart"/>
-      <w:r>
-        <w:rPr>
-          <w:highlight w:val="darkGreen"/>
-        </w:rPr>
-        <w:t>For</w:t>
-      </w:r>
-      <w:proofErr w:type="gramEnd"/>
-      <w:r>
-        <w:rPr>
-          <w:highlight w:val="darkGreen"/>
-        </w:rPr>
-        <w:t xml:space="preserve"> Azure</w:t>
+        <w:t>Steps For Azure</w:t>
       </w:r>
       <w:bookmarkEnd w:id="28"/>
     </w:p>
@@ -13259,10 +12901,10 @@
       <w:r>
         <w:rPr>
           <w:noProof/>
-          <w:lang w:val="en-GB"/>
+          <w:lang w:val="en-GB" w:eastAsia="en-GB"/>
         </w:rPr>
         <w:drawing>
-          <wp:inline distT="0" distB="0" distL="0" distR="0" wp14:anchorId="71BC044A" wp14:editId="03EFFE33">
+          <wp:inline distT="0" distB="0" distL="0" distR="0">
             <wp:extent cx="5731510" cy="2023745"/>
             <wp:effectExtent l="0" t="0" r="2540" b="0"/>
             <wp:docPr id="30" name="Picture 30"/>
@@ -13279,10 +12921,10 @@
                     </pic:cNvPicPr>
                   </pic:nvPicPr>
                   <pic:blipFill>
-                    <a:blip r:embed="rId34">
+                    <a:blip r:embed="rId40">
                       <a:extLst>
                         <a:ext uri="{28A0092B-C50C-407E-A947-70E740481C1C}">
-                          <a14:useLocalDpi xmlns:a14="http://schemas.microsoft.com/office/drawing/2010/main" val="0"/>
+                          <a14:useLocalDpi xmlns:a14="http://schemas.microsoft.com/office/drawing/2010/main" xmlns:wps="http://schemas.microsoft.com/office/word/2010/wordprocessingShape" xmlns:wpi="http://schemas.microsoft.com/office/word/2010/wordprocessingInk" xmlns:wpg="http://schemas.microsoft.com/office/word/2010/wordprocessingGroup" xmlns:w16se="http://schemas.microsoft.com/office/word/2015/wordml/symex" xmlns:w16cid="http://schemas.microsoft.com/office/word/2016/wordml/cid" xmlns:w15="http://schemas.microsoft.com/office/word/2012/wordml" xmlns:w14="http://schemas.microsoft.com/office/word/2010/wordml" xmlns:w="http://schemas.openxmlformats.org/wordprocessingml/2006/main" xmlns:w10="urn:schemas-microsoft-com:office:word" xmlns:wp14="http://schemas.microsoft.com/office/word/2010/wordprocessingDrawing" xmlns:v="urn:schemas-microsoft-com:vml" xmlns:o="urn:schemas-microsoft-com:office:office" xmlns:am3d="http://schemas.microsoft.com/office/drawing/2017/model3d" xmlns:aink="http://schemas.microsoft.com/office/drawing/2016/ink" xmlns:mc="http://schemas.openxmlformats.org/markup-compatibility/2006" xmlns:cx8="http://schemas.microsoft.com/office/drawing/2016/5/14/chartex" xmlns:cx7="http://schemas.microsoft.com/office/drawing/2016/5/13/chartex" xmlns:cx6="http://schemas.microsoft.com/office/drawing/2016/5/12/chartex" xmlns:cx5="http://schemas.microsoft.com/office/drawing/2016/5/11/chartex" xmlns:cx4="http://schemas.microsoft.com/office/drawing/2016/5/10/chartex" xmlns:cx3="http://schemas.microsoft.com/office/drawing/2016/5/9/chartex" xmlns:cx2="http://schemas.microsoft.com/office/drawing/2015/10/21/chartex" xmlns:cx1="http://schemas.microsoft.com/office/drawing/2015/9/8/chartex" xmlns:cx="http://schemas.microsoft.com/office/drawing/2014/chartex" xmlns:wpc="http://schemas.microsoft.com/office/word/2010/wordprocessingCanvas" xmlns="" val="0"/>
                         </a:ext>
                       </a:extLst>
                     </a:blip>
@@ -13339,10 +12981,11 @@
       <w:r>
         <w:rPr>
           <w:noProof/>
-          <w:lang w:val="en-GB"/>
-        </w:rPr>
+          <w:lang w:val="en-GB" w:eastAsia="en-GB"/>
+        </w:rPr>
+        <w:lastRenderedPageBreak/>
         <w:drawing>
-          <wp:inline distT="0" distB="0" distL="0" distR="0" wp14:anchorId="2041C902" wp14:editId="522BD5E2">
+          <wp:inline distT="0" distB="0" distL="0" distR="0">
             <wp:extent cx="5729605" cy="4886960"/>
             <wp:effectExtent l="0" t="0" r="4445" b="8890"/>
             <wp:docPr id="31" name="Picture 31"/>
@@ -13359,10 +13002,10 @@
                     </pic:cNvPicPr>
                   </pic:nvPicPr>
                   <pic:blipFill>
-                    <a:blip r:embed="rId35">
+                    <a:blip r:embed="rId41">
                       <a:extLst>
                         <a:ext uri="{28A0092B-C50C-407E-A947-70E740481C1C}">
-                          <a14:useLocalDpi xmlns:a14="http://schemas.microsoft.com/office/drawing/2010/main" val="0"/>
+                          <a14:useLocalDpi xmlns:a14="http://schemas.microsoft.com/office/drawing/2010/main" xmlns:wps="http://schemas.microsoft.com/office/word/2010/wordprocessingShape" xmlns:wpi="http://schemas.microsoft.com/office/word/2010/wordprocessingInk" xmlns:wpg="http://schemas.microsoft.com/office/word/2010/wordprocessingGroup" xmlns:w16se="http://schemas.microsoft.com/office/word/2015/wordml/symex" xmlns:w16cid="http://schemas.microsoft.com/office/word/2016/wordml/cid" xmlns:w15="http://schemas.microsoft.com/office/word/2012/wordml" xmlns:w14="http://schemas.microsoft.com/office/word/2010/wordml" xmlns:w="http://schemas.openxmlformats.org/wordprocessingml/2006/main" xmlns:w10="urn:schemas-microsoft-com:office:word" xmlns:wp14="http://schemas.microsoft.com/office/word/2010/wordprocessingDrawing" xmlns:v="urn:schemas-microsoft-com:vml" xmlns:o="urn:schemas-microsoft-com:office:office" xmlns:am3d="http://schemas.microsoft.com/office/drawing/2017/model3d" xmlns:aink="http://schemas.microsoft.com/office/drawing/2016/ink" xmlns:mc="http://schemas.openxmlformats.org/markup-compatibility/2006" xmlns:cx8="http://schemas.microsoft.com/office/drawing/2016/5/14/chartex" xmlns:cx7="http://schemas.microsoft.com/office/drawing/2016/5/13/chartex" xmlns:cx6="http://schemas.microsoft.com/office/drawing/2016/5/12/chartex" xmlns:cx5="http://schemas.microsoft.com/office/drawing/2016/5/11/chartex" xmlns:cx4="http://schemas.microsoft.com/office/drawing/2016/5/10/chartex" xmlns:cx3="http://schemas.microsoft.com/office/drawing/2016/5/9/chartex" xmlns:cx2="http://schemas.microsoft.com/office/drawing/2015/10/21/chartex" xmlns:cx1="http://schemas.microsoft.com/office/drawing/2015/9/8/chartex" xmlns:cx="http://schemas.microsoft.com/office/drawing/2014/chartex" xmlns:wpc="http://schemas.microsoft.com/office/word/2010/wordprocessingCanvas" xmlns="" val="0"/>
                         </a:ext>
                       </a:extLst>
                     </a:blip>
@@ -13406,7 +13049,6 @@
         <w:rPr>
           <w:lang w:val="en-GB"/>
         </w:rPr>
-        <w:lastRenderedPageBreak/>
         <w:t>Add details to create web app for the project</w:t>
       </w:r>
       <w:r>
@@ -13431,21 +13073,19 @@
         <w:rPr>
           <w:lang w:val="en-GB"/>
         </w:rPr>
-        <w:t xml:space="preserve">and chose Instance Details </w:t>
-      </w:r>
-      <w:proofErr w:type="gramStart"/>
-      <w:r>
-        <w:rPr>
-          <w:lang w:val="en-GB"/>
-        </w:rPr>
-        <w:t>name(</w:t>
-      </w:r>
-      <w:proofErr w:type="gramEnd"/>
-      <w:r>
-        <w:rPr>
-          <w:lang w:val="en-GB"/>
-        </w:rPr>
-        <w:t>which is going to be be url of the web app)</w:t>
+        <w:t>and cho</w:t>
+      </w:r>
+      <w:r>
+        <w:rPr>
+          <w:lang w:val="en-GB"/>
+        </w:rPr>
+        <w:t>o</w:t>
+      </w:r>
+      <w:r>
+        <w:rPr>
+          <w:lang w:val="en-GB"/>
+        </w:rPr>
+        <w:t>se Instance Details name(which is going to be be url of the web app)</w:t>
       </w:r>
       <w:r>
         <w:rPr>
@@ -13457,12 +13097,6 @@
         <w:rPr>
           <w:lang w:val="en-GB"/>
         </w:rPr>
-        <w:t xml:space="preserve"> </w:t>
-      </w:r>
-      <w:r>
-        <w:rPr>
-          <w:lang w:val="en-GB"/>
-        </w:rPr>
         <w:t>–</w:t>
       </w:r>
     </w:p>
@@ -13475,10 +13109,10 @@
       <w:r>
         <w:rPr>
           <w:noProof/>
-          <w:lang w:val="en-GB"/>
+          <w:lang w:val="en-GB" w:eastAsia="en-GB"/>
         </w:rPr>
         <w:drawing>
-          <wp:inline distT="0" distB="0" distL="0" distR="0" wp14:anchorId="6B7AD861" wp14:editId="046C29ED">
+          <wp:inline distT="0" distB="0" distL="0" distR="0">
             <wp:extent cx="5682615" cy="2909570"/>
             <wp:effectExtent l="0" t="0" r="0" b="5080"/>
             <wp:docPr id="32" name="Picture 32"/>
@@ -13495,10 +13129,10 @@
                     </pic:cNvPicPr>
                   </pic:nvPicPr>
                   <pic:blipFill>
-                    <a:blip r:embed="rId36">
+                    <a:blip r:embed="rId42">
                       <a:extLst>
                         <a:ext uri="{28A0092B-C50C-407E-A947-70E740481C1C}">
-                          <a14:useLocalDpi xmlns:a14="http://schemas.microsoft.com/office/drawing/2010/main" val="0"/>
+                          <a14:useLocalDpi xmlns:a14="http://schemas.microsoft.com/office/drawing/2010/main" xmlns:wps="http://schemas.microsoft.com/office/word/2010/wordprocessingShape" xmlns:wpi="http://schemas.microsoft.com/office/word/2010/wordprocessingInk" xmlns:wpg="http://schemas.microsoft.com/office/word/2010/wordprocessingGroup" xmlns:w16se="http://schemas.microsoft.com/office/word/2015/wordml/symex" xmlns:w16cid="http://schemas.microsoft.com/office/word/2016/wordml/cid" xmlns:w15="http://schemas.microsoft.com/office/word/2012/wordml" xmlns:w14="http://schemas.microsoft.com/office/word/2010/wordml" xmlns:w="http://schemas.openxmlformats.org/wordprocessingml/2006/main" xmlns:w10="urn:schemas-microsoft-com:office:word" xmlns:wp14="http://schemas.microsoft.com/office/word/2010/wordprocessingDrawing" xmlns:v="urn:schemas-microsoft-com:vml" xmlns:o="urn:schemas-microsoft-com:office:office" xmlns:am3d="http://schemas.microsoft.com/office/drawing/2017/model3d" xmlns:aink="http://schemas.microsoft.com/office/drawing/2016/ink" xmlns:mc="http://schemas.openxmlformats.org/markup-compatibility/2006" xmlns:cx8="http://schemas.microsoft.com/office/drawing/2016/5/14/chartex" xmlns:cx7="http://schemas.microsoft.com/office/drawing/2016/5/13/chartex" xmlns:cx6="http://schemas.microsoft.com/office/drawing/2016/5/12/chartex" xmlns:cx5="http://schemas.microsoft.com/office/drawing/2016/5/11/chartex" xmlns:cx4="http://schemas.microsoft.com/office/drawing/2016/5/10/chartex" xmlns:cx3="http://schemas.microsoft.com/office/drawing/2016/5/9/chartex" xmlns:cx2="http://schemas.microsoft.com/office/drawing/2015/10/21/chartex" xmlns:cx1="http://schemas.microsoft.com/office/drawing/2015/9/8/chartex" xmlns:cx="http://schemas.microsoft.com/office/drawing/2014/chartex" xmlns:wpc="http://schemas.microsoft.com/office/word/2010/wordprocessingCanvas" xmlns="" val="0"/>
                         </a:ext>
                       </a:extLst>
                     </a:blip>
@@ -13542,6 +13176,7 @@
         <w:rPr>
           <w:lang w:val="en-GB"/>
         </w:rPr>
+        <w:lastRenderedPageBreak/>
         <w:t xml:space="preserve">Next step is to add git hub url in deployment center. </w:t>
       </w:r>
     </w:p>
@@ -13554,10 +13189,10 @@
       <w:r>
         <w:rPr>
           <w:noProof/>
-          <w:lang w:val="en-GB"/>
+          <w:lang w:val="en-GB" w:eastAsia="en-GB"/>
         </w:rPr>
         <w:drawing>
-          <wp:inline distT="0" distB="0" distL="0" distR="0" wp14:anchorId="65D2206F" wp14:editId="08CC2541">
+          <wp:inline distT="0" distB="0" distL="0" distR="0">
             <wp:extent cx="5723890" cy="3028315"/>
             <wp:effectExtent l="0" t="0" r="0" b="635"/>
             <wp:docPr id="33" name="Picture 33"/>
@@ -13574,10 +13209,10 @@
                     </pic:cNvPicPr>
                   </pic:nvPicPr>
                   <pic:blipFill>
-                    <a:blip r:embed="rId37">
+                    <a:blip r:embed="rId43">
                       <a:extLst>
                         <a:ext uri="{28A0092B-C50C-407E-A947-70E740481C1C}">
-                          <a14:useLocalDpi xmlns:a14="http://schemas.microsoft.com/office/drawing/2010/main" val="0"/>
+                          <a14:useLocalDpi xmlns:a14="http://schemas.microsoft.com/office/drawing/2010/main" xmlns:wps="http://schemas.microsoft.com/office/word/2010/wordprocessingShape" xmlns:wpi="http://schemas.microsoft.com/office/word/2010/wordprocessingInk" xmlns:wpg="http://schemas.microsoft.com/office/word/2010/wordprocessingGroup" xmlns:w16se="http://schemas.microsoft.com/office/word/2015/wordml/symex" xmlns:w16cid="http://schemas.microsoft.com/office/word/2016/wordml/cid" xmlns:w15="http://schemas.microsoft.com/office/word/2012/wordml" xmlns:w14="http://schemas.microsoft.com/office/word/2010/wordml" xmlns:w="http://schemas.openxmlformats.org/wordprocessingml/2006/main" xmlns:w10="urn:schemas-microsoft-com:office:word" xmlns:wp14="http://schemas.microsoft.com/office/word/2010/wordprocessingDrawing" xmlns:v="urn:schemas-microsoft-com:vml" xmlns:o="urn:schemas-microsoft-com:office:office" xmlns:am3d="http://schemas.microsoft.com/office/drawing/2017/model3d" xmlns:aink="http://schemas.microsoft.com/office/drawing/2016/ink" xmlns:mc="http://schemas.openxmlformats.org/markup-compatibility/2006" xmlns:cx8="http://schemas.microsoft.com/office/drawing/2016/5/14/chartex" xmlns:cx7="http://schemas.microsoft.com/office/drawing/2016/5/13/chartex" xmlns:cx6="http://schemas.microsoft.com/office/drawing/2016/5/12/chartex" xmlns:cx5="http://schemas.microsoft.com/office/drawing/2016/5/11/chartex" xmlns:cx4="http://schemas.microsoft.com/office/drawing/2016/5/10/chartex" xmlns:cx3="http://schemas.microsoft.com/office/drawing/2016/5/9/chartex" xmlns:cx2="http://schemas.microsoft.com/office/drawing/2015/10/21/chartex" xmlns:cx1="http://schemas.microsoft.com/office/drawing/2015/9/8/chartex" xmlns:cx="http://schemas.microsoft.com/office/drawing/2014/chartex" xmlns:wpc="http://schemas.microsoft.com/office/word/2010/wordprocessingCanvas" xmlns="" val="0"/>
                         </a:ext>
                       </a:extLst>
                     </a:blip>
@@ -13623,7 +13258,6 @@
         </w:rPr>
         <w:t xml:space="preserve">To check the deployment logs click on the red highlighted icon under </w:t>
       </w:r>
-      <w:proofErr w:type="gramStart"/>
       <w:r>
         <w:rPr>
           <w:lang w:val="en-GB"/>
@@ -13636,13 +13270,6 @@
         </w:rPr>
         <w:t xml:space="preserve">  -</w:t>
       </w:r>
-      <w:proofErr w:type="gramEnd"/>
-      <w:r>
-        <w:rPr>
-          <w:lang w:val="en-GB"/>
-        </w:rPr>
-        <w:t xml:space="preserve"> </w:t>
-      </w:r>
     </w:p>
     <w:p>
       <w:pPr>
@@ -13653,11 +13280,10 @@
       <w:r>
         <w:rPr>
           <w:noProof/>
-          <w:lang w:val="en-GB"/>
-        </w:rPr>
-        <w:lastRenderedPageBreak/>
+          <w:lang w:val="en-GB" w:eastAsia="en-GB"/>
+        </w:rPr>
         <w:drawing>
-          <wp:inline distT="0" distB="0" distL="0" distR="0" wp14:anchorId="70AA140C" wp14:editId="4E8B7657">
+          <wp:inline distT="0" distB="0" distL="0" distR="0">
             <wp:extent cx="5729605" cy="2386965"/>
             <wp:effectExtent l="0" t="0" r="4445" b="0"/>
             <wp:docPr id="34" name="Picture 34"/>
@@ -13674,10 +13300,10 @@
                     </pic:cNvPicPr>
                   </pic:nvPicPr>
                   <pic:blipFill>
-                    <a:blip r:embed="rId38">
+                    <a:blip r:embed="rId44">
                       <a:extLst>
                         <a:ext uri="{28A0092B-C50C-407E-A947-70E740481C1C}">
-                          <a14:useLocalDpi xmlns:a14="http://schemas.microsoft.com/office/drawing/2010/main" val="0"/>
+                          <a14:useLocalDpi xmlns:a14="http://schemas.microsoft.com/office/drawing/2010/main" xmlns:wps="http://schemas.microsoft.com/office/word/2010/wordprocessingShape" xmlns:wpi="http://schemas.microsoft.com/office/word/2010/wordprocessingInk" xmlns:wpg="http://schemas.microsoft.com/office/word/2010/wordprocessingGroup" xmlns:w16se="http://schemas.microsoft.com/office/word/2015/wordml/symex" xmlns:w16cid="http://schemas.microsoft.com/office/word/2016/wordml/cid" xmlns:w15="http://schemas.microsoft.com/office/word/2012/wordml" xmlns:w14="http://schemas.microsoft.com/office/word/2010/wordml" xmlns:w="http://schemas.openxmlformats.org/wordprocessingml/2006/main" xmlns:w10="urn:schemas-microsoft-com:office:word" xmlns:wp14="http://schemas.microsoft.com/office/word/2010/wordprocessingDrawing" xmlns:v="urn:schemas-microsoft-com:vml" xmlns:o="urn:schemas-microsoft-com:office:office" xmlns:am3d="http://schemas.microsoft.com/office/drawing/2017/model3d" xmlns:aink="http://schemas.microsoft.com/office/drawing/2016/ink" xmlns:mc="http://schemas.openxmlformats.org/markup-compatibility/2006" xmlns:cx8="http://schemas.microsoft.com/office/drawing/2016/5/14/chartex" xmlns:cx7="http://schemas.microsoft.com/office/drawing/2016/5/13/chartex" xmlns:cx6="http://schemas.microsoft.com/office/drawing/2016/5/12/chartex" xmlns:cx5="http://schemas.microsoft.com/office/drawing/2016/5/11/chartex" xmlns:cx4="http://schemas.microsoft.com/office/drawing/2016/5/10/chartex" xmlns:cx3="http://schemas.microsoft.com/office/drawing/2016/5/9/chartex" xmlns:cx2="http://schemas.microsoft.com/office/drawing/2015/10/21/chartex" xmlns:cx1="http://schemas.microsoft.com/office/drawing/2015/9/8/chartex" xmlns:cx="http://schemas.microsoft.com/office/drawing/2014/chartex" xmlns:wpc="http://schemas.microsoft.com/office/word/2010/wordprocessingCanvas" xmlns="" val="0"/>
                         </a:ext>
                       </a:extLst>
                     </a:blip>
@@ -13715,10 +13341,10 @@
       <w:r>
         <w:rPr>
           <w:noProof/>
-          <w:lang w:val="en-GB"/>
+          <w:lang w:val="en-GB" w:eastAsia="en-GB"/>
         </w:rPr>
         <w:drawing>
-          <wp:inline distT="0" distB="0" distL="0" distR="0" wp14:anchorId="72895210" wp14:editId="2C9807BD">
+          <wp:inline distT="0" distB="0" distL="0" distR="0">
             <wp:extent cx="5723890" cy="2119630"/>
             <wp:effectExtent l="0" t="0" r="0" b="0"/>
             <wp:docPr id="35" name="Picture 35"/>
@@ -13735,10 +13361,10 @@
                     </pic:cNvPicPr>
                   </pic:nvPicPr>
                   <pic:blipFill>
-                    <a:blip r:embed="rId39">
+                    <a:blip r:embed="rId45">
                       <a:extLst>
                         <a:ext uri="{28A0092B-C50C-407E-A947-70E740481C1C}">
-                          <a14:useLocalDpi xmlns:a14="http://schemas.microsoft.com/office/drawing/2010/main" val="0"/>
+                          <a14:useLocalDpi xmlns:a14="http://schemas.microsoft.com/office/drawing/2010/main" xmlns:wps="http://schemas.microsoft.com/office/word/2010/wordprocessingShape" xmlns:wpi="http://schemas.microsoft.com/office/word/2010/wordprocessingInk" xmlns:wpg="http://schemas.microsoft.com/office/word/2010/wordprocessingGroup" xmlns:w16se="http://schemas.microsoft.com/office/word/2015/wordml/symex" xmlns:w16cid="http://schemas.microsoft.com/office/word/2016/wordml/cid" xmlns:w15="http://schemas.microsoft.com/office/word/2012/wordml" xmlns:w14="http://schemas.microsoft.com/office/word/2010/wordml" xmlns:w="http://schemas.openxmlformats.org/wordprocessingml/2006/main" xmlns:w10="urn:schemas-microsoft-com:office:word" xmlns:wp14="http://schemas.microsoft.com/office/word/2010/wordprocessingDrawing" xmlns:v="urn:schemas-microsoft-com:vml" xmlns:o="urn:schemas-microsoft-com:office:office" xmlns:am3d="http://schemas.microsoft.com/office/drawing/2017/model3d" xmlns:aink="http://schemas.microsoft.com/office/drawing/2016/ink" xmlns:mc="http://schemas.openxmlformats.org/markup-compatibility/2006" xmlns:cx8="http://schemas.microsoft.com/office/drawing/2016/5/14/chartex" xmlns:cx7="http://schemas.microsoft.com/office/drawing/2016/5/13/chartex" xmlns:cx6="http://schemas.microsoft.com/office/drawing/2016/5/12/chartex" xmlns:cx5="http://schemas.microsoft.com/office/drawing/2016/5/11/chartex" xmlns:cx4="http://schemas.microsoft.com/office/drawing/2016/5/10/chartex" xmlns:cx3="http://schemas.microsoft.com/office/drawing/2016/5/9/chartex" xmlns:cx2="http://schemas.microsoft.com/office/drawing/2015/10/21/chartex" xmlns:cx1="http://schemas.microsoft.com/office/drawing/2015/9/8/chartex" xmlns:cx="http://schemas.microsoft.com/office/drawing/2014/chartex" xmlns:wpc="http://schemas.microsoft.com/office/word/2010/wordprocessingCanvas" xmlns="" val="0"/>
                         </a:ext>
                       </a:extLst>
                     </a:blip>
@@ -13794,10 +13420,11 @@
       <w:r>
         <w:rPr>
           <w:noProof/>
-          <w:lang w:val="en-GB"/>
-        </w:rPr>
+          <w:lang w:val="en-GB" w:eastAsia="en-GB"/>
+        </w:rPr>
+        <w:lastRenderedPageBreak/>
         <w:drawing>
-          <wp:inline distT="0" distB="0" distL="0" distR="0" wp14:anchorId="54E6C924" wp14:editId="60A66976">
+          <wp:inline distT="0" distB="0" distL="0" distR="0">
             <wp:extent cx="5718175" cy="2731135"/>
             <wp:effectExtent l="0" t="0" r="0" b="0"/>
             <wp:docPr id="36" name="Picture 36"/>
@@ -13814,10 +13441,10 @@
                     </pic:cNvPicPr>
                   </pic:nvPicPr>
                   <pic:blipFill>
-                    <a:blip r:embed="rId40">
+                    <a:blip r:embed="rId46">
                       <a:extLst>
                         <a:ext uri="{28A0092B-C50C-407E-A947-70E740481C1C}">
-                          <a14:useLocalDpi xmlns:a14="http://schemas.microsoft.com/office/drawing/2010/main" val="0"/>
+                          <a14:useLocalDpi xmlns:a14="http://schemas.microsoft.com/office/drawing/2010/main" xmlns:wps="http://schemas.microsoft.com/office/word/2010/wordprocessingShape" xmlns:wpi="http://schemas.microsoft.com/office/word/2010/wordprocessingInk" xmlns:wpg="http://schemas.microsoft.com/office/word/2010/wordprocessingGroup" xmlns:w16se="http://schemas.microsoft.com/office/word/2015/wordml/symex" xmlns:w16cid="http://schemas.microsoft.com/office/word/2016/wordml/cid" xmlns:w15="http://schemas.microsoft.com/office/word/2012/wordml" xmlns:w14="http://schemas.microsoft.com/office/word/2010/wordml" xmlns:w="http://schemas.openxmlformats.org/wordprocessingml/2006/main" xmlns:w10="urn:schemas-microsoft-com:office:word" xmlns:wp14="http://schemas.microsoft.com/office/word/2010/wordprocessingDrawing" xmlns:v="urn:schemas-microsoft-com:vml" xmlns:o="urn:schemas-microsoft-com:office:office" xmlns:am3d="http://schemas.microsoft.com/office/drawing/2017/model3d" xmlns:aink="http://schemas.microsoft.com/office/drawing/2016/ink" xmlns:mc="http://schemas.openxmlformats.org/markup-compatibility/2006" xmlns:cx8="http://schemas.microsoft.com/office/drawing/2016/5/14/chartex" xmlns:cx7="http://schemas.microsoft.com/office/drawing/2016/5/13/chartex" xmlns:cx6="http://schemas.microsoft.com/office/drawing/2016/5/12/chartex" xmlns:cx5="http://schemas.microsoft.com/office/drawing/2016/5/11/chartex" xmlns:cx4="http://schemas.microsoft.com/office/drawing/2016/5/10/chartex" xmlns:cx3="http://schemas.microsoft.com/office/drawing/2016/5/9/chartex" xmlns:cx2="http://schemas.microsoft.com/office/drawing/2015/10/21/chartex" xmlns:cx1="http://schemas.microsoft.com/office/drawing/2015/9/8/chartex" xmlns:cx="http://schemas.microsoft.com/office/drawing/2014/chartex" xmlns:wpc="http://schemas.microsoft.com/office/word/2010/wordprocessingCanvas" xmlns="" val="0"/>
                         </a:ext>
                       </a:extLst>
                     </a:blip>
@@ -13900,7 +13527,7 @@
         <w:tblpPr w:leftFromText="180" w:rightFromText="180" w:vertAnchor="text" w:horzAnchor="margin" w:tblpXSpec="center" w:tblpY="-32"/>
         <w:tblW w:w="0" w:type="auto"/>
         <w:tblInd w:w="0" w:type="dxa"/>
-        <w:tblLook w:val="04A0" w:firstRow="1" w:lastRow="0" w:firstColumn="1" w:lastColumn="0" w:noHBand="0" w:noVBand="1"/>
+        <w:tblLook w:val="04A0"/>
       </w:tblPr>
       <w:tblGrid>
         <w:gridCol w:w="2721"/>
@@ -14066,7 +13693,7 @@
         </w:rPr>
         <w:t xml:space="preserve">Download and run docker toolkit exe file from </w:t>
       </w:r>
-      <w:hyperlink r:id="rId41" w:history="1">
+      <w:hyperlink r:id="rId47" w:history="1">
         <w:r>
           <w:rPr>
             <w:lang w:val="en-GB"/>
@@ -14123,9 +13750,10 @@
           <w:noProof/>
           <w:sz w:val="24"/>
           <w:szCs w:val="24"/>
+          <w:lang w:val="en-GB" w:eastAsia="en-GB"/>
         </w:rPr>
         <w:drawing>
-          <wp:inline distT="0" distB="0" distL="0" distR="0" wp14:anchorId="7D5BF789" wp14:editId="4C344239">
+          <wp:inline distT="0" distB="0" distL="0" distR="0">
             <wp:extent cx="5369560" cy="5069205"/>
             <wp:effectExtent l="0" t="0" r="2540" b="0"/>
             <wp:docPr id="16" name="Picture 16"/>
@@ -14142,10 +13770,10 @@
                     </pic:cNvPicPr>
                   </pic:nvPicPr>
                   <pic:blipFill>
-                    <a:blip r:embed="rId42">
+                    <a:blip r:embed="rId48">
                       <a:extLst>
                         <a:ext uri="{28A0092B-C50C-407E-A947-70E740481C1C}">
-                          <a14:useLocalDpi xmlns:a14="http://schemas.microsoft.com/office/drawing/2010/main" val="0"/>
+                          <a14:useLocalDpi xmlns:a14="http://schemas.microsoft.com/office/drawing/2010/main" xmlns:wps="http://schemas.microsoft.com/office/word/2010/wordprocessingShape" xmlns:wpi="http://schemas.microsoft.com/office/word/2010/wordprocessingInk" xmlns:wpg="http://schemas.microsoft.com/office/word/2010/wordprocessingGroup" xmlns:w16se="http://schemas.microsoft.com/office/word/2015/wordml/symex" xmlns:w16cid="http://schemas.microsoft.com/office/word/2016/wordml/cid" xmlns:w15="http://schemas.microsoft.com/office/word/2012/wordml" xmlns:w14="http://schemas.microsoft.com/office/word/2010/wordml" xmlns:w="http://schemas.openxmlformats.org/wordprocessingml/2006/main" xmlns:w10="urn:schemas-microsoft-com:office:word" xmlns:wp14="http://schemas.microsoft.com/office/word/2010/wordprocessingDrawing" xmlns:v="urn:schemas-microsoft-com:vml" xmlns:o="urn:schemas-microsoft-com:office:office" xmlns:am3d="http://schemas.microsoft.com/office/drawing/2017/model3d" xmlns:aink="http://schemas.microsoft.com/office/drawing/2016/ink" xmlns:mc="http://schemas.openxmlformats.org/markup-compatibility/2006" xmlns:cx8="http://schemas.microsoft.com/office/drawing/2016/5/14/chartex" xmlns:cx7="http://schemas.microsoft.com/office/drawing/2016/5/13/chartex" xmlns:cx6="http://schemas.microsoft.com/office/drawing/2016/5/12/chartex" xmlns:cx5="http://schemas.microsoft.com/office/drawing/2016/5/11/chartex" xmlns:cx4="http://schemas.microsoft.com/office/drawing/2016/5/10/chartex" xmlns:cx3="http://schemas.microsoft.com/office/drawing/2016/5/9/chartex" xmlns:cx2="http://schemas.microsoft.com/office/drawing/2015/10/21/chartex" xmlns:cx1="http://schemas.microsoft.com/office/drawing/2015/9/8/chartex" xmlns:cx="http://schemas.microsoft.com/office/drawing/2014/chartex" xmlns:wpc="http://schemas.microsoft.com/office/word/2010/wordprocessingCanvas" xmlns="" val="0"/>
                         </a:ext>
                       </a:extLst>
                     </a:blip>
@@ -14206,10 +13834,11 @@
           <w:noProof/>
           <w:sz w:val="24"/>
           <w:szCs w:val="24"/>
+          <w:lang w:val="en-GB" w:eastAsia="en-GB"/>
         </w:rPr>
         <w:lastRenderedPageBreak/>
         <w:drawing>
-          <wp:inline distT="0" distB="0" distL="0" distR="0" wp14:anchorId="5AE2EF04" wp14:editId="4EF85E32">
+          <wp:inline distT="0" distB="0" distL="0" distR="0">
             <wp:extent cx="5868035" cy="3474720"/>
             <wp:effectExtent l="0" t="0" r="0" b="0"/>
             <wp:docPr id="3" name="Picture 3"/>
@@ -14226,10 +13855,10 @@
                     </pic:cNvPicPr>
                   </pic:nvPicPr>
                   <pic:blipFill>
-                    <a:blip r:embed="rId43">
+                    <a:blip r:embed="rId49">
                       <a:extLst>
                         <a:ext uri="{28A0092B-C50C-407E-A947-70E740481C1C}">
-                          <a14:useLocalDpi xmlns:a14="http://schemas.microsoft.com/office/drawing/2010/main" val="0"/>
+                          <a14:useLocalDpi xmlns:a14="http://schemas.microsoft.com/office/drawing/2010/main" xmlns:wps="http://schemas.microsoft.com/office/word/2010/wordprocessingShape" xmlns:wpi="http://schemas.microsoft.com/office/word/2010/wordprocessingInk" xmlns:wpg="http://schemas.microsoft.com/office/word/2010/wordprocessingGroup" xmlns:w16se="http://schemas.microsoft.com/office/word/2015/wordml/symex" xmlns:w16cid="http://schemas.microsoft.com/office/word/2016/wordml/cid" xmlns:w15="http://schemas.microsoft.com/office/word/2012/wordml" xmlns:w14="http://schemas.microsoft.com/office/word/2010/wordml" xmlns:w="http://schemas.openxmlformats.org/wordprocessingml/2006/main" xmlns:w10="urn:schemas-microsoft-com:office:word" xmlns:wp14="http://schemas.microsoft.com/office/word/2010/wordprocessingDrawing" xmlns:v="urn:schemas-microsoft-com:vml" xmlns:o="urn:schemas-microsoft-com:office:office" xmlns:am3d="http://schemas.microsoft.com/office/drawing/2017/model3d" xmlns:aink="http://schemas.microsoft.com/office/drawing/2016/ink" xmlns:mc="http://schemas.openxmlformats.org/markup-compatibility/2006" xmlns:cx8="http://schemas.microsoft.com/office/drawing/2016/5/14/chartex" xmlns:cx7="http://schemas.microsoft.com/office/drawing/2016/5/13/chartex" xmlns:cx6="http://schemas.microsoft.com/office/drawing/2016/5/12/chartex" xmlns:cx5="http://schemas.microsoft.com/office/drawing/2016/5/11/chartex" xmlns:cx4="http://schemas.microsoft.com/office/drawing/2016/5/10/chartex" xmlns:cx3="http://schemas.microsoft.com/office/drawing/2016/5/9/chartex" xmlns:cx2="http://schemas.microsoft.com/office/drawing/2015/10/21/chartex" xmlns:cx1="http://schemas.microsoft.com/office/drawing/2015/9/8/chartex" xmlns:cx="http://schemas.microsoft.com/office/drawing/2014/chartex" xmlns:wpc="http://schemas.microsoft.com/office/word/2010/wordprocessingCanvas" xmlns="" val="0"/>
                         </a:ext>
                       </a:extLst>
                     </a:blip>
@@ -14291,9 +13920,10 @@
           <w:noProof/>
           <w:sz w:val="24"/>
           <w:szCs w:val="24"/>
+          <w:lang w:val="en-GB" w:eastAsia="en-GB"/>
         </w:rPr>
         <w:drawing>
-          <wp:inline distT="0" distB="0" distL="0" distR="0" wp14:anchorId="294273AA" wp14:editId="755C0FE1">
+          <wp:inline distT="0" distB="0" distL="0" distR="0">
             <wp:extent cx="5939790" cy="2806700"/>
             <wp:effectExtent l="0" t="0" r="3810" b="0"/>
             <wp:docPr id="18" name="Picture 18"/>
@@ -14310,10 +13940,10 @@
                     </pic:cNvPicPr>
                   </pic:nvPicPr>
                   <pic:blipFill>
-                    <a:blip r:embed="rId44">
+                    <a:blip r:embed="rId50">
                       <a:extLst>
                         <a:ext uri="{28A0092B-C50C-407E-A947-70E740481C1C}">
-                          <a14:useLocalDpi xmlns:a14="http://schemas.microsoft.com/office/drawing/2010/main" val="0"/>
+                          <a14:useLocalDpi xmlns:a14="http://schemas.microsoft.com/office/drawing/2010/main" xmlns:wps="http://schemas.microsoft.com/office/word/2010/wordprocessingShape" xmlns:wpi="http://schemas.microsoft.com/office/word/2010/wordprocessingInk" xmlns:wpg="http://schemas.microsoft.com/office/word/2010/wordprocessingGroup" xmlns:w16se="http://schemas.microsoft.com/office/word/2015/wordml/symex" xmlns:w16cid="http://schemas.microsoft.com/office/word/2016/wordml/cid" xmlns:w15="http://schemas.microsoft.com/office/word/2012/wordml" xmlns:w14="http://schemas.microsoft.com/office/word/2010/wordml" xmlns:w="http://schemas.openxmlformats.org/wordprocessingml/2006/main" xmlns:w10="urn:schemas-microsoft-com:office:word" xmlns:wp14="http://schemas.microsoft.com/office/word/2010/wordprocessingDrawing" xmlns:v="urn:schemas-microsoft-com:vml" xmlns:o="urn:schemas-microsoft-com:office:office" xmlns:am3d="http://schemas.microsoft.com/office/drawing/2017/model3d" xmlns:aink="http://schemas.microsoft.com/office/drawing/2016/ink" xmlns:mc="http://schemas.openxmlformats.org/markup-compatibility/2006" xmlns:cx8="http://schemas.microsoft.com/office/drawing/2016/5/14/chartex" xmlns:cx7="http://schemas.microsoft.com/office/drawing/2016/5/13/chartex" xmlns:cx6="http://schemas.microsoft.com/office/drawing/2016/5/12/chartex" xmlns:cx5="http://schemas.microsoft.com/office/drawing/2016/5/11/chartex" xmlns:cx4="http://schemas.microsoft.com/office/drawing/2016/5/10/chartex" xmlns:cx3="http://schemas.microsoft.com/office/drawing/2016/5/9/chartex" xmlns:cx2="http://schemas.microsoft.com/office/drawing/2015/10/21/chartex" xmlns:cx1="http://schemas.microsoft.com/office/drawing/2015/9/8/chartex" xmlns:cx="http://schemas.microsoft.com/office/drawing/2014/chartex" xmlns:wpc="http://schemas.microsoft.com/office/word/2010/wordprocessingCanvas" xmlns="" val="0"/>
                         </a:ext>
                       </a:extLst>
                     </a:blip>
@@ -14354,9 +13984,10 @@
           <w:noProof/>
           <w:sz w:val="24"/>
           <w:szCs w:val="24"/>
+          <w:lang w:val="en-GB" w:eastAsia="en-GB"/>
         </w:rPr>
         <w:drawing>
-          <wp:inline distT="0" distB="0" distL="0" distR="0" wp14:anchorId="67DA23BF" wp14:editId="369A3DB7">
+          <wp:inline distT="0" distB="0" distL="0" distR="0">
             <wp:extent cx="5939790" cy="1391285"/>
             <wp:effectExtent l="0" t="0" r="3810" b="0"/>
             <wp:docPr id="19" name="Picture 19"/>
@@ -14373,10 +14004,10 @@
                     </pic:cNvPicPr>
                   </pic:nvPicPr>
                   <pic:blipFill>
-                    <a:blip r:embed="rId45">
+                    <a:blip r:embed="rId51">
                       <a:extLst>
                         <a:ext uri="{28A0092B-C50C-407E-A947-70E740481C1C}">
-                          <a14:useLocalDpi xmlns:a14="http://schemas.microsoft.com/office/drawing/2010/main" val="0"/>
+                          <a14:useLocalDpi xmlns:a14="http://schemas.microsoft.com/office/drawing/2010/main" xmlns:wps="http://schemas.microsoft.com/office/word/2010/wordprocessingShape" xmlns:wpi="http://schemas.microsoft.com/office/word/2010/wordprocessingInk" xmlns:wpg="http://schemas.microsoft.com/office/word/2010/wordprocessingGroup" xmlns:w16se="http://schemas.microsoft.com/office/word/2015/wordml/symex" xmlns:w16cid="http://schemas.microsoft.com/office/word/2016/wordml/cid" xmlns:w15="http://schemas.microsoft.com/office/word/2012/wordml" xmlns:w14="http://schemas.microsoft.com/office/word/2010/wordml" xmlns:w="http://schemas.openxmlformats.org/wordprocessingml/2006/main" xmlns:w10="urn:schemas-microsoft-com:office:word" xmlns:wp14="http://schemas.microsoft.com/office/word/2010/wordprocessingDrawing" xmlns:v="urn:schemas-microsoft-com:vml" xmlns:o="urn:schemas-microsoft-com:office:office" xmlns:am3d="http://schemas.microsoft.com/office/drawing/2017/model3d" xmlns:aink="http://schemas.microsoft.com/office/drawing/2016/ink" xmlns:mc="http://schemas.openxmlformats.org/markup-compatibility/2006" xmlns:cx8="http://schemas.microsoft.com/office/drawing/2016/5/14/chartex" xmlns:cx7="http://schemas.microsoft.com/office/drawing/2016/5/13/chartex" xmlns:cx6="http://schemas.microsoft.com/office/drawing/2016/5/12/chartex" xmlns:cx5="http://schemas.microsoft.com/office/drawing/2016/5/11/chartex" xmlns:cx4="http://schemas.microsoft.com/office/drawing/2016/5/10/chartex" xmlns:cx3="http://schemas.microsoft.com/office/drawing/2016/5/9/chartex" xmlns:cx2="http://schemas.microsoft.com/office/drawing/2015/10/21/chartex" xmlns:cx1="http://schemas.microsoft.com/office/drawing/2015/9/8/chartex" xmlns:cx="http://schemas.microsoft.com/office/drawing/2014/chartex" xmlns:wpc="http://schemas.microsoft.com/office/word/2010/wordprocessingCanvas" xmlns="" val="0"/>
                         </a:ext>
                       </a:extLst>
                     </a:blip>
@@ -14440,9 +14071,10 @@
           <w:noProof/>
           <w:sz w:val="24"/>
           <w:szCs w:val="24"/>
+          <w:lang w:val="en-GB" w:eastAsia="en-GB"/>
         </w:rPr>
         <w:drawing>
-          <wp:inline distT="0" distB="0" distL="0" distR="0" wp14:anchorId="563E5B76" wp14:editId="3147B0BC">
+          <wp:inline distT="0" distB="0" distL="0" distR="0">
             <wp:extent cx="5041265" cy="2616200"/>
             <wp:effectExtent l="0" t="0" r="6985" b="0"/>
             <wp:docPr id="20" name="Picture 20"/>
@@ -14459,10 +14091,10 @@
                     </pic:cNvPicPr>
                   </pic:nvPicPr>
                   <pic:blipFill>
-                    <a:blip r:embed="rId46">
+                    <a:blip r:embed="rId52">
                       <a:extLst>
                         <a:ext uri="{28A0092B-C50C-407E-A947-70E740481C1C}">
-                          <a14:useLocalDpi xmlns:a14="http://schemas.microsoft.com/office/drawing/2010/main" val="0"/>
+                          <a14:useLocalDpi xmlns:a14="http://schemas.microsoft.com/office/drawing/2010/main" xmlns:wps="http://schemas.microsoft.com/office/word/2010/wordprocessingShape" xmlns:wpi="http://schemas.microsoft.com/office/word/2010/wordprocessingInk" xmlns:wpg="http://schemas.microsoft.com/office/word/2010/wordprocessingGroup" xmlns:w16se="http://schemas.microsoft.com/office/word/2015/wordml/symex" xmlns:w16cid="http://schemas.microsoft.com/office/word/2016/wordml/cid" xmlns:w15="http://schemas.microsoft.com/office/word/2012/wordml" xmlns:w14="http://schemas.microsoft.com/office/word/2010/wordml" xmlns:w="http://schemas.openxmlformats.org/wordprocessingml/2006/main" xmlns:w10="urn:schemas-microsoft-com:office:word" xmlns:wp14="http://schemas.microsoft.com/office/word/2010/wordprocessingDrawing" xmlns:v="urn:schemas-microsoft-com:vml" xmlns:o="urn:schemas-microsoft-com:office:office" xmlns:am3d="http://schemas.microsoft.com/office/drawing/2017/model3d" xmlns:aink="http://schemas.microsoft.com/office/drawing/2016/ink" xmlns:mc="http://schemas.openxmlformats.org/markup-compatibility/2006" xmlns:cx8="http://schemas.microsoft.com/office/drawing/2016/5/14/chartex" xmlns:cx7="http://schemas.microsoft.com/office/drawing/2016/5/13/chartex" xmlns:cx6="http://schemas.microsoft.com/office/drawing/2016/5/12/chartex" xmlns:cx5="http://schemas.microsoft.com/office/drawing/2016/5/11/chartex" xmlns:cx4="http://schemas.microsoft.com/office/drawing/2016/5/10/chartex" xmlns:cx3="http://schemas.microsoft.com/office/drawing/2016/5/9/chartex" xmlns:cx2="http://schemas.microsoft.com/office/drawing/2015/10/21/chartex" xmlns:cx1="http://schemas.microsoft.com/office/drawing/2015/9/8/chartex" xmlns:cx="http://schemas.microsoft.com/office/drawing/2014/chartex" xmlns:wpc="http://schemas.microsoft.com/office/word/2010/wordprocessingCanvas" xmlns="" val="0"/>
                         </a:ext>
                       </a:extLst>
                     </a:blip>
@@ -14524,9 +14156,10 @@
           <w:noProof/>
           <w:sz w:val="24"/>
           <w:szCs w:val="24"/>
+          <w:lang w:val="en-GB" w:eastAsia="en-GB"/>
         </w:rPr>
         <w:drawing>
-          <wp:inline distT="0" distB="0" distL="0" distR="0" wp14:anchorId="2653E13C" wp14:editId="7AF47277">
+          <wp:inline distT="0" distB="0" distL="0" distR="0">
             <wp:extent cx="5939790" cy="485140"/>
             <wp:effectExtent l="0" t="0" r="3810" b="0"/>
             <wp:docPr id="8" name="Picture 8"/>
@@ -14543,10 +14176,10 @@
                     </pic:cNvPicPr>
                   </pic:nvPicPr>
                   <pic:blipFill>
-                    <a:blip r:embed="rId47">
+                    <a:blip r:embed="rId53">
                       <a:extLst>
                         <a:ext uri="{28A0092B-C50C-407E-A947-70E740481C1C}">
-                          <a14:useLocalDpi xmlns:a14="http://schemas.microsoft.com/office/drawing/2010/main" val="0"/>
+                          <a14:useLocalDpi xmlns:a14="http://schemas.microsoft.com/office/drawing/2010/main" xmlns:wps="http://schemas.microsoft.com/office/word/2010/wordprocessingShape" xmlns:wpi="http://schemas.microsoft.com/office/word/2010/wordprocessingInk" xmlns:wpg="http://schemas.microsoft.com/office/word/2010/wordprocessingGroup" xmlns:w16se="http://schemas.microsoft.com/office/word/2015/wordml/symex" xmlns:w16cid="http://schemas.microsoft.com/office/word/2016/wordml/cid" xmlns:w15="http://schemas.microsoft.com/office/word/2012/wordml" xmlns:w14="http://schemas.microsoft.com/office/word/2010/wordml" xmlns:w="http://schemas.openxmlformats.org/wordprocessingml/2006/main" xmlns:w10="urn:schemas-microsoft-com:office:word" xmlns:wp14="http://schemas.microsoft.com/office/word/2010/wordprocessingDrawing" xmlns:v="urn:schemas-microsoft-com:vml" xmlns:o="urn:schemas-microsoft-com:office:office" xmlns:am3d="http://schemas.microsoft.com/office/drawing/2017/model3d" xmlns:aink="http://schemas.microsoft.com/office/drawing/2016/ink" xmlns:mc="http://schemas.openxmlformats.org/markup-compatibility/2006" xmlns:cx8="http://schemas.microsoft.com/office/drawing/2016/5/14/chartex" xmlns:cx7="http://schemas.microsoft.com/office/drawing/2016/5/13/chartex" xmlns:cx6="http://schemas.microsoft.com/office/drawing/2016/5/12/chartex" xmlns:cx5="http://schemas.microsoft.com/office/drawing/2016/5/11/chartex" xmlns:cx4="http://schemas.microsoft.com/office/drawing/2016/5/10/chartex" xmlns:cx3="http://schemas.microsoft.com/office/drawing/2016/5/9/chartex" xmlns:cx2="http://schemas.microsoft.com/office/drawing/2015/10/21/chartex" xmlns:cx1="http://schemas.microsoft.com/office/drawing/2015/9/8/chartex" xmlns:cx="http://schemas.microsoft.com/office/drawing/2014/chartex" xmlns:wpc="http://schemas.microsoft.com/office/word/2010/wordprocessingCanvas" xmlns="" val="0"/>
                         </a:ext>
                       </a:extLst>
                     </a:blip>
@@ -14601,23 +14234,7 @@
           <w:sz w:val="24"/>
           <w:szCs w:val="24"/>
         </w:rPr>
-        <w:t xml:space="preserve">Command to create image, this will download python version mentioned in Dockerfile and all the other dependent </w:t>
-      </w:r>
-      <w:proofErr w:type="gramStart"/>
-      <w:r>
-        <w:rPr>
-          <w:sz w:val="24"/>
-          <w:szCs w:val="24"/>
-        </w:rPr>
-        <w:t>packages(</w:t>
-      </w:r>
-      <w:proofErr w:type="gramEnd"/>
-      <w:r>
-        <w:rPr>
-          <w:sz w:val="24"/>
-          <w:szCs w:val="24"/>
-        </w:rPr>
-        <w:t>from requirements.txt):</w:t>
+        <w:t>Command to create image, this will download python version mentioned in Dockerfile and all the other dependent packages(from requirements.txt):</w:t>
       </w:r>
     </w:p>
     <w:p>
@@ -14635,18 +14252,8 @@
           <w:sz w:val="24"/>
           <w:szCs w:val="24"/>
         </w:rPr>
-        <w:t>docker image build -t breastcancer-</w:t>
-      </w:r>
-      <w:proofErr w:type="gramStart"/>
-      <w:r>
-        <w:rPr>
-          <w:color w:val="0070C0"/>
-          <w:sz w:val="24"/>
-          <w:szCs w:val="24"/>
-        </w:rPr>
-        <w:t>image .</w:t>
-      </w:r>
-      <w:proofErr w:type="gramEnd"/>
+        <w:t>docker image build -t breastcancer-image .</w:t>
+      </w:r>
     </w:p>
     <w:p>
       <w:pPr>
@@ -14700,21 +14307,12 @@
           <w:szCs w:val="24"/>
         </w:rPr>
       </w:pPr>
-      <w:proofErr w:type="gramStart"/>
       <w:r>
         <w:rPr>
           <w:sz w:val="24"/>
           <w:szCs w:val="24"/>
         </w:rPr>
-        <w:t>Finally</w:t>
-      </w:r>
-      <w:proofErr w:type="gramEnd"/>
-      <w:r>
-        <w:rPr>
-          <w:sz w:val="24"/>
-          <w:szCs w:val="24"/>
-        </w:rPr>
-        <w:t xml:space="preserve"> to run the created image locally, run this command – </w:t>
+        <w:t xml:space="preserve">Finally to run the created image locally, run this command – </w:t>
       </w:r>
     </w:p>
     <w:p>
@@ -14776,7 +14374,7 @@
       <w:pPr>
         <w:pStyle w:val="ListParagraph"/>
       </w:pPr>
-      <w:hyperlink r:id="rId48" w:history="1">
+      <w:hyperlink r:id="rId54" w:history="1">
         <w:r>
           <w:rPr>
             <w:rStyle w:val="Hyperlink"/>
@@ -14797,10 +14395,11 @@
           <w:noProof/>
           <w:sz w:val="24"/>
           <w:szCs w:val="24"/>
+          <w:lang w:val="en-GB" w:eastAsia="en-GB"/>
         </w:rPr>
         <w:lastRenderedPageBreak/>
         <w:drawing>
-          <wp:inline distT="0" distB="0" distL="0" distR="0" wp14:anchorId="0ED83DDD" wp14:editId="18C9F9DD">
+          <wp:inline distT="0" distB="0" distL="0" distR="0">
             <wp:extent cx="5932805" cy="2589530"/>
             <wp:effectExtent l="0" t="0" r="0" b="1270"/>
             <wp:docPr id="10" name="Picture 10"/>
@@ -14817,10 +14416,10 @@
                     </pic:cNvPicPr>
                   </pic:nvPicPr>
                   <pic:blipFill>
-                    <a:blip r:embed="rId49">
+                    <a:blip r:embed="rId55">
                       <a:extLst>
                         <a:ext uri="{28A0092B-C50C-407E-A947-70E740481C1C}">
-                          <a14:useLocalDpi xmlns:a14="http://schemas.microsoft.com/office/drawing/2010/main" val="0"/>
+                          <a14:useLocalDpi xmlns:a14="http://schemas.microsoft.com/office/drawing/2010/main" xmlns:wps="http://schemas.microsoft.com/office/word/2010/wordprocessingShape" xmlns:wpi="http://schemas.microsoft.com/office/word/2010/wordprocessingInk" xmlns:wpg="http://schemas.microsoft.com/office/word/2010/wordprocessingGroup" xmlns:w16se="http://schemas.microsoft.com/office/word/2015/wordml/symex" xmlns:w16cid="http://schemas.microsoft.com/office/word/2016/wordml/cid" xmlns:w15="http://schemas.microsoft.com/office/word/2012/wordml" xmlns:w14="http://schemas.microsoft.com/office/word/2010/wordml" xmlns:w="http://schemas.openxmlformats.org/wordprocessingml/2006/main" xmlns:w10="urn:schemas-microsoft-com:office:word" xmlns:wp14="http://schemas.microsoft.com/office/word/2010/wordprocessingDrawing" xmlns:v="urn:schemas-microsoft-com:vml" xmlns:o="urn:schemas-microsoft-com:office:office" xmlns:am3d="http://schemas.microsoft.com/office/drawing/2017/model3d" xmlns:aink="http://schemas.microsoft.com/office/drawing/2016/ink" xmlns:mc="http://schemas.openxmlformats.org/markup-compatibility/2006" xmlns:cx8="http://schemas.microsoft.com/office/drawing/2016/5/14/chartex" xmlns:cx7="http://schemas.microsoft.com/office/drawing/2016/5/13/chartex" xmlns:cx6="http://schemas.microsoft.com/office/drawing/2016/5/12/chartex" xmlns:cx5="http://schemas.microsoft.com/office/drawing/2016/5/11/chartex" xmlns:cx4="http://schemas.microsoft.com/office/drawing/2016/5/10/chartex" xmlns:cx3="http://schemas.microsoft.com/office/drawing/2016/5/9/chartex" xmlns:cx2="http://schemas.microsoft.com/office/drawing/2015/10/21/chartex" xmlns:cx1="http://schemas.microsoft.com/office/drawing/2015/9/8/chartex" xmlns:cx="http://schemas.microsoft.com/office/drawing/2014/chartex" xmlns:wpc="http://schemas.microsoft.com/office/word/2010/wordprocessingCanvas" xmlns="" val="0"/>
                         </a:ext>
                       </a:extLst>
                     </a:blip>
@@ -14897,7 +14496,7 @@
           <w:lang w:val="en-GB"/>
         </w:rPr>
       </w:pPr>
-      <w:hyperlink r:id="rId50" w:history="1">
+      <w:hyperlink r:id="rId56" w:history="1">
         <w:r>
           <w:rPr>
             <w:rStyle w:val="Hyperlink"/>
@@ -15146,9 +14745,10 @@
       <w:r>
         <w:rPr>
           <w:noProof/>
+          <w:lang w:val="en-GB" w:eastAsia="en-GB"/>
         </w:rPr>
         <w:drawing>
-          <wp:inline distT="0" distB="0" distL="0" distR="0" wp14:anchorId="546CD7B8" wp14:editId="5BAB8F45">
+          <wp:inline distT="0" distB="0" distL="0" distR="0">
             <wp:extent cx="5731510" cy="1487170"/>
             <wp:effectExtent l="0" t="0" r="2540" b="0"/>
             <wp:docPr id="9" name="Picture 9"/>
@@ -15163,7 +14763,7 @@
                     <pic:cNvPicPr/>
                   </pic:nvPicPr>
                   <pic:blipFill>
-                    <a:blip r:embed="rId51"/>
+                    <a:blip r:embed="rId57"/>
                     <a:stretch>
                       <a:fillRect/>
                     </a:stretch>
@@ -15192,9 +14792,6 @@
           <w:numId w:val="1"/>
         </w:numPr>
       </w:pPr>
-      <w:r>
-        <w:t xml:space="preserve"> </w:t>
-      </w:r>
       <w:bookmarkStart w:id="34" w:name="_Toc47819956"/>
       <w:r>
         <w:rPr>
@@ -15210,7 +14807,7 @@
         <w:tblpPr w:leftFromText="180" w:rightFromText="180" w:vertAnchor="text" w:horzAnchor="margin" w:tblpXSpec="center" w:tblpY="-32"/>
         <w:tblW w:w="0" w:type="auto"/>
         <w:tblInd w:w="0" w:type="dxa"/>
-        <w:tblLook w:val="04A0" w:firstRow="1" w:lastRow="0" w:firstColumn="1" w:lastColumn="0" w:noHBand="0" w:noVBand="1"/>
+        <w:tblLook w:val="04A0"/>
       </w:tblPr>
       <w:tblGrid>
         <w:gridCol w:w="2721"/>
@@ -15378,16 +14975,8 @@
               <w:rPr>
                 <w:color w:val="000000" w:themeColor="text1"/>
               </w:rPr>
-              <w:t xml:space="preserve">Input </w:t>
-            </w:r>
-            <w:proofErr w:type="gramStart"/>
-            <w:r>
-              <w:rPr>
-                <w:color w:val="000000" w:themeColor="text1"/>
-              </w:rPr>
-              <w:t>parameter  names</w:t>
-            </w:r>
-            <w:proofErr w:type="gramEnd"/>
+              <w:t>Input parameter  names</w:t>
+            </w:r>
           </w:p>
         </w:tc>
         <w:tc>
@@ -15445,7 +15034,6 @@
                 <w:color w:val="000000" w:themeColor="text1"/>
               </w:rPr>
             </w:pPr>
-            <w:proofErr w:type="gramStart"/>
             <w:r>
               <w:rPr>
                 <w:color w:val="000000" w:themeColor="text1"/>
@@ -15457,13 +15045,6 @@
                 <w:color w:val="000000" w:themeColor="text1"/>
               </w:rPr>
               <w:t>:</w:t>
-            </w:r>
-            <w:proofErr w:type="gramEnd"/>
-            <w:r>
-              <w:rPr>
-                <w:color w:val="000000" w:themeColor="text1"/>
-              </w:rPr>
-              <w:t xml:space="preserve"> </w:t>
             </w:r>
             <w:r>
               <w:rPr>
@@ -15632,11 +15213,10 @@
       <w:r>
         <w:rPr>
           <w:noProof/>
-          <w:lang w:val="en-GB"/>
-        </w:rPr>
-        <w:lastRenderedPageBreak/>
+          <w:lang w:val="en-GB" w:eastAsia="en-GB"/>
+        </w:rPr>
         <w:drawing>
-          <wp:inline distT="0" distB="0" distL="0" distR="0" wp14:anchorId="195DA09D" wp14:editId="537122C9">
+          <wp:inline distT="0" distB="0" distL="0" distR="0">
             <wp:extent cx="5727700" cy="2926080"/>
             <wp:effectExtent l="0" t="0" r="6350" b="7620"/>
             <wp:docPr id="26" name="Picture 26"/>
@@ -15653,10 +15233,10 @@
                     </pic:cNvPicPr>
                   </pic:nvPicPr>
                   <pic:blipFill>
-                    <a:blip r:embed="rId52">
+                    <a:blip r:embed="rId58">
                       <a:extLst>
                         <a:ext uri="{28A0092B-C50C-407E-A947-70E740481C1C}">
-                          <a14:useLocalDpi xmlns:a14="http://schemas.microsoft.com/office/drawing/2010/main" val="0"/>
+                          <a14:useLocalDpi xmlns:a14="http://schemas.microsoft.com/office/drawing/2010/main" xmlns:wps="http://schemas.microsoft.com/office/word/2010/wordprocessingShape" xmlns:wpi="http://schemas.microsoft.com/office/word/2010/wordprocessingInk" xmlns:wpg="http://schemas.microsoft.com/office/word/2010/wordprocessingGroup" xmlns:w16se="http://schemas.microsoft.com/office/word/2015/wordml/symex" xmlns:w16cid="http://schemas.microsoft.com/office/word/2016/wordml/cid" xmlns:w15="http://schemas.microsoft.com/office/word/2012/wordml" xmlns:w14="http://schemas.microsoft.com/office/word/2010/wordml" xmlns:w="http://schemas.openxmlformats.org/wordprocessingml/2006/main" xmlns:w10="urn:schemas-microsoft-com:office:word" xmlns:wp14="http://schemas.microsoft.com/office/word/2010/wordprocessingDrawing" xmlns:v="urn:schemas-microsoft-com:vml" xmlns:o="urn:schemas-microsoft-com:office:office" xmlns:am3d="http://schemas.microsoft.com/office/drawing/2017/model3d" xmlns:aink="http://schemas.microsoft.com/office/drawing/2016/ink" xmlns:mc="http://schemas.openxmlformats.org/markup-compatibility/2006" xmlns:cx8="http://schemas.microsoft.com/office/drawing/2016/5/14/chartex" xmlns:cx7="http://schemas.microsoft.com/office/drawing/2016/5/13/chartex" xmlns:cx6="http://schemas.microsoft.com/office/drawing/2016/5/12/chartex" xmlns:cx5="http://schemas.microsoft.com/office/drawing/2016/5/11/chartex" xmlns:cx4="http://schemas.microsoft.com/office/drawing/2016/5/10/chartex" xmlns:cx3="http://schemas.microsoft.com/office/drawing/2016/5/9/chartex" xmlns:cx2="http://schemas.microsoft.com/office/drawing/2015/10/21/chartex" xmlns:cx1="http://schemas.microsoft.com/office/drawing/2015/9/8/chartex" xmlns:cx="http://schemas.microsoft.com/office/drawing/2014/chartex" xmlns:wpc="http://schemas.microsoft.com/office/word/2010/wordprocessingCanvas" xmlns="" val="0"/>
                         </a:ext>
                       </a:extLst>
                     </a:blip>
@@ -15755,10 +15335,11 @@
       <w:r>
         <w:rPr>
           <w:noProof/>
-          <w:lang w:val="en-GB"/>
-        </w:rPr>
+          <w:lang w:val="en-GB" w:eastAsia="en-GB"/>
+        </w:rPr>
+        <w:lastRenderedPageBreak/>
         <w:drawing>
-          <wp:inline distT="0" distB="0" distL="0" distR="0" wp14:anchorId="2307F5C8" wp14:editId="61EEDADB">
+          <wp:inline distT="0" distB="0" distL="0" distR="0">
             <wp:extent cx="5704840" cy="2395220"/>
             <wp:effectExtent l="0" t="0" r="0" b="5080"/>
             <wp:docPr id="7" name="Picture 7"/>
@@ -15775,10 +15356,10 @@
                     </pic:cNvPicPr>
                   </pic:nvPicPr>
                   <pic:blipFill>
-                    <a:blip r:embed="rId53">
+                    <a:blip r:embed="rId59">
                       <a:extLst>
                         <a:ext uri="{28A0092B-C50C-407E-A947-70E740481C1C}">
-                          <a14:useLocalDpi xmlns:a14="http://schemas.microsoft.com/office/drawing/2010/main" val="0"/>
+                          <a14:useLocalDpi xmlns:a14="http://schemas.microsoft.com/office/drawing/2010/main" xmlns:wps="http://schemas.microsoft.com/office/word/2010/wordprocessingShape" xmlns:wpi="http://schemas.microsoft.com/office/word/2010/wordprocessingInk" xmlns:wpg="http://schemas.microsoft.com/office/word/2010/wordprocessingGroup" xmlns:w16se="http://schemas.microsoft.com/office/word/2015/wordml/symex" xmlns:w16cid="http://schemas.microsoft.com/office/word/2016/wordml/cid" xmlns:w15="http://schemas.microsoft.com/office/word/2012/wordml" xmlns:w14="http://schemas.microsoft.com/office/word/2010/wordml" xmlns:w="http://schemas.openxmlformats.org/wordprocessingml/2006/main" xmlns:w10="urn:schemas-microsoft-com:office:word" xmlns:wp14="http://schemas.microsoft.com/office/word/2010/wordprocessingDrawing" xmlns:v="urn:schemas-microsoft-com:vml" xmlns:o="urn:schemas-microsoft-com:office:office" xmlns:am3d="http://schemas.microsoft.com/office/drawing/2017/model3d" xmlns:aink="http://schemas.microsoft.com/office/drawing/2016/ink" xmlns:mc="http://schemas.openxmlformats.org/markup-compatibility/2006" xmlns:cx8="http://schemas.microsoft.com/office/drawing/2016/5/14/chartex" xmlns:cx7="http://schemas.microsoft.com/office/drawing/2016/5/13/chartex" xmlns:cx6="http://schemas.microsoft.com/office/drawing/2016/5/12/chartex" xmlns:cx5="http://schemas.microsoft.com/office/drawing/2016/5/11/chartex" xmlns:cx4="http://schemas.microsoft.com/office/drawing/2016/5/10/chartex" xmlns:cx3="http://schemas.microsoft.com/office/drawing/2016/5/9/chartex" xmlns:cx2="http://schemas.microsoft.com/office/drawing/2015/10/21/chartex" xmlns:cx1="http://schemas.microsoft.com/office/drawing/2015/9/8/chartex" xmlns:cx="http://schemas.microsoft.com/office/drawing/2014/chartex" xmlns:wpc="http://schemas.microsoft.com/office/word/2010/wordprocessingCanvas" xmlns="" val="0"/>
                         </a:ext>
                       </a:extLst>
                     </a:blip>
@@ -15816,11 +15397,10 @@
       <w:r>
         <w:rPr>
           <w:noProof/>
-          <w:lang w:val="en-GB"/>
-        </w:rPr>
-        <w:lastRenderedPageBreak/>
+          <w:lang w:val="en-GB" w:eastAsia="en-GB"/>
+        </w:rPr>
         <w:drawing>
-          <wp:inline distT="0" distB="0" distL="0" distR="0" wp14:anchorId="790E865D" wp14:editId="522247FC">
+          <wp:inline distT="0" distB="0" distL="0" distR="0">
             <wp:extent cx="5731510" cy="3275330"/>
             <wp:effectExtent l="0" t="0" r="2540" b="1270"/>
             <wp:docPr id="11" name="Picture 11"/>
@@ -15837,10 +15417,10 @@
                     </pic:cNvPicPr>
                   </pic:nvPicPr>
                   <pic:blipFill>
-                    <a:blip r:embed="rId54">
+                    <a:blip r:embed="rId60">
                       <a:extLst>
                         <a:ext uri="{28A0092B-C50C-407E-A947-70E740481C1C}">
-                          <a14:useLocalDpi xmlns:a14="http://schemas.microsoft.com/office/drawing/2010/main" val="0"/>
+                          <a14:useLocalDpi xmlns:a14="http://schemas.microsoft.com/office/drawing/2010/main" xmlns:wps="http://schemas.microsoft.com/office/word/2010/wordprocessingShape" xmlns:wpi="http://schemas.microsoft.com/office/word/2010/wordprocessingInk" xmlns:wpg="http://schemas.microsoft.com/office/word/2010/wordprocessingGroup" xmlns:w16se="http://schemas.microsoft.com/office/word/2015/wordml/symex" xmlns:w16cid="http://schemas.microsoft.com/office/word/2016/wordml/cid" xmlns:w15="http://schemas.microsoft.com/office/word/2012/wordml" xmlns:w14="http://schemas.microsoft.com/office/word/2010/wordml" xmlns:w="http://schemas.openxmlformats.org/wordprocessingml/2006/main" xmlns:w10="urn:schemas-microsoft-com:office:word" xmlns:wp14="http://schemas.microsoft.com/office/word/2010/wordprocessingDrawing" xmlns:v="urn:schemas-microsoft-com:vml" xmlns:o="urn:schemas-microsoft-com:office:office" xmlns:am3d="http://schemas.microsoft.com/office/drawing/2017/model3d" xmlns:aink="http://schemas.microsoft.com/office/drawing/2016/ink" xmlns:mc="http://schemas.openxmlformats.org/markup-compatibility/2006" xmlns:cx8="http://schemas.microsoft.com/office/drawing/2016/5/14/chartex" xmlns:cx7="http://schemas.microsoft.com/office/drawing/2016/5/13/chartex" xmlns:cx6="http://schemas.microsoft.com/office/drawing/2016/5/12/chartex" xmlns:cx5="http://schemas.microsoft.com/office/drawing/2016/5/11/chartex" xmlns:cx4="http://schemas.microsoft.com/office/drawing/2016/5/10/chartex" xmlns:cx3="http://schemas.microsoft.com/office/drawing/2016/5/9/chartex" xmlns:cx2="http://schemas.microsoft.com/office/drawing/2015/10/21/chartex" xmlns:cx1="http://schemas.microsoft.com/office/drawing/2015/9/8/chartex" xmlns:cx="http://schemas.microsoft.com/office/drawing/2014/chartex" xmlns:wpc="http://schemas.microsoft.com/office/word/2010/wordprocessingCanvas" xmlns="" val="0"/>
                         </a:ext>
                       </a:extLst>
                     </a:blip>
@@ -15878,10 +15458,10 @@
       <w:r>
         <w:rPr>
           <w:noProof/>
-          <w:lang w:val="en-GB"/>
+          <w:lang w:val="en-GB" w:eastAsia="en-GB"/>
         </w:rPr>
         <w:drawing>
-          <wp:inline distT="0" distB="0" distL="0" distR="0" wp14:anchorId="0AAE66B4" wp14:editId="4CE69FC1">
+          <wp:inline distT="0" distB="0" distL="0" distR="0">
             <wp:extent cx="5724525" cy="2690495"/>
             <wp:effectExtent l="0" t="0" r="9525" b="0"/>
             <wp:docPr id="12" name="Picture 12"/>
@@ -15898,10 +15478,10 @@
                     </pic:cNvPicPr>
                   </pic:nvPicPr>
                   <pic:blipFill>
-                    <a:blip r:embed="rId55">
+                    <a:blip r:embed="rId61">
                       <a:extLst>
                         <a:ext uri="{28A0092B-C50C-407E-A947-70E740481C1C}">
-                          <a14:useLocalDpi xmlns:a14="http://schemas.microsoft.com/office/drawing/2010/main" val="0"/>
+                          <a14:useLocalDpi xmlns:a14="http://schemas.microsoft.com/office/drawing/2010/main" xmlns:wps="http://schemas.microsoft.com/office/word/2010/wordprocessingShape" xmlns:wpi="http://schemas.microsoft.com/office/word/2010/wordprocessingInk" xmlns:wpg="http://schemas.microsoft.com/office/word/2010/wordprocessingGroup" xmlns:w16se="http://schemas.microsoft.com/office/word/2015/wordml/symex" xmlns:w16cid="http://schemas.microsoft.com/office/word/2016/wordml/cid" xmlns:w15="http://schemas.microsoft.com/office/word/2012/wordml" xmlns:w14="http://schemas.microsoft.com/office/word/2010/wordml" xmlns:w="http://schemas.openxmlformats.org/wordprocessingml/2006/main" xmlns:w10="urn:schemas-microsoft-com:office:word" xmlns:wp14="http://schemas.microsoft.com/office/word/2010/wordprocessingDrawing" xmlns:v="urn:schemas-microsoft-com:vml" xmlns:o="urn:schemas-microsoft-com:office:office" xmlns:am3d="http://schemas.microsoft.com/office/drawing/2017/model3d" xmlns:aink="http://schemas.microsoft.com/office/drawing/2016/ink" xmlns:mc="http://schemas.openxmlformats.org/markup-compatibility/2006" xmlns:cx8="http://schemas.microsoft.com/office/drawing/2016/5/14/chartex" xmlns:cx7="http://schemas.microsoft.com/office/drawing/2016/5/13/chartex" xmlns:cx6="http://schemas.microsoft.com/office/drawing/2016/5/12/chartex" xmlns:cx5="http://schemas.microsoft.com/office/drawing/2016/5/11/chartex" xmlns:cx4="http://schemas.microsoft.com/office/drawing/2016/5/10/chartex" xmlns:cx3="http://schemas.microsoft.com/office/drawing/2016/5/9/chartex" xmlns:cx2="http://schemas.microsoft.com/office/drawing/2015/10/21/chartex" xmlns:cx1="http://schemas.microsoft.com/office/drawing/2015/9/8/chartex" xmlns:cx="http://schemas.microsoft.com/office/drawing/2014/chartex" xmlns:wpc="http://schemas.microsoft.com/office/word/2010/wordprocessingCanvas" xmlns="" val="0"/>
                         </a:ext>
                       </a:extLst>
                     </a:blip>
@@ -15976,10 +15556,10 @@
       <w:r>
         <w:rPr>
           <w:noProof/>
-          <w:lang w:val="en-GB"/>
+          <w:lang w:val="en-GB" w:eastAsia="en-GB"/>
         </w:rPr>
         <w:drawing>
-          <wp:inline distT="0" distB="0" distL="0" distR="0" wp14:anchorId="047C12D5" wp14:editId="17CE8489">
+          <wp:inline distT="0" distB="0" distL="0" distR="0">
             <wp:extent cx="5725160" cy="3371215"/>
             <wp:effectExtent l="0" t="0" r="8890" b="635"/>
             <wp:docPr id="21" name="Picture 21"/>
@@ -15996,10 +15576,10 @@
                     </pic:cNvPicPr>
                   </pic:nvPicPr>
                   <pic:blipFill>
-                    <a:blip r:embed="rId56">
+                    <a:blip r:embed="rId62">
                       <a:extLst>
                         <a:ext uri="{28A0092B-C50C-407E-A947-70E740481C1C}">
-                          <a14:useLocalDpi xmlns:a14="http://schemas.microsoft.com/office/drawing/2010/main" val="0"/>
+                          <a14:useLocalDpi xmlns:a14="http://schemas.microsoft.com/office/drawing/2010/main" xmlns:wps="http://schemas.microsoft.com/office/word/2010/wordprocessingShape" xmlns:wpi="http://schemas.microsoft.com/office/word/2010/wordprocessingInk" xmlns:wpg="http://schemas.microsoft.com/office/word/2010/wordprocessingGroup" xmlns:w16se="http://schemas.microsoft.com/office/word/2015/wordml/symex" xmlns:w16cid="http://schemas.microsoft.com/office/word/2016/wordml/cid" xmlns:w15="http://schemas.microsoft.com/office/word/2012/wordml" xmlns:w14="http://schemas.microsoft.com/office/word/2010/wordml" xmlns:w="http://schemas.openxmlformats.org/wordprocessingml/2006/main" xmlns:w10="urn:schemas-microsoft-com:office:word" xmlns:wp14="http://schemas.microsoft.com/office/word/2010/wordprocessingDrawing" xmlns:v="urn:schemas-microsoft-com:vml" xmlns:o="urn:schemas-microsoft-com:office:office" xmlns:am3d="http://schemas.microsoft.com/office/drawing/2017/model3d" xmlns:aink="http://schemas.microsoft.com/office/drawing/2016/ink" xmlns:mc="http://schemas.openxmlformats.org/markup-compatibility/2006" xmlns:cx8="http://schemas.microsoft.com/office/drawing/2016/5/14/chartex" xmlns:cx7="http://schemas.microsoft.com/office/drawing/2016/5/13/chartex" xmlns:cx6="http://schemas.microsoft.com/office/drawing/2016/5/12/chartex" xmlns:cx5="http://schemas.microsoft.com/office/drawing/2016/5/11/chartex" xmlns:cx4="http://schemas.microsoft.com/office/drawing/2016/5/10/chartex" xmlns:cx3="http://schemas.microsoft.com/office/drawing/2016/5/9/chartex" xmlns:cx2="http://schemas.microsoft.com/office/drawing/2015/10/21/chartex" xmlns:cx1="http://schemas.microsoft.com/office/drawing/2015/9/8/chartex" xmlns:cx="http://schemas.microsoft.com/office/drawing/2014/chartex" xmlns:wpc="http://schemas.microsoft.com/office/word/2010/wordprocessingCanvas" xmlns="" val="0"/>
                         </a:ext>
                       </a:extLst>
                     </a:blip>
@@ -16027,12 +15607,6 @@
           </wp:inline>
         </w:drawing>
       </w:r>
-      <w:r>
-        <w:rPr>
-          <w:lang w:val="en-GB"/>
-        </w:rPr>
-        <w:t xml:space="preserve"> </w:t>
-      </w:r>
     </w:p>
     <w:p>
       <w:pPr>
@@ -16043,10 +15617,10 @@
       <w:r>
         <w:rPr>
           <w:noProof/>
-          <w:lang w:val="en-GB"/>
+          <w:lang w:val="en-GB" w:eastAsia="en-GB"/>
         </w:rPr>
         <w:drawing>
-          <wp:inline distT="0" distB="0" distL="0" distR="0" wp14:anchorId="7B0598E8" wp14:editId="1FDF870F">
+          <wp:inline distT="0" distB="0" distL="0" distR="0">
             <wp:extent cx="5725160" cy="3411220"/>
             <wp:effectExtent l="0" t="0" r="8890" b="0"/>
             <wp:docPr id="22" name="Picture 22"/>
@@ -16063,10 +15637,10 @@
                     </pic:cNvPicPr>
                   </pic:nvPicPr>
                   <pic:blipFill>
-                    <a:blip r:embed="rId57">
+                    <a:blip r:embed="rId63">
                       <a:extLst>
                         <a:ext uri="{28A0092B-C50C-407E-A947-70E740481C1C}">
-                          <a14:useLocalDpi xmlns:a14="http://schemas.microsoft.com/office/drawing/2010/main" val="0"/>
+                          <a14:useLocalDpi xmlns:a14="http://schemas.microsoft.com/office/drawing/2010/main" xmlns:wps="http://schemas.microsoft.com/office/word/2010/wordprocessingShape" xmlns:wpi="http://schemas.microsoft.com/office/word/2010/wordprocessingInk" xmlns:wpg="http://schemas.microsoft.com/office/word/2010/wordprocessingGroup" xmlns:w16se="http://schemas.microsoft.com/office/word/2015/wordml/symex" xmlns:w16cid="http://schemas.microsoft.com/office/word/2016/wordml/cid" xmlns:w15="http://schemas.microsoft.com/office/word/2012/wordml" xmlns:w14="http://schemas.microsoft.com/office/word/2010/wordml" xmlns:w="http://schemas.openxmlformats.org/wordprocessingml/2006/main" xmlns:w10="urn:schemas-microsoft-com:office:word" xmlns:wp14="http://schemas.microsoft.com/office/word/2010/wordprocessingDrawing" xmlns:v="urn:schemas-microsoft-com:vml" xmlns:o="urn:schemas-microsoft-com:office:office" xmlns:am3d="http://schemas.microsoft.com/office/drawing/2017/model3d" xmlns:aink="http://schemas.microsoft.com/office/drawing/2016/ink" xmlns:mc="http://schemas.openxmlformats.org/markup-compatibility/2006" xmlns:cx8="http://schemas.microsoft.com/office/drawing/2016/5/14/chartex" xmlns:cx7="http://schemas.microsoft.com/office/drawing/2016/5/13/chartex" xmlns:cx6="http://schemas.microsoft.com/office/drawing/2016/5/12/chartex" xmlns:cx5="http://schemas.microsoft.com/office/drawing/2016/5/11/chartex" xmlns:cx4="http://schemas.microsoft.com/office/drawing/2016/5/10/chartex" xmlns:cx3="http://schemas.microsoft.com/office/drawing/2016/5/9/chartex" xmlns:cx2="http://schemas.microsoft.com/office/drawing/2015/10/21/chartex" xmlns:cx1="http://schemas.microsoft.com/office/drawing/2015/9/8/chartex" xmlns:cx="http://schemas.microsoft.com/office/drawing/2014/chartex" xmlns:wpc="http://schemas.microsoft.com/office/word/2010/wordprocessingCanvas" xmlns="" val="0"/>
                         </a:ext>
                       </a:extLst>
                     </a:blip>
@@ -16124,13 +15698,6 @@
       </w:pPr>
       <w:r>
         <w:rPr>
-          <w:color w:val="000000" w:themeColor="text1"/>
-          <w:lang w:val="en-GB"/>
-        </w:rPr>
-        <w:t xml:space="preserve"> </w:t>
-      </w:r>
-      <w:r>
-        <w:rPr>
           <w:rFonts w:ascii="Arial" w:hAnsi="Arial" w:cs="Arial"/>
           <w:color w:val="000000" w:themeColor="text1"/>
           <w:sz w:val="23"/>
@@ -16207,29 +15774,7 @@
           <w:szCs w:val="23"/>
           <w:shd w:val="clear" w:color="auto" w:fill="F9F9F9"/>
         </w:rPr>
-        <w:t xml:space="preserve">Comments should be complete sentences. Always make a priority of keeping the comments </w:t>
-      </w:r>
-      <w:proofErr w:type="gramStart"/>
-      <w:r>
-        <w:rPr>
-          <w:rFonts w:ascii="Arial" w:hAnsi="Arial" w:cs="Arial"/>
-          <w:color w:val="000000" w:themeColor="text1"/>
-          <w:sz w:val="23"/>
-          <w:szCs w:val="23"/>
-          <w:shd w:val="clear" w:color="auto" w:fill="F9F9F9"/>
-        </w:rPr>
-        <w:t>up-to-date</w:t>
-      </w:r>
-      <w:proofErr w:type="gramEnd"/>
-      <w:r>
-        <w:rPr>
-          <w:rFonts w:ascii="Arial" w:hAnsi="Arial" w:cs="Arial"/>
-          <w:color w:val="000000" w:themeColor="text1"/>
-          <w:sz w:val="23"/>
-          <w:szCs w:val="23"/>
-          <w:shd w:val="clear" w:color="auto" w:fill="F9F9F9"/>
-        </w:rPr>
-        <w:t xml:space="preserve"> when the code changes. Ensure that your comments are clear and easily understandable to other speakers of the language you are writing in.</w:t>
+        <w:t>Comments should be complete sentences. Always make a priority of keeping the comments up-to-date when the code changes. Ensure that your comments are clear and easily understandable to other speakers of the language you are writing in.</w:t>
       </w:r>
     </w:p>
     <w:p>
@@ -16341,29 +15886,7 @@
           <w:szCs w:val="23"/>
           <w:shd w:val="clear" w:color="auto" w:fill="F9F9F9"/>
         </w:rPr>
-        <w:t>make a meaningful sense of what they are supposed to accomplish. For e.g.: load_data_from_</w:t>
-      </w:r>
-      <w:proofErr w:type="gramStart"/>
-      <w:r>
-        <w:rPr>
-          <w:rFonts w:ascii="Arial" w:hAnsi="Arial" w:cs="Arial"/>
-          <w:color w:val="000000" w:themeColor="text1"/>
-          <w:sz w:val="23"/>
-          <w:szCs w:val="23"/>
-          <w:shd w:val="clear" w:color="auto" w:fill="F9F9F9"/>
-        </w:rPr>
-        <w:t>sql(</w:t>
-      </w:r>
-      <w:proofErr w:type="gramEnd"/>
-      <w:r>
-        <w:rPr>
-          <w:rFonts w:ascii="Arial" w:hAnsi="Arial" w:cs="Arial"/>
-          <w:color w:val="000000" w:themeColor="text1"/>
-          <w:sz w:val="23"/>
-          <w:szCs w:val="23"/>
-          <w:shd w:val="clear" w:color="auto" w:fill="F9F9F9"/>
-        </w:rPr>
-        <w:t>)</w:t>
+        <w:t>make a meaningful sense of what they are supposed to accomplish. For e.g.: load_data_from_sql()</w:t>
       </w:r>
     </w:p>
     <w:p>
@@ -16428,29 +15951,7 @@
           <w:szCs w:val="23"/>
           <w:shd w:val="clear" w:color="auto" w:fill="F9F9F9"/>
         </w:rPr>
-        <w:t xml:space="preserve">Class names should normally use the CapWords convention. Class name should also represent the functionality of the class. For e.g. </w:t>
-      </w:r>
-      <w:proofErr w:type="gramStart"/>
-      <w:r>
-        <w:rPr>
-          <w:rFonts w:ascii="Arial" w:hAnsi="Arial" w:cs="Arial"/>
-          <w:color w:val="000000" w:themeColor="text1"/>
-          <w:sz w:val="23"/>
-          <w:szCs w:val="23"/>
-          <w:shd w:val="clear" w:color="auto" w:fill="F9F9F9"/>
-        </w:rPr>
-        <w:t>DataLoader(</w:t>
-      </w:r>
-      <w:proofErr w:type="gramEnd"/>
-      <w:r>
-        <w:rPr>
-          <w:rFonts w:ascii="Arial" w:hAnsi="Arial" w:cs="Arial"/>
-          <w:color w:val="000000" w:themeColor="text1"/>
-          <w:sz w:val="23"/>
-          <w:szCs w:val="23"/>
-          <w:shd w:val="clear" w:color="auto" w:fill="F9F9F9"/>
-        </w:rPr>
-        <w:t>)</w:t>
+        <w:t>Class names should normally use the CapWords convention. Class name should also represent the functionality of the class. For e.g. DataLoader()</w:t>
       </w:r>
     </w:p>
     <w:p>
@@ -16693,29 +16194,7 @@
           <w:szCs w:val="23"/>
           <w:shd w:val="clear" w:color="auto" w:fill="F9F9F9"/>
         </w:rPr>
-        <w:t xml:space="preserve">When a resource is local to a </w:t>
-      </w:r>
-      <w:proofErr w:type="gramStart"/>
-      <w:r>
-        <w:rPr>
-          <w:rFonts w:ascii="Arial" w:hAnsi="Arial" w:cs="Arial"/>
-          <w:color w:val="000000" w:themeColor="text1"/>
-          <w:sz w:val="23"/>
-          <w:szCs w:val="23"/>
-          <w:shd w:val="clear" w:color="auto" w:fill="F9F9F9"/>
-        </w:rPr>
-        <w:t>particular section</w:t>
-      </w:r>
-      <w:proofErr w:type="gramEnd"/>
-      <w:r>
-        <w:rPr>
-          <w:rFonts w:ascii="Arial" w:hAnsi="Arial" w:cs="Arial"/>
-          <w:color w:val="000000" w:themeColor="text1"/>
-          <w:sz w:val="23"/>
-          <w:szCs w:val="23"/>
-          <w:shd w:val="clear" w:color="auto" w:fill="F9F9F9"/>
-        </w:rPr>
-        <w:t xml:space="preserve"> of code, use a </w:t>
+        <w:t>When a resource is local to a particular section of code, use a </w:t>
       </w:r>
       <w:r>
         <w:rPr>
@@ -16809,29 +16288,7 @@
           <w:szCs w:val="23"/>
           <w:shd w:val="clear" w:color="auto" w:fill="F9F9F9"/>
         </w:rPr>
-        <w:t xml:space="preserve">Object type comparisons should always use </w:t>
-      </w:r>
-      <w:proofErr w:type="gramStart"/>
-      <w:r>
-        <w:rPr>
-          <w:rFonts w:ascii="Arial" w:hAnsi="Arial" w:cs="Arial"/>
-          <w:color w:val="000000" w:themeColor="text1"/>
-          <w:sz w:val="23"/>
-          <w:szCs w:val="23"/>
-          <w:shd w:val="clear" w:color="auto" w:fill="F9F9F9"/>
-        </w:rPr>
-        <w:t>isinstance(</w:t>
-      </w:r>
-      <w:proofErr w:type="gramEnd"/>
-      <w:r>
-        <w:rPr>
-          <w:rFonts w:ascii="Arial" w:hAnsi="Arial" w:cs="Arial"/>
-          <w:color w:val="000000" w:themeColor="text1"/>
-          <w:sz w:val="23"/>
-          <w:szCs w:val="23"/>
-          <w:shd w:val="clear" w:color="auto" w:fill="F9F9F9"/>
-        </w:rPr>
-        <w:t>) instead of comparing types directly</w:t>
+        <w:t>Object type comparisons should always use isinstance() instead of comparing types directly</w:t>
       </w:r>
     </w:p>
     <w:p>
@@ -16877,8 +16334,8 @@
 </file>
 
 <file path=word/endnotes.xml><?xml version="1.0" encoding="utf-8"?>
-<w:endnotes xmlns:wpc="http://schemas.microsoft.com/office/word/2010/wordprocessingCanvas" xmlns:cx="http://schemas.microsoft.com/office/drawing/2014/chartex" xmlns:cx1="http://schemas.microsoft.com/office/drawing/2015/9/8/chartex" xmlns:cx2="http://schemas.microsoft.com/office/drawing/2015/10/21/chartex" xmlns:cx3="http://schemas.microsoft.com/office/drawing/2016/5/9/chartex" xmlns:cx4="http://schemas.microsoft.com/office/drawing/2016/5/10/chartex" xmlns:cx5="http://schemas.microsoft.com/office/drawing/2016/5/11/chartex" xmlns:cx6="http://schemas.microsoft.com/office/drawing/2016/5/12/chartex" xmlns:cx7="http://schemas.microsoft.com/office/drawing/2016/5/13/chartex" xmlns:cx8="http://schemas.microsoft.com/office/drawing/2016/5/14/chartex" xmlns:mc="http://schemas.openxmlformats.org/markup-compatibility/2006" xmlns:aink="http://schemas.microsoft.com/office/drawing/2016/ink" xmlns:am3d="http://schemas.microsoft.com/office/drawing/2017/model3d" xmlns:o="urn:schemas-microsoft-com:office:office" xmlns:r="http://schemas.openxmlformats.org/officeDocument/2006/relationships" xmlns:m="http://schemas.openxmlformats.org/officeDocument/2006/math" xmlns:v="urn:schemas-microsoft-com:vml" xmlns:wp14="http://schemas.microsoft.com/office/word/2010/wordprocessingDrawing" xmlns:wp="http://schemas.openxmlformats.org/drawingml/2006/wordprocessingDrawing" xmlns:w10="urn:schemas-microsoft-com:office:word" xmlns:w="http://schemas.openxmlformats.org/wordprocessingml/2006/main" xmlns:w14="http://schemas.microsoft.com/office/word/2010/wordml" xmlns:w15="http://schemas.microsoft.com/office/word/2012/wordml" xmlns:w16cid="http://schemas.microsoft.com/office/word/2016/wordml/cid" xmlns:w16se="http://schemas.microsoft.com/office/word/2015/wordml/symex" xmlns:wpg="http://schemas.microsoft.com/office/word/2010/wordprocessingGroup" xmlns:wpi="http://schemas.microsoft.com/office/word/2010/wordprocessingInk" xmlns:wne="http://schemas.microsoft.com/office/word/2006/wordml" xmlns:wps="http://schemas.microsoft.com/office/word/2010/wordprocessingShape" mc:Ignorable="w14 w15 w16se w16cid wp14">
-  <w:endnote w:type="separator" w:id="-1">
+<w:endnotes xmlns:ve="http://schemas.openxmlformats.org/markup-compatibility/2006" xmlns:o="urn:schemas-microsoft-com:office:office" xmlns:r="http://schemas.openxmlformats.org/officeDocument/2006/relationships" xmlns:m="http://schemas.openxmlformats.org/officeDocument/2006/math" xmlns:v="urn:schemas-microsoft-com:vml" xmlns:wp="http://schemas.openxmlformats.org/drawingml/2006/wordprocessingDrawing" xmlns:w10="urn:schemas-microsoft-com:office:word" xmlns:w="http://schemas.openxmlformats.org/wordprocessingml/2006/main" xmlns:wne="http://schemas.microsoft.com/office/word/2006/wordml">
+  <w:endnote w:type="separator" w:id="0">
     <w:p>
       <w:pPr>
         <w:spacing w:after="0" w:line="240" w:lineRule="auto"/>
@@ -16888,7 +16345,7 @@
       </w:r>
     </w:p>
   </w:endnote>
-  <w:endnote w:type="continuationSeparator" w:id="0">
+  <w:endnote w:type="continuationSeparator" w:id="1">
     <w:p>
       <w:pPr>
         <w:spacing w:after="0" w:line="240" w:lineRule="auto"/>
@@ -16902,8 +16359,8 @@
 </file>
 
 <file path=word/footnotes.xml><?xml version="1.0" encoding="utf-8"?>
-<w:footnotes xmlns:wpc="http://schemas.microsoft.com/office/word/2010/wordprocessingCanvas" xmlns:cx="http://schemas.microsoft.com/office/drawing/2014/chartex" xmlns:cx1="http://schemas.microsoft.com/office/drawing/2015/9/8/chartex" xmlns:cx2="http://schemas.microsoft.com/office/drawing/2015/10/21/chartex" xmlns:cx3="http://schemas.microsoft.com/office/drawing/2016/5/9/chartex" xmlns:cx4="http://schemas.microsoft.com/office/drawing/2016/5/10/chartex" xmlns:cx5="http://schemas.microsoft.com/office/drawing/2016/5/11/chartex" xmlns:cx6="http://schemas.microsoft.com/office/drawing/2016/5/12/chartex" xmlns:cx7="http://schemas.microsoft.com/office/drawing/2016/5/13/chartex" xmlns:cx8="http://schemas.microsoft.com/office/drawing/2016/5/14/chartex" xmlns:mc="http://schemas.openxmlformats.org/markup-compatibility/2006" xmlns:aink="http://schemas.microsoft.com/office/drawing/2016/ink" xmlns:am3d="http://schemas.microsoft.com/office/drawing/2017/model3d" xmlns:o="urn:schemas-microsoft-com:office:office" xmlns:r="http://schemas.openxmlformats.org/officeDocument/2006/relationships" xmlns:m="http://schemas.openxmlformats.org/officeDocument/2006/math" xmlns:v="urn:schemas-microsoft-com:vml" xmlns:wp14="http://schemas.microsoft.com/office/word/2010/wordprocessingDrawing" xmlns:wp="http://schemas.openxmlformats.org/drawingml/2006/wordprocessingDrawing" xmlns:w10="urn:schemas-microsoft-com:office:word" xmlns:w="http://schemas.openxmlformats.org/wordprocessingml/2006/main" xmlns:w14="http://schemas.microsoft.com/office/word/2010/wordml" xmlns:w15="http://schemas.microsoft.com/office/word/2012/wordml" xmlns:w16cid="http://schemas.microsoft.com/office/word/2016/wordml/cid" xmlns:w16se="http://schemas.microsoft.com/office/word/2015/wordml/symex" xmlns:wpg="http://schemas.microsoft.com/office/word/2010/wordprocessingGroup" xmlns:wpi="http://schemas.microsoft.com/office/word/2010/wordprocessingInk" xmlns:wne="http://schemas.microsoft.com/office/word/2006/wordml" xmlns:wps="http://schemas.microsoft.com/office/word/2010/wordprocessingShape" mc:Ignorable="w14 w15 w16se w16cid wp14">
-  <w:footnote w:type="separator" w:id="-1">
+<w:footnotes xmlns:ve="http://schemas.openxmlformats.org/markup-compatibility/2006" xmlns:o="urn:schemas-microsoft-com:office:office" xmlns:r="http://schemas.openxmlformats.org/officeDocument/2006/relationships" xmlns:m="http://schemas.openxmlformats.org/officeDocument/2006/math" xmlns:v="urn:schemas-microsoft-com:vml" xmlns:wp="http://schemas.openxmlformats.org/drawingml/2006/wordprocessingDrawing" xmlns:w10="urn:schemas-microsoft-com:office:word" xmlns:w="http://schemas.openxmlformats.org/wordprocessingml/2006/main" xmlns:wne="http://schemas.microsoft.com/office/word/2006/wordml">
+  <w:footnote w:type="separator" w:id="0">
     <w:p>
       <w:pPr>
         <w:spacing w:after="0" w:line="240" w:lineRule="auto"/>
@@ -16913,7 +16370,7 @@
       </w:r>
     </w:p>
   </w:footnote>
-  <w:footnote w:type="continuationSeparator" w:id="0">
+  <w:footnote w:type="continuationSeparator" w:id="1">
     <w:p>
       <w:pPr>
         <w:spacing w:after="0" w:line="240" w:lineRule="auto"/>
@@ -16927,8 +16384,8 @@
 </file>
 
 <file path=word/numbering.xml><?xml version="1.0" encoding="utf-8"?>
-<w:numbering xmlns:wpc="http://schemas.microsoft.com/office/word/2010/wordprocessingCanvas" xmlns:cx="http://schemas.microsoft.com/office/drawing/2014/chartex" xmlns:cx1="http://schemas.microsoft.com/office/drawing/2015/9/8/chartex" xmlns:cx2="http://schemas.microsoft.com/office/drawing/2015/10/21/chartex" xmlns:cx3="http://schemas.microsoft.com/office/drawing/2016/5/9/chartex" xmlns:cx4="http://schemas.microsoft.com/office/drawing/2016/5/10/chartex" xmlns:cx5="http://schemas.microsoft.com/office/drawing/2016/5/11/chartex" xmlns:cx6="http://schemas.microsoft.com/office/drawing/2016/5/12/chartex" xmlns:cx7="http://schemas.microsoft.com/office/drawing/2016/5/13/chartex" xmlns:cx8="http://schemas.microsoft.com/office/drawing/2016/5/14/chartex" xmlns:mc="http://schemas.openxmlformats.org/markup-compatibility/2006" xmlns:aink="http://schemas.microsoft.com/office/drawing/2016/ink" xmlns:am3d="http://schemas.microsoft.com/office/drawing/2017/model3d" xmlns:o="urn:schemas-microsoft-com:office:office" xmlns:r="http://schemas.openxmlformats.org/officeDocument/2006/relationships" xmlns:m="http://schemas.openxmlformats.org/officeDocument/2006/math" xmlns:v="urn:schemas-microsoft-com:vml" xmlns:wp14="http://schemas.microsoft.com/office/word/2010/wordprocessingDrawing" xmlns:wp="http://schemas.openxmlformats.org/drawingml/2006/wordprocessingDrawing" xmlns:w10="urn:schemas-microsoft-com:office:word" xmlns:w="http://schemas.openxmlformats.org/wordprocessingml/2006/main" xmlns:w14="http://schemas.microsoft.com/office/word/2010/wordml" xmlns:w15="http://schemas.microsoft.com/office/word/2012/wordml" xmlns:w16cid="http://schemas.microsoft.com/office/word/2016/wordml/cid" xmlns:w16se="http://schemas.microsoft.com/office/word/2015/wordml/symex" xmlns:wpg="http://schemas.microsoft.com/office/word/2010/wordprocessingGroup" xmlns:wpi="http://schemas.microsoft.com/office/word/2010/wordprocessingInk" xmlns:wne="http://schemas.microsoft.com/office/word/2006/wordml" xmlns:wps="http://schemas.microsoft.com/office/word/2010/wordprocessingShape" mc:Ignorable="w14 w15 w16se w16cid wp14">
-  <w:abstractNum w:abstractNumId="0" w15:restartNumberingAfterBreak="0">
+<w:numbering xmlns:ve="http://schemas.openxmlformats.org/markup-compatibility/2006" xmlns:o="urn:schemas-microsoft-com:office:office" xmlns:r="http://schemas.openxmlformats.org/officeDocument/2006/relationships" xmlns:m="http://schemas.openxmlformats.org/officeDocument/2006/math" xmlns:v="urn:schemas-microsoft-com:vml" xmlns:wp="http://schemas.openxmlformats.org/drawingml/2006/wordprocessingDrawing" xmlns:w10="urn:schemas-microsoft-com:office:word" xmlns:w="http://schemas.openxmlformats.org/wordprocessingml/2006/main" xmlns:wne="http://schemas.microsoft.com/office/word/2006/wordml">
+  <w:abstractNum w:abstractNumId="0">
     <w:nsid w:val="0E5F0CAB"/>
     <w:multiLevelType w:val="hybridMultilevel"/>
     <w:tmpl w:val="F5508510"/>
@@ -17017,7 +16474,7 @@
       </w:pPr>
     </w:lvl>
   </w:abstractNum>
-  <w:abstractNum w:abstractNumId="1" w15:restartNumberingAfterBreak="0">
+  <w:abstractNum w:abstractNumId="1">
     <w:nsid w:val="10BB7797"/>
     <w:multiLevelType w:val="hybridMultilevel"/>
     <w:tmpl w:val="A91AB700"/>
@@ -17106,7 +16563,7 @@
       </w:pPr>
     </w:lvl>
   </w:abstractNum>
-  <w:abstractNum w:abstractNumId="2" w15:restartNumberingAfterBreak="0">
+  <w:abstractNum w:abstractNumId="2">
     <w:nsid w:val="11E52E8E"/>
     <w:multiLevelType w:val="hybridMultilevel"/>
     <w:tmpl w:val="BE7C33C6"/>
@@ -17195,7 +16652,7 @@
       </w:pPr>
     </w:lvl>
   </w:abstractNum>
-  <w:abstractNum w:abstractNumId="3" w15:restartNumberingAfterBreak="0">
+  <w:abstractNum w:abstractNumId="3">
     <w:nsid w:val="188A26C0"/>
     <w:multiLevelType w:val="hybridMultilevel"/>
     <w:tmpl w:val="5DC4B47E"/>
@@ -17284,7 +16741,7 @@
       </w:pPr>
     </w:lvl>
   </w:abstractNum>
-  <w:abstractNum w:abstractNumId="4" w15:restartNumberingAfterBreak="0">
+  <w:abstractNum w:abstractNumId="4">
     <w:nsid w:val="2A5376E6"/>
     <w:multiLevelType w:val="hybridMultilevel"/>
     <w:tmpl w:val="C62C0CC2"/>
@@ -17373,7 +16830,7 @@
       </w:pPr>
     </w:lvl>
   </w:abstractNum>
-  <w:abstractNum w:abstractNumId="5" w15:restartNumberingAfterBreak="0">
+  <w:abstractNum w:abstractNumId="5">
     <w:nsid w:val="2B8F363A"/>
     <w:multiLevelType w:val="hybridMultilevel"/>
     <w:tmpl w:val="E5081A24"/>
@@ -17462,7 +16919,7 @@
       </w:pPr>
     </w:lvl>
   </w:abstractNum>
-  <w:abstractNum w:abstractNumId="6" w15:restartNumberingAfterBreak="0">
+  <w:abstractNum w:abstractNumId="6">
     <w:nsid w:val="2E8A2F3A"/>
     <w:multiLevelType w:val="hybridMultilevel"/>
     <w:tmpl w:val="BB30C4F6"/>
@@ -17551,7 +17008,7 @@
       </w:pPr>
     </w:lvl>
   </w:abstractNum>
-  <w:abstractNum w:abstractNumId="7" w15:restartNumberingAfterBreak="0">
+  <w:abstractNum w:abstractNumId="7">
     <w:nsid w:val="302F2D11"/>
     <w:multiLevelType w:val="hybridMultilevel"/>
     <w:tmpl w:val="AE9876D4"/>
@@ -17667,7 +17124,7 @@
       </w:rPr>
     </w:lvl>
   </w:abstractNum>
-  <w:abstractNum w:abstractNumId="8" w15:restartNumberingAfterBreak="0">
+  <w:abstractNum w:abstractNumId="8">
     <w:nsid w:val="308E7ADE"/>
     <w:multiLevelType w:val="hybridMultilevel"/>
     <w:tmpl w:val="CC3CA490"/>
@@ -17780,7 +17237,7 @@
       </w:rPr>
     </w:lvl>
   </w:abstractNum>
-  <w:abstractNum w:abstractNumId="9" w15:restartNumberingAfterBreak="0">
+  <w:abstractNum w:abstractNumId="9">
     <w:nsid w:val="33615B52"/>
     <w:multiLevelType w:val="hybridMultilevel"/>
     <w:tmpl w:val="66B0E430"/>
@@ -17894,7 +17351,7 @@
       </w:rPr>
     </w:lvl>
   </w:abstractNum>
-  <w:abstractNum w:abstractNumId="10" w15:restartNumberingAfterBreak="0">
+  <w:abstractNum w:abstractNumId="10">
     <w:nsid w:val="35C22198"/>
     <w:multiLevelType w:val="hybridMultilevel"/>
     <w:tmpl w:val="A7806F0C"/>
@@ -17983,7 +17440,7 @@
       </w:pPr>
     </w:lvl>
   </w:abstractNum>
-  <w:abstractNum w:abstractNumId="11" w15:restartNumberingAfterBreak="0">
+  <w:abstractNum w:abstractNumId="11">
     <w:nsid w:val="438457D8"/>
     <w:multiLevelType w:val="hybridMultilevel"/>
     <w:tmpl w:val="928C9032"/>
@@ -18096,7 +17553,7 @@
       </w:rPr>
     </w:lvl>
   </w:abstractNum>
-  <w:abstractNum w:abstractNumId="12" w15:restartNumberingAfterBreak="0">
+  <w:abstractNum w:abstractNumId="12">
     <w:nsid w:val="477E033B"/>
     <w:multiLevelType w:val="hybridMultilevel"/>
     <w:tmpl w:val="BE7C33C6"/>
@@ -18185,7 +17642,7 @@
       </w:pPr>
     </w:lvl>
   </w:abstractNum>
-  <w:abstractNum w:abstractNumId="13" w15:restartNumberingAfterBreak="0">
+  <w:abstractNum w:abstractNumId="13">
     <w:nsid w:val="4A1A14DD"/>
     <w:multiLevelType w:val="hybridMultilevel"/>
     <w:tmpl w:val="9BAC96FA"/>
@@ -18274,7 +17731,7 @@
       </w:pPr>
     </w:lvl>
   </w:abstractNum>
-  <w:abstractNum w:abstractNumId="14" w15:restartNumberingAfterBreak="0">
+  <w:abstractNum w:abstractNumId="14">
     <w:nsid w:val="4CF47CA2"/>
     <w:multiLevelType w:val="hybridMultilevel"/>
     <w:tmpl w:val="34981332"/>
@@ -18363,7 +17820,7 @@
       </w:pPr>
     </w:lvl>
   </w:abstractNum>
-  <w:abstractNum w:abstractNumId="15" w15:restartNumberingAfterBreak="0">
+  <w:abstractNum w:abstractNumId="15">
     <w:nsid w:val="55C4048D"/>
     <w:multiLevelType w:val="hybridMultilevel"/>
     <w:tmpl w:val="9FA2ADE4"/>
@@ -18452,7 +17909,7 @@
       </w:pPr>
     </w:lvl>
   </w:abstractNum>
-  <w:abstractNum w:abstractNumId="16" w15:restartNumberingAfterBreak="0">
+  <w:abstractNum w:abstractNumId="16">
     <w:nsid w:val="563C79EB"/>
     <w:multiLevelType w:val="hybridMultilevel"/>
     <w:tmpl w:val="BE7C33C6"/>
@@ -18541,7 +17998,7 @@
       </w:pPr>
     </w:lvl>
   </w:abstractNum>
-  <w:abstractNum w:abstractNumId="17" w15:restartNumberingAfterBreak="0">
+  <w:abstractNum w:abstractNumId="17">
     <w:nsid w:val="56BC2017"/>
     <w:multiLevelType w:val="hybridMultilevel"/>
     <w:tmpl w:val="14BCE3B4"/>
@@ -18630,7 +18087,7 @@
       </w:pPr>
     </w:lvl>
   </w:abstractNum>
-  <w:abstractNum w:abstractNumId="18" w15:restartNumberingAfterBreak="0">
+  <w:abstractNum w:abstractNumId="18">
     <w:nsid w:val="56CA4E4B"/>
     <w:multiLevelType w:val="hybridMultilevel"/>
     <w:tmpl w:val="B10A391A"/>
@@ -18719,7 +18176,7 @@
       </w:pPr>
     </w:lvl>
   </w:abstractNum>
-  <w:abstractNum w:abstractNumId="19" w15:restartNumberingAfterBreak="0">
+  <w:abstractNum w:abstractNumId="19">
     <w:nsid w:val="5A455117"/>
     <w:multiLevelType w:val="hybridMultilevel"/>
     <w:tmpl w:val="6E8A3964"/>
@@ -18832,7 +18289,7 @@
       </w:rPr>
     </w:lvl>
   </w:abstractNum>
-  <w:abstractNum w:abstractNumId="20" w15:restartNumberingAfterBreak="0">
+  <w:abstractNum w:abstractNumId="20">
     <w:nsid w:val="60D51AAF"/>
     <w:multiLevelType w:val="hybridMultilevel"/>
     <w:tmpl w:val="72905F4A"/>
@@ -18921,7 +18378,7 @@
       </w:pPr>
     </w:lvl>
   </w:abstractNum>
-  <w:abstractNum w:abstractNumId="21" w15:restartNumberingAfterBreak="0">
+  <w:abstractNum w:abstractNumId="21">
     <w:nsid w:val="632430FC"/>
     <w:multiLevelType w:val="hybridMultilevel"/>
     <w:tmpl w:val="BC6E6418"/>
@@ -19010,7 +18467,7 @@
       </w:pPr>
     </w:lvl>
   </w:abstractNum>
-  <w:abstractNum w:abstractNumId="22" w15:restartNumberingAfterBreak="0">
+  <w:abstractNum w:abstractNumId="22">
     <w:nsid w:val="6C12348D"/>
     <w:multiLevelType w:val="multilevel"/>
     <w:tmpl w:val="64AA2E9E"/>
@@ -19069,30 +18526,6 @@
         <w:vertAlign w:val="baseline"/>
         <w:em w:val="none"/>
         <w:specVanish w:val="0"/>
-        <w14:glow w14:rad="0">
-          <w14:srgbClr w14:val="000000"/>
-        </w14:glow>
-        <w14:shadow w14:blurRad="0" w14:dist="0" w14:dir="0" w14:sx="0" w14:sy="0" w14:kx="0" w14:ky="0" w14:algn="none">
-          <w14:srgbClr w14:val="000000"/>
-        </w14:shadow>
-        <w14:reflection w14:blurRad="0" w14:stA="0" w14:stPos="0" w14:endA="0" w14:endPos="0" w14:dist="0" w14:dir="0" w14:fadeDir="0" w14:sx="0" w14:sy="0" w14:kx="0" w14:ky="0" w14:algn="none"/>
-        <w14:textOutline w14:w="0" w14:cap="rnd" w14:cmpd="sng" w14:algn="ctr">
-          <w14:noFill/>
-          <w14:prstDash w14:val="solid"/>
-          <w14:bevel/>
-        </w14:textOutline>
-        <w14:scene3d>
-          <w14:camera w14:prst="orthographicFront"/>
-          <w14:lightRig w14:rig="threePt" w14:dir="t">
-            <w14:rot w14:lat="0" w14:lon="0" w14:rev="0"/>
-          </w14:lightRig>
-        </w14:scene3d>
-        <w14:props3d w14:extrusionH="0" w14:contourW="0" w14:prstMaterial="none"/>
-        <w14:ligatures w14:val="none"/>
-        <w14:numForm w14:val="default"/>
-        <w14:numSpacing w14:val="default"/>
-        <w14:stylisticSets/>
-        <w14:cntxtAlts w14:val="0"/>
       </w:rPr>
     </w:lvl>
     <w:lvl w:ilvl="3">
@@ -19174,7 +18607,7 @@
       </w:rPr>
     </w:lvl>
   </w:abstractNum>
-  <w:abstractNum w:abstractNumId="23" w15:restartNumberingAfterBreak="0">
+  <w:abstractNum w:abstractNumId="23">
     <w:nsid w:val="6FA30C90"/>
     <w:multiLevelType w:val="hybridMultilevel"/>
     <w:tmpl w:val="90C8D51A"/>
@@ -19263,7 +18696,7 @@
       </w:pPr>
     </w:lvl>
   </w:abstractNum>
-  <w:abstractNum w:abstractNumId="24" w15:restartNumberingAfterBreak="0">
+  <w:abstractNum w:abstractNumId="24">
     <w:nsid w:val="718539E2"/>
     <w:multiLevelType w:val="hybridMultilevel"/>
     <w:tmpl w:val="9026AA02"/>
@@ -19352,7 +18785,7 @@
       </w:pPr>
     </w:lvl>
   </w:abstractNum>
-  <w:abstractNum w:abstractNumId="25" w15:restartNumberingAfterBreak="0">
+  <w:abstractNum w:abstractNumId="25">
     <w:nsid w:val="71A34406"/>
     <w:multiLevelType w:val="hybridMultilevel"/>
     <w:tmpl w:val="8506D358"/>
@@ -19441,7 +18874,7 @@
       </w:pPr>
     </w:lvl>
   </w:abstractNum>
-  <w:abstractNum w:abstractNumId="26" w15:restartNumberingAfterBreak="0">
+  <w:abstractNum w:abstractNumId="26">
     <w:nsid w:val="731956F8"/>
     <w:multiLevelType w:val="hybridMultilevel"/>
     <w:tmpl w:val="9026AA02"/>
@@ -19530,7 +18963,7 @@
       </w:pPr>
     </w:lvl>
   </w:abstractNum>
-  <w:abstractNum w:abstractNumId="27" w15:restartNumberingAfterBreak="0">
+  <w:abstractNum w:abstractNumId="27">
     <w:nsid w:val="7F20466D"/>
     <w:multiLevelType w:val="hybridMultilevel"/>
     <w:tmpl w:val="87E82FD0"/>
@@ -19861,7 +19294,7 @@
 </file>
 
 <file path=word/styles.xml><?xml version="1.0" encoding="utf-8"?>
-<w:styles xmlns:mc="http://schemas.openxmlformats.org/markup-compatibility/2006" xmlns:r="http://schemas.openxmlformats.org/officeDocument/2006/relationships" xmlns:w="http://schemas.openxmlformats.org/wordprocessingml/2006/main" xmlns:w14="http://schemas.microsoft.com/office/word/2010/wordml" xmlns:w15="http://schemas.microsoft.com/office/word/2012/wordml" xmlns:w16cid="http://schemas.microsoft.com/office/word/2016/wordml/cid" xmlns:w16se="http://schemas.microsoft.com/office/word/2015/wordml/symex" mc:Ignorable="w14 w15 w16se w16cid">
+<w:styles xmlns:r="http://schemas.openxmlformats.org/officeDocument/2006/relationships" xmlns:w="http://schemas.openxmlformats.org/wordprocessingml/2006/main">
   <w:docDefaults>
     <w:rPrDefault>
       <w:rPr>
@@ -19877,387 +19310,150 @@
       </w:pPr>
     </w:pPrDefault>
   </w:docDefaults>
-  <w:latentStyles w:defLockedState="0" w:defUIPriority="99" w:defSemiHidden="0" w:defUnhideWhenUsed="0" w:defQFormat="0" w:count="376">
-    <w:lsdException w:name="Normal" w:uiPriority="0" w:qFormat="1"/>
-    <w:lsdException w:name="heading 1" w:uiPriority="0" w:qFormat="1"/>
-    <w:lsdException w:name="heading 2" w:semiHidden="1" w:uiPriority="0" w:unhideWhenUsed="1" w:qFormat="1"/>
-    <w:lsdException w:name="heading 3" w:semiHidden="1" w:uiPriority="0" w:unhideWhenUsed="1" w:qFormat="1"/>
-    <w:lsdException w:name="heading 4" w:semiHidden="1" w:uiPriority="0" w:unhideWhenUsed="1" w:qFormat="1"/>
-    <w:lsdException w:name="heading 5" w:semiHidden="1" w:uiPriority="0" w:unhideWhenUsed="1" w:qFormat="1"/>
-    <w:lsdException w:name="heading 6" w:semiHidden="1" w:uiPriority="0" w:unhideWhenUsed="1" w:qFormat="1"/>
-    <w:lsdException w:name="heading 7" w:semiHidden="1" w:uiPriority="0" w:unhideWhenUsed="1" w:qFormat="1"/>
-    <w:lsdException w:name="heading 8" w:semiHidden="1" w:uiPriority="0" w:unhideWhenUsed="1" w:qFormat="1"/>
-    <w:lsdException w:name="heading 9" w:semiHidden="1" w:uiPriority="0" w:unhideWhenUsed="1" w:qFormat="1"/>
-    <w:lsdException w:name="index 1" w:semiHidden="1" w:unhideWhenUsed="1"/>
-    <w:lsdException w:name="index 2" w:semiHidden="1" w:unhideWhenUsed="1"/>
-    <w:lsdException w:name="index 3" w:semiHidden="1" w:unhideWhenUsed="1"/>
-    <w:lsdException w:name="index 4" w:semiHidden="1" w:unhideWhenUsed="1"/>
-    <w:lsdException w:name="index 5" w:semiHidden="1" w:unhideWhenUsed="1"/>
-    <w:lsdException w:name="index 6" w:semiHidden="1" w:unhideWhenUsed="1"/>
-    <w:lsdException w:name="index 7" w:semiHidden="1" w:unhideWhenUsed="1"/>
-    <w:lsdException w:name="index 8" w:semiHidden="1" w:unhideWhenUsed="1"/>
-    <w:lsdException w:name="index 9" w:semiHidden="1" w:unhideWhenUsed="1"/>
-    <w:lsdException w:name="toc 1" w:semiHidden="1" w:uiPriority="39" w:unhideWhenUsed="1"/>
-    <w:lsdException w:name="toc 2" w:semiHidden="1" w:uiPriority="39" w:unhideWhenUsed="1"/>
-    <w:lsdException w:name="toc 3" w:semiHidden="1" w:uiPriority="39" w:unhideWhenUsed="1"/>
-    <w:lsdException w:name="toc 4" w:semiHidden="1" w:uiPriority="39" w:unhideWhenUsed="1"/>
-    <w:lsdException w:name="toc 5" w:semiHidden="1" w:uiPriority="39" w:unhideWhenUsed="1"/>
-    <w:lsdException w:name="toc 6" w:semiHidden="1" w:uiPriority="39" w:unhideWhenUsed="1"/>
-    <w:lsdException w:name="toc 7" w:semiHidden="1" w:uiPriority="39" w:unhideWhenUsed="1"/>
-    <w:lsdException w:name="toc 8" w:semiHidden="1" w:uiPriority="39" w:unhideWhenUsed="1"/>
-    <w:lsdException w:name="toc 9" w:semiHidden="1" w:uiPriority="39" w:unhideWhenUsed="1"/>
-    <w:lsdException w:name="Normal Indent" w:semiHidden="1" w:unhideWhenUsed="1"/>
-    <w:lsdException w:name="footnote text" w:semiHidden="1" w:unhideWhenUsed="1"/>
-    <w:lsdException w:name="annotation text" w:semiHidden="1" w:unhideWhenUsed="1"/>
-    <w:lsdException w:name="header" w:semiHidden="1" w:unhideWhenUsed="1"/>
-    <w:lsdException w:name="footer" w:semiHidden="1" w:unhideWhenUsed="1"/>
-    <w:lsdException w:name="index heading" w:semiHidden="1" w:unhideWhenUsed="1"/>
-    <w:lsdException w:name="caption" w:semiHidden="1" w:uiPriority="35" w:unhideWhenUsed="1" w:qFormat="1"/>
-    <w:lsdException w:name="table of figures" w:semiHidden="1" w:unhideWhenUsed="1"/>
-    <w:lsdException w:name="envelope address" w:semiHidden="1" w:unhideWhenUsed="1"/>
-    <w:lsdException w:name="envelope return" w:semiHidden="1" w:unhideWhenUsed="1"/>
-    <w:lsdException w:name="footnote reference" w:semiHidden="1" w:unhideWhenUsed="1"/>
-    <w:lsdException w:name="annotation reference" w:semiHidden="1" w:unhideWhenUsed="1"/>
-    <w:lsdException w:name="line number" w:semiHidden="1" w:unhideWhenUsed="1"/>
-    <w:lsdException w:name="page number" w:semiHidden="1" w:unhideWhenUsed="1"/>
-    <w:lsdException w:name="endnote reference" w:semiHidden="1" w:unhideWhenUsed="1"/>
-    <w:lsdException w:name="endnote text" w:semiHidden="1" w:unhideWhenUsed="1"/>
-    <w:lsdException w:name="table of authorities" w:semiHidden="1" w:unhideWhenUsed="1"/>
-    <w:lsdException w:name="macro" w:semiHidden="1" w:unhideWhenUsed="1"/>
-    <w:lsdException w:name="toa heading" w:semiHidden="1" w:unhideWhenUsed="1"/>
-    <w:lsdException w:name="List" w:semiHidden="1" w:unhideWhenUsed="1"/>
-    <w:lsdException w:name="List Bullet" w:semiHidden="1" w:uiPriority="0" w:unhideWhenUsed="1"/>
-    <w:lsdException w:name="List Number" w:semiHidden="1" w:unhideWhenUsed="1"/>
-    <w:lsdException w:name="List 2" w:semiHidden="1" w:unhideWhenUsed="1"/>
-    <w:lsdException w:name="List 3" w:semiHidden="1" w:unhideWhenUsed="1"/>
-    <w:lsdException w:name="List 4" w:semiHidden="1" w:unhideWhenUsed="1"/>
-    <w:lsdException w:name="List 5" w:semiHidden="1" w:unhideWhenUsed="1"/>
-    <w:lsdException w:name="List Bullet 2" w:semiHidden="1" w:unhideWhenUsed="1"/>
-    <w:lsdException w:name="List Bullet 3" w:semiHidden="1" w:unhideWhenUsed="1"/>
-    <w:lsdException w:name="List Bullet 4" w:semiHidden="1" w:unhideWhenUsed="1"/>
-    <w:lsdException w:name="List Bullet 5" w:semiHidden="1" w:unhideWhenUsed="1"/>
-    <w:lsdException w:name="List Number 2" w:semiHidden="1" w:unhideWhenUsed="1"/>
-    <w:lsdException w:name="List Number 3" w:semiHidden="1" w:unhideWhenUsed="1"/>
-    <w:lsdException w:name="List Number 4" w:semiHidden="1" w:unhideWhenUsed="1"/>
-    <w:lsdException w:name="List Number 5" w:semiHidden="1" w:unhideWhenUsed="1"/>
-    <w:lsdException w:name="Title" w:uiPriority="10" w:qFormat="1"/>
-    <w:lsdException w:name="Closing" w:semiHidden="1" w:unhideWhenUsed="1"/>
-    <w:lsdException w:name="Signature" w:semiHidden="1" w:unhideWhenUsed="1"/>
-    <w:lsdException w:name="Default Paragraph Font" w:semiHidden="1" w:uiPriority="1" w:unhideWhenUsed="1"/>
-    <w:lsdException w:name="Body Text" w:semiHidden="1" w:unhideWhenUsed="1"/>
-    <w:lsdException w:name="Body Text Indent" w:semiHidden="1" w:unhideWhenUsed="1"/>
-    <w:lsdException w:name="List Continue" w:semiHidden="1" w:unhideWhenUsed="1"/>
-    <w:lsdException w:name="List Continue 2" w:semiHidden="1" w:unhideWhenUsed="1"/>
-    <w:lsdException w:name="List Continue 3" w:semiHidden="1" w:unhideWhenUsed="1"/>
-    <w:lsdException w:name="List Continue 4" w:semiHidden="1" w:unhideWhenUsed="1"/>
-    <w:lsdException w:name="List Continue 5" w:semiHidden="1" w:unhideWhenUsed="1"/>
-    <w:lsdException w:name="Message Header" w:semiHidden="1" w:unhideWhenUsed="1"/>
-    <w:lsdException w:name="Subtitle" w:uiPriority="11" w:qFormat="1"/>
-    <w:lsdException w:name="Salutation" w:semiHidden="1" w:unhideWhenUsed="1"/>
-    <w:lsdException w:name="Date" w:semiHidden="1" w:unhideWhenUsed="1"/>
-    <w:lsdException w:name="Body Text First Indent" w:semiHidden="1" w:unhideWhenUsed="1"/>
-    <w:lsdException w:name="Body Text First Indent 2" w:semiHidden="1" w:unhideWhenUsed="1"/>
-    <w:lsdException w:name="Note Heading" w:semiHidden="1" w:unhideWhenUsed="1"/>
-    <w:lsdException w:name="Body Text 2" w:semiHidden="1" w:unhideWhenUsed="1"/>
-    <w:lsdException w:name="Body Text 3" w:semiHidden="1" w:unhideWhenUsed="1"/>
-    <w:lsdException w:name="Body Text Indent 2" w:semiHidden="1" w:unhideWhenUsed="1"/>
-    <w:lsdException w:name="Body Text Indent 3" w:semiHidden="1" w:unhideWhenUsed="1"/>
-    <w:lsdException w:name="Block Text" w:semiHidden="1" w:unhideWhenUsed="1"/>
-    <w:lsdException w:name="Hyperlink" w:semiHidden="1" w:unhideWhenUsed="1"/>
-    <w:lsdException w:name="FollowedHyperlink" w:semiHidden="1" w:unhideWhenUsed="1"/>
-    <w:lsdException w:name="Strong" w:uiPriority="22" w:qFormat="1"/>
-    <w:lsdException w:name="Emphasis" w:uiPriority="20" w:qFormat="1"/>
-    <w:lsdException w:name="Document Map" w:semiHidden="1" w:unhideWhenUsed="1"/>
-    <w:lsdException w:name="Plain Text" w:semiHidden="1" w:unhideWhenUsed="1"/>
-    <w:lsdException w:name="E-mail Signature" w:semiHidden="1" w:unhideWhenUsed="1"/>
-    <w:lsdException w:name="HTML Top of Form" w:semiHidden="1" w:unhideWhenUsed="1"/>
-    <w:lsdException w:name="HTML Bottom of Form" w:semiHidden="1" w:unhideWhenUsed="1"/>
-    <w:lsdException w:name="Normal (Web)" w:semiHidden="1" w:unhideWhenUsed="1"/>
-    <w:lsdException w:name="HTML Acronym" w:semiHidden="1" w:unhideWhenUsed="1"/>
-    <w:lsdException w:name="HTML Address" w:semiHidden="1" w:unhideWhenUsed="1"/>
-    <w:lsdException w:name="HTML Cite" w:semiHidden="1" w:unhideWhenUsed="1"/>
-    <w:lsdException w:name="HTML Code" w:semiHidden="1" w:unhideWhenUsed="1"/>
-    <w:lsdException w:name="HTML Definition" w:semiHidden="1" w:unhideWhenUsed="1"/>
-    <w:lsdException w:name="HTML Keyboard" w:semiHidden="1" w:unhideWhenUsed="1"/>
-    <w:lsdException w:name="HTML Preformatted" w:semiHidden="1" w:unhideWhenUsed="1"/>
-    <w:lsdException w:name="HTML Sample" w:semiHidden="1" w:unhideWhenUsed="1"/>
-    <w:lsdException w:name="HTML Typewriter" w:semiHidden="1" w:unhideWhenUsed="1"/>
-    <w:lsdException w:name="HTML Variable" w:semiHidden="1" w:unhideWhenUsed="1"/>
-    <w:lsdException w:name="Normal Table" w:semiHidden="1" w:unhideWhenUsed="1"/>
-    <w:lsdException w:name="annotation subject" w:semiHidden="1" w:unhideWhenUsed="1"/>
-    <w:lsdException w:name="No List" w:semiHidden="1" w:unhideWhenUsed="1"/>
-    <w:lsdException w:name="Outline List 1" w:semiHidden="1" w:unhideWhenUsed="1"/>
-    <w:lsdException w:name="Outline List 2" w:semiHidden="1" w:unhideWhenUsed="1"/>
-    <w:lsdException w:name="Outline List 3" w:semiHidden="1" w:unhideWhenUsed="1"/>
-    <w:lsdException w:name="Table Simple 1" w:semiHidden="1" w:unhideWhenUsed="1"/>
-    <w:lsdException w:name="Table Simple 2" w:semiHidden="1" w:unhideWhenUsed="1"/>
-    <w:lsdException w:name="Table Simple 3" w:semiHidden="1" w:unhideWhenUsed="1"/>
-    <w:lsdException w:name="Table Classic 1" w:semiHidden="1" w:unhideWhenUsed="1"/>
-    <w:lsdException w:name="Table Classic 2" w:semiHidden="1" w:unhideWhenUsed="1"/>
-    <w:lsdException w:name="Table Classic 3" w:semiHidden="1" w:unhideWhenUsed="1"/>
-    <w:lsdException w:name="Table Classic 4" w:semiHidden="1" w:unhideWhenUsed="1"/>
-    <w:lsdException w:name="Table Colorful 1" w:semiHidden="1" w:unhideWhenUsed="1"/>
-    <w:lsdException w:name="Table Colorful 2" w:semiHidden="1" w:unhideWhenUsed="1"/>
-    <w:lsdException w:name="Table Colorful 3" w:semiHidden="1" w:unhideWhenUsed="1"/>
-    <w:lsdException w:name="Table Columns 1" w:semiHidden="1" w:unhideWhenUsed="1"/>
-    <w:lsdException w:name="Table Columns 2" w:semiHidden="1" w:unhideWhenUsed="1"/>
-    <w:lsdException w:name="Table Columns 3" w:semiHidden="1" w:unhideWhenUsed="1"/>
-    <w:lsdException w:name="Table Columns 4" w:semiHidden="1" w:unhideWhenUsed="1"/>
-    <w:lsdException w:name="Table Columns 5" w:semiHidden="1" w:unhideWhenUsed="1"/>
-    <w:lsdException w:name="Table Grid 1" w:semiHidden="1" w:unhideWhenUsed="1"/>
-    <w:lsdException w:name="Table Grid 2" w:semiHidden="1" w:unhideWhenUsed="1"/>
-    <w:lsdException w:name="Table Grid 3" w:semiHidden="1" w:unhideWhenUsed="1"/>
-    <w:lsdException w:name="Table Grid 4" w:semiHidden="1" w:unhideWhenUsed="1"/>
-    <w:lsdException w:name="Table Grid 5" w:semiHidden="1" w:unhideWhenUsed="1"/>
-    <w:lsdException w:name="Table Grid 6" w:semiHidden="1" w:unhideWhenUsed="1"/>
-    <w:lsdException w:name="Table Grid 7" w:semiHidden="1" w:unhideWhenUsed="1"/>
-    <w:lsdException w:name="Table Grid 8" w:semiHidden="1" w:unhideWhenUsed="1"/>
-    <w:lsdException w:name="Table List 1" w:semiHidden="1" w:unhideWhenUsed="1"/>
-    <w:lsdException w:name="Table List 2" w:semiHidden="1" w:unhideWhenUsed="1"/>
-    <w:lsdException w:name="Table List 3" w:semiHidden="1" w:unhideWhenUsed="1"/>
-    <w:lsdException w:name="Table List 4" w:semiHidden="1" w:unhideWhenUsed="1"/>
-    <w:lsdException w:name="Table List 5" w:semiHidden="1" w:unhideWhenUsed="1"/>
-    <w:lsdException w:name="Table List 6" w:semiHidden="1" w:unhideWhenUsed="1"/>
-    <w:lsdException w:name="Table List 7" w:semiHidden="1" w:unhideWhenUsed="1"/>
-    <w:lsdException w:name="Table List 8" w:semiHidden="1" w:unhideWhenUsed="1"/>
-    <w:lsdException w:name="Table 3D effects 1" w:semiHidden="1" w:unhideWhenUsed="1"/>
-    <w:lsdException w:name="Table 3D effects 2" w:semiHidden="1" w:unhideWhenUsed="1"/>
-    <w:lsdException w:name="Table 3D effects 3" w:semiHidden="1" w:unhideWhenUsed="1"/>
-    <w:lsdException w:name="Table Contemporary" w:semiHidden="1" w:unhideWhenUsed="1"/>
-    <w:lsdException w:name="Table Elegant" w:semiHidden="1" w:unhideWhenUsed="1"/>
-    <w:lsdException w:name="Table Professional" w:semiHidden="1" w:unhideWhenUsed="1"/>
-    <w:lsdException w:name="Table Subtle 1" w:semiHidden="1" w:unhideWhenUsed="1"/>
-    <w:lsdException w:name="Table Subtle 2" w:semiHidden="1" w:unhideWhenUsed="1"/>
-    <w:lsdException w:name="Table Web 1" w:semiHidden="1" w:unhideWhenUsed="1"/>
-    <w:lsdException w:name="Table Web 2" w:semiHidden="1" w:unhideWhenUsed="1"/>
-    <w:lsdException w:name="Table Web 3" w:semiHidden="1" w:unhideWhenUsed="1"/>
-    <w:lsdException w:name="Balloon Text" w:semiHidden="1" w:unhideWhenUsed="1"/>
-    <w:lsdException w:name="Table Grid" w:uiPriority="39"/>
-    <w:lsdException w:name="Table Theme" w:semiHidden="1" w:unhideWhenUsed="1"/>
-    <w:lsdException w:name="Placeholder Text" w:semiHidden="1"/>
-    <w:lsdException w:name="No Spacing" w:uiPriority="1" w:qFormat="1"/>
-    <w:lsdException w:name="Light Shading" w:uiPriority="60"/>
-    <w:lsdException w:name="Light List" w:uiPriority="61"/>
-    <w:lsdException w:name="Light Grid" w:uiPriority="62"/>
-    <w:lsdException w:name="Medium Shading 1" w:uiPriority="63"/>
-    <w:lsdException w:name="Medium Shading 2" w:uiPriority="64"/>
-    <w:lsdException w:name="Medium List 1" w:uiPriority="65"/>
-    <w:lsdException w:name="Medium List 2" w:uiPriority="66"/>
-    <w:lsdException w:name="Medium Grid 1" w:uiPriority="67"/>
-    <w:lsdException w:name="Medium Grid 2" w:uiPriority="68"/>
-    <w:lsdException w:name="Medium Grid 3" w:uiPriority="69"/>
-    <w:lsdException w:name="Dark List" w:uiPriority="70"/>
-    <w:lsdException w:name="Colorful Shading" w:uiPriority="71"/>
-    <w:lsdException w:name="Colorful List" w:uiPriority="72"/>
-    <w:lsdException w:name="Colorful Grid" w:uiPriority="73"/>
-    <w:lsdException w:name="Light Shading Accent 1" w:uiPriority="60"/>
-    <w:lsdException w:name="Light List Accent 1" w:uiPriority="61"/>
-    <w:lsdException w:name="Light Grid Accent 1" w:uiPriority="62"/>
-    <w:lsdException w:name="Medium Shading 1 Accent 1" w:uiPriority="63"/>
-    <w:lsdException w:name="Medium Shading 2 Accent 1" w:uiPriority="64"/>
-    <w:lsdException w:name="Medium List 1 Accent 1" w:uiPriority="65"/>
-    <w:lsdException w:name="Revision" w:semiHidden="1"/>
-    <w:lsdException w:name="List Paragraph" w:uiPriority="34" w:qFormat="1"/>
-    <w:lsdException w:name="Quote" w:uiPriority="29" w:qFormat="1"/>
-    <w:lsdException w:name="Intense Quote" w:uiPriority="30" w:qFormat="1"/>
-    <w:lsdException w:name="Medium List 2 Accent 1" w:uiPriority="66"/>
-    <w:lsdException w:name="Medium Grid 1 Accent 1" w:uiPriority="67"/>
-    <w:lsdException w:name="Medium Grid 2 Accent 1" w:uiPriority="68"/>
-    <w:lsdException w:name="Medium Grid 3 Accent 1" w:uiPriority="69"/>
-    <w:lsdException w:name="Dark List Accent 1" w:uiPriority="70"/>
-    <w:lsdException w:name="Colorful Shading Accent 1" w:uiPriority="71"/>
-    <w:lsdException w:name="Colorful List Accent 1" w:uiPriority="72"/>
-    <w:lsdException w:name="Colorful Grid Accent 1" w:uiPriority="73"/>
-    <w:lsdException w:name="Light Shading Accent 2" w:uiPriority="60"/>
-    <w:lsdException w:name="Light List Accent 2" w:uiPriority="61"/>
-    <w:lsdException w:name="Light Grid Accent 2" w:uiPriority="62"/>
-    <w:lsdException w:name="Medium Shading 1 Accent 2" w:uiPriority="63"/>
-    <w:lsdException w:name="Medium Shading 2 Accent 2" w:uiPriority="64"/>
-    <w:lsdException w:name="Medium List 1 Accent 2" w:uiPriority="65"/>
-    <w:lsdException w:name="Medium List 2 Accent 2" w:uiPriority="66"/>
-    <w:lsdException w:name="Medium Grid 1 Accent 2" w:uiPriority="67"/>
-    <w:lsdException w:name="Medium Grid 2 Accent 2" w:uiPriority="68"/>
-    <w:lsdException w:name="Medium Grid 3 Accent 2" w:uiPriority="69"/>
-    <w:lsdException w:name="Dark List Accent 2" w:uiPriority="70"/>
-    <w:lsdException w:name="Colorful Shading Accent 2" w:uiPriority="71"/>
-    <w:lsdException w:name="Colorful List Accent 2" w:uiPriority="72"/>
-    <w:lsdException w:name="Colorful Grid Accent 2" w:uiPriority="73"/>
-    <w:lsdException w:name="Light Shading Accent 3" w:uiPriority="60"/>
-    <w:lsdException w:name="Light List Accent 3" w:uiPriority="61"/>
-    <w:lsdException w:name="Light Grid Accent 3" w:uiPriority="62"/>
-    <w:lsdException w:name="Medium Shading 1 Accent 3" w:uiPriority="63"/>
-    <w:lsdException w:name="Medium Shading 2 Accent 3" w:uiPriority="64"/>
-    <w:lsdException w:name="Medium List 1 Accent 3" w:uiPriority="65"/>
-    <w:lsdException w:name="Medium List 2 Accent 3" w:uiPriority="66"/>
-    <w:lsdException w:name="Medium Grid 1 Accent 3" w:uiPriority="67"/>
-    <w:lsdException w:name="Medium Grid 2 Accent 3" w:uiPriority="68"/>
-    <w:lsdException w:name="Medium Grid 3 Accent 3" w:uiPriority="69"/>
-    <w:lsdException w:name="Dark List Accent 3" w:uiPriority="70"/>
-    <w:lsdException w:name="Colorful Shading Accent 3" w:uiPriority="71"/>
-    <w:lsdException w:name="Colorful List Accent 3" w:uiPriority="72"/>
-    <w:lsdException w:name="Colorful Grid Accent 3" w:uiPriority="73"/>
-    <w:lsdException w:name="Light Shading Accent 4" w:uiPriority="60"/>
-    <w:lsdException w:name="Light List Accent 4" w:uiPriority="61"/>
-    <w:lsdException w:name="Light Grid Accent 4" w:uiPriority="62"/>
-    <w:lsdException w:name="Medium Shading 1 Accent 4" w:uiPriority="63"/>
-    <w:lsdException w:name="Medium Shading 2 Accent 4" w:uiPriority="64"/>
-    <w:lsdException w:name="Medium List 1 Accent 4" w:uiPriority="65"/>
-    <w:lsdException w:name="Medium List 2 Accent 4" w:uiPriority="66"/>
-    <w:lsdException w:name="Medium Grid 1 Accent 4" w:uiPriority="67"/>
-    <w:lsdException w:name="Medium Grid 2 Accent 4" w:uiPriority="68"/>
-    <w:lsdException w:name="Medium Grid 3 Accent 4" w:uiPriority="69"/>
-    <w:lsdException w:name="Dark List Accent 4" w:uiPriority="70"/>
-    <w:lsdException w:name="Colorful Shading Accent 4" w:uiPriority="71"/>
-    <w:lsdException w:name="Colorful List Accent 4" w:uiPriority="72"/>
-    <w:lsdException w:name="Colorful Grid Accent 4" w:uiPriority="73"/>
-    <w:lsdException w:name="Light Shading Accent 5" w:uiPriority="60"/>
-    <w:lsdException w:name="Light List Accent 5" w:uiPriority="61"/>
-    <w:lsdException w:name="Light Grid Accent 5" w:uiPriority="62"/>
-    <w:lsdException w:name="Medium Shading 1 Accent 5" w:uiPriority="63"/>
-    <w:lsdException w:name="Medium Shading 2 Accent 5" w:uiPriority="64"/>
-    <w:lsdException w:name="Medium List 1 Accent 5" w:uiPriority="65"/>
-    <w:lsdException w:name="Medium List 2 Accent 5" w:uiPriority="66"/>
-    <w:lsdException w:name="Medium Grid 1 Accent 5" w:uiPriority="67"/>
-    <w:lsdException w:name="Medium Grid 2 Accent 5" w:uiPriority="68"/>
-    <w:lsdException w:name="Medium Grid 3 Accent 5" w:uiPriority="69"/>
-    <w:lsdException w:name="Dark List Accent 5" w:uiPriority="70"/>
-    <w:lsdException w:name="Colorful Shading Accent 5" w:uiPriority="71"/>
-    <w:lsdException w:name="Colorful List Accent 5" w:uiPriority="72"/>
-    <w:lsdException w:name="Colorful Grid Accent 5" w:uiPriority="73"/>
-    <w:lsdException w:name="Light Shading Accent 6" w:uiPriority="60"/>
-    <w:lsdException w:name="Light List Accent 6" w:uiPriority="61"/>
-    <w:lsdException w:name="Light Grid Accent 6" w:uiPriority="62"/>
-    <w:lsdException w:name="Medium Shading 1 Accent 6" w:uiPriority="63"/>
-    <w:lsdException w:name="Medium Shading 2 Accent 6" w:uiPriority="64"/>
-    <w:lsdException w:name="Medium List 1 Accent 6" w:uiPriority="65"/>
-    <w:lsdException w:name="Medium List 2 Accent 6" w:uiPriority="66"/>
-    <w:lsdException w:name="Medium Grid 1 Accent 6" w:uiPriority="67"/>
-    <w:lsdException w:name="Medium Grid 2 Accent 6" w:uiPriority="68"/>
-    <w:lsdException w:name="Medium Grid 3 Accent 6" w:uiPriority="69"/>
-    <w:lsdException w:name="Dark List Accent 6" w:uiPriority="70"/>
-    <w:lsdException w:name="Colorful Shading Accent 6" w:uiPriority="71"/>
-    <w:lsdException w:name="Colorful List Accent 6" w:uiPriority="72"/>
-    <w:lsdException w:name="Colorful Grid Accent 6" w:uiPriority="73"/>
-    <w:lsdException w:name="Subtle Emphasis" w:uiPriority="19" w:qFormat="1"/>
-    <w:lsdException w:name="Intense Emphasis" w:uiPriority="21" w:qFormat="1"/>
-    <w:lsdException w:name="Subtle Reference" w:uiPriority="31" w:qFormat="1"/>
-    <w:lsdException w:name="Intense Reference" w:uiPriority="32" w:qFormat="1"/>
-    <w:lsdException w:name="Book Title" w:uiPriority="33" w:qFormat="1"/>
-    <w:lsdException w:name="Bibliography" w:semiHidden="1" w:uiPriority="37" w:unhideWhenUsed="1"/>
-    <w:lsdException w:name="TOC Heading" w:semiHidden="1" w:uiPriority="39" w:unhideWhenUsed="1" w:qFormat="1"/>
-    <w:lsdException w:name="Plain Table 1" w:uiPriority="41"/>
-    <w:lsdException w:name="Plain Table 2" w:uiPriority="42"/>
-    <w:lsdException w:name="Plain Table 3" w:uiPriority="43"/>
-    <w:lsdException w:name="Plain Table 4" w:uiPriority="44"/>
-    <w:lsdException w:name="Plain Table 5" w:uiPriority="45"/>
-    <w:lsdException w:name="Grid Table Light" w:uiPriority="40"/>
-    <w:lsdException w:name="Grid Table 1 Light" w:uiPriority="46"/>
-    <w:lsdException w:name="Grid Table 2" w:uiPriority="47"/>
-    <w:lsdException w:name="Grid Table 3" w:uiPriority="48"/>
-    <w:lsdException w:name="Grid Table 4" w:uiPriority="49"/>
-    <w:lsdException w:name="Grid Table 5 Dark" w:uiPriority="50"/>
-    <w:lsdException w:name="Grid Table 6 Colorful" w:uiPriority="51"/>
-    <w:lsdException w:name="Grid Table 7 Colorful" w:uiPriority="52"/>
-    <w:lsdException w:name="Grid Table 1 Light Accent 1" w:uiPriority="46"/>
-    <w:lsdException w:name="Grid Table 2 Accent 1" w:uiPriority="47"/>
-    <w:lsdException w:name="Grid Table 3 Accent 1" w:uiPriority="48"/>
-    <w:lsdException w:name="Grid Table 4 Accent 1" w:uiPriority="49"/>
-    <w:lsdException w:name="Grid Table 5 Dark Accent 1" w:uiPriority="50"/>
-    <w:lsdException w:name="Grid Table 6 Colorful Accent 1" w:uiPriority="51"/>
-    <w:lsdException w:name="Grid Table 7 Colorful Accent 1" w:uiPriority="52"/>
-    <w:lsdException w:name="Grid Table 1 Light Accent 2" w:uiPriority="46"/>
-    <w:lsdException w:name="Grid Table 2 Accent 2" w:uiPriority="47"/>
-    <w:lsdException w:name="Grid Table 3 Accent 2" w:uiPriority="48"/>
-    <w:lsdException w:name="Grid Table 4 Accent 2" w:uiPriority="49"/>
-    <w:lsdException w:name="Grid Table 5 Dark Accent 2" w:uiPriority="50"/>
-    <w:lsdException w:name="Grid Table 6 Colorful Accent 2" w:uiPriority="51"/>
-    <w:lsdException w:name="Grid Table 7 Colorful Accent 2" w:uiPriority="52"/>
-    <w:lsdException w:name="Grid Table 1 Light Accent 3" w:uiPriority="46"/>
-    <w:lsdException w:name="Grid Table 2 Accent 3" w:uiPriority="47"/>
-    <w:lsdException w:name="Grid Table 3 Accent 3" w:uiPriority="48"/>
-    <w:lsdException w:name="Grid Table 4 Accent 3" w:uiPriority="49"/>
-    <w:lsdException w:name="Grid Table 5 Dark Accent 3" w:uiPriority="50"/>
-    <w:lsdException w:name="Grid Table 6 Colorful Accent 3" w:uiPriority="51"/>
-    <w:lsdException w:name="Grid Table 7 Colorful Accent 3" w:uiPriority="52"/>
-    <w:lsdException w:name="Grid Table 1 Light Accent 4" w:uiPriority="46"/>
-    <w:lsdException w:name="Grid Table 2 Accent 4" w:uiPriority="47"/>
-    <w:lsdException w:name="Grid Table 3 Accent 4" w:uiPriority="48"/>
-    <w:lsdException w:name="Grid Table 4 Accent 4" w:uiPriority="49"/>
-    <w:lsdException w:name="Grid Table 5 Dark Accent 4" w:uiPriority="50"/>
-    <w:lsdException w:name="Grid Table 6 Colorful Accent 4" w:uiPriority="51"/>
-    <w:lsdException w:name="Grid Table 7 Colorful Accent 4" w:uiPriority="52"/>
-    <w:lsdException w:name="Grid Table 1 Light Accent 5" w:uiPriority="46"/>
-    <w:lsdException w:name="Grid Table 2 Accent 5" w:uiPriority="47"/>
-    <w:lsdException w:name="Grid Table 3 Accent 5" w:uiPriority="48"/>
-    <w:lsdException w:name="Grid Table 4 Accent 5" w:uiPriority="49"/>
-    <w:lsdException w:name="Grid Table 5 Dark Accent 5" w:uiPriority="50"/>
-    <w:lsdException w:name="Grid Table 6 Colorful Accent 5" w:uiPriority="51"/>
-    <w:lsdException w:name="Grid Table 7 Colorful Accent 5" w:uiPriority="52"/>
-    <w:lsdException w:name="Grid Table 1 Light Accent 6" w:uiPriority="46"/>
-    <w:lsdException w:name="Grid Table 2 Accent 6" w:uiPriority="47"/>
-    <w:lsdException w:name="Grid Table 3 Accent 6" w:uiPriority="48"/>
-    <w:lsdException w:name="Grid Table 4 Accent 6" w:uiPriority="49"/>
-    <w:lsdException w:name="Grid Table 5 Dark Accent 6" w:uiPriority="50"/>
-    <w:lsdException w:name="Grid Table 6 Colorful Accent 6" w:uiPriority="51"/>
-    <w:lsdException w:name="Grid Table 7 Colorful Accent 6" w:uiPriority="52"/>
-    <w:lsdException w:name="List Table 1 Light" w:uiPriority="46"/>
-    <w:lsdException w:name="List Table 2" w:uiPriority="47"/>
-    <w:lsdException w:name="List Table 3" w:uiPriority="48"/>
-    <w:lsdException w:name="List Table 4" w:uiPriority="49"/>
-    <w:lsdException w:name="List Table 5 Dark" w:uiPriority="50"/>
-    <w:lsdException w:name="List Table 6 Colorful" w:uiPriority="51"/>
-    <w:lsdException w:name="List Table 7 Colorful" w:uiPriority="52"/>
-    <w:lsdException w:name="List Table 1 Light Accent 1" w:uiPriority="46"/>
-    <w:lsdException w:name="List Table 2 Accent 1" w:uiPriority="47"/>
-    <w:lsdException w:name="List Table 3 Accent 1" w:uiPriority="48"/>
-    <w:lsdException w:name="List Table 4 Accent 1" w:uiPriority="49"/>
-    <w:lsdException w:name="List Table 5 Dark Accent 1" w:uiPriority="50"/>
-    <w:lsdException w:name="List Table 6 Colorful Accent 1" w:uiPriority="51"/>
-    <w:lsdException w:name="List Table 7 Colorful Accent 1" w:uiPriority="52"/>
-    <w:lsdException w:name="List Table 1 Light Accent 2" w:uiPriority="46"/>
-    <w:lsdException w:name="List Table 2 Accent 2" w:uiPriority="47"/>
-    <w:lsdException w:name="List Table 3 Accent 2" w:uiPriority="48"/>
-    <w:lsdException w:name="List Table 4 Accent 2" w:uiPriority="49"/>
-    <w:lsdException w:name="List Table 5 Dark Accent 2" w:uiPriority="50"/>
-    <w:lsdException w:name="List Table 6 Colorful Accent 2" w:uiPriority="51"/>
-    <w:lsdException w:name="List Table 7 Colorful Accent 2" w:uiPriority="52"/>
-    <w:lsdException w:name="List Table 1 Light Accent 3" w:uiPriority="46"/>
-    <w:lsdException w:name="List Table 2 Accent 3" w:uiPriority="47"/>
-    <w:lsdException w:name="List Table 3 Accent 3" w:uiPriority="48"/>
-    <w:lsdException w:name="List Table 4 Accent 3" w:uiPriority="49"/>
-    <w:lsdException w:name="List Table 5 Dark Accent 3" w:uiPriority="50"/>
-    <w:lsdException w:name="List Table 6 Colorful Accent 3" w:uiPriority="51"/>
-    <w:lsdException w:name="List Table 7 Colorful Accent 3" w:uiPriority="52"/>
-    <w:lsdException w:name="List Table 1 Light Accent 4" w:uiPriority="46"/>
-    <w:lsdException w:name="List Table 2 Accent 4" w:uiPriority="47"/>
-    <w:lsdException w:name="List Table 3 Accent 4" w:uiPriority="48"/>
-    <w:lsdException w:name="List Table 4 Accent 4" w:uiPriority="49"/>
-    <w:lsdException w:name="List Table 5 Dark Accent 4" w:uiPriority="50"/>
-    <w:lsdException w:name="List Table 6 Colorful Accent 4" w:uiPriority="51"/>
-    <w:lsdException w:name="List Table 7 Colorful Accent 4" w:uiPriority="52"/>
-    <w:lsdException w:name="List Table 1 Light Accent 5" w:uiPriority="46"/>
-    <w:lsdException w:name="List Table 2 Accent 5" w:uiPriority="47"/>
-    <w:lsdException w:name="List Table 3 Accent 5" w:uiPriority="48"/>
-    <w:lsdException w:name="List Table 4 Accent 5" w:uiPriority="49"/>
-    <w:lsdException w:name="List Table 5 Dark Accent 5" w:uiPriority="50"/>
-    <w:lsdException w:name="List Table 6 Colorful Accent 5" w:uiPriority="51"/>
-    <w:lsdException w:name="List Table 7 Colorful Accent 5" w:uiPriority="52"/>
-    <w:lsdException w:name="List Table 1 Light Accent 6" w:uiPriority="46"/>
-    <w:lsdException w:name="List Table 2 Accent 6" w:uiPriority="47"/>
-    <w:lsdException w:name="List Table 3 Accent 6" w:uiPriority="48"/>
-    <w:lsdException w:name="List Table 4 Accent 6" w:uiPriority="49"/>
-    <w:lsdException w:name="List Table 5 Dark Accent 6" w:uiPriority="50"/>
-    <w:lsdException w:name="List Table 6 Colorful Accent 6" w:uiPriority="51"/>
-    <w:lsdException w:name="List Table 7 Colorful Accent 6" w:uiPriority="52"/>
-    <w:lsdException w:name="Mention" w:semiHidden="1" w:unhideWhenUsed="1"/>
-    <w:lsdException w:name="Smart Hyperlink" w:semiHidden="1" w:unhideWhenUsed="1"/>
-    <w:lsdException w:name="Hashtag" w:semiHidden="1" w:unhideWhenUsed="1"/>
-    <w:lsdException w:name="Unresolved Mention" w:semiHidden="1" w:unhideWhenUsed="1"/>
-    <w:lsdException w:name="Smart Link" w:semiHidden="1" w:unhideWhenUsed="1"/>
+  <w:latentStyles w:defLockedState="0" w:defUIPriority="99" w:defSemiHidden="1" w:defUnhideWhenUsed="1" w:defQFormat="0" w:count="267">
+    <w:lsdException w:name="Normal" w:semiHidden="0" w:uiPriority="0" w:unhideWhenUsed="0" w:qFormat="1"/>
+    <w:lsdException w:name="heading 1" w:semiHidden="0" w:uiPriority="0" w:unhideWhenUsed="0" w:qFormat="1"/>
+    <w:lsdException w:name="heading 2" w:uiPriority="0" w:qFormat="1"/>
+    <w:lsdException w:name="heading 3" w:uiPriority="0" w:qFormat="1"/>
+    <w:lsdException w:name="heading 4" w:uiPriority="0" w:qFormat="1"/>
+    <w:lsdException w:name="heading 5" w:uiPriority="0" w:qFormat="1"/>
+    <w:lsdException w:name="heading 6" w:uiPriority="0" w:qFormat="1"/>
+    <w:lsdException w:name="heading 7" w:uiPriority="0" w:qFormat="1"/>
+    <w:lsdException w:name="heading 8" w:uiPriority="0" w:qFormat="1"/>
+    <w:lsdException w:name="heading 9" w:uiPriority="0" w:qFormat="1"/>
+    <w:lsdException w:name="toc 1" w:uiPriority="39"/>
+    <w:lsdException w:name="toc 2" w:uiPriority="39"/>
+    <w:lsdException w:name="toc 3" w:uiPriority="39"/>
+    <w:lsdException w:name="toc 4" w:uiPriority="39"/>
+    <w:lsdException w:name="toc 5" w:uiPriority="39"/>
+    <w:lsdException w:name="toc 6" w:uiPriority="39"/>
+    <w:lsdException w:name="toc 7" w:uiPriority="39"/>
+    <w:lsdException w:name="toc 8" w:uiPriority="39"/>
+    <w:lsdException w:name="toc 9" w:uiPriority="39"/>
+    <w:lsdException w:name="caption" w:uiPriority="35" w:qFormat="1"/>
+    <w:lsdException w:name="List Bullet" w:uiPriority="0"/>
+    <w:lsdException w:name="Title" w:semiHidden="0" w:uiPriority="10" w:unhideWhenUsed="0" w:qFormat="1"/>
+    <w:lsdException w:name="Default Paragraph Font" w:uiPriority="1"/>
+    <w:lsdException w:name="Subtitle" w:semiHidden="0" w:uiPriority="11" w:unhideWhenUsed="0" w:qFormat="1"/>
+    <w:lsdException w:name="Strong" w:semiHidden="0" w:uiPriority="22" w:unhideWhenUsed="0" w:qFormat="1"/>
+    <w:lsdException w:name="Emphasis" w:semiHidden="0" w:uiPriority="20" w:unhideWhenUsed="0" w:qFormat="1"/>
+    <w:lsdException w:name="Table Grid" w:semiHidden="0" w:uiPriority="39" w:unhideWhenUsed="0"/>
+    <w:lsdException w:name="Placeholder Text" w:unhideWhenUsed="0"/>
+    <w:lsdException w:name="No Spacing" w:semiHidden="0" w:uiPriority="1" w:unhideWhenUsed="0" w:qFormat="1"/>
+    <w:lsdException w:name="Light Shading" w:semiHidden="0" w:uiPriority="60" w:unhideWhenUsed="0"/>
+    <w:lsdException w:name="Light List" w:semiHidden="0" w:uiPriority="61" w:unhideWhenUsed="0"/>
+    <w:lsdException w:name="Light Grid" w:semiHidden="0" w:uiPriority="62" w:unhideWhenUsed="0"/>
+    <w:lsdException w:name="Medium Shading 1" w:semiHidden="0" w:uiPriority="63" w:unhideWhenUsed="0"/>
+    <w:lsdException w:name="Medium Shading 2" w:semiHidden="0" w:uiPriority="64" w:unhideWhenUsed="0"/>
+    <w:lsdException w:name="Medium List 1" w:semiHidden="0" w:uiPriority="65" w:unhideWhenUsed="0"/>
+    <w:lsdException w:name="Medium List 2" w:semiHidden="0" w:uiPriority="66" w:unhideWhenUsed="0"/>
+    <w:lsdException w:name="Medium Grid 1" w:semiHidden="0" w:uiPriority="67" w:unhideWhenUsed="0"/>
+    <w:lsdException w:name="Medium Grid 2" w:semiHidden="0" w:uiPriority="68" w:unhideWhenUsed="0"/>
+    <w:lsdException w:name="Medium Grid 3" w:semiHidden="0" w:uiPriority="69" w:unhideWhenUsed="0"/>
+    <w:lsdException w:name="Dark List" w:semiHidden="0" w:uiPriority="70" w:unhideWhenUsed="0"/>
+    <w:lsdException w:name="Colorful Shading" w:semiHidden="0" w:uiPriority="71" w:unhideWhenUsed="0"/>
+    <w:lsdException w:name="Colorful List" w:semiHidden="0" w:uiPriority="72" w:unhideWhenUsed="0"/>
+    <w:lsdException w:name="Colorful Grid" w:semiHidden="0" w:uiPriority="73" w:unhideWhenUsed="0"/>
+    <w:lsdException w:name="Light Shading Accent 1" w:semiHidden="0" w:uiPriority="60" w:unhideWhenUsed="0"/>
+    <w:lsdException w:name="Light List Accent 1" w:semiHidden="0" w:uiPriority="61" w:unhideWhenUsed="0"/>
+    <w:lsdException w:name="Light Grid Accent 1" w:semiHidden="0" w:uiPriority="62" w:unhideWhenUsed="0"/>
+    <w:lsdException w:name="Medium Shading 1 Accent 1" w:semiHidden="0" w:uiPriority="63" w:unhideWhenUsed="0"/>
+    <w:lsdException w:name="Medium Shading 2 Accent 1" w:semiHidden="0" w:uiPriority="64" w:unhideWhenUsed="0"/>
+    <w:lsdException w:name="Medium List 1 Accent 1" w:semiHidden="0" w:uiPriority="65" w:unhideWhenUsed="0"/>
+    <w:lsdException w:name="Revision" w:unhideWhenUsed="0"/>
+    <w:lsdException w:name="List Paragraph" w:semiHidden="0" w:uiPriority="34" w:unhideWhenUsed="0" w:qFormat="1"/>
+    <w:lsdException w:name="Quote" w:semiHidden="0" w:uiPriority="29" w:unhideWhenUsed="0" w:qFormat="1"/>
+    <w:lsdException w:name="Intense Quote" w:semiHidden="0" w:uiPriority="30" w:unhideWhenUsed="0" w:qFormat="1"/>
+    <w:lsdException w:name="Medium List 2 Accent 1" w:semiHidden="0" w:uiPriority="66" w:unhideWhenUsed="0"/>
+    <w:lsdException w:name="Medium Grid 1 Accent 1" w:semiHidden="0" w:uiPriority="67" w:unhideWhenUsed="0"/>
+    <w:lsdException w:name="Medium Grid 2 Accent 1" w:semiHidden="0" w:uiPriority="68" w:unhideWhenUsed="0"/>
+    <w:lsdException w:name="Medium Grid 3 Accent 1" w:semiHidden="0" w:uiPriority="69" w:unhideWhenUsed="0"/>
+    <w:lsdException w:name="Dark List Accent 1" w:semiHidden="0" w:uiPriority="70" w:unhideWhenUsed="0"/>
+    <w:lsdException w:name="Colorful Shading Accent 1" w:semiHidden="0" w:uiPriority="71" w:unhideWhenUsed="0"/>
+    <w:lsdException w:name="Colorful List Accent 1" w:semiHidden="0" w:uiPriority="72" w:unhideWhenUsed="0"/>
+    <w:lsdException w:name="Colorful Grid Accent 1" w:semiHidden="0" w:uiPriority="73" w:unhideWhenUsed="0"/>
+    <w:lsdException w:name="Light Shading Accent 2" w:semiHidden="0" w:uiPriority="60" w:unhideWhenUsed="0"/>
+    <w:lsdException w:name="Light List Accent 2" w:semiHidden="0" w:uiPriority="61" w:unhideWhenUsed="0"/>
+    <w:lsdException w:name="Light Grid Accent 2" w:semiHidden="0" w:uiPriority="62" w:unhideWhenUsed="0"/>
+    <w:lsdException w:name="Medium Shading 1 Accent 2" w:semiHidden="0" w:uiPriority="63" w:unhideWhenUsed="0"/>
+    <w:lsdException w:name="Medium Shading 2 Accent 2" w:semiHidden="0" w:uiPriority="64" w:unhideWhenUsed="0"/>
+    <w:lsdException w:name="Medium List 1 Accent 2" w:semiHidden="0" w:uiPriority="65" w:unhideWhenUsed="0"/>
+    <w:lsdException w:name="Medium List 2 Accent 2" w:semiHidden="0" w:uiPriority="66" w:unhideWhenUsed="0"/>
+    <w:lsdException w:name="Medium Grid 1 Accent 2" w:semiHidden="0" w:uiPriority="67" w:unhideWhenUsed="0"/>
+    <w:lsdException w:name="Medium Grid 2 Accent 2" w:semiHidden="0" w:uiPriority="68" w:unhideWhenUsed="0"/>
+    <w:lsdException w:name="Medium Grid 3 Accent 2" w:semiHidden="0" w:uiPriority="69" w:unhideWhenUsed="0"/>
+    <w:lsdException w:name="Dark List Accent 2" w:semiHidden="0" w:uiPriority="70" w:unhideWhenUsed="0"/>
+    <w:lsdException w:name="Colorful Shading Accent 2" w:semiHidden="0" w:uiPriority="71" w:unhideWhenUsed="0"/>
+    <w:lsdException w:name="Colorful List Accent 2" w:semiHidden="0" w:uiPriority="72" w:unhideWhenUsed="0"/>
+    <w:lsdException w:name="Colorful Grid Accent 2" w:semiHidden="0" w:uiPriority="73" w:unhideWhenUsed="0"/>
+    <w:lsdException w:name="Light Shading Accent 3" w:semiHidden="0" w:uiPriority="60" w:unhideWhenUsed="0"/>
+    <w:lsdException w:name="Light List Accent 3" w:semiHidden="0" w:uiPriority="61" w:unhideWhenUsed="0"/>
+    <w:lsdException w:name="Light Grid Accent 3" w:semiHidden="0" w:uiPriority="62" w:unhideWhenUsed="0"/>
+    <w:lsdException w:name="Medium Shading 1 Accent 3" w:semiHidden="0" w:uiPriority="63" w:unhideWhenUsed="0"/>
+    <w:lsdException w:name="Medium Shading 2 Accent 3" w:semiHidden="0" w:uiPriority="64" w:unhideWhenUsed="0"/>
+    <w:lsdException w:name="Medium List 1 Accent 3" w:semiHidden="0" w:uiPriority="65" w:unhideWhenUsed="0"/>
+    <w:lsdException w:name="Medium List 2 Accent 3" w:semiHidden="0" w:uiPriority="66" w:unhideWhenUsed="0"/>
+    <w:lsdException w:name="Medium Grid 1 Accent 3" w:semiHidden="0" w:uiPriority="67" w:unhideWhenUsed="0"/>
+    <w:lsdException w:name="Medium Grid 2 Accent 3" w:semiHidden="0" w:uiPriority="68" w:unhideWhenUsed="0"/>
+    <w:lsdException w:name="Medium Grid 3 Accent 3" w:semiHidden="0" w:uiPriority="69" w:unhideWhenUsed="0"/>
+    <w:lsdException w:name="Dark List Accent 3" w:semiHidden="0" w:uiPriority="70" w:unhideWhenUsed="0"/>
+    <w:lsdException w:name="Colorful Shading Accent 3" w:semiHidden="0" w:uiPriority="71" w:unhideWhenUsed="0"/>
+    <w:lsdException w:name="Colorful List Accent 3" w:semiHidden="0" w:uiPriority="72" w:unhideWhenUsed="0"/>
+    <w:lsdException w:name="Colorful Grid Accent 3" w:semiHidden="0" w:uiPriority="73" w:unhideWhenUsed="0"/>
+    <w:lsdException w:name="Light Shading Accent 4" w:semiHidden="0" w:uiPriority="60" w:unhideWhenUsed="0"/>
+    <w:lsdException w:name="Light List Accent 4" w:semiHidden="0" w:uiPriority="61" w:unhideWhenUsed="0"/>
+    <w:lsdException w:name="Light Grid Accent 4" w:semiHidden="0" w:uiPriority="62" w:unhideWhenUsed="0"/>
+    <w:lsdException w:name="Medium Shading 1 Accent 4" w:semiHidden="0" w:uiPriority="63" w:unhideWhenUsed="0"/>
+    <w:lsdException w:name="Medium Shading 2 Accent 4" w:semiHidden="0" w:uiPriority="64" w:unhideWhenUsed="0"/>
+    <w:lsdException w:name="Medium List 1 Accent 4" w:semiHidden="0" w:uiPriority="65" w:unhideWhenUsed="0"/>
+    <w:lsdException w:name="Medium List 2 Accent 4" w:semiHidden="0" w:uiPriority="66" w:unhideWhenUsed="0"/>
+    <w:lsdException w:name="Medium Grid 1 Accent 4" w:semiHidden="0" w:uiPriority="67" w:unhideWhenUsed="0"/>
+    <w:lsdException w:name="Medium Grid 2 Accent 4" w:semiHidden="0" w:uiPriority="68" w:unhideWhenUsed="0"/>
+    <w:lsdException w:name="Medium Grid 3 Accent 4" w:semiHidden="0" w:uiPriority="69" w:unhideWhenUsed="0"/>
+    <w:lsdException w:name="Dark List Accent 4" w:semiHidden="0" w:uiPriority="70" w:unhideWhenUsed="0"/>
+    <w:lsdException w:name="Colorful Shading Accent 4" w:semiHidden="0" w:uiPriority="71" w:unhideWhenUsed="0"/>
+    <w:lsdException w:name="Colorful List Accent 4" w:semiHidden="0" w:uiPriority="72" w:unhideWhenUsed="0"/>
+    <w:lsdException w:name="Colorful Grid Accent 4" w:semiHidden="0" w:uiPriority="73" w:unhideWhenUsed="0"/>
+    <w:lsdException w:name="Light Shading Accent 5" w:semiHidden="0" w:uiPriority="60" w:unhideWhenUsed="0"/>
+    <w:lsdException w:name="Light List Accent 5" w:semiHidden="0" w:uiPriority="61" w:unhideWhenUsed="0"/>
+    <w:lsdException w:name="Light Grid Accent 5" w:semiHidden="0" w:uiPriority="62" w:unhideWhenUsed="0"/>
+    <w:lsdException w:name="Medium Shading 1 Accent 5" w:semiHidden="0" w:uiPriority="63" w:unhideWhenUsed="0"/>
+    <w:lsdException w:name="Medium Shading 2 Accent 5" w:semiHidden="0" w:uiPriority="64" w:unhideWhenUsed="0"/>
+    <w:lsdException w:name="Medium List 1 Accent 5" w:semiHidden="0" w:uiPriority="65" w:unhideWhenUsed="0"/>
+    <w:lsdException w:name="Medium List 2 Accent 5" w:semiHidden="0" w:uiPriority="66" w:unhideWhenUsed="0"/>
+    <w:lsdException w:name="Medium Grid 1 Accent 5" w:semiHidden="0" w:uiPriority="67" w:unhideWhenUsed="0"/>
+    <w:lsdException w:name="Medium Grid 2 Accent 5" w:semiHidden="0" w:uiPriority="68" w:unhideWhenUsed="0"/>
+    <w:lsdException w:name="Medium Grid 3 Accent 5" w:semiHidden="0" w:uiPriority="69" w:unhideWhenUsed="0"/>
+    <w:lsdException w:name="Dark List Accent 5" w:semiHidden="0" w:uiPriority="70" w:unhideWhenUsed="0"/>
+    <w:lsdException w:name="Colorful Shading Accent 5" w:semiHidden="0" w:uiPriority="71" w:unhideWhenUsed="0"/>
+    <w:lsdException w:name="Colorful List Accent 5" w:semiHidden="0" w:uiPriority="72" w:unhideWhenUsed="0"/>
+    <w:lsdException w:name="Colorful Grid Accent 5" w:semiHidden="0" w:uiPriority="73" w:unhideWhenUsed="0"/>
+    <w:lsdException w:name="Light Shading Accent 6" w:semiHidden="0" w:uiPriority="60" w:unhideWhenUsed="0"/>
+    <w:lsdException w:name="Light List Accent 6" w:semiHidden="0" w:uiPriority="61" w:unhideWhenUsed="0"/>
+    <w:lsdException w:name="Light Grid Accent 6" w:semiHidden="0" w:uiPriority="62" w:unhideWhenUsed="0"/>
+    <w:lsdException w:name="Medium Shading 1 Accent 6" w:semiHidden="0" w:uiPriority="63" w:unhideWhenUsed="0"/>
+    <w:lsdException w:name="Medium Shading 2 Accent 6" w:semiHidden="0" w:uiPriority="64" w:unhideWhenUsed="0"/>
+    <w:lsdException w:name="Medium List 1 Accent 6" w:semiHidden="0" w:uiPriority="65" w:unhideWhenUsed="0"/>
+    <w:lsdException w:name="Medium List 2 Accent 6" w:semiHidden="0" w:uiPriority="66" w:unhideWhenUsed="0"/>
+    <w:lsdException w:name="Medium Grid 1 Accent 6" w:semiHidden="0" w:uiPriority="67" w:unhideWhenUsed="0"/>
+    <w:lsdException w:name="Medium Grid 2 Accent 6" w:semiHidden="0" w:uiPriority="68" w:unhideWhenUsed="0"/>
+    <w:lsdException w:name="Medium Grid 3 Accent 6" w:semiHidden="0" w:uiPriority="69" w:unhideWhenUsed="0"/>
+    <w:lsdException w:name="Dark List Accent 6" w:semiHidden="0" w:uiPriority="70" w:unhideWhenUsed="0"/>
+    <w:lsdException w:name="Colorful Shading Accent 6" w:semiHidden="0" w:uiPriority="71" w:unhideWhenUsed="0"/>
+    <w:lsdException w:name="Colorful List Accent 6" w:semiHidden="0" w:uiPriority="72" w:unhideWhenUsed="0"/>
+    <w:lsdException w:name="Colorful Grid Accent 6" w:semiHidden="0" w:uiPriority="73" w:unhideWhenUsed="0"/>
+    <w:lsdException w:name="Subtle Emphasis" w:semiHidden="0" w:uiPriority="19" w:unhideWhenUsed="0" w:qFormat="1"/>
+    <w:lsdException w:name="Intense Emphasis" w:semiHidden="0" w:uiPriority="21" w:unhideWhenUsed="0" w:qFormat="1"/>
+    <w:lsdException w:name="Subtle Reference" w:semiHidden="0" w:uiPriority="31" w:unhideWhenUsed="0" w:qFormat="1"/>
+    <w:lsdException w:name="Intense Reference" w:semiHidden="0" w:uiPriority="32" w:unhideWhenUsed="0" w:qFormat="1"/>
+    <w:lsdException w:name="Book Title" w:semiHidden="0" w:uiPriority="33" w:unhideWhenUsed="0" w:qFormat="1"/>
+    <w:lsdException w:name="Bibliography" w:uiPriority="37"/>
+    <w:lsdException w:name="TOC Heading" w:uiPriority="39" w:qFormat="1"/>
   </w:latentStyles>
   <w:style w:type="paragraph" w:default="1" w:styleId="Normal">
     <w:name w:val="Normal"/>
     <w:qFormat/>
+    <w:rsid w:val="005B6425"/>
   </w:style>
   <w:style w:type="paragraph" w:styleId="Heading1">
     <w:name w:val="heading 1"/>
@@ -20492,6 +19688,7 @@
     <w:uiPriority w:val="99"/>
     <w:semiHidden/>
     <w:unhideWhenUsed/>
+    <w:qFormat/>
     <w:tblPr>
       <w:tblInd w:w="0" w:type="dxa"/>
       <w:tblCellMar>
@@ -20577,6 +19774,12 @@
         <w:insideH w:val="single" w:sz="4" w:space="0" w:color="333399"/>
         <w:insideV w:val="single" w:sz="4" w:space="0" w:color="333399"/>
       </w:tblBorders>
+      <w:tblCellMar>
+        <w:top w:w="0" w:type="dxa"/>
+        <w:left w:w="108" w:type="dxa"/>
+        <w:bottom w:w="0" w:type="dxa"/>
+        <w:right w:w="108" w:type="dxa"/>
+      </w:tblCellMar>
     </w:tblPr>
     <w:tcPr>
       <w:vAlign w:val="center"/>
@@ -20816,7 +20019,7 @@
       <w:lang w:val="en-GB"/>
     </w:rPr>
   </w:style>
-  <w:style w:type="character" w:styleId="UnresolvedMention">
+  <w:style w:type="character" w:customStyle="1" w:styleId="UnresolvedMention">
     <w:name w:val="Unresolved Mention"/>
     <w:basedOn w:val="DefaultParagraphFont"/>
     <w:uiPriority w:val="99"/>
@@ -21049,7 +20252,7 @@
       <w:lang w:val="en-US"/>
     </w:rPr>
   </w:style>
-  <w:style w:type="table" w:styleId="ListTable3-Accent3">
+  <w:style w:type="table" w:customStyle="1" w:styleId="ListTable3Accent3">
     <w:name w:val="List Table 3 Accent 3"/>
     <w:basedOn w:val="TableNormal"/>
     <w:uiPriority w:val="48"/>
@@ -21066,12 +20269,19 @@
     <w:tblPr>
       <w:tblStyleRowBandSize w:val="1"/>
       <w:tblStyleColBandSize w:val="1"/>
+      <w:tblInd w:w="0" w:type="dxa"/>
       <w:tblBorders>
         <w:top w:val="single" w:sz="4" w:space="0" w:color="A5A5A5" w:themeColor="accent3"/>
         <w:left w:val="single" w:sz="4" w:space="0" w:color="A5A5A5" w:themeColor="accent3"/>
         <w:bottom w:val="single" w:sz="4" w:space="0" w:color="A5A5A5" w:themeColor="accent3"/>
         <w:right w:val="single" w:sz="4" w:space="0" w:color="A5A5A5" w:themeColor="accent3"/>
       </w:tblBorders>
+      <w:tblCellMar>
+        <w:top w:w="0" w:type="dxa"/>
+        <w:left w:w="108" w:type="dxa"/>
+        <w:bottom w:w="0" w:type="dxa"/>
+        <w:right w:w="108" w:type="dxa"/>
+      </w:tblCellMar>
     </w:tblPr>
     <w:tblStylePr w:type="firstRow">
       <w:rPr>
@@ -21316,6 +20526,39 @@
       <w:iCs/>
     </w:rPr>
   </w:style>
+  <w:style w:type="character" w:styleId="Strong">
+    <w:name w:val="Strong"/>
+    <w:basedOn w:val="DefaultParagraphFont"/>
+    <w:uiPriority w:val="22"/>
+    <w:qFormat/>
+    <w:rsid w:val="001305FC"/>
+    <w:rPr>
+      <w:b/>
+      <w:bCs/>
+    </w:rPr>
+  </w:style>
+  <w:style w:type="paragraph" w:styleId="NormalWeb">
+    <w:name w:val="Normal (Web)"/>
+    <w:basedOn w:val="Normal"/>
+    <w:uiPriority w:val="99"/>
+    <w:semiHidden/>
+    <w:unhideWhenUsed/>
+    <w:rsid w:val="007019DD"/>
+    <w:pPr>
+      <w:spacing w:before="100" w:beforeAutospacing="1" w:after="100" w:afterAutospacing="1" w:line="240" w:lineRule="auto"/>
+    </w:pPr>
+    <w:rPr>
+      <w:rFonts w:ascii="Times New Roman" w:eastAsia="Times New Roman" w:hAnsi="Times New Roman" w:cs="Times New Roman"/>
+      <w:sz w:val="24"/>
+      <w:szCs w:val="24"/>
+      <w:lang w:val="en-GB" w:eastAsia="en-GB"/>
+    </w:rPr>
+  </w:style>
+  <w:style w:type="character" w:customStyle="1" w:styleId="button-content">
+    <w:name w:val="button-content"/>
+    <w:basedOn w:val="DefaultParagraphFont"/>
+    <w:rsid w:val="007019DD"/>
+  </w:style>
 </w:styles>
 </file>
 
@@ -21362,7 +20605,7 @@
     </a:clrScheme>
     <a:fontScheme name="Office">
       <a:majorFont>
-        <a:latin typeface="Calibri Light" panose="020F0302020204030204"/>
+        <a:latin typeface="Calibri Light"/>
         <a:ea typeface=""/>
         <a:cs typeface=""/>
         <a:font script="Jpan" typeface="ＭＳ ゴシック"/>
@@ -21397,7 +20640,7 @@
         <a:font script="Geor" typeface="Sylfaen"/>
       </a:majorFont>
       <a:minorFont>
-        <a:latin typeface="Calibri" panose="020F0502020204030204"/>
+        <a:latin typeface="Calibri"/>
         <a:ea typeface=""/>
         <a:cs typeface=""/>
         <a:font script="Jpan" typeface="ＭＳ 明朝"/>
@@ -21574,7 +20817,7 @@
   <a:extraClrSchemeLst/>
   <a:extLst>
     <a:ext uri="{05A4C25C-085E-4340-85A3-A5531E510DB2}">
-      <thm15:themeFamily xmlns:thm15="http://schemas.microsoft.com/office/thememl/2012/main" name="Office Theme" id="{62F939B6-93AF-4DB8-9C6B-D6C7DFDC589F}" vid="{4A3C46E8-61CC-4603-A589-7422A47A8E4A}"/>
+      <thm15:themeFamily xmlns:thm15="http://schemas.microsoft.com/office/thememl/2012/main" xmlns="" name="Office Theme" id="{62F939B6-93AF-4DB8-9C6B-D6C7DFDC589F}" vid="{4A3C46E8-61CC-4603-A589-7422A47A8E4A}"/>
     </a:ext>
   </a:extLst>
 </a:theme>

--- a/documents/Breast_Cancer_Detection_LLD.docx
+++ b/documents/Breast_Cancer_Detection_LLD.docx
@@ -1,6 +1,6 @@
 
 <file path=word/document.xml><?xml version="1.0" encoding="utf-8"?>
-<w:document xmlns:ve="http://schemas.openxmlformats.org/markup-compatibility/2006" xmlns:o="urn:schemas-microsoft-com:office:office" xmlns:r="http://schemas.openxmlformats.org/officeDocument/2006/relationships" xmlns:m="http://schemas.openxmlformats.org/officeDocument/2006/math" xmlns:v="urn:schemas-microsoft-com:vml" xmlns:wp="http://schemas.openxmlformats.org/drawingml/2006/wordprocessingDrawing" xmlns:w10="urn:schemas-microsoft-com:office:word" xmlns:w="http://schemas.openxmlformats.org/wordprocessingml/2006/main" xmlns:wne="http://schemas.microsoft.com/office/word/2006/wordml">
+<w:document xmlns:wpc="http://schemas.microsoft.com/office/word/2010/wordprocessingCanvas" xmlns:cx="http://schemas.microsoft.com/office/drawing/2014/chartex" xmlns:cx1="http://schemas.microsoft.com/office/drawing/2015/9/8/chartex" xmlns:cx2="http://schemas.microsoft.com/office/drawing/2015/10/21/chartex" xmlns:cx3="http://schemas.microsoft.com/office/drawing/2016/5/9/chartex" xmlns:cx4="http://schemas.microsoft.com/office/drawing/2016/5/10/chartex" xmlns:cx5="http://schemas.microsoft.com/office/drawing/2016/5/11/chartex" xmlns:cx6="http://schemas.microsoft.com/office/drawing/2016/5/12/chartex" xmlns:cx7="http://schemas.microsoft.com/office/drawing/2016/5/13/chartex" xmlns:cx8="http://schemas.microsoft.com/office/drawing/2016/5/14/chartex" xmlns:mc="http://schemas.openxmlformats.org/markup-compatibility/2006" xmlns:aink="http://schemas.microsoft.com/office/drawing/2016/ink" xmlns:am3d="http://schemas.microsoft.com/office/drawing/2017/model3d" xmlns:o="urn:schemas-microsoft-com:office:office" xmlns:r="http://schemas.openxmlformats.org/officeDocument/2006/relationships" xmlns:m="http://schemas.openxmlformats.org/officeDocument/2006/math" xmlns:v="urn:schemas-microsoft-com:vml" xmlns:wp14="http://schemas.microsoft.com/office/word/2010/wordprocessingDrawing" xmlns:wp="http://schemas.openxmlformats.org/drawingml/2006/wordprocessingDrawing" xmlns:w10="urn:schemas-microsoft-com:office:word" xmlns:w="http://schemas.openxmlformats.org/wordprocessingml/2006/main" xmlns:w14="http://schemas.microsoft.com/office/word/2010/wordml" xmlns:w15="http://schemas.microsoft.com/office/word/2012/wordml" xmlns:w16cid="http://schemas.microsoft.com/office/word/2016/wordml/cid" xmlns:w16se="http://schemas.microsoft.com/office/word/2015/wordml/symex" xmlns:wpg="http://schemas.microsoft.com/office/word/2010/wordprocessingGroup" xmlns:wpi="http://schemas.microsoft.com/office/word/2010/wordprocessingInk" xmlns:wne="http://schemas.microsoft.com/office/word/2006/wordml" xmlns:wps="http://schemas.microsoft.com/office/word/2010/wordprocessingShape" mc:Ignorable="w14 w15 w16se w16cid wp14">
   <w:body>
     <w:p>
       <w:pPr>
@@ -149,11 +149,12 @@
             </w:rPr>
             <w:fldChar w:fldCharType="separate"/>
           </w:r>
-          <w:hyperlink w:anchor="_Toc47819924" w:history="1">
+          <w:hyperlink w:anchor="_Toc47867888" w:history="1">
             <w:r>
               <w:rPr>
                 <w:rStyle w:val="Hyperlink"/>
                 <w:noProof/>
+                <w:highlight w:val="darkGreen"/>
               </w:rPr>
               <w:t>1</w:t>
             </w:r>
@@ -169,6 +170,7 @@
               <w:rPr>
                 <w:rStyle w:val="Hyperlink"/>
                 <w:noProof/>
+                <w:highlight w:val="darkGreen"/>
               </w:rPr>
               <w:t>Technical Design Document</w:t>
             </w:r>
@@ -191,7 +193,7 @@
                 <w:noProof/>
                 <w:webHidden/>
               </w:rPr>
-              <w:instrText xml:space="preserve"> PAGEREF _Toc47819924 \h </w:instrText>
+              <w:instrText xml:space="preserve"> PAGEREF _Toc47867888 \h </w:instrText>
             </w:r>
             <w:r>
               <w:rPr>
@@ -235,11 +237,12 @@
               <w:lang w:val="en-US"/>
             </w:rPr>
           </w:pPr>
-          <w:hyperlink w:anchor="_Toc47819925" w:history="1">
+          <w:hyperlink w:anchor="_Toc47867889" w:history="1">
             <w:r>
               <w:rPr>
                 <w:rStyle w:val="Hyperlink"/>
                 <w:noProof/>
+                <w:highlight w:val="darkGreen"/>
               </w:rPr>
               <w:t>1.</w:t>
             </w:r>
@@ -255,6 +258,7 @@
               <w:rPr>
                 <w:rStyle w:val="Hyperlink"/>
                 <w:noProof/>
+                <w:highlight w:val="darkGreen"/>
               </w:rPr>
               <w:t>Introduction</w:t>
             </w:r>
@@ -277,7 +281,7 @@
                 <w:noProof/>
                 <w:webHidden/>
               </w:rPr>
-              <w:instrText xml:space="preserve"> PAGEREF _Toc47819925 \h </w:instrText>
+              <w:instrText xml:space="preserve"> PAGEREF _Toc47867889 \h </w:instrText>
             </w:r>
             <w:r>
               <w:rPr>
@@ -320,11 +324,12 @@
               <w:lang w:val="en-US"/>
             </w:rPr>
           </w:pPr>
-          <w:hyperlink w:anchor="_Toc47819926" w:history="1">
+          <w:hyperlink w:anchor="_Toc47867890" w:history="1">
             <w:r>
               <w:rPr>
                 <w:rStyle w:val="Hyperlink"/>
                 <w:noProof/>
+                <w:highlight w:val="darkGreen"/>
               </w:rPr>
               <w:t>High level objectives</w:t>
             </w:r>
@@ -347,7 +352,7 @@
                 <w:noProof/>
                 <w:webHidden/>
               </w:rPr>
-              <w:instrText xml:space="preserve"> PAGEREF _Toc47819926 \h </w:instrText>
+              <w:instrText xml:space="preserve"> PAGEREF _Toc47867890 \h </w:instrText>
             </w:r>
             <w:r>
               <w:rPr>
@@ -391,11 +396,12 @@
               <w:lang w:val="en-US"/>
             </w:rPr>
           </w:pPr>
-          <w:hyperlink w:anchor="_Toc47819927" w:history="1">
+          <w:hyperlink w:anchor="_Toc47867891" w:history="1">
             <w:r>
               <w:rPr>
                 <w:rStyle w:val="Hyperlink"/>
                 <w:noProof/>
+                <w:highlight w:val="darkGreen"/>
               </w:rPr>
               <w:t>2</w:t>
             </w:r>
@@ -411,6 +417,7 @@
               <w:rPr>
                 <w:rStyle w:val="Hyperlink"/>
                 <w:noProof/>
+                <w:highlight w:val="darkGreen"/>
               </w:rPr>
               <w:t>Workflow Overall</w:t>
             </w:r>
@@ -433,7 +440,7 @@
                 <w:noProof/>
                 <w:webHidden/>
               </w:rPr>
-              <w:instrText xml:space="preserve"> PAGEREF _Toc47819927 \h </w:instrText>
+              <w:instrText xml:space="preserve"> PAGEREF _Toc47867891 \h </w:instrText>
             </w:r>
             <w:r>
               <w:rPr>
@@ -476,11 +483,12 @@
               <w:lang w:val="en-US"/>
             </w:rPr>
           </w:pPr>
-          <w:hyperlink w:anchor="_Toc47819928" w:history="1">
+          <w:hyperlink w:anchor="_Toc47867892" w:history="1">
             <w:r>
               <w:rPr>
                 <w:rStyle w:val="Hyperlink"/>
                 <w:noProof/>
+                <w:highlight w:val="darkGreen"/>
               </w:rPr>
               <w:t>Application Flow</w:t>
             </w:r>
@@ -503,7 +511,7 @@
                 <w:noProof/>
                 <w:webHidden/>
               </w:rPr>
-              <w:instrText xml:space="preserve"> PAGEREF _Toc47819928 \h </w:instrText>
+              <w:instrText xml:space="preserve"> PAGEREF _Toc47867892 \h </w:instrText>
             </w:r>
             <w:r>
               <w:rPr>
@@ -546,11 +554,12 @@
               <w:lang w:val="en-US"/>
             </w:rPr>
           </w:pPr>
-          <w:hyperlink w:anchor="_Toc47819929" w:history="1">
+          <w:hyperlink w:anchor="_Toc47867893" w:history="1">
             <w:r>
               <w:rPr>
                 <w:rStyle w:val="Hyperlink"/>
                 <w:noProof/>
+                <w:highlight w:val="darkGreen"/>
               </w:rPr>
               <w:t>Exception Scenarios Overall</w:t>
             </w:r>
@@ -573,7 +582,7 @@
                 <w:noProof/>
                 <w:webHidden/>
               </w:rPr>
-              <w:instrText xml:space="preserve"> PAGEREF _Toc47819929 \h </w:instrText>
+              <w:instrText xml:space="preserve"> PAGEREF _Toc47867893 \h </w:instrText>
             </w:r>
             <w:r>
               <w:rPr>
@@ -617,11 +626,12 @@
               <w:lang w:val="en-US"/>
             </w:rPr>
           </w:pPr>
-          <w:hyperlink w:anchor="_Toc47819930" w:history="1">
+          <w:hyperlink w:anchor="_Toc47867894" w:history="1">
             <w:r>
               <w:rPr>
                 <w:rStyle w:val="Hyperlink"/>
                 <w:noProof/>
+                <w:highlight w:val="darkGreen"/>
               </w:rPr>
               <w:t>3</w:t>
             </w:r>
@@ -637,6 +647,7 @@
               <w:rPr>
                 <w:rStyle w:val="Hyperlink"/>
                 <w:noProof/>
+                <w:highlight w:val="darkGreen"/>
               </w:rPr>
               <w:t>Workflow Data Ingestion and File Conversion</w:t>
             </w:r>
@@ -659,7 +670,7 @@
                 <w:noProof/>
                 <w:webHidden/>
               </w:rPr>
-              <w:instrText xml:space="preserve"> PAGEREF _Toc47819930 \h </w:instrText>
+              <w:instrText xml:space="preserve"> PAGEREF _Toc47867894 \h </w:instrText>
             </w:r>
             <w:r>
               <w:rPr>
@@ -703,11 +714,12 @@
               <w:lang w:val="en-US"/>
             </w:rPr>
           </w:pPr>
-          <w:hyperlink w:anchor="_Toc47819931" w:history="1">
+          <w:hyperlink w:anchor="_Toc47867895" w:history="1">
             <w:r>
               <w:rPr>
                 <w:rStyle w:val="Hyperlink"/>
                 <w:noProof/>
+                <w:highlight w:val="darkGreen"/>
               </w:rPr>
               <w:t>3.1</w:t>
             </w:r>
@@ -723,6 +735,7 @@
               <w:rPr>
                 <w:rStyle w:val="Hyperlink"/>
                 <w:noProof/>
+                <w:highlight w:val="darkGreen"/>
               </w:rPr>
               <w:t>Method Definitions</w:t>
             </w:r>
@@ -745,7 +758,7 @@
                 <w:noProof/>
                 <w:webHidden/>
               </w:rPr>
-              <w:instrText xml:space="preserve"> PAGEREF _Toc47819931 \h </w:instrText>
+              <w:instrText xml:space="preserve"> PAGEREF _Toc47867895 \h </w:instrText>
             </w:r>
             <w:r>
               <w:rPr>
@@ -789,11 +802,12 @@
               <w:lang w:val="en-US"/>
             </w:rPr>
           </w:pPr>
-          <w:hyperlink w:anchor="_Toc47819932" w:history="1">
+          <w:hyperlink w:anchor="_Toc47867896" w:history="1">
             <w:r>
               <w:rPr>
                 <w:rStyle w:val="Hyperlink"/>
                 <w:noProof/>
+                <w:highlight w:val="darkGreen"/>
               </w:rPr>
               <w:t>3.2</w:t>
             </w:r>
@@ -809,6 +823,7 @@
               <w:rPr>
                 <w:rStyle w:val="Hyperlink"/>
                 <w:noProof/>
+                <w:highlight w:val="darkGreen"/>
               </w:rPr>
               <w:t>Exceptions Scenarios</w:t>
             </w:r>
@@ -831,7 +846,7 @@
                 <w:noProof/>
                 <w:webHidden/>
               </w:rPr>
-              <w:instrText xml:space="preserve"> PAGEREF _Toc47819932 \h </w:instrText>
+              <w:instrText xml:space="preserve"> PAGEREF _Toc47867896 \h </w:instrText>
             </w:r>
             <w:r>
               <w:rPr>
@@ -851,7 +866,7 @@
                 <w:noProof/>
                 <w:webHidden/>
               </w:rPr>
-              <w:t>9</w:t>
+              <w:t>10</w:t>
             </w:r>
             <w:r>
               <w:rPr>
@@ -875,7 +890,7 @@
               <w:lang w:val="en-US"/>
             </w:rPr>
           </w:pPr>
-          <w:hyperlink w:anchor="_Toc47819933" w:history="1">
+          <w:hyperlink w:anchor="_Toc47867897" w:history="1">
             <w:r>
               <w:rPr>
                 <w:rStyle w:val="Hyperlink"/>
@@ -917,7 +932,7 @@
                 <w:noProof/>
                 <w:webHidden/>
               </w:rPr>
-              <w:instrText xml:space="preserve"> PAGEREF _Toc47819933 \h </w:instrText>
+              <w:instrText xml:space="preserve"> PAGEREF _Toc47867897 \h </w:instrText>
             </w:r>
             <w:r>
               <w:rPr>
@@ -937,7 +952,7 @@
                 <w:noProof/>
                 <w:webHidden/>
               </w:rPr>
-              <w:t>11</w:t>
+              <w:t>12</w:t>
             </w:r>
             <w:r>
               <w:rPr>
@@ -961,7 +976,7 @@
               <w:lang w:val="en-US"/>
             </w:rPr>
           </w:pPr>
-          <w:hyperlink w:anchor="_Toc47819934" w:history="1">
+          <w:hyperlink w:anchor="_Toc47867898" w:history="1">
             <w:r>
               <w:rPr>
                 <w:rStyle w:val="Hyperlink"/>
@@ -1003,7 +1018,7 @@
                 <w:noProof/>
                 <w:webHidden/>
               </w:rPr>
-              <w:instrText xml:space="preserve"> PAGEREF _Toc47819934 \h </w:instrText>
+              <w:instrText xml:space="preserve"> PAGEREF _Toc47867898 \h </w:instrText>
             </w:r>
             <w:r>
               <w:rPr>
@@ -1023,7 +1038,7 @@
                 <w:noProof/>
                 <w:webHidden/>
               </w:rPr>
-              <w:t>11</w:t>
+              <w:t>12</w:t>
             </w:r>
             <w:r>
               <w:rPr>
@@ -1047,11 +1062,12 @@
               <w:lang w:val="en-US"/>
             </w:rPr>
           </w:pPr>
-          <w:hyperlink w:anchor="_Toc47819935" w:history="1">
+          <w:hyperlink w:anchor="_Toc47867899" w:history="1">
             <w:r>
               <w:rPr>
                 <w:rStyle w:val="Hyperlink"/>
                 <w:noProof/>
+                <w:highlight w:val="darkGreen"/>
               </w:rPr>
               <w:t>4</w:t>
             </w:r>
@@ -1067,6 +1083,7 @@
               <w:rPr>
                 <w:rStyle w:val="Hyperlink"/>
                 <w:noProof/>
+                <w:highlight w:val="darkGreen"/>
               </w:rPr>
               <w:t>Graph Based EDA</w:t>
             </w:r>
@@ -1089,7 +1106,7 @@
                 <w:noProof/>
                 <w:webHidden/>
               </w:rPr>
-              <w:instrText xml:space="preserve"> PAGEREF _Toc47819935 \h </w:instrText>
+              <w:instrText xml:space="preserve"> PAGEREF _Toc47867899 \h </w:instrText>
             </w:r>
             <w:r>
               <w:rPr>
@@ -1109,7 +1126,7 @@
                 <w:noProof/>
                 <w:webHidden/>
               </w:rPr>
-              <w:t>12</w:t>
+              <w:t>13</w:t>
             </w:r>
             <w:r>
               <w:rPr>
@@ -1133,11 +1150,12 @@
               <w:lang w:val="en-US"/>
             </w:rPr>
           </w:pPr>
-          <w:hyperlink w:anchor="_Toc47819936" w:history="1">
+          <w:hyperlink w:anchor="_Toc47867900" w:history="1">
             <w:r>
               <w:rPr>
                 <w:rStyle w:val="Hyperlink"/>
                 <w:noProof/>
+                <w:highlight w:val="darkGreen"/>
               </w:rPr>
               <w:t>4.1</w:t>
             </w:r>
@@ -1153,6 +1171,7 @@
               <w:rPr>
                 <w:rStyle w:val="Hyperlink"/>
                 <w:noProof/>
+                <w:highlight w:val="darkGreen"/>
               </w:rPr>
               <w:t>Technical solution design</w:t>
             </w:r>
@@ -1175,7 +1194,7 @@
                 <w:noProof/>
                 <w:webHidden/>
               </w:rPr>
-              <w:instrText xml:space="preserve"> PAGEREF _Toc47819936 \h </w:instrText>
+              <w:instrText xml:space="preserve"> PAGEREF _Toc47867900 \h </w:instrText>
             </w:r>
             <w:r>
               <w:rPr>
@@ -1195,7 +1214,7 @@
                 <w:noProof/>
                 <w:webHidden/>
               </w:rPr>
-              <w:t>16</w:t>
+              <w:t>18</w:t>
             </w:r>
             <w:r>
               <w:rPr>
@@ -1219,7 +1238,7 @@
               <w:lang w:val="en-US"/>
             </w:rPr>
           </w:pPr>
-          <w:hyperlink w:anchor="_Toc47819937" w:history="1">
+          <w:hyperlink w:anchor="_Toc47867901" w:history="1">
             <w:r>
               <w:rPr>
                 <w:rStyle w:val="Hyperlink"/>
@@ -1261,7 +1280,7 @@
                 <w:noProof/>
                 <w:webHidden/>
               </w:rPr>
-              <w:instrText xml:space="preserve"> PAGEREF _Toc47819937 \h </w:instrText>
+              <w:instrText xml:space="preserve"> PAGEREF _Toc47867901 \h </w:instrText>
             </w:r>
             <w:r>
               <w:rPr>
@@ -1281,7 +1300,7 @@
                 <w:noProof/>
                 <w:webHidden/>
               </w:rPr>
-              <w:t>17</w:t>
+              <w:t>19</w:t>
             </w:r>
             <w:r>
               <w:rPr>
@@ -1305,7 +1324,7 @@
               <w:lang w:val="en-US"/>
             </w:rPr>
           </w:pPr>
-          <w:hyperlink w:anchor="_Toc47819938" w:history="1">
+          <w:hyperlink w:anchor="_Toc47867902" w:history="1">
             <w:r>
               <w:rPr>
                 <w:rStyle w:val="Hyperlink"/>
@@ -1347,7 +1366,7 @@
                 <w:noProof/>
                 <w:webHidden/>
               </w:rPr>
-              <w:instrText xml:space="preserve"> PAGEREF _Toc47819938 \h </w:instrText>
+              <w:instrText xml:space="preserve"> PAGEREF _Toc47867902 \h </w:instrText>
             </w:r>
             <w:r>
               <w:rPr>
@@ -1367,7 +1386,7 @@
                 <w:noProof/>
                 <w:webHidden/>
               </w:rPr>
-              <w:t>17</w:t>
+              <w:t>19</w:t>
             </w:r>
             <w:r>
               <w:rPr>
@@ -1391,7 +1410,7 @@
               <w:lang w:val="en-US"/>
             </w:rPr>
           </w:pPr>
-          <w:hyperlink w:anchor="_Toc47819939" w:history="1">
+          <w:hyperlink w:anchor="_Toc47867903" w:history="1">
             <w:r>
               <w:rPr>
                 <w:rStyle w:val="Hyperlink"/>
@@ -1433,7 +1452,7 @@
                 <w:noProof/>
                 <w:webHidden/>
               </w:rPr>
-              <w:instrText xml:space="preserve"> PAGEREF _Toc47819939 \h </w:instrText>
+              <w:instrText xml:space="preserve"> PAGEREF _Toc47867903 \h </w:instrText>
             </w:r>
             <w:r>
               <w:rPr>
@@ -1453,7 +1472,7 @@
                 <w:noProof/>
                 <w:webHidden/>
               </w:rPr>
-              <w:t>18</w:t>
+              <w:t>19</w:t>
             </w:r>
             <w:r>
               <w:rPr>
@@ -1477,7 +1496,7 @@
               <w:lang w:val="en-US"/>
             </w:rPr>
           </w:pPr>
-          <w:hyperlink w:anchor="_Toc47819940" w:history="1">
+          <w:hyperlink w:anchor="_Toc47867904" w:history="1">
             <w:r>
               <w:rPr>
                 <w:rStyle w:val="Hyperlink"/>
@@ -1519,7 +1538,7 @@
                 <w:noProof/>
                 <w:webHidden/>
               </w:rPr>
-              <w:instrText xml:space="preserve"> PAGEREF _Toc47819940 \h </w:instrText>
+              <w:instrText xml:space="preserve"> PAGEREF _Toc47867904 \h </w:instrText>
             </w:r>
             <w:r>
               <w:rPr>
@@ -1539,7 +1558,7 @@
                 <w:noProof/>
                 <w:webHidden/>
               </w:rPr>
-              <w:t>18</w:t>
+              <w:t>20</w:t>
             </w:r>
             <w:r>
               <w:rPr>
@@ -1563,11 +1582,12 @@
               <w:lang w:val="en-US"/>
             </w:rPr>
           </w:pPr>
-          <w:hyperlink w:anchor="_Toc47819941" w:history="1">
+          <w:hyperlink w:anchor="_Toc47867905" w:history="1">
             <w:r>
               <w:rPr>
                 <w:rStyle w:val="Hyperlink"/>
                 <w:noProof/>
+                <w:highlight w:val="darkGreen"/>
               </w:rPr>
               <w:t>6</w:t>
             </w:r>
@@ -1583,6 +1603,7 @@
               <w:rPr>
                 <w:rStyle w:val="Hyperlink"/>
                 <w:noProof/>
+                <w:highlight w:val="darkGreen"/>
               </w:rPr>
               <w:t>ML Model Selection</w:t>
             </w:r>
@@ -1605,7 +1626,7 @@
                 <w:noProof/>
                 <w:webHidden/>
               </w:rPr>
-              <w:instrText xml:space="preserve"> PAGEREF _Toc47819941 \h </w:instrText>
+              <w:instrText xml:space="preserve"> PAGEREF _Toc47867905 \h </w:instrText>
             </w:r>
             <w:r>
               <w:rPr>
@@ -1625,7 +1646,7 @@
                 <w:noProof/>
                 <w:webHidden/>
               </w:rPr>
-              <w:t>19</w:t>
+              <w:t>21</w:t>
             </w:r>
             <w:r>
               <w:rPr>
@@ -1649,11 +1670,12 @@
               <w:lang w:val="en-US"/>
             </w:rPr>
           </w:pPr>
-          <w:hyperlink w:anchor="_Toc47819942" w:history="1">
+          <w:hyperlink w:anchor="_Toc47867906" w:history="1">
             <w:r>
               <w:rPr>
                 <w:rStyle w:val="Hyperlink"/>
                 <w:noProof/>
+                <w:highlight w:val="darkGreen"/>
               </w:rPr>
               <w:t>6.1</w:t>
             </w:r>
@@ -1669,6 +1691,7 @@
               <w:rPr>
                 <w:rStyle w:val="Hyperlink"/>
                 <w:noProof/>
+                <w:highlight w:val="darkGreen"/>
               </w:rPr>
               <w:t>Technical solution design</w:t>
             </w:r>
@@ -1691,7 +1714,7 @@
                 <w:noProof/>
                 <w:webHidden/>
               </w:rPr>
-              <w:instrText xml:space="preserve"> PAGEREF _Toc47819942 \h </w:instrText>
+              <w:instrText xml:space="preserve"> PAGEREF _Toc47867906 \h </w:instrText>
             </w:r>
             <w:r>
               <w:rPr>
@@ -1711,7 +1734,7 @@
                 <w:noProof/>
                 <w:webHidden/>
               </w:rPr>
-              <w:t>19</w:t>
+              <w:t>21</w:t>
             </w:r>
             <w:r>
               <w:rPr>
@@ -1735,11 +1758,12 @@
               <w:lang w:val="en-US"/>
             </w:rPr>
           </w:pPr>
-          <w:hyperlink w:anchor="_Toc47819943" w:history="1">
+          <w:hyperlink w:anchor="_Toc47867907" w:history="1">
             <w:r>
               <w:rPr>
                 <w:rStyle w:val="Hyperlink"/>
                 <w:noProof/>
+                <w:highlight w:val="darkGreen"/>
               </w:rPr>
               <w:t>6.2</w:t>
             </w:r>
@@ -1755,6 +1779,7 @@
               <w:rPr>
                 <w:rStyle w:val="Hyperlink"/>
                 <w:noProof/>
+                <w:highlight w:val="darkGreen"/>
               </w:rPr>
               <w:t>Exceptions Scenarios Module Wise</w:t>
             </w:r>
@@ -1777,7 +1802,7 @@
                 <w:noProof/>
                 <w:webHidden/>
               </w:rPr>
-              <w:instrText xml:space="preserve"> PAGEREF _Toc47819943 \h </w:instrText>
+              <w:instrText xml:space="preserve"> PAGEREF _Toc47867907 \h </w:instrText>
             </w:r>
             <w:r>
               <w:rPr>
@@ -1797,7 +1822,7 @@
                 <w:noProof/>
                 <w:webHidden/>
               </w:rPr>
-              <w:t>19</w:t>
+              <w:t>21</w:t>
             </w:r>
             <w:r>
               <w:rPr>
@@ -1821,7 +1846,7 @@
               <w:lang w:val="en-US"/>
             </w:rPr>
           </w:pPr>
-          <w:hyperlink w:anchor="_Toc47819944" w:history="1">
+          <w:hyperlink w:anchor="_Toc47867908" w:history="1">
             <w:r>
               <w:rPr>
                 <w:rStyle w:val="Hyperlink"/>
@@ -1863,7 +1888,7 @@
                 <w:noProof/>
                 <w:webHidden/>
               </w:rPr>
-              <w:instrText xml:space="preserve"> PAGEREF _Toc47819944 \h </w:instrText>
+              <w:instrText xml:space="preserve"> PAGEREF _Toc47867908 \h </w:instrText>
             </w:r>
             <w:r>
               <w:rPr>
@@ -1883,7 +1908,7 @@
                 <w:noProof/>
                 <w:webHidden/>
               </w:rPr>
-              <w:t>21</w:t>
+              <w:t>23</w:t>
             </w:r>
             <w:r>
               <w:rPr>
@@ -1907,11 +1932,12 @@
               <w:lang w:val="en-US"/>
             </w:rPr>
           </w:pPr>
-          <w:hyperlink w:anchor="_Toc47819945" w:history="1">
+          <w:hyperlink w:anchor="_Toc47867909" w:history="1">
             <w:r>
               <w:rPr>
                 <w:rStyle w:val="Hyperlink"/>
                 <w:noProof/>
+                <w:highlight w:val="darkGreen"/>
               </w:rPr>
               <w:t>8</w:t>
             </w:r>
@@ -1927,6 +1953,7 @@
               <w:rPr>
                 <w:rStyle w:val="Hyperlink"/>
                 <w:noProof/>
+                <w:highlight w:val="darkGreen"/>
               </w:rPr>
               <w:t>Testing Models</w:t>
             </w:r>
@@ -1949,7 +1976,7 @@
                 <w:noProof/>
                 <w:webHidden/>
               </w:rPr>
-              <w:instrText xml:space="preserve"> PAGEREF _Toc47819945 \h </w:instrText>
+              <w:instrText xml:space="preserve"> PAGEREF _Toc47867909 \h </w:instrText>
             </w:r>
             <w:r>
               <w:rPr>
@@ -1969,7 +1996,7 @@
                 <w:noProof/>
                 <w:webHidden/>
               </w:rPr>
-              <w:t>22</w:t>
+              <w:t>24</w:t>
             </w:r>
             <w:r>
               <w:rPr>
@@ -1992,11 +2019,12 @@
               <w:lang w:val="en-US"/>
             </w:rPr>
           </w:pPr>
-          <w:hyperlink w:anchor="_Toc47819946" w:history="1">
+          <w:hyperlink w:anchor="_Toc47867910" w:history="1">
             <w:r>
               <w:rPr>
                 <w:rStyle w:val="Hyperlink"/>
                 <w:noProof/>
+                <w:highlight w:val="darkGreen"/>
               </w:rPr>
               <w:t>Exceptions Scenarios Module Wise</w:t>
             </w:r>
@@ -2019,7 +2047,7 @@
                 <w:noProof/>
                 <w:webHidden/>
               </w:rPr>
-              <w:instrText xml:space="preserve"> PAGEREF _Toc47819946 \h </w:instrText>
+              <w:instrText xml:space="preserve"> PAGEREF _Toc47867910 \h </w:instrText>
             </w:r>
             <w:r>
               <w:rPr>
@@ -2039,7 +2067,7 @@
                 <w:noProof/>
                 <w:webHidden/>
               </w:rPr>
-              <w:t>22</w:t>
+              <w:t>25</w:t>
             </w:r>
             <w:r>
               <w:rPr>
@@ -2063,11 +2091,12 @@
               <w:lang w:val="en-US"/>
             </w:rPr>
           </w:pPr>
-          <w:hyperlink w:anchor="_Toc47819947" w:history="1">
+          <w:hyperlink w:anchor="_Toc47867911" w:history="1">
             <w:r>
               <w:rPr>
                 <w:rStyle w:val="Hyperlink"/>
                 <w:noProof/>
+                <w:highlight w:val="darkGreen"/>
               </w:rPr>
               <w:t>9</w:t>
             </w:r>
@@ -2083,6 +2112,7 @@
               <w:rPr>
                 <w:rStyle w:val="Hyperlink"/>
                 <w:noProof/>
+                <w:highlight w:val="darkGreen"/>
               </w:rPr>
               <w:t>Data Prediction</w:t>
             </w:r>
@@ -2105,7 +2135,7 @@
                 <w:noProof/>
                 <w:webHidden/>
               </w:rPr>
-              <w:instrText xml:space="preserve"> PAGEREF _Toc47819947 \h </w:instrText>
+              <w:instrText xml:space="preserve"> PAGEREF _Toc47867911 \h </w:instrText>
             </w:r>
             <w:r>
               <w:rPr>
@@ -2125,7 +2155,7 @@
                 <w:noProof/>
                 <w:webHidden/>
               </w:rPr>
-              <w:t>23</w:t>
+              <w:t>26</w:t>
             </w:r>
             <w:r>
               <w:rPr>
@@ -2149,11 +2179,12 @@
               <w:lang w:val="en-US"/>
             </w:rPr>
           </w:pPr>
-          <w:hyperlink w:anchor="_Toc47819948" w:history="1">
+          <w:hyperlink w:anchor="_Toc47867912" w:history="1">
             <w:r>
               <w:rPr>
                 <w:rStyle w:val="Hyperlink"/>
                 <w:noProof/>
+                <w:highlight w:val="darkGreen"/>
               </w:rPr>
               <w:t>9.1</w:t>
             </w:r>
@@ -2169,6 +2200,7 @@
               <w:rPr>
                 <w:rStyle w:val="Hyperlink"/>
                 <w:noProof/>
+                <w:highlight w:val="darkGreen"/>
               </w:rPr>
               <w:t>Technical solution design</w:t>
             </w:r>
@@ -2191,7 +2223,7 @@
                 <w:noProof/>
                 <w:webHidden/>
               </w:rPr>
-              <w:instrText xml:space="preserve"> PAGEREF _Toc47819948 \h </w:instrText>
+              <w:instrText xml:space="preserve"> PAGEREF _Toc47867912 \h </w:instrText>
             </w:r>
             <w:r>
               <w:rPr>
@@ -2211,7 +2243,7 @@
                 <w:noProof/>
                 <w:webHidden/>
               </w:rPr>
-              <w:t>26</w:t>
+              <w:t>29</w:t>
             </w:r>
             <w:r>
               <w:rPr>
@@ -2235,11 +2267,12 @@
               <w:lang w:val="en-US"/>
             </w:rPr>
           </w:pPr>
-          <w:hyperlink w:anchor="_Toc47819949" w:history="1">
+          <w:hyperlink w:anchor="_Toc47867913" w:history="1">
             <w:r>
               <w:rPr>
                 <w:rStyle w:val="Hyperlink"/>
                 <w:noProof/>
+                <w:highlight w:val="darkGreen"/>
               </w:rPr>
               <w:t>9.2</w:t>
             </w:r>
@@ -2255,6 +2288,7 @@
               <w:rPr>
                 <w:rStyle w:val="Hyperlink"/>
                 <w:noProof/>
+                <w:highlight w:val="darkGreen"/>
               </w:rPr>
               <w:t>Exceptions Scenarios Module Wise</w:t>
             </w:r>
@@ -2277,7 +2311,7 @@
                 <w:noProof/>
                 <w:webHidden/>
               </w:rPr>
-              <w:instrText xml:space="preserve"> PAGEREF _Toc47819949 \h </w:instrText>
+              <w:instrText xml:space="preserve"> PAGEREF _Toc47867913 \h </w:instrText>
             </w:r>
             <w:r>
               <w:rPr>
@@ -2297,7 +2331,7 @@
                 <w:noProof/>
                 <w:webHidden/>
               </w:rPr>
-              <w:t>26</w:t>
+              <w:t>29</w:t>
             </w:r>
             <w:r>
               <w:rPr>
@@ -2321,11 +2355,12 @@
               <w:lang w:val="en-US"/>
             </w:rPr>
           </w:pPr>
-          <w:hyperlink w:anchor="_Toc47819950" w:history="1">
+          <w:hyperlink w:anchor="_Toc47867914" w:history="1">
             <w:r>
               <w:rPr>
                 <w:rStyle w:val="Hyperlink"/>
                 <w:noProof/>
+                <w:highlight w:val="darkGreen"/>
               </w:rPr>
               <w:t>10</w:t>
             </w:r>
@@ -2341,6 +2376,7 @@
               <w:rPr>
                 <w:rStyle w:val="Hyperlink"/>
                 <w:noProof/>
+                <w:highlight w:val="darkGreen"/>
               </w:rPr>
               <w:t>Deployment Steps For Azure</w:t>
             </w:r>
@@ -2363,7 +2399,7 @@
                 <w:noProof/>
                 <w:webHidden/>
               </w:rPr>
-              <w:instrText xml:space="preserve"> PAGEREF _Toc47819950 \h </w:instrText>
+              <w:instrText xml:space="preserve"> PAGEREF _Toc47867914 \h </w:instrText>
             </w:r>
             <w:r>
               <w:rPr>
@@ -2383,7 +2419,7 @@
                 <w:noProof/>
                 <w:webHidden/>
               </w:rPr>
-              <w:t>27</w:t>
+              <w:t>30</w:t>
             </w:r>
             <w:r>
               <w:rPr>
@@ -2407,11 +2443,12 @@
               <w:lang w:val="en-US"/>
             </w:rPr>
           </w:pPr>
-          <w:hyperlink w:anchor="_Toc47819951" w:history="1">
+          <w:hyperlink w:anchor="_Toc47867915" w:history="1">
             <w:r>
               <w:rPr>
                 <w:rStyle w:val="Hyperlink"/>
                 <w:noProof/>
+                <w:highlight w:val="darkGreen"/>
               </w:rPr>
               <w:t>10.1</w:t>
             </w:r>
@@ -2427,6 +2464,7 @@
               <w:rPr>
                 <w:rStyle w:val="Hyperlink"/>
                 <w:noProof/>
+                <w:highlight w:val="darkGreen"/>
               </w:rPr>
               <w:t>Exceptions Scenarios</w:t>
             </w:r>
@@ -2449,7 +2487,7 @@
                 <w:noProof/>
                 <w:webHidden/>
               </w:rPr>
-              <w:instrText xml:space="preserve"> PAGEREF _Toc47819951 \h </w:instrText>
+              <w:instrText xml:space="preserve"> PAGEREF _Toc47867915 \h </w:instrText>
             </w:r>
             <w:r>
               <w:rPr>
@@ -2469,7 +2507,7 @@
                 <w:noProof/>
                 <w:webHidden/>
               </w:rPr>
-              <w:t>30</w:t>
+              <w:t>33</w:t>
             </w:r>
             <w:r>
               <w:rPr>
@@ -2493,11 +2531,12 @@
               <w:lang w:val="en-US"/>
             </w:rPr>
           </w:pPr>
-          <w:hyperlink w:anchor="_Toc47819952" w:history="1">
+          <w:hyperlink w:anchor="_Toc47867916" w:history="1">
             <w:r>
               <w:rPr>
                 <w:rStyle w:val="Hyperlink"/>
                 <w:noProof/>
+                <w:highlight w:val="darkGreen"/>
               </w:rPr>
               <w:t>11</w:t>
             </w:r>
@@ -2513,6 +2552,7 @@
               <w:rPr>
                 <w:rStyle w:val="Hyperlink"/>
                 <w:noProof/>
+                <w:highlight w:val="darkGreen"/>
               </w:rPr>
               <w:t>Dockerization</w:t>
             </w:r>
@@ -2535,7 +2575,7 @@
                 <w:noProof/>
                 <w:webHidden/>
               </w:rPr>
-              <w:instrText xml:space="preserve"> PAGEREF _Toc47819952 \h </w:instrText>
+              <w:instrText xml:space="preserve"> PAGEREF _Toc47867916 \h </w:instrText>
             </w:r>
             <w:r>
               <w:rPr>
@@ -2555,7 +2595,7 @@
                 <w:noProof/>
                 <w:webHidden/>
               </w:rPr>
-              <w:t>31</w:t>
+              <w:t>34</w:t>
             </w:r>
             <w:r>
               <w:rPr>
@@ -2579,11 +2619,12 @@
               <w:lang w:val="en-US"/>
             </w:rPr>
           </w:pPr>
-          <w:hyperlink w:anchor="_Toc47819953" w:history="1">
+          <w:hyperlink w:anchor="_Toc47867917" w:history="1">
             <w:r>
               <w:rPr>
                 <w:rStyle w:val="Hyperlink"/>
                 <w:noProof/>
+                <w:highlight w:val="darkGreen"/>
               </w:rPr>
               <w:t>11.1</w:t>
             </w:r>
@@ -2599,6 +2640,7 @@
               <w:rPr>
                 <w:rStyle w:val="Hyperlink"/>
                 <w:noProof/>
+                <w:highlight w:val="darkGreen"/>
               </w:rPr>
               <w:t>Steps to Dockerize App</w:t>
             </w:r>
@@ -2621,7 +2663,7 @@
                 <w:noProof/>
                 <w:webHidden/>
               </w:rPr>
-              <w:instrText xml:space="preserve"> PAGEREF _Toc47819953 \h </w:instrText>
+              <w:instrText xml:space="preserve"> PAGEREF _Toc47867917 \h </w:instrText>
             </w:r>
             <w:r>
               <w:rPr>
@@ -2641,7 +2683,7 @@
                 <w:noProof/>
                 <w:webHidden/>
               </w:rPr>
-              <w:t>31</w:t>
+              <w:t>34</w:t>
             </w:r>
             <w:r>
               <w:rPr>
@@ -2665,11 +2707,12 @@
               <w:lang w:val="en-US"/>
             </w:rPr>
           </w:pPr>
-          <w:hyperlink w:anchor="_Toc47819954" w:history="1">
+          <w:hyperlink w:anchor="_Toc47867918" w:history="1">
             <w:r>
               <w:rPr>
                 <w:rStyle w:val="Hyperlink"/>
                 <w:noProof/>
+                <w:highlight w:val="darkGreen"/>
               </w:rPr>
               <w:t>12</w:t>
             </w:r>
@@ -2685,6 +2728,7 @@
               <w:rPr>
                 <w:rStyle w:val="Hyperlink"/>
                 <w:noProof/>
+                <w:highlight w:val="darkGreen"/>
               </w:rPr>
               <w:t>Logging</w:t>
             </w:r>
@@ -2707,7 +2751,7 @@
                 <w:noProof/>
                 <w:webHidden/>
               </w:rPr>
-              <w:instrText xml:space="preserve"> PAGEREF _Toc47819954 \h </w:instrText>
+              <w:instrText xml:space="preserve"> PAGEREF _Toc47867918 \h </w:instrText>
             </w:r>
             <w:r>
               <w:rPr>
@@ -2727,7 +2771,7 @@
                 <w:noProof/>
                 <w:webHidden/>
               </w:rPr>
-              <w:t>35</w:t>
+              <w:t>38</w:t>
             </w:r>
             <w:r>
               <w:rPr>
@@ -2751,11 +2795,12 @@
               <w:lang w:val="en-US"/>
             </w:rPr>
           </w:pPr>
-          <w:hyperlink w:anchor="_Toc47819955" w:history="1">
+          <w:hyperlink w:anchor="_Toc47867919" w:history="1">
             <w:r>
               <w:rPr>
                 <w:rStyle w:val="Hyperlink"/>
                 <w:noProof/>
+                <w:highlight w:val="darkGreen"/>
               </w:rPr>
               <w:t>12.1</w:t>
             </w:r>
@@ -2771,6 +2816,7 @@
               <w:rPr>
                 <w:rStyle w:val="Hyperlink"/>
                 <w:noProof/>
+                <w:highlight w:val="darkGreen"/>
               </w:rPr>
               <w:t>Technical solution design</w:t>
             </w:r>
@@ -2793,7 +2839,7 @@
                 <w:noProof/>
                 <w:webHidden/>
               </w:rPr>
-              <w:instrText xml:space="preserve"> PAGEREF _Toc47819955 \h </w:instrText>
+              <w:instrText xml:space="preserve"> PAGEREF _Toc47867919 \h </w:instrText>
             </w:r>
             <w:r>
               <w:rPr>
@@ -2813,7 +2859,7 @@
                 <w:noProof/>
                 <w:webHidden/>
               </w:rPr>
-              <w:t>35</w:t>
+              <w:t>38</w:t>
             </w:r>
             <w:r>
               <w:rPr>
@@ -2837,7 +2883,7 @@
               <w:lang w:val="en-US"/>
             </w:rPr>
           </w:pPr>
-          <w:hyperlink w:anchor="_Toc47819956" w:history="1">
+          <w:hyperlink w:anchor="_Toc47867920" w:history="1">
             <w:r>
               <w:rPr>
                 <w:rStyle w:val="Hyperlink"/>
@@ -2857,6 +2903,7 @@
               <w:rPr>
                 <w:rStyle w:val="Hyperlink"/>
                 <w:noProof/>
+                <w:highlight w:val="darkGreen"/>
               </w:rPr>
               <w:t>Common Logging Framework Code</w:t>
             </w:r>
@@ -2879,7 +2926,7 @@
                 <w:noProof/>
                 <w:webHidden/>
               </w:rPr>
-              <w:instrText xml:space="preserve"> PAGEREF _Toc47819956 \h </w:instrText>
+              <w:instrText xml:space="preserve"> PAGEREF _Toc47867920 \h </w:instrText>
             </w:r>
             <w:r>
               <w:rPr>
@@ -2899,7 +2946,7 @@
                 <w:noProof/>
                 <w:webHidden/>
               </w:rPr>
-              <w:t>35</w:t>
+              <w:t>38</w:t>
             </w:r>
             <w:r>
               <w:rPr>
@@ -2923,11 +2970,12 @@
               <w:lang w:val="en-US"/>
             </w:rPr>
           </w:pPr>
-          <w:hyperlink w:anchor="_Toc47819957" w:history="1">
+          <w:hyperlink w:anchor="_Toc47867921" w:history="1">
             <w:r>
               <w:rPr>
                 <w:rStyle w:val="Hyperlink"/>
                 <w:noProof/>
+                <w:highlight w:val="darkGreen"/>
               </w:rPr>
               <w:t>12.3</w:t>
             </w:r>
@@ -2943,6 +2991,7 @@
               <w:rPr>
                 <w:rStyle w:val="Hyperlink"/>
                 <w:noProof/>
+                <w:highlight w:val="darkGreen"/>
               </w:rPr>
               <w:t>Exceptions Scenarios Module Wise</w:t>
             </w:r>
@@ -2965,7 +3014,7 @@
                 <w:noProof/>
                 <w:webHidden/>
               </w:rPr>
-              <w:instrText xml:space="preserve"> PAGEREF _Toc47819957 \h </w:instrText>
+              <w:instrText xml:space="preserve"> PAGEREF _Toc47867921 \h </w:instrText>
             </w:r>
             <w:r>
               <w:rPr>
@@ -2985,7 +3034,7 @@
                 <w:noProof/>
                 <w:webHidden/>
               </w:rPr>
-              <w:t>36</w:t>
+              <w:t>39</w:t>
             </w:r>
             <w:r>
               <w:rPr>
@@ -3009,11 +3058,12 @@
               <w:lang w:val="en-US"/>
             </w:rPr>
           </w:pPr>
-          <w:hyperlink w:anchor="_Toc47819958" w:history="1">
+          <w:hyperlink w:anchor="_Toc47867922" w:history="1">
             <w:r>
               <w:rPr>
                 <w:rStyle w:val="Hyperlink"/>
                 <w:noProof/>
+                <w:highlight w:val="darkGreen"/>
               </w:rPr>
               <w:t>13</w:t>
             </w:r>
@@ -3029,6 +3079,7 @@
               <w:rPr>
                 <w:rStyle w:val="Hyperlink"/>
                 <w:noProof/>
+                <w:highlight w:val="darkGreen"/>
               </w:rPr>
               <w:t>Sample code and standard to be followed:</w:t>
             </w:r>
@@ -3051,7 +3102,7 @@
                 <w:noProof/>
                 <w:webHidden/>
               </w:rPr>
-              <w:instrText xml:space="preserve"> PAGEREF _Toc47819958 \h </w:instrText>
+              <w:instrText xml:space="preserve"> PAGEREF _Toc47867922 \h </w:instrText>
             </w:r>
             <w:r>
               <w:rPr>
@@ -3071,7 +3122,7 @@
                 <w:noProof/>
                 <w:webHidden/>
               </w:rPr>
-              <w:t>38</w:t>
+              <w:t>41</w:t>
             </w:r>
             <w:r>
               <w:rPr>
@@ -3121,7 +3172,7 @@
           <w:highlight w:val="darkGreen"/>
         </w:rPr>
       </w:pPr>
-      <w:bookmarkStart w:id="1" w:name="_Toc47819924"/>
+      <w:bookmarkStart w:id="1" w:name="_Toc47867888"/>
       <w:r>
         <w:rPr>
           <w:highlight w:val="darkGreen"/>
@@ -3178,7 +3229,7 @@
         <w:tblW w:w="0" w:type="auto"/>
         <w:jc w:val="center"/>
         <w:tblInd w:w="0" w:type="dxa"/>
-        <w:tblLook w:val="04A0"/>
+        <w:tblLook w:val="04A0" w:firstRow="1" w:lastRow="0" w:firstColumn="1" w:lastColumn="0" w:noHBand="0" w:noVBand="1"/>
       </w:tblPr>
       <w:tblGrid>
         <w:gridCol w:w="1597"/>
@@ -3419,8 +3470,19 @@
                 <w:color w:val="000000" w:themeColor="text1"/>
                 <w:szCs w:val="22"/>
               </w:rPr>
-              <w:t xml:space="preserve"> Alam</w:t>
-            </w:r>
+              <w:t xml:space="preserve"> </w:t>
+            </w:r>
+            <w:proofErr w:type="spellStart"/>
+            <w:r>
+              <w:rPr>
+                <w:rFonts w:eastAsia="Calibri" w:cs="Arial"/>
+                <w:bCs/>
+                <w:color w:val="000000" w:themeColor="text1"/>
+                <w:szCs w:val="22"/>
+              </w:rPr>
+              <w:t>Alam</w:t>
+            </w:r>
+            <w:proofErr w:type="spellEnd"/>
           </w:p>
           <w:p>
             <w:pPr>
@@ -3494,7 +3556,7 @@
         <w:tblW w:w="0" w:type="auto"/>
         <w:jc w:val="center"/>
         <w:tblInd w:w="0" w:type="dxa"/>
-        <w:tblLook w:val="04A0"/>
+        <w:tblLook w:val="04A0" w:firstRow="1" w:lastRow="0" w:firstColumn="1" w:lastColumn="0" w:noHBand="0" w:noVBand="1"/>
       </w:tblPr>
       <w:tblGrid>
         <w:gridCol w:w="1673"/>
@@ -3584,8 +3646,19 @@
                 <w:color w:val="000000" w:themeColor="text1"/>
                 <w:szCs w:val="22"/>
               </w:rPr>
-              <w:t xml:space="preserve"> Alam</w:t>
-            </w:r>
+              <w:t xml:space="preserve"> </w:t>
+            </w:r>
+            <w:proofErr w:type="spellStart"/>
+            <w:r>
+              <w:rPr>
+                <w:rFonts w:eastAsia="Calibri" w:cs="Arial"/>
+                <w:bCs/>
+                <w:color w:val="000000" w:themeColor="text1"/>
+                <w:szCs w:val="22"/>
+              </w:rPr>
+              <w:t>Alam</w:t>
+            </w:r>
+            <w:proofErr w:type="spellEnd"/>
           </w:p>
           <w:p>
             <w:pPr>
@@ -3604,8 +3677,19 @@
                 <w:color w:val="000000" w:themeColor="text1"/>
                 <w:szCs w:val="22"/>
               </w:rPr>
-              <w:t>Hemant Gauam</w:t>
-            </w:r>
+              <w:t xml:space="preserve">Hemant </w:t>
+            </w:r>
+            <w:proofErr w:type="spellStart"/>
+            <w:r>
+              <w:rPr>
+                <w:rFonts w:eastAsia="Calibri" w:cs="Arial"/>
+                <w:bCs/>
+                <w:color w:val="000000" w:themeColor="text1"/>
+                <w:szCs w:val="22"/>
+              </w:rPr>
+              <w:t>Gauam</w:t>
+            </w:r>
+            <w:proofErr w:type="spellEnd"/>
           </w:p>
           <w:p>
             <w:pPr>
@@ -3672,7 +3756,7 @@
         </w:rPr>
       </w:pPr>
       <w:bookmarkStart w:id="2" w:name="_Toc500352966"/>
-      <w:bookmarkStart w:id="3" w:name="_Toc47819925"/>
+      <w:bookmarkStart w:id="3" w:name="_Toc47867889"/>
       <w:r>
         <w:rPr>
           <w:highlight w:val="darkGreen"/>
@@ -3795,12 +3879,21 @@
         </w:rPr>
         <w:t xml:space="preserve">shown </w:t>
       </w:r>
-      <w:r>
-        <w:rPr>
-          <w:color w:val="000000" w:themeColor="text1"/>
-          <w:lang w:val="en-GB"/>
-        </w:rPr>
-        <w:t xml:space="preserve">wheather the cancer type is </w:t>
+      <w:proofErr w:type="spellStart"/>
+      <w:r>
+        <w:rPr>
+          <w:color w:val="000000" w:themeColor="text1"/>
+          <w:lang w:val="en-GB"/>
+        </w:rPr>
+        <w:t>wheather</w:t>
+      </w:r>
+      <w:proofErr w:type="spellEnd"/>
+      <w:r>
+        <w:rPr>
+          <w:color w:val="000000" w:themeColor="text1"/>
+          <w:lang w:val="en-GB"/>
+        </w:rPr>
+        <w:t xml:space="preserve"> the cancer type is </w:t>
       </w:r>
       <w:r>
         <w:rPr>
@@ -4027,7 +4120,7 @@
         <w:pStyle w:val="Heading2"/>
         <w:ind w:left="0"/>
       </w:pPr>
-      <w:bookmarkStart w:id="4" w:name="_Toc47819926"/>
+      <w:bookmarkStart w:id="4" w:name="_Toc47867890"/>
       <w:r>
         <w:rPr>
           <w:highlight w:val="darkGreen"/>
@@ -4063,6 +4156,7 @@
           <w:lang w:val="en-GB"/>
         </w:rPr>
       </w:pPr>
+      <w:proofErr w:type="spellStart"/>
       <w:r>
         <w:rPr>
           <w:color w:val="000000" w:themeColor="text1"/>
@@ -4075,7 +4169,15 @@
           <w:color w:val="000000" w:themeColor="text1"/>
           <w:lang w:val="en-GB"/>
         </w:rPr>
-        <w:t xml:space="preserve">csv </w:t>
+        <w:t>csv</w:t>
+      </w:r>
+      <w:proofErr w:type="spellEnd"/>
+      <w:r>
+        <w:rPr>
+          <w:color w:val="000000" w:themeColor="text1"/>
+          <w:lang w:val="en-GB"/>
+        </w:rPr>
+        <w:t xml:space="preserve"> </w:t>
       </w:r>
       <w:r>
         <w:rPr>
@@ -4089,7 +4191,23 @@
           <w:color w:val="000000" w:themeColor="text1"/>
           <w:lang w:val="en-GB"/>
         </w:rPr>
-        <w:t xml:space="preserve">into mongo db </w:t>
+        <w:t xml:space="preserve">into mongo </w:t>
+      </w:r>
+      <w:proofErr w:type="spellStart"/>
+      <w:r>
+        <w:rPr>
+          <w:color w:val="000000" w:themeColor="text1"/>
+          <w:lang w:val="en-GB"/>
+        </w:rPr>
+        <w:t>db</w:t>
+      </w:r>
+      <w:proofErr w:type="spellEnd"/>
+      <w:r>
+        <w:rPr>
+          <w:color w:val="000000" w:themeColor="text1"/>
+          <w:lang w:val="en-GB"/>
+        </w:rPr>
+        <w:t xml:space="preserve"> </w:t>
       </w:r>
       <w:r>
         <w:rPr>
@@ -4110,7 +4228,23 @@
           <w:color w:val="000000" w:themeColor="text1"/>
           <w:lang w:val="en-GB"/>
         </w:rPr>
-        <w:t>nd convert that data into dataframe.</w:t>
+        <w:t xml:space="preserve">nd convert that data into </w:t>
+      </w:r>
+      <w:proofErr w:type="spellStart"/>
+      <w:r>
+        <w:rPr>
+          <w:color w:val="000000" w:themeColor="text1"/>
+          <w:lang w:val="en-GB"/>
+        </w:rPr>
+        <w:t>dataframe</w:t>
+      </w:r>
+      <w:proofErr w:type="spellEnd"/>
+      <w:r>
+        <w:rPr>
+          <w:color w:val="000000" w:themeColor="text1"/>
+          <w:lang w:val="en-GB"/>
+        </w:rPr>
+        <w:t>.</w:t>
       </w:r>
     </w:p>
     <w:p>
@@ -4243,7 +4377,7 @@
           <w:highlight w:val="darkGreen"/>
         </w:rPr>
       </w:pPr>
-      <w:bookmarkStart w:id="5" w:name="_Toc47819927"/>
+      <w:bookmarkStart w:id="5" w:name="_Toc47867891"/>
       <w:r>
         <w:rPr>
           <w:highlight w:val="darkGreen"/>
@@ -4264,7 +4398,7 @@
         <w:pStyle w:val="Heading2"/>
         <w:ind w:left="0"/>
       </w:pPr>
-      <w:bookmarkStart w:id="6" w:name="_Toc47819928"/>
+      <w:bookmarkStart w:id="6" w:name="_Toc47867892"/>
       <w:r>
         <w:rPr>
           <w:highlight w:val="darkGreen"/>
@@ -4305,7 +4439,7 @@
                     <a:blip r:embed="rId8">
                       <a:extLst>
                         <a:ext uri="{28A0092B-C50C-407E-A947-70E740481C1C}">
-                          <a14:useLocalDpi xmlns:a14="http://schemas.microsoft.com/office/drawing/2010/main" xmlns:wps="http://schemas.microsoft.com/office/word/2010/wordprocessingShape" xmlns:wpi="http://schemas.microsoft.com/office/word/2010/wordprocessingInk" xmlns:wpg="http://schemas.microsoft.com/office/word/2010/wordprocessingGroup" xmlns:w16se="http://schemas.microsoft.com/office/word/2015/wordml/symex" xmlns:w16cid="http://schemas.microsoft.com/office/word/2016/wordml/cid" xmlns:w15="http://schemas.microsoft.com/office/word/2012/wordml" xmlns:w14="http://schemas.microsoft.com/office/word/2010/wordml" xmlns:w="http://schemas.openxmlformats.org/wordprocessingml/2006/main" xmlns:w10="urn:schemas-microsoft-com:office:word" xmlns:wp14="http://schemas.microsoft.com/office/word/2010/wordprocessingDrawing" xmlns:v="urn:schemas-microsoft-com:vml" xmlns:o="urn:schemas-microsoft-com:office:office" xmlns:am3d="http://schemas.microsoft.com/office/drawing/2017/model3d" xmlns:aink="http://schemas.microsoft.com/office/drawing/2016/ink" xmlns:mc="http://schemas.openxmlformats.org/markup-compatibility/2006" xmlns:cx8="http://schemas.microsoft.com/office/drawing/2016/5/14/chartex" xmlns:cx7="http://schemas.microsoft.com/office/drawing/2016/5/13/chartex" xmlns:cx6="http://schemas.microsoft.com/office/drawing/2016/5/12/chartex" xmlns:cx5="http://schemas.microsoft.com/office/drawing/2016/5/11/chartex" xmlns:cx4="http://schemas.microsoft.com/office/drawing/2016/5/10/chartex" xmlns:cx3="http://schemas.microsoft.com/office/drawing/2016/5/9/chartex" xmlns:cx2="http://schemas.microsoft.com/office/drawing/2015/10/21/chartex" xmlns:cx1="http://schemas.microsoft.com/office/drawing/2015/9/8/chartex" xmlns:cx="http://schemas.microsoft.com/office/drawing/2014/chartex" xmlns:wpc="http://schemas.microsoft.com/office/word/2010/wordprocessingCanvas" xmlns="" val="0"/>
+                          <a14:useLocalDpi xmlns:a14="http://schemas.microsoft.com/office/drawing/2010/main" val="0"/>
                         </a:ext>
                       </a:extLst>
                     </a:blip>
@@ -4352,7 +4486,7 @@
       <w:pPr>
         <w:pStyle w:val="Heading2"/>
       </w:pPr>
-      <w:bookmarkStart w:id="7" w:name="_Toc47819929"/>
+      <w:bookmarkStart w:id="7" w:name="_Toc47867893"/>
       <w:r>
         <w:rPr>
           <w:highlight w:val="darkGreen"/>
@@ -4378,7 +4512,7 @@
         <w:tblStyle w:val="TableGrid"/>
         <w:tblW w:w="0" w:type="auto"/>
         <w:tblInd w:w="780" w:type="dxa"/>
-        <w:tblLook w:val="04A0"/>
+        <w:tblLook w:val="04A0" w:firstRow="1" w:lastRow="0" w:firstColumn="1" w:lastColumn="0" w:noHBand="0" w:noVBand="1"/>
       </w:tblPr>
       <w:tblGrid>
         <w:gridCol w:w="2721"/>
@@ -4536,7 +4670,7 @@
           <w:highlight w:val="darkGreen"/>
         </w:rPr>
       </w:pPr>
-      <w:bookmarkStart w:id="8" w:name="_Toc47819930"/>
+      <w:bookmarkStart w:id="8" w:name="_Toc47867894"/>
       <w:r>
         <w:rPr>
           <w:highlight w:val="darkGreen"/>
@@ -4582,7 +4716,7 @@
           <w:insideH w:val="single" w:sz="4" w:space="0" w:color="auto"/>
           <w:insideV w:val="single" w:sz="4" w:space="0" w:color="auto"/>
         </w:tblBorders>
-        <w:tblLook w:val="04A0"/>
+        <w:tblLook w:val="04A0" w:firstRow="1" w:lastRow="0" w:firstColumn="1" w:lastColumn="0" w:noHBand="0" w:noVBand="1"/>
       </w:tblPr>
       <w:tblGrid>
         <w:gridCol w:w="4675"/>
@@ -4761,7 +4895,7 @@
           <w:highlight w:val="darkGreen"/>
         </w:rPr>
       </w:pPr>
-      <w:bookmarkStart w:id="9" w:name="_Toc47819931"/>
+      <w:bookmarkStart w:id="9" w:name="_Toc47867895"/>
       <w:r>
         <w:rPr>
           <w:highlight w:val="darkGreen"/>
@@ -4782,7 +4916,7 @@
         <w:tblpPr w:leftFromText="180" w:rightFromText="180" w:vertAnchor="text" w:horzAnchor="margin" w:tblpXSpec="center" w:tblpY="-32"/>
         <w:tblW w:w="0" w:type="auto"/>
         <w:tblInd w:w="0" w:type="dxa"/>
-        <w:tblLook w:val="04A0"/>
+        <w:tblLook w:val="04A0" w:firstRow="1" w:lastRow="0" w:firstColumn="1" w:lastColumn="0" w:noHBand="0" w:noVBand="1"/>
       </w:tblPr>
       <w:tblGrid>
         <w:gridCol w:w="2721"/>
@@ -4837,6 +4971,7 @@
                 <w:color w:val="000000" w:themeColor="text1"/>
               </w:rPr>
             </w:pPr>
+            <w:proofErr w:type="spellStart"/>
             <w:r>
               <w:rPr>
                 <w:b/>
@@ -4845,6 +4980,7 @@
               </w:rPr>
               <w:t>DatabaseConnect</w:t>
             </w:r>
+            <w:proofErr w:type="spellEnd"/>
           </w:p>
         </w:tc>
         <w:tc>
@@ -4903,12 +5039,14 @@
                 <w:color w:val="000000" w:themeColor="text1"/>
               </w:rPr>
             </w:pPr>
+            <w:proofErr w:type="spellStart"/>
             <w:r>
               <w:rPr>
                 <w:color w:val="000000" w:themeColor="text1"/>
               </w:rPr>
               <w:t>storeTrainTestCSVToDB</w:t>
             </w:r>
+            <w:proofErr w:type="spellEnd"/>
           </w:p>
         </w:tc>
         <w:tc>
@@ -4977,11 +5115,19 @@
               </w:rPr>
               <w:t xml:space="preserve">This method will be used to </w:t>
             </w:r>
-            <w:r>
-              <w:rPr>
-                <w:color w:val="000000" w:themeColor="text1"/>
-              </w:rPr>
-              <w:t xml:space="preserve">to store </w:t>
+            <w:proofErr w:type="spellStart"/>
+            <w:r>
+              <w:rPr>
+                <w:color w:val="000000" w:themeColor="text1"/>
+              </w:rPr>
+              <w:t>to</w:t>
+            </w:r>
+            <w:proofErr w:type="spellEnd"/>
+            <w:r>
+              <w:rPr>
+                <w:color w:val="000000" w:themeColor="text1"/>
+              </w:rPr>
+              <w:t xml:space="preserve"> store </w:t>
             </w:r>
             <w:r>
               <w:rPr>
@@ -5138,7 +5284,21 @@
               <w:rPr>
                 <w:color w:val="000000" w:themeColor="text1"/>
               </w:rPr>
-              <w:t>Df: complete dataframe is getting passed in this method to store in DB</w:t>
+              <w:t xml:space="preserve">Df: complete </w:t>
+            </w:r>
+            <w:proofErr w:type="spellStart"/>
+            <w:r>
+              <w:rPr>
+                <w:color w:val="000000" w:themeColor="text1"/>
+              </w:rPr>
+              <w:t>dataframe</w:t>
+            </w:r>
+            <w:proofErr w:type="spellEnd"/>
+            <w:r>
+              <w:rPr>
+                <w:color w:val="000000" w:themeColor="text1"/>
+              </w:rPr>
+              <w:t xml:space="preserve"> is getting passed in this method to store in DB</w:t>
             </w:r>
           </w:p>
         </w:tc>
@@ -5169,12 +5329,14 @@
                 <w:color w:val="000000" w:themeColor="text1"/>
               </w:rPr>
             </w:pPr>
+            <w:proofErr w:type="spellStart"/>
             <w:r>
               <w:rPr>
                 <w:color w:val="000000" w:themeColor="text1"/>
               </w:rPr>
               <w:t>ouptput</w:t>
             </w:r>
+            <w:proofErr w:type="spellEnd"/>
           </w:p>
         </w:tc>
         <w:tc>
@@ -5304,7 +5466,7 @@
                     <a:blip r:embed="rId10">
                       <a:extLst>
                         <a:ext uri="{28A0092B-C50C-407E-A947-70E740481C1C}">
-                          <a14:useLocalDpi xmlns:a14="http://schemas.microsoft.com/office/drawing/2010/main" xmlns:wps="http://schemas.microsoft.com/office/word/2010/wordprocessingShape" xmlns:wpi="http://schemas.microsoft.com/office/word/2010/wordprocessingInk" xmlns:wpg="http://schemas.microsoft.com/office/word/2010/wordprocessingGroup" xmlns:w16se="http://schemas.microsoft.com/office/word/2015/wordml/symex" xmlns:w16cid="http://schemas.microsoft.com/office/word/2016/wordml/cid" xmlns:w15="http://schemas.microsoft.com/office/word/2012/wordml" xmlns:w14="http://schemas.microsoft.com/office/word/2010/wordml" xmlns:w="http://schemas.openxmlformats.org/wordprocessingml/2006/main" xmlns:w10="urn:schemas-microsoft-com:office:word" xmlns:wp14="http://schemas.microsoft.com/office/word/2010/wordprocessingDrawing" xmlns:v="urn:schemas-microsoft-com:vml" xmlns:o="urn:schemas-microsoft-com:office:office" xmlns:am3d="http://schemas.microsoft.com/office/drawing/2017/model3d" xmlns:aink="http://schemas.microsoft.com/office/drawing/2016/ink" xmlns:mc="http://schemas.openxmlformats.org/markup-compatibility/2006" xmlns:cx8="http://schemas.microsoft.com/office/drawing/2016/5/14/chartex" xmlns:cx7="http://schemas.microsoft.com/office/drawing/2016/5/13/chartex" xmlns:cx6="http://schemas.microsoft.com/office/drawing/2016/5/12/chartex" xmlns:cx5="http://schemas.microsoft.com/office/drawing/2016/5/11/chartex" xmlns:cx4="http://schemas.microsoft.com/office/drawing/2016/5/10/chartex" xmlns:cx3="http://schemas.microsoft.com/office/drawing/2016/5/9/chartex" xmlns:cx2="http://schemas.microsoft.com/office/drawing/2015/10/21/chartex" xmlns:cx1="http://schemas.microsoft.com/office/drawing/2015/9/8/chartex" xmlns:cx="http://schemas.microsoft.com/office/drawing/2014/chartex" xmlns:wpc="http://schemas.microsoft.com/office/word/2010/wordprocessingCanvas" xmlns="" val="0"/>
+                          <a14:useLocalDpi xmlns:a14="http://schemas.microsoft.com/office/drawing/2010/main" val="0"/>
                         </a:ext>
                       </a:extLst>
                     </a:blip>
@@ -5353,7 +5515,7 @@
         <w:tblpPr w:leftFromText="180" w:rightFromText="180" w:vertAnchor="text" w:horzAnchor="margin" w:tblpXSpec="center" w:tblpY="-32"/>
         <w:tblW w:w="0" w:type="auto"/>
         <w:tblInd w:w="0" w:type="dxa"/>
-        <w:tblLook w:val="04A0"/>
+        <w:tblLook w:val="04A0" w:firstRow="1" w:lastRow="0" w:firstColumn="1" w:lastColumn="0" w:noHBand="0" w:noVBand="1"/>
       </w:tblPr>
       <w:tblGrid>
         <w:gridCol w:w="2721"/>
@@ -5394,12 +5556,14 @@
                 <w:color w:val="000000" w:themeColor="text1"/>
               </w:rPr>
             </w:pPr>
+            <w:proofErr w:type="spellStart"/>
             <w:r>
               <w:rPr>
                 <w:color w:val="000000" w:themeColor="text1"/>
               </w:rPr>
               <w:t>storePredictCSVToDB</w:t>
             </w:r>
+            <w:proofErr w:type="spellEnd"/>
           </w:p>
         </w:tc>
         <w:tc>
@@ -5466,7 +5630,21 @@
               <w:rPr>
                 <w:color w:val="000000" w:themeColor="text1"/>
               </w:rPr>
-              <w:t xml:space="preserve">This method will be used to to store </w:t>
+              <w:t xml:space="preserve">This method will be used to </w:t>
+            </w:r>
+            <w:proofErr w:type="spellStart"/>
+            <w:r>
+              <w:rPr>
+                <w:color w:val="000000" w:themeColor="text1"/>
+              </w:rPr>
+              <w:t>to</w:t>
+            </w:r>
+            <w:proofErr w:type="spellEnd"/>
+            <w:r>
+              <w:rPr>
+                <w:color w:val="000000" w:themeColor="text1"/>
+              </w:rPr>
+              <w:t xml:space="preserve"> store </w:t>
             </w:r>
             <w:r>
               <w:rPr>
@@ -5587,7 +5765,21 @@
               <w:rPr>
                 <w:color w:val="000000" w:themeColor="text1"/>
               </w:rPr>
-              <w:t>Df: complete dataframe is getting passed in this method to store in DB</w:t>
+              <w:t xml:space="preserve">Df: complete </w:t>
+            </w:r>
+            <w:proofErr w:type="spellStart"/>
+            <w:r>
+              <w:rPr>
+                <w:color w:val="000000" w:themeColor="text1"/>
+              </w:rPr>
+              <w:t>dataframe</w:t>
+            </w:r>
+            <w:proofErr w:type="spellEnd"/>
+            <w:r>
+              <w:rPr>
+                <w:color w:val="000000" w:themeColor="text1"/>
+              </w:rPr>
+              <w:t xml:space="preserve"> is getting passed in this method to store in DB</w:t>
             </w:r>
           </w:p>
         </w:tc>
@@ -5618,12 +5810,14 @@
                 <w:color w:val="000000" w:themeColor="text1"/>
               </w:rPr>
             </w:pPr>
+            <w:proofErr w:type="spellStart"/>
             <w:r>
               <w:rPr>
                 <w:color w:val="000000" w:themeColor="text1"/>
               </w:rPr>
               <w:t>ouptput</w:t>
             </w:r>
+            <w:proofErr w:type="spellEnd"/>
           </w:p>
         </w:tc>
         <w:tc>
@@ -5726,7 +5920,7 @@
         <w:tblpPr w:leftFromText="180" w:rightFromText="180" w:vertAnchor="text" w:horzAnchor="margin" w:tblpXSpec="center" w:tblpY="-32"/>
         <w:tblW w:w="0" w:type="auto"/>
         <w:tblInd w:w="0" w:type="dxa"/>
-        <w:tblLook w:val="04A0"/>
+        <w:tblLook w:val="04A0" w:firstRow="1" w:lastRow="0" w:firstColumn="1" w:lastColumn="0" w:noHBand="0" w:noVBand="1"/>
       </w:tblPr>
       <w:tblGrid>
         <w:gridCol w:w="2721"/>
@@ -5768,12 +5962,14 @@
                 <w:color w:val="000000" w:themeColor="text1"/>
               </w:rPr>
             </w:pPr>
+            <w:proofErr w:type="spellStart"/>
             <w:r>
               <w:rPr>
                 <w:color w:val="000000" w:themeColor="text1"/>
               </w:rPr>
               <w:t>storePredictedResult</w:t>
             </w:r>
+            <w:proofErr w:type="spellEnd"/>
           </w:p>
         </w:tc>
         <w:tc>
@@ -5840,7 +6036,21 @@
               <w:rPr>
                 <w:color w:val="000000" w:themeColor="text1"/>
               </w:rPr>
-              <w:t xml:space="preserve">This method will be used to to store </w:t>
+              <w:t xml:space="preserve">This method will be used to </w:t>
+            </w:r>
+            <w:proofErr w:type="spellStart"/>
+            <w:r>
+              <w:rPr>
+                <w:color w:val="000000" w:themeColor="text1"/>
+              </w:rPr>
+              <w:t>to</w:t>
+            </w:r>
+            <w:proofErr w:type="spellEnd"/>
+            <w:r>
+              <w:rPr>
+                <w:color w:val="000000" w:themeColor="text1"/>
+              </w:rPr>
+              <w:t xml:space="preserve"> store </w:t>
             </w:r>
             <w:r>
               <w:rPr>
@@ -5955,7 +6165,21 @@
               <w:rPr>
                 <w:color w:val="000000" w:themeColor="text1"/>
               </w:rPr>
-              <w:t>Df: complete dataframe is getting passed in this method to store in DB</w:t>
+              <w:t xml:space="preserve">Df: complete </w:t>
+            </w:r>
+            <w:proofErr w:type="spellStart"/>
+            <w:r>
+              <w:rPr>
+                <w:color w:val="000000" w:themeColor="text1"/>
+              </w:rPr>
+              <w:t>dataframe</w:t>
+            </w:r>
+            <w:proofErr w:type="spellEnd"/>
+            <w:r>
+              <w:rPr>
+                <w:color w:val="000000" w:themeColor="text1"/>
+              </w:rPr>
+              <w:t xml:space="preserve"> is getting passed in this method to store in DB</w:t>
             </w:r>
           </w:p>
         </w:tc>
@@ -5986,12 +6210,14 @@
                 <w:color w:val="000000" w:themeColor="text1"/>
               </w:rPr>
             </w:pPr>
+            <w:proofErr w:type="spellStart"/>
             <w:r>
               <w:rPr>
                 <w:color w:val="000000" w:themeColor="text1"/>
               </w:rPr>
               <w:t>ouptput</w:t>
             </w:r>
+            <w:proofErr w:type="spellEnd"/>
           </w:p>
         </w:tc>
         <w:tc>
@@ -6113,7 +6339,7 @@
         <w:tblpPr w:leftFromText="180" w:rightFromText="180" w:vertAnchor="text" w:horzAnchor="margin" w:tblpXSpec="center" w:tblpY="-32"/>
         <w:tblW w:w="0" w:type="auto"/>
         <w:tblInd w:w="0" w:type="dxa"/>
-        <w:tblLook w:val="04A0"/>
+        <w:tblLook w:val="04A0" w:firstRow="1" w:lastRow="0" w:firstColumn="1" w:lastColumn="0" w:noHBand="0" w:noVBand="1"/>
       </w:tblPr>
       <w:tblGrid>
         <w:gridCol w:w="2721"/>
@@ -6154,12 +6380,14 @@
                 <w:color w:val="000000" w:themeColor="text1"/>
               </w:rPr>
             </w:pPr>
+            <w:proofErr w:type="spellStart"/>
             <w:r>
               <w:rPr>
                 <w:color w:val="000000" w:themeColor="text1"/>
               </w:rPr>
               <w:t>fetchPredictedResults</w:t>
             </w:r>
+            <w:proofErr w:type="spellEnd"/>
           </w:p>
         </w:tc>
         <w:tc>
@@ -6317,12 +6545,14 @@
                 <w:color w:val="000000" w:themeColor="text1"/>
               </w:rPr>
             </w:pPr>
+            <w:proofErr w:type="spellStart"/>
             <w:r>
               <w:rPr>
                 <w:color w:val="000000" w:themeColor="text1"/>
               </w:rPr>
               <w:t>ouptput</w:t>
             </w:r>
+            <w:proofErr w:type="spellEnd"/>
           </w:p>
         </w:tc>
         <w:tc>
@@ -6464,7 +6694,7 @@
                     <a:blip r:embed="rId11">
                       <a:extLst>
                         <a:ext uri="{28A0092B-C50C-407E-A947-70E740481C1C}">
-                          <a14:useLocalDpi xmlns:a14="http://schemas.microsoft.com/office/drawing/2010/main" xmlns:wps="http://schemas.microsoft.com/office/word/2010/wordprocessingShape" xmlns:wpi="http://schemas.microsoft.com/office/word/2010/wordprocessingInk" xmlns:wpg="http://schemas.microsoft.com/office/word/2010/wordprocessingGroup" xmlns:w16se="http://schemas.microsoft.com/office/word/2015/wordml/symex" xmlns:w16cid="http://schemas.microsoft.com/office/word/2016/wordml/cid" xmlns:w15="http://schemas.microsoft.com/office/word/2012/wordml" xmlns:w14="http://schemas.microsoft.com/office/word/2010/wordml" xmlns:w="http://schemas.openxmlformats.org/wordprocessingml/2006/main" xmlns:w10="urn:schemas-microsoft-com:office:word" xmlns:wp14="http://schemas.microsoft.com/office/word/2010/wordprocessingDrawing" xmlns:v="urn:schemas-microsoft-com:vml" xmlns:o="urn:schemas-microsoft-com:office:office" xmlns:am3d="http://schemas.microsoft.com/office/drawing/2017/model3d" xmlns:aink="http://schemas.microsoft.com/office/drawing/2016/ink" xmlns:mc="http://schemas.openxmlformats.org/markup-compatibility/2006" xmlns:cx8="http://schemas.microsoft.com/office/drawing/2016/5/14/chartex" xmlns:cx7="http://schemas.microsoft.com/office/drawing/2016/5/13/chartex" xmlns:cx6="http://schemas.microsoft.com/office/drawing/2016/5/12/chartex" xmlns:cx5="http://schemas.microsoft.com/office/drawing/2016/5/11/chartex" xmlns:cx4="http://schemas.microsoft.com/office/drawing/2016/5/10/chartex" xmlns:cx3="http://schemas.microsoft.com/office/drawing/2016/5/9/chartex" xmlns:cx2="http://schemas.microsoft.com/office/drawing/2015/10/21/chartex" xmlns:cx1="http://schemas.microsoft.com/office/drawing/2015/9/8/chartex" xmlns:cx="http://schemas.microsoft.com/office/drawing/2014/chartex" xmlns:wpc="http://schemas.microsoft.com/office/word/2010/wordprocessingCanvas" xmlns="" val="0"/>
+                          <a14:useLocalDpi xmlns:a14="http://schemas.microsoft.com/office/drawing/2010/main" val="0"/>
                         </a:ext>
                       </a:extLst>
                     </a:blip>
@@ -6538,7 +6768,7 @@
                     <a:blip r:embed="rId12">
                       <a:extLst>
                         <a:ext uri="{28A0092B-C50C-407E-A947-70E740481C1C}">
-                          <a14:useLocalDpi xmlns:a14="http://schemas.microsoft.com/office/drawing/2010/main" xmlns:wps="http://schemas.microsoft.com/office/word/2010/wordprocessingShape" xmlns:wpi="http://schemas.microsoft.com/office/word/2010/wordprocessingInk" xmlns:wpg="http://schemas.microsoft.com/office/word/2010/wordprocessingGroup" xmlns:w16se="http://schemas.microsoft.com/office/word/2015/wordml/symex" xmlns:w16cid="http://schemas.microsoft.com/office/word/2016/wordml/cid" xmlns:w15="http://schemas.microsoft.com/office/word/2012/wordml" xmlns:w14="http://schemas.microsoft.com/office/word/2010/wordml" xmlns:w="http://schemas.openxmlformats.org/wordprocessingml/2006/main" xmlns:w10="urn:schemas-microsoft-com:office:word" xmlns:wp14="http://schemas.microsoft.com/office/word/2010/wordprocessingDrawing" xmlns:v="urn:schemas-microsoft-com:vml" xmlns:o="urn:schemas-microsoft-com:office:office" xmlns:am3d="http://schemas.microsoft.com/office/drawing/2017/model3d" xmlns:aink="http://schemas.microsoft.com/office/drawing/2016/ink" xmlns:mc="http://schemas.openxmlformats.org/markup-compatibility/2006" xmlns:cx8="http://schemas.microsoft.com/office/drawing/2016/5/14/chartex" xmlns:cx7="http://schemas.microsoft.com/office/drawing/2016/5/13/chartex" xmlns:cx6="http://schemas.microsoft.com/office/drawing/2016/5/12/chartex" xmlns:cx5="http://schemas.microsoft.com/office/drawing/2016/5/11/chartex" xmlns:cx4="http://schemas.microsoft.com/office/drawing/2016/5/10/chartex" xmlns:cx3="http://schemas.microsoft.com/office/drawing/2016/5/9/chartex" xmlns:cx2="http://schemas.microsoft.com/office/drawing/2015/10/21/chartex" xmlns:cx1="http://schemas.microsoft.com/office/drawing/2015/9/8/chartex" xmlns:cx="http://schemas.microsoft.com/office/drawing/2014/chartex" xmlns:wpc="http://schemas.microsoft.com/office/word/2010/wordprocessingCanvas" xmlns="" val="0"/>
+                          <a14:useLocalDpi xmlns:a14="http://schemas.microsoft.com/office/drawing/2010/main" val="0"/>
                         </a:ext>
                       </a:extLst>
                     </a:blip>
@@ -6578,7 +6808,7 @@
           <w:highlight w:val="darkGreen"/>
         </w:rPr>
       </w:pPr>
-      <w:bookmarkStart w:id="10" w:name="_Toc47819932"/>
+      <w:bookmarkStart w:id="10" w:name="_Toc47867896"/>
       <w:r>
         <w:rPr>
           <w:highlight w:val="darkGreen"/>
@@ -6600,7 +6830,7 @@
         <w:tblpPr w:leftFromText="180" w:rightFromText="180" w:vertAnchor="text" w:horzAnchor="margin" w:tblpXSpec="center" w:tblpY="-32"/>
         <w:tblW w:w="0" w:type="auto"/>
         <w:tblInd w:w="0" w:type="dxa"/>
-        <w:tblLook w:val="04A0"/>
+        <w:tblLook w:val="04A0" w:firstRow="1" w:lastRow="0" w:firstColumn="1" w:lastColumn="0" w:noHBand="0" w:noVBand="1"/>
       </w:tblPr>
       <w:tblGrid>
         <w:gridCol w:w="2721"/>
@@ -6790,7 +7020,7 @@
           <w:numId w:val="33"/>
         </w:numPr>
       </w:pPr>
-      <w:bookmarkStart w:id="11" w:name="_Toc47819933"/>
+      <w:bookmarkStart w:id="11" w:name="_Toc47867897"/>
       <w:r>
         <w:lastRenderedPageBreak/>
         <w:t>Data Profiling</w:t>
@@ -6948,7 +7178,7 @@
           <w:numId w:val="1"/>
         </w:numPr>
       </w:pPr>
-      <w:bookmarkStart w:id="12" w:name="_Toc47819934"/>
+      <w:bookmarkStart w:id="12" w:name="_Toc47867898"/>
       <w:r>
         <w:t>Method Definition</w:t>
       </w:r>
@@ -6968,7 +7198,7 @@
         <w:tblpPr w:leftFromText="180" w:rightFromText="180" w:vertAnchor="text" w:horzAnchor="margin" w:tblpXSpec="center" w:tblpY="-32"/>
         <w:tblW w:w="0" w:type="auto"/>
         <w:tblInd w:w="0" w:type="dxa"/>
-        <w:tblLook w:val="04A0"/>
+        <w:tblLook w:val="04A0" w:firstRow="1" w:lastRow="0" w:firstColumn="1" w:lastColumn="0" w:noHBand="0" w:noVBand="1"/>
       </w:tblPr>
       <w:tblGrid>
         <w:gridCol w:w="2721"/>
@@ -7023,6 +7253,7 @@
                 <w:color w:val="000000" w:themeColor="text1"/>
               </w:rPr>
             </w:pPr>
+            <w:proofErr w:type="spellStart"/>
             <w:r>
               <w:rPr>
                 <w:b/>
@@ -7031,6 +7262,7 @@
               </w:rPr>
               <w:t>DataProfiler</w:t>
             </w:r>
+            <w:proofErr w:type="spellEnd"/>
           </w:p>
         </w:tc>
         <w:tc>
@@ -7082,12 +7314,14 @@
                 <w:color w:val="000000" w:themeColor="text1"/>
               </w:rPr>
             </w:pPr>
+            <w:proofErr w:type="spellStart"/>
             <w:r>
               <w:rPr>
                 <w:color w:val="000000" w:themeColor="text1"/>
               </w:rPr>
               <w:t>get_data_profile</w:t>
             </w:r>
+            <w:proofErr w:type="spellEnd"/>
           </w:p>
         </w:tc>
         <w:tc>
@@ -7154,7 +7388,21 @@
               <w:rPr>
                 <w:color w:val="000000" w:themeColor="text1"/>
               </w:rPr>
-              <w:t>This method will be used to give various insighst about data.</w:t>
+              <w:t xml:space="preserve">This method will be used to give various </w:t>
+            </w:r>
+            <w:proofErr w:type="spellStart"/>
+            <w:r>
+              <w:rPr>
+                <w:color w:val="000000" w:themeColor="text1"/>
+              </w:rPr>
+              <w:t>insighst</w:t>
+            </w:r>
+            <w:proofErr w:type="spellEnd"/>
+            <w:r>
+              <w:rPr>
+                <w:color w:val="000000" w:themeColor="text1"/>
+              </w:rPr>
+              <w:t xml:space="preserve"> about data.</w:t>
             </w:r>
           </w:p>
         </w:tc>
@@ -7208,8 +7456,16 @@
               <w:rPr>
                 <w:color w:val="000000" w:themeColor="text1"/>
               </w:rPr>
-              <w:t>self, dataframe</w:t>
-            </w:r>
+              <w:t xml:space="preserve">self, </w:t>
+            </w:r>
+            <w:proofErr w:type="spellStart"/>
+            <w:r>
+              <w:rPr>
+                <w:color w:val="000000" w:themeColor="text1"/>
+              </w:rPr>
+              <w:t>dataframe</w:t>
+            </w:r>
+            <w:proofErr w:type="spellEnd"/>
           </w:p>
         </w:tc>
       </w:tr>
@@ -7259,11 +7515,33 @@
                 <w:color w:val="000000" w:themeColor="text1"/>
               </w:rPr>
             </w:pPr>
-            <w:r>
-              <w:rPr>
-                <w:color w:val="000000" w:themeColor="text1"/>
-              </w:rPr>
-              <w:t xml:space="preserve">dataframe: the inpt data just loaded from source </w:t>
+            <w:proofErr w:type="spellStart"/>
+            <w:r>
+              <w:rPr>
+                <w:color w:val="000000" w:themeColor="text1"/>
+              </w:rPr>
+              <w:t>dataframe</w:t>
+            </w:r>
+            <w:proofErr w:type="spellEnd"/>
+            <w:r>
+              <w:rPr>
+                <w:color w:val="000000" w:themeColor="text1"/>
+              </w:rPr>
+              <w:t xml:space="preserve">: the </w:t>
+            </w:r>
+            <w:proofErr w:type="spellStart"/>
+            <w:r>
+              <w:rPr>
+                <w:color w:val="000000" w:themeColor="text1"/>
+              </w:rPr>
+              <w:t>inpt</w:t>
+            </w:r>
+            <w:proofErr w:type="spellEnd"/>
+            <w:r>
+              <w:rPr>
+                <w:color w:val="000000" w:themeColor="text1"/>
+              </w:rPr>
+              <w:t xml:space="preserve"> data just loaded from source </w:t>
             </w:r>
           </w:p>
         </w:tc>
@@ -7528,7 +7806,7 @@
           <w:highlight w:val="darkGreen"/>
         </w:rPr>
       </w:pPr>
-      <w:bookmarkStart w:id="13" w:name="_Toc47819935"/>
+      <w:bookmarkStart w:id="13" w:name="_Toc47867899"/>
       <w:r>
         <w:rPr>
           <w:highlight w:val="darkGreen"/>
@@ -7616,18 +7894,37 @@
         </w:rPr>
         <w:t>) is an approach to </w:t>
       </w:r>
-      <w:hyperlink r:id="rId14" w:tooltip="Data analysis" w:history="1">
-        <w:r>
-          <w:rPr>
-            <w:rStyle w:val="Hyperlink"/>
-            <w:rFonts w:cs="Arial"/>
-            <w:color w:val="auto"/>
-            <w:u w:val="none"/>
-            <w:shd w:val="clear" w:color="auto" w:fill="FFFFFF"/>
-          </w:rPr>
-          <w:t>analyzing</w:t>
-        </w:r>
-      </w:hyperlink>
+      <w:proofErr w:type="spellStart"/>
+      <w:r>
+        <w:fldChar w:fldCharType="begin"/>
+      </w:r>
+      <w:r>
+        <w:instrText xml:space="preserve"> HYPERLINK "https://en.wikipedia.org/wiki/Data_analysis" \o "Data analysis" </w:instrText>
+      </w:r>
+      <w:r>
+        <w:fldChar w:fldCharType="separate"/>
+      </w:r>
+      <w:r>
+        <w:rPr>
+          <w:rStyle w:val="Hyperlink"/>
+          <w:rFonts w:cs="Arial"/>
+          <w:color w:val="auto"/>
+          <w:u w:val="none"/>
+          <w:shd w:val="clear" w:color="auto" w:fill="FFFFFF"/>
+        </w:rPr>
+        <w:t>analyzing</w:t>
+      </w:r>
+      <w:proofErr w:type="spellEnd"/>
+      <w:r>
+        <w:rPr>
+          <w:rStyle w:val="Hyperlink"/>
+          <w:rFonts w:cs="Arial"/>
+          <w:color w:val="auto"/>
+          <w:u w:val="none"/>
+          <w:shd w:val="clear" w:color="auto" w:fill="FFFFFF"/>
+        </w:rPr>
+        <w:fldChar w:fldCharType="end"/>
+      </w:r>
       <w:r>
         <w:rPr>
           <w:rFonts w:cs="Arial"/>
@@ -7635,7 +7932,7 @@
         </w:rPr>
         <w:t> </w:t>
       </w:r>
-      <w:hyperlink r:id="rId15" w:tooltip="Data set" w:history="1">
+      <w:hyperlink r:id="rId14" w:tooltip="Data set" w:history="1">
         <w:r>
           <w:rPr>
             <w:rStyle w:val="Hyperlink"/>
@@ -7654,7 +7951,7 @@
         </w:rPr>
         <w:t> to summarize their main characteristics, often with visual methods. A </w:t>
       </w:r>
-      <w:hyperlink r:id="rId16" w:tooltip="Statistical model" w:history="1">
+      <w:hyperlink r:id="rId15" w:tooltip="Statistical model" w:history="1">
         <w:r>
           <w:rPr>
             <w:rStyle w:val="Hyperlink"/>
@@ -7671,9 +7968,25 @@
           <w:rFonts w:cs="Arial"/>
           <w:shd w:val="clear" w:color="auto" w:fill="FFFFFF"/>
         </w:rPr>
-        <w:t> can be used or not, but primarily EDA is for seeing what the data can tell us beyond the formal modeling or hypothesis testing task. Exploratory data analysis was promoted by </w:t>
-      </w:r>
-      <w:hyperlink r:id="rId17" w:tooltip="John Tukey" w:history="1">
+        <w:t xml:space="preserve"> can be used or not, but primarily EDA is for seeing what the data can tell us beyond the formal </w:t>
+      </w:r>
+      <w:proofErr w:type="spellStart"/>
+      <w:r>
+        <w:rPr>
+          <w:rFonts w:cs="Arial"/>
+          <w:shd w:val="clear" w:color="auto" w:fill="FFFFFF"/>
+        </w:rPr>
+        <w:t>modeling</w:t>
+      </w:r>
+      <w:proofErr w:type="spellEnd"/>
+      <w:r>
+        <w:rPr>
+          <w:rFonts w:cs="Arial"/>
+          <w:shd w:val="clear" w:color="auto" w:fill="FFFFFF"/>
+        </w:rPr>
+        <w:t xml:space="preserve"> or hypothesis testing task. Exploratory data analysis was promoted by </w:t>
+      </w:r>
+      <w:hyperlink r:id="rId16" w:tooltip="John Tukey" w:history="1">
         <w:r>
           <w:rPr>
             <w:rStyle w:val="Hyperlink"/>
@@ -7715,7 +8028,7 @@
           <w:lang w:val="en-GB"/>
         </w:rPr>
       </w:pPr>
-      <w:hyperlink r:id="rId18" w:history="1">
+      <w:hyperlink r:id="rId17" w:history="1">
         <w:r>
           <w:rPr>
             <w:rStyle w:val="Hyperlink"/>
@@ -7775,6 +8088,7 @@
         </w:rPr>
         <w:t>, we can immediately verify the presence of multicollinearity between some of our variables. For instance, the </w:t>
       </w:r>
+      <w:proofErr w:type="spellStart"/>
       <w:r>
         <w:rPr>
           <w:rStyle w:val="Strong"/>
@@ -7783,6 +8097,7 @@
         </w:rPr>
         <w:t>radius_mean</w:t>
       </w:r>
+      <w:proofErr w:type="spellEnd"/>
       <w:r>
         <w:rPr>
           <w:rFonts w:cs="Arial"/>
@@ -7790,6 +8105,7 @@
         </w:rPr>
         <w:t> column has a correlation of 1 and 0.99 with </w:t>
       </w:r>
+      <w:proofErr w:type="spellStart"/>
       <w:r>
         <w:rPr>
           <w:rStyle w:val="Strong"/>
@@ -7798,6 +8114,7 @@
         </w:rPr>
         <w:t>perimeter_mean</w:t>
       </w:r>
+      <w:proofErr w:type="spellEnd"/>
       <w:r>
         <w:rPr>
           <w:rFonts w:cs="Arial"/>
@@ -7805,6 +8122,7 @@
         </w:rPr>
         <w:t> and </w:t>
       </w:r>
+      <w:proofErr w:type="spellStart"/>
       <w:r>
         <w:rPr>
           <w:rStyle w:val="Strong"/>
@@ -7813,6 +8131,7 @@
         </w:rPr>
         <w:t>area_mean</w:t>
       </w:r>
+      <w:proofErr w:type="spellEnd"/>
       <w:r>
         <w:rPr>
           <w:rFonts w:cs="Arial"/>
@@ -7859,10 +8178,10 @@
                     </pic:cNvPicPr>
                   </pic:nvPicPr>
                   <pic:blipFill>
-                    <a:blip r:embed="rId19">
+                    <a:blip r:embed="rId18">
                       <a:extLst>
                         <a:ext uri="{28A0092B-C50C-407E-A947-70E740481C1C}">
-                          <a14:useLocalDpi xmlns:a14="http://schemas.microsoft.com/office/drawing/2010/main" xmlns:wps="http://schemas.microsoft.com/office/word/2010/wordprocessingShape" xmlns:wpi="http://schemas.microsoft.com/office/word/2010/wordprocessingInk" xmlns:wpg="http://schemas.microsoft.com/office/word/2010/wordprocessingGroup" xmlns:w16se="http://schemas.microsoft.com/office/word/2015/wordml/symex" xmlns:w16cid="http://schemas.microsoft.com/office/word/2016/wordml/cid" xmlns:w15="http://schemas.microsoft.com/office/word/2012/wordml" xmlns:w14="http://schemas.microsoft.com/office/word/2010/wordml" xmlns:w="http://schemas.openxmlformats.org/wordprocessingml/2006/main" xmlns:w10="urn:schemas-microsoft-com:office:word" xmlns:wp14="http://schemas.microsoft.com/office/word/2010/wordprocessingDrawing" xmlns:v="urn:schemas-microsoft-com:vml" xmlns:o="urn:schemas-microsoft-com:office:office" xmlns:am3d="http://schemas.microsoft.com/office/drawing/2017/model3d" xmlns:aink="http://schemas.microsoft.com/office/drawing/2016/ink" xmlns:mc="http://schemas.openxmlformats.org/markup-compatibility/2006" xmlns:cx8="http://schemas.microsoft.com/office/drawing/2016/5/14/chartex" xmlns:cx7="http://schemas.microsoft.com/office/drawing/2016/5/13/chartex" xmlns:cx6="http://schemas.microsoft.com/office/drawing/2016/5/12/chartex" xmlns:cx5="http://schemas.microsoft.com/office/drawing/2016/5/11/chartex" xmlns:cx4="http://schemas.microsoft.com/office/drawing/2016/5/10/chartex" xmlns:cx3="http://schemas.microsoft.com/office/drawing/2016/5/9/chartex" xmlns:cx2="http://schemas.microsoft.com/office/drawing/2015/10/21/chartex" xmlns:cx1="http://schemas.microsoft.com/office/drawing/2015/9/8/chartex" xmlns:cx="http://schemas.microsoft.com/office/drawing/2014/chartex" xmlns:wpc="http://schemas.microsoft.com/office/word/2010/wordprocessingCanvas" xmlns="" val="0"/>
+                          <a14:useLocalDpi xmlns:a14="http://schemas.microsoft.com/office/drawing/2010/main" val="0"/>
                         </a:ext>
                       </a:extLst>
                     </a:blip>
@@ -7933,7 +8252,39 @@
           <w:rFonts w:cs="Arial"/>
           <w:shd w:val="clear" w:color="auto" w:fill="FFFFFF"/>
         </w:rPr>
-        <w:t>Out of the 569 observations, 357 (or 62.7%) have been labeled Benign, while the rest 212 (or 37.3%) have been labeled Malignant.</w:t>
+        <w:t xml:space="preserve">Out of the 569 observations, 357 (or 62.7%) have been </w:t>
+      </w:r>
+      <w:proofErr w:type="spellStart"/>
+      <w:r>
+        <w:rPr>
+          <w:rFonts w:cs="Arial"/>
+          <w:shd w:val="clear" w:color="auto" w:fill="FFFFFF"/>
+        </w:rPr>
+        <w:t>labeled</w:t>
+      </w:r>
+      <w:proofErr w:type="spellEnd"/>
+      <w:r>
+        <w:rPr>
+          <w:rFonts w:cs="Arial"/>
+          <w:shd w:val="clear" w:color="auto" w:fill="FFFFFF"/>
+        </w:rPr>
+        <w:t xml:space="preserve"> Benign, while the rest 212 (or 37.3%) have been </w:t>
+      </w:r>
+      <w:proofErr w:type="spellStart"/>
+      <w:r>
+        <w:rPr>
+          <w:rFonts w:cs="Arial"/>
+          <w:shd w:val="clear" w:color="auto" w:fill="FFFFFF"/>
+        </w:rPr>
+        <w:t>labeled</w:t>
+      </w:r>
+      <w:proofErr w:type="spellEnd"/>
+      <w:r>
+        <w:rPr>
+          <w:rFonts w:cs="Arial"/>
+          <w:shd w:val="clear" w:color="auto" w:fill="FFFFFF"/>
+        </w:rPr>
+        <w:t xml:space="preserve"> Malignant.</w:t>
       </w:r>
     </w:p>
     <w:p>
@@ -7968,10 +8319,10 @@
                     </pic:cNvPicPr>
                   </pic:nvPicPr>
                   <pic:blipFill>
-                    <a:blip r:embed="rId20">
+                    <a:blip r:embed="rId19">
                       <a:extLst>
                         <a:ext uri="{28A0092B-C50C-407E-A947-70E740481C1C}">
-                          <a14:useLocalDpi xmlns:a14="http://schemas.microsoft.com/office/drawing/2010/main" xmlns:wps="http://schemas.microsoft.com/office/word/2010/wordprocessingShape" xmlns:wpi="http://schemas.microsoft.com/office/word/2010/wordprocessingInk" xmlns:wpg="http://schemas.microsoft.com/office/word/2010/wordprocessingGroup" xmlns:w16se="http://schemas.microsoft.com/office/word/2015/wordml/symex" xmlns:w16cid="http://schemas.microsoft.com/office/word/2016/wordml/cid" xmlns:w15="http://schemas.microsoft.com/office/word/2012/wordml" xmlns:w14="http://schemas.microsoft.com/office/word/2010/wordml" xmlns:w="http://schemas.openxmlformats.org/wordprocessingml/2006/main" xmlns:w10="urn:schemas-microsoft-com:office:word" xmlns:wp14="http://schemas.microsoft.com/office/word/2010/wordprocessingDrawing" xmlns:v="urn:schemas-microsoft-com:vml" xmlns:o="urn:schemas-microsoft-com:office:office" xmlns:am3d="http://schemas.microsoft.com/office/drawing/2017/model3d" xmlns:aink="http://schemas.microsoft.com/office/drawing/2016/ink" xmlns:mc="http://schemas.openxmlformats.org/markup-compatibility/2006" xmlns:cx8="http://schemas.microsoft.com/office/drawing/2016/5/14/chartex" xmlns:cx7="http://schemas.microsoft.com/office/drawing/2016/5/13/chartex" xmlns:cx6="http://schemas.microsoft.com/office/drawing/2016/5/12/chartex" xmlns:cx5="http://schemas.microsoft.com/office/drawing/2016/5/11/chartex" xmlns:cx4="http://schemas.microsoft.com/office/drawing/2016/5/10/chartex" xmlns:cx3="http://schemas.microsoft.com/office/drawing/2016/5/9/chartex" xmlns:cx2="http://schemas.microsoft.com/office/drawing/2015/10/21/chartex" xmlns:cx1="http://schemas.microsoft.com/office/drawing/2015/9/8/chartex" xmlns:cx="http://schemas.microsoft.com/office/drawing/2014/chartex" xmlns:wpc="http://schemas.microsoft.com/office/word/2010/wordprocessingCanvas" xmlns="" val="0"/>
+                          <a14:useLocalDpi xmlns:a14="http://schemas.microsoft.com/office/drawing/2010/main" val="0"/>
                         </a:ext>
                       </a:extLst>
                     </a:blip>
@@ -8027,6 +8378,7 @@
           <w:lang w:val="en-GB"/>
         </w:rPr>
       </w:pPr>
+      <w:proofErr w:type="spellStart"/>
       <w:r>
         <w:rPr>
           <w:b/>
@@ -8045,6 +8397,7 @@
         </w:rPr>
         <w:t>plots</w:t>
       </w:r>
+      <w:proofErr w:type="spellEnd"/>
       <w:r>
         <w:rPr>
           <w:b/>
@@ -8153,10 +8506,10 @@
                     </pic:cNvPicPr>
                   </pic:nvPicPr>
                   <pic:blipFill>
-                    <a:blip r:embed="rId21">
+                    <a:blip r:embed="rId20">
                       <a:extLst>
                         <a:ext uri="{28A0092B-C50C-407E-A947-70E740481C1C}">
-                          <a14:useLocalDpi xmlns:a14="http://schemas.microsoft.com/office/drawing/2010/main" xmlns:wps="http://schemas.microsoft.com/office/word/2010/wordprocessingShape" xmlns:wpi="http://schemas.microsoft.com/office/word/2010/wordprocessingInk" xmlns:wpg="http://schemas.microsoft.com/office/word/2010/wordprocessingGroup" xmlns:w16se="http://schemas.microsoft.com/office/word/2015/wordml/symex" xmlns:w16cid="http://schemas.microsoft.com/office/word/2016/wordml/cid" xmlns:w15="http://schemas.microsoft.com/office/word/2012/wordml" xmlns:w14="http://schemas.microsoft.com/office/word/2010/wordml" xmlns:w="http://schemas.openxmlformats.org/wordprocessingml/2006/main" xmlns:w10="urn:schemas-microsoft-com:office:word" xmlns:wp14="http://schemas.microsoft.com/office/word/2010/wordprocessingDrawing" xmlns:v="urn:schemas-microsoft-com:vml" xmlns:o="urn:schemas-microsoft-com:office:office" xmlns:am3d="http://schemas.microsoft.com/office/drawing/2017/model3d" xmlns:aink="http://schemas.microsoft.com/office/drawing/2016/ink" xmlns:mc="http://schemas.openxmlformats.org/markup-compatibility/2006" xmlns:cx8="http://schemas.microsoft.com/office/drawing/2016/5/14/chartex" xmlns:cx7="http://schemas.microsoft.com/office/drawing/2016/5/13/chartex" xmlns:cx6="http://schemas.microsoft.com/office/drawing/2016/5/12/chartex" xmlns:cx5="http://schemas.microsoft.com/office/drawing/2016/5/11/chartex" xmlns:cx4="http://schemas.microsoft.com/office/drawing/2016/5/10/chartex" xmlns:cx3="http://schemas.microsoft.com/office/drawing/2016/5/9/chartex" xmlns:cx2="http://schemas.microsoft.com/office/drawing/2015/10/21/chartex" xmlns:cx1="http://schemas.microsoft.com/office/drawing/2015/9/8/chartex" xmlns:cx="http://schemas.microsoft.com/office/drawing/2014/chartex" xmlns:wpc="http://schemas.microsoft.com/office/word/2010/wordprocessingCanvas" xmlns="" val="0"/>
+                          <a14:useLocalDpi xmlns:a14="http://schemas.microsoft.com/office/drawing/2010/main" val="0"/>
                         </a:ext>
                       </a:extLst>
                     </a:blip>
@@ -8248,10 +8601,10 @@
                     </pic:cNvPicPr>
                   </pic:nvPicPr>
                   <pic:blipFill>
-                    <a:blip r:embed="rId22">
+                    <a:blip r:embed="rId21">
                       <a:extLst>
                         <a:ext uri="{28A0092B-C50C-407E-A947-70E740481C1C}">
-                          <a14:useLocalDpi xmlns:a14="http://schemas.microsoft.com/office/drawing/2010/main" xmlns:wps="http://schemas.microsoft.com/office/word/2010/wordprocessingShape" xmlns:wpi="http://schemas.microsoft.com/office/word/2010/wordprocessingInk" xmlns:wpg="http://schemas.microsoft.com/office/word/2010/wordprocessingGroup" xmlns:w16se="http://schemas.microsoft.com/office/word/2015/wordml/symex" xmlns:w16cid="http://schemas.microsoft.com/office/word/2016/wordml/cid" xmlns:w15="http://schemas.microsoft.com/office/word/2012/wordml" xmlns:w14="http://schemas.microsoft.com/office/word/2010/wordml" xmlns:w="http://schemas.openxmlformats.org/wordprocessingml/2006/main" xmlns:w10="urn:schemas-microsoft-com:office:word" xmlns:wp14="http://schemas.microsoft.com/office/word/2010/wordprocessingDrawing" xmlns:v="urn:schemas-microsoft-com:vml" xmlns:o="urn:schemas-microsoft-com:office:office" xmlns:am3d="http://schemas.microsoft.com/office/drawing/2017/model3d" xmlns:aink="http://schemas.microsoft.com/office/drawing/2016/ink" xmlns:mc="http://schemas.openxmlformats.org/markup-compatibility/2006" xmlns:cx8="http://schemas.microsoft.com/office/drawing/2016/5/14/chartex" xmlns:cx7="http://schemas.microsoft.com/office/drawing/2016/5/13/chartex" xmlns:cx6="http://schemas.microsoft.com/office/drawing/2016/5/12/chartex" xmlns:cx5="http://schemas.microsoft.com/office/drawing/2016/5/11/chartex" xmlns:cx4="http://schemas.microsoft.com/office/drawing/2016/5/10/chartex" xmlns:cx3="http://schemas.microsoft.com/office/drawing/2016/5/9/chartex" xmlns:cx2="http://schemas.microsoft.com/office/drawing/2015/10/21/chartex" xmlns:cx1="http://schemas.microsoft.com/office/drawing/2015/9/8/chartex" xmlns:cx="http://schemas.microsoft.com/office/drawing/2014/chartex" xmlns:wpc="http://schemas.microsoft.com/office/word/2010/wordprocessingCanvas" xmlns="" val="0"/>
+                          <a14:useLocalDpi xmlns:a14="http://schemas.microsoft.com/office/drawing/2010/main" val="0"/>
                         </a:ext>
                       </a:extLst>
                     </a:blip>
@@ -8335,10 +8688,10 @@
                     </pic:cNvPicPr>
                   </pic:nvPicPr>
                   <pic:blipFill>
-                    <a:blip r:embed="rId23">
+                    <a:blip r:embed="rId22">
                       <a:extLst>
                         <a:ext uri="{28A0092B-C50C-407E-A947-70E740481C1C}">
-                          <a14:useLocalDpi xmlns:a14="http://schemas.microsoft.com/office/drawing/2010/main" xmlns:wps="http://schemas.microsoft.com/office/word/2010/wordprocessingShape" xmlns:wpi="http://schemas.microsoft.com/office/word/2010/wordprocessingInk" xmlns:wpg="http://schemas.microsoft.com/office/word/2010/wordprocessingGroup" xmlns:w16se="http://schemas.microsoft.com/office/word/2015/wordml/symex" xmlns:w16cid="http://schemas.microsoft.com/office/word/2016/wordml/cid" xmlns:w15="http://schemas.microsoft.com/office/word/2012/wordml" xmlns:w14="http://schemas.microsoft.com/office/word/2010/wordml" xmlns:w="http://schemas.openxmlformats.org/wordprocessingml/2006/main" xmlns:w10="urn:schemas-microsoft-com:office:word" xmlns:wp14="http://schemas.microsoft.com/office/word/2010/wordprocessingDrawing" xmlns:v="urn:schemas-microsoft-com:vml" xmlns:o="urn:schemas-microsoft-com:office:office" xmlns:am3d="http://schemas.microsoft.com/office/drawing/2017/model3d" xmlns:aink="http://schemas.microsoft.com/office/drawing/2016/ink" xmlns:mc="http://schemas.openxmlformats.org/markup-compatibility/2006" xmlns:cx8="http://schemas.microsoft.com/office/drawing/2016/5/14/chartex" xmlns:cx7="http://schemas.microsoft.com/office/drawing/2016/5/13/chartex" xmlns:cx6="http://schemas.microsoft.com/office/drawing/2016/5/12/chartex" xmlns:cx5="http://schemas.microsoft.com/office/drawing/2016/5/11/chartex" xmlns:cx4="http://schemas.microsoft.com/office/drawing/2016/5/10/chartex" xmlns:cx3="http://schemas.microsoft.com/office/drawing/2016/5/9/chartex" xmlns:cx2="http://schemas.microsoft.com/office/drawing/2015/10/21/chartex" xmlns:cx1="http://schemas.microsoft.com/office/drawing/2015/9/8/chartex" xmlns:cx="http://schemas.microsoft.com/office/drawing/2014/chartex" xmlns:wpc="http://schemas.microsoft.com/office/word/2010/wordprocessingCanvas" xmlns="" val="0"/>
+                          <a14:useLocalDpi xmlns:a14="http://schemas.microsoft.com/office/drawing/2010/main" val="0"/>
                         </a:ext>
                       </a:extLst>
                     </a:blip>
@@ -8529,10 +8882,10 @@
                     </pic:cNvPicPr>
                   </pic:nvPicPr>
                   <pic:blipFill>
-                    <a:blip r:embed="rId24">
+                    <a:blip r:embed="rId23">
                       <a:extLst>
                         <a:ext uri="{28A0092B-C50C-407E-A947-70E740481C1C}">
-                          <a14:useLocalDpi xmlns:a14="http://schemas.microsoft.com/office/drawing/2010/main" xmlns:wps="http://schemas.microsoft.com/office/word/2010/wordprocessingShape" xmlns:wpi="http://schemas.microsoft.com/office/word/2010/wordprocessingInk" xmlns:wpg="http://schemas.microsoft.com/office/word/2010/wordprocessingGroup" xmlns:w16se="http://schemas.microsoft.com/office/word/2015/wordml/symex" xmlns:w16cid="http://schemas.microsoft.com/office/word/2016/wordml/cid" xmlns:w15="http://schemas.microsoft.com/office/word/2012/wordml" xmlns:w14="http://schemas.microsoft.com/office/word/2010/wordml" xmlns:w="http://schemas.openxmlformats.org/wordprocessingml/2006/main" xmlns:w10="urn:schemas-microsoft-com:office:word" xmlns:wp14="http://schemas.microsoft.com/office/word/2010/wordprocessingDrawing" xmlns:v="urn:schemas-microsoft-com:vml" xmlns:o="urn:schemas-microsoft-com:office:office" xmlns:am3d="http://schemas.microsoft.com/office/drawing/2017/model3d" xmlns:aink="http://schemas.microsoft.com/office/drawing/2016/ink" xmlns:mc="http://schemas.openxmlformats.org/markup-compatibility/2006" xmlns:cx8="http://schemas.microsoft.com/office/drawing/2016/5/14/chartex" xmlns:cx7="http://schemas.microsoft.com/office/drawing/2016/5/13/chartex" xmlns:cx6="http://schemas.microsoft.com/office/drawing/2016/5/12/chartex" xmlns:cx5="http://schemas.microsoft.com/office/drawing/2016/5/11/chartex" xmlns:cx4="http://schemas.microsoft.com/office/drawing/2016/5/10/chartex" xmlns:cx3="http://schemas.microsoft.com/office/drawing/2016/5/9/chartex" xmlns:cx2="http://schemas.microsoft.com/office/drawing/2015/10/21/chartex" xmlns:cx1="http://schemas.microsoft.com/office/drawing/2015/9/8/chartex" xmlns:cx="http://schemas.microsoft.com/office/drawing/2014/chartex" xmlns:wpc="http://schemas.microsoft.com/office/word/2010/wordprocessingCanvas" xmlns="" val="0"/>
+                          <a14:useLocalDpi xmlns:a14="http://schemas.microsoft.com/office/drawing/2010/main" val="0"/>
                         </a:ext>
                       </a:extLst>
                     </a:blip>
@@ -8585,8 +8938,19 @@
           <w:color w:val="000000" w:themeColor="text1"/>
           <w:lang w:val="en-GB"/>
         </w:rPr>
-        <w:t>EDA using sweetviz</w:t>
-      </w:r>
+        <w:t xml:space="preserve">EDA using </w:t>
+      </w:r>
+      <w:proofErr w:type="spellStart"/>
+      <w:r>
+        <w:rPr>
+          <w:b/>
+          <w:bCs/>
+          <w:color w:val="000000" w:themeColor="text1"/>
+          <w:lang w:val="en-GB"/>
+        </w:rPr>
+        <w:t>sweetviz</w:t>
+      </w:r>
+      <w:proofErr w:type="spellEnd"/>
       <w:r>
         <w:rPr>
           <w:color w:val="000000" w:themeColor="text1"/>
@@ -8594,12 +8958,37 @@
         </w:rPr>
         <w:t xml:space="preserve">: </w:t>
       </w:r>
-      <w:r>
-        <w:rPr>
-          <w:color w:val="000000" w:themeColor="text1"/>
-          <w:lang w:val="en-GB"/>
-        </w:rPr>
-        <w:t>Sweetviz is a automatic EDA library which provides information about each columns with graphs in just few seconds by creating html file in local working directory.</w:t>
+      <w:proofErr w:type="spellStart"/>
+      <w:r>
+        <w:rPr>
+          <w:color w:val="000000" w:themeColor="text1"/>
+          <w:lang w:val="en-GB"/>
+        </w:rPr>
+        <w:t>Sweetviz</w:t>
+      </w:r>
+      <w:proofErr w:type="spellEnd"/>
+      <w:r>
+        <w:rPr>
+          <w:color w:val="000000" w:themeColor="text1"/>
+          <w:lang w:val="en-GB"/>
+        </w:rPr>
+        <w:t xml:space="preserve"> is </w:t>
+      </w:r>
+      <w:proofErr w:type="spellStart"/>
+      <w:r>
+        <w:rPr>
+          <w:color w:val="000000" w:themeColor="text1"/>
+          <w:lang w:val="en-GB"/>
+        </w:rPr>
+        <w:t>a</w:t>
+      </w:r>
+      <w:proofErr w:type="spellEnd"/>
+      <w:r>
+        <w:rPr>
+          <w:color w:val="000000" w:themeColor="text1"/>
+          <w:lang w:val="en-GB"/>
+        </w:rPr>
+        <w:t xml:space="preserve"> automatic EDA library which provides information about each columns with graphs in just few seconds by creating html file in local working directory.</w:t>
       </w:r>
     </w:p>
     <w:p>
@@ -8632,10 +9021,10 @@
                     </pic:cNvPicPr>
                   </pic:nvPicPr>
                   <pic:blipFill>
-                    <a:blip r:embed="rId25">
+                    <a:blip r:embed="rId24">
                       <a:extLst>
                         <a:ext uri="{28A0092B-C50C-407E-A947-70E740481C1C}">
-                          <a14:useLocalDpi xmlns:a14="http://schemas.microsoft.com/office/drawing/2010/main" xmlns:wps="http://schemas.microsoft.com/office/word/2010/wordprocessingShape" xmlns:wpi="http://schemas.microsoft.com/office/word/2010/wordprocessingInk" xmlns:wpg="http://schemas.microsoft.com/office/word/2010/wordprocessingGroup" xmlns:w16se="http://schemas.microsoft.com/office/word/2015/wordml/symex" xmlns:w16cid="http://schemas.microsoft.com/office/word/2016/wordml/cid" xmlns:w15="http://schemas.microsoft.com/office/word/2012/wordml" xmlns:w14="http://schemas.microsoft.com/office/word/2010/wordml" xmlns:w="http://schemas.openxmlformats.org/wordprocessingml/2006/main" xmlns:w10="urn:schemas-microsoft-com:office:word" xmlns:wp14="http://schemas.microsoft.com/office/word/2010/wordprocessingDrawing" xmlns:v="urn:schemas-microsoft-com:vml" xmlns:o="urn:schemas-microsoft-com:office:office" xmlns:am3d="http://schemas.microsoft.com/office/drawing/2017/model3d" xmlns:aink="http://schemas.microsoft.com/office/drawing/2016/ink" xmlns:mc="http://schemas.openxmlformats.org/markup-compatibility/2006" xmlns:cx8="http://schemas.microsoft.com/office/drawing/2016/5/14/chartex" xmlns:cx7="http://schemas.microsoft.com/office/drawing/2016/5/13/chartex" xmlns:cx6="http://schemas.microsoft.com/office/drawing/2016/5/12/chartex" xmlns:cx5="http://schemas.microsoft.com/office/drawing/2016/5/11/chartex" xmlns:cx4="http://schemas.microsoft.com/office/drawing/2016/5/10/chartex" xmlns:cx3="http://schemas.microsoft.com/office/drawing/2016/5/9/chartex" xmlns:cx2="http://schemas.microsoft.com/office/drawing/2015/10/21/chartex" xmlns:cx1="http://schemas.microsoft.com/office/drawing/2015/9/8/chartex" xmlns:cx="http://schemas.microsoft.com/office/drawing/2014/chartex" xmlns:wpc="http://schemas.microsoft.com/office/word/2010/wordprocessingCanvas" xmlns="" val="0"/>
+                          <a14:useLocalDpi xmlns:a14="http://schemas.microsoft.com/office/drawing/2010/main" val="0"/>
                         </a:ext>
                       </a:extLst>
                     </a:blip>
@@ -8682,7 +9071,7 @@
           <w:highlight w:val="darkGreen"/>
         </w:rPr>
       </w:pPr>
-      <w:bookmarkStart w:id="14" w:name="_Toc47819936"/>
+      <w:bookmarkStart w:id="14" w:name="_Toc47867900"/>
       <w:r>
         <w:rPr>
           <w:highlight w:val="darkGreen"/>
@@ -8714,6 +9103,146 @@
             <wp:extent cx="5588513" cy="1836420"/>
             <wp:effectExtent l="0" t="0" r="0" b="0"/>
             <wp:docPr id="4" name="Picture 4"/>
+            <wp:cNvGraphicFramePr>
+              <a:graphicFrameLocks xmlns:a="http://schemas.openxmlformats.org/drawingml/2006/main" noChangeAspect="1"/>
+            </wp:cNvGraphicFramePr>
+            <a:graphic xmlns:a="http://schemas.openxmlformats.org/drawingml/2006/main">
+              <a:graphicData uri="http://schemas.openxmlformats.org/drawingml/2006/picture">
+                <pic:pic xmlns:pic="http://schemas.openxmlformats.org/drawingml/2006/picture">
+                  <pic:nvPicPr>
+                    <pic:cNvPr id="1" name=""/>
+                    <pic:cNvPicPr/>
+                  </pic:nvPicPr>
+                  <pic:blipFill>
+                    <a:blip r:embed="rId25"/>
+                    <a:stretch>
+                      <a:fillRect/>
+                    </a:stretch>
+                  </pic:blipFill>
+                  <pic:spPr>
+                    <a:xfrm>
+                      <a:off x="0" y="0"/>
+                      <a:ext cx="5671548" cy="1863706"/>
+                    </a:xfrm>
+                    <a:prstGeom prst="rect">
+                      <a:avLst/>
+                    </a:prstGeom>
+                  </pic:spPr>
+                </pic:pic>
+              </a:graphicData>
+            </a:graphic>
+          </wp:inline>
+        </w:drawing>
+      </w:r>
+    </w:p>
+    <w:p>
+      <w:pPr>
+        <w:rPr>
+          <w:lang w:val="en-GB"/>
+        </w:rPr>
+      </w:pPr>
+    </w:p>
+    <w:p>
+      <w:pPr>
+        <w:pStyle w:val="Heading1"/>
+      </w:pPr>
+      <w:bookmarkStart w:id="15" w:name="_Toc47867901"/>
+      <w:r>
+        <w:lastRenderedPageBreak/>
+        <w:t>Data Transformers</w:t>
+      </w:r>
+      <w:r>
+        <w:t>( Pre-processing steps)</w:t>
+      </w:r>
+      <w:bookmarkEnd w:id="15"/>
+    </w:p>
+    <w:p>
+      <w:pPr>
+        <w:rPr>
+          <w:b/>
+          <w:bCs/>
+          <w:color w:val="000000" w:themeColor="text1"/>
+          <w:lang w:val="en-GB"/>
+        </w:rPr>
+      </w:pPr>
+      <w:r>
+        <w:rPr>
+          <w:b/>
+          <w:bCs/>
+          <w:color w:val="000000" w:themeColor="text1"/>
+          <w:lang w:val="en-GB"/>
+        </w:rPr>
+        <w:t>MVP:</w:t>
+      </w:r>
+    </w:p>
+    <w:p>
+      <w:pPr>
+        <w:rPr>
+          <w:color w:val="000000" w:themeColor="text1"/>
+          <w:lang w:val="en-GB"/>
+        </w:rPr>
+      </w:pPr>
+      <w:r>
+        <w:rPr>
+          <w:color w:val="000000" w:themeColor="text1"/>
+          <w:lang w:val="en-GB"/>
+        </w:rPr>
+        <w:t>Null value handling</w:t>
+      </w:r>
+    </w:p>
+    <w:p>
+      <w:pPr>
+        <w:rPr>
+          <w:color w:val="000000" w:themeColor="text1"/>
+          <w:lang w:val="en-GB"/>
+        </w:rPr>
+      </w:pPr>
+      <w:r>
+        <w:rPr>
+          <w:color w:val="000000" w:themeColor="text1"/>
+          <w:lang w:val="en-GB"/>
+        </w:rPr>
+        <w:t>Categorical to numerical</w:t>
+      </w:r>
+    </w:p>
+    <w:p>
+      <w:pPr>
+        <w:rPr>
+          <w:lang w:val="en-GB"/>
+        </w:rPr>
+      </w:pPr>
+    </w:p>
+    <w:p>
+      <w:pPr>
+        <w:pStyle w:val="Heading2"/>
+        <w:numPr>
+          <w:ilvl w:val="1"/>
+          <w:numId w:val="1"/>
+        </w:numPr>
+      </w:pPr>
+      <w:bookmarkStart w:id="16" w:name="_Toc47867902"/>
+      <w:r>
+        <w:t>Technical solution design</w:t>
+      </w:r>
+      <w:bookmarkEnd w:id="16"/>
+    </w:p>
+    <w:p>
+      <w:pPr>
+        <w:ind w:firstLine="720"/>
+        <w:rPr>
+          <w:lang w:val="en-GB"/>
+        </w:rPr>
+      </w:pPr>
+      <w:r>
+        <w:rPr>
+          <w:noProof/>
+          <w:lang w:val="en-GB" w:eastAsia="en-GB"/>
+        </w:rPr>
+        <w:drawing>
+          <wp:inline distT="0" distB="0" distL="0" distR="0">
+            <wp:extent cx="4655820" cy="1746061"/>
+            <wp:effectExtent l="0" t="0" r="0" b="6985"/>
+            <wp:docPr id="5" name="Picture 5"/>
             <wp:cNvGraphicFramePr>
               <a:graphicFrameLocks xmlns:a="http://schemas.openxmlformats.org/drawingml/2006/main" noChangeAspect="1"/>
             </wp:cNvGraphicFramePr>
@@ -8733,146 +9262,6 @@
                   <pic:spPr>
                     <a:xfrm>
                       <a:off x="0" y="0"/>
-                      <a:ext cx="5671548" cy="1863706"/>
-                    </a:xfrm>
-                    <a:prstGeom prst="rect">
-                      <a:avLst/>
-                    </a:prstGeom>
-                  </pic:spPr>
-                </pic:pic>
-              </a:graphicData>
-            </a:graphic>
-          </wp:inline>
-        </w:drawing>
-      </w:r>
-    </w:p>
-    <w:p>
-      <w:pPr>
-        <w:rPr>
-          <w:lang w:val="en-GB"/>
-        </w:rPr>
-      </w:pPr>
-    </w:p>
-    <w:p>
-      <w:pPr>
-        <w:pStyle w:val="Heading1"/>
-      </w:pPr>
-      <w:bookmarkStart w:id="15" w:name="_Toc47819937"/>
-      <w:r>
-        <w:lastRenderedPageBreak/>
-        <w:t>Data Transformers</w:t>
-      </w:r>
-      <w:r>
-        <w:t>( Pre-processing steps)</w:t>
-      </w:r>
-      <w:bookmarkEnd w:id="15"/>
-    </w:p>
-    <w:p>
-      <w:pPr>
-        <w:rPr>
-          <w:b/>
-          <w:bCs/>
-          <w:color w:val="000000" w:themeColor="text1"/>
-          <w:lang w:val="en-GB"/>
-        </w:rPr>
-      </w:pPr>
-      <w:r>
-        <w:rPr>
-          <w:b/>
-          <w:bCs/>
-          <w:color w:val="000000" w:themeColor="text1"/>
-          <w:lang w:val="en-GB"/>
-        </w:rPr>
-        <w:t>MVP:</w:t>
-      </w:r>
-    </w:p>
-    <w:p>
-      <w:pPr>
-        <w:rPr>
-          <w:color w:val="000000" w:themeColor="text1"/>
-          <w:lang w:val="en-GB"/>
-        </w:rPr>
-      </w:pPr>
-      <w:r>
-        <w:rPr>
-          <w:color w:val="000000" w:themeColor="text1"/>
-          <w:lang w:val="en-GB"/>
-        </w:rPr>
-        <w:t>Null value handling</w:t>
-      </w:r>
-    </w:p>
-    <w:p>
-      <w:pPr>
-        <w:rPr>
-          <w:color w:val="000000" w:themeColor="text1"/>
-          <w:lang w:val="en-GB"/>
-        </w:rPr>
-      </w:pPr>
-      <w:r>
-        <w:rPr>
-          <w:color w:val="000000" w:themeColor="text1"/>
-          <w:lang w:val="en-GB"/>
-        </w:rPr>
-        <w:t>Categorical to numerical</w:t>
-      </w:r>
-    </w:p>
-    <w:p>
-      <w:pPr>
-        <w:rPr>
-          <w:lang w:val="en-GB"/>
-        </w:rPr>
-      </w:pPr>
-    </w:p>
-    <w:p>
-      <w:pPr>
-        <w:pStyle w:val="Heading2"/>
-        <w:numPr>
-          <w:ilvl w:val="1"/>
-          <w:numId w:val="1"/>
-        </w:numPr>
-      </w:pPr>
-      <w:bookmarkStart w:id="16" w:name="_Toc47819938"/>
-      <w:r>
-        <w:t>Technical solution design</w:t>
-      </w:r>
-      <w:bookmarkEnd w:id="16"/>
-    </w:p>
-    <w:p>
-      <w:pPr>
-        <w:ind w:firstLine="720"/>
-        <w:rPr>
-          <w:lang w:val="en-GB"/>
-        </w:rPr>
-      </w:pPr>
-      <w:r>
-        <w:rPr>
-          <w:noProof/>
-          <w:lang w:val="en-GB" w:eastAsia="en-GB"/>
-        </w:rPr>
-        <w:drawing>
-          <wp:inline distT="0" distB="0" distL="0" distR="0">
-            <wp:extent cx="4655820" cy="1746061"/>
-            <wp:effectExtent l="0" t="0" r="0" b="6985"/>
-            <wp:docPr id="5" name="Picture 5"/>
-            <wp:cNvGraphicFramePr>
-              <a:graphicFrameLocks xmlns:a="http://schemas.openxmlformats.org/drawingml/2006/main" noChangeAspect="1"/>
-            </wp:cNvGraphicFramePr>
-            <a:graphic xmlns:a="http://schemas.openxmlformats.org/drawingml/2006/main">
-              <a:graphicData uri="http://schemas.openxmlformats.org/drawingml/2006/picture">
-                <pic:pic xmlns:pic="http://schemas.openxmlformats.org/drawingml/2006/picture">
-                  <pic:nvPicPr>
-                    <pic:cNvPr id="1" name=""/>
-                    <pic:cNvPicPr/>
-                  </pic:nvPicPr>
-                  <pic:blipFill>
-                    <a:blip r:embed="rId27"/>
-                    <a:stretch>
-                      <a:fillRect/>
-                    </a:stretch>
-                  </pic:blipFill>
-                  <pic:spPr>
-                    <a:xfrm>
-                      <a:off x="0" y="0"/>
                       <a:ext cx="4686135" cy="1757430"/>
                     </a:xfrm>
                     <a:prstGeom prst="rect">
@@ -8894,7 +9283,7 @@
           <w:numId w:val="1"/>
         </w:numPr>
       </w:pPr>
-      <w:bookmarkStart w:id="17" w:name="_Toc47819939"/>
+      <w:bookmarkStart w:id="17" w:name="_Toc47867903"/>
       <w:r>
         <w:t>Method Definitions</w:t>
       </w:r>
@@ -8906,7 +9295,7 @@
         <w:tblpPr w:leftFromText="180" w:rightFromText="180" w:vertAnchor="text" w:horzAnchor="margin" w:tblpXSpec="center" w:tblpY="-32"/>
         <w:tblW w:w="0" w:type="auto"/>
         <w:tblInd w:w="0" w:type="dxa"/>
-        <w:tblLook w:val="04A0"/>
+        <w:tblLook w:val="04A0" w:firstRow="1" w:lastRow="0" w:firstColumn="1" w:lastColumn="0" w:noHBand="0" w:noVBand="1"/>
       </w:tblPr>
       <w:tblGrid>
         <w:gridCol w:w="2721"/>
@@ -8962,6 +9351,7 @@
                 <w:color w:val="000000" w:themeColor="text1"/>
               </w:rPr>
             </w:pPr>
+            <w:proofErr w:type="spellStart"/>
             <w:r>
               <w:rPr>
                 <w:b/>
@@ -8970,6 +9360,7 @@
               </w:rPr>
               <w:t>DataPreprocessor</w:t>
             </w:r>
+            <w:proofErr w:type="spellEnd"/>
           </w:p>
         </w:tc>
         <w:tc>
@@ -9021,6 +9412,7 @@
                 <w:color w:val="000000" w:themeColor="text1"/>
               </w:rPr>
             </w:pPr>
+            <w:proofErr w:type="spellStart"/>
             <w:r>
               <w:rPr>
                 <w:color w:val="000000" w:themeColor="text1"/>
@@ -9033,6 +9425,7 @@
               </w:rPr>
               <w:t>mpute_missing_values</w:t>
             </w:r>
+            <w:proofErr w:type="spellEnd"/>
           </w:p>
         </w:tc>
         <w:tc>
@@ -9149,11 +9542,47 @@
                 <w:color w:val="000000" w:themeColor="text1"/>
               </w:rPr>
             </w:pPr>
-            <w:r>
-              <w:rPr>
-                <w:color w:val="000000" w:themeColor="text1"/>
-              </w:rPr>
-              <w:t>self,file_name, header,names, use_cols, separator</w:t>
+            <w:proofErr w:type="spellStart"/>
+            <w:r>
+              <w:rPr>
+                <w:color w:val="000000" w:themeColor="text1"/>
+              </w:rPr>
+              <w:t>self,file_name</w:t>
+            </w:r>
+            <w:proofErr w:type="spellEnd"/>
+            <w:r>
+              <w:rPr>
+                <w:color w:val="000000" w:themeColor="text1"/>
+              </w:rPr>
+              <w:t xml:space="preserve">, </w:t>
+            </w:r>
+            <w:proofErr w:type="spellStart"/>
+            <w:r>
+              <w:rPr>
+                <w:color w:val="000000" w:themeColor="text1"/>
+              </w:rPr>
+              <w:t>header,names</w:t>
+            </w:r>
+            <w:proofErr w:type="spellEnd"/>
+            <w:r>
+              <w:rPr>
+                <w:color w:val="000000" w:themeColor="text1"/>
+              </w:rPr>
+              <w:t xml:space="preserve">, </w:t>
+            </w:r>
+            <w:proofErr w:type="spellStart"/>
+            <w:r>
+              <w:rPr>
+                <w:color w:val="000000" w:themeColor="text1"/>
+              </w:rPr>
+              <w:t>use_cols</w:t>
+            </w:r>
+            <w:proofErr w:type="spellEnd"/>
+            <w:r>
+              <w:rPr>
+                <w:color w:val="000000" w:themeColor="text1"/>
+              </w:rPr>
+              <w:t>, separator</w:t>
             </w:r>
           </w:p>
         </w:tc>
@@ -9204,11 +9633,19 @@
                 <w:color w:val="000000" w:themeColor="text1"/>
               </w:rPr>
             </w:pPr>
-            <w:r>
-              <w:rPr>
-                <w:color w:val="000000" w:themeColor="text1"/>
-              </w:rPr>
-              <w:t>file_name: name of the file to be read</w:t>
+            <w:proofErr w:type="spellStart"/>
+            <w:r>
+              <w:rPr>
+                <w:color w:val="000000" w:themeColor="text1"/>
+              </w:rPr>
+              <w:t>file_name</w:t>
+            </w:r>
+            <w:proofErr w:type="spellEnd"/>
+            <w:r>
+              <w:rPr>
+                <w:color w:val="000000" w:themeColor="text1"/>
+              </w:rPr>
+              <w:t>: name of the file to be read</w:t>
             </w:r>
           </w:p>
           <w:p>
@@ -9300,13 +9737,23 @@
                 <w:lang w:eastAsia="en-GB" w:bidi="ar-SA"/>
               </w:rPr>
             </w:pPr>
+            <w:proofErr w:type="spellStart"/>
             <w:r>
               <w:rPr>
                 <w:rFonts w:ascii="Arial" w:hAnsi="Arial" w:cs="Times New Roman"/>
                 <w:color w:val="000000" w:themeColor="text1"/>
                 <w:lang w:eastAsia="en-GB" w:bidi="ar-SA"/>
               </w:rPr>
-              <w:t>Use_cols:  To load a subset of columns</w:t>
+              <w:t>Use_cols</w:t>
+            </w:r>
+            <w:proofErr w:type="spellEnd"/>
+            <w:r>
+              <w:rPr>
+                <w:rFonts w:ascii="Arial" w:hAnsi="Arial" w:cs="Times New Roman"/>
+                <w:color w:val="000000" w:themeColor="text1"/>
+                <w:lang w:eastAsia="en-GB" w:bidi="ar-SA"/>
+              </w:rPr>
+              <w:t>:  To load a subset of columns</w:t>
             </w:r>
           </w:p>
           <w:p>
@@ -9380,8 +9827,16 @@
               <w:rPr>
                 <w:color w:val="000000" w:themeColor="text1"/>
               </w:rPr>
-              <w:t>A pandas Dataframe</w:t>
-            </w:r>
+              <w:t xml:space="preserve">A pandas </w:t>
+            </w:r>
+            <w:proofErr w:type="spellStart"/>
+            <w:r>
+              <w:rPr>
+                <w:color w:val="000000" w:themeColor="text1"/>
+              </w:rPr>
+              <w:t>Dataframe</w:t>
+            </w:r>
+            <w:proofErr w:type="spellEnd"/>
           </w:p>
         </w:tc>
       </w:tr>
@@ -9469,7 +9924,7 @@
           <w:numId w:val="1"/>
         </w:numPr>
       </w:pPr>
-      <w:bookmarkStart w:id="18" w:name="_Toc47819940"/>
+      <w:bookmarkStart w:id="18" w:name="_Toc47867904"/>
       <w:r>
         <w:t>Exceptions Scenarios Module Wise</w:t>
       </w:r>
@@ -9488,7 +9943,7 @@
         <w:tblpPr w:leftFromText="180" w:rightFromText="180" w:vertAnchor="text" w:horzAnchor="margin" w:tblpXSpec="center" w:tblpY="-32"/>
         <w:tblW w:w="0" w:type="auto"/>
         <w:tblInd w:w="0" w:type="dxa"/>
-        <w:tblLook w:val="04A0"/>
+        <w:tblLook w:val="04A0" w:firstRow="1" w:lastRow="0" w:firstColumn="1" w:lastColumn="0" w:noHBand="0" w:noVBand="1"/>
       </w:tblPr>
       <w:tblGrid>
         <w:gridCol w:w="2721"/>
@@ -9644,7 +10099,7 @@
           <w:highlight w:val="darkGreen"/>
         </w:rPr>
       </w:pPr>
-      <w:bookmarkStart w:id="19" w:name="_Toc47819941"/>
+      <w:bookmarkStart w:id="19" w:name="_Toc47867905"/>
       <w:r>
         <w:rPr>
           <w:highlight w:val="darkGreen"/>
@@ -9795,7 +10250,23 @@
           <w:color w:val="000000" w:themeColor="text1"/>
           <w:lang w:val="en-GB"/>
         </w:rPr>
-        <w:t xml:space="preserve"> and kept inside “model/final_model” folder</w:t>
+        <w:t xml:space="preserve"> and kept inside “model/</w:t>
+      </w:r>
+      <w:proofErr w:type="spellStart"/>
+      <w:r>
+        <w:rPr>
+          <w:color w:val="000000" w:themeColor="text1"/>
+          <w:lang w:val="en-GB"/>
+        </w:rPr>
+        <w:t>final_model</w:t>
+      </w:r>
+      <w:proofErr w:type="spellEnd"/>
+      <w:r>
+        <w:rPr>
+          <w:color w:val="000000" w:themeColor="text1"/>
+          <w:lang w:val="en-GB"/>
+        </w:rPr>
+        <w:t>” folder</w:t>
       </w:r>
       <w:r>
         <w:rPr>
@@ -9816,7 +10287,7 @@
           <w:highlight w:val="darkGreen"/>
         </w:rPr>
       </w:pPr>
-      <w:bookmarkStart w:id="20" w:name="_Toc47819942"/>
+      <w:bookmarkStart w:id="20" w:name="_Toc47867906"/>
       <w:r>
         <w:rPr>
           <w:highlight w:val="darkGreen"/>
@@ -9854,10 +10325,10 @@
                     </pic:cNvPicPr>
                   </pic:nvPicPr>
                   <pic:blipFill>
-                    <a:blip r:embed="rId28">
+                    <a:blip r:embed="rId27">
                       <a:extLst>
                         <a:ext uri="{28A0092B-C50C-407E-A947-70E740481C1C}">
-                          <a14:useLocalDpi xmlns:a14="http://schemas.microsoft.com/office/drawing/2010/main" xmlns:wps="http://schemas.microsoft.com/office/word/2010/wordprocessingShape" xmlns:wpi="http://schemas.microsoft.com/office/word/2010/wordprocessingInk" xmlns:wpg="http://schemas.microsoft.com/office/word/2010/wordprocessingGroup" xmlns:w16se="http://schemas.microsoft.com/office/word/2015/wordml/symex" xmlns:w16cid="http://schemas.microsoft.com/office/word/2016/wordml/cid" xmlns:w15="http://schemas.microsoft.com/office/word/2012/wordml" xmlns:w14="http://schemas.microsoft.com/office/word/2010/wordml" xmlns:w="http://schemas.openxmlformats.org/wordprocessingml/2006/main" xmlns:w10="urn:schemas-microsoft-com:office:word" xmlns:wp14="http://schemas.microsoft.com/office/word/2010/wordprocessingDrawing" xmlns:v="urn:schemas-microsoft-com:vml" xmlns:o="urn:schemas-microsoft-com:office:office" xmlns:am3d="http://schemas.microsoft.com/office/drawing/2017/model3d" xmlns:aink="http://schemas.microsoft.com/office/drawing/2016/ink" xmlns:mc="http://schemas.openxmlformats.org/markup-compatibility/2006" xmlns:cx8="http://schemas.microsoft.com/office/drawing/2016/5/14/chartex" xmlns:cx7="http://schemas.microsoft.com/office/drawing/2016/5/13/chartex" xmlns:cx6="http://schemas.microsoft.com/office/drawing/2016/5/12/chartex" xmlns:cx5="http://schemas.microsoft.com/office/drawing/2016/5/11/chartex" xmlns:cx4="http://schemas.microsoft.com/office/drawing/2016/5/10/chartex" xmlns:cx3="http://schemas.microsoft.com/office/drawing/2016/5/9/chartex" xmlns:cx2="http://schemas.microsoft.com/office/drawing/2015/10/21/chartex" xmlns:cx1="http://schemas.microsoft.com/office/drawing/2015/9/8/chartex" xmlns:cx="http://schemas.microsoft.com/office/drawing/2014/chartex" xmlns:wpc="http://schemas.microsoft.com/office/word/2010/wordprocessingCanvas" xmlns="" val="0"/>
+                          <a14:useLocalDpi xmlns:a14="http://schemas.microsoft.com/office/drawing/2010/main" val="0"/>
                         </a:ext>
                       </a:extLst>
                     </a:blip>
@@ -9898,7 +10369,7 @@
           <w:highlight w:val="darkGreen"/>
         </w:rPr>
       </w:pPr>
-      <w:bookmarkStart w:id="21" w:name="_Toc47819943"/>
+      <w:bookmarkStart w:id="21" w:name="_Toc47867907"/>
       <w:r>
         <w:rPr>
           <w:color w:val="000000" w:themeColor="text1"/>
@@ -9914,7 +10385,7 @@
         <w:tblpPr w:leftFromText="180" w:rightFromText="180" w:vertAnchor="text" w:horzAnchor="margin" w:tblpXSpec="center" w:tblpY="-32"/>
         <w:tblW w:w="0" w:type="auto"/>
         <w:tblInd w:w="0" w:type="dxa"/>
-        <w:tblLook w:val="04A0"/>
+        <w:tblLook w:val="04A0" w:firstRow="1" w:lastRow="0" w:firstColumn="1" w:lastColumn="0" w:noHBand="0" w:noVBand="1"/>
       </w:tblPr>
       <w:tblGrid>
         <w:gridCol w:w="2721"/>
@@ -10109,10 +10580,10 @@
                     </pic:cNvPicPr>
                   </pic:nvPicPr>
                   <pic:blipFill>
-                    <a:blip r:embed="rId29">
+                    <a:blip r:embed="rId28">
                       <a:extLst>
                         <a:ext uri="{28A0092B-C50C-407E-A947-70E740481C1C}">
-                          <a14:useLocalDpi xmlns:a14="http://schemas.microsoft.com/office/drawing/2010/main" xmlns:wps="http://schemas.microsoft.com/office/word/2010/wordprocessingShape" xmlns:wpi="http://schemas.microsoft.com/office/word/2010/wordprocessingInk" xmlns:wpg="http://schemas.microsoft.com/office/word/2010/wordprocessingGroup" xmlns:w16se="http://schemas.microsoft.com/office/word/2015/wordml/symex" xmlns:w16cid="http://schemas.microsoft.com/office/word/2016/wordml/cid" xmlns:w15="http://schemas.microsoft.com/office/word/2012/wordml" xmlns:w14="http://schemas.microsoft.com/office/word/2010/wordml" xmlns:w="http://schemas.openxmlformats.org/wordprocessingml/2006/main" xmlns:w10="urn:schemas-microsoft-com:office:word" xmlns:wp14="http://schemas.microsoft.com/office/word/2010/wordprocessingDrawing" xmlns:v="urn:schemas-microsoft-com:vml" xmlns:o="urn:schemas-microsoft-com:office:office" xmlns:am3d="http://schemas.microsoft.com/office/drawing/2017/model3d" xmlns:aink="http://schemas.microsoft.com/office/drawing/2016/ink" xmlns:mc="http://schemas.openxmlformats.org/markup-compatibility/2006" xmlns:cx8="http://schemas.microsoft.com/office/drawing/2016/5/14/chartex" xmlns:cx7="http://schemas.microsoft.com/office/drawing/2016/5/13/chartex" xmlns:cx6="http://schemas.microsoft.com/office/drawing/2016/5/12/chartex" xmlns:cx5="http://schemas.microsoft.com/office/drawing/2016/5/11/chartex" xmlns:cx4="http://schemas.microsoft.com/office/drawing/2016/5/10/chartex" xmlns:cx3="http://schemas.microsoft.com/office/drawing/2016/5/9/chartex" xmlns:cx2="http://schemas.microsoft.com/office/drawing/2015/10/21/chartex" xmlns:cx1="http://schemas.microsoft.com/office/drawing/2015/9/8/chartex" xmlns:cx="http://schemas.microsoft.com/office/drawing/2014/chartex" xmlns:wpc="http://schemas.microsoft.com/office/word/2010/wordprocessingCanvas" xmlns="" val="0"/>
+                          <a14:useLocalDpi xmlns:a14="http://schemas.microsoft.com/office/drawing/2010/main" val="0"/>
                         </a:ext>
                       </a:extLst>
                     </a:blip>
@@ -10170,10 +10641,10 @@
                     </pic:cNvPicPr>
                   </pic:nvPicPr>
                   <pic:blipFill>
-                    <a:blip r:embed="rId30">
+                    <a:blip r:embed="rId29">
                       <a:extLst>
                         <a:ext uri="{28A0092B-C50C-407E-A947-70E740481C1C}">
-                          <a14:useLocalDpi xmlns:a14="http://schemas.microsoft.com/office/drawing/2010/main" xmlns:wps="http://schemas.microsoft.com/office/word/2010/wordprocessingShape" xmlns:wpi="http://schemas.microsoft.com/office/word/2010/wordprocessingInk" xmlns:wpg="http://schemas.microsoft.com/office/word/2010/wordprocessingGroup" xmlns:w16se="http://schemas.microsoft.com/office/word/2015/wordml/symex" xmlns:w16cid="http://schemas.microsoft.com/office/word/2016/wordml/cid" xmlns:w15="http://schemas.microsoft.com/office/word/2012/wordml" xmlns:w14="http://schemas.microsoft.com/office/word/2010/wordml" xmlns:w="http://schemas.openxmlformats.org/wordprocessingml/2006/main" xmlns:w10="urn:schemas-microsoft-com:office:word" xmlns:wp14="http://schemas.microsoft.com/office/word/2010/wordprocessingDrawing" xmlns:v="urn:schemas-microsoft-com:vml" xmlns:o="urn:schemas-microsoft-com:office:office" xmlns:am3d="http://schemas.microsoft.com/office/drawing/2017/model3d" xmlns:aink="http://schemas.microsoft.com/office/drawing/2016/ink" xmlns:mc="http://schemas.openxmlformats.org/markup-compatibility/2006" xmlns:cx8="http://schemas.microsoft.com/office/drawing/2016/5/14/chartex" xmlns:cx7="http://schemas.microsoft.com/office/drawing/2016/5/13/chartex" xmlns:cx6="http://schemas.microsoft.com/office/drawing/2016/5/12/chartex" xmlns:cx5="http://schemas.microsoft.com/office/drawing/2016/5/11/chartex" xmlns:cx4="http://schemas.microsoft.com/office/drawing/2016/5/10/chartex" xmlns:cx3="http://schemas.microsoft.com/office/drawing/2016/5/9/chartex" xmlns:cx2="http://schemas.microsoft.com/office/drawing/2015/10/21/chartex" xmlns:cx1="http://schemas.microsoft.com/office/drawing/2015/9/8/chartex" xmlns:cx="http://schemas.microsoft.com/office/drawing/2014/chartex" xmlns:wpc="http://schemas.microsoft.com/office/word/2010/wordprocessingCanvas" xmlns="" val="0"/>
+                          <a14:useLocalDpi xmlns:a14="http://schemas.microsoft.com/office/drawing/2010/main" val="0"/>
                         </a:ext>
                       </a:extLst>
                     </a:blip>
@@ -10206,7 +10677,7 @@
       <w:pPr>
         <w:pStyle w:val="Heading1"/>
       </w:pPr>
-      <w:bookmarkStart w:id="22" w:name="_Toc47819944"/>
+      <w:bookmarkStart w:id="22" w:name="_Toc47867908"/>
       <w:r>
         <w:lastRenderedPageBreak/>
         <w:t>Model Tuning and Optimization</w:t>
@@ -10413,7 +10884,7 @@
                     <pic:cNvPicPr/>
                   </pic:nvPicPr>
                   <pic:blipFill>
-                    <a:blip r:embed="rId31"/>
+                    <a:blip r:embed="rId30"/>
                     <a:stretch>
                       <a:fillRect/>
                     </a:stretch>
@@ -10448,7 +10919,7 @@
           <w:highlight w:val="darkGreen"/>
         </w:rPr>
       </w:pPr>
-      <w:bookmarkStart w:id="23" w:name="_Toc47819945"/>
+      <w:bookmarkStart w:id="23" w:name="_Toc47867909"/>
       <w:r>
         <w:rPr>
           <w:highlight w:val="darkGreen"/>
@@ -10645,8 +11116,17 @@
           <w:color w:val="000000" w:themeColor="text1"/>
           <w:lang w:val="en-GB"/>
         </w:rPr>
-        <w:t>models/final_model</w:t>
-      </w:r>
+        <w:t>models/</w:t>
+      </w:r>
+      <w:proofErr w:type="spellStart"/>
+      <w:r>
+        <w:rPr>
+          <w:color w:val="000000" w:themeColor="text1"/>
+          <w:lang w:val="en-GB"/>
+        </w:rPr>
+        <w:t>final_model</w:t>
+      </w:r>
+      <w:proofErr w:type="spellEnd"/>
       <w:r>
         <w:rPr>
           <w:color w:val="000000" w:themeColor="text1"/>
@@ -10851,10 +11331,10 @@
                     </pic:cNvPicPr>
                   </pic:nvPicPr>
                   <pic:blipFill>
-                    <a:blip r:embed="rId32">
+                    <a:blip r:embed="rId31">
                       <a:extLst>
                         <a:ext uri="{28A0092B-C50C-407E-A947-70E740481C1C}">
-                          <a14:useLocalDpi xmlns:a14="http://schemas.microsoft.com/office/drawing/2010/main" xmlns:wps="http://schemas.microsoft.com/office/word/2010/wordprocessingShape" xmlns:wpi="http://schemas.microsoft.com/office/word/2010/wordprocessingInk" xmlns:wpg="http://schemas.microsoft.com/office/word/2010/wordprocessingGroup" xmlns:w16se="http://schemas.microsoft.com/office/word/2015/wordml/symex" xmlns:w16cid="http://schemas.microsoft.com/office/word/2016/wordml/cid" xmlns:w15="http://schemas.microsoft.com/office/word/2012/wordml" xmlns:w14="http://schemas.microsoft.com/office/word/2010/wordml" xmlns:w="http://schemas.openxmlformats.org/wordprocessingml/2006/main" xmlns:w10="urn:schemas-microsoft-com:office:word" xmlns:wp14="http://schemas.microsoft.com/office/word/2010/wordprocessingDrawing" xmlns:v="urn:schemas-microsoft-com:vml" xmlns:o="urn:schemas-microsoft-com:office:office" xmlns:am3d="http://schemas.microsoft.com/office/drawing/2017/model3d" xmlns:aink="http://schemas.microsoft.com/office/drawing/2016/ink" xmlns:mc="http://schemas.openxmlformats.org/markup-compatibility/2006" xmlns:cx8="http://schemas.microsoft.com/office/drawing/2016/5/14/chartex" xmlns:cx7="http://schemas.microsoft.com/office/drawing/2016/5/13/chartex" xmlns:cx6="http://schemas.microsoft.com/office/drawing/2016/5/12/chartex" xmlns:cx5="http://schemas.microsoft.com/office/drawing/2016/5/11/chartex" xmlns:cx4="http://schemas.microsoft.com/office/drawing/2016/5/10/chartex" xmlns:cx3="http://schemas.microsoft.com/office/drawing/2016/5/9/chartex" xmlns:cx2="http://schemas.microsoft.com/office/drawing/2015/10/21/chartex" xmlns:cx1="http://schemas.microsoft.com/office/drawing/2015/9/8/chartex" xmlns:cx="http://schemas.microsoft.com/office/drawing/2014/chartex" xmlns:wpc="http://schemas.microsoft.com/office/word/2010/wordprocessingCanvas" xmlns="" val="0"/>
+                          <a14:useLocalDpi xmlns:a14="http://schemas.microsoft.com/office/drawing/2010/main" val="0"/>
                         </a:ext>
                       </a:extLst>
                     </a:blip>
@@ -10887,7 +11367,7 @@
       <w:pPr>
         <w:pStyle w:val="Heading2"/>
       </w:pPr>
-      <w:bookmarkStart w:id="24" w:name="_Toc47819946"/>
+      <w:bookmarkStart w:id="24" w:name="_Toc47867910"/>
       <w:r>
         <w:rPr>
           <w:highlight w:val="darkGreen"/>
@@ -10903,7 +11383,7 @@
         <w:tblpPr w:leftFromText="180" w:rightFromText="180" w:vertAnchor="text" w:horzAnchor="margin" w:tblpXSpec="center" w:tblpY="-32"/>
         <w:tblW w:w="0" w:type="auto"/>
         <w:tblInd w:w="0" w:type="dxa"/>
-        <w:tblLook w:val="04A0"/>
+        <w:tblLook w:val="04A0" w:firstRow="1" w:lastRow="0" w:firstColumn="1" w:lastColumn="0" w:noHBand="0" w:noVBand="1"/>
       </w:tblPr>
       <w:tblGrid>
         <w:gridCol w:w="2721"/>
@@ -11016,7 +11496,21 @@
               <w:rPr>
                 <w:color w:val="000000" w:themeColor="text1"/>
               </w:rPr>
-              <w:t>Number of columns in train data and schema_training.json does not match</w:t>
+              <w:t xml:space="preserve">Number of columns in train data and </w:t>
+            </w:r>
+            <w:proofErr w:type="spellStart"/>
+            <w:r>
+              <w:rPr>
+                <w:color w:val="000000" w:themeColor="text1"/>
+              </w:rPr>
+              <w:t>schema_training.json</w:t>
+            </w:r>
+            <w:proofErr w:type="spellEnd"/>
+            <w:r>
+              <w:rPr>
+                <w:color w:val="000000" w:themeColor="text1"/>
+              </w:rPr>
+              <w:t xml:space="preserve"> does not match</w:t>
             </w:r>
           </w:p>
         </w:tc>
@@ -11092,12 +11586,14 @@
               </w:rPr>
               <w:t xml:space="preserve">Column names in train data and </w:t>
             </w:r>
+            <w:proofErr w:type="spellStart"/>
             <w:r>
               <w:rPr>
                 <w:color w:val="000000" w:themeColor="text1"/>
               </w:rPr>
               <w:t>schema_training.json</w:t>
             </w:r>
+            <w:proofErr w:type="spellEnd"/>
             <w:r>
               <w:rPr>
                 <w:color w:val="000000" w:themeColor="text1"/>
@@ -11172,12 +11668,14 @@
               </w:rPr>
               <w:t xml:space="preserve">Column types in train data and </w:t>
             </w:r>
+            <w:proofErr w:type="spellStart"/>
             <w:r>
               <w:rPr>
                 <w:color w:val="000000" w:themeColor="text1"/>
               </w:rPr>
               <w:t>schema_training.json</w:t>
             </w:r>
+            <w:proofErr w:type="spellEnd"/>
             <w:r>
               <w:rPr>
                 <w:color w:val="000000" w:themeColor="text1"/>
@@ -11235,7 +11733,7 @@
           <w:highlight w:val="darkGreen"/>
         </w:rPr>
       </w:pPr>
-      <w:bookmarkStart w:id="25" w:name="_Toc47819947"/>
+      <w:bookmarkStart w:id="25" w:name="_Toc47867911"/>
       <w:r>
         <w:rPr>
           <w:highlight w:val="darkGreen"/>
@@ -11331,10 +11829,10 @@
                     </pic:cNvPicPr>
                   </pic:nvPicPr>
                   <pic:blipFill>
-                    <a:blip r:embed="rId33">
+                    <a:blip r:embed="rId32">
                       <a:extLst>
                         <a:ext uri="{28A0092B-C50C-407E-A947-70E740481C1C}">
-                          <a14:useLocalDpi xmlns:a14="http://schemas.microsoft.com/office/drawing/2010/main" xmlns:wps="http://schemas.microsoft.com/office/word/2010/wordprocessingShape" xmlns:wpi="http://schemas.microsoft.com/office/word/2010/wordprocessingInk" xmlns:wpg="http://schemas.microsoft.com/office/word/2010/wordprocessingGroup" xmlns:w16se="http://schemas.microsoft.com/office/word/2015/wordml/symex" xmlns:w16cid="http://schemas.microsoft.com/office/word/2016/wordml/cid" xmlns:w15="http://schemas.microsoft.com/office/word/2012/wordml" xmlns:w14="http://schemas.microsoft.com/office/word/2010/wordml" xmlns:w="http://schemas.openxmlformats.org/wordprocessingml/2006/main" xmlns:w10="urn:schemas-microsoft-com:office:word" xmlns:wp14="http://schemas.microsoft.com/office/word/2010/wordprocessingDrawing" xmlns:v="urn:schemas-microsoft-com:vml" xmlns:o="urn:schemas-microsoft-com:office:office" xmlns:am3d="http://schemas.microsoft.com/office/drawing/2017/model3d" xmlns:aink="http://schemas.microsoft.com/office/drawing/2016/ink" xmlns:mc="http://schemas.openxmlformats.org/markup-compatibility/2006" xmlns:cx8="http://schemas.microsoft.com/office/drawing/2016/5/14/chartex" xmlns:cx7="http://schemas.microsoft.com/office/drawing/2016/5/13/chartex" xmlns:cx6="http://schemas.microsoft.com/office/drawing/2016/5/12/chartex" xmlns:cx5="http://schemas.microsoft.com/office/drawing/2016/5/11/chartex" xmlns:cx4="http://schemas.microsoft.com/office/drawing/2016/5/10/chartex" xmlns:cx3="http://schemas.microsoft.com/office/drawing/2016/5/9/chartex" xmlns:cx2="http://schemas.microsoft.com/office/drawing/2015/10/21/chartex" xmlns:cx1="http://schemas.microsoft.com/office/drawing/2015/9/8/chartex" xmlns:cx="http://schemas.microsoft.com/office/drawing/2014/chartex" xmlns:wpc="http://schemas.microsoft.com/office/word/2010/wordprocessingCanvas" xmlns="" val="0"/>
+                          <a14:useLocalDpi xmlns:a14="http://schemas.microsoft.com/office/drawing/2010/main" val="0"/>
                         </a:ext>
                       </a:extLst>
                     </a:blip>
@@ -11396,6 +11894,7 @@
         </w:rPr>
         <w:t xml:space="preserve">. Make sure csv file matches with </w:t>
       </w:r>
+      <w:proofErr w:type="spellStart"/>
       <w:r>
         <w:rPr>
           <w:color w:val="000000" w:themeColor="text1"/>
@@ -11403,6 +11902,7 @@
         </w:rPr>
         <w:t>schema_prediction.json</w:t>
       </w:r>
+      <w:proofErr w:type="spellEnd"/>
       <w:r>
         <w:rPr>
           <w:color w:val="000000" w:themeColor="text1"/>
@@ -11443,10 +11943,10 @@
                     </pic:cNvPicPr>
                   </pic:nvPicPr>
                   <pic:blipFill>
-                    <a:blip r:embed="rId34">
+                    <a:blip r:embed="rId33">
                       <a:extLst>
                         <a:ext uri="{28A0092B-C50C-407E-A947-70E740481C1C}">
-                          <a14:useLocalDpi xmlns:a14="http://schemas.microsoft.com/office/drawing/2010/main" xmlns:wps="http://schemas.microsoft.com/office/word/2010/wordprocessingShape" xmlns:wpi="http://schemas.microsoft.com/office/word/2010/wordprocessingInk" xmlns:wpg="http://schemas.microsoft.com/office/word/2010/wordprocessingGroup" xmlns:w16se="http://schemas.microsoft.com/office/word/2015/wordml/symex" xmlns:w16cid="http://schemas.microsoft.com/office/word/2016/wordml/cid" xmlns:w15="http://schemas.microsoft.com/office/word/2012/wordml" xmlns:w14="http://schemas.microsoft.com/office/word/2010/wordml" xmlns:w="http://schemas.openxmlformats.org/wordprocessingml/2006/main" xmlns:w10="urn:schemas-microsoft-com:office:word" xmlns:wp14="http://schemas.microsoft.com/office/word/2010/wordprocessingDrawing" xmlns:v="urn:schemas-microsoft-com:vml" xmlns:o="urn:schemas-microsoft-com:office:office" xmlns:am3d="http://schemas.microsoft.com/office/drawing/2017/model3d" xmlns:aink="http://schemas.microsoft.com/office/drawing/2016/ink" xmlns:mc="http://schemas.openxmlformats.org/markup-compatibility/2006" xmlns:cx8="http://schemas.microsoft.com/office/drawing/2016/5/14/chartex" xmlns:cx7="http://schemas.microsoft.com/office/drawing/2016/5/13/chartex" xmlns:cx6="http://schemas.microsoft.com/office/drawing/2016/5/12/chartex" xmlns:cx5="http://schemas.microsoft.com/office/drawing/2016/5/11/chartex" xmlns:cx4="http://schemas.microsoft.com/office/drawing/2016/5/10/chartex" xmlns:cx3="http://schemas.microsoft.com/office/drawing/2016/5/9/chartex" xmlns:cx2="http://schemas.microsoft.com/office/drawing/2015/10/21/chartex" xmlns:cx1="http://schemas.microsoft.com/office/drawing/2015/9/8/chartex" xmlns:cx="http://schemas.microsoft.com/office/drawing/2014/chartex" xmlns:wpc="http://schemas.microsoft.com/office/word/2010/wordprocessingCanvas" xmlns="" val="0"/>
+                          <a14:useLocalDpi xmlns:a14="http://schemas.microsoft.com/office/drawing/2010/main" val="0"/>
                         </a:ext>
                       </a:extLst>
                     </a:blip>
@@ -11508,10 +12008,10 @@
                     </pic:cNvPicPr>
                   </pic:nvPicPr>
                   <pic:blipFill>
-                    <a:blip r:embed="rId35">
+                    <a:blip r:embed="rId34">
                       <a:extLst>
                         <a:ext uri="{28A0092B-C50C-407E-A947-70E740481C1C}">
-                          <a14:useLocalDpi xmlns:a14="http://schemas.microsoft.com/office/drawing/2010/main" xmlns:wps="http://schemas.microsoft.com/office/word/2010/wordprocessingShape" xmlns:wpi="http://schemas.microsoft.com/office/word/2010/wordprocessingInk" xmlns:wpg="http://schemas.microsoft.com/office/word/2010/wordprocessingGroup" xmlns:w16se="http://schemas.microsoft.com/office/word/2015/wordml/symex" xmlns:w16cid="http://schemas.microsoft.com/office/word/2016/wordml/cid" xmlns:w15="http://schemas.microsoft.com/office/word/2012/wordml" xmlns:w14="http://schemas.microsoft.com/office/word/2010/wordml" xmlns:w="http://schemas.openxmlformats.org/wordprocessingml/2006/main" xmlns:w10="urn:schemas-microsoft-com:office:word" xmlns:wp14="http://schemas.microsoft.com/office/word/2010/wordprocessingDrawing" xmlns:v="urn:schemas-microsoft-com:vml" xmlns:o="urn:schemas-microsoft-com:office:office" xmlns:am3d="http://schemas.microsoft.com/office/drawing/2017/model3d" xmlns:aink="http://schemas.microsoft.com/office/drawing/2016/ink" xmlns:mc="http://schemas.openxmlformats.org/markup-compatibility/2006" xmlns:cx8="http://schemas.microsoft.com/office/drawing/2016/5/14/chartex" xmlns:cx7="http://schemas.microsoft.com/office/drawing/2016/5/13/chartex" xmlns:cx6="http://schemas.microsoft.com/office/drawing/2016/5/12/chartex" xmlns:cx5="http://schemas.microsoft.com/office/drawing/2016/5/11/chartex" xmlns:cx4="http://schemas.microsoft.com/office/drawing/2016/5/10/chartex" xmlns:cx3="http://schemas.microsoft.com/office/drawing/2016/5/9/chartex" xmlns:cx2="http://schemas.microsoft.com/office/drawing/2015/10/21/chartex" xmlns:cx1="http://schemas.microsoft.com/office/drawing/2015/9/8/chartex" xmlns:cx="http://schemas.microsoft.com/office/drawing/2014/chartex" xmlns:wpc="http://schemas.microsoft.com/office/word/2010/wordprocessingCanvas" xmlns="" val="0"/>
+                          <a14:useLocalDpi xmlns:a14="http://schemas.microsoft.com/office/drawing/2010/main" val="0"/>
                         </a:ext>
                       </a:extLst>
                     </a:blip>
@@ -11571,8 +12071,17 @@
           <w:color w:val="000000" w:themeColor="text1"/>
           <w:lang w:val="en-GB"/>
         </w:rPr>
-        <w:t>from postman/insomania</w:t>
-      </w:r>
+        <w:t>from postman/</w:t>
+      </w:r>
+      <w:proofErr w:type="spellStart"/>
+      <w:r>
+        <w:rPr>
+          <w:color w:val="000000" w:themeColor="text1"/>
+          <w:lang w:val="en-GB"/>
+        </w:rPr>
+        <w:t>insomania</w:t>
+      </w:r>
+      <w:proofErr w:type="spellEnd"/>
       <w:r>
         <w:rPr>
           <w:color w:val="000000" w:themeColor="text1"/>
@@ -11605,12 +12114,21 @@
           <w:lang w:val="en-GB"/>
         </w:rPr>
       </w:pPr>
-      <w:r>
-        <w:rPr>
-          <w:color w:val="000000" w:themeColor="text1"/>
-          <w:lang w:val="en-GB"/>
-        </w:rPr>
-        <w:t>Url for sending post data is:</w:t>
+      <w:proofErr w:type="spellStart"/>
+      <w:r>
+        <w:rPr>
+          <w:color w:val="000000" w:themeColor="text1"/>
+          <w:lang w:val="en-GB"/>
+        </w:rPr>
+        <w:t>Url</w:t>
+      </w:r>
+      <w:proofErr w:type="spellEnd"/>
+      <w:r>
+        <w:rPr>
+          <w:color w:val="000000" w:themeColor="text1"/>
+          <w:lang w:val="en-GB"/>
+        </w:rPr>
+        <w:t xml:space="preserve"> for sending post data is:</w:t>
       </w:r>
     </w:p>
     <w:p>
@@ -11626,9 +12144,25 @@
           <w:color w:val="000000" w:themeColor="text1"/>
           <w:lang w:val="en-GB"/>
         </w:rPr>
-        <w:t xml:space="preserve">To test in local : Your local server url </w:t>
-      </w:r>
-      <w:hyperlink r:id="rId36" w:history="1">
+        <w:t xml:space="preserve">To test in local : Your local server </w:t>
+      </w:r>
+      <w:proofErr w:type="spellStart"/>
+      <w:r>
+        <w:rPr>
+          <w:color w:val="000000" w:themeColor="text1"/>
+          <w:lang w:val="en-GB"/>
+        </w:rPr>
+        <w:t>url</w:t>
+      </w:r>
+      <w:proofErr w:type="spellEnd"/>
+      <w:r>
+        <w:rPr>
+          <w:color w:val="000000" w:themeColor="text1"/>
+          <w:lang w:val="en-GB"/>
+        </w:rPr>
+        <w:t xml:space="preserve"> </w:t>
+      </w:r>
+      <w:hyperlink r:id="rId35" w:history="1">
         <w:r>
           <w:rPr>
             <w:rStyle w:val="Hyperlink"/>
@@ -11649,7 +12183,7 @@
         </w:rPr>
         <w:t xml:space="preserve">To test in Azure: </w:t>
       </w:r>
-      <w:hyperlink r:id="rId37" w:history="1">
+      <w:hyperlink r:id="rId36" w:history="1">
         <w:r>
           <w:rPr>
             <w:rStyle w:val="Hyperlink"/>
@@ -11709,7 +12243,23 @@
           <w:color w:val="000000" w:themeColor="text1"/>
           <w:lang w:val="en-GB"/>
         </w:rPr>
-        <w:t>"radius_mean" : 1,</w:t>
+        <w:t>"</w:t>
+      </w:r>
+      <w:proofErr w:type="spellStart"/>
+      <w:r>
+        <w:rPr>
+          <w:color w:val="000000" w:themeColor="text1"/>
+          <w:lang w:val="en-GB"/>
+        </w:rPr>
+        <w:t>radius_mean</w:t>
+      </w:r>
+      <w:proofErr w:type="spellEnd"/>
+      <w:r>
+        <w:rPr>
+          <w:color w:val="000000" w:themeColor="text1"/>
+          <w:lang w:val="en-GB"/>
+        </w:rPr>
+        <w:t>" : 1,</w:t>
       </w:r>
     </w:p>
     <w:p>
@@ -11727,7 +12277,23 @@
           <w:color w:val="000000" w:themeColor="text1"/>
           <w:lang w:val="en-GB"/>
         </w:rPr>
-        <w:t>"texture_mean" : 1,</w:t>
+        <w:t>"</w:t>
+      </w:r>
+      <w:proofErr w:type="spellStart"/>
+      <w:r>
+        <w:rPr>
+          <w:color w:val="000000" w:themeColor="text1"/>
+          <w:lang w:val="en-GB"/>
+        </w:rPr>
+        <w:t>texture_mean</w:t>
+      </w:r>
+      <w:proofErr w:type="spellEnd"/>
+      <w:r>
+        <w:rPr>
+          <w:color w:val="000000" w:themeColor="text1"/>
+          <w:lang w:val="en-GB"/>
+        </w:rPr>
+        <w:t>" : 1,</w:t>
       </w:r>
     </w:p>
     <w:p>
@@ -11745,7 +12311,23 @@
           <w:color w:val="000000" w:themeColor="text1"/>
           <w:lang w:val="en-GB"/>
         </w:rPr>
-        <w:t>"perimeter_mean" : 1,</w:t>
+        <w:t>"</w:t>
+      </w:r>
+      <w:proofErr w:type="spellStart"/>
+      <w:r>
+        <w:rPr>
+          <w:color w:val="000000" w:themeColor="text1"/>
+          <w:lang w:val="en-GB"/>
+        </w:rPr>
+        <w:t>perimeter_mean</w:t>
+      </w:r>
+      <w:proofErr w:type="spellEnd"/>
+      <w:r>
+        <w:rPr>
+          <w:color w:val="000000" w:themeColor="text1"/>
+          <w:lang w:val="en-GB"/>
+        </w:rPr>
+        <w:t>" : 1,</w:t>
       </w:r>
     </w:p>
     <w:p>
@@ -11763,7 +12345,23 @@
           <w:color w:val="000000" w:themeColor="text1"/>
           <w:lang w:val="en-GB"/>
         </w:rPr>
-        <w:t>"area_mean" : 1,</w:t>
+        <w:t>"</w:t>
+      </w:r>
+      <w:proofErr w:type="spellStart"/>
+      <w:r>
+        <w:rPr>
+          <w:color w:val="000000" w:themeColor="text1"/>
+          <w:lang w:val="en-GB"/>
+        </w:rPr>
+        <w:t>area_mean</w:t>
+      </w:r>
+      <w:proofErr w:type="spellEnd"/>
+      <w:r>
+        <w:rPr>
+          <w:color w:val="000000" w:themeColor="text1"/>
+          <w:lang w:val="en-GB"/>
+        </w:rPr>
+        <w:t>" : 1,</w:t>
       </w:r>
     </w:p>
     <w:p>
@@ -11781,7 +12379,23 @@
           <w:color w:val="000000" w:themeColor="text1"/>
           <w:lang w:val="en-GB"/>
         </w:rPr>
-        <w:t>"smoothness_mean" : 1,</w:t>
+        <w:t>"</w:t>
+      </w:r>
+      <w:proofErr w:type="spellStart"/>
+      <w:r>
+        <w:rPr>
+          <w:color w:val="000000" w:themeColor="text1"/>
+          <w:lang w:val="en-GB"/>
+        </w:rPr>
+        <w:t>smoothness_mean</w:t>
+      </w:r>
+      <w:proofErr w:type="spellEnd"/>
+      <w:r>
+        <w:rPr>
+          <w:color w:val="000000" w:themeColor="text1"/>
+          <w:lang w:val="en-GB"/>
+        </w:rPr>
+        <w:t>" : 1,</w:t>
       </w:r>
     </w:p>
     <w:p>
@@ -11799,7 +12413,23 @@
           <w:color w:val="000000" w:themeColor="text1"/>
           <w:lang w:val="en-GB"/>
         </w:rPr>
-        <w:t>"compactness_mean" : 1,</w:t>
+        <w:t>"</w:t>
+      </w:r>
+      <w:proofErr w:type="spellStart"/>
+      <w:r>
+        <w:rPr>
+          <w:color w:val="000000" w:themeColor="text1"/>
+          <w:lang w:val="en-GB"/>
+        </w:rPr>
+        <w:t>compactness_mean</w:t>
+      </w:r>
+      <w:proofErr w:type="spellEnd"/>
+      <w:r>
+        <w:rPr>
+          <w:color w:val="000000" w:themeColor="text1"/>
+          <w:lang w:val="en-GB"/>
+        </w:rPr>
+        <w:t>" : 1,</w:t>
       </w:r>
     </w:p>
     <w:p>
@@ -11817,7 +12447,23 @@
           <w:color w:val="000000" w:themeColor="text1"/>
           <w:lang w:val="en-GB"/>
         </w:rPr>
-        <w:t>"concavity_mean" : 1,</w:t>
+        <w:t>"</w:t>
+      </w:r>
+      <w:proofErr w:type="spellStart"/>
+      <w:r>
+        <w:rPr>
+          <w:color w:val="000000" w:themeColor="text1"/>
+          <w:lang w:val="en-GB"/>
+        </w:rPr>
+        <w:t>concavity_mean</w:t>
+      </w:r>
+      <w:proofErr w:type="spellEnd"/>
+      <w:r>
+        <w:rPr>
+          <w:color w:val="000000" w:themeColor="text1"/>
+          <w:lang w:val="en-GB"/>
+        </w:rPr>
+        <w:t>" : 1,</w:t>
       </w:r>
     </w:p>
     <w:p>
@@ -11835,7 +12481,23 @@
           <w:color w:val="000000" w:themeColor="text1"/>
           <w:lang w:val="en-GB"/>
         </w:rPr>
-        <w:t>"concave_points_mean" : 1,</w:t>
+        <w:t>"</w:t>
+      </w:r>
+      <w:proofErr w:type="spellStart"/>
+      <w:r>
+        <w:rPr>
+          <w:color w:val="000000" w:themeColor="text1"/>
+          <w:lang w:val="en-GB"/>
+        </w:rPr>
+        <w:t>concave_points_mean</w:t>
+      </w:r>
+      <w:proofErr w:type="spellEnd"/>
+      <w:r>
+        <w:rPr>
+          <w:color w:val="000000" w:themeColor="text1"/>
+          <w:lang w:val="en-GB"/>
+        </w:rPr>
+        <w:t>" : 1,</w:t>
       </w:r>
     </w:p>
     <w:p>
@@ -11853,7 +12515,23 @@
           <w:color w:val="000000" w:themeColor="text1"/>
           <w:lang w:val="en-GB"/>
         </w:rPr>
-        <w:t>"symmetry_mean" : 1,</w:t>
+        <w:t>"</w:t>
+      </w:r>
+      <w:proofErr w:type="spellStart"/>
+      <w:r>
+        <w:rPr>
+          <w:color w:val="000000" w:themeColor="text1"/>
+          <w:lang w:val="en-GB"/>
+        </w:rPr>
+        <w:t>symmetry_mean</w:t>
+      </w:r>
+      <w:proofErr w:type="spellEnd"/>
+      <w:r>
+        <w:rPr>
+          <w:color w:val="000000" w:themeColor="text1"/>
+          <w:lang w:val="en-GB"/>
+        </w:rPr>
+        <w:t>" : 1,</w:t>
       </w:r>
     </w:p>
     <w:p>
@@ -11871,7 +12549,23 @@
           <w:color w:val="000000" w:themeColor="text1"/>
           <w:lang w:val="en-GB"/>
         </w:rPr>
-        <w:t>"fractal_dimension_mean" : 1,</w:t>
+        <w:t>"</w:t>
+      </w:r>
+      <w:proofErr w:type="spellStart"/>
+      <w:r>
+        <w:rPr>
+          <w:color w:val="000000" w:themeColor="text1"/>
+          <w:lang w:val="en-GB"/>
+        </w:rPr>
+        <w:t>fractal_dimension_mean</w:t>
+      </w:r>
+      <w:proofErr w:type="spellEnd"/>
+      <w:r>
+        <w:rPr>
+          <w:color w:val="000000" w:themeColor="text1"/>
+          <w:lang w:val="en-GB"/>
+        </w:rPr>
+        <w:t>" : 1,</w:t>
       </w:r>
     </w:p>
     <w:p>
@@ -11889,7 +12583,23 @@
           <w:color w:val="000000" w:themeColor="text1"/>
           <w:lang w:val="en-GB"/>
         </w:rPr>
-        <w:t>"radius_se" : 1,</w:t>
+        <w:t>"</w:t>
+      </w:r>
+      <w:proofErr w:type="spellStart"/>
+      <w:r>
+        <w:rPr>
+          <w:color w:val="000000" w:themeColor="text1"/>
+          <w:lang w:val="en-GB"/>
+        </w:rPr>
+        <w:t>radius_se</w:t>
+      </w:r>
+      <w:proofErr w:type="spellEnd"/>
+      <w:r>
+        <w:rPr>
+          <w:color w:val="000000" w:themeColor="text1"/>
+          <w:lang w:val="en-GB"/>
+        </w:rPr>
+        <w:t>" : 1,</w:t>
       </w:r>
     </w:p>
     <w:p>
@@ -11907,7 +12617,23 @@
           <w:color w:val="000000" w:themeColor="text1"/>
           <w:lang w:val="en-GB"/>
         </w:rPr>
-        <w:t>"texture_se" : 1,</w:t>
+        <w:t>"</w:t>
+      </w:r>
+      <w:proofErr w:type="spellStart"/>
+      <w:r>
+        <w:rPr>
+          <w:color w:val="000000" w:themeColor="text1"/>
+          <w:lang w:val="en-GB"/>
+        </w:rPr>
+        <w:t>texture_se</w:t>
+      </w:r>
+      <w:proofErr w:type="spellEnd"/>
+      <w:r>
+        <w:rPr>
+          <w:color w:val="000000" w:themeColor="text1"/>
+          <w:lang w:val="en-GB"/>
+        </w:rPr>
+        <w:t>" : 1,</w:t>
       </w:r>
     </w:p>
     <w:p>
@@ -11925,7 +12651,23 @@
           <w:color w:val="000000" w:themeColor="text1"/>
           <w:lang w:val="en-GB"/>
         </w:rPr>
-        <w:t>"perimeter_se" : 1,</w:t>
+        <w:t>"</w:t>
+      </w:r>
+      <w:proofErr w:type="spellStart"/>
+      <w:r>
+        <w:rPr>
+          <w:color w:val="000000" w:themeColor="text1"/>
+          <w:lang w:val="en-GB"/>
+        </w:rPr>
+        <w:t>perimeter_se</w:t>
+      </w:r>
+      <w:proofErr w:type="spellEnd"/>
+      <w:r>
+        <w:rPr>
+          <w:color w:val="000000" w:themeColor="text1"/>
+          <w:lang w:val="en-GB"/>
+        </w:rPr>
+        <w:t>" : 1,</w:t>
       </w:r>
     </w:p>
     <w:p>
@@ -11943,7 +12685,23 @@
           <w:color w:val="000000" w:themeColor="text1"/>
           <w:lang w:val="en-GB"/>
         </w:rPr>
-        <w:t>"area_se" : 1,</w:t>
+        <w:t>"</w:t>
+      </w:r>
+      <w:proofErr w:type="spellStart"/>
+      <w:r>
+        <w:rPr>
+          <w:color w:val="000000" w:themeColor="text1"/>
+          <w:lang w:val="en-GB"/>
+        </w:rPr>
+        <w:t>area_se</w:t>
+      </w:r>
+      <w:proofErr w:type="spellEnd"/>
+      <w:r>
+        <w:rPr>
+          <w:color w:val="000000" w:themeColor="text1"/>
+          <w:lang w:val="en-GB"/>
+        </w:rPr>
+        <w:t>" : 1,</w:t>
       </w:r>
     </w:p>
     <w:p>
@@ -11961,7 +12719,23 @@
           <w:color w:val="000000" w:themeColor="text1"/>
           <w:lang w:val="en-GB"/>
         </w:rPr>
-        <w:t>"smoothness_se" : 1,</w:t>
+        <w:t>"</w:t>
+      </w:r>
+      <w:proofErr w:type="spellStart"/>
+      <w:r>
+        <w:rPr>
+          <w:color w:val="000000" w:themeColor="text1"/>
+          <w:lang w:val="en-GB"/>
+        </w:rPr>
+        <w:t>smoothness_se</w:t>
+      </w:r>
+      <w:proofErr w:type="spellEnd"/>
+      <w:r>
+        <w:rPr>
+          <w:color w:val="000000" w:themeColor="text1"/>
+          <w:lang w:val="en-GB"/>
+        </w:rPr>
+        <w:t>" : 1,</w:t>
       </w:r>
     </w:p>
     <w:p>
@@ -11980,7 +12754,23 @@
           <w:lang w:val="en-GB"/>
         </w:rPr>
         <w:lastRenderedPageBreak/>
-        <w:t>"compactness_se" : 1,</w:t>
+        <w:t>"</w:t>
+      </w:r>
+      <w:proofErr w:type="spellStart"/>
+      <w:r>
+        <w:rPr>
+          <w:color w:val="000000" w:themeColor="text1"/>
+          <w:lang w:val="en-GB"/>
+        </w:rPr>
+        <w:t>compactness_se</w:t>
+      </w:r>
+      <w:proofErr w:type="spellEnd"/>
+      <w:r>
+        <w:rPr>
+          <w:color w:val="000000" w:themeColor="text1"/>
+          <w:lang w:val="en-GB"/>
+        </w:rPr>
+        <w:t>" : 1,</w:t>
       </w:r>
     </w:p>
     <w:p>
@@ -11998,7 +12788,23 @@
           <w:color w:val="000000" w:themeColor="text1"/>
           <w:lang w:val="en-GB"/>
         </w:rPr>
-        <w:t>"concavity_se" : 1,</w:t>
+        <w:t>"</w:t>
+      </w:r>
+      <w:proofErr w:type="spellStart"/>
+      <w:r>
+        <w:rPr>
+          <w:color w:val="000000" w:themeColor="text1"/>
+          <w:lang w:val="en-GB"/>
+        </w:rPr>
+        <w:t>concavity_se</w:t>
+      </w:r>
+      <w:proofErr w:type="spellEnd"/>
+      <w:r>
+        <w:rPr>
+          <w:color w:val="000000" w:themeColor="text1"/>
+          <w:lang w:val="en-GB"/>
+        </w:rPr>
+        <w:t>" : 1,</w:t>
       </w:r>
     </w:p>
     <w:p>
@@ -12016,7 +12822,23 @@
           <w:color w:val="000000" w:themeColor="text1"/>
           <w:lang w:val="en-GB"/>
         </w:rPr>
-        <w:t>"concave_points_se" : 1,</w:t>
+        <w:t>"</w:t>
+      </w:r>
+      <w:proofErr w:type="spellStart"/>
+      <w:r>
+        <w:rPr>
+          <w:color w:val="000000" w:themeColor="text1"/>
+          <w:lang w:val="en-GB"/>
+        </w:rPr>
+        <w:t>concave_points_se</w:t>
+      </w:r>
+      <w:proofErr w:type="spellEnd"/>
+      <w:r>
+        <w:rPr>
+          <w:color w:val="000000" w:themeColor="text1"/>
+          <w:lang w:val="en-GB"/>
+        </w:rPr>
+        <w:t>" : 1,</w:t>
       </w:r>
     </w:p>
     <w:p>
@@ -12034,7 +12856,23 @@
           <w:color w:val="000000" w:themeColor="text1"/>
           <w:lang w:val="en-GB"/>
         </w:rPr>
-        <w:t>"symmetry_se" : 1,</w:t>
+        <w:t>"</w:t>
+      </w:r>
+      <w:proofErr w:type="spellStart"/>
+      <w:r>
+        <w:rPr>
+          <w:color w:val="000000" w:themeColor="text1"/>
+          <w:lang w:val="en-GB"/>
+        </w:rPr>
+        <w:t>symmetry_se</w:t>
+      </w:r>
+      <w:proofErr w:type="spellEnd"/>
+      <w:r>
+        <w:rPr>
+          <w:color w:val="000000" w:themeColor="text1"/>
+          <w:lang w:val="en-GB"/>
+        </w:rPr>
+        <w:t>" : 1,</w:t>
       </w:r>
     </w:p>
     <w:p>
@@ -12052,7 +12890,23 @@
           <w:color w:val="000000" w:themeColor="text1"/>
           <w:lang w:val="en-GB"/>
         </w:rPr>
-        <w:t>"fractal_dimension_se" : 1,</w:t>
+        <w:t>"</w:t>
+      </w:r>
+      <w:proofErr w:type="spellStart"/>
+      <w:r>
+        <w:rPr>
+          <w:color w:val="000000" w:themeColor="text1"/>
+          <w:lang w:val="en-GB"/>
+        </w:rPr>
+        <w:t>fractal_dimension_se</w:t>
+      </w:r>
+      <w:proofErr w:type="spellEnd"/>
+      <w:r>
+        <w:rPr>
+          <w:color w:val="000000" w:themeColor="text1"/>
+          <w:lang w:val="en-GB"/>
+        </w:rPr>
+        <w:t>" : 1,</w:t>
       </w:r>
     </w:p>
     <w:p>
@@ -12070,7 +12924,23 @@
           <w:color w:val="000000" w:themeColor="text1"/>
           <w:lang w:val="en-GB"/>
         </w:rPr>
-        <w:t>"radius_worst" : 1,</w:t>
+        <w:t>"</w:t>
+      </w:r>
+      <w:proofErr w:type="spellStart"/>
+      <w:r>
+        <w:rPr>
+          <w:color w:val="000000" w:themeColor="text1"/>
+          <w:lang w:val="en-GB"/>
+        </w:rPr>
+        <w:t>radius_worst</w:t>
+      </w:r>
+      <w:proofErr w:type="spellEnd"/>
+      <w:r>
+        <w:rPr>
+          <w:color w:val="000000" w:themeColor="text1"/>
+          <w:lang w:val="en-GB"/>
+        </w:rPr>
+        <w:t>" : 1,</w:t>
       </w:r>
     </w:p>
     <w:p>
@@ -12088,7 +12958,23 @@
           <w:color w:val="000000" w:themeColor="text1"/>
           <w:lang w:val="en-GB"/>
         </w:rPr>
-        <w:t>"texture_worst" : 1,</w:t>
+        <w:t>"</w:t>
+      </w:r>
+      <w:proofErr w:type="spellStart"/>
+      <w:r>
+        <w:rPr>
+          <w:color w:val="000000" w:themeColor="text1"/>
+          <w:lang w:val="en-GB"/>
+        </w:rPr>
+        <w:t>texture_worst</w:t>
+      </w:r>
+      <w:proofErr w:type="spellEnd"/>
+      <w:r>
+        <w:rPr>
+          <w:color w:val="000000" w:themeColor="text1"/>
+          <w:lang w:val="en-GB"/>
+        </w:rPr>
+        <w:t>" : 1,</w:t>
       </w:r>
     </w:p>
     <w:p>
@@ -12106,7 +12992,23 @@
           <w:color w:val="000000" w:themeColor="text1"/>
           <w:lang w:val="en-GB"/>
         </w:rPr>
-        <w:t>"perimeter_worst" : 1,</w:t>
+        <w:t>"</w:t>
+      </w:r>
+      <w:proofErr w:type="spellStart"/>
+      <w:r>
+        <w:rPr>
+          <w:color w:val="000000" w:themeColor="text1"/>
+          <w:lang w:val="en-GB"/>
+        </w:rPr>
+        <w:t>perimeter_worst</w:t>
+      </w:r>
+      <w:proofErr w:type="spellEnd"/>
+      <w:r>
+        <w:rPr>
+          <w:color w:val="000000" w:themeColor="text1"/>
+          <w:lang w:val="en-GB"/>
+        </w:rPr>
+        <w:t>" : 1,</w:t>
       </w:r>
     </w:p>
     <w:p>
@@ -12124,7 +13026,23 @@
           <w:color w:val="000000" w:themeColor="text1"/>
           <w:lang w:val="en-GB"/>
         </w:rPr>
-        <w:t>"area_worst" : 1,</w:t>
+        <w:t>"</w:t>
+      </w:r>
+      <w:proofErr w:type="spellStart"/>
+      <w:r>
+        <w:rPr>
+          <w:color w:val="000000" w:themeColor="text1"/>
+          <w:lang w:val="en-GB"/>
+        </w:rPr>
+        <w:t>area_worst</w:t>
+      </w:r>
+      <w:proofErr w:type="spellEnd"/>
+      <w:r>
+        <w:rPr>
+          <w:color w:val="000000" w:themeColor="text1"/>
+          <w:lang w:val="en-GB"/>
+        </w:rPr>
+        <w:t>" : 1,</w:t>
       </w:r>
     </w:p>
     <w:p>
@@ -12142,7 +13060,23 @@
           <w:color w:val="000000" w:themeColor="text1"/>
           <w:lang w:val="en-GB"/>
         </w:rPr>
-        <w:t>"smoothness_worst" : 1,</w:t>
+        <w:t>"</w:t>
+      </w:r>
+      <w:proofErr w:type="spellStart"/>
+      <w:r>
+        <w:rPr>
+          <w:color w:val="000000" w:themeColor="text1"/>
+          <w:lang w:val="en-GB"/>
+        </w:rPr>
+        <w:t>smoothness_worst</w:t>
+      </w:r>
+      <w:proofErr w:type="spellEnd"/>
+      <w:r>
+        <w:rPr>
+          <w:color w:val="000000" w:themeColor="text1"/>
+          <w:lang w:val="en-GB"/>
+        </w:rPr>
+        <w:t>" : 1,</w:t>
       </w:r>
     </w:p>
     <w:p>
@@ -12160,7 +13094,23 @@
           <w:color w:val="000000" w:themeColor="text1"/>
           <w:lang w:val="en-GB"/>
         </w:rPr>
-        <w:t>"compactness_worst" : 1,</w:t>
+        <w:t>"</w:t>
+      </w:r>
+      <w:proofErr w:type="spellStart"/>
+      <w:r>
+        <w:rPr>
+          <w:color w:val="000000" w:themeColor="text1"/>
+          <w:lang w:val="en-GB"/>
+        </w:rPr>
+        <w:t>compactness_worst</w:t>
+      </w:r>
+      <w:proofErr w:type="spellEnd"/>
+      <w:r>
+        <w:rPr>
+          <w:color w:val="000000" w:themeColor="text1"/>
+          <w:lang w:val="en-GB"/>
+        </w:rPr>
+        <w:t>" : 1,</w:t>
       </w:r>
     </w:p>
     <w:p>
@@ -12178,7 +13128,23 @@
           <w:color w:val="000000" w:themeColor="text1"/>
           <w:lang w:val="en-GB"/>
         </w:rPr>
-        <w:t>"concavity_worst" : 1,</w:t>
+        <w:t>"</w:t>
+      </w:r>
+      <w:proofErr w:type="spellStart"/>
+      <w:r>
+        <w:rPr>
+          <w:color w:val="000000" w:themeColor="text1"/>
+          <w:lang w:val="en-GB"/>
+        </w:rPr>
+        <w:t>concavity_worst</w:t>
+      </w:r>
+      <w:proofErr w:type="spellEnd"/>
+      <w:r>
+        <w:rPr>
+          <w:color w:val="000000" w:themeColor="text1"/>
+          <w:lang w:val="en-GB"/>
+        </w:rPr>
+        <w:t>" : 1,</w:t>
       </w:r>
     </w:p>
     <w:p>
@@ -12196,7 +13162,23 @@
           <w:color w:val="000000" w:themeColor="text1"/>
           <w:lang w:val="en-GB"/>
         </w:rPr>
-        <w:t>"concave_points_worst" : 1,</w:t>
+        <w:t>"</w:t>
+      </w:r>
+      <w:proofErr w:type="spellStart"/>
+      <w:r>
+        <w:rPr>
+          <w:color w:val="000000" w:themeColor="text1"/>
+          <w:lang w:val="en-GB"/>
+        </w:rPr>
+        <w:t>concave_points_worst</w:t>
+      </w:r>
+      <w:proofErr w:type="spellEnd"/>
+      <w:r>
+        <w:rPr>
+          <w:color w:val="000000" w:themeColor="text1"/>
+          <w:lang w:val="en-GB"/>
+        </w:rPr>
+        <w:t>" : 1,</w:t>
       </w:r>
     </w:p>
     <w:p>
@@ -12214,7 +13196,23 @@
           <w:color w:val="000000" w:themeColor="text1"/>
           <w:lang w:val="en-GB"/>
         </w:rPr>
-        <w:t>"symmetry_worst" : 1,</w:t>
+        <w:t>"</w:t>
+      </w:r>
+      <w:proofErr w:type="spellStart"/>
+      <w:r>
+        <w:rPr>
+          <w:color w:val="000000" w:themeColor="text1"/>
+          <w:lang w:val="en-GB"/>
+        </w:rPr>
+        <w:t>symmetry_worst</w:t>
+      </w:r>
+      <w:proofErr w:type="spellEnd"/>
+      <w:r>
+        <w:rPr>
+          <w:color w:val="000000" w:themeColor="text1"/>
+          <w:lang w:val="en-GB"/>
+        </w:rPr>
+        <w:t>" : 1,</w:t>
       </w:r>
     </w:p>
     <w:p>
@@ -12232,7 +13230,23 @@
           <w:color w:val="000000" w:themeColor="text1"/>
           <w:lang w:val="en-GB"/>
         </w:rPr>
-        <w:t>"fractal_dimension_worst" : 1</w:t>
+        <w:t>"</w:t>
+      </w:r>
+      <w:proofErr w:type="spellStart"/>
+      <w:r>
+        <w:rPr>
+          <w:color w:val="000000" w:themeColor="text1"/>
+          <w:lang w:val="en-GB"/>
+        </w:rPr>
+        <w:t>fractal_dimension_worst</w:t>
+      </w:r>
+      <w:proofErr w:type="spellEnd"/>
+      <w:r>
+        <w:rPr>
+          <w:color w:val="000000" w:themeColor="text1"/>
+          <w:lang w:val="en-GB"/>
+        </w:rPr>
+        <w:t>" : 1</w:t>
       </w:r>
     </w:p>
     <w:p>
@@ -12268,12 +13282,21 @@
           <w:lang w:val="en-GB"/>
         </w:rPr>
       </w:pPr>
-      <w:r>
-        <w:rPr>
-          <w:color w:val="000000" w:themeColor="text1"/>
-          <w:lang w:val="en-GB"/>
-        </w:rPr>
-        <w:t xml:space="preserve">Insomania screenshot – </w:t>
+      <w:proofErr w:type="spellStart"/>
+      <w:r>
+        <w:rPr>
+          <w:color w:val="000000" w:themeColor="text1"/>
+          <w:lang w:val="en-GB"/>
+        </w:rPr>
+        <w:t>Insomania</w:t>
+      </w:r>
+      <w:proofErr w:type="spellEnd"/>
+      <w:r>
+        <w:rPr>
+          <w:color w:val="000000" w:themeColor="text1"/>
+          <w:lang w:val="en-GB"/>
+        </w:rPr>
+        <w:t xml:space="preserve"> screenshot – </w:t>
       </w:r>
     </w:p>
     <w:p>
@@ -12307,10 +13330,10 @@
                     </pic:cNvPicPr>
                   </pic:nvPicPr>
                   <pic:blipFill>
-                    <a:blip r:embed="rId38">
+                    <a:blip r:embed="rId37">
                       <a:extLst>
                         <a:ext uri="{28A0092B-C50C-407E-A947-70E740481C1C}">
-                          <a14:useLocalDpi xmlns:a14="http://schemas.microsoft.com/office/drawing/2010/main" xmlns:wps="http://schemas.microsoft.com/office/word/2010/wordprocessingShape" xmlns:wpi="http://schemas.microsoft.com/office/word/2010/wordprocessingInk" xmlns:wpg="http://schemas.microsoft.com/office/word/2010/wordprocessingGroup" xmlns:w16se="http://schemas.microsoft.com/office/word/2015/wordml/symex" xmlns:w16cid="http://schemas.microsoft.com/office/word/2016/wordml/cid" xmlns:w15="http://schemas.microsoft.com/office/word/2012/wordml" xmlns:w14="http://schemas.microsoft.com/office/word/2010/wordml" xmlns:w="http://schemas.openxmlformats.org/wordprocessingml/2006/main" xmlns:w10="urn:schemas-microsoft-com:office:word" xmlns:wp14="http://schemas.microsoft.com/office/word/2010/wordprocessingDrawing" xmlns:v="urn:schemas-microsoft-com:vml" xmlns:o="urn:schemas-microsoft-com:office:office" xmlns:am3d="http://schemas.microsoft.com/office/drawing/2017/model3d" xmlns:aink="http://schemas.microsoft.com/office/drawing/2016/ink" xmlns:mc="http://schemas.openxmlformats.org/markup-compatibility/2006" xmlns:cx8="http://schemas.microsoft.com/office/drawing/2016/5/14/chartex" xmlns:cx7="http://schemas.microsoft.com/office/drawing/2016/5/13/chartex" xmlns:cx6="http://schemas.microsoft.com/office/drawing/2016/5/12/chartex" xmlns:cx5="http://schemas.microsoft.com/office/drawing/2016/5/11/chartex" xmlns:cx4="http://schemas.microsoft.com/office/drawing/2016/5/10/chartex" xmlns:cx3="http://schemas.microsoft.com/office/drawing/2016/5/9/chartex" xmlns:cx2="http://schemas.microsoft.com/office/drawing/2015/10/21/chartex" xmlns:cx1="http://schemas.microsoft.com/office/drawing/2015/9/8/chartex" xmlns:cx="http://schemas.microsoft.com/office/drawing/2014/chartex" xmlns:wpc="http://schemas.microsoft.com/office/word/2010/wordprocessingCanvas" xmlns="" val="0"/>
+                          <a14:useLocalDpi xmlns:a14="http://schemas.microsoft.com/office/drawing/2010/main" val="0"/>
                         </a:ext>
                       </a:extLst>
                     </a:blip>
@@ -12357,7 +13380,7 @@
           <w:highlight w:val="darkGreen"/>
         </w:rPr>
       </w:pPr>
-      <w:bookmarkStart w:id="26" w:name="_Toc47819948"/>
+      <w:bookmarkStart w:id="26" w:name="_Toc47867912"/>
       <w:r>
         <w:rPr>
           <w:highlight w:val="darkGreen"/>
@@ -12397,10 +13420,10 @@
                     </pic:cNvPicPr>
                   </pic:nvPicPr>
                   <pic:blipFill>
-                    <a:blip r:embed="rId39">
+                    <a:blip r:embed="rId38">
                       <a:extLst>
                         <a:ext uri="{28A0092B-C50C-407E-A947-70E740481C1C}">
-                          <a14:useLocalDpi xmlns:a14="http://schemas.microsoft.com/office/drawing/2010/main" xmlns:wps="http://schemas.microsoft.com/office/word/2010/wordprocessingShape" xmlns:wpi="http://schemas.microsoft.com/office/word/2010/wordprocessingInk" xmlns:wpg="http://schemas.microsoft.com/office/word/2010/wordprocessingGroup" xmlns:w16se="http://schemas.microsoft.com/office/word/2015/wordml/symex" xmlns:w16cid="http://schemas.microsoft.com/office/word/2016/wordml/cid" xmlns:w15="http://schemas.microsoft.com/office/word/2012/wordml" xmlns:w14="http://schemas.microsoft.com/office/word/2010/wordml" xmlns:w="http://schemas.openxmlformats.org/wordprocessingml/2006/main" xmlns:w10="urn:schemas-microsoft-com:office:word" xmlns:wp14="http://schemas.microsoft.com/office/word/2010/wordprocessingDrawing" xmlns:v="urn:schemas-microsoft-com:vml" xmlns:o="urn:schemas-microsoft-com:office:office" xmlns:am3d="http://schemas.microsoft.com/office/drawing/2017/model3d" xmlns:aink="http://schemas.microsoft.com/office/drawing/2016/ink" xmlns:mc="http://schemas.openxmlformats.org/markup-compatibility/2006" xmlns:cx8="http://schemas.microsoft.com/office/drawing/2016/5/14/chartex" xmlns:cx7="http://schemas.microsoft.com/office/drawing/2016/5/13/chartex" xmlns:cx6="http://schemas.microsoft.com/office/drawing/2016/5/12/chartex" xmlns:cx5="http://schemas.microsoft.com/office/drawing/2016/5/11/chartex" xmlns:cx4="http://schemas.microsoft.com/office/drawing/2016/5/10/chartex" xmlns:cx3="http://schemas.microsoft.com/office/drawing/2016/5/9/chartex" xmlns:cx2="http://schemas.microsoft.com/office/drawing/2015/10/21/chartex" xmlns:cx1="http://schemas.microsoft.com/office/drawing/2015/9/8/chartex" xmlns:cx="http://schemas.microsoft.com/office/drawing/2014/chartex" xmlns:wpc="http://schemas.microsoft.com/office/word/2010/wordprocessingCanvas" xmlns="" val="0"/>
+                          <a14:useLocalDpi xmlns:a14="http://schemas.microsoft.com/office/drawing/2010/main" val="0"/>
                         </a:ext>
                       </a:extLst>
                     </a:blip>
@@ -12440,7 +13463,7 @@
           <w:highlight w:val="darkGreen"/>
         </w:rPr>
       </w:pPr>
-      <w:bookmarkStart w:id="27" w:name="_Toc47819949"/>
+      <w:bookmarkStart w:id="27" w:name="_Toc47867913"/>
       <w:r>
         <w:rPr>
           <w:highlight w:val="darkGreen"/>
@@ -12455,7 +13478,7 @@
         <w:tblpPr w:leftFromText="180" w:rightFromText="180" w:vertAnchor="text" w:horzAnchor="margin" w:tblpXSpec="center" w:tblpY="-32"/>
         <w:tblW w:w="0" w:type="auto"/>
         <w:tblInd w:w="0" w:type="dxa"/>
-        <w:tblLook w:val="04A0"/>
+        <w:tblLook w:val="04A0" w:firstRow="1" w:lastRow="0" w:firstColumn="1" w:lastColumn="0" w:noHBand="0" w:noVBand="1"/>
       </w:tblPr>
       <w:tblGrid>
         <w:gridCol w:w="2252"/>
@@ -12713,7 +13736,21 @@
               <w:rPr>
                 <w:color w:val="000000" w:themeColor="text1"/>
               </w:rPr>
-              <w:t>User try to upload csv which doesn’t match with prediction schema.json file</w:t>
+              <w:t xml:space="preserve">User try to upload csv which doesn’t match with prediction </w:t>
+            </w:r>
+            <w:proofErr w:type="spellStart"/>
+            <w:r>
+              <w:rPr>
+                <w:color w:val="000000" w:themeColor="text1"/>
+              </w:rPr>
+              <w:t>schema.json</w:t>
+            </w:r>
+            <w:proofErr w:type="spellEnd"/>
+            <w:r>
+              <w:rPr>
+                <w:color w:val="000000" w:themeColor="text1"/>
+              </w:rPr>
+              <w:t xml:space="preserve"> file</w:t>
             </w:r>
           </w:p>
         </w:tc>
@@ -12788,7 +13825,7 @@
           <w:highlight w:val="darkGreen"/>
         </w:rPr>
       </w:pPr>
-      <w:bookmarkStart w:id="28" w:name="_Toc47819950"/>
+      <w:bookmarkStart w:id="28" w:name="_Toc47867914"/>
       <w:r>
         <w:rPr>
           <w:highlight w:val="darkGreen"/>
@@ -12834,7 +13871,21 @@
         <w:rPr>
           <w:lang w:val="en-GB"/>
         </w:rPr>
-        <w:t xml:space="preserve"> by connecting github repository.</w:t>
+        <w:t xml:space="preserve"> by connecting </w:t>
+      </w:r>
+      <w:proofErr w:type="spellStart"/>
+      <w:r>
+        <w:rPr>
+          <w:lang w:val="en-GB"/>
+        </w:rPr>
+        <w:t>github</w:t>
+      </w:r>
+      <w:proofErr w:type="spellEnd"/>
+      <w:r>
+        <w:rPr>
+          <w:lang w:val="en-GB"/>
+        </w:rPr>
+        <w:t xml:space="preserve"> repository.</w:t>
       </w:r>
       <w:r>
         <w:rPr>
@@ -12921,10 +13972,10 @@
                     </pic:cNvPicPr>
                   </pic:nvPicPr>
                   <pic:blipFill>
-                    <a:blip r:embed="rId40">
+                    <a:blip r:embed="rId39">
                       <a:extLst>
                         <a:ext uri="{28A0092B-C50C-407E-A947-70E740481C1C}">
-                          <a14:useLocalDpi xmlns:a14="http://schemas.microsoft.com/office/drawing/2010/main" xmlns:wps="http://schemas.microsoft.com/office/word/2010/wordprocessingShape" xmlns:wpi="http://schemas.microsoft.com/office/word/2010/wordprocessingInk" xmlns:wpg="http://schemas.microsoft.com/office/word/2010/wordprocessingGroup" xmlns:w16se="http://schemas.microsoft.com/office/word/2015/wordml/symex" xmlns:w16cid="http://schemas.microsoft.com/office/word/2016/wordml/cid" xmlns:w15="http://schemas.microsoft.com/office/word/2012/wordml" xmlns:w14="http://schemas.microsoft.com/office/word/2010/wordml" xmlns:w="http://schemas.openxmlformats.org/wordprocessingml/2006/main" xmlns:w10="urn:schemas-microsoft-com:office:word" xmlns:wp14="http://schemas.microsoft.com/office/word/2010/wordprocessingDrawing" xmlns:v="urn:schemas-microsoft-com:vml" xmlns:o="urn:schemas-microsoft-com:office:office" xmlns:am3d="http://schemas.microsoft.com/office/drawing/2017/model3d" xmlns:aink="http://schemas.microsoft.com/office/drawing/2016/ink" xmlns:mc="http://schemas.openxmlformats.org/markup-compatibility/2006" xmlns:cx8="http://schemas.microsoft.com/office/drawing/2016/5/14/chartex" xmlns:cx7="http://schemas.microsoft.com/office/drawing/2016/5/13/chartex" xmlns:cx6="http://schemas.microsoft.com/office/drawing/2016/5/12/chartex" xmlns:cx5="http://schemas.microsoft.com/office/drawing/2016/5/11/chartex" xmlns:cx4="http://schemas.microsoft.com/office/drawing/2016/5/10/chartex" xmlns:cx3="http://schemas.microsoft.com/office/drawing/2016/5/9/chartex" xmlns:cx2="http://schemas.microsoft.com/office/drawing/2015/10/21/chartex" xmlns:cx1="http://schemas.microsoft.com/office/drawing/2015/9/8/chartex" xmlns:cx="http://schemas.microsoft.com/office/drawing/2014/chartex" xmlns:wpc="http://schemas.microsoft.com/office/word/2010/wordprocessingCanvas" xmlns="" val="0"/>
+                          <a14:useLocalDpi xmlns:a14="http://schemas.microsoft.com/office/drawing/2010/main" val="0"/>
                         </a:ext>
                       </a:extLst>
                     </a:blip>
@@ -13002,10 +14053,10 @@
                     </pic:cNvPicPr>
                   </pic:nvPicPr>
                   <pic:blipFill>
-                    <a:blip r:embed="rId41">
+                    <a:blip r:embed="rId40">
                       <a:extLst>
                         <a:ext uri="{28A0092B-C50C-407E-A947-70E740481C1C}">
-                          <a14:useLocalDpi xmlns:a14="http://schemas.microsoft.com/office/drawing/2010/main" xmlns:wps="http://schemas.microsoft.com/office/word/2010/wordprocessingShape" xmlns:wpi="http://schemas.microsoft.com/office/word/2010/wordprocessingInk" xmlns:wpg="http://schemas.microsoft.com/office/word/2010/wordprocessingGroup" xmlns:w16se="http://schemas.microsoft.com/office/word/2015/wordml/symex" xmlns:w16cid="http://schemas.microsoft.com/office/word/2016/wordml/cid" xmlns:w15="http://schemas.microsoft.com/office/word/2012/wordml" xmlns:w14="http://schemas.microsoft.com/office/word/2010/wordml" xmlns:w="http://schemas.openxmlformats.org/wordprocessingml/2006/main" xmlns:w10="urn:schemas-microsoft-com:office:word" xmlns:wp14="http://schemas.microsoft.com/office/word/2010/wordprocessingDrawing" xmlns:v="urn:schemas-microsoft-com:vml" xmlns:o="urn:schemas-microsoft-com:office:office" xmlns:am3d="http://schemas.microsoft.com/office/drawing/2017/model3d" xmlns:aink="http://schemas.microsoft.com/office/drawing/2016/ink" xmlns:mc="http://schemas.openxmlformats.org/markup-compatibility/2006" xmlns:cx8="http://schemas.microsoft.com/office/drawing/2016/5/14/chartex" xmlns:cx7="http://schemas.microsoft.com/office/drawing/2016/5/13/chartex" xmlns:cx6="http://schemas.microsoft.com/office/drawing/2016/5/12/chartex" xmlns:cx5="http://schemas.microsoft.com/office/drawing/2016/5/11/chartex" xmlns:cx4="http://schemas.microsoft.com/office/drawing/2016/5/10/chartex" xmlns:cx3="http://schemas.microsoft.com/office/drawing/2016/5/9/chartex" xmlns:cx2="http://schemas.microsoft.com/office/drawing/2015/10/21/chartex" xmlns:cx1="http://schemas.microsoft.com/office/drawing/2015/9/8/chartex" xmlns:cx="http://schemas.microsoft.com/office/drawing/2014/chartex" xmlns:wpc="http://schemas.microsoft.com/office/word/2010/wordprocessingCanvas" xmlns="" val="0"/>
+                          <a14:useLocalDpi xmlns:a14="http://schemas.microsoft.com/office/drawing/2010/main" val="0"/>
                         </a:ext>
                       </a:extLst>
                     </a:blip>
@@ -13061,7 +14112,21 @@
         <w:rPr>
           <w:lang w:val="en-GB"/>
         </w:rPr>
-        <w:t>Create a new resource group if its not created and add that</w:t>
+        <w:t xml:space="preserve">Create a new resource group if </w:t>
+      </w:r>
+      <w:proofErr w:type="spellStart"/>
+      <w:r>
+        <w:rPr>
+          <w:lang w:val="en-GB"/>
+        </w:rPr>
+        <w:t>its</w:t>
+      </w:r>
+      <w:proofErr w:type="spellEnd"/>
+      <w:r>
+        <w:rPr>
+          <w:lang w:val="en-GB"/>
+        </w:rPr>
+        <w:t xml:space="preserve"> not created and add that</w:t>
       </w:r>
       <w:r>
         <w:rPr>
@@ -13085,13 +14150,55 @@
         <w:rPr>
           <w:lang w:val="en-GB"/>
         </w:rPr>
-        <w:t>se Instance Details name(which is going to be be url of the web app)</w:t>
-      </w:r>
-      <w:r>
-        <w:rPr>
-          <w:lang w:val="en-GB"/>
-        </w:rPr>
-        <w:t>. Click Review+Create after filling all information</w:t>
+        <w:t xml:space="preserve">se Instance Details name(which is going to be </w:t>
+      </w:r>
+      <w:proofErr w:type="spellStart"/>
+      <w:r>
+        <w:rPr>
+          <w:lang w:val="en-GB"/>
+        </w:rPr>
+        <w:t>be</w:t>
+      </w:r>
+      <w:proofErr w:type="spellEnd"/>
+      <w:r>
+        <w:rPr>
+          <w:lang w:val="en-GB"/>
+        </w:rPr>
+        <w:t xml:space="preserve"> </w:t>
+      </w:r>
+      <w:proofErr w:type="spellStart"/>
+      <w:r>
+        <w:rPr>
+          <w:lang w:val="en-GB"/>
+        </w:rPr>
+        <w:t>url</w:t>
+      </w:r>
+      <w:proofErr w:type="spellEnd"/>
+      <w:r>
+        <w:rPr>
+          <w:lang w:val="en-GB"/>
+        </w:rPr>
+        <w:t xml:space="preserve"> of the web app)</w:t>
+      </w:r>
+      <w:r>
+        <w:rPr>
+          <w:lang w:val="en-GB"/>
+        </w:rPr>
+        <w:t xml:space="preserve">. Click </w:t>
+      </w:r>
+      <w:proofErr w:type="spellStart"/>
+      <w:r>
+        <w:rPr>
+          <w:lang w:val="en-GB"/>
+        </w:rPr>
+        <w:t>Review+Create</w:t>
+      </w:r>
+      <w:proofErr w:type="spellEnd"/>
+      <w:r>
+        <w:rPr>
+          <w:lang w:val="en-GB"/>
+        </w:rPr>
+        <w:t xml:space="preserve"> after filling all information</w:t>
       </w:r>
       <w:r>
         <w:rPr>
@@ -13129,10 +14236,10 @@
                     </pic:cNvPicPr>
                   </pic:nvPicPr>
                   <pic:blipFill>
-                    <a:blip r:embed="rId42">
+                    <a:blip r:embed="rId41">
                       <a:extLst>
                         <a:ext uri="{28A0092B-C50C-407E-A947-70E740481C1C}">
-                          <a14:useLocalDpi xmlns:a14="http://schemas.microsoft.com/office/drawing/2010/main" xmlns:wps="http://schemas.microsoft.com/office/word/2010/wordprocessingShape" xmlns:wpi="http://schemas.microsoft.com/office/word/2010/wordprocessingInk" xmlns:wpg="http://schemas.microsoft.com/office/word/2010/wordprocessingGroup" xmlns:w16se="http://schemas.microsoft.com/office/word/2015/wordml/symex" xmlns:w16cid="http://schemas.microsoft.com/office/word/2016/wordml/cid" xmlns:w15="http://schemas.microsoft.com/office/word/2012/wordml" xmlns:w14="http://schemas.microsoft.com/office/word/2010/wordml" xmlns:w="http://schemas.openxmlformats.org/wordprocessingml/2006/main" xmlns:w10="urn:schemas-microsoft-com:office:word" xmlns:wp14="http://schemas.microsoft.com/office/word/2010/wordprocessingDrawing" xmlns:v="urn:schemas-microsoft-com:vml" xmlns:o="urn:schemas-microsoft-com:office:office" xmlns:am3d="http://schemas.microsoft.com/office/drawing/2017/model3d" xmlns:aink="http://schemas.microsoft.com/office/drawing/2016/ink" xmlns:mc="http://schemas.openxmlformats.org/markup-compatibility/2006" xmlns:cx8="http://schemas.microsoft.com/office/drawing/2016/5/14/chartex" xmlns:cx7="http://schemas.microsoft.com/office/drawing/2016/5/13/chartex" xmlns:cx6="http://schemas.microsoft.com/office/drawing/2016/5/12/chartex" xmlns:cx5="http://schemas.microsoft.com/office/drawing/2016/5/11/chartex" xmlns:cx4="http://schemas.microsoft.com/office/drawing/2016/5/10/chartex" xmlns:cx3="http://schemas.microsoft.com/office/drawing/2016/5/9/chartex" xmlns:cx2="http://schemas.microsoft.com/office/drawing/2015/10/21/chartex" xmlns:cx1="http://schemas.microsoft.com/office/drawing/2015/9/8/chartex" xmlns:cx="http://schemas.microsoft.com/office/drawing/2014/chartex" xmlns:wpc="http://schemas.microsoft.com/office/word/2010/wordprocessingCanvas" xmlns="" val="0"/>
+                          <a14:useLocalDpi xmlns:a14="http://schemas.microsoft.com/office/drawing/2010/main" val="0"/>
                         </a:ext>
                       </a:extLst>
                     </a:blip>
@@ -13177,7 +14284,35 @@
           <w:lang w:val="en-GB"/>
         </w:rPr>
         <w:lastRenderedPageBreak/>
-        <w:t xml:space="preserve">Next step is to add git hub url in deployment center. </w:t>
+        <w:t xml:space="preserve">Next step is to add git hub </w:t>
+      </w:r>
+      <w:proofErr w:type="spellStart"/>
+      <w:r>
+        <w:rPr>
+          <w:lang w:val="en-GB"/>
+        </w:rPr>
+        <w:t>url</w:t>
+      </w:r>
+      <w:proofErr w:type="spellEnd"/>
+      <w:r>
+        <w:rPr>
+          <w:lang w:val="en-GB"/>
+        </w:rPr>
+        <w:t xml:space="preserve"> in deployment </w:t>
+      </w:r>
+      <w:proofErr w:type="spellStart"/>
+      <w:r>
+        <w:rPr>
+          <w:lang w:val="en-GB"/>
+        </w:rPr>
+        <w:t>center</w:t>
+      </w:r>
+      <w:proofErr w:type="spellEnd"/>
+      <w:r>
+        <w:rPr>
+          <w:lang w:val="en-GB"/>
+        </w:rPr>
+        <w:t xml:space="preserve">. </w:t>
       </w:r>
     </w:p>
     <w:p>
@@ -13209,10 +14344,10 @@
                     </pic:cNvPicPr>
                   </pic:nvPicPr>
                   <pic:blipFill>
-                    <a:blip r:embed="rId43">
+                    <a:blip r:embed="rId42">
                       <a:extLst>
                         <a:ext uri="{28A0092B-C50C-407E-A947-70E740481C1C}">
-                          <a14:useLocalDpi xmlns:a14="http://schemas.microsoft.com/office/drawing/2010/main" xmlns:wps="http://schemas.microsoft.com/office/word/2010/wordprocessingShape" xmlns:wpi="http://schemas.microsoft.com/office/word/2010/wordprocessingInk" xmlns:wpg="http://schemas.microsoft.com/office/word/2010/wordprocessingGroup" xmlns:w16se="http://schemas.microsoft.com/office/word/2015/wordml/symex" xmlns:w16cid="http://schemas.microsoft.com/office/word/2016/wordml/cid" xmlns:w15="http://schemas.microsoft.com/office/word/2012/wordml" xmlns:w14="http://schemas.microsoft.com/office/word/2010/wordml" xmlns:w="http://schemas.openxmlformats.org/wordprocessingml/2006/main" xmlns:w10="urn:schemas-microsoft-com:office:word" xmlns:wp14="http://schemas.microsoft.com/office/word/2010/wordprocessingDrawing" xmlns:v="urn:schemas-microsoft-com:vml" xmlns:o="urn:schemas-microsoft-com:office:office" xmlns:am3d="http://schemas.microsoft.com/office/drawing/2017/model3d" xmlns:aink="http://schemas.microsoft.com/office/drawing/2016/ink" xmlns:mc="http://schemas.openxmlformats.org/markup-compatibility/2006" xmlns:cx8="http://schemas.microsoft.com/office/drawing/2016/5/14/chartex" xmlns:cx7="http://schemas.microsoft.com/office/drawing/2016/5/13/chartex" xmlns:cx6="http://schemas.microsoft.com/office/drawing/2016/5/12/chartex" xmlns:cx5="http://schemas.microsoft.com/office/drawing/2016/5/11/chartex" xmlns:cx4="http://schemas.microsoft.com/office/drawing/2016/5/10/chartex" xmlns:cx3="http://schemas.microsoft.com/office/drawing/2016/5/9/chartex" xmlns:cx2="http://schemas.microsoft.com/office/drawing/2015/10/21/chartex" xmlns:cx1="http://schemas.microsoft.com/office/drawing/2015/9/8/chartex" xmlns:cx="http://schemas.microsoft.com/office/drawing/2014/chartex" xmlns:wpc="http://schemas.microsoft.com/office/word/2010/wordprocessingCanvas" xmlns="" val="0"/>
+                          <a14:useLocalDpi xmlns:a14="http://schemas.microsoft.com/office/drawing/2010/main" val="0"/>
                         </a:ext>
                       </a:extLst>
                     </a:blip>
@@ -13300,10 +14435,10 @@
                     </pic:cNvPicPr>
                   </pic:nvPicPr>
                   <pic:blipFill>
-                    <a:blip r:embed="rId44">
+                    <a:blip r:embed="rId43">
                       <a:extLst>
                         <a:ext uri="{28A0092B-C50C-407E-A947-70E740481C1C}">
-                          <a14:useLocalDpi xmlns:a14="http://schemas.microsoft.com/office/drawing/2010/main" xmlns:wps="http://schemas.microsoft.com/office/word/2010/wordprocessingShape" xmlns:wpi="http://schemas.microsoft.com/office/word/2010/wordprocessingInk" xmlns:wpg="http://schemas.microsoft.com/office/word/2010/wordprocessingGroup" xmlns:w16se="http://schemas.microsoft.com/office/word/2015/wordml/symex" xmlns:w16cid="http://schemas.microsoft.com/office/word/2016/wordml/cid" xmlns:w15="http://schemas.microsoft.com/office/word/2012/wordml" xmlns:w14="http://schemas.microsoft.com/office/word/2010/wordml" xmlns:w="http://schemas.openxmlformats.org/wordprocessingml/2006/main" xmlns:w10="urn:schemas-microsoft-com:office:word" xmlns:wp14="http://schemas.microsoft.com/office/word/2010/wordprocessingDrawing" xmlns:v="urn:schemas-microsoft-com:vml" xmlns:o="urn:schemas-microsoft-com:office:office" xmlns:am3d="http://schemas.microsoft.com/office/drawing/2017/model3d" xmlns:aink="http://schemas.microsoft.com/office/drawing/2016/ink" xmlns:mc="http://schemas.openxmlformats.org/markup-compatibility/2006" xmlns:cx8="http://schemas.microsoft.com/office/drawing/2016/5/14/chartex" xmlns:cx7="http://schemas.microsoft.com/office/drawing/2016/5/13/chartex" xmlns:cx6="http://schemas.microsoft.com/office/drawing/2016/5/12/chartex" xmlns:cx5="http://schemas.microsoft.com/office/drawing/2016/5/11/chartex" xmlns:cx4="http://schemas.microsoft.com/office/drawing/2016/5/10/chartex" xmlns:cx3="http://schemas.microsoft.com/office/drawing/2016/5/9/chartex" xmlns:cx2="http://schemas.microsoft.com/office/drawing/2015/10/21/chartex" xmlns:cx1="http://schemas.microsoft.com/office/drawing/2015/9/8/chartex" xmlns:cx="http://schemas.microsoft.com/office/drawing/2014/chartex" xmlns:wpc="http://schemas.microsoft.com/office/word/2010/wordprocessingCanvas" xmlns="" val="0"/>
+                          <a14:useLocalDpi xmlns:a14="http://schemas.microsoft.com/office/drawing/2010/main" val="0"/>
                         </a:ext>
                       </a:extLst>
                     </a:blip>
@@ -13361,10 +14496,10 @@
                     </pic:cNvPicPr>
                   </pic:nvPicPr>
                   <pic:blipFill>
-                    <a:blip r:embed="rId45">
+                    <a:blip r:embed="rId44">
                       <a:extLst>
                         <a:ext uri="{28A0092B-C50C-407E-A947-70E740481C1C}">
-                          <a14:useLocalDpi xmlns:a14="http://schemas.microsoft.com/office/drawing/2010/main" xmlns:wps="http://schemas.microsoft.com/office/word/2010/wordprocessingShape" xmlns:wpi="http://schemas.microsoft.com/office/word/2010/wordprocessingInk" xmlns:wpg="http://schemas.microsoft.com/office/word/2010/wordprocessingGroup" xmlns:w16se="http://schemas.microsoft.com/office/word/2015/wordml/symex" xmlns:w16cid="http://schemas.microsoft.com/office/word/2016/wordml/cid" xmlns:w15="http://schemas.microsoft.com/office/word/2012/wordml" xmlns:w14="http://schemas.microsoft.com/office/word/2010/wordml" xmlns:w="http://schemas.openxmlformats.org/wordprocessingml/2006/main" xmlns:w10="urn:schemas-microsoft-com:office:word" xmlns:wp14="http://schemas.microsoft.com/office/word/2010/wordprocessingDrawing" xmlns:v="urn:schemas-microsoft-com:vml" xmlns:o="urn:schemas-microsoft-com:office:office" xmlns:am3d="http://schemas.microsoft.com/office/drawing/2017/model3d" xmlns:aink="http://schemas.microsoft.com/office/drawing/2016/ink" xmlns:mc="http://schemas.openxmlformats.org/markup-compatibility/2006" xmlns:cx8="http://schemas.microsoft.com/office/drawing/2016/5/14/chartex" xmlns:cx7="http://schemas.microsoft.com/office/drawing/2016/5/13/chartex" xmlns:cx6="http://schemas.microsoft.com/office/drawing/2016/5/12/chartex" xmlns:cx5="http://schemas.microsoft.com/office/drawing/2016/5/11/chartex" xmlns:cx4="http://schemas.microsoft.com/office/drawing/2016/5/10/chartex" xmlns:cx3="http://schemas.microsoft.com/office/drawing/2016/5/9/chartex" xmlns:cx2="http://schemas.microsoft.com/office/drawing/2015/10/21/chartex" xmlns:cx1="http://schemas.microsoft.com/office/drawing/2015/9/8/chartex" xmlns:cx="http://schemas.microsoft.com/office/drawing/2014/chartex" xmlns:wpc="http://schemas.microsoft.com/office/word/2010/wordprocessingCanvas" xmlns="" val="0"/>
+                          <a14:useLocalDpi xmlns:a14="http://schemas.microsoft.com/office/drawing/2010/main" val="0"/>
                         </a:ext>
                       </a:extLst>
                     </a:blip>
@@ -13408,7 +14543,21 @@
         <w:rPr>
           <w:lang w:val="en-GB"/>
         </w:rPr>
-        <w:t xml:space="preserve">If no error shows inside logs, go to the dashboard and open the site url – </w:t>
+        <w:t xml:space="preserve">If no error shows inside logs, go to the dashboard and open the site </w:t>
+      </w:r>
+      <w:proofErr w:type="spellStart"/>
+      <w:r>
+        <w:rPr>
+          <w:lang w:val="en-GB"/>
+        </w:rPr>
+        <w:t>url</w:t>
+      </w:r>
+      <w:proofErr w:type="spellEnd"/>
+      <w:r>
+        <w:rPr>
+          <w:lang w:val="en-GB"/>
+        </w:rPr>
+        <w:t xml:space="preserve"> – </w:t>
       </w:r>
     </w:p>
     <w:p>
@@ -13441,10 +14590,10 @@
                     </pic:cNvPicPr>
                   </pic:nvPicPr>
                   <pic:blipFill>
-                    <a:blip r:embed="rId46">
+                    <a:blip r:embed="rId45">
                       <a:extLst>
                         <a:ext uri="{28A0092B-C50C-407E-A947-70E740481C1C}">
-                          <a14:useLocalDpi xmlns:a14="http://schemas.microsoft.com/office/drawing/2010/main" xmlns:wps="http://schemas.microsoft.com/office/word/2010/wordprocessingShape" xmlns:wpi="http://schemas.microsoft.com/office/word/2010/wordprocessingInk" xmlns:wpg="http://schemas.microsoft.com/office/word/2010/wordprocessingGroup" xmlns:w16se="http://schemas.microsoft.com/office/word/2015/wordml/symex" xmlns:w16cid="http://schemas.microsoft.com/office/word/2016/wordml/cid" xmlns:w15="http://schemas.microsoft.com/office/word/2012/wordml" xmlns:w14="http://schemas.microsoft.com/office/word/2010/wordml" xmlns:w="http://schemas.openxmlformats.org/wordprocessingml/2006/main" xmlns:w10="urn:schemas-microsoft-com:office:word" xmlns:wp14="http://schemas.microsoft.com/office/word/2010/wordprocessingDrawing" xmlns:v="urn:schemas-microsoft-com:vml" xmlns:o="urn:schemas-microsoft-com:office:office" xmlns:am3d="http://schemas.microsoft.com/office/drawing/2017/model3d" xmlns:aink="http://schemas.microsoft.com/office/drawing/2016/ink" xmlns:mc="http://schemas.openxmlformats.org/markup-compatibility/2006" xmlns:cx8="http://schemas.microsoft.com/office/drawing/2016/5/14/chartex" xmlns:cx7="http://schemas.microsoft.com/office/drawing/2016/5/13/chartex" xmlns:cx6="http://schemas.microsoft.com/office/drawing/2016/5/12/chartex" xmlns:cx5="http://schemas.microsoft.com/office/drawing/2016/5/11/chartex" xmlns:cx4="http://schemas.microsoft.com/office/drawing/2016/5/10/chartex" xmlns:cx3="http://schemas.microsoft.com/office/drawing/2016/5/9/chartex" xmlns:cx2="http://schemas.microsoft.com/office/drawing/2015/10/21/chartex" xmlns:cx1="http://schemas.microsoft.com/office/drawing/2015/9/8/chartex" xmlns:cx="http://schemas.microsoft.com/office/drawing/2014/chartex" xmlns:wpc="http://schemas.microsoft.com/office/word/2010/wordprocessingCanvas" xmlns="" val="0"/>
+                          <a14:useLocalDpi xmlns:a14="http://schemas.microsoft.com/office/drawing/2010/main" val="0"/>
                         </a:ext>
                       </a:extLst>
                     </a:blip>
@@ -13512,7 +14661,7 @@
           <w:highlight w:val="darkGreen"/>
         </w:rPr>
       </w:pPr>
-      <w:bookmarkStart w:id="29" w:name="_Toc47819951"/>
+      <w:bookmarkStart w:id="29" w:name="_Toc47867915"/>
       <w:r>
         <w:rPr>
           <w:highlight w:val="darkGreen"/>
@@ -13527,7 +14676,7 @@
         <w:tblpPr w:leftFromText="180" w:rightFromText="180" w:vertAnchor="text" w:horzAnchor="margin" w:tblpXSpec="center" w:tblpY="-32"/>
         <w:tblW w:w="0" w:type="auto"/>
         <w:tblInd w:w="0" w:type="dxa"/>
-        <w:tblLook w:val="04A0"/>
+        <w:tblLook w:val="04A0" w:firstRow="1" w:lastRow="0" w:firstColumn="1" w:lastColumn="0" w:noHBand="0" w:noVBand="1"/>
       </w:tblPr>
       <w:tblGrid>
         <w:gridCol w:w="2721"/>
@@ -13646,7 +14795,8 @@
           <w:highlight w:val="darkGreen"/>
         </w:rPr>
       </w:pPr>
-      <w:bookmarkStart w:id="30" w:name="_Toc47819952"/>
+      <w:bookmarkStart w:id="30" w:name="_Toc47867916"/>
+      <w:proofErr w:type="spellStart"/>
       <w:r>
         <w:rPr>
           <w:highlight w:val="darkGreen"/>
@@ -13655,6 +14805,7 @@
         <w:t>Dockerization</w:t>
       </w:r>
       <w:bookmarkEnd w:id="30"/>
+      <w:proofErr w:type="spellEnd"/>
     </w:p>
     <w:p>
       <w:pPr>
@@ -13667,7 +14818,7 @@
           <w:highlight w:val="darkGreen"/>
         </w:rPr>
       </w:pPr>
-      <w:bookmarkStart w:id="31" w:name="_Toc47819953"/>
+      <w:bookmarkStart w:id="31" w:name="_Toc47867917"/>
       <w:r>
         <w:rPr>
           <w:highlight w:val="darkGreen"/>
@@ -13693,7 +14844,7 @@
         </w:rPr>
         <w:t xml:space="preserve">Download and run docker toolkit exe file from </w:t>
       </w:r>
-      <w:hyperlink r:id="rId47" w:history="1">
+      <w:hyperlink r:id="rId46" w:history="1">
         <w:r>
           <w:rPr>
             <w:lang w:val="en-GB"/>
@@ -13770,10 +14921,10 @@
                     </pic:cNvPicPr>
                   </pic:nvPicPr>
                   <pic:blipFill>
-                    <a:blip r:embed="rId48">
+                    <a:blip r:embed="rId47">
                       <a:extLst>
                         <a:ext uri="{28A0092B-C50C-407E-A947-70E740481C1C}">
-                          <a14:useLocalDpi xmlns:a14="http://schemas.microsoft.com/office/drawing/2010/main" xmlns:wps="http://schemas.microsoft.com/office/word/2010/wordprocessingShape" xmlns:wpi="http://schemas.microsoft.com/office/word/2010/wordprocessingInk" xmlns:wpg="http://schemas.microsoft.com/office/word/2010/wordprocessingGroup" xmlns:w16se="http://schemas.microsoft.com/office/word/2015/wordml/symex" xmlns:w16cid="http://schemas.microsoft.com/office/word/2016/wordml/cid" xmlns:w15="http://schemas.microsoft.com/office/word/2012/wordml" xmlns:w14="http://schemas.microsoft.com/office/word/2010/wordml" xmlns:w="http://schemas.openxmlformats.org/wordprocessingml/2006/main" xmlns:w10="urn:schemas-microsoft-com:office:word" xmlns:wp14="http://schemas.microsoft.com/office/word/2010/wordprocessingDrawing" xmlns:v="urn:schemas-microsoft-com:vml" xmlns:o="urn:schemas-microsoft-com:office:office" xmlns:am3d="http://schemas.microsoft.com/office/drawing/2017/model3d" xmlns:aink="http://schemas.microsoft.com/office/drawing/2016/ink" xmlns:mc="http://schemas.openxmlformats.org/markup-compatibility/2006" xmlns:cx8="http://schemas.microsoft.com/office/drawing/2016/5/14/chartex" xmlns:cx7="http://schemas.microsoft.com/office/drawing/2016/5/13/chartex" xmlns:cx6="http://schemas.microsoft.com/office/drawing/2016/5/12/chartex" xmlns:cx5="http://schemas.microsoft.com/office/drawing/2016/5/11/chartex" xmlns:cx4="http://schemas.microsoft.com/office/drawing/2016/5/10/chartex" xmlns:cx3="http://schemas.microsoft.com/office/drawing/2016/5/9/chartex" xmlns:cx2="http://schemas.microsoft.com/office/drawing/2015/10/21/chartex" xmlns:cx1="http://schemas.microsoft.com/office/drawing/2015/9/8/chartex" xmlns:cx="http://schemas.microsoft.com/office/drawing/2014/chartex" xmlns:wpc="http://schemas.microsoft.com/office/word/2010/wordprocessingCanvas" xmlns="" val="0"/>
+                          <a14:useLocalDpi xmlns:a14="http://schemas.microsoft.com/office/drawing/2010/main" val="0"/>
                         </a:ext>
                       </a:extLst>
                     </a:blip>
@@ -13855,10 +15006,10 @@
                     </pic:cNvPicPr>
                   </pic:nvPicPr>
                   <pic:blipFill>
-                    <a:blip r:embed="rId49">
+                    <a:blip r:embed="rId48">
                       <a:extLst>
                         <a:ext uri="{28A0092B-C50C-407E-A947-70E740481C1C}">
-                          <a14:useLocalDpi xmlns:a14="http://schemas.microsoft.com/office/drawing/2010/main" xmlns:wps="http://schemas.microsoft.com/office/word/2010/wordprocessingShape" xmlns:wpi="http://schemas.microsoft.com/office/word/2010/wordprocessingInk" xmlns:wpg="http://schemas.microsoft.com/office/word/2010/wordprocessingGroup" xmlns:w16se="http://schemas.microsoft.com/office/word/2015/wordml/symex" xmlns:w16cid="http://schemas.microsoft.com/office/word/2016/wordml/cid" xmlns:w15="http://schemas.microsoft.com/office/word/2012/wordml" xmlns:w14="http://schemas.microsoft.com/office/word/2010/wordml" xmlns:w="http://schemas.openxmlformats.org/wordprocessingml/2006/main" xmlns:w10="urn:schemas-microsoft-com:office:word" xmlns:wp14="http://schemas.microsoft.com/office/word/2010/wordprocessingDrawing" xmlns:v="urn:schemas-microsoft-com:vml" xmlns:o="urn:schemas-microsoft-com:office:office" xmlns:am3d="http://schemas.microsoft.com/office/drawing/2017/model3d" xmlns:aink="http://schemas.microsoft.com/office/drawing/2016/ink" xmlns:mc="http://schemas.openxmlformats.org/markup-compatibility/2006" xmlns:cx8="http://schemas.microsoft.com/office/drawing/2016/5/14/chartex" xmlns:cx7="http://schemas.microsoft.com/office/drawing/2016/5/13/chartex" xmlns:cx6="http://schemas.microsoft.com/office/drawing/2016/5/12/chartex" xmlns:cx5="http://schemas.microsoft.com/office/drawing/2016/5/11/chartex" xmlns:cx4="http://schemas.microsoft.com/office/drawing/2016/5/10/chartex" xmlns:cx3="http://schemas.microsoft.com/office/drawing/2016/5/9/chartex" xmlns:cx2="http://schemas.microsoft.com/office/drawing/2015/10/21/chartex" xmlns:cx1="http://schemas.microsoft.com/office/drawing/2015/9/8/chartex" xmlns:cx="http://schemas.microsoft.com/office/drawing/2014/chartex" xmlns:wpc="http://schemas.microsoft.com/office/word/2010/wordprocessingCanvas" xmlns="" val="0"/>
+                          <a14:useLocalDpi xmlns:a14="http://schemas.microsoft.com/office/drawing/2010/main" val="0"/>
                         </a:ext>
                       </a:extLst>
                     </a:blip>
@@ -13905,7 +15056,55 @@
           <w:sz w:val="24"/>
           <w:szCs w:val="24"/>
         </w:rPr>
-        <w:t>Next step is to navigate to the project root folderin docker cmd where Dockerfile is present. Refer image (highlighted in red)</w:t>
+        <w:t xml:space="preserve">Next step is to navigate to the project root </w:t>
+      </w:r>
+      <w:proofErr w:type="spellStart"/>
+      <w:r>
+        <w:rPr>
+          <w:sz w:val="24"/>
+          <w:szCs w:val="24"/>
+        </w:rPr>
+        <w:t>folderin</w:t>
+      </w:r>
+      <w:proofErr w:type="spellEnd"/>
+      <w:r>
+        <w:rPr>
+          <w:sz w:val="24"/>
+          <w:szCs w:val="24"/>
+        </w:rPr>
+        <w:t xml:space="preserve"> docker </w:t>
+      </w:r>
+      <w:proofErr w:type="spellStart"/>
+      <w:r>
+        <w:rPr>
+          <w:sz w:val="24"/>
+          <w:szCs w:val="24"/>
+        </w:rPr>
+        <w:t>cmd</w:t>
+      </w:r>
+      <w:proofErr w:type="spellEnd"/>
+      <w:r>
+        <w:rPr>
+          <w:sz w:val="24"/>
+          <w:szCs w:val="24"/>
+        </w:rPr>
+        <w:t xml:space="preserve"> where </w:t>
+      </w:r>
+      <w:proofErr w:type="spellStart"/>
+      <w:r>
+        <w:rPr>
+          <w:sz w:val="24"/>
+          <w:szCs w:val="24"/>
+        </w:rPr>
+        <w:t>Dockerfile</w:t>
+      </w:r>
+      <w:proofErr w:type="spellEnd"/>
+      <w:r>
+        <w:rPr>
+          <w:sz w:val="24"/>
+          <w:szCs w:val="24"/>
+        </w:rPr>
+        <w:t xml:space="preserve"> is present. Refer image (highlighted in red)</w:t>
       </w:r>
     </w:p>
     <w:p>
@@ -13940,10 +15139,10 @@
                     </pic:cNvPicPr>
                   </pic:nvPicPr>
                   <pic:blipFill>
-                    <a:blip r:embed="rId50">
+                    <a:blip r:embed="rId49">
                       <a:extLst>
                         <a:ext uri="{28A0092B-C50C-407E-A947-70E740481C1C}">
-                          <a14:useLocalDpi xmlns:a14="http://schemas.microsoft.com/office/drawing/2010/main" xmlns:wps="http://schemas.microsoft.com/office/word/2010/wordprocessingShape" xmlns:wpi="http://schemas.microsoft.com/office/word/2010/wordprocessingInk" xmlns:wpg="http://schemas.microsoft.com/office/word/2010/wordprocessingGroup" xmlns:w16se="http://schemas.microsoft.com/office/word/2015/wordml/symex" xmlns:w16cid="http://schemas.microsoft.com/office/word/2016/wordml/cid" xmlns:w15="http://schemas.microsoft.com/office/word/2012/wordml" xmlns:w14="http://schemas.microsoft.com/office/word/2010/wordml" xmlns:w="http://schemas.openxmlformats.org/wordprocessingml/2006/main" xmlns:w10="urn:schemas-microsoft-com:office:word" xmlns:wp14="http://schemas.microsoft.com/office/word/2010/wordprocessingDrawing" xmlns:v="urn:schemas-microsoft-com:vml" xmlns:o="urn:schemas-microsoft-com:office:office" xmlns:am3d="http://schemas.microsoft.com/office/drawing/2017/model3d" xmlns:aink="http://schemas.microsoft.com/office/drawing/2016/ink" xmlns:mc="http://schemas.openxmlformats.org/markup-compatibility/2006" xmlns:cx8="http://schemas.microsoft.com/office/drawing/2016/5/14/chartex" xmlns:cx7="http://schemas.microsoft.com/office/drawing/2016/5/13/chartex" xmlns:cx6="http://schemas.microsoft.com/office/drawing/2016/5/12/chartex" xmlns:cx5="http://schemas.microsoft.com/office/drawing/2016/5/11/chartex" xmlns:cx4="http://schemas.microsoft.com/office/drawing/2016/5/10/chartex" xmlns:cx3="http://schemas.microsoft.com/office/drawing/2016/5/9/chartex" xmlns:cx2="http://schemas.microsoft.com/office/drawing/2015/10/21/chartex" xmlns:cx1="http://schemas.microsoft.com/office/drawing/2015/9/8/chartex" xmlns:cx="http://schemas.microsoft.com/office/drawing/2014/chartex" xmlns:wpc="http://schemas.microsoft.com/office/word/2010/wordprocessingCanvas" xmlns="" val="0"/>
+                          <a14:useLocalDpi xmlns:a14="http://schemas.microsoft.com/office/drawing/2010/main" val="0"/>
                         </a:ext>
                       </a:extLst>
                     </a:blip>
@@ -14004,10 +15203,10 @@
                     </pic:cNvPicPr>
                   </pic:nvPicPr>
                   <pic:blipFill>
-                    <a:blip r:embed="rId51">
+                    <a:blip r:embed="rId50">
                       <a:extLst>
                         <a:ext uri="{28A0092B-C50C-407E-A947-70E740481C1C}">
-                          <a14:useLocalDpi xmlns:a14="http://schemas.microsoft.com/office/drawing/2010/main" xmlns:wps="http://schemas.microsoft.com/office/word/2010/wordprocessingShape" xmlns:wpi="http://schemas.microsoft.com/office/word/2010/wordprocessingInk" xmlns:wpg="http://schemas.microsoft.com/office/word/2010/wordprocessingGroup" xmlns:w16se="http://schemas.microsoft.com/office/word/2015/wordml/symex" xmlns:w16cid="http://schemas.microsoft.com/office/word/2016/wordml/cid" xmlns:w15="http://schemas.microsoft.com/office/word/2012/wordml" xmlns:w14="http://schemas.microsoft.com/office/word/2010/wordml" xmlns:w="http://schemas.openxmlformats.org/wordprocessingml/2006/main" xmlns:w10="urn:schemas-microsoft-com:office:word" xmlns:wp14="http://schemas.microsoft.com/office/word/2010/wordprocessingDrawing" xmlns:v="urn:schemas-microsoft-com:vml" xmlns:o="urn:schemas-microsoft-com:office:office" xmlns:am3d="http://schemas.microsoft.com/office/drawing/2017/model3d" xmlns:aink="http://schemas.microsoft.com/office/drawing/2016/ink" xmlns:mc="http://schemas.openxmlformats.org/markup-compatibility/2006" xmlns:cx8="http://schemas.microsoft.com/office/drawing/2016/5/14/chartex" xmlns:cx7="http://schemas.microsoft.com/office/drawing/2016/5/13/chartex" xmlns:cx6="http://schemas.microsoft.com/office/drawing/2016/5/12/chartex" xmlns:cx5="http://schemas.microsoft.com/office/drawing/2016/5/11/chartex" xmlns:cx4="http://schemas.microsoft.com/office/drawing/2016/5/10/chartex" xmlns:cx3="http://schemas.microsoft.com/office/drawing/2016/5/9/chartex" xmlns:cx2="http://schemas.microsoft.com/office/drawing/2015/10/21/chartex" xmlns:cx1="http://schemas.microsoft.com/office/drawing/2015/9/8/chartex" xmlns:cx="http://schemas.microsoft.com/office/drawing/2014/chartex" xmlns:wpc="http://schemas.microsoft.com/office/word/2010/wordprocessingCanvas" xmlns="" val="0"/>
+                          <a14:useLocalDpi xmlns:a14="http://schemas.microsoft.com/office/drawing/2010/main" val="0"/>
                         </a:ext>
                       </a:extLst>
                     </a:blip>
@@ -14056,7 +15255,25 @@
           <w:szCs w:val="24"/>
         </w:rPr>
         <w:lastRenderedPageBreak/>
-        <w:t>Creating docker file is important to dockerize flask app. And to create Dockerfile file, these are the commands should be mentioned. Refer image (highlighted in red</w:t>
+        <w:t xml:space="preserve">Creating docker file is important to dockerize flask app. And to create </w:t>
+      </w:r>
+      <w:proofErr w:type="spellStart"/>
+      <w:r>
+        <w:rPr>
+          <w:color w:val="000000" w:themeColor="text1"/>
+          <w:sz w:val="24"/>
+          <w:szCs w:val="24"/>
+        </w:rPr>
+        <w:t>Dockerfile</w:t>
+      </w:r>
+      <w:proofErr w:type="spellEnd"/>
+      <w:r>
+        <w:rPr>
+          <w:color w:val="000000" w:themeColor="text1"/>
+          <w:sz w:val="24"/>
+          <w:szCs w:val="24"/>
+        </w:rPr>
+        <w:t xml:space="preserve"> file, these are the commands should be mentioned. Refer image (highlighted in red</w:t>
       </w:r>
     </w:p>
     <w:p>
@@ -14091,10 +15308,10 @@
                     </pic:cNvPicPr>
                   </pic:nvPicPr>
                   <pic:blipFill>
-                    <a:blip r:embed="rId52">
+                    <a:blip r:embed="rId51">
                       <a:extLst>
                         <a:ext uri="{28A0092B-C50C-407E-A947-70E740481C1C}">
-                          <a14:useLocalDpi xmlns:a14="http://schemas.microsoft.com/office/drawing/2010/main" xmlns:wps="http://schemas.microsoft.com/office/word/2010/wordprocessingShape" xmlns:wpi="http://schemas.microsoft.com/office/word/2010/wordprocessingInk" xmlns:wpg="http://schemas.microsoft.com/office/word/2010/wordprocessingGroup" xmlns:w16se="http://schemas.microsoft.com/office/word/2015/wordml/symex" xmlns:w16cid="http://schemas.microsoft.com/office/word/2016/wordml/cid" xmlns:w15="http://schemas.microsoft.com/office/word/2012/wordml" xmlns:w14="http://schemas.microsoft.com/office/word/2010/wordml" xmlns:w="http://schemas.openxmlformats.org/wordprocessingml/2006/main" xmlns:w10="urn:schemas-microsoft-com:office:word" xmlns:wp14="http://schemas.microsoft.com/office/word/2010/wordprocessingDrawing" xmlns:v="urn:schemas-microsoft-com:vml" xmlns:o="urn:schemas-microsoft-com:office:office" xmlns:am3d="http://schemas.microsoft.com/office/drawing/2017/model3d" xmlns:aink="http://schemas.microsoft.com/office/drawing/2016/ink" xmlns:mc="http://schemas.openxmlformats.org/markup-compatibility/2006" xmlns:cx8="http://schemas.microsoft.com/office/drawing/2016/5/14/chartex" xmlns:cx7="http://schemas.microsoft.com/office/drawing/2016/5/13/chartex" xmlns:cx6="http://schemas.microsoft.com/office/drawing/2016/5/12/chartex" xmlns:cx5="http://schemas.microsoft.com/office/drawing/2016/5/11/chartex" xmlns:cx4="http://schemas.microsoft.com/office/drawing/2016/5/10/chartex" xmlns:cx3="http://schemas.microsoft.com/office/drawing/2016/5/9/chartex" xmlns:cx2="http://schemas.microsoft.com/office/drawing/2015/10/21/chartex" xmlns:cx1="http://schemas.microsoft.com/office/drawing/2015/9/8/chartex" xmlns:cx="http://schemas.microsoft.com/office/drawing/2014/chartex" xmlns:wpc="http://schemas.microsoft.com/office/word/2010/wordprocessingCanvas" xmlns="" val="0"/>
+                          <a14:useLocalDpi xmlns:a14="http://schemas.microsoft.com/office/drawing/2010/main" val="0"/>
                         </a:ext>
                       </a:extLst>
                     </a:blip>
@@ -14176,10 +15393,10 @@
                     </pic:cNvPicPr>
                   </pic:nvPicPr>
                   <pic:blipFill>
-                    <a:blip r:embed="rId53">
+                    <a:blip r:embed="rId52">
                       <a:extLst>
                         <a:ext uri="{28A0092B-C50C-407E-A947-70E740481C1C}">
-                          <a14:useLocalDpi xmlns:a14="http://schemas.microsoft.com/office/drawing/2010/main" xmlns:wps="http://schemas.microsoft.com/office/word/2010/wordprocessingShape" xmlns:wpi="http://schemas.microsoft.com/office/word/2010/wordprocessingInk" xmlns:wpg="http://schemas.microsoft.com/office/word/2010/wordprocessingGroup" xmlns:w16se="http://schemas.microsoft.com/office/word/2015/wordml/symex" xmlns:w16cid="http://schemas.microsoft.com/office/word/2016/wordml/cid" xmlns:w15="http://schemas.microsoft.com/office/word/2012/wordml" xmlns:w14="http://schemas.microsoft.com/office/word/2010/wordml" xmlns:w="http://schemas.openxmlformats.org/wordprocessingml/2006/main" xmlns:w10="urn:schemas-microsoft-com:office:word" xmlns:wp14="http://schemas.microsoft.com/office/word/2010/wordprocessingDrawing" xmlns:v="urn:schemas-microsoft-com:vml" xmlns:o="urn:schemas-microsoft-com:office:office" xmlns:am3d="http://schemas.microsoft.com/office/drawing/2017/model3d" xmlns:aink="http://schemas.microsoft.com/office/drawing/2016/ink" xmlns:mc="http://schemas.openxmlformats.org/markup-compatibility/2006" xmlns:cx8="http://schemas.microsoft.com/office/drawing/2016/5/14/chartex" xmlns:cx7="http://schemas.microsoft.com/office/drawing/2016/5/13/chartex" xmlns:cx6="http://schemas.microsoft.com/office/drawing/2016/5/12/chartex" xmlns:cx5="http://schemas.microsoft.com/office/drawing/2016/5/11/chartex" xmlns:cx4="http://schemas.microsoft.com/office/drawing/2016/5/10/chartex" xmlns:cx3="http://schemas.microsoft.com/office/drawing/2016/5/9/chartex" xmlns:cx2="http://schemas.microsoft.com/office/drawing/2015/10/21/chartex" xmlns:cx1="http://schemas.microsoft.com/office/drawing/2015/9/8/chartex" xmlns:cx="http://schemas.microsoft.com/office/drawing/2014/chartex" xmlns:wpc="http://schemas.microsoft.com/office/word/2010/wordprocessingCanvas" xmlns="" val="0"/>
+                          <a14:useLocalDpi xmlns:a14="http://schemas.microsoft.com/office/drawing/2010/main" val="0"/>
                         </a:ext>
                       </a:extLst>
                     </a:blip>
@@ -14234,7 +15451,23 @@
           <w:sz w:val="24"/>
           <w:szCs w:val="24"/>
         </w:rPr>
-        <w:t>Command to create image, this will download python version mentioned in Dockerfile and all the other dependent packages(from requirements.txt):</w:t>
+        <w:t xml:space="preserve">Command to create image, this will download python version mentioned in </w:t>
+      </w:r>
+      <w:proofErr w:type="spellStart"/>
+      <w:r>
+        <w:rPr>
+          <w:sz w:val="24"/>
+          <w:szCs w:val="24"/>
+        </w:rPr>
+        <w:t>Dockerfile</w:t>
+      </w:r>
+      <w:proofErr w:type="spellEnd"/>
+      <w:r>
+        <w:rPr>
+          <w:sz w:val="24"/>
+          <w:szCs w:val="24"/>
+        </w:rPr>
+        <w:t xml:space="preserve"> and all the other dependent packages(from requirements.txt):</w:t>
       </w:r>
     </w:p>
     <w:p>
@@ -14252,7 +15485,25 @@
           <w:sz w:val="24"/>
           <w:szCs w:val="24"/>
         </w:rPr>
-        <w:t>docker image build -t breastcancer-image .</w:t>
+        <w:t xml:space="preserve">docker image build -t </w:t>
+      </w:r>
+      <w:proofErr w:type="spellStart"/>
+      <w:r>
+        <w:rPr>
+          <w:color w:val="0070C0"/>
+          <w:sz w:val="24"/>
+          <w:szCs w:val="24"/>
+        </w:rPr>
+        <w:t>breastcancer</w:t>
+      </w:r>
+      <w:proofErr w:type="spellEnd"/>
+      <w:r>
+        <w:rPr>
+          <w:color w:val="0070C0"/>
+          <w:sz w:val="24"/>
+          <w:szCs w:val="24"/>
+        </w:rPr>
+        <w:t>-image .</w:t>
       </w:r>
     </w:p>
     <w:p>
@@ -14330,7 +15581,25 @@
           <w:sz w:val="24"/>
           <w:szCs w:val="24"/>
         </w:rPr>
-        <w:t>docker run -p 5001:5000 -d breastcancer-image</w:t>
+        <w:t xml:space="preserve">docker run -p 5001:5000 -d </w:t>
+      </w:r>
+      <w:proofErr w:type="spellStart"/>
+      <w:r>
+        <w:rPr>
+          <w:color w:val="0070C0"/>
+          <w:sz w:val="24"/>
+          <w:szCs w:val="24"/>
+        </w:rPr>
+        <w:t>breastcancer</w:t>
+      </w:r>
+      <w:proofErr w:type="spellEnd"/>
+      <w:r>
+        <w:rPr>
+          <w:color w:val="0070C0"/>
+          <w:sz w:val="24"/>
+          <w:szCs w:val="24"/>
+        </w:rPr>
+        <w:t>-image</w:t>
       </w:r>
     </w:p>
     <w:p>
@@ -14374,7 +15643,7 @@
       <w:pPr>
         <w:pStyle w:val="ListParagraph"/>
       </w:pPr>
-      <w:hyperlink r:id="rId54" w:history="1">
+      <w:hyperlink r:id="rId53" w:history="1">
         <w:r>
           <w:rPr>
             <w:rStyle w:val="Hyperlink"/>
@@ -14416,10 +15685,10 @@
                     </pic:cNvPicPr>
                   </pic:nvPicPr>
                   <pic:blipFill>
-                    <a:blip r:embed="rId55">
+                    <a:blip r:embed="rId54">
                       <a:extLst>
                         <a:ext uri="{28A0092B-C50C-407E-A947-70E740481C1C}">
-                          <a14:useLocalDpi xmlns:a14="http://schemas.microsoft.com/office/drawing/2010/main" xmlns:wps="http://schemas.microsoft.com/office/word/2010/wordprocessingShape" xmlns:wpi="http://schemas.microsoft.com/office/word/2010/wordprocessingInk" xmlns:wpg="http://schemas.microsoft.com/office/word/2010/wordprocessingGroup" xmlns:w16se="http://schemas.microsoft.com/office/word/2015/wordml/symex" xmlns:w16cid="http://schemas.microsoft.com/office/word/2016/wordml/cid" xmlns:w15="http://schemas.microsoft.com/office/word/2012/wordml" xmlns:w14="http://schemas.microsoft.com/office/word/2010/wordml" xmlns:w="http://schemas.openxmlformats.org/wordprocessingml/2006/main" xmlns:w10="urn:schemas-microsoft-com:office:word" xmlns:wp14="http://schemas.microsoft.com/office/word/2010/wordprocessingDrawing" xmlns:v="urn:schemas-microsoft-com:vml" xmlns:o="urn:schemas-microsoft-com:office:office" xmlns:am3d="http://schemas.microsoft.com/office/drawing/2017/model3d" xmlns:aink="http://schemas.microsoft.com/office/drawing/2016/ink" xmlns:mc="http://schemas.openxmlformats.org/markup-compatibility/2006" xmlns:cx8="http://schemas.microsoft.com/office/drawing/2016/5/14/chartex" xmlns:cx7="http://schemas.microsoft.com/office/drawing/2016/5/13/chartex" xmlns:cx6="http://schemas.microsoft.com/office/drawing/2016/5/12/chartex" xmlns:cx5="http://schemas.microsoft.com/office/drawing/2016/5/11/chartex" xmlns:cx4="http://schemas.microsoft.com/office/drawing/2016/5/10/chartex" xmlns:cx3="http://schemas.microsoft.com/office/drawing/2016/5/9/chartex" xmlns:cx2="http://schemas.microsoft.com/office/drawing/2015/10/21/chartex" xmlns:cx1="http://schemas.microsoft.com/office/drawing/2015/9/8/chartex" xmlns:cx="http://schemas.microsoft.com/office/drawing/2014/chartex" xmlns:wpc="http://schemas.microsoft.com/office/word/2010/wordprocessingCanvas" xmlns="" val="0"/>
+                          <a14:useLocalDpi xmlns:a14="http://schemas.microsoft.com/office/drawing/2010/main" val="0"/>
                         </a:ext>
                       </a:extLst>
                     </a:blip>
@@ -14460,33 +15729,42 @@
           <w:szCs w:val="24"/>
         </w:rPr>
       </w:pPr>
+      <w:proofErr w:type="spellStart"/>
       <w:r>
         <w:rPr>
           <w:sz w:val="24"/>
           <w:szCs w:val="24"/>
         </w:rPr>
-        <w:t>Dockerization is completed.</w:t>
-      </w:r>
-    </w:p>
-    <w:p>
-      <w:pPr>
+        <w:t>Dockerization</w:t>
+      </w:r>
+      <w:proofErr w:type="spellEnd"/>
+      <w:r>
         <w:rPr>
           <w:sz w:val="24"/>
           <w:szCs w:val="24"/>
         </w:rPr>
-      </w:pPr>
-      <w:r>
+        <w:t xml:space="preserve"> is completed.</w:t>
+      </w:r>
+    </w:p>
+    <w:p>
+      <w:pPr>
         <w:rPr>
           <w:sz w:val="24"/>
           <w:szCs w:val="24"/>
         </w:rPr>
-        <w:t xml:space="preserve">Docker </w:t>
-      </w:r>
+      </w:pPr>
       <w:r>
         <w:rPr>
           <w:sz w:val="24"/>
           <w:szCs w:val="24"/>
         </w:rPr>
+        <w:t xml:space="preserve">Docker </w:t>
+      </w:r>
+      <w:r>
+        <w:rPr>
+          <w:sz w:val="24"/>
+          <w:szCs w:val="24"/>
+        </w:rPr>
         <w:t xml:space="preserve">Reference Link – </w:t>
       </w:r>
     </w:p>
@@ -14496,7 +15774,7 @@
           <w:lang w:val="en-GB"/>
         </w:rPr>
       </w:pPr>
-      <w:hyperlink r:id="rId56" w:history="1">
+      <w:hyperlink r:id="rId55" w:history="1">
         <w:r>
           <w:rPr>
             <w:rStyle w:val="Hyperlink"/>
@@ -14512,7 +15790,7 @@
           <w:highlight w:val="darkGreen"/>
         </w:rPr>
       </w:pPr>
-      <w:bookmarkStart w:id="32" w:name="_Toc47819954"/>
+      <w:bookmarkStart w:id="32" w:name="_Toc47867918"/>
       <w:r>
         <w:rPr>
           <w:highlight w:val="darkGreen"/>
@@ -14727,7 +16005,7 @@
           <w:highlight w:val="darkGreen"/>
         </w:rPr>
       </w:pPr>
-      <w:bookmarkStart w:id="33" w:name="_Toc47819955"/>
+      <w:bookmarkStart w:id="33" w:name="_Toc47867919"/>
       <w:r>
         <w:rPr>
           <w:highlight w:val="darkGreen"/>
@@ -14763,7 +16041,7 @@
                     <pic:cNvPicPr/>
                   </pic:nvPicPr>
                   <pic:blipFill>
-                    <a:blip r:embed="rId57"/>
+                    <a:blip r:embed="rId56"/>
                     <a:stretch>
                       <a:fillRect/>
                     </a:stretch>
@@ -14792,7 +16070,7 @@
           <w:numId w:val="1"/>
         </w:numPr>
       </w:pPr>
-      <w:bookmarkStart w:id="34" w:name="_Toc47819956"/>
+      <w:bookmarkStart w:id="34" w:name="_Toc47867920"/>
       <w:r>
         <w:rPr>
           <w:highlight w:val="darkGreen"/>
@@ -14807,7 +16085,7 @@
         <w:tblpPr w:leftFromText="180" w:rightFromText="180" w:vertAnchor="text" w:horzAnchor="margin" w:tblpXSpec="center" w:tblpY="-32"/>
         <w:tblW w:w="0" w:type="auto"/>
         <w:tblInd w:w="0" w:type="dxa"/>
-        <w:tblLook w:val="04A0"/>
+        <w:tblLook w:val="04A0" w:firstRow="1" w:lastRow="0" w:firstColumn="1" w:lastColumn="0" w:noHBand="0" w:noVBand="1"/>
       </w:tblPr>
       <w:tblGrid>
         <w:gridCol w:w="2721"/>
@@ -14848,12 +16126,14 @@
                 <w:color w:val="000000" w:themeColor="text1"/>
               </w:rPr>
             </w:pPr>
+            <w:proofErr w:type="spellStart"/>
             <w:r>
               <w:rPr>
                 <w:color w:val="000000" w:themeColor="text1"/>
               </w:rPr>
               <w:t>getlogger</w:t>
             </w:r>
+            <w:proofErr w:type="spellEnd"/>
           </w:p>
         </w:tc>
       </w:tr>
@@ -14990,11 +16270,33 @@
                 <w:color w:val="000000" w:themeColor="text1"/>
               </w:rPr>
             </w:pPr>
-            <w:r>
-              <w:rPr>
-                <w:color w:val="000000" w:themeColor="text1"/>
-              </w:rPr>
-              <w:t>loggername, filename, consoleHandlerrequired=False</w:t>
+            <w:proofErr w:type="spellStart"/>
+            <w:r>
+              <w:rPr>
+                <w:color w:val="000000" w:themeColor="text1"/>
+              </w:rPr>
+              <w:t>loggername</w:t>
+            </w:r>
+            <w:proofErr w:type="spellEnd"/>
+            <w:r>
+              <w:rPr>
+                <w:color w:val="000000" w:themeColor="text1"/>
+              </w:rPr>
+              <w:t xml:space="preserve">, filename, </w:t>
+            </w:r>
+            <w:proofErr w:type="spellStart"/>
+            <w:r>
+              <w:rPr>
+                <w:color w:val="000000" w:themeColor="text1"/>
+              </w:rPr>
+              <w:t>consoleHandlerrequired</w:t>
+            </w:r>
+            <w:proofErr w:type="spellEnd"/>
+            <w:r>
+              <w:rPr>
+                <w:color w:val="000000" w:themeColor="text1"/>
+              </w:rPr>
+              <w:t>=False</w:t>
             </w:r>
           </w:p>
         </w:tc>
@@ -15034,11 +16336,19 @@
                 <w:color w:val="000000" w:themeColor="text1"/>
               </w:rPr>
             </w:pPr>
-            <w:r>
-              <w:rPr>
-                <w:color w:val="000000" w:themeColor="text1"/>
-              </w:rPr>
-              <w:t xml:space="preserve">loggername </w:t>
+            <w:proofErr w:type="spellStart"/>
+            <w:r>
+              <w:rPr>
+                <w:color w:val="000000" w:themeColor="text1"/>
+              </w:rPr>
+              <w:t>loggername</w:t>
+            </w:r>
+            <w:proofErr w:type="spellEnd"/>
+            <w:r>
+              <w:rPr>
+                <w:color w:val="000000" w:themeColor="text1"/>
+              </w:rPr>
+              <w:t xml:space="preserve"> </w:t>
             </w:r>
             <w:r>
               <w:rPr>
@@ -15094,12 +16404,14 @@
                 <w:color w:val="000000" w:themeColor="text1"/>
               </w:rPr>
             </w:pPr>
+            <w:proofErr w:type="spellStart"/>
             <w:r>
               <w:rPr>
                 <w:color w:val="000000" w:themeColor="text1"/>
               </w:rPr>
               <w:t>ouptput</w:t>
             </w:r>
+            <w:proofErr w:type="spellEnd"/>
           </w:p>
         </w:tc>
         <w:tc>
@@ -15233,10 +16545,10 @@
                     </pic:cNvPicPr>
                   </pic:nvPicPr>
                   <pic:blipFill>
-                    <a:blip r:embed="rId58">
+                    <a:blip r:embed="rId57">
                       <a:extLst>
                         <a:ext uri="{28A0092B-C50C-407E-A947-70E740481C1C}">
-                          <a14:useLocalDpi xmlns:a14="http://schemas.microsoft.com/office/drawing/2010/main" xmlns:wps="http://schemas.microsoft.com/office/word/2010/wordprocessingShape" xmlns:wpi="http://schemas.microsoft.com/office/word/2010/wordprocessingInk" xmlns:wpg="http://schemas.microsoft.com/office/word/2010/wordprocessingGroup" xmlns:w16se="http://schemas.microsoft.com/office/word/2015/wordml/symex" xmlns:w16cid="http://schemas.microsoft.com/office/word/2016/wordml/cid" xmlns:w15="http://schemas.microsoft.com/office/word/2012/wordml" xmlns:w14="http://schemas.microsoft.com/office/word/2010/wordml" xmlns:w="http://schemas.openxmlformats.org/wordprocessingml/2006/main" xmlns:w10="urn:schemas-microsoft-com:office:word" xmlns:wp14="http://schemas.microsoft.com/office/word/2010/wordprocessingDrawing" xmlns:v="urn:schemas-microsoft-com:vml" xmlns:o="urn:schemas-microsoft-com:office:office" xmlns:am3d="http://schemas.microsoft.com/office/drawing/2017/model3d" xmlns:aink="http://schemas.microsoft.com/office/drawing/2016/ink" xmlns:mc="http://schemas.openxmlformats.org/markup-compatibility/2006" xmlns:cx8="http://schemas.microsoft.com/office/drawing/2016/5/14/chartex" xmlns:cx7="http://schemas.microsoft.com/office/drawing/2016/5/13/chartex" xmlns:cx6="http://schemas.microsoft.com/office/drawing/2016/5/12/chartex" xmlns:cx5="http://schemas.microsoft.com/office/drawing/2016/5/11/chartex" xmlns:cx4="http://schemas.microsoft.com/office/drawing/2016/5/10/chartex" xmlns:cx3="http://schemas.microsoft.com/office/drawing/2016/5/9/chartex" xmlns:cx2="http://schemas.microsoft.com/office/drawing/2015/10/21/chartex" xmlns:cx1="http://schemas.microsoft.com/office/drawing/2015/9/8/chartex" xmlns:cx="http://schemas.microsoft.com/office/drawing/2014/chartex" xmlns:wpc="http://schemas.microsoft.com/office/word/2010/wordprocessingCanvas" xmlns="" val="0"/>
+                          <a14:useLocalDpi xmlns:a14="http://schemas.microsoft.com/office/drawing/2010/main" val="0"/>
                         </a:ext>
                       </a:extLst>
                     </a:blip>
@@ -15284,7 +16596,7 @@
           <w:highlight w:val="darkGreen"/>
         </w:rPr>
       </w:pPr>
-      <w:bookmarkStart w:id="35" w:name="_Toc47819957"/>
+      <w:bookmarkStart w:id="35" w:name="_Toc47867921"/>
       <w:r>
         <w:rPr>
           <w:highlight w:val="darkGreen"/>
@@ -15356,10 +16668,10 @@
                     </pic:cNvPicPr>
                   </pic:nvPicPr>
                   <pic:blipFill>
-                    <a:blip r:embed="rId59">
+                    <a:blip r:embed="rId58">
                       <a:extLst>
                         <a:ext uri="{28A0092B-C50C-407E-A947-70E740481C1C}">
-                          <a14:useLocalDpi xmlns:a14="http://schemas.microsoft.com/office/drawing/2010/main" xmlns:wps="http://schemas.microsoft.com/office/word/2010/wordprocessingShape" xmlns:wpi="http://schemas.microsoft.com/office/word/2010/wordprocessingInk" xmlns:wpg="http://schemas.microsoft.com/office/word/2010/wordprocessingGroup" xmlns:w16se="http://schemas.microsoft.com/office/word/2015/wordml/symex" xmlns:w16cid="http://schemas.microsoft.com/office/word/2016/wordml/cid" xmlns:w15="http://schemas.microsoft.com/office/word/2012/wordml" xmlns:w14="http://schemas.microsoft.com/office/word/2010/wordml" xmlns:w="http://schemas.openxmlformats.org/wordprocessingml/2006/main" xmlns:w10="urn:schemas-microsoft-com:office:word" xmlns:wp14="http://schemas.microsoft.com/office/word/2010/wordprocessingDrawing" xmlns:v="urn:schemas-microsoft-com:vml" xmlns:o="urn:schemas-microsoft-com:office:office" xmlns:am3d="http://schemas.microsoft.com/office/drawing/2017/model3d" xmlns:aink="http://schemas.microsoft.com/office/drawing/2016/ink" xmlns:mc="http://schemas.openxmlformats.org/markup-compatibility/2006" xmlns:cx8="http://schemas.microsoft.com/office/drawing/2016/5/14/chartex" xmlns:cx7="http://schemas.microsoft.com/office/drawing/2016/5/13/chartex" xmlns:cx6="http://schemas.microsoft.com/office/drawing/2016/5/12/chartex" xmlns:cx5="http://schemas.microsoft.com/office/drawing/2016/5/11/chartex" xmlns:cx4="http://schemas.microsoft.com/office/drawing/2016/5/10/chartex" xmlns:cx3="http://schemas.microsoft.com/office/drawing/2016/5/9/chartex" xmlns:cx2="http://schemas.microsoft.com/office/drawing/2015/10/21/chartex" xmlns:cx1="http://schemas.microsoft.com/office/drawing/2015/9/8/chartex" xmlns:cx="http://schemas.microsoft.com/office/drawing/2014/chartex" xmlns:wpc="http://schemas.microsoft.com/office/word/2010/wordprocessingCanvas" xmlns="" val="0"/>
+                          <a14:useLocalDpi xmlns:a14="http://schemas.microsoft.com/office/drawing/2010/main" val="0"/>
                         </a:ext>
                       </a:extLst>
                     </a:blip>
@@ -15417,10 +16729,10 @@
                     </pic:cNvPicPr>
                   </pic:nvPicPr>
                   <pic:blipFill>
-                    <a:blip r:embed="rId60">
+                    <a:blip r:embed="rId59">
                       <a:extLst>
                         <a:ext uri="{28A0092B-C50C-407E-A947-70E740481C1C}">
-                          <a14:useLocalDpi xmlns:a14="http://schemas.microsoft.com/office/drawing/2010/main" xmlns:wps="http://schemas.microsoft.com/office/word/2010/wordprocessingShape" xmlns:wpi="http://schemas.microsoft.com/office/word/2010/wordprocessingInk" xmlns:wpg="http://schemas.microsoft.com/office/word/2010/wordprocessingGroup" xmlns:w16se="http://schemas.microsoft.com/office/word/2015/wordml/symex" xmlns:w16cid="http://schemas.microsoft.com/office/word/2016/wordml/cid" xmlns:w15="http://schemas.microsoft.com/office/word/2012/wordml" xmlns:w14="http://schemas.microsoft.com/office/word/2010/wordml" xmlns:w="http://schemas.openxmlformats.org/wordprocessingml/2006/main" xmlns:w10="urn:schemas-microsoft-com:office:word" xmlns:wp14="http://schemas.microsoft.com/office/word/2010/wordprocessingDrawing" xmlns:v="urn:schemas-microsoft-com:vml" xmlns:o="urn:schemas-microsoft-com:office:office" xmlns:am3d="http://schemas.microsoft.com/office/drawing/2017/model3d" xmlns:aink="http://schemas.microsoft.com/office/drawing/2016/ink" xmlns:mc="http://schemas.openxmlformats.org/markup-compatibility/2006" xmlns:cx8="http://schemas.microsoft.com/office/drawing/2016/5/14/chartex" xmlns:cx7="http://schemas.microsoft.com/office/drawing/2016/5/13/chartex" xmlns:cx6="http://schemas.microsoft.com/office/drawing/2016/5/12/chartex" xmlns:cx5="http://schemas.microsoft.com/office/drawing/2016/5/11/chartex" xmlns:cx4="http://schemas.microsoft.com/office/drawing/2016/5/10/chartex" xmlns:cx3="http://schemas.microsoft.com/office/drawing/2016/5/9/chartex" xmlns:cx2="http://schemas.microsoft.com/office/drawing/2015/10/21/chartex" xmlns:cx1="http://schemas.microsoft.com/office/drawing/2015/9/8/chartex" xmlns:cx="http://schemas.microsoft.com/office/drawing/2014/chartex" xmlns:wpc="http://schemas.microsoft.com/office/word/2010/wordprocessingCanvas" xmlns="" val="0"/>
+                          <a14:useLocalDpi xmlns:a14="http://schemas.microsoft.com/office/drawing/2010/main" val="0"/>
                         </a:ext>
                       </a:extLst>
                     </a:blip>
@@ -15478,10 +16790,10 @@
                     </pic:cNvPicPr>
                   </pic:nvPicPr>
                   <pic:blipFill>
-                    <a:blip r:embed="rId61">
+                    <a:blip r:embed="rId60">
                       <a:extLst>
                         <a:ext uri="{28A0092B-C50C-407E-A947-70E740481C1C}">
-                          <a14:useLocalDpi xmlns:a14="http://schemas.microsoft.com/office/drawing/2010/main" xmlns:wps="http://schemas.microsoft.com/office/word/2010/wordprocessingShape" xmlns:wpi="http://schemas.microsoft.com/office/word/2010/wordprocessingInk" xmlns:wpg="http://schemas.microsoft.com/office/word/2010/wordprocessingGroup" xmlns:w16se="http://schemas.microsoft.com/office/word/2015/wordml/symex" xmlns:w16cid="http://schemas.microsoft.com/office/word/2016/wordml/cid" xmlns:w15="http://schemas.microsoft.com/office/word/2012/wordml" xmlns:w14="http://schemas.microsoft.com/office/word/2010/wordml" xmlns:w="http://schemas.openxmlformats.org/wordprocessingml/2006/main" xmlns:w10="urn:schemas-microsoft-com:office:word" xmlns:wp14="http://schemas.microsoft.com/office/word/2010/wordprocessingDrawing" xmlns:v="urn:schemas-microsoft-com:vml" xmlns:o="urn:schemas-microsoft-com:office:office" xmlns:am3d="http://schemas.microsoft.com/office/drawing/2017/model3d" xmlns:aink="http://schemas.microsoft.com/office/drawing/2016/ink" xmlns:mc="http://schemas.openxmlformats.org/markup-compatibility/2006" xmlns:cx8="http://schemas.microsoft.com/office/drawing/2016/5/14/chartex" xmlns:cx7="http://schemas.microsoft.com/office/drawing/2016/5/13/chartex" xmlns:cx6="http://schemas.microsoft.com/office/drawing/2016/5/12/chartex" xmlns:cx5="http://schemas.microsoft.com/office/drawing/2016/5/11/chartex" xmlns:cx4="http://schemas.microsoft.com/office/drawing/2016/5/10/chartex" xmlns:cx3="http://schemas.microsoft.com/office/drawing/2016/5/9/chartex" xmlns:cx2="http://schemas.microsoft.com/office/drawing/2015/10/21/chartex" xmlns:cx1="http://schemas.microsoft.com/office/drawing/2015/9/8/chartex" xmlns:cx="http://schemas.microsoft.com/office/drawing/2014/chartex" xmlns:wpc="http://schemas.microsoft.com/office/word/2010/wordprocessingCanvas" xmlns="" val="0"/>
+                          <a14:useLocalDpi xmlns:a14="http://schemas.microsoft.com/office/drawing/2010/main" val="0"/>
                         </a:ext>
                       </a:extLst>
                     </a:blip>
@@ -15517,7 +16829,7 @@
           <w:highlight w:val="darkGreen"/>
         </w:rPr>
       </w:pPr>
-      <w:bookmarkStart w:id="36" w:name="_Toc47819958"/>
+      <w:bookmarkStart w:id="36" w:name="_Toc47867922"/>
       <w:r>
         <w:rPr>
           <w:highlight w:val="darkGreen"/>
@@ -15576,10 +16888,10 @@
                     </pic:cNvPicPr>
                   </pic:nvPicPr>
                   <pic:blipFill>
-                    <a:blip r:embed="rId62">
+                    <a:blip r:embed="rId61">
                       <a:extLst>
                         <a:ext uri="{28A0092B-C50C-407E-A947-70E740481C1C}">
-                          <a14:useLocalDpi xmlns:a14="http://schemas.microsoft.com/office/drawing/2010/main" xmlns:wps="http://schemas.microsoft.com/office/word/2010/wordprocessingShape" xmlns:wpi="http://schemas.microsoft.com/office/word/2010/wordprocessingInk" xmlns:wpg="http://schemas.microsoft.com/office/word/2010/wordprocessingGroup" xmlns:w16se="http://schemas.microsoft.com/office/word/2015/wordml/symex" xmlns:w16cid="http://schemas.microsoft.com/office/word/2016/wordml/cid" xmlns:w15="http://schemas.microsoft.com/office/word/2012/wordml" xmlns:w14="http://schemas.microsoft.com/office/word/2010/wordml" xmlns:w="http://schemas.openxmlformats.org/wordprocessingml/2006/main" xmlns:w10="urn:schemas-microsoft-com:office:word" xmlns:wp14="http://schemas.microsoft.com/office/word/2010/wordprocessingDrawing" xmlns:v="urn:schemas-microsoft-com:vml" xmlns:o="urn:schemas-microsoft-com:office:office" xmlns:am3d="http://schemas.microsoft.com/office/drawing/2017/model3d" xmlns:aink="http://schemas.microsoft.com/office/drawing/2016/ink" xmlns:mc="http://schemas.openxmlformats.org/markup-compatibility/2006" xmlns:cx8="http://schemas.microsoft.com/office/drawing/2016/5/14/chartex" xmlns:cx7="http://schemas.microsoft.com/office/drawing/2016/5/13/chartex" xmlns:cx6="http://schemas.microsoft.com/office/drawing/2016/5/12/chartex" xmlns:cx5="http://schemas.microsoft.com/office/drawing/2016/5/11/chartex" xmlns:cx4="http://schemas.microsoft.com/office/drawing/2016/5/10/chartex" xmlns:cx3="http://schemas.microsoft.com/office/drawing/2016/5/9/chartex" xmlns:cx2="http://schemas.microsoft.com/office/drawing/2015/10/21/chartex" xmlns:cx1="http://schemas.microsoft.com/office/drawing/2015/9/8/chartex" xmlns:cx="http://schemas.microsoft.com/office/drawing/2014/chartex" xmlns:wpc="http://schemas.microsoft.com/office/word/2010/wordprocessingCanvas" xmlns="" val="0"/>
+                          <a14:useLocalDpi xmlns:a14="http://schemas.microsoft.com/office/drawing/2010/main" val="0"/>
                         </a:ext>
                       </a:extLst>
                     </a:blip>
@@ -15637,10 +16949,10 @@
                     </pic:cNvPicPr>
                   </pic:nvPicPr>
                   <pic:blipFill>
-                    <a:blip r:embed="rId63">
+                    <a:blip r:embed="rId62">
                       <a:extLst>
                         <a:ext uri="{28A0092B-C50C-407E-A947-70E740481C1C}">
-                          <a14:useLocalDpi xmlns:a14="http://schemas.microsoft.com/office/drawing/2010/main" xmlns:wps="http://schemas.microsoft.com/office/word/2010/wordprocessingShape" xmlns:wpi="http://schemas.microsoft.com/office/word/2010/wordprocessingInk" xmlns:wpg="http://schemas.microsoft.com/office/word/2010/wordprocessingGroup" xmlns:w16se="http://schemas.microsoft.com/office/word/2015/wordml/symex" xmlns:w16cid="http://schemas.microsoft.com/office/word/2016/wordml/cid" xmlns:w15="http://schemas.microsoft.com/office/word/2012/wordml" xmlns:w14="http://schemas.microsoft.com/office/word/2010/wordml" xmlns:w="http://schemas.openxmlformats.org/wordprocessingml/2006/main" xmlns:w10="urn:schemas-microsoft-com:office:word" xmlns:wp14="http://schemas.microsoft.com/office/word/2010/wordprocessingDrawing" xmlns:v="urn:schemas-microsoft-com:vml" xmlns:o="urn:schemas-microsoft-com:office:office" xmlns:am3d="http://schemas.microsoft.com/office/drawing/2017/model3d" xmlns:aink="http://schemas.microsoft.com/office/drawing/2016/ink" xmlns:mc="http://schemas.openxmlformats.org/markup-compatibility/2006" xmlns:cx8="http://schemas.microsoft.com/office/drawing/2016/5/14/chartex" xmlns:cx7="http://schemas.microsoft.com/office/drawing/2016/5/13/chartex" xmlns:cx6="http://schemas.microsoft.com/office/drawing/2016/5/12/chartex" xmlns:cx5="http://schemas.microsoft.com/office/drawing/2016/5/11/chartex" xmlns:cx4="http://schemas.microsoft.com/office/drawing/2016/5/10/chartex" xmlns:cx3="http://schemas.microsoft.com/office/drawing/2016/5/9/chartex" xmlns:cx2="http://schemas.microsoft.com/office/drawing/2015/10/21/chartex" xmlns:cx1="http://schemas.microsoft.com/office/drawing/2015/9/8/chartex" xmlns:cx="http://schemas.microsoft.com/office/drawing/2014/chartex" xmlns:wpc="http://schemas.microsoft.com/office/word/2010/wordprocessingCanvas" xmlns="" val="0"/>
+                          <a14:useLocalDpi xmlns:a14="http://schemas.microsoft.com/office/drawing/2010/main" val="0"/>
                         </a:ext>
                       </a:extLst>
                     </a:blip>
@@ -15845,6 +17157,7 @@
         </w:rPr>
         <w:t xml:space="preserve">The variable name should be appropriate based on the things that they do. DO NOT USE NAMES LIKE x, k, y etc.  Always use a meaningful English word. For example, </w:t>
       </w:r>
+      <w:proofErr w:type="spellStart"/>
       <w:r>
         <w:rPr>
           <w:rFonts w:ascii="Arial" w:hAnsi="Arial" w:cs="Arial"/>
@@ -15853,7 +17166,40 @@
           <w:szCs w:val="23"/>
           <w:shd w:val="clear" w:color="auto" w:fill="F9F9F9"/>
         </w:rPr>
-        <w:t>customer_name, nearest_neighbour etc.</w:t>
+        <w:t>customer_name</w:t>
+      </w:r>
+      <w:proofErr w:type="spellEnd"/>
+      <w:r>
+        <w:rPr>
+          <w:rFonts w:ascii="Arial" w:hAnsi="Arial" w:cs="Arial"/>
+          <w:color w:val="000000" w:themeColor="text1"/>
+          <w:sz w:val="23"/>
+          <w:szCs w:val="23"/>
+          <w:shd w:val="clear" w:color="auto" w:fill="F9F9F9"/>
+        </w:rPr>
+        <w:t xml:space="preserve">, </w:t>
+      </w:r>
+      <w:proofErr w:type="spellStart"/>
+      <w:r>
+        <w:rPr>
+          <w:rFonts w:ascii="Arial" w:hAnsi="Arial" w:cs="Arial"/>
+          <w:color w:val="000000" w:themeColor="text1"/>
+          <w:sz w:val="23"/>
+          <w:szCs w:val="23"/>
+          <w:shd w:val="clear" w:color="auto" w:fill="F9F9F9"/>
+        </w:rPr>
+        <w:t>nearest_neighbour</w:t>
+      </w:r>
+      <w:proofErr w:type="spellEnd"/>
+      <w:r>
+        <w:rPr>
+          <w:rFonts w:ascii="Arial" w:hAnsi="Arial" w:cs="Arial"/>
+          <w:color w:val="000000" w:themeColor="text1"/>
+          <w:sz w:val="23"/>
+          <w:szCs w:val="23"/>
+          <w:shd w:val="clear" w:color="auto" w:fill="F9F9F9"/>
+        </w:rPr>
+        <w:t xml:space="preserve"> etc.</w:t>
       </w:r>
     </w:p>
     <w:p>
@@ -15886,7 +17232,29 @@
           <w:szCs w:val="23"/>
           <w:shd w:val="clear" w:color="auto" w:fill="F9F9F9"/>
         </w:rPr>
-        <w:t>make a meaningful sense of what they are supposed to accomplish. For e.g.: load_data_from_sql()</w:t>
+        <w:t xml:space="preserve">make a meaningful sense of what they are supposed to accomplish. For e.g.: </w:t>
+      </w:r>
+      <w:proofErr w:type="spellStart"/>
+      <w:r>
+        <w:rPr>
+          <w:rFonts w:ascii="Arial" w:hAnsi="Arial" w:cs="Arial"/>
+          <w:color w:val="000000" w:themeColor="text1"/>
+          <w:sz w:val="23"/>
+          <w:szCs w:val="23"/>
+          <w:shd w:val="clear" w:color="auto" w:fill="F9F9F9"/>
+        </w:rPr>
+        <w:t>load_data_from_sql</w:t>
+      </w:r>
+      <w:proofErr w:type="spellEnd"/>
+      <w:r>
+        <w:rPr>
+          <w:rFonts w:ascii="Arial" w:hAnsi="Arial" w:cs="Arial"/>
+          <w:color w:val="000000" w:themeColor="text1"/>
+          <w:sz w:val="23"/>
+          <w:szCs w:val="23"/>
+          <w:shd w:val="clear" w:color="auto" w:fill="F9F9F9"/>
+        </w:rPr>
+        <w:t>()</w:t>
       </w:r>
     </w:p>
     <w:p>
@@ -15951,7 +17319,51 @@
           <w:szCs w:val="23"/>
           <w:shd w:val="clear" w:color="auto" w:fill="F9F9F9"/>
         </w:rPr>
-        <w:t>Class names should normally use the CapWords convention. Class name should also represent the functionality of the class. For e.g. DataLoader()</w:t>
+        <w:t xml:space="preserve">Class names should normally use the </w:t>
+      </w:r>
+      <w:proofErr w:type="spellStart"/>
+      <w:r>
+        <w:rPr>
+          <w:rFonts w:ascii="Arial" w:hAnsi="Arial" w:cs="Arial"/>
+          <w:color w:val="000000" w:themeColor="text1"/>
+          <w:sz w:val="23"/>
+          <w:szCs w:val="23"/>
+          <w:shd w:val="clear" w:color="auto" w:fill="F9F9F9"/>
+        </w:rPr>
+        <w:t>CapWords</w:t>
+      </w:r>
+      <w:proofErr w:type="spellEnd"/>
+      <w:r>
+        <w:rPr>
+          <w:rFonts w:ascii="Arial" w:hAnsi="Arial" w:cs="Arial"/>
+          <w:color w:val="000000" w:themeColor="text1"/>
+          <w:sz w:val="23"/>
+          <w:szCs w:val="23"/>
+          <w:shd w:val="clear" w:color="auto" w:fill="F9F9F9"/>
+        </w:rPr>
+        <w:t xml:space="preserve"> convention. Class name should also represent the functionality of the class. For e.g. </w:t>
+      </w:r>
+      <w:proofErr w:type="spellStart"/>
+      <w:r>
+        <w:rPr>
+          <w:rFonts w:ascii="Arial" w:hAnsi="Arial" w:cs="Arial"/>
+          <w:color w:val="000000" w:themeColor="text1"/>
+          <w:sz w:val="23"/>
+          <w:szCs w:val="23"/>
+          <w:shd w:val="clear" w:color="auto" w:fill="F9F9F9"/>
+        </w:rPr>
+        <w:t>DataLoader</w:t>
+      </w:r>
+      <w:proofErr w:type="spellEnd"/>
+      <w:r>
+        <w:rPr>
+          <w:rFonts w:ascii="Arial" w:hAnsi="Arial" w:cs="Arial"/>
+          <w:color w:val="000000" w:themeColor="text1"/>
+          <w:sz w:val="23"/>
+          <w:szCs w:val="23"/>
+          <w:shd w:val="clear" w:color="auto" w:fill="F9F9F9"/>
+        </w:rPr>
+        <w:t>()</w:t>
       </w:r>
     </w:p>
     <w:p>
@@ -15974,8 +17386,20 @@
           <w:szCs w:val="23"/>
           <w:shd w:val="clear" w:color="auto" w:fill="F9F9F9"/>
         </w:rPr>
-        <w:t>Modules/Packages/Folders should have short, all-lowercase names. Underscores can be used in the module name if it improves readability. For e.g.: data_ingestion</w:t>
-      </w:r>
+        <w:t xml:space="preserve">Modules/Packages/Folders should have short, all-lowercase names. Underscores can be used in the module name if it improves readability. For e.g.: </w:t>
+      </w:r>
+      <w:proofErr w:type="spellStart"/>
+      <w:r>
+        <w:rPr>
+          <w:rFonts w:ascii="Arial" w:hAnsi="Arial" w:cs="Arial"/>
+          <w:color w:val="000000" w:themeColor="text1"/>
+          <w:sz w:val="23"/>
+          <w:szCs w:val="23"/>
+          <w:shd w:val="clear" w:color="auto" w:fill="F9F9F9"/>
+        </w:rPr>
+        <w:t>data_ingestion</w:t>
+      </w:r>
+      <w:proofErr w:type="spellEnd"/>
     </w:p>
     <w:p>
       <w:pPr>
@@ -16288,7 +17712,29 @@
           <w:szCs w:val="23"/>
           <w:shd w:val="clear" w:color="auto" w:fill="F9F9F9"/>
         </w:rPr>
-        <w:t>Object type comparisons should always use isinstance() instead of comparing types directly</w:t>
+        <w:t xml:space="preserve">Object type comparisons should always use </w:t>
+      </w:r>
+      <w:proofErr w:type="spellStart"/>
+      <w:r>
+        <w:rPr>
+          <w:rFonts w:ascii="Arial" w:hAnsi="Arial" w:cs="Arial"/>
+          <w:color w:val="000000" w:themeColor="text1"/>
+          <w:sz w:val="23"/>
+          <w:szCs w:val="23"/>
+          <w:shd w:val="clear" w:color="auto" w:fill="F9F9F9"/>
+        </w:rPr>
+        <w:t>isinstance</w:t>
+      </w:r>
+      <w:proofErr w:type="spellEnd"/>
+      <w:r>
+        <w:rPr>
+          <w:rFonts w:ascii="Arial" w:hAnsi="Arial" w:cs="Arial"/>
+          <w:color w:val="000000" w:themeColor="text1"/>
+          <w:sz w:val="23"/>
+          <w:szCs w:val="23"/>
+          <w:shd w:val="clear" w:color="auto" w:fill="F9F9F9"/>
+        </w:rPr>
+        <w:t>() instead of comparing types directly</w:t>
       </w:r>
     </w:p>
     <w:p>
@@ -16311,7 +17757,29 @@
           <w:szCs w:val="23"/>
           <w:shd w:val="clear" w:color="auto" w:fill="F9F9F9"/>
         </w:rPr>
-        <w:t>Don't compare boolean values to True or False using </w:t>
+        <w:t xml:space="preserve">Don't compare </w:t>
+      </w:r>
+      <w:proofErr w:type="spellStart"/>
+      <w:r>
+        <w:rPr>
+          <w:rFonts w:ascii="Arial" w:hAnsi="Arial" w:cs="Arial"/>
+          <w:color w:val="000000" w:themeColor="text1"/>
+          <w:sz w:val="23"/>
+          <w:szCs w:val="23"/>
+          <w:shd w:val="clear" w:color="auto" w:fill="F9F9F9"/>
+        </w:rPr>
+        <w:t>boolean</w:t>
+      </w:r>
+      <w:proofErr w:type="spellEnd"/>
+      <w:r>
+        <w:rPr>
+          <w:rFonts w:ascii="Arial" w:hAnsi="Arial" w:cs="Arial"/>
+          <w:color w:val="000000" w:themeColor="text1"/>
+          <w:sz w:val="23"/>
+          <w:szCs w:val="23"/>
+          <w:shd w:val="clear" w:color="auto" w:fill="F9F9F9"/>
+        </w:rPr>
+        <w:t xml:space="preserve"> values to True or False using </w:t>
       </w:r>
       <w:r>
         <w:rPr>
@@ -16334,8 +17802,8 @@
 </file>
 
 <file path=word/endnotes.xml><?xml version="1.0" encoding="utf-8"?>
-<w:endnotes xmlns:ve="http://schemas.openxmlformats.org/markup-compatibility/2006" xmlns:o="urn:schemas-microsoft-com:office:office" xmlns:r="http://schemas.openxmlformats.org/officeDocument/2006/relationships" xmlns:m="http://schemas.openxmlformats.org/officeDocument/2006/math" xmlns:v="urn:schemas-microsoft-com:vml" xmlns:wp="http://schemas.openxmlformats.org/drawingml/2006/wordprocessingDrawing" xmlns:w10="urn:schemas-microsoft-com:office:word" xmlns:w="http://schemas.openxmlformats.org/wordprocessingml/2006/main" xmlns:wne="http://schemas.microsoft.com/office/word/2006/wordml">
-  <w:endnote w:type="separator" w:id="0">
+<w:endnotes xmlns:wpc="http://schemas.microsoft.com/office/word/2010/wordprocessingCanvas" xmlns:cx="http://schemas.microsoft.com/office/drawing/2014/chartex" xmlns:cx1="http://schemas.microsoft.com/office/drawing/2015/9/8/chartex" xmlns:cx2="http://schemas.microsoft.com/office/drawing/2015/10/21/chartex" xmlns:cx3="http://schemas.microsoft.com/office/drawing/2016/5/9/chartex" xmlns:cx4="http://schemas.microsoft.com/office/drawing/2016/5/10/chartex" xmlns:cx5="http://schemas.microsoft.com/office/drawing/2016/5/11/chartex" xmlns:cx6="http://schemas.microsoft.com/office/drawing/2016/5/12/chartex" xmlns:cx7="http://schemas.microsoft.com/office/drawing/2016/5/13/chartex" xmlns:cx8="http://schemas.microsoft.com/office/drawing/2016/5/14/chartex" xmlns:mc="http://schemas.openxmlformats.org/markup-compatibility/2006" xmlns:aink="http://schemas.microsoft.com/office/drawing/2016/ink" xmlns:am3d="http://schemas.microsoft.com/office/drawing/2017/model3d" xmlns:o="urn:schemas-microsoft-com:office:office" xmlns:r="http://schemas.openxmlformats.org/officeDocument/2006/relationships" xmlns:m="http://schemas.openxmlformats.org/officeDocument/2006/math" xmlns:v="urn:schemas-microsoft-com:vml" xmlns:wp14="http://schemas.microsoft.com/office/word/2010/wordprocessingDrawing" xmlns:wp="http://schemas.openxmlformats.org/drawingml/2006/wordprocessingDrawing" xmlns:w10="urn:schemas-microsoft-com:office:word" xmlns:w="http://schemas.openxmlformats.org/wordprocessingml/2006/main" xmlns:w14="http://schemas.microsoft.com/office/word/2010/wordml" xmlns:w15="http://schemas.microsoft.com/office/word/2012/wordml" xmlns:w16cid="http://schemas.microsoft.com/office/word/2016/wordml/cid" xmlns:w16se="http://schemas.microsoft.com/office/word/2015/wordml/symex" xmlns:wpg="http://schemas.microsoft.com/office/word/2010/wordprocessingGroup" xmlns:wpi="http://schemas.microsoft.com/office/word/2010/wordprocessingInk" xmlns:wne="http://schemas.microsoft.com/office/word/2006/wordml" xmlns:wps="http://schemas.microsoft.com/office/word/2010/wordprocessingShape" mc:Ignorable="w14 w15 w16se w16cid wp14">
+  <w:endnote w:type="separator" w:id="-1">
     <w:p>
       <w:pPr>
         <w:spacing w:after="0" w:line="240" w:lineRule="auto"/>
@@ -16345,7 +17813,7 @@
       </w:r>
     </w:p>
   </w:endnote>
-  <w:endnote w:type="continuationSeparator" w:id="1">
+  <w:endnote w:type="continuationSeparator" w:id="0">
     <w:p>
       <w:pPr>
         <w:spacing w:after="0" w:line="240" w:lineRule="auto"/>
@@ -16359,8 +17827,8 @@
 </file>
 
 <file path=word/footnotes.xml><?xml version="1.0" encoding="utf-8"?>
-<w:footnotes xmlns:ve="http://schemas.openxmlformats.org/markup-compatibility/2006" xmlns:o="urn:schemas-microsoft-com:office:office" xmlns:r="http://schemas.openxmlformats.org/officeDocument/2006/relationships" xmlns:m="http://schemas.openxmlformats.org/officeDocument/2006/math" xmlns:v="urn:schemas-microsoft-com:vml" xmlns:wp="http://schemas.openxmlformats.org/drawingml/2006/wordprocessingDrawing" xmlns:w10="urn:schemas-microsoft-com:office:word" xmlns:w="http://schemas.openxmlformats.org/wordprocessingml/2006/main" xmlns:wne="http://schemas.microsoft.com/office/word/2006/wordml">
-  <w:footnote w:type="separator" w:id="0">
+<w:footnotes xmlns:wpc="http://schemas.microsoft.com/office/word/2010/wordprocessingCanvas" xmlns:cx="http://schemas.microsoft.com/office/drawing/2014/chartex" xmlns:cx1="http://schemas.microsoft.com/office/drawing/2015/9/8/chartex" xmlns:cx2="http://schemas.microsoft.com/office/drawing/2015/10/21/chartex" xmlns:cx3="http://schemas.microsoft.com/office/drawing/2016/5/9/chartex" xmlns:cx4="http://schemas.microsoft.com/office/drawing/2016/5/10/chartex" xmlns:cx5="http://schemas.microsoft.com/office/drawing/2016/5/11/chartex" xmlns:cx6="http://schemas.microsoft.com/office/drawing/2016/5/12/chartex" xmlns:cx7="http://schemas.microsoft.com/office/drawing/2016/5/13/chartex" xmlns:cx8="http://schemas.microsoft.com/office/drawing/2016/5/14/chartex" xmlns:mc="http://schemas.openxmlformats.org/markup-compatibility/2006" xmlns:aink="http://schemas.microsoft.com/office/drawing/2016/ink" xmlns:am3d="http://schemas.microsoft.com/office/drawing/2017/model3d" xmlns:o="urn:schemas-microsoft-com:office:office" xmlns:r="http://schemas.openxmlformats.org/officeDocument/2006/relationships" xmlns:m="http://schemas.openxmlformats.org/officeDocument/2006/math" xmlns:v="urn:schemas-microsoft-com:vml" xmlns:wp14="http://schemas.microsoft.com/office/word/2010/wordprocessingDrawing" xmlns:wp="http://schemas.openxmlformats.org/drawingml/2006/wordprocessingDrawing" xmlns:w10="urn:schemas-microsoft-com:office:word" xmlns:w="http://schemas.openxmlformats.org/wordprocessingml/2006/main" xmlns:w14="http://schemas.microsoft.com/office/word/2010/wordml" xmlns:w15="http://schemas.microsoft.com/office/word/2012/wordml" xmlns:w16cid="http://schemas.microsoft.com/office/word/2016/wordml/cid" xmlns:w16se="http://schemas.microsoft.com/office/word/2015/wordml/symex" xmlns:wpg="http://schemas.microsoft.com/office/word/2010/wordprocessingGroup" xmlns:wpi="http://schemas.microsoft.com/office/word/2010/wordprocessingInk" xmlns:wne="http://schemas.microsoft.com/office/word/2006/wordml" xmlns:wps="http://schemas.microsoft.com/office/word/2010/wordprocessingShape" mc:Ignorable="w14 w15 w16se w16cid wp14">
+  <w:footnote w:type="separator" w:id="-1">
     <w:p>
       <w:pPr>
         <w:spacing w:after="0" w:line="240" w:lineRule="auto"/>
@@ -16370,7 +17838,7 @@
       </w:r>
     </w:p>
   </w:footnote>
-  <w:footnote w:type="continuationSeparator" w:id="1">
+  <w:footnote w:type="continuationSeparator" w:id="0">
     <w:p>
       <w:pPr>
         <w:spacing w:after="0" w:line="240" w:lineRule="auto"/>
@@ -16384,8 +17852,8 @@
 </file>
 
 <file path=word/numbering.xml><?xml version="1.0" encoding="utf-8"?>
-<w:numbering xmlns:ve="http://schemas.openxmlformats.org/markup-compatibility/2006" xmlns:o="urn:schemas-microsoft-com:office:office" xmlns:r="http://schemas.openxmlformats.org/officeDocument/2006/relationships" xmlns:m="http://schemas.openxmlformats.org/officeDocument/2006/math" xmlns:v="urn:schemas-microsoft-com:vml" xmlns:wp="http://schemas.openxmlformats.org/drawingml/2006/wordprocessingDrawing" xmlns:w10="urn:schemas-microsoft-com:office:word" xmlns:w="http://schemas.openxmlformats.org/wordprocessingml/2006/main" xmlns:wne="http://schemas.microsoft.com/office/word/2006/wordml">
-  <w:abstractNum w:abstractNumId="0">
+<w:numbering xmlns:wpc="http://schemas.microsoft.com/office/word/2010/wordprocessingCanvas" xmlns:cx="http://schemas.microsoft.com/office/drawing/2014/chartex" xmlns:cx1="http://schemas.microsoft.com/office/drawing/2015/9/8/chartex" xmlns:cx2="http://schemas.microsoft.com/office/drawing/2015/10/21/chartex" xmlns:cx3="http://schemas.microsoft.com/office/drawing/2016/5/9/chartex" xmlns:cx4="http://schemas.microsoft.com/office/drawing/2016/5/10/chartex" xmlns:cx5="http://schemas.microsoft.com/office/drawing/2016/5/11/chartex" xmlns:cx6="http://schemas.microsoft.com/office/drawing/2016/5/12/chartex" xmlns:cx7="http://schemas.microsoft.com/office/drawing/2016/5/13/chartex" xmlns:cx8="http://schemas.microsoft.com/office/drawing/2016/5/14/chartex" xmlns:mc="http://schemas.openxmlformats.org/markup-compatibility/2006" xmlns:aink="http://schemas.microsoft.com/office/drawing/2016/ink" xmlns:am3d="http://schemas.microsoft.com/office/drawing/2017/model3d" xmlns:o="urn:schemas-microsoft-com:office:office" xmlns:r="http://schemas.openxmlformats.org/officeDocument/2006/relationships" xmlns:m="http://schemas.openxmlformats.org/officeDocument/2006/math" xmlns:v="urn:schemas-microsoft-com:vml" xmlns:wp14="http://schemas.microsoft.com/office/word/2010/wordprocessingDrawing" xmlns:wp="http://schemas.openxmlformats.org/drawingml/2006/wordprocessingDrawing" xmlns:w10="urn:schemas-microsoft-com:office:word" xmlns:w="http://schemas.openxmlformats.org/wordprocessingml/2006/main" xmlns:w14="http://schemas.microsoft.com/office/word/2010/wordml" xmlns:w15="http://schemas.microsoft.com/office/word/2012/wordml" xmlns:w16cid="http://schemas.microsoft.com/office/word/2016/wordml/cid" xmlns:w16se="http://schemas.microsoft.com/office/word/2015/wordml/symex" xmlns:wpg="http://schemas.microsoft.com/office/word/2010/wordprocessingGroup" xmlns:wpi="http://schemas.microsoft.com/office/word/2010/wordprocessingInk" xmlns:wne="http://schemas.microsoft.com/office/word/2006/wordml" xmlns:wps="http://schemas.microsoft.com/office/word/2010/wordprocessingShape" mc:Ignorable="w14 w15 w16se w16cid wp14">
+  <w:abstractNum w:abstractNumId="0" w15:restartNumberingAfterBreak="0">
     <w:nsid w:val="0E5F0CAB"/>
     <w:multiLevelType w:val="hybridMultilevel"/>
     <w:tmpl w:val="F5508510"/>
@@ -16474,7 +17942,7 @@
       </w:pPr>
     </w:lvl>
   </w:abstractNum>
-  <w:abstractNum w:abstractNumId="1">
+  <w:abstractNum w:abstractNumId="1" w15:restartNumberingAfterBreak="0">
     <w:nsid w:val="10BB7797"/>
     <w:multiLevelType w:val="hybridMultilevel"/>
     <w:tmpl w:val="A91AB700"/>
@@ -16563,7 +18031,7 @@
       </w:pPr>
     </w:lvl>
   </w:abstractNum>
-  <w:abstractNum w:abstractNumId="2">
+  <w:abstractNum w:abstractNumId="2" w15:restartNumberingAfterBreak="0">
     <w:nsid w:val="11E52E8E"/>
     <w:multiLevelType w:val="hybridMultilevel"/>
     <w:tmpl w:val="BE7C33C6"/>
@@ -16652,7 +18120,7 @@
       </w:pPr>
     </w:lvl>
   </w:abstractNum>
-  <w:abstractNum w:abstractNumId="3">
+  <w:abstractNum w:abstractNumId="3" w15:restartNumberingAfterBreak="0">
     <w:nsid w:val="188A26C0"/>
     <w:multiLevelType w:val="hybridMultilevel"/>
     <w:tmpl w:val="5DC4B47E"/>
@@ -16741,7 +18209,7 @@
       </w:pPr>
     </w:lvl>
   </w:abstractNum>
-  <w:abstractNum w:abstractNumId="4">
+  <w:abstractNum w:abstractNumId="4" w15:restartNumberingAfterBreak="0">
     <w:nsid w:val="2A5376E6"/>
     <w:multiLevelType w:val="hybridMultilevel"/>
     <w:tmpl w:val="C62C0CC2"/>
@@ -16830,7 +18298,7 @@
       </w:pPr>
     </w:lvl>
   </w:abstractNum>
-  <w:abstractNum w:abstractNumId="5">
+  <w:abstractNum w:abstractNumId="5" w15:restartNumberingAfterBreak="0">
     <w:nsid w:val="2B8F363A"/>
     <w:multiLevelType w:val="hybridMultilevel"/>
     <w:tmpl w:val="E5081A24"/>
@@ -16919,7 +18387,7 @@
       </w:pPr>
     </w:lvl>
   </w:abstractNum>
-  <w:abstractNum w:abstractNumId="6">
+  <w:abstractNum w:abstractNumId="6" w15:restartNumberingAfterBreak="0">
     <w:nsid w:val="2E8A2F3A"/>
     <w:multiLevelType w:val="hybridMultilevel"/>
     <w:tmpl w:val="BB30C4F6"/>
@@ -17008,7 +18476,7 @@
       </w:pPr>
     </w:lvl>
   </w:abstractNum>
-  <w:abstractNum w:abstractNumId="7">
+  <w:abstractNum w:abstractNumId="7" w15:restartNumberingAfterBreak="0">
     <w:nsid w:val="302F2D11"/>
     <w:multiLevelType w:val="hybridMultilevel"/>
     <w:tmpl w:val="AE9876D4"/>
@@ -17124,7 +18592,7 @@
       </w:rPr>
     </w:lvl>
   </w:abstractNum>
-  <w:abstractNum w:abstractNumId="8">
+  <w:abstractNum w:abstractNumId="8" w15:restartNumberingAfterBreak="0">
     <w:nsid w:val="308E7ADE"/>
     <w:multiLevelType w:val="hybridMultilevel"/>
     <w:tmpl w:val="CC3CA490"/>
@@ -17237,7 +18705,7 @@
       </w:rPr>
     </w:lvl>
   </w:abstractNum>
-  <w:abstractNum w:abstractNumId="9">
+  <w:abstractNum w:abstractNumId="9" w15:restartNumberingAfterBreak="0">
     <w:nsid w:val="33615B52"/>
     <w:multiLevelType w:val="hybridMultilevel"/>
     <w:tmpl w:val="66B0E430"/>
@@ -17351,7 +18819,7 @@
       </w:rPr>
     </w:lvl>
   </w:abstractNum>
-  <w:abstractNum w:abstractNumId="10">
+  <w:abstractNum w:abstractNumId="10" w15:restartNumberingAfterBreak="0">
     <w:nsid w:val="35C22198"/>
     <w:multiLevelType w:val="hybridMultilevel"/>
     <w:tmpl w:val="A7806F0C"/>
@@ -17440,7 +18908,7 @@
       </w:pPr>
     </w:lvl>
   </w:abstractNum>
-  <w:abstractNum w:abstractNumId="11">
+  <w:abstractNum w:abstractNumId="11" w15:restartNumberingAfterBreak="0">
     <w:nsid w:val="438457D8"/>
     <w:multiLevelType w:val="hybridMultilevel"/>
     <w:tmpl w:val="928C9032"/>
@@ -17553,7 +19021,7 @@
       </w:rPr>
     </w:lvl>
   </w:abstractNum>
-  <w:abstractNum w:abstractNumId="12">
+  <w:abstractNum w:abstractNumId="12" w15:restartNumberingAfterBreak="0">
     <w:nsid w:val="477E033B"/>
     <w:multiLevelType w:val="hybridMultilevel"/>
     <w:tmpl w:val="BE7C33C6"/>
@@ -17642,7 +19110,7 @@
       </w:pPr>
     </w:lvl>
   </w:abstractNum>
-  <w:abstractNum w:abstractNumId="13">
+  <w:abstractNum w:abstractNumId="13" w15:restartNumberingAfterBreak="0">
     <w:nsid w:val="4A1A14DD"/>
     <w:multiLevelType w:val="hybridMultilevel"/>
     <w:tmpl w:val="9BAC96FA"/>
@@ -17731,7 +19199,7 @@
       </w:pPr>
     </w:lvl>
   </w:abstractNum>
-  <w:abstractNum w:abstractNumId="14">
+  <w:abstractNum w:abstractNumId="14" w15:restartNumberingAfterBreak="0">
     <w:nsid w:val="4CF47CA2"/>
     <w:multiLevelType w:val="hybridMultilevel"/>
     <w:tmpl w:val="34981332"/>
@@ -17820,7 +19288,7 @@
       </w:pPr>
     </w:lvl>
   </w:abstractNum>
-  <w:abstractNum w:abstractNumId="15">
+  <w:abstractNum w:abstractNumId="15" w15:restartNumberingAfterBreak="0">
     <w:nsid w:val="55C4048D"/>
     <w:multiLevelType w:val="hybridMultilevel"/>
     <w:tmpl w:val="9FA2ADE4"/>
@@ -17909,7 +19377,7 @@
       </w:pPr>
     </w:lvl>
   </w:abstractNum>
-  <w:abstractNum w:abstractNumId="16">
+  <w:abstractNum w:abstractNumId="16" w15:restartNumberingAfterBreak="0">
     <w:nsid w:val="563C79EB"/>
     <w:multiLevelType w:val="hybridMultilevel"/>
     <w:tmpl w:val="BE7C33C6"/>
@@ -17998,7 +19466,7 @@
       </w:pPr>
     </w:lvl>
   </w:abstractNum>
-  <w:abstractNum w:abstractNumId="17">
+  <w:abstractNum w:abstractNumId="17" w15:restartNumberingAfterBreak="0">
     <w:nsid w:val="56BC2017"/>
     <w:multiLevelType w:val="hybridMultilevel"/>
     <w:tmpl w:val="14BCE3B4"/>
@@ -18087,7 +19555,7 @@
       </w:pPr>
     </w:lvl>
   </w:abstractNum>
-  <w:abstractNum w:abstractNumId="18">
+  <w:abstractNum w:abstractNumId="18" w15:restartNumberingAfterBreak="0">
     <w:nsid w:val="56CA4E4B"/>
     <w:multiLevelType w:val="hybridMultilevel"/>
     <w:tmpl w:val="B10A391A"/>
@@ -18176,7 +19644,7 @@
       </w:pPr>
     </w:lvl>
   </w:abstractNum>
-  <w:abstractNum w:abstractNumId="19">
+  <w:abstractNum w:abstractNumId="19" w15:restartNumberingAfterBreak="0">
     <w:nsid w:val="5A455117"/>
     <w:multiLevelType w:val="hybridMultilevel"/>
     <w:tmpl w:val="6E8A3964"/>
@@ -18289,7 +19757,7 @@
       </w:rPr>
     </w:lvl>
   </w:abstractNum>
-  <w:abstractNum w:abstractNumId="20">
+  <w:abstractNum w:abstractNumId="20" w15:restartNumberingAfterBreak="0">
     <w:nsid w:val="60D51AAF"/>
     <w:multiLevelType w:val="hybridMultilevel"/>
     <w:tmpl w:val="72905F4A"/>
@@ -18378,7 +19846,7 @@
       </w:pPr>
     </w:lvl>
   </w:abstractNum>
-  <w:abstractNum w:abstractNumId="21">
+  <w:abstractNum w:abstractNumId="21" w15:restartNumberingAfterBreak="0">
     <w:nsid w:val="632430FC"/>
     <w:multiLevelType w:val="hybridMultilevel"/>
     <w:tmpl w:val="BC6E6418"/>
@@ -18467,7 +19935,7 @@
       </w:pPr>
     </w:lvl>
   </w:abstractNum>
-  <w:abstractNum w:abstractNumId="22">
+  <w:abstractNum w:abstractNumId="22" w15:restartNumberingAfterBreak="0">
     <w:nsid w:val="6C12348D"/>
     <w:multiLevelType w:val="multilevel"/>
     <w:tmpl w:val="64AA2E9E"/>
@@ -18607,7 +20075,7 @@
       </w:rPr>
     </w:lvl>
   </w:abstractNum>
-  <w:abstractNum w:abstractNumId="23">
+  <w:abstractNum w:abstractNumId="23" w15:restartNumberingAfterBreak="0">
     <w:nsid w:val="6FA30C90"/>
     <w:multiLevelType w:val="hybridMultilevel"/>
     <w:tmpl w:val="90C8D51A"/>
@@ -18696,7 +20164,7 @@
       </w:pPr>
     </w:lvl>
   </w:abstractNum>
-  <w:abstractNum w:abstractNumId="24">
+  <w:abstractNum w:abstractNumId="24" w15:restartNumberingAfterBreak="0">
     <w:nsid w:val="718539E2"/>
     <w:multiLevelType w:val="hybridMultilevel"/>
     <w:tmpl w:val="9026AA02"/>
@@ -18785,7 +20253,7 @@
       </w:pPr>
     </w:lvl>
   </w:abstractNum>
-  <w:abstractNum w:abstractNumId="25">
+  <w:abstractNum w:abstractNumId="25" w15:restartNumberingAfterBreak="0">
     <w:nsid w:val="71A34406"/>
     <w:multiLevelType w:val="hybridMultilevel"/>
     <w:tmpl w:val="8506D358"/>
@@ -18874,7 +20342,7 @@
       </w:pPr>
     </w:lvl>
   </w:abstractNum>
-  <w:abstractNum w:abstractNumId="26">
+  <w:abstractNum w:abstractNumId="26" w15:restartNumberingAfterBreak="0">
     <w:nsid w:val="731956F8"/>
     <w:multiLevelType w:val="hybridMultilevel"/>
     <w:tmpl w:val="9026AA02"/>
@@ -18963,7 +20431,7 @@
       </w:pPr>
     </w:lvl>
   </w:abstractNum>
-  <w:abstractNum w:abstractNumId="27">
+  <w:abstractNum w:abstractNumId="27" w15:restartNumberingAfterBreak="0">
     <w:nsid w:val="7F20466D"/>
     <w:multiLevelType w:val="hybridMultilevel"/>
     <w:tmpl w:val="87E82FD0"/>
@@ -19294,7 +20762,7 @@
 </file>
 
 <file path=word/styles.xml><?xml version="1.0" encoding="utf-8"?>
-<w:styles xmlns:r="http://schemas.openxmlformats.org/officeDocument/2006/relationships" xmlns:w="http://schemas.openxmlformats.org/wordprocessingml/2006/main">
+<w:styles xmlns:mc="http://schemas.openxmlformats.org/markup-compatibility/2006" xmlns:r="http://schemas.openxmlformats.org/officeDocument/2006/relationships" xmlns:w="http://schemas.openxmlformats.org/wordprocessingml/2006/main" xmlns:w14="http://schemas.microsoft.com/office/word/2010/wordml" xmlns:w15="http://schemas.microsoft.com/office/word/2012/wordml" xmlns:w16cid="http://schemas.microsoft.com/office/word/2016/wordml/cid" xmlns:w16se="http://schemas.microsoft.com/office/word/2015/wordml/symex" mc:Ignorable="w14 w15 w16se w16cid">
   <w:docDefaults>
     <w:rPrDefault>
       <w:rPr>
@@ -19310,145 +20778,383 @@
       </w:pPr>
     </w:pPrDefault>
   </w:docDefaults>
-  <w:latentStyles w:defLockedState="0" w:defUIPriority="99" w:defSemiHidden="1" w:defUnhideWhenUsed="1" w:defQFormat="0" w:count="267">
-    <w:lsdException w:name="Normal" w:semiHidden="0" w:uiPriority="0" w:unhideWhenUsed="0" w:qFormat="1"/>
-    <w:lsdException w:name="heading 1" w:semiHidden="0" w:uiPriority="0" w:unhideWhenUsed="0" w:qFormat="1"/>
-    <w:lsdException w:name="heading 2" w:uiPriority="0" w:qFormat="1"/>
-    <w:lsdException w:name="heading 3" w:uiPriority="0" w:qFormat="1"/>
-    <w:lsdException w:name="heading 4" w:uiPriority="0" w:qFormat="1"/>
-    <w:lsdException w:name="heading 5" w:uiPriority="0" w:qFormat="1"/>
-    <w:lsdException w:name="heading 6" w:uiPriority="0" w:qFormat="1"/>
-    <w:lsdException w:name="heading 7" w:uiPriority="0" w:qFormat="1"/>
-    <w:lsdException w:name="heading 8" w:uiPriority="0" w:qFormat="1"/>
-    <w:lsdException w:name="heading 9" w:uiPriority="0" w:qFormat="1"/>
-    <w:lsdException w:name="toc 1" w:uiPriority="39"/>
-    <w:lsdException w:name="toc 2" w:uiPriority="39"/>
-    <w:lsdException w:name="toc 3" w:uiPriority="39"/>
-    <w:lsdException w:name="toc 4" w:uiPriority="39"/>
-    <w:lsdException w:name="toc 5" w:uiPriority="39"/>
-    <w:lsdException w:name="toc 6" w:uiPriority="39"/>
-    <w:lsdException w:name="toc 7" w:uiPriority="39"/>
-    <w:lsdException w:name="toc 8" w:uiPriority="39"/>
-    <w:lsdException w:name="toc 9" w:uiPriority="39"/>
-    <w:lsdException w:name="caption" w:uiPriority="35" w:qFormat="1"/>
-    <w:lsdException w:name="List Bullet" w:uiPriority="0"/>
-    <w:lsdException w:name="Title" w:semiHidden="0" w:uiPriority="10" w:unhideWhenUsed="0" w:qFormat="1"/>
-    <w:lsdException w:name="Default Paragraph Font" w:uiPriority="1"/>
-    <w:lsdException w:name="Subtitle" w:semiHidden="0" w:uiPriority="11" w:unhideWhenUsed="0" w:qFormat="1"/>
-    <w:lsdException w:name="Strong" w:semiHidden="0" w:uiPriority="22" w:unhideWhenUsed="0" w:qFormat="1"/>
-    <w:lsdException w:name="Emphasis" w:semiHidden="0" w:uiPriority="20" w:unhideWhenUsed="0" w:qFormat="1"/>
-    <w:lsdException w:name="Table Grid" w:semiHidden="0" w:uiPriority="39" w:unhideWhenUsed="0"/>
-    <w:lsdException w:name="Placeholder Text" w:unhideWhenUsed="0"/>
-    <w:lsdException w:name="No Spacing" w:semiHidden="0" w:uiPriority="1" w:unhideWhenUsed="0" w:qFormat="1"/>
-    <w:lsdException w:name="Light Shading" w:semiHidden="0" w:uiPriority="60" w:unhideWhenUsed="0"/>
-    <w:lsdException w:name="Light List" w:semiHidden="0" w:uiPriority="61" w:unhideWhenUsed="0"/>
-    <w:lsdException w:name="Light Grid" w:semiHidden="0" w:uiPriority="62" w:unhideWhenUsed="0"/>
-    <w:lsdException w:name="Medium Shading 1" w:semiHidden="0" w:uiPriority="63" w:unhideWhenUsed="0"/>
-    <w:lsdException w:name="Medium Shading 2" w:semiHidden="0" w:uiPriority="64" w:unhideWhenUsed="0"/>
-    <w:lsdException w:name="Medium List 1" w:semiHidden="0" w:uiPriority="65" w:unhideWhenUsed="0"/>
-    <w:lsdException w:name="Medium List 2" w:semiHidden="0" w:uiPriority="66" w:unhideWhenUsed="0"/>
-    <w:lsdException w:name="Medium Grid 1" w:semiHidden="0" w:uiPriority="67" w:unhideWhenUsed="0"/>
-    <w:lsdException w:name="Medium Grid 2" w:semiHidden="0" w:uiPriority="68" w:unhideWhenUsed="0"/>
-    <w:lsdException w:name="Medium Grid 3" w:semiHidden="0" w:uiPriority="69" w:unhideWhenUsed="0"/>
-    <w:lsdException w:name="Dark List" w:semiHidden="0" w:uiPriority="70" w:unhideWhenUsed="0"/>
-    <w:lsdException w:name="Colorful Shading" w:semiHidden="0" w:uiPriority="71" w:unhideWhenUsed="0"/>
-    <w:lsdException w:name="Colorful List" w:semiHidden="0" w:uiPriority="72" w:unhideWhenUsed="0"/>
-    <w:lsdException w:name="Colorful Grid" w:semiHidden="0" w:uiPriority="73" w:unhideWhenUsed="0"/>
-    <w:lsdException w:name="Light Shading Accent 1" w:semiHidden="0" w:uiPriority="60" w:unhideWhenUsed="0"/>
-    <w:lsdException w:name="Light List Accent 1" w:semiHidden="0" w:uiPriority="61" w:unhideWhenUsed="0"/>
-    <w:lsdException w:name="Light Grid Accent 1" w:semiHidden="0" w:uiPriority="62" w:unhideWhenUsed="0"/>
-    <w:lsdException w:name="Medium Shading 1 Accent 1" w:semiHidden="0" w:uiPriority="63" w:unhideWhenUsed="0"/>
-    <w:lsdException w:name="Medium Shading 2 Accent 1" w:semiHidden="0" w:uiPriority="64" w:unhideWhenUsed="0"/>
-    <w:lsdException w:name="Medium List 1 Accent 1" w:semiHidden="0" w:uiPriority="65" w:unhideWhenUsed="0"/>
-    <w:lsdException w:name="Revision" w:unhideWhenUsed="0"/>
-    <w:lsdException w:name="List Paragraph" w:semiHidden="0" w:uiPriority="34" w:unhideWhenUsed="0" w:qFormat="1"/>
-    <w:lsdException w:name="Quote" w:semiHidden="0" w:uiPriority="29" w:unhideWhenUsed="0" w:qFormat="1"/>
-    <w:lsdException w:name="Intense Quote" w:semiHidden="0" w:uiPriority="30" w:unhideWhenUsed="0" w:qFormat="1"/>
-    <w:lsdException w:name="Medium List 2 Accent 1" w:semiHidden="0" w:uiPriority="66" w:unhideWhenUsed="0"/>
-    <w:lsdException w:name="Medium Grid 1 Accent 1" w:semiHidden="0" w:uiPriority="67" w:unhideWhenUsed="0"/>
-    <w:lsdException w:name="Medium Grid 2 Accent 1" w:semiHidden="0" w:uiPriority="68" w:unhideWhenUsed="0"/>
-    <w:lsdException w:name="Medium Grid 3 Accent 1" w:semiHidden="0" w:uiPriority="69" w:unhideWhenUsed="0"/>
-    <w:lsdException w:name="Dark List Accent 1" w:semiHidden="0" w:uiPriority="70" w:unhideWhenUsed="0"/>
-    <w:lsdException w:name="Colorful Shading Accent 1" w:semiHidden="0" w:uiPriority="71" w:unhideWhenUsed="0"/>
-    <w:lsdException w:name="Colorful List Accent 1" w:semiHidden="0" w:uiPriority="72" w:unhideWhenUsed="0"/>
-    <w:lsdException w:name="Colorful Grid Accent 1" w:semiHidden="0" w:uiPriority="73" w:unhideWhenUsed="0"/>
-    <w:lsdException w:name="Light Shading Accent 2" w:semiHidden="0" w:uiPriority="60" w:unhideWhenUsed="0"/>
-    <w:lsdException w:name="Light List Accent 2" w:semiHidden="0" w:uiPriority="61" w:unhideWhenUsed="0"/>
-    <w:lsdException w:name="Light Grid Accent 2" w:semiHidden="0" w:uiPriority="62" w:unhideWhenUsed="0"/>
-    <w:lsdException w:name="Medium Shading 1 Accent 2" w:semiHidden="0" w:uiPriority="63" w:unhideWhenUsed="0"/>
-    <w:lsdException w:name="Medium Shading 2 Accent 2" w:semiHidden="0" w:uiPriority="64" w:unhideWhenUsed="0"/>
-    <w:lsdException w:name="Medium List 1 Accent 2" w:semiHidden="0" w:uiPriority="65" w:unhideWhenUsed="0"/>
-    <w:lsdException w:name="Medium List 2 Accent 2" w:semiHidden="0" w:uiPriority="66" w:unhideWhenUsed="0"/>
-    <w:lsdException w:name="Medium Grid 1 Accent 2" w:semiHidden="0" w:uiPriority="67" w:unhideWhenUsed="0"/>
-    <w:lsdException w:name="Medium Grid 2 Accent 2" w:semiHidden="0" w:uiPriority="68" w:unhideWhenUsed="0"/>
-    <w:lsdException w:name="Medium Grid 3 Accent 2" w:semiHidden="0" w:uiPriority="69" w:unhideWhenUsed="0"/>
-    <w:lsdException w:name="Dark List Accent 2" w:semiHidden="0" w:uiPriority="70" w:unhideWhenUsed="0"/>
-    <w:lsdException w:name="Colorful Shading Accent 2" w:semiHidden="0" w:uiPriority="71" w:unhideWhenUsed="0"/>
-    <w:lsdException w:name="Colorful List Accent 2" w:semiHidden="0" w:uiPriority="72" w:unhideWhenUsed="0"/>
-    <w:lsdException w:name="Colorful Grid Accent 2" w:semiHidden="0" w:uiPriority="73" w:unhideWhenUsed="0"/>
-    <w:lsdException w:name="Light Shading Accent 3" w:semiHidden="0" w:uiPriority="60" w:unhideWhenUsed="0"/>
-    <w:lsdException w:name="Light List Accent 3" w:semiHidden="0" w:uiPriority="61" w:unhideWhenUsed="0"/>
-    <w:lsdException w:name="Light Grid Accent 3" w:semiHidden="0" w:uiPriority="62" w:unhideWhenUsed="0"/>
-    <w:lsdException w:name="Medium Shading 1 Accent 3" w:semiHidden="0" w:uiPriority="63" w:unhideWhenUsed="0"/>
-    <w:lsdException w:name="Medium Shading 2 Accent 3" w:semiHidden="0" w:uiPriority="64" w:unhideWhenUsed="0"/>
-    <w:lsdException w:name="Medium List 1 Accent 3" w:semiHidden="0" w:uiPriority="65" w:unhideWhenUsed="0"/>
-    <w:lsdException w:name="Medium List 2 Accent 3" w:semiHidden="0" w:uiPriority="66" w:unhideWhenUsed="0"/>
-    <w:lsdException w:name="Medium Grid 1 Accent 3" w:semiHidden="0" w:uiPriority="67" w:unhideWhenUsed="0"/>
-    <w:lsdException w:name="Medium Grid 2 Accent 3" w:semiHidden="0" w:uiPriority="68" w:unhideWhenUsed="0"/>
-    <w:lsdException w:name="Medium Grid 3 Accent 3" w:semiHidden="0" w:uiPriority="69" w:unhideWhenUsed="0"/>
-    <w:lsdException w:name="Dark List Accent 3" w:semiHidden="0" w:uiPriority="70" w:unhideWhenUsed="0"/>
-    <w:lsdException w:name="Colorful Shading Accent 3" w:semiHidden="0" w:uiPriority="71" w:unhideWhenUsed="0"/>
-    <w:lsdException w:name="Colorful List Accent 3" w:semiHidden="0" w:uiPriority="72" w:unhideWhenUsed="0"/>
-    <w:lsdException w:name="Colorful Grid Accent 3" w:semiHidden="0" w:uiPriority="73" w:unhideWhenUsed="0"/>
-    <w:lsdException w:name="Light Shading Accent 4" w:semiHidden="0" w:uiPriority="60" w:unhideWhenUsed="0"/>
-    <w:lsdException w:name="Light List Accent 4" w:semiHidden="0" w:uiPriority="61" w:unhideWhenUsed="0"/>
-    <w:lsdException w:name="Light Grid Accent 4" w:semiHidden="0" w:uiPriority="62" w:unhideWhenUsed="0"/>
-    <w:lsdException w:name="Medium Shading 1 Accent 4" w:semiHidden="0" w:uiPriority="63" w:unhideWhenUsed="0"/>
-    <w:lsdException w:name="Medium Shading 2 Accent 4" w:semiHidden="0" w:uiPriority="64" w:unhideWhenUsed="0"/>
-    <w:lsdException w:name="Medium List 1 Accent 4" w:semiHidden="0" w:uiPriority="65" w:unhideWhenUsed="0"/>
-    <w:lsdException w:name="Medium List 2 Accent 4" w:semiHidden="0" w:uiPriority="66" w:unhideWhenUsed="0"/>
-    <w:lsdException w:name="Medium Grid 1 Accent 4" w:semiHidden="0" w:uiPriority="67" w:unhideWhenUsed="0"/>
-    <w:lsdException w:name="Medium Grid 2 Accent 4" w:semiHidden="0" w:uiPriority="68" w:unhideWhenUsed="0"/>
-    <w:lsdException w:name="Medium Grid 3 Accent 4" w:semiHidden="0" w:uiPriority="69" w:unhideWhenUsed="0"/>
-    <w:lsdException w:name="Dark List Accent 4" w:semiHidden="0" w:uiPriority="70" w:unhideWhenUsed="0"/>
-    <w:lsdException w:name="Colorful Shading Accent 4" w:semiHidden="0" w:uiPriority="71" w:unhideWhenUsed="0"/>
-    <w:lsdException w:name="Colorful List Accent 4" w:semiHidden="0" w:uiPriority="72" w:unhideWhenUsed="0"/>
-    <w:lsdException w:name="Colorful Grid Accent 4" w:semiHidden="0" w:uiPriority="73" w:unhideWhenUsed="0"/>
-    <w:lsdException w:name="Light Shading Accent 5" w:semiHidden="0" w:uiPriority="60" w:unhideWhenUsed="0"/>
-    <w:lsdException w:name="Light List Accent 5" w:semiHidden="0" w:uiPriority="61" w:unhideWhenUsed="0"/>
-    <w:lsdException w:name="Light Grid Accent 5" w:semiHidden="0" w:uiPriority="62" w:unhideWhenUsed="0"/>
-    <w:lsdException w:name="Medium Shading 1 Accent 5" w:semiHidden="0" w:uiPriority="63" w:unhideWhenUsed="0"/>
-    <w:lsdException w:name="Medium Shading 2 Accent 5" w:semiHidden="0" w:uiPriority="64" w:unhideWhenUsed="0"/>
-    <w:lsdException w:name="Medium List 1 Accent 5" w:semiHidden="0" w:uiPriority="65" w:unhideWhenUsed="0"/>
-    <w:lsdException w:name="Medium List 2 Accent 5" w:semiHidden="0" w:uiPriority="66" w:unhideWhenUsed="0"/>
-    <w:lsdException w:name="Medium Grid 1 Accent 5" w:semiHidden="0" w:uiPriority="67" w:unhideWhenUsed="0"/>
-    <w:lsdException w:name="Medium Grid 2 Accent 5" w:semiHidden="0" w:uiPriority="68" w:unhideWhenUsed="0"/>
-    <w:lsdException w:name="Medium Grid 3 Accent 5" w:semiHidden="0" w:uiPriority="69" w:unhideWhenUsed="0"/>
-    <w:lsdException w:name="Dark List Accent 5" w:semiHidden="0" w:uiPriority="70" w:unhideWhenUsed="0"/>
-    <w:lsdException w:name="Colorful Shading Accent 5" w:semiHidden="0" w:uiPriority="71" w:unhideWhenUsed="0"/>
-    <w:lsdException w:name="Colorful List Accent 5" w:semiHidden="0" w:uiPriority="72" w:unhideWhenUsed="0"/>
-    <w:lsdException w:name="Colorful Grid Accent 5" w:semiHidden="0" w:uiPriority="73" w:unhideWhenUsed="0"/>
-    <w:lsdException w:name="Light Shading Accent 6" w:semiHidden="0" w:uiPriority="60" w:unhideWhenUsed="0"/>
-    <w:lsdException w:name="Light List Accent 6" w:semiHidden="0" w:uiPriority="61" w:unhideWhenUsed="0"/>
-    <w:lsdException w:name="Light Grid Accent 6" w:semiHidden="0" w:uiPriority="62" w:unhideWhenUsed="0"/>
-    <w:lsdException w:name="Medium Shading 1 Accent 6" w:semiHidden="0" w:uiPriority="63" w:unhideWhenUsed="0"/>
-    <w:lsdException w:name="Medium Shading 2 Accent 6" w:semiHidden="0" w:uiPriority="64" w:unhideWhenUsed="0"/>
-    <w:lsdException w:name="Medium List 1 Accent 6" w:semiHidden="0" w:uiPriority="65" w:unhideWhenUsed="0"/>
-    <w:lsdException w:name="Medium List 2 Accent 6" w:semiHidden="0" w:uiPriority="66" w:unhideWhenUsed="0"/>
-    <w:lsdException w:name="Medium Grid 1 Accent 6" w:semiHidden="0" w:uiPriority="67" w:unhideWhenUsed="0"/>
-    <w:lsdException w:name="Medium Grid 2 Accent 6" w:semiHidden="0" w:uiPriority="68" w:unhideWhenUsed="0"/>
-    <w:lsdException w:name="Medium Grid 3 Accent 6" w:semiHidden="0" w:uiPriority="69" w:unhideWhenUsed="0"/>
-    <w:lsdException w:name="Dark List Accent 6" w:semiHidden="0" w:uiPriority="70" w:unhideWhenUsed="0"/>
-    <w:lsdException w:name="Colorful Shading Accent 6" w:semiHidden="0" w:uiPriority="71" w:unhideWhenUsed="0"/>
-    <w:lsdException w:name="Colorful List Accent 6" w:semiHidden="0" w:uiPriority="72" w:unhideWhenUsed="0"/>
-    <w:lsdException w:name="Colorful Grid Accent 6" w:semiHidden="0" w:uiPriority="73" w:unhideWhenUsed="0"/>
-    <w:lsdException w:name="Subtle Emphasis" w:semiHidden="0" w:uiPriority="19" w:unhideWhenUsed="0" w:qFormat="1"/>
-    <w:lsdException w:name="Intense Emphasis" w:semiHidden="0" w:uiPriority="21" w:unhideWhenUsed="0" w:qFormat="1"/>
-    <w:lsdException w:name="Subtle Reference" w:semiHidden="0" w:uiPriority="31" w:unhideWhenUsed="0" w:qFormat="1"/>
-    <w:lsdException w:name="Intense Reference" w:semiHidden="0" w:uiPriority="32" w:unhideWhenUsed="0" w:qFormat="1"/>
-    <w:lsdException w:name="Book Title" w:semiHidden="0" w:uiPriority="33" w:unhideWhenUsed="0" w:qFormat="1"/>
-    <w:lsdException w:name="Bibliography" w:uiPriority="37"/>
-    <w:lsdException w:name="TOC Heading" w:uiPriority="39" w:qFormat="1"/>
+  <w:latentStyles w:defLockedState="0" w:defUIPriority="99" w:defSemiHidden="0" w:defUnhideWhenUsed="0" w:defQFormat="0" w:count="376">
+    <w:lsdException w:name="Normal" w:uiPriority="0" w:qFormat="1"/>
+    <w:lsdException w:name="heading 1" w:uiPriority="0" w:qFormat="1"/>
+    <w:lsdException w:name="heading 2" w:semiHidden="1" w:uiPriority="0" w:unhideWhenUsed="1" w:qFormat="1"/>
+    <w:lsdException w:name="heading 3" w:semiHidden="1" w:uiPriority="0" w:unhideWhenUsed="1" w:qFormat="1"/>
+    <w:lsdException w:name="heading 4" w:semiHidden="1" w:uiPriority="0" w:unhideWhenUsed="1" w:qFormat="1"/>
+    <w:lsdException w:name="heading 5" w:semiHidden="1" w:uiPriority="0" w:unhideWhenUsed="1" w:qFormat="1"/>
+    <w:lsdException w:name="heading 6" w:semiHidden="1" w:uiPriority="0" w:unhideWhenUsed="1" w:qFormat="1"/>
+    <w:lsdException w:name="heading 7" w:semiHidden="1" w:uiPriority="0" w:unhideWhenUsed="1" w:qFormat="1"/>
+    <w:lsdException w:name="heading 8" w:semiHidden="1" w:uiPriority="0" w:unhideWhenUsed="1" w:qFormat="1"/>
+    <w:lsdException w:name="heading 9" w:semiHidden="1" w:uiPriority="0" w:unhideWhenUsed="1" w:qFormat="1"/>
+    <w:lsdException w:name="index 1" w:semiHidden="1" w:unhideWhenUsed="1"/>
+    <w:lsdException w:name="index 2" w:semiHidden="1" w:unhideWhenUsed="1"/>
+    <w:lsdException w:name="index 3" w:semiHidden="1" w:unhideWhenUsed="1"/>
+    <w:lsdException w:name="index 4" w:semiHidden="1" w:unhideWhenUsed="1"/>
+    <w:lsdException w:name="index 5" w:semiHidden="1" w:unhideWhenUsed="1"/>
+    <w:lsdException w:name="index 6" w:semiHidden="1" w:unhideWhenUsed="1"/>
+    <w:lsdException w:name="index 7" w:semiHidden="1" w:unhideWhenUsed="1"/>
+    <w:lsdException w:name="index 8" w:semiHidden="1" w:unhideWhenUsed="1"/>
+    <w:lsdException w:name="index 9" w:semiHidden="1" w:unhideWhenUsed="1"/>
+    <w:lsdException w:name="toc 1" w:semiHidden="1" w:uiPriority="39" w:unhideWhenUsed="1"/>
+    <w:lsdException w:name="toc 2" w:semiHidden="1" w:uiPriority="39" w:unhideWhenUsed="1"/>
+    <w:lsdException w:name="toc 3" w:semiHidden="1" w:uiPriority="39" w:unhideWhenUsed="1"/>
+    <w:lsdException w:name="toc 4" w:semiHidden="1" w:uiPriority="39" w:unhideWhenUsed="1"/>
+    <w:lsdException w:name="toc 5" w:semiHidden="1" w:uiPriority="39" w:unhideWhenUsed="1"/>
+    <w:lsdException w:name="toc 6" w:semiHidden="1" w:uiPriority="39" w:unhideWhenUsed="1"/>
+    <w:lsdException w:name="toc 7" w:semiHidden="1" w:uiPriority="39" w:unhideWhenUsed="1"/>
+    <w:lsdException w:name="toc 8" w:semiHidden="1" w:uiPriority="39" w:unhideWhenUsed="1"/>
+    <w:lsdException w:name="toc 9" w:semiHidden="1" w:uiPriority="39" w:unhideWhenUsed="1"/>
+    <w:lsdException w:name="Normal Indent" w:semiHidden="1" w:unhideWhenUsed="1"/>
+    <w:lsdException w:name="footnote text" w:semiHidden="1" w:unhideWhenUsed="1"/>
+    <w:lsdException w:name="annotation text" w:semiHidden="1" w:unhideWhenUsed="1"/>
+    <w:lsdException w:name="header" w:semiHidden="1" w:unhideWhenUsed="1"/>
+    <w:lsdException w:name="footer" w:semiHidden="1" w:unhideWhenUsed="1"/>
+    <w:lsdException w:name="index heading" w:semiHidden="1" w:unhideWhenUsed="1"/>
+    <w:lsdException w:name="caption" w:semiHidden="1" w:uiPriority="35" w:unhideWhenUsed="1" w:qFormat="1"/>
+    <w:lsdException w:name="table of figures" w:semiHidden="1" w:unhideWhenUsed="1"/>
+    <w:lsdException w:name="envelope address" w:semiHidden="1" w:unhideWhenUsed="1"/>
+    <w:lsdException w:name="envelope return" w:semiHidden="1" w:unhideWhenUsed="1"/>
+    <w:lsdException w:name="footnote reference" w:semiHidden="1" w:unhideWhenUsed="1"/>
+    <w:lsdException w:name="annotation reference" w:semiHidden="1" w:unhideWhenUsed="1"/>
+    <w:lsdException w:name="line number" w:semiHidden="1" w:unhideWhenUsed="1"/>
+    <w:lsdException w:name="page number" w:semiHidden="1" w:unhideWhenUsed="1"/>
+    <w:lsdException w:name="endnote reference" w:semiHidden="1" w:unhideWhenUsed="1"/>
+    <w:lsdException w:name="endnote text" w:semiHidden="1" w:unhideWhenUsed="1"/>
+    <w:lsdException w:name="table of authorities" w:semiHidden="1" w:unhideWhenUsed="1"/>
+    <w:lsdException w:name="macro" w:semiHidden="1" w:unhideWhenUsed="1"/>
+    <w:lsdException w:name="toa heading" w:semiHidden="1" w:unhideWhenUsed="1"/>
+    <w:lsdException w:name="List" w:semiHidden="1" w:unhideWhenUsed="1"/>
+    <w:lsdException w:name="List Bullet" w:semiHidden="1" w:uiPriority="0" w:unhideWhenUsed="1"/>
+    <w:lsdException w:name="List Number" w:semiHidden="1" w:unhideWhenUsed="1"/>
+    <w:lsdException w:name="List 2" w:semiHidden="1" w:unhideWhenUsed="1"/>
+    <w:lsdException w:name="List 3" w:semiHidden="1" w:unhideWhenUsed="1"/>
+    <w:lsdException w:name="List 4" w:semiHidden="1" w:unhideWhenUsed="1"/>
+    <w:lsdException w:name="List 5" w:semiHidden="1" w:unhideWhenUsed="1"/>
+    <w:lsdException w:name="List Bullet 2" w:semiHidden="1" w:unhideWhenUsed="1"/>
+    <w:lsdException w:name="List Bullet 3" w:semiHidden="1" w:unhideWhenUsed="1"/>
+    <w:lsdException w:name="List Bullet 4" w:semiHidden="1" w:unhideWhenUsed="1"/>
+    <w:lsdException w:name="List Bullet 5" w:semiHidden="1" w:unhideWhenUsed="1"/>
+    <w:lsdException w:name="List Number 2" w:semiHidden="1" w:unhideWhenUsed="1"/>
+    <w:lsdException w:name="List Number 3" w:semiHidden="1" w:unhideWhenUsed="1"/>
+    <w:lsdException w:name="List Number 4" w:semiHidden="1" w:unhideWhenUsed="1"/>
+    <w:lsdException w:name="List Number 5" w:semiHidden="1" w:unhideWhenUsed="1"/>
+    <w:lsdException w:name="Title" w:uiPriority="10" w:qFormat="1"/>
+    <w:lsdException w:name="Closing" w:semiHidden="1" w:unhideWhenUsed="1"/>
+    <w:lsdException w:name="Signature" w:semiHidden="1" w:unhideWhenUsed="1"/>
+    <w:lsdException w:name="Default Paragraph Font" w:semiHidden="1" w:uiPriority="1" w:unhideWhenUsed="1"/>
+    <w:lsdException w:name="Body Text" w:semiHidden="1" w:unhideWhenUsed="1"/>
+    <w:lsdException w:name="Body Text Indent" w:semiHidden="1" w:unhideWhenUsed="1"/>
+    <w:lsdException w:name="List Continue" w:semiHidden="1" w:unhideWhenUsed="1"/>
+    <w:lsdException w:name="List Continue 2" w:semiHidden="1" w:unhideWhenUsed="1"/>
+    <w:lsdException w:name="List Continue 3" w:semiHidden="1" w:unhideWhenUsed="1"/>
+    <w:lsdException w:name="List Continue 4" w:semiHidden="1" w:unhideWhenUsed="1"/>
+    <w:lsdException w:name="List Continue 5" w:semiHidden="1" w:unhideWhenUsed="1"/>
+    <w:lsdException w:name="Message Header" w:semiHidden="1" w:unhideWhenUsed="1"/>
+    <w:lsdException w:name="Subtitle" w:uiPriority="11" w:qFormat="1"/>
+    <w:lsdException w:name="Salutation" w:semiHidden="1" w:unhideWhenUsed="1"/>
+    <w:lsdException w:name="Date" w:semiHidden="1" w:unhideWhenUsed="1"/>
+    <w:lsdException w:name="Body Text First Indent" w:semiHidden="1" w:unhideWhenUsed="1"/>
+    <w:lsdException w:name="Body Text First Indent 2" w:semiHidden="1" w:unhideWhenUsed="1"/>
+    <w:lsdException w:name="Note Heading" w:semiHidden="1" w:unhideWhenUsed="1"/>
+    <w:lsdException w:name="Body Text 2" w:semiHidden="1" w:unhideWhenUsed="1"/>
+    <w:lsdException w:name="Body Text 3" w:semiHidden="1" w:unhideWhenUsed="1"/>
+    <w:lsdException w:name="Body Text Indent 2" w:semiHidden="1" w:unhideWhenUsed="1"/>
+    <w:lsdException w:name="Body Text Indent 3" w:semiHidden="1" w:unhideWhenUsed="1"/>
+    <w:lsdException w:name="Block Text" w:semiHidden="1" w:unhideWhenUsed="1"/>
+    <w:lsdException w:name="Hyperlink" w:semiHidden="1" w:unhideWhenUsed="1"/>
+    <w:lsdException w:name="FollowedHyperlink" w:semiHidden="1" w:unhideWhenUsed="1"/>
+    <w:lsdException w:name="Strong" w:uiPriority="22" w:qFormat="1"/>
+    <w:lsdException w:name="Emphasis" w:uiPriority="20" w:qFormat="1"/>
+    <w:lsdException w:name="Document Map" w:semiHidden="1" w:unhideWhenUsed="1"/>
+    <w:lsdException w:name="Plain Text" w:semiHidden="1" w:unhideWhenUsed="1"/>
+    <w:lsdException w:name="E-mail Signature" w:semiHidden="1" w:unhideWhenUsed="1"/>
+    <w:lsdException w:name="HTML Top of Form" w:semiHidden="1" w:unhideWhenUsed="1"/>
+    <w:lsdException w:name="HTML Bottom of Form" w:semiHidden="1" w:unhideWhenUsed="1"/>
+    <w:lsdException w:name="Normal (Web)" w:semiHidden="1" w:unhideWhenUsed="1"/>
+    <w:lsdException w:name="HTML Acronym" w:semiHidden="1" w:unhideWhenUsed="1"/>
+    <w:lsdException w:name="HTML Address" w:semiHidden="1" w:unhideWhenUsed="1"/>
+    <w:lsdException w:name="HTML Cite" w:semiHidden="1" w:unhideWhenUsed="1"/>
+    <w:lsdException w:name="HTML Code" w:semiHidden="1" w:unhideWhenUsed="1"/>
+    <w:lsdException w:name="HTML Definition" w:semiHidden="1" w:unhideWhenUsed="1"/>
+    <w:lsdException w:name="HTML Keyboard" w:semiHidden="1" w:unhideWhenUsed="1"/>
+    <w:lsdException w:name="HTML Preformatted" w:semiHidden="1" w:unhideWhenUsed="1"/>
+    <w:lsdException w:name="HTML Sample" w:semiHidden="1" w:unhideWhenUsed="1"/>
+    <w:lsdException w:name="HTML Typewriter" w:semiHidden="1" w:unhideWhenUsed="1"/>
+    <w:lsdException w:name="HTML Variable" w:semiHidden="1" w:unhideWhenUsed="1"/>
+    <w:lsdException w:name="Normal Table" w:semiHidden="1" w:unhideWhenUsed="1"/>
+    <w:lsdException w:name="annotation subject" w:semiHidden="1" w:unhideWhenUsed="1"/>
+    <w:lsdException w:name="No List" w:semiHidden="1" w:unhideWhenUsed="1"/>
+    <w:lsdException w:name="Outline List 1" w:semiHidden="1" w:unhideWhenUsed="1"/>
+    <w:lsdException w:name="Outline List 2" w:semiHidden="1" w:unhideWhenUsed="1"/>
+    <w:lsdException w:name="Outline List 3" w:semiHidden="1" w:unhideWhenUsed="1"/>
+    <w:lsdException w:name="Table Simple 1" w:semiHidden="1" w:unhideWhenUsed="1"/>
+    <w:lsdException w:name="Table Simple 2" w:semiHidden="1" w:unhideWhenUsed="1"/>
+    <w:lsdException w:name="Table Simple 3" w:semiHidden="1" w:unhideWhenUsed="1"/>
+    <w:lsdException w:name="Table Classic 1" w:semiHidden="1" w:unhideWhenUsed="1"/>
+    <w:lsdException w:name="Table Classic 2" w:semiHidden="1" w:unhideWhenUsed="1"/>
+    <w:lsdException w:name="Table Classic 3" w:semiHidden="1" w:unhideWhenUsed="1"/>
+    <w:lsdException w:name="Table Classic 4" w:semiHidden="1" w:unhideWhenUsed="1"/>
+    <w:lsdException w:name="Table Colorful 1" w:semiHidden="1" w:unhideWhenUsed="1"/>
+    <w:lsdException w:name="Table Colorful 2" w:semiHidden="1" w:unhideWhenUsed="1"/>
+    <w:lsdException w:name="Table Colorful 3" w:semiHidden="1" w:unhideWhenUsed="1"/>
+    <w:lsdException w:name="Table Columns 1" w:semiHidden="1" w:unhideWhenUsed="1"/>
+    <w:lsdException w:name="Table Columns 2" w:semiHidden="1" w:unhideWhenUsed="1"/>
+    <w:lsdException w:name="Table Columns 3" w:semiHidden="1" w:unhideWhenUsed="1"/>
+    <w:lsdException w:name="Table Columns 4" w:semiHidden="1" w:unhideWhenUsed="1"/>
+    <w:lsdException w:name="Table Columns 5" w:semiHidden="1" w:unhideWhenUsed="1"/>
+    <w:lsdException w:name="Table Grid 1" w:semiHidden="1" w:unhideWhenUsed="1"/>
+    <w:lsdException w:name="Table Grid 2" w:semiHidden="1" w:unhideWhenUsed="1"/>
+    <w:lsdException w:name="Table Grid 3" w:semiHidden="1" w:unhideWhenUsed="1"/>
+    <w:lsdException w:name="Table Grid 4" w:semiHidden="1" w:unhideWhenUsed="1"/>
+    <w:lsdException w:name="Table Grid 5" w:semiHidden="1" w:unhideWhenUsed="1"/>
+    <w:lsdException w:name="Table Grid 6" w:semiHidden="1" w:unhideWhenUsed="1"/>
+    <w:lsdException w:name="Table Grid 7" w:semiHidden="1" w:unhideWhenUsed="1"/>
+    <w:lsdException w:name="Table Grid 8" w:semiHidden="1" w:unhideWhenUsed="1"/>
+    <w:lsdException w:name="Table List 1" w:semiHidden="1" w:unhideWhenUsed="1"/>
+    <w:lsdException w:name="Table List 2" w:semiHidden="1" w:unhideWhenUsed="1"/>
+    <w:lsdException w:name="Table List 3" w:semiHidden="1" w:unhideWhenUsed="1"/>
+    <w:lsdException w:name="Table List 4" w:semiHidden="1" w:unhideWhenUsed="1"/>
+    <w:lsdException w:name="Table List 5" w:semiHidden="1" w:unhideWhenUsed="1"/>
+    <w:lsdException w:name="Table List 6" w:semiHidden="1" w:unhideWhenUsed="1"/>
+    <w:lsdException w:name="Table List 7" w:semiHidden="1" w:unhideWhenUsed="1"/>
+    <w:lsdException w:name="Table List 8" w:semiHidden="1" w:unhideWhenUsed="1"/>
+    <w:lsdException w:name="Table 3D effects 1" w:semiHidden="1" w:unhideWhenUsed="1"/>
+    <w:lsdException w:name="Table 3D effects 2" w:semiHidden="1" w:unhideWhenUsed="1"/>
+    <w:lsdException w:name="Table 3D effects 3" w:semiHidden="1" w:unhideWhenUsed="1"/>
+    <w:lsdException w:name="Table Contemporary" w:semiHidden="1" w:unhideWhenUsed="1"/>
+    <w:lsdException w:name="Table Elegant" w:semiHidden="1" w:unhideWhenUsed="1"/>
+    <w:lsdException w:name="Table Professional" w:semiHidden="1" w:unhideWhenUsed="1"/>
+    <w:lsdException w:name="Table Subtle 1" w:semiHidden="1" w:unhideWhenUsed="1"/>
+    <w:lsdException w:name="Table Subtle 2" w:semiHidden="1" w:unhideWhenUsed="1"/>
+    <w:lsdException w:name="Table Web 1" w:semiHidden="1" w:unhideWhenUsed="1"/>
+    <w:lsdException w:name="Table Web 2" w:semiHidden="1" w:unhideWhenUsed="1"/>
+    <w:lsdException w:name="Table Web 3" w:semiHidden="1" w:unhideWhenUsed="1"/>
+    <w:lsdException w:name="Balloon Text" w:semiHidden="1" w:unhideWhenUsed="1"/>
+    <w:lsdException w:name="Table Grid" w:semiHidden="1" w:uiPriority="39" w:unhideWhenUsed="1"/>
+    <w:lsdException w:name="Table Theme" w:semiHidden="1" w:unhideWhenUsed="1"/>
+    <w:lsdException w:name="Placeholder Text" w:semiHidden="1"/>
+    <w:lsdException w:name="No Spacing" w:uiPriority="1" w:qFormat="1"/>
+    <w:lsdException w:name="Light Shading" w:uiPriority="60"/>
+    <w:lsdException w:name="Light List" w:uiPriority="61"/>
+    <w:lsdException w:name="Light Grid" w:uiPriority="62"/>
+    <w:lsdException w:name="Medium Shading 1" w:uiPriority="63"/>
+    <w:lsdException w:name="Medium Shading 2" w:uiPriority="64"/>
+    <w:lsdException w:name="Medium List 1" w:uiPriority="65"/>
+    <w:lsdException w:name="Medium List 2" w:uiPriority="66"/>
+    <w:lsdException w:name="Medium Grid 1" w:uiPriority="67"/>
+    <w:lsdException w:name="Medium Grid 2" w:uiPriority="68"/>
+    <w:lsdException w:name="Medium Grid 3" w:uiPriority="69"/>
+    <w:lsdException w:name="Dark List" w:uiPriority="70"/>
+    <w:lsdException w:name="Colorful Shading" w:uiPriority="71"/>
+    <w:lsdException w:name="Colorful List" w:uiPriority="72"/>
+    <w:lsdException w:name="Colorful Grid" w:uiPriority="73"/>
+    <w:lsdException w:name="Light Shading Accent 1" w:uiPriority="60"/>
+    <w:lsdException w:name="Light List Accent 1" w:uiPriority="61"/>
+    <w:lsdException w:name="Light Grid Accent 1" w:uiPriority="62"/>
+    <w:lsdException w:name="Medium Shading 1 Accent 1" w:uiPriority="63"/>
+    <w:lsdException w:name="Medium Shading 2 Accent 1" w:uiPriority="64"/>
+    <w:lsdException w:name="Medium List 1 Accent 1" w:uiPriority="65"/>
+    <w:lsdException w:name="Revision" w:semiHidden="1"/>
+    <w:lsdException w:name="List Paragraph" w:uiPriority="34" w:qFormat="1"/>
+    <w:lsdException w:name="Quote" w:uiPriority="29" w:qFormat="1"/>
+    <w:lsdException w:name="Intense Quote" w:uiPriority="30" w:qFormat="1"/>
+    <w:lsdException w:name="Medium List 2 Accent 1" w:uiPriority="66"/>
+    <w:lsdException w:name="Medium Grid 1 Accent 1" w:uiPriority="67"/>
+    <w:lsdException w:name="Medium Grid 2 Accent 1" w:uiPriority="68"/>
+    <w:lsdException w:name="Medium Grid 3 Accent 1" w:uiPriority="69"/>
+    <w:lsdException w:name="Dark List Accent 1" w:uiPriority="70"/>
+    <w:lsdException w:name="Colorful Shading Accent 1" w:uiPriority="71"/>
+    <w:lsdException w:name="Colorful List Accent 1" w:uiPriority="72"/>
+    <w:lsdException w:name="Colorful Grid Accent 1" w:uiPriority="73"/>
+    <w:lsdException w:name="Light Shading Accent 2" w:uiPriority="60"/>
+    <w:lsdException w:name="Light List Accent 2" w:uiPriority="61"/>
+    <w:lsdException w:name="Light Grid Accent 2" w:uiPriority="62"/>
+    <w:lsdException w:name="Medium Shading 1 Accent 2" w:uiPriority="63"/>
+    <w:lsdException w:name="Medium Shading 2 Accent 2" w:uiPriority="64"/>
+    <w:lsdException w:name="Medium List 1 Accent 2" w:uiPriority="65"/>
+    <w:lsdException w:name="Medium List 2 Accent 2" w:uiPriority="66"/>
+    <w:lsdException w:name="Medium Grid 1 Accent 2" w:uiPriority="67"/>
+    <w:lsdException w:name="Medium Grid 2 Accent 2" w:uiPriority="68"/>
+    <w:lsdException w:name="Medium Grid 3 Accent 2" w:uiPriority="69"/>
+    <w:lsdException w:name="Dark List Accent 2" w:uiPriority="70"/>
+    <w:lsdException w:name="Colorful Shading Accent 2" w:uiPriority="71"/>
+    <w:lsdException w:name="Colorful List Accent 2" w:uiPriority="72"/>
+    <w:lsdException w:name="Colorful Grid Accent 2" w:uiPriority="73"/>
+    <w:lsdException w:name="Light Shading Accent 3" w:uiPriority="60"/>
+    <w:lsdException w:name="Light List Accent 3" w:uiPriority="61"/>
+    <w:lsdException w:name="Light Grid Accent 3" w:uiPriority="62"/>
+    <w:lsdException w:name="Medium Shading 1 Accent 3" w:uiPriority="63"/>
+    <w:lsdException w:name="Medium Shading 2 Accent 3" w:uiPriority="64"/>
+    <w:lsdException w:name="Medium List 1 Accent 3" w:uiPriority="65"/>
+    <w:lsdException w:name="Medium List 2 Accent 3" w:uiPriority="66"/>
+    <w:lsdException w:name="Medium Grid 1 Accent 3" w:uiPriority="67"/>
+    <w:lsdException w:name="Medium Grid 2 Accent 3" w:uiPriority="68"/>
+    <w:lsdException w:name="Medium Grid 3 Accent 3" w:uiPriority="69"/>
+    <w:lsdException w:name="Dark List Accent 3" w:uiPriority="70"/>
+    <w:lsdException w:name="Colorful Shading Accent 3" w:uiPriority="71"/>
+    <w:lsdException w:name="Colorful List Accent 3" w:uiPriority="72"/>
+    <w:lsdException w:name="Colorful Grid Accent 3" w:uiPriority="73"/>
+    <w:lsdException w:name="Light Shading Accent 4" w:uiPriority="60"/>
+    <w:lsdException w:name="Light List Accent 4" w:uiPriority="61"/>
+    <w:lsdException w:name="Light Grid Accent 4" w:uiPriority="62"/>
+    <w:lsdException w:name="Medium Shading 1 Accent 4" w:uiPriority="63"/>
+    <w:lsdException w:name="Medium Shading 2 Accent 4" w:uiPriority="64"/>
+    <w:lsdException w:name="Medium List 1 Accent 4" w:uiPriority="65"/>
+    <w:lsdException w:name="Medium List 2 Accent 4" w:uiPriority="66"/>
+    <w:lsdException w:name="Medium Grid 1 Accent 4" w:uiPriority="67"/>
+    <w:lsdException w:name="Medium Grid 2 Accent 4" w:uiPriority="68"/>
+    <w:lsdException w:name="Medium Grid 3 Accent 4" w:uiPriority="69"/>
+    <w:lsdException w:name="Dark List Accent 4" w:uiPriority="70"/>
+    <w:lsdException w:name="Colorful Shading Accent 4" w:uiPriority="71"/>
+    <w:lsdException w:name="Colorful List Accent 4" w:uiPriority="72"/>
+    <w:lsdException w:name="Colorful Grid Accent 4" w:uiPriority="73"/>
+    <w:lsdException w:name="Light Shading Accent 5" w:uiPriority="60"/>
+    <w:lsdException w:name="Light List Accent 5" w:uiPriority="61"/>
+    <w:lsdException w:name="Light Grid Accent 5" w:uiPriority="62"/>
+    <w:lsdException w:name="Medium Shading 1 Accent 5" w:uiPriority="63"/>
+    <w:lsdException w:name="Medium Shading 2 Accent 5" w:uiPriority="64"/>
+    <w:lsdException w:name="Medium List 1 Accent 5" w:uiPriority="65"/>
+    <w:lsdException w:name="Medium List 2 Accent 5" w:uiPriority="66"/>
+    <w:lsdException w:name="Medium Grid 1 Accent 5" w:uiPriority="67"/>
+    <w:lsdException w:name="Medium Grid 2 Accent 5" w:uiPriority="68"/>
+    <w:lsdException w:name="Medium Grid 3 Accent 5" w:uiPriority="69"/>
+    <w:lsdException w:name="Dark List Accent 5" w:uiPriority="70"/>
+    <w:lsdException w:name="Colorful Shading Accent 5" w:uiPriority="71"/>
+    <w:lsdException w:name="Colorful List Accent 5" w:uiPriority="72"/>
+    <w:lsdException w:name="Colorful Grid Accent 5" w:uiPriority="73"/>
+    <w:lsdException w:name="Light Shading Accent 6" w:uiPriority="60"/>
+    <w:lsdException w:name="Light List Accent 6" w:uiPriority="61"/>
+    <w:lsdException w:name="Light Grid Accent 6" w:uiPriority="62"/>
+    <w:lsdException w:name="Medium Shading 1 Accent 6" w:uiPriority="63"/>
+    <w:lsdException w:name="Medium Shading 2 Accent 6" w:uiPriority="64"/>
+    <w:lsdException w:name="Medium List 1 Accent 6" w:uiPriority="65"/>
+    <w:lsdException w:name="Medium List 2 Accent 6" w:uiPriority="66"/>
+    <w:lsdException w:name="Medium Grid 1 Accent 6" w:uiPriority="67"/>
+    <w:lsdException w:name="Medium Grid 2 Accent 6" w:uiPriority="68"/>
+    <w:lsdException w:name="Medium Grid 3 Accent 6" w:uiPriority="69"/>
+    <w:lsdException w:name="Dark List Accent 6" w:uiPriority="70"/>
+    <w:lsdException w:name="Colorful Shading Accent 6" w:uiPriority="71"/>
+    <w:lsdException w:name="Colorful List Accent 6" w:uiPriority="72"/>
+    <w:lsdException w:name="Colorful Grid Accent 6" w:uiPriority="73"/>
+    <w:lsdException w:name="Subtle Emphasis" w:uiPriority="19" w:qFormat="1"/>
+    <w:lsdException w:name="Intense Emphasis" w:uiPriority="21" w:qFormat="1"/>
+    <w:lsdException w:name="Subtle Reference" w:uiPriority="31" w:qFormat="1"/>
+    <w:lsdException w:name="Intense Reference" w:uiPriority="32" w:qFormat="1"/>
+    <w:lsdException w:name="Book Title" w:uiPriority="33" w:qFormat="1"/>
+    <w:lsdException w:name="Bibliography" w:semiHidden="1" w:uiPriority="37" w:unhideWhenUsed="1"/>
+    <w:lsdException w:name="TOC Heading" w:semiHidden="1" w:uiPriority="39" w:unhideWhenUsed="1" w:qFormat="1"/>
+    <w:lsdException w:name="Plain Table 1" w:uiPriority="41"/>
+    <w:lsdException w:name="Plain Table 2" w:uiPriority="42"/>
+    <w:lsdException w:name="Plain Table 3" w:uiPriority="43"/>
+    <w:lsdException w:name="Plain Table 4" w:uiPriority="44"/>
+    <w:lsdException w:name="Plain Table 5" w:uiPriority="45"/>
+    <w:lsdException w:name="Grid Table Light" w:uiPriority="40"/>
+    <w:lsdException w:name="Grid Table 1 Light" w:uiPriority="46"/>
+    <w:lsdException w:name="Grid Table 2" w:uiPriority="47"/>
+    <w:lsdException w:name="Grid Table 3" w:uiPriority="48"/>
+    <w:lsdException w:name="Grid Table 4" w:uiPriority="49"/>
+    <w:lsdException w:name="Grid Table 5 Dark" w:uiPriority="50"/>
+    <w:lsdException w:name="Grid Table 6 Colorful" w:uiPriority="51"/>
+    <w:lsdException w:name="Grid Table 7 Colorful" w:uiPriority="52"/>
+    <w:lsdException w:name="Grid Table 1 Light Accent 1" w:uiPriority="46"/>
+    <w:lsdException w:name="Grid Table 2 Accent 1" w:uiPriority="47"/>
+    <w:lsdException w:name="Grid Table 3 Accent 1" w:uiPriority="48"/>
+    <w:lsdException w:name="Grid Table 4 Accent 1" w:uiPriority="49"/>
+    <w:lsdException w:name="Grid Table 5 Dark Accent 1" w:uiPriority="50"/>
+    <w:lsdException w:name="Grid Table 6 Colorful Accent 1" w:uiPriority="51"/>
+    <w:lsdException w:name="Grid Table 7 Colorful Accent 1" w:uiPriority="52"/>
+    <w:lsdException w:name="Grid Table 1 Light Accent 2" w:uiPriority="46"/>
+    <w:lsdException w:name="Grid Table 2 Accent 2" w:uiPriority="47"/>
+    <w:lsdException w:name="Grid Table 3 Accent 2" w:uiPriority="48"/>
+    <w:lsdException w:name="Grid Table 4 Accent 2" w:uiPriority="49"/>
+    <w:lsdException w:name="Grid Table 5 Dark Accent 2" w:uiPriority="50"/>
+    <w:lsdException w:name="Grid Table 6 Colorful Accent 2" w:uiPriority="51"/>
+    <w:lsdException w:name="Grid Table 7 Colorful Accent 2" w:uiPriority="52"/>
+    <w:lsdException w:name="Grid Table 1 Light Accent 3" w:uiPriority="46"/>
+    <w:lsdException w:name="Grid Table 2 Accent 3" w:uiPriority="47"/>
+    <w:lsdException w:name="Grid Table 3 Accent 3" w:uiPriority="48"/>
+    <w:lsdException w:name="Grid Table 4 Accent 3" w:uiPriority="49"/>
+    <w:lsdException w:name="Grid Table 5 Dark Accent 3" w:uiPriority="50"/>
+    <w:lsdException w:name="Grid Table 6 Colorful Accent 3" w:uiPriority="51"/>
+    <w:lsdException w:name="Grid Table 7 Colorful Accent 3" w:uiPriority="52"/>
+    <w:lsdException w:name="Grid Table 1 Light Accent 4" w:uiPriority="46"/>
+    <w:lsdException w:name="Grid Table 2 Accent 4" w:uiPriority="47"/>
+    <w:lsdException w:name="Grid Table 3 Accent 4" w:uiPriority="48"/>
+    <w:lsdException w:name="Grid Table 4 Accent 4" w:uiPriority="49"/>
+    <w:lsdException w:name="Grid Table 5 Dark Accent 4" w:uiPriority="50"/>
+    <w:lsdException w:name="Grid Table 6 Colorful Accent 4" w:uiPriority="51"/>
+    <w:lsdException w:name="Grid Table 7 Colorful Accent 4" w:uiPriority="52"/>
+    <w:lsdException w:name="Grid Table 1 Light Accent 5" w:uiPriority="46"/>
+    <w:lsdException w:name="Grid Table 2 Accent 5" w:uiPriority="47"/>
+    <w:lsdException w:name="Grid Table 3 Accent 5" w:uiPriority="48"/>
+    <w:lsdException w:name="Grid Table 4 Accent 5" w:uiPriority="49"/>
+    <w:lsdException w:name="Grid Table 5 Dark Accent 5" w:uiPriority="50"/>
+    <w:lsdException w:name="Grid Table 6 Colorful Accent 5" w:uiPriority="51"/>
+    <w:lsdException w:name="Grid Table 7 Colorful Accent 5" w:uiPriority="52"/>
+    <w:lsdException w:name="Grid Table 1 Light Accent 6" w:uiPriority="46"/>
+    <w:lsdException w:name="Grid Table 2 Accent 6" w:uiPriority="47"/>
+    <w:lsdException w:name="Grid Table 3 Accent 6" w:uiPriority="48"/>
+    <w:lsdException w:name="Grid Table 4 Accent 6" w:uiPriority="49"/>
+    <w:lsdException w:name="Grid Table 5 Dark Accent 6" w:uiPriority="50"/>
+    <w:lsdException w:name="Grid Table 6 Colorful Accent 6" w:uiPriority="51"/>
+    <w:lsdException w:name="Grid Table 7 Colorful Accent 6" w:uiPriority="52"/>
+    <w:lsdException w:name="List Table 1 Light" w:uiPriority="46"/>
+    <w:lsdException w:name="List Table 2" w:uiPriority="47"/>
+    <w:lsdException w:name="List Table 3" w:uiPriority="48"/>
+    <w:lsdException w:name="List Table 4" w:uiPriority="49"/>
+    <w:lsdException w:name="List Table 5 Dark" w:uiPriority="50"/>
+    <w:lsdException w:name="List Table 6 Colorful" w:uiPriority="51"/>
+    <w:lsdException w:name="List Table 7 Colorful" w:uiPriority="52"/>
+    <w:lsdException w:name="List Table 1 Light Accent 1" w:uiPriority="46"/>
+    <w:lsdException w:name="List Table 2 Accent 1" w:uiPriority="47"/>
+    <w:lsdException w:name="List Table 3 Accent 1" w:uiPriority="48"/>
+    <w:lsdException w:name="List Table 4 Accent 1" w:uiPriority="49"/>
+    <w:lsdException w:name="List Table 5 Dark Accent 1" w:uiPriority="50"/>
+    <w:lsdException w:name="List Table 6 Colorful Accent 1" w:uiPriority="51"/>
+    <w:lsdException w:name="List Table 7 Colorful Accent 1" w:uiPriority="52"/>
+    <w:lsdException w:name="List Table 1 Light Accent 2" w:uiPriority="46"/>
+    <w:lsdException w:name="List Table 2 Accent 2" w:uiPriority="47"/>
+    <w:lsdException w:name="List Table 3 Accent 2" w:uiPriority="48"/>
+    <w:lsdException w:name="List Table 4 Accent 2" w:uiPriority="49"/>
+    <w:lsdException w:name="List Table 5 Dark Accent 2" w:uiPriority="50"/>
+    <w:lsdException w:name="List Table 6 Colorful Accent 2" w:uiPriority="51"/>
+    <w:lsdException w:name="List Table 7 Colorful Accent 2" w:uiPriority="52"/>
+    <w:lsdException w:name="List Table 1 Light Accent 3" w:uiPriority="46"/>
+    <w:lsdException w:name="List Table 2 Accent 3" w:uiPriority="47"/>
+    <w:lsdException w:name="List Table 3 Accent 3" w:uiPriority="48"/>
+    <w:lsdException w:name="List Table 4 Accent 3" w:uiPriority="49"/>
+    <w:lsdException w:name="List Table 5 Dark Accent 3" w:uiPriority="50"/>
+    <w:lsdException w:name="List Table 6 Colorful Accent 3" w:uiPriority="51"/>
+    <w:lsdException w:name="List Table 7 Colorful Accent 3" w:uiPriority="52"/>
+    <w:lsdException w:name="List Table 1 Light Accent 4" w:uiPriority="46"/>
+    <w:lsdException w:name="List Table 2 Accent 4" w:uiPriority="47"/>
+    <w:lsdException w:name="List Table 3 Accent 4" w:uiPriority="48"/>
+    <w:lsdException w:name="List Table 4 Accent 4" w:uiPriority="49"/>
+    <w:lsdException w:name="List Table 5 Dark Accent 4" w:uiPriority="50"/>
+    <w:lsdException w:name="List Table 6 Colorful Accent 4" w:uiPriority="51"/>
+    <w:lsdException w:name="List Table 7 Colorful Accent 4" w:uiPriority="52"/>
+    <w:lsdException w:name="List Table 1 Light Accent 5" w:uiPriority="46"/>
+    <w:lsdException w:name="List Table 2 Accent 5" w:uiPriority="47"/>
+    <w:lsdException w:name="List Table 3 Accent 5" w:uiPriority="48"/>
+    <w:lsdException w:name="List Table 4 Accent 5" w:uiPriority="49"/>
+    <w:lsdException w:name="List Table 5 Dark Accent 5" w:uiPriority="50"/>
+    <w:lsdException w:name="List Table 6 Colorful Accent 5" w:uiPriority="51"/>
+    <w:lsdException w:name="List Table 7 Colorful Accent 5" w:uiPriority="52"/>
+    <w:lsdException w:name="List Table 1 Light Accent 6" w:uiPriority="46"/>
+    <w:lsdException w:name="List Table 2 Accent 6" w:uiPriority="47"/>
+    <w:lsdException w:name="List Table 3 Accent 6" w:uiPriority="48"/>
+    <w:lsdException w:name="List Table 4 Accent 6" w:uiPriority="49"/>
+    <w:lsdException w:name="List Table 5 Dark Accent 6" w:uiPriority="50"/>
+    <w:lsdException w:name="List Table 6 Colorful Accent 6" w:uiPriority="51"/>
+    <w:lsdException w:name="List Table 7 Colorful Accent 6" w:uiPriority="52"/>
+    <w:lsdException w:name="Mention" w:semiHidden="1" w:unhideWhenUsed="1"/>
+    <w:lsdException w:name="Smart Hyperlink" w:semiHidden="1" w:unhideWhenUsed="1"/>
+    <w:lsdException w:name="Hashtag" w:semiHidden="1" w:unhideWhenUsed="1"/>
+    <w:lsdException w:name="Unresolved Mention" w:semiHidden="1" w:unhideWhenUsed="1"/>
+    <w:lsdException w:name="Smart Link" w:semiHidden="1" w:unhideWhenUsed="1"/>
   </w:latentStyles>
   <w:style w:type="paragraph" w:default="1" w:styleId="Normal">
     <w:name w:val="Normal"/>
@@ -19688,7 +21394,6 @@
     <w:uiPriority w:val="99"/>
     <w:semiHidden/>
     <w:unhideWhenUsed/>
-    <w:qFormat/>
     <w:tblPr>
       <w:tblInd w:w="0" w:type="dxa"/>
       <w:tblCellMar>
@@ -19774,12 +21479,6 @@
         <w:insideH w:val="single" w:sz="4" w:space="0" w:color="333399"/>
         <w:insideV w:val="single" w:sz="4" w:space="0" w:color="333399"/>
       </w:tblBorders>
-      <w:tblCellMar>
-        <w:top w:w="0" w:type="dxa"/>
-        <w:left w:w="108" w:type="dxa"/>
-        <w:bottom w:w="0" w:type="dxa"/>
-        <w:right w:w="108" w:type="dxa"/>
-      </w:tblCellMar>
     </w:tblPr>
     <w:tcPr>
       <w:vAlign w:val="center"/>
@@ -20019,8 +21718,8 @@
       <w:lang w:val="en-GB"/>
     </w:rPr>
   </w:style>
-  <w:style w:type="character" w:customStyle="1" w:styleId="UnresolvedMention">
-    <w:name w:val="Unresolved Mention"/>
+  <w:style w:type="character" w:customStyle="1" w:styleId="UnresolvedMention1">
+    <w:name w:val="Unresolved Mention1"/>
     <w:basedOn w:val="DefaultParagraphFont"/>
     <w:uiPriority w:val="99"/>
     <w:semiHidden/>
@@ -20252,8 +21951,8 @@
       <w:lang w:val="en-US"/>
     </w:rPr>
   </w:style>
-  <w:style w:type="table" w:customStyle="1" w:styleId="ListTable3Accent3">
-    <w:name w:val="List Table 3 Accent 3"/>
+  <w:style w:type="table" w:customStyle="1" w:styleId="ListTable3-Accent31">
+    <w:name w:val="List Table 3 - Accent 31"/>
     <w:basedOn w:val="TableNormal"/>
     <w:uiPriority w:val="48"/>
     <w:rsid w:val="00CE70EE"/>
@@ -20269,19 +21968,12 @@
     <w:tblPr>
       <w:tblStyleRowBandSize w:val="1"/>
       <w:tblStyleColBandSize w:val="1"/>
-      <w:tblInd w:w="0" w:type="dxa"/>
       <w:tblBorders>
         <w:top w:val="single" w:sz="4" w:space="0" w:color="A5A5A5" w:themeColor="accent3"/>
         <w:left w:val="single" w:sz="4" w:space="0" w:color="A5A5A5" w:themeColor="accent3"/>
         <w:bottom w:val="single" w:sz="4" w:space="0" w:color="A5A5A5" w:themeColor="accent3"/>
         <w:right w:val="single" w:sz="4" w:space="0" w:color="A5A5A5" w:themeColor="accent3"/>
       </w:tblBorders>
-      <w:tblCellMar>
-        <w:top w:w="0" w:type="dxa"/>
-        <w:left w:w="108" w:type="dxa"/>
-        <w:bottom w:w="0" w:type="dxa"/>
-        <w:right w:w="108" w:type="dxa"/>
-      </w:tblCellMar>
     </w:tblPr>
     <w:tblStylePr w:type="firstRow">
       <w:rPr>
@@ -20817,7 +22509,7 @@
   <a:extraClrSchemeLst/>
   <a:extLst>
     <a:ext uri="{05A4C25C-085E-4340-85A3-A5531E510DB2}">
-      <thm15:themeFamily xmlns:thm15="http://schemas.microsoft.com/office/thememl/2012/main" xmlns="" name="Office Theme" id="{62F939B6-93AF-4DB8-9C6B-D6C7DFDC589F}" vid="{4A3C46E8-61CC-4603-A589-7422A47A8E4A}"/>
+      <thm15:themeFamily xmlns:thm15="http://schemas.microsoft.com/office/thememl/2012/main" name="Office Theme" id="{62F939B6-93AF-4DB8-9C6B-D6C7DFDC589F}" vid="{4A3C46E8-61CC-4603-A589-7422A47A8E4A}"/>
     </a:ext>
   </a:extLst>
 </a:theme>
@@ -20828,7 +22520,7 @@
 </file>
 
 <file path=customXml/itemProps1.xml><?xml version="1.0" encoding="utf-8"?>
-<ds:datastoreItem xmlns:ds="http://schemas.openxmlformats.org/officeDocument/2006/customXml" ds:itemID="{B2B2C4D2-DFFA-4325-B834-686BF6F2AFAB}">
+<ds:datastoreItem xmlns:ds="http://schemas.openxmlformats.org/officeDocument/2006/customXml" ds:itemID="{94A10D79-7D73-424E-873A-F2AD0F7D8925}">
   <ds:schemaRefs>
     <ds:schemaRef ds:uri="http://schemas.openxmlformats.org/officeDocument/2006/bibliography"/>
   </ds:schemaRefs>

--- a/documents/Breast_Cancer_Detection_LLD.docx
+++ b/documents/Breast_Cancer_Detection_LLD.docx
@@ -1,6 +1,6 @@
 
 <file path=word/document.xml><?xml version="1.0" encoding="utf-8"?>
-<w:document xmlns:ve="http://schemas.openxmlformats.org/markup-compatibility/2006" xmlns:o="urn:schemas-microsoft-com:office:office" xmlns:r="http://schemas.openxmlformats.org/officeDocument/2006/relationships" xmlns:m="http://schemas.openxmlformats.org/officeDocument/2006/math" xmlns:v="urn:schemas-microsoft-com:vml" xmlns:wp="http://schemas.openxmlformats.org/drawingml/2006/wordprocessingDrawing" xmlns:w10="urn:schemas-microsoft-com:office:word" xmlns:w="http://schemas.openxmlformats.org/wordprocessingml/2006/main" xmlns:wne="http://schemas.microsoft.com/office/word/2006/wordml">
+<w:document xmlns:wpc="http://schemas.microsoft.com/office/word/2010/wordprocessingCanvas" xmlns:cx="http://schemas.microsoft.com/office/drawing/2014/chartex" xmlns:cx1="http://schemas.microsoft.com/office/drawing/2015/9/8/chartex" xmlns:cx2="http://schemas.microsoft.com/office/drawing/2015/10/21/chartex" xmlns:cx3="http://schemas.microsoft.com/office/drawing/2016/5/9/chartex" xmlns:cx4="http://schemas.microsoft.com/office/drawing/2016/5/10/chartex" xmlns:cx5="http://schemas.microsoft.com/office/drawing/2016/5/11/chartex" xmlns:cx6="http://schemas.microsoft.com/office/drawing/2016/5/12/chartex" xmlns:cx7="http://schemas.microsoft.com/office/drawing/2016/5/13/chartex" xmlns:cx8="http://schemas.microsoft.com/office/drawing/2016/5/14/chartex" xmlns:mc="http://schemas.openxmlformats.org/markup-compatibility/2006" xmlns:aink="http://schemas.microsoft.com/office/drawing/2016/ink" xmlns:am3d="http://schemas.microsoft.com/office/drawing/2017/model3d" xmlns:o="urn:schemas-microsoft-com:office:office" xmlns:r="http://schemas.openxmlformats.org/officeDocument/2006/relationships" xmlns:m="http://schemas.openxmlformats.org/officeDocument/2006/math" xmlns:v="urn:schemas-microsoft-com:vml" xmlns:wp14="http://schemas.microsoft.com/office/word/2010/wordprocessingDrawing" xmlns:wp="http://schemas.openxmlformats.org/drawingml/2006/wordprocessingDrawing" xmlns:w10="urn:schemas-microsoft-com:office:word" xmlns:w="http://schemas.openxmlformats.org/wordprocessingml/2006/main" xmlns:w14="http://schemas.microsoft.com/office/word/2010/wordml" xmlns:w15="http://schemas.microsoft.com/office/word/2012/wordml" xmlns:w16cid="http://schemas.microsoft.com/office/word/2016/wordml/cid" xmlns:w16se="http://schemas.microsoft.com/office/word/2015/wordml/symex" xmlns:wpg="http://schemas.microsoft.com/office/word/2010/wordprocessingGroup" xmlns:wpi="http://schemas.microsoft.com/office/word/2010/wordprocessingInk" xmlns:wne="http://schemas.microsoft.com/office/word/2006/wordml" xmlns:wps="http://schemas.microsoft.com/office/word/2010/wordprocessingShape" mc:Ignorable="w14 w15 w16se w16cid wp14">
   <w:body>
     <w:p>
       <w:pPr>
@@ -107,8 +107,6 @@
             <w:t>Contents</w:t>
           </w:r>
         </w:p>
-        <w:bookmarkStart w:id="0" w:name="_GoBack"/>
-        <w:bookmarkEnd w:id="0"/>
         <w:p>
           <w:pPr>
             <w:pStyle w:val="TOC1"/>
@@ -149,11 +147,12 @@
             </w:rPr>
             <w:fldChar w:fldCharType="separate"/>
           </w:r>
-          <w:hyperlink w:anchor="_Toc47867888" w:history="1">
+          <w:hyperlink w:anchor="_Toc47882157" w:history="1">
             <w:r>
               <w:rPr>
                 <w:rStyle w:val="Hyperlink"/>
                 <w:noProof/>
+                <w:highlight w:val="darkGreen"/>
               </w:rPr>
               <w:t>1</w:t>
             </w:r>
@@ -169,6 +168,7 @@
               <w:rPr>
                 <w:rStyle w:val="Hyperlink"/>
                 <w:noProof/>
+                <w:highlight w:val="darkGreen"/>
               </w:rPr>
               <w:t>Technical Design Document</w:t>
             </w:r>
@@ -191,7 +191,7 @@
                 <w:noProof/>
                 <w:webHidden/>
               </w:rPr>
-              <w:instrText xml:space="preserve"> PAGEREF _Toc47867888 \h </w:instrText>
+              <w:instrText xml:space="preserve"> PAGEREF _Toc47882157 \h </w:instrText>
             </w:r>
             <w:r>
               <w:rPr>
@@ -235,11 +235,12 @@
               <w:lang w:val="en-US"/>
             </w:rPr>
           </w:pPr>
-          <w:hyperlink w:anchor="_Toc47867889" w:history="1">
+          <w:hyperlink w:anchor="_Toc47882158" w:history="1">
             <w:r>
               <w:rPr>
                 <w:rStyle w:val="Hyperlink"/>
                 <w:noProof/>
+                <w:highlight w:val="darkGreen"/>
               </w:rPr>
               <w:t>1.</w:t>
             </w:r>
@@ -255,6 +256,7 @@
               <w:rPr>
                 <w:rStyle w:val="Hyperlink"/>
                 <w:noProof/>
+                <w:highlight w:val="darkGreen"/>
               </w:rPr>
               <w:t>Introduction</w:t>
             </w:r>
@@ -277,7 +279,7 @@
                 <w:noProof/>
                 <w:webHidden/>
               </w:rPr>
-              <w:instrText xml:space="preserve"> PAGEREF _Toc47867889 \h </w:instrText>
+              <w:instrText xml:space="preserve"> PAGEREF _Toc47882158 \h </w:instrText>
             </w:r>
             <w:r>
               <w:rPr>
@@ -320,11 +322,12 @@
               <w:lang w:val="en-US"/>
             </w:rPr>
           </w:pPr>
-          <w:hyperlink w:anchor="_Toc47867890" w:history="1">
+          <w:hyperlink w:anchor="_Toc47882159" w:history="1">
             <w:r>
               <w:rPr>
                 <w:rStyle w:val="Hyperlink"/>
                 <w:noProof/>
+                <w:highlight w:val="darkGreen"/>
               </w:rPr>
               <w:t>High level objectives</w:t>
             </w:r>
@@ -347,7 +350,7 @@
                 <w:noProof/>
                 <w:webHidden/>
               </w:rPr>
-              <w:instrText xml:space="preserve"> PAGEREF _Toc47867890 \h </w:instrText>
+              <w:instrText xml:space="preserve"> PAGEREF _Toc47882159 \h </w:instrText>
             </w:r>
             <w:r>
               <w:rPr>
@@ -391,11 +394,12 @@
               <w:lang w:val="en-US"/>
             </w:rPr>
           </w:pPr>
-          <w:hyperlink w:anchor="_Toc47867891" w:history="1">
+          <w:hyperlink w:anchor="_Toc47882160" w:history="1">
             <w:r>
               <w:rPr>
                 <w:rStyle w:val="Hyperlink"/>
                 <w:noProof/>
+                <w:highlight w:val="darkGreen"/>
               </w:rPr>
               <w:t>2</w:t>
             </w:r>
@@ -411,6 +415,7 @@
               <w:rPr>
                 <w:rStyle w:val="Hyperlink"/>
                 <w:noProof/>
+                <w:highlight w:val="darkGreen"/>
               </w:rPr>
               <w:t>Workflow Overall</w:t>
             </w:r>
@@ -433,7 +438,7 @@
                 <w:noProof/>
                 <w:webHidden/>
               </w:rPr>
-              <w:instrText xml:space="preserve"> PAGEREF _Toc47867891 \h </w:instrText>
+              <w:instrText xml:space="preserve"> PAGEREF _Toc47882160 \h </w:instrText>
             </w:r>
             <w:r>
               <w:rPr>
@@ -476,11 +481,12 @@
               <w:lang w:val="en-US"/>
             </w:rPr>
           </w:pPr>
-          <w:hyperlink w:anchor="_Toc47867892" w:history="1">
+          <w:hyperlink w:anchor="_Toc47882161" w:history="1">
             <w:r>
               <w:rPr>
                 <w:rStyle w:val="Hyperlink"/>
                 <w:noProof/>
+                <w:highlight w:val="darkGreen"/>
               </w:rPr>
               <w:t>Application Flow</w:t>
             </w:r>
@@ -503,7 +509,7 @@
                 <w:noProof/>
                 <w:webHidden/>
               </w:rPr>
-              <w:instrText xml:space="preserve"> PAGEREF _Toc47867892 \h </w:instrText>
+              <w:instrText xml:space="preserve"> PAGEREF _Toc47882161 \h </w:instrText>
             </w:r>
             <w:r>
               <w:rPr>
@@ -546,11 +552,12 @@
               <w:lang w:val="en-US"/>
             </w:rPr>
           </w:pPr>
-          <w:hyperlink w:anchor="_Toc47867893" w:history="1">
+          <w:hyperlink w:anchor="_Toc47882162" w:history="1">
             <w:r>
               <w:rPr>
                 <w:rStyle w:val="Hyperlink"/>
                 <w:noProof/>
+                <w:highlight w:val="darkGreen"/>
               </w:rPr>
               <w:t>Exception Scenarios Overall</w:t>
             </w:r>
@@ -573,7 +580,7 @@
                 <w:noProof/>
                 <w:webHidden/>
               </w:rPr>
-              <w:instrText xml:space="preserve"> PAGEREF _Toc47867893 \h </w:instrText>
+              <w:instrText xml:space="preserve"> PAGEREF _Toc47882162 \h </w:instrText>
             </w:r>
             <w:r>
               <w:rPr>
@@ -617,11 +624,12 @@
               <w:lang w:val="en-US"/>
             </w:rPr>
           </w:pPr>
-          <w:hyperlink w:anchor="_Toc47867894" w:history="1">
+          <w:hyperlink w:anchor="_Toc47882163" w:history="1">
             <w:r>
               <w:rPr>
                 <w:rStyle w:val="Hyperlink"/>
                 <w:noProof/>
+                <w:highlight w:val="darkGreen"/>
               </w:rPr>
               <w:t>3</w:t>
             </w:r>
@@ -637,6 +645,7 @@
               <w:rPr>
                 <w:rStyle w:val="Hyperlink"/>
                 <w:noProof/>
+                <w:highlight w:val="darkGreen"/>
               </w:rPr>
               <w:t>Workflow Data Ingestion and File Conversion</w:t>
             </w:r>
@@ -659,7 +668,7 @@
                 <w:noProof/>
                 <w:webHidden/>
               </w:rPr>
-              <w:instrText xml:space="preserve"> PAGEREF _Toc47867894 \h </w:instrText>
+              <w:instrText xml:space="preserve"> PAGEREF _Toc47882163 \h </w:instrText>
             </w:r>
             <w:r>
               <w:rPr>
@@ -703,11 +712,12 @@
               <w:lang w:val="en-US"/>
             </w:rPr>
           </w:pPr>
-          <w:hyperlink w:anchor="_Toc47867895" w:history="1">
+          <w:hyperlink w:anchor="_Toc47882164" w:history="1">
             <w:r>
               <w:rPr>
                 <w:rStyle w:val="Hyperlink"/>
                 <w:noProof/>
+                <w:highlight w:val="darkGreen"/>
               </w:rPr>
               <w:t>3.1</w:t>
             </w:r>
@@ -723,6 +733,7 @@
               <w:rPr>
                 <w:rStyle w:val="Hyperlink"/>
                 <w:noProof/>
+                <w:highlight w:val="darkGreen"/>
               </w:rPr>
               <w:t>Method Definitions</w:t>
             </w:r>
@@ -745,7 +756,7 @@
                 <w:noProof/>
                 <w:webHidden/>
               </w:rPr>
-              <w:instrText xml:space="preserve"> PAGEREF _Toc47867895 \h </w:instrText>
+              <w:instrText xml:space="preserve"> PAGEREF _Toc47882164 \h </w:instrText>
             </w:r>
             <w:r>
               <w:rPr>
@@ -789,11 +800,12 @@
               <w:lang w:val="en-US"/>
             </w:rPr>
           </w:pPr>
-          <w:hyperlink w:anchor="_Toc47867896" w:history="1">
+          <w:hyperlink w:anchor="_Toc47882165" w:history="1">
             <w:r>
               <w:rPr>
                 <w:rStyle w:val="Hyperlink"/>
                 <w:noProof/>
+                <w:highlight w:val="darkGreen"/>
               </w:rPr>
               <w:t>3.2</w:t>
             </w:r>
@@ -809,6 +821,7 @@
               <w:rPr>
                 <w:rStyle w:val="Hyperlink"/>
                 <w:noProof/>
+                <w:highlight w:val="darkGreen"/>
               </w:rPr>
               <w:t>Exceptions Scenarios</w:t>
             </w:r>
@@ -831,7 +844,7 @@
                 <w:noProof/>
                 <w:webHidden/>
               </w:rPr>
-              <w:instrText xml:space="preserve"> PAGEREF _Toc47867896 \h </w:instrText>
+              <w:instrText xml:space="preserve"> PAGEREF _Toc47882165 \h </w:instrText>
             </w:r>
             <w:r>
               <w:rPr>
@@ -875,7 +888,7 @@
               <w:lang w:val="en-US"/>
             </w:rPr>
           </w:pPr>
-          <w:hyperlink w:anchor="_Toc47867897" w:history="1">
+          <w:hyperlink w:anchor="_Toc47882166" w:history="1">
             <w:r>
               <w:rPr>
                 <w:rStyle w:val="Hyperlink"/>
@@ -917,7 +930,7 @@
                 <w:noProof/>
                 <w:webHidden/>
               </w:rPr>
-              <w:instrText xml:space="preserve"> PAGEREF _Toc47867897 \h </w:instrText>
+              <w:instrText xml:space="preserve"> PAGEREF _Toc47882166 \h </w:instrText>
             </w:r>
             <w:r>
               <w:rPr>
@@ -961,7 +974,7 @@
               <w:lang w:val="en-US"/>
             </w:rPr>
           </w:pPr>
-          <w:hyperlink w:anchor="_Toc47867898" w:history="1">
+          <w:hyperlink w:anchor="_Toc47882167" w:history="1">
             <w:r>
               <w:rPr>
                 <w:rStyle w:val="Hyperlink"/>
@@ -1003,7 +1016,7 @@
                 <w:noProof/>
                 <w:webHidden/>
               </w:rPr>
-              <w:instrText xml:space="preserve"> PAGEREF _Toc47867898 \h </w:instrText>
+              <w:instrText xml:space="preserve"> PAGEREF _Toc47882167 \h </w:instrText>
             </w:r>
             <w:r>
               <w:rPr>
@@ -1047,11 +1060,12 @@
               <w:lang w:val="en-US"/>
             </w:rPr>
           </w:pPr>
-          <w:hyperlink w:anchor="_Toc47867899" w:history="1">
+          <w:hyperlink w:anchor="_Toc47882168" w:history="1">
             <w:r>
               <w:rPr>
                 <w:rStyle w:val="Hyperlink"/>
                 <w:noProof/>
+                <w:highlight w:val="darkGreen"/>
               </w:rPr>
               <w:t>4</w:t>
             </w:r>
@@ -1067,6 +1081,7 @@
               <w:rPr>
                 <w:rStyle w:val="Hyperlink"/>
                 <w:noProof/>
+                <w:highlight w:val="darkGreen"/>
               </w:rPr>
               <w:t>Graph Based EDA</w:t>
             </w:r>
@@ -1089,7 +1104,7 @@
                 <w:noProof/>
                 <w:webHidden/>
               </w:rPr>
-              <w:instrText xml:space="preserve"> PAGEREF _Toc47867899 \h </w:instrText>
+              <w:instrText xml:space="preserve"> PAGEREF _Toc47882168 \h </w:instrText>
             </w:r>
             <w:r>
               <w:rPr>
@@ -1133,11 +1148,12 @@
               <w:lang w:val="en-US"/>
             </w:rPr>
           </w:pPr>
-          <w:hyperlink w:anchor="_Toc47867900" w:history="1">
+          <w:hyperlink w:anchor="_Toc47882169" w:history="1">
             <w:r>
               <w:rPr>
                 <w:rStyle w:val="Hyperlink"/>
                 <w:noProof/>
+                <w:highlight w:val="darkGreen"/>
               </w:rPr>
               <w:t>4.1</w:t>
             </w:r>
@@ -1153,6 +1169,7 @@
               <w:rPr>
                 <w:rStyle w:val="Hyperlink"/>
                 <w:noProof/>
+                <w:highlight w:val="darkGreen"/>
               </w:rPr>
               <w:t>Technical solution design</w:t>
             </w:r>
@@ -1175,7 +1192,7 @@
                 <w:noProof/>
                 <w:webHidden/>
               </w:rPr>
-              <w:instrText xml:space="preserve"> PAGEREF _Toc47867900 \h </w:instrText>
+              <w:instrText xml:space="preserve"> PAGEREF _Toc47882169 \h </w:instrText>
             </w:r>
             <w:r>
               <w:rPr>
@@ -1219,7 +1236,7 @@
               <w:lang w:val="en-US"/>
             </w:rPr>
           </w:pPr>
-          <w:hyperlink w:anchor="_Toc47867901" w:history="1">
+          <w:hyperlink w:anchor="_Toc47882170" w:history="1">
             <w:r>
               <w:rPr>
                 <w:rStyle w:val="Hyperlink"/>
@@ -1261,7 +1278,7 @@
                 <w:noProof/>
                 <w:webHidden/>
               </w:rPr>
-              <w:instrText xml:space="preserve"> PAGEREF _Toc47867901 \h </w:instrText>
+              <w:instrText xml:space="preserve"> PAGEREF _Toc47882170 \h </w:instrText>
             </w:r>
             <w:r>
               <w:rPr>
@@ -1305,7 +1322,7 @@
               <w:lang w:val="en-US"/>
             </w:rPr>
           </w:pPr>
-          <w:hyperlink w:anchor="_Toc47867902" w:history="1">
+          <w:hyperlink w:anchor="_Toc47882171" w:history="1">
             <w:r>
               <w:rPr>
                 <w:rStyle w:val="Hyperlink"/>
@@ -1347,7 +1364,7 @@
                 <w:noProof/>
                 <w:webHidden/>
               </w:rPr>
-              <w:instrText xml:space="preserve"> PAGEREF _Toc47867902 \h </w:instrText>
+              <w:instrText xml:space="preserve"> PAGEREF _Toc47882171 \h </w:instrText>
             </w:r>
             <w:r>
               <w:rPr>
@@ -1391,7 +1408,7 @@
               <w:lang w:val="en-US"/>
             </w:rPr>
           </w:pPr>
-          <w:hyperlink w:anchor="_Toc47867903" w:history="1">
+          <w:hyperlink w:anchor="_Toc47882172" w:history="1">
             <w:r>
               <w:rPr>
                 <w:rStyle w:val="Hyperlink"/>
@@ -1433,7 +1450,7 @@
                 <w:noProof/>
                 <w:webHidden/>
               </w:rPr>
-              <w:instrText xml:space="preserve"> PAGEREF _Toc47867903 \h </w:instrText>
+              <w:instrText xml:space="preserve"> PAGEREF _Toc47882172 \h </w:instrText>
             </w:r>
             <w:r>
               <w:rPr>
@@ -1477,7 +1494,7 @@
               <w:lang w:val="en-US"/>
             </w:rPr>
           </w:pPr>
-          <w:hyperlink w:anchor="_Toc47867904" w:history="1">
+          <w:hyperlink w:anchor="_Toc47882173" w:history="1">
             <w:r>
               <w:rPr>
                 <w:rStyle w:val="Hyperlink"/>
@@ -1519,7 +1536,7 @@
                 <w:noProof/>
                 <w:webHidden/>
               </w:rPr>
-              <w:instrText xml:space="preserve"> PAGEREF _Toc47867904 \h </w:instrText>
+              <w:instrText xml:space="preserve"> PAGEREF _Toc47882173 \h </w:instrText>
             </w:r>
             <w:r>
               <w:rPr>
@@ -1563,11 +1580,12 @@
               <w:lang w:val="en-US"/>
             </w:rPr>
           </w:pPr>
-          <w:hyperlink w:anchor="_Toc47867905" w:history="1">
+          <w:hyperlink w:anchor="_Toc47882174" w:history="1">
             <w:r>
               <w:rPr>
                 <w:rStyle w:val="Hyperlink"/>
                 <w:noProof/>
+                <w:highlight w:val="darkGreen"/>
               </w:rPr>
               <w:t>6</w:t>
             </w:r>
@@ -1583,6 +1601,7 @@
               <w:rPr>
                 <w:rStyle w:val="Hyperlink"/>
                 <w:noProof/>
+                <w:highlight w:val="darkGreen"/>
               </w:rPr>
               <w:t>ML Model Selection</w:t>
             </w:r>
@@ -1605,7 +1624,7 @@
                 <w:noProof/>
                 <w:webHidden/>
               </w:rPr>
-              <w:instrText xml:space="preserve"> PAGEREF _Toc47867905 \h </w:instrText>
+              <w:instrText xml:space="preserve"> PAGEREF _Toc47882174 \h </w:instrText>
             </w:r>
             <w:r>
               <w:rPr>
@@ -1649,11 +1668,12 @@
               <w:lang w:val="en-US"/>
             </w:rPr>
           </w:pPr>
-          <w:hyperlink w:anchor="_Toc47867906" w:history="1">
+          <w:hyperlink w:anchor="_Toc47882175" w:history="1">
             <w:r>
               <w:rPr>
                 <w:rStyle w:val="Hyperlink"/>
                 <w:noProof/>
+                <w:highlight w:val="darkGreen"/>
               </w:rPr>
               <w:t>6.1</w:t>
             </w:r>
@@ -1669,6 +1689,7 @@
               <w:rPr>
                 <w:rStyle w:val="Hyperlink"/>
                 <w:noProof/>
+                <w:highlight w:val="darkGreen"/>
               </w:rPr>
               <w:t>Technical solution design</w:t>
             </w:r>
@@ -1691,7 +1712,7 @@
                 <w:noProof/>
                 <w:webHidden/>
               </w:rPr>
-              <w:instrText xml:space="preserve"> PAGEREF _Toc47867906 \h </w:instrText>
+              <w:instrText xml:space="preserve"> PAGEREF _Toc47882175 \h </w:instrText>
             </w:r>
             <w:r>
               <w:rPr>
@@ -1735,11 +1756,12 @@
               <w:lang w:val="en-US"/>
             </w:rPr>
           </w:pPr>
-          <w:hyperlink w:anchor="_Toc47867907" w:history="1">
+          <w:hyperlink w:anchor="_Toc47882176" w:history="1">
             <w:r>
               <w:rPr>
                 <w:rStyle w:val="Hyperlink"/>
                 <w:noProof/>
+                <w:highlight w:val="darkGreen"/>
               </w:rPr>
               <w:t>6.2</w:t>
             </w:r>
@@ -1755,6 +1777,7 @@
               <w:rPr>
                 <w:rStyle w:val="Hyperlink"/>
                 <w:noProof/>
+                <w:highlight w:val="darkGreen"/>
               </w:rPr>
               <w:t>Exceptions Scenarios Module Wise</w:t>
             </w:r>
@@ -1777,7 +1800,7 @@
                 <w:noProof/>
                 <w:webHidden/>
               </w:rPr>
-              <w:instrText xml:space="preserve"> PAGEREF _Toc47867907 \h </w:instrText>
+              <w:instrText xml:space="preserve"> PAGEREF _Toc47882176 \h </w:instrText>
             </w:r>
             <w:r>
               <w:rPr>
@@ -1821,7 +1844,7 @@
               <w:lang w:val="en-US"/>
             </w:rPr>
           </w:pPr>
-          <w:hyperlink w:anchor="_Toc47867908" w:history="1">
+          <w:hyperlink w:anchor="_Toc47882177" w:history="1">
             <w:r>
               <w:rPr>
                 <w:rStyle w:val="Hyperlink"/>
@@ -1863,7 +1886,7 @@
                 <w:noProof/>
                 <w:webHidden/>
               </w:rPr>
-              <w:instrText xml:space="preserve"> PAGEREF _Toc47867908 \h </w:instrText>
+              <w:instrText xml:space="preserve"> PAGEREF _Toc47882177 \h </w:instrText>
             </w:r>
             <w:r>
               <w:rPr>
@@ -1907,11 +1930,12 @@
               <w:lang w:val="en-US"/>
             </w:rPr>
           </w:pPr>
-          <w:hyperlink w:anchor="_Toc47867909" w:history="1">
+          <w:hyperlink w:anchor="_Toc47882178" w:history="1">
             <w:r>
               <w:rPr>
                 <w:rStyle w:val="Hyperlink"/>
                 <w:noProof/>
+                <w:highlight w:val="darkGreen"/>
               </w:rPr>
               <w:t>8</w:t>
             </w:r>
@@ -1927,6 +1951,7 @@
               <w:rPr>
                 <w:rStyle w:val="Hyperlink"/>
                 <w:noProof/>
+                <w:highlight w:val="darkGreen"/>
               </w:rPr>
               <w:t>Testing Models</w:t>
             </w:r>
@@ -1949,7 +1974,7 @@
                 <w:noProof/>
                 <w:webHidden/>
               </w:rPr>
-              <w:instrText xml:space="preserve"> PAGEREF _Toc47867909 \h </w:instrText>
+              <w:instrText xml:space="preserve"> PAGEREF _Toc47882178 \h </w:instrText>
             </w:r>
             <w:r>
               <w:rPr>
@@ -1992,11 +2017,12 @@
               <w:lang w:val="en-US"/>
             </w:rPr>
           </w:pPr>
-          <w:hyperlink w:anchor="_Toc47867910" w:history="1">
+          <w:hyperlink w:anchor="_Toc47882179" w:history="1">
             <w:r>
               <w:rPr>
                 <w:rStyle w:val="Hyperlink"/>
                 <w:noProof/>
+                <w:highlight w:val="darkGreen"/>
               </w:rPr>
               <w:t>Exceptions Scenarios Module Wise</w:t>
             </w:r>
@@ -2019,7 +2045,7 @@
                 <w:noProof/>
                 <w:webHidden/>
               </w:rPr>
-              <w:instrText xml:space="preserve"> PAGEREF _Toc47867910 \h </w:instrText>
+              <w:instrText xml:space="preserve"> PAGEREF _Toc47882179 \h </w:instrText>
             </w:r>
             <w:r>
               <w:rPr>
@@ -2063,11 +2089,12 @@
               <w:lang w:val="en-US"/>
             </w:rPr>
           </w:pPr>
-          <w:hyperlink w:anchor="_Toc47867911" w:history="1">
+          <w:hyperlink w:anchor="_Toc47882180" w:history="1">
             <w:r>
               <w:rPr>
                 <w:rStyle w:val="Hyperlink"/>
                 <w:noProof/>
+                <w:highlight w:val="darkGreen"/>
               </w:rPr>
               <w:t>9</w:t>
             </w:r>
@@ -2083,6 +2110,7 @@
               <w:rPr>
                 <w:rStyle w:val="Hyperlink"/>
                 <w:noProof/>
+                <w:highlight w:val="darkGreen"/>
               </w:rPr>
               <w:t>Data Prediction</w:t>
             </w:r>
@@ -2105,7 +2133,7 @@
                 <w:noProof/>
                 <w:webHidden/>
               </w:rPr>
-              <w:instrText xml:space="preserve"> PAGEREF _Toc47867911 \h </w:instrText>
+              <w:instrText xml:space="preserve"> PAGEREF _Toc47882180 \h </w:instrText>
             </w:r>
             <w:r>
               <w:rPr>
@@ -2149,11 +2177,12 @@
               <w:lang w:val="en-US"/>
             </w:rPr>
           </w:pPr>
-          <w:hyperlink w:anchor="_Toc47867912" w:history="1">
+          <w:hyperlink w:anchor="_Toc47882181" w:history="1">
             <w:r>
               <w:rPr>
                 <w:rStyle w:val="Hyperlink"/>
                 <w:noProof/>
+                <w:highlight w:val="darkGreen"/>
               </w:rPr>
               <w:t>9.1</w:t>
             </w:r>
@@ -2169,6 +2198,7 @@
               <w:rPr>
                 <w:rStyle w:val="Hyperlink"/>
                 <w:noProof/>
+                <w:highlight w:val="darkGreen"/>
               </w:rPr>
               <w:t>Technical solution design</w:t>
             </w:r>
@@ -2191,7 +2221,7 @@
                 <w:noProof/>
                 <w:webHidden/>
               </w:rPr>
-              <w:instrText xml:space="preserve"> PAGEREF _Toc47867912 \h </w:instrText>
+              <w:instrText xml:space="preserve"> PAGEREF _Toc47882181 \h </w:instrText>
             </w:r>
             <w:r>
               <w:rPr>
@@ -2235,11 +2265,12 @@
               <w:lang w:val="en-US"/>
             </w:rPr>
           </w:pPr>
-          <w:hyperlink w:anchor="_Toc47867913" w:history="1">
+          <w:hyperlink w:anchor="_Toc47882182" w:history="1">
             <w:r>
               <w:rPr>
                 <w:rStyle w:val="Hyperlink"/>
                 <w:noProof/>
+                <w:highlight w:val="darkGreen"/>
               </w:rPr>
               <w:t>9.2</w:t>
             </w:r>
@@ -2255,6 +2286,7 @@
               <w:rPr>
                 <w:rStyle w:val="Hyperlink"/>
                 <w:noProof/>
+                <w:highlight w:val="darkGreen"/>
               </w:rPr>
               <w:t>Exceptions Scenarios Module Wise</w:t>
             </w:r>
@@ -2277,7 +2309,7 @@
                 <w:noProof/>
                 <w:webHidden/>
               </w:rPr>
-              <w:instrText xml:space="preserve"> PAGEREF _Toc47867913 \h </w:instrText>
+              <w:instrText xml:space="preserve"> PAGEREF _Toc47882182 \h </w:instrText>
             </w:r>
             <w:r>
               <w:rPr>
@@ -2321,11 +2353,12 @@
               <w:lang w:val="en-US"/>
             </w:rPr>
           </w:pPr>
-          <w:hyperlink w:anchor="_Toc47867914" w:history="1">
+          <w:hyperlink w:anchor="_Toc47882183" w:history="1">
             <w:r>
               <w:rPr>
                 <w:rStyle w:val="Hyperlink"/>
                 <w:noProof/>
+                <w:highlight w:val="darkGreen"/>
               </w:rPr>
               <w:t>10</w:t>
             </w:r>
@@ -2341,6 +2374,7 @@
               <w:rPr>
                 <w:rStyle w:val="Hyperlink"/>
                 <w:noProof/>
+                <w:highlight w:val="darkGreen"/>
               </w:rPr>
               <w:t>Deployment Steps For Azure</w:t>
             </w:r>
@@ -2363,7 +2397,7 @@
                 <w:noProof/>
                 <w:webHidden/>
               </w:rPr>
-              <w:instrText xml:space="preserve"> PAGEREF _Toc47867914 \h </w:instrText>
+              <w:instrText xml:space="preserve"> PAGEREF _Toc47882183 \h </w:instrText>
             </w:r>
             <w:r>
               <w:rPr>
@@ -2407,11 +2441,12 @@
               <w:lang w:val="en-US"/>
             </w:rPr>
           </w:pPr>
-          <w:hyperlink w:anchor="_Toc47867915" w:history="1">
+          <w:hyperlink w:anchor="_Toc47882184" w:history="1">
             <w:r>
               <w:rPr>
                 <w:rStyle w:val="Hyperlink"/>
                 <w:noProof/>
+                <w:highlight w:val="darkGreen"/>
               </w:rPr>
               <w:t>10.1</w:t>
             </w:r>
@@ -2427,6 +2462,7 @@
               <w:rPr>
                 <w:rStyle w:val="Hyperlink"/>
                 <w:noProof/>
+                <w:highlight w:val="darkGreen"/>
               </w:rPr>
               <w:t>Exceptions Scenarios</w:t>
             </w:r>
@@ -2449,7 +2485,7 @@
                 <w:noProof/>
                 <w:webHidden/>
               </w:rPr>
-              <w:instrText xml:space="preserve"> PAGEREF _Toc47867915 \h </w:instrText>
+              <w:instrText xml:space="preserve"> PAGEREF _Toc47882184 \h </w:instrText>
             </w:r>
             <w:r>
               <w:rPr>
@@ -2469,7 +2505,7 @@
                 <w:noProof/>
                 <w:webHidden/>
               </w:rPr>
-              <w:t>33</w:t>
+              <w:t>34</w:t>
             </w:r>
             <w:r>
               <w:rPr>
@@ -2493,11 +2529,12 @@
               <w:lang w:val="en-US"/>
             </w:rPr>
           </w:pPr>
-          <w:hyperlink w:anchor="_Toc47867916" w:history="1">
+          <w:hyperlink w:anchor="_Toc47882185" w:history="1">
             <w:r>
               <w:rPr>
                 <w:rStyle w:val="Hyperlink"/>
                 <w:noProof/>
+                <w:highlight w:val="darkGreen"/>
               </w:rPr>
               <w:t>11</w:t>
             </w:r>
@@ -2513,6 +2550,7 @@
               <w:rPr>
                 <w:rStyle w:val="Hyperlink"/>
                 <w:noProof/>
+                <w:highlight w:val="darkGreen"/>
               </w:rPr>
               <w:t>Dockerization</w:t>
             </w:r>
@@ -2535,7 +2573,7 @@
                 <w:noProof/>
                 <w:webHidden/>
               </w:rPr>
-              <w:instrText xml:space="preserve"> PAGEREF _Toc47867916 \h </w:instrText>
+              <w:instrText xml:space="preserve"> PAGEREF _Toc47882185 \h </w:instrText>
             </w:r>
             <w:r>
               <w:rPr>
@@ -2555,7 +2593,7 @@
                 <w:noProof/>
                 <w:webHidden/>
               </w:rPr>
-              <w:t>34</w:t>
+              <w:t>35</w:t>
             </w:r>
             <w:r>
               <w:rPr>
@@ -2579,11 +2617,12 @@
               <w:lang w:val="en-US"/>
             </w:rPr>
           </w:pPr>
-          <w:hyperlink w:anchor="_Toc47867917" w:history="1">
+          <w:hyperlink w:anchor="_Toc47882186" w:history="1">
             <w:r>
               <w:rPr>
                 <w:rStyle w:val="Hyperlink"/>
                 <w:noProof/>
+                <w:highlight w:val="darkGreen"/>
               </w:rPr>
               <w:t>11.1</w:t>
             </w:r>
@@ -2599,6 +2638,7 @@
               <w:rPr>
                 <w:rStyle w:val="Hyperlink"/>
                 <w:noProof/>
+                <w:highlight w:val="darkGreen"/>
               </w:rPr>
               <w:t>Steps to Dockerize App</w:t>
             </w:r>
@@ -2621,7 +2661,7 @@
                 <w:noProof/>
                 <w:webHidden/>
               </w:rPr>
-              <w:instrText xml:space="preserve"> PAGEREF _Toc47867917 \h </w:instrText>
+              <w:instrText xml:space="preserve"> PAGEREF _Toc47882186 \h </w:instrText>
             </w:r>
             <w:r>
               <w:rPr>
@@ -2641,7 +2681,7 @@
                 <w:noProof/>
                 <w:webHidden/>
               </w:rPr>
-              <w:t>34</w:t>
+              <w:t>35</w:t>
             </w:r>
             <w:r>
               <w:rPr>
@@ -2665,11 +2705,12 @@
               <w:lang w:val="en-US"/>
             </w:rPr>
           </w:pPr>
-          <w:hyperlink w:anchor="_Toc47867918" w:history="1">
+          <w:hyperlink w:anchor="_Toc47882187" w:history="1">
             <w:r>
               <w:rPr>
                 <w:rStyle w:val="Hyperlink"/>
                 <w:noProof/>
+                <w:highlight w:val="darkGreen"/>
               </w:rPr>
               <w:t>12</w:t>
             </w:r>
@@ -2685,6 +2726,7 @@
               <w:rPr>
                 <w:rStyle w:val="Hyperlink"/>
                 <w:noProof/>
+                <w:highlight w:val="darkGreen"/>
               </w:rPr>
               <w:t>Logging</w:t>
             </w:r>
@@ -2707,7 +2749,7 @@
                 <w:noProof/>
                 <w:webHidden/>
               </w:rPr>
-              <w:instrText xml:space="preserve"> PAGEREF _Toc47867918 \h </w:instrText>
+              <w:instrText xml:space="preserve"> PAGEREF _Toc47882187 \h </w:instrText>
             </w:r>
             <w:r>
               <w:rPr>
@@ -2727,7 +2769,7 @@
                 <w:noProof/>
                 <w:webHidden/>
               </w:rPr>
-              <w:t>38</w:t>
+              <w:t>39</w:t>
             </w:r>
             <w:r>
               <w:rPr>
@@ -2751,11 +2793,12 @@
               <w:lang w:val="en-US"/>
             </w:rPr>
           </w:pPr>
-          <w:hyperlink w:anchor="_Toc47867919" w:history="1">
+          <w:hyperlink w:anchor="_Toc47882188" w:history="1">
             <w:r>
               <w:rPr>
                 <w:rStyle w:val="Hyperlink"/>
                 <w:noProof/>
+                <w:highlight w:val="darkGreen"/>
               </w:rPr>
               <w:t>12.1</w:t>
             </w:r>
@@ -2771,6 +2814,7 @@
               <w:rPr>
                 <w:rStyle w:val="Hyperlink"/>
                 <w:noProof/>
+                <w:highlight w:val="darkGreen"/>
               </w:rPr>
               <w:t>Technical solution design</w:t>
             </w:r>
@@ -2793,7 +2837,7 @@
                 <w:noProof/>
                 <w:webHidden/>
               </w:rPr>
-              <w:instrText xml:space="preserve"> PAGEREF _Toc47867919 \h </w:instrText>
+              <w:instrText xml:space="preserve"> PAGEREF _Toc47882188 \h </w:instrText>
             </w:r>
             <w:r>
               <w:rPr>
@@ -2813,7 +2857,7 @@
                 <w:noProof/>
                 <w:webHidden/>
               </w:rPr>
-              <w:t>38</w:t>
+              <w:t>39</w:t>
             </w:r>
             <w:r>
               <w:rPr>
@@ -2837,7 +2881,7 @@
               <w:lang w:val="en-US"/>
             </w:rPr>
           </w:pPr>
-          <w:hyperlink w:anchor="_Toc47867920" w:history="1">
+          <w:hyperlink w:anchor="_Toc47882189" w:history="1">
             <w:r>
               <w:rPr>
                 <w:rStyle w:val="Hyperlink"/>
@@ -2857,6 +2901,7 @@
               <w:rPr>
                 <w:rStyle w:val="Hyperlink"/>
                 <w:noProof/>
+                <w:highlight w:val="darkGreen"/>
               </w:rPr>
               <w:t>Common Logging Framework Code</w:t>
             </w:r>
@@ -2879,7 +2924,7 @@
                 <w:noProof/>
                 <w:webHidden/>
               </w:rPr>
-              <w:instrText xml:space="preserve"> PAGEREF _Toc47867920 \h </w:instrText>
+              <w:instrText xml:space="preserve"> PAGEREF _Toc47882189 \h </w:instrText>
             </w:r>
             <w:r>
               <w:rPr>
@@ -2899,7 +2944,7 @@
                 <w:noProof/>
                 <w:webHidden/>
               </w:rPr>
-              <w:t>38</w:t>
+              <w:t>39</w:t>
             </w:r>
             <w:r>
               <w:rPr>
@@ -2923,11 +2968,12 @@
               <w:lang w:val="en-US"/>
             </w:rPr>
           </w:pPr>
-          <w:hyperlink w:anchor="_Toc47867921" w:history="1">
+          <w:hyperlink w:anchor="_Toc47882190" w:history="1">
             <w:r>
               <w:rPr>
                 <w:rStyle w:val="Hyperlink"/>
                 <w:noProof/>
+                <w:highlight w:val="darkGreen"/>
               </w:rPr>
               <w:t>12.3</w:t>
             </w:r>
@@ -2943,6 +2989,7 @@
               <w:rPr>
                 <w:rStyle w:val="Hyperlink"/>
                 <w:noProof/>
+                <w:highlight w:val="darkGreen"/>
               </w:rPr>
               <w:t>Exceptions Scenarios Module Wise</w:t>
             </w:r>
@@ -2965,7 +3012,7 @@
                 <w:noProof/>
                 <w:webHidden/>
               </w:rPr>
-              <w:instrText xml:space="preserve"> PAGEREF _Toc47867921 \h </w:instrText>
+              <w:instrText xml:space="preserve"> PAGEREF _Toc47882190 \h </w:instrText>
             </w:r>
             <w:r>
               <w:rPr>
@@ -2985,7 +3032,7 @@
                 <w:noProof/>
                 <w:webHidden/>
               </w:rPr>
-              <w:t>39</w:t>
+              <w:t>40</w:t>
             </w:r>
             <w:r>
               <w:rPr>
@@ -3009,11 +3056,12 @@
               <w:lang w:val="en-US"/>
             </w:rPr>
           </w:pPr>
-          <w:hyperlink w:anchor="_Toc47867922" w:history="1">
+          <w:hyperlink w:anchor="_Toc47882191" w:history="1">
             <w:r>
               <w:rPr>
                 <w:rStyle w:val="Hyperlink"/>
                 <w:noProof/>
+                <w:highlight w:val="darkGreen"/>
               </w:rPr>
               <w:t>13</w:t>
             </w:r>
@@ -3029,6 +3077,7 @@
               <w:rPr>
                 <w:rStyle w:val="Hyperlink"/>
                 <w:noProof/>
+                <w:highlight w:val="darkGreen"/>
               </w:rPr>
               <w:t>Sample code and standard to be followed:</w:t>
             </w:r>
@@ -3051,7 +3100,7 @@
                 <w:noProof/>
                 <w:webHidden/>
               </w:rPr>
-              <w:instrText xml:space="preserve"> PAGEREF _Toc47867922 \h </w:instrText>
+              <w:instrText xml:space="preserve"> PAGEREF _Toc47882191 \h </w:instrText>
             </w:r>
             <w:r>
               <w:rPr>
@@ -3071,7 +3120,7 @@
                 <w:noProof/>
                 <w:webHidden/>
               </w:rPr>
-              <w:t>41</w:t>
+              <w:t>42</w:t>
             </w:r>
             <w:r>
               <w:rPr>
@@ -3121,7 +3170,7 @@
           <w:highlight w:val="darkGreen"/>
         </w:rPr>
       </w:pPr>
-      <w:bookmarkStart w:id="1" w:name="_Toc47867888"/>
+      <w:bookmarkStart w:id="0" w:name="_Toc47882157"/>
       <w:r>
         <w:rPr>
           <w:highlight w:val="darkGreen"/>
@@ -3129,7 +3178,7 @@
         <w:lastRenderedPageBreak/>
         <w:t>Technical Design Document</w:t>
       </w:r>
-      <w:bookmarkEnd w:id="1"/>
+      <w:bookmarkEnd w:id="0"/>
     </w:p>
     <w:p>
       <w:pPr>
@@ -3178,7 +3227,7 @@
         <w:tblW w:w="0" w:type="auto"/>
         <w:jc w:val="center"/>
         <w:tblInd w:w="0" w:type="dxa"/>
-        <w:tblLook w:val="04A0"/>
+        <w:tblLook w:val="04A0" w:firstRow="1" w:lastRow="0" w:firstColumn="1" w:lastColumn="0" w:noHBand="0" w:noVBand="1"/>
       </w:tblPr>
       <w:tblGrid>
         <w:gridCol w:w="1597"/>
@@ -3403,6 +3452,7 @@
                 <w:szCs w:val="22"/>
               </w:rPr>
             </w:pPr>
+            <w:proofErr w:type="spellStart"/>
             <w:r>
               <w:rPr>
                 <w:rFonts w:eastAsia="Calibri" w:cs="Arial"/>
@@ -3421,6 +3471,7 @@
               </w:rPr>
               <w:t>Alam</w:t>
             </w:r>
+            <w:proofErr w:type="spellEnd"/>
           </w:p>
           <w:p>
             <w:pPr>
@@ -3494,7 +3545,7 @@
         <w:tblW w:w="0" w:type="auto"/>
         <w:jc w:val="center"/>
         <w:tblInd w:w="0" w:type="dxa"/>
-        <w:tblLook w:val="04A0"/>
+        <w:tblLook w:val="04A0" w:firstRow="1" w:lastRow="0" w:firstColumn="1" w:lastColumn="0" w:noHBand="0" w:noVBand="1"/>
       </w:tblPr>
       <w:tblGrid>
         <w:gridCol w:w="1673"/>
@@ -3568,6 +3619,7 @@
                 <w:szCs w:val="22"/>
               </w:rPr>
             </w:pPr>
+            <w:proofErr w:type="spellStart"/>
             <w:r>
               <w:rPr>
                 <w:rFonts w:eastAsia="Calibri" w:cs="Arial"/>
@@ -3586,6 +3638,7 @@
               </w:rPr>
               <w:t>Alam</w:t>
             </w:r>
+            <w:proofErr w:type="spellEnd"/>
           </w:p>
           <w:p>
             <w:pPr>
@@ -3604,8 +3657,19 @@
                 <w:color w:val="000000" w:themeColor="text1"/>
                 <w:szCs w:val="22"/>
               </w:rPr>
-              <w:t>Hemant Gauam</w:t>
-            </w:r>
+              <w:t xml:space="preserve">Hemant </w:t>
+            </w:r>
+            <w:proofErr w:type="spellStart"/>
+            <w:r>
+              <w:rPr>
+                <w:rFonts w:eastAsia="Calibri" w:cs="Arial"/>
+                <w:bCs/>
+                <w:color w:val="000000" w:themeColor="text1"/>
+                <w:szCs w:val="22"/>
+              </w:rPr>
+              <w:t>Gauam</w:t>
+            </w:r>
+            <w:proofErr w:type="spellEnd"/>
           </w:p>
           <w:p>
             <w:pPr>
@@ -3671,8 +3735,8 @@
           <w:highlight w:val="darkGreen"/>
         </w:rPr>
       </w:pPr>
-      <w:bookmarkStart w:id="2" w:name="_Toc500352966"/>
-      <w:bookmarkStart w:id="3" w:name="_Toc47867889"/>
+      <w:bookmarkStart w:id="1" w:name="_Toc500352966"/>
+      <w:bookmarkStart w:id="2" w:name="_Toc47882158"/>
       <w:r>
         <w:rPr>
           <w:highlight w:val="darkGreen"/>
@@ -3680,8 +3744,8 @@
         <w:lastRenderedPageBreak/>
         <w:t>Introduction</w:t>
       </w:r>
+      <w:bookmarkEnd w:id="1"/>
       <w:bookmarkEnd w:id="2"/>
-      <w:bookmarkEnd w:id="3"/>
     </w:p>
     <w:p>
       <w:pPr>
@@ -3716,14 +3780,30 @@
           <w:color w:val="000000" w:themeColor="text1"/>
           <w:lang w:val="en-GB"/>
         </w:rPr>
-        <w:t>breast cancer detection</w:t>
-      </w:r>
-      <w:r>
-        <w:rPr>
-          <w:color w:val="000000" w:themeColor="text1"/>
-          <w:lang w:val="en-GB"/>
-        </w:rPr>
-        <w:t>where the user will only give the data</w:t>
+        <w:t xml:space="preserve">breast cancer </w:t>
+      </w:r>
+      <w:proofErr w:type="spellStart"/>
+      <w:r>
+        <w:rPr>
+          <w:color w:val="000000" w:themeColor="text1"/>
+          <w:lang w:val="en-GB"/>
+        </w:rPr>
+        <w:t>detection</w:t>
+      </w:r>
+      <w:r>
+        <w:rPr>
+          <w:color w:val="000000" w:themeColor="text1"/>
+          <w:lang w:val="en-GB"/>
+        </w:rPr>
+        <w:t>where</w:t>
+      </w:r>
+      <w:proofErr w:type="spellEnd"/>
+      <w:r>
+        <w:rPr>
+          <w:color w:val="000000" w:themeColor="text1"/>
+          <w:lang w:val="en-GB"/>
+        </w:rPr>
+        <w:t xml:space="preserve"> the user will only give the data</w:t>
       </w:r>
       <w:r>
         <w:rPr>
@@ -3788,12 +3868,21 @@
         </w:rPr>
         <w:t xml:space="preserve">shown </w:t>
       </w:r>
-      <w:r>
-        <w:rPr>
-          <w:color w:val="000000" w:themeColor="text1"/>
-          <w:lang w:val="en-GB"/>
-        </w:rPr>
-        <w:t xml:space="preserve">wheather the cancer type is </w:t>
+      <w:proofErr w:type="spellStart"/>
+      <w:r>
+        <w:rPr>
+          <w:color w:val="000000" w:themeColor="text1"/>
+          <w:lang w:val="en-GB"/>
+        </w:rPr>
+        <w:t>wheather</w:t>
+      </w:r>
+      <w:proofErr w:type="spellEnd"/>
+      <w:r>
+        <w:rPr>
+          <w:color w:val="000000" w:themeColor="text1"/>
+          <w:lang w:val="en-GB"/>
+        </w:rPr>
+        <w:t xml:space="preserve"> the cancer type is </w:t>
       </w:r>
       <w:r>
         <w:rPr>
@@ -3886,7 +3975,15 @@
           <w:color w:val="000000" w:themeColor="text1"/>
           <w:lang w:val="en-GB"/>
         </w:rPr>
-        <w:t>: Integration of UI to all the functionalities</w:t>
+        <w:t xml:space="preserve">: Integration of UI to all the </w:t>
+      </w:r>
+      <w:proofErr w:type="gramStart"/>
+      <w:r>
+        <w:rPr>
+          <w:color w:val="000000" w:themeColor="text1"/>
+          <w:lang w:val="en-GB"/>
+        </w:rPr>
+        <w:t>functionalities</w:t>
       </w:r>
       <w:r>
         <w:rPr>
@@ -3895,6 +3992,7 @@
         </w:rPr>
         <w:t>(</w:t>
       </w:r>
+      <w:proofErr w:type="gramEnd"/>
       <w:r>
         <w:rPr>
           <w:color w:val="000000" w:themeColor="text1"/>
@@ -4020,14 +4118,14 @@
         <w:pStyle w:val="Heading2"/>
         <w:ind w:left="0"/>
       </w:pPr>
-      <w:bookmarkStart w:id="4" w:name="_Toc47867890"/>
+      <w:bookmarkStart w:id="3" w:name="_Toc47882159"/>
       <w:r>
         <w:rPr>
           <w:highlight w:val="darkGreen"/>
         </w:rPr>
         <w:t>High level objectives</w:t>
       </w:r>
-      <w:bookmarkEnd w:id="4"/>
+      <w:bookmarkEnd w:id="3"/>
     </w:p>
     <w:p>
       <w:pPr>
@@ -4056,6 +4154,7 @@
           <w:lang w:val="en-GB"/>
         </w:rPr>
       </w:pPr>
+      <w:proofErr w:type="spellStart"/>
       <w:r>
         <w:rPr>
           <w:color w:val="000000" w:themeColor="text1"/>
@@ -4075,21 +4174,45 @@
           <w:color w:val="000000" w:themeColor="text1"/>
           <w:lang w:val="en-GB"/>
         </w:rPr>
-        <w:t xml:space="preserve">data </w:t>
-      </w:r>
-      <w:r>
-        <w:rPr>
-          <w:color w:val="000000" w:themeColor="text1"/>
-          <w:lang w:val="en-GB"/>
-        </w:rPr>
-        <w:t>into mongo db</w:t>
-      </w:r>
-      <w:r>
-        <w:rPr>
-          <w:color w:val="000000" w:themeColor="text1"/>
-          <w:lang w:val="en-GB"/>
-        </w:rPr>
-        <w:t>after cleaning it</w:t>
+        <w:t>data</w:t>
+      </w:r>
+      <w:proofErr w:type="spellEnd"/>
+      <w:r>
+        <w:rPr>
+          <w:color w:val="000000" w:themeColor="text1"/>
+          <w:lang w:val="en-GB"/>
+        </w:rPr>
+        <w:t xml:space="preserve"> </w:t>
+      </w:r>
+      <w:r>
+        <w:rPr>
+          <w:color w:val="000000" w:themeColor="text1"/>
+          <w:lang w:val="en-GB"/>
+        </w:rPr>
+        <w:t xml:space="preserve">into mongo </w:t>
+      </w:r>
+      <w:proofErr w:type="spellStart"/>
+      <w:r>
+        <w:rPr>
+          <w:color w:val="000000" w:themeColor="text1"/>
+          <w:lang w:val="en-GB"/>
+        </w:rPr>
+        <w:t>db</w:t>
+      </w:r>
+      <w:r>
+        <w:rPr>
+          <w:color w:val="000000" w:themeColor="text1"/>
+          <w:lang w:val="en-GB"/>
+        </w:rPr>
+        <w:t>after</w:t>
+      </w:r>
+      <w:proofErr w:type="spellEnd"/>
+      <w:r>
+        <w:rPr>
+          <w:color w:val="000000" w:themeColor="text1"/>
+          <w:lang w:val="en-GB"/>
+        </w:rPr>
+        <w:t xml:space="preserve"> cleaning it</w:t>
       </w:r>
       <w:r>
         <w:rPr>
@@ -4103,7 +4226,23 @@
           <w:color w:val="000000" w:themeColor="text1"/>
           <w:lang w:val="en-GB"/>
         </w:rPr>
-        <w:t>nd convert that data into dataframe.</w:t>
+        <w:t xml:space="preserve">nd convert that data into </w:t>
+      </w:r>
+      <w:proofErr w:type="spellStart"/>
+      <w:r>
+        <w:rPr>
+          <w:color w:val="000000" w:themeColor="text1"/>
+          <w:lang w:val="en-GB"/>
+        </w:rPr>
+        <w:t>dataframe</w:t>
+      </w:r>
+      <w:proofErr w:type="spellEnd"/>
+      <w:r>
+        <w:rPr>
+          <w:color w:val="000000" w:themeColor="text1"/>
+          <w:lang w:val="en-GB"/>
+        </w:rPr>
+        <w:t>.</w:t>
       </w:r>
     </w:p>
     <w:p>
@@ -4221,12 +4360,21 @@
         </w:rPr>
         <w:t>4</w:t>
       </w:r>
-      <w:r>
-        <w:rPr>
-          <w:color w:val="000000" w:themeColor="text1"/>
-          <w:lang w:val="en-GB"/>
-        </w:rPr>
-        <w:t>models  and show multiple metrics for them.</w:t>
+      <w:proofErr w:type="gramStart"/>
+      <w:r>
+        <w:rPr>
+          <w:color w:val="000000" w:themeColor="text1"/>
+          <w:lang w:val="en-GB"/>
+        </w:rPr>
+        <w:t>models  and</w:t>
+      </w:r>
+      <w:proofErr w:type="gramEnd"/>
+      <w:r>
+        <w:rPr>
+          <w:color w:val="000000" w:themeColor="text1"/>
+          <w:lang w:val="en-GB"/>
+        </w:rPr>
+        <w:t xml:space="preserve"> show multiple metrics for them.</w:t>
       </w:r>
     </w:p>
     <w:p>
@@ -4236,7 +4384,7 @@
           <w:highlight w:val="darkGreen"/>
         </w:rPr>
       </w:pPr>
-      <w:bookmarkStart w:id="5" w:name="_Toc47867891"/>
+      <w:bookmarkStart w:id="4" w:name="_Toc47882160"/>
       <w:r>
         <w:rPr>
           <w:highlight w:val="darkGreen"/>
@@ -4250,21 +4398,21 @@
         </w:rPr>
         <w:t xml:space="preserve"> Overall</w:t>
       </w:r>
-      <w:bookmarkEnd w:id="5"/>
+      <w:bookmarkEnd w:id="4"/>
     </w:p>
     <w:p>
       <w:pPr>
         <w:pStyle w:val="Heading2"/>
         <w:ind w:left="0"/>
       </w:pPr>
-      <w:bookmarkStart w:id="6" w:name="_Toc47867892"/>
+      <w:bookmarkStart w:id="5" w:name="_Toc47882161"/>
       <w:r>
         <w:rPr>
           <w:highlight w:val="darkGreen"/>
         </w:rPr>
         <w:t>Application Flow</w:t>
       </w:r>
-      <w:bookmarkEnd w:id="6"/>
+      <w:bookmarkEnd w:id="5"/>
     </w:p>
     <w:p>
       <w:pPr>
@@ -4298,7 +4446,7 @@
                     <a:blip r:embed="rId8">
                       <a:extLst>
                         <a:ext uri="{28A0092B-C50C-407E-A947-70E740481C1C}">
-                          <a14:useLocalDpi xmlns:a14="http://schemas.microsoft.com/office/drawing/2010/main" xmlns:wps="http://schemas.microsoft.com/office/word/2010/wordprocessingShape" xmlns:wpi="http://schemas.microsoft.com/office/word/2010/wordprocessingInk" xmlns:wpg="http://schemas.microsoft.com/office/word/2010/wordprocessingGroup" xmlns:w16se="http://schemas.microsoft.com/office/word/2015/wordml/symex" xmlns:w16cid="http://schemas.microsoft.com/office/word/2016/wordml/cid" xmlns:w15="http://schemas.microsoft.com/office/word/2012/wordml" xmlns:w14="http://schemas.microsoft.com/office/word/2010/wordml" xmlns:w="http://schemas.openxmlformats.org/wordprocessingml/2006/main" xmlns:w10="urn:schemas-microsoft-com:office:word" xmlns:wp14="http://schemas.microsoft.com/office/word/2010/wordprocessingDrawing" xmlns:v="urn:schemas-microsoft-com:vml" xmlns:o="urn:schemas-microsoft-com:office:office" xmlns:am3d="http://schemas.microsoft.com/office/drawing/2017/model3d" xmlns:aink="http://schemas.microsoft.com/office/drawing/2016/ink" xmlns:mc="http://schemas.openxmlformats.org/markup-compatibility/2006" xmlns:cx8="http://schemas.microsoft.com/office/drawing/2016/5/14/chartex" xmlns:cx7="http://schemas.microsoft.com/office/drawing/2016/5/13/chartex" xmlns:cx6="http://schemas.microsoft.com/office/drawing/2016/5/12/chartex" xmlns:cx5="http://schemas.microsoft.com/office/drawing/2016/5/11/chartex" xmlns:cx4="http://schemas.microsoft.com/office/drawing/2016/5/10/chartex" xmlns:cx3="http://schemas.microsoft.com/office/drawing/2016/5/9/chartex" xmlns:cx2="http://schemas.microsoft.com/office/drawing/2015/10/21/chartex" xmlns:cx1="http://schemas.microsoft.com/office/drawing/2015/9/8/chartex" xmlns:cx="http://schemas.microsoft.com/office/drawing/2014/chartex" xmlns:wpc="http://schemas.microsoft.com/office/word/2010/wordprocessingCanvas" xmlns="" val="0"/>
+                          <a14:useLocalDpi xmlns:a14="http://schemas.microsoft.com/office/drawing/2010/main" val="0"/>
                         </a:ext>
                       </a:extLst>
                     </a:blip>
@@ -4345,7 +4493,7 @@
       <w:pPr>
         <w:pStyle w:val="Heading2"/>
       </w:pPr>
-      <w:bookmarkStart w:id="7" w:name="_Toc47867893"/>
+      <w:bookmarkStart w:id="6" w:name="_Toc47882162"/>
       <w:r>
         <w:rPr>
           <w:highlight w:val="darkGreen"/>
@@ -4364,14 +4512,14 @@
         </w:rPr>
         <w:t xml:space="preserve"> Overall</w:t>
       </w:r>
-      <w:bookmarkEnd w:id="7"/>
+      <w:bookmarkEnd w:id="6"/>
     </w:p>
     <w:tbl>
       <w:tblPr>
         <w:tblStyle w:val="TableGrid"/>
         <w:tblW w:w="0" w:type="auto"/>
         <w:tblInd w:w="780" w:type="dxa"/>
-        <w:tblLook w:val="04A0"/>
+        <w:tblLook w:val="04A0" w:firstRow="1" w:lastRow="0" w:firstColumn="1" w:lastColumn="0" w:noHBand="0" w:noVBand="1"/>
       </w:tblPr>
       <w:tblGrid>
         <w:gridCol w:w="2721"/>
@@ -4529,7 +4677,7 @@
           <w:highlight w:val="darkGreen"/>
         </w:rPr>
       </w:pPr>
-      <w:bookmarkStart w:id="8" w:name="_Toc47867894"/>
+      <w:bookmarkStart w:id="7" w:name="_Toc47882163"/>
       <w:r>
         <w:rPr>
           <w:highlight w:val="darkGreen"/>
@@ -4543,7 +4691,7 @@
         </w:rPr>
         <w:t xml:space="preserve"> and File Conversion</w:t>
       </w:r>
-      <w:bookmarkEnd w:id="8"/>
+      <w:bookmarkEnd w:id="7"/>
     </w:p>
     <w:p>
       <w:pPr>
@@ -4575,7 +4723,7 @@
           <w:insideH w:val="single" w:sz="4" w:space="0" w:color="auto"/>
           <w:insideV w:val="single" w:sz="4" w:space="0" w:color="auto"/>
         </w:tblBorders>
-        <w:tblLook w:val="04A0"/>
+        <w:tblLook w:val="04A0" w:firstRow="1" w:lastRow="0" w:firstColumn="1" w:lastColumn="0" w:noHBand="0" w:noVBand="1"/>
       </w:tblPr>
       <w:tblGrid>
         <w:gridCol w:w="4675"/>
@@ -4754,7 +4902,7 @@
           <w:highlight w:val="darkGreen"/>
         </w:rPr>
       </w:pPr>
-      <w:bookmarkStart w:id="9" w:name="_Toc47867895"/>
+      <w:bookmarkStart w:id="8" w:name="_Toc47882164"/>
       <w:r>
         <w:rPr>
           <w:highlight w:val="darkGreen"/>
@@ -4767,7 +4915,7 @@
         </w:rPr>
         <w:t>s</w:t>
       </w:r>
-      <w:bookmarkEnd w:id="9"/>
+      <w:bookmarkEnd w:id="8"/>
     </w:p>
     <w:tbl>
       <w:tblPr>
@@ -4775,17 +4923,20 @@
         <w:tblpPr w:leftFromText="180" w:rightFromText="180" w:vertAnchor="text" w:horzAnchor="margin" w:tblpXSpec="center" w:tblpY="-32"/>
         <w:tblW w:w="0" w:type="auto"/>
         <w:tblInd w:w="0" w:type="dxa"/>
-        <w:tblLook w:val="04A0"/>
+        <w:tblLook w:val="04A0" w:firstRow="1" w:lastRow="0" w:firstColumn="1" w:lastColumn="0" w:noHBand="0" w:noVBand="1"/>
       </w:tblPr>
       <w:tblGrid>
-        <w:gridCol w:w="2721"/>
-        <w:gridCol w:w="2976"/>
-        <w:gridCol w:w="2976"/>
+        <w:gridCol w:w="2652"/>
+        <w:gridCol w:w="2901"/>
+        <w:gridCol w:w="2901"/>
       </w:tblGrid>
       <w:tr>
+        <w:trPr>
+          <w:trHeight w:val="877"/>
+        </w:trPr>
         <w:tc>
           <w:tcPr>
-            <w:tcW w:w="2721" w:type="dxa"/>
+            <w:tcW w:w="2652" w:type="dxa"/>
           </w:tcPr>
           <w:p>
             <w:pPr>
@@ -4809,7 +4960,7 @@
         </w:tc>
         <w:tc>
           <w:tcPr>
-            <w:tcW w:w="2976" w:type="dxa"/>
+            <w:tcW w:w="2901" w:type="dxa"/>
           </w:tcPr>
           <w:p>
             <w:pPr>
@@ -4830,6 +4981,7 @@
                 <w:color w:val="000000" w:themeColor="text1"/>
               </w:rPr>
             </w:pPr>
+            <w:proofErr w:type="spellStart"/>
             <w:r>
               <w:rPr>
                 <w:b/>
@@ -4838,11 +4990,12 @@
               </w:rPr>
               <w:t>DatabaseConnect</w:t>
             </w:r>
+            <w:proofErr w:type="spellEnd"/>
           </w:p>
         </w:tc>
         <w:tc>
           <w:tcPr>
-            <w:tcW w:w="2976" w:type="dxa"/>
+            <w:tcW w:w="2901" w:type="dxa"/>
           </w:tcPr>
           <w:p>
             <w:pPr>
@@ -4857,15 +5010,32 @@
               <w:rPr>
                 <w:color w:val="000000" w:themeColor="text1"/>
               </w:rPr>
-              <w:t>As soon as the object of this class is created, connection will be establish with mongo db.</w:t>
+              <w:t xml:space="preserve">As soon as the object of this class is created, connection will be </w:t>
+            </w:r>
+            <w:proofErr w:type="gramStart"/>
+            <w:r>
+              <w:rPr>
+                <w:color w:val="000000" w:themeColor="text1"/>
+              </w:rPr>
+              <w:t>establish</w:t>
+            </w:r>
+            <w:proofErr w:type="gramEnd"/>
+            <w:r>
+              <w:rPr>
+                <w:color w:val="000000" w:themeColor="text1"/>
+              </w:rPr>
+              <w:t xml:space="preserve"> with mongo db.</w:t>
             </w:r>
           </w:p>
         </w:tc>
       </w:tr>
       <w:tr>
+        <w:trPr>
+          <w:trHeight w:val="484"/>
+        </w:trPr>
         <w:tc>
           <w:tcPr>
-            <w:tcW w:w="2721" w:type="dxa"/>
+            <w:tcW w:w="2652" w:type="dxa"/>
             <w:shd w:val="clear" w:color="auto" w:fill="F4B083" w:themeFill="accent2" w:themeFillTint="99"/>
           </w:tcPr>
           <w:p>
@@ -4886,7 +5056,7 @@
         </w:tc>
         <w:tc>
           <w:tcPr>
-            <w:tcW w:w="2976" w:type="dxa"/>
+            <w:tcW w:w="2901" w:type="dxa"/>
             <w:shd w:val="clear" w:color="auto" w:fill="F4B083" w:themeFill="accent2" w:themeFillTint="99"/>
           </w:tcPr>
           <w:p>
@@ -4896,17 +5066,19 @@
                 <w:color w:val="000000" w:themeColor="text1"/>
               </w:rPr>
             </w:pPr>
+            <w:proofErr w:type="spellStart"/>
             <w:r>
               <w:rPr>
                 <w:color w:val="000000" w:themeColor="text1"/>
               </w:rPr>
               <w:t>storeTrainTestCSVToDB</w:t>
             </w:r>
+            <w:proofErr w:type="spellEnd"/>
           </w:p>
         </w:tc>
         <w:tc>
           <w:tcPr>
-            <w:tcW w:w="2976" w:type="dxa"/>
+            <w:tcW w:w="2901" w:type="dxa"/>
             <w:shd w:val="clear" w:color="auto" w:fill="F4B083" w:themeFill="accent2" w:themeFillTint="99"/>
           </w:tcPr>
           <w:p>
@@ -4920,9 +5092,12 @@
         </w:tc>
       </w:tr>
       <w:tr>
+        <w:trPr>
+          <w:trHeight w:val="666"/>
+        </w:trPr>
         <w:tc>
           <w:tcPr>
-            <w:tcW w:w="2721" w:type="dxa"/>
+            <w:tcW w:w="2652" w:type="dxa"/>
           </w:tcPr>
           <w:p>
             <w:pPr>
@@ -4936,7 +5111,7 @@
         </w:tc>
         <w:tc>
           <w:tcPr>
-            <w:tcW w:w="2976" w:type="dxa"/>
+            <w:tcW w:w="2901" w:type="dxa"/>
           </w:tcPr>
           <w:p>
             <w:pPr>
@@ -4955,7 +5130,7 @@
         </w:tc>
         <w:tc>
           <w:tcPr>
-            <w:tcW w:w="2976" w:type="dxa"/>
+            <w:tcW w:w="2901" w:type="dxa"/>
           </w:tcPr>
           <w:p>
             <w:pPr>
@@ -4970,11 +5145,19 @@
               </w:rPr>
               <w:t xml:space="preserve">This method will be used to </w:t>
             </w:r>
-            <w:r>
-              <w:rPr>
-                <w:color w:val="000000" w:themeColor="text1"/>
-              </w:rPr>
-              <w:t xml:space="preserve">to store </w:t>
+            <w:proofErr w:type="spellStart"/>
+            <w:r>
+              <w:rPr>
+                <w:color w:val="000000" w:themeColor="text1"/>
+              </w:rPr>
+              <w:t>to</w:t>
+            </w:r>
+            <w:proofErr w:type="spellEnd"/>
+            <w:r>
+              <w:rPr>
+                <w:color w:val="000000" w:themeColor="text1"/>
+              </w:rPr>
+              <w:t xml:space="preserve"> store </w:t>
             </w:r>
             <w:r>
               <w:rPr>
@@ -5028,9 +5211,12 @@
         </w:tc>
       </w:tr>
       <w:tr>
+        <w:trPr>
+          <w:trHeight w:val="484"/>
+        </w:trPr>
         <w:tc>
           <w:tcPr>
-            <w:tcW w:w="2721" w:type="dxa"/>
+            <w:tcW w:w="2652" w:type="dxa"/>
           </w:tcPr>
           <w:p>
             <w:pPr>
@@ -5044,7 +5230,7 @@
         </w:tc>
         <w:tc>
           <w:tcPr>
-            <w:tcW w:w="2976" w:type="dxa"/>
+            <w:tcW w:w="2901" w:type="dxa"/>
           </w:tcPr>
           <w:p>
             <w:pPr>
@@ -5063,7 +5249,7 @@
         </w:tc>
         <w:tc>
           <w:tcPr>
-            <w:tcW w:w="2976" w:type="dxa"/>
+            <w:tcW w:w="2901" w:type="dxa"/>
           </w:tcPr>
           <w:p>
             <w:pPr>
@@ -5082,9 +5268,12 @@
         </w:tc>
       </w:tr>
       <w:tr>
+        <w:trPr>
+          <w:trHeight w:val="680"/>
+        </w:trPr>
         <w:tc>
           <w:tcPr>
-            <w:tcW w:w="2721" w:type="dxa"/>
+            <w:tcW w:w="2652" w:type="dxa"/>
           </w:tcPr>
           <w:p>
             <w:pPr>
@@ -5098,7 +5287,7 @@
         </w:tc>
         <w:tc>
           <w:tcPr>
-            <w:tcW w:w="2976" w:type="dxa"/>
+            <w:tcW w:w="2901" w:type="dxa"/>
           </w:tcPr>
           <w:p>
             <w:pPr>
@@ -5117,7 +5306,7 @@
         </w:tc>
         <w:tc>
           <w:tcPr>
-            <w:tcW w:w="2976" w:type="dxa"/>
+            <w:tcW w:w="2901" w:type="dxa"/>
             <w:shd w:val="clear" w:color="auto" w:fill="FFFFFF" w:themeFill="background1"/>
           </w:tcPr>
           <w:p>
@@ -5131,15 +5320,32 @@
               <w:rPr>
                 <w:color w:val="000000" w:themeColor="text1"/>
               </w:rPr>
-              <w:t>Df: complete dataframe is getting passed in this method to store in DB</w:t>
+              <w:t xml:space="preserve">Df: complete </w:t>
+            </w:r>
+            <w:proofErr w:type="spellStart"/>
+            <w:r>
+              <w:rPr>
+                <w:color w:val="000000" w:themeColor="text1"/>
+              </w:rPr>
+              <w:t>dataframe</w:t>
+            </w:r>
+            <w:proofErr w:type="spellEnd"/>
+            <w:r>
+              <w:rPr>
+                <w:color w:val="000000" w:themeColor="text1"/>
+              </w:rPr>
+              <w:t xml:space="preserve"> is getting passed in this method to store in DB</w:t>
             </w:r>
           </w:p>
         </w:tc>
       </w:tr>
       <w:tr>
+        <w:trPr>
+          <w:trHeight w:val="484"/>
+        </w:trPr>
         <w:tc>
           <w:tcPr>
-            <w:tcW w:w="2721" w:type="dxa"/>
+            <w:tcW w:w="2652" w:type="dxa"/>
           </w:tcPr>
           <w:p>
             <w:pPr>
@@ -5153,7 +5359,7 @@
         </w:tc>
         <w:tc>
           <w:tcPr>
-            <w:tcW w:w="2976" w:type="dxa"/>
+            <w:tcW w:w="2901" w:type="dxa"/>
           </w:tcPr>
           <w:p>
             <w:pPr>
@@ -5162,17 +5368,19 @@
                 <w:color w:val="000000" w:themeColor="text1"/>
               </w:rPr>
             </w:pPr>
+            <w:proofErr w:type="spellStart"/>
             <w:r>
               <w:rPr>
                 <w:color w:val="000000" w:themeColor="text1"/>
               </w:rPr>
               <w:t>ouptput</w:t>
             </w:r>
+            <w:proofErr w:type="spellEnd"/>
           </w:p>
         </w:tc>
         <w:tc>
           <w:tcPr>
-            <w:tcW w:w="2976" w:type="dxa"/>
+            <w:tcW w:w="2901" w:type="dxa"/>
           </w:tcPr>
           <w:p>
             <w:pPr>
@@ -5203,9 +5411,12 @@
         </w:tc>
       </w:tr>
       <w:tr>
+        <w:trPr>
+          <w:trHeight w:val="469"/>
+        </w:trPr>
         <w:tc>
           <w:tcPr>
-            <w:tcW w:w="2721" w:type="dxa"/>
+            <w:tcW w:w="2652" w:type="dxa"/>
           </w:tcPr>
           <w:p>
             <w:pPr>
@@ -5219,7 +5430,7 @@
         </w:tc>
         <w:tc>
           <w:tcPr>
-            <w:tcW w:w="2976" w:type="dxa"/>
+            <w:tcW w:w="2901" w:type="dxa"/>
           </w:tcPr>
           <w:p>
             <w:pPr>
@@ -5238,7 +5449,7 @@
         </w:tc>
         <w:tc>
           <w:tcPr>
-            <w:tcW w:w="2976" w:type="dxa"/>
+            <w:tcW w:w="2901" w:type="dxa"/>
           </w:tcPr>
           <w:p>
             <w:pPr>
@@ -5275,11 +5486,10 @@
           <w:noProof/>
           <w:lang w:val="en-GB" w:eastAsia="en-GB"/>
         </w:rPr>
-        <w:lastRenderedPageBreak/>
         <w:drawing>
           <wp:inline distT="0" distB="0" distL="0" distR="0">
-            <wp:extent cx="5725160" cy="3336925"/>
-            <wp:effectExtent l="0" t="0" r="8890" b="0"/>
+            <wp:extent cx="5305245" cy="2915285"/>
+            <wp:effectExtent l="0" t="0" r="0" b="0"/>
             <wp:docPr id="27" name="Picture 27"/>
             <wp:cNvGraphicFramePr>
               <a:graphicFrameLocks xmlns:a="http://schemas.openxmlformats.org/drawingml/2006/main" noChangeAspect="1"/>
@@ -5297,7 +5507,7 @@
                     <a:blip r:embed="rId10">
                       <a:extLst>
                         <a:ext uri="{28A0092B-C50C-407E-A947-70E740481C1C}">
-                          <a14:useLocalDpi xmlns:a14="http://schemas.microsoft.com/office/drawing/2010/main" xmlns:wps="http://schemas.microsoft.com/office/word/2010/wordprocessingShape" xmlns:wpi="http://schemas.microsoft.com/office/word/2010/wordprocessingInk" xmlns:wpg="http://schemas.microsoft.com/office/word/2010/wordprocessingGroup" xmlns:w16se="http://schemas.microsoft.com/office/word/2015/wordml/symex" xmlns:w16cid="http://schemas.microsoft.com/office/word/2016/wordml/cid" xmlns:w15="http://schemas.microsoft.com/office/word/2012/wordml" xmlns:w14="http://schemas.microsoft.com/office/word/2010/wordml" xmlns:w="http://schemas.openxmlformats.org/wordprocessingml/2006/main" xmlns:w10="urn:schemas-microsoft-com:office:word" xmlns:wp14="http://schemas.microsoft.com/office/word/2010/wordprocessingDrawing" xmlns:v="urn:schemas-microsoft-com:vml" xmlns:o="urn:schemas-microsoft-com:office:office" xmlns:am3d="http://schemas.microsoft.com/office/drawing/2017/model3d" xmlns:aink="http://schemas.microsoft.com/office/drawing/2016/ink" xmlns:mc="http://schemas.openxmlformats.org/markup-compatibility/2006" xmlns:cx8="http://schemas.microsoft.com/office/drawing/2016/5/14/chartex" xmlns:cx7="http://schemas.microsoft.com/office/drawing/2016/5/13/chartex" xmlns:cx6="http://schemas.microsoft.com/office/drawing/2016/5/12/chartex" xmlns:cx5="http://schemas.microsoft.com/office/drawing/2016/5/11/chartex" xmlns:cx4="http://schemas.microsoft.com/office/drawing/2016/5/10/chartex" xmlns:cx3="http://schemas.microsoft.com/office/drawing/2016/5/9/chartex" xmlns:cx2="http://schemas.microsoft.com/office/drawing/2015/10/21/chartex" xmlns:cx1="http://schemas.microsoft.com/office/drawing/2015/9/8/chartex" xmlns:cx="http://schemas.microsoft.com/office/drawing/2014/chartex" xmlns:wpc="http://schemas.microsoft.com/office/word/2010/wordprocessingCanvas" xmlns="" val="0"/>
+                          <a14:useLocalDpi xmlns:a14="http://schemas.microsoft.com/office/drawing/2010/main" val="0"/>
                         </a:ext>
                       </a:extLst>
                     </a:blip>
@@ -5309,7 +5519,7 @@
                   <pic:spPr bwMode="auto">
                     <a:xfrm>
                       <a:off x="0" y="0"/>
-                      <a:ext cx="5725160" cy="3336925"/>
+                      <a:ext cx="5324558" cy="2925897"/>
                     </a:xfrm>
                     <a:prstGeom prst="rect">
                       <a:avLst/>
@@ -5333,20 +5543,13 @@
         </w:rPr>
       </w:pPr>
     </w:p>
-    <w:p>
-      <w:pPr>
-        <w:rPr>
-          <w:lang w:val="en-GB"/>
-        </w:rPr>
-      </w:pPr>
-    </w:p>
     <w:tbl>
       <w:tblPr>
         <w:tblStyle w:val="TableGrid"/>
         <w:tblpPr w:leftFromText="180" w:rightFromText="180" w:vertAnchor="text" w:horzAnchor="margin" w:tblpXSpec="center" w:tblpY="-32"/>
         <w:tblW w:w="0" w:type="auto"/>
         <w:tblInd w:w="0" w:type="dxa"/>
-        <w:tblLook w:val="04A0"/>
+        <w:tblLook w:val="04A0" w:firstRow="1" w:lastRow="0" w:firstColumn="1" w:lastColumn="0" w:noHBand="0" w:noVBand="1"/>
       </w:tblPr>
       <w:tblGrid>
         <w:gridCol w:w="2721"/>
@@ -5387,12 +5590,14 @@
                 <w:color w:val="000000" w:themeColor="text1"/>
               </w:rPr>
             </w:pPr>
+            <w:proofErr w:type="spellStart"/>
             <w:r>
               <w:rPr>
                 <w:color w:val="000000" w:themeColor="text1"/>
               </w:rPr>
               <w:t>storePredictCSVToDB</w:t>
             </w:r>
+            <w:proofErr w:type="spellEnd"/>
           </w:p>
         </w:tc>
         <w:tc>
@@ -5459,7 +5664,21 @@
               <w:rPr>
                 <w:color w:val="000000" w:themeColor="text1"/>
               </w:rPr>
-              <w:t xml:space="preserve">This method will be used to to store </w:t>
+              <w:t xml:space="preserve">This method will be used to </w:t>
+            </w:r>
+            <w:proofErr w:type="spellStart"/>
+            <w:r>
+              <w:rPr>
+                <w:color w:val="000000" w:themeColor="text1"/>
+              </w:rPr>
+              <w:t>to</w:t>
+            </w:r>
+            <w:proofErr w:type="spellEnd"/>
+            <w:r>
+              <w:rPr>
+                <w:color w:val="000000" w:themeColor="text1"/>
+              </w:rPr>
+              <w:t xml:space="preserve"> store </w:t>
             </w:r>
             <w:r>
               <w:rPr>
@@ -5580,7 +5799,21 @@
               <w:rPr>
                 <w:color w:val="000000" w:themeColor="text1"/>
               </w:rPr>
-              <w:t>Df: complete dataframe is getting passed in this method to store in DB</w:t>
+              <w:t xml:space="preserve">Df: complete </w:t>
+            </w:r>
+            <w:proofErr w:type="spellStart"/>
+            <w:r>
+              <w:rPr>
+                <w:color w:val="000000" w:themeColor="text1"/>
+              </w:rPr>
+              <w:t>dataframe</w:t>
+            </w:r>
+            <w:proofErr w:type="spellEnd"/>
+            <w:r>
+              <w:rPr>
+                <w:color w:val="000000" w:themeColor="text1"/>
+              </w:rPr>
+              <w:t xml:space="preserve"> is getting passed in this method to store in DB</w:t>
             </w:r>
           </w:p>
         </w:tc>
@@ -5611,12 +5844,14 @@
                 <w:color w:val="000000" w:themeColor="text1"/>
               </w:rPr>
             </w:pPr>
+            <w:proofErr w:type="spellStart"/>
             <w:r>
               <w:rPr>
                 <w:color w:val="000000" w:themeColor="text1"/>
               </w:rPr>
               <w:t>ouptput</w:t>
             </w:r>
+            <w:proofErr w:type="spellEnd"/>
           </w:p>
         </w:tc>
         <w:tc>
@@ -5719,7 +5954,7 @@
         <w:tblpPr w:leftFromText="180" w:rightFromText="180" w:vertAnchor="text" w:horzAnchor="margin" w:tblpXSpec="center" w:tblpY="-32"/>
         <w:tblW w:w="0" w:type="auto"/>
         <w:tblInd w:w="0" w:type="dxa"/>
-        <w:tblLook w:val="04A0"/>
+        <w:tblLook w:val="04A0" w:firstRow="1" w:lastRow="0" w:firstColumn="1" w:lastColumn="0" w:noHBand="0" w:noVBand="1"/>
       </w:tblPr>
       <w:tblGrid>
         <w:gridCol w:w="2721"/>
@@ -5744,7 +5979,6 @@
               <w:rPr>
                 <w:color w:val="000000" w:themeColor="text1"/>
               </w:rPr>
-              <w:lastRenderedPageBreak/>
               <w:t>Method Name</w:t>
             </w:r>
           </w:p>
@@ -5761,12 +5995,14 @@
                 <w:color w:val="000000" w:themeColor="text1"/>
               </w:rPr>
             </w:pPr>
+            <w:proofErr w:type="spellStart"/>
             <w:r>
               <w:rPr>
                 <w:color w:val="000000" w:themeColor="text1"/>
               </w:rPr>
               <w:t>storePredictedResult</w:t>
             </w:r>
+            <w:proofErr w:type="spellEnd"/>
           </w:p>
         </w:tc>
         <w:tc>
@@ -5833,7 +6069,21 @@
               <w:rPr>
                 <w:color w:val="000000" w:themeColor="text1"/>
               </w:rPr>
-              <w:t xml:space="preserve">This method will be used to to store </w:t>
+              <w:t xml:space="preserve">This method will be used to </w:t>
+            </w:r>
+            <w:proofErr w:type="spellStart"/>
+            <w:r>
+              <w:rPr>
+                <w:color w:val="000000" w:themeColor="text1"/>
+              </w:rPr>
+              <w:t>to</w:t>
+            </w:r>
+            <w:proofErr w:type="spellEnd"/>
+            <w:r>
+              <w:rPr>
+                <w:color w:val="000000" w:themeColor="text1"/>
+              </w:rPr>
+              <w:t xml:space="preserve"> store </w:t>
             </w:r>
             <w:r>
               <w:rPr>
@@ -5948,7 +6198,21 @@
               <w:rPr>
                 <w:color w:val="000000" w:themeColor="text1"/>
               </w:rPr>
-              <w:t>Df: complete dataframe is getting passed in this method to store in DB</w:t>
+              <w:t xml:space="preserve">Df: complete </w:t>
+            </w:r>
+            <w:proofErr w:type="spellStart"/>
+            <w:r>
+              <w:rPr>
+                <w:color w:val="000000" w:themeColor="text1"/>
+              </w:rPr>
+              <w:t>dataframe</w:t>
+            </w:r>
+            <w:proofErr w:type="spellEnd"/>
+            <w:r>
+              <w:rPr>
+                <w:color w:val="000000" w:themeColor="text1"/>
+              </w:rPr>
+              <w:t xml:space="preserve"> is getting passed in this method to store in DB</w:t>
             </w:r>
           </w:p>
         </w:tc>
@@ -5979,12 +6243,14 @@
                 <w:color w:val="000000" w:themeColor="text1"/>
               </w:rPr>
             </w:pPr>
+            <w:proofErr w:type="spellStart"/>
             <w:r>
               <w:rPr>
                 <w:color w:val="000000" w:themeColor="text1"/>
               </w:rPr>
               <w:t>ouptput</w:t>
             </w:r>
+            <w:proofErr w:type="spellEnd"/>
           </w:p>
         </w:tc>
         <w:tc>
@@ -6106,7 +6372,7 @@
         <w:tblpPr w:leftFromText="180" w:rightFromText="180" w:vertAnchor="text" w:horzAnchor="margin" w:tblpXSpec="center" w:tblpY="-32"/>
         <w:tblW w:w="0" w:type="auto"/>
         <w:tblInd w:w="0" w:type="dxa"/>
-        <w:tblLook w:val="04A0"/>
+        <w:tblLook w:val="04A0" w:firstRow="1" w:lastRow="0" w:firstColumn="1" w:lastColumn="0" w:noHBand="0" w:noVBand="1"/>
       </w:tblPr>
       <w:tblGrid>
         <w:gridCol w:w="2721"/>
@@ -6147,12 +6413,14 @@
                 <w:color w:val="000000" w:themeColor="text1"/>
               </w:rPr>
             </w:pPr>
+            <w:proofErr w:type="spellStart"/>
             <w:r>
               <w:rPr>
                 <w:color w:val="000000" w:themeColor="text1"/>
               </w:rPr>
               <w:t>fetchPredictedResults</w:t>
             </w:r>
+            <w:proofErr w:type="spellEnd"/>
           </w:p>
         </w:tc>
         <w:tc>
@@ -6225,7 +6493,21 @@
               <w:rPr>
                 <w:color w:val="000000" w:themeColor="text1"/>
               </w:rPr>
-              <w:t>to fetch  Patient ID and predicted result and show in front end.</w:t>
+              <w:t xml:space="preserve">to </w:t>
+            </w:r>
+            <w:proofErr w:type="gramStart"/>
+            <w:r>
+              <w:rPr>
+                <w:color w:val="000000" w:themeColor="text1"/>
+              </w:rPr>
+              <w:t>fetch  Patient</w:t>
+            </w:r>
+            <w:proofErr w:type="gramEnd"/>
+            <w:r>
+              <w:rPr>
+                <w:color w:val="000000" w:themeColor="text1"/>
+              </w:rPr>
+              <w:t xml:space="preserve"> ID and predicted result and show in front end.</w:t>
             </w:r>
           </w:p>
         </w:tc>
@@ -6310,12 +6592,14 @@
                 <w:color w:val="000000" w:themeColor="text1"/>
               </w:rPr>
             </w:pPr>
+            <w:proofErr w:type="spellStart"/>
             <w:r>
               <w:rPr>
                 <w:color w:val="000000" w:themeColor="text1"/>
               </w:rPr>
               <w:t>ouptput</w:t>
             </w:r>
+            <w:proofErr w:type="spellEnd"/>
           </w:p>
         </w:tc>
         <w:tc>
@@ -6435,7 +6719,6 @@
           <w:noProof/>
           <w:lang w:val="en-GB" w:eastAsia="en-GB"/>
         </w:rPr>
-        <w:lastRenderedPageBreak/>
         <w:drawing>
           <wp:inline distT="0" distB="0" distL="0" distR="0">
             <wp:extent cx="5725160" cy="4817745"/>
@@ -6457,7 +6740,7 @@
                     <a:blip r:embed="rId11">
                       <a:extLst>
                         <a:ext uri="{28A0092B-C50C-407E-A947-70E740481C1C}">
-                          <a14:useLocalDpi xmlns:a14="http://schemas.microsoft.com/office/drawing/2010/main" xmlns:wps="http://schemas.microsoft.com/office/word/2010/wordprocessingShape" xmlns:wpi="http://schemas.microsoft.com/office/word/2010/wordprocessingInk" xmlns:wpg="http://schemas.microsoft.com/office/word/2010/wordprocessingGroup" xmlns:w16se="http://schemas.microsoft.com/office/word/2015/wordml/symex" xmlns:w16cid="http://schemas.microsoft.com/office/word/2016/wordml/cid" xmlns:w15="http://schemas.microsoft.com/office/word/2012/wordml" xmlns:w14="http://schemas.microsoft.com/office/word/2010/wordml" xmlns:w="http://schemas.openxmlformats.org/wordprocessingml/2006/main" xmlns:w10="urn:schemas-microsoft-com:office:word" xmlns:wp14="http://schemas.microsoft.com/office/word/2010/wordprocessingDrawing" xmlns:v="urn:schemas-microsoft-com:vml" xmlns:o="urn:schemas-microsoft-com:office:office" xmlns:am3d="http://schemas.microsoft.com/office/drawing/2017/model3d" xmlns:aink="http://schemas.microsoft.com/office/drawing/2016/ink" xmlns:mc="http://schemas.openxmlformats.org/markup-compatibility/2006" xmlns:cx8="http://schemas.microsoft.com/office/drawing/2016/5/14/chartex" xmlns:cx7="http://schemas.microsoft.com/office/drawing/2016/5/13/chartex" xmlns:cx6="http://schemas.microsoft.com/office/drawing/2016/5/12/chartex" xmlns:cx5="http://schemas.microsoft.com/office/drawing/2016/5/11/chartex" xmlns:cx4="http://schemas.microsoft.com/office/drawing/2016/5/10/chartex" xmlns:cx3="http://schemas.microsoft.com/office/drawing/2016/5/9/chartex" xmlns:cx2="http://schemas.microsoft.com/office/drawing/2015/10/21/chartex" xmlns:cx1="http://schemas.microsoft.com/office/drawing/2015/9/8/chartex" xmlns:cx="http://schemas.microsoft.com/office/drawing/2014/chartex" xmlns:wpc="http://schemas.microsoft.com/office/word/2010/wordprocessingCanvas" xmlns="" val="0"/>
+                          <a14:useLocalDpi xmlns:a14="http://schemas.microsoft.com/office/drawing/2010/main" val="0"/>
                         </a:ext>
                       </a:extLst>
                     </a:blip>
@@ -6531,7 +6814,7 @@
                     <a:blip r:embed="rId12">
                       <a:extLst>
                         <a:ext uri="{28A0092B-C50C-407E-A947-70E740481C1C}">
-                          <a14:useLocalDpi xmlns:a14="http://schemas.microsoft.com/office/drawing/2010/main" xmlns:wps="http://schemas.microsoft.com/office/word/2010/wordprocessingShape" xmlns:wpi="http://schemas.microsoft.com/office/word/2010/wordprocessingInk" xmlns:wpg="http://schemas.microsoft.com/office/word/2010/wordprocessingGroup" xmlns:w16se="http://schemas.microsoft.com/office/word/2015/wordml/symex" xmlns:w16cid="http://schemas.microsoft.com/office/word/2016/wordml/cid" xmlns:w15="http://schemas.microsoft.com/office/word/2012/wordml" xmlns:w14="http://schemas.microsoft.com/office/word/2010/wordml" xmlns:w="http://schemas.openxmlformats.org/wordprocessingml/2006/main" xmlns:w10="urn:schemas-microsoft-com:office:word" xmlns:wp14="http://schemas.microsoft.com/office/word/2010/wordprocessingDrawing" xmlns:v="urn:schemas-microsoft-com:vml" xmlns:o="urn:schemas-microsoft-com:office:office" xmlns:am3d="http://schemas.microsoft.com/office/drawing/2017/model3d" xmlns:aink="http://schemas.microsoft.com/office/drawing/2016/ink" xmlns:mc="http://schemas.openxmlformats.org/markup-compatibility/2006" xmlns:cx8="http://schemas.microsoft.com/office/drawing/2016/5/14/chartex" xmlns:cx7="http://schemas.microsoft.com/office/drawing/2016/5/13/chartex" xmlns:cx6="http://schemas.microsoft.com/office/drawing/2016/5/12/chartex" xmlns:cx5="http://schemas.microsoft.com/office/drawing/2016/5/11/chartex" xmlns:cx4="http://schemas.microsoft.com/office/drawing/2016/5/10/chartex" xmlns:cx3="http://schemas.microsoft.com/office/drawing/2016/5/9/chartex" xmlns:cx2="http://schemas.microsoft.com/office/drawing/2015/10/21/chartex" xmlns:cx1="http://schemas.microsoft.com/office/drawing/2015/9/8/chartex" xmlns:cx="http://schemas.microsoft.com/office/drawing/2014/chartex" xmlns:wpc="http://schemas.microsoft.com/office/word/2010/wordprocessingCanvas" xmlns="" val="0"/>
+                          <a14:useLocalDpi xmlns:a14="http://schemas.microsoft.com/office/drawing/2010/main" val="0"/>
                         </a:ext>
                       </a:extLst>
                     </a:blip>
@@ -6571,14 +6854,15 @@
           <w:highlight w:val="darkGreen"/>
         </w:rPr>
       </w:pPr>
-      <w:bookmarkStart w:id="10" w:name="_Toc47867896"/>
+      <w:bookmarkStart w:id="9" w:name="_Toc47882165"/>
       <w:r>
         <w:rPr>
           <w:highlight w:val="darkGreen"/>
         </w:rPr>
+        <w:lastRenderedPageBreak/>
         <w:t>Exceptions Scenarios</w:t>
       </w:r>
-      <w:bookmarkEnd w:id="10"/>
+      <w:bookmarkEnd w:id="9"/>
     </w:p>
     <w:p>
       <w:pPr>
@@ -6593,7 +6877,7 @@
         <w:tblpPr w:leftFromText="180" w:rightFromText="180" w:vertAnchor="text" w:horzAnchor="margin" w:tblpXSpec="center" w:tblpY="-32"/>
         <w:tblW w:w="0" w:type="auto"/>
         <w:tblInd w:w="0" w:type="dxa"/>
-        <w:tblLook w:val="04A0"/>
+        <w:tblLook w:val="04A0" w:firstRow="1" w:lastRow="0" w:firstColumn="1" w:lastColumn="0" w:noHBand="0" w:noVBand="1"/>
       </w:tblPr>
       <w:tblGrid>
         <w:gridCol w:w="2721"/>
@@ -6621,7 +6905,6 @@
                 <w:bCs/>
                 <w:color w:val="000000" w:themeColor="text1"/>
               </w:rPr>
-              <w:lastRenderedPageBreak/>
               <w:t>Step</w:t>
             </w:r>
           </w:p>
@@ -6783,12 +7066,12 @@
           <w:numId w:val="33"/>
         </w:numPr>
       </w:pPr>
-      <w:bookmarkStart w:id="11" w:name="_Toc47867897"/>
+      <w:bookmarkStart w:id="10" w:name="_Toc47882166"/>
       <w:r>
         <w:lastRenderedPageBreak/>
         <w:t>Data Profiling</w:t>
       </w:r>
-      <w:bookmarkEnd w:id="11"/>
+      <w:bookmarkEnd w:id="10"/>
     </w:p>
     <w:p>
       <w:pPr>
@@ -6941,11 +7224,11 @@
           <w:numId w:val="1"/>
         </w:numPr>
       </w:pPr>
-      <w:bookmarkStart w:id="12" w:name="_Toc47867898"/>
+      <w:bookmarkStart w:id="11" w:name="_Toc47882167"/>
       <w:r>
         <w:t>Method Definition</w:t>
       </w:r>
-      <w:bookmarkEnd w:id="12"/>
+      <w:bookmarkEnd w:id="11"/>
     </w:p>
     <w:p>
       <w:pPr>
@@ -6961,7 +7244,7 @@
         <w:tblpPr w:leftFromText="180" w:rightFromText="180" w:vertAnchor="text" w:horzAnchor="margin" w:tblpXSpec="center" w:tblpY="-32"/>
         <w:tblW w:w="0" w:type="auto"/>
         <w:tblInd w:w="0" w:type="dxa"/>
-        <w:tblLook w:val="04A0"/>
+        <w:tblLook w:val="04A0" w:firstRow="1" w:lastRow="0" w:firstColumn="1" w:lastColumn="0" w:noHBand="0" w:noVBand="1"/>
       </w:tblPr>
       <w:tblGrid>
         <w:gridCol w:w="2721"/>
@@ -7016,6 +7299,7 @@
                 <w:color w:val="000000" w:themeColor="text1"/>
               </w:rPr>
             </w:pPr>
+            <w:proofErr w:type="spellStart"/>
             <w:r>
               <w:rPr>
                 <w:b/>
@@ -7024,6 +7308,7 @@
               </w:rPr>
               <w:t>DataProfiler</w:t>
             </w:r>
+            <w:proofErr w:type="spellEnd"/>
           </w:p>
         </w:tc>
         <w:tc>
@@ -7075,12 +7360,14 @@
                 <w:color w:val="000000" w:themeColor="text1"/>
               </w:rPr>
             </w:pPr>
+            <w:proofErr w:type="spellStart"/>
             <w:r>
               <w:rPr>
                 <w:color w:val="000000" w:themeColor="text1"/>
               </w:rPr>
               <w:t>get_data_profile</w:t>
             </w:r>
+            <w:proofErr w:type="spellEnd"/>
           </w:p>
         </w:tc>
         <w:tc>
@@ -7147,7 +7434,21 @@
               <w:rPr>
                 <w:color w:val="000000" w:themeColor="text1"/>
               </w:rPr>
-              <w:t>This method will be used to give various insighst about data.</w:t>
+              <w:t xml:space="preserve">This method will be used to give various </w:t>
+            </w:r>
+            <w:proofErr w:type="spellStart"/>
+            <w:r>
+              <w:rPr>
+                <w:color w:val="000000" w:themeColor="text1"/>
+              </w:rPr>
+              <w:t>insighst</w:t>
+            </w:r>
+            <w:proofErr w:type="spellEnd"/>
+            <w:r>
+              <w:rPr>
+                <w:color w:val="000000" w:themeColor="text1"/>
+              </w:rPr>
+              <w:t xml:space="preserve"> about data.</w:t>
             </w:r>
           </w:p>
         </w:tc>
@@ -7182,8 +7483,16 @@
               <w:rPr>
                 <w:color w:val="000000" w:themeColor="text1"/>
               </w:rPr>
-              <w:t>Input parameter  names</w:t>
-            </w:r>
+              <w:t xml:space="preserve">Input </w:t>
+            </w:r>
+            <w:proofErr w:type="gramStart"/>
+            <w:r>
+              <w:rPr>
+                <w:color w:val="000000" w:themeColor="text1"/>
+              </w:rPr>
+              <w:t>parameter  names</w:t>
+            </w:r>
+            <w:proofErr w:type="gramEnd"/>
           </w:p>
         </w:tc>
         <w:tc>
@@ -7201,8 +7510,16 @@
               <w:rPr>
                 <w:color w:val="000000" w:themeColor="text1"/>
               </w:rPr>
-              <w:t>self, dataframe</w:t>
-            </w:r>
+              <w:t xml:space="preserve">self, </w:t>
+            </w:r>
+            <w:proofErr w:type="spellStart"/>
+            <w:r>
+              <w:rPr>
+                <w:color w:val="000000" w:themeColor="text1"/>
+              </w:rPr>
+              <w:t>dataframe</w:t>
+            </w:r>
+            <w:proofErr w:type="spellEnd"/>
           </w:p>
         </w:tc>
       </w:tr>
@@ -7252,11 +7569,33 @@
                 <w:color w:val="000000" w:themeColor="text1"/>
               </w:rPr>
             </w:pPr>
-            <w:r>
-              <w:rPr>
-                <w:color w:val="000000" w:themeColor="text1"/>
-              </w:rPr>
-              <w:t xml:space="preserve">dataframe: the inpt data just loaded from source </w:t>
+            <w:proofErr w:type="spellStart"/>
+            <w:r>
+              <w:rPr>
+                <w:color w:val="000000" w:themeColor="text1"/>
+              </w:rPr>
+              <w:t>dataframe</w:t>
+            </w:r>
+            <w:proofErr w:type="spellEnd"/>
+            <w:r>
+              <w:rPr>
+                <w:color w:val="000000" w:themeColor="text1"/>
+              </w:rPr>
+              <w:t xml:space="preserve">: the </w:t>
+            </w:r>
+            <w:proofErr w:type="spellStart"/>
+            <w:r>
+              <w:rPr>
+                <w:color w:val="000000" w:themeColor="text1"/>
+              </w:rPr>
+              <w:t>inpt</w:t>
+            </w:r>
+            <w:proofErr w:type="spellEnd"/>
+            <w:r>
+              <w:rPr>
+                <w:color w:val="000000" w:themeColor="text1"/>
+              </w:rPr>
+              <w:t xml:space="preserve"> data just loaded from source </w:t>
             </w:r>
           </w:p>
         </w:tc>
@@ -7521,7 +7860,7 @@
           <w:highlight w:val="darkGreen"/>
         </w:rPr>
       </w:pPr>
-      <w:bookmarkStart w:id="13" w:name="_Toc47867899"/>
+      <w:bookmarkStart w:id="12" w:name="_Toc47882168"/>
       <w:r>
         <w:rPr>
           <w:highlight w:val="darkGreen"/>
@@ -7535,7 +7874,7 @@
         </w:rPr>
         <w:t>EDA</w:t>
       </w:r>
-      <w:bookmarkEnd w:id="13"/>
+      <w:bookmarkEnd w:id="12"/>
     </w:p>
     <w:p>
       <w:pPr>
@@ -7551,18 +7890,36 @@
         </w:rPr>
         <w:t>In </w:t>
       </w:r>
-      <w:hyperlink r:id="rId13" w:tooltip="Statistics" w:history="1">
-        <w:r>
-          <w:rPr>
-            <w:rStyle w:val="Hyperlink"/>
-            <w:rFonts w:cs="Arial"/>
-            <w:color w:val="auto"/>
-            <w:u w:val="none"/>
-            <w:shd w:val="clear" w:color="auto" w:fill="FFFFFF"/>
-          </w:rPr>
-          <w:t>statistics</w:t>
-        </w:r>
-      </w:hyperlink>
+      <w:proofErr w:type="spellStart"/>
+      <w:r>
+        <w:fldChar w:fldCharType="begin"/>
+      </w:r>
+      <w:r>
+        <w:instrText xml:space="preserve"> HYPERLINK "https://en.wikipedia.org/wiki/Statistics" \o "Statistics" </w:instrText>
+      </w:r>
+      <w:r>
+        <w:fldChar w:fldCharType="separate"/>
+      </w:r>
+      <w:r>
+        <w:rPr>
+          <w:rStyle w:val="Hyperlink"/>
+          <w:rFonts w:cs="Arial"/>
+          <w:color w:val="auto"/>
+          <w:u w:val="none"/>
+          <w:shd w:val="clear" w:color="auto" w:fill="FFFFFF"/>
+        </w:rPr>
+        <w:t>statistics</w:t>
+      </w:r>
+      <w:r>
+        <w:rPr>
+          <w:rStyle w:val="Hyperlink"/>
+          <w:rFonts w:cs="Arial"/>
+          <w:color w:val="auto"/>
+          <w:u w:val="none"/>
+          <w:shd w:val="clear" w:color="auto" w:fill="FFFFFF"/>
+        </w:rPr>
+        <w:fldChar w:fldCharType="end"/>
+      </w:r>
       <w:r>
         <w:rPr>
           <w:rFonts w:cs="Arial"/>
@@ -7577,15 +7934,9 @@
           <w:bCs/>
           <w:shd w:val="clear" w:color="auto" w:fill="FFFFFF"/>
         </w:rPr>
-        <w:t>exploratory data analysis</w:t>
-      </w:r>
-      <w:r>
-        <w:rPr>
-          <w:rFonts w:cs="Arial"/>
-          <w:shd w:val="clear" w:color="auto" w:fill="FFFFFF"/>
-        </w:rPr>
-        <w:t> (</w:t>
-      </w:r>
+        <w:t>exploratory</w:t>
+      </w:r>
+      <w:proofErr w:type="spellEnd"/>
       <w:r>
         <w:rPr>
           <w:rFonts w:cs="Arial"/>
@@ -7593,35 +7944,70 @@
           <w:bCs/>
           <w:shd w:val="clear" w:color="auto" w:fill="FFFFFF"/>
         </w:rPr>
-        <w:t>EDA</w:t>
+        <w:t xml:space="preserve"> data analysis</w:t>
       </w:r>
       <w:r>
         <w:rPr>
           <w:rFonts w:cs="Arial"/>
           <w:shd w:val="clear" w:color="auto" w:fill="FFFFFF"/>
         </w:rPr>
-        <w:t>) is an approach to </w:t>
-      </w:r>
-      <w:hyperlink r:id="rId14" w:tooltip="Data analysis" w:history="1">
-        <w:r>
-          <w:rPr>
-            <w:rStyle w:val="Hyperlink"/>
-            <w:rFonts w:cs="Arial"/>
-            <w:color w:val="auto"/>
-            <w:u w:val="none"/>
-            <w:shd w:val="clear" w:color="auto" w:fill="FFFFFF"/>
-          </w:rPr>
-          <w:t>analyzing</w:t>
-        </w:r>
-      </w:hyperlink>
+        <w:t> (</w:t>
+      </w:r>
+      <w:r>
+        <w:rPr>
+          <w:rFonts w:cs="Arial"/>
+          <w:b/>
+          <w:bCs/>
+          <w:shd w:val="clear" w:color="auto" w:fill="FFFFFF"/>
+        </w:rPr>
+        <w:t>EDA</w:t>
+      </w:r>
       <w:r>
         <w:rPr>
           <w:rFonts w:cs="Arial"/>
           <w:shd w:val="clear" w:color="auto" w:fill="FFFFFF"/>
         </w:rPr>
+        <w:t>) is an approach to </w:t>
+      </w:r>
+      <w:proofErr w:type="spellStart"/>
+      <w:r>
+        <w:fldChar w:fldCharType="begin"/>
+      </w:r>
+      <w:r>
+        <w:instrText xml:space="preserve"> HYPERLINK "https://en.wikipedia.org/wiki/Data_analysis" \o "Data analysis" </w:instrText>
+      </w:r>
+      <w:r>
+        <w:fldChar w:fldCharType="separate"/>
+      </w:r>
+      <w:r>
+        <w:rPr>
+          <w:rStyle w:val="Hyperlink"/>
+          <w:rFonts w:cs="Arial"/>
+          <w:color w:val="auto"/>
+          <w:u w:val="none"/>
+          <w:shd w:val="clear" w:color="auto" w:fill="FFFFFF"/>
+        </w:rPr>
+        <w:t>analyzing</w:t>
+      </w:r>
+      <w:proofErr w:type="spellEnd"/>
+      <w:r>
+        <w:rPr>
+          <w:rStyle w:val="Hyperlink"/>
+          <w:rFonts w:cs="Arial"/>
+          <w:color w:val="auto"/>
+          <w:u w:val="none"/>
+          <w:shd w:val="clear" w:color="auto" w:fill="FFFFFF"/>
+        </w:rPr>
+        <w:fldChar w:fldCharType="end"/>
+      </w:r>
+      <w:r>
+        <w:rPr>
+          <w:rFonts w:cs="Arial"/>
+          <w:shd w:val="clear" w:color="auto" w:fill="FFFFFF"/>
+        </w:rPr>
         <w:t> </w:t>
       </w:r>
-      <w:hyperlink r:id="rId15" w:tooltip="Data set" w:history="1">
+      <w:hyperlink r:id="rId13" w:tooltip="Data set" w:history="1">
         <w:r>
           <w:rPr>
             <w:rStyle w:val="Hyperlink"/>
@@ -7640,7 +8026,7 @@
         </w:rPr>
         <w:t> to summarize their main characteristics, often with visual methods. A </w:t>
       </w:r>
-      <w:hyperlink r:id="rId16" w:tooltip="Statistical model" w:history="1">
+      <w:hyperlink r:id="rId14" w:tooltip="Statistical model" w:history="1">
         <w:r>
           <w:rPr>
             <w:rStyle w:val="Hyperlink"/>
@@ -7657,9 +8043,25 @@
           <w:rFonts w:cs="Arial"/>
           <w:shd w:val="clear" w:color="auto" w:fill="FFFFFF"/>
         </w:rPr>
-        <w:t> can be used or not, but primarily EDA is for seeing what the data can tell us beyond the formal modeling or hypothesis testing task. Exploratory data analysis was promoted by </w:t>
-      </w:r>
-      <w:hyperlink r:id="rId17" w:tooltip="John Tukey" w:history="1">
+        <w:t xml:space="preserve"> can be used or not, but primarily EDA is for seeing what the data can tell us beyond the formal </w:t>
+      </w:r>
+      <w:proofErr w:type="spellStart"/>
+      <w:r>
+        <w:rPr>
+          <w:rFonts w:cs="Arial"/>
+          <w:shd w:val="clear" w:color="auto" w:fill="FFFFFF"/>
+        </w:rPr>
+        <w:t>modeling</w:t>
+      </w:r>
+      <w:proofErr w:type="spellEnd"/>
+      <w:r>
+        <w:rPr>
+          <w:rFonts w:cs="Arial"/>
+          <w:shd w:val="clear" w:color="auto" w:fill="FFFFFF"/>
+        </w:rPr>
+        <w:t xml:space="preserve"> or hypothesis testing task. Exploratory data analysis was promoted by </w:t>
+      </w:r>
+      <w:hyperlink r:id="rId15" w:tooltip="John Tukey" w:history="1">
         <w:r>
           <w:rPr>
             <w:rStyle w:val="Hyperlink"/>
@@ -7701,7 +8103,7 @@
           <w:lang w:val="en-GB"/>
         </w:rPr>
       </w:pPr>
-      <w:hyperlink r:id="rId18" w:history="1">
+      <w:hyperlink r:id="rId16" w:history="1">
         <w:r>
           <w:rPr>
             <w:rStyle w:val="Hyperlink"/>
@@ -7761,6 +8163,7 @@
         </w:rPr>
         <w:t>, we can immediately verify the presence of multicollinearity between some of our variables. For instance, the </w:t>
       </w:r>
+      <w:proofErr w:type="spellStart"/>
       <w:r>
         <w:rPr>
           <w:rStyle w:val="Strong"/>
@@ -7769,6 +8172,7 @@
         </w:rPr>
         <w:t>radius_mean</w:t>
       </w:r>
+      <w:proofErr w:type="spellEnd"/>
       <w:r>
         <w:rPr>
           <w:rFonts w:cs="Arial"/>
@@ -7776,6 +8180,7 @@
         </w:rPr>
         <w:t> column has a correlation of 1 and 0.99 with </w:t>
       </w:r>
+      <w:proofErr w:type="spellStart"/>
       <w:r>
         <w:rPr>
           <w:rStyle w:val="Strong"/>
@@ -7784,6 +8189,7 @@
         </w:rPr>
         <w:t>perimeter_mean</w:t>
       </w:r>
+      <w:proofErr w:type="spellEnd"/>
       <w:r>
         <w:rPr>
           <w:rFonts w:cs="Arial"/>
@@ -7791,6 +8197,7 @@
         </w:rPr>
         <w:t> and </w:t>
       </w:r>
+      <w:proofErr w:type="spellStart"/>
       <w:r>
         <w:rPr>
           <w:rStyle w:val="Strong"/>
@@ -7799,6 +8206,7 @@
         </w:rPr>
         <w:t>area_mean</w:t>
       </w:r>
+      <w:proofErr w:type="spellEnd"/>
       <w:r>
         <w:rPr>
           <w:rFonts w:cs="Arial"/>
@@ -7845,10 +8253,10 @@
                     </pic:cNvPicPr>
                   </pic:nvPicPr>
                   <pic:blipFill>
-                    <a:blip r:embed="rId19">
+                    <a:blip r:embed="rId17">
                       <a:extLst>
                         <a:ext uri="{28A0092B-C50C-407E-A947-70E740481C1C}">
-                          <a14:useLocalDpi xmlns:a14="http://schemas.microsoft.com/office/drawing/2010/main" xmlns:wps="http://schemas.microsoft.com/office/word/2010/wordprocessingShape" xmlns:wpi="http://schemas.microsoft.com/office/word/2010/wordprocessingInk" xmlns:wpg="http://schemas.microsoft.com/office/word/2010/wordprocessingGroup" xmlns:w16se="http://schemas.microsoft.com/office/word/2015/wordml/symex" xmlns:w16cid="http://schemas.microsoft.com/office/word/2016/wordml/cid" xmlns:w15="http://schemas.microsoft.com/office/word/2012/wordml" xmlns:w14="http://schemas.microsoft.com/office/word/2010/wordml" xmlns:w="http://schemas.openxmlformats.org/wordprocessingml/2006/main" xmlns:w10="urn:schemas-microsoft-com:office:word" xmlns:wp14="http://schemas.microsoft.com/office/word/2010/wordprocessingDrawing" xmlns:v="urn:schemas-microsoft-com:vml" xmlns:o="urn:schemas-microsoft-com:office:office" xmlns:am3d="http://schemas.microsoft.com/office/drawing/2017/model3d" xmlns:aink="http://schemas.microsoft.com/office/drawing/2016/ink" xmlns:mc="http://schemas.openxmlformats.org/markup-compatibility/2006" xmlns:cx8="http://schemas.microsoft.com/office/drawing/2016/5/14/chartex" xmlns:cx7="http://schemas.microsoft.com/office/drawing/2016/5/13/chartex" xmlns:cx6="http://schemas.microsoft.com/office/drawing/2016/5/12/chartex" xmlns:cx5="http://schemas.microsoft.com/office/drawing/2016/5/11/chartex" xmlns:cx4="http://schemas.microsoft.com/office/drawing/2016/5/10/chartex" xmlns:cx3="http://schemas.microsoft.com/office/drawing/2016/5/9/chartex" xmlns:cx2="http://schemas.microsoft.com/office/drawing/2015/10/21/chartex" xmlns:cx1="http://schemas.microsoft.com/office/drawing/2015/9/8/chartex" xmlns:cx="http://schemas.microsoft.com/office/drawing/2014/chartex" xmlns:wpc="http://schemas.microsoft.com/office/word/2010/wordprocessingCanvas" xmlns="" val="0"/>
+                          <a14:useLocalDpi xmlns:a14="http://schemas.microsoft.com/office/drawing/2010/main" val="0"/>
                         </a:ext>
                       </a:extLst>
                     </a:blip>
@@ -7919,7 +8327,39 @@
           <w:rFonts w:cs="Arial"/>
           <w:shd w:val="clear" w:color="auto" w:fill="FFFFFF"/>
         </w:rPr>
-        <w:t>Out of the 569 observations, 357 (or 62.7%) have been labeled Benign, while the rest 212 (or 37.3%) have been labeled Malignant.</w:t>
+        <w:t xml:space="preserve">Out of the 569 observations, 357 (or 62.7%) have been </w:t>
+      </w:r>
+      <w:proofErr w:type="spellStart"/>
+      <w:r>
+        <w:rPr>
+          <w:rFonts w:cs="Arial"/>
+          <w:shd w:val="clear" w:color="auto" w:fill="FFFFFF"/>
+        </w:rPr>
+        <w:t>labeled</w:t>
+      </w:r>
+      <w:proofErr w:type="spellEnd"/>
+      <w:r>
+        <w:rPr>
+          <w:rFonts w:cs="Arial"/>
+          <w:shd w:val="clear" w:color="auto" w:fill="FFFFFF"/>
+        </w:rPr>
+        <w:t xml:space="preserve"> Benign, while the rest 212 (or 37.3%) have been </w:t>
+      </w:r>
+      <w:proofErr w:type="spellStart"/>
+      <w:r>
+        <w:rPr>
+          <w:rFonts w:cs="Arial"/>
+          <w:shd w:val="clear" w:color="auto" w:fill="FFFFFF"/>
+        </w:rPr>
+        <w:t>labeled</w:t>
+      </w:r>
+      <w:proofErr w:type="spellEnd"/>
+      <w:r>
+        <w:rPr>
+          <w:rFonts w:cs="Arial"/>
+          <w:shd w:val="clear" w:color="auto" w:fill="FFFFFF"/>
+        </w:rPr>
+        <w:t xml:space="preserve"> Malignant.</w:t>
       </w:r>
     </w:p>
     <w:p>
@@ -7954,10 +8394,10 @@
                     </pic:cNvPicPr>
                   </pic:nvPicPr>
                   <pic:blipFill>
-                    <a:blip r:embed="rId20">
+                    <a:blip r:embed="rId18">
                       <a:extLst>
                         <a:ext uri="{28A0092B-C50C-407E-A947-70E740481C1C}">
-                          <a14:useLocalDpi xmlns:a14="http://schemas.microsoft.com/office/drawing/2010/main" xmlns:wps="http://schemas.microsoft.com/office/word/2010/wordprocessingShape" xmlns:wpi="http://schemas.microsoft.com/office/word/2010/wordprocessingInk" xmlns:wpg="http://schemas.microsoft.com/office/word/2010/wordprocessingGroup" xmlns:w16se="http://schemas.microsoft.com/office/word/2015/wordml/symex" xmlns:w16cid="http://schemas.microsoft.com/office/word/2016/wordml/cid" xmlns:w15="http://schemas.microsoft.com/office/word/2012/wordml" xmlns:w14="http://schemas.microsoft.com/office/word/2010/wordml" xmlns:w="http://schemas.openxmlformats.org/wordprocessingml/2006/main" xmlns:w10="urn:schemas-microsoft-com:office:word" xmlns:wp14="http://schemas.microsoft.com/office/word/2010/wordprocessingDrawing" xmlns:v="urn:schemas-microsoft-com:vml" xmlns:o="urn:schemas-microsoft-com:office:office" xmlns:am3d="http://schemas.microsoft.com/office/drawing/2017/model3d" xmlns:aink="http://schemas.microsoft.com/office/drawing/2016/ink" xmlns:mc="http://schemas.openxmlformats.org/markup-compatibility/2006" xmlns:cx8="http://schemas.microsoft.com/office/drawing/2016/5/14/chartex" xmlns:cx7="http://schemas.microsoft.com/office/drawing/2016/5/13/chartex" xmlns:cx6="http://schemas.microsoft.com/office/drawing/2016/5/12/chartex" xmlns:cx5="http://schemas.microsoft.com/office/drawing/2016/5/11/chartex" xmlns:cx4="http://schemas.microsoft.com/office/drawing/2016/5/10/chartex" xmlns:cx3="http://schemas.microsoft.com/office/drawing/2016/5/9/chartex" xmlns:cx2="http://schemas.microsoft.com/office/drawing/2015/10/21/chartex" xmlns:cx1="http://schemas.microsoft.com/office/drawing/2015/9/8/chartex" xmlns:cx="http://schemas.microsoft.com/office/drawing/2014/chartex" xmlns:wpc="http://schemas.microsoft.com/office/word/2010/wordprocessingCanvas" xmlns="" val="0"/>
+                          <a14:useLocalDpi xmlns:a14="http://schemas.microsoft.com/office/drawing/2010/main" val="0"/>
                         </a:ext>
                       </a:extLst>
                     </a:blip>
@@ -8013,6 +8453,7 @@
           <w:lang w:val="en-GB"/>
         </w:rPr>
       </w:pPr>
+      <w:proofErr w:type="spellStart"/>
       <w:r>
         <w:rPr>
           <w:b/>
@@ -8031,6 +8472,7 @@
         </w:rPr>
         <w:t>plots</w:t>
       </w:r>
+      <w:proofErr w:type="spellEnd"/>
       <w:r>
         <w:rPr>
           <w:b/>
@@ -8139,10 +8581,10 @@
                     </pic:cNvPicPr>
                   </pic:nvPicPr>
                   <pic:blipFill>
-                    <a:blip r:embed="rId21">
+                    <a:blip r:embed="rId19">
                       <a:extLst>
                         <a:ext uri="{28A0092B-C50C-407E-A947-70E740481C1C}">
-                          <a14:useLocalDpi xmlns:a14="http://schemas.microsoft.com/office/drawing/2010/main" xmlns:wps="http://schemas.microsoft.com/office/word/2010/wordprocessingShape" xmlns:wpi="http://schemas.microsoft.com/office/word/2010/wordprocessingInk" xmlns:wpg="http://schemas.microsoft.com/office/word/2010/wordprocessingGroup" xmlns:w16se="http://schemas.microsoft.com/office/word/2015/wordml/symex" xmlns:w16cid="http://schemas.microsoft.com/office/word/2016/wordml/cid" xmlns:w15="http://schemas.microsoft.com/office/word/2012/wordml" xmlns:w14="http://schemas.microsoft.com/office/word/2010/wordml" xmlns:w="http://schemas.openxmlformats.org/wordprocessingml/2006/main" xmlns:w10="urn:schemas-microsoft-com:office:word" xmlns:wp14="http://schemas.microsoft.com/office/word/2010/wordprocessingDrawing" xmlns:v="urn:schemas-microsoft-com:vml" xmlns:o="urn:schemas-microsoft-com:office:office" xmlns:am3d="http://schemas.microsoft.com/office/drawing/2017/model3d" xmlns:aink="http://schemas.microsoft.com/office/drawing/2016/ink" xmlns:mc="http://schemas.openxmlformats.org/markup-compatibility/2006" xmlns:cx8="http://schemas.microsoft.com/office/drawing/2016/5/14/chartex" xmlns:cx7="http://schemas.microsoft.com/office/drawing/2016/5/13/chartex" xmlns:cx6="http://schemas.microsoft.com/office/drawing/2016/5/12/chartex" xmlns:cx5="http://schemas.microsoft.com/office/drawing/2016/5/11/chartex" xmlns:cx4="http://schemas.microsoft.com/office/drawing/2016/5/10/chartex" xmlns:cx3="http://schemas.microsoft.com/office/drawing/2016/5/9/chartex" xmlns:cx2="http://schemas.microsoft.com/office/drawing/2015/10/21/chartex" xmlns:cx1="http://schemas.microsoft.com/office/drawing/2015/9/8/chartex" xmlns:cx="http://schemas.microsoft.com/office/drawing/2014/chartex" xmlns:wpc="http://schemas.microsoft.com/office/word/2010/wordprocessingCanvas" xmlns="" val="0"/>
+                          <a14:useLocalDpi xmlns:a14="http://schemas.microsoft.com/office/drawing/2010/main" val="0"/>
                         </a:ext>
                       </a:extLst>
                     </a:blip>
@@ -8234,10 +8676,10 @@
                     </pic:cNvPicPr>
                   </pic:nvPicPr>
                   <pic:blipFill>
-                    <a:blip r:embed="rId22">
+                    <a:blip r:embed="rId20">
                       <a:extLst>
                         <a:ext uri="{28A0092B-C50C-407E-A947-70E740481C1C}">
-                          <a14:useLocalDpi xmlns:a14="http://schemas.microsoft.com/office/drawing/2010/main" xmlns:wps="http://schemas.microsoft.com/office/word/2010/wordprocessingShape" xmlns:wpi="http://schemas.microsoft.com/office/word/2010/wordprocessingInk" xmlns:wpg="http://schemas.microsoft.com/office/word/2010/wordprocessingGroup" xmlns:w16se="http://schemas.microsoft.com/office/word/2015/wordml/symex" xmlns:w16cid="http://schemas.microsoft.com/office/word/2016/wordml/cid" xmlns:w15="http://schemas.microsoft.com/office/word/2012/wordml" xmlns:w14="http://schemas.microsoft.com/office/word/2010/wordml" xmlns:w="http://schemas.openxmlformats.org/wordprocessingml/2006/main" xmlns:w10="urn:schemas-microsoft-com:office:word" xmlns:wp14="http://schemas.microsoft.com/office/word/2010/wordprocessingDrawing" xmlns:v="urn:schemas-microsoft-com:vml" xmlns:o="urn:schemas-microsoft-com:office:office" xmlns:am3d="http://schemas.microsoft.com/office/drawing/2017/model3d" xmlns:aink="http://schemas.microsoft.com/office/drawing/2016/ink" xmlns:mc="http://schemas.openxmlformats.org/markup-compatibility/2006" xmlns:cx8="http://schemas.microsoft.com/office/drawing/2016/5/14/chartex" xmlns:cx7="http://schemas.microsoft.com/office/drawing/2016/5/13/chartex" xmlns:cx6="http://schemas.microsoft.com/office/drawing/2016/5/12/chartex" xmlns:cx5="http://schemas.microsoft.com/office/drawing/2016/5/11/chartex" xmlns:cx4="http://schemas.microsoft.com/office/drawing/2016/5/10/chartex" xmlns:cx3="http://schemas.microsoft.com/office/drawing/2016/5/9/chartex" xmlns:cx2="http://schemas.microsoft.com/office/drawing/2015/10/21/chartex" xmlns:cx1="http://schemas.microsoft.com/office/drawing/2015/9/8/chartex" xmlns:cx="http://schemas.microsoft.com/office/drawing/2014/chartex" xmlns:wpc="http://schemas.microsoft.com/office/word/2010/wordprocessingCanvas" xmlns="" val="0"/>
+                          <a14:useLocalDpi xmlns:a14="http://schemas.microsoft.com/office/drawing/2010/main" val="0"/>
                         </a:ext>
                       </a:extLst>
                     </a:blip>
@@ -8321,10 +8763,10 @@
                     </pic:cNvPicPr>
                   </pic:nvPicPr>
                   <pic:blipFill>
-                    <a:blip r:embed="rId23">
+                    <a:blip r:embed="rId21">
                       <a:extLst>
                         <a:ext uri="{28A0092B-C50C-407E-A947-70E740481C1C}">
-                          <a14:useLocalDpi xmlns:a14="http://schemas.microsoft.com/office/drawing/2010/main" xmlns:wps="http://schemas.microsoft.com/office/word/2010/wordprocessingShape" xmlns:wpi="http://schemas.microsoft.com/office/word/2010/wordprocessingInk" xmlns:wpg="http://schemas.microsoft.com/office/word/2010/wordprocessingGroup" xmlns:w16se="http://schemas.microsoft.com/office/word/2015/wordml/symex" xmlns:w16cid="http://schemas.microsoft.com/office/word/2016/wordml/cid" xmlns:w15="http://schemas.microsoft.com/office/word/2012/wordml" xmlns:w14="http://schemas.microsoft.com/office/word/2010/wordml" xmlns:w="http://schemas.openxmlformats.org/wordprocessingml/2006/main" xmlns:w10="urn:schemas-microsoft-com:office:word" xmlns:wp14="http://schemas.microsoft.com/office/word/2010/wordprocessingDrawing" xmlns:v="urn:schemas-microsoft-com:vml" xmlns:o="urn:schemas-microsoft-com:office:office" xmlns:am3d="http://schemas.microsoft.com/office/drawing/2017/model3d" xmlns:aink="http://schemas.microsoft.com/office/drawing/2016/ink" xmlns:mc="http://schemas.openxmlformats.org/markup-compatibility/2006" xmlns:cx8="http://schemas.microsoft.com/office/drawing/2016/5/14/chartex" xmlns:cx7="http://schemas.microsoft.com/office/drawing/2016/5/13/chartex" xmlns:cx6="http://schemas.microsoft.com/office/drawing/2016/5/12/chartex" xmlns:cx5="http://schemas.microsoft.com/office/drawing/2016/5/11/chartex" xmlns:cx4="http://schemas.microsoft.com/office/drawing/2016/5/10/chartex" xmlns:cx3="http://schemas.microsoft.com/office/drawing/2016/5/9/chartex" xmlns:cx2="http://schemas.microsoft.com/office/drawing/2015/10/21/chartex" xmlns:cx1="http://schemas.microsoft.com/office/drawing/2015/9/8/chartex" xmlns:cx="http://schemas.microsoft.com/office/drawing/2014/chartex" xmlns:wpc="http://schemas.microsoft.com/office/word/2010/wordprocessingCanvas" xmlns="" val="0"/>
+                          <a14:useLocalDpi xmlns:a14="http://schemas.microsoft.com/office/drawing/2010/main" val="0"/>
                         </a:ext>
                       </a:extLst>
                     </a:blip>
@@ -8397,7 +8839,25 @@
           <w:color w:val="212121"/>
           <w:lang w:val="en-GB" w:eastAsia="en-GB"/>
         </w:rPr>
-        <w:t xml:space="preserve">Just like boxplot by itself illustrates the interquartile spread of the distribution; its length determined by the 25%(Q1) and 75%(Q3) percentiles. The vertical line inside the box marks the median ( 50% ) of the distribution. </w:t>
+        <w:t xml:space="preserve">Just like boxplot by itself illustrates the interquartile spread of the distribution; its length determined by the 25%(Q1) and 75%(Q3) percentiles. The vertical line inside the box marks the median </w:t>
+      </w:r>
+      <w:proofErr w:type="gramStart"/>
+      <w:r>
+        <w:rPr>
+          <w:rFonts w:eastAsia="Times New Roman" w:cs="Arial"/>
+          <w:color w:val="212121"/>
+          <w:lang w:val="en-GB" w:eastAsia="en-GB"/>
+        </w:rPr>
+        <w:t>( 50</w:t>
+      </w:r>
+      <w:proofErr w:type="gramEnd"/>
+      <w:r>
+        <w:rPr>
+          <w:rFonts w:eastAsia="Times New Roman" w:cs="Arial"/>
+          <w:color w:val="212121"/>
+          <w:lang w:val="en-GB" w:eastAsia="en-GB"/>
+        </w:rPr>
+        <w:t xml:space="preserve">% ) of the distribution. </w:t>
       </w:r>
       <w:r>
         <w:rPr>
@@ -8406,7 +8866,27 @@
           <w:bCs/>
           <w:color w:val="212121"/>
         </w:rPr>
-        <w:t>A violin plot is a method of plotting numeric data. It is similar to box plot with a rotated kernel density plot on each side</w:t>
+        <w:t xml:space="preserve">A violin plot is a method of plotting numeric data. It is </w:t>
+      </w:r>
+      <w:proofErr w:type="gramStart"/>
+      <w:r>
+        <w:rPr>
+          <w:rFonts w:cs="Arial"/>
+          <w:b/>
+          <w:bCs/>
+          <w:color w:val="212121"/>
+        </w:rPr>
+        <w:t>similar to</w:t>
+      </w:r>
+      <w:proofErr w:type="gramEnd"/>
+      <w:r>
+        <w:rPr>
+          <w:rFonts w:cs="Arial"/>
+          <w:b/>
+          <w:bCs/>
+          <w:color w:val="212121"/>
+        </w:rPr>
+        <w:t xml:space="preserve"> box plot with a rotated kernel density plot on each side</w:t>
       </w:r>
     </w:p>
     <w:p>
@@ -8444,13 +8924,23 @@
         </w:rPr>
         <w:t>⋅</w:t>
       </w:r>
+      <w:proofErr w:type="gramStart"/>
       <w:r>
         <w:rPr>
           <w:rFonts w:eastAsia="Times New Roman" w:cs="Arial"/>
           <w:color w:val="212121"/>
           <w:lang w:val="en-GB" w:eastAsia="en-GB"/>
         </w:rPr>
-        <w:t>IQR,Q3+1.5</w:t>
+        <w:t>IQR,Q</w:t>
+      </w:r>
+      <w:proofErr w:type="gramEnd"/>
+      <w:r>
+        <w:rPr>
+          <w:rFonts w:eastAsia="Times New Roman" w:cs="Arial"/>
+          <w:color w:val="212121"/>
+          <w:lang w:val="en-GB" w:eastAsia="en-GB"/>
+        </w:rPr>
+        <w:t>3+1.5</w:t>
       </w:r>
       <w:r>
         <w:rPr>
@@ -8515,10 +9005,10 @@
                     </pic:cNvPicPr>
                   </pic:nvPicPr>
                   <pic:blipFill>
-                    <a:blip r:embed="rId24">
+                    <a:blip r:embed="rId22">
                       <a:extLst>
                         <a:ext uri="{28A0092B-C50C-407E-A947-70E740481C1C}">
-                          <a14:useLocalDpi xmlns:a14="http://schemas.microsoft.com/office/drawing/2010/main" xmlns:wps="http://schemas.microsoft.com/office/word/2010/wordprocessingShape" xmlns:wpi="http://schemas.microsoft.com/office/word/2010/wordprocessingInk" xmlns:wpg="http://schemas.microsoft.com/office/word/2010/wordprocessingGroup" xmlns:w16se="http://schemas.microsoft.com/office/word/2015/wordml/symex" xmlns:w16cid="http://schemas.microsoft.com/office/word/2016/wordml/cid" xmlns:w15="http://schemas.microsoft.com/office/word/2012/wordml" xmlns:w14="http://schemas.microsoft.com/office/word/2010/wordml" xmlns:w="http://schemas.openxmlformats.org/wordprocessingml/2006/main" xmlns:w10="urn:schemas-microsoft-com:office:word" xmlns:wp14="http://schemas.microsoft.com/office/word/2010/wordprocessingDrawing" xmlns:v="urn:schemas-microsoft-com:vml" xmlns:o="urn:schemas-microsoft-com:office:office" xmlns:am3d="http://schemas.microsoft.com/office/drawing/2017/model3d" xmlns:aink="http://schemas.microsoft.com/office/drawing/2016/ink" xmlns:mc="http://schemas.openxmlformats.org/markup-compatibility/2006" xmlns:cx8="http://schemas.microsoft.com/office/drawing/2016/5/14/chartex" xmlns:cx7="http://schemas.microsoft.com/office/drawing/2016/5/13/chartex" xmlns:cx6="http://schemas.microsoft.com/office/drawing/2016/5/12/chartex" xmlns:cx5="http://schemas.microsoft.com/office/drawing/2016/5/11/chartex" xmlns:cx4="http://schemas.microsoft.com/office/drawing/2016/5/10/chartex" xmlns:cx3="http://schemas.microsoft.com/office/drawing/2016/5/9/chartex" xmlns:cx2="http://schemas.microsoft.com/office/drawing/2015/10/21/chartex" xmlns:cx1="http://schemas.microsoft.com/office/drawing/2015/9/8/chartex" xmlns:cx="http://schemas.microsoft.com/office/drawing/2014/chartex" xmlns:wpc="http://schemas.microsoft.com/office/word/2010/wordprocessingCanvas" xmlns="" val="0"/>
+                          <a14:useLocalDpi xmlns:a14="http://schemas.microsoft.com/office/drawing/2010/main" val="0"/>
                         </a:ext>
                       </a:extLst>
                     </a:blip>
@@ -8571,8 +9061,19 @@
           <w:color w:val="000000" w:themeColor="text1"/>
           <w:lang w:val="en-GB"/>
         </w:rPr>
-        <w:t>EDA using sweetviz</w:t>
-      </w:r>
+        <w:t xml:space="preserve">EDA using </w:t>
+      </w:r>
+      <w:proofErr w:type="spellStart"/>
+      <w:r>
+        <w:rPr>
+          <w:b/>
+          <w:bCs/>
+          <w:color w:val="000000" w:themeColor="text1"/>
+          <w:lang w:val="en-GB"/>
+        </w:rPr>
+        <w:t>sweetviz</w:t>
+      </w:r>
+      <w:proofErr w:type="spellEnd"/>
       <w:r>
         <w:rPr>
           <w:color w:val="000000" w:themeColor="text1"/>
@@ -8580,12 +9081,39 @@
         </w:rPr>
         <w:t xml:space="preserve">: </w:t>
       </w:r>
-      <w:r>
-        <w:rPr>
-          <w:color w:val="000000" w:themeColor="text1"/>
-          <w:lang w:val="en-GB"/>
-        </w:rPr>
-        <w:t>Sweetviz is a automatic EDA library which provides information about each columns with graphs in just few seconds by creating html file in local working directory.</w:t>
+      <w:proofErr w:type="spellStart"/>
+      <w:r>
+        <w:rPr>
+          <w:color w:val="000000" w:themeColor="text1"/>
+          <w:lang w:val="en-GB"/>
+        </w:rPr>
+        <w:t>Sweetviz</w:t>
+      </w:r>
+      <w:proofErr w:type="spellEnd"/>
+      <w:r>
+        <w:rPr>
+          <w:color w:val="000000" w:themeColor="text1"/>
+          <w:lang w:val="en-GB"/>
+        </w:rPr>
+        <w:t xml:space="preserve"> is </w:t>
+      </w:r>
+      <w:proofErr w:type="spellStart"/>
+      <w:proofErr w:type="gramStart"/>
+      <w:r>
+        <w:rPr>
+          <w:color w:val="000000" w:themeColor="text1"/>
+          <w:lang w:val="en-GB"/>
+        </w:rPr>
+        <w:t>a</w:t>
+      </w:r>
+      <w:proofErr w:type="spellEnd"/>
+      <w:proofErr w:type="gramEnd"/>
+      <w:r>
+        <w:rPr>
+          <w:color w:val="000000" w:themeColor="text1"/>
+          <w:lang w:val="en-GB"/>
+        </w:rPr>
+        <w:t xml:space="preserve"> automatic EDA library which provides information about each columns with graphs in just few seconds by creating html file in local working directory.</w:t>
       </w:r>
     </w:p>
     <w:p>
@@ -8618,10 +9146,10 @@
                     </pic:cNvPicPr>
                   </pic:nvPicPr>
                   <pic:blipFill>
-                    <a:blip r:embed="rId25">
+                    <a:blip r:embed="rId23">
                       <a:extLst>
                         <a:ext uri="{28A0092B-C50C-407E-A947-70E740481C1C}">
-                          <a14:useLocalDpi xmlns:a14="http://schemas.microsoft.com/office/drawing/2010/main" xmlns:wps="http://schemas.microsoft.com/office/word/2010/wordprocessingShape" xmlns:wpi="http://schemas.microsoft.com/office/word/2010/wordprocessingInk" xmlns:wpg="http://schemas.microsoft.com/office/word/2010/wordprocessingGroup" xmlns:w16se="http://schemas.microsoft.com/office/word/2015/wordml/symex" xmlns:w16cid="http://schemas.microsoft.com/office/word/2016/wordml/cid" xmlns:w15="http://schemas.microsoft.com/office/word/2012/wordml" xmlns:w14="http://schemas.microsoft.com/office/word/2010/wordml" xmlns:w="http://schemas.openxmlformats.org/wordprocessingml/2006/main" xmlns:w10="urn:schemas-microsoft-com:office:word" xmlns:wp14="http://schemas.microsoft.com/office/word/2010/wordprocessingDrawing" xmlns:v="urn:schemas-microsoft-com:vml" xmlns:o="urn:schemas-microsoft-com:office:office" xmlns:am3d="http://schemas.microsoft.com/office/drawing/2017/model3d" xmlns:aink="http://schemas.microsoft.com/office/drawing/2016/ink" xmlns:mc="http://schemas.openxmlformats.org/markup-compatibility/2006" xmlns:cx8="http://schemas.microsoft.com/office/drawing/2016/5/14/chartex" xmlns:cx7="http://schemas.microsoft.com/office/drawing/2016/5/13/chartex" xmlns:cx6="http://schemas.microsoft.com/office/drawing/2016/5/12/chartex" xmlns:cx5="http://schemas.microsoft.com/office/drawing/2016/5/11/chartex" xmlns:cx4="http://schemas.microsoft.com/office/drawing/2016/5/10/chartex" xmlns:cx3="http://schemas.microsoft.com/office/drawing/2016/5/9/chartex" xmlns:cx2="http://schemas.microsoft.com/office/drawing/2015/10/21/chartex" xmlns:cx1="http://schemas.microsoft.com/office/drawing/2015/9/8/chartex" xmlns:cx="http://schemas.microsoft.com/office/drawing/2014/chartex" xmlns:wpc="http://schemas.microsoft.com/office/word/2010/wordprocessingCanvas" xmlns="" val="0"/>
+                          <a14:useLocalDpi xmlns:a14="http://schemas.microsoft.com/office/drawing/2010/main" val="0"/>
                         </a:ext>
                       </a:extLst>
                     </a:blip>
@@ -8668,7 +9196,7 @@
           <w:highlight w:val="darkGreen"/>
         </w:rPr>
       </w:pPr>
-      <w:bookmarkStart w:id="14" w:name="_Toc47867900"/>
+      <w:bookmarkStart w:id="13" w:name="_Toc47882169"/>
       <w:r>
         <w:rPr>
           <w:highlight w:val="darkGreen"/>
@@ -8676,7 +9204,7 @@
         <w:lastRenderedPageBreak/>
         <w:t>Technical solution design</w:t>
       </w:r>
-      <w:bookmarkEnd w:id="14"/>
+      <w:bookmarkEnd w:id="13"/>
     </w:p>
     <w:p>
       <w:pPr>
@@ -8711,7 +9239,7 @@
                     <pic:cNvPicPr/>
                   </pic:nvPicPr>
                   <pic:blipFill>
-                    <a:blip r:embed="rId26"/>
+                    <a:blip r:embed="rId24"/>
                     <a:stretch>
                       <a:fillRect/>
                     </a:stretch>
@@ -8743,15 +9271,23 @@
       <w:pPr>
         <w:pStyle w:val="Heading1"/>
       </w:pPr>
-      <w:bookmarkStart w:id="15" w:name="_Toc47867901"/>
+      <w:bookmarkStart w:id="14" w:name="_Toc47882170"/>
       <w:r>
         <w:lastRenderedPageBreak/>
-        <w:t>Data Transformers</w:t>
-      </w:r>
-      <w:r>
-        <w:t>( Pre-processing steps)</w:t>
-      </w:r>
-      <w:bookmarkEnd w:id="15"/>
+        <w:t xml:space="preserve">Data </w:t>
+      </w:r>
+      <w:proofErr w:type="gramStart"/>
+      <w:r>
+        <w:t>Transformers</w:t>
+      </w:r>
+      <w:r>
+        <w:t>( Pre</w:t>
+      </w:r>
+      <w:proofErr w:type="gramEnd"/>
+      <w:r>
+        <w:t>-processing steps)</w:t>
+      </w:r>
+      <w:bookmarkEnd w:id="14"/>
     </w:p>
     <w:p>
       <w:pPr>
@@ -8817,11 +9353,11 @@
           <w:numId w:val="1"/>
         </w:numPr>
       </w:pPr>
-      <w:bookmarkStart w:id="16" w:name="_Toc47867902"/>
+      <w:bookmarkStart w:id="15" w:name="_Toc47882171"/>
       <w:r>
         <w:t>Technical solution design</w:t>
       </w:r>
-      <w:bookmarkEnd w:id="16"/>
+      <w:bookmarkEnd w:id="15"/>
     </w:p>
     <w:p>
       <w:pPr>
@@ -8851,7 +9387,7 @@
                     <pic:cNvPicPr/>
                   </pic:nvPicPr>
                   <pic:blipFill>
-                    <a:blip r:embed="rId27"/>
+                    <a:blip r:embed="rId25"/>
                     <a:stretch>
                       <a:fillRect/>
                     </a:stretch>
@@ -8880,11 +9416,11 @@
           <w:numId w:val="1"/>
         </w:numPr>
       </w:pPr>
-      <w:bookmarkStart w:id="17" w:name="_Toc47867903"/>
+      <w:bookmarkStart w:id="16" w:name="_Toc47882172"/>
       <w:r>
         <w:t>Method Definitions</w:t>
       </w:r>
-      <w:bookmarkEnd w:id="17"/>
+      <w:bookmarkEnd w:id="16"/>
     </w:p>
     <w:tbl>
       <w:tblPr>
@@ -8892,7 +9428,7 @@
         <w:tblpPr w:leftFromText="180" w:rightFromText="180" w:vertAnchor="text" w:horzAnchor="margin" w:tblpXSpec="center" w:tblpY="-32"/>
         <w:tblW w:w="0" w:type="auto"/>
         <w:tblInd w:w="0" w:type="dxa"/>
-        <w:tblLook w:val="04A0"/>
+        <w:tblLook w:val="04A0" w:firstRow="1" w:lastRow="0" w:firstColumn="1" w:lastColumn="0" w:noHBand="0" w:noVBand="1"/>
       </w:tblPr>
       <w:tblGrid>
         <w:gridCol w:w="2721"/>
@@ -8948,6 +9484,7 @@
                 <w:color w:val="000000" w:themeColor="text1"/>
               </w:rPr>
             </w:pPr>
+            <w:proofErr w:type="spellStart"/>
             <w:r>
               <w:rPr>
                 <w:b/>
@@ -8956,6 +9493,7 @@
               </w:rPr>
               <w:t>DataPreprocessor</w:t>
             </w:r>
+            <w:proofErr w:type="spellEnd"/>
           </w:p>
         </w:tc>
         <w:tc>
@@ -9007,6 +9545,7 @@
                 <w:color w:val="000000" w:themeColor="text1"/>
               </w:rPr>
             </w:pPr>
+            <w:proofErr w:type="spellStart"/>
             <w:r>
               <w:rPr>
                 <w:color w:val="000000" w:themeColor="text1"/>
@@ -9019,6 +9558,7 @@
               </w:rPr>
               <w:t>mpute_missing_values</w:t>
             </w:r>
+            <w:proofErr w:type="spellEnd"/>
           </w:p>
         </w:tc>
         <w:tc>
@@ -9120,8 +9660,16 @@
               <w:rPr>
                 <w:color w:val="000000" w:themeColor="text1"/>
               </w:rPr>
-              <w:t>Input parameter  names</w:t>
-            </w:r>
+              <w:t xml:space="preserve">Input </w:t>
+            </w:r>
+            <w:proofErr w:type="gramStart"/>
+            <w:r>
+              <w:rPr>
+                <w:color w:val="000000" w:themeColor="text1"/>
+              </w:rPr>
+              <w:t>parameter  names</w:t>
+            </w:r>
+            <w:proofErr w:type="gramEnd"/>
           </w:p>
         </w:tc>
         <w:tc>
@@ -9135,11 +9683,55 @@
                 <w:color w:val="000000" w:themeColor="text1"/>
               </w:rPr>
             </w:pPr>
-            <w:r>
-              <w:rPr>
-                <w:color w:val="000000" w:themeColor="text1"/>
-              </w:rPr>
-              <w:t>self,file_name, header,names, use_cols, separator</w:t>
+            <w:proofErr w:type="spellStart"/>
+            <w:proofErr w:type="gramStart"/>
+            <w:r>
+              <w:rPr>
+                <w:color w:val="000000" w:themeColor="text1"/>
+              </w:rPr>
+              <w:t>self,file</w:t>
+            </w:r>
+            <w:proofErr w:type="gramEnd"/>
+            <w:r>
+              <w:rPr>
+                <w:color w:val="000000" w:themeColor="text1"/>
+              </w:rPr>
+              <w:t>_name</w:t>
+            </w:r>
+            <w:proofErr w:type="spellEnd"/>
+            <w:r>
+              <w:rPr>
+                <w:color w:val="000000" w:themeColor="text1"/>
+              </w:rPr>
+              <w:t xml:space="preserve">, </w:t>
+            </w:r>
+            <w:proofErr w:type="spellStart"/>
+            <w:r>
+              <w:rPr>
+                <w:color w:val="000000" w:themeColor="text1"/>
+              </w:rPr>
+              <w:t>header,names</w:t>
+            </w:r>
+            <w:proofErr w:type="spellEnd"/>
+            <w:r>
+              <w:rPr>
+                <w:color w:val="000000" w:themeColor="text1"/>
+              </w:rPr>
+              <w:t xml:space="preserve">, </w:t>
+            </w:r>
+            <w:proofErr w:type="spellStart"/>
+            <w:r>
+              <w:rPr>
+                <w:color w:val="000000" w:themeColor="text1"/>
+              </w:rPr>
+              <w:t>use_cols</w:t>
+            </w:r>
+            <w:proofErr w:type="spellEnd"/>
+            <w:r>
+              <w:rPr>
+                <w:color w:val="000000" w:themeColor="text1"/>
+              </w:rPr>
+              <w:t>, separator</w:t>
             </w:r>
           </w:p>
         </w:tc>
@@ -9190,11 +9782,19 @@
                 <w:color w:val="000000" w:themeColor="text1"/>
               </w:rPr>
             </w:pPr>
-            <w:r>
-              <w:rPr>
-                <w:color w:val="000000" w:themeColor="text1"/>
-              </w:rPr>
-              <w:t>file_name: name of the file to be read</w:t>
+            <w:proofErr w:type="spellStart"/>
+            <w:r>
+              <w:rPr>
+                <w:color w:val="000000" w:themeColor="text1"/>
+              </w:rPr>
+              <w:t>file_name</w:t>
+            </w:r>
+            <w:proofErr w:type="spellEnd"/>
+            <w:r>
+              <w:rPr>
+                <w:color w:val="000000" w:themeColor="text1"/>
+              </w:rPr>
+              <w:t>: name of the file to be read</w:t>
             </w:r>
           </w:p>
           <w:p>
@@ -9223,13 +9823,23 @@
                 <w:lang w:eastAsia="en-GB" w:bidi="ar-SA"/>
               </w:rPr>
             </w:pPr>
+            <w:proofErr w:type="gramStart"/>
             <w:r>
               <w:rPr>
                 <w:rFonts w:ascii="Arial" w:hAnsi="Arial" w:cs="Times New Roman"/>
                 <w:color w:val="000000" w:themeColor="text1"/>
                 <w:lang w:eastAsia="en-GB" w:bidi="ar-SA"/>
               </w:rPr>
-              <w:t>names : array-like, optional</w:t>
+              <w:t>names :</w:t>
+            </w:r>
+            <w:proofErr w:type="gramEnd"/>
+            <w:r>
+              <w:rPr>
+                <w:rFonts w:ascii="Arial" w:hAnsi="Arial" w:cs="Times New Roman"/>
+                <w:color w:val="000000" w:themeColor="text1"/>
+                <w:lang w:eastAsia="en-GB" w:bidi="ar-SA"/>
+              </w:rPr>
+              <w:t xml:space="preserve"> array-like, optional</w:t>
             </w:r>
           </w:p>
           <w:p>
@@ -9286,13 +9896,23 @@
                 <w:lang w:eastAsia="en-GB" w:bidi="ar-SA"/>
               </w:rPr>
             </w:pPr>
+            <w:proofErr w:type="spellStart"/>
             <w:r>
               <w:rPr>
                 <w:rFonts w:ascii="Arial" w:hAnsi="Arial" w:cs="Times New Roman"/>
                 <w:color w:val="000000" w:themeColor="text1"/>
                 <w:lang w:eastAsia="en-GB" w:bidi="ar-SA"/>
               </w:rPr>
-              <w:t>Use_cols:  To load a subset of columns</w:t>
+              <w:t>Use_cols</w:t>
+            </w:r>
+            <w:proofErr w:type="spellEnd"/>
+            <w:r>
+              <w:rPr>
+                <w:rFonts w:ascii="Arial" w:hAnsi="Arial" w:cs="Times New Roman"/>
+                <w:color w:val="000000" w:themeColor="text1"/>
+                <w:lang w:eastAsia="en-GB" w:bidi="ar-SA"/>
+              </w:rPr>
+              <w:t>:  To load a subset of columns</w:t>
             </w:r>
           </w:p>
           <w:p>
@@ -9366,8 +9986,16 @@
               <w:rPr>
                 <w:color w:val="000000" w:themeColor="text1"/>
               </w:rPr>
-              <w:t>A pandas Dataframe</w:t>
-            </w:r>
+              <w:t xml:space="preserve">A pandas </w:t>
+            </w:r>
+            <w:proofErr w:type="spellStart"/>
+            <w:r>
+              <w:rPr>
+                <w:color w:val="000000" w:themeColor="text1"/>
+              </w:rPr>
+              <w:t>Dataframe</w:t>
+            </w:r>
+            <w:proofErr w:type="spellEnd"/>
           </w:p>
         </w:tc>
       </w:tr>
@@ -9455,11 +10083,11 @@
           <w:numId w:val="1"/>
         </w:numPr>
       </w:pPr>
-      <w:bookmarkStart w:id="18" w:name="_Toc47867904"/>
+      <w:bookmarkStart w:id="17" w:name="_Toc47882173"/>
       <w:r>
         <w:t>Exceptions Scenarios Module Wise</w:t>
       </w:r>
-      <w:bookmarkEnd w:id="18"/>
+      <w:bookmarkEnd w:id="17"/>
     </w:p>
     <w:p>
       <w:pPr>
@@ -9474,7 +10102,7 @@
         <w:tblpPr w:leftFromText="180" w:rightFromText="180" w:vertAnchor="text" w:horzAnchor="margin" w:tblpXSpec="center" w:tblpY="-32"/>
         <w:tblW w:w="0" w:type="auto"/>
         <w:tblInd w:w="0" w:type="dxa"/>
-        <w:tblLook w:val="04A0"/>
+        <w:tblLook w:val="04A0" w:firstRow="1" w:lastRow="0" w:firstColumn="1" w:lastColumn="0" w:noHBand="0" w:noVBand="1"/>
       </w:tblPr>
       <w:tblGrid>
         <w:gridCol w:w="2721"/>
@@ -9630,7 +10258,7 @@
           <w:highlight w:val="darkGreen"/>
         </w:rPr>
       </w:pPr>
-      <w:bookmarkStart w:id="19" w:name="_Toc47867905"/>
+      <w:bookmarkStart w:id="18" w:name="_Toc47882174"/>
       <w:r>
         <w:rPr>
           <w:highlight w:val="darkGreen"/>
@@ -9638,7 +10266,7 @@
         <w:lastRenderedPageBreak/>
         <w:t>ML Model Selection</w:t>
       </w:r>
-      <w:bookmarkEnd w:id="19"/>
+      <w:bookmarkEnd w:id="18"/>
     </w:p>
     <w:p>
       <w:pPr>
@@ -9781,7 +10409,23 @@
           <w:color w:val="000000" w:themeColor="text1"/>
           <w:lang w:val="en-GB"/>
         </w:rPr>
-        <w:t xml:space="preserve"> and kept inside “model/final_model” folder</w:t>
+        <w:t xml:space="preserve"> and kept inside “model/</w:t>
+      </w:r>
+      <w:proofErr w:type="spellStart"/>
+      <w:r>
+        <w:rPr>
+          <w:color w:val="000000" w:themeColor="text1"/>
+          <w:lang w:val="en-GB"/>
+        </w:rPr>
+        <w:t>final_model</w:t>
+      </w:r>
+      <w:proofErr w:type="spellEnd"/>
+      <w:r>
+        <w:rPr>
+          <w:color w:val="000000" w:themeColor="text1"/>
+          <w:lang w:val="en-GB"/>
+        </w:rPr>
+        <w:t>” folder</w:t>
       </w:r>
       <w:r>
         <w:rPr>
@@ -9802,14 +10446,14 @@
           <w:highlight w:val="darkGreen"/>
         </w:rPr>
       </w:pPr>
-      <w:bookmarkStart w:id="20" w:name="_Toc47867906"/>
+      <w:bookmarkStart w:id="19" w:name="_Toc47882175"/>
       <w:r>
         <w:rPr>
           <w:highlight w:val="darkGreen"/>
         </w:rPr>
         <w:t>Technical solution design</w:t>
       </w:r>
-      <w:bookmarkEnd w:id="20"/>
+      <w:bookmarkEnd w:id="19"/>
     </w:p>
     <w:p>
       <w:pPr>
@@ -9840,10 +10484,10 @@
                     </pic:cNvPicPr>
                   </pic:nvPicPr>
                   <pic:blipFill>
-                    <a:blip r:embed="rId28">
+                    <a:blip r:embed="rId26">
                       <a:extLst>
                         <a:ext uri="{28A0092B-C50C-407E-A947-70E740481C1C}">
-                          <a14:useLocalDpi xmlns:a14="http://schemas.microsoft.com/office/drawing/2010/main" xmlns:wps="http://schemas.microsoft.com/office/word/2010/wordprocessingShape" xmlns:wpi="http://schemas.microsoft.com/office/word/2010/wordprocessingInk" xmlns:wpg="http://schemas.microsoft.com/office/word/2010/wordprocessingGroup" xmlns:w16se="http://schemas.microsoft.com/office/word/2015/wordml/symex" xmlns:w16cid="http://schemas.microsoft.com/office/word/2016/wordml/cid" xmlns:w15="http://schemas.microsoft.com/office/word/2012/wordml" xmlns:w14="http://schemas.microsoft.com/office/word/2010/wordml" xmlns:w="http://schemas.openxmlformats.org/wordprocessingml/2006/main" xmlns:w10="urn:schemas-microsoft-com:office:word" xmlns:wp14="http://schemas.microsoft.com/office/word/2010/wordprocessingDrawing" xmlns:v="urn:schemas-microsoft-com:vml" xmlns:o="urn:schemas-microsoft-com:office:office" xmlns:am3d="http://schemas.microsoft.com/office/drawing/2017/model3d" xmlns:aink="http://schemas.microsoft.com/office/drawing/2016/ink" xmlns:mc="http://schemas.openxmlformats.org/markup-compatibility/2006" xmlns:cx8="http://schemas.microsoft.com/office/drawing/2016/5/14/chartex" xmlns:cx7="http://schemas.microsoft.com/office/drawing/2016/5/13/chartex" xmlns:cx6="http://schemas.microsoft.com/office/drawing/2016/5/12/chartex" xmlns:cx5="http://schemas.microsoft.com/office/drawing/2016/5/11/chartex" xmlns:cx4="http://schemas.microsoft.com/office/drawing/2016/5/10/chartex" xmlns:cx3="http://schemas.microsoft.com/office/drawing/2016/5/9/chartex" xmlns:cx2="http://schemas.microsoft.com/office/drawing/2015/10/21/chartex" xmlns:cx1="http://schemas.microsoft.com/office/drawing/2015/9/8/chartex" xmlns:cx="http://schemas.microsoft.com/office/drawing/2014/chartex" xmlns:wpc="http://schemas.microsoft.com/office/word/2010/wordprocessingCanvas" xmlns="" val="0"/>
+                          <a14:useLocalDpi xmlns:a14="http://schemas.microsoft.com/office/drawing/2010/main" val="0"/>
                         </a:ext>
                       </a:extLst>
                     </a:blip>
@@ -9884,7 +10528,7 @@
           <w:highlight w:val="darkGreen"/>
         </w:rPr>
       </w:pPr>
-      <w:bookmarkStart w:id="21" w:name="_Toc47867907"/>
+      <w:bookmarkStart w:id="20" w:name="_Toc47882176"/>
       <w:r>
         <w:rPr>
           <w:color w:val="000000" w:themeColor="text1"/>
@@ -9892,7 +10536,7 @@
         </w:rPr>
         <w:t>Exceptions Scenarios Module Wise</w:t>
       </w:r>
-      <w:bookmarkEnd w:id="21"/>
+      <w:bookmarkEnd w:id="20"/>
     </w:p>
     <w:tbl>
       <w:tblPr>
@@ -9900,7 +10544,7 @@
         <w:tblpPr w:leftFromText="180" w:rightFromText="180" w:vertAnchor="text" w:horzAnchor="margin" w:tblpXSpec="center" w:tblpY="-32"/>
         <w:tblW w:w="0" w:type="auto"/>
         <w:tblInd w:w="0" w:type="dxa"/>
-        <w:tblLook w:val="04A0"/>
+        <w:tblLook w:val="04A0" w:firstRow="1" w:lastRow="0" w:firstColumn="1" w:lastColumn="0" w:noHBand="0" w:noVBand="1"/>
       </w:tblPr>
       <w:tblGrid>
         <w:gridCol w:w="2721"/>
@@ -10095,10 +10739,10 @@
                     </pic:cNvPicPr>
                   </pic:nvPicPr>
                   <pic:blipFill>
-                    <a:blip r:embed="rId29">
+                    <a:blip r:embed="rId27">
                       <a:extLst>
                         <a:ext uri="{28A0092B-C50C-407E-A947-70E740481C1C}">
-                          <a14:useLocalDpi xmlns:a14="http://schemas.microsoft.com/office/drawing/2010/main" xmlns:wps="http://schemas.microsoft.com/office/word/2010/wordprocessingShape" xmlns:wpi="http://schemas.microsoft.com/office/word/2010/wordprocessingInk" xmlns:wpg="http://schemas.microsoft.com/office/word/2010/wordprocessingGroup" xmlns:w16se="http://schemas.microsoft.com/office/word/2015/wordml/symex" xmlns:w16cid="http://schemas.microsoft.com/office/word/2016/wordml/cid" xmlns:w15="http://schemas.microsoft.com/office/word/2012/wordml" xmlns:w14="http://schemas.microsoft.com/office/word/2010/wordml" xmlns:w="http://schemas.openxmlformats.org/wordprocessingml/2006/main" xmlns:w10="urn:schemas-microsoft-com:office:word" xmlns:wp14="http://schemas.microsoft.com/office/word/2010/wordprocessingDrawing" xmlns:v="urn:schemas-microsoft-com:vml" xmlns:o="urn:schemas-microsoft-com:office:office" xmlns:am3d="http://schemas.microsoft.com/office/drawing/2017/model3d" xmlns:aink="http://schemas.microsoft.com/office/drawing/2016/ink" xmlns:mc="http://schemas.openxmlformats.org/markup-compatibility/2006" xmlns:cx8="http://schemas.microsoft.com/office/drawing/2016/5/14/chartex" xmlns:cx7="http://schemas.microsoft.com/office/drawing/2016/5/13/chartex" xmlns:cx6="http://schemas.microsoft.com/office/drawing/2016/5/12/chartex" xmlns:cx5="http://schemas.microsoft.com/office/drawing/2016/5/11/chartex" xmlns:cx4="http://schemas.microsoft.com/office/drawing/2016/5/10/chartex" xmlns:cx3="http://schemas.microsoft.com/office/drawing/2016/5/9/chartex" xmlns:cx2="http://schemas.microsoft.com/office/drawing/2015/10/21/chartex" xmlns:cx1="http://schemas.microsoft.com/office/drawing/2015/9/8/chartex" xmlns:cx="http://schemas.microsoft.com/office/drawing/2014/chartex" xmlns:wpc="http://schemas.microsoft.com/office/word/2010/wordprocessingCanvas" xmlns="" val="0"/>
+                          <a14:useLocalDpi xmlns:a14="http://schemas.microsoft.com/office/drawing/2010/main" val="0"/>
                         </a:ext>
                       </a:extLst>
                     </a:blip>
@@ -10156,10 +10800,10 @@
                     </pic:cNvPicPr>
                   </pic:nvPicPr>
                   <pic:blipFill>
-                    <a:blip r:embed="rId30">
+                    <a:blip r:embed="rId28">
                       <a:extLst>
                         <a:ext uri="{28A0092B-C50C-407E-A947-70E740481C1C}">
-                          <a14:useLocalDpi xmlns:a14="http://schemas.microsoft.com/office/drawing/2010/main" xmlns:wps="http://schemas.microsoft.com/office/word/2010/wordprocessingShape" xmlns:wpi="http://schemas.microsoft.com/office/word/2010/wordprocessingInk" xmlns:wpg="http://schemas.microsoft.com/office/word/2010/wordprocessingGroup" xmlns:w16se="http://schemas.microsoft.com/office/word/2015/wordml/symex" xmlns:w16cid="http://schemas.microsoft.com/office/word/2016/wordml/cid" xmlns:w15="http://schemas.microsoft.com/office/word/2012/wordml" xmlns:w14="http://schemas.microsoft.com/office/word/2010/wordml" xmlns:w="http://schemas.openxmlformats.org/wordprocessingml/2006/main" xmlns:w10="urn:schemas-microsoft-com:office:word" xmlns:wp14="http://schemas.microsoft.com/office/word/2010/wordprocessingDrawing" xmlns:v="urn:schemas-microsoft-com:vml" xmlns:o="urn:schemas-microsoft-com:office:office" xmlns:am3d="http://schemas.microsoft.com/office/drawing/2017/model3d" xmlns:aink="http://schemas.microsoft.com/office/drawing/2016/ink" xmlns:mc="http://schemas.openxmlformats.org/markup-compatibility/2006" xmlns:cx8="http://schemas.microsoft.com/office/drawing/2016/5/14/chartex" xmlns:cx7="http://schemas.microsoft.com/office/drawing/2016/5/13/chartex" xmlns:cx6="http://schemas.microsoft.com/office/drawing/2016/5/12/chartex" xmlns:cx5="http://schemas.microsoft.com/office/drawing/2016/5/11/chartex" xmlns:cx4="http://schemas.microsoft.com/office/drawing/2016/5/10/chartex" xmlns:cx3="http://schemas.microsoft.com/office/drawing/2016/5/9/chartex" xmlns:cx2="http://schemas.microsoft.com/office/drawing/2015/10/21/chartex" xmlns:cx1="http://schemas.microsoft.com/office/drawing/2015/9/8/chartex" xmlns:cx="http://schemas.microsoft.com/office/drawing/2014/chartex" xmlns:wpc="http://schemas.microsoft.com/office/word/2010/wordprocessingCanvas" xmlns="" val="0"/>
+                          <a14:useLocalDpi xmlns:a14="http://schemas.microsoft.com/office/drawing/2010/main" val="0"/>
                         </a:ext>
                       </a:extLst>
                     </a:blip>
@@ -10192,12 +10836,12 @@
       <w:pPr>
         <w:pStyle w:val="Heading1"/>
       </w:pPr>
-      <w:bookmarkStart w:id="22" w:name="_Toc47867908"/>
+      <w:bookmarkStart w:id="21" w:name="_Toc47882177"/>
       <w:r>
         <w:lastRenderedPageBreak/>
         <w:t>Model Tuning and Optimization</w:t>
       </w:r>
-      <w:bookmarkEnd w:id="22"/>
+      <w:bookmarkEnd w:id="21"/>
     </w:p>
     <w:p>
       <w:pPr>
@@ -10399,7 +11043,7 @@
                     <pic:cNvPicPr/>
                   </pic:nvPicPr>
                   <pic:blipFill>
-                    <a:blip r:embed="rId31"/>
+                    <a:blip r:embed="rId29"/>
                     <a:stretch>
                       <a:fillRect/>
                     </a:stretch>
@@ -10434,7 +11078,7 @@
           <w:highlight w:val="darkGreen"/>
         </w:rPr>
       </w:pPr>
-      <w:bookmarkStart w:id="23" w:name="_Toc47867909"/>
+      <w:bookmarkStart w:id="22" w:name="_Toc47882178"/>
       <w:r>
         <w:rPr>
           <w:highlight w:val="darkGreen"/>
@@ -10448,7 +11092,7 @@
         </w:rPr>
         <w:t>els</w:t>
       </w:r>
-      <w:bookmarkEnd w:id="23"/>
+      <w:bookmarkEnd w:id="22"/>
     </w:p>
     <w:p>
       <w:pPr>
@@ -10508,8 +11152,17 @@
           <w:color w:val="000000" w:themeColor="text1"/>
           <w:lang w:val="en-GB"/>
         </w:rPr>
-        <w:t>train data to fit into the 4 different models(</w:t>
-      </w:r>
+        <w:t xml:space="preserve">train data to fit into the 4 different </w:t>
+      </w:r>
+      <w:proofErr w:type="gramStart"/>
+      <w:r>
+        <w:rPr>
+          <w:color w:val="000000" w:themeColor="text1"/>
+          <w:lang w:val="en-GB"/>
+        </w:rPr>
+        <w:t>models(</w:t>
+      </w:r>
+      <w:proofErr w:type="gramEnd"/>
       <w:r>
         <w:rPr>
           <w:b/>
@@ -10597,7 +11250,23 @@
           <w:color w:val="000000" w:themeColor="text1"/>
           <w:lang w:val="en-GB"/>
         </w:rPr>
-        <w:t xml:space="preserve">check the models performance </w:t>
+        <w:t xml:space="preserve">check the </w:t>
+      </w:r>
+      <w:proofErr w:type="gramStart"/>
+      <w:r>
+        <w:rPr>
+          <w:color w:val="000000" w:themeColor="text1"/>
+          <w:lang w:val="en-GB"/>
+        </w:rPr>
+        <w:t>models</w:t>
+      </w:r>
+      <w:proofErr w:type="gramEnd"/>
+      <w:r>
+        <w:rPr>
+          <w:color w:val="000000" w:themeColor="text1"/>
+          <w:lang w:val="en-GB"/>
+        </w:rPr>
+        <w:t xml:space="preserve"> performance </w:t>
       </w:r>
     </w:p>
     <w:p>
@@ -10631,8 +11300,17 @@
           <w:color w:val="000000" w:themeColor="text1"/>
           <w:lang w:val="en-GB"/>
         </w:rPr>
-        <w:t>models/final_model</w:t>
-      </w:r>
+        <w:t>models/</w:t>
+      </w:r>
+      <w:proofErr w:type="spellStart"/>
+      <w:r>
+        <w:rPr>
+          <w:color w:val="000000" w:themeColor="text1"/>
+          <w:lang w:val="en-GB"/>
+        </w:rPr>
+        <w:t>final_model</w:t>
+      </w:r>
+      <w:proofErr w:type="spellEnd"/>
       <w:r>
         <w:rPr>
           <w:color w:val="000000" w:themeColor="text1"/>
@@ -10837,10 +11515,10 @@
                     </pic:cNvPicPr>
                   </pic:nvPicPr>
                   <pic:blipFill>
-                    <a:blip r:embed="rId32">
+                    <a:blip r:embed="rId30">
                       <a:extLst>
                         <a:ext uri="{28A0092B-C50C-407E-A947-70E740481C1C}">
-                          <a14:useLocalDpi xmlns:a14="http://schemas.microsoft.com/office/drawing/2010/main" xmlns:wps="http://schemas.microsoft.com/office/word/2010/wordprocessingShape" xmlns:wpi="http://schemas.microsoft.com/office/word/2010/wordprocessingInk" xmlns:wpg="http://schemas.microsoft.com/office/word/2010/wordprocessingGroup" xmlns:w16se="http://schemas.microsoft.com/office/word/2015/wordml/symex" xmlns:w16cid="http://schemas.microsoft.com/office/word/2016/wordml/cid" xmlns:w15="http://schemas.microsoft.com/office/word/2012/wordml" xmlns:w14="http://schemas.microsoft.com/office/word/2010/wordml" xmlns:w="http://schemas.openxmlformats.org/wordprocessingml/2006/main" xmlns:w10="urn:schemas-microsoft-com:office:word" xmlns:wp14="http://schemas.microsoft.com/office/word/2010/wordprocessingDrawing" xmlns:v="urn:schemas-microsoft-com:vml" xmlns:o="urn:schemas-microsoft-com:office:office" xmlns:am3d="http://schemas.microsoft.com/office/drawing/2017/model3d" xmlns:aink="http://schemas.microsoft.com/office/drawing/2016/ink" xmlns:mc="http://schemas.openxmlformats.org/markup-compatibility/2006" xmlns:cx8="http://schemas.microsoft.com/office/drawing/2016/5/14/chartex" xmlns:cx7="http://schemas.microsoft.com/office/drawing/2016/5/13/chartex" xmlns:cx6="http://schemas.microsoft.com/office/drawing/2016/5/12/chartex" xmlns:cx5="http://schemas.microsoft.com/office/drawing/2016/5/11/chartex" xmlns:cx4="http://schemas.microsoft.com/office/drawing/2016/5/10/chartex" xmlns:cx3="http://schemas.microsoft.com/office/drawing/2016/5/9/chartex" xmlns:cx2="http://schemas.microsoft.com/office/drawing/2015/10/21/chartex" xmlns:cx1="http://schemas.microsoft.com/office/drawing/2015/9/8/chartex" xmlns:cx="http://schemas.microsoft.com/office/drawing/2014/chartex" xmlns:wpc="http://schemas.microsoft.com/office/word/2010/wordprocessingCanvas" xmlns="" val="0"/>
+                          <a14:useLocalDpi xmlns:a14="http://schemas.microsoft.com/office/drawing/2010/main" val="0"/>
                         </a:ext>
                       </a:extLst>
                     </a:blip>
@@ -10873,7 +11551,7 @@
       <w:pPr>
         <w:pStyle w:val="Heading2"/>
       </w:pPr>
-      <w:bookmarkStart w:id="24" w:name="_Toc47867910"/>
+      <w:bookmarkStart w:id="23" w:name="_Toc47882179"/>
       <w:r>
         <w:rPr>
           <w:highlight w:val="darkGreen"/>
@@ -10881,7 +11559,7 @@
         <w:lastRenderedPageBreak/>
         <w:t>Exceptions Scenarios Module Wise</w:t>
       </w:r>
-      <w:bookmarkEnd w:id="24"/>
+      <w:bookmarkEnd w:id="23"/>
     </w:p>
     <w:tbl>
       <w:tblPr>
@@ -10889,7 +11567,7 @@
         <w:tblpPr w:leftFromText="180" w:rightFromText="180" w:vertAnchor="text" w:horzAnchor="margin" w:tblpXSpec="center" w:tblpY="-32"/>
         <w:tblW w:w="0" w:type="auto"/>
         <w:tblInd w:w="0" w:type="dxa"/>
-        <w:tblLook w:val="04A0"/>
+        <w:tblLook w:val="04A0" w:firstRow="1" w:lastRow="0" w:firstColumn="1" w:lastColumn="0" w:noHBand="0" w:noVBand="1"/>
       </w:tblPr>
       <w:tblGrid>
         <w:gridCol w:w="2721"/>
@@ -11002,7 +11680,29 @@
               <w:rPr>
                 <w:color w:val="000000" w:themeColor="text1"/>
               </w:rPr>
-              <w:t>Number of columns in train data and schema_training.json does not match</w:t>
+              <w:t xml:space="preserve">Number of columns in train data and </w:t>
+            </w:r>
+            <w:proofErr w:type="spellStart"/>
+            <w:r>
+              <w:rPr>
+                <w:color w:val="000000" w:themeColor="text1"/>
+              </w:rPr>
+              <w:t>schema_</w:t>
+            </w:r>
+            <w:proofErr w:type="gramStart"/>
+            <w:r>
+              <w:rPr>
+                <w:color w:val="000000" w:themeColor="text1"/>
+              </w:rPr>
+              <w:t>training.json</w:t>
+            </w:r>
+            <w:proofErr w:type="spellEnd"/>
+            <w:proofErr w:type="gramEnd"/>
+            <w:r>
+              <w:rPr>
+                <w:color w:val="000000" w:themeColor="text1"/>
+              </w:rPr>
+              <w:t xml:space="preserve"> does not match</w:t>
             </w:r>
           </w:p>
         </w:tc>
@@ -11078,12 +11778,22 @@
               </w:rPr>
               <w:t xml:space="preserve">Column names in train data and </w:t>
             </w:r>
-            <w:r>
-              <w:rPr>
-                <w:color w:val="000000" w:themeColor="text1"/>
-              </w:rPr>
-              <w:t>schema_training.json</w:t>
-            </w:r>
+            <w:proofErr w:type="spellStart"/>
+            <w:r>
+              <w:rPr>
+                <w:color w:val="000000" w:themeColor="text1"/>
+              </w:rPr>
+              <w:t>schema_</w:t>
+            </w:r>
+            <w:proofErr w:type="gramStart"/>
+            <w:r>
+              <w:rPr>
+                <w:color w:val="000000" w:themeColor="text1"/>
+              </w:rPr>
+              <w:t>training.json</w:t>
+            </w:r>
+            <w:proofErr w:type="spellEnd"/>
+            <w:proofErr w:type="gramEnd"/>
             <w:r>
               <w:rPr>
                 <w:color w:val="000000" w:themeColor="text1"/>
@@ -11158,12 +11868,22 @@
               </w:rPr>
               <w:t xml:space="preserve">Column types in train data and </w:t>
             </w:r>
-            <w:r>
-              <w:rPr>
-                <w:color w:val="000000" w:themeColor="text1"/>
-              </w:rPr>
-              <w:t>schema_training.json</w:t>
-            </w:r>
+            <w:proofErr w:type="spellStart"/>
+            <w:r>
+              <w:rPr>
+                <w:color w:val="000000" w:themeColor="text1"/>
+              </w:rPr>
+              <w:t>schema_</w:t>
+            </w:r>
+            <w:proofErr w:type="gramStart"/>
+            <w:r>
+              <w:rPr>
+                <w:color w:val="000000" w:themeColor="text1"/>
+              </w:rPr>
+              <w:t>training.json</w:t>
+            </w:r>
+            <w:proofErr w:type="spellEnd"/>
+            <w:proofErr w:type="gramEnd"/>
             <w:r>
               <w:rPr>
                 <w:color w:val="000000" w:themeColor="text1"/>
@@ -11221,7 +11941,7 @@
           <w:highlight w:val="darkGreen"/>
         </w:rPr>
       </w:pPr>
-      <w:bookmarkStart w:id="25" w:name="_Toc47867911"/>
+      <w:bookmarkStart w:id="24" w:name="_Toc47882180"/>
       <w:r>
         <w:rPr>
           <w:highlight w:val="darkGreen"/>
@@ -11235,7 +11955,7 @@
         </w:rPr>
         <w:t>Prediction</w:t>
       </w:r>
-      <w:bookmarkEnd w:id="25"/>
+      <w:bookmarkEnd w:id="24"/>
     </w:p>
     <w:p>
       <w:pPr>
@@ -11317,10 +12037,10 @@
                     </pic:cNvPicPr>
                   </pic:nvPicPr>
                   <pic:blipFill>
-                    <a:blip r:embed="rId33">
+                    <a:blip r:embed="rId31">
                       <a:extLst>
                         <a:ext uri="{28A0092B-C50C-407E-A947-70E740481C1C}">
-                          <a14:useLocalDpi xmlns:a14="http://schemas.microsoft.com/office/drawing/2010/main" xmlns:wps="http://schemas.microsoft.com/office/word/2010/wordprocessingShape" xmlns:wpi="http://schemas.microsoft.com/office/word/2010/wordprocessingInk" xmlns:wpg="http://schemas.microsoft.com/office/word/2010/wordprocessingGroup" xmlns:w16se="http://schemas.microsoft.com/office/word/2015/wordml/symex" xmlns:w16cid="http://schemas.microsoft.com/office/word/2016/wordml/cid" xmlns:w15="http://schemas.microsoft.com/office/word/2012/wordml" xmlns:w14="http://schemas.microsoft.com/office/word/2010/wordml" xmlns:w="http://schemas.openxmlformats.org/wordprocessingml/2006/main" xmlns:w10="urn:schemas-microsoft-com:office:word" xmlns:wp14="http://schemas.microsoft.com/office/word/2010/wordprocessingDrawing" xmlns:v="urn:schemas-microsoft-com:vml" xmlns:o="urn:schemas-microsoft-com:office:office" xmlns:am3d="http://schemas.microsoft.com/office/drawing/2017/model3d" xmlns:aink="http://schemas.microsoft.com/office/drawing/2016/ink" xmlns:mc="http://schemas.openxmlformats.org/markup-compatibility/2006" xmlns:cx8="http://schemas.microsoft.com/office/drawing/2016/5/14/chartex" xmlns:cx7="http://schemas.microsoft.com/office/drawing/2016/5/13/chartex" xmlns:cx6="http://schemas.microsoft.com/office/drawing/2016/5/12/chartex" xmlns:cx5="http://schemas.microsoft.com/office/drawing/2016/5/11/chartex" xmlns:cx4="http://schemas.microsoft.com/office/drawing/2016/5/10/chartex" xmlns:cx3="http://schemas.microsoft.com/office/drawing/2016/5/9/chartex" xmlns:cx2="http://schemas.microsoft.com/office/drawing/2015/10/21/chartex" xmlns:cx1="http://schemas.microsoft.com/office/drawing/2015/9/8/chartex" xmlns:cx="http://schemas.microsoft.com/office/drawing/2014/chartex" xmlns:wpc="http://schemas.microsoft.com/office/word/2010/wordprocessingCanvas" xmlns="" val="0"/>
+                          <a14:useLocalDpi xmlns:a14="http://schemas.microsoft.com/office/drawing/2010/main" val="0"/>
                         </a:ext>
                       </a:extLst>
                     </a:blip>
@@ -11382,6 +12102,7 @@
         </w:rPr>
         <w:t xml:space="preserve">. Make sure csv file matches with </w:t>
       </w:r>
+      <w:proofErr w:type="spellStart"/>
       <w:r>
         <w:rPr>
           <w:color w:val="000000" w:themeColor="text1"/>
@@ -11389,6 +12110,7 @@
         </w:rPr>
         <w:t>schema_prediction.json</w:t>
       </w:r>
+      <w:proofErr w:type="spellEnd"/>
       <w:r>
         <w:rPr>
           <w:color w:val="000000" w:themeColor="text1"/>
@@ -11429,10 +12151,10 @@
                     </pic:cNvPicPr>
                   </pic:nvPicPr>
                   <pic:blipFill>
-                    <a:blip r:embed="rId34">
+                    <a:blip r:embed="rId32">
                       <a:extLst>
                         <a:ext uri="{28A0092B-C50C-407E-A947-70E740481C1C}">
-                          <a14:useLocalDpi xmlns:a14="http://schemas.microsoft.com/office/drawing/2010/main" xmlns:wps="http://schemas.microsoft.com/office/word/2010/wordprocessingShape" xmlns:wpi="http://schemas.microsoft.com/office/word/2010/wordprocessingInk" xmlns:wpg="http://schemas.microsoft.com/office/word/2010/wordprocessingGroup" xmlns:w16se="http://schemas.microsoft.com/office/word/2015/wordml/symex" xmlns:w16cid="http://schemas.microsoft.com/office/word/2016/wordml/cid" xmlns:w15="http://schemas.microsoft.com/office/word/2012/wordml" xmlns:w14="http://schemas.microsoft.com/office/word/2010/wordml" xmlns:w="http://schemas.openxmlformats.org/wordprocessingml/2006/main" xmlns:w10="urn:schemas-microsoft-com:office:word" xmlns:wp14="http://schemas.microsoft.com/office/word/2010/wordprocessingDrawing" xmlns:v="urn:schemas-microsoft-com:vml" xmlns:o="urn:schemas-microsoft-com:office:office" xmlns:am3d="http://schemas.microsoft.com/office/drawing/2017/model3d" xmlns:aink="http://schemas.microsoft.com/office/drawing/2016/ink" xmlns:mc="http://schemas.openxmlformats.org/markup-compatibility/2006" xmlns:cx8="http://schemas.microsoft.com/office/drawing/2016/5/14/chartex" xmlns:cx7="http://schemas.microsoft.com/office/drawing/2016/5/13/chartex" xmlns:cx6="http://schemas.microsoft.com/office/drawing/2016/5/12/chartex" xmlns:cx5="http://schemas.microsoft.com/office/drawing/2016/5/11/chartex" xmlns:cx4="http://schemas.microsoft.com/office/drawing/2016/5/10/chartex" xmlns:cx3="http://schemas.microsoft.com/office/drawing/2016/5/9/chartex" xmlns:cx2="http://schemas.microsoft.com/office/drawing/2015/10/21/chartex" xmlns:cx1="http://schemas.microsoft.com/office/drawing/2015/9/8/chartex" xmlns:cx="http://schemas.microsoft.com/office/drawing/2014/chartex" xmlns:wpc="http://schemas.microsoft.com/office/word/2010/wordprocessingCanvas" xmlns="" val="0"/>
+                          <a14:useLocalDpi xmlns:a14="http://schemas.microsoft.com/office/drawing/2010/main" val="0"/>
                         </a:ext>
                       </a:extLst>
                     </a:blip>
@@ -11494,10 +12216,10 @@
                     </pic:cNvPicPr>
                   </pic:nvPicPr>
                   <pic:blipFill>
-                    <a:blip r:embed="rId35">
+                    <a:blip r:embed="rId33">
                       <a:extLst>
                         <a:ext uri="{28A0092B-C50C-407E-A947-70E740481C1C}">
-                          <a14:useLocalDpi xmlns:a14="http://schemas.microsoft.com/office/drawing/2010/main" xmlns:wps="http://schemas.microsoft.com/office/word/2010/wordprocessingShape" xmlns:wpi="http://schemas.microsoft.com/office/word/2010/wordprocessingInk" xmlns:wpg="http://schemas.microsoft.com/office/word/2010/wordprocessingGroup" xmlns:w16se="http://schemas.microsoft.com/office/word/2015/wordml/symex" xmlns:w16cid="http://schemas.microsoft.com/office/word/2016/wordml/cid" xmlns:w15="http://schemas.microsoft.com/office/word/2012/wordml" xmlns:w14="http://schemas.microsoft.com/office/word/2010/wordml" xmlns:w="http://schemas.openxmlformats.org/wordprocessingml/2006/main" xmlns:w10="urn:schemas-microsoft-com:office:word" xmlns:wp14="http://schemas.microsoft.com/office/word/2010/wordprocessingDrawing" xmlns:v="urn:schemas-microsoft-com:vml" xmlns:o="urn:schemas-microsoft-com:office:office" xmlns:am3d="http://schemas.microsoft.com/office/drawing/2017/model3d" xmlns:aink="http://schemas.microsoft.com/office/drawing/2016/ink" xmlns:mc="http://schemas.openxmlformats.org/markup-compatibility/2006" xmlns:cx8="http://schemas.microsoft.com/office/drawing/2016/5/14/chartex" xmlns:cx7="http://schemas.microsoft.com/office/drawing/2016/5/13/chartex" xmlns:cx6="http://schemas.microsoft.com/office/drawing/2016/5/12/chartex" xmlns:cx5="http://schemas.microsoft.com/office/drawing/2016/5/11/chartex" xmlns:cx4="http://schemas.microsoft.com/office/drawing/2016/5/10/chartex" xmlns:cx3="http://schemas.microsoft.com/office/drawing/2016/5/9/chartex" xmlns:cx2="http://schemas.microsoft.com/office/drawing/2015/10/21/chartex" xmlns:cx1="http://schemas.microsoft.com/office/drawing/2015/9/8/chartex" xmlns:cx="http://schemas.microsoft.com/office/drawing/2014/chartex" xmlns:wpc="http://schemas.microsoft.com/office/word/2010/wordprocessingCanvas" xmlns="" val="0"/>
+                          <a14:useLocalDpi xmlns:a14="http://schemas.microsoft.com/office/drawing/2010/main" val="0"/>
                         </a:ext>
                       </a:extLst>
                     </a:blip>
@@ -11557,8 +12279,17 @@
           <w:color w:val="000000" w:themeColor="text1"/>
           <w:lang w:val="en-GB"/>
         </w:rPr>
-        <w:t>from postman/insomania</w:t>
-      </w:r>
+        <w:t>from postman/</w:t>
+      </w:r>
+      <w:proofErr w:type="spellStart"/>
+      <w:r>
+        <w:rPr>
+          <w:color w:val="000000" w:themeColor="text1"/>
+          <w:lang w:val="en-GB"/>
+        </w:rPr>
+        <w:t>insomania</w:t>
+      </w:r>
+      <w:proofErr w:type="spellEnd"/>
       <w:r>
         <w:rPr>
           <w:color w:val="000000" w:themeColor="text1"/>
@@ -11591,12 +12322,21 @@
           <w:lang w:val="en-GB"/>
         </w:rPr>
       </w:pPr>
-      <w:r>
-        <w:rPr>
-          <w:color w:val="000000" w:themeColor="text1"/>
-          <w:lang w:val="en-GB"/>
-        </w:rPr>
-        <w:t>Url for sending post data is:</w:t>
+      <w:proofErr w:type="spellStart"/>
+      <w:r>
+        <w:rPr>
+          <w:color w:val="000000" w:themeColor="text1"/>
+          <w:lang w:val="en-GB"/>
+        </w:rPr>
+        <w:t>Url</w:t>
+      </w:r>
+      <w:proofErr w:type="spellEnd"/>
+      <w:r>
+        <w:rPr>
+          <w:color w:val="000000" w:themeColor="text1"/>
+          <w:lang w:val="en-GB"/>
+        </w:rPr>
+        <w:t xml:space="preserve"> for sending post data is:</w:t>
       </w:r>
     </w:p>
     <w:p>
@@ -11612,9 +12352,25 @@
           <w:color w:val="000000" w:themeColor="text1"/>
           <w:lang w:val="en-GB"/>
         </w:rPr>
-        <w:t>To test in local : Your local server url</w:t>
-      </w:r>
-      <w:hyperlink r:id="rId36" w:history="1">
+        <w:t xml:space="preserve">To test in </w:t>
+      </w:r>
+      <w:proofErr w:type="gramStart"/>
+      <w:r>
+        <w:rPr>
+          <w:color w:val="000000" w:themeColor="text1"/>
+          <w:lang w:val="en-GB"/>
+        </w:rPr>
+        <w:t>local :</w:t>
+      </w:r>
+      <w:proofErr w:type="gramEnd"/>
+      <w:r>
+        <w:rPr>
+          <w:color w:val="000000" w:themeColor="text1"/>
+          <w:lang w:val="en-GB"/>
+        </w:rPr>
+        <w:t xml:space="preserve"> Your local server url</w:t>
+      </w:r>
+      <w:hyperlink r:id="rId34" w:history="1">
         <w:r>
           <w:rPr>
             <w:rStyle w:val="Hyperlink"/>
@@ -11635,7 +12391,7 @@
         </w:rPr>
         <w:t xml:space="preserve">To test in Azure: </w:t>
       </w:r>
-      <w:hyperlink r:id="rId37" w:history="1">
+      <w:hyperlink r:id="rId35" w:history="1">
         <w:r>
           <w:rPr>
             <w:rStyle w:val="Hyperlink"/>
@@ -11695,7 +12451,32 @@
           <w:color w:val="000000" w:themeColor="text1"/>
           <w:lang w:val="en-GB"/>
         </w:rPr>
-        <w:t>"radius_mean" : 1,</w:t>
+        <w:t>"</w:t>
+      </w:r>
+      <w:proofErr w:type="spellStart"/>
+      <w:r>
+        <w:rPr>
+          <w:color w:val="000000" w:themeColor="text1"/>
+          <w:lang w:val="en-GB"/>
+        </w:rPr>
+        <w:t>radius_mean</w:t>
+      </w:r>
+      <w:proofErr w:type="spellEnd"/>
+      <w:proofErr w:type="gramStart"/>
+      <w:r>
+        <w:rPr>
+          <w:color w:val="000000" w:themeColor="text1"/>
+          <w:lang w:val="en-GB"/>
+        </w:rPr>
+        <w:t>" :</w:t>
+      </w:r>
+      <w:proofErr w:type="gramEnd"/>
+      <w:r>
+        <w:rPr>
+          <w:color w:val="000000" w:themeColor="text1"/>
+          <w:lang w:val="en-GB"/>
+        </w:rPr>
+        <w:t xml:space="preserve"> 1,</w:t>
       </w:r>
     </w:p>
     <w:p>
@@ -11713,7 +12494,32 @@
           <w:color w:val="000000" w:themeColor="text1"/>
           <w:lang w:val="en-GB"/>
         </w:rPr>
-        <w:t>"texture_mean" : 1,</w:t>
+        <w:t>"</w:t>
+      </w:r>
+      <w:proofErr w:type="spellStart"/>
+      <w:r>
+        <w:rPr>
+          <w:color w:val="000000" w:themeColor="text1"/>
+          <w:lang w:val="en-GB"/>
+        </w:rPr>
+        <w:t>texture_mean</w:t>
+      </w:r>
+      <w:proofErr w:type="spellEnd"/>
+      <w:proofErr w:type="gramStart"/>
+      <w:r>
+        <w:rPr>
+          <w:color w:val="000000" w:themeColor="text1"/>
+          <w:lang w:val="en-GB"/>
+        </w:rPr>
+        <w:t>" :</w:t>
+      </w:r>
+      <w:proofErr w:type="gramEnd"/>
+      <w:r>
+        <w:rPr>
+          <w:color w:val="000000" w:themeColor="text1"/>
+          <w:lang w:val="en-GB"/>
+        </w:rPr>
+        <w:t xml:space="preserve"> 1,</w:t>
       </w:r>
     </w:p>
     <w:p>
@@ -11731,7 +12537,32 @@
           <w:color w:val="000000" w:themeColor="text1"/>
           <w:lang w:val="en-GB"/>
         </w:rPr>
-        <w:t>"perimeter_mean" : 1,</w:t>
+        <w:t>"</w:t>
+      </w:r>
+      <w:proofErr w:type="spellStart"/>
+      <w:r>
+        <w:rPr>
+          <w:color w:val="000000" w:themeColor="text1"/>
+          <w:lang w:val="en-GB"/>
+        </w:rPr>
+        <w:t>perimeter_mean</w:t>
+      </w:r>
+      <w:proofErr w:type="spellEnd"/>
+      <w:proofErr w:type="gramStart"/>
+      <w:r>
+        <w:rPr>
+          <w:color w:val="000000" w:themeColor="text1"/>
+          <w:lang w:val="en-GB"/>
+        </w:rPr>
+        <w:t>" :</w:t>
+      </w:r>
+      <w:proofErr w:type="gramEnd"/>
+      <w:r>
+        <w:rPr>
+          <w:color w:val="000000" w:themeColor="text1"/>
+          <w:lang w:val="en-GB"/>
+        </w:rPr>
+        <w:t xml:space="preserve"> 1,</w:t>
       </w:r>
     </w:p>
     <w:p>
@@ -11749,7 +12580,32 @@
           <w:color w:val="000000" w:themeColor="text1"/>
           <w:lang w:val="en-GB"/>
         </w:rPr>
-        <w:t>"area_mean" : 1,</w:t>
+        <w:t>"</w:t>
+      </w:r>
+      <w:proofErr w:type="spellStart"/>
+      <w:r>
+        <w:rPr>
+          <w:color w:val="000000" w:themeColor="text1"/>
+          <w:lang w:val="en-GB"/>
+        </w:rPr>
+        <w:t>area_mean</w:t>
+      </w:r>
+      <w:proofErr w:type="spellEnd"/>
+      <w:proofErr w:type="gramStart"/>
+      <w:r>
+        <w:rPr>
+          <w:color w:val="000000" w:themeColor="text1"/>
+          <w:lang w:val="en-GB"/>
+        </w:rPr>
+        <w:t>" :</w:t>
+      </w:r>
+      <w:proofErr w:type="gramEnd"/>
+      <w:r>
+        <w:rPr>
+          <w:color w:val="000000" w:themeColor="text1"/>
+          <w:lang w:val="en-GB"/>
+        </w:rPr>
+        <w:t xml:space="preserve"> 1,</w:t>
       </w:r>
     </w:p>
     <w:p>
@@ -11767,7 +12623,32 @@
           <w:color w:val="000000" w:themeColor="text1"/>
           <w:lang w:val="en-GB"/>
         </w:rPr>
-        <w:t>"smoothness_mean" : 1,</w:t>
+        <w:t>"</w:t>
+      </w:r>
+      <w:proofErr w:type="spellStart"/>
+      <w:r>
+        <w:rPr>
+          <w:color w:val="000000" w:themeColor="text1"/>
+          <w:lang w:val="en-GB"/>
+        </w:rPr>
+        <w:t>smoothness_mean</w:t>
+      </w:r>
+      <w:proofErr w:type="spellEnd"/>
+      <w:proofErr w:type="gramStart"/>
+      <w:r>
+        <w:rPr>
+          <w:color w:val="000000" w:themeColor="text1"/>
+          <w:lang w:val="en-GB"/>
+        </w:rPr>
+        <w:t>" :</w:t>
+      </w:r>
+      <w:proofErr w:type="gramEnd"/>
+      <w:r>
+        <w:rPr>
+          <w:color w:val="000000" w:themeColor="text1"/>
+          <w:lang w:val="en-GB"/>
+        </w:rPr>
+        <w:t xml:space="preserve"> 1,</w:t>
       </w:r>
     </w:p>
     <w:p>
@@ -11785,7 +12666,32 @@
           <w:color w:val="000000" w:themeColor="text1"/>
           <w:lang w:val="en-GB"/>
         </w:rPr>
-        <w:t>"compactness_mean" : 1,</w:t>
+        <w:t>"</w:t>
+      </w:r>
+      <w:proofErr w:type="spellStart"/>
+      <w:r>
+        <w:rPr>
+          <w:color w:val="000000" w:themeColor="text1"/>
+          <w:lang w:val="en-GB"/>
+        </w:rPr>
+        <w:t>compactness_mean</w:t>
+      </w:r>
+      <w:proofErr w:type="spellEnd"/>
+      <w:proofErr w:type="gramStart"/>
+      <w:r>
+        <w:rPr>
+          <w:color w:val="000000" w:themeColor="text1"/>
+          <w:lang w:val="en-GB"/>
+        </w:rPr>
+        <w:t>" :</w:t>
+      </w:r>
+      <w:proofErr w:type="gramEnd"/>
+      <w:r>
+        <w:rPr>
+          <w:color w:val="000000" w:themeColor="text1"/>
+          <w:lang w:val="en-GB"/>
+        </w:rPr>
+        <w:t xml:space="preserve"> 1,</w:t>
       </w:r>
     </w:p>
     <w:p>
@@ -11803,7 +12709,32 @@
           <w:color w:val="000000" w:themeColor="text1"/>
           <w:lang w:val="en-GB"/>
         </w:rPr>
-        <w:t>"concavity_mean" : 1,</w:t>
+        <w:t>"</w:t>
+      </w:r>
+      <w:proofErr w:type="spellStart"/>
+      <w:r>
+        <w:rPr>
+          <w:color w:val="000000" w:themeColor="text1"/>
+          <w:lang w:val="en-GB"/>
+        </w:rPr>
+        <w:t>concavity_mean</w:t>
+      </w:r>
+      <w:proofErr w:type="spellEnd"/>
+      <w:proofErr w:type="gramStart"/>
+      <w:r>
+        <w:rPr>
+          <w:color w:val="000000" w:themeColor="text1"/>
+          <w:lang w:val="en-GB"/>
+        </w:rPr>
+        <w:t>" :</w:t>
+      </w:r>
+      <w:proofErr w:type="gramEnd"/>
+      <w:r>
+        <w:rPr>
+          <w:color w:val="000000" w:themeColor="text1"/>
+          <w:lang w:val="en-GB"/>
+        </w:rPr>
+        <w:t xml:space="preserve"> 1,</w:t>
       </w:r>
     </w:p>
     <w:p>
@@ -11821,7 +12752,32 @@
           <w:color w:val="000000" w:themeColor="text1"/>
           <w:lang w:val="en-GB"/>
         </w:rPr>
-        <w:t>"concave_points_mean" : 1,</w:t>
+        <w:t>"</w:t>
+      </w:r>
+      <w:proofErr w:type="spellStart"/>
+      <w:r>
+        <w:rPr>
+          <w:color w:val="000000" w:themeColor="text1"/>
+          <w:lang w:val="en-GB"/>
+        </w:rPr>
+        <w:t>concave_points_mean</w:t>
+      </w:r>
+      <w:proofErr w:type="spellEnd"/>
+      <w:proofErr w:type="gramStart"/>
+      <w:r>
+        <w:rPr>
+          <w:color w:val="000000" w:themeColor="text1"/>
+          <w:lang w:val="en-GB"/>
+        </w:rPr>
+        <w:t>" :</w:t>
+      </w:r>
+      <w:proofErr w:type="gramEnd"/>
+      <w:r>
+        <w:rPr>
+          <w:color w:val="000000" w:themeColor="text1"/>
+          <w:lang w:val="en-GB"/>
+        </w:rPr>
+        <w:t xml:space="preserve"> 1,</w:t>
       </w:r>
     </w:p>
     <w:p>
@@ -11839,7 +12795,32 @@
           <w:color w:val="000000" w:themeColor="text1"/>
           <w:lang w:val="en-GB"/>
         </w:rPr>
-        <w:t>"symmetry_mean" : 1,</w:t>
+        <w:t>"</w:t>
+      </w:r>
+      <w:proofErr w:type="spellStart"/>
+      <w:r>
+        <w:rPr>
+          <w:color w:val="000000" w:themeColor="text1"/>
+          <w:lang w:val="en-GB"/>
+        </w:rPr>
+        <w:t>symmetry_mean</w:t>
+      </w:r>
+      <w:proofErr w:type="spellEnd"/>
+      <w:proofErr w:type="gramStart"/>
+      <w:r>
+        <w:rPr>
+          <w:color w:val="000000" w:themeColor="text1"/>
+          <w:lang w:val="en-GB"/>
+        </w:rPr>
+        <w:t>" :</w:t>
+      </w:r>
+      <w:proofErr w:type="gramEnd"/>
+      <w:r>
+        <w:rPr>
+          <w:color w:val="000000" w:themeColor="text1"/>
+          <w:lang w:val="en-GB"/>
+        </w:rPr>
+        <w:t xml:space="preserve"> 1,</w:t>
       </w:r>
     </w:p>
     <w:p>
@@ -11857,7 +12838,32 @@
           <w:color w:val="000000" w:themeColor="text1"/>
           <w:lang w:val="en-GB"/>
         </w:rPr>
-        <w:t>"fractal_dimension_mean" : 1,</w:t>
+        <w:t>"</w:t>
+      </w:r>
+      <w:proofErr w:type="spellStart"/>
+      <w:r>
+        <w:rPr>
+          <w:color w:val="000000" w:themeColor="text1"/>
+          <w:lang w:val="en-GB"/>
+        </w:rPr>
+        <w:t>fractal_dimension_mean</w:t>
+      </w:r>
+      <w:proofErr w:type="spellEnd"/>
+      <w:proofErr w:type="gramStart"/>
+      <w:r>
+        <w:rPr>
+          <w:color w:val="000000" w:themeColor="text1"/>
+          <w:lang w:val="en-GB"/>
+        </w:rPr>
+        <w:t>" :</w:t>
+      </w:r>
+      <w:proofErr w:type="gramEnd"/>
+      <w:r>
+        <w:rPr>
+          <w:color w:val="000000" w:themeColor="text1"/>
+          <w:lang w:val="en-GB"/>
+        </w:rPr>
+        <w:t xml:space="preserve"> 1,</w:t>
       </w:r>
     </w:p>
     <w:p>
@@ -11875,7 +12881,32 @@
           <w:color w:val="000000" w:themeColor="text1"/>
           <w:lang w:val="en-GB"/>
         </w:rPr>
-        <w:t>"radius_se" : 1,</w:t>
+        <w:t>"</w:t>
+      </w:r>
+      <w:proofErr w:type="spellStart"/>
+      <w:r>
+        <w:rPr>
+          <w:color w:val="000000" w:themeColor="text1"/>
+          <w:lang w:val="en-GB"/>
+        </w:rPr>
+        <w:t>radius_se</w:t>
+      </w:r>
+      <w:proofErr w:type="spellEnd"/>
+      <w:proofErr w:type="gramStart"/>
+      <w:r>
+        <w:rPr>
+          <w:color w:val="000000" w:themeColor="text1"/>
+          <w:lang w:val="en-GB"/>
+        </w:rPr>
+        <w:t>" :</w:t>
+      </w:r>
+      <w:proofErr w:type="gramEnd"/>
+      <w:r>
+        <w:rPr>
+          <w:color w:val="000000" w:themeColor="text1"/>
+          <w:lang w:val="en-GB"/>
+        </w:rPr>
+        <w:t xml:space="preserve"> 1,</w:t>
       </w:r>
     </w:p>
     <w:p>
@@ -11893,7 +12924,32 @@
           <w:color w:val="000000" w:themeColor="text1"/>
           <w:lang w:val="en-GB"/>
         </w:rPr>
-        <w:t>"texture_se" : 1,</w:t>
+        <w:t>"</w:t>
+      </w:r>
+      <w:proofErr w:type="spellStart"/>
+      <w:r>
+        <w:rPr>
+          <w:color w:val="000000" w:themeColor="text1"/>
+          <w:lang w:val="en-GB"/>
+        </w:rPr>
+        <w:t>texture_se</w:t>
+      </w:r>
+      <w:proofErr w:type="spellEnd"/>
+      <w:proofErr w:type="gramStart"/>
+      <w:r>
+        <w:rPr>
+          <w:color w:val="000000" w:themeColor="text1"/>
+          <w:lang w:val="en-GB"/>
+        </w:rPr>
+        <w:t>" :</w:t>
+      </w:r>
+      <w:proofErr w:type="gramEnd"/>
+      <w:r>
+        <w:rPr>
+          <w:color w:val="000000" w:themeColor="text1"/>
+          <w:lang w:val="en-GB"/>
+        </w:rPr>
+        <w:t xml:space="preserve"> 1,</w:t>
       </w:r>
     </w:p>
     <w:p>
@@ -11911,7 +12967,32 @@
           <w:color w:val="000000" w:themeColor="text1"/>
           <w:lang w:val="en-GB"/>
         </w:rPr>
-        <w:t>"perimeter_se" : 1,</w:t>
+        <w:t>"</w:t>
+      </w:r>
+      <w:proofErr w:type="spellStart"/>
+      <w:r>
+        <w:rPr>
+          <w:color w:val="000000" w:themeColor="text1"/>
+          <w:lang w:val="en-GB"/>
+        </w:rPr>
+        <w:t>perimeter_se</w:t>
+      </w:r>
+      <w:proofErr w:type="spellEnd"/>
+      <w:proofErr w:type="gramStart"/>
+      <w:r>
+        <w:rPr>
+          <w:color w:val="000000" w:themeColor="text1"/>
+          <w:lang w:val="en-GB"/>
+        </w:rPr>
+        <w:t>" :</w:t>
+      </w:r>
+      <w:proofErr w:type="gramEnd"/>
+      <w:r>
+        <w:rPr>
+          <w:color w:val="000000" w:themeColor="text1"/>
+          <w:lang w:val="en-GB"/>
+        </w:rPr>
+        <w:t xml:space="preserve"> 1,</w:t>
       </w:r>
     </w:p>
     <w:p>
@@ -11929,7 +13010,32 @@
           <w:color w:val="000000" w:themeColor="text1"/>
           <w:lang w:val="en-GB"/>
         </w:rPr>
-        <w:t>"area_se" : 1,</w:t>
+        <w:t>"</w:t>
+      </w:r>
+      <w:proofErr w:type="spellStart"/>
+      <w:r>
+        <w:rPr>
+          <w:color w:val="000000" w:themeColor="text1"/>
+          <w:lang w:val="en-GB"/>
+        </w:rPr>
+        <w:t>area_se</w:t>
+      </w:r>
+      <w:proofErr w:type="spellEnd"/>
+      <w:proofErr w:type="gramStart"/>
+      <w:r>
+        <w:rPr>
+          <w:color w:val="000000" w:themeColor="text1"/>
+          <w:lang w:val="en-GB"/>
+        </w:rPr>
+        <w:t>" :</w:t>
+      </w:r>
+      <w:proofErr w:type="gramEnd"/>
+      <w:r>
+        <w:rPr>
+          <w:color w:val="000000" w:themeColor="text1"/>
+          <w:lang w:val="en-GB"/>
+        </w:rPr>
+        <w:t xml:space="preserve"> 1,</w:t>
       </w:r>
     </w:p>
     <w:p>
@@ -11947,7 +13053,32 @@
           <w:color w:val="000000" w:themeColor="text1"/>
           <w:lang w:val="en-GB"/>
         </w:rPr>
-        <w:t>"smoothness_se" : 1,</w:t>
+        <w:t>"</w:t>
+      </w:r>
+      <w:proofErr w:type="spellStart"/>
+      <w:r>
+        <w:rPr>
+          <w:color w:val="000000" w:themeColor="text1"/>
+          <w:lang w:val="en-GB"/>
+        </w:rPr>
+        <w:t>smoothness_se</w:t>
+      </w:r>
+      <w:proofErr w:type="spellEnd"/>
+      <w:proofErr w:type="gramStart"/>
+      <w:r>
+        <w:rPr>
+          <w:color w:val="000000" w:themeColor="text1"/>
+          <w:lang w:val="en-GB"/>
+        </w:rPr>
+        <w:t>" :</w:t>
+      </w:r>
+      <w:proofErr w:type="gramEnd"/>
+      <w:r>
+        <w:rPr>
+          <w:color w:val="000000" w:themeColor="text1"/>
+          <w:lang w:val="en-GB"/>
+        </w:rPr>
+        <w:t xml:space="preserve"> 1,</w:t>
       </w:r>
     </w:p>
     <w:p>
@@ -11966,7 +13097,32 @@
           <w:lang w:val="en-GB"/>
         </w:rPr>
         <w:lastRenderedPageBreak/>
-        <w:t>"compactness_se" : 1,</w:t>
+        <w:t>"</w:t>
+      </w:r>
+      <w:proofErr w:type="spellStart"/>
+      <w:r>
+        <w:rPr>
+          <w:color w:val="000000" w:themeColor="text1"/>
+          <w:lang w:val="en-GB"/>
+        </w:rPr>
+        <w:t>compactness_se</w:t>
+      </w:r>
+      <w:proofErr w:type="spellEnd"/>
+      <w:proofErr w:type="gramStart"/>
+      <w:r>
+        <w:rPr>
+          <w:color w:val="000000" w:themeColor="text1"/>
+          <w:lang w:val="en-GB"/>
+        </w:rPr>
+        <w:t>" :</w:t>
+      </w:r>
+      <w:proofErr w:type="gramEnd"/>
+      <w:r>
+        <w:rPr>
+          <w:color w:val="000000" w:themeColor="text1"/>
+          <w:lang w:val="en-GB"/>
+        </w:rPr>
+        <w:t xml:space="preserve"> 1,</w:t>
       </w:r>
     </w:p>
     <w:p>
@@ -11984,7 +13140,32 @@
           <w:color w:val="000000" w:themeColor="text1"/>
           <w:lang w:val="en-GB"/>
         </w:rPr>
-        <w:t>"concavity_se" : 1,</w:t>
+        <w:t>"</w:t>
+      </w:r>
+      <w:proofErr w:type="spellStart"/>
+      <w:r>
+        <w:rPr>
+          <w:color w:val="000000" w:themeColor="text1"/>
+          <w:lang w:val="en-GB"/>
+        </w:rPr>
+        <w:t>concavity_se</w:t>
+      </w:r>
+      <w:proofErr w:type="spellEnd"/>
+      <w:proofErr w:type="gramStart"/>
+      <w:r>
+        <w:rPr>
+          <w:color w:val="000000" w:themeColor="text1"/>
+          <w:lang w:val="en-GB"/>
+        </w:rPr>
+        <w:t>" :</w:t>
+      </w:r>
+      <w:proofErr w:type="gramEnd"/>
+      <w:r>
+        <w:rPr>
+          <w:color w:val="000000" w:themeColor="text1"/>
+          <w:lang w:val="en-GB"/>
+        </w:rPr>
+        <w:t xml:space="preserve"> 1,</w:t>
       </w:r>
     </w:p>
     <w:p>
@@ -12002,7 +13183,32 @@
           <w:color w:val="000000" w:themeColor="text1"/>
           <w:lang w:val="en-GB"/>
         </w:rPr>
-        <w:t>"concave_points_se" : 1,</w:t>
+        <w:t>"</w:t>
+      </w:r>
+      <w:proofErr w:type="spellStart"/>
+      <w:r>
+        <w:rPr>
+          <w:color w:val="000000" w:themeColor="text1"/>
+          <w:lang w:val="en-GB"/>
+        </w:rPr>
+        <w:t>concave_points_se</w:t>
+      </w:r>
+      <w:proofErr w:type="spellEnd"/>
+      <w:proofErr w:type="gramStart"/>
+      <w:r>
+        <w:rPr>
+          <w:color w:val="000000" w:themeColor="text1"/>
+          <w:lang w:val="en-GB"/>
+        </w:rPr>
+        <w:t>" :</w:t>
+      </w:r>
+      <w:proofErr w:type="gramEnd"/>
+      <w:r>
+        <w:rPr>
+          <w:color w:val="000000" w:themeColor="text1"/>
+          <w:lang w:val="en-GB"/>
+        </w:rPr>
+        <w:t xml:space="preserve"> 1,</w:t>
       </w:r>
     </w:p>
     <w:p>
@@ -12020,7 +13226,32 @@
           <w:color w:val="000000" w:themeColor="text1"/>
           <w:lang w:val="en-GB"/>
         </w:rPr>
-        <w:t>"symmetry_se" : 1,</w:t>
+        <w:t>"</w:t>
+      </w:r>
+      <w:proofErr w:type="spellStart"/>
+      <w:r>
+        <w:rPr>
+          <w:color w:val="000000" w:themeColor="text1"/>
+          <w:lang w:val="en-GB"/>
+        </w:rPr>
+        <w:t>symmetry_se</w:t>
+      </w:r>
+      <w:proofErr w:type="spellEnd"/>
+      <w:proofErr w:type="gramStart"/>
+      <w:r>
+        <w:rPr>
+          <w:color w:val="000000" w:themeColor="text1"/>
+          <w:lang w:val="en-GB"/>
+        </w:rPr>
+        <w:t>" :</w:t>
+      </w:r>
+      <w:proofErr w:type="gramEnd"/>
+      <w:r>
+        <w:rPr>
+          <w:color w:val="000000" w:themeColor="text1"/>
+          <w:lang w:val="en-GB"/>
+        </w:rPr>
+        <w:t xml:space="preserve"> 1,</w:t>
       </w:r>
     </w:p>
     <w:p>
@@ -12038,7 +13269,32 @@
           <w:color w:val="000000" w:themeColor="text1"/>
           <w:lang w:val="en-GB"/>
         </w:rPr>
-        <w:t>"fractal_dimension_se" : 1,</w:t>
+        <w:t>"</w:t>
+      </w:r>
+      <w:proofErr w:type="spellStart"/>
+      <w:r>
+        <w:rPr>
+          <w:color w:val="000000" w:themeColor="text1"/>
+          <w:lang w:val="en-GB"/>
+        </w:rPr>
+        <w:t>fractal_dimension_se</w:t>
+      </w:r>
+      <w:proofErr w:type="spellEnd"/>
+      <w:proofErr w:type="gramStart"/>
+      <w:r>
+        <w:rPr>
+          <w:color w:val="000000" w:themeColor="text1"/>
+          <w:lang w:val="en-GB"/>
+        </w:rPr>
+        <w:t>" :</w:t>
+      </w:r>
+      <w:proofErr w:type="gramEnd"/>
+      <w:r>
+        <w:rPr>
+          <w:color w:val="000000" w:themeColor="text1"/>
+          <w:lang w:val="en-GB"/>
+        </w:rPr>
+        <w:t xml:space="preserve"> 1,</w:t>
       </w:r>
     </w:p>
     <w:p>
@@ -12056,7 +13312,32 @@
           <w:color w:val="000000" w:themeColor="text1"/>
           <w:lang w:val="en-GB"/>
         </w:rPr>
-        <w:t>"radius_worst" : 1,</w:t>
+        <w:t>"</w:t>
+      </w:r>
+      <w:proofErr w:type="spellStart"/>
+      <w:r>
+        <w:rPr>
+          <w:color w:val="000000" w:themeColor="text1"/>
+          <w:lang w:val="en-GB"/>
+        </w:rPr>
+        <w:t>radius_worst</w:t>
+      </w:r>
+      <w:proofErr w:type="spellEnd"/>
+      <w:proofErr w:type="gramStart"/>
+      <w:r>
+        <w:rPr>
+          <w:color w:val="000000" w:themeColor="text1"/>
+          <w:lang w:val="en-GB"/>
+        </w:rPr>
+        <w:t>" :</w:t>
+      </w:r>
+      <w:proofErr w:type="gramEnd"/>
+      <w:r>
+        <w:rPr>
+          <w:color w:val="000000" w:themeColor="text1"/>
+          <w:lang w:val="en-GB"/>
+        </w:rPr>
+        <w:t xml:space="preserve"> 1,</w:t>
       </w:r>
     </w:p>
     <w:p>
@@ -12074,7 +13355,32 @@
           <w:color w:val="000000" w:themeColor="text1"/>
           <w:lang w:val="en-GB"/>
         </w:rPr>
-        <w:t>"texture_worst" : 1,</w:t>
+        <w:t>"</w:t>
+      </w:r>
+      <w:proofErr w:type="spellStart"/>
+      <w:r>
+        <w:rPr>
+          <w:color w:val="000000" w:themeColor="text1"/>
+          <w:lang w:val="en-GB"/>
+        </w:rPr>
+        <w:t>texture_worst</w:t>
+      </w:r>
+      <w:proofErr w:type="spellEnd"/>
+      <w:proofErr w:type="gramStart"/>
+      <w:r>
+        <w:rPr>
+          <w:color w:val="000000" w:themeColor="text1"/>
+          <w:lang w:val="en-GB"/>
+        </w:rPr>
+        <w:t>" :</w:t>
+      </w:r>
+      <w:proofErr w:type="gramEnd"/>
+      <w:r>
+        <w:rPr>
+          <w:color w:val="000000" w:themeColor="text1"/>
+          <w:lang w:val="en-GB"/>
+        </w:rPr>
+        <w:t xml:space="preserve"> 1,</w:t>
       </w:r>
     </w:p>
     <w:p>
@@ -12092,7 +13398,32 @@
           <w:color w:val="000000" w:themeColor="text1"/>
           <w:lang w:val="en-GB"/>
         </w:rPr>
-        <w:t>"perimeter_worst" : 1,</w:t>
+        <w:t>"</w:t>
+      </w:r>
+      <w:proofErr w:type="spellStart"/>
+      <w:r>
+        <w:rPr>
+          <w:color w:val="000000" w:themeColor="text1"/>
+          <w:lang w:val="en-GB"/>
+        </w:rPr>
+        <w:t>perimeter_worst</w:t>
+      </w:r>
+      <w:proofErr w:type="spellEnd"/>
+      <w:proofErr w:type="gramStart"/>
+      <w:r>
+        <w:rPr>
+          <w:color w:val="000000" w:themeColor="text1"/>
+          <w:lang w:val="en-GB"/>
+        </w:rPr>
+        <w:t>" :</w:t>
+      </w:r>
+      <w:proofErr w:type="gramEnd"/>
+      <w:r>
+        <w:rPr>
+          <w:color w:val="000000" w:themeColor="text1"/>
+          <w:lang w:val="en-GB"/>
+        </w:rPr>
+        <w:t xml:space="preserve"> 1,</w:t>
       </w:r>
     </w:p>
     <w:p>
@@ -12110,7 +13441,32 @@
           <w:color w:val="000000" w:themeColor="text1"/>
           <w:lang w:val="en-GB"/>
         </w:rPr>
-        <w:t>"area_worst" : 1,</w:t>
+        <w:t>"</w:t>
+      </w:r>
+      <w:proofErr w:type="spellStart"/>
+      <w:r>
+        <w:rPr>
+          <w:color w:val="000000" w:themeColor="text1"/>
+          <w:lang w:val="en-GB"/>
+        </w:rPr>
+        <w:t>area_worst</w:t>
+      </w:r>
+      <w:proofErr w:type="spellEnd"/>
+      <w:proofErr w:type="gramStart"/>
+      <w:r>
+        <w:rPr>
+          <w:color w:val="000000" w:themeColor="text1"/>
+          <w:lang w:val="en-GB"/>
+        </w:rPr>
+        <w:t>" :</w:t>
+      </w:r>
+      <w:proofErr w:type="gramEnd"/>
+      <w:r>
+        <w:rPr>
+          <w:color w:val="000000" w:themeColor="text1"/>
+          <w:lang w:val="en-GB"/>
+        </w:rPr>
+        <w:t xml:space="preserve"> 1,</w:t>
       </w:r>
     </w:p>
     <w:p>
@@ -12128,7 +13484,32 @@
           <w:color w:val="000000" w:themeColor="text1"/>
           <w:lang w:val="en-GB"/>
         </w:rPr>
-        <w:t>"smoothness_worst" : 1,</w:t>
+        <w:t>"</w:t>
+      </w:r>
+      <w:proofErr w:type="spellStart"/>
+      <w:r>
+        <w:rPr>
+          <w:color w:val="000000" w:themeColor="text1"/>
+          <w:lang w:val="en-GB"/>
+        </w:rPr>
+        <w:t>smoothness_worst</w:t>
+      </w:r>
+      <w:proofErr w:type="spellEnd"/>
+      <w:proofErr w:type="gramStart"/>
+      <w:r>
+        <w:rPr>
+          <w:color w:val="000000" w:themeColor="text1"/>
+          <w:lang w:val="en-GB"/>
+        </w:rPr>
+        <w:t>" :</w:t>
+      </w:r>
+      <w:proofErr w:type="gramEnd"/>
+      <w:r>
+        <w:rPr>
+          <w:color w:val="000000" w:themeColor="text1"/>
+          <w:lang w:val="en-GB"/>
+        </w:rPr>
+        <w:t xml:space="preserve"> 1,</w:t>
       </w:r>
     </w:p>
     <w:p>
@@ -12146,7 +13527,32 @@
           <w:color w:val="000000" w:themeColor="text1"/>
           <w:lang w:val="en-GB"/>
         </w:rPr>
-        <w:t>"compactness_worst" : 1,</w:t>
+        <w:t>"</w:t>
+      </w:r>
+      <w:proofErr w:type="spellStart"/>
+      <w:r>
+        <w:rPr>
+          <w:color w:val="000000" w:themeColor="text1"/>
+          <w:lang w:val="en-GB"/>
+        </w:rPr>
+        <w:t>compactness_worst</w:t>
+      </w:r>
+      <w:proofErr w:type="spellEnd"/>
+      <w:proofErr w:type="gramStart"/>
+      <w:r>
+        <w:rPr>
+          <w:color w:val="000000" w:themeColor="text1"/>
+          <w:lang w:val="en-GB"/>
+        </w:rPr>
+        <w:t>" :</w:t>
+      </w:r>
+      <w:proofErr w:type="gramEnd"/>
+      <w:r>
+        <w:rPr>
+          <w:color w:val="000000" w:themeColor="text1"/>
+          <w:lang w:val="en-GB"/>
+        </w:rPr>
+        <w:t xml:space="preserve"> 1,</w:t>
       </w:r>
     </w:p>
     <w:p>
@@ -12164,7 +13570,32 @@
           <w:color w:val="000000" w:themeColor="text1"/>
           <w:lang w:val="en-GB"/>
         </w:rPr>
-        <w:t>"concavity_worst" : 1,</w:t>
+        <w:t>"</w:t>
+      </w:r>
+      <w:proofErr w:type="spellStart"/>
+      <w:r>
+        <w:rPr>
+          <w:color w:val="000000" w:themeColor="text1"/>
+          <w:lang w:val="en-GB"/>
+        </w:rPr>
+        <w:t>concavity_worst</w:t>
+      </w:r>
+      <w:proofErr w:type="spellEnd"/>
+      <w:proofErr w:type="gramStart"/>
+      <w:r>
+        <w:rPr>
+          <w:color w:val="000000" w:themeColor="text1"/>
+          <w:lang w:val="en-GB"/>
+        </w:rPr>
+        <w:t>" :</w:t>
+      </w:r>
+      <w:proofErr w:type="gramEnd"/>
+      <w:r>
+        <w:rPr>
+          <w:color w:val="000000" w:themeColor="text1"/>
+          <w:lang w:val="en-GB"/>
+        </w:rPr>
+        <w:t xml:space="preserve"> 1,</w:t>
       </w:r>
     </w:p>
     <w:p>
@@ -12182,7 +13613,32 @@
           <w:color w:val="000000" w:themeColor="text1"/>
           <w:lang w:val="en-GB"/>
         </w:rPr>
-        <w:t>"concave_points_worst" : 1,</w:t>
+        <w:t>"</w:t>
+      </w:r>
+      <w:proofErr w:type="spellStart"/>
+      <w:r>
+        <w:rPr>
+          <w:color w:val="000000" w:themeColor="text1"/>
+          <w:lang w:val="en-GB"/>
+        </w:rPr>
+        <w:t>concave_points_worst</w:t>
+      </w:r>
+      <w:proofErr w:type="spellEnd"/>
+      <w:proofErr w:type="gramStart"/>
+      <w:r>
+        <w:rPr>
+          <w:color w:val="000000" w:themeColor="text1"/>
+          <w:lang w:val="en-GB"/>
+        </w:rPr>
+        <w:t>" :</w:t>
+      </w:r>
+      <w:proofErr w:type="gramEnd"/>
+      <w:r>
+        <w:rPr>
+          <w:color w:val="000000" w:themeColor="text1"/>
+          <w:lang w:val="en-GB"/>
+        </w:rPr>
+        <w:t xml:space="preserve"> 1,</w:t>
       </w:r>
     </w:p>
     <w:p>
@@ -12200,7 +13656,32 @@
           <w:color w:val="000000" w:themeColor="text1"/>
           <w:lang w:val="en-GB"/>
         </w:rPr>
-        <w:t>"symmetry_worst" : 1,</w:t>
+        <w:t>"</w:t>
+      </w:r>
+      <w:proofErr w:type="spellStart"/>
+      <w:r>
+        <w:rPr>
+          <w:color w:val="000000" w:themeColor="text1"/>
+          <w:lang w:val="en-GB"/>
+        </w:rPr>
+        <w:t>symmetry_worst</w:t>
+      </w:r>
+      <w:proofErr w:type="spellEnd"/>
+      <w:proofErr w:type="gramStart"/>
+      <w:r>
+        <w:rPr>
+          <w:color w:val="000000" w:themeColor="text1"/>
+          <w:lang w:val="en-GB"/>
+        </w:rPr>
+        <w:t>" :</w:t>
+      </w:r>
+      <w:proofErr w:type="gramEnd"/>
+      <w:r>
+        <w:rPr>
+          <w:color w:val="000000" w:themeColor="text1"/>
+          <w:lang w:val="en-GB"/>
+        </w:rPr>
+        <w:t xml:space="preserve"> 1,</w:t>
       </w:r>
     </w:p>
     <w:p>
@@ -12218,7 +13699,32 @@
           <w:color w:val="000000" w:themeColor="text1"/>
           <w:lang w:val="en-GB"/>
         </w:rPr>
-        <w:t>"fractal_dimension_worst" : 1</w:t>
+        <w:t>"</w:t>
+      </w:r>
+      <w:proofErr w:type="spellStart"/>
+      <w:r>
+        <w:rPr>
+          <w:color w:val="000000" w:themeColor="text1"/>
+          <w:lang w:val="en-GB"/>
+        </w:rPr>
+        <w:t>fractal_dimension_worst</w:t>
+      </w:r>
+      <w:proofErr w:type="spellEnd"/>
+      <w:proofErr w:type="gramStart"/>
+      <w:r>
+        <w:rPr>
+          <w:color w:val="000000" w:themeColor="text1"/>
+          <w:lang w:val="en-GB"/>
+        </w:rPr>
+        <w:t>" :</w:t>
+      </w:r>
+      <w:proofErr w:type="gramEnd"/>
+      <w:r>
+        <w:rPr>
+          <w:color w:val="000000" w:themeColor="text1"/>
+          <w:lang w:val="en-GB"/>
+        </w:rPr>
+        <w:t xml:space="preserve"> 1</w:t>
       </w:r>
     </w:p>
     <w:p>
@@ -12254,12 +13760,21 @@
           <w:lang w:val="en-GB"/>
         </w:rPr>
       </w:pPr>
-      <w:r>
-        <w:rPr>
-          <w:color w:val="000000" w:themeColor="text1"/>
-          <w:lang w:val="en-GB"/>
-        </w:rPr>
-        <w:t xml:space="preserve">Insomania screenshot – </w:t>
+      <w:proofErr w:type="spellStart"/>
+      <w:r>
+        <w:rPr>
+          <w:color w:val="000000" w:themeColor="text1"/>
+          <w:lang w:val="en-GB"/>
+        </w:rPr>
+        <w:t>Insomania</w:t>
+      </w:r>
+      <w:proofErr w:type="spellEnd"/>
+      <w:r>
+        <w:rPr>
+          <w:color w:val="000000" w:themeColor="text1"/>
+          <w:lang w:val="en-GB"/>
+        </w:rPr>
+        <w:t xml:space="preserve"> screenshot – </w:t>
       </w:r>
     </w:p>
     <w:p>
@@ -12293,10 +13808,10 @@
                     </pic:cNvPicPr>
                   </pic:nvPicPr>
                   <pic:blipFill>
-                    <a:blip r:embed="rId38">
+                    <a:blip r:embed="rId36">
                       <a:extLst>
                         <a:ext uri="{28A0092B-C50C-407E-A947-70E740481C1C}">
-                          <a14:useLocalDpi xmlns:a14="http://schemas.microsoft.com/office/drawing/2010/main" xmlns:wps="http://schemas.microsoft.com/office/word/2010/wordprocessingShape" xmlns:wpi="http://schemas.microsoft.com/office/word/2010/wordprocessingInk" xmlns:wpg="http://schemas.microsoft.com/office/word/2010/wordprocessingGroup" xmlns:w16se="http://schemas.microsoft.com/office/word/2015/wordml/symex" xmlns:w16cid="http://schemas.microsoft.com/office/word/2016/wordml/cid" xmlns:w15="http://schemas.microsoft.com/office/word/2012/wordml" xmlns:w14="http://schemas.microsoft.com/office/word/2010/wordml" xmlns:w="http://schemas.openxmlformats.org/wordprocessingml/2006/main" xmlns:w10="urn:schemas-microsoft-com:office:word" xmlns:wp14="http://schemas.microsoft.com/office/word/2010/wordprocessingDrawing" xmlns:v="urn:schemas-microsoft-com:vml" xmlns:o="urn:schemas-microsoft-com:office:office" xmlns:am3d="http://schemas.microsoft.com/office/drawing/2017/model3d" xmlns:aink="http://schemas.microsoft.com/office/drawing/2016/ink" xmlns:mc="http://schemas.openxmlformats.org/markup-compatibility/2006" xmlns:cx8="http://schemas.microsoft.com/office/drawing/2016/5/14/chartex" xmlns:cx7="http://schemas.microsoft.com/office/drawing/2016/5/13/chartex" xmlns:cx6="http://schemas.microsoft.com/office/drawing/2016/5/12/chartex" xmlns:cx5="http://schemas.microsoft.com/office/drawing/2016/5/11/chartex" xmlns:cx4="http://schemas.microsoft.com/office/drawing/2016/5/10/chartex" xmlns:cx3="http://schemas.microsoft.com/office/drawing/2016/5/9/chartex" xmlns:cx2="http://schemas.microsoft.com/office/drawing/2015/10/21/chartex" xmlns:cx1="http://schemas.microsoft.com/office/drawing/2015/9/8/chartex" xmlns:cx="http://schemas.microsoft.com/office/drawing/2014/chartex" xmlns:wpc="http://schemas.microsoft.com/office/word/2010/wordprocessingCanvas" xmlns="" val="0"/>
+                          <a14:useLocalDpi xmlns:a14="http://schemas.microsoft.com/office/drawing/2010/main" val="0"/>
                         </a:ext>
                       </a:extLst>
                     </a:blip>
@@ -12343,7 +13858,7 @@
           <w:highlight w:val="darkGreen"/>
         </w:rPr>
       </w:pPr>
-      <w:bookmarkStart w:id="26" w:name="_Toc47867912"/>
+      <w:bookmarkStart w:id="25" w:name="_Toc47882181"/>
       <w:r>
         <w:rPr>
           <w:highlight w:val="darkGreen"/>
@@ -12351,7 +13866,7 @@
         <w:lastRenderedPageBreak/>
         <w:t>Technical solution design</w:t>
       </w:r>
-      <w:bookmarkEnd w:id="26"/>
+      <w:bookmarkEnd w:id="25"/>
     </w:p>
     <w:p>
       <w:pPr>
@@ -12383,10 +13898,10 @@
                     </pic:cNvPicPr>
                   </pic:nvPicPr>
                   <pic:blipFill>
-                    <a:blip r:embed="rId39">
+                    <a:blip r:embed="rId37">
                       <a:extLst>
                         <a:ext uri="{28A0092B-C50C-407E-A947-70E740481C1C}">
-                          <a14:useLocalDpi xmlns:a14="http://schemas.microsoft.com/office/drawing/2010/main" xmlns:wps="http://schemas.microsoft.com/office/word/2010/wordprocessingShape" xmlns:wpi="http://schemas.microsoft.com/office/word/2010/wordprocessingInk" xmlns:wpg="http://schemas.microsoft.com/office/word/2010/wordprocessingGroup" xmlns:w16se="http://schemas.microsoft.com/office/word/2015/wordml/symex" xmlns:w16cid="http://schemas.microsoft.com/office/word/2016/wordml/cid" xmlns:w15="http://schemas.microsoft.com/office/word/2012/wordml" xmlns:w14="http://schemas.microsoft.com/office/word/2010/wordml" xmlns:w="http://schemas.openxmlformats.org/wordprocessingml/2006/main" xmlns:w10="urn:schemas-microsoft-com:office:word" xmlns:wp14="http://schemas.microsoft.com/office/word/2010/wordprocessingDrawing" xmlns:v="urn:schemas-microsoft-com:vml" xmlns:o="urn:schemas-microsoft-com:office:office" xmlns:am3d="http://schemas.microsoft.com/office/drawing/2017/model3d" xmlns:aink="http://schemas.microsoft.com/office/drawing/2016/ink" xmlns:mc="http://schemas.openxmlformats.org/markup-compatibility/2006" xmlns:cx8="http://schemas.microsoft.com/office/drawing/2016/5/14/chartex" xmlns:cx7="http://schemas.microsoft.com/office/drawing/2016/5/13/chartex" xmlns:cx6="http://schemas.microsoft.com/office/drawing/2016/5/12/chartex" xmlns:cx5="http://schemas.microsoft.com/office/drawing/2016/5/11/chartex" xmlns:cx4="http://schemas.microsoft.com/office/drawing/2016/5/10/chartex" xmlns:cx3="http://schemas.microsoft.com/office/drawing/2016/5/9/chartex" xmlns:cx2="http://schemas.microsoft.com/office/drawing/2015/10/21/chartex" xmlns:cx1="http://schemas.microsoft.com/office/drawing/2015/9/8/chartex" xmlns:cx="http://schemas.microsoft.com/office/drawing/2014/chartex" xmlns:wpc="http://schemas.microsoft.com/office/word/2010/wordprocessingCanvas" xmlns="" val="0"/>
+                          <a14:useLocalDpi xmlns:a14="http://schemas.microsoft.com/office/drawing/2010/main" val="0"/>
                         </a:ext>
                       </a:extLst>
                     </a:blip>
@@ -12426,14 +13941,14 @@
           <w:highlight w:val="darkGreen"/>
         </w:rPr>
       </w:pPr>
-      <w:bookmarkStart w:id="27" w:name="_Toc47867913"/>
+      <w:bookmarkStart w:id="26" w:name="_Toc47882182"/>
       <w:r>
         <w:rPr>
           <w:highlight w:val="darkGreen"/>
         </w:rPr>
         <w:t>Exceptions Scenarios Module Wise</w:t>
       </w:r>
-      <w:bookmarkEnd w:id="27"/>
+      <w:bookmarkEnd w:id="26"/>
     </w:p>
     <w:tbl>
       <w:tblPr>
@@ -12441,7 +13956,7 @@
         <w:tblpPr w:leftFromText="180" w:rightFromText="180" w:vertAnchor="text" w:horzAnchor="margin" w:tblpXSpec="center" w:tblpY="-32"/>
         <w:tblW w:w="0" w:type="auto"/>
         <w:tblInd w:w="0" w:type="dxa"/>
-        <w:tblLook w:val="04A0"/>
+        <w:tblLook w:val="04A0" w:firstRow="1" w:lastRow="0" w:firstColumn="1" w:lastColumn="0" w:noHBand="0" w:noVBand="1"/>
       </w:tblPr>
       <w:tblGrid>
         <w:gridCol w:w="2252"/>
@@ -12699,7 +14214,21 @@
               <w:rPr>
                 <w:color w:val="000000" w:themeColor="text1"/>
               </w:rPr>
-              <w:t>User try to upload csv which doesn’t match with prediction schema.json file</w:t>
+              <w:t xml:space="preserve">User try to upload csv which doesn’t match with prediction </w:t>
+            </w:r>
+            <w:proofErr w:type="spellStart"/>
+            <w:r>
+              <w:rPr>
+                <w:color w:val="000000" w:themeColor="text1"/>
+              </w:rPr>
+              <w:t>schema.json</w:t>
+            </w:r>
+            <w:proofErr w:type="spellEnd"/>
+            <w:r>
+              <w:rPr>
+                <w:color w:val="000000" w:themeColor="text1"/>
+              </w:rPr>
+              <w:t xml:space="preserve"> file</w:t>
             </w:r>
           </w:p>
         </w:tc>
@@ -12774,7 +14303,7 @@
           <w:highlight w:val="darkGreen"/>
         </w:rPr>
       </w:pPr>
-      <w:bookmarkStart w:id="28" w:name="_Toc47867914"/>
+      <w:bookmarkStart w:id="27" w:name="_Toc47882183"/>
       <w:r>
         <w:rPr>
           <w:highlight w:val="darkGreen"/>
@@ -12786,9 +14315,23 @@
         <w:rPr>
           <w:highlight w:val="darkGreen"/>
         </w:rPr>
-        <w:t>Steps For Azure</w:t>
-      </w:r>
-      <w:bookmarkEnd w:id="28"/>
+        <w:t xml:space="preserve">Steps </w:t>
+      </w:r>
+      <w:proofErr w:type="gramStart"/>
+      <w:r>
+        <w:rPr>
+          <w:highlight w:val="darkGreen"/>
+        </w:rPr>
+        <w:t>For</w:t>
+      </w:r>
+      <w:proofErr w:type="gramEnd"/>
+      <w:r>
+        <w:rPr>
+          <w:highlight w:val="darkGreen"/>
+        </w:rPr>
+        <w:t xml:space="preserve"> Azure</w:t>
+      </w:r>
+      <w:bookmarkEnd w:id="27"/>
     </w:p>
     <w:p>
       <w:pPr>
@@ -12820,7 +14363,21 @@
         <w:rPr>
           <w:lang w:val="en-GB"/>
         </w:rPr>
-        <w:t xml:space="preserve"> by connecting github repository.</w:t>
+        <w:t xml:space="preserve"> by connecting </w:t>
+      </w:r>
+      <w:proofErr w:type="spellStart"/>
+      <w:r>
+        <w:rPr>
+          <w:lang w:val="en-GB"/>
+        </w:rPr>
+        <w:t>github</w:t>
+      </w:r>
+      <w:proofErr w:type="spellEnd"/>
+      <w:r>
+        <w:rPr>
+          <w:lang w:val="en-GB"/>
+        </w:rPr>
+        <w:t xml:space="preserve"> repository.</w:t>
       </w:r>
       <w:r>
         <w:rPr>
@@ -12907,10 +14464,10 @@
                     </pic:cNvPicPr>
                   </pic:nvPicPr>
                   <pic:blipFill>
-                    <a:blip r:embed="rId40">
+                    <a:blip r:embed="rId38">
                       <a:extLst>
                         <a:ext uri="{28A0092B-C50C-407E-A947-70E740481C1C}">
-                          <a14:useLocalDpi xmlns:a14="http://schemas.microsoft.com/office/drawing/2010/main" xmlns:wps="http://schemas.microsoft.com/office/word/2010/wordprocessingShape" xmlns:wpi="http://schemas.microsoft.com/office/word/2010/wordprocessingInk" xmlns:wpg="http://schemas.microsoft.com/office/word/2010/wordprocessingGroup" xmlns:w16se="http://schemas.microsoft.com/office/word/2015/wordml/symex" xmlns:w16cid="http://schemas.microsoft.com/office/word/2016/wordml/cid" xmlns:w15="http://schemas.microsoft.com/office/word/2012/wordml" xmlns:w14="http://schemas.microsoft.com/office/word/2010/wordml" xmlns:w="http://schemas.openxmlformats.org/wordprocessingml/2006/main" xmlns:w10="urn:schemas-microsoft-com:office:word" xmlns:wp14="http://schemas.microsoft.com/office/word/2010/wordprocessingDrawing" xmlns:v="urn:schemas-microsoft-com:vml" xmlns:o="urn:schemas-microsoft-com:office:office" xmlns:am3d="http://schemas.microsoft.com/office/drawing/2017/model3d" xmlns:aink="http://schemas.microsoft.com/office/drawing/2016/ink" xmlns:mc="http://schemas.openxmlformats.org/markup-compatibility/2006" xmlns:cx8="http://schemas.microsoft.com/office/drawing/2016/5/14/chartex" xmlns:cx7="http://schemas.microsoft.com/office/drawing/2016/5/13/chartex" xmlns:cx6="http://schemas.microsoft.com/office/drawing/2016/5/12/chartex" xmlns:cx5="http://schemas.microsoft.com/office/drawing/2016/5/11/chartex" xmlns:cx4="http://schemas.microsoft.com/office/drawing/2016/5/10/chartex" xmlns:cx3="http://schemas.microsoft.com/office/drawing/2016/5/9/chartex" xmlns:cx2="http://schemas.microsoft.com/office/drawing/2015/10/21/chartex" xmlns:cx1="http://schemas.microsoft.com/office/drawing/2015/9/8/chartex" xmlns:cx="http://schemas.microsoft.com/office/drawing/2014/chartex" xmlns:wpc="http://schemas.microsoft.com/office/word/2010/wordprocessingCanvas" xmlns="" val="0"/>
+                          <a14:useLocalDpi xmlns:a14="http://schemas.microsoft.com/office/drawing/2010/main" val="0"/>
                         </a:ext>
                       </a:extLst>
                     </a:blip>
@@ -12988,10 +14545,10 @@
                     </pic:cNvPicPr>
                   </pic:nvPicPr>
                   <pic:blipFill>
-                    <a:blip r:embed="rId41">
+                    <a:blip r:embed="rId39">
                       <a:extLst>
                         <a:ext uri="{28A0092B-C50C-407E-A947-70E740481C1C}">
-                          <a14:useLocalDpi xmlns:a14="http://schemas.microsoft.com/office/drawing/2010/main" xmlns:wps="http://schemas.microsoft.com/office/word/2010/wordprocessingShape" xmlns:wpi="http://schemas.microsoft.com/office/word/2010/wordprocessingInk" xmlns:wpg="http://schemas.microsoft.com/office/word/2010/wordprocessingGroup" xmlns:w16se="http://schemas.microsoft.com/office/word/2015/wordml/symex" xmlns:w16cid="http://schemas.microsoft.com/office/word/2016/wordml/cid" xmlns:w15="http://schemas.microsoft.com/office/word/2012/wordml" xmlns:w14="http://schemas.microsoft.com/office/word/2010/wordml" xmlns:w="http://schemas.openxmlformats.org/wordprocessingml/2006/main" xmlns:w10="urn:schemas-microsoft-com:office:word" xmlns:wp14="http://schemas.microsoft.com/office/word/2010/wordprocessingDrawing" xmlns:v="urn:schemas-microsoft-com:vml" xmlns:o="urn:schemas-microsoft-com:office:office" xmlns:am3d="http://schemas.microsoft.com/office/drawing/2017/model3d" xmlns:aink="http://schemas.microsoft.com/office/drawing/2016/ink" xmlns:mc="http://schemas.openxmlformats.org/markup-compatibility/2006" xmlns:cx8="http://schemas.microsoft.com/office/drawing/2016/5/14/chartex" xmlns:cx7="http://schemas.microsoft.com/office/drawing/2016/5/13/chartex" xmlns:cx6="http://schemas.microsoft.com/office/drawing/2016/5/12/chartex" xmlns:cx5="http://schemas.microsoft.com/office/drawing/2016/5/11/chartex" xmlns:cx4="http://schemas.microsoft.com/office/drawing/2016/5/10/chartex" xmlns:cx3="http://schemas.microsoft.com/office/drawing/2016/5/9/chartex" xmlns:cx2="http://schemas.microsoft.com/office/drawing/2015/10/21/chartex" xmlns:cx1="http://schemas.microsoft.com/office/drawing/2015/9/8/chartex" xmlns:cx="http://schemas.microsoft.com/office/drawing/2014/chartex" xmlns:wpc="http://schemas.microsoft.com/office/word/2010/wordprocessingCanvas" xmlns="" val="0"/>
+                          <a14:useLocalDpi xmlns:a14="http://schemas.microsoft.com/office/drawing/2010/main" val="0"/>
                         </a:ext>
                       </a:extLst>
                     </a:blip>
@@ -13047,7 +14604,21 @@
         <w:rPr>
           <w:lang w:val="en-GB"/>
         </w:rPr>
-        <w:t>Create a new resource group if its not created and add that</w:t>
+        <w:t xml:space="preserve">Create a new resource group if </w:t>
+      </w:r>
+      <w:proofErr w:type="spellStart"/>
+      <w:r>
+        <w:rPr>
+          <w:lang w:val="en-GB"/>
+        </w:rPr>
+        <w:t>its</w:t>
+      </w:r>
+      <w:proofErr w:type="spellEnd"/>
+      <w:r>
+        <w:rPr>
+          <w:lang w:val="en-GB"/>
+        </w:rPr>
+        <w:t xml:space="preserve"> not created and add that</w:t>
       </w:r>
       <w:r>
         <w:rPr>
@@ -13071,25 +14642,69 @@
         <w:rPr>
           <w:lang w:val="en-GB"/>
         </w:rPr>
-        <w:t>se Instance Details name(which is going to be be</w:t>
-      </w:r>
+        <w:t xml:space="preserve">se Instance Details </w:t>
+      </w:r>
+      <w:proofErr w:type="gramStart"/>
+      <w:r>
+        <w:rPr>
+          <w:lang w:val="en-GB"/>
+        </w:rPr>
+        <w:t>name(</w:t>
+      </w:r>
+      <w:proofErr w:type="gramEnd"/>
+      <w:r>
+        <w:rPr>
+          <w:lang w:val="en-GB"/>
+        </w:rPr>
+        <w:t xml:space="preserve">which is going to be </w:t>
+      </w:r>
+      <w:proofErr w:type="spellStart"/>
+      <w:r>
+        <w:rPr>
+          <w:lang w:val="en-GB"/>
+        </w:rPr>
+        <w:t>be</w:t>
+      </w:r>
+      <w:proofErr w:type="spellEnd"/>
       <w:r>
         <w:rPr>
           <w:lang w:val="en-GB"/>
         </w:rPr>
         <w:t xml:space="preserve"> </w:t>
       </w:r>
-      <w:r>
-        <w:rPr>
-          <w:lang w:val="en-GB"/>
-        </w:rPr>
-        <w:t>url of the web app)</w:t>
-      </w:r>
-      <w:r>
-        <w:rPr>
-          <w:lang w:val="en-GB"/>
-        </w:rPr>
-        <w:t>. Click Review+Create after filling all information</w:t>
+      <w:proofErr w:type="spellStart"/>
+      <w:r>
+        <w:rPr>
+          <w:lang w:val="en-GB"/>
+        </w:rPr>
+        <w:t>url</w:t>
+      </w:r>
+      <w:proofErr w:type="spellEnd"/>
+      <w:r>
+        <w:rPr>
+          <w:lang w:val="en-GB"/>
+        </w:rPr>
+        <w:t xml:space="preserve"> of the web app)</w:t>
+      </w:r>
+      <w:r>
+        <w:rPr>
+          <w:lang w:val="en-GB"/>
+        </w:rPr>
+        <w:t xml:space="preserve">. Click </w:t>
+      </w:r>
+      <w:proofErr w:type="spellStart"/>
+      <w:r>
+        <w:rPr>
+          <w:lang w:val="en-GB"/>
+        </w:rPr>
+        <w:t>Review+Create</w:t>
+      </w:r>
+      <w:proofErr w:type="spellEnd"/>
+      <w:r>
+        <w:rPr>
+          <w:lang w:val="en-GB"/>
+        </w:rPr>
+        <w:t xml:space="preserve"> after filling all information</w:t>
       </w:r>
       <w:r>
         <w:rPr>
@@ -13127,10 +14742,10 @@
                     </pic:cNvPicPr>
                   </pic:nvPicPr>
                   <pic:blipFill>
-                    <a:blip r:embed="rId42">
+                    <a:blip r:embed="rId40">
                       <a:extLst>
                         <a:ext uri="{28A0092B-C50C-407E-A947-70E740481C1C}">
-                          <a14:useLocalDpi xmlns:a14="http://schemas.microsoft.com/office/drawing/2010/main" xmlns:wps="http://schemas.microsoft.com/office/word/2010/wordprocessingShape" xmlns:wpi="http://schemas.microsoft.com/office/word/2010/wordprocessingInk" xmlns:wpg="http://schemas.microsoft.com/office/word/2010/wordprocessingGroup" xmlns:w16se="http://schemas.microsoft.com/office/word/2015/wordml/symex" xmlns:w16cid="http://schemas.microsoft.com/office/word/2016/wordml/cid" xmlns:w15="http://schemas.microsoft.com/office/word/2012/wordml" xmlns:w14="http://schemas.microsoft.com/office/word/2010/wordml" xmlns:w="http://schemas.openxmlformats.org/wordprocessingml/2006/main" xmlns:w10="urn:schemas-microsoft-com:office:word" xmlns:wp14="http://schemas.microsoft.com/office/word/2010/wordprocessingDrawing" xmlns:v="urn:schemas-microsoft-com:vml" xmlns:o="urn:schemas-microsoft-com:office:office" xmlns:am3d="http://schemas.microsoft.com/office/drawing/2017/model3d" xmlns:aink="http://schemas.microsoft.com/office/drawing/2016/ink" xmlns:mc="http://schemas.openxmlformats.org/markup-compatibility/2006" xmlns:cx8="http://schemas.microsoft.com/office/drawing/2016/5/14/chartex" xmlns:cx7="http://schemas.microsoft.com/office/drawing/2016/5/13/chartex" xmlns:cx6="http://schemas.microsoft.com/office/drawing/2016/5/12/chartex" xmlns:cx5="http://schemas.microsoft.com/office/drawing/2016/5/11/chartex" xmlns:cx4="http://schemas.microsoft.com/office/drawing/2016/5/10/chartex" xmlns:cx3="http://schemas.microsoft.com/office/drawing/2016/5/9/chartex" xmlns:cx2="http://schemas.microsoft.com/office/drawing/2015/10/21/chartex" xmlns:cx1="http://schemas.microsoft.com/office/drawing/2015/9/8/chartex" xmlns:cx="http://schemas.microsoft.com/office/drawing/2014/chartex" xmlns:wpc="http://schemas.microsoft.com/office/word/2010/wordprocessingCanvas" xmlns="" val="0"/>
+                          <a14:useLocalDpi xmlns:a14="http://schemas.microsoft.com/office/drawing/2010/main" val="0"/>
                         </a:ext>
                       </a:extLst>
                     </a:blip>
@@ -13175,7 +14790,21 @@
           <w:lang w:val="en-GB"/>
         </w:rPr>
         <w:lastRenderedPageBreak/>
-        <w:t>Link with github account and press continue</w:t>
+        <w:t xml:space="preserve">Link with </w:t>
+      </w:r>
+      <w:proofErr w:type="spellStart"/>
+      <w:r>
+        <w:rPr>
+          <w:lang w:val="en-GB"/>
+        </w:rPr>
+        <w:t>github</w:t>
+      </w:r>
+      <w:proofErr w:type="spellEnd"/>
+      <w:r>
+        <w:rPr>
+          <w:lang w:val="en-GB"/>
+        </w:rPr>
+        <w:t xml:space="preserve"> account and press continue</w:t>
       </w:r>
     </w:p>
     <w:p>
@@ -13205,7 +14834,7 @@
                     <pic:cNvPicPr/>
                   </pic:nvPicPr>
                   <pic:blipFill>
-                    <a:blip r:embed="rId43"/>
+                    <a:blip r:embed="rId41"/>
                     <a:stretch>
                       <a:fillRect/>
                     </a:stretch>
@@ -13248,14 +14877,30 @@
         <w:rPr>
           <w:lang w:val="en-GB"/>
         </w:rPr>
-        <w:t>Search repository name(</w:t>
-      </w:r>
-      <w:r>
-        <w:rPr>
-          <w:lang w:val="en-GB"/>
-        </w:rPr>
-        <w:t>which is present in github</w:t>
-      </w:r>
+        <w:t xml:space="preserve">Search repository </w:t>
+      </w:r>
+      <w:proofErr w:type="gramStart"/>
+      <w:r>
+        <w:rPr>
+          <w:lang w:val="en-GB"/>
+        </w:rPr>
+        <w:t>name(</w:t>
+      </w:r>
+      <w:proofErr w:type="gramEnd"/>
+      <w:r>
+        <w:rPr>
+          <w:lang w:val="en-GB"/>
+        </w:rPr>
+        <w:t xml:space="preserve">which is present in </w:t>
+      </w:r>
+      <w:proofErr w:type="spellStart"/>
+      <w:r>
+        <w:rPr>
+          <w:lang w:val="en-GB"/>
+        </w:rPr>
+        <w:t>github</w:t>
+      </w:r>
+      <w:proofErr w:type="spellEnd"/>
       <w:r>
         <w:rPr>
           <w:lang w:val="en-GB"/>
@@ -13290,7 +14935,7 @@
                     <pic:cNvPicPr/>
                   </pic:nvPicPr>
                   <pic:blipFill>
-                    <a:blip r:embed="rId44"/>
+                    <a:blip r:embed="rId42"/>
                     <a:stretch>
                       <a:fillRect/>
                     </a:stretch>
@@ -13333,8 +14978,30 @@
         <w:rPr>
           <w:lang w:val="en-GB"/>
         </w:rPr>
-        <w:t>Next step is to add git hub url in deployment center</w:t>
-      </w:r>
+        <w:t xml:space="preserve">Next step is to add git hub </w:t>
+      </w:r>
+      <w:proofErr w:type="spellStart"/>
+      <w:r>
+        <w:rPr>
+          <w:lang w:val="en-GB"/>
+        </w:rPr>
+        <w:t>url</w:t>
+      </w:r>
+      <w:proofErr w:type="spellEnd"/>
+      <w:r>
+        <w:rPr>
+          <w:lang w:val="en-GB"/>
+        </w:rPr>
+        <w:t xml:space="preserve"> in deployment </w:t>
+      </w:r>
+      <w:proofErr w:type="spellStart"/>
+      <w:r>
+        <w:rPr>
+          <w:lang w:val="en-GB"/>
+        </w:rPr>
+        <w:t>center</w:t>
+      </w:r>
+      <w:proofErr w:type="spellEnd"/>
     </w:p>
     <w:p>
       <w:pPr>
@@ -13381,10 +15048,10 @@
                     </pic:cNvPicPr>
                   </pic:nvPicPr>
                   <pic:blipFill>
-                    <a:blip r:embed="rId45">
+                    <a:blip r:embed="rId43">
                       <a:extLst>
                         <a:ext uri="{28A0092B-C50C-407E-A947-70E740481C1C}">
-                          <a14:useLocalDpi xmlns:a14="http://schemas.microsoft.com/office/drawing/2010/main" xmlns:wps="http://schemas.microsoft.com/office/word/2010/wordprocessingShape" xmlns:wpi="http://schemas.microsoft.com/office/word/2010/wordprocessingInk" xmlns:wpg="http://schemas.microsoft.com/office/word/2010/wordprocessingGroup" xmlns:w16se="http://schemas.microsoft.com/office/word/2015/wordml/symex" xmlns:w16cid="http://schemas.microsoft.com/office/word/2016/wordml/cid" xmlns:w15="http://schemas.microsoft.com/office/word/2012/wordml" xmlns:w14="http://schemas.microsoft.com/office/word/2010/wordml" xmlns:w="http://schemas.openxmlformats.org/wordprocessingml/2006/main" xmlns:w10="urn:schemas-microsoft-com:office:word" xmlns:wp14="http://schemas.microsoft.com/office/word/2010/wordprocessingDrawing" xmlns:v="urn:schemas-microsoft-com:vml" xmlns:o="urn:schemas-microsoft-com:office:office" xmlns:am3d="http://schemas.microsoft.com/office/drawing/2017/model3d" xmlns:aink="http://schemas.microsoft.com/office/drawing/2016/ink" xmlns:mc="http://schemas.openxmlformats.org/markup-compatibility/2006" xmlns:cx8="http://schemas.microsoft.com/office/drawing/2016/5/14/chartex" xmlns:cx7="http://schemas.microsoft.com/office/drawing/2016/5/13/chartex" xmlns:cx6="http://schemas.microsoft.com/office/drawing/2016/5/12/chartex" xmlns:cx5="http://schemas.microsoft.com/office/drawing/2016/5/11/chartex" xmlns:cx4="http://schemas.microsoft.com/office/drawing/2016/5/10/chartex" xmlns:cx3="http://schemas.microsoft.com/office/drawing/2016/5/9/chartex" xmlns:cx2="http://schemas.microsoft.com/office/drawing/2015/10/21/chartex" xmlns:cx1="http://schemas.microsoft.com/office/drawing/2015/9/8/chartex" xmlns:cx="http://schemas.microsoft.com/office/drawing/2014/chartex" xmlns:wpc="http://schemas.microsoft.com/office/word/2010/wordprocessingCanvas" xmlns="" val="0"/>
+                          <a14:useLocalDpi xmlns:a14="http://schemas.microsoft.com/office/drawing/2010/main" val="0"/>
                         </a:ext>
                       </a:extLst>
                     </a:blip>
@@ -13430,6 +15097,7 @@
         </w:rPr>
         <w:t xml:space="preserve">To check the deployment logs click on the red highlighted icon under </w:t>
       </w:r>
+      <w:proofErr w:type="gramStart"/>
       <w:r>
         <w:rPr>
           <w:lang w:val="en-GB"/>
@@ -13442,6 +15110,7 @@
         </w:rPr>
         <w:t xml:space="preserve">  -</w:t>
       </w:r>
+      <w:proofErr w:type="gramEnd"/>
     </w:p>
     <w:p>
       <w:pPr>
@@ -13472,10 +15141,10 @@
                     </pic:cNvPicPr>
                   </pic:nvPicPr>
                   <pic:blipFill>
-                    <a:blip r:embed="rId46">
+                    <a:blip r:embed="rId44">
                       <a:extLst>
                         <a:ext uri="{28A0092B-C50C-407E-A947-70E740481C1C}">
-                          <a14:useLocalDpi xmlns:a14="http://schemas.microsoft.com/office/drawing/2010/main" xmlns:wps="http://schemas.microsoft.com/office/word/2010/wordprocessingShape" xmlns:wpi="http://schemas.microsoft.com/office/word/2010/wordprocessingInk" xmlns:wpg="http://schemas.microsoft.com/office/word/2010/wordprocessingGroup" xmlns:w16se="http://schemas.microsoft.com/office/word/2015/wordml/symex" xmlns:w16cid="http://schemas.microsoft.com/office/word/2016/wordml/cid" xmlns:w15="http://schemas.microsoft.com/office/word/2012/wordml" xmlns:w14="http://schemas.microsoft.com/office/word/2010/wordml" xmlns:w="http://schemas.openxmlformats.org/wordprocessingml/2006/main" xmlns:w10="urn:schemas-microsoft-com:office:word" xmlns:wp14="http://schemas.microsoft.com/office/word/2010/wordprocessingDrawing" xmlns:v="urn:schemas-microsoft-com:vml" xmlns:o="urn:schemas-microsoft-com:office:office" xmlns:am3d="http://schemas.microsoft.com/office/drawing/2017/model3d" xmlns:aink="http://schemas.microsoft.com/office/drawing/2016/ink" xmlns:mc="http://schemas.openxmlformats.org/markup-compatibility/2006" xmlns:cx8="http://schemas.microsoft.com/office/drawing/2016/5/14/chartex" xmlns:cx7="http://schemas.microsoft.com/office/drawing/2016/5/13/chartex" xmlns:cx6="http://schemas.microsoft.com/office/drawing/2016/5/12/chartex" xmlns:cx5="http://schemas.microsoft.com/office/drawing/2016/5/11/chartex" xmlns:cx4="http://schemas.microsoft.com/office/drawing/2016/5/10/chartex" xmlns:cx3="http://schemas.microsoft.com/office/drawing/2016/5/9/chartex" xmlns:cx2="http://schemas.microsoft.com/office/drawing/2015/10/21/chartex" xmlns:cx1="http://schemas.microsoft.com/office/drawing/2015/9/8/chartex" xmlns:cx="http://schemas.microsoft.com/office/drawing/2014/chartex" xmlns:wpc="http://schemas.microsoft.com/office/word/2010/wordprocessingCanvas" xmlns="" val="0"/>
+                          <a14:useLocalDpi xmlns:a14="http://schemas.microsoft.com/office/drawing/2010/main" val="0"/>
                         </a:ext>
                       </a:extLst>
                     </a:blip>
@@ -13533,10 +15202,10 @@
                     </pic:cNvPicPr>
                   </pic:nvPicPr>
                   <pic:blipFill>
-                    <a:blip r:embed="rId47">
+                    <a:blip r:embed="rId45">
                       <a:extLst>
                         <a:ext uri="{28A0092B-C50C-407E-A947-70E740481C1C}">
-                          <a14:useLocalDpi xmlns:a14="http://schemas.microsoft.com/office/drawing/2010/main" xmlns:wps="http://schemas.microsoft.com/office/word/2010/wordprocessingShape" xmlns:wpi="http://schemas.microsoft.com/office/word/2010/wordprocessingInk" xmlns:wpg="http://schemas.microsoft.com/office/word/2010/wordprocessingGroup" xmlns:w16se="http://schemas.microsoft.com/office/word/2015/wordml/symex" xmlns:w16cid="http://schemas.microsoft.com/office/word/2016/wordml/cid" xmlns:w15="http://schemas.microsoft.com/office/word/2012/wordml" xmlns:w14="http://schemas.microsoft.com/office/word/2010/wordml" xmlns:w="http://schemas.openxmlformats.org/wordprocessingml/2006/main" xmlns:w10="urn:schemas-microsoft-com:office:word" xmlns:wp14="http://schemas.microsoft.com/office/word/2010/wordprocessingDrawing" xmlns:v="urn:schemas-microsoft-com:vml" xmlns:o="urn:schemas-microsoft-com:office:office" xmlns:am3d="http://schemas.microsoft.com/office/drawing/2017/model3d" xmlns:aink="http://schemas.microsoft.com/office/drawing/2016/ink" xmlns:mc="http://schemas.openxmlformats.org/markup-compatibility/2006" xmlns:cx8="http://schemas.microsoft.com/office/drawing/2016/5/14/chartex" xmlns:cx7="http://schemas.microsoft.com/office/drawing/2016/5/13/chartex" xmlns:cx6="http://schemas.microsoft.com/office/drawing/2016/5/12/chartex" xmlns:cx5="http://schemas.microsoft.com/office/drawing/2016/5/11/chartex" xmlns:cx4="http://schemas.microsoft.com/office/drawing/2016/5/10/chartex" xmlns:cx3="http://schemas.microsoft.com/office/drawing/2016/5/9/chartex" xmlns:cx2="http://schemas.microsoft.com/office/drawing/2015/10/21/chartex" xmlns:cx1="http://schemas.microsoft.com/office/drawing/2015/9/8/chartex" xmlns:cx="http://schemas.microsoft.com/office/drawing/2014/chartex" xmlns:wpc="http://schemas.microsoft.com/office/word/2010/wordprocessingCanvas" xmlns="" val="0"/>
+                          <a14:useLocalDpi xmlns:a14="http://schemas.microsoft.com/office/drawing/2010/main" val="0"/>
                         </a:ext>
                       </a:extLst>
                     </a:blip>
@@ -13580,7 +15249,21 @@
         <w:rPr>
           <w:lang w:val="en-GB"/>
         </w:rPr>
-        <w:t xml:space="preserve">If no error shows inside logs, go to the dashboard and open the site url – </w:t>
+        <w:t xml:space="preserve">If no error shows inside logs, go to the dashboard and open the site </w:t>
+      </w:r>
+      <w:proofErr w:type="spellStart"/>
+      <w:r>
+        <w:rPr>
+          <w:lang w:val="en-GB"/>
+        </w:rPr>
+        <w:t>url</w:t>
+      </w:r>
+      <w:proofErr w:type="spellEnd"/>
+      <w:r>
+        <w:rPr>
+          <w:lang w:val="en-GB"/>
+        </w:rPr>
+        <w:t xml:space="preserve"> – </w:t>
       </w:r>
     </w:p>
     <w:p>
@@ -13613,10 +15296,10 @@
                     </pic:cNvPicPr>
                   </pic:nvPicPr>
                   <pic:blipFill>
-                    <a:blip r:embed="rId48">
+                    <a:blip r:embed="rId46">
                       <a:extLst>
                         <a:ext uri="{28A0092B-C50C-407E-A947-70E740481C1C}">
-                          <a14:useLocalDpi xmlns:a14="http://schemas.microsoft.com/office/drawing/2010/main" xmlns:wps="http://schemas.microsoft.com/office/word/2010/wordprocessingShape" xmlns:wpi="http://schemas.microsoft.com/office/word/2010/wordprocessingInk" xmlns:wpg="http://schemas.microsoft.com/office/word/2010/wordprocessingGroup" xmlns:w16se="http://schemas.microsoft.com/office/word/2015/wordml/symex" xmlns:w16cid="http://schemas.microsoft.com/office/word/2016/wordml/cid" xmlns:w15="http://schemas.microsoft.com/office/word/2012/wordml" xmlns:w14="http://schemas.microsoft.com/office/word/2010/wordml" xmlns:w="http://schemas.openxmlformats.org/wordprocessingml/2006/main" xmlns:w10="urn:schemas-microsoft-com:office:word" xmlns:wp14="http://schemas.microsoft.com/office/word/2010/wordprocessingDrawing" xmlns:v="urn:schemas-microsoft-com:vml" xmlns:o="urn:schemas-microsoft-com:office:office" xmlns:am3d="http://schemas.microsoft.com/office/drawing/2017/model3d" xmlns:aink="http://schemas.microsoft.com/office/drawing/2016/ink" xmlns:mc="http://schemas.openxmlformats.org/markup-compatibility/2006" xmlns:cx8="http://schemas.microsoft.com/office/drawing/2016/5/14/chartex" xmlns:cx7="http://schemas.microsoft.com/office/drawing/2016/5/13/chartex" xmlns:cx6="http://schemas.microsoft.com/office/drawing/2016/5/12/chartex" xmlns:cx5="http://schemas.microsoft.com/office/drawing/2016/5/11/chartex" xmlns:cx4="http://schemas.microsoft.com/office/drawing/2016/5/10/chartex" xmlns:cx3="http://schemas.microsoft.com/office/drawing/2016/5/9/chartex" xmlns:cx2="http://schemas.microsoft.com/office/drawing/2015/10/21/chartex" xmlns:cx1="http://schemas.microsoft.com/office/drawing/2015/9/8/chartex" xmlns:cx="http://schemas.microsoft.com/office/drawing/2014/chartex" xmlns:wpc="http://schemas.microsoft.com/office/word/2010/wordprocessingCanvas" xmlns="" val="0"/>
+                          <a14:useLocalDpi xmlns:a14="http://schemas.microsoft.com/office/drawing/2010/main" val="0"/>
                         </a:ext>
                       </a:extLst>
                     </a:blip>
@@ -13651,20 +15334,8 @@
           <w:lang w:val="en-GB"/>
         </w:rPr>
       </w:pPr>
-    </w:p>
-    <w:p>
-      <w:pPr>
-        <w:rPr>
-          <w:lang w:val="en-GB"/>
-        </w:rPr>
-      </w:pPr>
-    </w:p>
-    <w:p>
-      <w:pPr>
-        <w:rPr>
-          <w:lang w:val="en-GB"/>
-        </w:rPr>
-      </w:pPr>
+      <w:bookmarkStart w:id="28" w:name="_GoBack"/>
+      <w:bookmarkEnd w:id="28"/>
     </w:p>
     <w:p>
       <w:pPr>
@@ -13684,7 +15355,7 @@
           <w:highlight w:val="darkGreen"/>
         </w:rPr>
       </w:pPr>
-      <w:bookmarkStart w:id="29" w:name="_Toc47867915"/>
+      <w:bookmarkStart w:id="29" w:name="_Toc47882184"/>
       <w:r>
         <w:rPr>
           <w:highlight w:val="darkGreen"/>
@@ -13692,6 +15363,13 @@
         <w:t>Exceptions Scenarios</w:t>
       </w:r>
       <w:bookmarkEnd w:id="29"/>
+    </w:p>
+    <w:p>
+      <w:pPr>
+        <w:rPr>
+          <w:lang w:val="en-GB"/>
+        </w:rPr>
+      </w:pPr>
     </w:p>
     <w:tbl>
       <w:tblPr>
@@ -13699,7 +15377,7 @@
         <w:tblpPr w:leftFromText="180" w:rightFromText="180" w:vertAnchor="text" w:horzAnchor="margin" w:tblpXSpec="center" w:tblpY="-32"/>
         <w:tblW w:w="0" w:type="auto"/>
         <w:tblInd w:w="0" w:type="dxa"/>
-        <w:tblLook w:val="04A0"/>
+        <w:tblLook w:val="04A0" w:firstRow="1" w:lastRow="0" w:firstColumn="1" w:lastColumn="0" w:noHBand="0" w:noVBand="1"/>
       </w:tblPr>
       <w:tblGrid>
         <w:gridCol w:w="2721"/>
@@ -13818,7 +15496,8 @@
           <w:highlight w:val="darkGreen"/>
         </w:rPr>
       </w:pPr>
-      <w:bookmarkStart w:id="30" w:name="_Toc47867916"/>
+      <w:bookmarkStart w:id="30" w:name="_Toc47882185"/>
+      <w:proofErr w:type="spellStart"/>
       <w:r>
         <w:rPr>
           <w:highlight w:val="darkGreen"/>
@@ -13827,6 +15506,7 @@
         <w:t>Dockerization</w:t>
       </w:r>
       <w:bookmarkEnd w:id="30"/>
+      <w:proofErr w:type="spellEnd"/>
     </w:p>
     <w:p>
       <w:pPr>
@@ -13839,7 +15519,7 @@
           <w:highlight w:val="darkGreen"/>
         </w:rPr>
       </w:pPr>
-      <w:bookmarkStart w:id="31" w:name="_Toc47867917"/>
+      <w:bookmarkStart w:id="31" w:name="_Toc47882186"/>
       <w:r>
         <w:rPr>
           <w:highlight w:val="darkGreen"/>
@@ -13865,7 +15545,7 @@
         </w:rPr>
         <w:t xml:space="preserve">Download and run docker toolkit exe file from </w:t>
       </w:r>
-      <w:hyperlink r:id="rId49" w:history="1">
+      <w:hyperlink r:id="rId47" w:history="1">
         <w:r>
           <w:rPr>
             <w:lang w:val="en-GB"/>
@@ -13942,10 +15622,10 @@
                     </pic:cNvPicPr>
                   </pic:nvPicPr>
                   <pic:blipFill>
-                    <a:blip r:embed="rId50">
+                    <a:blip r:embed="rId48">
                       <a:extLst>
                         <a:ext uri="{28A0092B-C50C-407E-A947-70E740481C1C}">
-                          <a14:useLocalDpi xmlns:a14="http://schemas.microsoft.com/office/drawing/2010/main" xmlns:wps="http://schemas.microsoft.com/office/word/2010/wordprocessingShape" xmlns:wpi="http://schemas.microsoft.com/office/word/2010/wordprocessingInk" xmlns:wpg="http://schemas.microsoft.com/office/word/2010/wordprocessingGroup" xmlns:w16se="http://schemas.microsoft.com/office/word/2015/wordml/symex" xmlns:w16cid="http://schemas.microsoft.com/office/word/2016/wordml/cid" xmlns:w15="http://schemas.microsoft.com/office/word/2012/wordml" xmlns:w14="http://schemas.microsoft.com/office/word/2010/wordml" xmlns:w="http://schemas.openxmlformats.org/wordprocessingml/2006/main" xmlns:w10="urn:schemas-microsoft-com:office:word" xmlns:wp14="http://schemas.microsoft.com/office/word/2010/wordprocessingDrawing" xmlns:v="urn:schemas-microsoft-com:vml" xmlns:o="urn:schemas-microsoft-com:office:office" xmlns:am3d="http://schemas.microsoft.com/office/drawing/2017/model3d" xmlns:aink="http://schemas.microsoft.com/office/drawing/2016/ink" xmlns:mc="http://schemas.openxmlformats.org/markup-compatibility/2006" xmlns:cx8="http://schemas.microsoft.com/office/drawing/2016/5/14/chartex" xmlns:cx7="http://schemas.microsoft.com/office/drawing/2016/5/13/chartex" xmlns:cx6="http://schemas.microsoft.com/office/drawing/2016/5/12/chartex" xmlns:cx5="http://schemas.microsoft.com/office/drawing/2016/5/11/chartex" xmlns:cx4="http://schemas.microsoft.com/office/drawing/2016/5/10/chartex" xmlns:cx3="http://schemas.microsoft.com/office/drawing/2016/5/9/chartex" xmlns:cx2="http://schemas.microsoft.com/office/drawing/2015/10/21/chartex" xmlns:cx1="http://schemas.microsoft.com/office/drawing/2015/9/8/chartex" xmlns:cx="http://schemas.microsoft.com/office/drawing/2014/chartex" xmlns:wpc="http://schemas.microsoft.com/office/word/2010/wordprocessingCanvas" xmlns="" val="0"/>
+                          <a14:useLocalDpi xmlns:a14="http://schemas.microsoft.com/office/drawing/2010/main" val="0"/>
                         </a:ext>
                       </a:extLst>
                     </a:blip>
@@ -14027,10 +15707,10 @@
                     </pic:cNvPicPr>
                   </pic:nvPicPr>
                   <pic:blipFill>
-                    <a:blip r:embed="rId51">
+                    <a:blip r:embed="rId49">
                       <a:extLst>
                         <a:ext uri="{28A0092B-C50C-407E-A947-70E740481C1C}">
-                          <a14:useLocalDpi xmlns:a14="http://schemas.microsoft.com/office/drawing/2010/main" xmlns:wps="http://schemas.microsoft.com/office/word/2010/wordprocessingShape" xmlns:wpi="http://schemas.microsoft.com/office/word/2010/wordprocessingInk" xmlns:wpg="http://schemas.microsoft.com/office/word/2010/wordprocessingGroup" xmlns:w16se="http://schemas.microsoft.com/office/word/2015/wordml/symex" xmlns:w16cid="http://schemas.microsoft.com/office/word/2016/wordml/cid" xmlns:w15="http://schemas.microsoft.com/office/word/2012/wordml" xmlns:w14="http://schemas.microsoft.com/office/word/2010/wordml" xmlns:w="http://schemas.openxmlformats.org/wordprocessingml/2006/main" xmlns:w10="urn:schemas-microsoft-com:office:word" xmlns:wp14="http://schemas.microsoft.com/office/word/2010/wordprocessingDrawing" xmlns:v="urn:schemas-microsoft-com:vml" xmlns:o="urn:schemas-microsoft-com:office:office" xmlns:am3d="http://schemas.microsoft.com/office/drawing/2017/model3d" xmlns:aink="http://schemas.microsoft.com/office/drawing/2016/ink" xmlns:mc="http://schemas.openxmlformats.org/markup-compatibility/2006" xmlns:cx8="http://schemas.microsoft.com/office/drawing/2016/5/14/chartex" xmlns:cx7="http://schemas.microsoft.com/office/drawing/2016/5/13/chartex" xmlns:cx6="http://schemas.microsoft.com/office/drawing/2016/5/12/chartex" xmlns:cx5="http://schemas.microsoft.com/office/drawing/2016/5/11/chartex" xmlns:cx4="http://schemas.microsoft.com/office/drawing/2016/5/10/chartex" xmlns:cx3="http://schemas.microsoft.com/office/drawing/2016/5/9/chartex" xmlns:cx2="http://schemas.microsoft.com/office/drawing/2015/10/21/chartex" xmlns:cx1="http://schemas.microsoft.com/office/drawing/2015/9/8/chartex" xmlns:cx="http://schemas.microsoft.com/office/drawing/2014/chartex" xmlns:wpc="http://schemas.microsoft.com/office/word/2010/wordprocessingCanvas" xmlns="" val="0"/>
+                          <a14:useLocalDpi xmlns:a14="http://schemas.microsoft.com/office/drawing/2010/main" val="0"/>
                         </a:ext>
                       </a:extLst>
                     </a:blip>
@@ -14077,7 +15757,55 @@
           <w:sz w:val="24"/>
           <w:szCs w:val="24"/>
         </w:rPr>
-        <w:t>Next step is to navigate to the project root folderin docker cmd where Dockerfile is present. Refer image (highlighted in red)</w:t>
+        <w:t xml:space="preserve">Next step is to navigate to the project root </w:t>
+      </w:r>
+      <w:proofErr w:type="spellStart"/>
+      <w:r>
+        <w:rPr>
+          <w:sz w:val="24"/>
+          <w:szCs w:val="24"/>
+        </w:rPr>
+        <w:t>folderin</w:t>
+      </w:r>
+      <w:proofErr w:type="spellEnd"/>
+      <w:r>
+        <w:rPr>
+          <w:sz w:val="24"/>
+          <w:szCs w:val="24"/>
+        </w:rPr>
+        <w:t xml:space="preserve"> docker </w:t>
+      </w:r>
+      <w:proofErr w:type="spellStart"/>
+      <w:r>
+        <w:rPr>
+          <w:sz w:val="24"/>
+          <w:szCs w:val="24"/>
+        </w:rPr>
+        <w:t>cmd</w:t>
+      </w:r>
+      <w:proofErr w:type="spellEnd"/>
+      <w:r>
+        <w:rPr>
+          <w:sz w:val="24"/>
+          <w:szCs w:val="24"/>
+        </w:rPr>
+        <w:t xml:space="preserve"> where </w:t>
+      </w:r>
+      <w:proofErr w:type="spellStart"/>
+      <w:r>
+        <w:rPr>
+          <w:sz w:val="24"/>
+          <w:szCs w:val="24"/>
+        </w:rPr>
+        <w:t>Dockerfile</w:t>
+      </w:r>
+      <w:proofErr w:type="spellEnd"/>
+      <w:r>
+        <w:rPr>
+          <w:sz w:val="24"/>
+          <w:szCs w:val="24"/>
+        </w:rPr>
+        <w:t xml:space="preserve"> is present. Refer image (highlighted in red)</w:t>
       </w:r>
     </w:p>
     <w:p>
@@ -14112,10 +15840,10 @@
                     </pic:cNvPicPr>
                   </pic:nvPicPr>
                   <pic:blipFill>
-                    <a:blip r:embed="rId52">
+                    <a:blip r:embed="rId50">
                       <a:extLst>
                         <a:ext uri="{28A0092B-C50C-407E-A947-70E740481C1C}">
-                          <a14:useLocalDpi xmlns:a14="http://schemas.microsoft.com/office/drawing/2010/main" xmlns:wps="http://schemas.microsoft.com/office/word/2010/wordprocessingShape" xmlns:wpi="http://schemas.microsoft.com/office/word/2010/wordprocessingInk" xmlns:wpg="http://schemas.microsoft.com/office/word/2010/wordprocessingGroup" xmlns:w16se="http://schemas.microsoft.com/office/word/2015/wordml/symex" xmlns:w16cid="http://schemas.microsoft.com/office/word/2016/wordml/cid" xmlns:w15="http://schemas.microsoft.com/office/word/2012/wordml" xmlns:w14="http://schemas.microsoft.com/office/word/2010/wordml" xmlns:w="http://schemas.openxmlformats.org/wordprocessingml/2006/main" xmlns:w10="urn:schemas-microsoft-com:office:word" xmlns:wp14="http://schemas.microsoft.com/office/word/2010/wordprocessingDrawing" xmlns:v="urn:schemas-microsoft-com:vml" xmlns:o="urn:schemas-microsoft-com:office:office" xmlns:am3d="http://schemas.microsoft.com/office/drawing/2017/model3d" xmlns:aink="http://schemas.microsoft.com/office/drawing/2016/ink" xmlns:mc="http://schemas.openxmlformats.org/markup-compatibility/2006" xmlns:cx8="http://schemas.microsoft.com/office/drawing/2016/5/14/chartex" xmlns:cx7="http://schemas.microsoft.com/office/drawing/2016/5/13/chartex" xmlns:cx6="http://schemas.microsoft.com/office/drawing/2016/5/12/chartex" xmlns:cx5="http://schemas.microsoft.com/office/drawing/2016/5/11/chartex" xmlns:cx4="http://schemas.microsoft.com/office/drawing/2016/5/10/chartex" xmlns:cx3="http://schemas.microsoft.com/office/drawing/2016/5/9/chartex" xmlns:cx2="http://schemas.microsoft.com/office/drawing/2015/10/21/chartex" xmlns:cx1="http://schemas.microsoft.com/office/drawing/2015/9/8/chartex" xmlns:cx="http://schemas.microsoft.com/office/drawing/2014/chartex" xmlns:wpc="http://schemas.microsoft.com/office/word/2010/wordprocessingCanvas" xmlns="" val="0"/>
+                          <a14:useLocalDpi xmlns:a14="http://schemas.microsoft.com/office/drawing/2010/main" val="0"/>
                         </a:ext>
                       </a:extLst>
                     </a:blip>
@@ -14176,10 +15904,10 @@
                     </pic:cNvPicPr>
                   </pic:nvPicPr>
                   <pic:blipFill>
-                    <a:blip r:embed="rId53">
+                    <a:blip r:embed="rId51">
                       <a:extLst>
                         <a:ext uri="{28A0092B-C50C-407E-A947-70E740481C1C}">
-                          <a14:useLocalDpi xmlns:a14="http://schemas.microsoft.com/office/drawing/2010/main" xmlns:wps="http://schemas.microsoft.com/office/word/2010/wordprocessingShape" xmlns:wpi="http://schemas.microsoft.com/office/word/2010/wordprocessingInk" xmlns:wpg="http://schemas.microsoft.com/office/word/2010/wordprocessingGroup" xmlns:w16se="http://schemas.microsoft.com/office/word/2015/wordml/symex" xmlns:w16cid="http://schemas.microsoft.com/office/word/2016/wordml/cid" xmlns:w15="http://schemas.microsoft.com/office/word/2012/wordml" xmlns:w14="http://schemas.microsoft.com/office/word/2010/wordml" xmlns:w="http://schemas.openxmlformats.org/wordprocessingml/2006/main" xmlns:w10="urn:schemas-microsoft-com:office:word" xmlns:wp14="http://schemas.microsoft.com/office/word/2010/wordprocessingDrawing" xmlns:v="urn:schemas-microsoft-com:vml" xmlns:o="urn:schemas-microsoft-com:office:office" xmlns:am3d="http://schemas.microsoft.com/office/drawing/2017/model3d" xmlns:aink="http://schemas.microsoft.com/office/drawing/2016/ink" xmlns:mc="http://schemas.openxmlformats.org/markup-compatibility/2006" xmlns:cx8="http://schemas.microsoft.com/office/drawing/2016/5/14/chartex" xmlns:cx7="http://schemas.microsoft.com/office/drawing/2016/5/13/chartex" xmlns:cx6="http://schemas.microsoft.com/office/drawing/2016/5/12/chartex" xmlns:cx5="http://schemas.microsoft.com/office/drawing/2016/5/11/chartex" xmlns:cx4="http://schemas.microsoft.com/office/drawing/2016/5/10/chartex" xmlns:cx3="http://schemas.microsoft.com/office/drawing/2016/5/9/chartex" xmlns:cx2="http://schemas.microsoft.com/office/drawing/2015/10/21/chartex" xmlns:cx1="http://schemas.microsoft.com/office/drawing/2015/9/8/chartex" xmlns:cx="http://schemas.microsoft.com/office/drawing/2014/chartex" xmlns:wpc="http://schemas.microsoft.com/office/word/2010/wordprocessingCanvas" xmlns="" val="0"/>
+                          <a14:useLocalDpi xmlns:a14="http://schemas.microsoft.com/office/drawing/2010/main" val="0"/>
                         </a:ext>
                       </a:extLst>
                     </a:blip>
@@ -14228,7 +15956,25 @@
           <w:szCs w:val="24"/>
         </w:rPr>
         <w:lastRenderedPageBreak/>
-        <w:t>Creating docker file is important to dockerize flask app. And to create Dockerfile file, these are the commands should be mentioned. Refer image (highlighted in red</w:t>
+        <w:t xml:space="preserve">Creating docker file is important to dockerize flask app. And to create </w:t>
+      </w:r>
+      <w:proofErr w:type="spellStart"/>
+      <w:r>
+        <w:rPr>
+          <w:color w:val="000000" w:themeColor="text1"/>
+          <w:sz w:val="24"/>
+          <w:szCs w:val="24"/>
+        </w:rPr>
+        <w:t>Dockerfile</w:t>
+      </w:r>
+      <w:proofErr w:type="spellEnd"/>
+      <w:r>
+        <w:rPr>
+          <w:color w:val="000000" w:themeColor="text1"/>
+          <w:sz w:val="24"/>
+          <w:szCs w:val="24"/>
+        </w:rPr>
+        <w:t xml:space="preserve"> file, these are the commands should be mentioned. Refer image (highlighted in red</w:t>
       </w:r>
     </w:p>
     <w:p>
@@ -14263,10 +16009,10 @@
                     </pic:cNvPicPr>
                   </pic:nvPicPr>
                   <pic:blipFill>
-                    <a:blip r:embed="rId54">
+                    <a:blip r:embed="rId52">
                       <a:extLst>
                         <a:ext uri="{28A0092B-C50C-407E-A947-70E740481C1C}">
-                          <a14:useLocalDpi xmlns:a14="http://schemas.microsoft.com/office/drawing/2010/main" xmlns:wps="http://schemas.microsoft.com/office/word/2010/wordprocessingShape" xmlns:wpi="http://schemas.microsoft.com/office/word/2010/wordprocessingInk" xmlns:wpg="http://schemas.microsoft.com/office/word/2010/wordprocessingGroup" xmlns:w16se="http://schemas.microsoft.com/office/word/2015/wordml/symex" xmlns:w16cid="http://schemas.microsoft.com/office/word/2016/wordml/cid" xmlns:w15="http://schemas.microsoft.com/office/word/2012/wordml" xmlns:w14="http://schemas.microsoft.com/office/word/2010/wordml" xmlns:w="http://schemas.openxmlformats.org/wordprocessingml/2006/main" xmlns:w10="urn:schemas-microsoft-com:office:word" xmlns:wp14="http://schemas.microsoft.com/office/word/2010/wordprocessingDrawing" xmlns:v="urn:schemas-microsoft-com:vml" xmlns:o="urn:schemas-microsoft-com:office:office" xmlns:am3d="http://schemas.microsoft.com/office/drawing/2017/model3d" xmlns:aink="http://schemas.microsoft.com/office/drawing/2016/ink" xmlns:mc="http://schemas.openxmlformats.org/markup-compatibility/2006" xmlns:cx8="http://schemas.microsoft.com/office/drawing/2016/5/14/chartex" xmlns:cx7="http://schemas.microsoft.com/office/drawing/2016/5/13/chartex" xmlns:cx6="http://schemas.microsoft.com/office/drawing/2016/5/12/chartex" xmlns:cx5="http://schemas.microsoft.com/office/drawing/2016/5/11/chartex" xmlns:cx4="http://schemas.microsoft.com/office/drawing/2016/5/10/chartex" xmlns:cx3="http://schemas.microsoft.com/office/drawing/2016/5/9/chartex" xmlns:cx2="http://schemas.microsoft.com/office/drawing/2015/10/21/chartex" xmlns:cx1="http://schemas.microsoft.com/office/drawing/2015/9/8/chartex" xmlns:cx="http://schemas.microsoft.com/office/drawing/2014/chartex" xmlns:wpc="http://schemas.microsoft.com/office/word/2010/wordprocessingCanvas" xmlns="" val="0"/>
+                          <a14:useLocalDpi xmlns:a14="http://schemas.microsoft.com/office/drawing/2010/main" val="0"/>
                         </a:ext>
                       </a:extLst>
                     </a:blip>
@@ -14348,10 +16094,10 @@
                     </pic:cNvPicPr>
                   </pic:nvPicPr>
                   <pic:blipFill>
-                    <a:blip r:embed="rId55">
+                    <a:blip r:embed="rId53">
                       <a:extLst>
                         <a:ext uri="{28A0092B-C50C-407E-A947-70E740481C1C}">
-                          <a14:useLocalDpi xmlns:a14="http://schemas.microsoft.com/office/drawing/2010/main" xmlns:wps="http://schemas.microsoft.com/office/word/2010/wordprocessingShape" xmlns:wpi="http://schemas.microsoft.com/office/word/2010/wordprocessingInk" xmlns:wpg="http://schemas.microsoft.com/office/word/2010/wordprocessingGroup" xmlns:w16se="http://schemas.microsoft.com/office/word/2015/wordml/symex" xmlns:w16cid="http://schemas.microsoft.com/office/word/2016/wordml/cid" xmlns:w15="http://schemas.microsoft.com/office/word/2012/wordml" xmlns:w14="http://schemas.microsoft.com/office/word/2010/wordml" xmlns:w="http://schemas.openxmlformats.org/wordprocessingml/2006/main" xmlns:w10="urn:schemas-microsoft-com:office:word" xmlns:wp14="http://schemas.microsoft.com/office/word/2010/wordprocessingDrawing" xmlns:v="urn:schemas-microsoft-com:vml" xmlns:o="urn:schemas-microsoft-com:office:office" xmlns:am3d="http://schemas.microsoft.com/office/drawing/2017/model3d" xmlns:aink="http://schemas.microsoft.com/office/drawing/2016/ink" xmlns:mc="http://schemas.openxmlformats.org/markup-compatibility/2006" xmlns:cx8="http://schemas.microsoft.com/office/drawing/2016/5/14/chartex" xmlns:cx7="http://schemas.microsoft.com/office/drawing/2016/5/13/chartex" xmlns:cx6="http://schemas.microsoft.com/office/drawing/2016/5/12/chartex" xmlns:cx5="http://schemas.microsoft.com/office/drawing/2016/5/11/chartex" xmlns:cx4="http://schemas.microsoft.com/office/drawing/2016/5/10/chartex" xmlns:cx3="http://schemas.microsoft.com/office/drawing/2016/5/9/chartex" xmlns:cx2="http://schemas.microsoft.com/office/drawing/2015/10/21/chartex" xmlns:cx1="http://schemas.microsoft.com/office/drawing/2015/9/8/chartex" xmlns:cx="http://schemas.microsoft.com/office/drawing/2014/chartex" xmlns:wpc="http://schemas.microsoft.com/office/word/2010/wordprocessingCanvas" xmlns="" val="0"/>
+                          <a14:useLocalDpi xmlns:a14="http://schemas.microsoft.com/office/drawing/2010/main" val="0"/>
                         </a:ext>
                       </a:extLst>
                     </a:blip>
@@ -14406,7 +16152,39 @@
           <w:sz w:val="24"/>
           <w:szCs w:val="24"/>
         </w:rPr>
-        <w:t>Command to create image, this will download python version mentioned in Dockerfile and all the other dependent packages(from requirements.txt):</w:t>
+        <w:t xml:space="preserve">Command to create image, this will download python version mentioned in </w:t>
+      </w:r>
+      <w:proofErr w:type="spellStart"/>
+      <w:r>
+        <w:rPr>
+          <w:sz w:val="24"/>
+          <w:szCs w:val="24"/>
+        </w:rPr>
+        <w:t>Dockerfile</w:t>
+      </w:r>
+      <w:proofErr w:type="spellEnd"/>
+      <w:r>
+        <w:rPr>
+          <w:sz w:val="24"/>
+          <w:szCs w:val="24"/>
+        </w:rPr>
+        <w:t xml:space="preserve"> and all the other dependent </w:t>
+      </w:r>
+      <w:proofErr w:type="gramStart"/>
+      <w:r>
+        <w:rPr>
+          <w:sz w:val="24"/>
+          <w:szCs w:val="24"/>
+        </w:rPr>
+        <w:t>packages(</w:t>
+      </w:r>
+      <w:proofErr w:type="gramEnd"/>
+      <w:r>
+        <w:rPr>
+          <w:sz w:val="24"/>
+          <w:szCs w:val="24"/>
+        </w:rPr>
+        <w:t>from requirements.txt):</w:t>
       </w:r>
     </w:p>
     <w:p>
@@ -14424,8 +16202,36 @@
           <w:sz w:val="24"/>
           <w:szCs w:val="24"/>
         </w:rPr>
-        <w:t>docker image build -t breastcancer-image .</w:t>
-      </w:r>
+        <w:t xml:space="preserve">docker image build -t </w:t>
+      </w:r>
+      <w:proofErr w:type="spellStart"/>
+      <w:r>
+        <w:rPr>
+          <w:color w:val="0070C0"/>
+          <w:sz w:val="24"/>
+          <w:szCs w:val="24"/>
+        </w:rPr>
+        <w:t>breastcancer</w:t>
+      </w:r>
+      <w:proofErr w:type="spellEnd"/>
+      <w:r>
+        <w:rPr>
+          <w:color w:val="0070C0"/>
+          <w:sz w:val="24"/>
+          <w:szCs w:val="24"/>
+        </w:rPr>
+        <w:t>-</w:t>
+      </w:r>
+      <w:proofErr w:type="gramStart"/>
+      <w:r>
+        <w:rPr>
+          <w:color w:val="0070C0"/>
+          <w:sz w:val="24"/>
+          <w:szCs w:val="24"/>
+        </w:rPr>
+        <w:t>image .</w:t>
+      </w:r>
+      <w:proofErr w:type="gramEnd"/>
     </w:p>
     <w:p>
       <w:pPr>
@@ -14479,12 +16285,21 @@
           <w:szCs w:val="24"/>
         </w:rPr>
       </w:pPr>
+      <w:proofErr w:type="gramStart"/>
       <w:r>
         <w:rPr>
           <w:sz w:val="24"/>
           <w:szCs w:val="24"/>
         </w:rPr>
-        <w:t xml:space="preserve">Finally to run the created image locally, run this command – </w:t>
+        <w:t>Finally</w:t>
+      </w:r>
+      <w:proofErr w:type="gramEnd"/>
+      <w:r>
+        <w:rPr>
+          <w:sz w:val="24"/>
+          <w:szCs w:val="24"/>
+        </w:rPr>
+        <w:t xml:space="preserve"> to run the created image locally, run this command – </w:t>
       </w:r>
     </w:p>
     <w:p>
@@ -14502,7 +16317,25 @@
           <w:sz w:val="24"/>
           <w:szCs w:val="24"/>
         </w:rPr>
-        <w:t>docker run -p 5001:5000 -d breastcancer-image</w:t>
+        <w:t xml:space="preserve">docker run -p 5001:5000 -d </w:t>
+      </w:r>
+      <w:proofErr w:type="spellStart"/>
+      <w:r>
+        <w:rPr>
+          <w:color w:val="0070C0"/>
+          <w:sz w:val="24"/>
+          <w:szCs w:val="24"/>
+        </w:rPr>
+        <w:t>breastcancer</w:t>
+      </w:r>
+      <w:proofErr w:type="spellEnd"/>
+      <w:r>
+        <w:rPr>
+          <w:color w:val="0070C0"/>
+          <w:sz w:val="24"/>
+          <w:szCs w:val="24"/>
+        </w:rPr>
+        <w:t>-image</w:t>
       </w:r>
     </w:p>
     <w:p>
@@ -14546,7 +16379,7 @@
       <w:pPr>
         <w:pStyle w:val="ListParagraph"/>
       </w:pPr>
-      <w:hyperlink r:id="rId56" w:history="1">
+      <w:hyperlink r:id="rId54" w:history="1">
         <w:r>
           <w:rPr>
             <w:rStyle w:val="Hyperlink"/>
@@ -14588,10 +16421,10 @@
                     </pic:cNvPicPr>
                   </pic:nvPicPr>
                   <pic:blipFill>
-                    <a:blip r:embed="rId57">
+                    <a:blip r:embed="rId55">
                       <a:extLst>
                         <a:ext uri="{28A0092B-C50C-407E-A947-70E740481C1C}">
-                          <a14:useLocalDpi xmlns:a14="http://schemas.microsoft.com/office/drawing/2010/main" xmlns:wps="http://schemas.microsoft.com/office/word/2010/wordprocessingShape" xmlns:wpi="http://schemas.microsoft.com/office/word/2010/wordprocessingInk" xmlns:wpg="http://schemas.microsoft.com/office/word/2010/wordprocessingGroup" xmlns:w16se="http://schemas.microsoft.com/office/word/2015/wordml/symex" xmlns:w16cid="http://schemas.microsoft.com/office/word/2016/wordml/cid" xmlns:w15="http://schemas.microsoft.com/office/word/2012/wordml" xmlns:w14="http://schemas.microsoft.com/office/word/2010/wordml" xmlns:w="http://schemas.openxmlformats.org/wordprocessingml/2006/main" xmlns:w10="urn:schemas-microsoft-com:office:word" xmlns:wp14="http://schemas.microsoft.com/office/word/2010/wordprocessingDrawing" xmlns:v="urn:schemas-microsoft-com:vml" xmlns:o="urn:schemas-microsoft-com:office:office" xmlns:am3d="http://schemas.microsoft.com/office/drawing/2017/model3d" xmlns:aink="http://schemas.microsoft.com/office/drawing/2016/ink" xmlns:mc="http://schemas.openxmlformats.org/markup-compatibility/2006" xmlns:cx8="http://schemas.microsoft.com/office/drawing/2016/5/14/chartex" xmlns:cx7="http://schemas.microsoft.com/office/drawing/2016/5/13/chartex" xmlns:cx6="http://schemas.microsoft.com/office/drawing/2016/5/12/chartex" xmlns:cx5="http://schemas.microsoft.com/office/drawing/2016/5/11/chartex" xmlns:cx4="http://schemas.microsoft.com/office/drawing/2016/5/10/chartex" xmlns:cx3="http://schemas.microsoft.com/office/drawing/2016/5/9/chartex" xmlns:cx2="http://schemas.microsoft.com/office/drawing/2015/10/21/chartex" xmlns:cx1="http://schemas.microsoft.com/office/drawing/2015/9/8/chartex" xmlns:cx="http://schemas.microsoft.com/office/drawing/2014/chartex" xmlns:wpc="http://schemas.microsoft.com/office/word/2010/wordprocessingCanvas" xmlns="" val="0"/>
+                          <a14:useLocalDpi xmlns:a14="http://schemas.microsoft.com/office/drawing/2010/main" val="0"/>
                         </a:ext>
                       </a:extLst>
                     </a:blip>
@@ -14632,33 +16465,42 @@
           <w:szCs w:val="24"/>
         </w:rPr>
       </w:pPr>
+      <w:proofErr w:type="spellStart"/>
       <w:r>
         <w:rPr>
           <w:sz w:val="24"/>
           <w:szCs w:val="24"/>
         </w:rPr>
-        <w:t>Dockerization is completed.</w:t>
-      </w:r>
-    </w:p>
-    <w:p>
-      <w:pPr>
+        <w:t>Dockerization</w:t>
+      </w:r>
+      <w:proofErr w:type="spellEnd"/>
+      <w:r>
         <w:rPr>
           <w:sz w:val="24"/>
           <w:szCs w:val="24"/>
         </w:rPr>
-      </w:pPr>
-      <w:r>
+        <w:t xml:space="preserve"> is completed.</w:t>
+      </w:r>
+    </w:p>
+    <w:p>
+      <w:pPr>
         <w:rPr>
           <w:sz w:val="24"/>
           <w:szCs w:val="24"/>
         </w:rPr>
-        <w:t xml:space="preserve">Docker </w:t>
-      </w:r>
+      </w:pPr>
       <w:r>
         <w:rPr>
           <w:sz w:val="24"/>
           <w:szCs w:val="24"/>
         </w:rPr>
+        <w:t xml:space="preserve">Docker </w:t>
+      </w:r>
+      <w:r>
+        <w:rPr>
+          <w:sz w:val="24"/>
+          <w:szCs w:val="24"/>
+        </w:rPr>
         <w:t xml:space="preserve">Reference Link – </w:t>
       </w:r>
     </w:p>
@@ -14668,7 +16510,7 @@
           <w:lang w:val="en-GB"/>
         </w:rPr>
       </w:pPr>
-      <w:hyperlink r:id="rId58" w:history="1">
+      <w:hyperlink r:id="rId56" w:history="1">
         <w:r>
           <w:rPr>
             <w:rStyle w:val="Hyperlink"/>
@@ -14684,7 +16526,7 @@
           <w:highlight w:val="darkGreen"/>
         </w:rPr>
       </w:pPr>
-      <w:bookmarkStart w:id="32" w:name="_Toc47867918"/>
+      <w:bookmarkStart w:id="32" w:name="_Toc47882187"/>
       <w:r>
         <w:rPr>
           <w:highlight w:val="darkGreen"/>
@@ -14899,7 +16741,7 @@
           <w:highlight w:val="darkGreen"/>
         </w:rPr>
       </w:pPr>
-      <w:bookmarkStart w:id="33" w:name="_Toc47867919"/>
+      <w:bookmarkStart w:id="33" w:name="_Toc47882188"/>
       <w:r>
         <w:rPr>
           <w:highlight w:val="darkGreen"/>
@@ -14935,7 +16777,7 @@
                     <pic:cNvPicPr/>
                   </pic:nvPicPr>
                   <pic:blipFill>
-                    <a:blip r:embed="rId59"/>
+                    <a:blip r:embed="rId57"/>
                     <a:stretch>
                       <a:fillRect/>
                     </a:stretch>
@@ -14964,7 +16806,7 @@
           <w:numId w:val="1"/>
         </w:numPr>
       </w:pPr>
-      <w:bookmarkStart w:id="34" w:name="_Toc47867920"/>
+      <w:bookmarkStart w:id="34" w:name="_Toc47882189"/>
       <w:r>
         <w:rPr>
           <w:highlight w:val="darkGreen"/>
@@ -14979,7 +16821,7 @@
         <w:tblpPr w:leftFromText="180" w:rightFromText="180" w:vertAnchor="text" w:horzAnchor="margin" w:tblpXSpec="center" w:tblpY="-32"/>
         <w:tblW w:w="0" w:type="auto"/>
         <w:tblInd w:w="0" w:type="dxa"/>
-        <w:tblLook w:val="04A0"/>
+        <w:tblLook w:val="04A0" w:firstRow="1" w:lastRow="0" w:firstColumn="1" w:lastColumn="0" w:noHBand="0" w:noVBand="1"/>
       </w:tblPr>
       <w:tblGrid>
         <w:gridCol w:w="2721"/>
@@ -15020,12 +16862,14 @@
                 <w:color w:val="000000" w:themeColor="text1"/>
               </w:rPr>
             </w:pPr>
+            <w:proofErr w:type="spellStart"/>
             <w:r>
               <w:rPr>
                 <w:color w:val="000000" w:themeColor="text1"/>
               </w:rPr>
               <w:t>getlogger</w:t>
             </w:r>
+            <w:proofErr w:type="spellEnd"/>
           </w:p>
         </w:tc>
       </w:tr>
@@ -15147,8 +16991,16 @@
               <w:rPr>
                 <w:color w:val="000000" w:themeColor="text1"/>
               </w:rPr>
-              <w:t>Input parameter  names</w:t>
-            </w:r>
+              <w:t xml:space="preserve">Input </w:t>
+            </w:r>
+            <w:proofErr w:type="gramStart"/>
+            <w:r>
+              <w:rPr>
+                <w:color w:val="000000" w:themeColor="text1"/>
+              </w:rPr>
+              <w:t>parameter  names</w:t>
+            </w:r>
+            <w:proofErr w:type="gramEnd"/>
           </w:p>
         </w:tc>
         <w:tc>
@@ -15162,11 +17014,33 @@
                 <w:color w:val="000000" w:themeColor="text1"/>
               </w:rPr>
             </w:pPr>
-            <w:r>
-              <w:rPr>
-                <w:color w:val="000000" w:themeColor="text1"/>
-              </w:rPr>
-              <w:t>loggername, filename, consoleHandlerrequired=False</w:t>
+            <w:proofErr w:type="spellStart"/>
+            <w:r>
+              <w:rPr>
+                <w:color w:val="000000" w:themeColor="text1"/>
+              </w:rPr>
+              <w:t>loggername</w:t>
+            </w:r>
+            <w:proofErr w:type="spellEnd"/>
+            <w:r>
+              <w:rPr>
+                <w:color w:val="000000" w:themeColor="text1"/>
+              </w:rPr>
+              <w:t xml:space="preserve">, filename, </w:t>
+            </w:r>
+            <w:proofErr w:type="spellStart"/>
+            <w:r>
+              <w:rPr>
+                <w:color w:val="000000" w:themeColor="text1"/>
+              </w:rPr>
+              <w:t>consoleHandlerrequired</w:t>
+            </w:r>
+            <w:proofErr w:type="spellEnd"/>
+            <w:r>
+              <w:rPr>
+                <w:color w:val="000000" w:themeColor="text1"/>
+              </w:rPr>
+              <w:t>=False</w:t>
             </w:r>
           </w:p>
         </w:tc>
@@ -15206,6 +17080,8 @@
                 <w:color w:val="000000" w:themeColor="text1"/>
               </w:rPr>
             </w:pPr>
+            <w:proofErr w:type="spellStart"/>
+            <w:proofErr w:type="gramStart"/>
             <w:r>
               <w:rPr>
                 <w:color w:val="000000" w:themeColor="text1"/>
@@ -15222,7 +17098,15 @@
               <w:rPr>
                 <w:color w:val="000000" w:themeColor="text1"/>
               </w:rPr>
-              <w:t>Message to log in files</w:t>
+              <w:t>Message</w:t>
+            </w:r>
+            <w:proofErr w:type="spellEnd"/>
+            <w:proofErr w:type="gramEnd"/>
+            <w:r>
+              <w:rPr>
+                <w:color w:val="000000" w:themeColor="text1"/>
+              </w:rPr>
+              <w:t xml:space="preserve"> to log in files</w:t>
             </w:r>
           </w:p>
           <w:p>
@@ -15266,12 +17150,14 @@
                 <w:color w:val="000000" w:themeColor="text1"/>
               </w:rPr>
             </w:pPr>
+            <w:proofErr w:type="spellStart"/>
             <w:r>
               <w:rPr>
                 <w:color w:val="000000" w:themeColor="text1"/>
               </w:rPr>
               <w:t>ouptput</w:t>
             </w:r>
+            <w:proofErr w:type="spellEnd"/>
           </w:p>
         </w:tc>
         <w:tc>
@@ -15405,10 +17291,10 @@
                     </pic:cNvPicPr>
                   </pic:nvPicPr>
                   <pic:blipFill>
-                    <a:blip r:embed="rId60">
+                    <a:blip r:embed="rId58">
                       <a:extLst>
                         <a:ext uri="{28A0092B-C50C-407E-A947-70E740481C1C}">
-                          <a14:useLocalDpi xmlns:a14="http://schemas.microsoft.com/office/drawing/2010/main" xmlns:wps="http://schemas.microsoft.com/office/word/2010/wordprocessingShape" xmlns:wpi="http://schemas.microsoft.com/office/word/2010/wordprocessingInk" xmlns:wpg="http://schemas.microsoft.com/office/word/2010/wordprocessingGroup" xmlns:w16se="http://schemas.microsoft.com/office/word/2015/wordml/symex" xmlns:w16cid="http://schemas.microsoft.com/office/word/2016/wordml/cid" xmlns:w15="http://schemas.microsoft.com/office/word/2012/wordml" xmlns:w14="http://schemas.microsoft.com/office/word/2010/wordml" xmlns:w="http://schemas.openxmlformats.org/wordprocessingml/2006/main" xmlns:w10="urn:schemas-microsoft-com:office:word" xmlns:wp14="http://schemas.microsoft.com/office/word/2010/wordprocessingDrawing" xmlns:v="urn:schemas-microsoft-com:vml" xmlns:o="urn:schemas-microsoft-com:office:office" xmlns:am3d="http://schemas.microsoft.com/office/drawing/2017/model3d" xmlns:aink="http://schemas.microsoft.com/office/drawing/2016/ink" xmlns:mc="http://schemas.openxmlformats.org/markup-compatibility/2006" xmlns:cx8="http://schemas.microsoft.com/office/drawing/2016/5/14/chartex" xmlns:cx7="http://schemas.microsoft.com/office/drawing/2016/5/13/chartex" xmlns:cx6="http://schemas.microsoft.com/office/drawing/2016/5/12/chartex" xmlns:cx5="http://schemas.microsoft.com/office/drawing/2016/5/11/chartex" xmlns:cx4="http://schemas.microsoft.com/office/drawing/2016/5/10/chartex" xmlns:cx3="http://schemas.microsoft.com/office/drawing/2016/5/9/chartex" xmlns:cx2="http://schemas.microsoft.com/office/drawing/2015/10/21/chartex" xmlns:cx1="http://schemas.microsoft.com/office/drawing/2015/9/8/chartex" xmlns:cx="http://schemas.microsoft.com/office/drawing/2014/chartex" xmlns:wpc="http://schemas.microsoft.com/office/word/2010/wordprocessingCanvas" xmlns="" val="0"/>
+                          <a14:useLocalDpi xmlns:a14="http://schemas.microsoft.com/office/drawing/2010/main" val="0"/>
                         </a:ext>
                       </a:extLst>
                     </a:blip>
@@ -15456,7 +17342,7 @@
           <w:highlight w:val="darkGreen"/>
         </w:rPr>
       </w:pPr>
-      <w:bookmarkStart w:id="35" w:name="_Toc47867921"/>
+      <w:bookmarkStart w:id="35" w:name="_Toc47882190"/>
       <w:r>
         <w:rPr>
           <w:highlight w:val="darkGreen"/>
@@ -15528,10 +17414,10 @@
                     </pic:cNvPicPr>
                   </pic:nvPicPr>
                   <pic:blipFill>
-                    <a:blip r:embed="rId61">
+                    <a:blip r:embed="rId59">
                       <a:extLst>
                         <a:ext uri="{28A0092B-C50C-407E-A947-70E740481C1C}">
-                          <a14:useLocalDpi xmlns:a14="http://schemas.microsoft.com/office/drawing/2010/main" xmlns:wps="http://schemas.microsoft.com/office/word/2010/wordprocessingShape" xmlns:wpi="http://schemas.microsoft.com/office/word/2010/wordprocessingInk" xmlns:wpg="http://schemas.microsoft.com/office/word/2010/wordprocessingGroup" xmlns:w16se="http://schemas.microsoft.com/office/word/2015/wordml/symex" xmlns:w16cid="http://schemas.microsoft.com/office/word/2016/wordml/cid" xmlns:w15="http://schemas.microsoft.com/office/word/2012/wordml" xmlns:w14="http://schemas.microsoft.com/office/word/2010/wordml" xmlns:w="http://schemas.openxmlformats.org/wordprocessingml/2006/main" xmlns:w10="urn:schemas-microsoft-com:office:word" xmlns:wp14="http://schemas.microsoft.com/office/word/2010/wordprocessingDrawing" xmlns:v="urn:schemas-microsoft-com:vml" xmlns:o="urn:schemas-microsoft-com:office:office" xmlns:am3d="http://schemas.microsoft.com/office/drawing/2017/model3d" xmlns:aink="http://schemas.microsoft.com/office/drawing/2016/ink" xmlns:mc="http://schemas.openxmlformats.org/markup-compatibility/2006" xmlns:cx8="http://schemas.microsoft.com/office/drawing/2016/5/14/chartex" xmlns:cx7="http://schemas.microsoft.com/office/drawing/2016/5/13/chartex" xmlns:cx6="http://schemas.microsoft.com/office/drawing/2016/5/12/chartex" xmlns:cx5="http://schemas.microsoft.com/office/drawing/2016/5/11/chartex" xmlns:cx4="http://schemas.microsoft.com/office/drawing/2016/5/10/chartex" xmlns:cx3="http://schemas.microsoft.com/office/drawing/2016/5/9/chartex" xmlns:cx2="http://schemas.microsoft.com/office/drawing/2015/10/21/chartex" xmlns:cx1="http://schemas.microsoft.com/office/drawing/2015/9/8/chartex" xmlns:cx="http://schemas.microsoft.com/office/drawing/2014/chartex" xmlns:wpc="http://schemas.microsoft.com/office/word/2010/wordprocessingCanvas" xmlns="" val="0"/>
+                          <a14:useLocalDpi xmlns:a14="http://schemas.microsoft.com/office/drawing/2010/main" val="0"/>
                         </a:ext>
                       </a:extLst>
                     </a:blip>
@@ -15589,10 +17475,10 @@
                     </pic:cNvPicPr>
                   </pic:nvPicPr>
                   <pic:blipFill>
-                    <a:blip r:embed="rId62">
+                    <a:blip r:embed="rId60">
                       <a:extLst>
                         <a:ext uri="{28A0092B-C50C-407E-A947-70E740481C1C}">
-                          <a14:useLocalDpi xmlns:a14="http://schemas.microsoft.com/office/drawing/2010/main" xmlns:wps="http://schemas.microsoft.com/office/word/2010/wordprocessingShape" xmlns:wpi="http://schemas.microsoft.com/office/word/2010/wordprocessingInk" xmlns:wpg="http://schemas.microsoft.com/office/word/2010/wordprocessingGroup" xmlns:w16se="http://schemas.microsoft.com/office/word/2015/wordml/symex" xmlns:w16cid="http://schemas.microsoft.com/office/word/2016/wordml/cid" xmlns:w15="http://schemas.microsoft.com/office/word/2012/wordml" xmlns:w14="http://schemas.microsoft.com/office/word/2010/wordml" xmlns:w="http://schemas.openxmlformats.org/wordprocessingml/2006/main" xmlns:w10="urn:schemas-microsoft-com:office:word" xmlns:wp14="http://schemas.microsoft.com/office/word/2010/wordprocessingDrawing" xmlns:v="urn:schemas-microsoft-com:vml" xmlns:o="urn:schemas-microsoft-com:office:office" xmlns:am3d="http://schemas.microsoft.com/office/drawing/2017/model3d" xmlns:aink="http://schemas.microsoft.com/office/drawing/2016/ink" xmlns:mc="http://schemas.openxmlformats.org/markup-compatibility/2006" xmlns:cx8="http://schemas.microsoft.com/office/drawing/2016/5/14/chartex" xmlns:cx7="http://schemas.microsoft.com/office/drawing/2016/5/13/chartex" xmlns:cx6="http://schemas.microsoft.com/office/drawing/2016/5/12/chartex" xmlns:cx5="http://schemas.microsoft.com/office/drawing/2016/5/11/chartex" xmlns:cx4="http://schemas.microsoft.com/office/drawing/2016/5/10/chartex" xmlns:cx3="http://schemas.microsoft.com/office/drawing/2016/5/9/chartex" xmlns:cx2="http://schemas.microsoft.com/office/drawing/2015/10/21/chartex" xmlns:cx1="http://schemas.microsoft.com/office/drawing/2015/9/8/chartex" xmlns:cx="http://schemas.microsoft.com/office/drawing/2014/chartex" xmlns:wpc="http://schemas.microsoft.com/office/word/2010/wordprocessingCanvas" xmlns="" val="0"/>
+                          <a14:useLocalDpi xmlns:a14="http://schemas.microsoft.com/office/drawing/2010/main" val="0"/>
                         </a:ext>
                       </a:extLst>
                     </a:blip>
@@ -15650,10 +17536,10 @@
                     </pic:cNvPicPr>
                   </pic:nvPicPr>
                   <pic:blipFill>
-                    <a:blip r:embed="rId63">
+                    <a:blip r:embed="rId61">
                       <a:extLst>
                         <a:ext uri="{28A0092B-C50C-407E-A947-70E740481C1C}">
-                          <a14:useLocalDpi xmlns:a14="http://schemas.microsoft.com/office/drawing/2010/main" xmlns:wps="http://schemas.microsoft.com/office/word/2010/wordprocessingShape" xmlns:wpi="http://schemas.microsoft.com/office/word/2010/wordprocessingInk" xmlns:wpg="http://schemas.microsoft.com/office/word/2010/wordprocessingGroup" xmlns:w16se="http://schemas.microsoft.com/office/word/2015/wordml/symex" xmlns:w16cid="http://schemas.microsoft.com/office/word/2016/wordml/cid" xmlns:w15="http://schemas.microsoft.com/office/word/2012/wordml" xmlns:w14="http://schemas.microsoft.com/office/word/2010/wordml" xmlns:w="http://schemas.openxmlformats.org/wordprocessingml/2006/main" xmlns:w10="urn:schemas-microsoft-com:office:word" xmlns:wp14="http://schemas.microsoft.com/office/word/2010/wordprocessingDrawing" xmlns:v="urn:schemas-microsoft-com:vml" xmlns:o="urn:schemas-microsoft-com:office:office" xmlns:am3d="http://schemas.microsoft.com/office/drawing/2017/model3d" xmlns:aink="http://schemas.microsoft.com/office/drawing/2016/ink" xmlns:mc="http://schemas.openxmlformats.org/markup-compatibility/2006" xmlns:cx8="http://schemas.microsoft.com/office/drawing/2016/5/14/chartex" xmlns:cx7="http://schemas.microsoft.com/office/drawing/2016/5/13/chartex" xmlns:cx6="http://schemas.microsoft.com/office/drawing/2016/5/12/chartex" xmlns:cx5="http://schemas.microsoft.com/office/drawing/2016/5/11/chartex" xmlns:cx4="http://schemas.microsoft.com/office/drawing/2016/5/10/chartex" xmlns:cx3="http://schemas.microsoft.com/office/drawing/2016/5/9/chartex" xmlns:cx2="http://schemas.microsoft.com/office/drawing/2015/10/21/chartex" xmlns:cx1="http://schemas.microsoft.com/office/drawing/2015/9/8/chartex" xmlns:cx="http://schemas.microsoft.com/office/drawing/2014/chartex" xmlns:wpc="http://schemas.microsoft.com/office/word/2010/wordprocessingCanvas" xmlns="" val="0"/>
+                          <a14:useLocalDpi xmlns:a14="http://schemas.microsoft.com/office/drawing/2010/main" val="0"/>
                         </a:ext>
                       </a:extLst>
                     </a:blip>
@@ -15689,7 +17575,7 @@
           <w:highlight w:val="darkGreen"/>
         </w:rPr>
       </w:pPr>
-      <w:bookmarkStart w:id="36" w:name="_Toc47867922"/>
+      <w:bookmarkStart w:id="36" w:name="_Toc47882191"/>
       <w:r>
         <w:rPr>
           <w:highlight w:val="darkGreen"/>
@@ -15748,10 +17634,10 @@
                     </pic:cNvPicPr>
                   </pic:nvPicPr>
                   <pic:blipFill>
-                    <a:blip r:embed="rId64">
+                    <a:blip r:embed="rId62">
                       <a:extLst>
                         <a:ext uri="{28A0092B-C50C-407E-A947-70E740481C1C}">
-                          <a14:useLocalDpi xmlns:a14="http://schemas.microsoft.com/office/drawing/2010/main" xmlns:wps="http://schemas.microsoft.com/office/word/2010/wordprocessingShape" xmlns:wpi="http://schemas.microsoft.com/office/word/2010/wordprocessingInk" xmlns:wpg="http://schemas.microsoft.com/office/word/2010/wordprocessingGroup" xmlns:w16se="http://schemas.microsoft.com/office/word/2015/wordml/symex" xmlns:w16cid="http://schemas.microsoft.com/office/word/2016/wordml/cid" xmlns:w15="http://schemas.microsoft.com/office/word/2012/wordml" xmlns:w14="http://schemas.microsoft.com/office/word/2010/wordml" xmlns:w="http://schemas.openxmlformats.org/wordprocessingml/2006/main" xmlns:w10="urn:schemas-microsoft-com:office:word" xmlns:wp14="http://schemas.microsoft.com/office/word/2010/wordprocessingDrawing" xmlns:v="urn:schemas-microsoft-com:vml" xmlns:o="urn:schemas-microsoft-com:office:office" xmlns:am3d="http://schemas.microsoft.com/office/drawing/2017/model3d" xmlns:aink="http://schemas.microsoft.com/office/drawing/2016/ink" xmlns:mc="http://schemas.openxmlformats.org/markup-compatibility/2006" xmlns:cx8="http://schemas.microsoft.com/office/drawing/2016/5/14/chartex" xmlns:cx7="http://schemas.microsoft.com/office/drawing/2016/5/13/chartex" xmlns:cx6="http://schemas.microsoft.com/office/drawing/2016/5/12/chartex" xmlns:cx5="http://schemas.microsoft.com/office/drawing/2016/5/11/chartex" xmlns:cx4="http://schemas.microsoft.com/office/drawing/2016/5/10/chartex" xmlns:cx3="http://schemas.microsoft.com/office/drawing/2016/5/9/chartex" xmlns:cx2="http://schemas.microsoft.com/office/drawing/2015/10/21/chartex" xmlns:cx1="http://schemas.microsoft.com/office/drawing/2015/9/8/chartex" xmlns:cx="http://schemas.microsoft.com/office/drawing/2014/chartex" xmlns:wpc="http://schemas.microsoft.com/office/word/2010/wordprocessingCanvas" xmlns="" val="0"/>
+                          <a14:useLocalDpi xmlns:a14="http://schemas.microsoft.com/office/drawing/2010/main" val="0"/>
                         </a:ext>
                       </a:extLst>
                     </a:blip>
@@ -15809,10 +17695,10 @@
                     </pic:cNvPicPr>
                   </pic:nvPicPr>
                   <pic:blipFill>
-                    <a:blip r:embed="rId65">
+                    <a:blip r:embed="rId63">
                       <a:extLst>
                         <a:ext uri="{28A0092B-C50C-407E-A947-70E740481C1C}">
-                          <a14:useLocalDpi xmlns:a14="http://schemas.microsoft.com/office/drawing/2010/main" xmlns:wps="http://schemas.microsoft.com/office/word/2010/wordprocessingShape" xmlns:wpi="http://schemas.microsoft.com/office/word/2010/wordprocessingInk" xmlns:wpg="http://schemas.microsoft.com/office/word/2010/wordprocessingGroup" xmlns:w16se="http://schemas.microsoft.com/office/word/2015/wordml/symex" xmlns:w16cid="http://schemas.microsoft.com/office/word/2016/wordml/cid" xmlns:w15="http://schemas.microsoft.com/office/word/2012/wordml" xmlns:w14="http://schemas.microsoft.com/office/word/2010/wordml" xmlns:w="http://schemas.openxmlformats.org/wordprocessingml/2006/main" xmlns:w10="urn:schemas-microsoft-com:office:word" xmlns:wp14="http://schemas.microsoft.com/office/word/2010/wordprocessingDrawing" xmlns:v="urn:schemas-microsoft-com:vml" xmlns:o="urn:schemas-microsoft-com:office:office" xmlns:am3d="http://schemas.microsoft.com/office/drawing/2017/model3d" xmlns:aink="http://schemas.microsoft.com/office/drawing/2016/ink" xmlns:mc="http://schemas.openxmlformats.org/markup-compatibility/2006" xmlns:cx8="http://schemas.microsoft.com/office/drawing/2016/5/14/chartex" xmlns:cx7="http://schemas.microsoft.com/office/drawing/2016/5/13/chartex" xmlns:cx6="http://schemas.microsoft.com/office/drawing/2016/5/12/chartex" xmlns:cx5="http://schemas.microsoft.com/office/drawing/2016/5/11/chartex" xmlns:cx4="http://schemas.microsoft.com/office/drawing/2016/5/10/chartex" xmlns:cx3="http://schemas.microsoft.com/office/drawing/2016/5/9/chartex" xmlns:cx2="http://schemas.microsoft.com/office/drawing/2015/10/21/chartex" xmlns:cx1="http://schemas.microsoft.com/office/drawing/2015/9/8/chartex" xmlns:cx="http://schemas.microsoft.com/office/drawing/2014/chartex" xmlns:wpc="http://schemas.microsoft.com/office/word/2010/wordprocessingCanvas" xmlns="" val="0"/>
+                          <a14:useLocalDpi xmlns:a14="http://schemas.microsoft.com/office/drawing/2010/main" val="0"/>
                         </a:ext>
                       </a:extLst>
                     </a:blip>
@@ -15946,7 +17832,29 @@
           <w:szCs w:val="23"/>
           <w:shd w:val="clear" w:color="auto" w:fill="F9F9F9"/>
         </w:rPr>
-        <w:t>Comments should be complete sentences. Always make a priority of keeping the comments up-to-date when the code changes. Ensure that your comments are clear and easily understandable to other speakers of the language you are writing in.</w:t>
+        <w:t xml:space="preserve">Comments should be complete sentences. Always make a priority of keeping the comments </w:t>
+      </w:r>
+      <w:proofErr w:type="gramStart"/>
+      <w:r>
+        <w:rPr>
+          <w:rFonts w:ascii="Arial" w:hAnsi="Arial" w:cs="Arial"/>
+          <w:color w:val="000000" w:themeColor="text1"/>
+          <w:sz w:val="23"/>
+          <w:szCs w:val="23"/>
+          <w:shd w:val="clear" w:color="auto" w:fill="F9F9F9"/>
+        </w:rPr>
+        <w:t>up-to-date</w:t>
+      </w:r>
+      <w:proofErr w:type="gramEnd"/>
+      <w:r>
+        <w:rPr>
+          <w:rFonts w:ascii="Arial" w:hAnsi="Arial" w:cs="Arial"/>
+          <w:color w:val="000000" w:themeColor="text1"/>
+          <w:sz w:val="23"/>
+          <w:szCs w:val="23"/>
+          <w:shd w:val="clear" w:color="auto" w:fill="F9F9F9"/>
+        </w:rPr>
+        <w:t xml:space="preserve"> when the code changes. Ensure that your comments are clear and easily understandable to other speakers of the language you are writing in.</w:t>
       </w:r>
     </w:p>
     <w:p>
@@ -16017,6 +17925,7 @@
         </w:rPr>
         <w:t xml:space="preserve">The variable name should be appropriate based on the things that they do. DO NOT USE NAMES LIKE x, k, y etc.  Always use a meaningful English word. For example, </w:t>
       </w:r>
+      <w:proofErr w:type="spellStart"/>
       <w:r>
         <w:rPr>
           <w:rFonts w:ascii="Arial" w:hAnsi="Arial" w:cs="Arial"/>
@@ -16025,7 +17934,40 @@
           <w:szCs w:val="23"/>
           <w:shd w:val="clear" w:color="auto" w:fill="F9F9F9"/>
         </w:rPr>
-        <w:t>customer_name, nearest_neighbour etc.</w:t>
+        <w:t>customer_name</w:t>
+      </w:r>
+      <w:proofErr w:type="spellEnd"/>
+      <w:r>
+        <w:rPr>
+          <w:rFonts w:ascii="Arial" w:hAnsi="Arial" w:cs="Arial"/>
+          <w:color w:val="000000" w:themeColor="text1"/>
+          <w:sz w:val="23"/>
+          <w:szCs w:val="23"/>
+          <w:shd w:val="clear" w:color="auto" w:fill="F9F9F9"/>
+        </w:rPr>
+        <w:t xml:space="preserve">, </w:t>
+      </w:r>
+      <w:proofErr w:type="spellStart"/>
+      <w:r>
+        <w:rPr>
+          <w:rFonts w:ascii="Arial" w:hAnsi="Arial" w:cs="Arial"/>
+          <w:color w:val="000000" w:themeColor="text1"/>
+          <w:sz w:val="23"/>
+          <w:szCs w:val="23"/>
+          <w:shd w:val="clear" w:color="auto" w:fill="F9F9F9"/>
+        </w:rPr>
+        <w:t>nearest_neighbour</w:t>
+      </w:r>
+      <w:proofErr w:type="spellEnd"/>
+      <w:r>
+        <w:rPr>
+          <w:rFonts w:ascii="Arial" w:hAnsi="Arial" w:cs="Arial"/>
+          <w:color w:val="000000" w:themeColor="text1"/>
+          <w:sz w:val="23"/>
+          <w:szCs w:val="23"/>
+          <w:shd w:val="clear" w:color="auto" w:fill="F9F9F9"/>
+        </w:rPr>
+        <w:t xml:space="preserve"> etc.</w:t>
       </w:r>
     </w:p>
     <w:p>
@@ -16058,7 +18000,51 @@
           <w:szCs w:val="23"/>
           <w:shd w:val="clear" w:color="auto" w:fill="F9F9F9"/>
         </w:rPr>
-        <w:t>make a meaningful sense of what they are supposed to accomplish. For e.g.: load_data_from_sql()</w:t>
+        <w:t xml:space="preserve">make a meaningful sense of what they are supposed to accomplish. For e.g.: </w:t>
+      </w:r>
+      <w:proofErr w:type="spellStart"/>
+      <w:r>
+        <w:rPr>
+          <w:rFonts w:ascii="Arial" w:hAnsi="Arial" w:cs="Arial"/>
+          <w:color w:val="000000" w:themeColor="text1"/>
+          <w:sz w:val="23"/>
+          <w:szCs w:val="23"/>
+          <w:shd w:val="clear" w:color="auto" w:fill="F9F9F9"/>
+        </w:rPr>
+        <w:t>load_data_from_</w:t>
+      </w:r>
+      <w:proofErr w:type="gramStart"/>
+      <w:r>
+        <w:rPr>
+          <w:rFonts w:ascii="Arial" w:hAnsi="Arial" w:cs="Arial"/>
+          <w:color w:val="000000" w:themeColor="text1"/>
+          <w:sz w:val="23"/>
+          <w:szCs w:val="23"/>
+          <w:shd w:val="clear" w:color="auto" w:fill="F9F9F9"/>
+        </w:rPr>
+        <w:t>sql</w:t>
+      </w:r>
+      <w:proofErr w:type="spellEnd"/>
+      <w:r>
+        <w:rPr>
+          <w:rFonts w:ascii="Arial" w:hAnsi="Arial" w:cs="Arial"/>
+          <w:color w:val="000000" w:themeColor="text1"/>
+          <w:sz w:val="23"/>
+          <w:szCs w:val="23"/>
+          <w:shd w:val="clear" w:color="auto" w:fill="F9F9F9"/>
+        </w:rPr>
+        <w:t>(</w:t>
+      </w:r>
+      <w:proofErr w:type="gramEnd"/>
+      <w:r>
+        <w:rPr>
+          <w:rFonts w:ascii="Arial" w:hAnsi="Arial" w:cs="Arial"/>
+          <w:color w:val="000000" w:themeColor="text1"/>
+          <w:sz w:val="23"/>
+          <w:szCs w:val="23"/>
+          <w:shd w:val="clear" w:color="auto" w:fill="F9F9F9"/>
+        </w:rPr>
+        <w:t>)</w:t>
       </w:r>
     </w:p>
     <w:p>
@@ -16123,7 +18109,63 @@
           <w:szCs w:val="23"/>
           <w:shd w:val="clear" w:color="auto" w:fill="F9F9F9"/>
         </w:rPr>
-        <w:t>Class names should normally use the CapWords convention. Class name should also represent the functionality of the class. For e.g. DataLoader()</w:t>
+        <w:t xml:space="preserve">Class names should normally use the </w:t>
+      </w:r>
+      <w:proofErr w:type="spellStart"/>
+      <w:r>
+        <w:rPr>
+          <w:rFonts w:ascii="Arial" w:hAnsi="Arial" w:cs="Arial"/>
+          <w:color w:val="000000" w:themeColor="text1"/>
+          <w:sz w:val="23"/>
+          <w:szCs w:val="23"/>
+          <w:shd w:val="clear" w:color="auto" w:fill="F9F9F9"/>
+        </w:rPr>
+        <w:t>CapWords</w:t>
+      </w:r>
+      <w:proofErr w:type="spellEnd"/>
+      <w:r>
+        <w:rPr>
+          <w:rFonts w:ascii="Arial" w:hAnsi="Arial" w:cs="Arial"/>
+          <w:color w:val="000000" w:themeColor="text1"/>
+          <w:sz w:val="23"/>
+          <w:szCs w:val="23"/>
+          <w:shd w:val="clear" w:color="auto" w:fill="F9F9F9"/>
+        </w:rPr>
+        <w:t xml:space="preserve"> convention. Class name should also represent the functionality of the class. For e.g. </w:t>
+      </w:r>
+      <w:proofErr w:type="spellStart"/>
+      <w:proofErr w:type="gramStart"/>
+      <w:r>
+        <w:rPr>
+          <w:rFonts w:ascii="Arial" w:hAnsi="Arial" w:cs="Arial"/>
+          <w:color w:val="000000" w:themeColor="text1"/>
+          <w:sz w:val="23"/>
+          <w:szCs w:val="23"/>
+          <w:shd w:val="clear" w:color="auto" w:fill="F9F9F9"/>
+        </w:rPr>
+        <w:t>DataLoader</w:t>
+      </w:r>
+      <w:proofErr w:type="spellEnd"/>
+      <w:r>
+        <w:rPr>
+          <w:rFonts w:ascii="Arial" w:hAnsi="Arial" w:cs="Arial"/>
+          <w:color w:val="000000" w:themeColor="text1"/>
+          <w:sz w:val="23"/>
+          <w:szCs w:val="23"/>
+          <w:shd w:val="clear" w:color="auto" w:fill="F9F9F9"/>
+        </w:rPr>
+        <w:t>(</w:t>
+      </w:r>
+      <w:proofErr w:type="gramEnd"/>
+      <w:r>
+        <w:rPr>
+          <w:rFonts w:ascii="Arial" w:hAnsi="Arial" w:cs="Arial"/>
+          <w:color w:val="000000" w:themeColor="text1"/>
+          <w:sz w:val="23"/>
+          <w:szCs w:val="23"/>
+          <w:shd w:val="clear" w:color="auto" w:fill="F9F9F9"/>
+        </w:rPr>
+        <w:t>)</w:t>
       </w:r>
     </w:p>
     <w:p>
@@ -16146,8 +18188,20 @@
           <w:szCs w:val="23"/>
           <w:shd w:val="clear" w:color="auto" w:fill="F9F9F9"/>
         </w:rPr>
-        <w:t>Modules/Packages/Folders should have short, all-lowercase names. Underscores can be used in the module name if it improves readability. For e.g.: data_ingestion</w:t>
-      </w:r>
+        <w:t xml:space="preserve">Modules/Packages/Folders should have short, all-lowercase names. Underscores can be used in the module name if it improves readability. For e.g.: </w:t>
+      </w:r>
+      <w:proofErr w:type="spellStart"/>
+      <w:r>
+        <w:rPr>
+          <w:rFonts w:ascii="Arial" w:hAnsi="Arial" w:cs="Arial"/>
+          <w:color w:val="000000" w:themeColor="text1"/>
+          <w:sz w:val="23"/>
+          <w:szCs w:val="23"/>
+          <w:shd w:val="clear" w:color="auto" w:fill="F9F9F9"/>
+        </w:rPr>
+        <w:t>data_ingestion</w:t>
+      </w:r>
+      <w:proofErr w:type="spellEnd"/>
     </w:p>
     <w:p>
       <w:pPr>
@@ -16366,7 +18420,29 @@
           <w:szCs w:val="23"/>
           <w:shd w:val="clear" w:color="auto" w:fill="F9F9F9"/>
         </w:rPr>
-        <w:t>When a resource is local to a particular section of code, use a </w:t>
+        <w:t xml:space="preserve">When a resource is local to a </w:t>
+      </w:r>
+      <w:proofErr w:type="gramStart"/>
+      <w:r>
+        <w:rPr>
+          <w:rFonts w:ascii="Arial" w:hAnsi="Arial" w:cs="Arial"/>
+          <w:color w:val="000000" w:themeColor="text1"/>
+          <w:sz w:val="23"/>
+          <w:szCs w:val="23"/>
+          <w:shd w:val="clear" w:color="auto" w:fill="F9F9F9"/>
+        </w:rPr>
+        <w:t>particular section</w:t>
+      </w:r>
+      <w:proofErr w:type="gramEnd"/>
+      <w:r>
+        <w:rPr>
+          <w:rFonts w:ascii="Arial" w:hAnsi="Arial" w:cs="Arial"/>
+          <w:color w:val="000000" w:themeColor="text1"/>
+          <w:sz w:val="23"/>
+          <w:szCs w:val="23"/>
+          <w:shd w:val="clear" w:color="auto" w:fill="F9F9F9"/>
+        </w:rPr>
+        <w:t xml:space="preserve"> of code, use a </w:t>
       </w:r>
       <w:r>
         <w:rPr>
@@ -16460,7 +18536,41 @@
           <w:szCs w:val="23"/>
           <w:shd w:val="clear" w:color="auto" w:fill="F9F9F9"/>
         </w:rPr>
-        <w:t>Object type comparisons should always use isinstance() instead of comparing types directly</w:t>
+        <w:t xml:space="preserve">Object type comparisons should always use </w:t>
+      </w:r>
+      <w:proofErr w:type="spellStart"/>
+      <w:proofErr w:type="gramStart"/>
+      <w:r>
+        <w:rPr>
+          <w:rFonts w:ascii="Arial" w:hAnsi="Arial" w:cs="Arial"/>
+          <w:color w:val="000000" w:themeColor="text1"/>
+          <w:sz w:val="23"/>
+          <w:szCs w:val="23"/>
+          <w:shd w:val="clear" w:color="auto" w:fill="F9F9F9"/>
+        </w:rPr>
+        <w:t>isinstance</w:t>
+      </w:r>
+      <w:proofErr w:type="spellEnd"/>
+      <w:r>
+        <w:rPr>
+          <w:rFonts w:ascii="Arial" w:hAnsi="Arial" w:cs="Arial"/>
+          <w:color w:val="000000" w:themeColor="text1"/>
+          <w:sz w:val="23"/>
+          <w:szCs w:val="23"/>
+          <w:shd w:val="clear" w:color="auto" w:fill="F9F9F9"/>
+        </w:rPr>
+        <w:t>(</w:t>
+      </w:r>
+      <w:proofErr w:type="gramEnd"/>
+      <w:r>
+        <w:rPr>
+          <w:rFonts w:ascii="Arial" w:hAnsi="Arial" w:cs="Arial"/>
+          <w:color w:val="000000" w:themeColor="text1"/>
+          <w:sz w:val="23"/>
+          <w:szCs w:val="23"/>
+          <w:shd w:val="clear" w:color="auto" w:fill="F9F9F9"/>
+        </w:rPr>
+        <w:t>) instead of comparing types directly</w:t>
       </w:r>
     </w:p>
     <w:p>
@@ -16483,7 +18593,29 @@
           <w:szCs w:val="23"/>
           <w:shd w:val="clear" w:color="auto" w:fill="F9F9F9"/>
         </w:rPr>
-        <w:t>Don't compare boolean values to True or False using </w:t>
+        <w:t xml:space="preserve">Don't compare </w:t>
+      </w:r>
+      <w:proofErr w:type="spellStart"/>
+      <w:r>
+        <w:rPr>
+          <w:rFonts w:ascii="Arial" w:hAnsi="Arial" w:cs="Arial"/>
+          <w:color w:val="000000" w:themeColor="text1"/>
+          <w:sz w:val="23"/>
+          <w:szCs w:val="23"/>
+          <w:shd w:val="clear" w:color="auto" w:fill="F9F9F9"/>
+        </w:rPr>
+        <w:t>boolean</w:t>
+      </w:r>
+      <w:proofErr w:type="spellEnd"/>
+      <w:r>
+        <w:rPr>
+          <w:rFonts w:ascii="Arial" w:hAnsi="Arial" w:cs="Arial"/>
+          <w:color w:val="000000" w:themeColor="text1"/>
+          <w:sz w:val="23"/>
+          <w:szCs w:val="23"/>
+          <w:shd w:val="clear" w:color="auto" w:fill="F9F9F9"/>
+        </w:rPr>
+        <w:t xml:space="preserve"> values to True or False using </w:t>
       </w:r>
       <w:r>
         <w:rPr>
@@ -16506,8 +18638,8 @@
 </file>
 
 <file path=word/endnotes.xml><?xml version="1.0" encoding="utf-8"?>
-<w:endnotes xmlns:ve="http://schemas.openxmlformats.org/markup-compatibility/2006" xmlns:o="urn:schemas-microsoft-com:office:office" xmlns:r="http://schemas.openxmlformats.org/officeDocument/2006/relationships" xmlns:m="http://schemas.openxmlformats.org/officeDocument/2006/math" xmlns:v="urn:schemas-microsoft-com:vml" xmlns:wp="http://schemas.openxmlformats.org/drawingml/2006/wordprocessingDrawing" xmlns:w10="urn:schemas-microsoft-com:office:word" xmlns:w="http://schemas.openxmlformats.org/wordprocessingml/2006/main" xmlns:wne="http://schemas.microsoft.com/office/word/2006/wordml">
-  <w:endnote w:type="separator" w:id="0">
+<w:endnotes xmlns:wpc="http://schemas.microsoft.com/office/word/2010/wordprocessingCanvas" xmlns:cx="http://schemas.microsoft.com/office/drawing/2014/chartex" xmlns:cx1="http://schemas.microsoft.com/office/drawing/2015/9/8/chartex" xmlns:cx2="http://schemas.microsoft.com/office/drawing/2015/10/21/chartex" xmlns:cx3="http://schemas.microsoft.com/office/drawing/2016/5/9/chartex" xmlns:cx4="http://schemas.microsoft.com/office/drawing/2016/5/10/chartex" xmlns:cx5="http://schemas.microsoft.com/office/drawing/2016/5/11/chartex" xmlns:cx6="http://schemas.microsoft.com/office/drawing/2016/5/12/chartex" xmlns:cx7="http://schemas.microsoft.com/office/drawing/2016/5/13/chartex" xmlns:cx8="http://schemas.microsoft.com/office/drawing/2016/5/14/chartex" xmlns:mc="http://schemas.openxmlformats.org/markup-compatibility/2006" xmlns:aink="http://schemas.microsoft.com/office/drawing/2016/ink" xmlns:am3d="http://schemas.microsoft.com/office/drawing/2017/model3d" xmlns:o="urn:schemas-microsoft-com:office:office" xmlns:r="http://schemas.openxmlformats.org/officeDocument/2006/relationships" xmlns:m="http://schemas.openxmlformats.org/officeDocument/2006/math" xmlns:v="urn:schemas-microsoft-com:vml" xmlns:wp14="http://schemas.microsoft.com/office/word/2010/wordprocessingDrawing" xmlns:wp="http://schemas.openxmlformats.org/drawingml/2006/wordprocessingDrawing" xmlns:w10="urn:schemas-microsoft-com:office:word" xmlns:w="http://schemas.openxmlformats.org/wordprocessingml/2006/main" xmlns:w14="http://schemas.microsoft.com/office/word/2010/wordml" xmlns:w15="http://schemas.microsoft.com/office/word/2012/wordml" xmlns:w16cid="http://schemas.microsoft.com/office/word/2016/wordml/cid" xmlns:w16se="http://schemas.microsoft.com/office/word/2015/wordml/symex" xmlns:wpg="http://schemas.microsoft.com/office/word/2010/wordprocessingGroup" xmlns:wpi="http://schemas.microsoft.com/office/word/2010/wordprocessingInk" xmlns:wne="http://schemas.microsoft.com/office/word/2006/wordml" xmlns:wps="http://schemas.microsoft.com/office/word/2010/wordprocessingShape" mc:Ignorable="w14 w15 w16se w16cid wp14">
+  <w:endnote w:type="separator" w:id="-1">
     <w:p>
       <w:pPr>
         <w:spacing w:after="0" w:line="240" w:lineRule="auto"/>
@@ -16517,7 +18649,7 @@
       </w:r>
     </w:p>
   </w:endnote>
-  <w:endnote w:type="continuationSeparator" w:id="1">
+  <w:endnote w:type="continuationSeparator" w:id="0">
     <w:p>
       <w:pPr>
         <w:spacing w:after="0" w:line="240" w:lineRule="auto"/>
@@ -16531,8 +18663,8 @@
 </file>
 
 <file path=word/footnotes.xml><?xml version="1.0" encoding="utf-8"?>
-<w:footnotes xmlns:ve="http://schemas.openxmlformats.org/markup-compatibility/2006" xmlns:o="urn:schemas-microsoft-com:office:office" xmlns:r="http://schemas.openxmlformats.org/officeDocument/2006/relationships" xmlns:m="http://schemas.openxmlformats.org/officeDocument/2006/math" xmlns:v="urn:schemas-microsoft-com:vml" xmlns:wp="http://schemas.openxmlformats.org/drawingml/2006/wordprocessingDrawing" xmlns:w10="urn:schemas-microsoft-com:office:word" xmlns:w="http://schemas.openxmlformats.org/wordprocessingml/2006/main" xmlns:wne="http://schemas.microsoft.com/office/word/2006/wordml">
-  <w:footnote w:type="separator" w:id="0">
+<w:footnotes xmlns:wpc="http://schemas.microsoft.com/office/word/2010/wordprocessingCanvas" xmlns:cx="http://schemas.microsoft.com/office/drawing/2014/chartex" xmlns:cx1="http://schemas.microsoft.com/office/drawing/2015/9/8/chartex" xmlns:cx2="http://schemas.microsoft.com/office/drawing/2015/10/21/chartex" xmlns:cx3="http://schemas.microsoft.com/office/drawing/2016/5/9/chartex" xmlns:cx4="http://schemas.microsoft.com/office/drawing/2016/5/10/chartex" xmlns:cx5="http://schemas.microsoft.com/office/drawing/2016/5/11/chartex" xmlns:cx6="http://schemas.microsoft.com/office/drawing/2016/5/12/chartex" xmlns:cx7="http://schemas.microsoft.com/office/drawing/2016/5/13/chartex" xmlns:cx8="http://schemas.microsoft.com/office/drawing/2016/5/14/chartex" xmlns:mc="http://schemas.openxmlformats.org/markup-compatibility/2006" xmlns:aink="http://schemas.microsoft.com/office/drawing/2016/ink" xmlns:am3d="http://schemas.microsoft.com/office/drawing/2017/model3d" xmlns:o="urn:schemas-microsoft-com:office:office" xmlns:r="http://schemas.openxmlformats.org/officeDocument/2006/relationships" xmlns:m="http://schemas.openxmlformats.org/officeDocument/2006/math" xmlns:v="urn:schemas-microsoft-com:vml" xmlns:wp14="http://schemas.microsoft.com/office/word/2010/wordprocessingDrawing" xmlns:wp="http://schemas.openxmlformats.org/drawingml/2006/wordprocessingDrawing" xmlns:w10="urn:schemas-microsoft-com:office:word" xmlns:w="http://schemas.openxmlformats.org/wordprocessingml/2006/main" xmlns:w14="http://schemas.microsoft.com/office/word/2010/wordml" xmlns:w15="http://schemas.microsoft.com/office/word/2012/wordml" xmlns:w16cid="http://schemas.microsoft.com/office/word/2016/wordml/cid" xmlns:w16se="http://schemas.microsoft.com/office/word/2015/wordml/symex" xmlns:wpg="http://schemas.microsoft.com/office/word/2010/wordprocessingGroup" xmlns:wpi="http://schemas.microsoft.com/office/word/2010/wordprocessingInk" xmlns:wne="http://schemas.microsoft.com/office/word/2006/wordml" xmlns:wps="http://schemas.microsoft.com/office/word/2010/wordprocessingShape" mc:Ignorable="w14 w15 w16se w16cid wp14">
+  <w:footnote w:type="separator" w:id="-1">
     <w:p>
       <w:pPr>
         <w:spacing w:after="0" w:line="240" w:lineRule="auto"/>
@@ -16542,7 +18674,7 @@
       </w:r>
     </w:p>
   </w:footnote>
-  <w:footnote w:type="continuationSeparator" w:id="1">
+  <w:footnote w:type="continuationSeparator" w:id="0">
     <w:p>
       <w:pPr>
         <w:spacing w:after="0" w:line="240" w:lineRule="auto"/>
@@ -16556,8 +18688,8 @@
 </file>
 
 <file path=word/numbering.xml><?xml version="1.0" encoding="utf-8"?>
-<w:numbering xmlns:ve="http://schemas.openxmlformats.org/markup-compatibility/2006" xmlns:o="urn:schemas-microsoft-com:office:office" xmlns:r="http://schemas.openxmlformats.org/officeDocument/2006/relationships" xmlns:m="http://schemas.openxmlformats.org/officeDocument/2006/math" xmlns:v="urn:schemas-microsoft-com:vml" xmlns:wp="http://schemas.openxmlformats.org/drawingml/2006/wordprocessingDrawing" xmlns:w10="urn:schemas-microsoft-com:office:word" xmlns:w="http://schemas.openxmlformats.org/wordprocessingml/2006/main" xmlns:wne="http://schemas.microsoft.com/office/word/2006/wordml">
-  <w:abstractNum w:abstractNumId="0">
+<w:numbering xmlns:wpc="http://schemas.microsoft.com/office/word/2010/wordprocessingCanvas" xmlns:cx="http://schemas.microsoft.com/office/drawing/2014/chartex" xmlns:cx1="http://schemas.microsoft.com/office/drawing/2015/9/8/chartex" xmlns:cx2="http://schemas.microsoft.com/office/drawing/2015/10/21/chartex" xmlns:cx3="http://schemas.microsoft.com/office/drawing/2016/5/9/chartex" xmlns:cx4="http://schemas.microsoft.com/office/drawing/2016/5/10/chartex" xmlns:cx5="http://schemas.microsoft.com/office/drawing/2016/5/11/chartex" xmlns:cx6="http://schemas.microsoft.com/office/drawing/2016/5/12/chartex" xmlns:cx7="http://schemas.microsoft.com/office/drawing/2016/5/13/chartex" xmlns:cx8="http://schemas.microsoft.com/office/drawing/2016/5/14/chartex" xmlns:mc="http://schemas.openxmlformats.org/markup-compatibility/2006" xmlns:aink="http://schemas.microsoft.com/office/drawing/2016/ink" xmlns:am3d="http://schemas.microsoft.com/office/drawing/2017/model3d" xmlns:o="urn:schemas-microsoft-com:office:office" xmlns:r="http://schemas.openxmlformats.org/officeDocument/2006/relationships" xmlns:m="http://schemas.openxmlformats.org/officeDocument/2006/math" xmlns:v="urn:schemas-microsoft-com:vml" xmlns:wp14="http://schemas.microsoft.com/office/word/2010/wordprocessingDrawing" xmlns:wp="http://schemas.openxmlformats.org/drawingml/2006/wordprocessingDrawing" xmlns:w10="urn:schemas-microsoft-com:office:word" xmlns:w="http://schemas.openxmlformats.org/wordprocessingml/2006/main" xmlns:w14="http://schemas.microsoft.com/office/word/2010/wordml" xmlns:w15="http://schemas.microsoft.com/office/word/2012/wordml" xmlns:w16cid="http://schemas.microsoft.com/office/word/2016/wordml/cid" xmlns:w16se="http://schemas.microsoft.com/office/word/2015/wordml/symex" xmlns:wpg="http://schemas.microsoft.com/office/word/2010/wordprocessingGroup" xmlns:wpi="http://schemas.microsoft.com/office/word/2010/wordprocessingInk" xmlns:wne="http://schemas.microsoft.com/office/word/2006/wordml" xmlns:wps="http://schemas.microsoft.com/office/word/2010/wordprocessingShape" mc:Ignorable="w14 w15 w16se w16cid wp14">
+  <w:abstractNum w:abstractNumId="0" w15:restartNumberingAfterBreak="0">
     <w:nsid w:val="0E5F0CAB"/>
     <w:multiLevelType w:val="hybridMultilevel"/>
     <w:tmpl w:val="F5508510"/>
@@ -16646,7 +18778,7 @@
       </w:pPr>
     </w:lvl>
   </w:abstractNum>
-  <w:abstractNum w:abstractNumId="1">
+  <w:abstractNum w:abstractNumId="1" w15:restartNumberingAfterBreak="0">
     <w:nsid w:val="10BB7797"/>
     <w:multiLevelType w:val="hybridMultilevel"/>
     <w:tmpl w:val="A91AB700"/>
@@ -16735,7 +18867,7 @@
       </w:pPr>
     </w:lvl>
   </w:abstractNum>
-  <w:abstractNum w:abstractNumId="2">
+  <w:abstractNum w:abstractNumId="2" w15:restartNumberingAfterBreak="0">
     <w:nsid w:val="11E52E8E"/>
     <w:multiLevelType w:val="hybridMultilevel"/>
     <w:tmpl w:val="BE7C33C6"/>
@@ -16824,7 +18956,7 @@
       </w:pPr>
     </w:lvl>
   </w:abstractNum>
-  <w:abstractNum w:abstractNumId="3">
+  <w:abstractNum w:abstractNumId="3" w15:restartNumberingAfterBreak="0">
     <w:nsid w:val="188A26C0"/>
     <w:multiLevelType w:val="hybridMultilevel"/>
     <w:tmpl w:val="5DC4B47E"/>
@@ -16913,7 +19045,7 @@
       </w:pPr>
     </w:lvl>
   </w:abstractNum>
-  <w:abstractNum w:abstractNumId="4">
+  <w:abstractNum w:abstractNumId="4" w15:restartNumberingAfterBreak="0">
     <w:nsid w:val="2A5376E6"/>
     <w:multiLevelType w:val="hybridMultilevel"/>
     <w:tmpl w:val="C62C0CC2"/>
@@ -17002,7 +19134,7 @@
       </w:pPr>
     </w:lvl>
   </w:abstractNum>
-  <w:abstractNum w:abstractNumId="5">
+  <w:abstractNum w:abstractNumId="5" w15:restartNumberingAfterBreak="0">
     <w:nsid w:val="2B8F363A"/>
     <w:multiLevelType w:val="hybridMultilevel"/>
     <w:tmpl w:val="E5081A24"/>
@@ -17091,7 +19223,7 @@
       </w:pPr>
     </w:lvl>
   </w:abstractNum>
-  <w:abstractNum w:abstractNumId="6">
+  <w:abstractNum w:abstractNumId="6" w15:restartNumberingAfterBreak="0">
     <w:nsid w:val="2E8A2F3A"/>
     <w:multiLevelType w:val="hybridMultilevel"/>
     <w:tmpl w:val="BB30C4F6"/>
@@ -17180,7 +19312,7 @@
       </w:pPr>
     </w:lvl>
   </w:abstractNum>
-  <w:abstractNum w:abstractNumId="7">
+  <w:abstractNum w:abstractNumId="7" w15:restartNumberingAfterBreak="0">
     <w:nsid w:val="302F2D11"/>
     <w:multiLevelType w:val="hybridMultilevel"/>
     <w:tmpl w:val="AE9876D4"/>
@@ -17296,7 +19428,7 @@
       </w:rPr>
     </w:lvl>
   </w:abstractNum>
-  <w:abstractNum w:abstractNumId="8">
+  <w:abstractNum w:abstractNumId="8" w15:restartNumberingAfterBreak="0">
     <w:nsid w:val="308E7ADE"/>
     <w:multiLevelType w:val="hybridMultilevel"/>
     <w:tmpl w:val="CC3CA490"/>
@@ -17409,7 +19541,7 @@
       </w:rPr>
     </w:lvl>
   </w:abstractNum>
-  <w:abstractNum w:abstractNumId="9">
+  <w:abstractNum w:abstractNumId="9" w15:restartNumberingAfterBreak="0">
     <w:nsid w:val="33615B52"/>
     <w:multiLevelType w:val="hybridMultilevel"/>
     <w:tmpl w:val="66B0E430"/>
@@ -17523,7 +19655,7 @@
       </w:rPr>
     </w:lvl>
   </w:abstractNum>
-  <w:abstractNum w:abstractNumId="10">
+  <w:abstractNum w:abstractNumId="10" w15:restartNumberingAfterBreak="0">
     <w:nsid w:val="35C22198"/>
     <w:multiLevelType w:val="hybridMultilevel"/>
     <w:tmpl w:val="A7806F0C"/>
@@ -17612,7 +19744,7 @@
       </w:pPr>
     </w:lvl>
   </w:abstractNum>
-  <w:abstractNum w:abstractNumId="11">
+  <w:abstractNum w:abstractNumId="11" w15:restartNumberingAfterBreak="0">
     <w:nsid w:val="438457D8"/>
     <w:multiLevelType w:val="hybridMultilevel"/>
     <w:tmpl w:val="928C9032"/>
@@ -17725,7 +19857,7 @@
       </w:rPr>
     </w:lvl>
   </w:abstractNum>
-  <w:abstractNum w:abstractNumId="12">
+  <w:abstractNum w:abstractNumId="12" w15:restartNumberingAfterBreak="0">
     <w:nsid w:val="477E033B"/>
     <w:multiLevelType w:val="hybridMultilevel"/>
     <w:tmpl w:val="BE7C33C6"/>
@@ -17814,7 +19946,7 @@
       </w:pPr>
     </w:lvl>
   </w:abstractNum>
-  <w:abstractNum w:abstractNumId="13">
+  <w:abstractNum w:abstractNumId="13" w15:restartNumberingAfterBreak="0">
     <w:nsid w:val="4A1A14DD"/>
     <w:multiLevelType w:val="hybridMultilevel"/>
     <w:tmpl w:val="9BAC96FA"/>
@@ -17903,7 +20035,7 @@
       </w:pPr>
     </w:lvl>
   </w:abstractNum>
-  <w:abstractNum w:abstractNumId="14">
+  <w:abstractNum w:abstractNumId="14" w15:restartNumberingAfterBreak="0">
     <w:nsid w:val="4CF47CA2"/>
     <w:multiLevelType w:val="hybridMultilevel"/>
     <w:tmpl w:val="34981332"/>
@@ -17992,7 +20124,7 @@
       </w:pPr>
     </w:lvl>
   </w:abstractNum>
-  <w:abstractNum w:abstractNumId="15">
+  <w:abstractNum w:abstractNumId="15" w15:restartNumberingAfterBreak="0">
     <w:nsid w:val="55C4048D"/>
     <w:multiLevelType w:val="hybridMultilevel"/>
     <w:tmpl w:val="9FA2ADE4"/>
@@ -18081,7 +20213,7 @@
       </w:pPr>
     </w:lvl>
   </w:abstractNum>
-  <w:abstractNum w:abstractNumId="16">
+  <w:abstractNum w:abstractNumId="16" w15:restartNumberingAfterBreak="0">
     <w:nsid w:val="563C79EB"/>
     <w:multiLevelType w:val="hybridMultilevel"/>
     <w:tmpl w:val="BE7C33C6"/>
@@ -18170,7 +20302,7 @@
       </w:pPr>
     </w:lvl>
   </w:abstractNum>
-  <w:abstractNum w:abstractNumId="17">
+  <w:abstractNum w:abstractNumId="17" w15:restartNumberingAfterBreak="0">
     <w:nsid w:val="56BC2017"/>
     <w:multiLevelType w:val="hybridMultilevel"/>
     <w:tmpl w:val="14BCE3B4"/>
@@ -18259,7 +20391,7 @@
       </w:pPr>
     </w:lvl>
   </w:abstractNum>
-  <w:abstractNum w:abstractNumId="18">
+  <w:abstractNum w:abstractNumId="18" w15:restartNumberingAfterBreak="0">
     <w:nsid w:val="56CA4E4B"/>
     <w:multiLevelType w:val="hybridMultilevel"/>
     <w:tmpl w:val="B10A391A"/>
@@ -18348,7 +20480,7 @@
       </w:pPr>
     </w:lvl>
   </w:abstractNum>
-  <w:abstractNum w:abstractNumId="19">
+  <w:abstractNum w:abstractNumId="19" w15:restartNumberingAfterBreak="0">
     <w:nsid w:val="5A455117"/>
     <w:multiLevelType w:val="hybridMultilevel"/>
     <w:tmpl w:val="6E8A3964"/>
@@ -18461,7 +20593,7 @@
       </w:rPr>
     </w:lvl>
   </w:abstractNum>
-  <w:abstractNum w:abstractNumId="20">
+  <w:abstractNum w:abstractNumId="20" w15:restartNumberingAfterBreak="0">
     <w:nsid w:val="60D51AAF"/>
     <w:multiLevelType w:val="hybridMultilevel"/>
     <w:tmpl w:val="72905F4A"/>
@@ -18550,7 +20682,7 @@
       </w:pPr>
     </w:lvl>
   </w:abstractNum>
-  <w:abstractNum w:abstractNumId="21">
+  <w:abstractNum w:abstractNumId="21" w15:restartNumberingAfterBreak="0">
     <w:nsid w:val="632430FC"/>
     <w:multiLevelType w:val="hybridMultilevel"/>
     <w:tmpl w:val="BC6E6418"/>
@@ -18639,7 +20771,7 @@
       </w:pPr>
     </w:lvl>
   </w:abstractNum>
-  <w:abstractNum w:abstractNumId="22">
+  <w:abstractNum w:abstractNumId="22" w15:restartNumberingAfterBreak="0">
     <w:nsid w:val="6C12348D"/>
     <w:multiLevelType w:val="multilevel"/>
     <w:tmpl w:val="64AA2E9E"/>
@@ -18779,7 +20911,7 @@
       </w:rPr>
     </w:lvl>
   </w:abstractNum>
-  <w:abstractNum w:abstractNumId="23">
+  <w:abstractNum w:abstractNumId="23" w15:restartNumberingAfterBreak="0">
     <w:nsid w:val="6FA30C90"/>
     <w:multiLevelType w:val="hybridMultilevel"/>
     <w:tmpl w:val="90C8D51A"/>
@@ -18868,7 +21000,7 @@
       </w:pPr>
     </w:lvl>
   </w:abstractNum>
-  <w:abstractNum w:abstractNumId="24">
+  <w:abstractNum w:abstractNumId="24" w15:restartNumberingAfterBreak="0">
     <w:nsid w:val="718539E2"/>
     <w:multiLevelType w:val="hybridMultilevel"/>
     <w:tmpl w:val="9026AA02"/>
@@ -18957,7 +21089,7 @@
       </w:pPr>
     </w:lvl>
   </w:abstractNum>
-  <w:abstractNum w:abstractNumId="25">
+  <w:abstractNum w:abstractNumId="25" w15:restartNumberingAfterBreak="0">
     <w:nsid w:val="71A34406"/>
     <w:multiLevelType w:val="hybridMultilevel"/>
     <w:tmpl w:val="8506D358"/>
@@ -19046,7 +21178,7 @@
       </w:pPr>
     </w:lvl>
   </w:abstractNum>
-  <w:abstractNum w:abstractNumId="26">
+  <w:abstractNum w:abstractNumId="26" w15:restartNumberingAfterBreak="0">
     <w:nsid w:val="731956F8"/>
     <w:multiLevelType w:val="hybridMultilevel"/>
     <w:tmpl w:val="9026AA02"/>
@@ -19135,7 +21267,7 @@
       </w:pPr>
     </w:lvl>
   </w:abstractNum>
-  <w:abstractNum w:abstractNumId="27">
+  <w:abstractNum w:abstractNumId="27" w15:restartNumberingAfterBreak="0">
     <w:nsid w:val="7F20466D"/>
     <w:multiLevelType w:val="hybridMultilevel"/>
     <w:tmpl w:val="87E82FD0"/>
@@ -19466,7 +21598,7 @@
 </file>
 
 <file path=word/styles.xml><?xml version="1.0" encoding="utf-8"?>
-<w:styles xmlns:r="http://schemas.openxmlformats.org/officeDocument/2006/relationships" xmlns:w="http://schemas.openxmlformats.org/wordprocessingml/2006/main">
+<w:styles xmlns:mc="http://schemas.openxmlformats.org/markup-compatibility/2006" xmlns:r="http://schemas.openxmlformats.org/officeDocument/2006/relationships" xmlns:w="http://schemas.openxmlformats.org/wordprocessingml/2006/main" xmlns:w14="http://schemas.microsoft.com/office/word/2010/wordml" xmlns:w15="http://schemas.microsoft.com/office/word/2012/wordml" xmlns:w16cid="http://schemas.microsoft.com/office/word/2016/wordml/cid" xmlns:w16se="http://schemas.microsoft.com/office/word/2015/wordml/symex" mc:Ignorable="w14 w15 w16se w16cid">
   <w:docDefaults>
     <w:rPrDefault>
       <w:rPr>
@@ -19482,145 +21614,383 @@
       </w:pPr>
     </w:pPrDefault>
   </w:docDefaults>
-  <w:latentStyles w:defLockedState="0" w:defUIPriority="99" w:defSemiHidden="1" w:defUnhideWhenUsed="1" w:defQFormat="0" w:count="267">
-    <w:lsdException w:name="Normal" w:semiHidden="0" w:uiPriority="0" w:unhideWhenUsed="0" w:qFormat="1"/>
-    <w:lsdException w:name="heading 1" w:semiHidden="0" w:uiPriority="0" w:unhideWhenUsed="0" w:qFormat="1"/>
-    <w:lsdException w:name="heading 2" w:uiPriority="0" w:qFormat="1"/>
-    <w:lsdException w:name="heading 3" w:uiPriority="0" w:qFormat="1"/>
-    <w:lsdException w:name="heading 4" w:uiPriority="0" w:qFormat="1"/>
-    <w:lsdException w:name="heading 5" w:uiPriority="0" w:qFormat="1"/>
-    <w:lsdException w:name="heading 6" w:uiPriority="0" w:qFormat="1"/>
-    <w:lsdException w:name="heading 7" w:uiPriority="0" w:qFormat="1"/>
-    <w:lsdException w:name="heading 8" w:uiPriority="0" w:qFormat="1"/>
-    <w:lsdException w:name="heading 9" w:uiPriority="0" w:qFormat="1"/>
-    <w:lsdException w:name="toc 1" w:uiPriority="39"/>
-    <w:lsdException w:name="toc 2" w:uiPriority="39"/>
-    <w:lsdException w:name="toc 3" w:uiPriority="39"/>
-    <w:lsdException w:name="toc 4" w:uiPriority="39"/>
-    <w:lsdException w:name="toc 5" w:uiPriority="39"/>
-    <w:lsdException w:name="toc 6" w:uiPriority="39"/>
-    <w:lsdException w:name="toc 7" w:uiPriority="39"/>
-    <w:lsdException w:name="toc 8" w:uiPriority="39"/>
-    <w:lsdException w:name="toc 9" w:uiPriority="39"/>
-    <w:lsdException w:name="caption" w:uiPriority="35" w:qFormat="1"/>
-    <w:lsdException w:name="List Bullet" w:uiPriority="0"/>
-    <w:lsdException w:name="Title" w:semiHidden="0" w:uiPriority="10" w:unhideWhenUsed="0" w:qFormat="1"/>
-    <w:lsdException w:name="Default Paragraph Font" w:uiPriority="1"/>
-    <w:lsdException w:name="Subtitle" w:semiHidden="0" w:uiPriority="11" w:unhideWhenUsed="0" w:qFormat="1"/>
-    <w:lsdException w:name="Strong" w:semiHidden="0" w:uiPriority="22" w:unhideWhenUsed="0" w:qFormat="1"/>
-    <w:lsdException w:name="Emphasis" w:semiHidden="0" w:uiPriority="20" w:unhideWhenUsed="0" w:qFormat="1"/>
-    <w:lsdException w:name="Table Grid" w:uiPriority="39"/>
-    <w:lsdException w:name="Placeholder Text" w:unhideWhenUsed="0"/>
-    <w:lsdException w:name="No Spacing" w:semiHidden="0" w:uiPriority="1" w:unhideWhenUsed="0" w:qFormat="1"/>
-    <w:lsdException w:name="Light Shading" w:semiHidden="0" w:uiPriority="60" w:unhideWhenUsed="0"/>
-    <w:lsdException w:name="Light List" w:semiHidden="0" w:uiPriority="61" w:unhideWhenUsed="0"/>
-    <w:lsdException w:name="Light Grid" w:semiHidden="0" w:uiPriority="62" w:unhideWhenUsed="0"/>
-    <w:lsdException w:name="Medium Shading 1" w:semiHidden="0" w:uiPriority="63" w:unhideWhenUsed="0"/>
-    <w:lsdException w:name="Medium Shading 2" w:semiHidden="0" w:uiPriority="64" w:unhideWhenUsed="0"/>
-    <w:lsdException w:name="Medium List 1" w:semiHidden="0" w:uiPriority="65" w:unhideWhenUsed="0"/>
-    <w:lsdException w:name="Medium List 2" w:semiHidden="0" w:uiPriority="66" w:unhideWhenUsed="0"/>
-    <w:lsdException w:name="Medium Grid 1" w:semiHidden="0" w:uiPriority="67" w:unhideWhenUsed="0"/>
-    <w:lsdException w:name="Medium Grid 2" w:semiHidden="0" w:uiPriority="68" w:unhideWhenUsed="0"/>
-    <w:lsdException w:name="Medium Grid 3" w:semiHidden="0" w:uiPriority="69" w:unhideWhenUsed="0"/>
-    <w:lsdException w:name="Dark List" w:semiHidden="0" w:uiPriority="70" w:unhideWhenUsed="0"/>
-    <w:lsdException w:name="Colorful Shading" w:semiHidden="0" w:uiPriority="71" w:unhideWhenUsed="0"/>
-    <w:lsdException w:name="Colorful List" w:semiHidden="0" w:uiPriority="72" w:unhideWhenUsed="0"/>
-    <w:lsdException w:name="Colorful Grid" w:semiHidden="0" w:uiPriority="73" w:unhideWhenUsed="0"/>
-    <w:lsdException w:name="Light Shading Accent 1" w:semiHidden="0" w:uiPriority="60" w:unhideWhenUsed="0"/>
-    <w:lsdException w:name="Light List Accent 1" w:semiHidden="0" w:uiPriority="61" w:unhideWhenUsed="0"/>
-    <w:lsdException w:name="Light Grid Accent 1" w:semiHidden="0" w:uiPriority="62" w:unhideWhenUsed="0"/>
-    <w:lsdException w:name="Medium Shading 1 Accent 1" w:semiHidden="0" w:uiPriority="63" w:unhideWhenUsed="0"/>
-    <w:lsdException w:name="Medium Shading 2 Accent 1" w:semiHidden="0" w:uiPriority="64" w:unhideWhenUsed="0"/>
-    <w:lsdException w:name="Medium List 1 Accent 1" w:semiHidden="0" w:uiPriority="65" w:unhideWhenUsed="0"/>
-    <w:lsdException w:name="Revision" w:unhideWhenUsed="0"/>
-    <w:lsdException w:name="List Paragraph" w:semiHidden="0" w:uiPriority="34" w:unhideWhenUsed="0" w:qFormat="1"/>
-    <w:lsdException w:name="Quote" w:semiHidden="0" w:uiPriority="29" w:unhideWhenUsed="0" w:qFormat="1"/>
-    <w:lsdException w:name="Intense Quote" w:semiHidden="0" w:uiPriority="30" w:unhideWhenUsed="0" w:qFormat="1"/>
-    <w:lsdException w:name="Medium List 2 Accent 1" w:semiHidden="0" w:uiPriority="66" w:unhideWhenUsed="0"/>
-    <w:lsdException w:name="Medium Grid 1 Accent 1" w:semiHidden="0" w:uiPriority="67" w:unhideWhenUsed="0"/>
-    <w:lsdException w:name="Medium Grid 2 Accent 1" w:semiHidden="0" w:uiPriority="68" w:unhideWhenUsed="0"/>
-    <w:lsdException w:name="Medium Grid 3 Accent 1" w:semiHidden="0" w:uiPriority="69" w:unhideWhenUsed="0"/>
-    <w:lsdException w:name="Dark List Accent 1" w:semiHidden="0" w:uiPriority="70" w:unhideWhenUsed="0"/>
-    <w:lsdException w:name="Colorful Shading Accent 1" w:semiHidden="0" w:uiPriority="71" w:unhideWhenUsed="0"/>
-    <w:lsdException w:name="Colorful List Accent 1" w:semiHidden="0" w:uiPriority="72" w:unhideWhenUsed="0"/>
-    <w:lsdException w:name="Colorful Grid Accent 1" w:semiHidden="0" w:uiPriority="73" w:unhideWhenUsed="0"/>
-    <w:lsdException w:name="Light Shading Accent 2" w:semiHidden="0" w:uiPriority="60" w:unhideWhenUsed="0"/>
-    <w:lsdException w:name="Light List Accent 2" w:semiHidden="0" w:uiPriority="61" w:unhideWhenUsed="0"/>
-    <w:lsdException w:name="Light Grid Accent 2" w:semiHidden="0" w:uiPriority="62" w:unhideWhenUsed="0"/>
-    <w:lsdException w:name="Medium Shading 1 Accent 2" w:semiHidden="0" w:uiPriority="63" w:unhideWhenUsed="0"/>
-    <w:lsdException w:name="Medium Shading 2 Accent 2" w:semiHidden="0" w:uiPriority="64" w:unhideWhenUsed="0"/>
-    <w:lsdException w:name="Medium List 1 Accent 2" w:semiHidden="0" w:uiPriority="65" w:unhideWhenUsed="0"/>
-    <w:lsdException w:name="Medium List 2 Accent 2" w:semiHidden="0" w:uiPriority="66" w:unhideWhenUsed="0"/>
-    <w:lsdException w:name="Medium Grid 1 Accent 2" w:semiHidden="0" w:uiPriority="67" w:unhideWhenUsed="0"/>
-    <w:lsdException w:name="Medium Grid 2 Accent 2" w:semiHidden="0" w:uiPriority="68" w:unhideWhenUsed="0"/>
-    <w:lsdException w:name="Medium Grid 3 Accent 2" w:semiHidden="0" w:uiPriority="69" w:unhideWhenUsed="0"/>
-    <w:lsdException w:name="Dark List Accent 2" w:semiHidden="0" w:uiPriority="70" w:unhideWhenUsed="0"/>
-    <w:lsdException w:name="Colorful Shading Accent 2" w:semiHidden="0" w:uiPriority="71" w:unhideWhenUsed="0"/>
-    <w:lsdException w:name="Colorful List Accent 2" w:semiHidden="0" w:uiPriority="72" w:unhideWhenUsed="0"/>
-    <w:lsdException w:name="Colorful Grid Accent 2" w:semiHidden="0" w:uiPriority="73" w:unhideWhenUsed="0"/>
-    <w:lsdException w:name="Light Shading Accent 3" w:semiHidden="0" w:uiPriority="60" w:unhideWhenUsed="0"/>
-    <w:lsdException w:name="Light List Accent 3" w:semiHidden="0" w:uiPriority="61" w:unhideWhenUsed="0"/>
-    <w:lsdException w:name="Light Grid Accent 3" w:semiHidden="0" w:uiPriority="62" w:unhideWhenUsed="0"/>
-    <w:lsdException w:name="Medium Shading 1 Accent 3" w:semiHidden="0" w:uiPriority="63" w:unhideWhenUsed="0"/>
-    <w:lsdException w:name="Medium Shading 2 Accent 3" w:semiHidden="0" w:uiPriority="64" w:unhideWhenUsed="0"/>
-    <w:lsdException w:name="Medium List 1 Accent 3" w:semiHidden="0" w:uiPriority="65" w:unhideWhenUsed="0"/>
-    <w:lsdException w:name="Medium List 2 Accent 3" w:semiHidden="0" w:uiPriority="66" w:unhideWhenUsed="0"/>
-    <w:lsdException w:name="Medium Grid 1 Accent 3" w:semiHidden="0" w:uiPriority="67" w:unhideWhenUsed="0"/>
-    <w:lsdException w:name="Medium Grid 2 Accent 3" w:semiHidden="0" w:uiPriority="68" w:unhideWhenUsed="0"/>
-    <w:lsdException w:name="Medium Grid 3 Accent 3" w:semiHidden="0" w:uiPriority="69" w:unhideWhenUsed="0"/>
-    <w:lsdException w:name="Dark List Accent 3" w:semiHidden="0" w:uiPriority="70" w:unhideWhenUsed="0"/>
-    <w:lsdException w:name="Colorful Shading Accent 3" w:semiHidden="0" w:uiPriority="71" w:unhideWhenUsed="0"/>
-    <w:lsdException w:name="Colorful List Accent 3" w:semiHidden="0" w:uiPriority="72" w:unhideWhenUsed="0"/>
-    <w:lsdException w:name="Colorful Grid Accent 3" w:semiHidden="0" w:uiPriority="73" w:unhideWhenUsed="0"/>
-    <w:lsdException w:name="Light Shading Accent 4" w:semiHidden="0" w:uiPriority="60" w:unhideWhenUsed="0"/>
-    <w:lsdException w:name="Light List Accent 4" w:semiHidden="0" w:uiPriority="61" w:unhideWhenUsed="0"/>
-    <w:lsdException w:name="Light Grid Accent 4" w:semiHidden="0" w:uiPriority="62" w:unhideWhenUsed="0"/>
-    <w:lsdException w:name="Medium Shading 1 Accent 4" w:semiHidden="0" w:uiPriority="63" w:unhideWhenUsed="0"/>
-    <w:lsdException w:name="Medium Shading 2 Accent 4" w:semiHidden="0" w:uiPriority="64" w:unhideWhenUsed="0"/>
-    <w:lsdException w:name="Medium List 1 Accent 4" w:semiHidden="0" w:uiPriority="65" w:unhideWhenUsed="0"/>
-    <w:lsdException w:name="Medium List 2 Accent 4" w:semiHidden="0" w:uiPriority="66" w:unhideWhenUsed="0"/>
-    <w:lsdException w:name="Medium Grid 1 Accent 4" w:semiHidden="0" w:uiPriority="67" w:unhideWhenUsed="0"/>
-    <w:lsdException w:name="Medium Grid 2 Accent 4" w:semiHidden="0" w:uiPriority="68" w:unhideWhenUsed="0"/>
-    <w:lsdException w:name="Medium Grid 3 Accent 4" w:semiHidden="0" w:uiPriority="69" w:unhideWhenUsed="0"/>
-    <w:lsdException w:name="Dark List Accent 4" w:semiHidden="0" w:uiPriority="70" w:unhideWhenUsed="0"/>
-    <w:lsdException w:name="Colorful Shading Accent 4" w:semiHidden="0" w:uiPriority="71" w:unhideWhenUsed="0"/>
-    <w:lsdException w:name="Colorful List Accent 4" w:semiHidden="0" w:uiPriority="72" w:unhideWhenUsed="0"/>
-    <w:lsdException w:name="Colorful Grid Accent 4" w:semiHidden="0" w:uiPriority="73" w:unhideWhenUsed="0"/>
-    <w:lsdException w:name="Light Shading Accent 5" w:semiHidden="0" w:uiPriority="60" w:unhideWhenUsed="0"/>
-    <w:lsdException w:name="Light List Accent 5" w:semiHidden="0" w:uiPriority="61" w:unhideWhenUsed="0"/>
-    <w:lsdException w:name="Light Grid Accent 5" w:semiHidden="0" w:uiPriority="62" w:unhideWhenUsed="0"/>
-    <w:lsdException w:name="Medium Shading 1 Accent 5" w:semiHidden="0" w:uiPriority="63" w:unhideWhenUsed="0"/>
-    <w:lsdException w:name="Medium Shading 2 Accent 5" w:semiHidden="0" w:uiPriority="64" w:unhideWhenUsed="0"/>
-    <w:lsdException w:name="Medium List 1 Accent 5" w:semiHidden="0" w:uiPriority="65" w:unhideWhenUsed="0"/>
-    <w:lsdException w:name="Medium List 2 Accent 5" w:semiHidden="0" w:uiPriority="66" w:unhideWhenUsed="0"/>
-    <w:lsdException w:name="Medium Grid 1 Accent 5" w:semiHidden="0" w:uiPriority="67" w:unhideWhenUsed="0"/>
-    <w:lsdException w:name="Medium Grid 2 Accent 5" w:semiHidden="0" w:uiPriority="68" w:unhideWhenUsed="0"/>
-    <w:lsdException w:name="Medium Grid 3 Accent 5" w:semiHidden="0" w:uiPriority="69" w:unhideWhenUsed="0"/>
-    <w:lsdException w:name="Dark List Accent 5" w:semiHidden="0" w:uiPriority="70" w:unhideWhenUsed="0"/>
-    <w:lsdException w:name="Colorful Shading Accent 5" w:semiHidden="0" w:uiPriority="71" w:unhideWhenUsed="0"/>
-    <w:lsdException w:name="Colorful List Accent 5" w:semiHidden="0" w:uiPriority="72" w:unhideWhenUsed="0"/>
-    <w:lsdException w:name="Colorful Grid Accent 5" w:semiHidden="0" w:uiPriority="73" w:unhideWhenUsed="0"/>
-    <w:lsdException w:name="Light Shading Accent 6" w:semiHidden="0" w:uiPriority="60" w:unhideWhenUsed="0"/>
-    <w:lsdException w:name="Light List Accent 6" w:semiHidden="0" w:uiPriority="61" w:unhideWhenUsed="0"/>
-    <w:lsdException w:name="Light Grid Accent 6" w:semiHidden="0" w:uiPriority="62" w:unhideWhenUsed="0"/>
-    <w:lsdException w:name="Medium Shading 1 Accent 6" w:semiHidden="0" w:uiPriority="63" w:unhideWhenUsed="0"/>
-    <w:lsdException w:name="Medium Shading 2 Accent 6" w:semiHidden="0" w:uiPriority="64" w:unhideWhenUsed="0"/>
-    <w:lsdException w:name="Medium List 1 Accent 6" w:semiHidden="0" w:uiPriority="65" w:unhideWhenUsed="0"/>
-    <w:lsdException w:name="Medium List 2 Accent 6" w:semiHidden="0" w:uiPriority="66" w:unhideWhenUsed="0"/>
-    <w:lsdException w:name="Medium Grid 1 Accent 6" w:semiHidden="0" w:uiPriority="67" w:unhideWhenUsed="0"/>
-    <w:lsdException w:name="Medium Grid 2 Accent 6" w:semiHidden="0" w:uiPriority="68" w:unhideWhenUsed="0"/>
-    <w:lsdException w:name="Medium Grid 3 Accent 6" w:semiHidden="0" w:uiPriority="69" w:unhideWhenUsed="0"/>
-    <w:lsdException w:name="Dark List Accent 6" w:semiHidden="0" w:uiPriority="70" w:unhideWhenUsed="0"/>
-    <w:lsdException w:name="Colorful Shading Accent 6" w:semiHidden="0" w:uiPriority="71" w:unhideWhenUsed="0"/>
-    <w:lsdException w:name="Colorful List Accent 6" w:semiHidden="0" w:uiPriority="72" w:unhideWhenUsed="0"/>
-    <w:lsdException w:name="Colorful Grid Accent 6" w:semiHidden="0" w:uiPriority="73" w:unhideWhenUsed="0"/>
-    <w:lsdException w:name="Subtle Emphasis" w:semiHidden="0" w:uiPriority="19" w:unhideWhenUsed="0" w:qFormat="1"/>
-    <w:lsdException w:name="Intense Emphasis" w:semiHidden="0" w:uiPriority="21" w:unhideWhenUsed="0" w:qFormat="1"/>
-    <w:lsdException w:name="Subtle Reference" w:semiHidden="0" w:uiPriority="31" w:unhideWhenUsed="0" w:qFormat="1"/>
-    <w:lsdException w:name="Intense Reference" w:semiHidden="0" w:uiPriority="32" w:unhideWhenUsed="0" w:qFormat="1"/>
-    <w:lsdException w:name="Book Title" w:semiHidden="0" w:uiPriority="33" w:unhideWhenUsed="0" w:qFormat="1"/>
-    <w:lsdException w:name="Bibliography" w:uiPriority="37"/>
-    <w:lsdException w:name="TOC Heading" w:uiPriority="39" w:qFormat="1"/>
+  <w:latentStyles w:defLockedState="0" w:defUIPriority="99" w:defSemiHidden="0" w:defUnhideWhenUsed="0" w:defQFormat="0" w:count="376">
+    <w:lsdException w:name="Normal" w:uiPriority="0" w:qFormat="1"/>
+    <w:lsdException w:name="heading 1" w:uiPriority="0" w:qFormat="1"/>
+    <w:lsdException w:name="heading 2" w:semiHidden="1" w:uiPriority="0" w:unhideWhenUsed="1" w:qFormat="1"/>
+    <w:lsdException w:name="heading 3" w:semiHidden="1" w:uiPriority="0" w:unhideWhenUsed="1" w:qFormat="1"/>
+    <w:lsdException w:name="heading 4" w:semiHidden="1" w:uiPriority="0" w:unhideWhenUsed="1" w:qFormat="1"/>
+    <w:lsdException w:name="heading 5" w:semiHidden="1" w:uiPriority="0" w:unhideWhenUsed="1" w:qFormat="1"/>
+    <w:lsdException w:name="heading 6" w:semiHidden="1" w:uiPriority="0" w:unhideWhenUsed="1" w:qFormat="1"/>
+    <w:lsdException w:name="heading 7" w:semiHidden="1" w:uiPriority="0" w:unhideWhenUsed="1" w:qFormat="1"/>
+    <w:lsdException w:name="heading 8" w:semiHidden="1" w:uiPriority="0" w:unhideWhenUsed="1" w:qFormat="1"/>
+    <w:lsdException w:name="heading 9" w:semiHidden="1" w:uiPriority="0" w:unhideWhenUsed="1" w:qFormat="1"/>
+    <w:lsdException w:name="index 1" w:semiHidden="1" w:unhideWhenUsed="1"/>
+    <w:lsdException w:name="index 2" w:semiHidden="1" w:unhideWhenUsed="1"/>
+    <w:lsdException w:name="index 3" w:semiHidden="1" w:unhideWhenUsed="1"/>
+    <w:lsdException w:name="index 4" w:semiHidden="1" w:unhideWhenUsed="1"/>
+    <w:lsdException w:name="index 5" w:semiHidden="1" w:unhideWhenUsed="1"/>
+    <w:lsdException w:name="index 6" w:semiHidden="1" w:unhideWhenUsed="1"/>
+    <w:lsdException w:name="index 7" w:semiHidden="1" w:unhideWhenUsed="1"/>
+    <w:lsdException w:name="index 8" w:semiHidden="1" w:unhideWhenUsed="1"/>
+    <w:lsdException w:name="index 9" w:semiHidden="1" w:unhideWhenUsed="1"/>
+    <w:lsdException w:name="toc 1" w:semiHidden="1" w:uiPriority="39" w:unhideWhenUsed="1"/>
+    <w:lsdException w:name="toc 2" w:semiHidden="1" w:uiPriority="39" w:unhideWhenUsed="1"/>
+    <w:lsdException w:name="toc 3" w:semiHidden="1" w:uiPriority="39" w:unhideWhenUsed="1"/>
+    <w:lsdException w:name="toc 4" w:semiHidden="1" w:uiPriority="39" w:unhideWhenUsed="1"/>
+    <w:lsdException w:name="toc 5" w:semiHidden="1" w:uiPriority="39" w:unhideWhenUsed="1"/>
+    <w:lsdException w:name="toc 6" w:semiHidden="1" w:uiPriority="39" w:unhideWhenUsed="1"/>
+    <w:lsdException w:name="toc 7" w:semiHidden="1" w:uiPriority="39" w:unhideWhenUsed="1"/>
+    <w:lsdException w:name="toc 8" w:semiHidden="1" w:uiPriority="39" w:unhideWhenUsed="1"/>
+    <w:lsdException w:name="toc 9" w:semiHidden="1" w:uiPriority="39" w:unhideWhenUsed="1"/>
+    <w:lsdException w:name="Normal Indent" w:semiHidden="1" w:unhideWhenUsed="1"/>
+    <w:lsdException w:name="footnote text" w:semiHidden="1" w:unhideWhenUsed="1"/>
+    <w:lsdException w:name="annotation text" w:semiHidden="1" w:unhideWhenUsed="1"/>
+    <w:lsdException w:name="header" w:semiHidden="1" w:unhideWhenUsed="1"/>
+    <w:lsdException w:name="footer" w:semiHidden="1" w:unhideWhenUsed="1"/>
+    <w:lsdException w:name="index heading" w:semiHidden="1" w:unhideWhenUsed="1"/>
+    <w:lsdException w:name="caption" w:semiHidden="1" w:uiPriority="35" w:unhideWhenUsed="1" w:qFormat="1"/>
+    <w:lsdException w:name="table of figures" w:semiHidden="1" w:unhideWhenUsed="1"/>
+    <w:lsdException w:name="envelope address" w:semiHidden="1" w:unhideWhenUsed="1"/>
+    <w:lsdException w:name="envelope return" w:semiHidden="1" w:unhideWhenUsed="1"/>
+    <w:lsdException w:name="footnote reference" w:semiHidden="1" w:unhideWhenUsed="1"/>
+    <w:lsdException w:name="annotation reference" w:semiHidden="1" w:unhideWhenUsed="1"/>
+    <w:lsdException w:name="line number" w:semiHidden="1" w:unhideWhenUsed="1"/>
+    <w:lsdException w:name="page number" w:semiHidden="1" w:unhideWhenUsed="1"/>
+    <w:lsdException w:name="endnote reference" w:semiHidden="1" w:unhideWhenUsed="1"/>
+    <w:lsdException w:name="endnote text" w:semiHidden="1" w:unhideWhenUsed="1"/>
+    <w:lsdException w:name="table of authorities" w:semiHidden="1" w:unhideWhenUsed="1"/>
+    <w:lsdException w:name="macro" w:semiHidden="1" w:unhideWhenUsed="1"/>
+    <w:lsdException w:name="toa heading" w:semiHidden="1" w:unhideWhenUsed="1"/>
+    <w:lsdException w:name="List" w:semiHidden="1" w:unhideWhenUsed="1"/>
+    <w:lsdException w:name="List Bullet" w:semiHidden="1" w:uiPriority="0" w:unhideWhenUsed="1"/>
+    <w:lsdException w:name="List Number" w:semiHidden="1" w:unhideWhenUsed="1"/>
+    <w:lsdException w:name="List 2" w:semiHidden="1" w:unhideWhenUsed="1"/>
+    <w:lsdException w:name="List 3" w:semiHidden="1" w:unhideWhenUsed="1"/>
+    <w:lsdException w:name="List 4" w:semiHidden="1" w:unhideWhenUsed="1"/>
+    <w:lsdException w:name="List 5" w:semiHidden="1" w:unhideWhenUsed="1"/>
+    <w:lsdException w:name="List Bullet 2" w:semiHidden="1" w:unhideWhenUsed="1"/>
+    <w:lsdException w:name="List Bullet 3" w:semiHidden="1" w:unhideWhenUsed="1"/>
+    <w:lsdException w:name="List Bullet 4" w:semiHidden="1" w:unhideWhenUsed="1"/>
+    <w:lsdException w:name="List Bullet 5" w:semiHidden="1" w:unhideWhenUsed="1"/>
+    <w:lsdException w:name="List Number 2" w:semiHidden="1" w:unhideWhenUsed="1"/>
+    <w:lsdException w:name="List Number 3" w:semiHidden="1" w:unhideWhenUsed="1"/>
+    <w:lsdException w:name="List Number 4" w:semiHidden="1" w:unhideWhenUsed="1"/>
+    <w:lsdException w:name="List Number 5" w:semiHidden="1" w:unhideWhenUsed="1"/>
+    <w:lsdException w:name="Title" w:uiPriority="10" w:qFormat="1"/>
+    <w:lsdException w:name="Closing" w:semiHidden="1" w:unhideWhenUsed="1"/>
+    <w:lsdException w:name="Signature" w:semiHidden="1" w:unhideWhenUsed="1"/>
+    <w:lsdException w:name="Default Paragraph Font" w:semiHidden="1" w:uiPriority="1" w:unhideWhenUsed="1"/>
+    <w:lsdException w:name="Body Text" w:semiHidden="1" w:unhideWhenUsed="1"/>
+    <w:lsdException w:name="Body Text Indent" w:semiHidden="1" w:unhideWhenUsed="1"/>
+    <w:lsdException w:name="List Continue" w:semiHidden="1" w:unhideWhenUsed="1"/>
+    <w:lsdException w:name="List Continue 2" w:semiHidden="1" w:unhideWhenUsed="1"/>
+    <w:lsdException w:name="List Continue 3" w:semiHidden="1" w:unhideWhenUsed="1"/>
+    <w:lsdException w:name="List Continue 4" w:semiHidden="1" w:unhideWhenUsed="1"/>
+    <w:lsdException w:name="List Continue 5" w:semiHidden="1" w:unhideWhenUsed="1"/>
+    <w:lsdException w:name="Message Header" w:semiHidden="1" w:unhideWhenUsed="1"/>
+    <w:lsdException w:name="Subtitle" w:uiPriority="11" w:qFormat="1"/>
+    <w:lsdException w:name="Salutation" w:semiHidden="1" w:unhideWhenUsed="1"/>
+    <w:lsdException w:name="Date" w:semiHidden="1" w:unhideWhenUsed="1"/>
+    <w:lsdException w:name="Body Text First Indent" w:semiHidden="1" w:unhideWhenUsed="1"/>
+    <w:lsdException w:name="Body Text First Indent 2" w:semiHidden="1" w:unhideWhenUsed="1"/>
+    <w:lsdException w:name="Note Heading" w:semiHidden="1" w:unhideWhenUsed="1"/>
+    <w:lsdException w:name="Body Text 2" w:semiHidden="1" w:unhideWhenUsed="1"/>
+    <w:lsdException w:name="Body Text 3" w:semiHidden="1" w:unhideWhenUsed="1"/>
+    <w:lsdException w:name="Body Text Indent 2" w:semiHidden="1" w:unhideWhenUsed="1"/>
+    <w:lsdException w:name="Body Text Indent 3" w:semiHidden="1" w:unhideWhenUsed="1"/>
+    <w:lsdException w:name="Block Text" w:semiHidden="1" w:unhideWhenUsed="1"/>
+    <w:lsdException w:name="Hyperlink" w:semiHidden="1" w:unhideWhenUsed="1"/>
+    <w:lsdException w:name="FollowedHyperlink" w:semiHidden="1" w:unhideWhenUsed="1"/>
+    <w:lsdException w:name="Strong" w:uiPriority="22" w:qFormat="1"/>
+    <w:lsdException w:name="Emphasis" w:uiPriority="20" w:qFormat="1"/>
+    <w:lsdException w:name="Document Map" w:semiHidden="1" w:unhideWhenUsed="1"/>
+    <w:lsdException w:name="Plain Text" w:semiHidden="1" w:unhideWhenUsed="1"/>
+    <w:lsdException w:name="E-mail Signature" w:semiHidden="1" w:unhideWhenUsed="1"/>
+    <w:lsdException w:name="HTML Top of Form" w:semiHidden="1" w:unhideWhenUsed="1"/>
+    <w:lsdException w:name="HTML Bottom of Form" w:semiHidden="1" w:unhideWhenUsed="1"/>
+    <w:lsdException w:name="Normal (Web)" w:semiHidden="1" w:unhideWhenUsed="1"/>
+    <w:lsdException w:name="HTML Acronym" w:semiHidden="1" w:unhideWhenUsed="1"/>
+    <w:lsdException w:name="HTML Address" w:semiHidden="1" w:unhideWhenUsed="1"/>
+    <w:lsdException w:name="HTML Cite" w:semiHidden="1" w:unhideWhenUsed="1"/>
+    <w:lsdException w:name="HTML Code" w:semiHidden="1" w:unhideWhenUsed="1"/>
+    <w:lsdException w:name="HTML Definition" w:semiHidden="1" w:unhideWhenUsed="1"/>
+    <w:lsdException w:name="HTML Keyboard" w:semiHidden="1" w:unhideWhenUsed="1"/>
+    <w:lsdException w:name="HTML Preformatted" w:semiHidden="1" w:unhideWhenUsed="1"/>
+    <w:lsdException w:name="HTML Sample" w:semiHidden="1" w:unhideWhenUsed="1"/>
+    <w:lsdException w:name="HTML Typewriter" w:semiHidden="1" w:unhideWhenUsed="1"/>
+    <w:lsdException w:name="HTML Variable" w:semiHidden="1" w:unhideWhenUsed="1"/>
+    <w:lsdException w:name="Normal Table" w:semiHidden="1" w:unhideWhenUsed="1"/>
+    <w:lsdException w:name="annotation subject" w:semiHidden="1" w:unhideWhenUsed="1"/>
+    <w:lsdException w:name="No List" w:semiHidden="1" w:unhideWhenUsed="1"/>
+    <w:lsdException w:name="Outline List 1" w:semiHidden="1" w:unhideWhenUsed="1"/>
+    <w:lsdException w:name="Outline List 2" w:semiHidden="1" w:unhideWhenUsed="1"/>
+    <w:lsdException w:name="Outline List 3" w:semiHidden="1" w:unhideWhenUsed="1"/>
+    <w:lsdException w:name="Table Simple 1" w:semiHidden="1" w:unhideWhenUsed="1"/>
+    <w:lsdException w:name="Table Simple 2" w:semiHidden="1" w:unhideWhenUsed="1"/>
+    <w:lsdException w:name="Table Simple 3" w:semiHidden="1" w:unhideWhenUsed="1"/>
+    <w:lsdException w:name="Table Classic 1" w:semiHidden="1" w:unhideWhenUsed="1"/>
+    <w:lsdException w:name="Table Classic 2" w:semiHidden="1" w:unhideWhenUsed="1"/>
+    <w:lsdException w:name="Table Classic 3" w:semiHidden="1" w:unhideWhenUsed="1"/>
+    <w:lsdException w:name="Table Classic 4" w:semiHidden="1" w:unhideWhenUsed="1"/>
+    <w:lsdException w:name="Table Colorful 1" w:semiHidden="1" w:unhideWhenUsed="1"/>
+    <w:lsdException w:name="Table Colorful 2" w:semiHidden="1" w:unhideWhenUsed="1"/>
+    <w:lsdException w:name="Table Colorful 3" w:semiHidden="1" w:unhideWhenUsed="1"/>
+    <w:lsdException w:name="Table Columns 1" w:semiHidden="1" w:unhideWhenUsed="1"/>
+    <w:lsdException w:name="Table Columns 2" w:semiHidden="1" w:unhideWhenUsed="1"/>
+    <w:lsdException w:name="Table Columns 3" w:semiHidden="1" w:unhideWhenUsed="1"/>
+    <w:lsdException w:name="Table Columns 4" w:semiHidden="1" w:unhideWhenUsed="1"/>
+    <w:lsdException w:name="Table Columns 5" w:semiHidden="1" w:unhideWhenUsed="1"/>
+    <w:lsdException w:name="Table Grid 1" w:semiHidden="1" w:unhideWhenUsed="1"/>
+    <w:lsdException w:name="Table Grid 2" w:semiHidden="1" w:unhideWhenUsed="1"/>
+    <w:lsdException w:name="Table Grid 3" w:semiHidden="1" w:unhideWhenUsed="1"/>
+    <w:lsdException w:name="Table Grid 4" w:semiHidden="1" w:unhideWhenUsed="1"/>
+    <w:lsdException w:name="Table Grid 5" w:semiHidden="1" w:unhideWhenUsed="1"/>
+    <w:lsdException w:name="Table Grid 6" w:semiHidden="1" w:unhideWhenUsed="1"/>
+    <w:lsdException w:name="Table Grid 7" w:semiHidden="1" w:unhideWhenUsed="1"/>
+    <w:lsdException w:name="Table Grid 8" w:semiHidden="1" w:unhideWhenUsed="1"/>
+    <w:lsdException w:name="Table List 1" w:semiHidden="1" w:unhideWhenUsed="1"/>
+    <w:lsdException w:name="Table List 2" w:semiHidden="1" w:unhideWhenUsed="1"/>
+    <w:lsdException w:name="Table List 3" w:semiHidden="1" w:unhideWhenUsed="1"/>
+    <w:lsdException w:name="Table List 4" w:semiHidden="1" w:unhideWhenUsed="1"/>
+    <w:lsdException w:name="Table List 5" w:semiHidden="1" w:unhideWhenUsed="1"/>
+    <w:lsdException w:name="Table List 6" w:semiHidden="1" w:unhideWhenUsed="1"/>
+    <w:lsdException w:name="Table List 7" w:semiHidden="1" w:unhideWhenUsed="1"/>
+    <w:lsdException w:name="Table List 8" w:semiHidden="1" w:unhideWhenUsed="1"/>
+    <w:lsdException w:name="Table 3D effects 1" w:semiHidden="1" w:unhideWhenUsed="1"/>
+    <w:lsdException w:name="Table 3D effects 2" w:semiHidden="1" w:unhideWhenUsed="1"/>
+    <w:lsdException w:name="Table 3D effects 3" w:semiHidden="1" w:unhideWhenUsed="1"/>
+    <w:lsdException w:name="Table Contemporary" w:semiHidden="1" w:unhideWhenUsed="1"/>
+    <w:lsdException w:name="Table Elegant" w:semiHidden="1" w:unhideWhenUsed="1"/>
+    <w:lsdException w:name="Table Professional" w:semiHidden="1" w:unhideWhenUsed="1"/>
+    <w:lsdException w:name="Table Subtle 1" w:semiHidden="1" w:unhideWhenUsed="1"/>
+    <w:lsdException w:name="Table Subtle 2" w:semiHidden="1" w:unhideWhenUsed="1"/>
+    <w:lsdException w:name="Table Web 1" w:semiHidden="1" w:unhideWhenUsed="1"/>
+    <w:lsdException w:name="Table Web 2" w:semiHidden="1" w:unhideWhenUsed="1"/>
+    <w:lsdException w:name="Table Web 3" w:semiHidden="1" w:unhideWhenUsed="1"/>
+    <w:lsdException w:name="Balloon Text" w:semiHidden="1" w:unhideWhenUsed="1"/>
+    <w:lsdException w:name="Table Grid" w:semiHidden="1" w:uiPriority="39" w:unhideWhenUsed="1"/>
+    <w:lsdException w:name="Table Theme" w:semiHidden="1" w:unhideWhenUsed="1"/>
+    <w:lsdException w:name="Placeholder Text" w:semiHidden="1"/>
+    <w:lsdException w:name="No Spacing" w:uiPriority="1" w:qFormat="1"/>
+    <w:lsdException w:name="Light Shading" w:uiPriority="60"/>
+    <w:lsdException w:name="Light List" w:uiPriority="61"/>
+    <w:lsdException w:name="Light Grid" w:uiPriority="62"/>
+    <w:lsdException w:name="Medium Shading 1" w:uiPriority="63"/>
+    <w:lsdException w:name="Medium Shading 2" w:uiPriority="64"/>
+    <w:lsdException w:name="Medium List 1" w:uiPriority="65"/>
+    <w:lsdException w:name="Medium List 2" w:uiPriority="66"/>
+    <w:lsdException w:name="Medium Grid 1" w:uiPriority="67"/>
+    <w:lsdException w:name="Medium Grid 2" w:uiPriority="68"/>
+    <w:lsdException w:name="Medium Grid 3" w:uiPriority="69"/>
+    <w:lsdException w:name="Dark List" w:uiPriority="70"/>
+    <w:lsdException w:name="Colorful Shading" w:uiPriority="71"/>
+    <w:lsdException w:name="Colorful List" w:uiPriority="72"/>
+    <w:lsdException w:name="Colorful Grid" w:uiPriority="73"/>
+    <w:lsdException w:name="Light Shading Accent 1" w:uiPriority="60"/>
+    <w:lsdException w:name="Light List Accent 1" w:uiPriority="61"/>
+    <w:lsdException w:name="Light Grid Accent 1" w:uiPriority="62"/>
+    <w:lsdException w:name="Medium Shading 1 Accent 1" w:uiPriority="63"/>
+    <w:lsdException w:name="Medium Shading 2 Accent 1" w:uiPriority="64"/>
+    <w:lsdException w:name="Medium List 1 Accent 1" w:uiPriority="65"/>
+    <w:lsdException w:name="Revision" w:semiHidden="1"/>
+    <w:lsdException w:name="List Paragraph" w:uiPriority="34" w:qFormat="1"/>
+    <w:lsdException w:name="Quote" w:uiPriority="29" w:qFormat="1"/>
+    <w:lsdException w:name="Intense Quote" w:uiPriority="30" w:qFormat="1"/>
+    <w:lsdException w:name="Medium List 2 Accent 1" w:uiPriority="66"/>
+    <w:lsdException w:name="Medium Grid 1 Accent 1" w:uiPriority="67"/>
+    <w:lsdException w:name="Medium Grid 2 Accent 1" w:uiPriority="68"/>
+    <w:lsdException w:name="Medium Grid 3 Accent 1" w:uiPriority="69"/>
+    <w:lsdException w:name="Dark List Accent 1" w:uiPriority="70"/>
+    <w:lsdException w:name="Colorful Shading Accent 1" w:uiPriority="71"/>
+    <w:lsdException w:name="Colorful List Accent 1" w:uiPriority="72"/>
+    <w:lsdException w:name="Colorful Grid Accent 1" w:uiPriority="73"/>
+    <w:lsdException w:name="Light Shading Accent 2" w:uiPriority="60"/>
+    <w:lsdException w:name="Light List Accent 2" w:uiPriority="61"/>
+    <w:lsdException w:name="Light Grid Accent 2" w:uiPriority="62"/>
+    <w:lsdException w:name="Medium Shading 1 Accent 2" w:uiPriority="63"/>
+    <w:lsdException w:name="Medium Shading 2 Accent 2" w:uiPriority="64"/>
+    <w:lsdException w:name="Medium List 1 Accent 2" w:uiPriority="65"/>
+    <w:lsdException w:name="Medium List 2 Accent 2" w:uiPriority="66"/>
+    <w:lsdException w:name="Medium Grid 1 Accent 2" w:uiPriority="67"/>
+    <w:lsdException w:name="Medium Grid 2 Accent 2" w:uiPriority="68"/>
+    <w:lsdException w:name="Medium Grid 3 Accent 2" w:uiPriority="69"/>
+    <w:lsdException w:name="Dark List Accent 2" w:uiPriority="70"/>
+    <w:lsdException w:name="Colorful Shading Accent 2" w:uiPriority="71"/>
+    <w:lsdException w:name="Colorful List Accent 2" w:uiPriority="72"/>
+    <w:lsdException w:name="Colorful Grid Accent 2" w:uiPriority="73"/>
+    <w:lsdException w:name="Light Shading Accent 3" w:uiPriority="60"/>
+    <w:lsdException w:name="Light List Accent 3" w:uiPriority="61"/>
+    <w:lsdException w:name="Light Grid Accent 3" w:uiPriority="62"/>
+    <w:lsdException w:name="Medium Shading 1 Accent 3" w:uiPriority="63"/>
+    <w:lsdException w:name="Medium Shading 2 Accent 3" w:uiPriority="64"/>
+    <w:lsdException w:name="Medium List 1 Accent 3" w:uiPriority="65"/>
+    <w:lsdException w:name="Medium List 2 Accent 3" w:uiPriority="66"/>
+    <w:lsdException w:name="Medium Grid 1 Accent 3" w:uiPriority="67"/>
+    <w:lsdException w:name="Medium Grid 2 Accent 3" w:uiPriority="68"/>
+    <w:lsdException w:name="Medium Grid 3 Accent 3" w:uiPriority="69"/>
+    <w:lsdException w:name="Dark List Accent 3" w:uiPriority="70"/>
+    <w:lsdException w:name="Colorful Shading Accent 3" w:uiPriority="71"/>
+    <w:lsdException w:name="Colorful List Accent 3" w:uiPriority="72"/>
+    <w:lsdException w:name="Colorful Grid Accent 3" w:uiPriority="73"/>
+    <w:lsdException w:name="Light Shading Accent 4" w:uiPriority="60"/>
+    <w:lsdException w:name="Light List Accent 4" w:uiPriority="61"/>
+    <w:lsdException w:name="Light Grid Accent 4" w:uiPriority="62"/>
+    <w:lsdException w:name="Medium Shading 1 Accent 4" w:uiPriority="63"/>
+    <w:lsdException w:name="Medium Shading 2 Accent 4" w:uiPriority="64"/>
+    <w:lsdException w:name="Medium List 1 Accent 4" w:uiPriority="65"/>
+    <w:lsdException w:name="Medium List 2 Accent 4" w:uiPriority="66"/>
+    <w:lsdException w:name="Medium Grid 1 Accent 4" w:uiPriority="67"/>
+    <w:lsdException w:name="Medium Grid 2 Accent 4" w:uiPriority="68"/>
+    <w:lsdException w:name="Medium Grid 3 Accent 4" w:uiPriority="69"/>
+    <w:lsdException w:name="Dark List Accent 4" w:uiPriority="70"/>
+    <w:lsdException w:name="Colorful Shading Accent 4" w:uiPriority="71"/>
+    <w:lsdException w:name="Colorful List Accent 4" w:uiPriority="72"/>
+    <w:lsdException w:name="Colorful Grid Accent 4" w:uiPriority="73"/>
+    <w:lsdException w:name="Light Shading Accent 5" w:uiPriority="60"/>
+    <w:lsdException w:name="Light List Accent 5" w:uiPriority="61"/>
+    <w:lsdException w:name="Light Grid Accent 5" w:uiPriority="62"/>
+    <w:lsdException w:name="Medium Shading 1 Accent 5" w:uiPriority="63"/>
+    <w:lsdException w:name="Medium Shading 2 Accent 5" w:uiPriority="64"/>
+    <w:lsdException w:name="Medium List 1 Accent 5" w:uiPriority="65"/>
+    <w:lsdException w:name="Medium List 2 Accent 5" w:uiPriority="66"/>
+    <w:lsdException w:name="Medium Grid 1 Accent 5" w:uiPriority="67"/>
+    <w:lsdException w:name="Medium Grid 2 Accent 5" w:uiPriority="68"/>
+    <w:lsdException w:name="Medium Grid 3 Accent 5" w:uiPriority="69"/>
+    <w:lsdException w:name="Dark List Accent 5" w:uiPriority="70"/>
+    <w:lsdException w:name="Colorful Shading Accent 5" w:uiPriority="71"/>
+    <w:lsdException w:name="Colorful List Accent 5" w:uiPriority="72"/>
+    <w:lsdException w:name="Colorful Grid Accent 5" w:uiPriority="73"/>
+    <w:lsdException w:name="Light Shading Accent 6" w:uiPriority="60"/>
+    <w:lsdException w:name="Light List Accent 6" w:uiPriority="61"/>
+    <w:lsdException w:name="Light Grid Accent 6" w:uiPriority="62"/>
+    <w:lsdException w:name="Medium Shading 1 Accent 6" w:uiPriority="63"/>
+    <w:lsdException w:name="Medium Shading 2 Accent 6" w:uiPriority="64"/>
+    <w:lsdException w:name="Medium List 1 Accent 6" w:uiPriority="65"/>
+    <w:lsdException w:name="Medium List 2 Accent 6" w:uiPriority="66"/>
+    <w:lsdException w:name="Medium Grid 1 Accent 6" w:uiPriority="67"/>
+    <w:lsdException w:name="Medium Grid 2 Accent 6" w:uiPriority="68"/>
+    <w:lsdException w:name="Medium Grid 3 Accent 6" w:uiPriority="69"/>
+    <w:lsdException w:name="Dark List Accent 6" w:uiPriority="70"/>
+    <w:lsdException w:name="Colorful Shading Accent 6" w:uiPriority="71"/>
+    <w:lsdException w:name="Colorful List Accent 6" w:uiPriority="72"/>
+    <w:lsdException w:name="Colorful Grid Accent 6" w:uiPriority="73"/>
+    <w:lsdException w:name="Subtle Emphasis" w:uiPriority="19" w:qFormat="1"/>
+    <w:lsdException w:name="Intense Emphasis" w:uiPriority="21" w:qFormat="1"/>
+    <w:lsdException w:name="Subtle Reference" w:uiPriority="31" w:qFormat="1"/>
+    <w:lsdException w:name="Intense Reference" w:uiPriority="32" w:qFormat="1"/>
+    <w:lsdException w:name="Book Title" w:uiPriority="33" w:qFormat="1"/>
+    <w:lsdException w:name="Bibliography" w:semiHidden="1" w:uiPriority="37" w:unhideWhenUsed="1"/>
+    <w:lsdException w:name="TOC Heading" w:semiHidden="1" w:uiPriority="39" w:unhideWhenUsed="1" w:qFormat="1"/>
+    <w:lsdException w:name="Plain Table 1" w:uiPriority="41"/>
+    <w:lsdException w:name="Plain Table 2" w:uiPriority="42"/>
+    <w:lsdException w:name="Plain Table 3" w:uiPriority="43"/>
+    <w:lsdException w:name="Plain Table 4" w:uiPriority="44"/>
+    <w:lsdException w:name="Plain Table 5" w:uiPriority="45"/>
+    <w:lsdException w:name="Grid Table Light" w:uiPriority="40"/>
+    <w:lsdException w:name="Grid Table 1 Light" w:uiPriority="46"/>
+    <w:lsdException w:name="Grid Table 2" w:uiPriority="47"/>
+    <w:lsdException w:name="Grid Table 3" w:uiPriority="48"/>
+    <w:lsdException w:name="Grid Table 4" w:uiPriority="49"/>
+    <w:lsdException w:name="Grid Table 5 Dark" w:uiPriority="50"/>
+    <w:lsdException w:name="Grid Table 6 Colorful" w:uiPriority="51"/>
+    <w:lsdException w:name="Grid Table 7 Colorful" w:uiPriority="52"/>
+    <w:lsdException w:name="Grid Table 1 Light Accent 1" w:uiPriority="46"/>
+    <w:lsdException w:name="Grid Table 2 Accent 1" w:uiPriority="47"/>
+    <w:lsdException w:name="Grid Table 3 Accent 1" w:uiPriority="48"/>
+    <w:lsdException w:name="Grid Table 4 Accent 1" w:uiPriority="49"/>
+    <w:lsdException w:name="Grid Table 5 Dark Accent 1" w:uiPriority="50"/>
+    <w:lsdException w:name="Grid Table 6 Colorful Accent 1" w:uiPriority="51"/>
+    <w:lsdException w:name="Grid Table 7 Colorful Accent 1" w:uiPriority="52"/>
+    <w:lsdException w:name="Grid Table 1 Light Accent 2" w:uiPriority="46"/>
+    <w:lsdException w:name="Grid Table 2 Accent 2" w:uiPriority="47"/>
+    <w:lsdException w:name="Grid Table 3 Accent 2" w:uiPriority="48"/>
+    <w:lsdException w:name="Grid Table 4 Accent 2" w:uiPriority="49"/>
+    <w:lsdException w:name="Grid Table 5 Dark Accent 2" w:uiPriority="50"/>
+    <w:lsdException w:name="Grid Table 6 Colorful Accent 2" w:uiPriority="51"/>
+    <w:lsdException w:name="Grid Table 7 Colorful Accent 2" w:uiPriority="52"/>
+    <w:lsdException w:name="Grid Table 1 Light Accent 3" w:uiPriority="46"/>
+    <w:lsdException w:name="Grid Table 2 Accent 3" w:uiPriority="47"/>
+    <w:lsdException w:name="Grid Table 3 Accent 3" w:uiPriority="48"/>
+    <w:lsdException w:name="Grid Table 4 Accent 3" w:uiPriority="49"/>
+    <w:lsdException w:name="Grid Table 5 Dark Accent 3" w:uiPriority="50"/>
+    <w:lsdException w:name="Grid Table 6 Colorful Accent 3" w:uiPriority="51"/>
+    <w:lsdException w:name="Grid Table 7 Colorful Accent 3" w:uiPriority="52"/>
+    <w:lsdException w:name="Grid Table 1 Light Accent 4" w:uiPriority="46"/>
+    <w:lsdException w:name="Grid Table 2 Accent 4" w:uiPriority="47"/>
+    <w:lsdException w:name="Grid Table 3 Accent 4" w:uiPriority="48"/>
+    <w:lsdException w:name="Grid Table 4 Accent 4" w:uiPriority="49"/>
+    <w:lsdException w:name="Grid Table 5 Dark Accent 4" w:uiPriority="50"/>
+    <w:lsdException w:name="Grid Table 6 Colorful Accent 4" w:uiPriority="51"/>
+    <w:lsdException w:name="Grid Table 7 Colorful Accent 4" w:uiPriority="52"/>
+    <w:lsdException w:name="Grid Table 1 Light Accent 5" w:uiPriority="46"/>
+    <w:lsdException w:name="Grid Table 2 Accent 5" w:uiPriority="47"/>
+    <w:lsdException w:name="Grid Table 3 Accent 5" w:uiPriority="48"/>
+    <w:lsdException w:name="Grid Table 4 Accent 5" w:uiPriority="49"/>
+    <w:lsdException w:name="Grid Table 5 Dark Accent 5" w:uiPriority="50"/>
+    <w:lsdException w:name="Grid Table 6 Colorful Accent 5" w:uiPriority="51"/>
+    <w:lsdException w:name="Grid Table 7 Colorful Accent 5" w:uiPriority="52"/>
+    <w:lsdException w:name="Grid Table 1 Light Accent 6" w:uiPriority="46"/>
+    <w:lsdException w:name="Grid Table 2 Accent 6" w:uiPriority="47"/>
+    <w:lsdException w:name="Grid Table 3 Accent 6" w:uiPriority="48"/>
+    <w:lsdException w:name="Grid Table 4 Accent 6" w:uiPriority="49"/>
+    <w:lsdException w:name="Grid Table 5 Dark Accent 6" w:uiPriority="50"/>
+    <w:lsdException w:name="Grid Table 6 Colorful Accent 6" w:uiPriority="51"/>
+    <w:lsdException w:name="Grid Table 7 Colorful Accent 6" w:uiPriority="52"/>
+    <w:lsdException w:name="List Table 1 Light" w:uiPriority="46"/>
+    <w:lsdException w:name="List Table 2" w:uiPriority="47"/>
+    <w:lsdException w:name="List Table 3" w:uiPriority="48"/>
+    <w:lsdException w:name="List Table 4" w:uiPriority="49"/>
+    <w:lsdException w:name="List Table 5 Dark" w:uiPriority="50"/>
+    <w:lsdException w:name="List Table 6 Colorful" w:uiPriority="51"/>
+    <w:lsdException w:name="List Table 7 Colorful" w:uiPriority="52"/>
+    <w:lsdException w:name="List Table 1 Light Accent 1" w:uiPriority="46"/>
+    <w:lsdException w:name="List Table 2 Accent 1" w:uiPriority="47"/>
+    <w:lsdException w:name="List Table 3 Accent 1" w:uiPriority="48"/>
+    <w:lsdException w:name="List Table 4 Accent 1" w:uiPriority="49"/>
+    <w:lsdException w:name="List Table 5 Dark Accent 1" w:uiPriority="50"/>
+    <w:lsdException w:name="List Table 6 Colorful Accent 1" w:uiPriority="51"/>
+    <w:lsdException w:name="List Table 7 Colorful Accent 1" w:uiPriority="52"/>
+    <w:lsdException w:name="List Table 1 Light Accent 2" w:uiPriority="46"/>
+    <w:lsdException w:name="List Table 2 Accent 2" w:uiPriority="47"/>
+    <w:lsdException w:name="List Table 3 Accent 2" w:uiPriority="48"/>
+    <w:lsdException w:name="List Table 4 Accent 2" w:uiPriority="49"/>
+    <w:lsdException w:name="List Table 5 Dark Accent 2" w:uiPriority="50"/>
+    <w:lsdException w:name="List Table 6 Colorful Accent 2" w:uiPriority="51"/>
+    <w:lsdException w:name="List Table 7 Colorful Accent 2" w:uiPriority="52"/>
+    <w:lsdException w:name="List Table 1 Light Accent 3" w:uiPriority="46"/>
+    <w:lsdException w:name="List Table 2 Accent 3" w:uiPriority="47"/>
+    <w:lsdException w:name="List Table 3 Accent 3" w:uiPriority="48"/>
+    <w:lsdException w:name="List Table 4 Accent 3" w:uiPriority="49"/>
+    <w:lsdException w:name="List Table 5 Dark Accent 3" w:uiPriority="50"/>
+    <w:lsdException w:name="List Table 6 Colorful Accent 3" w:uiPriority="51"/>
+    <w:lsdException w:name="List Table 7 Colorful Accent 3" w:uiPriority="52"/>
+    <w:lsdException w:name="List Table 1 Light Accent 4" w:uiPriority="46"/>
+    <w:lsdException w:name="List Table 2 Accent 4" w:uiPriority="47"/>
+    <w:lsdException w:name="List Table 3 Accent 4" w:uiPriority="48"/>
+    <w:lsdException w:name="List Table 4 Accent 4" w:uiPriority="49"/>
+    <w:lsdException w:name="List Table 5 Dark Accent 4" w:uiPriority="50"/>
+    <w:lsdException w:name="List Table 6 Colorful Accent 4" w:uiPriority="51"/>
+    <w:lsdException w:name="List Table 7 Colorful Accent 4" w:uiPriority="52"/>
+    <w:lsdException w:name="List Table 1 Light Accent 5" w:uiPriority="46"/>
+    <w:lsdException w:name="List Table 2 Accent 5" w:uiPriority="47"/>
+    <w:lsdException w:name="List Table 3 Accent 5" w:uiPriority="48"/>
+    <w:lsdException w:name="List Table 4 Accent 5" w:uiPriority="49"/>
+    <w:lsdException w:name="List Table 5 Dark Accent 5" w:uiPriority="50"/>
+    <w:lsdException w:name="List Table 6 Colorful Accent 5" w:uiPriority="51"/>
+    <w:lsdException w:name="List Table 7 Colorful Accent 5" w:uiPriority="52"/>
+    <w:lsdException w:name="List Table 1 Light Accent 6" w:uiPriority="46"/>
+    <w:lsdException w:name="List Table 2 Accent 6" w:uiPriority="47"/>
+    <w:lsdException w:name="List Table 3 Accent 6" w:uiPriority="48"/>
+    <w:lsdException w:name="List Table 4 Accent 6" w:uiPriority="49"/>
+    <w:lsdException w:name="List Table 5 Dark Accent 6" w:uiPriority="50"/>
+    <w:lsdException w:name="List Table 6 Colorful Accent 6" w:uiPriority="51"/>
+    <w:lsdException w:name="List Table 7 Colorful Accent 6" w:uiPriority="52"/>
+    <w:lsdException w:name="Mention" w:semiHidden="1" w:unhideWhenUsed="1"/>
+    <w:lsdException w:name="Smart Hyperlink" w:semiHidden="1" w:unhideWhenUsed="1"/>
+    <w:lsdException w:name="Hashtag" w:semiHidden="1" w:unhideWhenUsed="1"/>
+    <w:lsdException w:name="Unresolved Mention" w:semiHidden="1" w:unhideWhenUsed="1"/>
+    <w:lsdException w:name="Smart Link" w:semiHidden="1" w:unhideWhenUsed="1"/>
   </w:latentStyles>
   <w:style w:type="paragraph" w:default="1" w:styleId="Normal">
     <w:name w:val="Normal"/>
@@ -19860,7 +22230,6 @@
     <w:uiPriority w:val="99"/>
     <w:semiHidden/>
     <w:unhideWhenUsed/>
-    <w:qFormat/>
     <w:tblPr>
       <w:tblInd w:w="0" w:type="dxa"/>
       <w:tblCellMar>
@@ -19946,12 +22315,6 @@
         <w:insideH w:val="single" w:sz="4" w:space="0" w:color="333399"/>
         <w:insideV w:val="single" w:sz="4" w:space="0" w:color="333399"/>
       </w:tblBorders>
-      <w:tblCellMar>
-        <w:top w:w="0" w:type="dxa"/>
-        <w:left w:w="108" w:type="dxa"/>
-        <w:bottom w:w="0" w:type="dxa"/>
-        <w:right w:w="108" w:type="dxa"/>
-      </w:tblCellMar>
     </w:tblPr>
     <w:tcPr>
       <w:vAlign w:val="center"/>
@@ -20441,19 +22804,12 @@
     <w:tblPr>
       <w:tblStyleRowBandSize w:val="1"/>
       <w:tblStyleColBandSize w:val="1"/>
-      <w:tblInd w:w="0" w:type="dxa"/>
       <w:tblBorders>
         <w:top w:val="single" w:sz="4" w:space="0" w:color="A5A5A5" w:themeColor="accent3"/>
         <w:left w:val="single" w:sz="4" w:space="0" w:color="A5A5A5" w:themeColor="accent3"/>
         <w:bottom w:val="single" w:sz="4" w:space="0" w:color="A5A5A5" w:themeColor="accent3"/>
         <w:right w:val="single" w:sz="4" w:space="0" w:color="A5A5A5" w:themeColor="accent3"/>
       </w:tblBorders>
-      <w:tblCellMar>
-        <w:top w:w="0" w:type="dxa"/>
-        <w:left w:w="108" w:type="dxa"/>
-        <w:bottom w:w="0" w:type="dxa"/>
-        <w:right w:w="108" w:type="dxa"/>
-      </w:tblCellMar>
     </w:tblPr>
     <w:tblStylePr w:type="firstRow">
       <w:rPr>
@@ -20989,7 +23345,7 @@
   <a:extraClrSchemeLst/>
   <a:extLst>
     <a:ext uri="{05A4C25C-085E-4340-85A3-A5531E510DB2}">
-      <thm15:themeFamily xmlns:thm15="http://schemas.microsoft.com/office/thememl/2012/main" xmlns="" name="Office Theme" id="{62F939B6-93AF-4DB8-9C6B-D6C7DFDC589F}" vid="{4A3C46E8-61CC-4603-A589-7422A47A8E4A}"/>
+      <thm15:themeFamily xmlns:thm15="http://schemas.microsoft.com/office/thememl/2012/main" name="Office Theme" id="{62F939B6-93AF-4DB8-9C6B-D6C7DFDC589F}" vid="{4A3C46E8-61CC-4603-A589-7422A47A8E4A}"/>
     </a:ext>
   </a:extLst>
 </a:theme>
@@ -21000,7 +23356,7 @@
 </file>
 
 <file path=customXml/itemProps1.xml><?xml version="1.0" encoding="utf-8"?>
-<ds:datastoreItem xmlns:ds="http://schemas.openxmlformats.org/officeDocument/2006/customXml" ds:itemID="{94A10D79-7D73-424E-873A-F2AD0F7D8925}">
+<ds:datastoreItem xmlns:ds="http://schemas.openxmlformats.org/officeDocument/2006/customXml" ds:itemID="{516E2012-304A-415D-B994-EC539C100DB5}">
   <ds:schemaRefs>
     <ds:schemaRef ds:uri="http://schemas.openxmlformats.org/officeDocument/2006/bibliography"/>
   </ds:schemaRefs>

--- a/documents/Breast_Cancer_Detection_LLD.docx
+++ b/documents/Breast_Cancer_Detection_LLD.docx
@@ -3452,7 +3452,6 @@
                 <w:szCs w:val="22"/>
               </w:rPr>
             </w:pPr>
-            <w:proofErr w:type="spellStart"/>
             <w:r>
               <w:rPr>
                 <w:rFonts w:eastAsia="Calibri" w:cs="Arial"/>
@@ -3471,7 +3470,6 @@
               </w:rPr>
               <w:t>Alam</w:t>
             </w:r>
-            <w:proofErr w:type="spellEnd"/>
           </w:p>
           <w:p>
             <w:pPr>
@@ -3619,7 +3617,6 @@
                 <w:szCs w:val="22"/>
               </w:rPr>
             </w:pPr>
-            <w:proofErr w:type="spellStart"/>
             <w:r>
               <w:rPr>
                 <w:rFonts w:eastAsia="Calibri" w:cs="Arial"/>
@@ -3638,7 +3635,6 @@
               </w:rPr>
               <w:t>Alam</w:t>
             </w:r>
-            <w:proofErr w:type="spellEnd"/>
           </w:p>
           <w:p>
             <w:pPr>
@@ -3657,19 +3653,8 @@
                 <w:color w:val="000000" w:themeColor="text1"/>
                 <w:szCs w:val="22"/>
               </w:rPr>
-              <w:t xml:space="preserve">Hemant </w:t>
-            </w:r>
-            <w:proofErr w:type="spellStart"/>
-            <w:r>
-              <w:rPr>
-                <w:rFonts w:eastAsia="Calibri" w:cs="Arial"/>
-                <w:bCs/>
-                <w:color w:val="000000" w:themeColor="text1"/>
-                <w:szCs w:val="22"/>
-              </w:rPr>
-              <w:t>Gauam</w:t>
-            </w:r>
-            <w:proofErr w:type="spellEnd"/>
+              <w:t>Hemant Gauam</w:t>
+            </w:r>
           </w:p>
           <w:p>
             <w:pPr>
@@ -3780,30 +3765,14 @@
           <w:color w:val="000000" w:themeColor="text1"/>
           <w:lang w:val="en-GB"/>
         </w:rPr>
-        <w:t xml:space="preserve">breast cancer </w:t>
-      </w:r>
-      <w:proofErr w:type="spellStart"/>
-      <w:r>
-        <w:rPr>
-          <w:color w:val="000000" w:themeColor="text1"/>
-          <w:lang w:val="en-GB"/>
-        </w:rPr>
-        <w:t>detection</w:t>
-      </w:r>
-      <w:r>
-        <w:rPr>
-          <w:color w:val="000000" w:themeColor="text1"/>
-          <w:lang w:val="en-GB"/>
-        </w:rPr>
-        <w:t>where</w:t>
-      </w:r>
-      <w:proofErr w:type="spellEnd"/>
-      <w:r>
-        <w:rPr>
-          <w:color w:val="000000" w:themeColor="text1"/>
-          <w:lang w:val="en-GB"/>
-        </w:rPr>
-        <w:t xml:space="preserve"> the user will only give the data</w:t>
+        <w:t>breast cancer detection</w:t>
+      </w:r>
+      <w:r>
+        <w:rPr>
+          <w:color w:val="000000" w:themeColor="text1"/>
+          <w:lang w:val="en-GB"/>
+        </w:rPr>
+        <w:t>where the user will only give the data</w:t>
       </w:r>
       <w:r>
         <w:rPr>
@@ -3868,21 +3837,12 @@
         </w:rPr>
         <w:t xml:space="preserve">shown </w:t>
       </w:r>
-      <w:proofErr w:type="spellStart"/>
-      <w:r>
-        <w:rPr>
-          <w:color w:val="000000" w:themeColor="text1"/>
-          <w:lang w:val="en-GB"/>
-        </w:rPr>
-        <w:t>wheather</w:t>
-      </w:r>
-      <w:proofErr w:type="spellEnd"/>
-      <w:r>
-        <w:rPr>
-          <w:color w:val="000000" w:themeColor="text1"/>
-          <w:lang w:val="en-GB"/>
-        </w:rPr>
-        <w:t xml:space="preserve"> the cancer type is </w:t>
+      <w:r>
+        <w:rPr>
+          <w:color w:val="000000" w:themeColor="text1"/>
+          <w:lang w:val="en-GB"/>
+        </w:rPr>
+        <w:t xml:space="preserve">wheather the cancer type is </w:t>
       </w:r>
       <w:r>
         <w:rPr>
@@ -3975,15 +3935,7 @@
           <w:color w:val="000000" w:themeColor="text1"/>
           <w:lang w:val="en-GB"/>
         </w:rPr>
-        <w:t xml:space="preserve">: Integration of UI to all the </w:t>
-      </w:r>
-      <w:proofErr w:type="gramStart"/>
-      <w:r>
-        <w:rPr>
-          <w:color w:val="000000" w:themeColor="text1"/>
-          <w:lang w:val="en-GB"/>
-        </w:rPr>
-        <w:t>functionalities</w:t>
+        <w:t>: Integration of UI to all the functionalities</w:t>
       </w:r>
       <w:r>
         <w:rPr>
@@ -3992,7 +3944,6 @@
         </w:rPr>
         <w:t>(</w:t>
       </w:r>
-      <w:proofErr w:type="gramEnd"/>
       <w:r>
         <w:rPr>
           <w:color w:val="000000" w:themeColor="text1"/>
@@ -4154,7 +4105,6 @@
           <w:lang w:val="en-GB"/>
         </w:rPr>
       </w:pPr>
-      <w:proofErr w:type="spellStart"/>
       <w:r>
         <w:rPr>
           <w:color w:val="000000" w:themeColor="text1"/>
@@ -4174,45 +4124,21 @@
           <w:color w:val="000000" w:themeColor="text1"/>
           <w:lang w:val="en-GB"/>
         </w:rPr>
-        <w:t>data</w:t>
-      </w:r>
-      <w:proofErr w:type="spellEnd"/>
-      <w:r>
-        <w:rPr>
-          <w:color w:val="000000" w:themeColor="text1"/>
-          <w:lang w:val="en-GB"/>
-        </w:rPr>
-        <w:t xml:space="preserve"> </w:t>
-      </w:r>
-      <w:r>
-        <w:rPr>
-          <w:color w:val="000000" w:themeColor="text1"/>
-          <w:lang w:val="en-GB"/>
-        </w:rPr>
-        <w:t xml:space="preserve">into mongo </w:t>
-      </w:r>
-      <w:proofErr w:type="spellStart"/>
-      <w:r>
-        <w:rPr>
-          <w:color w:val="000000" w:themeColor="text1"/>
-          <w:lang w:val="en-GB"/>
-        </w:rPr>
-        <w:t>db</w:t>
-      </w:r>
-      <w:r>
-        <w:rPr>
-          <w:color w:val="000000" w:themeColor="text1"/>
-          <w:lang w:val="en-GB"/>
-        </w:rPr>
-        <w:t>after</w:t>
-      </w:r>
-      <w:proofErr w:type="spellEnd"/>
-      <w:r>
-        <w:rPr>
-          <w:color w:val="000000" w:themeColor="text1"/>
-          <w:lang w:val="en-GB"/>
-        </w:rPr>
-        <w:t xml:space="preserve"> cleaning it</w:t>
+        <w:t xml:space="preserve">data </w:t>
+      </w:r>
+      <w:r>
+        <w:rPr>
+          <w:color w:val="000000" w:themeColor="text1"/>
+          <w:lang w:val="en-GB"/>
+        </w:rPr>
+        <w:t>into mongo db</w:t>
+      </w:r>
+      <w:r>
+        <w:rPr>
+          <w:color w:val="000000" w:themeColor="text1"/>
+          <w:lang w:val="en-GB"/>
+        </w:rPr>
+        <w:t>after cleaning it</w:t>
       </w:r>
       <w:r>
         <w:rPr>
@@ -4226,23 +4152,7 @@
           <w:color w:val="000000" w:themeColor="text1"/>
           <w:lang w:val="en-GB"/>
         </w:rPr>
-        <w:t xml:space="preserve">nd convert that data into </w:t>
-      </w:r>
-      <w:proofErr w:type="spellStart"/>
-      <w:r>
-        <w:rPr>
-          <w:color w:val="000000" w:themeColor="text1"/>
-          <w:lang w:val="en-GB"/>
-        </w:rPr>
-        <w:t>dataframe</w:t>
-      </w:r>
-      <w:proofErr w:type="spellEnd"/>
-      <w:r>
-        <w:rPr>
-          <w:color w:val="000000" w:themeColor="text1"/>
-          <w:lang w:val="en-GB"/>
-        </w:rPr>
-        <w:t>.</w:t>
+        <w:t>nd convert that data into dataframe.</w:t>
       </w:r>
     </w:p>
     <w:p>
@@ -4360,21 +4270,12 @@
         </w:rPr>
         <w:t>4</w:t>
       </w:r>
-      <w:proofErr w:type="gramStart"/>
-      <w:r>
-        <w:rPr>
-          <w:color w:val="000000" w:themeColor="text1"/>
-          <w:lang w:val="en-GB"/>
-        </w:rPr>
-        <w:t>models  and</w:t>
-      </w:r>
-      <w:proofErr w:type="gramEnd"/>
-      <w:r>
-        <w:rPr>
-          <w:color w:val="000000" w:themeColor="text1"/>
-          <w:lang w:val="en-GB"/>
-        </w:rPr>
-        <w:t xml:space="preserve"> show multiple metrics for them.</w:t>
+      <w:r>
+        <w:rPr>
+          <w:color w:val="000000" w:themeColor="text1"/>
+          <w:lang w:val="en-GB"/>
+        </w:rPr>
+        <w:t>models  and show multiple metrics for them.</w:t>
       </w:r>
     </w:p>
     <w:p>
@@ -4981,7 +4882,6 @@
                 <w:color w:val="000000" w:themeColor="text1"/>
               </w:rPr>
             </w:pPr>
-            <w:proofErr w:type="spellStart"/>
             <w:r>
               <w:rPr>
                 <w:b/>
@@ -4990,7 +4890,6 @@
               </w:rPr>
               <w:t>DatabaseConnect</w:t>
             </w:r>
-            <w:proofErr w:type="spellEnd"/>
           </w:p>
         </w:tc>
         <w:tc>
@@ -5010,21 +4909,7 @@
               <w:rPr>
                 <w:color w:val="000000" w:themeColor="text1"/>
               </w:rPr>
-              <w:t xml:space="preserve">As soon as the object of this class is created, connection will be </w:t>
-            </w:r>
-            <w:proofErr w:type="gramStart"/>
-            <w:r>
-              <w:rPr>
-                <w:color w:val="000000" w:themeColor="text1"/>
-              </w:rPr>
-              <w:t>establish</w:t>
-            </w:r>
-            <w:proofErr w:type="gramEnd"/>
-            <w:r>
-              <w:rPr>
-                <w:color w:val="000000" w:themeColor="text1"/>
-              </w:rPr>
-              <w:t xml:space="preserve"> with mongo db.</w:t>
+              <w:t>As soon as the object of this class is created, connection will be establish with mongo db.</w:t>
             </w:r>
           </w:p>
         </w:tc>
@@ -5066,14 +4951,12 @@
                 <w:color w:val="000000" w:themeColor="text1"/>
               </w:rPr>
             </w:pPr>
-            <w:proofErr w:type="spellStart"/>
             <w:r>
               <w:rPr>
                 <w:color w:val="000000" w:themeColor="text1"/>
               </w:rPr>
               <w:t>storeTrainTestCSVToDB</w:t>
             </w:r>
-            <w:proofErr w:type="spellEnd"/>
           </w:p>
         </w:tc>
         <w:tc>
@@ -5145,19 +5028,11 @@
               </w:rPr>
               <w:t xml:space="preserve">This method will be used to </w:t>
             </w:r>
-            <w:proofErr w:type="spellStart"/>
-            <w:r>
-              <w:rPr>
-                <w:color w:val="000000" w:themeColor="text1"/>
-              </w:rPr>
-              <w:t>to</w:t>
-            </w:r>
-            <w:proofErr w:type="spellEnd"/>
-            <w:r>
-              <w:rPr>
-                <w:color w:val="000000" w:themeColor="text1"/>
-              </w:rPr>
-              <w:t xml:space="preserve"> store </w:t>
+            <w:r>
+              <w:rPr>
+                <w:color w:val="000000" w:themeColor="text1"/>
+              </w:rPr>
+              <w:t xml:space="preserve">to store </w:t>
             </w:r>
             <w:r>
               <w:rPr>
@@ -5320,21 +5195,7 @@
               <w:rPr>
                 <w:color w:val="000000" w:themeColor="text1"/>
               </w:rPr>
-              <w:t xml:space="preserve">Df: complete </w:t>
-            </w:r>
-            <w:proofErr w:type="spellStart"/>
-            <w:r>
-              <w:rPr>
-                <w:color w:val="000000" w:themeColor="text1"/>
-              </w:rPr>
-              <w:t>dataframe</w:t>
-            </w:r>
-            <w:proofErr w:type="spellEnd"/>
-            <w:r>
-              <w:rPr>
-                <w:color w:val="000000" w:themeColor="text1"/>
-              </w:rPr>
-              <w:t xml:space="preserve"> is getting passed in this method to store in DB</w:t>
+              <w:t>Df: complete dataframe is getting passed in this method to store in DB</w:t>
             </w:r>
           </w:p>
         </w:tc>
@@ -5368,14 +5229,12 @@
                 <w:color w:val="000000" w:themeColor="text1"/>
               </w:rPr>
             </w:pPr>
-            <w:proofErr w:type="spellStart"/>
             <w:r>
               <w:rPr>
                 <w:color w:val="000000" w:themeColor="text1"/>
               </w:rPr>
               <w:t>ouptput</w:t>
             </w:r>
-            <w:proofErr w:type="spellEnd"/>
           </w:p>
         </w:tc>
         <w:tc>
@@ -5590,14 +5449,12 @@
                 <w:color w:val="000000" w:themeColor="text1"/>
               </w:rPr>
             </w:pPr>
-            <w:proofErr w:type="spellStart"/>
             <w:r>
               <w:rPr>
                 <w:color w:val="000000" w:themeColor="text1"/>
               </w:rPr>
               <w:t>storePredictCSVToDB</w:t>
             </w:r>
-            <w:proofErr w:type="spellEnd"/>
           </w:p>
         </w:tc>
         <w:tc>
@@ -5664,21 +5521,7 @@
               <w:rPr>
                 <w:color w:val="000000" w:themeColor="text1"/>
               </w:rPr>
-              <w:t xml:space="preserve">This method will be used to </w:t>
-            </w:r>
-            <w:proofErr w:type="spellStart"/>
-            <w:r>
-              <w:rPr>
-                <w:color w:val="000000" w:themeColor="text1"/>
-              </w:rPr>
-              <w:t>to</w:t>
-            </w:r>
-            <w:proofErr w:type="spellEnd"/>
-            <w:r>
-              <w:rPr>
-                <w:color w:val="000000" w:themeColor="text1"/>
-              </w:rPr>
-              <w:t xml:space="preserve"> store </w:t>
+              <w:t xml:space="preserve">This method will be used to to store </w:t>
             </w:r>
             <w:r>
               <w:rPr>
@@ -5799,21 +5642,7 @@
               <w:rPr>
                 <w:color w:val="000000" w:themeColor="text1"/>
               </w:rPr>
-              <w:t xml:space="preserve">Df: complete </w:t>
-            </w:r>
-            <w:proofErr w:type="spellStart"/>
-            <w:r>
-              <w:rPr>
-                <w:color w:val="000000" w:themeColor="text1"/>
-              </w:rPr>
-              <w:t>dataframe</w:t>
-            </w:r>
-            <w:proofErr w:type="spellEnd"/>
-            <w:r>
-              <w:rPr>
-                <w:color w:val="000000" w:themeColor="text1"/>
-              </w:rPr>
-              <w:t xml:space="preserve"> is getting passed in this method to store in DB</w:t>
+              <w:t>Df: complete dataframe is getting passed in this method to store in DB</w:t>
             </w:r>
           </w:p>
         </w:tc>
@@ -5844,14 +5673,12 @@
                 <w:color w:val="000000" w:themeColor="text1"/>
               </w:rPr>
             </w:pPr>
-            <w:proofErr w:type="spellStart"/>
             <w:r>
               <w:rPr>
                 <w:color w:val="000000" w:themeColor="text1"/>
               </w:rPr>
               <w:t>ouptput</w:t>
             </w:r>
-            <w:proofErr w:type="spellEnd"/>
           </w:p>
         </w:tc>
         <w:tc>
@@ -5995,14 +5822,12 @@
                 <w:color w:val="000000" w:themeColor="text1"/>
               </w:rPr>
             </w:pPr>
-            <w:proofErr w:type="spellStart"/>
             <w:r>
               <w:rPr>
                 <w:color w:val="000000" w:themeColor="text1"/>
               </w:rPr>
               <w:t>storePredictedResult</w:t>
             </w:r>
-            <w:proofErr w:type="spellEnd"/>
           </w:p>
         </w:tc>
         <w:tc>
@@ -6069,21 +5894,7 @@
               <w:rPr>
                 <w:color w:val="000000" w:themeColor="text1"/>
               </w:rPr>
-              <w:t xml:space="preserve">This method will be used to </w:t>
-            </w:r>
-            <w:proofErr w:type="spellStart"/>
-            <w:r>
-              <w:rPr>
-                <w:color w:val="000000" w:themeColor="text1"/>
-              </w:rPr>
-              <w:t>to</w:t>
-            </w:r>
-            <w:proofErr w:type="spellEnd"/>
-            <w:r>
-              <w:rPr>
-                <w:color w:val="000000" w:themeColor="text1"/>
-              </w:rPr>
-              <w:t xml:space="preserve"> store </w:t>
+              <w:t xml:space="preserve">This method will be used to to store </w:t>
             </w:r>
             <w:r>
               <w:rPr>
@@ -6198,21 +6009,7 @@
               <w:rPr>
                 <w:color w:val="000000" w:themeColor="text1"/>
               </w:rPr>
-              <w:t xml:space="preserve">Df: complete </w:t>
-            </w:r>
-            <w:proofErr w:type="spellStart"/>
-            <w:r>
-              <w:rPr>
-                <w:color w:val="000000" w:themeColor="text1"/>
-              </w:rPr>
-              <w:t>dataframe</w:t>
-            </w:r>
-            <w:proofErr w:type="spellEnd"/>
-            <w:r>
-              <w:rPr>
-                <w:color w:val="000000" w:themeColor="text1"/>
-              </w:rPr>
-              <w:t xml:space="preserve"> is getting passed in this method to store in DB</w:t>
+              <w:t>Df: complete dataframe is getting passed in this method to store in DB</w:t>
             </w:r>
           </w:p>
         </w:tc>
@@ -6243,14 +6040,12 @@
                 <w:color w:val="000000" w:themeColor="text1"/>
               </w:rPr>
             </w:pPr>
-            <w:proofErr w:type="spellStart"/>
             <w:r>
               <w:rPr>
                 <w:color w:val="000000" w:themeColor="text1"/>
               </w:rPr>
               <w:t>ouptput</w:t>
             </w:r>
-            <w:proofErr w:type="spellEnd"/>
           </w:p>
         </w:tc>
         <w:tc>
@@ -6413,14 +6208,12 @@
                 <w:color w:val="000000" w:themeColor="text1"/>
               </w:rPr>
             </w:pPr>
-            <w:proofErr w:type="spellStart"/>
             <w:r>
               <w:rPr>
                 <w:color w:val="000000" w:themeColor="text1"/>
               </w:rPr>
               <w:t>fetchPredictedResults</w:t>
             </w:r>
-            <w:proofErr w:type="spellEnd"/>
           </w:p>
         </w:tc>
         <w:tc>
@@ -6493,21 +6286,7 @@
               <w:rPr>
                 <w:color w:val="000000" w:themeColor="text1"/>
               </w:rPr>
-              <w:t xml:space="preserve">to </w:t>
-            </w:r>
-            <w:proofErr w:type="gramStart"/>
-            <w:r>
-              <w:rPr>
-                <w:color w:val="000000" w:themeColor="text1"/>
-              </w:rPr>
-              <w:t>fetch  Patient</w:t>
-            </w:r>
-            <w:proofErr w:type="gramEnd"/>
-            <w:r>
-              <w:rPr>
-                <w:color w:val="000000" w:themeColor="text1"/>
-              </w:rPr>
-              <w:t xml:space="preserve"> ID and predicted result and show in front end.</w:t>
+              <w:t>to fetch  Patient ID and predicted result and show in front end.</w:t>
             </w:r>
           </w:p>
         </w:tc>
@@ -6592,14 +6371,12 @@
                 <w:color w:val="000000" w:themeColor="text1"/>
               </w:rPr>
             </w:pPr>
-            <w:proofErr w:type="spellStart"/>
             <w:r>
               <w:rPr>
                 <w:color w:val="000000" w:themeColor="text1"/>
               </w:rPr>
               <w:t>ouptput</w:t>
             </w:r>
-            <w:proofErr w:type="spellEnd"/>
           </w:p>
         </w:tc>
         <w:tc>
@@ -7299,7 +7076,6 @@
                 <w:color w:val="000000" w:themeColor="text1"/>
               </w:rPr>
             </w:pPr>
-            <w:proofErr w:type="spellStart"/>
             <w:r>
               <w:rPr>
                 <w:b/>
@@ -7308,7 +7084,6 @@
               </w:rPr>
               <w:t>DataProfiler</w:t>
             </w:r>
-            <w:proofErr w:type="spellEnd"/>
           </w:p>
         </w:tc>
         <w:tc>
@@ -7360,14 +7135,12 @@
                 <w:color w:val="000000" w:themeColor="text1"/>
               </w:rPr>
             </w:pPr>
-            <w:proofErr w:type="spellStart"/>
             <w:r>
               <w:rPr>
                 <w:color w:val="000000" w:themeColor="text1"/>
               </w:rPr>
               <w:t>get_data_profile</w:t>
             </w:r>
-            <w:proofErr w:type="spellEnd"/>
           </w:p>
         </w:tc>
         <w:tc>
@@ -7434,21 +7207,7 @@
               <w:rPr>
                 <w:color w:val="000000" w:themeColor="text1"/>
               </w:rPr>
-              <w:t xml:space="preserve">This method will be used to give various </w:t>
-            </w:r>
-            <w:proofErr w:type="spellStart"/>
-            <w:r>
-              <w:rPr>
-                <w:color w:val="000000" w:themeColor="text1"/>
-              </w:rPr>
-              <w:t>insighst</w:t>
-            </w:r>
-            <w:proofErr w:type="spellEnd"/>
-            <w:r>
-              <w:rPr>
-                <w:color w:val="000000" w:themeColor="text1"/>
-              </w:rPr>
-              <w:t xml:space="preserve"> about data.</w:t>
+              <w:t>This method will be used to give various insighst about data.</w:t>
             </w:r>
           </w:p>
         </w:tc>
@@ -7483,16 +7242,8 @@
               <w:rPr>
                 <w:color w:val="000000" w:themeColor="text1"/>
               </w:rPr>
-              <w:t xml:space="preserve">Input </w:t>
-            </w:r>
-            <w:proofErr w:type="gramStart"/>
-            <w:r>
-              <w:rPr>
-                <w:color w:val="000000" w:themeColor="text1"/>
-              </w:rPr>
-              <w:t>parameter  names</w:t>
-            </w:r>
-            <w:proofErr w:type="gramEnd"/>
+              <w:t>Input parameter  names</w:t>
+            </w:r>
           </w:p>
         </w:tc>
         <w:tc>
@@ -7510,16 +7261,8 @@
               <w:rPr>
                 <w:color w:val="000000" w:themeColor="text1"/>
               </w:rPr>
-              <w:t xml:space="preserve">self, </w:t>
-            </w:r>
-            <w:proofErr w:type="spellStart"/>
-            <w:r>
-              <w:rPr>
-                <w:color w:val="000000" w:themeColor="text1"/>
-              </w:rPr>
-              <w:t>dataframe</w:t>
-            </w:r>
-            <w:proofErr w:type="spellEnd"/>
+              <w:t>self, dataframe</w:t>
+            </w:r>
           </w:p>
         </w:tc>
       </w:tr>
@@ -7569,33 +7312,11 @@
                 <w:color w:val="000000" w:themeColor="text1"/>
               </w:rPr>
             </w:pPr>
-            <w:proofErr w:type="spellStart"/>
-            <w:r>
-              <w:rPr>
-                <w:color w:val="000000" w:themeColor="text1"/>
-              </w:rPr>
-              <w:t>dataframe</w:t>
-            </w:r>
-            <w:proofErr w:type="spellEnd"/>
-            <w:r>
-              <w:rPr>
-                <w:color w:val="000000" w:themeColor="text1"/>
-              </w:rPr>
-              <w:t xml:space="preserve">: the </w:t>
-            </w:r>
-            <w:proofErr w:type="spellStart"/>
-            <w:r>
-              <w:rPr>
-                <w:color w:val="000000" w:themeColor="text1"/>
-              </w:rPr>
-              <w:t>inpt</w:t>
-            </w:r>
-            <w:proofErr w:type="spellEnd"/>
-            <w:r>
-              <w:rPr>
-                <w:color w:val="000000" w:themeColor="text1"/>
-              </w:rPr>
-              <w:t xml:space="preserve"> data just loaded from source </w:t>
+            <w:r>
+              <w:rPr>
+                <w:color w:val="000000" w:themeColor="text1"/>
+              </w:rPr>
+              <w:t xml:space="preserve">dataframe: the inpt data just loaded from source </w:t>
             </w:r>
           </w:p>
         </w:tc>
@@ -7890,36 +7611,18 @@
         </w:rPr>
         <w:t>In </w:t>
       </w:r>
-      <w:proofErr w:type="spellStart"/>
-      <w:r>
-        <w:fldChar w:fldCharType="begin"/>
-      </w:r>
-      <w:r>
-        <w:instrText xml:space="preserve"> HYPERLINK "https://en.wikipedia.org/wiki/Statistics" \o "Statistics" </w:instrText>
-      </w:r>
-      <w:r>
-        <w:fldChar w:fldCharType="separate"/>
-      </w:r>
-      <w:r>
-        <w:rPr>
-          <w:rStyle w:val="Hyperlink"/>
-          <w:rFonts w:cs="Arial"/>
-          <w:color w:val="auto"/>
-          <w:u w:val="none"/>
-          <w:shd w:val="clear" w:color="auto" w:fill="FFFFFF"/>
-        </w:rPr>
-        <w:t>statistics</w:t>
-      </w:r>
-      <w:r>
-        <w:rPr>
-          <w:rStyle w:val="Hyperlink"/>
-          <w:rFonts w:cs="Arial"/>
-          <w:color w:val="auto"/>
-          <w:u w:val="none"/>
-          <w:shd w:val="clear" w:color="auto" w:fill="FFFFFF"/>
-        </w:rPr>
-        <w:fldChar w:fldCharType="end"/>
-      </w:r>
+      <w:hyperlink r:id="rId13" w:tooltip="Statistics" w:history="1">
+        <w:r>
+          <w:rPr>
+            <w:rStyle w:val="Hyperlink"/>
+            <w:rFonts w:cs="Arial"/>
+            <w:color w:val="auto"/>
+            <w:u w:val="none"/>
+            <w:shd w:val="clear" w:color="auto" w:fill="FFFFFF"/>
+          </w:rPr>
+          <w:t>statistics</w:t>
+        </w:r>
+      </w:hyperlink>
       <w:r>
         <w:rPr>
           <w:rFonts w:cs="Arial"/>
@@ -7934,9 +7637,15 @@
           <w:bCs/>
           <w:shd w:val="clear" w:color="auto" w:fill="FFFFFF"/>
         </w:rPr>
-        <w:t>exploratory</w:t>
-      </w:r>
-      <w:proofErr w:type="spellEnd"/>
+        <w:t>exploratory data analysis</w:t>
+      </w:r>
+      <w:r>
+        <w:rPr>
+          <w:rFonts w:cs="Arial"/>
+          <w:shd w:val="clear" w:color="auto" w:fill="FFFFFF"/>
+        </w:rPr>
+        <w:t> (</w:t>
+      </w:r>
       <w:r>
         <w:rPr>
           <w:rFonts w:cs="Arial"/>
@@ -7944,70 +7653,35 @@
           <w:bCs/>
           <w:shd w:val="clear" w:color="auto" w:fill="FFFFFF"/>
         </w:rPr>
-        <w:t xml:space="preserve"> data analysis</w:t>
+        <w:t>EDA</w:t>
       </w:r>
       <w:r>
         <w:rPr>
           <w:rFonts w:cs="Arial"/>
           <w:shd w:val="clear" w:color="auto" w:fill="FFFFFF"/>
         </w:rPr>
-        <w:t> (</w:t>
-      </w:r>
-      <w:r>
-        <w:rPr>
-          <w:rFonts w:cs="Arial"/>
-          <w:b/>
-          <w:bCs/>
-          <w:shd w:val="clear" w:color="auto" w:fill="FFFFFF"/>
-        </w:rPr>
-        <w:t>EDA</w:t>
-      </w:r>
+        <w:t>) is an approach to </w:t>
+      </w:r>
+      <w:hyperlink r:id="rId14" w:tooltip="Data analysis" w:history="1">
+        <w:r>
+          <w:rPr>
+            <w:rStyle w:val="Hyperlink"/>
+            <w:rFonts w:cs="Arial"/>
+            <w:color w:val="auto"/>
+            <w:u w:val="none"/>
+            <w:shd w:val="clear" w:color="auto" w:fill="FFFFFF"/>
+          </w:rPr>
+          <w:t>analyzing</w:t>
+        </w:r>
+      </w:hyperlink>
       <w:r>
         <w:rPr>
           <w:rFonts w:cs="Arial"/>
           <w:shd w:val="clear" w:color="auto" w:fill="FFFFFF"/>
         </w:rPr>
-        <w:t>) is an approach to </w:t>
-      </w:r>
-      <w:proofErr w:type="spellStart"/>
-      <w:r>
-        <w:fldChar w:fldCharType="begin"/>
-      </w:r>
-      <w:r>
-        <w:instrText xml:space="preserve"> HYPERLINK "https://en.wikipedia.org/wiki/Data_analysis" \o "Data analysis" </w:instrText>
-      </w:r>
-      <w:r>
-        <w:fldChar w:fldCharType="separate"/>
-      </w:r>
-      <w:r>
-        <w:rPr>
-          <w:rStyle w:val="Hyperlink"/>
-          <w:rFonts w:cs="Arial"/>
-          <w:color w:val="auto"/>
-          <w:u w:val="none"/>
-          <w:shd w:val="clear" w:color="auto" w:fill="FFFFFF"/>
-        </w:rPr>
-        <w:t>analyzing</w:t>
-      </w:r>
-      <w:proofErr w:type="spellEnd"/>
-      <w:r>
-        <w:rPr>
-          <w:rStyle w:val="Hyperlink"/>
-          <w:rFonts w:cs="Arial"/>
-          <w:color w:val="auto"/>
-          <w:u w:val="none"/>
-          <w:shd w:val="clear" w:color="auto" w:fill="FFFFFF"/>
-        </w:rPr>
-        <w:fldChar w:fldCharType="end"/>
-      </w:r>
-      <w:r>
-        <w:rPr>
-          <w:rFonts w:cs="Arial"/>
-          <w:shd w:val="clear" w:color="auto" w:fill="FFFFFF"/>
-        </w:rPr>
         <w:t> </w:t>
       </w:r>
-      <w:hyperlink r:id="rId13" w:tooltip="Data set" w:history="1">
+      <w:hyperlink r:id="rId15" w:tooltip="Data set" w:history="1">
         <w:r>
           <w:rPr>
             <w:rStyle w:val="Hyperlink"/>
@@ -8026,7 +7700,7 @@
         </w:rPr>
         <w:t> to summarize their main characteristics, often with visual methods. A </w:t>
       </w:r>
-      <w:hyperlink r:id="rId14" w:tooltip="Statistical model" w:history="1">
+      <w:hyperlink r:id="rId16" w:tooltip="Statistical model" w:history="1">
         <w:r>
           <w:rPr>
             <w:rStyle w:val="Hyperlink"/>
@@ -8043,25 +7717,9 @@
           <w:rFonts w:cs="Arial"/>
           <w:shd w:val="clear" w:color="auto" w:fill="FFFFFF"/>
         </w:rPr>
-        <w:t xml:space="preserve"> can be used or not, but primarily EDA is for seeing what the data can tell us beyond the formal </w:t>
-      </w:r>
-      <w:proofErr w:type="spellStart"/>
-      <w:r>
-        <w:rPr>
-          <w:rFonts w:cs="Arial"/>
-          <w:shd w:val="clear" w:color="auto" w:fill="FFFFFF"/>
-        </w:rPr>
-        <w:t>modeling</w:t>
-      </w:r>
-      <w:proofErr w:type="spellEnd"/>
-      <w:r>
-        <w:rPr>
-          <w:rFonts w:cs="Arial"/>
-          <w:shd w:val="clear" w:color="auto" w:fill="FFFFFF"/>
-        </w:rPr>
-        <w:t xml:space="preserve"> or hypothesis testing task. Exploratory data analysis was promoted by </w:t>
-      </w:r>
-      <w:hyperlink r:id="rId15" w:tooltip="John Tukey" w:history="1">
+        <w:t> can be used or not, but primarily EDA is for seeing what the data can tell us beyond the formal modeling or hypothesis testing task. Exploratory data analysis was promoted by </w:t>
+      </w:r>
+      <w:hyperlink r:id="rId17" w:tooltip="John Tukey" w:history="1">
         <w:r>
           <w:rPr>
             <w:rStyle w:val="Hyperlink"/>
@@ -8103,7 +7761,7 @@
           <w:lang w:val="en-GB"/>
         </w:rPr>
       </w:pPr>
-      <w:hyperlink r:id="rId16" w:history="1">
+      <w:hyperlink r:id="rId18" w:history="1">
         <w:r>
           <w:rPr>
             <w:rStyle w:val="Hyperlink"/>
@@ -8163,7 +7821,6 @@
         </w:rPr>
         <w:t>, we can immediately verify the presence of multicollinearity between some of our variables. For instance, the </w:t>
       </w:r>
-      <w:proofErr w:type="spellStart"/>
       <w:r>
         <w:rPr>
           <w:rStyle w:val="Strong"/>
@@ -8172,7 +7829,6 @@
         </w:rPr>
         <w:t>radius_mean</w:t>
       </w:r>
-      <w:proofErr w:type="spellEnd"/>
       <w:r>
         <w:rPr>
           <w:rFonts w:cs="Arial"/>
@@ -8180,7 +7836,6 @@
         </w:rPr>
         <w:t> column has a correlation of 1 and 0.99 with </w:t>
       </w:r>
-      <w:proofErr w:type="spellStart"/>
       <w:r>
         <w:rPr>
           <w:rStyle w:val="Strong"/>
@@ -8189,7 +7844,6 @@
         </w:rPr>
         <w:t>perimeter_mean</w:t>
       </w:r>
-      <w:proofErr w:type="spellEnd"/>
       <w:r>
         <w:rPr>
           <w:rFonts w:cs="Arial"/>
@@ -8197,7 +7851,6 @@
         </w:rPr>
         <w:t> and </w:t>
       </w:r>
-      <w:proofErr w:type="spellStart"/>
       <w:r>
         <w:rPr>
           <w:rStyle w:val="Strong"/>
@@ -8206,7 +7859,6 @@
         </w:rPr>
         <w:t>area_mean</w:t>
       </w:r>
-      <w:proofErr w:type="spellEnd"/>
       <w:r>
         <w:rPr>
           <w:rFonts w:cs="Arial"/>
@@ -8253,7 +7905,7 @@
                     </pic:cNvPicPr>
                   </pic:nvPicPr>
                   <pic:blipFill>
-                    <a:blip r:embed="rId17">
+                    <a:blip r:embed="rId19">
                       <a:extLst>
                         <a:ext uri="{28A0092B-C50C-407E-A947-70E740481C1C}">
                           <a14:useLocalDpi xmlns:a14="http://schemas.microsoft.com/office/drawing/2010/main" val="0"/>
@@ -8327,39 +7979,7 @@
           <w:rFonts w:cs="Arial"/>
           <w:shd w:val="clear" w:color="auto" w:fill="FFFFFF"/>
         </w:rPr>
-        <w:t xml:space="preserve">Out of the 569 observations, 357 (or 62.7%) have been </w:t>
-      </w:r>
-      <w:proofErr w:type="spellStart"/>
-      <w:r>
-        <w:rPr>
-          <w:rFonts w:cs="Arial"/>
-          <w:shd w:val="clear" w:color="auto" w:fill="FFFFFF"/>
-        </w:rPr>
-        <w:t>labeled</w:t>
-      </w:r>
-      <w:proofErr w:type="spellEnd"/>
-      <w:r>
-        <w:rPr>
-          <w:rFonts w:cs="Arial"/>
-          <w:shd w:val="clear" w:color="auto" w:fill="FFFFFF"/>
-        </w:rPr>
-        <w:t xml:space="preserve"> Benign, while the rest 212 (or 37.3%) have been </w:t>
-      </w:r>
-      <w:proofErr w:type="spellStart"/>
-      <w:r>
-        <w:rPr>
-          <w:rFonts w:cs="Arial"/>
-          <w:shd w:val="clear" w:color="auto" w:fill="FFFFFF"/>
-        </w:rPr>
-        <w:t>labeled</w:t>
-      </w:r>
-      <w:proofErr w:type="spellEnd"/>
-      <w:r>
-        <w:rPr>
-          <w:rFonts w:cs="Arial"/>
-          <w:shd w:val="clear" w:color="auto" w:fill="FFFFFF"/>
-        </w:rPr>
-        <w:t xml:space="preserve"> Malignant.</w:t>
+        <w:t>Out of the 569 observations, 357 (or 62.7%) have been labeled Benign, while the rest 212 (or 37.3%) have been labeled Malignant.</w:t>
       </w:r>
     </w:p>
     <w:p>
@@ -8394,7 +8014,7 @@
                     </pic:cNvPicPr>
                   </pic:nvPicPr>
                   <pic:blipFill>
-                    <a:blip r:embed="rId18">
+                    <a:blip r:embed="rId20">
                       <a:extLst>
                         <a:ext uri="{28A0092B-C50C-407E-A947-70E740481C1C}">
                           <a14:useLocalDpi xmlns:a14="http://schemas.microsoft.com/office/drawing/2010/main" val="0"/>
@@ -8453,7 +8073,6 @@
           <w:lang w:val="en-GB"/>
         </w:rPr>
       </w:pPr>
-      <w:proofErr w:type="spellStart"/>
       <w:r>
         <w:rPr>
           <w:b/>
@@ -8472,7 +8091,6 @@
         </w:rPr>
         <w:t>plots</w:t>
       </w:r>
-      <w:proofErr w:type="spellEnd"/>
       <w:r>
         <w:rPr>
           <w:b/>
@@ -8581,7 +8199,7 @@
                     </pic:cNvPicPr>
                   </pic:nvPicPr>
                   <pic:blipFill>
-                    <a:blip r:embed="rId19">
+                    <a:blip r:embed="rId21">
                       <a:extLst>
                         <a:ext uri="{28A0092B-C50C-407E-A947-70E740481C1C}">
                           <a14:useLocalDpi xmlns:a14="http://schemas.microsoft.com/office/drawing/2010/main" val="0"/>
@@ -8676,7 +8294,7 @@
                     </pic:cNvPicPr>
                   </pic:nvPicPr>
                   <pic:blipFill>
-                    <a:blip r:embed="rId20">
+                    <a:blip r:embed="rId22">
                       <a:extLst>
                         <a:ext uri="{28A0092B-C50C-407E-A947-70E740481C1C}">
                           <a14:useLocalDpi xmlns:a14="http://schemas.microsoft.com/office/drawing/2010/main" val="0"/>
@@ -8763,7 +8381,7 @@
                     </pic:cNvPicPr>
                   </pic:nvPicPr>
                   <pic:blipFill>
-                    <a:blip r:embed="rId21">
+                    <a:blip r:embed="rId23">
                       <a:extLst>
                         <a:ext uri="{28A0092B-C50C-407E-A947-70E740481C1C}">
                           <a14:useLocalDpi xmlns:a14="http://schemas.microsoft.com/office/drawing/2010/main" val="0"/>
@@ -8839,25 +8457,7 @@
           <w:color w:val="212121"/>
           <w:lang w:val="en-GB" w:eastAsia="en-GB"/>
         </w:rPr>
-        <w:t xml:space="preserve">Just like boxplot by itself illustrates the interquartile spread of the distribution; its length determined by the 25%(Q1) and 75%(Q3) percentiles. The vertical line inside the box marks the median </w:t>
-      </w:r>
-      <w:proofErr w:type="gramStart"/>
-      <w:r>
-        <w:rPr>
-          <w:rFonts w:eastAsia="Times New Roman" w:cs="Arial"/>
-          <w:color w:val="212121"/>
-          <w:lang w:val="en-GB" w:eastAsia="en-GB"/>
-        </w:rPr>
-        <w:t>( 50</w:t>
-      </w:r>
-      <w:proofErr w:type="gramEnd"/>
-      <w:r>
-        <w:rPr>
-          <w:rFonts w:eastAsia="Times New Roman" w:cs="Arial"/>
-          <w:color w:val="212121"/>
-          <w:lang w:val="en-GB" w:eastAsia="en-GB"/>
-        </w:rPr>
-        <w:t xml:space="preserve">% ) of the distribution. </w:t>
+        <w:t xml:space="preserve">Just like boxplot by itself illustrates the interquartile spread of the distribution; its length determined by the 25%(Q1) and 75%(Q3) percentiles. The vertical line inside the box marks the median ( 50% ) of the distribution. </w:t>
       </w:r>
       <w:r>
         <w:rPr>
@@ -8866,27 +8466,7 @@
           <w:bCs/>
           <w:color w:val="212121"/>
         </w:rPr>
-        <w:t xml:space="preserve">A violin plot is a method of plotting numeric data. It is </w:t>
-      </w:r>
-      <w:proofErr w:type="gramStart"/>
-      <w:r>
-        <w:rPr>
-          <w:rFonts w:cs="Arial"/>
-          <w:b/>
-          <w:bCs/>
-          <w:color w:val="212121"/>
-        </w:rPr>
-        <w:t>similar to</w:t>
-      </w:r>
-      <w:proofErr w:type="gramEnd"/>
-      <w:r>
-        <w:rPr>
-          <w:rFonts w:cs="Arial"/>
-          <w:b/>
-          <w:bCs/>
-          <w:color w:val="212121"/>
-        </w:rPr>
-        <w:t xml:space="preserve"> box plot with a rotated kernel density plot on each side</w:t>
+        <w:t>A violin plot is a method of plotting numeric data. It is similar to box plot with a rotated kernel density plot on each side</w:t>
       </w:r>
     </w:p>
     <w:p>
@@ -8924,23 +8504,13 @@
         </w:rPr>
         <w:t>⋅</w:t>
       </w:r>
-      <w:proofErr w:type="gramStart"/>
       <w:r>
         <w:rPr>
           <w:rFonts w:eastAsia="Times New Roman" w:cs="Arial"/>
           <w:color w:val="212121"/>
           <w:lang w:val="en-GB" w:eastAsia="en-GB"/>
         </w:rPr>
-        <w:t>IQR,Q</w:t>
-      </w:r>
-      <w:proofErr w:type="gramEnd"/>
-      <w:r>
-        <w:rPr>
-          <w:rFonts w:eastAsia="Times New Roman" w:cs="Arial"/>
-          <w:color w:val="212121"/>
-          <w:lang w:val="en-GB" w:eastAsia="en-GB"/>
-        </w:rPr>
-        <w:t>3+1.5</w:t>
+        <w:t>IQR,Q3+1.5</w:t>
       </w:r>
       <w:r>
         <w:rPr>
@@ -9005,7 +8575,7 @@
                     </pic:cNvPicPr>
                   </pic:nvPicPr>
                   <pic:blipFill>
-                    <a:blip r:embed="rId22">
+                    <a:blip r:embed="rId24">
                       <a:extLst>
                         <a:ext uri="{28A0092B-C50C-407E-A947-70E740481C1C}">
                           <a14:useLocalDpi xmlns:a14="http://schemas.microsoft.com/office/drawing/2010/main" val="0"/>
@@ -9061,19 +8631,8 @@
           <w:color w:val="000000" w:themeColor="text1"/>
           <w:lang w:val="en-GB"/>
         </w:rPr>
-        <w:t xml:space="preserve">EDA using </w:t>
-      </w:r>
-      <w:proofErr w:type="spellStart"/>
-      <w:r>
-        <w:rPr>
-          <w:b/>
-          <w:bCs/>
-          <w:color w:val="000000" w:themeColor="text1"/>
-          <w:lang w:val="en-GB"/>
-        </w:rPr>
-        <w:t>sweetviz</w:t>
-      </w:r>
-      <w:proofErr w:type="spellEnd"/>
+        <w:t>EDA using sweetviz</w:t>
+      </w:r>
       <w:r>
         <w:rPr>
           <w:color w:val="000000" w:themeColor="text1"/>
@@ -9081,39 +8640,12 @@
         </w:rPr>
         <w:t xml:space="preserve">: </w:t>
       </w:r>
-      <w:proofErr w:type="spellStart"/>
-      <w:r>
-        <w:rPr>
-          <w:color w:val="000000" w:themeColor="text1"/>
-          <w:lang w:val="en-GB"/>
-        </w:rPr>
-        <w:t>Sweetviz</w:t>
-      </w:r>
-      <w:proofErr w:type="spellEnd"/>
-      <w:r>
-        <w:rPr>
-          <w:color w:val="000000" w:themeColor="text1"/>
-          <w:lang w:val="en-GB"/>
-        </w:rPr>
-        <w:t xml:space="preserve"> is </w:t>
-      </w:r>
-      <w:proofErr w:type="spellStart"/>
-      <w:proofErr w:type="gramStart"/>
-      <w:r>
-        <w:rPr>
-          <w:color w:val="000000" w:themeColor="text1"/>
-          <w:lang w:val="en-GB"/>
-        </w:rPr>
-        <w:t>a</w:t>
-      </w:r>
-      <w:proofErr w:type="spellEnd"/>
-      <w:proofErr w:type="gramEnd"/>
-      <w:r>
-        <w:rPr>
-          <w:color w:val="000000" w:themeColor="text1"/>
-          <w:lang w:val="en-GB"/>
-        </w:rPr>
-        <w:t xml:space="preserve"> automatic EDA library which provides information about each columns with graphs in just few seconds by creating html file in local working directory.</w:t>
+      <w:r>
+        <w:rPr>
+          <w:color w:val="000000" w:themeColor="text1"/>
+          <w:lang w:val="en-GB"/>
+        </w:rPr>
+        <w:t>Sweetviz is a automatic EDA library which provides information about each columns with graphs in just few seconds by creating html file in local working directory.</w:t>
       </w:r>
     </w:p>
     <w:p>
@@ -9146,7 +8678,7 @@
                     </pic:cNvPicPr>
                   </pic:nvPicPr>
                   <pic:blipFill>
-                    <a:blip r:embed="rId23">
+                    <a:blip r:embed="rId25">
                       <a:extLst>
                         <a:ext uri="{28A0092B-C50C-407E-A947-70E740481C1C}">
                           <a14:useLocalDpi xmlns:a14="http://schemas.microsoft.com/office/drawing/2010/main" val="0"/>
@@ -9239,7 +8771,7 @@
                     <pic:cNvPicPr/>
                   </pic:nvPicPr>
                   <pic:blipFill>
-                    <a:blip r:embed="rId24"/>
+                    <a:blip r:embed="rId26"/>
                     <a:stretch>
                       <a:fillRect/>
                     </a:stretch>
@@ -9274,18 +8806,10 @@
       <w:bookmarkStart w:id="14" w:name="_Toc47882170"/>
       <w:r>
         <w:lastRenderedPageBreak/>
-        <w:t xml:space="preserve">Data </w:t>
-      </w:r>
-      <w:proofErr w:type="gramStart"/>
-      <w:r>
-        <w:t>Transformers</w:t>
-      </w:r>
-      <w:r>
-        <w:t>( Pre</w:t>
-      </w:r>
-      <w:proofErr w:type="gramEnd"/>
-      <w:r>
-        <w:t>-processing steps)</w:t>
+        <w:t>Data Transformers</w:t>
+      </w:r>
+      <w:r>
+        <w:t>( Pre-processing steps)</w:t>
       </w:r>
       <w:bookmarkEnd w:id="14"/>
     </w:p>
@@ -9387,7 +8911,7 @@
                     <pic:cNvPicPr/>
                   </pic:nvPicPr>
                   <pic:blipFill>
-                    <a:blip r:embed="rId25"/>
+                    <a:blip r:embed="rId27"/>
                     <a:stretch>
                       <a:fillRect/>
                     </a:stretch>
@@ -9484,7 +9008,6 @@
                 <w:color w:val="000000" w:themeColor="text1"/>
               </w:rPr>
             </w:pPr>
-            <w:proofErr w:type="spellStart"/>
             <w:r>
               <w:rPr>
                 <w:b/>
@@ -9493,7 +9016,6 @@
               </w:rPr>
               <w:t>DataPreprocessor</w:t>
             </w:r>
-            <w:proofErr w:type="spellEnd"/>
           </w:p>
         </w:tc>
         <w:tc>
@@ -9545,7 +9067,6 @@
                 <w:color w:val="000000" w:themeColor="text1"/>
               </w:rPr>
             </w:pPr>
-            <w:proofErr w:type="spellStart"/>
             <w:r>
               <w:rPr>
                 <w:color w:val="000000" w:themeColor="text1"/>
@@ -9558,7 +9079,6 @@
               </w:rPr>
               <w:t>mpute_missing_values</w:t>
             </w:r>
-            <w:proofErr w:type="spellEnd"/>
           </w:p>
         </w:tc>
         <w:tc>
@@ -9660,16 +9180,8 @@
               <w:rPr>
                 <w:color w:val="000000" w:themeColor="text1"/>
               </w:rPr>
-              <w:t xml:space="preserve">Input </w:t>
-            </w:r>
-            <w:proofErr w:type="gramStart"/>
-            <w:r>
-              <w:rPr>
-                <w:color w:val="000000" w:themeColor="text1"/>
-              </w:rPr>
-              <w:t>parameter  names</w:t>
-            </w:r>
-            <w:proofErr w:type="gramEnd"/>
+              <w:t>Input parameter  names</w:t>
+            </w:r>
           </w:p>
         </w:tc>
         <w:tc>
@@ -9683,55 +9195,11 @@
                 <w:color w:val="000000" w:themeColor="text1"/>
               </w:rPr>
             </w:pPr>
-            <w:proofErr w:type="spellStart"/>
-            <w:proofErr w:type="gramStart"/>
-            <w:r>
-              <w:rPr>
-                <w:color w:val="000000" w:themeColor="text1"/>
-              </w:rPr>
-              <w:t>self,file</w:t>
-            </w:r>
-            <w:proofErr w:type="gramEnd"/>
-            <w:r>
-              <w:rPr>
-                <w:color w:val="000000" w:themeColor="text1"/>
-              </w:rPr>
-              <w:t>_name</w:t>
-            </w:r>
-            <w:proofErr w:type="spellEnd"/>
-            <w:r>
-              <w:rPr>
-                <w:color w:val="000000" w:themeColor="text1"/>
-              </w:rPr>
-              <w:t xml:space="preserve">, </w:t>
-            </w:r>
-            <w:proofErr w:type="spellStart"/>
-            <w:r>
-              <w:rPr>
-                <w:color w:val="000000" w:themeColor="text1"/>
-              </w:rPr>
-              <w:t>header,names</w:t>
-            </w:r>
-            <w:proofErr w:type="spellEnd"/>
-            <w:r>
-              <w:rPr>
-                <w:color w:val="000000" w:themeColor="text1"/>
-              </w:rPr>
-              <w:t xml:space="preserve">, </w:t>
-            </w:r>
-            <w:proofErr w:type="spellStart"/>
-            <w:r>
-              <w:rPr>
-                <w:color w:val="000000" w:themeColor="text1"/>
-              </w:rPr>
-              <w:t>use_cols</w:t>
-            </w:r>
-            <w:proofErr w:type="spellEnd"/>
-            <w:r>
-              <w:rPr>
-                <w:color w:val="000000" w:themeColor="text1"/>
-              </w:rPr>
-              <w:t>, separator</w:t>
+            <w:r>
+              <w:rPr>
+                <w:color w:val="000000" w:themeColor="text1"/>
+              </w:rPr>
+              <w:t>self,file_name, header,names, use_cols, separator</w:t>
             </w:r>
           </w:p>
         </w:tc>
@@ -9782,19 +9250,11 @@
                 <w:color w:val="000000" w:themeColor="text1"/>
               </w:rPr>
             </w:pPr>
-            <w:proofErr w:type="spellStart"/>
-            <w:r>
-              <w:rPr>
-                <w:color w:val="000000" w:themeColor="text1"/>
-              </w:rPr>
-              <w:t>file_name</w:t>
-            </w:r>
-            <w:proofErr w:type="spellEnd"/>
-            <w:r>
-              <w:rPr>
-                <w:color w:val="000000" w:themeColor="text1"/>
-              </w:rPr>
-              <w:t>: name of the file to be read</w:t>
+            <w:r>
+              <w:rPr>
+                <w:color w:val="000000" w:themeColor="text1"/>
+              </w:rPr>
+              <w:t>file_name: name of the file to be read</w:t>
             </w:r>
           </w:p>
           <w:p>
@@ -9823,23 +9283,13 @@
                 <w:lang w:eastAsia="en-GB" w:bidi="ar-SA"/>
               </w:rPr>
             </w:pPr>
-            <w:proofErr w:type="gramStart"/>
             <w:r>
               <w:rPr>
                 <w:rFonts w:ascii="Arial" w:hAnsi="Arial" w:cs="Times New Roman"/>
                 <w:color w:val="000000" w:themeColor="text1"/>
                 <w:lang w:eastAsia="en-GB" w:bidi="ar-SA"/>
               </w:rPr>
-              <w:t>names :</w:t>
-            </w:r>
-            <w:proofErr w:type="gramEnd"/>
-            <w:r>
-              <w:rPr>
-                <w:rFonts w:ascii="Arial" w:hAnsi="Arial" w:cs="Times New Roman"/>
-                <w:color w:val="000000" w:themeColor="text1"/>
-                <w:lang w:eastAsia="en-GB" w:bidi="ar-SA"/>
-              </w:rPr>
-              <w:t xml:space="preserve"> array-like, optional</w:t>
+              <w:t>names : array-like, optional</w:t>
             </w:r>
           </w:p>
           <w:p>
@@ -9896,23 +9346,13 @@
                 <w:lang w:eastAsia="en-GB" w:bidi="ar-SA"/>
               </w:rPr>
             </w:pPr>
-            <w:proofErr w:type="spellStart"/>
             <w:r>
               <w:rPr>
                 <w:rFonts w:ascii="Arial" w:hAnsi="Arial" w:cs="Times New Roman"/>
                 <w:color w:val="000000" w:themeColor="text1"/>
                 <w:lang w:eastAsia="en-GB" w:bidi="ar-SA"/>
               </w:rPr>
-              <w:t>Use_cols</w:t>
-            </w:r>
-            <w:proofErr w:type="spellEnd"/>
-            <w:r>
-              <w:rPr>
-                <w:rFonts w:ascii="Arial" w:hAnsi="Arial" w:cs="Times New Roman"/>
-                <w:color w:val="000000" w:themeColor="text1"/>
-                <w:lang w:eastAsia="en-GB" w:bidi="ar-SA"/>
-              </w:rPr>
-              <w:t>:  To load a subset of columns</w:t>
+              <w:t>Use_cols:  To load a subset of columns</w:t>
             </w:r>
           </w:p>
           <w:p>
@@ -9986,16 +9426,8 @@
               <w:rPr>
                 <w:color w:val="000000" w:themeColor="text1"/>
               </w:rPr>
-              <w:t xml:space="preserve">A pandas </w:t>
-            </w:r>
-            <w:proofErr w:type="spellStart"/>
-            <w:r>
-              <w:rPr>
-                <w:color w:val="000000" w:themeColor="text1"/>
-              </w:rPr>
-              <w:t>Dataframe</w:t>
-            </w:r>
-            <w:proofErr w:type="spellEnd"/>
+              <w:t>A pandas Dataframe</w:t>
+            </w:r>
           </w:p>
         </w:tc>
       </w:tr>
@@ -10409,23 +9841,7 @@
           <w:color w:val="000000" w:themeColor="text1"/>
           <w:lang w:val="en-GB"/>
         </w:rPr>
-        <w:t xml:space="preserve"> and kept inside “model/</w:t>
-      </w:r>
-      <w:proofErr w:type="spellStart"/>
-      <w:r>
-        <w:rPr>
-          <w:color w:val="000000" w:themeColor="text1"/>
-          <w:lang w:val="en-GB"/>
-        </w:rPr>
-        <w:t>final_model</w:t>
-      </w:r>
-      <w:proofErr w:type="spellEnd"/>
-      <w:r>
-        <w:rPr>
-          <w:color w:val="000000" w:themeColor="text1"/>
-          <w:lang w:val="en-GB"/>
-        </w:rPr>
-        <w:t>” folder</w:t>
+        <w:t xml:space="preserve"> and kept inside “model/final_model” folder</w:t>
       </w:r>
       <w:r>
         <w:rPr>
@@ -10484,7 +9900,7 @@
                     </pic:cNvPicPr>
                   </pic:nvPicPr>
                   <pic:blipFill>
-                    <a:blip r:embed="rId26">
+                    <a:blip r:embed="rId28">
                       <a:extLst>
                         <a:ext uri="{28A0092B-C50C-407E-A947-70E740481C1C}">
                           <a14:useLocalDpi xmlns:a14="http://schemas.microsoft.com/office/drawing/2010/main" val="0"/>
@@ -10739,7 +10155,7 @@
                     </pic:cNvPicPr>
                   </pic:nvPicPr>
                   <pic:blipFill>
-                    <a:blip r:embed="rId27">
+                    <a:blip r:embed="rId29">
                       <a:extLst>
                         <a:ext uri="{28A0092B-C50C-407E-A947-70E740481C1C}">
                           <a14:useLocalDpi xmlns:a14="http://schemas.microsoft.com/office/drawing/2010/main" val="0"/>
@@ -10800,7 +10216,7 @@
                     </pic:cNvPicPr>
                   </pic:nvPicPr>
                   <pic:blipFill>
-                    <a:blip r:embed="rId28">
+                    <a:blip r:embed="rId30">
                       <a:extLst>
                         <a:ext uri="{28A0092B-C50C-407E-A947-70E740481C1C}">
                           <a14:useLocalDpi xmlns:a14="http://schemas.microsoft.com/office/drawing/2010/main" val="0"/>
@@ -11043,7 +10459,7 @@
                     <pic:cNvPicPr/>
                   </pic:nvPicPr>
                   <pic:blipFill>
-                    <a:blip r:embed="rId29"/>
+                    <a:blip r:embed="rId31"/>
                     <a:stretch>
                       <a:fillRect/>
                     </a:stretch>
@@ -11152,17 +10568,8 @@
           <w:color w:val="000000" w:themeColor="text1"/>
           <w:lang w:val="en-GB"/>
         </w:rPr>
-        <w:t xml:space="preserve">train data to fit into the 4 different </w:t>
-      </w:r>
-      <w:proofErr w:type="gramStart"/>
-      <w:r>
-        <w:rPr>
-          <w:color w:val="000000" w:themeColor="text1"/>
-          <w:lang w:val="en-GB"/>
-        </w:rPr>
-        <w:t>models(</w:t>
-      </w:r>
-      <w:proofErr w:type="gramEnd"/>
+        <w:t>train data to fit into the 4 different models(</w:t>
+      </w:r>
       <w:r>
         <w:rPr>
           <w:b/>
@@ -11250,23 +10657,7 @@
           <w:color w:val="000000" w:themeColor="text1"/>
           <w:lang w:val="en-GB"/>
         </w:rPr>
-        <w:t xml:space="preserve">check the </w:t>
-      </w:r>
-      <w:proofErr w:type="gramStart"/>
-      <w:r>
-        <w:rPr>
-          <w:color w:val="000000" w:themeColor="text1"/>
-          <w:lang w:val="en-GB"/>
-        </w:rPr>
-        <w:t>models</w:t>
-      </w:r>
-      <w:proofErr w:type="gramEnd"/>
-      <w:r>
-        <w:rPr>
-          <w:color w:val="000000" w:themeColor="text1"/>
-          <w:lang w:val="en-GB"/>
-        </w:rPr>
-        <w:t xml:space="preserve"> performance </w:t>
+        <w:t xml:space="preserve">check the models performance </w:t>
       </w:r>
     </w:p>
     <w:p>
@@ -11300,17 +10691,8 @@
           <w:color w:val="000000" w:themeColor="text1"/>
           <w:lang w:val="en-GB"/>
         </w:rPr>
-        <w:t>models/</w:t>
-      </w:r>
-      <w:proofErr w:type="spellStart"/>
-      <w:r>
-        <w:rPr>
-          <w:color w:val="000000" w:themeColor="text1"/>
-          <w:lang w:val="en-GB"/>
-        </w:rPr>
-        <w:t>final_model</w:t>
-      </w:r>
-      <w:proofErr w:type="spellEnd"/>
+        <w:t>models/final_model</w:t>
+      </w:r>
       <w:r>
         <w:rPr>
           <w:color w:val="000000" w:themeColor="text1"/>
@@ -11515,7 +10897,7 @@
                     </pic:cNvPicPr>
                   </pic:nvPicPr>
                   <pic:blipFill>
-                    <a:blip r:embed="rId30">
+                    <a:blip r:embed="rId32">
                       <a:extLst>
                         <a:ext uri="{28A0092B-C50C-407E-A947-70E740481C1C}">
                           <a14:useLocalDpi xmlns:a14="http://schemas.microsoft.com/office/drawing/2010/main" val="0"/>
@@ -11680,29 +11062,7 @@
               <w:rPr>
                 <w:color w:val="000000" w:themeColor="text1"/>
               </w:rPr>
-              <w:t xml:space="preserve">Number of columns in train data and </w:t>
-            </w:r>
-            <w:proofErr w:type="spellStart"/>
-            <w:r>
-              <w:rPr>
-                <w:color w:val="000000" w:themeColor="text1"/>
-              </w:rPr>
-              <w:t>schema_</w:t>
-            </w:r>
-            <w:proofErr w:type="gramStart"/>
-            <w:r>
-              <w:rPr>
-                <w:color w:val="000000" w:themeColor="text1"/>
-              </w:rPr>
-              <w:t>training.json</w:t>
-            </w:r>
-            <w:proofErr w:type="spellEnd"/>
-            <w:proofErr w:type="gramEnd"/>
-            <w:r>
-              <w:rPr>
-                <w:color w:val="000000" w:themeColor="text1"/>
-              </w:rPr>
-              <w:t xml:space="preserve"> does not match</w:t>
+              <w:t>Number of columns in train data and schema_training.json does not match</w:t>
             </w:r>
           </w:p>
         </w:tc>
@@ -11778,22 +11138,12 @@
               </w:rPr>
               <w:t xml:space="preserve">Column names in train data and </w:t>
             </w:r>
-            <w:proofErr w:type="spellStart"/>
-            <w:r>
-              <w:rPr>
-                <w:color w:val="000000" w:themeColor="text1"/>
-              </w:rPr>
-              <w:t>schema_</w:t>
-            </w:r>
-            <w:proofErr w:type="gramStart"/>
-            <w:r>
-              <w:rPr>
-                <w:color w:val="000000" w:themeColor="text1"/>
-              </w:rPr>
-              <w:t>training.json</w:t>
-            </w:r>
-            <w:proofErr w:type="spellEnd"/>
-            <w:proofErr w:type="gramEnd"/>
+            <w:r>
+              <w:rPr>
+                <w:color w:val="000000" w:themeColor="text1"/>
+              </w:rPr>
+              <w:t>schema_training.json</w:t>
+            </w:r>
             <w:r>
               <w:rPr>
                 <w:color w:val="000000" w:themeColor="text1"/>
@@ -11868,22 +11218,12 @@
               </w:rPr>
               <w:t xml:space="preserve">Column types in train data and </w:t>
             </w:r>
-            <w:proofErr w:type="spellStart"/>
-            <w:r>
-              <w:rPr>
-                <w:color w:val="000000" w:themeColor="text1"/>
-              </w:rPr>
-              <w:t>schema_</w:t>
-            </w:r>
-            <w:proofErr w:type="gramStart"/>
-            <w:r>
-              <w:rPr>
-                <w:color w:val="000000" w:themeColor="text1"/>
-              </w:rPr>
-              <w:t>training.json</w:t>
-            </w:r>
-            <w:proofErr w:type="spellEnd"/>
-            <w:proofErr w:type="gramEnd"/>
+            <w:r>
+              <w:rPr>
+                <w:color w:val="000000" w:themeColor="text1"/>
+              </w:rPr>
+              <w:t>schema_training.json</w:t>
+            </w:r>
             <w:r>
               <w:rPr>
                 <w:color w:val="000000" w:themeColor="text1"/>
@@ -12037,7 +11377,7 @@
                     </pic:cNvPicPr>
                   </pic:nvPicPr>
                   <pic:blipFill>
-                    <a:blip r:embed="rId31">
+                    <a:blip r:embed="rId33">
                       <a:extLst>
                         <a:ext uri="{28A0092B-C50C-407E-A947-70E740481C1C}">
                           <a14:useLocalDpi xmlns:a14="http://schemas.microsoft.com/office/drawing/2010/main" val="0"/>
@@ -12102,7 +11442,6 @@
         </w:rPr>
         <w:t xml:space="preserve">. Make sure csv file matches with </w:t>
       </w:r>
-      <w:proofErr w:type="spellStart"/>
       <w:r>
         <w:rPr>
           <w:color w:val="000000" w:themeColor="text1"/>
@@ -12110,7 +11449,6 @@
         </w:rPr>
         <w:t>schema_prediction.json</w:t>
       </w:r>
-      <w:proofErr w:type="spellEnd"/>
       <w:r>
         <w:rPr>
           <w:color w:val="000000" w:themeColor="text1"/>
@@ -12151,7 +11489,7 @@
                     </pic:cNvPicPr>
                   </pic:nvPicPr>
                   <pic:blipFill>
-                    <a:blip r:embed="rId32">
+                    <a:blip r:embed="rId34">
                       <a:extLst>
                         <a:ext uri="{28A0092B-C50C-407E-A947-70E740481C1C}">
                           <a14:useLocalDpi xmlns:a14="http://schemas.microsoft.com/office/drawing/2010/main" val="0"/>
@@ -12216,7 +11554,7 @@
                     </pic:cNvPicPr>
                   </pic:nvPicPr>
                   <pic:blipFill>
-                    <a:blip r:embed="rId33">
+                    <a:blip r:embed="rId35">
                       <a:extLst>
                         <a:ext uri="{28A0092B-C50C-407E-A947-70E740481C1C}">
                           <a14:useLocalDpi xmlns:a14="http://schemas.microsoft.com/office/drawing/2010/main" val="0"/>
@@ -12279,23 +11617,28 @@
           <w:color w:val="000000" w:themeColor="text1"/>
           <w:lang w:val="en-GB"/>
         </w:rPr>
-        <w:t>from postman/</w:t>
-      </w:r>
-      <w:proofErr w:type="spellStart"/>
-      <w:r>
-        <w:rPr>
-          <w:color w:val="000000" w:themeColor="text1"/>
-          <w:lang w:val="en-GB"/>
-        </w:rPr>
-        <w:t>insomania</w:t>
-      </w:r>
-      <w:proofErr w:type="spellEnd"/>
-      <w:r>
-        <w:rPr>
-          <w:color w:val="000000" w:themeColor="text1"/>
-          <w:lang w:val="en-GB"/>
-        </w:rPr>
-        <w:t xml:space="preserve"> and it should result the cancer type.</w:t>
+        <w:t>from postman/insomania</w:t>
+      </w:r>
+      <w:r>
+        <w:rPr>
+          <w:color w:val="000000" w:themeColor="text1"/>
+          <w:lang w:val="en-GB"/>
+        </w:rPr>
+        <w:t xml:space="preserve"> </w:t>
+      </w:r>
+      <w:r>
+        <w:rPr>
+          <w:color w:val="000000" w:themeColor="text1"/>
+          <w:lang w:val="en-GB"/>
+        </w:rPr>
+        <w:t xml:space="preserve">for single record </w:t>
+      </w:r>
+      <w:r>
+        <w:rPr>
+          <w:color w:val="000000" w:themeColor="text1"/>
+          <w:lang w:val="en-GB"/>
+        </w:rPr>
+        <w:t>and it should result the cancer type.</w:t>
       </w:r>
     </w:p>
     <w:p>
@@ -12322,21 +11665,12 @@
           <w:lang w:val="en-GB"/>
         </w:rPr>
       </w:pPr>
-      <w:proofErr w:type="spellStart"/>
-      <w:r>
-        <w:rPr>
-          <w:color w:val="000000" w:themeColor="text1"/>
-          <w:lang w:val="en-GB"/>
-        </w:rPr>
-        <w:t>Url</w:t>
-      </w:r>
-      <w:proofErr w:type="spellEnd"/>
-      <w:r>
-        <w:rPr>
-          <w:color w:val="000000" w:themeColor="text1"/>
-          <w:lang w:val="en-GB"/>
-        </w:rPr>
-        <w:t xml:space="preserve"> for sending post data is:</w:t>
+      <w:r>
+        <w:rPr>
+          <w:color w:val="000000" w:themeColor="text1"/>
+          <w:lang w:val="en-GB"/>
+        </w:rPr>
+        <w:t>Url for sending post data is:</w:t>
       </w:r>
     </w:p>
     <w:p>
@@ -12352,33 +11686,67 @@
           <w:color w:val="000000" w:themeColor="text1"/>
           <w:lang w:val="en-GB"/>
         </w:rPr>
-        <w:t xml:space="preserve">To test in </w:t>
-      </w:r>
-      <w:proofErr w:type="gramStart"/>
-      <w:r>
-        <w:rPr>
-          <w:color w:val="000000" w:themeColor="text1"/>
-          <w:lang w:val="en-GB"/>
-        </w:rPr>
-        <w:t>local :</w:t>
-      </w:r>
-      <w:proofErr w:type="gramEnd"/>
-      <w:r>
-        <w:rPr>
-          <w:color w:val="000000" w:themeColor="text1"/>
-          <w:lang w:val="en-GB"/>
-        </w:rPr>
-        <w:t xml:space="preserve"> Your local server url</w:t>
-      </w:r>
-      <w:hyperlink r:id="rId34" w:history="1">
-        <w:r>
-          <w:rPr>
-            <w:rStyle w:val="Hyperlink"/>
-            <w:lang w:val="en-GB"/>
-          </w:rPr>
-          <w:t>http://127.0.0.1:5000/</w:t>
-        </w:r>
-      </w:hyperlink>
+        <w:t>To test in local : Your local server url</w:t>
+      </w:r>
+      <w:r>
+        <w:rPr>
+          <w:color w:val="000000" w:themeColor="text1"/>
+          <w:lang w:val="en-GB"/>
+        </w:rPr>
+        <w:t xml:space="preserve"> </w:t>
+      </w:r>
+      <w:bookmarkStart w:id="25" w:name="_GoBack"/>
+      <w:bookmarkEnd w:id="25"/>
+      <w:r>
+        <w:rPr>
+          <w:lang w:val="en-GB"/>
+        </w:rPr>
+        <w:fldChar w:fldCharType="begin"/>
+      </w:r>
+      <w:r>
+        <w:rPr>
+          <w:lang w:val="en-GB"/>
+        </w:rPr>
+        <w:instrText xml:space="preserve"> HYPERLINK "</w:instrText>
+      </w:r>
+      <w:r>
+        <w:rPr>
+          <w:lang w:val="en-GB"/>
+        </w:rPr>
+        <w:instrText>http://127.0.0.1:5000/</w:instrText>
+      </w:r>
+      <w:r>
+        <w:rPr>
+          <w:lang w:val="en-GB"/>
+        </w:rPr>
+        <w:instrText xml:space="preserve">" </w:instrText>
+      </w:r>
+      <w:r>
+        <w:rPr>
+          <w:lang w:val="en-GB"/>
+        </w:rPr>
+        <w:fldChar w:fldCharType="separate"/>
+      </w:r>
+      <w:r>
+        <w:rPr>
+          <w:rStyle w:val="Hyperlink"/>
+          <w:lang w:val="en-GB"/>
+        </w:rPr>
+        <w:t>http://127.0.0.1:5000/</w:t>
+      </w:r>
+      <w:r>
+        <w:rPr>
+          <w:lang w:val="en-GB"/>
+        </w:rPr>
+        <w:fldChar w:fldCharType="end"/>
+      </w:r>
+      <w:r>
+        <w:rPr>
+          <w:rStyle w:val="Hyperlink"/>
+          <w:lang w:val="en-GB"/>
+        </w:rPr>
+        <w:t>predict-api</w:t>
+      </w:r>
     </w:p>
     <w:p>
       <w:pPr>
@@ -12391,7 +11759,7 @@
         </w:rPr>
         <w:t xml:space="preserve">To test in Azure: </w:t>
       </w:r>
-      <w:hyperlink r:id="rId35" w:history="1">
+      <w:hyperlink r:id="rId36" w:history="1">
         <w:r>
           <w:rPr>
             <w:rStyle w:val="Hyperlink"/>
@@ -12399,6 +11767,12 @@
           <w:t>http://breastcancermodeldetection.azurewebsites.net/</w:t>
         </w:r>
       </w:hyperlink>
+      <w:r>
+        <w:rPr>
+          <w:rStyle w:val="Hyperlink"/>
+        </w:rPr>
+        <w:t>predict-api</w:t>
+      </w:r>
     </w:p>
     <w:p>
       <w:pPr>
@@ -12451,32 +11825,7 @@
           <w:color w:val="000000" w:themeColor="text1"/>
           <w:lang w:val="en-GB"/>
         </w:rPr>
-        <w:t>"</w:t>
-      </w:r>
-      <w:proofErr w:type="spellStart"/>
-      <w:r>
-        <w:rPr>
-          <w:color w:val="000000" w:themeColor="text1"/>
-          <w:lang w:val="en-GB"/>
-        </w:rPr>
-        <w:t>radius_mean</w:t>
-      </w:r>
-      <w:proofErr w:type="spellEnd"/>
-      <w:proofErr w:type="gramStart"/>
-      <w:r>
-        <w:rPr>
-          <w:color w:val="000000" w:themeColor="text1"/>
-          <w:lang w:val="en-GB"/>
-        </w:rPr>
-        <w:t>" :</w:t>
-      </w:r>
-      <w:proofErr w:type="gramEnd"/>
-      <w:r>
-        <w:rPr>
-          <w:color w:val="000000" w:themeColor="text1"/>
-          <w:lang w:val="en-GB"/>
-        </w:rPr>
-        <w:t xml:space="preserve"> 1,</w:t>
+        <w:t>"radius_mean" : 1,</w:t>
       </w:r>
     </w:p>
     <w:p>
@@ -12494,32 +11843,7 @@
           <w:color w:val="000000" w:themeColor="text1"/>
           <w:lang w:val="en-GB"/>
         </w:rPr>
-        <w:t>"</w:t>
-      </w:r>
-      <w:proofErr w:type="spellStart"/>
-      <w:r>
-        <w:rPr>
-          <w:color w:val="000000" w:themeColor="text1"/>
-          <w:lang w:val="en-GB"/>
-        </w:rPr>
-        <w:t>texture_mean</w:t>
-      </w:r>
-      <w:proofErr w:type="spellEnd"/>
-      <w:proofErr w:type="gramStart"/>
-      <w:r>
-        <w:rPr>
-          <w:color w:val="000000" w:themeColor="text1"/>
-          <w:lang w:val="en-GB"/>
-        </w:rPr>
-        <w:t>" :</w:t>
-      </w:r>
-      <w:proofErr w:type="gramEnd"/>
-      <w:r>
-        <w:rPr>
-          <w:color w:val="000000" w:themeColor="text1"/>
-          <w:lang w:val="en-GB"/>
-        </w:rPr>
-        <w:t xml:space="preserve"> 1,</w:t>
+        <w:t>"texture_mean" : 1,</w:t>
       </w:r>
     </w:p>
     <w:p>
@@ -12537,32 +11861,7 @@
           <w:color w:val="000000" w:themeColor="text1"/>
           <w:lang w:val="en-GB"/>
         </w:rPr>
-        <w:t>"</w:t>
-      </w:r>
-      <w:proofErr w:type="spellStart"/>
-      <w:r>
-        <w:rPr>
-          <w:color w:val="000000" w:themeColor="text1"/>
-          <w:lang w:val="en-GB"/>
-        </w:rPr>
-        <w:t>perimeter_mean</w:t>
-      </w:r>
-      <w:proofErr w:type="spellEnd"/>
-      <w:proofErr w:type="gramStart"/>
-      <w:r>
-        <w:rPr>
-          <w:color w:val="000000" w:themeColor="text1"/>
-          <w:lang w:val="en-GB"/>
-        </w:rPr>
-        <w:t>" :</w:t>
-      </w:r>
-      <w:proofErr w:type="gramEnd"/>
-      <w:r>
-        <w:rPr>
-          <w:color w:val="000000" w:themeColor="text1"/>
-          <w:lang w:val="en-GB"/>
-        </w:rPr>
-        <w:t xml:space="preserve"> 1,</w:t>
+        <w:t>"perimeter_mean" : 1,</w:t>
       </w:r>
     </w:p>
     <w:p>
@@ -12580,32 +11879,7 @@
           <w:color w:val="000000" w:themeColor="text1"/>
           <w:lang w:val="en-GB"/>
         </w:rPr>
-        <w:t>"</w:t>
-      </w:r>
-      <w:proofErr w:type="spellStart"/>
-      <w:r>
-        <w:rPr>
-          <w:color w:val="000000" w:themeColor="text1"/>
-          <w:lang w:val="en-GB"/>
-        </w:rPr>
-        <w:t>area_mean</w:t>
-      </w:r>
-      <w:proofErr w:type="spellEnd"/>
-      <w:proofErr w:type="gramStart"/>
-      <w:r>
-        <w:rPr>
-          <w:color w:val="000000" w:themeColor="text1"/>
-          <w:lang w:val="en-GB"/>
-        </w:rPr>
-        <w:t>" :</w:t>
-      </w:r>
-      <w:proofErr w:type="gramEnd"/>
-      <w:r>
-        <w:rPr>
-          <w:color w:val="000000" w:themeColor="text1"/>
-          <w:lang w:val="en-GB"/>
-        </w:rPr>
-        <w:t xml:space="preserve"> 1,</w:t>
+        <w:t>"area_mean" : 1,</w:t>
       </w:r>
     </w:p>
     <w:p>
@@ -12623,32 +11897,7 @@
           <w:color w:val="000000" w:themeColor="text1"/>
           <w:lang w:val="en-GB"/>
         </w:rPr>
-        <w:t>"</w:t>
-      </w:r>
-      <w:proofErr w:type="spellStart"/>
-      <w:r>
-        <w:rPr>
-          <w:color w:val="000000" w:themeColor="text1"/>
-          <w:lang w:val="en-GB"/>
-        </w:rPr>
-        <w:t>smoothness_mean</w:t>
-      </w:r>
-      <w:proofErr w:type="spellEnd"/>
-      <w:proofErr w:type="gramStart"/>
-      <w:r>
-        <w:rPr>
-          <w:color w:val="000000" w:themeColor="text1"/>
-          <w:lang w:val="en-GB"/>
-        </w:rPr>
-        <w:t>" :</w:t>
-      </w:r>
-      <w:proofErr w:type="gramEnd"/>
-      <w:r>
-        <w:rPr>
-          <w:color w:val="000000" w:themeColor="text1"/>
-          <w:lang w:val="en-GB"/>
-        </w:rPr>
-        <w:t xml:space="preserve"> 1,</w:t>
+        <w:t>"smoothness_mean" : 1,</w:t>
       </w:r>
     </w:p>
     <w:p>
@@ -12666,32 +11915,7 @@
           <w:color w:val="000000" w:themeColor="text1"/>
           <w:lang w:val="en-GB"/>
         </w:rPr>
-        <w:t>"</w:t>
-      </w:r>
-      <w:proofErr w:type="spellStart"/>
-      <w:r>
-        <w:rPr>
-          <w:color w:val="000000" w:themeColor="text1"/>
-          <w:lang w:val="en-GB"/>
-        </w:rPr>
-        <w:t>compactness_mean</w:t>
-      </w:r>
-      <w:proofErr w:type="spellEnd"/>
-      <w:proofErr w:type="gramStart"/>
-      <w:r>
-        <w:rPr>
-          <w:color w:val="000000" w:themeColor="text1"/>
-          <w:lang w:val="en-GB"/>
-        </w:rPr>
-        <w:t>" :</w:t>
-      </w:r>
-      <w:proofErr w:type="gramEnd"/>
-      <w:r>
-        <w:rPr>
-          <w:color w:val="000000" w:themeColor="text1"/>
-          <w:lang w:val="en-GB"/>
-        </w:rPr>
-        <w:t xml:space="preserve"> 1,</w:t>
+        <w:t>"compactness_mean" : 1,</w:t>
       </w:r>
     </w:p>
     <w:p>
@@ -12709,32 +11933,7 @@
           <w:color w:val="000000" w:themeColor="text1"/>
           <w:lang w:val="en-GB"/>
         </w:rPr>
-        <w:t>"</w:t>
-      </w:r>
-      <w:proofErr w:type="spellStart"/>
-      <w:r>
-        <w:rPr>
-          <w:color w:val="000000" w:themeColor="text1"/>
-          <w:lang w:val="en-GB"/>
-        </w:rPr>
-        <w:t>concavity_mean</w:t>
-      </w:r>
-      <w:proofErr w:type="spellEnd"/>
-      <w:proofErr w:type="gramStart"/>
-      <w:r>
-        <w:rPr>
-          <w:color w:val="000000" w:themeColor="text1"/>
-          <w:lang w:val="en-GB"/>
-        </w:rPr>
-        <w:t>" :</w:t>
-      </w:r>
-      <w:proofErr w:type="gramEnd"/>
-      <w:r>
-        <w:rPr>
-          <w:color w:val="000000" w:themeColor="text1"/>
-          <w:lang w:val="en-GB"/>
-        </w:rPr>
-        <w:t xml:space="preserve"> 1,</w:t>
+        <w:t>"concavity_mean" : 1,</w:t>
       </w:r>
     </w:p>
     <w:p>
@@ -12752,32 +11951,7 @@
           <w:color w:val="000000" w:themeColor="text1"/>
           <w:lang w:val="en-GB"/>
         </w:rPr>
-        <w:t>"</w:t>
-      </w:r>
-      <w:proofErr w:type="spellStart"/>
-      <w:r>
-        <w:rPr>
-          <w:color w:val="000000" w:themeColor="text1"/>
-          <w:lang w:val="en-GB"/>
-        </w:rPr>
-        <w:t>concave_points_mean</w:t>
-      </w:r>
-      <w:proofErr w:type="spellEnd"/>
-      <w:proofErr w:type="gramStart"/>
-      <w:r>
-        <w:rPr>
-          <w:color w:val="000000" w:themeColor="text1"/>
-          <w:lang w:val="en-GB"/>
-        </w:rPr>
-        <w:t>" :</w:t>
-      </w:r>
-      <w:proofErr w:type="gramEnd"/>
-      <w:r>
-        <w:rPr>
-          <w:color w:val="000000" w:themeColor="text1"/>
-          <w:lang w:val="en-GB"/>
-        </w:rPr>
-        <w:t xml:space="preserve"> 1,</w:t>
+        <w:t>"concave_points_mean" : 1,</w:t>
       </w:r>
     </w:p>
     <w:p>
@@ -12795,32 +11969,7 @@
           <w:color w:val="000000" w:themeColor="text1"/>
           <w:lang w:val="en-GB"/>
         </w:rPr>
-        <w:t>"</w:t>
-      </w:r>
-      <w:proofErr w:type="spellStart"/>
-      <w:r>
-        <w:rPr>
-          <w:color w:val="000000" w:themeColor="text1"/>
-          <w:lang w:val="en-GB"/>
-        </w:rPr>
-        <w:t>symmetry_mean</w:t>
-      </w:r>
-      <w:proofErr w:type="spellEnd"/>
-      <w:proofErr w:type="gramStart"/>
-      <w:r>
-        <w:rPr>
-          <w:color w:val="000000" w:themeColor="text1"/>
-          <w:lang w:val="en-GB"/>
-        </w:rPr>
-        <w:t>" :</w:t>
-      </w:r>
-      <w:proofErr w:type="gramEnd"/>
-      <w:r>
-        <w:rPr>
-          <w:color w:val="000000" w:themeColor="text1"/>
-          <w:lang w:val="en-GB"/>
-        </w:rPr>
-        <w:t xml:space="preserve"> 1,</w:t>
+        <w:t>"symmetry_mean" : 1,</w:t>
       </w:r>
     </w:p>
     <w:p>
@@ -12838,32 +11987,7 @@
           <w:color w:val="000000" w:themeColor="text1"/>
           <w:lang w:val="en-GB"/>
         </w:rPr>
-        <w:t>"</w:t>
-      </w:r>
-      <w:proofErr w:type="spellStart"/>
-      <w:r>
-        <w:rPr>
-          <w:color w:val="000000" w:themeColor="text1"/>
-          <w:lang w:val="en-GB"/>
-        </w:rPr>
-        <w:t>fractal_dimension_mean</w:t>
-      </w:r>
-      <w:proofErr w:type="spellEnd"/>
-      <w:proofErr w:type="gramStart"/>
-      <w:r>
-        <w:rPr>
-          <w:color w:val="000000" w:themeColor="text1"/>
-          <w:lang w:val="en-GB"/>
-        </w:rPr>
-        <w:t>" :</w:t>
-      </w:r>
-      <w:proofErr w:type="gramEnd"/>
-      <w:r>
-        <w:rPr>
-          <w:color w:val="000000" w:themeColor="text1"/>
-          <w:lang w:val="en-GB"/>
-        </w:rPr>
-        <w:t xml:space="preserve"> 1,</w:t>
+        <w:t>"fractal_dimension_mean" : 1,</w:t>
       </w:r>
     </w:p>
     <w:p>
@@ -12881,32 +12005,7 @@
           <w:color w:val="000000" w:themeColor="text1"/>
           <w:lang w:val="en-GB"/>
         </w:rPr>
-        <w:t>"</w:t>
-      </w:r>
-      <w:proofErr w:type="spellStart"/>
-      <w:r>
-        <w:rPr>
-          <w:color w:val="000000" w:themeColor="text1"/>
-          <w:lang w:val="en-GB"/>
-        </w:rPr>
-        <w:t>radius_se</w:t>
-      </w:r>
-      <w:proofErr w:type="spellEnd"/>
-      <w:proofErr w:type="gramStart"/>
-      <w:r>
-        <w:rPr>
-          <w:color w:val="000000" w:themeColor="text1"/>
-          <w:lang w:val="en-GB"/>
-        </w:rPr>
-        <w:t>" :</w:t>
-      </w:r>
-      <w:proofErr w:type="gramEnd"/>
-      <w:r>
-        <w:rPr>
-          <w:color w:val="000000" w:themeColor="text1"/>
-          <w:lang w:val="en-GB"/>
-        </w:rPr>
-        <w:t xml:space="preserve"> 1,</w:t>
+        <w:t>"radius_se" : 1,</w:t>
       </w:r>
     </w:p>
     <w:p>
@@ -12924,32 +12023,7 @@
           <w:color w:val="000000" w:themeColor="text1"/>
           <w:lang w:val="en-GB"/>
         </w:rPr>
-        <w:t>"</w:t>
-      </w:r>
-      <w:proofErr w:type="spellStart"/>
-      <w:r>
-        <w:rPr>
-          <w:color w:val="000000" w:themeColor="text1"/>
-          <w:lang w:val="en-GB"/>
-        </w:rPr>
-        <w:t>texture_se</w:t>
-      </w:r>
-      <w:proofErr w:type="spellEnd"/>
-      <w:proofErr w:type="gramStart"/>
-      <w:r>
-        <w:rPr>
-          <w:color w:val="000000" w:themeColor="text1"/>
-          <w:lang w:val="en-GB"/>
-        </w:rPr>
-        <w:t>" :</w:t>
-      </w:r>
-      <w:proofErr w:type="gramEnd"/>
-      <w:r>
-        <w:rPr>
-          <w:color w:val="000000" w:themeColor="text1"/>
-          <w:lang w:val="en-GB"/>
-        </w:rPr>
-        <w:t xml:space="preserve"> 1,</w:t>
+        <w:t>"texture_se" : 1,</w:t>
       </w:r>
     </w:p>
     <w:p>
@@ -12967,32 +12041,7 @@
           <w:color w:val="000000" w:themeColor="text1"/>
           <w:lang w:val="en-GB"/>
         </w:rPr>
-        <w:t>"</w:t>
-      </w:r>
-      <w:proofErr w:type="spellStart"/>
-      <w:r>
-        <w:rPr>
-          <w:color w:val="000000" w:themeColor="text1"/>
-          <w:lang w:val="en-GB"/>
-        </w:rPr>
-        <w:t>perimeter_se</w:t>
-      </w:r>
-      <w:proofErr w:type="spellEnd"/>
-      <w:proofErr w:type="gramStart"/>
-      <w:r>
-        <w:rPr>
-          <w:color w:val="000000" w:themeColor="text1"/>
-          <w:lang w:val="en-GB"/>
-        </w:rPr>
-        <w:t>" :</w:t>
-      </w:r>
-      <w:proofErr w:type="gramEnd"/>
-      <w:r>
-        <w:rPr>
-          <w:color w:val="000000" w:themeColor="text1"/>
-          <w:lang w:val="en-GB"/>
-        </w:rPr>
-        <w:t xml:space="preserve"> 1,</w:t>
+        <w:t>"perimeter_se" : 1,</w:t>
       </w:r>
     </w:p>
     <w:p>
@@ -13010,32 +12059,7 @@
           <w:color w:val="000000" w:themeColor="text1"/>
           <w:lang w:val="en-GB"/>
         </w:rPr>
-        <w:t>"</w:t>
-      </w:r>
-      <w:proofErr w:type="spellStart"/>
-      <w:r>
-        <w:rPr>
-          <w:color w:val="000000" w:themeColor="text1"/>
-          <w:lang w:val="en-GB"/>
-        </w:rPr>
-        <w:t>area_se</w:t>
-      </w:r>
-      <w:proofErr w:type="spellEnd"/>
-      <w:proofErr w:type="gramStart"/>
-      <w:r>
-        <w:rPr>
-          <w:color w:val="000000" w:themeColor="text1"/>
-          <w:lang w:val="en-GB"/>
-        </w:rPr>
-        <w:t>" :</w:t>
-      </w:r>
-      <w:proofErr w:type="gramEnd"/>
-      <w:r>
-        <w:rPr>
-          <w:color w:val="000000" w:themeColor="text1"/>
-          <w:lang w:val="en-GB"/>
-        </w:rPr>
-        <w:t xml:space="preserve"> 1,</w:t>
+        <w:t>"area_se" : 1,</w:t>
       </w:r>
     </w:p>
     <w:p>
@@ -13053,32 +12077,7 @@
           <w:color w:val="000000" w:themeColor="text1"/>
           <w:lang w:val="en-GB"/>
         </w:rPr>
-        <w:t>"</w:t>
-      </w:r>
-      <w:proofErr w:type="spellStart"/>
-      <w:r>
-        <w:rPr>
-          <w:color w:val="000000" w:themeColor="text1"/>
-          <w:lang w:val="en-GB"/>
-        </w:rPr>
-        <w:t>smoothness_se</w:t>
-      </w:r>
-      <w:proofErr w:type="spellEnd"/>
-      <w:proofErr w:type="gramStart"/>
-      <w:r>
-        <w:rPr>
-          <w:color w:val="000000" w:themeColor="text1"/>
-          <w:lang w:val="en-GB"/>
-        </w:rPr>
-        <w:t>" :</w:t>
-      </w:r>
-      <w:proofErr w:type="gramEnd"/>
-      <w:r>
-        <w:rPr>
-          <w:color w:val="000000" w:themeColor="text1"/>
-          <w:lang w:val="en-GB"/>
-        </w:rPr>
-        <w:t xml:space="preserve"> 1,</w:t>
+        <w:t>"smoothness_se" : 1,</w:t>
       </w:r>
     </w:p>
     <w:p>
@@ -13097,32 +12096,7 @@
           <w:lang w:val="en-GB"/>
         </w:rPr>
         <w:lastRenderedPageBreak/>
-        <w:t>"</w:t>
-      </w:r>
-      <w:proofErr w:type="spellStart"/>
-      <w:r>
-        <w:rPr>
-          <w:color w:val="000000" w:themeColor="text1"/>
-          <w:lang w:val="en-GB"/>
-        </w:rPr>
-        <w:t>compactness_se</w:t>
-      </w:r>
-      <w:proofErr w:type="spellEnd"/>
-      <w:proofErr w:type="gramStart"/>
-      <w:r>
-        <w:rPr>
-          <w:color w:val="000000" w:themeColor="text1"/>
-          <w:lang w:val="en-GB"/>
-        </w:rPr>
-        <w:t>" :</w:t>
-      </w:r>
-      <w:proofErr w:type="gramEnd"/>
-      <w:r>
-        <w:rPr>
-          <w:color w:val="000000" w:themeColor="text1"/>
-          <w:lang w:val="en-GB"/>
-        </w:rPr>
-        <w:t xml:space="preserve"> 1,</w:t>
+        <w:t>"compactness_se" : 1,</w:t>
       </w:r>
     </w:p>
     <w:p>
@@ -13140,32 +12114,7 @@
           <w:color w:val="000000" w:themeColor="text1"/>
           <w:lang w:val="en-GB"/>
         </w:rPr>
-        <w:t>"</w:t>
-      </w:r>
-      <w:proofErr w:type="spellStart"/>
-      <w:r>
-        <w:rPr>
-          <w:color w:val="000000" w:themeColor="text1"/>
-          <w:lang w:val="en-GB"/>
-        </w:rPr>
-        <w:t>concavity_se</w:t>
-      </w:r>
-      <w:proofErr w:type="spellEnd"/>
-      <w:proofErr w:type="gramStart"/>
-      <w:r>
-        <w:rPr>
-          <w:color w:val="000000" w:themeColor="text1"/>
-          <w:lang w:val="en-GB"/>
-        </w:rPr>
-        <w:t>" :</w:t>
-      </w:r>
-      <w:proofErr w:type="gramEnd"/>
-      <w:r>
-        <w:rPr>
-          <w:color w:val="000000" w:themeColor="text1"/>
-          <w:lang w:val="en-GB"/>
-        </w:rPr>
-        <w:t xml:space="preserve"> 1,</w:t>
+        <w:t>"concavity_se" : 1,</w:t>
       </w:r>
     </w:p>
     <w:p>
@@ -13183,32 +12132,7 @@
           <w:color w:val="000000" w:themeColor="text1"/>
           <w:lang w:val="en-GB"/>
         </w:rPr>
-        <w:t>"</w:t>
-      </w:r>
-      <w:proofErr w:type="spellStart"/>
-      <w:r>
-        <w:rPr>
-          <w:color w:val="000000" w:themeColor="text1"/>
-          <w:lang w:val="en-GB"/>
-        </w:rPr>
-        <w:t>concave_points_se</w:t>
-      </w:r>
-      <w:proofErr w:type="spellEnd"/>
-      <w:proofErr w:type="gramStart"/>
-      <w:r>
-        <w:rPr>
-          <w:color w:val="000000" w:themeColor="text1"/>
-          <w:lang w:val="en-GB"/>
-        </w:rPr>
-        <w:t>" :</w:t>
-      </w:r>
-      <w:proofErr w:type="gramEnd"/>
-      <w:r>
-        <w:rPr>
-          <w:color w:val="000000" w:themeColor="text1"/>
-          <w:lang w:val="en-GB"/>
-        </w:rPr>
-        <w:t xml:space="preserve"> 1,</w:t>
+        <w:t>"concave_points_se" : 1,</w:t>
       </w:r>
     </w:p>
     <w:p>
@@ -13226,32 +12150,7 @@
           <w:color w:val="000000" w:themeColor="text1"/>
           <w:lang w:val="en-GB"/>
         </w:rPr>
-        <w:t>"</w:t>
-      </w:r>
-      <w:proofErr w:type="spellStart"/>
-      <w:r>
-        <w:rPr>
-          <w:color w:val="000000" w:themeColor="text1"/>
-          <w:lang w:val="en-GB"/>
-        </w:rPr>
-        <w:t>symmetry_se</w:t>
-      </w:r>
-      <w:proofErr w:type="spellEnd"/>
-      <w:proofErr w:type="gramStart"/>
-      <w:r>
-        <w:rPr>
-          <w:color w:val="000000" w:themeColor="text1"/>
-          <w:lang w:val="en-GB"/>
-        </w:rPr>
-        <w:t>" :</w:t>
-      </w:r>
-      <w:proofErr w:type="gramEnd"/>
-      <w:r>
-        <w:rPr>
-          <w:color w:val="000000" w:themeColor="text1"/>
-          <w:lang w:val="en-GB"/>
-        </w:rPr>
-        <w:t xml:space="preserve"> 1,</w:t>
+        <w:t>"symmetry_se" : 1,</w:t>
       </w:r>
     </w:p>
     <w:p>
@@ -13269,32 +12168,7 @@
           <w:color w:val="000000" w:themeColor="text1"/>
           <w:lang w:val="en-GB"/>
         </w:rPr>
-        <w:t>"</w:t>
-      </w:r>
-      <w:proofErr w:type="spellStart"/>
-      <w:r>
-        <w:rPr>
-          <w:color w:val="000000" w:themeColor="text1"/>
-          <w:lang w:val="en-GB"/>
-        </w:rPr>
-        <w:t>fractal_dimension_se</w:t>
-      </w:r>
-      <w:proofErr w:type="spellEnd"/>
-      <w:proofErr w:type="gramStart"/>
-      <w:r>
-        <w:rPr>
-          <w:color w:val="000000" w:themeColor="text1"/>
-          <w:lang w:val="en-GB"/>
-        </w:rPr>
-        <w:t>" :</w:t>
-      </w:r>
-      <w:proofErr w:type="gramEnd"/>
-      <w:r>
-        <w:rPr>
-          <w:color w:val="000000" w:themeColor="text1"/>
-          <w:lang w:val="en-GB"/>
-        </w:rPr>
-        <w:t xml:space="preserve"> 1,</w:t>
+        <w:t>"fractal_dimension_se" : 1,</w:t>
       </w:r>
     </w:p>
     <w:p>
@@ -13312,32 +12186,7 @@
           <w:color w:val="000000" w:themeColor="text1"/>
           <w:lang w:val="en-GB"/>
         </w:rPr>
-        <w:t>"</w:t>
-      </w:r>
-      <w:proofErr w:type="spellStart"/>
-      <w:r>
-        <w:rPr>
-          <w:color w:val="000000" w:themeColor="text1"/>
-          <w:lang w:val="en-GB"/>
-        </w:rPr>
-        <w:t>radius_worst</w:t>
-      </w:r>
-      <w:proofErr w:type="spellEnd"/>
-      <w:proofErr w:type="gramStart"/>
-      <w:r>
-        <w:rPr>
-          <w:color w:val="000000" w:themeColor="text1"/>
-          <w:lang w:val="en-GB"/>
-        </w:rPr>
-        <w:t>" :</w:t>
-      </w:r>
-      <w:proofErr w:type="gramEnd"/>
-      <w:r>
-        <w:rPr>
-          <w:color w:val="000000" w:themeColor="text1"/>
-          <w:lang w:val="en-GB"/>
-        </w:rPr>
-        <w:t xml:space="preserve"> 1,</w:t>
+        <w:t>"radius_worst" : 1,</w:t>
       </w:r>
     </w:p>
     <w:p>
@@ -13355,32 +12204,7 @@
           <w:color w:val="000000" w:themeColor="text1"/>
           <w:lang w:val="en-GB"/>
         </w:rPr>
-        <w:t>"</w:t>
-      </w:r>
-      <w:proofErr w:type="spellStart"/>
-      <w:r>
-        <w:rPr>
-          <w:color w:val="000000" w:themeColor="text1"/>
-          <w:lang w:val="en-GB"/>
-        </w:rPr>
-        <w:t>texture_worst</w:t>
-      </w:r>
-      <w:proofErr w:type="spellEnd"/>
-      <w:proofErr w:type="gramStart"/>
-      <w:r>
-        <w:rPr>
-          <w:color w:val="000000" w:themeColor="text1"/>
-          <w:lang w:val="en-GB"/>
-        </w:rPr>
-        <w:t>" :</w:t>
-      </w:r>
-      <w:proofErr w:type="gramEnd"/>
-      <w:r>
-        <w:rPr>
-          <w:color w:val="000000" w:themeColor="text1"/>
-          <w:lang w:val="en-GB"/>
-        </w:rPr>
-        <w:t xml:space="preserve"> 1,</w:t>
+        <w:t>"texture_worst" : 1,</w:t>
       </w:r>
     </w:p>
     <w:p>
@@ -13398,32 +12222,7 @@
           <w:color w:val="000000" w:themeColor="text1"/>
           <w:lang w:val="en-GB"/>
         </w:rPr>
-        <w:t>"</w:t>
-      </w:r>
-      <w:proofErr w:type="spellStart"/>
-      <w:r>
-        <w:rPr>
-          <w:color w:val="000000" w:themeColor="text1"/>
-          <w:lang w:val="en-GB"/>
-        </w:rPr>
-        <w:t>perimeter_worst</w:t>
-      </w:r>
-      <w:proofErr w:type="spellEnd"/>
-      <w:proofErr w:type="gramStart"/>
-      <w:r>
-        <w:rPr>
-          <w:color w:val="000000" w:themeColor="text1"/>
-          <w:lang w:val="en-GB"/>
-        </w:rPr>
-        <w:t>" :</w:t>
-      </w:r>
-      <w:proofErr w:type="gramEnd"/>
-      <w:r>
-        <w:rPr>
-          <w:color w:val="000000" w:themeColor="text1"/>
-          <w:lang w:val="en-GB"/>
-        </w:rPr>
-        <w:t xml:space="preserve"> 1,</w:t>
+        <w:t>"perimeter_worst" : 1,</w:t>
       </w:r>
     </w:p>
     <w:p>
@@ -13441,32 +12240,7 @@
           <w:color w:val="000000" w:themeColor="text1"/>
           <w:lang w:val="en-GB"/>
         </w:rPr>
-        <w:t>"</w:t>
-      </w:r>
-      <w:proofErr w:type="spellStart"/>
-      <w:r>
-        <w:rPr>
-          <w:color w:val="000000" w:themeColor="text1"/>
-          <w:lang w:val="en-GB"/>
-        </w:rPr>
-        <w:t>area_worst</w:t>
-      </w:r>
-      <w:proofErr w:type="spellEnd"/>
-      <w:proofErr w:type="gramStart"/>
-      <w:r>
-        <w:rPr>
-          <w:color w:val="000000" w:themeColor="text1"/>
-          <w:lang w:val="en-GB"/>
-        </w:rPr>
-        <w:t>" :</w:t>
-      </w:r>
-      <w:proofErr w:type="gramEnd"/>
-      <w:r>
-        <w:rPr>
-          <w:color w:val="000000" w:themeColor="text1"/>
-          <w:lang w:val="en-GB"/>
-        </w:rPr>
-        <w:t xml:space="preserve"> 1,</w:t>
+        <w:t>"area_worst" : 1,</w:t>
       </w:r>
     </w:p>
     <w:p>
@@ -13484,32 +12258,7 @@
           <w:color w:val="000000" w:themeColor="text1"/>
           <w:lang w:val="en-GB"/>
         </w:rPr>
-        <w:t>"</w:t>
-      </w:r>
-      <w:proofErr w:type="spellStart"/>
-      <w:r>
-        <w:rPr>
-          <w:color w:val="000000" w:themeColor="text1"/>
-          <w:lang w:val="en-GB"/>
-        </w:rPr>
-        <w:t>smoothness_worst</w:t>
-      </w:r>
-      <w:proofErr w:type="spellEnd"/>
-      <w:proofErr w:type="gramStart"/>
-      <w:r>
-        <w:rPr>
-          <w:color w:val="000000" w:themeColor="text1"/>
-          <w:lang w:val="en-GB"/>
-        </w:rPr>
-        <w:t>" :</w:t>
-      </w:r>
-      <w:proofErr w:type="gramEnd"/>
-      <w:r>
-        <w:rPr>
-          <w:color w:val="000000" w:themeColor="text1"/>
-          <w:lang w:val="en-GB"/>
-        </w:rPr>
-        <w:t xml:space="preserve"> 1,</w:t>
+        <w:t>"smoothness_worst" : 1,</w:t>
       </w:r>
     </w:p>
     <w:p>
@@ -13527,32 +12276,7 @@
           <w:color w:val="000000" w:themeColor="text1"/>
           <w:lang w:val="en-GB"/>
         </w:rPr>
-        <w:t>"</w:t>
-      </w:r>
-      <w:proofErr w:type="spellStart"/>
-      <w:r>
-        <w:rPr>
-          <w:color w:val="000000" w:themeColor="text1"/>
-          <w:lang w:val="en-GB"/>
-        </w:rPr>
-        <w:t>compactness_worst</w:t>
-      </w:r>
-      <w:proofErr w:type="spellEnd"/>
-      <w:proofErr w:type="gramStart"/>
-      <w:r>
-        <w:rPr>
-          <w:color w:val="000000" w:themeColor="text1"/>
-          <w:lang w:val="en-GB"/>
-        </w:rPr>
-        <w:t>" :</w:t>
-      </w:r>
-      <w:proofErr w:type="gramEnd"/>
-      <w:r>
-        <w:rPr>
-          <w:color w:val="000000" w:themeColor="text1"/>
-          <w:lang w:val="en-GB"/>
-        </w:rPr>
-        <w:t xml:space="preserve"> 1,</w:t>
+        <w:t>"compactness_worst" : 1,</w:t>
       </w:r>
     </w:p>
     <w:p>
@@ -13570,32 +12294,7 @@
           <w:color w:val="000000" w:themeColor="text1"/>
           <w:lang w:val="en-GB"/>
         </w:rPr>
-        <w:t>"</w:t>
-      </w:r>
-      <w:proofErr w:type="spellStart"/>
-      <w:r>
-        <w:rPr>
-          <w:color w:val="000000" w:themeColor="text1"/>
-          <w:lang w:val="en-GB"/>
-        </w:rPr>
-        <w:t>concavity_worst</w:t>
-      </w:r>
-      <w:proofErr w:type="spellEnd"/>
-      <w:proofErr w:type="gramStart"/>
-      <w:r>
-        <w:rPr>
-          <w:color w:val="000000" w:themeColor="text1"/>
-          <w:lang w:val="en-GB"/>
-        </w:rPr>
-        <w:t>" :</w:t>
-      </w:r>
-      <w:proofErr w:type="gramEnd"/>
-      <w:r>
-        <w:rPr>
-          <w:color w:val="000000" w:themeColor="text1"/>
-          <w:lang w:val="en-GB"/>
-        </w:rPr>
-        <w:t xml:space="preserve"> 1,</w:t>
+        <w:t>"concavity_worst" : 1,</w:t>
       </w:r>
     </w:p>
     <w:p>
@@ -13613,32 +12312,7 @@
           <w:color w:val="000000" w:themeColor="text1"/>
           <w:lang w:val="en-GB"/>
         </w:rPr>
-        <w:t>"</w:t>
-      </w:r>
-      <w:proofErr w:type="spellStart"/>
-      <w:r>
-        <w:rPr>
-          <w:color w:val="000000" w:themeColor="text1"/>
-          <w:lang w:val="en-GB"/>
-        </w:rPr>
-        <w:t>concave_points_worst</w:t>
-      </w:r>
-      <w:proofErr w:type="spellEnd"/>
-      <w:proofErr w:type="gramStart"/>
-      <w:r>
-        <w:rPr>
-          <w:color w:val="000000" w:themeColor="text1"/>
-          <w:lang w:val="en-GB"/>
-        </w:rPr>
-        <w:t>" :</w:t>
-      </w:r>
-      <w:proofErr w:type="gramEnd"/>
-      <w:r>
-        <w:rPr>
-          <w:color w:val="000000" w:themeColor="text1"/>
-          <w:lang w:val="en-GB"/>
-        </w:rPr>
-        <w:t xml:space="preserve"> 1,</w:t>
+        <w:t>"concave_points_worst" : 1,</w:t>
       </w:r>
     </w:p>
     <w:p>
@@ -13656,32 +12330,7 @@
           <w:color w:val="000000" w:themeColor="text1"/>
           <w:lang w:val="en-GB"/>
         </w:rPr>
-        <w:t>"</w:t>
-      </w:r>
-      <w:proofErr w:type="spellStart"/>
-      <w:r>
-        <w:rPr>
-          <w:color w:val="000000" w:themeColor="text1"/>
-          <w:lang w:val="en-GB"/>
-        </w:rPr>
-        <w:t>symmetry_worst</w:t>
-      </w:r>
-      <w:proofErr w:type="spellEnd"/>
-      <w:proofErr w:type="gramStart"/>
-      <w:r>
-        <w:rPr>
-          <w:color w:val="000000" w:themeColor="text1"/>
-          <w:lang w:val="en-GB"/>
-        </w:rPr>
-        <w:t>" :</w:t>
-      </w:r>
-      <w:proofErr w:type="gramEnd"/>
-      <w:r>
-        <w:rPr>
-          <w:color w:val="000000" w:themeColor="text1"/>
-          <w:lang w:val="en-GB"/>
-        </w:rPr>
-        <w:t xml:space="preserve"> 1,</w:t>
+        <w:t>"symmetry_worst" : 1,</w:t>
       </w:r>
     </w:p>
     <w:p>
@@ -13699,32 +12348,7 @@
           <w:color w:val="000000" w:themeColor="text1"/>
           <w:lang w:val="en-GB"/>
         </w:rPr>
-        <w:t>"</w:t>
-      </w:r>
-      <w:proofErr w:type="spellStart"/>
-      <w:r>
-        <w:rPr>
-          <w:color w:val="000000" w:themeColor="text1"/>
-          <w:lang w:val="en-GB"/>
-        </w:rPr>
-        <w:t>fractal_dimension_worst</w:t>
-      </w:r>
-      <w:proofErr w:type="spellEnd"/>
-      <w:proofErr w:type="gramStart"/>
-      <w:r>
-        <w:rPr>
-          <w:color w:val="000000" w:themeColor="text1"/>
-          <w:lang w:val="en-GB"/>
-        </w:rPr>
-        <w:t>" :</w:t>
-      </w:r>
-      <w:proofErr w:type="gramEnd"/>
-      <w:r>
-        <w:rPr>
-          <w:color w:val="000000" w:themeColor="text1"/>
-          <w:lang w:val="en-GB"/>
-        </w:rPr>
-        <w:t xml:space="preserve"> 1</w:t>
+        <w:t>"fractal_dimension_worst" : 1</w:t>
       </w:r>
     </w:p>
     <w:p>
@@ -13760,21 +12384,12 @@
           <w:lang w:val="en-GB"/>
         </w:rPr>
       </w:pPr>
-      <w:proofErr w:type="spellStart"/>
-      <w:r>
-        <w:rPr>
-          <w:color w:val="000000" w:themeColor="text1"/>
-          <w:lang w:val="en-GB"/>
-        </w:rPr>
-        <w:t>Insomania</w:t>
-      </w:r>
-      <w:proofErr w:type="spellEnd"/>
-      <w:r>
-        <w:rPr>
-          <w:color w:val="000000" w:themeColor="text1"/>
-          <w:lang w:val="en-GB"/>
-        </w:rPr>
-        <w:t xml:space="preserve"> screenshot – </w:t>
+      <w:r>
+        <w:rPr>
+          <w:color w:val="000000" w:themeColor="text1"/>
+          <w:lang w:val="en-GB"/>
+        </w:rPr>
+        <w:t xml:space="preserve">Insomania screenshot – </w:t>
       </w:r>
     </w:p>
     <w:p>
@@ -13788,13 +12403,13 @@
         <w:rPr>
           <w:noProof/>
           <w:color w:val="000000" w:themeColor="text1"/>
-          <w:lang w:val="en-GB" w:eastAsia="en-GB"/>
+          <w:lang w:val="en-GB"/>
         </w:rPr>
         <w:drawing>
           <wp:inline distT="0" distB="0" distL="0" distR="0">
-            <wp:extent cx="5725160" cy="3582670"/>
-            <wp:effectExtent l="0" t="0" r="8890" b="0"/>
-            <wp:docPr id="42" name="Picture 42"/>
+            <wp:extent cx="5727700" cy="3686810"/>
+            <wp:effectExtent l="0" t="0" r="0" b="0"/>
+            <wp:docPr id="14" name="Picture 14"/>
             <wp:cNvGraphicFramePr>
               <a:graphicFrameLocks xmlns:a="http://schemas.openxmlformats.org/drawingml/2006/main" noChangeAspect="1"/>
             </wp:cNvGraphicFramePr>
@@ -13802,13 +12417,13 @@
               <a:graphicData uri="http://schemas.openxmlformats.org/drawingml/2006/picture">
                 <pic:pic xmlns:pic="http://schemas.openxmlformats.org/drawingml/2006/picture">
                   <pic:nvPicPr>
-                    <pic:cNvPr id="0" name="Picture 25"/>
+                    <pic:cNvPr id="0" name="Picture 1"/>
                     <pic:cNvPicPr>
                       <a:picLocks noChangeAspect="1" noChangeArrowheads="1"/>
                     </pic:cNvPicPr>
                   </pic:nvPicPr>
                   <pic:blipFill>
-                    <a:blip r:embed="rId36">
+                    <a:blip r:embed="rId37">
                       <a:extLst>
                         <a:ext uri="{28A0092B-C50C-407E-A947-70E740481C1C}">
                           <a14:useLocalDpi xmlns:a14="http://schemas.microsoft.com/office/drawing/2010/main" val="0"/>
@@ -13823,7 +12438,7 @@
                   <pic:spPr bwMode="auto">
                     <a:xfrm>
                       <a:off x="0" y="0"/>
-                      <a:ext cx="5725160" cy="3582670"/>
+                      <a:ext cx="5727700" cy="3686810"/>
                     </a:xfrm>
                     <a:prstGeom prst="rect">
                       <a:avLst/>
@@ -13858,15 +12473,14 @@
           <w:highlight w:val="darkGreen"/>
         </w:rPr>
       </w:pPr>
-      <w:bookmarkStart w:id="25" w:name="_Toc47882181"/>
+      <w:bookmarkStart w:id="26" w:name="_Toc47882181"/>
       <w:r>
         <w:rPr>
           <w:highlight w:val="darkGreen"/>
         </w:rPr>
-        <w:lastRenderedPageBreak/>
         <w:t>Technical solution design</w:t>
       </w:r>
-      <w:bookmarkEnd w:id="25"/>
+      <w:bookmarkEnd w:id="26"/>
     </w:p>
     <w:p>
       <w:pPr>
@@ -13898,7 +12512,7 @@
                     </pic:cNvPicPr>
                   </pic:nvPicPr>
                   <pic:blipFill>
-                    <a:blip r:embed="rId37">
+                    <a:blip r:embed="rId38">
                       <a:extLst>
                         <a:ext uri="{28A0092B-C50C-407E-A947-70E740481C1C}">
                           <a14:useLocalDpi xmlns:a14="http://schemas.microsoft.com/office/drawing/2010/main" val="0"/>
@@ -13941,14 +12555,14 @@
           <w:highlight w:val="darkGreen"/>
         </w:rPr>
       </w:pPr>
-      <w:bookmarkStart w:id="26" w:name="_Toc47882182"/>
+      <w:bookmarkStart w:id="27" w:name="_Toc47882182"/>
       <w:r>
         <w:rPr>
           <w:highlight w:val="darkGreen"/>
         </w:rPr>
         <w:t>Exceptions Scenarios Module Wise</w:t>
       </w:r>
-      <w:bookmarkEnd w:id="26"/>
+      <w:bookmarkEnd w:id="27"/>
     </w:p>
     <w:tbl>
       <w:tblPr>
@@ -14214,21 +12828,7 @@
               <w:rPr>
                 <w:color w:val="000000" w:themeColor="text1"/>
               </w:rPr>
-              <w:t xml:space="preserve">User try to upload csv which doesn’t match with prediction </w:t>
-            </w:r>
-            <w:proofErr w:type="spellStart"/>
-            <w:r>
-              <w:rPr>
-                <w:color w:val="000000" w:themeColor="text1"/>
-              </w:rPr>
-              <w:t>schema.json</w:t>
-            </w:r>
-            <w:proofErr w:type="spellEnd"/>
-            <w:r>
-              <w:rPr>
-                <w:color w:val="000000" w:themeColor="text1"/>
-              </w:rPr>
-              <w:t xml:space="preserve"> file</w:t>
+              <w:t>User try to upload csv which doesn’t match with prediction schema.json file</w:t>
             </w:r>
           </w:p>
         </w:tc>
@@ -14303,7 +12903,7 @@
           <w:highlight w:val="darkGreen"/>
         </w:rPr>
       </w:pPr>
-      <w:bookmarkStart w:id="27" w:name="_Toc47882183"/>
+      <w:bookmarkStart w:id="28" w:name="_Toc47882183"/>
       <w:r>
         <w:rPr>
           <w:highlight w:val="darkGreen"/>
@@ -14315,23 +12915,9 @@
         <w:rPr>
           <w:highlight w:val="darkGreen"/>
         </w:rPr>
-        <w:t xml:space="preserve">Steps </w:t>
-      </w:r>
-      <w:proofErr w:type="gramStart"/>
-      <w:r>
-        <w:rPr>
-          <w:highlight w:val="darkGreen"/>
-        </w:rPr>
-        <w:t>For</w:t>
-      </w:r>
-      <w:proofErr w:type="gramEnd"/>
-      <w:r>
-        <w:rPr>
-          <w:highlight w:val="darkGreen"/>
-        </w:rPr>
-        <w:t xml:space="preserve"> Azure</w:t>
-      </w:r>
-      <w:bookmarkEnd w:id="27"/>
+        <w:t>Steps For Azure</w:t>
+      </w:r>
+      <w:bookmarkEnd w:id="28"/>
     </w:p>
     <w:p>
       <w:pPr>
@@ -14363,21 +12949,7 @@
         <w:rPr>
           <w:lang w:val="en-GB"/>
         </w:rPr>
-        <w:t xml:space="preserve"> by connecting </w:t>
-      </w:r>
-      <w:proofErr w:type="spellStart"/>
-      <w:r>
-        <w:rPr>
-          <w:lang w:val="en-GB"/>
-        </w:rPr>
-        <w:t>github</w:t>
-      </w:r>
-      <w:proofErr w:type="spellEnd"/>
-      <w:r>
-        <w:rPr>
-          <w:lang w:val="en-GB"/>
-        </w:rPr>
-        <w:t xml:space="preserve"> repository.</w:t>
+        <w:t xml:space="preserve"> by connecting github repository.</w:t>
       </w:r>
       <w:r>
         <w:rPr>
@@ -14464,7 +13036,7 @@
                     </pic:cNvPicPr>
                   </pic:nvPicPr>
                   <pic:blipFill>
-                    <a:blip r:embed="rId38">
+                    <a:blip r:embed="rId39">
                       <a:extLst>
                         <a:ext uri="{28A0092B-C50C-407E-A947-70E740481C1C}">
                           <a14:useLocalDpi xmlns:a14="http://schemas.microsoft.com/office/drawing/2010/main" val="0"/>
@@ -14545,7 +13117,7 @@
                     </pic:cNvPicPr>
                   </pic:nvPicPr>
                   <pic:blipFill>
-                    <a:blip r:embed="rId39">
+                    <a:blip r:embed="rId40">
                       <a:extLst>
                         <a:ext uri="{28A0092B-C50C-407E-A947-70E740481C1C}">
                           <a14:useLocalDpi xmlns:a14="http://schemas.microsoft.com/office/drawing/2010/main" val="0"/>
@@ -14604,21 +13176,7 @@
         <w:rPr>
           <w:lang w:val="en-GB"/>
         </w:rPr>
-        <w:t xml:space="preserve">Create a new resource group if </w:t>
-      </w:r>
-      <w:proofErr w:type="spellStart"/>
-      <w:r>
-        <w:rPr>
-          <w:lang w:val="en-GB"/>
-        </w:rPr>
-        <w:t>its</w:t>
-      </w:r>
-      <w:proofErr w:type="spellEnd"/>
-      <w:r>
-        <w:rPr>
-          <w:lang w:val="en-GB"/>
-        </w:rPr>
-        <w:t xml:space="preserve"> not created and add that</w:t>
+        <w:t>Create a new resource group if its not created and add that</w:t>
       </w:r>
       <w:r>
         <w:rPr>
@@ -14642,69 +13200,25 @@
         <w:rPr>
           <w:lang w:val="en-GB"/>
         </w:rPr>
-        <w:t xml:space="preserve">se Instance Details </w:t>
-      </w:r>
-      <w:proofErr w:type="gramStart"/>
-      <w:r>
-        <w:rPr>
-          <w:lang w:val="en-GB"/>
-        </w:rPr>
-        <w:t>name(</w:t>
-      </w:r>
-      <w:proofErr w:type="gramEnd"/>
-      <w:r>
-        <w:rPr>
-          <w:lang w:val="en-GB"/>
-        </w:rPr>
-        <w:t xml:space="preserve">which is going to be </w:t>
-      </w:r>
-      <w:proofErr w:type="spellStart"/>
-      <w:r>
-        <w:rPr>
-          <w:lang w:val="en-GB"/>
-        </w:rPr>
-        <w:t>be</w:t>
-      </w:r>
-      <w:proofErr w:type="spellEnd"/>
+        <w:t>se Instance Details name(which is going to be be</w:t>
+      </w:r>
       <w:r>
         <w:rPr>
           <w:lang w:val="en-GB"/>
         </w:rPr>
         <w:t xml:space="preserve"> </w:t>
       </w:r>
-      <w:proofErr w:type="spellStart"/>
-      <w:r>
-        <w:rPr>
-          <w:lang w:val="en-GB"/>
-        </w:rPr>
-        <w:t>url</w:t>
-      </w:r>
-      <w:proofErr w:type="spellEnd"/>
-      <w:r>
-        <w:rPr>
-          <w:lang w:val="en-GB"/>
-        </w:rPr>
-        <w:t xml:space="preserve"> of the web app)</w:t>
-      </w:r>
-      <w:r>
-        <w:rPr>
-          <w:lang w:val="en-GB"/>
-        </w:rPr>
-        <w:t xml:space="preserve">. Click </w:t>
-      </w:r>
-      <w:proofErr w:type="spellStart"/>
-      <w:r>
-        <w:rPr>
-          <w:lang w:val="en-GB"/>
-        </w:rPr>
-        <w:t>Review+Create</w:t>
-      </w:r>
-      <w:proofErr w:type="spellEnd"/>
-      <w:r>
-        <w:rPr>
-          <w:lang w:val="en-GB"/>
-        </w:rPr>
-        <w:t xml:space="preserve"> after filling all information</w:t>
+      <w:r>
+        <w:rPr>
+          <w:lang w:val="en-GB"/>
+        </w:rPr>
+        <w:t>url of the web app)</w:t>
+      </w:r>
+      <w:r>
+        <w:rPr>
+          <w:lang w:val="en-GB"/>
+        </w:rPr>
+        <w:t>. Click Review+Create after filling all information</w:t>
       </w:r>
       <w:r>
         <w:rPr>
@@ -14742,7 +13256,7 @@
                     </pic:cNvPicPr>
                   </pic:nvPicPr>
                   <pic:blipFill>
-                    <a:blip r:embed="rId40">
+                    <a:blip r:embed="rId41">
                       <a:extLst>
                         <a:ext uri="{28A0092B-C50C-407E-A947-70E740481C1C}">
                           <a14:useLocalDpi xmlns:a14="http://schemas.microsoft.com/office/drawing/2010/main" val="0"/>
@@ -14790,21 +13304,7 @@
           <w:lang w:val="en-GB"/>
         </w:rPr>
         <w:lastRenderedPageBreak/>
-        <w:t xml:space="preserve">Link with </w:t>
-      </w:r>
-      <w:proofErr w:type="spellStart"/>
-      <w:r>
-        <w:rPr>
-          <w:lang w:val="en-GB"/>
-        </w:rPr>
-        <w:t>github</w:t>
-      </w:r>
-      <w:proofErr w:type="spellEnd"/>
-      <w:r>
-        <w:rPr>
-          <w:lang w:val="en-GB"/>
-        </w:rPr>
-        <w:t xml:space="preserve"> account and press continue</w:t>
+        <w:t>Link with github account and press continue</w:t>
       </w:r>
     </w:p>
     <w:p>
@@ -14834,7 +13334,7 @@
                     <pic:cNvPicPr/>
                   </pic:nvPicPr>
                   <pic:blipFill>
-                    <a:blip r:embed="rId41"/>
+                    <a:blip r:embed="rId42"/>
                     <a:stretch>
                       <a:fillRect/>
                     </a:stretch>
@@ -14877,30 +13377,14 @@
         <w:rPr>
           <w:lang w:val="en-GB"/>
         </w:rPr>
-        <w:t xml:space="preserve">Search repository </w:t>
-      </w:r>
-      <w:proofErr w:type="gramStart"/>
-      <w:r>
-        <w:rPr>
-          <w:lang w:val="en-GB"/>
-        </w:rPr>
-        <w:t>name(</w:t>
-      </w:r>
-      <w:proofErr w:type="gramEnd"/>
-      <w:r>
-        <w:rPr>
-          <w:lang w:val="en-GB"/>
-        </w:rPr>
-        <w:t xml:space="preserve">which is present in </w:t>
-      </w:r>
-      <w:proofErr w:type="spellStart"/>
-      <w:r>
-        <w:rPr>
-          <w:lang w:val="en-GB"/>
-        </w:rPr>
-        <w:t>github</w:t>
-      </w:r>
-      <w:proofErr w:type="spellEnd"/>
+        <w:t>Search repository name(</w:t>
+      </w:r>
+      <w:r>
+        <w:rPr>
+          <w:lang w:val="en-GB"/>
+        </w:rPr>
+        <w:t>which is present in github</w:t>
+      </w:r>
       <w:r>
         <w:rPr>
           <w:lang w:val="en-GB"/>
@@ -14935,7 +13419,7 @@
                     <pic:cNvPicPr/>
                   </pic:nvPicPr>
                   <pic:blipFill>
-                    <a:blip r:embed="rId42"/>
+                    <a:blip r:embed="rId43"/>
                     <a:stretch>
                       <a:fillRect/>
                     </a:stretch>
@@ -14978,30 +13462,8 @@
         <w:rPr>
           <w:lang w:val="en-GB"/>
         </w:rPr>
-        <w:t xml:space="preserve">Next step is to add git hub </w:t>
-      </w:r>
-      <w:proofErr w:type="spellStart"/>
-      <w:r>
-        <w:rPr>
-          <w:lang w:val="en-GB"/>
-        </w:rPr>
-        <w:t>url</w:t>
-      </w:r>
-      <w:proofErr w:type="spellEnd"/>
-      <w:r>
-        <w:rPr>
-          <w:lang w:val="en-GB"/>
-        </w:rPr>
-        <w:t xml:space="preserve"> in deployment </w:t>
-      </w:r>
-      <w:proofErr w:type="spellStart"/>
-      <w:r>
-        <w:rPr>
-          <w:lang w:val="en-GB"/>
-        </w:rPr>
-        <w:t>center</w:t>
-      </w:r>
-      <w:proofErr w:type="spellEnd"/>
+        <w:t>Next step is to add git hub url in deployment center</w:t>
+      </w:r>
     </w:p>
     <w:p>
       <w:pPr>
@@ -15048,7 +13510,7 @@
                     </pic:cNvPicPr>
                   </pic:nvPicPr>
                   <pic:blipFill>
-                    <a:blip r:embed="rId43">
+                    <a:blip r:embed="rId44">
                       <a:extLst>
                         <a:ext uri="{28A0092B-C50C-407E-A947-70E740481C1C}">
                           <a14:useLocalDpi xmlns:a14="http://schemas.microsoft.com/office/drawing/2010/main" val="0"/>
@@ -15097,7 +13559,6 @@
         </w:rPr>
         <w:t xml:space="preserve">To check the deployment logs click on the red highlighted icon under </w:t>
       </w:r>
-      <w:proofErr w:type="gramStart"/>
       <w:r>
         <w:rPr>
           <w:lang w:val="en-GB"/>
@@ -15110,7 +13571,6 @@
         </w:rPr>
         <w:t xml:space="preserve">  -</w:t>
       </w:r>
-      <w:proofErr w:type="gramEnd"/>
     </w:p>
     <w:p>
       <w:pPr>
@@ -15141,7 +13601,7 @@
                     </pic:cNvPicPr>
                   </pic:nvPicPr>
                   <pic:blipFill>
-                    <a:blip r:embed="rId44">
+                    <a:blip r:embed="rId45">
                       <a:extLst>
                         <a:ext uri="{28A0092B-C50C-407E-A947-70E740481C1C}">
                           <a14:useLocalDpi xmlns:a14="http://schemas.microsoft.com/office/drawing/2010/main" val="0"/>
@@ -15202,7 +13662,7 @@
                     </pic:cNvPicPr>
                   </pic:nvPicPr>
                   <pic:blipFill>
-                    <a:blip r:embed="rId45">
+                    <a:blip r:embed="rId46">
                       <a:extLst>
                         <a:ext uri="{28A0092B-C50C-407E-A947-70E740481C1C}">
                           <a14:useLocalDpi xmlns:a14="http://schemas.microsoft.com/office/drawing/2010/main" val="0"/>
@@ -15249,21 +13709,7 @@
         <w:rPr>
           <w:lang w:val="en-GB"/>
         </w:rPr>
-        <w:t xml:space="preserve">If no error shows inside logs, go to the dashboard and open the site </w:t>
-      </w:r>
-      <w:proofErr w:type="spellStart"/>
-      <w:r>
-        <w:rPr>
-          <w:lang w:val="en-GB"/>
-        </w:rPr>
-        <w:t>url</w:t>
-      </w:r>
-      <w:proofErr w:type="spellEnd"/>
-      <w:r>
-        <w:rPr>
-          <w:lang w:val="en-GB"/>
-        </w:rPr>
-        <w:t xml:space="preserve"> – </w:t>
+        <w:t xml:space="preserve">If no error shows inside logs, go to the dashboard and open the site url – </w:t>
       </w:r>
     </w:p>
     <w:p>
@@ -15296,7 +13742,7 @@
                     </pic:cNvPicPr>
                   </pic:nvPicPr>
                   <pic:blipFill>
-                    <a:blip r:embed="rId46">
+                    <a:blip r:embed="rId47">
                       <a:extLst>
                         <a:ext uri="{28A0092B-C50C-407E-A947-70E740481C1C}">
                           <a14:useLocalDpi xmlns:a14="http://schemas.microsoft.com/office/drawing/2010/main" val="0"/>
@@ -15334,8 +13780,6 @@
           <w:lang w:val="en-GB"/>
         </w:rPr>
       </w:pPr>
-      <w:bookmarkStart w:id="28" w:name="_GoBack"/>
-      <w:bookmarkEnd w:id="28"/>
     </w:p>
     <w:p>
       <w:pPr>
@@ -15497,7 +13941,6 @@
         </w:rPr>
       </w:pPr>
       <w:bookmarkStart w:id="30" w:name="_Toc47882185"/>
-      <w:proofErr w:type="spellStart"/>
       <w:r>
         <w:rPr>
           <w:highlight w:val="darkGreen"/>
@@ -15506,7 +13949,6 @@
         <w:t>Dockerization</w:t>
       </w:r>
       <w:bookmarkEnd w:id="30"/>
-      <w:proofErr w:type="spellEnd"/>
     </w:p>
     <w:p>
       <w:pPr>
@@ -15545,7 +13987,7 @@
         </w:rPr>
         <w:t xml:space="preserve">Download and run docker toolkit exe file from </w:t>
       </w:r>
-      <w:hyperlink r:id="rId47" w:history="1">
+      <w:hyperlink r:id="rId48" w:history="1">
         <w:r>
           <w:rPr>
             <w:lang w:val="en-GB"/>
@@ -15622,7 +14064,7 @@
                     </pic:cNvPicPr>
                   </pic:nvPicPr>
                   <pic:blipFill>
-                    <a:blip r:embed="rId48">
+                    <a:blip r:embed="rId49">
                       <a:extLst>
                         <a:ext uri="{28A0092B-C50C-407E-A947-70E740481C1C}">
                           <a14:useLocalDpi xmlns:a14="http://schemas.microsoft.com/office/drawing/2010/main" val="0"/>
@@ -15707,7 +14149,7 @@
                     </pic:cNvPicPr>
                   </pic:nvPicPr>
                   <pic:blipFill>
-                    <a:blip r:embed="rId49">
+                    <a:blip r:embed="rId50">
                       <a:extLst>
                         <a:ext uri="{28A0092B-C50C-407E-A947-70E740481C1C}">
                           <a14:useLocalDpi xmlns:a14="http://schemas.microsoft.com/office/drawing/2010/main" val="0"/>
@@ -15757,55 +14199,7 @@
           <w:sz w:val="24"/>
           <w:szCs w:val="24"/>
         </w:rPr>
-        <w:t xml:space="preserve">Next step is to navigate to the project root </w:t>
-      </w:r>
-      <w:proofErr w:type="spellStart"/>
-      <w:r>
-        <w:rPr>
-          <w:sz w:val="24"/>
-          <w:szCs w:val="24"/>
-        </w:rPr>
-        <w:t>folderin</w:t>
-      </w:r>
-      <w:proofErr w:type="spellEnd"/>
-      <w:r>
-        <w:rPr>
-          <w:sz w:val="24"/>
-          <w:szCs w:val="24"/>
-        </w:rPr>
-        <w:t xml:space="preserve"> docker </w:t>
-      </w:r>
-      <w:proofErr w:type="spellStart"/>
-      <w:r>
-        <w:rPr>
-          <w:sz w:val="24"/>
-          <w:szCs w:val="24"/>
-        </w:rPr>
-        <w:t>cmd</w:t>
-      </w:r>
-      <w:proofErr w:type="spellEnd"/>
-      <w:r>
-        <w:rPr>
-          <w:sz w:val="24"/>
-          <w:szCs w:val="24"/>
-        </w:rPr>
-        <w:t xml:space="preserve"> where </w:t>
-      </w:r>
-      <w:proofErr w:type="spellStart"/>
-      <w:r>
-        <w:rPr>
-          <w:sz w:val="24"/>
-          <w:szCs w:val="24"/>
-        </w:rPr>
-        <w:t>Dockerfile</w:t>
-      </w:r>
-      <w:proofErr w:type="spellEnd"/>
-      <w:r>
-        <w:rPr>
-          <w:sz w:val="24"/>
-          <w:szCs w:val="24"/>
-        </w:rPr>
-        <w:t xml:space="preserve"> is present. Refer image (highlighted in red)</w:t>
+        <w:t>Next step is to navigate to the project root folderin docker cmd where Dockerfile is present. Refer image (highlighted in red)</w:t>
       </w:r>
     </w:p>
     <w:p>
@@ -15840,7 +14234,7 @@
                     </pic:cNvPicPr>
                   </pic:nvPicPr>
                   <pic:blipFill>
-                    <a:blip r:embed="rId50">
+                    <a:blip r:embed="rId51">
                       <a:extLst>
                         <a:ext uri="{28A0092B-C50C-407E-A947-70E740481C1C}">
                           <a14:useLocalDpi xmlns:a14="http://schemas.microsoft.com/office/drawing/2010/main" val="0"/>
@@ -15904,7 +14298,7 @@
                     </pic:cNvPicPr>
                   </pic:nvPicPr>
                   <pic:blipFill>
-                    <a:blip r:embed="rId51">
+                    <a:blip r:embed="rId52">
                       <a:extLst>
                         <a:ext uri="{28A0092B-C50C-407E-A947-70E740481C1C}">
                           <a14:useLocalDpi xmlns:a14="http://schemas.microsoft.com/office/drawing/2010/main" val="0"/>
@@ -15956,25 +14350,7 @@
           <w:szCs w:val="24"/>
         </w:rPr>
         <w:lastRenderedPageBreak/>
-        <w:t xml:space="preserve">Creating docker file is important to dockerize flask app. And to create </w:t>
-      </w:r>
-      <w:proofErr w:type="spellStart"/>
-      <w:r>
-        <w:rPr>
-          <w:color w:val="000000" w:themeColor="text1"/>
-          <w:sz w:val="24"/>
-          <w:szCs w:val="24"/>
-        </w:rPr>
-        <w:t>Dockerfile</w:t>
-      </w:r>
-      <w:proofErr w:type="spellEnd"/>
-      <w:r>
-        <w:rPr>
-          <w:color w:val="000000" w:themeColor="text1"/>
-          <w:sz w:val="24"/>
-          <w:szCs w:val="24"/>
-        </w:rPr>
-        <w:t xml:space="preserve"> file, these are the commands should be mentioned. Refer image (highlighted in red</w:t>
+        <w:t>Creating docker file is important to dockerize flask app. And to create Dockerfile file, these are the commands should be mentioned. Refer image (highlighted in red</w:t>
       </w:r>
     </w:p>
     <w:p>
@@ -16009,7 +14385,7 @@
                     </pic:cNvPicPr>
                   </pic:nvPicPr>
                   <pic:blipFill>
-                    <a:blip r:embed="rId52">
+                    <a:blip r:embed="rId53">
                       <a:extLst>
                         <a:ext uri="{28A0092B-C50C-407E-A947-70E740481C1C}">
                           <a14:useLocalDpi xmlns:a14="http://schemas.microsoft.com/office/drawing/2010/main" val="0"/>
@@ -16094,7 +14470,7 @@
                     </pic:cNvPicPr>
                   </pic:nvPicPr>
                   <pic:blipFill>
-                    <a:blip r:embed="rId53">
+                    <a:blip r:embed="rId54">
                       <a:extLst>
                         <a:ext uri="{28A0092B-C50C-407E-A947-70E740481C1C}">
                           <a14:useLocalDpi xmlns:a14="http://schemas.microsoft.com/office/drawing/2010/main" val="0"/>
@@ -16152,39 +14528,7 @@
           <w:sz w:val="24"/>
           <w:szCs w:val="24"/>
         </w:rPr>
-        <w:t xml:space="preserve">Command to create image, this will download python version mentioned in </w:t>
-      </w:r>
-      <w:proofErr w:type="spellStart"/>
-      <w:r>
-        <w:rPr>
-          <w:sz w:val="24"/>
-          <w:szCs w:val="24"/>
-        </w:rPr>
-        <w:t>Dockerfile</w:t>
-      </w:r>
-      <w:proofErr w:type="spellEnd"/>
-      <w:r>
-        <w:rPr>
-          <w:sz w:val="24"/>
-          <w:szCs w:val="24"/>
-        </w:rPr>
-        <w:t xml:space="preserve"> and all the other dependent </w:t>
-      </w:r>
-      <w:proofErr w:type="gramStart"/>
-      <w:r>
-        <w:rPr>
-          <w:sz w:val="24"/>
-          <w:szCs w:val="24"/>
-        </w:rPr>
-        <w:t>packages(</w:t>
-      </w:r>
-      <w:proofErr w:type="gramEnd"/>
-      <w:r>
-        <w:rPr>
-          <w:sz w:val="24"/>
-          <w:szCs w:val="24"/>
-        </w:rPr>
-        <w:t>from requirements.txt):</w:t>
+        <w:t>Command to create image, this will download python version mentioned in Dockerfile and all the other dependent packages(from requirements.txt):</w:t>
       </w:r>
     </w:p>
     <w:p>
@@ -16202,36 +14546,8 @@
           <w:sz w:val="24"/>
           <w:szCs w:val="24"/>
         </w:rPr>
-        <w:t xml:space="preserve">docker image build -t </w:t>
-      </w:r>
-      <w:proofErr w:type="spellStart"/>
-      <w:r>
-        <w:rPr>
-          <w:color w:val="0070C0"/>
-          <w:sz w:val="24"/>
-          <w:szCs w:val="24"/>
-        </w:rPr>
-        <w:t>breastcancer</w:t>
-      </w:r>
-      <w:proofErr w:type="spellEnd"/>
-      <w:r>
-        <w:rPr>
-          <w:color w:val="0070C0"/>
-          <w:sz w:val="24"/>
-          <w:szCs w:val="24"/>
-        </w:rPr>
-        <w:t>-</w:t>
-      </w:r>
-      <w:proofErr w:type="gramStart"/>
-      <w:r>
-        <w:rPr>
-          <w:color w:val="0070C0"/>
-          <w:sz w:val="24"/>
-          <w:szCs w:val="24"/>
-        </w:rPr>
-        <w:t>image .</w:t>
-      </w:r>
-      <w:proofErr w:type="gramEnd"/>
+        <w:t>docker image build -t breastcancer-image .</w:t>
+      </w:r>
     </w:p>
     <w:p>
       <w:pPr>
@@ -16285,21 +14601,12 @@
           <w:szCs w:val="24"/>
         </w:rPr>
       </w:pPr>
-      <w:proofErr w:type="gramStart"/>
       <w:r>
         <w:rPr>
           <w:sz w:val="24"/>
           <w:szCs w:val="24"/>
         </w:rPr>
-        <w:t>Finally</w:t>
-      </w:r>
-      <w:proofErr w:type="gramEnd"/>
-      <w:r>
-        <w:rPr>
-          <w:sz w:val="24"/>
-          <w:szCs w:val="24"/>
-        </w:rPr>
-        <w:t xml:space="preserve"> to run the created image locally, run this command – </w:t>
+        <w:t xml:space="preserve">Finally to run the created image locally, run this command – </w:t>
       </w:r>
     </w:p>
     <w:p>
@@ -16317,25 +14624,7 @@
           <w:sz w:val="24"/>
           <w:szCs w:val="24"/>
         </w:rPr>
-        <w:t xml:space="preserve">docker run -p 5001:5000 -d </w:t>
-      </w:r>
-      <w:proofErr w:type="spellStart"/>
-      <w:r>
-        <w:rPr>
-          <w:color w:val="0070C0"/>
-          <w:sz w:val="24"/>
-          <w:szCs w:val="24"/>
-        </w:rPr>
-        <w:t>breastcancer</w:t>
-      </w:r>
-      <w:proofErr w:type="spellEnd"/>
-      <w:r>
-        <w:rPr>
-          <w:color w:val="0070C0"/>
-          <w:sz w:val="24"/>
-          <w:szCs w:val="24"/>
-        </w:rPr>
-        <w:t>-image</w:t>
+        <w:t>docker run -p 5001:5000 -d breastcancer-image</w:t>
       </w:r>
     </w:p>
     <w:p>
@@ -16379,7 +14668,7 @@
       <w:pPr>
         <w:pStyle w:val="ListParagraph"/>
       </w:pPr>
-      <w:hyperlink r:id="rId54" w:history="1">
+      <w:hyperlink r:id="rId55" w:history="1">
         <w:r>
           <w:rPr>
             <w:rStyle w:val="Hyperlink"/>
@@ -16421,7 +14710,7 @@
                     </pic:cNvPicPr>
                   </pic:nvPicPr>
                   <pic:blipFill>
-                    <a:blip r:embed="rId55">
+                    <a:blip r:embed="rId56">
                       <a:extLst>
                         <a:ext uri="{28A0092B-C50C-407E-A947-70E740481C1C}">
                           <a14:useLocalDpi xmlns:a14="http://schemas.microsoft.com/office/drawing/2010/main" val="0"/>
@@ -16465,42 +14754,33 @@
           <w:szCs w:val="24"/>
         </w:rPr>
       </w:pPr>
-      <w:proofErr w:type="spellStart"/>
       <w:r>
         <w:rPr>
           <w:sz w:val="24"/>
           <w:szCs w:val="24"/>
         </w:rPr>
-        <w:t>Dockerization</w:t>
-      </w:r>
-      <w:proofErr w:type="spellEnd"/>
-      <w:r>
+        <w:t>Dockerization is completed.</w:t>
+      </w:r>
+    </w:p>
+    <w:p>
+      <w:pPr>
         <w:rPr>
           <w:sz w:val="24"/>
           <w:szCs w:val="24"/>
         </w:rPr>
-        <w:t xml:space="preserve"> is completed.</w:t>
-      </w:r>
-    </w:p>
-    <w:p>
-      <w:pPr>
+      </w:pPr>
+      <w:r>
         <w:rPr>
           <w:sz w:val="24"/>
           <w:szCs w:val="24"/>
         </w:rPr>
-      </w:pPr>
+        <w:t xml:space="preserve">Docker </w:t>
+      </w:r>
       <w:r>
         <w:rPr>
           <w:sz w:val="24"/>
           <w:szCs w:val="24"/>
         </w:rPr>
-        <w:t xml:space="preserve">Docker </w:t>
-      </w:r>
-      <w:r>
-        <w:rPr>
-          <w:sz w:val="24"/>
-          <w:szCs w:val="24"/>
-        </w:rPr>
         <w:t xml:space="preserve">Reference Link – </w:t>
       </w:r>
     </w:p>
@@ -16510,7 +14790,7 @@
           <w:lang w:val="en-GB"/>
         </w:rPr>
       </w:pPr>
-      <w:hyperlink r:id="rId56" w:history="1">
+      <w:hyperlink r:id="rId57" w:history="1">
         <w:r>
           <w:rPr>
             <w:rStyle w:val="Hyperlink"/>
@@ -16777,7 +15057,7 @@
                     <pic:cNvPicPr/>
                   </pic:nvPicPr>
                   <pic:blipFill>
-                    <a:blip r:embed="rId57"/>
+                    <a:blip r:embed="rId58"/>
                     <a:stretch>
                       <a:fillRect/>
                     </a:stretch>
@@ -16862,14 +15142,12 @@
                 <w:color w:val="000000" w:themeColor="text1"/>
               </w:rPr>
             </w:pPr>
-            <w:proofErr w:type="spellStart"/>
             <w:r>
               <w:rPr>
                 <w:color w:val="000000" w:themeColor="text1"/>
               </w:rPr>
               <w:t>getlogger</w:t>
             </w:r>
-            <w:proofErr w:type="spellEnd"/>
           </w:p>
         </w:tc>
       </w:tr>
@@ -16991,16 +15269,8 @@
               <w:rPr>
                 <w:color w:val="000000" w:themeColor="text1"/>
               </w:rPr>
-              <w:t xml:space="preserve">Input </w:t>
-            </w:r>
-            <w:proofErr w:type="gramStart"/>
-            <w:r>
-              <w:rPr>
-                <w:color w:val="000000" w:themeColor="text1"/>
-              </w:rPr>
-              <w:t>parameter  names</w:t>
-            </w:r>
-            <w:proofErr w:type="gramEnd"/>
+              <w:t>Input parameter  names</w:t>
+            </w:r>
           </w:p>
         </w:tc>
         <w:tc>
@@ -17014,33 +15284,11 @@
                 <w:color w:val="000000" w:themeColor="text1"/>
               </w:rPr>
             </w:pPr>
-            <w:proofErr w:type="spellStart"/>
-            <w:r>
-              <w:rPr>
-                <w:color w:val="000000" w:themeColor="text1"/>
-              </w:rPr>
-              <w:t>loggername</w:t>
-            </w:r>
-            <w:proofErr w:type="spellEnd"/>
-            <w:r>
-              <w:rPr>
-                <w:color w:val="000000" w:themeColor="text1"/>
-              </w:rPr>
-              <w:t xml:space="preserve">, filename, </w:t>
-            </w:r>
-            <w:proofErr w:type="spellStart"/>
-            <w:r>
-              <w:rPr>
-                <w:color w:val="000000" w:themeColor="text1"/>
-              </w:rPr>
-              <w:t>consoleHandlerrequired</w:t>
-            </w:r>
-            <w:proofErr w:type="spellEnd"/>
-            <w:r>
-              <w:rPr>
-                <w:color w:val="000000" w:themeColor="text1"/>
-              </w:rPr>
-              <w:t>=False</w:t>
+            <w:r>
+              <w:rPr>
+                <w:color w:val="000000" w:themeColor="text1"/>
+              </w:rPr>
+              <w:t>loggername, filename, consoleHandlerrequired=False</w:t>
             </w:r>
           </w:p>
         </w:tc>
@@ -17080,8 +15328,6 @@
                 <w:color w:val="000000" w:themeColor="text1"/>
               </w:rPr>
             </w:pPr>
-            <w:proofErr w:type="spellStart"/>
-            <w:proofErr w:type="gramStart"/>
             <w:r>
               <w:rPr>
                 <w:color w:val="000000" w:themeColor="text1"/>
@@ -17098,15 +15344,7 @@
               <w:rPr>
                 <w:color w:val="000000" w:themeColor="text1"/>
               </w:rPr>
-              <w:t>Message</w:t>
-            </w:r>
-            <w:proofErr w:type="spellEnd"/>
-            <w:proofErr w:type="gramEnd"/>
-            <w:r>
-              <w:rPr>
-                <w:color w:val="000000" w:themeColor="text1"/>
-              </w:rPr>
-              <w:t xml:space="preserve"> to log in files</w:t>
+              <w:t>Message to log in files</w:t>
             </w:r>
           </w:p>
           <w:p>
@@ -17150,14 +15388,12 @@
                 <w:color w:val="000000" w:themeColor="text1"/>
               </w:rPr>
             </w:pPr>
-            <w:proofErr w:type="spellStart"/>
             <w:r>
               <w:rPr>
                 <w:color w:val="000000" w:themeColor="text1"/>
               </w:rPr>
               <w:t>ouptput</w:t>
             </w:r>
-            <w:proofErr w:type="spellEnd"/>
           </w:p>
         </w:tc>
         <w:tc>
@@ -17291,7 +15527,7 @@
                     </pic:cNvPicPr>
                   </pic:nvPicPr>
                   <pic:blipFill>
-                    <a:blip r:embed="rId58">
+                    <a:blip r:embed="rId59">
                       <a:extLst>
                         <a:ext uri="{28A0092B-C50C-407E-A947-70E740481C1C}">
                           <a14:useLocalDpi xmlns:a14="http://schemas.microsoft.com/office/drawing/2010/main" val="0"/>
@@ -17414,7 +15650,7 @@
                     </pic:cNvPicPr>
                   </pic:nvPicPr>
                   <pic:blipFill>
-                    <a:blip r:embed="rId59">
+                    <a:blip r:embed="rId60">
                       <a:extLst>
                         <a:ext uri="{28A0092B-C50C-407E-A947-70E740481C1C}">
                           <a14:useLocalDpi xmlns:a14="http://schemas.microsoft.com/office/drawing/2010/main" val="0"/>
@@ -17475,7 +15711,7 @@
                     </pic:cNvPicPr>
                   </pic:nvPicPr>
                   <pic:blipFill>
-                    <a:blip r:embed="rId60">
+                    <a:blip r:embed="rId61">
                       <a:extLst>
                         <a:ext uri="{28A0092B-C50C-407E-A947-70E740481C1C}">
                           <a14:useLocalDpi xmlns:a14="http://schemas.microsoft.com/office/drawing/2010/main" val="0"/>
@@ -17536,7 +15772,7 @@
                     </pic:cNvPicPr>
                   </pic:nvPicPr>
                   <pic:blipFill>
-                    <a:blip r:embed="rId61">
+                    <a:blip r:embed="rId62">
                       <a:extLst>
                         <a:ext uri="{28A0092B-C50C-407E-A947-70E740481C1C}">
                           <a14:useLocalDpi xmlns:a14="http://schemas.microsoft.com/office/drawing/2010/main" val="0"/>
@@ -17634,7 +15870,7 @@
                     </pic:cNvPicPr>
                   </pic:nvPicPr>
                   <pic:blipFill>
-                    <a:blip r:embed="rId62">
+                    <a:blip r:embed="rId63">
                       <a:extLst>
                         <a:ext uri="{28A0092B-C50C-407E-A947-70E740481C1C}">
                           <a14:useLocalDpi xmlns:a14="http://schemas.microsoft.com/office/drawing/2010/main" val="0"/>
@@ -17695,7 +15931,7 @@
                     </pic:cNvPicPr>
                   </pic:nvPicPr>
                   <pic:blipFill>
-                    <a:blip r:embed="rId63">
+                    <a:blip r:embed="rId64">
                       <a:extLst>
                         <a:ext uri="{28A0092B-C50C-407E-A947-70E740481C1C}">
                           <a14:useLocalDpi xmlns:a14="http://schemas.microsoft.com/office/drawing/2010/main" val="0"/>
@@ -17832,29 +16068,7 @@
           <w:szCs w:val="23"/>
           <w:shd w:val="clear" w:color="auto" w:fill="F9F9F9"/>
         </w:rPr>
-        <w:t xml:space="preserve">Comments should be complete sentences. Always make a priority of keeping the comments </w:t>
-      </w:r>
-      <w:proofErr w:type="gramStart"/>
-      <w:r>
-        <w:rPr>
-          <w:rFonts w:ascii="Arial" w:hAnsi="Arial" w:cs="Arial"/>
-          <w:color w:val="000000" w:themeColor="text1"/>
-          <w:sz w:val="23"/>
-          <w:szCs w:val="23"/>
-          <w:shd w:val="clear" w:color="auto" w:fill="F9F9F9"/>
-        </w:rPr>
-        <w:t>up-to-date</w:t>
-      </w:r>
-      <w:proofErr w:type="gramEnd"/>
-      <w:r>
-        <w:rPr>
-          <w:rFonts w:ascii="Arial" w:hAnsi="Arial" w:cs="Arial"/>
-          <w:color w:val="000000" w:themeColor="text1"/>
-          <w:sz w:val="23"/>
-          <w:szCs w:val="23"/>
-          <w:shd w:val="clear" w:color="auto" w:fill="F9F9F9"/>
-        </w:rPr>
-        <w:t xml:space="preserve"> when the code changes. Ensure that your comments are clear and easily understandable to other speakers of the language you are writing in.</w:t>
+        <w:t>Comments should be complete sentences. Always make a priority of keeping the comments up-to-date when the code changes. Ensure that your comments are clear and easily understandable to other speakers of the language you are writing in.</w:t>
       </w:r>
     </w:p>
     <w:p>
@@ -17925,7 +16139,6 @@
         </w:rPr>
         <w:t xml:space="preserve">The variable name should be appropriate based on the things that they do. DO NOT USE NAMES LIKE x, k, y etc.  Always use a meaningful English word. For example, </w:t>
       </w:r>
-      <w:proofErr w:type="spellStart"/>
       <w:r>
         <w:rPr>
           <w:rFonts w:ascii="Arial" w:hAnsi="Arial" w:cs="Arial"/>
@@ -17934,40 +16147,7 @@
           <w:szCs w:val="23"/>
           <w:shd w:val="clear" w:color="auto" w:fill="F9F9F9"/>
         </w:rPr>
-        <w:t>customer_name</w:t>
-      </w:r>
-      <w:proofErr w:type="spellEnd"/>
-      <w:r>
-        <w:rPr>
-          <w:rFonts w:ascii="Arial" w:hAnsi="Arial" w:cs="Arial"/>
-          <w:color w:val="000000" w:themeColor="text1"/>
-          <w:sz w:val="23"/>
-          <w:szCs w:val="23"/>
-          <w:shd w:val="clear" w:color="auto" w:fill="F9F9F9"/>
-        </w:rPr>
-        <w:t xml:space="preserve">, </w:t>
-      </w:r>
-      <w:proofErr w:type="spellStart"/>
-      <w:r>
-        <w:rPr>
-          <w:rFonts w:ascii="Arial" w:hAnsi="Arial" w:cs="Arial"/>
-          <w:color w:val="000000" w:themeColor="text1"/>
-          <w:sz w:val="23"/>
-          <w:szCs w:val="23"/>
-          <w:shd w:val="clear" w:color="auto" w:fill="F9F9F9"/>
-        </w:rPr>
-        <w:t>nearest_neighbour</w:t>
-      </w:r>
-      <w:proofErr w:type="spellEnd"/>
-      <w:r>
-        <w:rPr>
-          <w:rFonts w:ascii="Arial" w:hAnsi="Arial" w:cs="Arial"/>
-          <w:color w:val="000000" w:themeColor="text1"/>
-          <w:sz w:val="23"/>
-          <w:szCs w:val="23"/>
-          <w:shd w:val="clear" w:color="auto" w:fill="F9F9F9"/>
-        </w:rPr>
-        <w:t xml:space="preserve"> etc.</w:t>
+        <w:t>customer_name, nearest_neighbour etc.</w:t>
       </w:r>
     </w:p>
     <w:p>
@@ -18000,51 +16180,7 @@
           <w:szCs w:val="23"/>
           <w:shd w:val="clear" w:color="auto" w:fill="F9F9F9"/>
         </w:rPr>
-        <w:t xml:space="preserve">make a meaningful sense of what they are supposed to accomplish. For e.g.: </w:t>
-      </w:r>
-      <w:proofErr w:type="spellStart"/>
-      <w:r>
-        <w:rPr>
-          <w:rFonts w:ascii="Arial" w:hAnsi="Arial" w:cs="Arial"/>
-          <w:color w:val="000000" w:themeColor="text1"/>
-          <w:sz w:val="23"/>
-          <w:szCs w:val="23"/>
-          <w:shd w:val="clear" w:color="auto" w:fill="F9F9F9"/>
-        </w:rPr>
-        <w:t>load_data_from_</w:t>
-      </w:r>
-      <w:proofErr w:type="gramStart"/>
-      <w:r>
-        <w:rPr>
-          <w:rFonts w:ascii="Arial" w:hAnsi="Arial" w:cs="Arial"/>
-          <w:color w:val="000000" w:themeColor="text1"/>
-          <w:sz w:val="23"/>
-          <w:szCs w:val="23"/>
-          <w:shd w:val="clear" w:color="auto" w:fill="F9F9F9"/>
-        </w:rPr>
-        <w:t>sql</w:t>
-      </w:r>
-      <w:proofErr w:type="spellEnd"/>
-      <w:r>
-        <w:rPr>
-          <w:rFonts w:ascii="Arial" w:hAnsi="Arial" w:cs="Arial"/>
-          <w:color w:val="000000" w:themeColor="text1"/>
-          <w:sz w:val="23"/>
-          <w:szCs w:val="23"/>
-          <w:shd w:val="clear" w:color="auto" w:fill="F9F9F9"/>
-        </w:rPr>
-        <w:t>(</w:t>
-      </w:r>
-      <w:proofErr w:type="gramEnd"/>
-      <w:r>
-        <w:rPr>
-          <w:rFonts w:ascii="Arial" w:hAnsi="Arial" w:cs="Arial"/>
-          <w:color w:val="000000" w:themeColor="text1"/>
-          <w:sz w:val="23"/>
-          <w:szCs w:val="23"/>
-          <w:shd w:val="clear" w:color="auto" w:fill="F9F9F9"/>
-        </w:rPr>
-        <w:t>)</w:t>
+        <w:t>make a meaningful sense of what they are supposed to accomplish. For e.g.: load_data_from_sql()</w:t>
       </w:r>
     </w:p>
     <w:p>
@@ -18109,63 +16245,7 @@
           <w:szCs w:val="23"/>
           <w:shd w:val="clear" w:color="auto" w:fill="F9F9F9"/>
         </w:rPr>
-        <w:t xml:space="preserve">Class names should normally use the </w:t>
-      </w:r>
-      <w:proofErr w:type="spellStart"/>
-      <w:r>
-        <w:rPr>
-          <w:rFonts w:ascii="Arial" w:hAnsi="Arial" w:cs="Arial"/>
-          <w:color w:val="000000" w:themeColor="text1"/>
-          <w:sz w:val="23"/>
-          <w:szCs w:val="23"/>
-          <w:shd w:val="clear" w:color="auto" w:fill="F9F9F9"/>
-        </w:rPr>
-        <w:t>CapWords</w:t>
-      </w:r>
-      <w:proofErr w:type="spellEnd"/>
-      <w:r>
-        <w:rPr>
-          <w:rFonts w:ascii="Arial" w:hAnsi="Arial" w:cs="Arial"/>
-          <w:color w:val="000000" w:themeColor="text1"/>
-          <w:sz w:val="23"/>
-          <w:szCs w:val="23"/>
-          <w:shd w:val="clear" w:color="auto" w:fill="F9F9F9"/>
-        </w:rPr>
-        <w:t xml:space="preserve"> convention. Class name should also represent the functionality of the class. For e.g. </w:t>
-      </w:r>
-      <w:proofErr w:type="spellStart"/>
-      <w:proofErr w:type="gramStart"/>
-      <w:r>
-        <w:rPr>
-          <w:rFonts w:ascii="Arial" w:hAnsi="Arial" w:cs="Arial"/>
-          <w:color w:val="000000" w:themeColor="text1"/>
-          <w:sz w:val="23"/>
-          <w:szCs w:val="23"/>
-          <w:shd w:val="clear" w:color="auto" w:fill="F9F9F9"/>
-        </w:rPr>
-        <w:t>DataLoader</w:t>
-      </w:r>
-      <w:proofErr w:type="spellEnd"/>
-      <w:r>
-        <w:rPr>
-          <w:rFonts w:ascii="Arial" w:hAnsi="Arial" w:cs="Arial"/>
-          <w:color w:val="000000" w:themeColor="text1"/>
-          <w:sz w:val="23"/>
-          <w:szCs w:val="23"/>
-          <w:shd w:val="clear" w:color="auto" w:fill="F9F9F9"/>
-        </w:rPr>
-        <w:t>(</w:t>
-      </w:r>
-      <w:proofErr w:type="gramEnd"/>
-      <w:r>
-        <w:rPr>
-          <w:rFonts w:ascii="Arial" w:hAnsi="Arial" w:cs="Arial"/>
-          <w:color w:val="000000" w:themeColor="text1"/>
-          <w:sz w:val="23"/>
-          <w:szCs w:val="23"/>
-          <w:shd w:val="clear" w:color="auto" w:fill="F9F9F9"/>
-        </w:rPr>
-        <w:t>)</w:t>
+        <w:t>Class names should normally use the CapWords convention. Class name should also represent the functionality of the class. For e.g. DataLoader()</w:t>
       </w:r>
     </w:p>
     <w:p>
@@ -18188,20 +16268,8 @@
           <w:szCs w:val="23"/>
           <w:shd w:val="clear" w:color="auto" w:fill="F9F9F9"/>
         </w:rPr>
-        <w:t xml:space="preserve">Modules/Packages/Folders should have short, all-lowercase names. Underscores can be used in the module name if it improves readability. For e.g.: </w:t>
-      </w:r>
-      <w:proofErr w:type="spellStart"/>
-      <w:r>
-        <w:rPr>
-          <w:rFonts w:ascii="Arial" w:hAnsi="Arial" w:cs="Arial"/>
-          <w:color w:val="000000" w:themeColor="text1"/>
-          <w:sz w:val="23"/>
-          <w:szCs w:val="23"/>
-          <w:shd w:val="clear" w:color="auto" w:fill="F9F9F9"/>
-        </w:rPr>
-        <w:t>data_ingestion</w:t>
-      </w:r>
-      <w:proofErr w:type="spellEnd"/>
+        <w:t>Modules/Packages/Folders should have short, all-lowercase names. Underscores can be used in the module name if it improves readability. For e.g.: data_ingestion</w:t>
+      </w:r>
     </w:p>
     <w:p>
       <w:pPr>
@@ -18420,29 +16488,7 @@
           <w:szCs w:val="23"/>
           <w:shd w:val="clear" w:color="auto" w:fill="F9F9F9"/>
         </w:rPr>
-        <w:t xml:space="preserve">When a resource is local to a </w:t>
-      </w:r>
-      <w:proofErr w:type="gramStart"/>
-      <w:r>
-        <w:rPr>
-          <w:rFonts w:ascii="Arial" w:hAnsi="Arial" w:cs="Arial"/>
-          <w:color w:val="000000" w:themeColor="text1"/>
-          <w:sz w:val="23"/>
-          <w:szCs w:val="23"/>
-          <w:shd w:val="clear" w:color="auto" w:fill="F9F9F9"/>
-        </w:rPr>
-        <w:t>particular section</w:t>
-      </w:r>
-      <w:proofErr w:type="gramEnd"/>
-      <w:r>
-        <w:rPr>
-          <w:rFonts w:ascii="Arial" w:hAnsi="Arial" w:cs="Arial"/>
-          <w:color w:val="000000" w:themeColor="text1"/>
-          <w:sz w:val="23"/>
-          <w:szCs w:val="23"/>
-          <w:shd w:val="clear" w:color="auto" w:fill="F9F9F9"/>
-        </w:rPr>
-        <w:t xml:space="preserve"> of code, use a </w:t>
+        <w:t>When a resource is local to a particular section of code, use a </w:t>
       </w:r>
       <w:r>
         <w:rPr>
@@ -18536,41 +16582,7 @@
           <w:szCs w:val="23"/>
           <w:shd w:val="clear" w:color="auto" w:fill="F9F9F9"/>
         </w:rPr>
-        <w:t xml:space="preserve">Object type comparisons should always use </w:t>
-      </w:r>
-      <w:proofErr w:type="spellStart"/>
-      <w:proofErr w:type="gramStart"/>
-      <w:r>
-        <w:rPr>
-          <w:rFonts w:ascii="Arial" w:hAnsi="Arial" w:cs="Arial"/>
-          <w:color w:val="000000" w:themeColor="text1"/>
-          <w:sz w:val="23"/>
-          <w:szCs w:val="23"/>
-          <w:shd w:val="clear" w:color="auto" w:fill="F9F9F9"/>
-        </w:rPr>
-        <w:t>isinstance</w:t>
-      </w:r>
-      <w:proofErr w:type="spellEnd"/>
-      <w:r>
-        <w:rPr>
-          <w:rFonts w:ascii="Arial" w:hAnsi="Arial" w:cs="Arial"/>
-          <w:color w:val="000000" w:themeColor="text1"/>
-          <w:sz w:val="23"/>
-          <w:szCs w:val="23"/>
-          <w:shd w:val="clear" w:color="auto" w:fill="F9F9F9"/>
-        </w:rPr>
-        <w:t>(</w:t>
-      </w:r>
-      <w:proofErr w:type="gramEnd"/>
-      <w:r>
-        <w:rPr>
-          <w:rFonts w:ascii="Arial" w:hAnsi="Arial" w:cs="Arial"/>
-          <w:color w:val="000000" w:themeColor="text1"/>
-          <w:sz w:val="23"/>
-          <w:szCs w:val="23"/>
-          <w:shd w:val="clear" w:color="auto" w:fill="F9F9F9"/>
-        </w:rPr>
-        <w:t>) instead of comparing types directly</w:t>
+        <w:t>Object type comparisons should always use isinstance() instead of comparing types directly</w:t>
       </w:r>
     </w:p>
     <w:p>
@@ -18593,29 +16605,7 @@
           <w:szCs w:val="23"/>
           <w:shd w:val="clear" w:color="auto" w:fill="F9F9F9"/>
         </w:rPr>
-        <w:t xml:space="preserve">Don't compare </w:t>
-      </w:r>
-      <w:proofErr w:type="spellStart"/>
-      <w:r>
-        <w:rPr>
-          <w:rFonts w:ascii="Arial" w:hAnsi="Arial" w:cs="Arial"/>
-          <w:color w:val="000000" w:themeColor="text1"/>
-          <w:sz w:val="23"/>
-          <w:szCs w:val="23"/>
-          <w:shd w:val="clear" w:color="auto" w:fill="F9F9F9"/>
-        </w:rPr>
-        <w:t>boolean</w:t>
-      </w:r>
-      <w:proofErr w:type="spellEnd"/>
-      <w:r>
-        <w:rPr>
-          <w:rFonts w:ascii="Arial" w:hAnsi="Arial" w:cs="Arial"/>
-          <w:color w:val="000000" w:themeColor="text1"/>
-          <w:sz w:val="23"/>
-          <w:szCs w:val="23"/>
-          <w:shd w:val="clear" w:color="auto" w:fill="F9F9F9"/>
-        </w:rPr>
-        <w:t xml:space="preserve"> values to True or False using </w:t>
+        <w:t>Don't compare boolean values to True or False using </w:t>
       </w:r>
       <w:r>
         <w:rPr>
@@ -23087,6 +21077,18 @@
     <w:basedOn w:val="DefaultParagraphFont"/>
     <w:rsid w:val="007019DD"/>
   </w:style>
+  <w:style w:type="character" w:styleId="UnresolvedMention">
+    <w:name w:val="Unresolved Mention"/>
+    <w:basedOn w:val="DefaultParagraphFont"/>
+    <w:uiPriority w:val="99"/>
+    <w:semiHidden/>
+    <w:unhideWhenUsed/>
+    <w:rsid w:val="001F05B2"/>
+    <w:rPr>
+      <w:color w:val="605E5C"/>
+      <w:shd w:val="clear" w:color="auto" w:fill="E1DFDD"/>
+    </w:rPr>
+  </w:style>
 </w:styles>
 </file>
 
@@ -23356,7 +21358,7 @@
 </file>
 
 <file path=customXml/itemProps1.xml><?xml version="1.0" encoding="utf-8"?>
-<ds:datastoreItem xmlns:ds="http://schemas.openxmlformats.org/officeDocument/2006/customXml" ds:itemID="{516E2012-304A-415D-B994-EC539C100DB5}">
+<ds:datastoreItem xmlns:ds="http://schemas.openxmlformats.org/officeDocument/2006/customXml" ds:itemID="{9D6A9D88-28B1-4C9A-8546-3F0F6BF06076}">
   <ds:schemaRefs>
     <ds:schemaRef ds:uri="http://schemas.openxmlformats.org/officeDocument/2006/bibliography"/>
   </ds:schemaRefs>
